--- a/Documents/Python Note (Part1).docx
+++ b/Documents/Python Note (Part1).docx
@@ -304,17 +304,576 @@
         <w:lastRenderedPageBreak/>
         <w:t>Tổng quan</w:t>
       </w:r>
-      <w:r>
-        <w:br w:type="page"/>
+    </w:p>
+    <w:p>
+      <w:r>
+        <w:t xml:space="preserve">Python ban đầu được phát triển bởi Guido van Rossum vào năm 1991, nhằm quản lý một hệ điều hành có tên Amoeba. </w:t>
+      </w:r>
+    </w:p>
+    <w:p>
+      <w:r>
+        <w:t>Python đang là ngôn ngữ lập trình được ưu chuộng nhất thế giới.</w:t>
+      </w:r>
+    </w:p>
+    <w:p>
+      <w:r>
+        <w:rPr>
+          <w:noProof/>
+        </w:rPr>
+        <w:drawing>
+          <wp:inline distT="0" distB="0" distL="0" distR="0" wp14:anchorId="33DA0DC6" wp14:editId="63BB6601">
+            <wp:extent cx="4666947" cy="6165861"/>
+            <wp:effectExtent l="0" t="0" r="635" b="6350"/>
+            <wp:docPr id="2" name="Picture 2"/>
+            <wp:cNvGraphicFramePr>
+              <a:graphicFrameLocks xmlns:a="http://schemas.openxmlformats.org/drawingml/2006/main" noChangeAspect="1"/>
+            </wp:cNvGraphicFramePr>
+            <a:graphic xmlns:a="http://schemas.openxmlformats.org/drawingml/2006/main">
+              <a:graphicData uri="http://schemas.openxmlformats.org/drawingml/2006/picture">
+                <pic:pic xmlns:pic="http://schemas.openxmlformats.org/drawingml/2006/picture">
+                  <pic:nvPicPr>
+                    <pic:cNvPr id="0" name="Picture 2"/>
+                    <pic:cNvPicPr>
+                      <a:picLocks noChangeAspect="1" noChangeArrowheads="1"/>
+                    </pic:cNvPicPr>
+                  </pic:nvPicPr>
+                  <pic:blipFill>
+                    <a:blip r:embed="rId7">
+                      <a:extLst>
+                        <a:ext uri="{28A0092B-C50C-407E-A947-70E740481C1C}">
+                          <a14:useLocalDpi xmlns:a14="http://schemas.microsoft.com/office/drawing/2010/main" val="0"/>
+                        </a:ext>
+                      </a:extLst>
+                    </a:blip>
+                    <a:srcRect/>
+                    <a:stretch>
+                      <a:fillRect/>
+                    </a:stretch>
+                  </pic:blipFill>
+                  <pic:spPr bwMode="auto">
+                    <a:xfrm>
+                      <a:off x="0" y="0"/>
+                      <a:ext cx="4678954" cy="6181724"/>
+                    </a:xfrm>
+                    <a:prstGeom prst="rect">
+                      <a:avLst/>
+                    </a:prstGeom>
+                    <a:noFill/>
+                  </pic:spPr>
+                </pic:pic>
+              </a:graphicData>
+            </a:graphic>
+          </wp:inline>
+        </w:drawing>
+      </w:r>
+    </w:p>
+    <w:p/>
+    <w:p>
+      <w:pPr>
+        <w:pStyle w:val="Heading2"/>
+      </w:pPr>
+      <w:r>
+        <w:lastRenderedPageBreak/>
+        <w:t>Đặc điểm của python</w:t>
+      </w:r>
+    </w:p>
+    <w:p>
+      <w:r>
+        <w:t xml:space="preserve">Tham khảo: </w:t>
+      </w:r>
+      <w:hyperlink r:id="rId8" w:history="1">
+        <w:r>
+          <w:rPr>
+            <w:rStyle w:val="Hyperlink"/>
+          </w:rPr>
+          <w:t>http://laptrinhcanban.com/python/nhap-mon-lap-trinh-python/gioi-thieu-python/python-la-gi/</w:t>
+        </w:r>
+      </w:hyperlink>
+    </w:p>
+    <w:p/>
+    <w:p>
+      <w:pPr>
+        <w:pStyle w:val="Heading2"/>
+      </w:pPr>
+      <w:r>
+        <w:t>Học Python để làm gì và khi nào thì nên học Python</w:t>
+      </w:r>
+    </w:p>
+    <w:p>
+      <w:pPr>
+        <w:pStyle w:val="Heading3"/>
+      </w:pPr>
+      <w:r>
+        <w:t>P</w:t>
+      </w:r>
+      <w:r>
+        <w:t>hát triển phần mềm chạy trên máy tính</w:t>
+      </w:r>
+    </w:p>
+    <w:p>
+      <w:r>
+        <w:t>Tạo phần mềm</w:t>
+      </w:r>
+      <w:r>
+        <w:t xml:space="preserve"> tìm kiếm một file trong ổ cứng, chỉnh sửa ảnh, tạo video mp4 từ ảnh chụp sẵn.</w:t>
+      </w:r>
+      <w:r>
+        <w:t xml:space="preserve"> X</w:t>
+      </w:r>
+      <w:r>
+        <w:t>ử lý nhanh chóng từ các file dữ liệu như excel, json đến các file âm thanh, hình ảnh thông dụng</w:t>
+      </w:r>
+      <w:r>
+        <w:t xml:space="preserve"> …</w:t>
+      </w:r>
+    </w:p>
+    <w:p/>
+    <w:p>
+      <w:pPr>
+        <w:pStyle w:val="Heading3"/>
+      </w:pPr>
+      <w:r>
+        <w:t>P</w:t>
+      </w:r>
+      <w:r>
+        <w:t>hát triển trí tuệ nhân tạo</w:t>
+      </w:r>
+    </w:p>
+    <w:p>
+      <w:r>
+        <w:t>Python được tích hợp rất nhiều thư viện được sử dụng cho nghiên cứu, phát triển deep learning.</w:t>
+      </w:r>
+    </w:p>
+    <w:p>
+      <w:r>
+        <w:rPr>
+          <w:noProof/>
+        </w:rPr>
+        <w:drawing>
+          <wp:inline distT="0" distB="0" distL="0" distR="0" wp14:anchorId="27B2B6AC" wp14:editId="1F533B6C">
+            <wp:extent cx="5810250" cy="3501644"/>
+            <wp:effectExtent l="0" t="0" r="0" b="3810"/>
+            <wp:docPr id="3" name="Picture 3"/>
+            <wp:cNvGraphicFramePr>
+              <a:graphicFrameLocks xmlns:a="http://schemas.openxmlformats.org/drawingml/2006/main" noChangeAspect="1"/>
+            </wp:cNvGraphicFramePr>
+            <a:graphic xmlns:a="http://schemas.openxmlformats.org/drawingml/2006/main">
+              <a:graphicData uri="http://schemas.openxmlformats.org/drawingml/2006/picture">
+                <pic:pic xmlns:pic="http://schemas.openxmlformats.org/drawingml/2006/picture">
+                  <pic:nvPicPr>
+                    <pic:cNvPr id="0" name="Picture 3"/>
+                    <pic:cNvPicPr>
+                      <a:picLocks noChangeAspect="1" noChangeArrowheads="1"/>
+                    </pic:cNvPicPr>
+                  </pic:nvPicPr>
+                  <pic:blipFill>
+                    <a:blip r:embed="rId9">
+                      <a:extLst>
+                        <a:ext uri="{28A0092B-C50C-407E-A947-70E740481C1C}">
+                          <a14:useLocalDpi xmlns:a14="http://schemas.microsoft.com/office/drawing/2010/main" val="0"/>
+                        </a:ext>
+                      </a:extLst>
+                    </a:blip>
+                    <a:srcRect/>
+                    <a:stretch>
+                      <a:fillRect/>
+                    </a:stretch>
+                  </pic:blipFill>
+                  <pic:spPr bwMode="auto">
+                    <a:xfrm>
+                      <a:off x="0" y="0"/>
+                      <a:ext cx="5819946" cy="3507487"/>
+                    </a:xfrm>
+                    <a:prstGeom prst="rect">
+                      <a:avLst/>
+                    </a:prstGeom>
+                    <a:noFill/>
+                  </pic:spPr>
+                </pic:pic>
+              </a:graphicData>
+            </a:graphic>
+          </wp:inline>
+        </w:drawing>
+      </w:r>
+    </w:p>
+    <w:p/>
+    <w:p>
+      <w:pPr>
+        <w:pStyle w:val="Heading3"/>
+      </w:pPr>
+      <w:r>
+        <w:t>P</w:t>
+      </w:r>
+      <w:r>
+        <w:t>hân tích dữ liệu</w:t>
+      </w:r>
+    </w:p>
+    <w:p>
+      <w:r>
+        <w:t>Làm việc với Big DATA</w:t>
+      </w:r>
+    </w:p>
+    <w:p>
+      <w:r>
+        <w:lastRenderedPageBreak/>
+        <w:t>Python, với library điển hình là Pandas giúp bạn thực hiện các lệnh như đọc thông tin file CSV, sau dó tiến hành thêm, sửa, xóa và phân tích chúng một cách dễ dàng và hiệu quả.</w:t>
+      </w:r>
+    </w:p>
+    <w:p/>
+    <w:p>
+      <w:pPr>
+        <w:pStyle w:val="Heading2"/>
+      </w:pPr>
+      <w:r>
+        <w:t>Người không nên học Python</w:t>
+      </w:r>
+    </w:p>
+    <w:p>
+      <w:pPr>
+        <w:pStyle w:val="Heading3"/>
+      </w:pPr>
+      <w:r>
+        <w:t>T</w:t>
+      </w:r>
+      <w:r>
+        <w:t>ạo ứng dụng điện thoại thông minh (iPhone, Android)</w:t>
+      </w:r>
+    </w:p>
+    <w:p>
+      <w:r>
+        <w:t>N</w:t>
+      </w:r>
+      <w:r>
+        <w:t>ếu số sánh với Swift của iPhone hay Java của Android, và gần đây là Kotlin chẳng hạn, thì Python không có lợi thế trong lĩnh vực này.</w:t>
+      </w:r>
+    </w:p>
+    <w:p>
+      <w:pPr>
+        <w:pStyle w:val="Heading3"/>
+      </w:pPr>
+      <w:r>
+        <w:t>P</w:t>
+      </w:r>
+      <w:r>
+        <w:t>hát triển ứng dụng và dịch vụ web</w:t>
+      </w:r>
+    </w:p>
+    <w:p>
+      <w:r>
+        <w:t>T</w:t>
+      </w:r>
+      <w:r>
+        <w:t>ại Nhật Bản, thì hầu như các dự án tạo web được viết bởi Ruby và PHP. Do đó python tuy có tiềm năng nhưng thực tế chưa được ứng dụng nhiều như một ngôn ngữ chính để tạo web, mà được sử dụng chủ yếu để quản lý dữ liệu của trang web.</w:t>
+      </w:r>
+    </w:p>
+    <w:p>
+      <w:pPr>
+        <w:pStyle w:val="Heading3"/>
+      </w:pPr>
+      <w:r>
+        <w:t>P</w:t>
+      </w:r>
+      <w:r>
+        <w:t>hát triển hệ thống/ Ứng dụng nhúng</w:t>
+      </w:r>
+      <w:r>
+        <w:t>.</w:t>
+      </w:r>
+    </w:p>
+    <w:p>
+      <w:pPr>
+        <w:jc w:val="left"/>
+      </w:pPr>
+      <w:r>
+        <w:t>D</w:t>
+      </w:r>
+      <w:r>
+        <w:t>o là ngôn ngữ tự dịch ( interpreter) - việc dịch python ra ngôn ngữ mà máy tính hiểu và việc thực hiện tác vụ được thực hiện song song, nên tốc độ của python trong hệ thống sẽ không thể so sánh được với các ngôn ngữ thông dụng khác đang được sử dụng như C/C++.</w:t>
+      </w:r>
+    </w:p>
+    <w:p>
+      <w:r>
+        <w:rPr>
+          <w:noProof/>
+        </w:rPr>
+        <w:drawing>
+          <wp:inline distT="0" distB="0" distL="0" distR="0" wp14:anchorId="4FD29436" wp14:editId="0244EC2F">
+            <wp:extent cx="4572000" cy="3429000"/>
+            <wp:effectExtent l="0" t="0" r="0" b="0"/>
+            <wp:docPr id="4" name="Picture 4"/>
+            <wp:cNvGraphicFramePr>
+              <a:graphicFrameLocks xmlns:a="http://schemas.openxmlformats.org/drawingml/2006/main" noChangeAspect="1"/>
+            </wp:cNvGraphicFramePr>
+            <a:graphic xmlns:a="http://schemas.openxmlformats.org/drawingml/2006/main">
+              <a:graphicData uri="http://schemas.openxmlformats.org/drawingml/2006/picture">
+                <pic:pic xmlns:pic="http://schemas.openxmlformats.org/drawingml/2006/picture">
+                  <pic:nvPicPr>
+                    <pic:cNvPr id="0" name="Picture 4"/>
+                    <pic:cNvPicPr>
+                      <a:picLocks noChangeAspect="1" noChangeArrowheads="1"/>
+                    </pic:cNvPicPr>
+                  </pic:nvPicPr>
+                  <pic:blipFill>
+                    <a:blip r:embed="rId10">
+                      <a:extLst>
+                        <a:ext uri="{28A0092B-C50C-407E-A947-70E740481C1C}">
+                          <a14:useLocalDpi xmlns:a14="http://schemas.microsoft.com/office/drawing/2010/main" val="0"/>
+                        </a:ext>
+                      </a:extLst>
+                    </a:blip>
+                    <a:srcRect/>
+                    <a:stretch>
+                      <a:fillRect/>
+                    </a:stretch>
+                  </pic:blipFill>
+                  <pic:spPr bwMode="auto">
+                    <a:xfrm>
+                      <a:off x="0" y="0"/>
+                      <a:ext cx="4572000" cy="3429000"/>
+                    </a:xfrm>
+                    <a:prstGeom prst="rect">
+                      <a:avLst/>
+                    </a:prstGeom>
+                    <a:noFill/>
+                  </pic:spPr>
+                </pic:pic>
+              </a:graphicData>
+            </a:graphic>
+          </wp:inline>
+        </w:drawing>
       </w:r>
     </w:p>
     <w:p>
       <w:pPr>
         <w:pStyle w:val="Heading1"/>
       </w:pPr>
+      <w:r>
+        <w:lastRenderedPageBreak/>
+        <w:t>Hello world</w:t>
+      </w:r>
+    </w:p>
+    <w:p>
+      <w:pPr>
+        <w:pStyle w:val="Heading3"/>
+      </w:pPr>
+      <w:r>
+        <w:t>Chương trình đầu tiên</w:t>
+      </w:r>
+    </w:p>
+    <w:p>
+      <w:r>
+        <w:t>Chương trình python được viết trong file .py</w:t>
+      </w:r>
+    </w:p>
+    <w:p>
+      <w:r>
+        <w:t>Nội dung chương trình in ra dòng hello world:</w:t>
+      </w:r>
+    </w:p>
+    <w:p>
+      <w:r>
+        <w:t>File: main.py</w:t>
+      </w:r>
+    </w:p>
+    <w:p>
+      <w:pPr>
+        <w:shd w:val="clear" w:color="auto" w:fill="1E1E1E"/>
+        <w:spacing w:after="0" w:line="285" w:lineRule="atLeast"/>
+        <w:jc w:val="left"/>
+        <w:rPr>
+          <w:rFonts w:ascii="Consolas" w:eastAsia="Times New Roman" w:hAnsi="Consolas" w:cs="Times New Roman"/>
+          <w:color w:val="D4D4D4"/>
+          <w:sz w:val="21"/>
+          <w:szCs w:val="21"/>
+        </w:rPr>
+      </w:pPr>
+      <w:r>
+        <w:rPr>
+          <w:rFonts w:ascii="Consolas" w:eastAsia="Times New Roman" w:hAnsi="Consolas" w:cs="Times New Roman"/>
+          <w:color w:val="DCDCAA"/>
+          <w:sz w:val="21"/>
+          <w:szCs w:val="21"/>
+        </w:rPr>
+        <w:t>print</w:t>
+      </w:r>
+      <w:r>
+        <w:rPr>
+          <w:rFonts w:ascii="Consolas" w:eastAsia="Times New Roman" w:hAnsi="Consolas" w:cs="Times New Roman"/>
+          <w:color w:val="D4D4D4"/>
+          <w:sz w:val="21"/>
+          <w:szCs w:val="21"/>
+        </w:rPr>
+        <w:t>(</w:t>
+      </w:r>
+      <w:r>
+        <w:rPr>
+          <w:rFonts w:ascii="Consolas" w:eastAsia="Times New Roman" w:hAnsi="Consolas" w:cs="Times New Roman"/>
+          <w:color w:val="CE9178"/>
+          <w:sz w:val="21"/>
+          <w:szCs w:val="21"/>
+        </w:rPr>
+        <w:t>"Hello world!"</w:t>
+      </w:r>
+      <w:r>
+        <w:rPr>
+          <w:rFonts w:ascii="Consolas" w:eastAsia="Times New Roman" w:hAnsi="Consolas" w:cs="Times New Roman"/>
+          <w:color w:val="D4D4D4"/>
+          <w:sz w:val="21"/>
+          <w:szCs w:val="21"/>
+        </w:rPr>
+        <w:t>)</w:t>
+      </w:r>
+    </w:p>
+    <w:p/>
+    <w:p>
+      <w:r>
+        <w:t>Chạy chương trình trên cmd: python main.py</w:t>
+      </w:r>
+    </w:p>
+    <w:p/>
+    <w:p>
+      <w:pPr>
+        <w:pStyle w:val="Heading3"/>
+      </w:pPr>
+      <w:r>
+        <w:t>Comment</w:t>
+      </w:r>
+    </w:p>
+    <w:p>
+      <w:r>
+        <w:t xml:space="preserve">Comment 1 dòng: </w:t>
+      </w:r>
+    </w:p>
+    <w:p>
+      <w:pPr>
+        <w:pStyle w:val="code"/>
+      </w:pPr>
+      <w:r>
+        <w:t>#</w:t>
+      </w:r>
+      <w:r>
+        <w:t xml:space="preserve"> comment</w:t>
+      </w:r>
+    </w:p>
+    <w:p>
+      <w:r>
+        <w:t xml:space="preserve">Comment nhiều dòng: </w:t>
+      </w:r>
+      <w:r>
+        <w:t>dùng nháy kép hoặc nháy đơn đều được.</w:t>
+      </w:r>
+    </w:p>
+    <w:p>
+      <w:pPr>
+        <w:pStyle w:val="code"/>
+      </w:pPr>
+      <w:r>
+        <w:t>“““</w:t>
+      </w:r>
+    </w:p>
+    <w:p>
+      <w:pPr>
+        <w:pStyle w:val="code"/>
+      </w:pPr>
+      <w:r>
+        <w:t>Comment line 1</w:t>
+      </w:r>
+    </w:p>
+    <w:p>
+      <w:pPr>
+        <w:pStyle w:val="code"/>
+      </w:pPr>
+      <w:r>
+        <w:t>Comment line 2</w:t>
+      </w:r>
+    </w:p>
+    <w:p>
+      <w:pPr>
+        <w:ind w:firstLine="720"/>
+      </w:pPr>
+      <w:r>
+        <w:t>”””</w:t>
+      </w:r>
+    </w:p>
+    <w:p>
+      <w:r>
+        <w:t xml:space="preserve">Hoặc </w:t>
+      </w:r>
+    </w:p>
+    <w:p>
+      <w:pPr>
+        <w:pStyle w:val="code"/>
+      </w:pPr>
+      <w:r>
+        <w:tab/>
+        <w:t>‘‘‘</w:t>
+      </w:r>
+    </w:p>
+    <w:p>
+      <w:pPr>
+        <w:pStyle w:val="code"/>
+      </w:pPr>
+      <w:r>
+        <w:t>Comment line 1</w:t>
+      </w:r>
+    </w:p>
+    <w:p>
+      <w:pPr>
+        <w:pStyle w:val="code"/>
+      </w:pPr>
+      <w:r>
+        <w:t>Comment line 2</w:t>
+      </w:r>
+    </w:p>
+    <w:p>
+      <w:pPr>
+        <w:pStyle w:val="code"/>
+      </w:pPr>
+      <w:r>
+        <w:t>’’’</w:t>
+      </w:r>
+    </w:p>
+    <w:p/>
+    <w:p>
+      <w:pPr>
+        <w:pStyle w:val="Heading2"/>
+      </w:pPr>
+      <w:r>
+        <w:t>Đặt mã ký tự:</w:t>
+      </w:r>
+    </w:p>
+    <w:p>
+      <w:r>
+        <w:t>Tham khảo</w:t>
+      </w:r>
+    </w:p>
+    <w:p>
+      <w:hyperlink r:id="rId11" w:history="1">
+        <w:r>
+          <w:rPr>
+            <w:rStyle w:val="Hyperlink"/>
+          </w:rPr>
+          <w:t>http://laptrinhcanban.com/python/nhap-mon-lap-trinh-python/kien-thuc-can-ban-ve-chuong-trinh-python/dat-ma-ky-trong-file-python/</w:t>
+        </w:r>
+      </w:hyperlink>
+    </w:p>
+    <w:p/>
+    <w:p/>
+    <w:p/>
+    <w:p/>
+    <w:p/>
+    <w:p/>
+    <w:p/>
+    <w:p/>
+    <w:p/>
+    <w:p/>
+    <w:p/>
+    <w:p>
+      <w:pPr>
+        <w:pStyle w:val="Heading1"/>
+      </w:pPr>
       <w:bookmarkStart w:id="1" w:name="_Toc126890028"/>
       <w:r>
-        <w:lastRenderedPageBreak/>
         <w:t>Tham khảo</w:t>
       </w:r>
       <w:bookmarkEnd w:id="1"/>
@@ -325,7 +884,7 @@
       </w:r>
     </w:p>
     <w:p>
-      <w:hyperlink r:id="rId7" w:history="1">
+      <w:hyperlink r:id="rId12" w:history="1">
         <w:r>
           <w:rPr>
             <w:rStyle w:val="Hyperlink"/>
@@ -2344,7 +2903,7 @@
   <w:style w:type="paragraph" w:default="1" w:styleId="Normal">
     <w:name w:val="Normal"/>
     <w:qFormat/>
-    <w:rsid w:val="00276F90"/>
+    <w:rsid w:val="004E469E"/>
     <w:pPr>
       <w:jc w:val="both"/>
     </w:pPr>

--- a/Documents/Python Note (Part1).docx
+++ b/Documents/Python Note (Part1).docx
@@ -11081,6 +11081,6388 @@
     </w:p>
     <w:p/>
     <w:p/>
+    <w:p>
+      <w:pPr>
+        <w:pStyle w:val="Heading2"/>
+      </w:pPr>
+      <w:r>
+        <w:t>Toán tử số học</w:t>
+      </w:r>
+    </w:p>
+    <w:p>
+      <w:pPr>
+        <w:rPr>
+          <w:color w:val="262626" w:themeColor="text1" w:themeTint="D9"/>
+        </w:rPr>
+      </w:pPr>
+      <w:r>
+        <w:fldChar w:fldCharType="begin"/>
+      </w:r>
+      <w:r>
+        <w:instrText xml:space="preserve"> LINK Excel.Sheet.12 "D:\\PROGRAMMING_LANGUAGE\\Python_Tutorial\\Documents\\New Microsoft Excel Worksheet.xlsx" "Sheet1!R1C1:R10C4" \a \f 4 \h  \* MERGEFORMAT </w:instrText>
+      </w:r>
+      <w:r>
+        <w:fldChar w:fldCharType="separate"/>
+      </w:r>
+    </w:p>
+    <w:tbl>
+      <w:tblPr>
+        <w:tblStyle w:val="GridTable1Light"/>
+        <w:tblW w:w="9900" w:type="dxa"/>
+        <w:tblLook w:val="04A0" w:firstRow="1" w:lastRow="0" w:firstColumn="1" w:lastColumn="0" w:noHBand="0" w:noVBand="1"/>
+      </w:tblPr>
+      <w:tblGrid>
+        <w:gridCol w:w="1435"/>
+        <w:gridCol w:w="1170"/>
+        <w:gridCol w:w="1800"/>
+        <w:gridCol w:w="5495"/>
+      </w:tblGrid>
+      <w:tr>
+        <w:trPr>
+          <w:cnfStyle w:val="100000000000" w:firstRow="1" w:lastRow="0" w:firstColumn="0" w:lastColumn="0" w:oddVBand="0" w:evenVBand="0" w:oddHBand="0" w:evenHBand="0" w:firstRowFirstColumn="0" w:firstRowLastColumn="0" w:lastRowFirstColumn="0" w:lastRowLastColumn="0"/>
+          <w:trHeight w:val="300"/>
+        </w:trPr>
+        <w:tc>
+          <w:tcPr>
+            <w:cnfStyle w:val="001000000000" w:firstRow="0" w:lastRow="0" w:firstColumn="1" w:lastColumn="0" w:oddVBand="0" w:evenVBand="0" w:oddHBand="0" w:evenHBand="0" w:firstRowFirstColumn="0" w:firstRowLastColumn="0" w:lastRowFirstColumn="0" w:lastRowLastColumn="0"/>
+            <w:tcW w:w="1435" w:type="dxa"/>
+            <w:noWrap/>
+            <w:hideMark/>
+          </w:tcPr>
+          <w:p>
+            <w:pPr>
+              <w:jc w:val="left"/>
+              <w:rPr>
+                <w:rFonts w:eastAsia="Times New Roman" w:cs="Calibri"/>
+                <w:color w:val="000000"/>
+                <w:sz w:val="22"/>
+                <w:szCs w:val="22"/>
+              </w:rPr>
+            </w:pPr>
+            <w:r>
+              <w:rPr>
+                <w:rFonts w:eastAsia="Times New Roman" w:cs="Calibri"/>
+                <w:color w:val="000000"/>
+                <w:sz w:val="22"/>
+                <w:szCs w:val="22"/>
+              </w:rPr>
+              <w:t>Toán tử</w:t>
+            </w:r>
+          </w:p>
+        </w:tc>
+        <w:tc>
+          <w:tcPr>
+            <w:tcW w:w="1170" w:type="dxa"/>
+            <w:noWrap/>
+            <w:hideMark/>
+          </w:tcPr>
+          <w:p>
+            <w:pPr>
+              <w:jc w:val="left"/>
+              <w:cnfStyle w:val="100000000000" w:firstRow="1" w:lastRow="0" w:firstColumn="0" w:lastColumn="0" w:oddVBand="0" w:evenVBand="0" w:oddHBand="0" w:evenHBand="0" w:firstRowFirstColumn="0" w:firstRowLastColumn="0" w:lastRowFirstColumn="0" w:lastRowLastColumn="0"/>
+              <w:rPr>
+                <w:rFonts w:eastAsia="Times New Roman" w:cs="Calibri"/>
+                <w:color w:val="000000"/>
+                <w:sz w:val="22"/>
+                <w:szCs w:val="22"/>
+              </w:rPr>
+            </w:pPr>
+            <w:r>
+              <w:rPr>
+                <w:rFonts w:eastAsia="Times New Roman" w:cs="Calibri"/>
+                <w:color w:val="000000"/>
+                <w:sz w:val="22"/>
+                <w:szCs w:val="22"/>
+              </w:rPr>
+              <w:t>Cách viết</w:t>
+            </w:r>
+          </w:p>
+        </w:tc>
+        <w:tc>
+          <w:tcPr>
+            <w:tcW w:w="1800" w:type="dxa"/>
+            <w:noWrap/>
+            <w:hideMark/>
+          </w:tcPr>
+          <w:p>
+            <w:pPr>
+              <w:jc w:val="left"/>
+              <w:cnfStyle w:val="100000000000" w:firstRow="1" w:lastRow="0" w:firstColumn="0" w:lastColumn="0" w:oddVBand="0" w:evenVBand="0" w:oddHBand="0" w:evenHBand="0" w:firstRowFirstColumn="0" w:firstRowLastColumn="0" w:lastRowFirstColumn="0" w:lastRowLastColumn="0"/>
+              <w:rPr>
+                <w:rFonts w:eastAsia="Times New Roman" w:cs="Calibri"/>
+                <w:color w:val="000000"/>
+                <w:sz w:val="22"/>
+                <w:szCs w:val="22"/>
+              </w:rPr>
+            </w:pPr>
+            <w:r>
+              <w:rPr>
+                <w:rFonts w:eastAsia="Times New Roman" w:cs="Calibri"/>
+                <w:color w:val="000000"/>
+                <w:sz w:val="22"/>
+                <w:szCs w:val="22"/>
+              </w:rPr>
+              <w:t>Ví dụ</w:t>
+            </w:r>
+          </w:p>
+        </w:tc>
+        <w:tc>
+          <w:tcPr>
+            <w:tcW w:w="5495" w:type="dxa"/>
+            <w:noWrap/>
+            <w:hideMark/>
+          </w:tcPr>
+          <w:p>
+            <w:pPr>
+              <w:jc w:val="left"/>
+              <w:cnfStyle w:val="100000000000" w:firstRow="1" w:lastRow="0" w:firstColumn="0" w:lastColumn="0" w:oddVBand="0" w:evenVBand="0" w:oddHBand="0" w:evenHBand="0" w:firstRowFirstColumn="0" w:firstRowLastColumn="0" w:lastRowFirstColumn="0" w:lastRowLastColumn="0"/>
+              <w:rPr>
+                <w:rFonts w:eastAsia="Times New Roman" w:cs="Calibri"/>
+                <w:color w:val="000000"/>
+                <w:sz w:val="22"/>
+                <w:szCs w:val="22"/>
+              </w:rPr>
+            </w:pPr>
+            <w:r>
+              <w:rPr>
+                <w:rFonts w:eastAsia="Times New Roman" w:cs="Calibri"/>
+                <w:color w:val="000000"/>
+                <w:sz w:val="22"/>
+                <w:szCs w:val="22"/>
+              </w:rPr>
+              <w:t>Ý nghĩa</w:t>
+            </w:r>
+          </w:p>
+        </w:tc>
+      </w:tr>
+      <w:tr>
+        <w:trPr>
+          <w:trHeight w:val="300"/>
+        </w:trPr>
+        <w:tc>
+          <w:tcPr>
+            <w:cnfStyle w:val="001000000000" w:firstRow="0" w:lastRow="0" w:firstColumn="1" w:lastColumn="0" w:oddVBand="0" w:evenVBand="0" w:oddHBand="0" w:evenHBand="0" w:firstRowFirstColumn="0" w:firstRowLastColumn="0" w:lastRowFirstColumn="0" w:lastRowLastColumn="0"/>
+            <w:tcW w:w="1435" w:type="dxa"/>
+            <w:noWrap/>
+            <w:hideMark/>
+          </w:tcPr>
+          <w:p>
+            <w:pPr>
+              <w:jc w:val="left"/>
+              <w:rPr>
+                <w:rFonts w:eastAsia="Times New Roman" w:cs="Calibri"/>
+                <w:color w:val="000000"/>
+                <w:sz w:val="22"/>
+                <w:szCs w:val="22"/>
+              </w:rPr>
+            </w:pPr>
+            <w:r>
+              <w:rPr>
+                <w:rFonts w:eastAsia="Times New Roman" w:cs="Calibri"/>
+                <w:color w:val="000000"/>
+                <w:sz w:val="22"/>
+                <w:szCs w:val="22"/>
+              </w:rPr>
+              <w:t>Cộng</w:t>
+            </w:r>
+          </w:p>
+        </w:tc>
+        <w:tc>
+          <w:tcPr>
+            <w:tcW w:w="1170" w:type="dxa"/>
+            <w:noWrap/>
+            <w:hideMark/>
+          </w:tcPr>
+          <w:p>
+            <w:pPr>
+              <w:jc w:val="left"/>
+              <w:cnfStyle w:val="000000000000" w:firstRow="0" w:lastRow="0" w:firstColumn="0" w:lastColumn="0" w:oddVBand="0" w:evenVBand="0" w:oddHBand="0" w:evenHBand="0" w:firstRowFirstColumn="0" w:firstRowLastColumn="0" w:lastRowFirstColumn="0" w:lastRowLastColumn="0"/>
+              <w:rPr>
+                <w:rFonts w:eastAsia="Times New Roman" w:cs="Calibri"/>
+                <w:color w:val="000000"/>
+                <w:sz w:val="22"/>
+                <w:szCs w:val="22"/>
+              </w:rPr>
+            </w:pPr>
+            <w:r>
+              <w:rPr>
+                <w:rFonts w:eastAsia="Times New Roman" w:cs="Calibri"/>
+                <w:color w:val="000000"/>
+                <w:sz w:val="22"/>
+                <w:szCs w:val="22"/>
+              </w:rPr>
+              <w:t>x + y</w:t>
+            </w:r>
+          </w:p>
+        </w:tc>
+        <w:tc>
+          <w:tcPr>
+            <w:tcW w:w="1800" w:type="dxa"/>
+            <w:noWrap/>
+            <w:hideMark/>
+          </w:tcPr>
+          <w:p>
+            <w:pPr>
+              <w:jc w:val="left"/>
+              <w:cnfStyle w:val="000000000000" w:firstRow="0" w:lastRow="0" w:firstColumn="0" w:lastColumn="0" w:oddVBand="0" w:evenVBand="0" w:oddHBand="0" w:evenHBand="0" w:firstRowFirstColumn="0" w:firstRowLastColumn="0" w:lastRowFirstColumn="0" w:lastRowLastColumn="0"/>
+              <w:rPr>
+                <w:rFonts w:eastAsia="Times New Roman" w:cs="Calibri"/>
+                <w:color w:val="000000"/>
+                <w:sz w:val="22"/>
+                <w:szCs w:val="22"/>
+              </w:rPr>
+            </w:pPr>
+            <w:r>
+              <w:rPr>
+                <w:rFonts w:eastAsia="Times New Roman" w:cs="Calibri"/>
+                <w:color w:val="000000"/>
+                <w:sz w:val="22"/>
+                <w:szCs w:val="22"/>
+              </w:rPr>
+              <w:t>20 + 3 = 23</w:t>
+            </w:r>
+          </w:p>
+        </w:tc>
+        <w:tc>
+          <w:tcPr>
+            <w:tcW w:w="5495" w:type="dxa"/>
+            <w:noWrap/>
+            <w:hideMark/>
+          </w:tcPr>
+          <w:p>
+            <w:pPr>
+              <w:jc w:val="left"/>
+              <w:cnfStyle w:val="000000000000" w:firstRow="0" w:lastRow="0" w:firstColumn="0" w:lastColumn="0" w:oddVBand="0" w:evenVBand="0" w:oddHBand="0" w:evenHBand="0" w:firstRowFirstColumn="0" w:firstRowLastColumn="0" w:lastRowFirstColumn="0" w:lastRowLastColumn="0"/>
+              <w:rPr>
+                <w:rFonts w:eastAsia="Times New Roman" w:cs="Calibri"/>
+                <w:color w:val="000000"/>
+                <w:sz w:val="22"/>
+                <w:szCs w:val="22"/>
+              </w:rPr>
+            </w:pPr>
+            <w:r>
+              <w:rPr>
+                <w:rFonts w:eastAsia="Times New Roman" w:cs="Calibri"/>
+                <w:color w:val="000000"/>
+                <w:sz w:val="22"/>
+                <w:szCs w:val="22"/>
+              </w:rPr>
+              <w:t>Toán tử cộng các giá trị lại với nhau</w:t>
+            </w:r>
+          </w:p>
+        </w:tc>
+      </w:tr>
+      <w:tr>
+        <w:trPr>
+          <w:trHeight w:val="300"/>
+        </w:trPr>
+        <w:tc>
+          <w:tcPr>
+            <w:cnfStyle w:val="001000000000" w:firstRow="0" w:lastRow="0" w:firstColumn="1" w:lastColumn="0" w:oddVBand="0" w:evenVBand="0" w:oddHBand="0" w:evenHBand="0" w:firstRowFirstColumn="0" w:firstRowLastColumn="0" w:lastRowFirstColumn="0" w:lastRowLastColumn="0"/>
+            <w:tcW w:w="1435" w:type="dxa"/>
+            <w:noWrap/>
+            <w:hideMark/>
+          </w:tcPr>
+          <w:p>
+            <w:pPr>
+              <w:jc w:val="left"/>
+              <w:rPr>
+                <w:rFonts w:eastAsia="Times New Roman" w:cs="Calibri"/>
+                <w:color w:val="000000"/>
+                <w:sz w:val="22"/>
+                <w:szCs w:val="22"/>
+              </w:rPr>
+            </w:pPr>
+            <w:r>
+              <w:rPr>
+                <w:rFonts w:eastAsia="Times New Roman" w:cs="Calibri"/>
+                <w:color w:val="000000"/>
+                <w:sz w:val="22"/>
+                <w:szCs w:val="22"/>
+              </w:rPr>
+              <w:t>Trừ</w:t>
+            </w:r>
+          </w:p>
+        </w:tc>
+        <w:tc>
+          <w:tcPr>
+            <w:tcW w:w="1170" w:type="dxa"/>
+            <w:noWrap/>
+            <w:hideMark/>
+          </w:tcPr>
+          <w:p>
+            <w:pPr>
+              <w:jc w:val="left"/>
+              <w:cnfStyle w:val="000000000000" w:firstRow="0" w:lastRow="0" w:firstColumn="0" w:lastColumn="0" w:oddVBand="0" w:evenVBand="0" w:oddHBand="0" w:evenHBand="0" w:firstRowFirstColumn="0" w:firstRowLastColumn="0" w:lastRowFirstColumn="0" w:lastRowLastColumn="0"/>
+              <w:rPr>
+                <w:rFonts w:eastAsia="Times New Roman" w:cs="Calibri"/>
+                <w:color w:val="000000"/>
+                <w:sz w:val="22"/>
+                <w:szCs w:val="22"/>
+              </w:rPr>
+            </w:pPr>
+            <w:r>
+              <w:rPr>
+                <w:rFonts w:eastAsia="Times New Roman" w:cs="Calibri"/>
+                <w:color w:val="000000"/>
+                <w:sz w:val="22"/>
+                <w:szCs w:val="22"/>
+              </w:rPr>
+              <w:t>x - y</w:t>
+            </w:r>
+          </w:p>
+        </w:tc>
+        <w:tc>
+          <w:tcPr>
+            <w:tcW w:w="1800" w:type="dxa"/>
+            <w:noWrap/>
+            <w:hideMark/>
+          </w:tcPr>
+          <w:p>
+            <w:pPr>
+              <w:jc w:val="left"/>
+              <w:cnfStyle w:val="000000000000" w:firstRow="0" w:lastRow="0" w:firstColumn="0" w:lastColumn="0" w:oddVBand="0" w:evenVBand="0" w:oddHBand="0" w:evenHBand="0" w:firstRowFirstColumn="0" w:firstRowLastColumn="0" w:lastRowFirstColumn="0" w:lastRowLastColumn="0"/>
+              <w:rPr>
+                <w:rFonts w:eastAsia="Times New Roman" w:cs="Calibri"/>
+                <w:color w:val="000000"/>
+                <w:sz w:val="22"/>
+                <w:szCs w:val="22"/>
+              </w:rPr>
+            </w:pPr>
+            <w:r>
+              <w:rPr>
+                <w:rFonts w:eastAsia="Times New Roman" w:cs="Calibri"/>
+                <w:color w:val="000000"/>
+                <w:sz w:val="22"/>
+                <w:szCs w:val="22"/>
+              </w:rPr>
+              <w:t>20 - 3 = 17</w:t>
+            </w:r>
+          </w:p>
+        </w:tc>
+        <w:tc>
+          <w:tcPr>
+            <w:tcW w:w="5495" w:type="dxa"/>
+            <w:noWrap/>
+            <w:hideMark/>
+          </w:tcPr>
+          <w:p>
+            <w:pPr>
+              <w:jc w:val="left"/>
+              <w:cnfStyle w:val="000000000000" w:firstRow="0" w:lastRow="0" w:firstColumn="0" w:lastColumn="0" w:oddVBand="0" w:evenVBand="0" w:oddHBand="0" w:evenHBand="0" w:firstRowFirstColumn="0" w:firstRowLastColumn="0" w:lastRowFirstColumn="0" w:lastRowLastColumn="0"/>
+              <w:rPr>
+                <w:rFonts w:eastAsia="Times New Roman" w:cs="Calibri"/>
+                <w:color w:val="000000"/>
+                <w:sz w:val="22"/>
+                <w:szCs w:val="22"/>
+              </w:rPr>
+            </w:pPr>
+            <w:r>
+              <w:rPr>
+                <w:rFonts w:eastAsia="Times New Roman" w:cs="Calibri"/>
+                <w:color w:val="000000"/>
+                <w:sz w:val="22"/>
+                <w:szCs w:val="22"/>
+              </w:rPr>
+              <w:t>Toán tử trừ các giá trị lại với nhau</w:t>
+            </w:r>
+          </w:p>
+        </w:tc>
+      </w:tr>
+      <w:tr>
+        <w:trPr>
+          <w:trHeight w:val="300"/>
+        </w:trPr>
+        <w:tc>
+          <w:tcPr>
+            <w:cnfStyle w:val="001000000000" w:firstRow="0" w:lastRow="0" w:firstColumn="1" w:lastColumn="0" w:oddVBand="0" w:evenVBand="0" w:oddHBand="0" w:evenHBand="0" w:firstRowFirstColumn="0" w:firstRowLastColumn="0" w:lastRowFirstColumn="0" w:lastRowLastColumn="0"/>
+            <w:tcW w:w="1435" w:type="dxa"/>
+            <w:noWrap/>
+            <w:hideMark/>
+          </w:tcPr>
+          <w:p>
+            <w:pPr>
+              <w:jc w:val="left"/>
+              <w:rPr>
+                <w:rFonts w:eastAsia="Times New Roman" w:cs="Calibri"/>
+                <w:color w:val="000000"/>
+                <w:sz w:val="22"/>
+                <w:szCs w:val="22"/>
+              </w:rPr>
+            </w:pPr>
+            <w:r>
+              <w:rPr>
+                <w:rFonts w:eastAsia="Times New Roman" w:cs="Calibri"/>
+                <w:color w:val="000000"/>
+                <w:sz w:val="22"/>
+                <w:szCs w:val="22"/>
+              </w:rPr>
+              <w:t>Nhân</w:t>
+            </w:r>
+          </w:p>
+        </w:tc>
+        <w:tc>
+          <w:tcPr>
+            <w:tcW w:w="1170" w:type="dxa"/>
+            <w:noWrap/>
+            <w:hideMark/>
+          </w:tcPr>
+          <w:p>
+            <w:pPr>
+              <w:jc w:val="left"/>
+              <w:cnfStyle w:val="000000000000" w:firstRow="0" w:lastRow="0" w:firstColumn="0" w:lastColumn="0" w:oddVBand="0" w:evenVBand="0" w:oddHBand="0" w:evenHBand="0" w:firstRowFirstColumn="0" w:firstRowLastColumn="0" w:lastRowFirstColumn="0" w:lastRowLastColumn="0"/>
+              <w:rPr>
+                <w:rFonts w:eastAsia="Times New Roman" w:cs="Calibri"/>
+                <w:color w:val="000000"/>
+                <w:sz w:val="22"/>
+                <w:szCs w:val="22"/>
+              </w:rPr>
+            </w:pPr>
+            <w:r>
+              <w:rPr>
+                <w:rFonts w:eastAsia="Times New Roman" w:cs="Calibri"/>
+                <w:color w:val="000000"/>
+                <w:sz w:val="22"/>
+                <w:szCs w:val="22"/>
+              </w:rPr>
+              <w:t>x * y</w:t>
+            </w:r>
+          </w:p>
+        </w:tc>
+        <w:tc>
+          <w:tcPr>
+            <w:tcW w:w="1800" w:type="dxa"/>
+            <w:noWrap/>
+            <w:hideMark/>
+          </w:tcPr>
+          <w:p>
+            <w:pPr>
+              <w:jc w:val="left"/>
+              <w:cnfStyle w:val="000000000000" w:firstRow="0" w:lastRow="0" w:firstColumn="0" w:lastColumn="0" w:oddVBand="0" w:evenVBand="0" w:oddHBand="0" w:evenHBand="0" w:firstRowFirstColumn="0" w:firstRowLastColumn="0" w:lastRowFirstColumn="0" w:lastRowLastColumn="0"/>
+              <w:rPr>
+                <w:rFonts w:eastAsia="Times New Roman" w:cs="Calibri"/>
+                <w:color w:val="000000"/>
+                <w:sz w:val="22"/>
+                <w:szCs w:val="22"/>
+              </w:rPr>
+            </w:pPr>
+            <w:r>
+              <w:rPr>
+                <w:rFonts w:eastAsia="Times New Roman" w:cs="Calibri"/>
+                <w:color w:val="000000"/>
+                <w:sz w:val="22"/>
+                <w:szCs w:val="22"/>
+              </w:rPr>
+              <w:t>20 * 3 = 60</w:t>
+            </w:r>
+          </w:p>
+        </w:tc>
+        <w:tc>
+          <w:tcPr>
+            <w:tcW w:w="5495" w:type="dxa"/>
+            <w:noWrap/>
+            <w:hideMark/>
+          </w:tcPr>
+          <w:p>
+            <w:pPr>
+              <w:jc w:val="left"/>
+              <w:cnfStyle w:val="000000000000" w:firstRow="0" w:lastRow="0" w:firstColumn="0" w:lastColumn="0" w:oddVBand="0" w:evenVBand="0" w:oddHBand="0" w:evenHBand="0" w:firstRowFirstColumn="0" w:firstRowLastColumn="0" w:lastRowFirstColumn="0" w:lastRowLastColumn="0"/>
+              <w:rPr>
+                <w:rFonts w:eastAsia="Times New Roman" w:cs="Calibri"/>
+                <w:color w:val="000000"/>
+                <w:sz w:val="22"/>
+                <w:szCs w:val="22"/>
+              </w:rPr>
+            </w:pPr>
+            <w:r>
+              <w:rPr>
+                <w:rFonts w:eastAsia="Times New Roman" w:cs="Calibri"/>
+                <w:color w:val="000000"/>
+                <w:sz w:val="22"/>
+                <w:szCs w:val="22"/>
+              </w:rPr>
+              <w:t>Toán tử nhân các giá trị lại với nhau</w:t>
+            </w:r>
+          </w:p>
+        </w:tc>
+      </w:tr>
+      <w:tr>
+        <w:trPr>
+          <w:trHeight w:val="300"/>
+        </w:trPr>
+        <w:tc>
+          <w:tcPr>
+            <w:cnfStyle w:val="001000000000" w:firstRow="0" w:lastRow="0" w:firstColumn="1" w:lastColumn="0" w:oddVBand="0" w:evenVBand="0" w:oddHBand="0" w:evenHBand="0" w:firstRowFirstColumn="0" w:firstRowLastColumn="0" w:lastRowFirstColumn="0" w:lastRowLastColumn="0"/>
+            <w:tcW w:w="1435" w:type="dxa"/>
+            <w:noWrap/>
+            <w:hideMark/>
+          </w:tcPr>
+          <w:p>
+            <w:pPr>
+              <w:jc w:val="left"/>
+              <w:rPr>
+                <w:rFonts w:eastAsia="Times New Roman" w:cs="Calibri"/>
+                <w:color w:val="000000"/>
+                <w:sz w:val="22"/>
+                <w:szCs w:val="22"/>
+              </w:rPr>
+            </w:pPr>
+            <w:r>
+              <w:rPr>
+                <w:rFonts w:eastAsia="Times New Roman" w:cs="Calibri"/>
+                <w:color w:val="000000"/>
+                <w:sz w:val="22"/>
+                <w:szCs w:val="22"/>
+              </w:rPr>
+              <w:t>Chia</w:t>
+            </w:r>
+          </w:p>
+        </w:tc>
+        <w:tc>
+          <w:tcPr>
+            <w:tcW w:w="1170" w:type="dxa"/>
+            <w:noWrap/>
+            <w:hideMark/>
+          </w:tcPr>
+          <w:p>
+            <w:pPr>
+              <w:jc w:val="left"/>
+              <w:cnfStyle w:val="000000000000" w:firstRow="0" w:lastRow="0" w:firstColumn="0" w:lastColumn="0" w:oddVBand="0" w:evenVBand="0" w:oddHBand="0" w:evenHBand="0" w:firstRowFirstColumn="0" w:firstRowLastColumn="0" w:lastRowFirstColumn="0" w:lastRowLastColumn="0"/>
+              <w:rPr>
+                <w:rFonts w:eastAsia="Times New Roman" w:cs="Calibri"/>
+                <w:color w:val="000000"/>
+                <w:sz w:val="22"/>
+                <w:szCs w:val="22"/>
+              </w:rPr>
+            </w:pPr>
+            <w:r>
+              <w:rPr>
+                <w:rFonts w:eastAsia="Times New Roman" w:cs="Calibri"/>
+                <w:color w:val="000000"/>
+                <w:sz w:val="22"/>
+                <w:szCs w:val="22"/>
+              </w:rPr>
+              <w:t>x / y</w:t>
+            </w:r>
+          </w:p>
+        </w:tc>
+        <w:tc>
+          <w:tcPr>
+            <w:tcW w:w="1800" w:type="dxa"/>
+            <w:noWrap/>
+            <w:hideMark/>
+          </w:tcPr>
+          <w:p>
+            <w:pPr>
+              <w:jc w:val="left"/>
+              <w:cnfStyle w:val="000000000000" w:firstRow="0" w:lastRow="0" w:firstColumn="0" w:lastColumn="0" w:oddVBand="0" w:evenVBand="0" w:oddHBand="0" w:evenHBand="0" w:firstRowFirstColumn="0" w:firstRowLastColumn="0" w:lastRowFirstColumn="0" w:lastRowLastColumn="0"/>
+              <w:rPr>
+                <w:rFonts w:eastAsia="Times New Roman" w:cs="Calibri"/>
+                <w:color w:val="000000"/>
+                <w:sz w:val="22"/>
+                <w:szCs w:val="22"/>
+              </w:rPr>
+            </w:pPr>
+            <w:r>
+              <w:rPr>
+                <w:rFonts w:eastAsia="Times New Roman" w:cs="Calibri"/>
+                <w:color w:val="000000"/>
+                <w:sz w:val="22"/>
+                <w:szCs w:val="22"/>
+              </w:rPr>
+              <w:t>20 / 3 = 6.666</w:t>
+            </w:r>
+          </w:p>
+        </w:tc>
+        <w:tc>
+          <w:tcPr>
+            <w:tcW w:w="5495" w:type="dxa"/>
+            <w:noWrap/>
+            <w:hideMark/>
+          </w:tcPr>
+          <w:p>
+            <w:pPr>
+              <w:jc w:val="left"/>
+              <w:cnfStyle w:val="000000000000" w:firstRow="0" w:lastRow="0" w:firstColumn="0" w:lastColumn="0" w:oddVBand="0" w:evenVBand="0" w:oddHBand="0" w:evenHBand="0" w:firstRowFirstColumn="0" w:firstRowLastColumn="0" w:lastRowFirstColumn="0" w:lastRowLastColumn="0"/>
+              <w:rPr>
+                <w:rFonts w:eastAsia="Times New Roman" w:cs="Calibri"/>
+                <w:color w:val="000000"/>
+                <w:sz w:val="22"/>
+                <w:szCs w:val="22"/>
+              </w:rPr>
+            </w:pPr>
+            <w:r>
+              <w:rPr>
+                <w:rFonts w:eastAsia="Times New Roman" w:cs="Calibri"/>
+                <w:color w:val="000000"/>
+                <w:sz w:val="22"/>
+                <w:szCs w:val="22"/>
+              </w:rPr>
+              <w:t>Toán tử chia các giá trị cho nhau</w:t>
+            </w:r>
+          </w:p>
+        </w:tc>
+      </w:tr>
+      <w:tr>
+        <w:trPr>
+          <w:trHeight w:val="300"/>
+        </w:trPr>
+        <w:tc>
+          <w:tcPr>
+            <w:cnfStyle w:val="001000000000" w:firstRow="0" w:lastRow="0" w:firstColumn="1" w:lastColumn="0" w:oddVBand="0" w:evenVBand="0" w:oddHBand="0" w:evenHBand="0" w:firstRowFirstColumn="0" w:firstRowLastColumn="0" w:lastRowFirstColumn="0" w:lastRowLastColumn="0"/>
+            <w:tcW w:w="1435" w:type="dxa"/>
+            <w:noWrap/>
+            <w:hideMark/>
+          </w:tcPr>
+          <w:p>
+            <w:pPr>
+              <w:jc w:val="left"/>
+              <w:rPr>
+                <w:rFonts w:eastAsia="Times New Roman" w:cs="Calibri"/>
+                <w:color w:val="000000"/>
+                <w:sz w:val="22"/>
+                <w:szCs w:val="22"/>
+              </w:rPr>
+            </w:pPr>
+            <w:r>
+              <w:rPr>
+                <w:rFonts w:eastAsia="Times New Roman" w:cs="Calibri"/>
+                <w:color w:val="000000"/>
+                <w:sz w:val="22"/>
+                <w:szCs w:val="22"/>
+              </w:rPr>
+              <w:t>Lấy thương</w:t>
+            </w:r>
+          </w:p>
+        </w:tc>
+        <w:tc>
+          <w:tcPr>
+            <w:tcW w:w="1170" w:type="dxa"/>
+            <w:noWrap/>
+            <w:hideMark/>
+          </w:tcPr>
+          <w:p>
+            <w:pPr>
+              <w:jc w:val="left"/>
+              <w:cnfStyle w:val="000000000000" w:firstRow="0" w:lastRow="0" w:firstColumn="0" w:lastColumn="0" w:oddVBand="0" w:evenVBand="0" w:oddHBand="0" w:evenHBand="0" w:firstRowFirstColumn="0" w:firstRowLastColumn="0" w:lastRowFirstColumn="0" w:lastRowLastColumn="0"/>
+              <w:rPr>
+                <w:rFonts w:eastAsia="Times New Roman" w:cs="Calibri"/>
+                <w:color w:val="000000"/>
+                <w:sz w:val="22"/>
+                <w:szCs w:val="22"/>
+              </w:rPr>
+            </w:pPr>
+            <w:r>
+              <w:rPr>
+                <w:rFonts w:eastAsia="Times New Roman" w:cs="Calibri"/>
+                <w:color w:val="000000"/>
+                <w:sz w:val="22"/>
+                <w:szCs w:val="22"/>
+              </w:rPr>
+              <w:t>x // y</w:t>
+            </w:r>
+          </w:p>
+        </w:tc>
+        <w:tc>
+          <w:tcPr>
+            <w:tcW w:w="1800" w:type="dxa"/>
+            <w:noWrap/>
+            <w:hideMark/>
+          </w:tcPr>
+          <w:p>
+            <w:pPr>
+              <w:jc w:val="left"/>
+              <w:cnfStyle w:val="000000000000" w:firstRow="0" w:lastRow="0" w:firstColumn="0" w:lastColumn="0" w:oddVBand="0" w:evenVBand="0" w:oddHBand="0" w:evenHBand="0" w:firstRowFirstColumn="0" w:firstRowLastColumn="0" w:lastRowFirstColumn="0" w:lastRowLastColumn="0"/>
+              <w:rPr>
+                <w:rFonts w:eastAsia="Times New Roman" w:cs="Calibri"/>
+                <w:color w:val="000000"/>
+                <w:sz w:val="22"/>
+                <w:szCs w:val="22"/>
+              </w:rPr>
+            </w:pPr>
+            <w:r>
+              <w:rPr>
+                <w:rFonts w:eastAsia="Times New Roman" w:cs="Calibri"/>
+                <w:color w:val="000000"/>
+                <w:sz w:val="22"/>
+                <w:szCs w:val="22"/>
+              </w:rPr>
+              <w:t>20 // 3 = 6</w:t>
+            </w:r>
+          </w:p>
+        </w:tc>
+        <w:tc>
+          <w:tcPr>
+            <w:tcW w:w="5495" w:type="dxa"/>
+            <w:noWrap/>
+            <w:hideMark/>
+          </w:tcPr>
+          <w:p>
+            <w:pPr>
+              <w:jc w:val="left"/>
+              <w:cnfStyle w:val="000000000000" w:firstRow="0" w:lastRow="0" w:firstColumn="0" w:lastColumn="0" w:oddVBand="0" w:evenVBand="0" w:oddHBand="0" w:evenHBand="0" w:firstRowFirstColumn="0" w:firstRowLastColumn="0" w:lastRowFirstColumn="0" w:lastRowLastColumn="0"/>
+              <w:rPr>
+                <w:rFonts w:eastAsia="Times New Roman" w:cs="Calibri"/>
+                <w:color w:val="000000"/>
+                <w:sz w:val="22"/>
+                <w:szCs w:val="22"/>
+              </w:rPr>
+            </w:pPr>
+            <w:r>
+              <w:rPr>
+                <w:rFonts w:eastAsia="Times New Roman" w:cs="Calibri"/>
+                <w:color w:val="000000"/>
+                <w:sz w:val="22"/>
+                <w:szCs w:val="22"/>
+              </w:rPr>
+              <w:t>Toán tử chia lấy phần thương được làm tròn xuống</w:t>
+            </w:r>
+          </w:p>
+        </w:tc>
+      </w:tr>
+      <w:tr>
+        <w:trPr>
+          <w:trHeight w:val="300"/>
+        </w:trPr>
+        <w:tc>
+          <w:tcPr>
+            <w:cnfStyle w:val="001000000000" w:firstRow="0" w:lastRow="0" w:firstColumn="1" w:lastColumn="0" w:oddVBand="0" w:evenVBand="0" w:oddHBand="0" w:evenHBand="0" w:firstRowFirstColumn="0" w:firstRowLastColumn="0" w:lastRowFirstColumn="0" w:lastRowLastColumn="0"/>
+            <w:tcW w:w="1435" w:type="dxa"/>
+            <w:noWrap/>
+            <w:hideMark/>
+          </w:tcPr>
+          <w:p>
+            <w:pPr>
+              <w:jc w:val="left"/>
+              <w:rPr>
+                <w:rFonts w:eastAsia="Times New Roman" w:cs="Calibri"/>
+                <w:color w:val="000000"/>
+                <w:sz w:val="22"/>
+                <w:szCs w:val="22"/>
+              </w:rPr>
+            </w:pPr>
+            <w:r>
+              <w:rPr>
+                <w:rFonts w:eastAsia="Times New Roman" w:cs="Calibri"/>
+                <w:color w:val="000000"/>
+                <w:sz w:val="22"/>
+                <w:szCs w:val="22"/>
+              </w:rPr>
+              <w:t>Lấy dư</w:t>
+            </w:r>
+          </w:p>
+        </w:tc>
+        <w:tc>
+          <w:tcPr>
+            <w:tcW w:w="1170" w:type="dxa"/>
+            <w:noWrap/>
+            <w:hideMark/>
+          </w:tcPr>
+          <w:p>
+            <w:pPr>
+              <w:jc w:val="left"/>
+              <w:cnfStyle w:val="000000000000" w:firstRow="0" w:lastRow="0" w:firstColumn="0" w:lastColumn="0" w:oddVBand="0" w:evenVBand="0" w:oddHBand="0" w:evenHBand="0" w:firstRowFirstColumn="0" w:firstRowLastColumn="0" w:lastRowFirstColumn="0" w:lastRowLastColumn="0"/>
+              <w:rPr>
+                <w:rFonts w:eastAsia="Times New Roman" w:cs="Calibri"/>
+                <w:color w:val="000000"/>
+                <w:sz w:val="22"/>
+                <w:szCs w:val="22"/>
+              </w:rPr>
+            </w:pPr>
+            <w:r>
+              <w:rPr>
+                <w:rFonts w:eastAsia="Times New Roman" w:cs="Calibri"/>
+                <w:color w:val="000000"/>
+                <w:sz w:val="22"/>
+                <w:szCs w:val="22"/>
+              </w:rPr>
+              <w:t>x % y</w:t>
+            </w:r>
+          </w:p>
+        </w:tc>
+        <w:tc>
+          <w:tcPr>
+            <w:tcW w:w="1800" w:type="dxa"/>
+            <w:noWrap/>
+            <w:hideMark/>
+          </w:tcPr>
+          <w:p>
+            <w:pPr>
+              <w:jc w:val="left"/>
+              <w:cnfStyle w:val="000000000000" w:firstRow="0" w:lastRow="0" w:firstColumn="0" w:lastColumn="0" w:oddVBand="0" w:evenVBand="0" w:oddHBand="0" w:evenHBand="0" w:firstRowFirstColumn="0" w:firstRowLastColumn="0" w:lastRowFirstColumn="0" w:lastRowLastColumn="0"/>
+              <w:rPr>
+                <w:rFonts w:eastAsia="Times New Roman" w:cs="Calibri"/>
+                <w:color w:val="000000"/>
+                <w:sz w:val="22"/>
+                <w:szCs w:val="22"/>
+              </w:rPr>
+            </w:pPr>
+            <w:r>
+              <w:rPr>
+                <w:rFonts w:eastAsia="Times New Roman" w:cs="Calibri"/>
+                <w:color w:val="000000"/>
+                <w:sz w:val="22"/>
+                <w:szCs w:val="22"/>
+              </w:rPr>
+              <w:t>20 % 3 = 2</w:t>
+            </w:r>
+          </w:p>
+        </w:tc>
+        <w:tc>
+          <w:tcPr>
+            <w:tcW w:w="5495" w:type="dxa"/>
+            <w:noWrap/>
+            <w:hideMark/>
+          </w:tcPr>
+          <w:p>
+            <w:pPr>
+              <w:jc w:val="left"/>
+              <w:cnfStyle w:val="000000000000" w:firstRow="0" w:lastRow="0" w:firstColumn="0" w:lastColumn="0" w:oddVBand="0" w:evenVBand="0" w:oddHBand="0" w:evenHBand="0" w:firstRowFirstColumn="0" w:firstRowLastColumn="0" w:lastRowFirstColumn="0" w:lastRowLastColumn="0"/>
+              <w:rPr>
+                <w:rFonts w:eastAsia="Times New Roman" w:cs="Calibri"/>
+                <w:color w:val="000000"/>
+                <w:sz w:val="22"/>
+                <w:szCs w:val="22"/>
+              </w:rPr>
+            </w:pPr>
+            <w:r>
+              <w:rPr>
+                <w:rFonts w:eastAsia="Times New Roman" w:cs="Calibri"/>
+                <w:color w:val="000000"/>
+                <w:sz w:val="22"/>
+                <w:szCs w:val="22"/>
+              </w:rPr>
+              <w:t>Toán tử chia lấy phần dư</w:t>
+            </w:r>
+          </w:p>
+        </w:tc>
+      </w:tr>
+      <w:tr>
+        <w:trPr>
+          <w:trHeight w:val="300"/>
+        </w:trPr>
+        <w:tc>
+          <w:tcPr>
+            <w:cnfStyle w:val="001000000000" w:firstRow="0" w:lastRow="0" w:firstColumn="1" w:lastColumn="0" w:oddVBand="0" w:evenVBand="0" w:oddHBand="0" w:evenHBand="0" w:firstRowFirstColumn="0" w:firstRowLastColumn="0" w:lastRowFirstColumn="0" w:lastRowLastColumn="0"/>
+            <w:tcW w:w="1435" w:type="dxa"/>
+            <w:noWrap/>
+            <w:hideMark/>
+          </w:tcPr>
+          <w:p>
+            <w:pPr>
+              <w:jc w:val="left"/>
+              <w:rPr>
+                <w:rFonts w:eastAsia="Times New Roman" w:cs="Calibri"/>
+                <w:color w:val="000000"/>
+                <w:sz w:val="22"/>
+                <w:szCs w:val="22"/>
+              </w:rPr>
+            </w:pPr>
+            <w:r>
+              <w:rPr>
+                <w:rFonts w:eastAsia="Times New Roman" w:cs="Calibri"/>
+                <w:color w:val="000000"/>
+                <w:sz w:val="22"/>
+                <w:szCs w:val="22"/>
+              </w:rPr>
+              <w:t>Đổi dấu</w:t>
+            </w:r>
+          </w:p>
+        </w:tc>
+        <w:tc>
+          <w:tcPr>
+            <w:tcW w:w="1170" w:type="dxa"/>
+            <w:noWrap/>
+            <w:hideMark/>
+          </w:tcPr>
+          <w:p>
+            <w:pPr>
+              <w:jc w:val="left"/>
+              <w:cnfStyle w:val="000000000000" w:firstRow="0" w:lastRow="0" w:firstColumn="0" w:lastColumn="0" w:oddVBand="0" w:evenVBand="0" w:oddHBand="0" w:evenHBand="0" w:firstRowFirstColumn="0" w:firstRowLastColumn="0" w:lastRowFirstColumn="0" w:lastRowLastColumn="0"/>
+              <w:rPr>
+                <w:rFonts w:eastAsia="Times New Roman" w:cs="Calibri"/>
+                <w:color w:val="000000"/>
+                <w:sz w:val="22"/>
+                <w:szCs w:val="22"/>
+              </w:rPr>
+            </w:pPr>
+            <w:r>
+              <w:rPr>
+                <w:rFonts w:eastAsia="Times New Roman" w:cs="Calibri"/>
+                <w:color w:val="000000"/>
+                <w:sz w:val="22"/>
+                <w:szCs w:val="22"/>
+              </w:rPr>
+              <w:t>-x</w:t>
+            </w:r>
+          </w:p>
+        </w:tc>
+        <w:tc>
+          <w:tcPr>
+            <w:tcW w:w="1800" w:type="dxa"/>
+            <w:noWrap/>
+            <w:hideMark/>
+          </w:tcPr>
+          <w:p>
+            <w:pPr>
+              <w:jc w:val="left"/>
+              <w:cnfStyle w:val="000000000000" w:firstRow="0" w:lastRow="0" w:firstColumn="0" w:lastColumn="0" w:oddVBand="0" w:evenVBand="0" w:oddHBand="0" w:evenHBand="0" w:firstRowFirstColumn="0" w:firstRowLastColumn="0" w:lastRowFirstColumn="0" w:lastRowLastColumn="0"/>
+              <w:rPr>
+                <w:rFonts w:eastAsia="Times New Roman" w:cs="Calibri"/>
+                <w:color w:val="000000"/>
+                <w:sz w:val="22"/>
+                <w:szCs w:val="22"/>
+              </w:rPr>
+            </w:pPr>
+            <w:r>
+              <w:rPr>
+                <w:rFonts w:eastAsia="Times New Roman" w:cs="Calibri"/>
+                <w:color w:val="000000"/>
+                <w:sz w:val="22"/>
+                <w:szCs w:val="22"/>
+              </w:rPr>
+              <w:t>FALSE</w:t>
+            </w:r>
+          </w:p>
+        </w:tc>
+        <w:tc>
+          <w:tcPr>
+            <w:tcW w:w="5495" w:type="dxa"/>
+            <w:noWrap/>
+            <w:hideMark/>
+          </w:tcPr>
+          <w:p>
+            <w:pPr>
+              <w:jc w:val="left"/>
+              <w:cnfStyle w:val="000000000000" w:firstRow="0" w:lastRow="0" w:firstColumn="0" w:lastColumn="0" w:oddVBand="0" w:evenVBand="0" w:oddHBand="0" w:evenHBand="0" w:firstRowFirstColumn="0" w:firstRowLastColumn="0" w:lastRowFirstColumn="0" w:lastRowLastColumn="0"/>
+              <w:rPr>
+                <w:rFonts w:eastAsia="Times New Roman" w:cs="Calibri"/>
+                <w:color w:val="000000"/>
+                <w:sz w:val="22"/>
+                <w:szCs w:val="22"/>
+              </w:rPr>
+            </w:pPr>
+            <w:r>
+              <w:rPr>
+                <w:rFonts w:eastAsia="Times New Roman" w:cs="Calibri"/>
+                <w:color w:val="000000"/>
+                <w:sz w:val="22"/>
+                <w:szCs w:val="22"/>
+              </w:rPr>
+              <w:t>Toán tử đối dấu của số</w:t>
+            </w:r>
+          </w:p>
+        </w:tc>
+      </w:tr>
+      <w:tr>
+        <w:trPr>
+          <w:trHeight w:val="300"/>
+        </w:trPr>
+        <w:tc>
+          <w:tcPr>
+            <w:cnfStyle w:val="001000000000" w:firstRow="0" w:lastRow="0" w:firstColumn="1" w:lastColumn="0" w:oddVBand="0" w:evenVBand="0" w:oddHBand="0" w:evenHBand="0" w:firstRowFirstColumn="0" w:firstRowLastColumn="0" w:lastRowFirstColumn="0" w:lastRowLastColumn="0"/>
+            <w:tcW w:w="1435" w:type="dxa"/>
+            <w:noWrap/>
+            <w:hideMark/>
+          </w:tcPr>
+          <w:p>
+            <w:pPr>
+              <w:jc w:val="left"/>
+              <w:rPr>
+                <w:rFonts w:eastAsia="Times New Roman" w:cs="Calibri"/>
+                <w:color w:val="000000"/>
+                <w:sz w:val="22"/>
+                <w:szCs w:val="22"/>
+              </w:rPr>
+            </w:pPr>
+            <w:r>
+              <w:rPr>
+                <w:rFonts w:eastAsia="Times New Roman" w:cs="Calibri"/>
+                <w:color w:val="000000"/>
+                <w:sz w:val="22"/>
+                <w:szCs w:val="22"/>
+              </w:rPr>
+              <w:t>Giữ dấu</w:t>
+            </w:r>
+          </w:p>
+        </w:tc>
+        <w:tc>
+          <w:tcPr>
+            <w:tcW w:w="1170" w:type="dxa"/>
+            <w:noWrap/>
+            <w:hideMark/>
+          </w:tcPr>
+          <w:p>
+            <w:pPr>
+              <w:jc w:val="left"/>
+              <w:cnfStyle w:val="000000000000" w:firstRow="0" w:lastRow="0" w:firstColumn="0" w:lastColumn="0" w:oddVBand="0" w:evenVBand="0" w:oddHBand="0" w:evenHBand="0" w:firstRowFirstColumn="0" w:firstRowLastColumn="0" w:lastRowFirstColumn="0" w:lastRowLastColumn="0"/>
+              <w:rPr>
+                <w:rFonts w:eastAsia="Times New Roman" w:cs="Calibri"/>
+                <w:color w:val="000000"/>
+                <w:sz w:val="22"/>
+                <w:szCs w:val="22"/>
+              </w:rPr>
+            </w:pPr>
+            <w:r>
+              <w:rPr>
+                <w:rFonts w:eastAsia="Times New Roman" w:cs="Calibri"/>
+                <w:color w:val="000000"/>
+                <w:sz w:val="22"/>
+                <w:szCs w:val="22"/>
+              </w:rPr>
+              <w:t>+x</w:t>
+            </w:r>
+          </w:p>
+        </w:tc>
+        <w:tc>
+          <w:tcPr>
+            <w:tcW w:w="1800" w:type="dxa"/>
+            <w:noWrap/>
+            <w:hideMark/>
+          </w:tcPr>
+          <w:p>
+            <w:pPr>
+              <w:jc w:val="left"/>
+              <w:cnfStyle w:val="000000000000" w:firstRow="0" w:lastRow="0" w:firstColumn="0" w:lastColumn="0" w:oddVBand="0" w:evenVBand="0" w:oddHBand="0" w:evenHBand="0" w:firstRowFirstColumn="0" w:firstRowLastColumn="0" w:lastRowFirstColumn="0" w:lastRowLastColumn="0"/>
+              <w:rPr>
+                <w:rFonts w:eastAsia="Times New Roman" w:cs="Calibri"/>
+                <w:color w:val="000000"/>
+                <w:sz w:val="22"/>
+                <w:szCs w:val="22"/>
+              </w:rPr>
+            </w:pPr>
+            <w:r>
+              <w:rPr>
+                <w:rFonts w:eastAsia="Times New Roman" w:cs="Calibri"/>
+                <w:color w:val="000000"/>
+                <w:sz w:val="22"/>
+                <w:szCs w:val="22"/>
+              </w:rPr>
+              <w:t>TRUE</w:t>
+            </w:r>
+          </w:p>
+        </w:tc>
+        <w:tc>
+          <w:tcPr>
+            <w:tcW w:w="5495" w:type="dxa"/>
+            <w:noWrap/>
+            <w:hideMark/>
+          </w:tcPr>
+          <w:p>
+            <w:pPr>
+              <w:jc w:val="left"/>
+              <w:cnfStyle w:val="000000000000" w:firstRow="0" w:lastRow="0" w:firstColumn="0" w:lastColumn="0" w:oddVBand="0" w:evenVBand="0" w:oddHBand="0" w:evenHBand="0" w:firstRowFirstColumn="0" w:firstRowLastColumn="0" w:lastRowFirstColumn="0" w:lastRowLastColumn="0"/>
+              <w:rPr>
+                <w:rFonts w:eastAsia="Times New Roman" w:cs="Calibri"/>
+                <w:color w:val="000000"/>
+                <w:sz w:val="22"/>
+                <w:szCs w:val="22"/>
+              </w:rPr>
+            </w:pPr>
+            <w:r>
+              <w:rPr>
+                <w:rFonts w:eastAsia="Times New Roman" w:cs="Calibri"/>
+                <w:color w:val="000000"/>
+                <w:sz w:val="22"/>
+                <w:szCs w:val="22"/>
+              </w:rPr>
+              <w:t>Toán tử giữ nguyên dấu của số</w:t>
+            </w:r>
+          </w:p>
+        </w:tc>
+      </w:tr>
+      <w:tr>
+        <w:trPr>
+          <w:trHeight w:val="300"/>
+        </w:trPr>
+        <w:tc>
+          <w:tcPr>
+            <w:cnfStyle w:val="001000000000" w:firstRow="0" w:lastRow="0" w:firstColumn="1" w:lastColumn="0" w:oddVBand="0" w:evenVBand="0" w:oddHBand="0" w:evenHBand="0" w:firstRowFirstColumn="0" w:firstRowLastColumn="0" w:lastRowFirstColumn="0" w:lastRowLastColumn="0"/>
+            <w:tcW w:w="1435" w:type="dxa"/>
+            <w:noWrap/>
+            <w:hideMark/>
+          </w:tcPr>
+          <w:p>
+            <w:pPr>
+              <w:jc w:val="left"/>
+              <w:rPr>
+                <w:rFonts w:eastAsia="Times New Roman" w:cs="Calibri"/>
+                <w:color w:val="000000"/>
+                <w:sz w:val="22"/>
+                <w:szCs w:val="22"/>
+              </w:rPr>
+            </w:pPr>
+            <w:r>
+              <w:rPr>
+                <w:rFonts w:eastAsia="Times New Roman" w:cs="Calibri"/>
+                <w:color w:val="000000"/>
+                <w:sz w:val="22"/>
+                <w:szCs w:val="22"/>
+              </w:rPr>
+              <w:t>Mũ</w:t>
+            </w:r>
+          </w:p>
+        </w:tc>
+        <w:tc>
+          <w:tcPr>
+            <w:tcW w:w="1170" w:type="dxa"/>
+            <w:noWrap/>
+            <w:hideMark/>
+          </w:tcPr>
+          <w:p>
+            <w:pPr>
+              <w:jc w:val="left"/>
+              <w:cnfStyle w:val="000000000000" w:firstRow="0" w:lastRow="0" w:firstColumn="0" w:lastColumn="0" w:oddVBand="0" w:evenVBand="0" w:oddHBand="0" w:evenHBand="0" w:firstRowFirstColumn="0" w:firstRowLastColumn="0" w:lastRowFirstColumn="0" w:lastRowLastColumn="0"/>
+              <w:rPr>
+                <w:rFonts w:eastAsia="Times New Roman" w:cs="Calibri"/>
+                <w:color w:val="000000"/>
+                <w:sz w:val="22"/>
+                <w:szCs w:val="22"/>
+              </w:rPr>
+            </w:pPr>
+            <w:r>
+              <w:rPr>
+                <w:rFonts w:eastAsia="Times New Roman" w:cs="Calibri"/>
+                <w:color w:val="000000"/>
+                <w:sz w:val="22"/>
+                <w:szCs w:val="22"/>
+              </w:rPr>
+              <w:t>x ** y</w:t>
+            </w:r>
+          </w:p>
+        </w:tc>
+        <w:tc>
+          <w:tcPr>
+            <w:tcW w:w="1800" w:type="dxa"/>
+            <w:noWrap/>
+            <w:hideMark/>
+          </w:tcPr>
+          <w:p>
+            <w:pPr>
+              <w:jc w:val="left"/>
+              <w:cnfStyle w:val="000000000000" w:firstRow="0" w:lastRow="0" w:firstColumn="0" w:lastColumn="0" w:oddVBand="0" w:evenVBand="0" w:oddHBand="0" w:evenHBand="0" w:firstRowFirstColumn="0" w:firstRowLastColumn="0" w:lastRowFirstColumn="0" w:lastRowLastColumn="0"/>
+              <w:rPr>
+                <w:rFonts w:eastAsia="Times New Roman" w:cs="Calibri"/>
+                <w:color w:val="000000"/>
+                <w:sz w:val="22"/>
+                <w:szCs w:val="22"/>
+              </w:rPr>
+            </w:pPr>
+            <w:r>
+              <w:rPr>
+                <w:rFonts w:eastAsia="Times New Roman" w:cs="Calibri"/>
+                <w:color w:val="000000"/>
+                <w:sz w:val="22"/>
+                <w:szCs w:val="22"/>
+              </w:rPr>
+              <w:t>203 = 8000</w:t>
+            </w:r>
+          </w:p>
+        </w:tc>
+        <w:tc>
+          <w:tcPr>
+            <w:tcW w:w="5495" w:type="dxa"/>
+            <w:noWrap/>
+            <w:hideMark/>
+          </w:tcPr>
+          <w:p>
+            <w:pPr>
+              <w:jc w:val="left"/>
+              <w:cnfStyle w:val="000000000000" w:firstRow="0" w:lastRow="0" w:firstColumn="0" w:lastColumn="0" w:oddVBand="0" w:evenVBand="0" w:oddHBand="0" w:evenHBand="0" w:firstRowFirstColumn="0" w:firstRowLastColumn="0" w:lastRowFirstColumn="0" w:lastRowLastColumn="0"/>
+              <w:rPr>
+                <w:rFonts w:eastAsia="Times New Roman" w:cs="Calibri"/>
+                <w:color w:val="000000"/>
+                <w:sz w:val="22"/>
+                <w:szCs w:val="22"/>
+              </w:rPr>
+            </w:pPr>
+            <w:r>
+              <w:rPr>
+                <w:rFonts w:eastAsia="Times New Roman" w:cs="Calibri"/>
+                <w:color w:val="000000"/>
+                <w:sz w:val="22"/>
+                <w:szCs w:val="22"/>
+              </w:rPr>
+              <w:t>Toán tử mũ xy</w:t>
+            </w:r>
+          </w:p>
+        </w:tc>
+      </w:tr>
+    </w:tbl>
+    <w:p>
+      <w:r>
+        <w:fldChar w:fldCharType="end"/>
+      </w:r>
+    </w:p>
+    <w:p>
+      <w:pPr>
+        <w:pStyle w:val="NomalBI"/>
+      </w:pPr>
+      <w:r>
+        <w:t>Sử dụng toán tử số học trong python khi tính toán giữa các loại số khác nhau.</w:t>
+      </w:r>
+    </w:p>
+    <w:p>
+      <w:r>
+        <w:t>K</w:t>
+      </w:r>
+      <w:r>
+        <w:t>ết quả trả về sẽ là kiểu dữ liệu có ít hạn mức nhất trong các kiểu dữ liệu ban đầu.</w:t>
+      </w:r>
+    </w:p>
+    <w:p>
+      <w:r>
+        <w:t>Thứ tự kiểu dữ liệu số có hạn mức từ thấp tới cao trong python là như sau:</w:t>
+      </w:r>
+    </w:p>
+    <w:p>
+      <w:r>
+        <w:t xml:space="preserve">Số phức </w:t>
+      </w:r>
+      <w:r>
+        <w:t>&lt;</w:t>
+      </w:r>
+      <w:r>
+        <w:t xml:space="preserve"> Số thực </w:t>
+      </w:r>
+      <w:r>
+        <w:t>&lt;</w:t>
+      </w:r>
+      <w:r>
+        <w:t xml:space="preserve"> Số nguyên</w:t>
+      </w:r>
+    </w:p>
+    <w:p>
+      <w:r>
+        <w:t>Ví dụ như khi sử dụng toán tử số học để tính toán giữa số nguyên và số thực thì kết quả trả về sẽ là số thực. Hay giữa số thực và số phức thì kết quả trả về sẽ là số phức</w:t>
+      </w:r>
+      <w:r>
+        <w:t>.</w:t>
+      </w:r>
+    </w:p>
+    <w:p>
+      <w:r>
+        <w:t>VD</w:t>
+      </w:r>
+    </w:p>
+    <w:p>
+      <w:pPr>
+        <w:shd w:val="clear" w:color="auto" w:fill="1E1E1E"/>
+        <w:spacing w:after="0" w:line="285" w:lineRule="atLeast"/>
+        <w:jc w:val="left"/>
+        <w:rPr>
+          <w:rFonts w:ascii="Consolas" w:eastAsia="Times New Roman" w:hAnsi="Consolas" w:cs="Times New Roman"/>
+          <w:color w:val="D4D4D4"/>
+          <w:sz w:val="21"/>
+          <w:szCs w:val="21"/>
+        </w:rPr>
+      </w:pPr>
+      <w:r>
+        <w:rPr>
+          <w:rFonts w:ascii="Consolas" w:eastAsia="Times New Roman" w:hAnsi="Consolas" w:cs="Times New Roman"/>
+          <w:color w:val="DCDCAA"/>
+          <w:sz w:val="21"/>
+          <w:szCs w:val="21"/>
+        </w:rPr>
+        <w:t>print</w:t>
+      </w:r>
+      <w:r>
+        <w:rPr>
+          <w:rFonts w:ascii="Consolas" w:eastAsia="Times New Roman" w:hAnsi="Consolas" w:cs="Times New Roman"/>
+          <w:color w:val="D4D4D4"/>
+          <w:sz w:val="21"/>
+          <w:szCs w:val="21"/>
+        </w:rPr>
+        <w:t>(</w:t>
+      </w:r>
+      <w:r>
+        <w:rPr>
+          <w:rFonts w:ascii="Consolas" w:eastAsia="Times New Roman" w:hAnsi="Consolas" w:cs="Times New Roman"/>
+          <w:color w:val="CE9178"/>
+          <w:sz w:val="21"/>
+          <w:szCs w:val="21"/>
+        </w:rPr>
+        <w:t>"Tinh toan giua cac loai so khac nhau"</w:t>
+      </w:r>
+      <w:r>
+        <w:rPr>
+          <w:rFonts w:ascii="Consolas" w:eastAsia="Times New Roman" w:hAnsi="Consolas" w:cs="Times New Roman"/>
+          <w:color w:val="D4D4D4"/>
+          <w:sz w:val="21"/>
+          <w:szCs w:val="21"/>
+        </w:rPr>
+        <w:t>)</w:t>
+      </w:r>
+    </w:p>
+    <w:p>
+      <w:pPr>
+        <w:shd w:val="clear" w:color="auto" w:fill="1E1E1E"/>
+        <w:spacing w:after="0" w:line="285" w:lineRule="atLeast"/>
+        <w:jc w:val="left"/>
+        <w:rPr>
+          <w:rFonts w:ascii="Consolas" w:eastAsia="Times New Roman" w:hAnsi="Consolas" w:cs="Times New Roman"/>
+          <w:color w:val="D4D4D4"/>
+          <w:sz w:val="21"/>
+          <w:szCs w:val="21"/>
+        </w:rPr>
+      </w:pPr>
+      <w:r>
+        <w:rPr>
+          <w:rFonts w:ascii="Consolas" w:eastAsia="Times New Roman" w:hAnsi="Consolas" w:cs="Times New Roman"/>
+          <w:color w:val="DCDCAA"/>
+          <w:sz w:val="21"/>
+          <w:szCs w:val="21"/>
+        </w:rPr>
+        <w:t>print</w:t>
+      </w:r>
+      <w:r>
+        <w:rPr>
+          <w:rFonts w:ascii="Consolas" w:eastAsia="Times New Roman" w:hAnsi="Consolas" w:cs="Times New Roman"/>
+          <w:color w:val="D4D4D4"/>
+          <w:sz w:val="21"/>
+          <w:szCs w:val="21"/>
+        </w:rPr>
+        <w:t>(</w:t>
+      </w:r>
+      <w:r>
+        <w:rPr>
+          <w:rFonts w:ascii="Consolas" w:eastAsia="Times New Roman" w:hAnsi="Consolas" w:cs="Times New Roman"/>
+          <w:color w:val="CE9178"/>
+          <w:sz w:val="21"/>
+          <w:szCs w:val="21"/>
+        </w:rPr>
+        <w:t>"2 + 1.485 = "</w:t>
+      </w:r>
+      <w:r>
+        <w:rPr>
+          <w:rFonts w:ascii="Consolas" w:eastAsia="Times New Roman" w:hAnsi="Consolas" w:cs="Times New Roman"/>
+          <w:color w:val="D4D4D4"/>
+          <w:sz w:val="21"/>
+          <w:szCs w:val="21"/>
+        </w:rPr>
+        <w:t xml:space="preserve"> + </w:t>
+      </w:r>
+      <w:r>
+        <w:rPr>
+          <w:rFonts w:ascii="Consolas" w:eastAsia="Times New Roman" w:hAnsi="Consolas" w:cs="Times New Roman"/>
+          <w:color w:val="4EC9B0"/>
+          <w:sz w:val="21"/>
+          <w:szCs w:val="21"/>
+        </w:rPr>
+        <w:t>str</w:t>
+      </w:r>
+      <w:r>
+        <w:rPr>
+          <w:rFonts w:ascii="Consolas" w:eastAsia="Times New Roman" w:hAnsi="Consolas" w:cs="Times New Roman"/>
+          <w:color w:val="D4D4D4"/>
+          <w:sz w:val="21"/>
+          <w:szCs w:val="21"/>
+        </w:rPr>
+        <w:t>(</w:t>
+      </w:r>
+      <w:r>
+        <w:rPr>
+          <w:rFonts w:ascii="Consolas" w:eastAsia="Times New Roman" w:hAnsi="Consolas" w:cs="Times New Roman"/>
+          <w:color w:val="B5CEA8"/>
+          <w:sz w:val="21"/>
+          <w:szCs w:val="21"/>
+        </w:rPr>
+        <w:t>2</w:t>
+      </w:r>
+      <w:r>
+        <w:rPr>
+          <w:rFonts w:ascii="Consolas" w:eastAsia="Times New Roman" w:hAnsi="Consolas" w:cs="Times New Roman"/>
+          <w:color w:val="D4D4D4"/>
+          <w:sz w:val="21"/>
+          <w:szCs w:val="21"/>
+        </w:rPr>
+        <w:t xml:space="preserve"> + </w:t>
+      </w:r>
+      <w:r>
+        <w:rPr>
+          <w:rFonts w:ascii="Consolas" w:eastAsia="Times New Roman" w:hAnsi="Consolas" w:cs="Times New Roman"/>
+          <w:color w:val="B5CEA8"/>
+          <w:sz w:val="21"/>
+          <w:szCs w:val="21"/>
+        </w:rPr>
+        <w:t>1.485</w:t>
+      </w:r>
+      <w:r>
+        <w:rPr>
+          <w:rFonts w:ascii="Consolas" w:eastAsia="Times New Roman" w:hAnsi="Consolas" w:cs="Times New Roman"/>
+          <w:color w:val="D4D4D4"/>
+          <w:sz w:val="21"/>
+          <w:szCs w:val="21"/>
+        </w:rPr>
+        <w:t>))</w:t>
+      </w:r>
+    </w:p>
+    <w:p>
+      <w:pPr>
+        <w:shd w:val="clear" w:color="auto" w:fill="1E1E1E"/>
+        <w:spacing w:after="0" w:line="285" w:lineRule="atLeast"/>
+        <w:jc w:val="left"/>
+        <w:rPr>
+          <w:rFonts w:ascii="Consolas" w:eastAsia="Times New Roman" w:hAnsi="Consolas" w:cs="Times New Roman"/>
+          <w:color w:val="D4D4D4"/>
+          <w:sz w:val="21"/>
+          <w:szCs w:val="21"/>
+        </w:rPr>
+      </w:pPr>
+      <w:r>
+        <w:rPr>
+          <w:rFonts w:ascii="Consolas" w:eastAsia="Times New Roman" w:hAnsi="Consolas" w:cs="Times New Roman"/>
+          <w:color w:val="DCDCAA"/>
+          <w:sz w:val="21"/>
+          <w:szCs w:val="21"/>
+        </w:rPr>
+        <w:lastRenderedPageBreak/>
+        <w:t>print</w:t>
+      </w:r>
+      <w:r>
+        <w:rPr>
+          <w:rFonts w:ascii="Consolas" w:eastAsia="Times New Roman" w:hAnsi="Consolas" w:cs="Times New Roman"/>
+          <w:color w:val="D4D4D4"/>
+          <w:sz w:val="21"/>
+          <w:szCs w:val="21"/>
+        </w:rPr>
+        <w:t>(</w:t>
+      </w:r>
+      <w:r>
+        <w:rPr>
+          <w:rFonts w:ascii="Consolas" w:eastAsia="Times New Roman" w:hAnsi="Consolas" w:cs="Times New Roman"/>
+          <w:color w:val="CE9178"/>
+          <w:sz w:val="21"/>
+          <w:szCs w:val="21"/>
+        </w:rPr>
+        <w:t>"9 * 5.23 = "</w:t>
+      </w:r>
+      <w:r>
+        <w:rPr>
+          <w:rFonts w:ascii="Consolas" w:eastAsia="Times New Roman" w:hAnsi="Consolas" w:cs="Times New Roman"/>
+          <w:color w:val="D4D4D4"/>
+          <w:sz w:val="21"/>
+          <w:szCs w:val="21"/>
+        </w:rPr>
+        <w:t xml:space="preserve"> + </w:t>
+      </w:r>
+      <w:r>
+        <w:rPr>
+          <w:rFonts w:ascii="Consolas" w:eastAsia="Times New Roman" w:hAnsi="Consolas" w:cs="Times New Roman"/>
+          <w:color w:val="4EC9B0"/>
+          <w:sz w:val="21"/>
+          <w:szCs w:val="21"/>
+        </w:rPr>
+        <w:t>str</w:t>
+      </w:r>
+      <w:r>
+        <w:rPr>
+          <w:rFonts w:ascii="Consolas" w:eastAsia="Times New Roman" w:hAnsi="Consolas" w:cs="Times New Roman"/>
+          <w:color w:val="D4D4D4"/>
+          <w:sz w:val="21"/>
+          <w:szCs w:val="21"/>
+        </w:rPr>
+        <w:t>(</w:t>
+      </w:r>
+      <w:r>
+        <w:rPr>
+          <w:rFonts w:ascii="Consolas" w:eastAsia="Times New Roman" w:hAnsi="Consolas" w:cs="Times New Roman"/>
+          <w:color w:val="B5CEA8"/>
+          <w:sz w:val="21"/>
+          <w:szCs w:val="21"/>
+        </w:rPr>
+        <w:t>9</w:t>
+      </w:r>
+      <w:r>
+        <w:rPr>
+          <w:rFonts w:ascii="Consolas" w:eastAsia="Times New Roman" w:hAnsi="Consolas" w:cs="Times New Roman"/>
+          <w:color w:val="D4D4D4"/>
+          <w:sz w:val="21"/>
+          <w:szCs w:val="21"/>
+        </w:rPr>
+        <w:t xml:space="preserve"> * </w:t>
+      </w:r>
+      <w:r>
+        <w:rPr>
+          <w:rFonts w:ascii="Consolas" w:eastAsia="Times New Roman" w:hAnsi="Consolas" w:cs="Times New Roman"/>
+          <w:color w:val="B5CEA8"/>
+          <w:sz w:val="21"/>
+          <w:szCs w:val="21"/>
+        </w:rPr>
+        <w:t>5.23</w:t>
+      </w:r>
+      <w:r>
+        <w:rPr>
+          <w:rFonts w:ascii="Consolas" w:eastAsia="Times New Roman" w:hAnsi="Consolas" w:cs="Times New Roman"/>
+          <w:color w:val="D4D4D4"/>
+          <w:sz w:val="21"/>
+          <w:szCs w:val="21"/>
+        </w:rPr>
+        <w:t>))</w:t>
+      </w:r>
+    </w:p>
+    <w:p>
+      <w:pPr>
+        <w:shd w:val="clear" w:color="auto" w:fill="1E1E1E"/>
+        <w:spacing w:after="0" w:line="285" w:lineRule="atLeast"/>
+        <w:jc w:val="left"/>
+        <w:rPr>
+          <w:rFonts w:ascii="Consolas" w:eastAsia="Times New Roman" w:hAnsi="Consolas" w:cs="Times New Roman"/>
+          <w:color w:val="D4D4D4"/>
+          <w:sz w:val="21"/>
+          <w:szCs w:val="21"/>
+        </w:rPr>
+      </w:pPr>
+      <w:r>
+        <w:rPr>
+          <w:rFonts w:ascii="Consolas" w:eastAsia="Times New Roman" w:hAnsi="Consolas" w:cs="Times New Roman"/>
+          <w:color w:val="DCDCAA"/>
+          <w:sz w:val="21"/>
+          <w:szCs w:val="21"/>
+        </w:rPr>
+        <w:t>print</w:t>
+      </w:r>
+      <w:r>
+        <w:rPr>
+          <w:rFonts w:ascii="Consolas" w:eastAsia="Times New Roman" w:hAnsi="Consolas" w:cs="Times New Roman"/>
+          <w:color w:val="D4D4D4"/>
+          <w:sz w:val="21"/>
+          <w:szCs w:val="21"/>
+        </w:rPr>
+        <w:t>(</w:t>
+      </w:r>
+      <w:r>
+        <w:rPr>
+          <w:rFonts w:ascii="Consolas" w:eastAsia="Times New Roman" w:hAnsi="Consolas" w:cs="Times New Roman"/>
+          <w:color w:val="CE9178"/>
+          <w:sz w:val="21"/>
+          <w:szCs w:val="21"/>
+        </w:rPr>
+        <w:t>"16 / 4.23 = "</w:t>
+      </w:r>
+      <w:r>
+        <w:rPr>
+          <w:rFonts w:ascii="Consolas" w:eastAsia="Times New Roman" w:hAnsi="Consolas" w:cs="Times New Roman"/>
+          <w:color w:val="D4D4D4"/>
+          <w:sz w:val="21"/>
+          <w:szCs w:val="21"/>
+        </w:rPr>
+        <w:t xml:space="preserve"> + </w:t>
+      </w:r>
+      <w:r>
+        <w:rPr>
+          <w:rFonts w:ascii="Consolas" w:eastAsia="Times New Roman" w:hAnsi="Consolas" w:cs="Times New Roman"/>
+          <w:color w:val="4EC9B0"/>
+          <w:sz w:val="21"/>
+          <w:szCs w:val="21"/>
+        </w:rPr>
+        <w:t>str</w:t>
+      </w:r>
+      <w:r>
+        <w:rPr>
+          <w:rFonts w:ascii="Consolas" w:eastAsia="Times New Roman" w:hAnsi="Consolas" w:cs="Times New Roman"/>
+          <w:color w:val="D4D4D4"/>
+          <w:sz w:val="21"/>
+          <w:szCs w:val="21"/>
+        </w:rPr>
+        <w:t>(</w:t>
+      </w:r>
+      <w:r>
+        <w:rPr>
+          <w:rFonts w:ascii="Consolas" w:eastAsia="Times New Roman" w:hAnsi="Consolas" w:cs="Times New Roman"/>
+          <w:color w:val="B5CEA8"/>
+          <w:sz w:val="21"/>
+          <w:szCs w:val="21"/>
+        </w:rPr>
+        <w:t>16</w:t>
+      </w:r>
+      <w:r>
+        <w:rPr>
+          <w:rFonts w:ascii="Consolas" w:eastAsia="Times New Roman" w:hAnsi="Consolas" w:cs="Times New Roman"/>
+          <w:color w:val="D4D4D4"/>
+          <w:sz w:val="21"/>
+          <w:szCs w:val="21"/>
+        </w:rPr>
+        <w:t xml:space="preserve"> / </w:t>
+      </w:r>
+      <w:r>
+        <w:rPr>
+          <w:rFonts w:ascii="Consolas" w:eastAsia="Times New Roman" w:hAnsi="Consolas" w:cs="Times New Roman"/>
+          <w:color w:val="B5CEA8"/>
+          <w:sz w:val="21"/>
+          <w:szCs w:val="21"/>
+        </w:rPr>
+        <w:t>4.23</w:t>
+      </w:r>
+      <w:r>
+        <w:rPr>
+          <w:rFonts w:ascii="Consolas" w:eastAsia="Times New Roman" w:hAnsi="Consolas" w:cs="Times New Roman"/>
+          <w:color w:val="D4D4D4"/>
+          <w:sz w:val="21"/>
+          <w:szCs w:val="21"/>
+        </w:rPr>
+        <w:t>))</w:t>
+      </w:r>
+    </w:p>
+    <w:p>
+      <w:pPr>
+        <w:shd w:val="clear" w:color="auto" w:fill="1E1E1E"/>
+        <w:spacing w:after="0" w:line="285" w:lineRule="atLeast"/>
+        <w:jc w:val="left"/>
+        <w:rPr>
+          <w:rFonts w:ascii="Consolas" w:eastAsia="Times New Roman" w:hAnsi="Consolas" w:cs="Times New Roman"/>
+          <w:color w:val="D4D4D4"/>
+          <w:sz w:val="21"/>
+          <w:szCs w:val="21"/>
+        </w:rPr>
+      </w:pPr>
+      <w:r>
+        <w:rPr>
+          <w:rFonts w:ascii="Consolas" w:eastAsia="Times New Roman" w:hAnsi="Consolas" w:cs="Times New Roman"/>
+          <w:color w:val="DCDCAA"/>
+          <w:sz w:val="21"/>
+          <w:szCs w:val="21"/>
+        </w:rPr>
+        <w:t>print</w:t>
+      </w:r>
+      <w:r>
+        <w:rPr>
+          <w:rFonts w:ascii="Consolas" w:eastAsia="Times New Roman" w:hAnsi="Consolas" w:cs="Times New Roman"/>
+          <w:color w:val="D4D4D4"/>
+          <w:sz w:val="21"/>
+          <w:szCs w:val="21"/>
+        </w:rPr>
+        <w:t>(</w:t>
+      </w:r>
+      <w:r>
+        <w:rPr>
+          <w:rFonts w:ascii="Consolas" w:eastAsia="Times New Roman" w:hAnsi="Consolas" w:cs="Times New Roman"/>
+          <w:color w:val="CE9178"/>
+          <w:sz w:val="21"/>
+          <w:szCs w:val="21"/>
+        </w:rPr>
+        <w:t>"16 ** 4.23 = "</w:t>
+      </w:r>
+      <w:r>
+        <w:rPr>
+          <w:rFonts w:ascii="Consolas" w:eastAsia="Times New Roman" w:hAnsi="Consolas" w:cs="Times New Roman"/>
+          <w:color w:val="D4D4D4"/>
+          <w:sz w:val="21"/>
+          <w:szCs w:val="21"/>
+        </w:rPr>
+        <w:t xml:space="preserve"> + </w:t>
+      </w:r>
+      <w:r>
+        <w:rPr>
+          <w:rFonts w:ascii="Consolas" w:eastAsia="Times New Roman" w:hAnsi="Consolas" w:cs="Times New Roman"/>
+          <w:color w:val="4EC9B0"/>
+          <w:sz w:val="21"/>
+          <w:szCs w:val="21"/>
+        </w:rPr>
+        <w:t>str</w:t>
+      </w:r>
+      <w:r>
+        <w:rPr>
+          <w:rFonts w:ascii="Consolas" w:eastAsia="Times New Roman" w:hAnsi="Consolas" w:cs="Times New Roman"/>
+          <w:color w:val="D4D4D4"/>
+          <w:sz w:val="21"/>
+          <w:szCs w:val="21"/>
+        </w:rPr>
+        <w:t>(</w:t>
+      </w:r>
+      <w:r>
+        <w:rPr>
+          <w:rFonts w:ascii="Consolas" w:eastAsia="Times New Roman" w:hAnsi="Consolas" w:cs="Times New Roman"/>
+          <w:color w:val="B5CEA8"/>
+          <w:sz w:val="21"/>
+          <w:szCs w:val="21"/>
+        </w:rPr>
+        <w:t>16</w:t>
+      </w:r>
+      <w:r>
+        <w:rPr>
+          <w:rFonts w:ascii="Consolas" w:eastAsia="Times New Roman" w:hAnsi="Consolas" w:cs="Times New Roman"/>
+          <w:color w:val="D4D4D4"/>
+          <w:sz w:val="21"/>
+          <w:szCs w:val="21"/>
+        </w:rPr>
+        <w:t xml:space="preserve"> ** </w:t>
+      </w:r>
+      <w:r>
+        <w:rPr>
+          <w:rFonts w:ascii="Consolas" w:eastAsia="Times New Roman" w:hAnsi="Consolas" w:cs="Times New Roman"/>
+          <w:color w:val="B5CEA8"/>
+          <w:sz w:val="21"/>
+          <w:szCs w:val="21"/>
+        </w:rPr>
+        <w:t>4.23</w:t>
+      </w:r>
+      <w:r>
+        <w:rPr>
+          <w:rFonts w:ascii="Consolas" w:eastAsia="Times New Roman" w:hAnsi="Consolas" w:cs="Times New Roman"/>
+          <w:color w:val="D4D4D4"/>
+          <w:sz w:val="21"/>
+          <w:szCs w:val="21"/>
+        </w:rPr>
+        <w:t>))</w:t>
+      </w:r>
+    </w:p>
+    <w:p>
+      <w:pPr>
+        <w:shd w:val="clear" w:color="auto" w:fill="1E1E1E"/>
+        <w:spacing w:after="0" w:line="285" w:lineRule="atLeast"/>
+        <w:jc w:val="left"/>
+        <w:rPr>
+          <w:rFonts w:ascii="Consolas" w:eastAsia="Times New Roman" w:hAnsi="Consolas" w:cs="Times New Roman"/>
+          <w:color w:val="D4D4D4"/>
+          <w:sz w:val="21"/>
+          <w:szCs w:val="21"/>
+        </w:rPr>
+      </w:pPr>
+    </w:p>
+    <w:p>
+      <w:pPr>
+        <w:pStyle w:val="code"/>
+      </w:pPr>
+      <w:r>
+        <w:t>Tinh toan giua cac loai so khac nhau</w:t>
+      </w:r>
+    </w:p>
+    <w:p>
+      <w:pPr>
+        <w:pStyle w:val="code"/>
+      </w:pPr>
+      <w:r>
+        <w:t>2 + 1.485 = 3.4850000000000003</w:t>
+      </w:r>
+    </w:p>
+    <w:p>
+      <w:pPr>
+        <w:pStyle w:val="code"/>
+      </w:pPr>
+      <w:r>
+        <w:t>9 * 5.23 = 47.07000000000001</w:t>
+      </w:r>
+    </w:p>
+    <w:p>
+      <w:pPr>
+        <w:pStyle w:val="code"/>
+      </w:pPr>
+      <w:r>
+        <w:t>16 / 4.23 = 3.7825059101654843</w:t>
+      </w:r>
+    </w:p>
+    <w:p>
+      <w:pPr>
+        <w:pStyle w:val="code"/>
+      </w:pPr>
+      <w:r>
+        <w:t>16 ** 4.23 = 124001.66787161745</w:t>
+      </w:r>
+    </w:p>
+    <w:p/>
+    <w:p>
+      <w:pPr>
+        <w:pStyle w:val="Heading2"/>
+      </w:pPr>
+      <w:r>
+        <w:t>Toán tử bit</w:t>
+      </w:r>
+    </w:p>
+    <w:p/>
+    <w:p>
+      <w:pPr>
+        <w:pStyle w:val="code"/>
+      </w:pPr>
+      <w:r>
+        <w:t>x &amp; y AND</w:t>
+      </w:r>
+    </w:p>
+    <w:p>
+      <w:pPr>
+        <w:pStyle w:val="code"/>
+      </w:pPr>
+      <w:r>
+        <w:t>x | y OR</w:t>
+      </w:r>
+    </w:p>
+    <w:p>
+      <w:pPr>
+        <w:pStyle w:val="code"/>
+      </w:pPr>
+      <w:r>
+        <w:t>~x NOT</w:t>
+      </w:r>
+    </w:p>
+    <w:p>
+      <w:pPr>
+        <w:pStyle w:val="code"/>
+      </w:pPr>
+      <w:r>
+        <w:t>x ^ y XOR</w:t>
+      </w:r>
+    </w:p>
+    <w:p>
+      <w:pPr>
+        <w:pStyle w:val="code"/>
+      </w:pPr>
+      <w:r>
+        <w:t>x &lt;&lt; n Phép toán dịch bit trái</w:t>
+      </w:r>
+    </w:p>
+    <w:p>
+      <w:pPr>
+        <w:pStyle w:val="code"/>
+      </w:pPr>
+      <w:r>
+        <w:t>x &gt;&gt; n Phép toán dịch bit phải</w:t>
+      </w:r>
+    </w:p>
+    <w:p/>
+    <w:p>
+      <w:pPr>
+        <w:pStyle w:val="Heading3"/>
+      </w:pPr>
+      <w:r>
+        <w:t>Phép dịch bit</w:t>
+      </w:r>
+    </w:p>
+    <w:p>
+      <w:r>
+        <w:t>Phép toán dịch bit trong python</w:t>
+      </w:r>
+    </w:p>
+    <w:p>
+      <w:r>
+        <w:t>Khi dịch bit, các số được dịch chuyển qua đầu hoặc đuôi sẽ bị loại bỏ.</w:t>
+      </w:r>
+    </w:p>
+    <w:p>
+      <w:r>
+        <w:t>Khi dịch chuyển bit qua trái, số 0 sẽ được thêm vào bên phải để lấp chỗ trống để lại.</w:t>
+      </w:r>
+    </w:p>
+    <w:p>
+      <w:r>
+        <w:rPr>
+          <w:noProof/>
+        </w:rPr>
+        <w:drawing>
+          <wp:inline distT="0" distB="0" distL="0" distR="0" wp14:anchorId="2ED58D6B" wp14:editId="0B424823">
+            <wp:extent cx="2143125" cy="1428750"/>
+            <wp:effectExtent l="0" t="0" r="9525" b="0"/>
+            <wp:docPr id="5" name="Picture 5"/>
+            <wp:cNvGraphicFramePr>
+              <a:graphicFrameLocks xmlns:a="http://schemas.openxmlformats.org/drawingml/2006/main" noChangeAspect="1"/>
+            </wp:cNvGraphicFramePr>
+            <a:graphic xmlns:a="http://schemas.openxmlformats.org/drawingml/2006/main">
+              <a:graphicData uri="http://schemas.openxmlformats.org/drawingml/2006/picture">
+                <pic:pic xmlns:pic="http://schemas.openxmlformats.org/drawingml/2006/picture">
+                  <pic:nvPicPr>
+                    <pic:cNvPr id="0" name="Picture 3"/>
+                    <pic:cNvPicPr>
+                      <a:picLocks noChangeAspect="1" noChangeArrowheads="1"/>
+                    </pic:cNvPicPr>
+                  </pic:nvPicPr>
+                  <pic:blipFill>
+                    <a:blip r:embed="rId13">
+                      <a:extLst>
+                        <a:ext uri="{28A0092B-C50C-407E-A947-70E740481C1C}">
+                          <a14:useLocalDpi xmlns:a14="http://schemas.microsoft.com/office/drawing/2010/main" val="0"/>
+                        </a:ext>
+                      </a:extLst>
+                    </a:blip>
+                    <a:srcRect/>
+                    <a:stretch>
+                      <a:fillRect/>
+                    </a:stretch>
+                  </pic:blipFill>
+                  <pic:spPr bwMode="auto">
+                    <a:xfrm>
+                      <a:off x="0" y="0"/>
+                      <a:ext cx="2143125" cy="1428750"/>
+                    </a:xfrm>
+                    <a:prstGeom prst="rect">
+                      <a:avLst/>
+                    </a:prstGeom>
+                    <a:noFill/>
+                  </pic:spPr>
+                </pic:pic>
+              </a:graphicData>
+            </a:graphic>
+          </wp:inline>
+        </w:drawing>
+      </w:r>
+    </w:p>
+    <w:p>
+      <w:r>
+        <w:lastRenderedPageBreak/>
+        <w:t>Khi dịch chuyển bit qua phải, bit thể hiện dấu sẽ được thêm vào bên trái để lấp chỗ trống để lại, và dấu của số sẽ được giữ nguyên.</w:t>
+      </w:r>
+    </w:p>
+    <w:p>
+      <w:r>
+        <w:rPr>
+          <w:noProof/>
+        </w:rPr>
+        <w:drawing>
+          <wp:inline distT="0" distB="0" distL="0" distR="0" wp14:anchorId="3E24438E" wp14:editId="1E62E1FE">
+            <wp:extent cx="2143125" cy="1714500"/>
+            <wp:effectExtent l="0" t="0" r="9525" b="0"/>
+            <wp:docPr id="6" name="Picture 6"/>
+            <wp:cNvGraphicFramePr>
+              <a:graphicFrameLocks xmlns:a="http://schemas.openxmlformats.org/drawingml/2006/main" noChangeAspect="1"/>
+            </wp:cNvGraphicFramePr>
+            <a:graphic xmlns:a="http://schemas.openxmlformats.org/drawingml/2006/main">
+              <a:graphicData uri="http://schemas.openxmlformats.org/drawingml/2006/picture">
+                <pic:pic xmlns:pic="http://schemas.openxmlformats.org/drawingml/2006/picture">
+                  <pic:nvPicPr>
+                    <pic:cNvPr id="0" name="Picture 4"/>
+                    <pic:cNvPicPr>
+                      <a:picLocks noChangeAspect="1" noChangeArrowheads="1"/>
+                    </pic:cNvPicPr>
+                  </pic:nvPicPr>
+                  <pic:blipFill>
+                    <a:blip r:embed="rId14">
+                      <a:extLst>
+                        <a:ext uri="{28A0092B-C50C-407E-A947-70E740481C1C}">
+                          <a14:useLocalDpi xmlns:a14="http://schemas.microsoft.com/office/drawing/2010/main" val="0"/>
+                        </a:ext>
+                      </a:extLst>
+                    </a:blip>
+                    <a:srcRect/>
+                    <a:stretch>
+                      <a:fillRect/>
+                    </a:stretch>
+                  </pic:blipFill>
+                  <pic:spPr bwMode="auto">
+                    <a:xfrm>
+                      <a:off x="0" y="0"/>
+                      <a:ext cx="2143125" cy="1714500"/>
+                    </a:xfrm>
+                    <a:prstGeom prst="rect">
+                      <a:avLst/>
+                    </a:prstGeom>
+                    <a:noFill/>
+                  </pic:spPr>
+                </pic:pic>
+              </a:graphicData>
+            </a:graphic>
+          </wp:inline>
+        </w:drawing>
+      </w:r>
+    </w:p>
+    <w:p>
+      <w:r>
+        <w:t xml:space="preserve">Tham khảo: </w:t>
+      </w:r>
+      <w:hyperlink r:id="rId15" w:history="1">
+        <w:r>
+          <w:rPr>
+            <w:rStyle w:val="Hyperlink"/>
+          </w:rPr>
+          <w:t>http://laptrinhcanban.com/python/nhap-mon-lap-trinh-python/so-trong-python/toan-tu-thao-tac-bit-trong-python/</w:t>
+        </w:r>
+      </w:hyperlink>
+    </w:p>
+    <w:p/>
+    <w:p>
+      <w:pPr>
+        <w:pStyle w:val="Heading2"/>
+      </w:pPr>
+      <w:r>
+        <w:t>Thứ tự ưu tiên toán tử</w:t>
+      </w:r>
+    </w:p>
+    <w:p>
+      <w:pPr>
+        <w:pStyle w:val="Heading3"/>
+      </w:pPr>
+      <w:r>
+        <w:t>Bảng ưu tiên</w:t>
+      </w:r>
+    </w:p>
+    <w:p>
+      <w:pPr>
+        <w:rPr>
+          <w:color w:val="262626" w:themeColor="text1" w:themeTint="D9"/>
+        </w:rPr>
+      </w:pPr>
+      <w:r>
+        <w:fldChar w:fldCharType="begin"/>
+      </w:r>
+      <w:r>
+        <w:instrText xml:space="preserve"> LINK Excel.Sheet.12 "D:\\PROGRAMMING_LANGUAGE\\Python_Tutorial\\Documents\\New Microsoft Excel Worksheet.xlsx" "Sheet1!R1C1:R23C3" \a \f 4 \h  \* MERGEFORMAT </w:instrText>
+      </w:r>
+      <w:r>
+        <w:fldChar w:fldCharType="separate"/>
+      </w:r>
+    </w:p>
+    <w:tbl>
+      <w:tblPr>
+        <w:tblStyle w:val="GridTable1Light"/>
+        <w:tblW w:w="9460" w:type="dxa"/>
+        <w:tblLook w:val="04A0" w:firstRow="1" w:lastRow="0" w:firstColumn="1" w:lastColumn="0" w:noHBand="0" w:noVBand="1"/>
+      </w:tblPr>
+      <w:tblGrid>
+        <w:gridCol w:w="1800"/>
+        <w:gridCol w:w="2880"/>
+        <w:gridCol w:w="4780"/>
+      </w:tblGrid>
+      <w:tr>
+        <w:trPr>
+          <w:cnfStyle w:val="100000000000" w:firstRow="1" w:lastRow="0" w:firstColumn="0" w:lastColumn="0" w:oddVBand="0" w:evenVBand="0" w:oddHBand="0" w:evenHBand="0" w:firstRowFirstColumn="0" w:firstRowLastColumn="0" w:lastRowFirstColumn="0" w:lastRowLastColumn="0"/>
+          <w:trHeight w:val="300"/>
+        </w:trPr>
+        <w:tc>
+          <w:tcPr>
+            <w:cnfStyle w:val="001000000000" w:firstRow="0" w:lastRow="0" w:firstColumn="1" w:lastColumn="0" w:oddVBand="0" w:evenVBand="0" w:oddHBand="0" w:evenHBand="0" w:firstRowFirstColumn="0" w:firstRowLastColumn="0" w:lastRowFirstColumn="0" w:lastRowLastColumn="0"/>
+            <w:tcW w:w="1800" w:type="dxa"/>
+            <w:noWrap/>
+            <w:hideMark/>
+          </w:tcPr>
+          <w:p>
+            <w:pPr>
+              <w:jc w:val="left"/>
+              <w:rPr>
+                <w:rFonts w:eastAsia="Times New Roman" w:cs="Calibri"/>
+                <w:color w:val="000000"/>
+                <w:sz w:val="22"/>
+                <w:szCs w:val="22"/>
+              </w:rPr>
+            </w:pPr>
+            <w:r>
+              <w:rPr>
+                <w:rFonts w:eastAsia="Times New Roman" w:cs="Calibri"/>
+                <w:color w:val="000000"/>
+                <w:sz w:val="22"/>
+                <w:szCs w:val="22"/>
+              </w:rPr>
+              <w:t>STT</w:t>
+            </w:r>
+          </w:p>
+        </w:tc>
+        <w:tc>
+          <w:tcPr>
+            <w:tcW w:w="2880" w:type="dxa"/>
+            <w:noWrap/>
+            <w:hideMark/>
+          </w:tcPr>
+          <w:p>
+            <w:pPr>
+              <w:jc w:val="left"/>
+              <w:cnfStyle w:val="100000000000" w:firstRow="1" w:lastRow="0" w:firstColumn="0" w:lastColumn="0" w:oddVBand="0" w:evenVBand="0" w:oddHBand="0" w:evenHBand="0" w:firstRowFirstColumn="0" w:firstRowLastColumn="0" w:lastRowFirstColumn="0" w:lastRowLastColumn="0"/>
+              <w:rPr>
+                <w:rFonts w:eastAsia="Times New Roman" w:cs="Calibri"/>
+                <w:color w:val="000000"/>
+                <w:sz w:val="22"/>
+                <w:szCs w:val="22"/>
+              </w:rPr>
+            </w:pPr>
+            <w:r>
+              <w:rPr>
+                <w:rFonts w:eastAsia="Times New Roman" w:cs="Calibri"/>
+                <w:color w:val="000000"/>
+                <w:sz w:val="22"/>
+                <w:szCs w:val="22"/>
+              </w:rPr>
+              <w:t>Toán tử</w:t>
+            </w:r>
+          </w:p>
+        </w:tc>
+        <w:tc>
+          <w:tcPr>
+            <w:tcW w:w="4780" w:type="dxa"/>
+            <w:noWrap/>
+            <w:hideMark/>
+          </w:tcPr>
+          <w:p>
+            <w:pPr>
+              <w:jc w:val="left"/>
+              <w:cnfStyle w:val="100000000000" w:firstRow="1" w:lastRow="0" w:firstColumn="0" w:lastColumn="0" w:oddVBand="0" w:evenVBand="0" w:oddHBand="0" w:evenHBand="0" w:firstRowFirstColumn="0" w:firstRowLastColumn="0" w:lastRowFirstColumn="0" w:lastRowLastColumn="0"/>
+              <w:rPr>
+                <w:rFonts w:eastAsia="Times New Roman" w:cs="Calibri"/>
+                <w:color w:val="000000"/>
+                <w:sz w:val="22"/>
+                <w:szCs w:val="22"/>
+              </w:rPr>
+            </w:pPr>
+            <w:r>
+              <w:rPr>
+                <w:rFonts w:eastAsia="Times New Roman" w:cs="Calibri"/>
+                <w:color w:val="000000"/>
+                <w:sz w:val="22"/>
+                <w:szCs w:val="22"/>
+              </w:rPr>
+              <w:t>Ý nghĩa</w:t>
+            </w:r>
+          </w:p>
+        </w:tc>
+      </w:tr>
+      <w:tr>
+        <w:trPr>
+          <w:trHeight w:val="300"/>
+        </w:trPr>
+        <w:tc>
+          <w:tcPr>
+            <w:cnfStyle w:val="001000000000" w:firstRow="0" w:lastRow="0" w:firstColumn="1" w:lastColumn="0" w:oddVBand="0" w:evenVBand="0" w:oddHBand="0" w:evenHBand="0" w:firstRowFirstColumn="0" w:firstRowLastColumn="0" w:lastRowFirstColumn="0" w:lastRowLastColumn="0"/>
+            <w:tcW w:w="1800" w:type="dxa"/>
+            <w:noWrap/>
+            <w:hideMark/>
+          </w:tcPr>
+          <w:p>
+            <w:pPr>
+              <w:jc w:val="left"/>
+              <w:rPr>
+                <w:rFonts w:eastAsia="Times New Roman" w:cs="Calibri"/>
+                <w:color w:val="000000"/>
+                <w:sz w:val="22"/>
+                <w:szCs w:val="22"/>
+              </w:rPr>
+            </w:pPr>
+            <w:r>
+              <w:rPr>
+                <w:rFonts w:eastAsia="Times New Roman" w:cs="Calibri"/>
+                <w:color w:val="000000"/>
+                <w:sz w:val="22"/>
+                <w:szCs w:val="22"/>
+              </w:rPr>
+              <w:t>1</w:t>
+            </w:r>
+          </w:p>
+        </w:tc>
+        <w:tc>
+          <w:tcPr>
+            <w:tcW w:w="2880" w:type="dxa"/>
+            <w:noWrap/>
+            <w:hideMark/>
+          </w:tcPr>
+          <w:p>
+            <w:pPr>
+              <w:jc w:val="left"/>
+              <w:cnfStyle w:val="000000000000" w:firstRow="0" w:lastRow="0" w:firstColumn="0" w:lastColumn="0" w:oddVBand="0" w:evenVBand="0" w:oddHBand="0" w:evenHBand="0" w:firstRowFirstColumn="0" w:firstRowLastColumn="0" w:lastRowFirstColumn="0" w:lastRowLastColumn="0"/>
+              <w:rPr>
+                <w:rFonts w:eastAsia="Times New Roman" w:cs="Calibri"/>
+                <w:color w:val="000000"/>
+                <w:sz w:val="22"/>
+                <w:szCs w:val="22"/>
+              </w:rPr>
+            </w:pPr>
+            <w:r>
+              <w:rPr>
+                <w:rFonts w:eastAsia="Times New Roman" w:cs="Calibri"/>
+                <w:color w:val="000000"/>
+                <w:sz w:val="22"/>
+                <w:szCs w:val="22"/>
+              </w:rPr>
+              <w:t>(expressions...),</w:t>
+            </w:r>
+          </w:p>
+        </w:tc>
+        <w:tc>
+          <w:tcPr>
+            <w:tcW w:w="4780" w:type="dxa"/>
+            <w:noWrap/>
+            <w:hideMark/>
+          </w:tcPr>
+          <w:p>
+            <w:pPr>
+              <w:jc w:val="left"/>
+              <w:cnfStyle w:val="000000000000" w:firstRow="0" w:lastRow="0" w:firstColumn="0" w:lastColumn="0" w:oddVBand="0" w:evenVBand="0" w:oddHBand="0" w:evenHBand="0" w:firstRowFirstColumn="0" w:firstRowLastColumn="0" w:lastRowFirstColumn="0" w:lastRowLastColumn="0"/>
+              <w:rPr>
+                <w:rFonts w:eastAsia="Times New Roman" w:cs="Calibri"/>
+                <w:color w:val="000000"/>
+                <w:sz w:val="22"/>
+                <w:szCs w:val="22"/>
+              </w:rPr>
+            </w:pPr>
+            <w:r>
+              <w:rPr>
+                <w:rFonts w:eastAsia="Times New Roman" w:cs="Calibri"/>
+                <w:color w:val="000000"/>
+                <w:sz w:val="22"/>
+                <w:szCs w:val="22"/>
+              </w:rPr>
+              <w:t>Hiển thị tuple, list, danh sách, từ điển</w:t>
+            </w:r>
+          </w:p>
+        </w:tc>
+      </w:tr>
+      <w:tr>
+        <w:trPr>
+          <w:trHeight w:val="300"/>
+        </w:trPr>
+        <w:tc>
+          <w:tcPr>
+            <w:cnfStyle w:val="001000000000" w:firstRow="0" w:lastRow="0" w:firstColumn="1" w:lastColumn="0" w:oddVBand="0" w:evenVBand="0" w:oddHBand="0" w:evenHBand="0" w:firstRowFirstColumn="0" w:firstRowLastColumn="0" w:lastRowFirstColumn="0" w:lastRowLastColumn="0"/>
+            <w:tcW w:w="1800" w:type="dxa"/>
+            <w:noWrap/>
+            <w:hideMark/>
+          </w:tcPr>
+          <w:p>
+            <w:pPr>
+              <w:jc w:val="left"/>
+              <w:rPr>
+                <w:rFonts w:eastAsia="Times New Roman" w:cs="Calibri"/>
+                <w:color w:val="000000"/>
+                <w:sz w:val="22"/>
+                <w:szCs w:val="22"/>
+              </w:rPr>
+            </w:pPr>
+          </w:p>
+        </w:tc>
+        <w:tc>
+          <w:tcPr>
+            <w:tcW w:w="2880" w:type="dxa"/>
+            <w:noWrap/>
+            <w:hideMark/>
+          </w:tcPr>
+          <w:p>
+            <w:pPr>
+              <w:jc w:val="left"/>
+              <w:cnfStyle w:val="000000000000" w:firstRow="0" w:lastRow="0" w:firstColumn="0" w:lastColumn="0" w:oddVBand="0" w:evenVBand="0" w:oddHBand="0" w:evenHBand="0" w:firstRowFirstColumn="0" w:firstRowLastColumn="0" w:lastRowFirstColumn="0" w:lastRowLastColumn="0"/>
+              <w:rPr>
+                <w:rFonts w:eastAsia="Times New Roman" w:cs="Calibri"/>
+                <w:color w:val="000000"/>
+                <w:sz w:val="22"/>
+                <w:szCs w:val="22"/>
+              </w:rPr>
+            </w:pPr>
+            <w:r>
+              <w:rPr>
+                <w:rFonts w:eastAsia="Times New Roman" w:cs="Calibri"/>
+                <w:color w:val="000000"/>
+                <w:sz w:val="22"/>
+                <w:szCs w:val="22"/>
+              </w:rPr>
+              <w:t>[expressions...],</w:t>
+            </w:r>
+          </w:p>
+        </w:tc>
+        <w:tc>
+          <w:tcPr>
+            <w:tcW w:w="4780" w:type="dxa"/>
+            <w:noWrap/>
+            <w:hideMark/>
+          </w:tcPr>
+          <w:p>
+            <w:pPr>
+              <w:jc w:val="left"/>
+              <w:cnfStyle w:val="000000000000" w:firstRow="0" w:lastRow="0" w:firstColumn="0" w:lastColumn="0" w:oddVBand="0" w:evenVBand="0" w:oddHBand="0" w:evenHBand="0" w:firstRowFirstColumn="0" w:firstRowLastColumn="0" w:lastRowFirstColumn="0" w:lastRowLastColumn="0"/>
+              <w:rPr>
+                <w:rFonts w:eastAsia="Times New Roman" w:cs="Calibri"/>
+                <w:color w:val="000000"/>
+                <w:sz w:val="22"/>
+                <w:szCs w:val="22"/>
+              </w:rPr>
+            </w:pPr>
+          </w:p>
+        </w:tc>
+      </w:tr>
+      <w:tr>
+        <w:trPr>
+          <w:trHeight w:val="300"/>
+        </w:trPr>
+        <w:tc>
+          <w:tcPr>
+            <w:cnfStyle w:val="001000000000" w:firstRow="0" w:lastRow="0" w:firstColumn="1" w:lastColumn="0" w:oddVBand="0" w:evenVBand="0" w:oddHBand="0" w:evenHBand="0" w:firstRowFirstColumn="0" w:firstRowLastColumn="0" w:lastRowFirstColumn="0" w:lastRowLastColumn="0"/>
+            <w:tcW w:w="1800" w:type="dxa"/>
+            <w:noWrap/>
+            <w:hideMark/>
+          </w:tcPr>
+          <w:p>
+            <w:pPr>
+              <w:jc w:val="left"/>
+              <w:rPr>
+                <w:rFonts w:ascii="Times New Roman" w:eastAsia="Times New Roman" w:hAnsi="Times New Roman" w:cs="Times New Roman"/>
+                <w:color w:val="auto"/>
+                <w:sz w:val="20"/>
+                <w:szCs w:val="20"/>
+              </w:rPr>
+            </w:pPr>
+          </w:p>
+        </w:tc>
+        <w:tc>
+          <w:tcPr>
+            <w:tcW w:w="2880" w:type="dxa"/>
+            <w:noWrap/>
+            <w:hideMark/>
+          </w:tcPr>
+          <w:p>
+            <w:pPr>
+              <w:jc w:val="left"/>
+              <w:cnfStyle w:val="000000000000" w:firstRow="0" w:lastRow="0" w:firstColumn="0" w:lastColumn="0" w:oddVBand="0" w:evenVBand="0" w:oddHBand="0" w:evenHBand="0" w:firstRowFirstColumn="0" w:firstRowLastColumn="0" w:lastRowFirstColumn="0" w:lastRowLastColumn="0"/>
+              <w:rPr>
+                <w:rFonts w:eastAsia="Times New Roman" w:cs="Calibri"/>
+                <w:color w:val="000000"/>
+                <w:sz w:val="22"/>
+                <w:szCs w:val="22"/>
+              </w:rPr>
+            </w:pPr>
+            <w:r>
+              <w:rPr>
+                <w:rFonts w:eastAsia="Times New Roman" w:cs="Calibri"/>
+                <w:color w:val="000000"/>
+                <w:sz w:val="22"/>
+                <w:szCs w:val="22"/>
+              </w:rPr>
+              <w:t>{key: value...},</w:t>
+            </w:r>
+          </w:p>
+        </w:tc>
+        <w:tc>
+          <w:tcPr>
+            <w:tcW w:w="4780" w:type="dxa"/>
+            <w:noWrap/>
+            <w:hideMark/>
+          </w:tcPr>
+          <w:p>
+            <w:pPr>
+              <w:jc w:val="left"/>
+              <w:cnfStyle w:val="000000000000" w:firstRow="0" w:lastRow="0" w:firstColumn="0" w:lastColumn="0" w:oddVBand="0" w:evenVBand="0" w:oddHBand="0" w:evenHBand="0" w:firstRowFirstColumn="0" w:firstRowLastColumn="0" w:lastRowFirstColumn="0" w:lastRowLastColumn="0"/>
+              <w:rPr>
+                <w:rFonts w:eastAsia="Times New Roman" w:cs="Calibri"/>
+                <w:color w:val="000000"/>
+                <w:sz w:val="22"/>
+                <w:szCs w:val="22"/>
+              </w:rPr>
+            </w:pPr>
+          </w:p>
+        </w:tc>
+      </w:tr>
+      <w:tr>
+        <w:trPr>
+          <w:trHeight w:val="300"/>
+        </w:trPr>
+        <w:tc>
+          <w:tcPr>
+            <w:cnfStyle w:val="001000000000" w:firstRow="0" w:lastRow="0" w:firstColumn="1" w:lastColumn="0" w:oddVBand="0" w:evenVBand="0" w:oddHBand="0" w:evenHBand="0" w:firstRowFirstColumn="0" w:firstRowLastColumn="0" w:lastRowFirstColumn="0" w:lastRowLastColumn="0"/>
+            <w:tcW w:w="1800" w:type="dxa"/>
+            <w:noWrap/>
+            <w:hideMark/>
+          </w:tcPr>
+          <w:p>
+            <w:pPr>
+              <w:jc w:val="left"/>
+              <w:rPr>
+                <w:rFonts w:ascii="Times New Roman" w:eastAsia="Times New Roman" w:hAnsi="Times New Roman" w:cs="Times New Roman"/>
+                <w:color w:val="auto"/>
+                <w:sz w:val="20"/>
+                <w:szCs w:val="20"/>
+              </w:rPr>
+            </w:pPr>
+          </w:p>
+        </w:tc>
+        <w:tc>
+          <w:tcPr>
+            <w:tcW w:w="2880" w:type="dxa"/>
+            <w:noWrap/>
+            <w:hideMark/>
+          </w:tcPr>
+          <w:p>
+            <w:pPr>
+              <w:jc w:val="left"/>
+              <w:cnfStyle w:val="000000000000" w:firstRow="0" w:lastRow="0" w:firstColumn="0" w:lastColumn="0" w:oddVBand="0" w:evenVBand="0" w:oddHBand="0" w:evenHBand="0" w:firstRowFirstColumn="0" w:firstRowLastColumn="0" w:lastRowFirstColumn="0" w:lastRowLastColumn="0"/>
+              <w:rPr>
+                <w:rFonts w:eastAsia="Times New Roman" w:cs="Calibri"/>
+                <w:color w:val="000000"/>
+                <w:sz w:val="22"/>
+                <w:szCs w:val="22"/>
+              </w:rPr>
+            </w:pPr>
+            <w:r>
+              <w:rPr>
+                <w:rFonts w:eastAsia="Times New Roman" w:cs="Calibri"/>
+                <w:color w:val="000000"/>
+                <w:sz w:val="22"/>
+                <w:szCs w:val="22"/>
+              </w:rPr>
+              <w:t>{expressions...}</w:t>
+            </w:r>
+          </w:p>
+        </w:tc>
+        <w:tc>
+          <w:tcPr>
+            <w:tcW w:w="4780" w:type="dxa"/>
+            <w:noWrap/>
+            <w:hideMark/>
+          </w:tcPr>
+          <w:p>
+            <w:pPr>
+              <w:jc w:val="left"/>
+              <w:cnfStyle w:val="000000000000" w:firstRow="0" w:lastRow="0" w:firstColumn="0" w:lastColumn="0" w:oddVBand="0" w:evenVBand="0" w:oddHBand="0" w:evenHBand="0" w:firstRowFirstColumn="0" w:firstRowLastColumn="0" w:lastRowFirstColumn="0" w:lastRowLastColumn="0"/>
+              <w:rPr>
+                <w:rFonts w:eastAsia="Times New Roman" w:cs="Calibri"/>
+                <w:color w:val="000000"/>
+                <w:sz w:val="22"/>
+                <w:szCs w:val="22"/>
+              </w:rPr>
+            </w:pPr>
+          </w:p>
+        </w:tc>
+      </w:tr>
+      <w:tr>
+        <w:trPr>
+          <w:trHeight w:val="300"/>
+        </w:trPr>
+        <w:tc>
+          <w:tcPr>
+            <w:cnfStyle w:val="001000000000" w:firstRow="0" w:lastRow="0" w:firstColumn="1" w:lastColumn="0" w:oddVBand="0" w:evenVBand="0" w:oddHBand="0" w:evenHBand="0" w:firstRowFirstColumn="0" w:firstRowLastColumn="0" w:lastRowFirstColumn="0" w:lastRowLastColumn="0"/>
+            <w:tcW w:w="1800" w:type="dxa"/>
+            <w:noWrap/>
+            <w:hideMark/>
+          </w:tcPr>
+          <w:p>
+            <w:pPr>
+              <w:jc w:val="left"/>
+              <w:rPr>
+                <w:rFonts w:eastAsia="Times New Roman" w:cs="Calibri"/>
+                <w:color w:val="000000"/>
+                <w:sz w:val="22"/>
+                <w:szCs w:val="22"/>
+              </w:rPr>
+            </w:pPr>
+            <w:r>
+              <w:rPr>
+                <w:rFonts w:eastAsia="Times New Roman" w:cs="Calibri"/>
+                <w:color w:val="000000"/>
+                <w:sz w:val="22"/>
+                <w:szCs w:val="22"/>
+              </w:rPr>
+              <w:t>2</w:t>
+            </w:r>
+          </w:p>
+        </w:tc>
+        <w:tc>
+          <w:tcPr>
+            <w:tcW w:w="2880" w:type="dxa"/>
+            <w:noWrap/>
+            <w:hideMark/>
+          </w:tcPr>
+          <w:p>
+            <w:pPr>
+              <w:jc w:val="left"/>
+              <w:cnfStyle w:val="000000000000" w:firstRow="0" w:lastRow="0" w:firstColumn="0" w:lastColumn="0" w:oddVBand="0" w:evenVBand="0" w:oddHBand="0" w:evenHBand="0" w:firstRowFirstColumn="0" w:firstRowLastColumn="0" w:lastRowFirstColumn="0" w:lastRowLastColumn="0"/>
+              <w:rPr>
+                <w:rFonts w:eastAsia="Times New Roman" w:cs="Calibri"/>
+                <w:color w:val="000000"/>
+                <w:sz w:val="22"/>
+                <w:szCs w:val="22"/>
+              </w:rPr>
+            </w:pPr>
+            <w:r>
+              <w:rPr>
+                <w:rFonts w:eastAsia="Times New Roman" w:cs="Calibri"/>
+                <w:color w:val="000000"/>
+                <w:sz w:val="22"/>
+                <w:szCs w:val="22"/>
+              </w:rPr>
+              <w:t>x[index], x[index:index],</w:t>
+            </w:r>
+          </w:p>
+        </w:tc>
+        <w:tc>
+          <w:tcPr>
+            <w:tcW w:w="4780" w:type="dxa"/>
+            <w:noWrap/>
+            <w:hideMark/>
+          </w:tcPr>
+          <w:p>
+            <w:pPr>
+              <w:jc w:val="left"/>
+              <w:cnfStyle w:val="000000000000" w:firstRow="0" w:lastRow="0" w:firstColumn="0" w:lastColumn="0" w:oddVBand="0" w:evenVBand="0" w:oddHBand="0" w:evenHBand="0" w:firstRowFirstColumn="0" w:firstRowLastColumn="0" w:lastRowFirstColumn="0" w:lastRowLastColumn="0"/>
+              <w:rPr>
+                <w:rFonts w:eastAsia="Times New Roman" w:cs="Calibri"/>
+                <w:color w:val="000000"/>
+                <w:sz w:val="22"/>
+                <w:szCs w:val="22"/>
+              </w:rPr>
+            </w:pPr>
+            <w:r>
+              <w:rPr>
+                <w:rFonts w:eastAsia="Times New Roman" w:cs="Calibri"/>
+                <w:color w:val="000000"/>
+                <w:sz w:val="22"/>
+                <w:szCs w:val="22"/>
+              </w:rPr>
+              <w:t>Đăng ký, cắt, gọi, tham chiếu thuộc tính</w:t>
+            </w:r>
+          </w:p>
+        </w:tc>
+      </w:tr>
+      <w:tr>
+        <w:trPr>
+          <w:trHeight w:val="300"/>
+        </w:trPr>
+        <w:tc>
+          <w:tcPr>
+            <w:cnfStyle w:val="001000000000" w:firstRow="0" w:lastRow="0" w:firstColumn="1" w:lastColumn="0" w:oddVBand="0" w:evenVBand="0" w:oddHBand="0" w:evenHBand="0" w:firstRowFirstColumn="0" w:firstRowLastColumn="0" w:lastRowFirstColumn="0" w:lastRowLastColumn="0"/>
+            <w:tcW w:w="1800" w:type="dxa"/>
+            <w:noWrap/>
+            <w:hideMark/>
+          </w:tcPr>
+          <w:p>
+            <w:pPr>
+              <w:jc w:val="left"/>
+              <w:rPr>
+                <w:rFonts w:eastAsia="Times New Roman" w:cs="Calibri"/>
+                <w:color w:val="000000"/>
+                <w:sz w:val="22"/>
+                <w:szCs w:val="22"/>
+              </w:rPr>
+            </w:pPr>
+          </w:p>
+        </w:tc>
+        <w:tc>
+          <w:tcPr>
+            <w:tcW w:w="2880" w:type="dxa"/>
+            <w:noWrap/>
+            <w:hideMark/>
+          </w:tcPr>
+          <w:p>
+            <w:pPr>
+              <w:jc w:val="left"/>
+              <w:cnfStyle w:val="000000000000" w:firstRow="0" w:lastRow="0" w:firstColumn="0" w:lastColumn="0" w:oddVBand="0" w:evenVBand="0" w:oddHBand="0" w:evenHBand="0" w:firstRowFirstColumn="0" w:firstRowLastColumn="0" w:lastRowFirstColumn="0" w:lastRowLastColumn="0"/>
+              <w:rPr>
+                <w:rFonts w:eastAsia="Times New Roman" w:cs="Calibri"/>
+                <w:color w:val="000000"/>
+                <w:sz w:val="22"/>
+                <w:szCs w:val="22"/>
+              </w:rPr>
+            </w:pPr>
+            <w:r>
+              <w:rPr>
+                <w:rFonts w:eastAsia="Times New Roman" w:cs="Calibri"/>
+                <w:color w:val="000000"/>
+                <w:sz w:val="22"/>
+                <w:szCs w:val="22"/>
+              </w:rPr>
+              <w:t>x(arguments...), x.attribute</w:t>
+            </w:r>
+          </w:p>
+        </w:tc>
+        <w:tc>
+          <w:tcPr>
+            <w:tcW w:w="4780" w:type="dxa"/>
+            <w:noWrap/>
+            <w:hideMark/>
+          </w:tcPr>
+          <w:p>
+            <w:pPr>
+              <w:jc w:val="left"/>
+              <w:cnfStyle w:val="000000000000" w:firstRow="0" w:lastRow="0" w:firstColumn="0" w:lastColumn="0" w:oddVBand="0" w:evenVBand="0" w:oddHBand="0" w:evenHBand="0" w:firstRowFirstColumn="0" w:firstRowLastColumn="0" w:lastRowFirstColumn="0" w:lastRowLastColumn="0"/>
+              <w:rPr>
+                <w:rFonts w:eastAsia="Times New Roman" w:cs="Calibri"/>
+                <w:color w:val="000000"/>
+                <w:sz w:val="22"/>
+                <w:szCs w:val="22"/>
+              </w:rPr>
+            </w:pPr>
+          </w:p>
+        </w:tc>
+      </w:tr>
+      <w:tr>
+        <w:trPr>
+          <w:trHeight w:val="300"/>
+        </w:trPr>
+        <w:tc>
+          <w:tcPr>
+            <w:cnfStyle w:val="001000000000" w:firstRow="0" w:lastRow="0" w:firstColumn="1" w:lastColumn="0" w:oddVBand="0" w:evenVBand="0" w:oddHBand="0" w:evenHBand="0" w:firstRowFirstColumn="0" w:firstRowLastColumn="0" w:lastRowFirstColumn="0" w:lastRowLastColumn="0"/>
+            <w:tcW w:w="1800" w:type="dxa"/>
+            <w:noWrap/>
+            <w:hideMark/>
+          </w:tcPr>
+          <w:p>
+            <w:pPr>
+              <w:jc w:val="left"/>
+              <w:rPr>
+                <w:rFonts w:eastAsia="Times New Roman" w:cs="Calibri"/>
+                <w:color w:val="000000"/>
+                <w:sz w:val="22"/>
+                <w:szCs w:val="22"/>
+              </w:rPr>
+            </w:pPr>
+            <w:r>
+              <w:rPr>
+                <w:rFonts w:eastAsia="Times New Roman" w:cs="Calibri"/>
+                <w:color w:val="000000"/>
+                <w:sz w:val="22"/>
+                <w:szCs w:val="22"/>
+              </w:rPr>
+              <w:t>3</w:t>
+            </w:r>
+          </w:p>
+        </w:tc>
+        <w:tc>
+          <w:tcPr>
+            <w:tcW w:w="2880" w:type="dxa"/>
+            <w:noWrap/>
+            <w:hideMark/>
+          </w:tcPr>
+          <w:p>
+            <w:pPr>
+              <w:jc w:val="left"/>
+              <w:cnfStyle w:val="000000000000" w:firstRow="0" w:lastRow="0" w:firstColumn="0" w:lastColumn="0" w:oddVBand="0" w:evenVBand="0" w:oddHBand="0" w:evenHBand="0" w:firstRowFirstColumn="0" w:firstRowLastColumn="0" w:lastRowFirstColumn="0" w:lastRowLastColumn="0"/>
+              <w:rPr>
+                <w:rFonts w:eastAsia="Times New Roman" w:cs="Calibri"/>
+                <w:color w:val="000000"/>
+                <w:sz w:val="22"/>
+                <w:szCs w:val="22"/>
+              </w:rPr>
+            </w:pPr>
+            <w:r>
+              <w:rPr>
+                <w:rFonts w:eastAsia="Times New Roman" w:cs="Calibri"/>
+                <w:color w:val="000000"/>
+                <w:sz w:val="22"/>
+                <w:szCs w:val="22"/>
+              </w:rPr>
+              <w:t>await x</w:t>
+            </w:r>
+          </w:p>
+        </w:tc>
+        <w:tc>
+          <w:tcPr>
+            <w:tcW w:w="4780" w:type="dxa"/>
+            <w:noWrap/>
+            <w:hideMark/>
+          </w:tcPr>
+          <w:p>
+            <w:pPr>
+              <w:jc w:val="left"/>
+              <w:cnfStyle w:val="000000000000" w:firstRow="0" w:lastRow="0" w:firstColumn="0" w:lastColumn="0" w:oddVBand="0" w:evenVBand="0" w:oddHBand="0" w:evenHBand="0" w:firstRowFirstColumn="0" w:firstRowLastColumn="0" w:lastRowFirstColumn="0" w:lastRowLastColumn="0"/>
+              <w:rPr>
+                <w:rFonts w:eastAsia="Times New Roman" w:cs="Calibri"/>
+                <w:color w:val="000000"/>
+                <w:sz w:val="22"/>
+                <w:szCs w:val="22"/>
+              </w:rPr>
+            </w:pPr>
+            <w:r>
+              <w:rPr>
+                <w:rFonts w:eastAsia="Times New Roman" w:cs="Calibri"/>
+                <w:color w:val="000000"/>
+                <w:sz w:val="22"/>
+                <w:szCs w:val="22"/>
+              </w:rPr>
+              <w:t>Biểu thức await</w:t>
+            </w:r>
+          </w:p>
+        </w:tc>
+      </w:tr>
+      <w:tr>
+        <w:trPr>
+          <w:trHeight w:val="300"/>
+        </w:trPr>
+        <w:tc>
+          <w:tcPr>
+            <w:cnfStyle w:val="001000000000" w:firstRow="0" w:lastRow="0" w:firstColumn="1" w:lastColumn="0" w:oddVBand="0" w:evenVBand="0" w:oddHBand="0" w:evenHBand="0" w:firstRowFirstColumn="0" w:firstRowLastColumn="0" w:lastRowFirstColumn="0" w:lastRowLastColumn="0"/>
+            <w:tcW w:w="1800" w:type="dxa"/>
+            <w:noWrap/>
+            <w:hideMark/>
+          </w:tcPr>
+          <w:p>
+            <w:pPr>
+              <w:jc w:val="left"/>
+              <w:rPr>
+                <w:rFonts w:eastAsia="Times New Roman" w:cs="Calibri"/>
+                <w:color w:val="000000"/>
+                <w:sz w:val="22"/>
+                <w:szCs w:val="22"/>
+              </w:rPr>
+            </w:pPr>
+            <w:r>
+              <w:rPr>
+                <w:rFonts w:eastAsia="Times New Roman" w:cs="Calibri"/>
+                <w:color w:val="000000"/>
+                <w:sz w:val="22"/>
+                <w:szCs w:val="22"/>
+              </w:rPr>
+              <w:t>4</w:t>
+            </w:r>
+          </w:p>
+        </w:tc>
+        <w:tc>
+          <w:tcPr>
+            <w:tcW w:w="2880" w:type="dxa"/>
+            <w:noWrap/>
+            <w:hideMark/>
+          </w:tcPr>
+          <w:p>
+            <w:pPr>
+              <w:jc w:val="left"/>
+              <w:cnfStyle w:val="000000000000" w:firstRow="0" w:lastRow="0" w:firstColumn="0" w:lastColumn="0" w:oddVBand="0" w:evenVBand="0" w:oddHBand="0" w:evenHBand="0" w:firstRowFirstColumn="0" w:firstRowLastColumn="0" w:lastRowFirstColumn="0" w:lastRowLastColumn="0"/>
+              <w:rPr>
+                <w:rFonts w:eastAsia="Times New Roman" w:cs="Calibri"/>
+                <w:color w:val="000000"/>
+                <w:sz w:val="22"/>
+                <w:szCs w:val="22"/>
+              </w:rPr>
+            </w:pPr>
+            <w:r>
+              <w:rPr>
+                <w:rFonts w:eastAsia="Times New Roman" w:cs="Calibri"/>
+                <w:color w:val="000000"/>
+                <w:sz w:val="22"/>
+                <w:szCs w:val="22"/>
+              </w:rPr>
+              <w:t>**</w:t>
+            </w:r>
+          </w:p>
+        </w:tc>
+        <w:tc>
+          <w:tcPr>
+            <w:tcW w:w="4780" w:type="dxa"/>
+            <w:noWrap/>
+            <w:hideMark/>
+          </w:tcPr>
+          <w:p>
+            <w:pPr>
+              <w:jc w:val="left"/>
+              <w:cnfStyle w:val="000000000000" w:firstRow="0" w:lastRow="0" w:firstColumn="0" w:lastColumn="0" w:oddVBand="0" w:evenVBand="0" w:oddHBand="0" w:evenHBand="0" w:firstRowFirstColumn="0" w:firstRowLastColumn="0" w:lastRowFirstColumn="0" w:lastRowLastColumn="0"/>
+              <w:rPr>
+                <w:rFonts w:eastAsia="Times New Roman" w:cs="Calibri"/>
+                <w:color w:val="000000"/>
+                <w:sz w:val="22"/>
+                <w:szCs w:val="22"/>
+              </w:rPr>
+            </w:pPr>
+            <w:r>
+              <w:rPr>
+                <w:rFonts w:eastAsia="Times New Roman" w:cs="Calibri"/>
+                <w:color w:val="000000"/>
+                <w:sz w:val="22"/>
+                <w:szCs w:val="22"/>
+              </w:rPr>
+              <w:t>Lũy thừa</w:t>
+            </w:r>
+          </w:p>
+        </w:tc>
+      </w:tr>
+      <w:tr>
+        <w:trPr>
+          <w:trHeight w:val="300"/>
+        </w:trPr>
+        <w:tc>
+          <w:tcPr>
+            <w:cnfStyle w:val="001000000000" w:firstRow="0" w:lastRow="0" w:firstColumn="1" w:lastColumn="0" w:oddVBand="0" w:evenVBand="0" w:oddHBand="0" w:evenHBand="0" w:firstRowFirstColumn="0" w:firstRowLastColumn="0" w:lastRowFirstColumn="0" w:lastRowLastColumn="0"/>
+            <w:tcW w:w="1800" w:type="dxa"/>
+            <w:noWrap/>
+            <w:hideMark/>
+          </w:tcPr>
+          <w:p>
+            <w:pPr>
+              <w:jc w:val="left"/>
+              <w:rPr>
+                <w:rFonts w:eastAsia="Times New Roman" w:cs="Calibri"/>
+                <w:color w:val="000000"/>
+                <w:sz w:val="22"/>
+                <w:szCs w:val="22"/>
+              </w:rPr>
+            </w:pPr>
+            <w:r>
+              <w:rPr>
+                <w:rFonts w:eastAsia="Times New Roman" w:cs="Calibri"/>
+                <w:color w:val="000000"/>
+                <w:sz w:val="22"/>
+                <w:szCs w:val="22"/>
+              </w:rPr>
+              <w:t>5</w:t>
+            </w:r>
+          </w:p>
+        </w:tc>
+        <w:tc>
+          <w:tcPr>
+            <w:tcW w:w="2880" w:type="dxa"/>
+            <w:noWrap/>
+            <w:hideMark/>
+          </w:tcPr>
+          <w:p>
+            <w:pPr>
+              <w:jc w:val="left"/>
+              <w:cnfStyle w:val="000000000000" w:firstRow="0" w:lastRow="0" w:firstColumn="0" w:lastColumn="0" w:oddVBand="0" w:evenVBand="0" w:oddHBand="0" w:evenHBand="0" w:firstRowFirstColumn="0" w:firstRowLastColumn="0" w:lastRowFirstColumn="0" w:lastRowLastColumn="0"/>
+              <w:rPr>
+                <w:rFonts w:eastAsia="Times New Roman" w:cs="Calibri"/>
+                <w:color w:val="000000"/>
+                <w:sz w:val="22"/>
+                <w:szCs w:val="22"/>
+              </w:rPr>
+            </w:pPr>
+            <w:r>
+              <w:rPr>
+                <w:rFonts w:eastAsia="Times New Roman" w:cs="Calibri"/>
+                <w:color w:val="000000"/>
+                <w:sz w:val="22"/>
+                <w:szCs w:val="22"/>
+              </w:rPr>
+              <w:t>+x, -x, ~x</w:t>
+            </w:r>
+          </w:p>
+        </w:tc>
+        <w:tc>
+          <w:tcPr>
+            <w:tcW w:w="4780" w:type="dxa"/>
+            <w:noWrap/>
+            <w:hideMark/>
+          </w:tcPr>
+          <w:p>
+            <w:pPr>
+              <w:jc w:val="left"/>
+              <w:cnfStyle w:val="000000000000" w:firstRow="0" w:lastRow="0" w:firstColumn="0" w:lastColumn="0" w:oddVBand="0" w:evenVBand="0" w:oddHBand="0" w:evenHBand="0" w:firstRowFirstColumn="0" w:firstRowLastColumn="0" w:lastRowFirstColumn="0" w:lastRowLastColumn="0"/>
+              <w:rPr>
+                <w:rFonts w:eastAsia="Times New Roman" w:cs="Calibri"/>
+                <w:color w:val="000000"/>
+                <w:sz w:val="22"/>
+                <w:szCs w:val="22"/>
+              </w:rPr>
+            </w:pPr>
+            <w:r>
+              <w:rPr>
+                <w:rFonts w:eastAsia="Times New Roman" w:cs="Calibri"/>
+                <w:color w:val="000000"/>
+                <w:sz w:val="22"/>
+                <w:szCs w:val="22"/>
+              </w:rPr>
+              <w:t>Giữ dấu, Đổi dấu,bit NOT</w:t>
+            </w:r>
+          </w:p>
+        </w:tc>
+      </w:tr>
+      <w:tr>
+        <w:trPr>
+          <w:trHeight w:val="300"/>
+        </w:trPr>
+        <w:tc>
+          <w:tcPr>
+            <w:cnfStyle w:val="001000000000" w:firstRow="0" w:lastRow="0" w:firstColumn="1" w:lastColumn="0" w:oddVBand="0" w:evenVBand="0" w:oddHBand="0" w:evenHBand="0" w:firstRowFirstColumn="0" w:firstRowLastColumn="0" w:lastRowFirstColumn="0" w:lastRowLastColumn="0"/>
+            <w:tcW w:w="1800" w:type="dxa"/>
+            <w:noWrap/>
+            <w:hideMark/>
+          </w:tcPr>
+          <w:p>
+            <w:pPr>
+              <w:jc w:val="left"/>
+              <w:rPr>
+                <w:rFonts w:eastAsia="Times New Roman" w:cs="Calibri"/>
+                <w:color w:val="000000"/>
+                <w:sz w:val="22"/>
+                <w:szCs w:val="22"/>
+              </w:rPr>
+            </w:pPr>
+            <w:r>
+              <w:rPr>
+                <w:rFonts w:eastAsia="Times New Roman" w:cs="Calibri"/>
+                <w:color w:val="000000"/>
+                <w:sz w:val="22"/>
+                <w:szCs w:val="22"/>
+              </w:rPr>
+              <w:t>6</w:t>
+            </w:r>
+          </w:p>
+        </w:tc>
+        <w:tc>
+          <w:tcPr>
+            <w:tcW w:w="2880" w:type="dxa"/>
+            <w:noWrap/>
+            <w:hideMark/>
+          </w:tcPr>
+          <w:p>
+            <w:pPr>
+              <w:jc w:val="left"/>
+              <w:cnfStyle w:val="000000000000" w:firstRow="0" w:lastRow="0" w:firstColumn="0" w:lastColumn="0" w:oddVBand="0" w:evenVBand="0" w:oddHBand="0" w:evenHBand="0" w:firstRowFirstColumn="0" w:firstRowLastColumn="0" w:lastRowFirstColumn="0" w:lastRowLastColumn="0"/>
+              <w:rPr>
+                <w:rFonts w:eastAsia="Times New Roman" w:cs="Calibri"/>
+                <w:color w:val="000000"/>
+                <w:sz w:val="22"/>
+                <w:szCs w:val="22"/>
+              </w:rPr>
+            </w:pPr>
+            <w:r>
+              <w:rPr>
+                <w:rFonts w:eastAsia="Times New Roman" w:cs="Calibri"/>
+                <w:color w:val="000000"/>
+                <w:sz w:val="22"/>
+                <w:szCs w:val="22"/>
+              </w:rPr>
+              <w:t>*, @, /, //, %</w:t>
+            </w:r>
+          </w:p>
+        </w:tc>
+        <w:tc>
+          <w:tcPr>
+            <w:tcW w:w="4780" w:type="dxa"/>
+            <w:noWrap/>
+            <w:hideMark/>
+          </w:tcPr>
+          <w:p>
+            <w:pPr>
+              <w:jc w:val="left"/>
+              <w:cnfStyle w:val="000000000000" w:firstRow="0" w:lastRow="0" w:firstColumn="0" w:lastColumn="0" w:oddVBand="0" w:evenVBand="0" w:oddHBand="0" w:evenHBand="0" w:firstRowFirstColumn="0" w:firstRowLastColumn="0" w:lastRowFirstColumn="0" w:lastRowLastColumn="0"/>
+              <w:rPr>
+                <w:rFonts w:eastAsia="Times New Roman" w:cs="Calibri"/>
+                <w:color w:val="000000"/>
+                <w:sz w:val="22"/>
+                <w:szCs w:val="22"/>
+              </w:rPr>
+            </w:pPr>
+            <w:r>
+              <w:rPr>
+                <w:rFonts w:eastAsia="Times New Roman" w:cs="Calibri"/>
+                <w:color w:val="000000"/>
+                <w:sz w:val="22"/>
+                <w:szCs w:val="22"/>
+              </w:rPr>
+              <w:t>Nhân, matrix, chia, chia làm tròn và chia lấy dư</w:t>
+            </w:r>
+          </w:p>
+        </w:tc>
+      </w:tr>
+      <w:tr>
+        <w:trPr>
+          <w:trHeight w:val="300"/>
+        </w:trPr>
+        <w:tc>
+          <w:tcPr>
+            <w:cnfStyle w:val="001000000000" w:firstRow="0" w:lastRow="0" w:firstColumn="1" w:lastColumn="0" w:oddVBand="0" w:evenVBand="0" w:oddHBand="0" w:evenHBand="0" w:firstRowFirstColumn="0" w:firstRowLastColumn="0" w:lastRowFirstColumn="0" w:lastRowLastColumn="0"/>
+            <w:tcW w:w="1800" w:type="dxa"/>
+            <w:noWrap/>
+            <w:hideMark/>
+          </w:tcPr>
+          <w:p>
+            <w:pPr>
+              <w:jc w:val="left"/>
+              <w:rPr>
+                <w:rFonts w:eastAsia="Times New Roman" w:cs="Calibri"/>
+                <w:color w:val="000000"/>
+                <w:sz w:val="22"/>
+                <w:szCs w:val="22"/>
+              </w:rPr>
+            </w:pPr>
+            <w:r>
+              <w:rPr>
+                <w:rFonts w:eastAsia="Times New Roman" w:cs="Calibri"/>
+                <w:color w:val="000000"/>
+                <w:sz w:val="22"/>
+                <w:szCs w:val="22"/>
+              </w:rPr>
+              <w:t>7</w:t>
+            </w:r>
+          </w:p>
+        </w:tc>
+        <w:tc>
+          <w:tcPr>
+            <w:tcW w:w="2880" w:type="dxa"/>
+            <w:noWrap/>
+            <w:hideMark/>
+          </w:tcPr>
+          <w:p>
+            <w:pPr>
+              <w:jc w:val="left"/>
+              <w:cnfStyle w:val="000000000000" w:firstRow="0" w:lastRow="0" w:firstColumn="0" w:lastColumn="0" w:oddVBand="0" w:evenVBand="0" w:oddHBand="0" w:evenHBand="0" w:firstRowFirstColumn="0" w:firstRowLastColumn="0" w:lastRowFirstColumn="0" w:lastRowLastColumn="0"/>
+              <w:rPr>
+                <w:rFonts w:eastAsia="Times New Roman" w:cs="Calibri"/>
+                <w:color w:val="000000"/>
+                <w:sz w:val="22"/>
+                <w:szCs w:val="22"/>
+              </w:rPr>
+            </w:pPr>
+            <w:r>
+              <w:rPr>
+                <w:rFonts w:eastAsia="Times New Roman" w:cs="Calibri"/>
+                <w:color w:val="000000"/>
+                <w:sz w:val="22"/>
+                <w:szCs w:val="22"/>
+              </w:rPr>
+              <w:t>+, -</w:t>
+            </w:r>
+          </w:p>
+        </w:tc>
+        <w:tc>
+          <w:tcPr>
+            <w:tcW w:w="4780" w:type="dxa"/>
+            <w:noWrap/>
+            <w:hideMark/>
+          </w:tcPr>
+          <w:p>
+            <w:pPr>
+              <w:jc w:val="left"/>
+              <w:cnfStyle w:val="000000000000" w:firstRow="0" w:lastRow="0" w:firstColumn="0" w:lastColumn="0" w:oddVBand="0" w:evenVBand="0" w:oddHBand="0" w:evenHBand="0" w:firstRowFirstColumn="0" w:firstRowLastColumn="0" w:lastRowFirstColumn="0" w:lastRowLastColumn="0"/>
+              <w:rPr>
+                <w:rFonts w:eastAsia="Times New Roman" w:cs="Calibri"/>
+                <w:color w:val="000000"/>
+                <w:sz w:val="22"/>
+                <w:szCs w:val="22"/>
+              </w:rPr>
+            </w:pPr>
+            <w:r>
+              <w:rPr>
+                <w:rFonts w:eastAsia="Times New Roman" w:cs="Calibri"/>
+                <w:color w:val="000000"/>
+                <w:sz w:val="22"/>
+                <w:szCs w:val="22"/>
+              </w:rPr>
+              <w:t>Cộng trừ</w:t>
+            </w:r>
+          </w:p>
+        </w:tc>
+      </w:tr>
+      <w:tr>
+        <w:trPr>
+          <w:trHeight w:val="300"/>
+        </w:trPr>
+        <w:tc>
+          <w:tcPr>
+            <w:cnfStyle w:val="001000000000" w:firstRow="0" w:lastRow="0" w:firstColumn="1" w:lastColumn="0" w:oddVBand="0" w:evenVBand="0" w:oddHBand="0" w:evenHBand="0" w:firstRowFirstColumn="0" w:firstRowLastColumn="0" w:lastRowFirstColumn="0" w:lastRowLastColumn="0"/>
+            <w:tcW w:w="1800" w:type="dxa"/>
+            <w:noWrap/>
+            <w:hideMark/>
+          </w:tcPr>
+          <w:p>
+            <w:pPr>
+              <w:jc w:val="left"/>
+              <w:rPr>
+                <w:rFonts w:eastAsia="Times New Roman" w:cs="Calibri"/>
+                <w:color w:val="000000"/>
+                <w:sz w:val="22"/>
+                <w:szCs w:val="22"/>
+              </w:rPr>
+            </w:pPr>
+            <w:r>
+              <w:rPr>
+                <w:rFonts w:eastAsia="Times New Roman" w:cs="Calibri"/>
+                <w:color w:val="000000"/>
+                <w:sz w:val="22"/>
+                <w:szCs w:val="22"/>
+              </w:rPr>
+              <w:t>8</w:t>
+            </w:r>
+          </w:p>
+        </w:tc>
+        <w:tc>
+          <w:tcPr>
+            <w:tcW w:w="2880" w:type="dxa"/>
+            <w:noWrap/>
+            <w:hideMark/>
+          </w:tcPr>
+          <w:p>
+            <w:pPr>
+              <w:jc w:val="left"/>
+              <w:cnfStyle w:val="000000000000" w:firstRow="0" w:lastRow="0" w:firstColumn="0" w:lastColumn="0" w:oddVBand="0" w:evenVBand="0" w:oddHBand="0" w:evenHBand="0" w:firstRowFirstColumn="0" w:firstRowLastColumn="0" w:lastRowFirstColumn="0" w:lastRowLastColumn="0"/>
+              <w:rPr>
+                <w:rFonts w:eastAsia="Times New Roman" w:cs="Calibri"/>
+                <w:color w:val="000000"/>
+                <w:sz w:val="22"/>
+                <w:szCs w:val="22"/>
+              </w:rPr>
+            </w:pPr>
+            <w:r>
+              <w:rPr>
+                <w:rFonts w:eastAsia="Times New Roman" w:cs="Calibri"/>
+                <w:color w:val="000000"/>
+                <w:sz w:val="22"/>
+                <w:szCs w:val="22"/>
+              </w:rPr>
+              <w:t>&lt;&lt;, &gt;&gt;</w:t>
+            </w:r>
+          </w:p>
+        </w:tc>
+        <w:tc>
+          <w:tcPr>
+            <w:tcW w:w="4780" w:type="dxa"/>
+            <w:noWrap/>
+            <w:hideMark/>
+          </w:tcPr>
+          <w:p>
+            <w:pPr>
+              <w:jc w:val="left"/>
+              <w:cnfStyle w:val="000000000000" w:firstRow="0" w:lastRow="0" w:firstColumn="0" w:lastColumn="0" w:oddVBand="0" w:evenVBand="0" w:oddHBand="0" w:evenHBand="0" w:firstRowFirstColumn="0" w:firstRowLastColumn="0" w:lastRowFirstColumn="0" w:lastRowLastColumn="0"/>
+              <w:rPr>
+                <w:rFonts w:eastAsia="Times New Roman" w:cs="Calibri"/>
+                <w:color w:val="000000"/>
+                <w:sz w:val="22"/>
+                <w:szCs w:val="22"/>
+              </w:rPr>
+            </w:pPr>
+            <w:r>
+              <w:rPr>
+                <w:rFonts w:eastAsia="Times New Roman" w:cs="Calibri"/>
+                <w:color w:val="000000"/>
+                <w:sz w:val="22"/>
+                <w:szCs w:val="22"/>
+              </w:rPr>
+              <w:t>Phép toán dịch bit</w:t>
+            </w:r>
+          </w:p>
+        </w:tc>
+      </w:tr>
+      <w:tr>
+        <w:trPr>
+          <w:trHeight w:val="300"/>
+        </w:trPr>
+        <w:tc>
+          <w:tcPr>
+            <w:cnfStyle w:val="001000000000" w:firstRow="0" w:lastRow="0" w:firstColumn="1" w:lastColumn="0" w:oddVBand="0" w:evenVBand="0" w:oddHBand="0" w:evenHBand="0" w:firstRowFirstColumn="0" w:firstRowLastColumn="0" w:lastRowFirstColumn="0" w:lastRowLastColumn="0"/>
+            <w:tcW w:w="1800" w:type="dxa"/>
+            <w:noWrap/>
+            <w:hideMark/>
+          </w:tcPr>
+          <w:p>
+            <w:pPr>
+              <w:jc w:val="left"/>
+              <w:rPr>
+                <w:rFonts w:eastAsia="Times New Roman" w:cs="Calibri"/>
+                <w:color w:val="000000"/>
+                <w:sz w:val="22"/>
+                <w:szCs w:val="22"/>
+              </w:rPr>
+            </w:pPr>
+            <w:r>
+              <w:rPr>
+                <w:rFonts w:eastAsia="Times New Roman" w:cs="Calibri"/>
+                <w:color w:val="000000"/>
+                <w:sz w:val="22"/>
+                <w:szCs w:val="22"/>
+              </w:rPr>
+              <w:t>9</w:t>
+            </w:r>
+          </w:p>
+        </w:tc>
+        <w:tc>
+          <w:tcPr>
+            <w:tcW w:w="2880" w:type="dxa"/>
+            <w:noWrap/>
+            <w:hideMark/>
+          </w:tcPr>
+          <w:p>
+            <w:pPr>
+              <w:jc w:val="left"/>
+              <w:cnfStyle w:val="000000000000" w:firstRow="0" w:lastRow="0" w:firstColumn="0" w:lastColumn="0" w:oddVBand="0" w:evenVBand="0" w:oddHBand="0" w:evenHBand="0" w:firstRowFirstColumn="0" w:firstRowLastColumn="0" w:lastRowFirstColumn="0" w:lastRowLastColumn="0"/>
+              <w:rPr>
+                <w:rFonts w:eastAsia="Times New Roman" w:cs="Calibri"/>
+                <w:color w:val="000000"/>
+                <w:sz w:val="22"/>
+                <w:szCs w:val="22"/>
+              </w:rPr>
+            </w:pPr>
+            <w:r>
+              <w:rPr>
+                <w:rFonts w:eastAsia="Times New Roman" w:cs="Calibri"/>
+                <w:color w:val="000000"/>
+                <w:sz w:val="22"/>
+                <w:szCs w:val="22"/>
+              </w:rPr>
+              <w:t>&amp;</w:t>
+            </w:r>
+          </w:p>
+        </w:tc>
+        <w:tc>
+          <w:tcPr>
+            <w:tcW w:w="4780" w:type="dxa"/>
+            <w:noWrap/>
+            <w:hideMark/>
+          </w:tcPr>
+          <w:p>
+            <w:pPr>
+              <w:jc w:val="left"/>
+              <w:cnfStyle w:val="000000000000" w:firstRow="0" w:lastRow="0" w:firstColumn="0" w:lastColumn="0" w:oddVBand="0" w:evenVBand="0" w:oddHBand="0" w:evenHBand="0" w:firstRowFirstColumn="0" w:firstRowLastColumn="0" w:lastRowFirstColumn="0" w:lastRowLastColumn="0"/>
+              <w:rPr>
+                <w:rFonts w:eastAsia="Times New Roman" w:cs="Calibri"/>
+                <w:color w:val="000000"/>
+                <w:sz w:val="22"/>
+                <w:szCs w:val="22"/>
+              </w:rPr>
+            </w:pPr>
+            <w:r>
+              <w:rPr>
+                <w:rFonts w:eastAsia="Times New Roman" w:cs="Calibri"/>
+                <w:color w:val="000000"/>
+                <w:sz w:val="22"/>
+                <w:szCs w:val="22"/>
+              </w:rPr>
+              <w:t>bit AND</w:t>
+            </w:r>
+          </w:p>
+        </w:tc>
+      </w:tr>
+      <w:tr>
+        <w:trPr>
+          <w:trHeight w:val="300"/>
+        </w:trPr>
+        <w:tc>
+          <w:tcPr>
+            <w:cnfStyle w:val="001000000000" w:firstRow="0" w:lastRow="0" w:firstColumn="1" w:lastColumn="0" w:oddVBand="0" w:evenVBand="0" w:oddHBand="0" w:evenHBand="0" w:firstRowFirstColumn="0" w:firstRowLastColumn="0" w:lastRowFirstColumn="0" w:lastRowLastColumn="0"/>
+            <w:tcW w:w="1800" w:type="dxa"/>
+            <w:noWrap/>
+            <w:hideMark/>
+          </w:tcPr>
+          <w:p>
+            <w:pPr>
+              <w:jc w:val="left"/>
+              <w:rPr>
+                <w:rFonts w:eastAsia="Times New Roman" w:cs="Calibri"/>
+                <w:color w:val="000000"/>
+                <w:sz w:val="22"/>
+                <w:szCs w:val="22"/>
+              </w:rPr>
+            </w:pPr>
+            <w:r>
+              <w:rPr>
+                <w:rFonts w:eastAsia="Times New Roman" w:cs="Calibri"/>
+                <w:color w:val="000000"/>
+                <w:sz w:val="22"/>
+                <w:szCs w:val="22"/>
+              </w:rPr>
+              <w:t>10</w:t>
+            </w:r>
+          </w:p>
+        </w:tc>
+        <w:tc>
+          <w:tcPr>
+            <w:tcW w:w="2880" w:type="dxa"/>
+            <w:noWrap/>
+            <w:hideMark/>
+          </w:tcPr>
+          <w:p>
+            <w:pPr>
+              <w:jc w:val="left"/>
+              <w:cnfStyle w:val="000000000000" w:firstRow="0" w:lastRow="0" w:firstColumn="0" w:lastColumn="0" w:oddVBand="0" w:evenVBand="0" w:oddHBand="0" w:evenHBand="0" w:firstRowFirstColumn="0" w:firstRowLastColumn="0" w:lastRowFirstColumn="0" w:lastRowLastColumn="0"/>
+              <w:rPr>
+                <w:rFonts w:eastAsia="Times New Roman" w:cs="Calibri"/>
+                <w:color w:val="000000"/>
+                <w:sz w:val="22"/>
+                <w:szCs w:val="22"/>
+              </w:rPr>
+            </w:pPr>
+            <w:r>
+              <w:rPr>
+                <w:rFonts w:eastAsia="Times New Roman" w:cs="Calibri"/>
+                <w:color w:val="000000"/>
+                <w:sz w:val="22"/>
+                <w:szCs w:val="22"/>
+              </w:rPr>
+              <w:t>^</w:t>
+            </w:r>
+          </w:p>
+        </w:tc>
+        <w:tc>
+          <w:tcPr>
+            <w:tcW w:w="4780" w:type="dxa"/>
+            <w:noWrap/>
+            <w:hideMark/>
+          </w:tcPr>
+          <w:p>
+            <w:pPr>
+              <w:jc w:val="left"/>
+              <w:cnfStyle w:val="000000000000" w:firstRow="0" w:lastRow="0" w:firstColumn="0" w:lastColumn="0" w:oddVBand="0" w:evenVBand="0" w:oddHBand="0" w:evenHBand="0" w:firstRowFirstColumn="0" w:firstRowLastColumn="0" w:lastRowFirstColumn="0" w:lastRowLastColumn="0"/>
+              <w:rPr>
+                <w:rFonts w:eastAsia="Times New Roman" w:cs="Calibri"/>
+                <w:color w:val="000000"/>
+                <w:sz w:val="22"/>
+                <w:szCs w:val="22"/>
+              </w:rPr>
+            </w:pPr>
+            <w:r>
+              <w:rPr>
+                <w:rFonts w:eastAsia="Times New Roman" w:cs="Calibri"/>
+                <w:color w:val="000000"/>
+                <w:sz w:val="22"/>
+                <w:szCs w:val="22"/>
+              </w:rPr>
+              <w:t>bit XOR</w:t>
+            </w:r>
+          </w:p>
+        </w:tc>
+      </w:tr>
+      <w:tr>
+        <w:trPr>
+          <w:trHeight w:val="300"/>
+        </w:trPr>
+        <w:tc>
+          <w:tcPr>
+            <w:cnfStyle w:val="001000000000" w:firstRow="0" w:lastRow="0" w:firstColumn="1" w:lastColumn="0" w:oddVBand="0" w:evenVBand="0" w:oddHBand="0" w:evenHBand="0" w:firstRowFirstColumn="0" w:firstRowLastColumn="0" w:lastRowFirstColumn="0" w:lastRowLastColumn="0"/>
+            <w:tcW w:w="1800" w:type="dxa"/>
+            <w:noWrap/>
+            <w:hideMark/>
+          </w:tcPr>
+          <w:p>
+            <w:pPr>
+              <w:jc w:val="left"/>
+              <w:rPr>
+                <w:rFonts w:eastAsia="Times New Roman" w:cs="Calibri"/>
+                <w:color w:val="000000"/>
+                <w:sz w:val="22"/>
+                <w:szCs w:val="22"/>
+              </w:rPr>
+            </w:pPr>
+            <w:r>
+              <w:rPr>
+                <w:rFonts w:eastAsia="Times New Roman" w:cs="Calibri"/>
+                <w:color w:val="000000"/>
+                <w:sz w:val="22"/>
+                <w:szCs w:val="22"/>
+              </w:rPr>
+              <w:t>11</w:t>
+            </w:r>
+          </w:p>
+        </w:tc>
+        <w:tc>
+          <w:tcPr>
+            <w:tcW w:w="2880" w:type="dxa"/>
+            <w:noWrap/>
+            <w:hideMark/>
+          </w:tcPr>
+          <w:p>
+            <w:pPr>
+              <w:jc w:val="left"/>
+              <w:cnfStyle w:val="000000000000" w:firstRow="0" w:lastRow="0" w:firstColumn="0" w:lastColumn="0" w:oddVBand="0" w:evenVBand="0" w:oddHBand="0" w:evenHBand="0" w:firstRowFirstColumn="0" w:firstRowLastColumn="0" w:lastRowFirstColumn="0" w:lastRowLastColumn="0"/>
+              <w:rPr>
+                <w:rFonts w:eastAsia="Times New Roman" w:cs="Calibri"/>
+                <w:color w:val="000000"/>
+                <w:sz w:val="22"/>
+                <w:szCs w:val="22"/>
+              </w:rPr>
+            </w:pPr>
+          </w:p>
+        </w:tc>
+        <w:tc>
+          <w:tcPr>
+            <w:tcW w:w="4780" w:type="dxa"/>
+            <w:noWrap/>
+            <w:hideMark/>
+          </w:tcPr>
+          <w:p>
+            <w:pPr>
+              <w:jc w:val="left"/>
+              <w:cnfStyle w:val="000000000000" w:firstRow="0" w:lastRow="0" w:firstColumn="0" w:lastColumn="0" w:oddVBand="0" w:evenVBand="0" w:oddHBand="0" w:evenHBand="0" w:firstRowFirstColumn="0" w:firstRowLastColumn="0" w:lastRowFirstColumn="0" w:lastRowLastColumn="0"/>
+              <w:rPr>
+                <w:rFonts w:eastAsia="Times New Roman" w:cs="Calibri"/>
+                <w:color w:val="000000"/>
+                <w:sz w:val="22"/>
+                <w:szCs w:val="22"/>
+              </w:rPr>
+            </w:pPr>
+            <w:r>
+              <w:rPr>
+                <w:rFonts w:eastAsia="Times New Roman" w:cs="Calibri"/>
+                <w:color w:val="000000"/>
+                <w:sz w:val="22"/>
+                <w:szCs w:val="22"/>
+              </w:rPr>
+              <w:t>bit OR</w:t>
+            </w:r>
+          </w:p>
+        </w:tc>
+      </w:tr>
+      <w:tr>
+        <w:trPr>
+          <w:trHeight w:val="300"/>
+        </w:trPr>
+        <w:tc>
+          <w:tcPr>
+            <w:cnfStyle w:val="001000000000" w:firstRow="0" w:lastRow="0" w:firstColumn="1" w:lastColumn="0" w:oddVBand="0" w:evenVBand="0" w:oddHBand="0" w:evenHBand="0" w:firstRowFirstColumn="0" w:firstRowLastColumn="0" w:lastRowFirstColumn="0" w:lastRowLastColumn="0"/>
+            <w:tcW w:w="1800" w:type="dxa"/>
+            <w:noWrap/>
+            <w:hideMark/>
+          </w:tcPr>
+          <w:p>
+            <w:pPr>
+              <w:jc w:val="left"/>
+              <w:rPr>
+                <w:rFonts w:eastAsia="Times New Roman" w:cs="Calibri"/>
+                <w:color w:val="000000"/>
+                <w:sz w:val="22"/>
+                <w:szCs w:val="22"/>
+              </w:rPr>
+            </w:pPr>
+            <w:r>
+              <w:rPr>
+                <w:rFonts w:eastAsia="Times New Roman" w:cs="Calibri"/>
+                <w:color w:val="000000"/>
+                <w:sz w:val="22"/>
+                <w:szCs w:val="22"/>
+              </w:rPr>
+              <w:t>12</w:t>
+            </w:r>
+          </w:p>
+        </w:tc>
+        <w:tc>
+          <w:tcPr>
+            <w:tcW w:w="2880" w:type="dxa"/>
+            <w:noWrap/>
+            <w:hideMark/>
+          </w:tcPr>
+          <w:p>
+            <w:pPr>
+              <w:jc w:val="left"/>
+              <w:cnfStyle w:val="000000000000" w:firstRow="0" w:lastRow="0" w:firstColumn="0" w:lastColumn="0" w:oddVBand="0" w:evenVBand="0" w:oddHBand="0" w:evenHBand="0" w:firstRowFirstColumn="0" w:firstRowLastColumn="0" w:lastRowFirstColumn="0" w:lastRowLastColumn="0"/>
+              <w:rPr>
+                <w:rFonts w:eastAsia="Times New Roman" w:cs="Calibri"/>
+                <w:color w:val="000000"/>
+                <w:sz w:val="22"/>
+                <w:szCs w:val="22"/>
+              </w:rPr>
+            </w:pPr>
+            <w:r>
+              <w:rPr>
+                <w:rFonts w:eastAsia="Times New Roman" w:cs="Calibri"/>
+                <w:color w:val="000000"/>
+                <w:sz w:val="22"/>
+                <w:szCs w:val="22"/>
+              </w:rPr>
+              <w:t>in, not in, is, is not,</w:t>
+            </w:r>
+          </w:p>
+        </w:tc>
+        <w:tc>
+          <w:tcPr>
+            <w:tcW w:w="4780" w:type="dxa"/>
+            <w:noWrap/>
+            <w:hideMark/>
+          </w:tcPr>
+          <w:p>
+            <w:pPr>
+              <w:jc w:val="left"/>
+              <w:cnfStyle w:val="000000000000" w:firstRow="0" w:lastRow="0" w:firstColumn="0" w:lastColumn="0" w:oddVBand="0" w:evenVBand="0" w:oddHBand="0" w:evenHBand="0" w:firstRowFirstColumn="0" w:firstRowLastColumn="0" w:lastRowFirstColumn="0" w:lastRowLastColumn="0"/>
+              <w:rPr>
+                <w:rFonts w:eastAsia="Times New Roman" w:cs="Calibri"/>
+                <w:color w:val="000000"/>
+                <w:sz w:val="22"/>
+                <w:szCs w:val="22"/>
+              </w:rPr>
+            </w:pPr>
+            <w:r>
+              <w:rPr>
+                <w:rFonts w:eastAsia="Times New Roman" w:cs="Calibri"/>
+                <w:color w:val="000000"/>
+                <w:sz w:val="22"/>
+                <w:szCs w:val="22"/>
+              </w:rPr>
+              <w:t>So sánh</w:t>
+            </w:r>
+          </w:p>
+        </w:tc>
+      </w:tr>
+      <w:tr>
+        <w:trPr>
+          <w:trHeight w:val="300"/>
+        </w:trPr>
+        <w:tc>
+          <w:tcPr>
+            <w:cnfStyle w:val="001000000000" w:firstRow="0" w:lastRow="0" w:firstColumn="1" w:lastColumn="0" w:oddVBand="0" w:evenVBand="0" w:oddHBand="0" w:evenHBand="0" w:firstRowFirstColumn="0" w:firstRowLastColumn="0" w:lastRowFirstColumn="0" w:lastRowLastColumn="0"/>
+            <w:tcW w:w="1800" w:type="dxa"/>
+            <w:noWrap/>
+            <w:hideMark/>
+          </w:tcPr>
+          <w:p>
+            <w:pPr>
+              <w:jc w:val="left"/>
+              <w:rPr>
+                <w:rFonts w:eastAsia="Times New Roman" w:cs="Calibri"/>
+                <w:color w:val="000000"/>
+                <w:sz w:val="22"/>
+                <w:szCs w:val="22"/>
+              </w:rPr>
+            </w:pPr>
+          </w:p>
+        </w:tc>
+        <w:tc>
+          <w:tcPr>
+            <w:tcW w:w="2880" w:type="dxa"/>
+            <w:noWrap/>
+            <w:hideMark/>
+          </w:tcPr>
+          <w:p>
+            <w:pPr>
+              <w:jc w:val="left"/>
+              <w:cnfStyle w:val="000000000000" w:firstRow="0" w:lastRow="0" w:firstColumn="0" w:lastColumn="0" w:oddVBand="0" w:evenVBand="0" w:oddHBand="0" w:evenHBand="0" w:firstRowFirstColumn="0" w:firstRowLastColumn="0" w:lastRowFirstColumn="0" w:lastRowLastColumn="0"/>
+              <w:rPr>
+                <w:rFonts w:eastAsia="Times New Roman" w:cs="Calibri"/>
+                <w:color w:val="000000"/>
+                <w:sz w:val="22"/>
+                <w:szCs w:val="22"/>
+              </w:rPr>
+            </w:pPr>
+            <w:r>
+              <w:rPr>
+                <w:rFonts w:eastAsia="Times New Roman" w:cs="Calibri"/>
+                <w:color w:val="000000"/>
+                <w:sz w:val="22"/>
+                <w:szCs w:val="22"/>
+              </w:rPr>
+              <w:t>&lt;, &lt;=, &gt;, &gt;=, !=, ==</w:t>
+            </w:r>
+          </w:p>
+        </w:tc>
+        <w:tc>
+          <w:tcPr>
+            <w:tcW w:w="4780" w:type="dxa"/>
+            <w:noWrap/>
+            <w:hideMark/>
+          </w:tcPr>
+          <w:p>
+            <w:pPr>
+              <w:jc w:val="left"/>
+              <w:cnfStyle w:val="000000000000" w:firstRow="0" w:lastRow="0" w:firstColumn="0" w:lastColumn="0" w:oddVBand="0" w:evenVBand="0" w:oddHBand="0" w:evenHBand="0" w:firstRowFirstColumn="0" w:firstRowLastColumn="0" w:lastRowFirstColumn="0" w:lastRowLastColumn="0"/>
+              <w:rPr>
+                <w:rFonts w:eastAsia="Times New Roman" w:cs="Calibri"/>
+                <w:color w:val="000000"/>
+                <w:sz w:val="22"/>
+                <w:szCs w:val="22"/>
+              </w:rPr>
+            </w:pPr>
+          </w:p>
+        </w:tc>
+      </w:tr>
+      <w:tr>
+        <w:trPr>
+          <w:trHeight w:val="300"/>
+        </w:trPr>
+        <w:tc>
+          <w:tcPr>
+            <w:cnfStyle w:val="001000000000" w:firstRow="0" w:lastRow="0" w:firstColumn="1" w:lastColumn="0" w:oddVBand="0" w:evenVBand="0" w:oddHBand="0" w:evenHBand="0" w:firstRowFirstColumn="0" w:firstRowLastColumn="0" w:lastRowFirstColumn="0" w:lastRowLastColumn="0"/>
+            <w:tcW w:w="1800" w:type="dxa"/>
+            <w:noWrap/>
+            <w:hideMark/>
+          </w:tcPr>
+          <w:p>
+            <w:pPr>
+              <w:jc w:val="left"/>
+              <w:rPr>
+                <w:rFonts w:eastAsia="Times New Roman" w:cs="Calibri"/>
+                <w:color w:val="000000"/>
+                <w:sz w:val="22"/>
+                <w:szCs w:val="22"/>
+              </w:rPr>
+            </w:pPr>
+            <w:r>
+              <w:rPr>
+                <w:rFonts w:eastAsia="Times New Roman" w:cs="Calibri"/>
+                <w:color w:val="000000"/>
+                <w:sz w:val="22"/>
+                <w:szCs w:val="22"/>
+              </w:rPr>
+              <w:t>13</w:t>
+            </w:r>
+          </w:p>
+        </w:tc>
+        <w:tc>
+          <w:tcPr>
+            <w:tcW w:w="2880" w:type="dxa"/>
+            <w:noWrap/>
+            <w:hideMark/>
+          </w:tcPr>
+          <w:p>
+            <w:pPr>
+              <w:jc w:val="left"/>
+              <w:cnfStyle w:val="000000000000" w:firstRow="0" w:lastRow="0" w:firstColumn="0" w:lastColumn="0" w:oddVBand="0" w:evenVBand="0" w:oddHBand="0" w:evenHBand="0" w:firstRowFirstColumn="0" w:firstRowLastColumn="0" w:lastRowFirstColumn="0" w:lastRowLastColumn="0"/>
+              <w:rPr>
+                <w:rFonts w:eastAsia="Times New Roman" w:cs="Calibri"/>
+                <w:color w:val="000000"/>
+                <w:sz w:val="22"/>
+                <w:szCs w:val="22"/>
+              </w:rPr>
+            </w:pPr>
+            <w:r>
+              <w:rPr>
+                <w:rFonts w:eastAsia="Times New Roman" w:cs="Calibri"/>
+                <w:color w:val="000000"/>
+                <w:sz w:val="22"/>
+                <w:szCs w:val="22"/>
+              </w:rPr>
+              <w:t>not x</w:t>
+            </w:r>
+          </w:p>
+        </w:tc>
+        <w:tc>
+          <w:tcPr>
+            <w:tcW w:w="4780" w:type="dxa"/>
+            <w:noWrap/>
+            <w:hideMark/>
+          </w:tcPr>
+          <w:p>
+            <w:pPr>
+              <w:jc w:val="left"/>
+              <w:cnfStyle w:val="000000000000" w:firstRow="0" w:lastRow="0" w:firstColumn="0" w:lastColumn="0" w:oddVBand="0" w:evenVBand="0" w:oddHBand="0" w:evenHBand="0" w:firstRowFirstColumn="0" w:firstRowLastColumn="0" w:lastRowFirstColumn="0" w:lastRowLastColumn="0"/>
+              <w:rPr>
+                <w:rFonts w:eastAsia="Times New Roman" w:cs="Calibri"/>
+                <w:color w:val="000000"/>
+                <w:sz w:val="22"/>
+                <w:szCs w:val="22"/>
+              </w:rPr>
+            </w:pPr>
+            <w:r>
+              <w:rPr>
+                <w:rFonts w:eastAsia="Times New Roman" w:cs="Calibri"/>
+                <w:color w:val="000000"/>
+                <w:sz w:val="22"/>
+                <w:szCs w:val="22"/>
+              </w:rPr>
+              <w:t>Boolean NOT</w:t>
+            </w:r>
+          </w:p>
+        </w:tc>
+      </w:tr>
+      <w:tr>
+        <w:trPr>
+          <w:trHeight w:val="300"/>
+        </w:trPr>
+        <w:tc>
+          <w:tcPr>
+            <w:cnfStyle w:val="001000000000" w:firstRow="0" w:lastRow="0" w:firstColumn="1" w:lastColumn="0" w:oddVBand="0" w:evenVBand="0" w:oddHBand="0" w:evenHBand="0" w:firstRowFirstColumn="0" w:firstRowLastColumn="0" w:lastRowFirstColumn="0" w:lastRowLastColumn="0"/>
+            <w:tcW w:w="1800" w:type="dxa"/>
+            <w:noWrap/>
+            <w:hideMark/>
+          </w:tcPr>
+          <w:p>
+            <w:pPr>
+              <w:jc w:val="left"/>
+              <w:rPr>
+                <w:rFonts w:eastAsia="Times New Roman" w:cs="Calibri"/>
+                <w:color w:val="000000"/>
+                <w:sz w:val="22"/>
+                <w:szCs w:val="22"/>
+              </w:rPr>
+            </w:pPr>
+            <w:r>
+              <w:rPr>
+                <w:rFonts w:eastAsia="Times New Roman" w:cs="Calibri"/>
+                <w:color w:val="000000"/>
+                <w:sz w:val="22"/>
+                <w:szCs w:val="22"/>
+              </w:rPr>
+              <w:t>14</w:t>
+            </w:r>
+          </w:p>
+        </w:tc>
+        <w:tc>
+          <w:tcPr>
+            <w:tcW w:w="2880" w:type="dxa"/>
+            <w:noWrap/>
+            <w:hideMark/>
+          </w:tcPr>
+          <w:p>
+            <w:pPr>
+              <w:jc w:val="left"/>
+              <w:cnfStyle w:val="000000000000" w:firstRow="0" w:lastRow="0" w:firstColumn="0" w:lastColumn="0" w:oddVBand="0" w:evenVBand="0" w:oddHBand="0" w:evenHBand="0" w:firstRowFirstColumn="0" w:firstRowLastColumn="0" w:lastRowFirstColumn="0" w:lastRowLastColumn="0"/>
+              <w:rPr>
+                <w:rFonts w:eastAsia="Times New Roman" w:cs="Calibri"/>
+                <w:color w:val="000000"/>
+                <w:sz w:val="22"/>
+                <w:szCs w:val="22"/>
+              </w:rPr>
+            </w:pPr>
+            <w:r>
+              <w:rPr>
+                <w:rFonts w:eastAsia="Times New Roman" w:cs="Calibri"/>
+                <w:color w:val="000000"/>
+                <w:sz w:val="22"/>
+                <w:szCs w:val="22"/>
+              </w:rPr>
+              <w:t>and</w:t>
+            </w:r>
+          </w:p>
+        </w:tc>
+        <w:tc>
+          <w:tcPr>
+            <w:tcW w:w="4780" w:type="dxa"/>
+            <w:noWrap/>
+            <w:hideMark/>
+          </w:tcPr>
+          <w:p>
+            <w:pPr>
+              <w:jc w:val="left"/>
+              <w:cnfStyle w:val="000000000000" w:firstRow="0" w:lastRow="0" w:firstColumn="0" w:lastColumn="0" w:oddVBand="0" w:evenVBand="0" w:oddHBand="0" w:evenHBand="0" w:firstRowFirstColumn="0" w:firstRowLastColumn="0" w:lastRowFirstColumn="0" w:lastRowLastColumn="0"/>
+              <w:rPr>
+                <w:rFonts w:eastAsia="Times New Roman" w:cs="Calibri"/>
+                <w:color w:val="000000"/>
+                <w:sz w:val="22"/>
+                <w:szCs w:val="22"/>
+              </w:rPr>
+            </w:pPr>
+            <w:r>
+              <w:rPr>
+                <w:rFonts w:eastAsia="Times New Roman" w:cs="Calibri"/>
+                <w:color w:val="000000"/>
+                <w:sz w:val="22"/>
+                <w:szCs w:val="22"/>
+              </w:rPr>
+              <w:t>Boolean AND</w:t>
+            </w:r>
+          </w:p>
+        </w:tc>
+      </w:tr>
+      <w:tr>
+        <w:trPr>
+          <w:trHeight w:val="300"/>
+        </w:trPr>
+        <w:tc>
+          <w:tcPr>
+            <w:cnfStyle w:val="001000000000" w:firstRow="0" w:lastRow="0" w:firstColumn="1" w:lastColumn="0" w:oddVBand="0" w:evenVBand="0" w:oddHBand="0" w:evenHBand="0" w:firstRowFirstColumn="0" w:firstRowLastColumn="0" w:lastRowFirstColumn="0" w:lastRowLastColumn="0"/>
+            <w:tcW w:w="1800" w:type="dxa"/>
+            <w:noWrap/>
+            <w:hideMark/>
+          </w:tcPr>
+          <w:p>
+            <w:pPr>
+              <w:jc w:val="left"/>
+              <w:rPr>
+                <w:rFonts w:eastAsia="Times New Roman" w:cs="Calibri"/>
+                <w:color w:val="000000"/>
+                <w:sz w:val="22"/>
+                <w:szCs w:val="22"/>
+              </w:rPr>
+            </w:pPr>
+            <w:r>
+              <w:rPr>
+                <w:rFonts w:eastAsia="Times New Roman" w:cs="Calibri"/>
+                <w:color w:val="000000"/>
+                <w:sz w:val="22"/>
+                <w:szCs w:val="22"/>
+              </w:rPr>
+              <w:lastRenderedPageBreak/>
+              <w:t>15</w:t>
+            </w:r>
+          </w:p>
+        </w:tc>
+        <w:tc>
+          <w:tcPr>
+            <w:tcW w:w="2880" w:type="dxa"/>
+            <w:noWrap/>
+            <w:hideMark/>
+          </w:tcPr>
+          <w:p>
+            <w:pPr>
+              <w:jc w:val="left"/>
+              <w:cnfStyle w:val="000000000000" w:firstRow="0" w:lastRow="0" w:firstColumn="0" w:lastColumn="0" w:oddVBand="0" w:evenVBand="0" w:oddHBand="0" w:evenHBand="0" w:firstRowFirstColumn="0" w:firstRowLastColumn="0" w:lastRowFirstColumn="0" w:lastRowLastColumn="0"/>
+              <w:rPr>
+                <w:rFonts w:eastAsia="Times New Roman" w:cs="Calibri"/>
+                <w:color w:val="000000"/>
+                <w:sz w:val="22"/>
+                <w:szCs w:val="22"/>
+              </w:rPr>
+            </w:pPr>
+            <w:r>
+              <w:rPr>
+                <w:rFonts w:eastAsia="Times New Roman" w:cs="Calibri"/>
+                <w:color w:val="000000"/>
+                <w:sz w:val="22"/>
+                <w:szCs w:val="22"/>
+              </w:rPr>
+              <w:t>or</w:t>
+            </w:r>
+          </w:p>
+        </w:tc>
+        <w:tc>
+          <w:tcPr>
+            <w:tcW w:w="4780" w:type="dxa"/>
+            <w:noWrap/>
+            <w:hideMark/>
+          </w:tcPr>
+          <w:p>
+            <w:pPr>
+              <w:jc w:val="left"/>
+              <w:cnfStyle w:val="000000000000" w:firstRow="0" w:lastRow="0" w:firstColumn="0" w:lastColumn="0" w:oddVBand="0" w:evenVBand="0" w:oddHBand="0" w:evenHBand="0" w:firstRowFirstColumn="0" w:firstRowLastColumn="0" w:lastRowFirstColumn="0" w:lastRowLastColumn="0"/>
+              <w:rPr>
+                <w:rFonts w:eastAsia="Times New Roman" w:cs="Calibri"/>
+                <w:color w:val="000000"/>
+                <w:sz w:val="22"/>
+                <w:szCs w:val="22"/>
+              </w:rPr>
+            </w:pPr>
+            <w:r>
+              <w:rPr>
+                <w:rFonts w:eastAsia="Times New Roman" w:cs="Calibri"/>
+                <w:color w:val="000000"/>
+                <w:sz w:val="22"/>
+                <w:szCs w:val="22"/>
+              </w:rPr>
+              <w:t>Boolean OR</w:t>
+            </w:r>
+          </w:p>
+        </w:tc>
+      </w:tr>
+      <w:tr>
+        <w:trPr>
+          <w:trHeight w:val="300"/>
+        </w:trPr>
+        <w:tc>
+          <w:tcPr>
+            <w:cnfStyle w:val="001000000000" w:firstRow="0" w:lastRow="0" w:firstColumn="1" w:lastColumn="0" w:oddVBand="0" w:evenVBand="0" w:oddHBand="0" w:evenHBand="0" w:firstRowFirstColumn="0" w:firstRowLastColumn="0" w:lastRowFirstColumn="0" w:lastRowLastColumn="0"/>
+            <w:tcW w:w="1800" w:type="dxa"/>
+            <w:noWrap/>
+            <w:hideMark/>
+          </w:tcPr>
+          <w:p>
+            <w:pPr>
+              <w:jc w:val="left"/>
+              <w:rPr>
+                <w:rFonts w:eastAsia="Times New Roman" w:cs="Calibri"/>
+                <w:color w:val="000000"/>
+                <w:sz w:val="22"/>
+                <w:szCs w:val="22"/>
+              </w:rPr>
+            </w:pPr>
+            <w:r>
+              <w:rPr>
+                <w:rFonts w:eastAsia="Times New Roman" w:cs="Calibri"/>
+                <w:color w:val="000000"/>
+                <w:sz w:val="22"/>
+                <w:szCs w:val="22"/>
+              </w:rPr>
+              <w:t>16</w:t>
+            </w:r>
+          </w:p>
+        </w:tc>
+        <w:tc>
+          <w:tcPr>
+            <w:tcW w:w="2880" w:type="dxa"/>
+            <w:noWrap/>
+            <w:hideMark/>
+          </w:tcPr>
+          <w:p>
+            <w:pPr>
+              <w:jc w:val="left"/>
+              <w:cnfStyle w:val="000000000000" w:firstRow="0" w:lastRow="0" w:firstColumn="0" w:lastColumn="0" w:oddVBand="0" w:evenVBand="0" w:oddHBand="0" w:evenHBand="0" w:firstRowFirstColumn="0" w:firstRowLastColumn="0" w:lastRowFirstColumn="0" w:lastRowLastColumn="0"/>
+              <w:rPr>
+                <w:rFonts w:eastAsia="Times New Roman" w:cs="Calibri"/>
+                <w:color w:val="000000"/>
+                <w:sz w:val="22"/>
+                <w:szCs w:val="22"/>
+              </w:rPr>
+            </w:pPr>
+            <w:r>
+              <w:rPr>
+                <w:rFonts w:eastAsia="Times New Roman" w:cs="Calibri"/>
+                <w:color w:val="000000"/>
+                <w:sz w:val="22"/>
+                <w:szCs w:val="22"/>
+              </w:rPr>
+              <w:t>if -- else</w:t>
+            </w:r>
+          </w:p>
+        </w:tc>
+        <w:tc>
+          <w:tcPr>
+            <w:tcW w:w="4780" w:type="dxa"/>
+            <w:noWrap/>
+            <w:hideMark/>
+          </w:tcPr>
+          <w:p>
+            <w:pPr>
+              <w:jc w:val="left"/>
+              <w:cnfStyle w:val="000000000000" w:firstRow="0" w:lastRow="0" w:firstColumn="0" w:lastColumn="0" w:oddVBand="0" w:evenVBand="0" w:oddHBand="0" w:evenHBand="0" w:firstRowFirstColumn="0" w:firstRowLastColumn="0" w:lastRowFirstColumn="0" w:lastRowLastColumn="0"/>
+              <w:rPr>
+                <w:rFonts w:eastAsia="Times New Roman" w:cs="Calibri"/>
+                <w:color w:val="000000"/>
+                <w:sz w:val="22"/>
+                <w:szCs w:val="22"/>
+              </w:rPr>
+            </w:pPr>
+            <w:r>
+              <w:rPr>
+                <w:rFonts w:eastAsia="Times New Roman" w:cs="Calibri"/>
+                <w:color w:val="000000"/>
+                <w:sz w:val="22"/>
+                <w:szCs w:val="22"/>
+              </w:rPr>
+              <w:t>Biểu thức điều kiện</w:t>
+            </w:r>
+          </w:p>
+        </w:tc>
+      </w:tr>
+      <w:tr>
+        <w:trPr>
+          <w:trHeight w:val="300"/>
+        </w:trPr>
+        <w:tc>
+          <w:tcPr>
+            <w:cnfStyle w:val="001000000000" w:firstRow="0" w:lastRow="0" w:firstColumn="1" w:lastColumn="0" w:oddVBand="0" w:evenVBand="0" w:oddHBand="0" w:evenHBand="0" w:firstRowFirstColumn="0" w:firstRowLastColumn="0" w:lastRowFirstColumn="0" w:lastRowLastColumn="0"/>
+            <w:tcW w:w="1800" w:type="dxa"/>
+            <w:noWrap/>
+            <w:hideMark/>
+          </w:tcPr>
+          <w:p>
+            <w:pPr>
+              <w:jc w:val="left"/>
+              <w:rPr>
+                <w:rFonts w:eastAsia="Times New Roman" w:cs="Calibri"/>
+                <w:color w:val="000000"/>
+                <w:sz w:val="22"/>
+                <w:szCs w:val="22"/>
+              </w:rPr>
+            </w:pPr>
+            <w:r>
+              <w:rPr>
+                <w:rFonts w:eastAsia="Times New Roman" w:cs="Calibri"/>
+                <w:color w:val="000000"/>
+                <w:sz w:val="22"/>
+                <w:szCs w:val="22"/>
+              </w:rPr>
+              <w:t>17</w:t>
+            </w:r>
+          </w:p>
+        </w:tc>
+        <w:tc>
+          <w:tcPr>
+            <w:tcW w:w="2880" w:type="dxa"/>
+            <w:noWrap/>
+            <w:hideMark/>
+          </w:tcPr>
+          <w:p>
+            <w:pPr>
+              <w:jc w:val="left"/>
+              <w:cnfStyle w:val="000000000000" w:firstRow="0" w:lastRow="0" w:firstColumn="0" w:lastColumn="0" w:oddVBand="0" w:evenVBand="0" w:oddHBand="0" w:evenHBand="0" w:firstRowFirstColumn="0" w:firstRowLastColumn="0" w:lastRowFirstColumn="0" w:lastRowLastColumn="0"/>
+              <w:rPr>
+                <w:rFonts w:eastAsia="Times New Roman" w:cs="Calibri"/>
+                <w:color w:val="000000"/>
+                <w:sz w:val="22"/>
+                <w:szCs w:val="22"/>
+              </w:rPr>
+            </w:pPr>
+            <w:r>
+              <w:rPr>
+                <w:rFonts w:eastAsia="Times New Roman" w:cs="Calibri"/>
+                <w:color w:val="000000"/>
+                <w:sz w:val="22"/>
+                <w:szCs w:val="22"/>
+              </w:rPr>
+              <w:t>lambda</w:t>
+            </w:r>
+          </w:p>
+        </w:tc>
+        <w:tc>
+          <w:tcPr>
+            <w:tcW w:w="4780" w:type="dxa"/>
+            <w:noWrap/>
+            <w:hideMark/>
+          </w:tcPr>
+          <w:p>
+            <w:pPr>
+              <w:jc w:val="left"/>
+              <w:cnfStyle w:val="000000000000" w:firstRow="0" w:lastRow="0" w:firstColumn="0" w:lastColumn="0" w:oddVBand="0" w:evenVBand="0" w:oddHBand="0" w:evenHBand="0" w:firstRowFirstColumn="0" w:firstRowLastColumn="0" w:lastRowFirstColumn="0" w:lastRowLastColumn="0"/>
+              <w:rPr>
+                <w:rFonts w:eastAsia="Times New Roman" w:cs="Calibri"/>
+                <w:color w:val="000000"/>
+                <w:sz w:val="22"/>
+                <w:szCs w:val="22"/>
+              </w:rPr>
+            </w:pPr>
+            <w:r>
+              <w:rPr>
+                <w:rFonts w:eastAsia="Times New Roman" w:cs="Calibri"/>
+                <w:color w:val="000000"/>
+                <w:sz w:val="22"/>
+                <w:szCs w:val="22"/>
+              </w:rPr>
+              <w:t>Biểu thức Lambda</w:t>
+            </w:r>
+          </w:p>
+        </w:tc>
+      </w:tr>
+    </w:tbl>
+    <w:p>
+      <w:r>
+        <w:fldChar w:fldCharType="end"/>
+      </w:r>
+    </w:p>
+    <w:p/>
+    <w:p>
+      <w:pPr>
+        <w:pStyle w:val="Heading2"/>
+      </w:pPr>
+      <w:r>
+        <w:t>Làm tròn số</w:t>
+      </w:r>
+    </w:p>
+    <w:p>
+      <w:pPr>
+        <w:pStyle w:val="Heading3"/>
+      </w:pPr>
+      <w:r>
+        <w:t>Round()</w:t>
+      </w:r>
+    </w:p>
+    <w:p>
+      <w:r>
+        <w:t>round(number , ndigits)</w:t>
+      </w:r>
+    </w:p>
+    <w:p>
+      <w:r>
+        <w:t>Trong đó</w:t>
+      </w:r>
+    </w:p>
+    <w:p>
+      <w:pPr>
+        <w:pStyle w:val="ListParagraph"/>
+        <w:numPr>
+          <w:ilvl w:val="0"/>
+          <w:numId w:val="16"/>
+        </w:numPr>
+      </w:pPr>
+      <w:r>
+        <w:t xml:space="preserve">number là số cần làm tròn </w:t>
+      </w:r>
+    </w:p>
+    <w:p>
+      <w:pPr>
+        <w:pStyle w:val="ListParagraph"/>
+        <w:numPr>
+          <w:ilvl w:val="0"/>
+          <w:numId w:val="16"/>
+        </w:numPr>
+      </w:pPr>
+      <w:r>
+        <w:t>ndigits là vị trí thập phân muốn làm tròn. Nếu không chỉ định ndigits thì mặc định ndigits bằng 0.</w:t>
+      </w:r>
+    </w:p>
+    <w:p/>
+    <w:p>
+      <w:r>
+        <w:t>Nếu không chỉ định ndigits, kết quả trả về kiểu int, ngược lại, kết quả trả về kiểu float.</w:t>
+      </w:r>
+    </w:p>
+    <w:p>
+      <w:r>
+        <w:t>VD:</w:t>
+      </w:r>
+    </w:p>
+    <w:p>
+      <w:pPr>
+        <w:shd w:val="clear" w:color="auto" w:fill="1E1E1E"/>
+        <w:spacing w:after="0" w:line="285" w:lineRule="atLeast"/>
+        <w:jc w:val="left"/>
+        <w:rPr>
+          <w:rFonts w:ascii="Consolas" w:eastAsia="Times New Roman" w:hAnsi="Consolas" w:cs="Times New Roman"/>
+          <w:color w:val="D4D4D4"/>
+          <w:sz w:val="21"/>
+          <w:szCs w:val="21"/>
+        </w:rPr>
+      </w:pPr>
+      <w:r>
+        <w:rPr>
+          <w:rFonts w:ascii="Consolas" w:eastAsia="Times New Roman" w:hAnsi="Consolas" w:cs="Times New Roman"/>
+          <w:color w:val="9CDCFE"/>
+          <w:sz w:val="21"/>
+          <w:szCs w:val="21"/>
+        </w:rPr>
+        <w:t>a</w:t>
+      </w:r>
+      <w:r>
+        <w:rPr>
+          <w:rFonts w:ascii="Consolas" w:eastAsia="Times New Roman" w:hAnsi="Consolas" w:cs="Times New Roman"/>
+          <w:color w:val="D4D4D4"/>
+          <w:sz w:val="21"/>
+          <w:szCs w:val="21"/>
+        </w:rPr>
+        <w:t xml:space="preserve"> = </w:t>
+      </w:r>
+      <w:r>
+        <w:rPr>
+          <w:rFonts w:ascii="Consolas" w:eastAsia="Times New Roman" w:hAnsi="Consolas" w:cs="Times New Roman"/>
+          <w:color w:val="B5CEA8"/>
+          <w:sz w:val="21"/>
+          <w:szCs w:val="21"/>
+        </w:rPr>
+        <w:t>123.456</w:t>
+      </w:r>
+    </w:p>
+    <w:p>
+      <w:pPr>
+        <w:shd w:val="clear" w:color="auto" w:fill="1E1E1E"/>
+        <w:spacing w:after="0" w:line="285" w:lineRule="atLeast"/>
+        <w:jc w:val="left"/>
+        <w:rPr>
+          <w:rFonts w:ascii="Consolas" w:eastAsia="Times New Roman" w:hAnsi="Consolas" w:cs="Times New Roman"/>
+          <w:color w:val="D4D4D4"/>
+          <w:sz w:val="21"/>
+          <w:szCs w:val="21"/>
+        </w:rPr>
+      </w:pPr>
+    </w:p>
+    <w:p>
+      <w:pPr>
+        <w:shd w:val="clear" w:color="auto" w:fill="1E1E1E"/>
+        <w:spacing w:after="0" w:line="285" w:lineRule="atLeast"/>
+        <w:jc w:val="left"/>
+        <w:rPr>
+          <w:rFonts w:ascii="Consolas" w:eastAsia="Times New Roman" w:hAnsi="Consolas" w:cs="Times New Roman"/>
+          <w:color w:val="D4D4D4"/>
+          <w:sz w:val="21"/>
+          <w:szCs w:val="21"/>
+        </w:rPr>
+      </w:pPr>
+      <w:r>
+        <w:rPr>
+          <w:rFonts w:ascii="Consolas" w:eastAsia="Times New Roman" w:hAnsi="Consolas" w:cs="Times New Roman"/>
+          <w:color w:val="9CDCFE"/>
+          <w:sz w:val="21"/>
+          <w:szCs w:val="21"/>
+        </w:rPr>
+        <w:t>b</w:t>
+      </w:r>
+      <w:r>
+        <w:rPr>
+          <w:rFonts w:ascii="Consolas" w:eastAsia="Times New Roman" w:hAnsi="Consolas" w:cs="Times New Roman"/>
+          <w:color w:val="D4D4D4"/>
+          <w:sz w:val="21"/>
+          <w:szCs w:val="21"/>
+        </w:rPr>
+        <w:t xml:space="preserve">= </w:t>
+      </w:r>
+      <w:r>
+        <w:rPr>
+          <w:rFonts w:ascii="Consolas" w:eastAsia="Times New Roman" w:hAnsi="Consolas" w:cs="Times New Roman"/>
+          <w:color w:val="DCDCAA"/>
+          <w:sz w:val="21"/>
+          <w:szCs w:val="21"/>
+        </w:rPr>
+        <w:t>round</w:t>
+      </w:r>
+      <w:r>
+        <w:rPr>
+          <w:rFonts w:ascii="Consolas" w:eastAsia="Times New Roman" w:hAnsi="Consolas" w:cs="Times New Roman"/>
+          <w:color w:val="D4D4D4"/>
+          <w:sz w:val="21"/>
+          <w:szCs w:val="21"/>
+        </w:rPr>
+        <w:t>(</w:t>
+      </w:r>
+      <w:r>
+        <w:rPr>
+          <w:rFonts w:ascii="Consolas" w:eastAsia="Times New Roman" w:hAnsi="Consolas" w:cs="Times New Roman"/>
+          <w:color w:val="9CDCFE"/>
+          <w:sz w:val="21"/>
+          <w:szCs w:val="21"/>
+        </w:rPr>
+        <w:t>a</w:t>
+      </w:r>
+      <w:r>
+        <w:rPr>
+          <w:rFonts w:ascii="Consolas" w:eastAsia="Times New Roman" w:hAnsi="Consolas" w:cs="Times New Roman"/>
+          <w:color w:val="D4D4D4"/>
+          <w:sz w:val="21"/>
+          <w:szCs w:val="21"/>
+        </w:rPr>
+        <w:t xml:space="preserve">, </w:t>
+      </w:r>
+      <w:r>
+        <w:rPr>
+          <w:rFonts w:ascii="Consolas" w:eastAsia="Times New Roman" w:hAnsi="Consolas" w:cs="Times New Roman"/>
+          <w:color w:val="B5CEA8"/>
+          <w:sz w:val="21"/>
+          <w:szCs w:val="21"/>
+        </w:rPr>
+        <w:t>2</w:t>
+      </w:r>
+      <w:r>
+        <w:rPr>
+          <w:rFonts w:ascii="Consolas" w:eastAsia="Times New Roman" w:hAnsi="Consolas" w:cs="Times New Roman"/>
+          <w:color w:val="D4D4D4"/>
+          <w:sz w:val="21"/>
+          <w:szCs w:val="21"/>
+        </w:rPr>
+        <w:t>)</w:t>
+      </w:r>
+    </w:p>
+    <w:p>
+      <w:pPr>
+        <w:shd w:val="clear" w:color="auto" w:fill="1E1E1E"/>
+        <w:spacing w:after="0" w:line="285" w:lineRule="atLeast"/>
+        <w:jc w:val="left"/>
+        <w:rPr>
+          <w:rFonts w:ascii="Consolas" w:eastAsia="Times New Roman" w:hAnsi="Consolas" w:cs="Times New Roman"/>
+          <w:color w:val="D4D4D4"/>
+          <w:sz w:val="21"/>
+          <w:szCs w:val="21"/>
+        </w:rPr>
+      </w:pPr>
+      <w:r>
+        <w:rPr>
+          <w:rFonts w:ascii="Consolas" w:eastAsia="Times New Roman" w:hAnsi="Consolas" w:cs="Times New Roman"/>
+          <w:color w:val="DCDCAA"/>
+          <w:sz w:val="21"/>
+          <w:szCs w:val="21"/>
+        </w:rPr>
+        <w:t>print</w:t>
+      </w:r>
+      <w:r>
+        <w:rPr>
+          <w:rFonts w:ascii="Consolas" w:eastAsia="Times New Roman" w:hAnsi="Consolas" w:cs="Times New Roman"/>
+          <w:color w:val="D4D4D4"/>
+          <w:sz w:val="21"/>
+          <w:szCs w:val="21"/>
+        </w:rPr>
+        <w:t>(</w:t>
+      </w:r>
+      <w:r>
+        <w:rPr>
+          <w:rFonts w:ascii="Consolas" w:eastAsia="Times New Roman" w:hAnsi="Consolas" w:cs="Times New Roman"/>
+          <w:color w:val="4EC9B0"/>
+          <w:sz w:val="21"/>
+          <w:szCs w:val="21"/>
+        </w:rPr>
+        <w:t>type</w:t>
+      </w:r>
+      <w:r>
+        <w:rPr>
+          <w:rFonts w:ascii="Consolas" w:eastAsia="Times New Roman" w:hAnsi="Consolas" w:cs="Times New Roman"/>
+          <w:color w:val="D4D4D4"/>
+          <w:sz w:val="21"/>
+          <w:szCs w:val="21"/>
+        </w:rPr>
+        <w:t>(</w:t>
+      </w:r>
+      <w:r>
+        <w:rPr>
+          <w:rFonts w:ascii="Consolas" w:eastAsia="Times New Roman" w:hAnsi="Consolas" w:cs="Times New Roman"/>
+          <w:color w:val="9CDCFE"/>
+          <w:sz w:val="21"/>
+          <w:szCs w:val="21"/>
+        </w:rPr>
+        <w:t>b</w:t>
+      </w:r>
+      <w:r>
+        <w:rPr>
+          <w:rFonts w:ascii="Consolas" w:eastAsia="Times New Roman" w:hAnsi="Consolas" w:cs="Times New Roman"/>
+          <w:color w:val="D4D4D4"/>
+          <w:sz w:val="21"/>
+          <w:szCs w:val="21"/>
+        </w:rPr>
+        <w:t xml:space="preserve">), </w:t>
+      </w:r>
+      <w:r>
+        <w:rPr>
+          <w:rFonts w:ascii="Consolas" w:eastAsia="Times New Roman" w:hAnsi="Consolas" w:cs="Times New Roman"/>
+          <w:color w:val="9CDCFE"/>
+          <w:sz w:val="21"/>
+          <w:szCs w:val="21"/>
+        </w:rPr>
+        <w:t>b</w:t>
+      </w:r>
+      <w:r>
+        <w:rPr>
+          <w:rFonts w:ascii="Consolas" w:eastAsia="Times New Roman" w:hAnsi="Consolas" w:cs="Times New Roman"/>
+          <w:color w:val="D4D4D4"/>
+          <w:sz w:val="21"/>
+          <w:szCs w:val="21"/>
+        </w:rPr>
+        <w:t>)</w:t>
+      </w:r>
+    </w:p>
+    <w:p>
+      <w:pPr>
+        <w:shd w:val="clear" w:color="auto" w:fill="1E1E1E"/>
+        <w:spacing w:after="0" w:line="285" w:lineRule="atLeast"/>
+        <w:jc w:val="left"/>
+        <w:rPr>
+          <w:rFonts w:ascii="Consolas" w:eastAsia="Times New Roman" w:hAnsi="Consolas" w:cs="Times New Roman"/>
+          <w:color w:val="D4D4D4"/>
+          <w:sz w:val="21"/>
+          <w:szCs w:val="21"/>
+        </w:rPr>
+      </w:pPr>
+    </w:p>
+    <w:p>
+      <w:pPr>
+        <w:shd w:val="clear" w:color="auto" w:fill="1E1E1E"/>
+        <w:spacing w:after="0" w:line="285" w:lineRule="atLeast"/>
+        <w:jc w:val="left"/>
+        <w:rPr>
+          <w:rFonts w:ascii="Consolas" w:eastAsia="Times New Roman" w:hAnsi="Consolas" w:cs="Times New Roman"/>
+          <w:color w:val="D4D4D4"/>
+          <w:sz w:val="21"/>
+          <w:szCs w:val="21"/>
+        </w:rPr>
+      </w:pPr>
+      <w:r>
+        <w:rPr>
+          <w:rFonts w:ascii="Consolas" w:eastAsia="Times New Roman" w:hAnsi="Consolas" w:cs="Times New Roman"/>
+          <w:color w:val="9CDCFE"/>
+          <w:sz w:val="21"/>
+          <w:szCs w:val="21"/>
+        </w:rPr>
+        <w:t>b</w:t>
+      </w:r>
+      <w:r>
+        <w:rPr>
+          <w:rFonts w:ascii="Consolas" w:eastAsia="Times New Roman" w:hAnsi="Consolas" w:cs="Times New Roman"/>
+          <w:color w:val="D4D4D4"/>
+          <w:sz w:val="21"/>
+          <w:szCs w:val="21"/>
+        </w:rPr>
+        <w:t xml:space="preserve">= </w:t>
+      </w:r>
+      <w:r>
+        <w:rPr>
+          <w:rFonts w:ascii="Consolas" w:eastAsia="Times New Roman" w:hAnsi="Consolas" w:cs="Times New Roman"/>
+          <w:color w:val="DCDCAA"/>
+          <w:sz w:val="21"/>
+          <w:szCs w:val="21"/>
+        </w:rPr>
+        <w:t>round</w:t>
+      </w:r>
+      <w:r>
+        <w:rPr>
+          <w:rFonts w:ascii="Consolas" w:eastAsia="Times New Roman" w:hAnsi="Consolas" w:cs="Times New Roman"/>
+          <w:color w:val="D4D4D4"/>
+          <w:sz w:val="21"/>
+          <w:szCs w:val="21"/>
+        </w:rPr>
+        <w:t>(</w:t>
+      </w:r>
+      <w:r>
+        <w:rPr>
+          <w:rFonts w:ascii="Consolas" w:eastAsia="Times New Roman" w:hAnsi="Consolas" w:cs="Times New Roman"/>
+          <w:color w:val="9CDCFE"/>
+          <w:sz w:val="21"/>
+          <w:szCs w:val="21"/>
+        </w:rPr>
+        <w:t>a</w:t>
+      </w:r>
+      <w:r>
+        <w:rPr>
+          <w:rFonts w:ascii="Consolas" w:eastAsia="Times New Roman" w:hAnsi="Consolas" w:cs="Times New Roman"/>
+          <w:color w:val="D4D4D4"/>
+          <w:sz w:val="21"/>
+          <w:szCs w:val="21"/>
+        </w:rPr>
+        <w:t xml:space="preserve">, </w:t>
+      </w:r>
+      <w:r>
+        <w:rPr>
+          <w:rFonts w:ascii="Consolas" w:eastAsia="Times New Roman" w:hAnsi="Consolas" w:cs="Times New Roman"/>
+          <w:color w:val="B5CEA8"/>
+          <w:sz w:val="21"/>
+          <w:szCs w:val="21"/>
+        </w:rPr>
+        <w:t>0</w:t>
+      </w:r>
+      <w:r>
+        <w:rPr>
+          <w:rFonts w:ascii="Consolas" w:eastAsia="Times New Roman" w:hAnsi="Consolas" w:cs="Times New Roman"/>
+          <w:color w:val="D4D4D4"/>
+          <w:sz w:val="21"/>
+          <w:szCs w:val="21"/>
+        </w:rPr>
+        <w:t>)</w:t>
+      </w:r>
+    </w:p>
+    <w:p>
+      <w:pPr>
+        <w:shd w:val="clear" w:color="auto" w:fill="1E1E1E"/>
+        <w:spacing w:after="0" w:line="285" w:lineRule="atLeast"/>
+        <w:jc w:val="left"/>
+        <w:rPr>
+          <w:rFonts w:ascii="Consolas" w:eastAsia="Times New Roman" w:hAnsi="Consolas" w:cs="Times New Roman"/>
+          <w:color w:val="D4D4D4"/>
+          <w:sz w:val="21"/>
+          <w:szCs w:val="21"/>
+        </w:rPr>
+      </w:pPr>
+      <w:r>
+        <w:rPr>
+          <w:rFonts w:ascii="Consolas" w:eastAsia="Times New Roman" w:hAnsi="Consolas" w:cs="Times New Roman"/>
+          <w:color w:val="DCDCAA"/>
+          <w:sz w:val="21"/>
+          <w:szCs w:val="21"/>
+        </w:rPr>
+        <w:t>print</w:t>
+      </w:r>
+      <w:r>
+        <w:rPr>
+          <w:rFonts w:ascii="Consolas" w:eastAsia="Times New Roman" w:hAnsi="Consolas" w:cs="Times New Roman"/>
+          <w:color w:val="D4D4D4"/>
+          <w:sz w:val="21"/>
+          <w:szCs w:val="21"/>
+        </w:rPr>
+        <w:t>(</w:t>
+      </w:r>
+      <w:r>
+        <w:rPr>
+          <w:rFonts w:ascii="Consolas" w:eastAsia="Times New Roman" w:hAnsi="Consolas" w:cs="Times New Roman"/>
+          <w:color w:val="4EC9B0"/>
+          <w:sz w:val="21"/>
+          <w:szCs w:val="21"/>
+        </w:rPr>
+        <w:t>type</w:t>
+      </w:r>
+      <w:r>
+        <w:rPr>
+          <w:rFonts w:ascii="Consolas" w:eastAsia="Times New Roman" w:hAnsi="Consolas" w:cs="Times New Roman"/>
+          <w:color w:val="D4D4D4"/>
+          <w:sz w:val="21"/>
+          <w:szCs w:val="21"/>
+        </w:rPr>
+        <w:t>(</w:t>
+      </w:r>
+      <w:r>
+        <w:rPr>
+          <w:rFonts w:ascii="Consolas" w:eastAsia="Times New Roman" w:hAnsi="Consolas" w:cs="Times New Roman"/>
+          <w:color w:val="9CDCFE"/>
+          <w:sz w:val="21"/>
+          <w:szCs w:val="21"/>
+        </w:rPr>
+        <w:t>b</w:t>
+      </w:r>
+      <w:r>
+        <w:rPr>
+          <w:rFonts w:ascii="Consolas" w:eastAsia="Times New Roman" w:hAnsi="Consolas" w:cs="Times New Roman"/>
+          <w:color w:val="D4D4D4"/>
+          <w:sz w:val="21"/>
+          <w:szCs w:val="21"/>
+        </w:rPr>
+        <w:t xml:space="preserve">), </w:t>
+      </w:r>
+      <w:r>
+        <w:rPr>
+          <w:rFonts w:ascii="Consolas" w:eastAsia="Times New Roman" w:hAnsi="Consolas" w:cs="Times New Roman"/>
+          <w:color w:val="9CDCFE"/>
+          <w:sz w:val="21"/>
+          <w:szCs w:val="21"/>
+        </w:rPr>
+        <w:t>b</w:t>
+      </w:r>
+      <w:r>
+        <w:rPr>
+          <w:rFonts w:ascii="Consolas" w:eastAsia="Times New Roman" w:hAnsi="Consolas" w:cs="Times New Roman"/>
+          <w:color w:val="D4D4D4"/>
+          <w:sz w:val="21"/>
+          <w:szCs w:val="21"/>
+        </w:rPr>
+        <w:t>)</w:t>
+      </w:r>
+    </w:p>
+    <w:p>
+      <w:pPr>
+        <w:shd w:val="clear" w:color="auto" w:fill="1E1E1E"/>
+        <w:spacing w:after="0" w:line="285" w:lineRule="atLeast"/>
+        <w:jc w:val="left"/>
+        <w:rPr>
+          <w:rFonts w:ascii="Consolas" w:eastAsia="Times New Roman" w:hAnsi="Consolas" w:cs="Times New Roman"/>
+          <w:color w:val="D4D4D4"/>
+          <w:sz w:val="21"/>
+          <w:szCs w:val="21"/>
+        </w:rPr>
+      </w:pPr>
+    </w:p>
+    <w:p>
+      <w:pPr>
+        <w:shd w:val="clear" w:color="auto" w:fill="1E1E1E"/>
+        <w:spacing w:after="0" w:line="285" w:lineRule="atLeast"/>
+        <w:jc w:val="left"/>
+        <w:rPr>
+          <w:rFonts w:ascii="Consolas" w:eastAsia="Times New Roman" w:hAnsi="Consolas" w:cs="Times New Roman"/>
+          <w:color w:val="D4D4D4"/>
+          <w:sz w:val="21"/>
+          <w:szCs w:val="21"/>
+        </w:rPr>
+      </w:pPr>
+      <w:r>
+        <w:rPr>
+          <w:rFonts w:ascii="Consolas" w:eastAsia="Times New Roman" w:hAnsi="Consolas" w:cs="Times New Roman"/>
+          <w:color w:val="9CDCFE"/>
+          <w:sz w:val="21"/>
+          <w:szCs w:val="21"/>
+        </w:rPr>
+        <w:t>b</w:t>
+      </w:r>
+      <w:r>
+        <w:rPr>
+          <w:rFonts w:ascii="Consolas" w:eastAsia="Times New Roman" w:hAnsi="Consolas" w:cs="Times New Roman"/>
+          <w:color w:val="D4D4D4"/>
+          <w:sz w:val="21"/>
+          <w:szCs w:val="21"/>
+        </w:rPr>
+        <w:t xml:space="preserve">= </w:t>
+      </w:r>
+      <w:r>
+        <w:rPr>
+          <w:rFonts w:ascii="Consolas" w:eastAsia="Times New Roman" w:hAnsi="Consolas" w:cs="Times New Roman"/>
+          <w:color w:val="DCDCAA"/>
+          <w:sz w:val="21"/>
+          <w:szCs w:val="21"/>
+        </w:rPr>
+        <w:t>round</w:t>
+      </w:r>
+      <w:r>
+        <w:rPr>
+          <w:rFonts w:ascii="Consolas" w:eastAsia="Times New Roman" w:hAnsi="Consolas" w:cs="Times New Roman"/>
+          <w:color w:val="D4D4D4"/>
+          <w:sz w:val="21"/>
+          <w:szCs w:val="21"/>
+        </w:rPr>
+        <w:t>(</w:t>
+      </w:r>
+      <w:r>
+        <w:rPr>
+          <w:rFonts w:ascii="Consolas" w:eastAsia="Times New Roman" w:hAnsi="Consolas" w:cs="Times New Roman"/>
+          <w:color w:val="9CDCFE"/>
+          <w:sz w:val="21"/>
+          <w:szCs w:val="21"/>
+        </w:rPr>
+        <w:t>a</w:t>
+      </w:r>
+      <w:r>
+        <w:rPr>
+          <w:rFonts w:ascii="Consolas" w:eastAsia="Times New Roman" w:hAnsi="Consolas" w:cs="Times New Roman"/>
+          <w:color w:val="D4D4D4"/>
+          <w:sz w:val="21"/>
+          <w:szCs w:val="21"/>
+        </w:rPr>
+        <w:t>)</w:t>
+      </w:r>
+    </w:p>
+    <w:p>
+      <w:pPr>
+        <w:shd w:val="clear" w:color="auto" w:fill="1E1E1E"/>
+        <w:spacing w:after="0" w:line="285" w:lineRule="atLeast"/>
+        <w:jc w:val="left"/>
+        <w:rPr>
+          <w:rFonts w:ascii="Consolas" w:eastAsia="Times New Roman" w:hAnsi="Consolas" w:cs="Times New Roman"/>
+          <w:color w:val="D4D4D4"/>
+          <w:sz w:val="21"/>
+          <w:szCs w:val="21"/>
+        </w:rPr>
+      </w:pPr>
+      <w:r>
+        <w:rPr>
+          <w:rFonts w:ascii="Consolas" w:eastAsia="Times New Roman" w:hAnsi="Consolas" w:cs="Times New Roman"/>
+          <w:color w:val="DCDCAA"/>
+          <w:sz w:val="21"/>
+          <w:szCs w:val="21"/>
+        </w:rPr>
+        <w:t>print</w:t>
+      </w:r>
+      <w:r>
+        <w:rPr>
+          <w:rFonts w:ascii="Consolas" w:eastAsia="Times New Roman" w:hAnsi="Consolas" w:cs="Times New Roman"/>
+          <w:color w:val="D4D4D4"/>
+          <w:sz w:val="21"/>
+          <w:szCs w:val="21"/>
+        </w:rPr>
+        <w:t>(</w:t>
+      </w:r>
+      <w:r>
+        <w:rPr>
+          <w:rFonts w:ascii="Consolas" w:eastAsia="Times New Roman" w:hAnsi="Consolas" w:cs="Times New Roman"/>
+          <w:color w:val="4EC9B0"/>
+          <w:sz w:val="21"/>
+          <w:szCs w:val="21"/>
+        </w:rPr>
+        <w:t>type</w:t>
+      </w:r>
+      <w:r>
+        <w:rPr>
+          <w:rFonts w:ascii="Consolas" w:eastAsia="Times New Roman" w:hAnsi="Consolas" w:cs="Times New Roman"/>
+          <w:color w:val="D4D4D4"/>
+          <w:sz w:val="21"/>
+          <w:szCs w:val="21"/>
+        </w:rPr>
+        <w:t>(</w:t>
+      </w:r>
+      <w:r>
+        <w:rPr>
+          <w:rFonts w:ascii="Consolas" w:eastAsia="Times New Roman" w:hAnsi="Consolas" w:cs="Times New Roman"/>
+          <w:color w:val="9CDCFE"/>
+          <w:sz w:val="21"/>
+          <w:szCs w:val="21"/>
+        </w:rPr>
+        <w:t>b</w:t>
+      </w:r>
+      <w:r>
+        <w:rPr>
+          <w:rFonts w:ascii="Consolas" w:eastAsia="Times New Roman" w:hAnsi="Consolas" w:cs="Times New Roman"/>
+          <w:color w:val="D4D4D4"/>
+          <w:sz w:val="21"/>
+          <w:szCs w:val="21"/>
+        </w:rPr>
+        <w:t xml:space="preserve">), </w:t>
+      </w:r>
+      <w:r>
+        <w:rPr>
+          <w:rFonts w:ascii="Consolas" w:eastAsia="Times New Roman" w:hAnsi="Consolas" w:cs="Times New Roman"/>
+          <w:color w:val="9CDCFE"/>
+          <w:sz w:val="21"/>
+          <w:szCs w:val="21"/>
+        </w:rPr>
+        <w:t>b</w:t>
+      </w:r>
+      <w:r>
+        <w:rPr>
+          <w:rFonts w:ascii="Consolas" w:eastAsia="Times New Roman" w:hAnsi="Consolas" w:cs="Times New Roman"/>
+          <w:color w:val="D4D4D4"/>
+          <w:sz w:val="21"/>
+          <w:szCs w:val="21"/>
+        </w:rPr>
+        <w:t>)</w:t>
+      </w:r>
+    </w:p>
+    <w:p>
+      <w:pPr>
+        <w:shd w:val="clear" w:color="auto" w:fill="1E1E1E"/>
+        <w:spacing w:after="0" w:line="285" w:lineRule="atLeast"/>
+        <w:jc w:val="left"/>
+        <w:rPr>
+          <w:rFonts w:ascii="Consolas" w:eastAsia="Times New Roman" w:hAnsi="Consolas" w:cs="Times New Roman"/>
+          <w:color w:val="D4D4D4"/>
+          <w:sz w:val="21"/>
+          <w:szCs w:val="21"/>
+        </w:rPr>
+      </w:pPr>
+    </w:p>
+    <w:p>
+      <w:pPr>
+        <w:shd w:val="clear" w:color="auto" w:fill="1E1E1E"/>
+        <w:spacing w:after="0" w:line="285" w:lineRule="atLeast"/>
+        <w:jc w:val="left"/>
+        <w:rPr>
+          <w:rFonts w:ascii="Consolas" w:eastAsia="Times New Roman" w:hAnsi="Consolas" w:cs="Times New Roman"/>
+          <w:color w:val="D4D4D4"/>
+          <w:sz w:val="21"/>
+          <w:szCs w:val="21"/>
+        </w:rPr>
+      </w:pPr>
+      <w:r>
+        <w:rPr>
+          <w:rFonts w:ascii="Consolas" w:eastAsia="Times New Roman" w:hAnsi="Consolas" w:cs="Times New Roman"/>
+          <w:color w:val="9CDCFE"/>
+          <w:sz w:val="21"/>
+          <w:szCs w:val="21"/>
+        </w:rPr>
+        <w:t>b</w:t>
+      </w:r>
+      <w:r>
+        <w:rPr>
+          <w:rFonts w:ascii="Consolas" w:eastAsia="Times New Roman" w:hAnsi="Consolas" w:cs="Times New Roman"/>
+          <w:color w:val="D4D4D4"/>
+          <w:sz w:val="21"/>
+          <w:szCs w:val="21"/>
+        </w:rPr>
+        <w:t xml:space="preserve">= </w:t>
+      </w:r>
+      <w:r>
+        <w:rPr>
+          <w:rFonts w:ascii="Consolas" w:eastAsia="Times New Roman" w:hAnsi="Consolas" w:cs="Times New Roman"/>
+          <w:color w:val="DCDCAA"/>
+          <w:sz w:val="21"/>
+          <w:szCs w:val="21"/>
+        </w:rPr>
+        <w:t>round</w:t>
+      </w:r>
+      <w:r>
+        <w:rPr>
+          <w:rFonts w:ascii="Consolas" w:eastAsia="Times New Roman" w:hAnsi="Consolas" w:cs="Times New Roman"/>
+          <w:color w:val="D4D4D4"/>
+          <w:sz w:val="21"/>
+          <w:szCs w:val="21"/>
+        </w:rPr>
+        <w:t>(</w:t>
+      </w:r>
+      <w:r>
+        <w:rPr>
+          <w:rFonts w:ascii="Consolas" w:eastAsia="Times New Roman" w:hAnsi="Consolas" w:cs="Times New Roman"/>
+          <w:color w:val="9CDCFE"/>
+          <w:sz w:val="21"/>
+          <w:szCs w:val="21"/>
+        </w:rPr>
+        <w:t>a</w:t>
+      </w:r>
+      <w:r>
+        <w:rPr>
+          <w:rFonts w:ascii="Consolas" w:eastAsia="Times New Roman" w:hAnsi="Consolas" w:cs="Times New Roman"/>
+          <w:color w:val="D4D4D4"/>
+          <w:sz w:val="21"/>
+          <w:szCs w:val="21"/>
+        </w:rPr>
+        <w:t>, -</w:t>
+      </w:r>
+      <w:r>
+        <w:rPr>
+          <w:rFonts w:ascii="Consolas" w:eastAsia="Times New Roman" w:hAnsi="Consolas" w:cs="Times New Roman"/>
+          <w:color w:val="B5CEA8"/>
+          <w:sz w:val="21"/>
+          <w:szCs w:val="21"/>
+        </w:rPr>
+        <w:t>2</w:t>
+      </w:r>
+      <w:r>
+        <w:rPr>
+          <w:rFonts w:ascii="Consolas" w:eastAsia="Times New Roman" w:hAnsi="Consolas" w:cs="Times New Roman"/>
+          <w:color w:val="D4D4D4"/>
+          <w:sz w:val="21"/>
+          <w:szCs w:val="21"/>
+        </w:rPr>
+        <w:t>)</w:t>
+      </w:r>
+    </w:p>
+    <w:p>
+      <w:pPr>
+        <w:shd w:val="clear" w:color="auto" w:fill="1E1E1E"/>
+        <w:spacing w:after="0" w:line="285" w:lineRule="atLeast"/>
+        <w:jc w:val="left"/>
+        <w:rPr>
+          <w:rFonts w:ascii="Consolas" w:eastAsia="Times New Roman" w:hAnsi="Consolas" w:cs="Times New Roman"/>
+          <w:color w:val="D4D4D4"/>
+          <w:sz w:val="21"/>
+          <w:szCs w:val="21"/>
+        </w:rPr>
+      </w:pPr>
+      <w:r>
+        <w:rPr>
+          <w:rFonts w:ascii="Consolas" w:eastAsia="Times New Roman" w:hAnsi="Consolas" w:cs="Times New Roman"/>
+          <w:color w:val="DCDCAA"/>
+          <w:sz w:val="21"/>
+          <w:szCs w:val="21"/>
+        </w:rPr>
+        <w:t>print</w:t>
+      </w:r>
+      <w:r>
+        <w:rPr>
+          <w:rFonts w:ascii="Consolas" w:eastAsia="Times New Roman" w:hAnsi="Consolas" w:cs="Times New Roman"/>
+          <w:color w:val="D4D4D4"/>
+          <w:sz w:val="21"/>
+          <w:szCs w:val="21"/>
+        </w:rPr>
+        <w:t>(</w:t>
+      </w:r>
+      <w:r>
+        <w:rPr>
+          <w:rFonts w:ascii="Consolas" w:eastAsia="Times New Roman" w:hAnsi="Consolas" w:cs="Times New Roman"/>
+          <w:color w:val="4EC9B0"/>
+          <w:sz w:val="21"/>
+          <w:szCs w:val="21"/>
+        </w:rPr>
+        <w:t>type</w:t>
+      </w:r>
+      <w:r>
+        <w:rPr>
+          <w:rFonts w:ascii="Consolas" w:eastAsia="Times New Roman" w:hAnsi="Consolas" w:cs="Times New Roman"/>
+          <w:color w:val="D4D4D4"/>
+          <w:sz w:val="21"/>
+          <w:szCs w:val="21"/>
+        </w:rPr>
+        <w:t>(</w:t>
+      </w:r>
+      <w:r>
+        <w:rPr>
+          <w:rFonts w:ascii="Consolas" w:eastAsia="Times New Roman" w:hAnsi="Consolas" w:cs="Times New Roman"/>
+          <w:color w:val="9CDCFE"/>
+          <w:sz w:val="21"/>
+          <w:szCs w:val="21"/>
+        </w:rPr>
+        <w:t>b</w:t>
+      </w:r>
+      <w:r>
+        <w:rPr>
+          <w:rFonts w:ascii="Consolas" w:eastAsia="Times New Roman" w:hAnsi="Consolas" w:cs="Times New Roman"/>
+          <w:color w:val="D4D4D4"/>
+          <w:sz w:val="21"/>
+          <w:szCs w:val="21"/>
+        </w:rPr>
+        <w:t xml:space="preserve">), </w:t>
+      </w:r>
+      <w:r>
+        <w:rPr>
+          <w:rFonts w:ascii="Consolas" w:eastAsia="Times New Roman" w:hAnsi="Consolas" w:cs="Times New Roman"/>
+          <w:color w:val="9CDCFE"/>
+          <w:sz w:val="21"/>
+          <w:szCs w:val="21"/>
+        </w:rPr>
+        <w:t>b</w:t>
+      </w:r>
+      <w:r>
+        <w:rPr>
+          <w:rFonts w:ascii="Consolas" w:eastAsia="Times New Roman" w:hAnsi="Consolas" w:cs="Times New Roman"/>
+          <w:color w:val="D4D4D4"/>
+          <w:sz w:val="21"/>
+          <w:szCs w:val="21"/>
+        </w:rPr>
+        <w:t>)</w:t>
+      </w:r>
+    </w:p>
+    <w:p>
+      <w:pPr>
+        <w:pStyle w:val="code"/>
+      </w:pPr>
+      <w:r>
+        <w:t>&lt;class 'float'&gt; 123.46</w:t>
+      </w:r>
+    </w:p>
+    <w:p>
+      <w:pPr>
+        <w:pStyle w:val="code"/>
+      </w:pPr>
+      <w:r>
+        <w:t>&lt;class 'float'&gt; 123.0</w:t>
+      </w:r>
+    </w:p>
+    <w:p>
+      <w:pPr>
+        <w:pStyle w:val="code"/>
+      </w:pPr>
+      <w:r>
+        <w:t>&lt;class 'int'&gt; 123</w:t>
+      </w:r>
+    </w:p>
+    <w:p>
+      <w:pPr>
+        <w:pStyle w:val="code"/>
+      </w:pPr>
+      <w:r>
+        <w:t>&lt;class 'float'&gt; 100.0</w:t>
+      </w:r>
+    </w:p>
+    <w:p>
+      <w:r>
+        <w:lastRenderedPageBreak/>
+        <w:t xml:space="preserve">Tham khảo: </w:t>
+      </w:r>
+      <w:hyperlink r:id="rId16" w:history="1">
+        <w:r>
+          <w:rPr>
+            <w:rStyle w:val="Hyperlink"/>
+          </w:rPr>
+          <w:t>http://laptrinhcanban.com/python/nhap-mon-lap-trinh-python/so-trong-python/lam-tron-so-trong-python-bang-ham-round/</w:t>
+        </w:r>
+      </w:hyperlink>
+    </w:p>
+    <w:p/>
+    <w:p>
+      <w:pPr>
+        <w:pStyle w:val="Heading2"/>
+      </w:pPr>
+      <w:r>
+        <w:t>Số pi</w:t>
+      </w:r>
+    </w:p>
+    <w:p>
+      <w:r>
+        <w:t>VD:</w:t>
+      </w:r>
+    </w:p>
+    <w:p>
+      <w:pPr>
+        <w:shd w:val="clear" w:color="auto" w:fill="1E1E1E"/>
+        <w:spacing w:after="0" w:line="285" w:lineRule="atLeast"/>
+        <w:jc w:val="left"/>
+        <w:rPr>
+          <w:rFonts w:ascii="Consolas" w:eastAsia="Times New Roman" w:hAnsi="Consolas" w:cs="Times New Roman"/>
+          <w:color w:val="D4D4D4"/>
+          <w:sz w:val="21"/>
+          <w:szCs w:val="21"/>
+        </w:rPr>
+      </w:pPr>
+      <w:r>
+        <w:rPr>
+          <w:rFonts w:ascii="Consolas" w:eastAsia="Times New Roman" w:hAnsi="Consolas" w:cs="Times New Roman"/>
+          <w:color w:val="C586C0"/>
+          <w:sz w:val="21"/>
+          <w:szCs w:val="21"/>
+        </w:rPr>
+        <w:t>import</w:t>
+      </w:r>
+      <w:r>
+        <w:rPr>
+          <w:rFonts w:ascii="Consolas" w:eastAsia="Times New Roman" w:hAnsi="Consolas" w:cs="Times New Roman"/>
+          <w:color w:val="D4D4D4"/>
+          <w:sz w:val="21"/>
+          <w:szCs w:val="21"/>
+        </w:rPr>
+        <w:t xml:space="preserve"> </w:t>
+      </w:r>
+      <w:r>
+        <w:rPr>
+          <w:rFonts w:ascii="Consolas" w:eastAsia="Times New Roman" w:hAnsi="Consolas" w:cs="Times New Roman"/>
+          <w:color w:val="4EC9B0"/>
+          <w:sz w:val="21"/>
+          <w:szCs w:val="21"/>
+        </w:rPr>
+        <w:t>math</w:t>
+      </w:r>
+    </w:p>
+    <w:p>
+      <w:pPr>
+        <w:shd w:val="clear" w:color="auto" w:fill="1E1E1E"/>
+        <w:spacing w:after="0" w:line="285" w:lineRule="atLeast"/>
+        <w:jc w:val="left"/>
+        <w:rPr>
+          <w:rFonts w:ascii="Consolas" w:eastAsia="Times New Roman" w:hAnsi="Consolas" w:cs="Times New Roman"/>
+          <w:color w:val="D4D4D4"/>
+          <w:sz w:val="21"/>
+          <w:szCs w:val="21"/>
+        </w:rPr>
+      </w:pPr>
+      <w:r>
+        <w:rPr>
+          <w:rFonts w:ascii="Consolas" w:eastAsia="Times New Roman" w:hAnsi="Consolas" w:cs="Times New Roman"/>
+          <w:color w:val="4EC9B0"/>
+          <w:sz w:val="21"/>
+          <w:szCs w:val="21"/>
+        </w:rPr>
+        <w:t>math</w:t>
+      </w:r>
+      <w:r>
+        <w:rPr>
+          <w:rFonts w:ascii="Consolas" w:eastAsia="Times New Roman" w:hAnsi="Consolas" w:cs="Times New Roman"/>
+          <w:color w:val="D4D4D4"/>
+          <w:sz w:val="21"/>
+          <w:szCs w:val="21"/>
+        </w:rPr>
+        <w:t>.</w:t>
+      </w:r>
+      <w:r>
+        <w:rPr>
+          <w:rFonts w:ascii="Consolas" w:eastAsia="Times New Roman" w:hAnsi="Consolas" w:cs="Times New Roman"/>
+          <w:color w:val="9CDCFE"/>
+          <w:sz w:val="21"/>
+          <w:szCs w:val="21"/>
+        </w:rPr>
+        <w:t>pi</w:t>
+      </w:r>
+    </w:p>
+    <w:p/>
+    <w:p>
+      <w:pPr>
+        <w:pStyle w:val="NomalBI"/>
+      </w:pPr>
+      <w:r>
+        <w:t>Lấy số pi trong python</w:t>
+      </w:r>
+    </w:p>
+    <w:p>
+      <w:pPr>
+        <w:shd w:val="clear" w:color="auto" w:fill="1E1E1E"/>
+        <w:spacing w:after="0" w:line="285" w:lineRule="atLeast"/>
+        <w:jc w:val="left"/>
+        <w:rPr>
+          <w:rFonts w:ascii="Consolas" w:eastAsia="Times New Roman" w:hAnsi="Consolas" w:cs="Times New Roman"/>
+          <w:color w:val="D4D4D4"/>
+          <w:sz w:val="21"/>
+          <w:szCs w:val="21"/>
+        </w:rPr>
+      </w:pPr>
+      <w:r>
+        <w:rPr>
+          <w:rFonts w:ascii="Consolas" w:eastAsia="Times New Roman" w:hAnsi="Consolas" w:cs="Times New Roman"/>
+          <w:color w:val="C586C0"/>
+          <w:sz w:val="21"/>
+          <w:szCs w:val="21"/>
+        </w:rPr>
+        <w:t>import</w:t>
+      </w:r>
+      <w:r>
+        <w:rPr>
+          <w:rFonts w:ascii="Consolas" w:eastAsia="Times New Roman" w:hAnsi="Consolas" w:cs="Times New Roman"/>
+          <w:color w:val="D4D4D4"/>
+          <w:sz w:val="21"/>
+          <w:szCs w:val="21"/>
+        </w:rPr>
+        <w:t xml:space="preserve"> </w:t>
+      </w:r>
+      <w:r>
+        <w:rPr>
+          <w:rFonts w:ascii="Consolas" w:eastAsia="Times New Roman" w:hAnsi="Consolas" w:cs="Times New Roman"/>
+          <w:color w:val="4EC9B0"/>
+          <w:sz w:val="21"/>
+          <w:szCs w:val="21"/>
+        </w:rPr>
+        <w:t>math</w:t>
+      </w:r>
+    </w:p>
+    <w:p>
+      <w:pPr>
+        <w:shd w:val="clear" w:color="auto" w:fill="1E1E1E"/>
+        <w:spacing w:after="0" w:line="285" w:lineRule="atLeast"/>
+        <w:jc w:val="left"/>
+        <w:rPr>
+          <w:rFonts w:ascii="Consolas" w:eastAsia="Times New Roman" w:hAnsi="Consolas" w:cs="Times New Roman"/>
+          <w:color w:val="D4D4D4"/>
+          <w:sz w:val="21"/>
+          <w:szCs w:val="21"/>
+        </w:rPr>
+      </w:pPr>
+      <w:r>
+        <w:rPr>
+          <w:rFonts w:ascii="Consolas" w:eastAsia="Times New Roman" w:hAnsi="Consolas" w:cs="Times New Roman"/>
+          <w:color w:val="4EC9B0"/>
+          <w:sz w:val="21"/>
+          <w:szCs w:val="21"/>
+        </w:rPr>
+        <w:t>math</w:t>
+      </w:r>
+      <w:r>
+        <w:rPr>
+          <w:rFonts w:ascii="Consolas" w:eastAsia="Times New Roman" w:hAnsi="Consolas" w:cs="Times New Roman"/>
+          <w:color w:val="D4D4D4"/>
+          <w:sz w:val="21"/>
+          <w:szCs w:val="21"/>
+        </w:rPr>
+        <w:t xml:space="preserve">.piimport </w:t>
+      </w:r>
+      <w:r>
+        <w:rPr>
+          <w:rFonts w:ascii="Consolas" w:eastAsia="Times New Roman" w:hAnsi="Consolas" w:cs="Times New Roman"/>
+          <w:color w:val="4EC9B0"/>
+          <w:sz w:val="21"/>
+          <w:szCs w:val="21"/>
+        </w:rPr>
+        <w:t>math</w:t>
+      </w:r>
+    </w:p>
+    <w:p>
+      <w:pPr>
+        <w:shd w:val="clear" w:color="auto" w:fill="1E1E1E"/>
+        <w:spacing w:after="0" w:line="285" w:lineRule="atLeast"/>
+        <w:jc w:val="left"/>
+        <w:rPr>
+          <w:rFonts w:ascii="Consolas" w:eastAsia="Times New Roman" w:hAnsi="Consolas" w:cs="Times New Roman"/>
+          <w:color w:val="D4D4D4"/>
+          <w:sz w:val="21"/>
+          <w:szCs w:val="21"/>
+        </w:rPr>
+      </w:pPr>
+    </w:p>
+    <w:p>
+      <w:pPr>
+        <w:shd w:val="clear" w:color="auto" w:fill="1E1E1E"/>
+        <w:spacing w:after="0" w:line="285" w:lineRule="atLeast"/>
+        <w:jc w:val="left"/>
+        <w:rPr>
+          <w:rFonts w:ascii="Consolas" w:eastAsia="Times New Roman" w:hAnsi="Consolas" w:cs="Times New Roman"/>
+          <w:color w:val="D4D4D4"/>
+          <w:sz w:val="21"/>
+          <w:szCs w:val="21"/>
+        </w:rPr>
+      </w:pPr>
+      <w:r>
+        <w:rPr>
+          <w:rFonts w:ascii="Consolas" w:eastAsia="Times New Roman" w:hAnsi="Consolas" w:cs="Times New Roman"/>
+          <w:color w:val="DCDCAA"/>
+          <w:sz w:val="21"/>
+          <w:szCs w:val="21"/>
+        </w:rPr>
+        <w:t>print</w:t>
+      </w:r>
+      <w:r>
+        <w:rPr>
+          <w:rFonts w:ascii="Consolas" w:eastAsia="Times New Roman" w:hAnsi="Consolas" w:cs="Times New Roman"/>
+          <w:color w:val="D4D4D4"/>
+          <w:sz w:val="21"/>
+          <w:szCs w:val="21"/>
+        </w:rPr>
+        <w:t>(</w:t>
+      </w:r>
+      <w:r>
+        <w:rPr>
+          <w:rFonts w:ascii="Consolas" w:eastAsia="Times New Roman" w:hAnsi="Consolas" w:cs="Times New Roman"/>
+          <w:color w:val="4EC9B0"/>
+          <w:sz w:val="21"/>
+          <w:szCs w:val="21"/>
+        </w:rPr>
+        <w:t>math</w:t>
+      </w:r>
+      <w:r>
+        <w:rPr>
+          <w:rFonts w:ascii="Consolas" w:eastAsia="Times New Roman" w:hAnsi="Consolas" w:cs="Times New Roman"/>
+          <w:color w:val="D4D4D4"/>
+          <w:sz w:val="21"/>
+          <w:szCs w:val="21"/>
+        </w:rPr>
+        <w:t>.</w:t>
+      </w:r>
+      <w:r>
+        <w:rPr>
+          <w:rFonts w:ascii="Consolas" w:eastAsia="Times New Roman" w:hAnsi="Consolas" w:cs="Times New Roman"/>
+          <w:color w:val="9CDCFE"/>
+          <w:sz w:val="21"/>
+          <w:szCs w:val="21"/>
+        </w:rPr>
+        <w:t>pi</w:t>
+      </w:r>
+      <w:r>
+        <w:rPr>
+          <w:rFonts w:ascii="Consolas" w:eastAsia="Times New Roman" w:hAnsi="Consolas" w:cs="Times New Roman"/>
+          <w:color w:val="D4D4D4"/>
+          <w:sz w:val="21"/>
+          <w:szCs w:val="21"/>
+        </w:rPr>
+        <w:t>)</w:t>
+      </w:r>
+    </w:p>
+    <w:p>
+      <w:pPr>
+        <w:shd w:val="clear" w:color="auto" w:fill="1E1E1E"/>
+        <w:spacing w:after="0" w:line="285" w:lineRule="atLeast"/>
+        <w:jc w:val="left"/>
+        <w:rPr>
+          <w:rFonts w:ascii="Consolas" w:eastAsia="Times New Roman" w:hAnsi="Consolas" w:cs="Times New Roman"/>
+          <w:color w:val="D4D4D4"/>
+          <w:sz w:val="21"/>
+          <w:szCs w:val="21"/>
+        </w:rPr>
+      </w:pPr>
+    </w:p>
+    <w:p>
+      <w:pPr>
+        <w:shd w:val="clear" w:color="auto" w:fill="1E1E1E"/>
+        <w:spacing w:after="0" w:line="285" w:lineRule="atLeast"/>
+        <w:jc w:val="left"/>
+        <w:rPr>
+          <w:rFonts w:ascii="Consolas" w:eastAsia="Times New Roman" w:hAnsi="Consolas" w:cs="Times New Roman"/>
+          <w:color w:val="D4D4D4"/>
+          <w:sz w:val="21"/>
+          <w:szCs w:val="21"/>
+        </w:rPr>
+      </w:pPr>
+      <w:r>
+        <w:rPr>
+          <w:rFonts w:ascii="Consolas" w:eastAsia="Times New Roman" w:hAnsi="Consolas" w:cs="Times New Roman"/>
+          <w:color w:val="6A9955"/>
+          <w:sz w:val="21"/>
+          <w:szCs w:val="21"/>
+        </w:rPr>
+        <w:t>##&gt; 3.141592653589793</w:t>
+      </w:r>
+    </w:p>
+    <w:p>
+      <w:pPr>
+        <w:shd w:val="clear" w:color="auto" w:fill="1E1E1E"/>
+        <w:spacing w:after="0" w:line="285" w:lineRule="atLeast"/>
+        <w:jc w:val="left"/>
+        <w:rPr>
+          <w:rFonts w:ascii="Consolas" w:eastAsia="Times New Roman" w:hAnsi="Consolas" w:cs="Times New Roman"/>
+          <w:color w:val="D4D4D4"/>
+          <w:sz w:val="21"/>
+          <w:szCs w:val="21"/>
+        </w:rPr>
+      </w:pPr>
+    </w:p>
+    <w:p/>
+    <w:p>
+      <w:pPr>
+        <w:pStyle w:val="NomalBI"/>
+      </w:pPr>
+      <w:r>
+        <w:t>Tính sin bằng số pi trong python</w:t>
+      </w:r>
+    </w:p>
+    <w:p>
+      <w:pPr>
+        <w:shd w:val="clear" w:color="auto" w:fill="1E1E1E"/>
+        <w:spacing w:after="0" w:line="285" w:lineRule="atLeast"/>
+        <w:jc w:val="left"/>
+        <w:rPr>
+          <w:rFonts w:ascii="Consolas" w:eastAsia="Times New Roman" w:hAnsi="Consolas" w:cs="Times New Roman"/>
+          <w:color w:val="D4D4D4"/>
+          <w:sz w:val="21"/>
+          <w:szCs w:val="21"/>
+        </w:rPr>
+      </w:pPr>
+      <w:r>
+        <w:rPr>
+          <w:rFonts w:ascii="Consolas" w:eastAsia="Times New Roman" w:hAnsi="Consolas" w:cs="Times New Roman"/>
+          <w:color w:val="C586C0"/>
+          <w:sz w:val="21"/>
+          <w:szCs w:val="21"/>
+        </w:rPr>
+        <w:t>import</w:t>
+      </w:r>
+      <w:r>
+        <w:rPr>
+          <w:rFonts w:ascii="Consolas" w:eastAsia="Times New Roman" w:hAnsi="Consolas" w:cs="Times New Roman"/>
+          <w:color w:val="D4D4D4"/>
+          <w:sz w:val="21"/>
+          <w:szCs w:val="21"/>
+        </w:rPr>
+        <w:t xml:space="preserve"> </w:t>
+      </w:r>
+      <w:r>
+        <w:rPr>
+          <w:rFonts w:ascii="Consolas" w:eastAsia="Times New Roman" w:hAnsi="Consolas" w:cs="Times New Roman"/>
+          <w:color w:val="4EC9B0"/>
+          <w:sz w:val="21"/>
+          <w:szCs w:val="21"/>
+        </w:rPr>
+        <w:t>math</w:t>
+      </w:r>
+    </w:p>
+    <w:p>
+      <w:pPr>
+        <w:shd w:val="clear" w:color="auto" w:fill="1E1E1E"/>
+        <w:spacing w:after="0" w:line="285" w:lineRule="atLeast"/>
+        <w:jc w:val="left"/>
+        <w:rPr>
+          <w:rFonts w:ascii="Consolas" w:eastAsia="Times New Roman" w:hAnsi="Consolas" w:cs="Times New Roman"/>
+          <w:color w:val="D4D4D4"/>
+          <w:sz w:val="21"/>
+          <w:szCs w:val="21"/>
+        </w:rPr>
+      </w:pPr>
+      <w:r>
+        <w:rPr>
+          <w:rFonts w:ascii="Consolas" w:eastAsia="Times New Roman" w:hAnsi="Consolas" w:cs="Times New Roman"/>
+          <w:color w:val="DCDCAA"/>
+          <w:sz w:val="21"/>
+          <w:szCs w:val="21"/>
+        </w:rPr>
+        <w:t>print</w:t>
+      </w:r>
+      <w:r>
+        <w:rPr>
+          <w:rFonts w:ascii="Consolas" w:eastAsia="Times New Roman" w:hAnsi="Consolas" w:cs="Times New Roman"/>
+          <w:color w:val="D4D4D4"/>
+          <w:sz w:val="21"/>
+          <w:szCs w:val="21"/>
+        </w:rPr>
+        <w:t>(</w:t>
+      </w:r>
+      <w:r>
+        <w:rPr>
+          <w:rFonts w:ascii="Consolas" w:eastAsia="Times New Roman" w:hAnsi="Consolas" w:cs="Times New Roman"/>
+          <w:color w:val="CE9178"/>
+          <w:sz w:val="21"/>
+          <w:szCs w:val="21"/>
+        </w:rPr>
+        <w:t>"sin(π/4) = "</w:t>
+      </w:r>
+      <w:r>
+        <w:rPr>
+          <w:rFonts w:ascii="Consolas" w:eastAsia="Times New Roman" w:hAnsi="Consolas" w:cs="Times New Roman"/>
+          <w:color w:val="D4D4D4"/>
+          <w:sz w:val="21"/>
+          <w:szCs w:val="21"/>
+        </w:rPr>
+        <w:t>,</w:t>
+      </w:r>
+      <w:r>
+        <w:rPr>
+          <w:rFonts w:ascii="Consolas" w:eastAsia="Times New Roman" w:hAnsi="Consolas" w:cs="Times New Roman"/>
+          <w:color w:val="4EC9B0"/>
+          <w:sz w:val="21"/>
+          <w:szCs w:val="21"/>
+        </w:rPr>
+        <w:t>math</w:t>
+      </w:r>
+      <w:r>
+        <w:rPr>
+          <w:rFonts w:ascii="Consolas" w:eastAsia="Times New Roman" w:hAnsi="Consolas" w:cs="Times New Roman"/>
+          <w:color w:val="D4D4D4"/>
+          <w:sz w:val="21"/>
+          <w:szCs w:val="21"/>
+        </w:rPr>
+        <w:t>.</w:t>
+      </w:r>
+      <w:r>
+        <w:rPr>
+          <w:rFonts w:ascii="Consolas" w:eastAsia="Times New Roman" w:hAnsi="Consolas" w:cs="Times New Roman"/>
+          <w:color w:val="DCDCAA"/>
+          <w:sz w:val="21"/>
+          <w:szCs w:val="21"/>
+        </w:rPr>
+        <w:t>sin</w:t>
+      </w:r>
+      <w:r>
+        <w:rPr>
+          <w:rFonts w:ascii="Consolas" w:eastAsia="Times New Roman" w:hAnsi="Consolas" w:cs="Times New Roman"/>
+          <w:color w:val="D4D4D4"/>
+          <w:sz w:val="21"/>
+          <w:szCs w:val="21"/>
+        </w:rPr>
+        <w:t>(</w:t>
+      </w:r>
+      <w:r>
+        <w:rPr>
+          <w:rFonts w:ascii="Consolas" w:eastAsia="Times New Roman" w:hAnsi="Consolas" w:cs="Times New Roman"/>
+          <w:color w:val="4EC9B0"/>
+          <w:sz w:val="21"/>
+          <w:szCs w:val="21"/>
+        </w:rPr>
+        <w:t>math</w:t>
+      </w:r>
+      <w:r>
+        <w:rPr>
+          <w:rFonts w:ascii="Consolas" w:eastAsia="Times New Roman" w:hAnsi="Consolas" w:cs="Times New Roman"/>
+          <w:color w:val="D4D4D4"/>
+          <w:sz w:val="21"/>
+          <w:szCs w:val="21"/>
+        </w:rPr>
+        <w:t>.</w:t>
+      </w:r>
+      <w:r>
+        <w:rPr>
+          <w:rFonts w:ascii="Consolas" w:eastAsia="Times New Roman" w:hAnsi="Consolas" w:cs="Times New Roman"/>
+          <w:color w:val="9CDCFE"/>
+          <w:sz w:val="21"/>
+          <w:szCs w:val="21"/>
+        </w:rPr>
+        <w:t>pi</w:t>
+      </w:r>
+      <w:r>
+        <w:rPr>
+          <w:rFonts w:ascii="Consolas" w:eastAsia="Times New Roman" w:hAnsi="Consolas" w:cs="Times New Roman"/>
+          <w:color w:val="D4D4D4"/>
+          <w:sz w:val="21"/>
+          <w:szCs w:val="21"/>
+        </w:rPr>
+        <w:t>/</w:t>
+      </w:r>
+      <w:r>
+        <w:rPr>
+          <w:rFonts w:ascii="Consolas" w:eastAsia="Times New Roman" w:hAnsi="Consolas" w:cs="Times New Roman"/>
+          <w:color w:val="B5CEA8"/>
+          <w:sz w:val="21"/>
+          <w:szCs w:val="21"/>
+        </w:rPr>
+        <w:t>4</w:t>
+      </w:r>
+      <w:r>
+        <w:rPr>
+          <w:rFonts w:ascii="Consolas" w:eastAsia="Times New Roman" w:hAnsi="Consolas" w:cs="Times New Roman"/>
+          <w:color w:val="D4D4D4"/>
+          <w:sz w:val="21"/>
+          <w:szCs w:val="21"/>
+        </w:rPr>
+        <w:t>))</w:t>
+      </w:r>
+    </w:p>
+    <w:p>
+      <w:pPr>
+        <w:shd w:val="clear" w:color="auto" w:fill="1E1E1E"/>
+        <w:spacing w:after="0" w:line="285" w:lineRule="atLeast"/>
+        <w:jc w:val="left"/>
+        <w:rPr>
+          <w:rFonts w:ascii="Consolas" w:eastAsia="Times New Roman" w:hAnsi="Consolas" w:cs="Times New Roman"/>
+          <w:color w:val="D4D4D4"/>
+          <w:sz w:val="21"/>
+          <w:szCs w:val="21"/>
+        </w:rPr>
+      </w:pPr>
+    </w:p>
+    <w:p>
+      <w:pPr>
+        <w:shd w:val="clear" w:color="auto" w:fill="1E1E1E"/>
+        <w:spacing w:after="0" w:line="285" w:lineRule="atLeast"/>
+        <w:jc w:val="left"/>
+        <w:rPr>
+          <w:rFonts w:ascii="Consolas" w:eastAsia="Times New Roman" w:hAnsi="Consolas" w:cs="Times New Roman"/>
+          <w:color w:val="D4D4D4"/>
+          <w:sz w:val="21"/>
+          <w:szCs w:val="21"/>
+        </w:rPr>
+      </w:pPr>
+      <w:r>
+        <w:rPr>
+          <w:rFonts w:ascii="Consolas" w:eastAsia="Times New Roman" w:hAnsi="Consolas" w:cs="Times New Roman"/>
+          <w:color w:val="6A9955"/>
+          <w:sz w:val="21"/>
+          <w:szCs w:val="21"/>
+        </w:rPr>
+        <w:t>##&gt; sin(π/4) =  0.7071067811865475</w:t>
+      </w:r>
+    </w:p>
+    <w:p>
+      <w:pPr>
+        <w:shd w:val="clear" w:color="auto" w:fill="1E1E1E"/>
+        <w:spacing w:after="0" w:line="285" w:lineRule="atLeast"/>
+        <w:jc w:val="left"/>
+        <w:rPr>
+          <w:rFonts w:ascii="Consolas" w:eastAsia="Times New Roman" w:hAnsi="Consolas" w:cs="Times New Roman"/>
+          <w:color w:val="D4D4D4"/>
+          <w:sz w:val="21"/>
+          <w:szCs w:val="21"/>
+        </w:rPr>
+      </w:pPr>
+    </w:p>
+    <w:p/>
+    <w:p>
+      <w:pPr>
+        <w:pStyle w:val="NomalBI"/>
+      </w:pPr>
+      <w:r>
+        <w:t>Tính cos bằng số pi trong python</w:t>
+      </w:r>
+    </w:p>
+    <w:p>
+      <w:pPr>
+        <w:shd w:val="clear" w:color="auto" w:fill="1E1E1E"/>
+        <w:spacing w:after="0" w:line="285" w:lineRule="atLeast"/>
+        <w:jc w:val="left"/>
+        <w:rPr>
+          <w:rFonts w:ascii="Consolas" w:eastAsia="Times New Roman" w:hAnsi="Consolas" w:cs="Times New Roman"/>
+          <w:color w:val="D4D4D4"/>
+          <w:sz w:val="21"/>
+          <w:szCs w:val="21"/>
+        </w:rPr>
+      </w:pPr>
+      <w:r>
+        <w:rPr>
+          <w:rFonts w:ascii="Consolas" w:eastAsia="Times New Roman" w:hAnsi="Consolas" w:cs="Times New Roman"/>
+          <w:color w:val="C586C0"/>
+          <w:sz w:val="21"/>
+          <w:szCs w:val="21"/>
+        </w:rPr>
+        <w:t>import</w:t>
+      </w:r>
+      <w:r>
+        <w:rPr>
+          <w:rFonts w:ascii="Consolas" w:eastAsia="Times New Roman" w:hAnsi="Consolas" w:cs="Times New Roman"/>
+          <w:color w:val="D4D4D4"/>
+          <w:sz w:val="21"/>
+          <w:szCs w:val="21"/>
+        </w:rPr>
+        <w:t xml:space="preserve"> </w:t>
+      </w:r>
+      <w:r>
+        <w:rPr>
+          <w:rFonts w:ascii="Consolas" w:eastAsia="Times New Roman" w:hAnsi="Consolas" w:cs="Times New Roman"/>
+          <w:color w:val="4EC9B0"/>
+          <w:sz w:val="21"/>
+          <w:szCs w:val="21"/>
+        </w:rPr>
+        <w:t>math</w:t>
+      </w:r>
+    </w:p>
+    <w:p>
+      <w:pPr>
+        <w:shd w:val="clear" w:color="auto" w:fill="1E1E1E"/>
+        <w:spacing w:after="0" w:line="285" w:lineRule="atLeast"/>
+        <w:jc w:val="left"/>
+        <w:rPr>
+          <w:rFonts w:ascii="Consolas" w:eastAsia="Times New Roman" w:hAnsi="Consolas" w:cs="Times New Roman"/>
+          <w:color w:val="D4D4D4"/>
+          <w:sz w:val="21"/>
+          <w:szCs w:val="21"/>
+        </w:rPr>
+      </w:pPr>
+      <w:r>
+        <w:rPr>
+          <w:rFonts w:ascii="Consolas" w:eastAsia="Times New Roman" w:hAnsi="Consolas" w:cs="Times New Roman"/>
+          <w:color w:val="DCDCAA"/>
+          <w:sz w:val="21"/>
+          <w:szCs w:val="21"/>
+        </w:rPr>
+        <w:t>print</w:t>
+      </w:r>
+      <w:r>
+        <w:rPr>
+          <w:rFonts w:ascii="Consolas" w:eastAsia="Times New Roman" w:hAnsi="Consolas" w:cs="Times New Roman"/>
+          <w:color w:val="D4D4D4"/>
+          <w:sz w:val="21"/>
+          <w:szCs w:val="21"/>
+        </w:rPr>
+        <w:t>(</w:t>
+      </w:r>
+      <w:r>
+        <w:rPr>
+          <w:rFonts w:ascii="Consolas" w:eastAsia="Times New Roman" w:hAnsi="Consolas" w:cs="Times New Roman"/>
+          <w:color w:val="CE9178"/>
+          <w:sz w:val="21"/>
+          <w:szCs w:val="21"/>
+        </w:rPr>
+        <w:t>"cos(π/4) = "</w:t>
+      </w:r>
+      <w:r>
+        <w:rPr>
+          <w:rFonts w:ascii="Consolas" w:eastAsia="Times New Roman" w:hAnsi="Consolas" w:cs="Times New Roman"/>
+          <w:color w:val="D4D4D4"/>
+          <w:sz w:val="21"/>
+          <w:szCs w:val="21"/>
+        </w:rPr>
+        <w:t>,</w:t>
+      </w:r>
+      <w:r>
+        <w:rPr>
+          <w:rFonts w:ascii="Consolas" w:eastAsia="Times New Roman" w:hAnsi="Consolas" w:cs="Times New Roman"/>
+          <w:color w:val="4EC9B0"/>
+          <w:sz w:val="21"/>
+          <w:szCs w:val="21"/>
+        </w:rPr>
+        <w:t>math</w:t>
+      </w:r>
+      <w:r>
+        <w:rPr>
+          <w:rFonts w:ascii="Consolas" w:eastAsia="Times New Roman" w:hAnsi="Consolas" w:cs="Times New Roman"/>
+          <w:color w:val="D4D4D4"/>
+          <w:sz w:val="21"/>
+          <w:szCs w:val="21"/>
+        </w:rPr>
+        <w:t>.</w:t>
+      </w:r>
+      <w:r>
+        <w:rPr>
+          <w:rFonts w:ascii="Consolas" w:eastAsia="Times New Roman" w:hAnsi="Consolas" w:cs="Times New Roman"/>
+          <w:color w:val="DCDCAA"/>
+          <w:sz w:val="21"/>
+          <w:szCs w:val="21"/>
+        </w:rPr>
+        <w:t>cos</w:t>
+      </w:r>
+      <w:r>
+        <w:rPr>
+          <w:rFonts w:ascii="Consolas" w:eastAsia="Times New Roman" w:hAnsi="Consolas" w:cs="Times New Roman"/>
+          <w:color w:val="D4D4D4"/>
+          <w:sz w:val="21"/>
+          <w:szCs w:val="21"/>
+        </w:rPr>
+        <w:t>(</w:t>
+      </w:r>
+      <w:r>
+        <w:rPr>
+          <w:rFonts w:ascii="Consolas" w:eastAsia="Times New Roman" w:hAnsi="Consolas" w:cs="Times New Roman"/>
+          <w:color w:val="4EC9B0"/>
+          <w:sz w:val="21"/>
+          <w:szCs w:val="21"/>
+        </w:rPr>
+        <w:t>math</w:t>
+      </w:r>
+      <w:r>
+        <w:rPr>
+          <w:rFonts w:ascii="Consolas" w:eastAsia="Times New Roman" w:hAnsi="Consolas" w:cs="Times New Roman"/>
+          <w:color w:val="D4D4D4"/>
+          <w:sz w:val="21"/>
+          <w:szCs w:val="21"/>
+        </w:rPr>
+        <w:t>.</w:t>
+      </w:r>
+      <w:r>
+        <w:rPr>
+          <w:rFonts w:ascii="Consolas" w:eastAsia="Times New Roman" w:hAnsi="Consolas" w:cs="Times New Roman"/>
+          <w:color w:val="9CDCFE"/>
+          <w:sz w:val="21"/>
+          <w:szCs w:val="21"/>
+        </w:rPr>
+        <w:t>pi</w:t>
+      </w:r>
+      <w:r>
+        <w:rPr>
+          <w:rFonts w:ascii="Consolas" w:eastAsia="Times New Roman" w:hAnsi="Consolas" w:cs="Times New Roman"/>
+          <w:color w:val="D4D4D4"/>
+          <w:sz w:val="21"/>
+          <w:szCs w:val="21"/>
+        </w:rPr>
+        <w:t>/</w:t>
+      </w:r>
+      <w:r>
+        <w:rPr>
+          <w:rFonts w:ascii="Consolas" w:eastAsia="Times New Roman" w:hAnsi="Consolas" w:cs="Times New Roman"/>
+          <w:color w:val="B5CEA8"/>
+          <w:sz w:val="21"/>
+          <w:szCs w:val="21"/>
+        </w:rPr>
+        <w:t>4</w:t>
+      </w:r>
+      <w:r>
+        <w:rPr>
+          <w:rFonts w:ascii="Consolas" w:eastAsia="Times New Roman" w:hAnsi="Consolas" w:cs="Times New Roman"/>
+          <w:color w:val="D4D4D4"/>
+          <w:sz w:val="21"/>
+          <w:szCs w:val="21"/>
+        </w:rPr>
+        <w:t>))</w:t>
+      </w:r>
+    </w:p>
+    <w:p>
+      <w:pPr>
+        <w:shd w:val="clear" w:color="auto" w:fill="1E1E1E"/>
+        <w:spacing w:after="0" w:line="285" w:lineRule="atLeast"/>
+        <w:jc w:val="left"/>
+        <w:rPr>
+          <w:rFonts w:ascii="Consolas" w:eastAsia="Times New Roman" w:hAnsi="Consolas" w:cs="Times New Roman"/>
+          <w:color w:val="D4D4D4"/>
+          <w:sz w:val="21"/>
+          <w:szCs w:val="21"/>
+        </w:rPr>
+      </w:pPr>
+    </w:p>
+    <w:p>
+      <w:pPr>
+        <w:shd w:val="clear" w:color="auto" w:fill="1E1E1E"/>
+        <w:spacing w:after="0" w:line="285" w:lineRule="atLeast"/>
+        <w:jc w:val="left"/>
+        <w:rPr>
+          <w:rFonts w:ascii="Consolas" w:eastAsia="Times New Roman" w:hAnsi="Consolas" w:cs="Times New Roman"/>
+          <w:color w:val="D4D4D4"/>
+          <w:sz w:val="21"/>
+          <w:szCs w:val="21"/>
+        </w:rPr>
+      </w:pPr>
+      <w:r>
+        <w:rPr>
+          <w:rFonts w:ascii="Consolas" w:eastAsia="Times New Roman" w:hAnsi="Consolas" w:cs="Times New Roman"/>
+          <w:color w:val="6A9955"/>
+          <w:sz w:val="21"/>
+          <w:szCs w:val="21"/>
+        </w:rPr>
+        <w:t>##&gt; cos(π/4) =  0.7071067811865476</w:t>
+      </w:r>
+    </w:p>
+    <w:p>
+      <w:pPr>
+        <w:shd w:val="clear" w:color="auto" w:fill="1E1E1E"/>
+        <w:spacing w:after="0" w:line="285" w:lineRule="atLeast"/>
+        <w:jc w:val="left"/>
+        <w:rPr>
+          <w:rFonts w:ascii="Consolas" w:eastAsia="Times New Roman" w:hAnsi="Consolas" w:cs="Times New Roman"/>
+          <w:color w:val="D4D4D4"/>
+          <w:sz w:val="21"/>
+          <w:szCs w:val="21"/>
+        </w:rPr>
+      </w:pPr>
+    </w:p>
+    <w:p/>
+    <w:p>
+      <w:pPr>
+        <w:pStyle w:val="NomalBI"/>
+      </w:pPr>
+      <w:r>
+        <w:t>Tính tan bằng số pi trong python</w:t>
+      </w:r>
+    </w:p>
+    <w:p>
+      <w:pPr>
+        <w:shd w:val="clear" w:color="auto" w:fill="1E1E1E"/>
+        <w:spacing w:after="0" w:line="285" w:lineRule="atLeast"/>
+        <w:jc w:val="left"/>
+        <w:rPr>
+          <w:rFonts w:ascii="Consolas" w:eastAsia="Times New Roman" w:hAnsi="Consolas" w:cs="Times New Roman"/>
+          <w:color w:val="D4D4D4"/>
+          <w:sz w:val="21"/>
+          <w:szCs w:val="21"/>
+        </w:rPr>
+      </w:pPr>
+      <w:r>
+        <w:rPr>
+          <w:rFonts w:ascii="Consolas" w:eastAsia="Times New Roman" w:hAnsi="Consolas" w:cs="Times New Roman"/>
+          <w:color w:val="C586C0"/>
+          <w:sz w:val="21"/>
+          <w:szCs w:val="21"/>
+        </w:rPr>
+        <w:t>import</w:t>
+      </w:r>
+      <w:r>
+        <w:rPr>
+          <w:rFonts w:ascii="Consolas" w:eastAsia="Times New Roman" w:hAnsi="Consolas" w:cs="Times New Roman"/>
+          <w:color w:val="D4D4D4"/>
+          <w:sz w:val="21"/>
+          <w:szCs w:val="21"/>
+        </w:rPr>
+        <w:t xml:space="preserve"> </w:t>
+      </w:r>
+      <w:r>
+        <w:rPr>
+          <w:rFonts w:ascii="Consolas" w:eastAsia="Times New Roman" w:hAnsi="Consolas" w:cs="Times New Roman"/>
+          <w:color w:val="4EC9B0"/>
+          <w:sz w:val="21"/>
+          <w:szCs w:val="21"/>
+        </w:rPr>
+        <w:t>math</w:t>
+      </w:r>
+    </w:p>
+    <w:p>
+      <w:pPr>
+        <w:shd w:val="clear" w:color="auto" w:fill="1E1E1E"/>
+        <w:spacing w:after="0" w:line="285" w:lineRule="atLeast"/>
+        <w:jc w:val="left"/>
+        <w:rPr>
+          <w:rFonts w:ascii="Consolas" w:eastAsia="Times New Roman" w:hAnsi="Consolas" w:cs="Times New Roman"/>
+          <w:color w:val="D4D4D4"/>
+          <w:sz w:val="21"/>
+          <w:szCs w:val="21"/>
+        </w:rPr>
+      </w:pPr>
+      <w:r>
+        <w:rPr>
+          <w:rFonts w:ascii="Consolas" w:eastAsia="Times New Roman" w:hAnsi="Consolas" w:cs="Times New Roman"/>
+          <w:color w:val="DCDCAA"/>
+          <w:sz w:val="21"/>
+          <w:szCs w:val="21"/>
+        </w:rPr>
+        <w:t>print</w:t>
+      </w:r>
+      <w:r>
+        <w:rPr>
+          <w:rFonts w:ascii="Consolas" w:eastAsia="Times New Roman" w:hAnsi="Consolas" w:cs="Times New Roman"/>
+          <w:color w:val="D4D4D4"/>
+          <w:sz w:val="21"/>
+          <w:szCs w:val="21"/>
+        </w:rPr>
+        <w:t>(</w:t>
+      </w:r>
+      <w:r>
+        <w:rPr>
+          <w:rFonts w:ascii="Consolas" w:eastAsia="Times New Roman" w:hAnsi="Consolas" w:cs="Times New Roman"/>
+          <w:color w:val="CE9178"/>
+          <w:sz w:val="21"/>
+          <w:szCs w:val="21"/>
+        </w:rPr>
+        <w:t>"tan(π/4) = "</w:t>
+      </w:r>
+      <w:r>
+        <w:rPr>
+          <w:rFonts w:ascii="Consolas" w:eastAsia="Times New Roman" w:hAnsi="Consolas" w:cs="Times New Roman"/>
+          <w:color w:val="D4D4D4"/>
+          <w:sz w:val="21"/>
+          <w:szCs w:val="21"/>
+        </w:rPr>
+        <w:t>,</w:t>
+      </w:r>
+      <w:r>
+        <w:rPr>
+          <w:rFonts w:ascii="Consolas" w:eastAsia="Times New Roman" w:hAnsi="Consolas" w:cs="Times New Roman"/>
+          <w:color w:val="4EC9B0"/>
+          <w:sz w:val="21"/>
+          <w:szCs w:val="21"/>
+        </w:rPr>
+        <w:t>math</w:t>
+      </w:r>
+      <w:r>
+        <w:rPr>
+          <w:rFonts w:ascii="Consolas" w:eastAsia="Times New Roman" w:hAnsi="Consolas" w:cs="Times New Roman"/>
+          <w:color w:val="D4D4D4"/>
+          <w:sz w:val="21"/>
+          <w:szCs w:val="21"/>
+        </w:rPr>
+        <w:t>.</w:t>
+      </w:r>
+      <w:r>
+        <w:rPr>
+          <w:rFonts w:ascii="Consolas" w:eastAsia="Times New Roman" w:hAnsi="Consolas" w:cs="Times New Roman"/>
+          <w:color w:val="DCDCAA"/>
+          <w:sz w:val="21"/>
+          <w:szCs w:val="21"/>
+        </w:rPr>
+        <w:t>tan</w:t>
+      </w:r>
+      <w:r>
+        <w:rPr>
+          <w:rFonts w:ascii="Consolas" w:eastAsia="Times New Roman" w:hAnsi="Consolas" w:cs="Times New Roman"/>
+          <w:color w:val="D4D4D4"/>
+          <w:sz w:val="21"/>
+          <w:szCs w:val="21"/>
+        </w:rPr>
+        <w:t>(</w:t>
+      </w:r>
+      <w:r>
+        <w:rPr>
+          <w:rFonts w:ascii="Consolas" w:eastAsia="Times New Roman" w:hAnsi="Consolas" w:cs="Times New Roman"/>
+          <w:color w:val="4EC9B0"/>
+          <w:sz w:val="21"/>
+          <w:szCs w:val="21"/>
+        </w:rPr>
+        <w:t>math</w:t>
+      </w:r>
+      <w:r>
+        <w:rPr>
+          <w:rFonts w:ascii="Consolas" w:eastAsia="Times New Roman" w:hAnsi="Consolas" w:cs="Times New Roman"/>
+          <w:color w:val="D4D4D4"/>
+          <w:sz w:val="21"/>
+          <w:szCs w:val="21"/>
+        </w:rPr>
+        <w:t>.</w:t>
+      </w:r>
+      <w:r>
+        <w:rPr>
+          <w:rFonts w:ascii="Consolas" w:eastAsia="Times New Roman" w:hAnsi="Consolas" w:cs="Times New Roman"/>
+          <w:color w:val="9CDCFE"/>
+          <w:sz w:val="21"/>
+          <w:szCs w:val="21"/>
+        </w:rPr>
+        <w:t>pi</w:t>
+      </w:r>
+      <w:r>
+        <w:rPr>
+          <w:rFonts w:ascii="Consolas" w:eastAsia="Times New Roman" w:hAnsi="Consolas" w:cs="Times New Roman"/>
+          <w:color w:val="D4D4D4"/>
+          <w:sz w:val="21"/>
+          <w:szCs w:val="21"/>
+        </w:rPr>
+        <w:t>/</w:t>
+      </w:r>
+      <w:r>
+        <w:rPr>
+          <w:rFonts w:ascii="Consolas" w:eastAsia="Times New Roman" w:hAnsi="Consolas" w:cs="Times New Roman"/>
+          <w:color w:val="B5CEA8"/>
+          <w:sz w:val="21"/>
+          <w:szCs w:val="21"/>
+        </w:rPr>
+        <w:t>4</w:t>
+      </w:r>
+      <w:r>
+        <w:rPr>
+          <w:rFonts w:ascii="Consolas" w:eastAsia="Times New Roman" w:hAnsi="Consolas" w:cs="Times New Roman"/>
+          <w:color w:val="D4D4D4"/>
+          <w:sz w:val="21"/>
+          <w:szCs w:val="21"/>
+        </w:rPr>
+        <w:t>))</w:t>
+      </w:r>
+    </w:p>
+    <w:p>
+      <w:pPr>
+        <w:shd w:val="clear" w:color="auto" w:fill="1E1E1E"/>
+        <w:spacing w:after="0" w:line="285" w:lineRule="atLeast"/>
+        <w:jc w:val="left"/>
+        <w:rPr>
+          <w:rFonts w:ascii="Consolas" w:eastAsia="Times New Roman" w:hAnsi="Consolas" w:cs="Times New Roman"/>
+          <w:color w:val="D4D4D4"/>
+          <w:sz w:val="21"/>
+          <w:szCs w:val="21"/>
+        </w:rPr>
+      </w:pPr>
+    </w:p>
+    <w:p>
+      <w:pPr>
+        <w:shd w:val="clear" w:color="auto" w:fill="1E1E1E"/>
+        <w:spacing w:after="0" w:line="285" w:lineRule="atLeast"/>
+        <w:jc w:val="left"/>
+        <w:rPr>
+          <w:rFonts w:ascii="Consolas" w:eastAsia="Times New Roman" w:hAnsi="Consolas" w:cs="Times New Roman"/>
+          <w:color w:val="D4D4D4"/>
+          <w:sz w:val="21"/>
+          <w:szCs w:val="21"/>
+        </w:rPr>
+      </w:pPr>
+      <w:r>
+        <w:rPr>
+          <w:rFonts w:ascii="Consolas" w:eastAsia="Times New Roman" w:hAnsi="Consolas" w:cs="Times New Roman"/>
+          <w:color w:val="6A9955"/>
+          <w:sz w:val="21"/>
+          <w:szCs w:val="21"/>
+        </w:rPr>
+        <w:lastRenderedPageBreak/>
+        <w:t>#&gt;&gt; tan(π/4) =  0.9999999999999999</w:t>
+      </w:r>
+    </w:p>
+    <w:p>
+      <w:pPr>
+        <w:shd w:val="clear" w:color="auto" w:fill="1E1E1E"/>
+        <w:spacing w:after="0" w:line="285" w:lineRule="atLeast"/>
+        <w:jc w:val="left"/>
+        <w:rPr>
+          <w:rFonts w:ascii="Consolas" w:eastAsia="Times New Roman" w:hAnsi="Consolas" w:cs="Times New Roman"/>
+          <w:color w:val="D4D4D4"/>
+          <w:sz w:val="21"/>
+          <w:szCs w:val="21"/>
+        </w:rPr>
+      </w:pPr>
+    </w:p>
+    <w:p/>
+    <w:p>
+      <w:pPr>
+        <w:pStyle w:val="NomalBI"/>
+      </w:pPr>
+      <w:r>
+        <w:t>Tính chu vi hình tròn bằng số pi trong python</w:t>
+      </w:r>
+    </w:p>
+    <w:p>
+      <w:pPr>
+        <w:shd w:val="clear" w:color="auto" w:fill="1E1E1E"/>
+        <w:spacing w:after="0" w:line="285" w:lineRule="atLeast"/>
+        <w:jc w:val="left"/>
+        <w:rPr>
+          <w:rFonts w:ascii="Consolas" w:eastAsia="Times New Roman" w:hAnsi="Consolas" w:cs="Times New Roman"/>
+          <w:color w:val="D4D4D4"/>
+          <w:sz w:val="21"/>
+          <w:szCs w:val="21"/>
+        </w:rPr>
+      </w:pPr>
+      <w:r>
+        <w:rPr>
+          <w:rFonts w:ascii="Consolas" w:eastAsia="Times New Roman" w:hAnsi="Consolas" w:cs="Times New Roman"/>
+          <w:color w:val="C586C0"/>
+          <w:sz w:val="21"/>
+          <w:szCs w:val="21"/>
+        </w:rPr>
+        <w:t>import</w:t>
+      </w:r>
+      <w:r>
+        <w:rPr>
+          <w:rFonts w:ascii="Consolas" w:eastAsia="Times New Roman" w:hAnsi="Consolas" w:cs="Times New Roman"/>
+          <w:color w:val="D4D4D4"/>
+          <w:sz w:val="21"/>
+          <w:szCs w:val="21"/>
+        </w:rPr>
+        <w:t xml:space="preserve"> </w:t>
+      </w:r>
+      <w:r>
+        <w:rPr>
+          <w:rFonts w:ascii="Consolas" w:eastAsia="Times New Roman" w:hAnsi="Consolas" w:cs="Times New Roman"/>
+          <w:color w:val="4EC9B0"/>
+          <w:sz w:val="21"/>
+          <w:szCs w:val="21"/>
+        </w:rPr>
+        <w:t>math</w:t>
+      </w:r>
+    </w:p>
+    <w:p>
+      <w:pPr>
+        <w:shd w:val="clear" w:color="auto" w:fill="1E1E1E"/>
+        <w:spacing w:after="0" w:line="285" w:lineRule="atLeast"/>
+        <w:jc w:val="left"/>
+        <w:rPr>
+          <w:rFonts w:ascii="Consolas" w:eastAsia="Times New Roman" w:hAnsi="Consolas" w:cs="Times New Roman"/>
+          <w:color w:val="D4D4D4"/>
+          <w:sz w:val="21"/>
+          <w:szCs w:val="21"/>
+        </w:rPr>
+      </w:pPr>
+      <w:r>
+        <w:rPr>
+          <w:rFonts w:ascii="Consolas" w:eastAsia="Times New Roman" w:hAnsi="Consolas" w:cs="Times New Roman"/>
+          <w:color w:val="9CDCFE"/>
+          <w:sz w:val="21"/>
+          <w:szCs w:val="21"/>
+        </w:rPr>
+        <w:t>r</w:t>
+      </w:r>
+      <w:r>
+        <w:rPr>
+          <w:rFonts w:ascii="Consolas" w:eastAsia="Times New Roman" w:hAnsi="Consolas" w:cs="Times New Roman"/>
+          <w:color w:val="D4D4D4"/>
+          <w:sz w:val="21"/>
+          <w:szCs w:val="21"/>
+        </w:rPr>
+        <w:t xml:space="preserve"> = </w:t>
+      </w:r>
+      <w:r>
+        <w:rPr>
+          <w:rFonts w:ascii="Consolas" w:eastAsia="Times New Roman" w:hAnsi="Consolas" w:cs="Times New Roman"/>
+          <w:color w:val="B5CEA8"/>
+          <w:sz w:val="21"/>
+          <w:szCs w:val="21"/>
+        </w:rPr>
+        <w:t>8</w:t>
+      </w:r>
+    </w:p>
+    <w:p>
+      <w:pPr>
+        <w:shd w:val="clear" w:color="auto" w:fill="1E1E1E"/>
+        <w:spacing w:after="0" w:line="285" w:lineRule="atLeast"/>
+        <w:jc w:val="left"/>
+        <w:rPr>
+          <w:rFonts w:ascii="Consolas" w:eastAsia="Times New Roman" w:hAnsi="Consolas" w:cs="Times New Roman"/>
+          <w:color w:val="D4D4D4"/>
+          <w:sz w:val="21"/>
+          <w:szCs w:val="21"/>
+        </w:rPr>
+      </w:pPr>
+      <w:r>
+        <w:rPr>
+          <w:rFonts w:ascii="Consolas" w:eastAsia="Times New Roman" w:hAnsi="Consolas" w:cs="Times New Roman"/>
+          <w:color w:val="DCDCAA"/>
+          <w:sz w:val="21"/>
+          <w:szCs w:val="21"/>
+        </w:rPr>
+        <w:t>print</w:t>
+      </w:r>
+      <w:r>
+        <w:rPr>
+          <w:rFonts w:ascii="Consolas" w:eastAsia="Times New Roman" w:hAnsi="Consolas" w:cs="Times New Roman"/>
+          <w:color w:val="D4D4D4"/>
+          <w:sz w:val="21"/>
+          <w:szCs w:val="21"/>
+        </w:rPr>
+        <w:t>(</w:t>
+      </w:r>
+      <w:r>
+        <w:rPr>
+          <w:rFonts w:ascii="Consolas" w:eastAsia="Times New Roman" w:hAnsi="Consolas" w:cs="Times New Roman"/>
+          <w:color w:val="CE9178"/>
+          <w:sz w:val="21"/>
+          <w:szCs w:val="21"/>
+        </w:rPr>
+        <w:t>"Chu vi = "</w:t>
+      </w:r>
+      <w:r>
+        <w:rPr>
+          <w:rFonts w:ascii="Consolas" w:eastAsia="Times New Roman" w:hAnsi="Consolas" w:cs="Times New Roman"/>
+          <w:color w:val="D4D4D4"/>
+          <w:sz w:val="21"/>
+          <w:szCs w:val="21"/>
+        </w:rPr>
+        <w:t xml:space="preserve">, </w:t>
+      </w:r>
+      <w:r>
+        <w:rPr>
+          <w:rFonts w:ascii="Consolas" w:eastAsia="Times New Roman" w:hAnsi="Consolas" w:cs="Times New Roman"/>
+          <w:color w:val="B5CEA8"/>
+          <w:sz w:val="21"/>
+          <w:szCs w:val="21"/>
+        </w:rPr>
+        <w:t>2</w:t>
+      </w:r>
+      <w:r>
+        <w:rPr>
+          <w:rFonts w:ascii="Consolas" w:eastAsia="Times New Roman" w:hAnsi="Consolas" w:cs="Times New Roman"/>
+          <w:color w:val="D4D4D4"/>
+          <w:sz w:val="21"/>
+          <w:szCs w:val="21"/>
+        </w:rPr>
+        <w:t xml:space="preserve"> * </w:t>
+      </w:r>
+      <w:r>
+        <w:rPr>
+          <w:rFonts w:ascii="Consolas" w:eastAsia="Times New Roman" w:hAnsi="Consolas" w:cs="Times New Roman"/>
+          <w:color w:val="9CDCFE"/>
+          <w:sz w:val="21"/>
+          <w:szCs w:val="21"/>
+        </w:rPr>
+        <w:t>r</w:t>
+      </w:r>
+      <w:r>
+        <w:rPr>
+          <w:rFonts w:ascii="Consolas" w:eastAsia="Times New Roman" w:hAnsi="Consolas" w:cs="Times New Roman"/>
+          <w:color w:val="D4D4D4"/>
+          <w:sz w:val="21"/>
+          <w:szCs w:val="21"/>
+        </w:rPr>
+        <w:t xml:space="preserve"> * </w:t>
+      </w:r>
+      <w:r>
+        <w:rPr>
+          <w:rFonts w:ascii="Consolas" w:eastAsia="Times New Roman" w:hAnsi="Consolas" w:cs="Times New Roman"/>
+          <w:color w:val="4EC9B0"/>
+          <w:sz w:val="21"/>
+          <w:szCs w:val="21"/>
+        </w:rPr>
+        <w:t>math</w:t>
+      </w:r>
+      <w:r>
+        <w:rPr>
+          <w:rFonts w:ascii="Consolas" w:eastAsia="Times New Roman" w:hAnsi="Consolas" w:cs="Times New Roman"/>
+          <w:color w:val="D4D4D4"/>
+          <w:sz w:val="21"/>
+          <w:szCs w:val="21"/>
+        </w:rPr>
+        <w:t>.</w:t>
+      </w:r>
+      <w:r>
+        <w:rPr>
+          <w:rFonts w:ascii="Consolas" w:eastAsia="Times New Roman" w:hAnsi="Consolas" w:cs="Times New Roman"/>
+          <w:color w:val="9CDCFE"/>
+          <w:sz w:val="21"/>
+          <w:szCs w:val="21"/>
+        </w:rPr>
+        <w:t>pi</w:t>
+      </w:r>
+      <w:r>
+        <w:rPr>
+          <w:rFonts w:ascii="Consolas" w:eastAsia="Times New Roman" w:hAnsi="Consolas" w:cs="Times New Roman"/>
+          <w:color w:val="D4D4D4"/>
+          <w:sz w:val="21"/>
+          <w:szCs w:val="21"/>
+        </w:rPr>
+        <w:t>)</w:t>
+      </w:r>
+    </w:p>
+    <w:p>
+      <w:pPr>
+        <w:shd w:val="clear" w:color="auto" w:fill="1E1E1E"/>
+        <w:spacing w:after="0" w:line="285" w:lineRule="atLeast"/>
+        <w:jc w:val="left"/>
+        <w:rPr>
+          <w:rFonts w:ascii="Consolas" w:eastAsia="Times New Roman" w:hAnsi="Consolas" w:cs="Times New Roman"/>
+          <w:color w:val="D4D4D4"/>
+          <w:sz w:val="21"/>
+          <w:szCs w:val="21"/>
+        </w:rPr>
+      </w:pPr>
+    </w:p>
+    <w:p>
+      <w:pPr>
+        <w:shd w:val="clear" w:color="auto" w:fill="1E1E1E"/>
+        <w:spacing w:after="0" w:line="285" w:lineRule="atLeast"/>
+        <w:jc w:val="left"/>
+        <w:rPr>
+          <w:rFonts w:ascii="Consolas" w:eastAsia="Times New Roman" w:hAnsi="Consolas" w:cs="Times New Roman"/>
+          <w:color w:val="D4D4D4"/>
+          <w:sz w:val="21"/>
+          <w:szCs w:val="21"/>
+        </w:rPr>
+      </w:pPr>
+      <w:r>
+        <w:rPr>
+          <w:rFonts w:ascii="Consolas" w:eastAsia="Times New Roman" w:hAnsi="Consolas" w:cs="Times New Roman"/>
+          <w:color w:val="6A9955"/>
+          <w:sz w:val="21"/>
+          <w:szCs w:val="21"/>
+        </w:rPr>
+        <w:t>##&gt; Chu vi =  50.26548245743669</w:t>
+      </w:r>
+    </w:p>
+    <w:p>
+      <w:pPr>
+        <w:shd w:val="clear" w:color="auto" w:fill="1E1E1E"/>
+        <w:spacing w:after="0" w:line="285" w:lineRule="atLeast"/>
+        <w:jc w:val="left"/>
+        <w:rPr>
+          <w:rFonts w:ascii="Consolas" w:eastAsia="Times New Roman" w:hAnsi="Consolas" w:cs="Times New Roman"/>
+          <w:color w:val="D4D4D4"/>
+          <w:sz w:val="21"/>
+          <w:szCs w:val="21"/>
+        </w:rPr>
+      </w:pPr>
+    </w:p>
+    <w:p/>
+    <w:p>
+      <w:pPr>
+        <w:pStyle w:val="NomalBI"/>
+      </w:pPr>
+      <w:r>
+        <w:t>Tính diện tích hình tròn bằng số pi trong python</w:t>
+      </w:r>
+    </w:p>
+    <w:p>
+      <w:pPr>
+        <w:shd w:val="clear" w:color="auto" w:fill="1E1E1E"/>
+        <w:spacing w:after="0" w:line="285" w:lineRule="atLeast"/>
+        <w:jc w:val="left"/>
+        <w:rPr>
+          <w:rFonts w:ascii="Consolas" w:eastAsia="Times New Roman" w:hAnsi="Consolas" w:cs="Times New Roman"/>
+          <w:color w:val="D4D4D4"/>
+          <w:sz w:val="21"/>
+          <w:szCs w:val="21"/>
+        </w:rPr>
+      </w:pPr>
+      <w:r>
+        <w:rPr>
+          <w:rFonts w:ascii="Consolas" w:eastAsia="Times New Roman" w:hAnsi="Consolas" w:cs="Times New Roman"/>
+          <w:color w:val="C586C0"/>
+          <w:sz w:val="21"/>
+          <w:szCs w:val="21"/>
+        </w:rPr>
+        <w:t>import</w:t>
+      </w:r>
+      <w:r>
+        <w:rPr>
+          <w:rFonts w:ascii="Consolas" w:eastAsia="Times New Roman" w:hAnsi="Consolas" w:cs="Times New Roman"/>
+          <w:color w:val="D4D4D4"/>
+          <w:sz w:val="21"/>
+          <w:szCs w:val="21"/>
+        </w:rPr>
+        <w:t xml:space="preserve"> </w:t>
+      </w:r>
+      <w:r>
+        <w:rPr>
+          <w:rFonts w:ascii="Consolas" w:eastAsia="Times New Roman" w:hAnsi="Consolas" w:cs="Times New Roman"/>
+          <w:color w:val="4EC9B0"/>
+          <w:sz w:val="21"/>
+          <w:szCs w:val="21"/>
+        </w:rPr>
+        <w:t>math</w:t>
+      </w:r>
+    </w:p>
+    <w:p>
+      <w:pPr>
+        <w:shd w:val="clear" w:color="auto" w:fill="1E1E1E"/>
+        <w:spacing w:after="0" w:line="285" w:lineRule="atLeast"/>
+        <w:jc w:val="left"/>
+        <w:rPr>
+          <w:rFonts w:ascii="Consolas" w:eastAsia="Times New Roman" w:hAnsi="Consolas" w:cs="Times New Roman"/>
+          <w:color w:val="D4D4D4"/>
+          <w:sz w:val="21"/>
+          <w:szCs w:val="21"/>
+        </w:rPr>
+      </w:pPr>
+      <w:r>
+        <w:rPr>
+          <w:rFonts w:ascii="Consolas" w:eastAsia="Times New Roman" w:hAnsi="Consolas" w:cs="Times New Roman"/>
+          <w:color w:val="9CDCFE"/>
+          <w:sz w:val="21"/>
+          <w:szCs w:val="21"/>
+        </w:rPr>
+        <w:t>r</w:t>
+      </w:r>
+      <w:r>
+        <w:rPr>
+          <w:rFonts w:ascii="Consolas" w:eastAsia="Times New Roman" w:hAnsi="Consolas" w:cs="Times New Roman"/>
+          <w:color w:val="D4D4D4"/>
+          <w:sz w:val="21"/>
+          <w:szCs w:val="21"/>
+        </w:rPr>
+        <w:t xml:space="preserve"> = </w:t>
+      </w:r>
+      <w:r>
+        <w:rPr>
+          <w:rFonts w:ascii="Consolas" w:eastAsia="Times New Roman" w:hAnsi="Consolas" w:cs="Times New Roman"/>
+          <w:color w:val="B5CEA8"/>
+          <w:sz w:val="21"/>
+          <w:szCs w:val="21"/>
+        </w:rPr>
+        <w:t>8</w:t>
+      </w:r>
+    </w:p>
+    <w:p>
+      <w:pPr>
+        <w:shd w:val="clear" w:color="auto" w:fill="1E1E1E"/>
+        <w:spacing w:after="0" w:line="285" w:lineRule="atLeast"/>
+        <w:jc w:val="left"/>
+        <w:rPr>
+          <w:rFonts w:ascii="Consolas" w:eastAsia="Times New Roman" w:hAnsi="Consolas" w:cs="Times New Roman"/>
+          <w:color w:val="D4D4D4"/>
+          <w:sz w:val="21"/>
+          <w:szCs w:val="21"/>
+        </w:rPr>
+      </w:pPr>
+      <w:r>
+        <w:rPr>
+          <w:rFonts w:ascii="Consolas" w:eastAsia="Times New Roman" w:hAnsi="Consolas" w:cs="Times New Roman"/>
+          <w:color w:val="DCDCAA"/>
+          <w:sz w:val="21"/>
+          <w:szCs w:val="21"/>
+        </w:rPr>
+        <w:t>print</w:t>
+      </w:r>
+      <w:r>
+        <w:rPr>
+          <w:rFonts w:ascii="Consolas" w:eastAsia="Times New Roman" w:hAnsi="Consolas" w:cs="Times New Roman"/>
+          <w:color w:val="D4D4D4"/>
+          <w:sz w:val="21"/>
+          <w:szCs w:val="21"/>
+        </w:rPr>
+        <w:t>(</w:t>
+      </w:r>
+      <w:r>
+        <w:rPr>
+          <w:rFonts w:ascii="Consolas" w:eastAsia="Times New Roman" w:hAnsi="Consolas" w:cs="Times New Roman"/>
+          <w:color w:val="CE9178"/>
+          <w:sz w:val="21"/>
+          <w:szCs w:val="21"/>
+        </w:rPr>
+        <w:t>"Dien tich = "</w:t>
+      </w:r>
+      <w:r>
+        <w:rPr>
+          <w:rFonts w:ascii="Consolas" w:eastAsia="Times New Roman" w:hAnsi="Consolas" w:cs="Times New Roman"/>
+          <w:color w:val="D4D4D4"/>
+          <w:sz w:val="21"/>
+          <w:szCs w:val="21"/>
+        </w:rPr>
+        <w:t xml:space="preserve">, </w:t>
+      </w:r>
+      <w:r>
+        <w:rPr>
+          <w:rFonts w:ascii="Consolas" w:eastAsia="Times New Roman" w:hAnsi="Consolas" w:cs="Times New Roman"/>
+          <w:color w:val="9CDCFE"/>
+          <w:sz w:val="21"/>
+          <w:szCs w:val="21"/>
+        </w:rPr>
+        <w:t>r</w:t>
+      </w:r>
+      <w:r>
+        <w:rPr>
+          <w:rFonts w:ascii="Consolas" w:eastAsia="Times New Roman" w:hAnsi="Consolas" w:cs="Times New Roman"/>
+          <w:color w:val="D4D4D4"/>
+          <w:sz w:val="21"/>
+          <w:szCs w:val="21"/>
+        </w:rPr>
+        <w:t xml:space="preserve"> * </w:t>
+      </w:r>
+      <w:r>
+        <w:rPr>
+          <w:rFonts w:ascii="Consolas" w:eastAsia="Times New Roman" w:hAnsi="Consolas" w:cs="Times New Roman"/>
+          <w:color w:val="9CDCFE"/>
+          <w:sz w:val="21"/>
+          <w:szCs w:val="21"/>
+        </w:rPr>
+        <w:t>r</w:t>
+      </w:r>
+      <w:r>
+        <w:rPr>
+          <w:rFonts w:ascii="Consolas" w:eastAsia="Times New Roman" w:hAnsi="Consolas" w:cs="Times New Roman"/>
+          <w:color w:val="D4D4D4"/>
+          <w:sz w:val="21"/>
+          <w:szCs w:val="21"/>
+        </w:rPr>
+        <w:t xml:space="preserve"> * </w:t>
+      </w:r>
+      <w:r>
+        <w:rPr>
+          <w:rFonts w:ascii="Consolas" w:eastAsia="Times New Roman" w:hAnsi="Consolas" w:cs="Times New Roman"/>
+          <w:color w:val="4EC9B0"/>
+          <w:sz w:val="21"/>
+          <w:szCs w:val="21"/>
+        </w:rPr>
+        <w:t>math</w:t>
+      </w:r>
+      <w:r>
+        <w:rPr>
+          <w:rFonts w:ascii="Consolas" w:eastAsia="Times New Roman" w:hAnsi="Consolas" w:cs="Times New Roman"/>
+          <w:color w:val="D4D4D4"/>
+          <w:sz w:val="21"/>
+          <w:szCs w:val="21"/>
+        </w:rPr>
+        <w:t>.</w:t>
+      </w:r>
+      <w:r>
+        <w:rPr>
+          <w:rFonts w:ascii="Consolas" w:eastAsia="Times New Roman" w:hAnsi="Consolas" w:cs="Times New Roman"/>
+          <w:color w:val="9CDCFE"/>
+          <w:sz w:val="21"/>
+          <w:szCs w:val="21"/>
+        </w:rPr>
+        <w:t>pi</w:t>
+      </w:r>
+      <w:r>
+        <w:rPr>
+          <w:rFonts w:ascii="Consolas" w:eastAsia="Times New Roman" w:hAnsi="Consolas" w:cs="Times New Roman"/>
+          <w:color w:val="D4D4D4"/>
+          <w:sz w:val="21"/>
+          <w:szCs w:val="21"/>
+        </w:rPr>
+        <w:t>)</w:t>
+      </w:r>
+    </w:p>
+    <w:p>
+      <w:pPr>
+        <w:shd w:val="clear" w:color="auto" w:fill="1E1E1E"/>
+        <w:spacing w:after="0" w:line="285" w:lineRule="atLeast"/>
+        <w:jc w:val="left"/>
+        <w:rPr>
+          <w:rFonts w:ascii="Consolas" w:eastAsia="Times New Roman" w:hAnsi="Consolas" w:cs="Times New Roman"/>
+          <w:color w:val="D4D4D4"/>
+          <w:sz w:val="21"/>
+          <w:szCs w:val="21"/>
+        </w:rPr>
+      </w:pPr>
+    </w:p>
+    <w:p>
+      <w:pPr>
+        <w:shd w:val="clear" w:color="auto" w:fill="1E1E1E"/>
+        <w:spacing w:after="0" w:line="285" w:lineRule="atLeast"/>
+        <w:jc w:val="left"/>
+        <w:rPr>
+          <w:rFonts w:ascii="Consolas" w:eastAsia="Times New Roman" w:hAnsi="Consolas" w:cs="Times New Roman"/>
+          <w:color w:val="D4D4D4"/>
+          <w:sz w:val="21"/>
+          <w:szCs w:val="21"/>
+        </w:rPr>
+      </w:pPr>
+      <w:r>
+        <w:rPr>
+          <w:rFonts w:ascii="Consolas" w:eastAsia="Times New Roman" w:hAnsi="Consolas" w:cs="Times New Roman"/>
+          <w:color w:val="6A9955"/>
+          <w:sz w:val="21"/>
+          <w:szCs w:val="21"/>
+        </w:rPr>
+        <w:t>##&gt; Dien tich =  201.06192982974676</w:t>
+      </w:r>
+    </w:p>
+    <w:p>
+      <w:pPr>
+        <w:shd w:val="clear" w:color="auto" w:fill="1E1E1E"/>
+        <w:spacing w:after="0" w:line="285" w:lineRule="atLeast"/>
+        <w:jc w:val="left"/>
+        <w:rPr>
+          <w:rFonts w:ascii="Consolas" w:eastAsia="Times New Roman" w:hAnsi="Consolas" w:cs="Times New Roman"/>
+          <w:color w:val="D4D4D4"/>
+          <w:sz w:val="21"/>
+          <w:szCs w:val="21"/>
+        </w:rPr>
+      </w:pPr>
+    </w:p>
     <w:p/>
     <w:p/>
     <w:p/>
@@ -11091,20 +17473,6 @@
     <w:p/>
     <w:p/>
     <w:p/>
-    <w:p/>
-    <w:p/>
-    <w:p/>
-    <w:p/>
-    <w:p/>
-    <w:p/>
-    <w:p/>
-    <w:p/>
-    <w:p/>
-    <w:p/>
-    <w:p/>
-    <w:p/>
-    <w:p/>
-    <w:p/>
     <w:p>
       <w:pPr>
         <w:pStyle w:val="Heading1"/>
@@ -11121,7 +17489,7 @@
       </w:r>
     </w:p>
     <w:p>
-      <w:hyperlink r:id="rId13" w:history="1">
+      <w:hyperlink r:id="rId17" w:history="1">
         <w:r>
           <w:rPr>
             <w:rStyle w:val="Hyperlink"/>
@@ -11137,6 +17505,7 @@
         </w:rPr>
       </w:pPr>
       <w:r>
+        <w:lastRenderedPageBreak/>
         <w:br w:type="page"/>
       </w:r>
     </w:p>
@@ -12063,6 +18432,119 @@
     </w:lvl>
   </w:abstractNum>
   <w:abstractNum w:abstractNumId="8" w15:restartNumberingAfterBreak="0">
+    <w:nsid w:val="64CD62AE"/>
+    <w:multiLevelType w:val="hybridMultilevel"/>
+    <w:tmpl w:val="E646C4C4"/>
+    <w:lvl w:ilvl="0" w:tplc="04090001">
+      <w:start w:val="1"/>
+      <w:numFmt w:val="bullet"/>
+      <w:lvlText w:val=""/>
+      <w:lvlJc w:val="left"/>
+      <w:pPr>
+        <w:ind w:left="720" w:hanging="360"/>
+      </w:pPr>
+      <w:rPr>
+        <w:rFonts w:ascii="Symbol" w:hAnsi="Symbol" w:hint="default"/>
+      </w:rPr>
+    </w:lvl>
+    <w:lvl w:ilvl="1" w:tplc="04090003" w:tentative="1">
+      <w:start w:val="1"/>
+      <w:numFmt w:val="bullet"/>
+      <w:lvlText w:val="o"/>
+      <w:lvlJc w:val="left"/>
+      <w:pPr>
+        <w:ind w:left="1440" w:hanging="360"/>
+      </w:pPr>
+      <w:rPr>
+        <w:rFonts w:ascii="Courier New" w:hAnsi="Courier New" w:cs="Courier New" w:hint="default"/>
+      </w:rPr>
+    </w:lvl>
+    <w:lvl w:ilvl="2" w:tplc="04090005" w:tentative="1">
+      <w:start w:val="1"/>
+      <w:numFmt w:val="bullet"/>
+      <w:lvlText w:val=""/>
+      <w:lvlJc w:val="left"/>
+      <w:pPr>
+        <w:ind w:left="2160" w:hanging="360"/>
+      </w:pPr>
+      <w:rPr>
+        <w:rFonts w:ascii="Wingdings" w:hAnsi="Wingdings" w:hint="default"/>
+      </w:rPr>
+    </w:lvl>
+    <w:lvl w:ilvl="3" w:tplc="04090001" w:tentative="1">
+      <w:start w:val="1"/>
+      <w:numFmt w:val="bullet"/>
+      <w:lvlText w:val=""/>
+      <w:lvlJc w:val="left"/>
+      <w:pPr>
+        <w:ind w:left="2880" w:hanging="360"/>
+      </w:pPr>
+      <w:rPr>
+        <w:rFonts w:ascii="Symbol" w:hAnsi="Symbol" w:hint="default"/>
+      </w:rPr>
+    </w:lvl>
+    <w:lvl w:ilvl="4" w:tplc="04090003" w:tentative="1">
+      <w:start w:val="1"/>
+      <w:numFmt w:val="bullet"/>
+      <w:lvlText w:val="o"/>
+      <w:lvlJc w:val="left"/>
+      <w:pPr>
+        <w:ind w:left="3600" w:hanging="360"/>
+      </w:pPr>
+      <w:rPr>
+        <w:rFonts w:ascii="Courier New" w:hAnsi="Courier New" w:cs="Courier New" w:hint="default"/>
+      </w:rPr>
+    </w:lvl>
+    <w:lvl w:ilvl="5" w:tplc="04090005" w:tentative="1">
+      <w:start w:val="1"/>
+      <w:numFmt w:val="bullet"/>
+      <w:lvlText w:val=""/>
+      <w:lvlJc w:val="left"/>
+      <w:pPr>
+        <w:ind w:left="4320" w:hanging="360"/>
+      </w:pPr>
+      <w:rPr>
+        <w:rFonts w:ascii="Wingdings" w:hAnsi="Wingdings" w:hint="default"/>
+      </w:rPr>
+    </w:lvl>
+    <w:lvl w:ilvl="6" w:tplc="04090001" w:tentative="1">
+      <w:start w:val="1"/>
+      <w:numFmt w:val="bullet"/>
+      <w:lvlText w:val=""/>
+      <w:lvlJc w:val="left"/>
+      <w:pPr>
+        <w:ind w:left="5040" w:hanging="360"/>
+      </w:pPr>
+      <w:rPr>
+        <w:rFonts w:ascii="Symbol" w:hAnsi="Symbol" w:hint="default"/>
+      </w:rPr>
+    </w:lvl>
+    <w:lvl w:ilvl="7" w:tplc="04090003" w:tentative="1">
+      <w:start w:val="1"/>
+      <w:numFmt w:val="bullet"/>
+      <w:lvlText w:val="o"/>
+      <w:lvlJc w:val="left"/>
+      <w:pPr>
+        <w:ind w:left="5760" w:hanging="360"/>
+      </w:pPr>
+      <w:rPr>
+        <w:rFonts w:ascii="Courier New" w:hAnsi="Courier New" w:cs="Courier New" w:hint="default"/>
+      </w:rPr>
+    </w:lvl>
+    <w:lvl w:ilvl="8" w:tplc="04090005" w:tentative="1">
+      <w:start w:val="1"/>
+      <w:numFmt w:val="bullet"/>
+      <w:lvlText w:val=""/>
+      <w:lvlJc w:val="left"/>
+      <w:pPr>
+        <w:ind w:left="6480" w:hanging="360"/>
+      </w:pPr>
+      <w:rPr>
+        <w:rFonts w:ascii="Wingdings" w:hAnsi="Wingdings" w:hint="default"/>
+      </w:rPr>
+    </w:lvl>
+  </w:abstractNum>
+  <w:abstractNum w:abstractNumId="9" w15:restartNumberingAfterBreak="0">
     <w:nsid w:val="653166C6"/>
     <w:multiLevelType w:val="multilevel"/>
     <w:tmpl w:val="09D0E652"/>
@@ -12211,7 +18693,7 @@
       </w:rPr>
     </w:lvl>
   </w:abstractNum>
-  <w:abstractNum w:abstractNumId="9" w15:restartNumberingAfterBreak="0">
+  <w:abstractNum w:abstractNumId="10" w15:restartNumberingAfterBreak="0">
     <w:nsid w:val="654731CE"/>
     <w:multiLevelType w:val="hybridMultilevel"/>
     <w:tmpl w:val="BB228ECE"/>
@@ -12324,7 +18806,7 @@
       </w:rPr>
     </w:lvl>
   </w:abstractNum>
-  <w:abstractNum w:abstractNumId="10" w15:restartNumberingAfterBreak="0">
+  <w:abstractNum w:abstractNumId="11" w15:restartNumberingAfterBreak="0">
     <w:nsid w:val="67A61C4D"/>
     <w:multiLevelType w:val="multilevel"/>
     <w:tmpl w:val="C2DE4B60"/>
@@ -12473,7 +18955,7 @@
       </w:rPr>
     </w:lvl>
   </w:abstractNum>
-  <w:abstractNum w:abstractNumId="11" w15:restartNumberingAfterBreak="0">
+  <w:abstractNum w:abstractNumId="12" w15:restartNumberingAfterBreak="0">
     <w:nsid w:val="699F35EE"/>
     <w:multiLevelType w:val="multilevel"/>
     <w:tmpl w:val="75C22C70"/>
@@ -12586,7 +19068,7 @@
       </w:pPr>
     </w:lvl>
   </w:abstractNum>
-  <w:abstractNum w:abstractNumId="12" w15:restartNumberingAfterBreak="0">
+  <w:abstractNum w:abstractNumId="13" w15:restartNumberingAfterBreak="0">
     <w:nsid w:val="6AA80052"/>
     <w:multiLevelType w:val="hybridMultilevel"/>
     <w:tmpl w:val="CBF40B5C"/>
@@ -12699,7 +19181,7 @@
       </w:rPr>
     </w:lvl>
   </w:abstractNum>
-  <w:abstractNum w:abstractNumId="13" w15:restartNumberingAfterBreak="0">
+  <w:abstractNum w:abstractNumId="14" w15:restartNumberingAfterBreak="0">
     <w:nsid w:val="6C1B06BB"/>
     <w:multiLevelType w:val="hybridMultilevel"/>
     <w:tmpl w:val="CB12ED5A"/>
@@ -12812,7 +19294,7 @@
       </w:rPr>
     </w:lvl>
   </w:abstractNum>
-  <w:abstractNum w:abstractNumId="14" w15:restartNumberingAfterBreak="0">
+  <w:abstractNum w:abstractNumId="15" w15:restartNumberingAfterBreak="0">
     <w:nsid w:val="725209EE"/>
     <w:multiLevelType w:val="hybridMultilevel"/>
     <w:tmpl w:val="4B5ECF1E"/>
@@ -12929,22 +19411,22 @@
     <w:abstractNumId w:val="1"/>
   </w:num>
   <w:num w:numId="2" w16cid:durableId="108277563">
-    <w:abstractNumId w:val="11"/>
+    <w:abstractNumId w:val="12"/>
   </w:num>
   <w:num w:numId="3" w16cid:durableId="2137523719">
-    <w:abstractNumId w:val="13"/>
+    <w:abstractNumId w:val="14"/>
   </w:num>
   <w:num w:numId="4" w16cid:durableId="1514759915">
     <w:abstractNumId w:val="2"/>
   </w:num>
   <w:num w:numId="5" w16cid:durableId="1876383068">
+    <w:abstractNumId w:val="10"/>
+  </w:num>
+  <w:num w:numId="6" w16cid:durableId="176580151">
     <w:abstractNumId w:val="9"/>
   </w:num>
-  <w:num w:numId="6" w16cid:durableId="176580151">
-    <w:abstractNumId w:val="8"/>
-  </w:num>
   <w:num w:numId="7" w16cid:durableId="223179271">
-    <w:abstractNumId w:val="10"/>
+    <w:abstractNumId w:val="11"/>
   </w:num>
   <w:num w:numId="8" w16cid:durableId="559513171">
     <w:abstractNumId w:val="0"/>
@@ -12956,7 +19438,7 @@
     <w:abstractNumId w:val="6"/>
   </w:num>
   <w:num w:numId="11" w16cid:durableId="531651215">
-    <w:abstractNumId w:val="12"/>
+    <w:abstractNumId w:val="13"/>
   </w:num>
   <w:num w:numId="12" w16cid:durableId="904291937">
     <w:abstractNumId w:val="7"/>
@@ -12965,10 +19447,13 @@
     <w:abstractNumId w:val="5"/>
   </w:num>
   <w:num w:numId="14" w16cid:durableId="1862357053">
-    <w:abstractNumId w:val="14"/>
+    <w:abstractNumId w:val="15"/>
   </w:num>
   <w:num w:numId="15" w16cid:durableId="652484701">
     <w:abstractNumId w:val="4"/>
+  </w:num>
+  <w:num w:numId="16" w16cid:durableId="1749502689">
+    <w:abstractNumId w:val="8"/>
   </w:num>
 </w:numbering>
 </file>
@@ -13492,7 +19977,6 @@
   <w:style w:type="character" w:default="1" w:styleId="DefaultParagraphFont">
     <w:name w:val="Default Paragraph Font"/>
     <w:uiPriority w:val="1"/>
-    <w:semiHidden/>
     <w:unhideWhenUsed/>
   </w:style>
   <w:style w:type="table" w:default="1" w:styleId="TableNormal">
@@ -14185,6 +20669,25 @@
       </w:rPr>
     </w:tblStylePr>
   </w:style>
+  <w:style w:type="table" w:styleId="TableGrid">
+    <w:name w:val="Table Grid"/>
+    <w:basedOn w:val="TableNormal"/>
+    <w:uiPriority w:val="39"/>
+    <w:rsid w:val="00D23774"/>
+    <w:pPr>
+      <w:spacing w:after="0" w:line="240" w:lineRule="auto"/>
+    </w:pPr>
+    <w:tblPr>
+      <w:tblBorders>
+        <w:top w:val="single" w:sz="4" w:space="0" w:color="auto"/>
+        <w:left w:val="single" w:sz="4" w:space="0" w:color="auto"/>
+        <w:bottom w:val="single" w:sz="4" w:space="0" w:color="auto"/>
+        <w:right w:val="single" w:sz="4" w:space="0" w:color="auto"/>
+        <w:insideH w:val="single" w:sz="4" w:space="0" w:color="auto"/>
+        <w:insideV w:val="single" w:sz="4" w:space="0" w:color="auto"/>
+      </w:tblBorders>
+    </w:tblPr>
+  </w:style>
 </w:styles>
 </file>
 

--- a/Documents/Python Note (Part1).docx
+++ b/Documents/Python Note (Part1).docx
@@ -3297,13 +3297,7 @@
     </w:p>
     <w:p>
       <w:r>
-        <w:t>Sử dụng</w:t>
-      </w:r>
-      <w:r>
-        <w:t xml:space="preserve"> ljust(), rjust(), center()</w:t>
-      </w:r>
-      <w:r>
-        <w:t>.</w:t>
+        <w:t>Sử dụng ljust(), rjust(), center().</w:t>
       </w:r>
     </w:p>
     <w:p>
@@ -4241,13 +4235,7 @@
     <w:p/>
     <w:p>
       <w:r>
-        <w:t>C</w:t>
-      </w:r>
-      <w:r>
-        <w:t>hỉ định số chữ số đằng sau dấu phẩy và làm tròn số</w:t>
-      </w:r>
-      <w:r>
-        <w:t>.</w:t>
+        <w:t>Chỉ định số chữ số đằng sau dấu phẩy và làm tròn số.</w:t>
       </w:r>
     </w:p>
     <w:p>
@@ -5110,16 +5098,7 @@
     <w:p/>
     <w:p>
       <w:r>
-        <w:t xml:space="preserve">Phân tách phần tử </w:t>
-      </w:r>
-      <w:r>
-        <w:t>sử dụng</w:t>
-      </w:r>
-      <w:r>
-        <w:t xml:space="preserve"> ký hiệu * vào trước list, tuple hay dictionary</w:t>
-      </w:r>
-      <w:r>
-        <w:t>.</w:t>
+        <w:t>Phân tách phần tử sử dụng ký hiệu * vào trước list, tuple hay dictionary.</w:t>
       </w:r>
     </w:p>
     <w:p>
@@ -6039,10 +6018,7 @@
         </w:numPr>
       </w:pPr>
       <w:r>
-        <w:t>width : chỉ định chiều rộng đầu ra (số ký tự)</w:t>
-      </w:r>
-      <w:r>
-        <w:t>, mặc định bằng 80</w:t>
+        <w:t>width : chỉ định chiều rộng đầu ra (số ký tự), mặc định bằng 80</w:t>
       </w:r>
     </w:p>
     <w:p>
@@ -6054,10 +6030,7 @@
         </w:numPr>
       </w:pPr>
       <w:r>
-        <w:t>indent: chỉ định độ rộng thụt lề</w:t>
-      </w:r>
-      <w:r>
-        <w:t>, mặc định bằng 1</w:t>
+        <w:t>indent: chỉ định độ rộng thụt lề, mặc định bằng 1</w:t>
       </w:r>
     </w:p>
     <w:p>
@@ -6081,13 +6054,7 @@
         </w:numPr>
       </w:pPr>
       <w:r>
-        <w:t>compact:</w:t>
-      </w:r>
-      <w:r>
-        <w:t xml:space="preserve"> </w:t>
-      </w:r>
-      <w:r>
-        <w:t>giảm thiểu ngắt dòng</w:t>
+        <w:t>compact: giảm thiểu ngắt dòng</w:t>
       </w:r>
     </w:p>
     <w:p>
@@ -6830,10 +6797,7 @@
     </w:p>
     <w:p>
       <w:r>
-        <w:t>Độ sâu là</w:t>
-      </w:r>
-      <w:r>
-        <w:t xml:space="preserve"> số phần tử con tối đa được in của mỗi phần tử</w:t>
+        <w:t>Độ sâu là số phần tử con tối đa được in của mỗi phần tử</w:t>
       </w:r>
       <w:r>
         <w:t>.</w:t>
@@ -9370,13 +9334,7 @@
         <w:t>B</w:t>
       </w:r>
       <w:r>
-        <w:t>iểu diễn số nguyên dưới dạng nhị phân (binary)</w:t>
-      </w:r>
-      <w:r>
-        <w:t xml:space="preserve"> </w:t>
-      </w:r>
-      <w:r>
-        <w:t>, 8 (octal) và 16 (Hex – hexadecimal):</w:t>
+        <w:t>iểu diễn số nguyên dưới dạng nhị phân (binary) , 8 (octal) và 16 (Hex – hexadecimal):</w:t>
       </w:r>
     </w:p>
     <w:p/>
@@ -11099,7 +11057,13 @@
         <w:fldChar w:fldCharType="begin"/>
       </w:r>
       <w:r>
-        <w:instrText xml:space="preserve"> LINK Excel.Sheet.12 "D:\\PROGRAMMING_LANGUAGE\\Python_Tutorial\\Documents\\New Microsoft Excel Worksheet.xlsx" "Sheet1!R1C1:R10C4" \a \f 4 \h  \* MERGEFORMAT </w:instrText>
+        <w:instrText xml:space="preserve"> LINK </w:instrText>
+      </w:r>
+      <w:r>
+        <w:instrText xml:space="preserve">Excel.Sheet.12 "D:\\PROGRAMMING_LANGUAGE\\Python_Tutorial\\Documents\\New Microsoft Excel Worksheet.xlsx" Sheet1!R1C1:R10C4 </w:instrText>
+      </w:r>
+      <w:r>
+        <w:instrText xml:space="preserve">\a \f 4 \h  \* MERGEFORMAT </w:instrText>
       </w:r>
       <w:r>
         <w:fldChar w:fldCharType="separate"/>
@@ -11113,13 +11077,14 @@
       </w:tblPr>
       <w:tblGrid>
         <w:gridCol w:w="1435"/>
-        <w:gridCol w:w="1170"/>
+        <w:gridCol w:w="1866"/>
         <w:gridCol w:w="1800"/>
         <w:gridCol w:w="5495"/>
       </w:tblGrid>
       <w:tr>
         <w:trPr>
           <w:cnfStyle w:val="100000000000" w:firstRow="1" w:lastRow="0" w:firstColumn="0" w:lastColumn="0" w:oddVBand="0" w:evenVBand="0" w:oddHBand="0" w:evenHBand="0" w:firstRowFirstColumn="0" w:firstRowLastColumn="0" w:lastRowFirstColumn="0" w:lastRowLastColumn="0"/>
+          <w:divId w:val="1562327516"/>
           <w:trHeight w:val="300"/>
         </w:trPr>
         <w:tc>
@@ -11146,7 +11111,7 @@
                 <w:sz w:val="22"/>
                 <w:szCs w:val="22"/>
               </w:rPr>
-              <w:t>Toán tử</w:t>
+              <w:t>STT</w:t>
             </w:r>
           </w:p>
         </w:tc>
@@ -11174,7 +11139,7 @@
                 <w:sz w:val="22"/>
                 <w:szCs w:val="22"/>
               </w:rPr>
-              <w:t>Cách viết</w:t>
+              <w:t>Toán tử</w:t>
             </w:r>
           </w:p>
         </w:tc>
@@ -11202,7 +11167,7 @@
                 <w:sz w:val="22"/>
                 <w:szCs w:val="22"/>
               </w:rPr>
-              <w:t>Ví dụ</w:t>
+              <w:t>Ý nghĩa</w:t>
             </w:r>
           </w:p>
         </w:tc>
@@ -11223,20 +11188,12 @@
                 <w:szCs w:val="22"/>
               </w:rPr>
             </w:pPr>
-            <w:r>
-              <w:rPr>
-                <w:rFonts w:eastAsia="Times New Roman" w:cs="Calibri"/>
-                <w:color w:val="000000"/>
-                <w:sz w:val="22"/>
-                <w:szCs w:val="22"/>
-              </w:rPr>
-              <w:t>Ý nghĩa</w:t>
-            </w:r>
           </w:p>
         </w:tc>
       </w:tr>
       <w:tr>
         <w:trPr>
+          <w:divId w:val="1562327516"/>
           <w:trHeight w:val="300"/>
         </w:trPr>
         <w:tc>
@@ -11263,7 +11220,7 @@
                 <w:sz w:val="22"/>
                 <w:szCs w:val="22"/>
               </w:rPr>
-              <w:t>Cộng</w:t>
+              <w:t>1</w:t>
             </w:r>
           </w:p>
         </w:tc>
@@ -11277,21 +11234,18 @@
             <w:pPr>
               <w:jc w:val="left"/>
               <w:cnfStyle w:val="000000000000" w:firstRow="0" w:lastRow="0" w:firstColumn="0" w:lastColumn="0" w:oddVBand="0" w:evenVBand="0" w:oddHBand="0" w:evenHBand="0" w:firstRowFirstColumn="0" w:firstRowLastColumn="0" w:lastRowFirstColumn="0" w:lastRowLastColumn="0"/>
+            </w:pPr>
+            <w:r>
               <w:rPr>
                 <w:rFonts w:eastAsia="Times New Roman" w:cs="Calibri"/>
                 <w:color w:val="000000"/>
                 <w:sz w:val="22"/>
                 <w:szCs w:val="22"/>
               </w:rPr>
-            </w:pPr>
-            <w:r>
-              <w:rPr>
-                <w:rFonts w:eastAsia="Times New Roman" w:cs="Calibri"/>
-                <w:color w:val="000000"/>
-                <w:sz w:val="22"/>
-                <w:szCs w:val="22"/>
-              </w:rPr>
-              <w:t>x + y</w:t>
+              <w:t>(expressions...)</w:t>
+            </w:r>
+            <w:r>
+              <w:t>,</w:t>
             </w:r>
           </w:p>
         </w:tc>
@@ -11305,21 +11259,18 @@
             <w:pPr>
               <w:jc w:val="left"/>
               <w:cnfStyle w:val="000000000000" w:firstRow="0" w:lastRow="0" w:firstColumn="0" w:lastColumn="0" w:oddVBand="0" w:evenVBand="0" w:oddHBand="0" w:evenHBand="0" w:firstRowFirstColumn="0" w:firstRowLastColumn="0" w:lastRowFirstColumn="0" w:lastRowLastColumn="0"/>
+            </w:pPr>
+            <w:r>
               <w:rPr>
                 <w:rFonts w:eastAsia="Times New Roman" w:cs="Calibri"/>
                 <w:color w:val="000000"/>
                 <w:sz w:val="22"/>
                 <w:szCs w:val="22"/>
               </w:rPr>
-            </w:pPr>
-            <w:r>
-              <w:rPr>
-                <w:rFonts w:eastAsia="Times New Roman" w:cs="Calibri"/>
-                <w:color w:val="000000"/>
-                <w:sz w:val="22"/>
-                <w:szCs w:val="22"/>
-              </w:rPr>
-              <w:t>20 + 3 = 23</w:t>
+              <w:t xml:space="preserve">Hiển thị tuple, list, </w:t>
+            </w:r>
+            <w:r>
+              <w:t>danh sách, từ điển</w:t>
             </w:r>
           </w:p>
         </w:tc>
@@ -11340,20 +11291,12 @@
                 <w:szCs w:val="22"/>
               </w:rPr>
             </w:pPr>
-            <w:r>
-              <w:rPr>
-                <w:rFonts w:eastAsia="Times New Roman" w:cs="Calibri"/>
-                <w:color w:val="000000"/>
-                <w:sz w:val="22"/>
-                <w:szCs w:val="22"/>
-              </w:rPr>
-              <w:t>Toán tử cộng các giá trị lại với nhau</w:t>
-            </w:r>
           </w:p>
         </w:tc>
       </w:tr>
       <w:tr>
         <w:trPr>
+          <w:divId w:val="1562327516"/>
           <w:trHeight w:val="300"/>
         </w:trPr>
         <w:tc>
@@ -11373,15 +11316,6 @@
                 <w:szCs w:val="22"/>
               </w:rPr>
             </w:pPr>
-            <w:r>
-              <w:rPr>
-                <w:rFonts w:eastAsia="Times New Roman" w:cs="Calibri"/>
-                <w:color w:val="000000"/>
-                <w:sz w:val="22"/>
-                <w:szCs w:val="22"/>
-              </w:rPr>
-              <w:t>Trừ</w:t>
-            </w:r>
           </w:p>
         </w:tc>
         <w:tc>
@@ -11394,21 +11328,18 @@
             <w:pPr>
               <w:jc w:val="left"/>
               <w:cnfStyle w:val="000000000000" w:firstRow="0" w:lastRow="0" w:firstColumn="0" w:lastColumn="0" w:oddVBand="0" w:evenVBand="0" w:oddHBand="0" w:evenHBand="0" w:firstRowFirstColumn="0" w:firstRowLastColumn="0" w:lastRowFirstColumn="0" w:lastRowLastColumn="0"/>
+            </w:pPr>
+            <w:r>
               <w:rPr>
                 <w:rFonts w:eastAsia="Times New Roman" w:cs="Calibri"/>
                 <w:color w:val="000000"/>
                 <w:sz w:val="22"/>
                 <w:szCs w:val="22"/>
               </w:rPr>
-            </w:pPr>
-            <w:r>
-              <w:rPr>
-                <w:rFonts w:eastAsia="Times New Roman" w:cs="Calibri"/>
-                <w:color w:val="000000"/>
-                <w:sz w:val="22"/>
-                <w:szCs w:val="22"/>
-              </w:rPr>
-              <w:t>x - y</w:t>
+              <w:t>[expressions...]</w:t>
+            </w:r>
+            <w:r>
+              <w:t>,</w:t>
             </w:r>
           </w:p>
         </w:tc>
@@ -11429,15 +11360,6 @@
                 <w:szCs w:val="22"/>
               </w:rPr>
             </w:pPr>
-            <w:r>
-              <w:rPr>
-                <w:rFonts w:eastAsia="Times New Roman" w:cs="Calibri"/>
-                <w:color w:val="000000"/>
-                <w:sz w:val="22"/>
-                <w:szCs w:val="22"/>
-              </w:rPr>
-              <w:t>20 - 3 = 17</w:t>
-            </w:r>
           </w:p>
         </w:tc>
         <w:tc>
@@ -11457,20 +11379,12 @@
                 <w:szCs w:val="22"/>
               </w:rPr>
             </w:pPr>
-            <w:r>
-              <w:rPr>
-                <w:rFonts w:eastAsia="Times New Roman" w:cs="Calibri"/>
-                <w:color w:val="000000"/>
-                <w:sz w:val="22"/>
-                <w:szCs w:val="22"/>
-              </w:rPr>
-              <w:t>Toán tử trừ các giá trị lại với nhau</w:t>
-            </w:r>
           </w:p>
         </w:tc>
       </w:tr>
       <w:tr>
         <w:trPr>
+          <w:divId w:val="1562327516"/>
           <w:trHeight w:val="300"/>
         </w:trPr>
         <w:tc>
@@ -11490,15 +11404,6 @@
                 <w:szCs w:val="22"/>
               </w:rPr>
             </w:pPr>
-            <w:r>
-              <w:rPr>
-                <w:rFonts w:eastAsia="Times New Roman" w:cs="Calibri"/>
-                <w:color w:val="000000"/>
-                <w:sz w:val="22"/>
-                <w:szCs w:val="22"/>
-              </w:rPr>
-              <w:t>Nhân</w:t>
-            </w:r>
           </w:p>
         </w:tc>
         <w:tc>
@@ -11511,21 +11416,18 @@
             <w:pPr>
               <w:jc w:val="left"/>
               <w:cnfStyle w:val="000000000000" w:firstRow="0" w:lastRow="0" w:firstColumn="0" w:lastColumn="0" w:oddVBand="0" w:evenVBand="0" w:oddHBand="0" w:evenHBand="0" w:firstRowFirstColumn="0" w:firstRowLastColumn="0" w:lastRowFirstColumn="0" w:lastRowLastColumn="0"/>
+            </w:pPr>
+            <w:r>
               <w:rPr>
                 <w:rFonts w:eastAsia="Times New Roman" w:cs="Calibri"/>
                 <w:color w:val="000000"/>
                 <w:sz w:val="22"/>
                 <w:szCs w:val="22"/>
               </w:rPr>
-            </w:pPr>
-            <w:r>
-              <w:rPr>
-                <w:rFonts w:eastAsia="Times New Roman" w:cs="Calibri"/>
-                <w:color w:val="000000"/>
-                <w:sz w:val="22"/>
-                <w:szCs w:val="22"/>
-              </w:rPr>
-              <w:t>x * y</w:t>
+              <w:t>{key: value.</w:t>
+            </w:r>
+            <w:r>
+              <w:t>..},</w:t>
             </w:r>
           </w:p>
         </w:tc>
@@ -11546,15 +11448,6 @@
                 <w:szCs w:val="22"/>
               </w:rPr>
             </w:pPr>
-            <w:r>
-              <w:rPr>
-                <w:rFonts w:eastAsia="Times New Roman" w:cs="Calibri"/>
-                <w:color w:val="000000"/>
-                <w:sz w:val="22"/>
-                <w:szCs w:val="22"/>
-              </w:rPr>
-              <w:t>20 * 3 = 60</w:t>
-            </w:r>
           </w:p>
         </w:tc>
         <w:tc>
@@ -11574,20 +11467,12 @@
                 <w:szCs w:val="22"/>
               </w:rPr>
             </w:pPr>
-            <w:r>
-              <w:rPr>
-                <w:rFonts w:eastAsia="Times New Roman" w:cs="Calibri"/>
-                <w:color w:val="000000"/>
-                <w:sz w:val="22"/>
-                <w:szCs w:val="22"/>
-              </w:rPr>
-              <w:t>Toán tử nhân các giá trị lại với nhau</w:t>
-            </w:r>
           </w:p>
         </w:tc>
       </w:tr>
       <w:tr>
         <w:trPr>
+          <w:divId w:val="1562327516"/>
           <w:trHeight w:val="300"/>
         </w:trPr>
         <w:tc>
@@ -11607,15 +11492,6 @@
                 <w:szCs w:val="22"/>
               </w:rPr>
             </w:pPr>
-            <w:r>
-              <w:rPr>
-                <w:rFonts w:eastAsia="Times New Roman" w:cs="Calibri"/>
-                <w:color w:val="000000"/>
-                <w:sz w:val="22"/>
-                <w:szCs w:val="22"/>
-              </w:rPr>
-              <w:t>Chia</w:t>
-            </w:r>
           </w:p>
         </w:tc>
         <w:tc>
@@ -11628,21 +11504,15 @@
             <w:pPr>
               <w:jc w:val="left"/>
               <w:cnfStyle w:val="000000000000" w:firstRow="0" w:lastRow="0" w:firstColumn="0" w:lastColumn="0" w:oddVBand="0" w:evenVBand="0" w:oddHBand="0" w:evenHBand="0" w:firstRowFirstColumn="0" w:firstRowLastColumn="0" w:lastRowFirstColumn="0" w:lastRowLastColumn="0"/>
+            </w:pPr>
+            <w:r>
               <w:rPr>
                 <w:rFonts w:eastAsia="Times New Roman" w:cs="Calibri"/>
                 <w:color w:val="000000"/>
                 <w:sz w:val="22"/>
                 <w:szCs w:val="22"/>
               </w:rPr>
-            </w:pPr>
-            <w:r>
-              <w:rPr>
-                <w:rFonts w:eastAsia="Times New Roman" w:cs="Calibri"/>
-                <w:color w:val="000000"/>
-                <w:sz w:val="22"/>
-                <w:szCs w:val="22"/>
-              </w:rPr>
-              <w:t>x / y</w:t>
+              <w:t>{expressions...}</w:t>
             </w:r>
           </w:p>
         </w:tc>
@@ -11663,15 +11533,6 @@
                 <w:szCs w:val="22"/>
               </w:rPr>
             </w:pPr>
-            <w:r>
-              <w:rPr>
-                <w:rFonts w:eastAsia="Times New Roman" w:cs="Calibri"/>
-                <w:color w:val="000000"/>
-                <w:sz w:val="22"/>
-                <w:szCs w:val="22"/>
-              </w:rPr>
-              <w:t>20 / 3 = 6.666</w:t>
-            </w:r>
           </w:p>
         </w:tc>
         <w:tc>
@@ -11691,20 +11552,12 @@
                 <w:szCs w:val="22"/>
               </w:rPr>
             </w:pPr>
-            <w:r>
-              <w:rPr>
-                <w:rFonts w:eastAsia="Times New Roman" w:cs="Calibri"/>
-                <w:color w:val="000000"/>
-                <w:sz w:val="22"/>
-                <w:szCs w:val="22"/>
-              </w:rPr>
-              <w:t>Toán tử chia các giá trị cho nhau</w:t>
-            </w:r>
           </w:p>
         </w:tc>
       </w:tr>
       <w:tr>
         <w:trPr>
+          <w:divId w:val="1562327516"/>
           <w:trHeight w:val="300"/>
         </w:trPr>
         <w:tc>
@@ -11731,7 +11584,7 @@
                 <w:sz w:val="22"/>
                 <w:szCs w:val="22"/>
               </w:rPr>
-              <w:t>Lấy thương</w:t>
+              <w:t>2</w:t>
             </w:r>
           </w:p>
         </w:tc>
@@ -11745,21 +11598,18 @@
             <w:pPr>
               <w:jc w:val="left"/>
               <w:cnfStyle w:val="000000000000" w:firstRow="0" w:lastRow="0" w:firstColumn="0" w:lastColumn="0" w:oddVBand="0" w:evenVBand="0" w:oddHBand="0" w:evenHBand="0" w:firstRowFirstColumn="0" w:firstRowLastColumn="0" w:lastRowFirstColumn="0" w:lastRowLastColumn="0"/>
+            </w:pPr>
+            <w:r>
               <w:rPr>
                 <w:rFonts w:eastAsia="Times New Roman" w:cs="Calibri"/>
                 <w:color w:val="000000"/>
                 <w:sz w:val="22"/>
                 <w:szCs w:val="22"/>
               </w:rPr>
-            </w:pPr>
-            <w:r>
-              <w:rPr>
-                <w:rFonts w:eastAsia="Times New Roman" w:cs="Calibri"/>
-                <w:color w:val="000000"/>
-                <w:sz w:val="22"/>
-                <w:szCs w:val="22"/>
-              </w:rPr>
-              <w:t>x // y</w:t>
+              <w:t>x[index], x</w:t>
+            </w:r>
+            <w:r>
+              <w:t>[index:index],</w:t>
             </w:r>
           </w:p>
         </w:tc>
@@ -11773,21 +11623,18 @@
             <w:pPr>
               <w:jc w:val="left"/>
               <w:cnfStyle w:val="000000000000" w:firstRow="0" w:lastRow="0" w:firstColumn="0" w:lastColumn="0" w:oddVBand="0" w:evenVBand="0" w:oddHBand="0" w:evenHBand="0" w:firstRowFirstColumn="0" w:firstRowLastColumn="0" w:lastRowFirstColumn="0" w:lastRowLastColumn="0"/>
+            </w:pPr>
+            <w:r>
               <w:rPr>
                 <w:rFonts w:eastAsia="Times New Roman" w:cs="Calibri"/>
                 <w:color w:val="000000"/>
                 <w:sz w:val="22"/>
                 <w:szCs w:val="22"/>
               </w:rPr>
-            </w:pPr>
-            <w:r>
-              <w:rPr>
-                <w:rFonts w:eastAsia="Times New Roman" w:cs="Calibri"/>
-                <w:color w:val="000000"/>
-                <w:sz w:val="22"/>
-                <w:szCs w:val="22"/>
-              </w:rPr>
-              <w:t>20 // 3 = 6</w:t>
+              <w:t xml:space="preserve">Đăng ký, cắt, gọi, </w:t>
+            </w:r>
+            <w:r>
+              <w:t>tham chiếu thuộc tính</w:t>
             </w:r>
           </w:p>
         </w:tc>
@@ -11808,20 +11655,12 @@
                 <w:szCs w:val="22"/>
               </w:rPr>
             </w:pPr>
-            <w:r>
-              <w:rPr>
-                <w:rFonts w:eastAsia="Times New Roman" w:cs="Calibri"/>
-                <w:color w:val="000000"/>
-                <w:sz w:val="22"/>
-                <w:szCs w:val="22"/>
-              </w:rPr>
-              <w:t>Toán tử chia lấy phần thương được làm tròn xuống</w:t>
-            </w:r>
           </w:p>
         </w:tc>
       </w:tr>
       <w:tr>
         <w:trPr>
+          <w:divId w:val="1562327516"/>
           <w:trHeight w:val="300"/>
         </w:trPr>
         <w:tc>
@@ -11841,15 +11680,6 @@
                 <w:szCs w:val="22"/>
               </w:rPr>
             </w:pPr>
-            <w:r>
-              <w:rPr>
-                <w:rFonts w:eastAsia="Times New Roman" w:cs="Calibri"/>
-                <w:color w:val="000000"/>
-                <w:sz w:val="22"/>
-                <w:szCs w:val="22"/>
-              </w:rPr>
-              <w:t>Lấy dư</w:t>
-            </w:r>
           </w:p>
         </w:tc>
         <w:tc>
@@ -11862,21 +11692,18 @@
             <w:pPr>
               <w:jc w:val="left"/>
               <w:cnfStyle w:val="000000000000" w:firstRow="0" w:lastRow="0" w:firstColumn="0" w:lastColumn="0" w:oddVBand="0" w:evenVBand="0" w:oddHBand="0" w:evenHBand="0" w:firstRowFirstColumn="0" w:firstRowLastColumn="0" w:lastRowFirstColumn="0" w:lastRowLastColumn="0"/>
+            </w:pPr>
+            <w:r>
               <w:rPr>
                 <w:rFonts w:eastAsia="Times New Roman" w:cs="Calibri"/>
                 <w:color w:val="000000"/>
                 <w:sz w:val="22"/>
                 <w:szCs w:val="22"/>
               </w:rPr>
-            </w:pPr>
-            <w:r>
-              <w:rPr>
-                <w:rFonts w:eastAsia="Times New Roman" w:cs="Calibri"/>
-                <w:color w:val="000000"/>
-                <w:sz w:val="22"/>
-                <w:szCs w:val="22"/>
-              </w:rPr>
-              <w:t>x % y</w:t>
+              <w:t>x(arguments...</w:t>
+            </w:r>
+            <w:r>
+              <w:t>), x.attribute</w:t>
             </w:r>
           </w:p>
         </w:tc>
@@ -11897,15 +11724,6 @@
                 <w:szCs w:val="22"/>
               </w:rPr>
             </w:pPr>
-            <w:r>
-              <w:rPr>
-                <w:rFonts w:eastAsia="Times New Roman" w:cs="Calibri"/>
-                <w:color w:val="000000"/>
-                <w:sz w:val="22"/>
-                <w:szCs w:val="22"/>
-              </w:rPr>
-              <w:t>20 % 3 = 2</w:t>
-            </w:r>
           </w:p>
         </w:tc>
         <w:tc>
@@ -11925,20 +11743,12 @@
                 <w:szCs w:val="22"/>
               </w:rPr>
             </w:pPr>
-            <w:r>
-              <w:rPr>
-                <w:rFonts w:eastAsia="Times New Roman" w:cs="Calibri"/>
-                <w:color w:val="000000"/>
-                <w:sz w:val="22"/>
-                <w:szCs w:val="22"/>
-              </w:rPr>
-              <w:t>Toán tử chia lấy phần dư</w:t>
-            </w:r>
           </w:p>
         </w:tc>
       </w:tr>
       <w:tr>
         <w:trPr>
+          <w:divId w:val="1562327516"/>
           <w:trHeight w:val="300"/>
         </w:trPr>
         <w:tc>
@@ -11965,7 +11775,7 @@
                 <w:sz w:val="22"/>
                 <w:szCs w:val="22"/>
               </w:rPr>
-              <w:t>Đổi dấu</w:t>
+              <w:t>3</w:t>
             </w:r>
           </w:p>
         </w:tc>
@@ -11979,21 +11789,18 @@
             <w:pPr>
               <w:jc w:val="left"/>
               <w:cnfStyle w:val="000000000000" w:firstRow="0" w:lastRow="0" w:firstColumn="0" w:lastColumn="0" w:oddVBand="0" w:evenVBand="0" w:oddHBand="0" w:evenHBand="0" w:firstRowFirstColumn="0" w:firstRowLastColumn="0" w:lastRowFirstColumn="0" w:lastRowLastColumn="0"/>
+            </w:pPr>
+            <w:r>
               <w:rPr>
                 <w:rFonts w:eastAsia="Times New Roman" w:cs="Calibri"/>
                 <w:color w:val="000000"/>
                 <w:sz w:val="22"/>
                 <w:szCs w:val="22"/>
               </w:rPr>
-            </w:pPr>
-            <w:r>
-              <w:rPr>
-                <w:rFonts w:eastAsia="Times New Roman" w:cs="Calibri"/>
-                <w:color w:val="000000"/>
-                <w:sz w:val="22"/>
-                <w:szCs w:val="22"/>
-              </w:rPr>
-              <w:t>-x</w:t>
+              <w:t xml:space="preserve">await </w:t>
+            </w:r>
+            <w:r>
+              <w:t>x</w:t>
             </w:r>
           </w:p>
         </w:tc>
@@ -12007,21 +11814,18 @@
             <w:pPr>
               <w:jc w:val="left"/>
               <w:cnfStyle w:val="000000000000" w:firstRow="0" w:lastRow="0" w:firstColumn="0" w:lastColumn="0" w:oddVBand="0" w:evenVBand="0" w:oddHBand="0" w:evenHBand="0" w:firstRowFirstColumn="0" w:firstRowLastColumn="0" w:lastRowFirstColumn="0" w:lastRowLastColumn="0"/>
+            </w:pPr>
+            <w:r>
               <w:rPr>
                 <w:rFonts w:eastAsia="Times New Roman" w:cs="Calibri"/>
                 <w:color w:val="000000"/>
                 <w:sz w:val="22"/>
                 <w:szCs w:val="22"/>
               </w:rPr>
-            </w:pPr>
-            <w:r>
-              <w:rPr>
-                <w:rFonts w:eastAsia="Times New Roman" w:cs="Calibri"/>
-                <w:color w:val="000000"/>
-                <w:sz w:val="22"/>
-                <w:szCs w:val="22"/>
-              </w:rPr>
-              <w:t>FALSE</w:t>
+              <w:t xml:space="preserve">Biểu </w:t>
+            </w:r>
+            <w:r>
+              <w:t>thức await</w:t>
             </w:r>
           </w:p>
         </w:tc>
@@ -12042,20 +11846,12 @@
                 <w:szCs w:val="22"/>
               </w:rPr>
             </w:pPr>
-            <w:r>
-              <w:rPr>
-                <w:rFonts w:eastAsia="Times New Roman" w:cs="Calibri"/>
-                <w:color w:val="000000"/>
-                <w:sz w:val="22"/>
-                <w:szCs w:val="22"/>
-              </w:rPr>
-              <w:t>Toán tử đối dấu của số</w:t>
-            </w:r>
           </w:p>
         </w:tc>
       </w:tr>
       <w:tr>
         <w:trPr>
+          <w:divId w:val="1562327516"/>
           <w:trHeight w:val="300"/>
         </w:trPr>
         <w:tc>
@@ -12082,7 +11878,7 @@
                 <w:sz w:val="22"/>
                 <w:szCs w:val="22"/>
               </w:rPr>
-              <w:t>Giữ dấu</w:t>
+              <w:t>4</w:t>
             </w:r>
           </w:p>
         </w:tc>
@@ -12096,21 +11892,15 @@
             <w:pPr>
               <w:jc w:val="left"/>
               <w:cnfStyle w:val="000000000000" w:firstRow="0" w:lastRow="0" w:firstColumn="0" w:lastColumn="0" w:oddVBand="0" w:evenVBand="0" w:oddHBand="0" w:evenHBand="0" w:firstRowFirstColumn="0" w:firstRowLastColumn="0" w:lastRowFirstColumn="0" w:lastRowLastColumn="0"/>
+            </w:pPr>
+            <w:r>
               <w:rPr>
                 <w:rFonts w:eastAsia="Times New Roman" w:cs="Calibri"/>
                 <w:color w:val="000000"/>
                 <w:sz w:val="22"/>
                 <w:szCs w:val="22"/>
               </w:rPr>
-            </w:pPr>
-            <w:r>
-              <w:rPr>
-                <w:rFonts w:eastAsia="Times New Roman" w:cs="Calibri"/>
-                <w:color w:val="000000"/>
-                <w:sz w:val="22"/>
-                <w:szCs w:val="22"/>
-              </w:rPr>
-              <w:t>+x</w:t>
+              <w:t>**</w:t>
             </w:r>
           </w:p>
         </w:tc>
@@ -12124,21 +11914,18 @@
             <w:pPr>
               <w:jc w:val="left"/>
               <w:cnfStyle w:val="000000000000" w:firstRow="0" w:lastRow="0" w:firstColumn="0" w:lastColumn="0" w:oddVBand="0" w:evenVBand="0" w:oddHBand="0" w:evenHBand="0" w:firstRowFirstColumn="0" w:firstRowLastColumn="0" w:lastRowFirstColumn="0" w:lastRowLastColumn="0"/>
+            </w:pPr>
+            <w:r>
               <w:rPr>
                 <w:rFonts w:eastAsia="Times New Roman" w:cs="Calibri"/>
                 <w:color w:val="000000"/>
                 <w:sz w:val="22"/>
                 <w:szCs w:val="22"/>
               </w:rPr>
-            </w:pPr>
-            <w:r>
-              <w:rPr>
-                <w:rFonts w:eastAsia="Times New Roman" w:cs="Calibri"/>
-                <w:color w:val="000000"/>
-                <w:sz w:val="22"/>
-                <w:szCs w:val="22"/>
-              </w:rPr>
-              <w:t>TRUE</w:t>
+              <w:t xml:space="preserve">Lũy </w:t>
+            </w:r>
+            <w:r>
+              <w:t>thừa</w:t>
             </w:r>
           </w:p>
         </w:tc>
@@ -12159,20 +11946,12 @@
                 <w:szCs w:val="22"/>
               </w:rPr>
             </w:pPr>
-            <w:r>
-              <w:rPr>
-                <w:rFonts w:eastAsia="Times New Roman" w:cs="Calibri"/>
-                <w:color w:val="000000"/>
-                <w:sz w:val="22"/>
-                <w:szCs w:val="22"/>
-              </w:rPr>
-              <w:t>Toán tử giữ nguyên dấu của số</w:t>
-            </w:r>
           </w:p>
         </w:tc>
       </w:tr>
       <w:tr>
         <w:trPr>
+          <w:divId w:val="1562327516"/>
           <w:trHeight w:val="300"/>
         </w:trPr>
         <w:tc>
@@ -12199,7 +11978,7 @@
                 <w:sz w:val="22"/>
                 <w:szCs w:val="22"/>
               </w:rPr>
-              <w:t>Mũ</w:t>
+              <w:t>5</w:t>
             </w:r>
           </w:p>
         </w:tc>
@@ -12213,21 +11992,18 @@
             <w:pPr>
               <w:jc w:val="left"/>
               <w:cnfStyle w:val="000000000000" w:firstRow="0" w:lastRow="0" w:firstColumn="0" w:lastColumn="0" w:oddVBand="0" w:evenVBand="0" w:oddHBand="0" w:evenHBand="0" w:firstRowFirstColumn="0" w:firstRowLastColumn="0" w:lastRowFirstColumn="0" w:lastRowLastColumn="0"/>
+            </w:pPr>
+            <w:r>
               <w:rPr>
                 <w:rFonts w:eastAsia="Times New Roman" w:cs="Calibri"/>
                 <w:color w:val="000000"/>
                 <w:sz w:val="22"/>
                 <w:szCs w:val="22"/>
               </w:rPr>
-            </w:pPr>
-            <w:r>
-              <w:rPr>
-                <w:rFonts w:eastAsia="Times New Roman" w:cs="Calibri"/>
-                <w:color w:val="000000"/>
-                <w:sz w:val="22"/>
-                <w:szCs w:val="22"/>
-              </w:rPr>
-              <w:t>x ** y</w:t>
+              <w:t>+x, -x, ~</w:t>
+            </w:r>
+            <w:r>
+              <w:t>x</w:t>
             </w:r>
           </w:p>
         </w:tc>
@@ -12241,21 +12017,18 @@
             <w:pPr>
               <w:jc w:val="left"/>
               <w:cnfStyle w:val="000000000000" w:firstRow="0" w:lastRow="0" w:firstColumn="0" w:lastColumn="0" w:oddVBand="0" w:evenVBand="0" w:oddHBand="0" w:evenHBand="0" w:firstRowFirstColumn="0" w:firstRowLastColumn="0" w:lastRowFirstColumn="0" w:lastRowLastColumn="0"/>
+            </w:pPr>
+            <w:r>
               <w:rPr>
                 <w:rFonts w:eastAsia="Times New Roman" w:cs="Calibri"/>
                 <w:color w:val="000000"/>
                 <w:sz w:val="22"/>
                 <w:szCs w:val="22"/>
               </w:rPr>
-            </w:pPr>
-            <w:r>
-              <w:rPr>
-                <w:rFonts w:eastAsia="Times New Roman" w:cs="Calibri"/>
-                <w:color w:val="000000"/>
-                <w:sz w:val="22"/>
-                <w:szCs w:val="22"/>
-              </w:rPr>
-              <w:t>203 = 8000</w:t>
+              <w:t xml:space="preserve">Giữ dấu, </w:t>
+            </w:r>
+            <w:r>
+              <w:t>Đổi dấu,bit NOT</w:t>
             </w:r>
           </w:p>
         </w:tc>
@@ -12276,15 +12049,6 @@
                 <w:szCs w:val="22"/>
               </w:rPr>
             </w:pPr>
-            <w:r>
-              <w:rPr>
-                <w:rFonts w:eastAsia="Times New Roman" w:cs="Calibri"/>
-                <w:color w:val="000000"/>
-                <w:sz w:val="22"/>
-                <w:szCs w:val="22"/>
-              </w:rPr>
-              <w:t>Toán tử mũ xy</w:t>
-            </w:r>
           </w:p>
         </w:tc>
       </w:tr>
@@ -12304,10 +12068,7 @@
     </w:p>
     <w:p>
       <w:r>
-        <w:t>K</w:t>
-      </w:r>
-      <w:r>
-        <w:t>ết quả trả về sẽ là kiểu dữ liệu có ít hạn mức nhất trong các kiểu dữ liệu ban đầu.</w:t>
+        <w:t>Kết quả trả về sẽ là kiểu dữ liệu có ít hạn mức nhất trong các kiểu dữ liệu ban đầu.</w:t>
       </w:r>
     </w:p>
     <w:p>
@@ -12317,19 +12078,8 @@
     </w:p>
     <w:p>
       <w:r>
-        <w:t xml:space="preserve">Số phức </w:t>
-      </w:r>
-      <w:r>
-        <w:t>&lt;</w:t>
-      </w:r>
-      <w:r>
-        <w:t xml:space="preserve"> Số thực </w:t>
-      </w:r>
-      <w:r>
-        <w:t>&lt;</w:t>
-      </w:r>
-      <w:r>
-        <w:t xml:space="preserve"> Số nguyên</w:t>
+        <w:lastRenderedPageBreak/>
+        <w:t>Số phức &lt; Số thực &lt; Số nguyên</w:t>
       </w:r>
     </w:p>
     <w:p>
@@ -12516,437 +12266,437 @@
           <w:sz w:val="21"/>
           <w:szCs w:val="21"/>
         </w:rPr>
+        <w:t>print</w:t>
+      </w:r>
+      <w:r>
+        <w:rPr>
+          <w:rFonts w:ascii="Consolas" w:eastAsia="Times New Roman" w:hAnsi="Consolas" w:cs="Times New Roman"/>
+          <w:color w:val="D4D4D4"/>
+          <w:sz w:val="21"/>
+          <w:szCs w:val="21"/>
+        </w:rPr>
+        <w:t>(</w:t>
+      </w:r>
+      <w:r>
+        <w:rPr>
+          <w:rFonts w:ascii="Consolas" w:eastAsia="Times New Roman" w:hAnsi="Consolas" w:cs="Times New Roman"/>
+          <w:color w:val="CE9178"/>
+          <w:sz w:val="21"/>
+          <w:szCs w:val="21"/>
+        </w:rPr>
+        <w:t>"9 * 5.23 = "</w:t>
+      </w:r>
+      <w:r>
+        <w:rPr>
+          <w:rFonts w:ascii="Consolas" w:eastAsia="Times New Roman" w:hAnsi="Consolas" w:cs="Times New Roman"/>
+          <w:color w:val="D4D4D4"/>
+          <w:sz w:val="21"/>
+          <w:szCs w:val="21"/>
+        </w:rPr>
+        <w:t xml:space="preserve"> + </w:t>
+      </w:r>
+      <w:r>
+        <w:rPr>
+          <w:rFonts w:ascii="Consolas" w:eastAsia="Times New Roman" w:hAnsi="Consolas" w:cs="Times New Roman"/>
+          <w:color w:val="4EC9B0"/>
+          <w:sz w:val="21"/>
+          <w:szCs w:val="21"/>
+        </w:rPr>
+        <w:t>str</w:t>
+      </w:r>
+      <w:r>
+        <w:rPr>
+          <w:rFonts w:ascii="Consolas" w:eastAsia="Times New Roman" w:hAnsi="Consolas" w:cs="Times New Roman"/>
+          <w:color w:val="D4D4D4"/>
+          <w:sz w:val="21"/>
+          <w:szCs w:val="21"/>
+        </w:rPr>
+        <w:t>(</w:t>
+      </w:r>
+      <w:r>
+        <w:rPr>
+          <w:rFonts w:ascii="Consolas" w:eastAsia="Times New Roman" w:hAnsi="Consolas" w:cs="Times New Roman"/>
+          <w:color w:val="B5CEA8"/>
+          <w:sz w:val="21"/>
+          <w:szCs w:val="21"/>
+        </w:rPr>
+        <w:t>9</w:t>
+      </w:r>
+      <w:r>
+        <w:rPr>
+          <w:rFonts w:ascii="Consolas" w:eastAsia="Times New Roman" w:hAnsi="Consolas" w:cs="Times New Roman"/>
+          <w:color w:val="D4D4D4"/>
+          <w:sz w:val="21"/>
+          <w:szCs w:val="21"/>
+        </w:rPr>
+        <w:t xml:space="preserve"> * </w:t>
+      </w:r>
+      <w:r>
+        <w:rPr>
+          <w:rFonts w:ascii="Consolas" w:eastAsia="Times New Roman" w:hAnsi="Consolas" w:cs="Times New Roman"/>
+          <w:color w:val="B5CEA8"/>
+          <w:sz w:val="21"/>
+          <w:szCs w:val="21"/>
+        </w:rPr>
+        <w:t>5.23</w:t>
+      </w:r>
+      <w:r>
+        <w:rPr>
+          <w:rFonts w:ascii="Consolas" w:eastAsia="Times New Roman" w:hAnsi="Consolas" w:cs="Times New Roman"/>
+          <w:color w:val="D4D4D4"/>
+          <w:sz w:val="21"/>
+          <w:szCs w:val="21"/>
+        </w:rPr>
+        <w:t>))</w:t>
+      </w:r>
+    </w:p>
+    <w:p>
+      <w:pPr>
+        <w:shd w:val="clear" w:color="auto" w:fill="1E1E1E"/>
+        <w:spacing w:after="0" w:line="285" w:lineRule="atLeast"/>
+        <w:jc w:val="left"/>
+        <w:rPr>
+          <w:rFonts w:ascii="Consolas" w:eastAsia="Times New Roman" w:hAnsi="Consolas" w:cs="Times New Roman"/>
+          <w:color w:val="D4D4D4"/>
+          <w:sz w:val="21"/>
+          <w:szCs w:val="21"/>
+        </w:rPr>
+      </w:pPr>
+      <w:r>
+        <w:rPr>
+          <w:rFonts w:ascii="Consolas" w:eastAsia="Times New Roman" w:hAnsi="Consolas" w:cs="Times New Roman"/>
+          <w:color w:val="DCDCAA"/>
+          <w:sz w:val="21"/>
+          <w:szCs w:val="21"/>
+        </w:rPr>
+        <w:t>print</w:t>
+      </w:r>
+      <w:r>
+        <w:rPr>
+          <w:rFonts w:ascii="Consolas" w:eastAsia="Times New Roman" w:hAnsi="Consolas" w:cs="Times New Roman"/>
+          <w:color w:val="D4D4D4"/>
+          <w:sz w:val="21"/>
+          <w:szCs w:val="21"/>
+        </w:rPr>
+        <w:t>(</w:t>
+      </w:r>
+      <w:r>
+        <w:rPr>
+          <w:rFonts w:ascii="Consolas" w:eastAsia="Times New Roman" w:hAnsi="Consolas" w:cs="Times New Roman"/>
+          <w:color w:val="CE9178"/>
+          <w:sz w:val="21"/>
+          <w:szCs w:val="21"/>
+        </w:rPr>
+        <w:t>"16 / 4.23 = "</w:t>
+      </w:r>
+      <w:r>
+        <w:rPr>
+          <w:rFonts w:ascii="Consolas" w:eastAsia="Times New Roman" w:hAnsi="Consolas" w:cs="Times New Roman"/>
+          <w:color w:val="D4D4D4"/>
+          <w:sz w:val="21"/>
+          <w:szCs w:val="21"/>
+        </w:rPr>
+        <w:t xml:space="preserve"> + </w:t>
+      </w:r>
+      <w:r>
+        <w:rPr>
+          <w:rFonts w:ascii="Consolas" w:eastAsia="Times New Roman" w:hAnsi="Consolas" w:cs="Times New Roman"/>
+          <w:color w:val="4EC9B0"/>
+          <w:sz w:val="21"/>
+          <w:szCs w:val="21"/>
+        </w:rPr>
+        <w:t>str</w:t>
+      </w:r>
+      <w:r>
+        <w:rPr>
+          <w:rFonts w:ascii="Consolas" w:eastAsia="Times New Roman" w:hAnsi="Consolas" w:cs="Times New Roman"/>
+          <w:color w:val="D4D4D4"/>
+          <w:sz w:val="21"/>
+          <w:szCs w:val="21"/>
+        </w:rPr>
+        <w:t>(</w:t>
+      </w:r>
+      <w:r>
+        <w:rPr>
+          <w:rFonts w:ascii="Consolas" w:eastAsia="Times New Roman" w:hAnsi="Consolas" w:cs="Times New Roman"/>
+          <w:color w:val="B5CEA8"/>
+          <w:sz w:val="21"/>
+          <w:szCs w:val="21"/>
+        </w:rPr>
+        <w:t>16</w:t>
+      </w:r>
+      <w:r>
+        <w:rPr>
+          <w:rFonts w:ascii="Consolas" w:eastAsia="Times New Roman" w:hAnsi="Consolas" w:cs="Times New Roman"/>
+          <w:color w:val="D4D4D4"/>
+          <w:sz w:val="21"/>
+          <w:szCs w:val="21"/>
+        </w:rPr>
+        <w:t xml:space="preserve"> / </w:t>
+      </w:r>
+      <w:r>
+        <w:rPr>
+          <w:rFonts w:ascii="Consolas" w:eastAsia="Times New Roman" w:hAnsi="Consolas" w:cs="Times New Roman"/>
+          <w:color w:val="B5CEA8"/>
+          <w:sz w:val="21"/>
+          <w:szCs w:val="21"/>
+        </w:rPr>
+        <w:t>4.23</w:t>
+      </w:r>
+      <w:r>
+        <w:rPr>
+          <w:rFonts w:ascii="Consolas" w:eastAsia="Times New Roman" w:hAnsi="Consolas" w:cs="Times New Roman"/>
+          <w:color w:val="D4D4D4"/>
+          <w:sz w:val="21"/>
+          <w:szCs w:val="21"/>
+        </w:rPr>
+        <w:t>))</w:t>
+      </w:r>
+    </w:p>
+    <w:p>
+      <w:pPr>
+        <w:shd w:val="clear" w:color="auto" w:fill="1E1E1E"/>
+        <w:spacing w:after="0" w:line="285" w:lineRule="atLeast"/>
+        <w:jc w:val="left"/>
+        <w:rPr>
+          <w:rFonts w:ascii="Consolas" w:eastAsia="Times New Roman" w:hAnsi="Consolas" w:cs="Times New Roman"/>
+          <w:color w:val="D4D4D4"/>
+          <w:sz w:val="21"/>
+          <w:szCs w:val="21"/>
+        </w:rPr>
+      </w:pPr>
+      <w:r>
+        <w:rPr>
+          <w:rFonts w:ascii="Consolas" w:eastAsia="Times New Roman" w:hAnsi="Consolas" w:cs="Times New Roman"/>
+          <w:color w:val="DCDCAA"/>
+          <w:sz w:val="21"/>
+          <w:szCs w:val="21"/>
+        </w:rPr>
+        <w:t>print</w:t>
+      </w:r>
+      <w:r>
+        <w:rPr>
+          <w:rFonts w:ascii="Consolas" w:eastAsia="Times New Roman" w:hAnsi="Consolas" w:cs="Times New Roman"/>
+          <w:color w:val="D4D4D4"/>
+          <w:sz w:val="21"/>
+          <w:szCs w:val="21"/>
+        </w:rPr>
+        <w:t>(</w:t>
+      </w:r>
+      <w:r>
+        <w:rPr>
+          <w:rFonts w:ascii="Consolas" w:eastAsia="Times New Roman" w:hAnsi="Consolas" w:cs="Times New Roman"/>
+          <w:color w:val="CE9178"/>
+          <w:sz w:val="21"/>
+          <w:szCs w:val="21"/>
+        </w:rPr>
+        <w:t>"16 ** 4.23 = "</w:t>
+      </w:r>
+      <w:r>
+        <w:rPr>
+          <w:rFonts w:ascii="Consolas" w:eastAsia="Times New Roman" w:hAnsi="Consolas" w:cs="Times New Roman"/>
+          <w:color w:val="D4D4D4"/>
+          <w:sz w:val="21"/>
+          <w:szCs w:val="21"/>
+        </w:rPr>
+        <w:t xml:space="preserve"> + </w:t>
+      </w:r>
+      <w:r>
+        <w:rPr>
+          <w:rFonts w:ascii="Consolas" w:eastAsia="Times New Roman" w:hAnsi="Consolas" w:cs="Times New Roman"/>
+          <w:color w:val="4EC9B0"/>
+          <w:sz w:val="21"/>
+          <w:szCs w:val="21"/>
+        </w:rPr>
+        <w:t>str</w:t>
+      </w:r>
+      <w:r>
+        <w:rPr>
+          <w:rFonts w:ascii="Consolas" w:eastAsia="Times New Roman" w:hAnsi="Consolas" w:cs="Times New Roman"/>
+          <w:color w:val="D4D4D4"/>
+          <w:sz w:val="21"/>
+          <w:szCs w:val="21"/>
+        </w:rPr>
+        <w:t>(</w:t>
+      </w:r>
+      <w:r>
+        <w:rPr>
+          <w:rFonts w:ascii="Consolas" w:eastAsia="Times New Roman" w:hAnsi="Consolas" w:cs="Times New Roman"/>
+          <w:color w:val="B5CEA8"/>
+          <w:sz w:val="21"/>
+          <w:szCs w:val="21"/>
+        </w:rPr>
+        <w:t>16</w:t>
+      </w:r>
+      <w:r>
+        <w:rPr>
+          <w:rFonts w:ascii="Consolas" w:eastAsia="Times New Roman" w:hAnsi="Consolas" w:cs="Times New Roman"/>
+          <w:color w:val="D4D4D4"/>
+          <w:sz w:val="21"/>
+          <w:szCs w:val="21"/>
+        </w:rPr>
+        <w:t xml:space="preserve"> ** </w:t>
+      </w:r>
+      <w:r>
+        <w:rPr>
+          <w:rFonts w:ascii="Consolas" w:eastAsia="Times New Roman" w:hAnsi="Consolas" w:cs="Times New Roman"/>
+          <w:color w:val="B5CEA8"/>
+          <w:sz w:val="21"/>
+          <w:szCs w:val="21"/>
+        </w:rPr>
+        <w:t>4.23</w:t>
+      </w:r>
+      <w:r>
+        <w:rPr>
+          <w:rFonts w:ascii="Consolas" w:eastAsia="Times New Roman" w:hAnsi="Consolas" w:cs="Times New Roman"/>
+          <w:color w:val="D4D4D4"/>
+          <w:sz w:val="21"/>
+          <w:szCs w:val="21"/>
+        </w:rPr>
+        <w:t>))</w:t>
+      </w:r>
+    </w:p>
+    <w:p>
+      <w:pPr>
+        <w:shd w:val="clear" w:color="auto" w:fill="1E1E1E"/>
+        <w:spacing w:after="0" w:line="285" w:lineRule="atLeast"/>
+        <w:jc w:val="left"/>
+        <w:rPr>
+          <w:rFonts w:ascii="Consolas" w:eastAsia="Times New Roman" w:hAnsi="Consolas" w:cs="Times New Roman"/>
+          <w:color w:val="D4D4D4"/>
+          <w:sz w:val="21"/>
+          <w:szCs w:val="21"/>
+        </w:rPr>
+      </w:pPr>
+    </w:p>
+    <w:p>
+      <w:pPr>
+        <w:pStyle w:val="code"/>
+      </w:pPr>
+      <w:r>
+        <w:t>Tinh toan giua cac loai so khac nhau</w:t>
+      </w:r>
+    </w:p>
+    <w:p>
+      <w:pPr>
+        <w:pStyle w:val="code"/>
+      </w:pPr>
+      <w:r>
+        <w:t>2 + 1.485 = 3.4850000000000003</w:t>
+      </w:r>
+    </w:p>
+    <w:p>
+      <w:pPr>
+        <w:pStyle w:val="code"/>
+      </w:pPr>
+      <w:r>
+        <w:t>9 * 5.23 = 47.07000000000001</w:t>
+      </w:r>
+    </w:p>
+    <w:p>
+      <w:pPr>
+        <w:pStyle w:val="code"/>
+      </w:pPr>
+      <w:r>
+        <w:t>16 / 4.23 = 3.7825059101654843</w:t>
+      </w:r>
+    </w:p>
+    <w:p>
+      <w:pPr>
+        <w:pStyle w:val="code"/>
+      </w:pPr>
+      <w:r>
+        <w:t>16 ** 4.23 = 124001.66787161745</w:t>
+      </w:r>
+    </w:p>
+    <w:p/>
+    <w:p>
+      <w:pPr>
+        <w:pStyle w:val="Heading2"/>
+      </w:pPr>
+      <w:r>
+        <w:t>Toán tử bit</w:t>
+      </w:r>
+    </w:p>
+    <w:p/>
+    <w:p>
+      <w:pPr>
+        <w:pStyle w:val="code"/>
+      </w:pPr>
+      <w:r>
+        <w:t>x &amp; y AND</w:t>
+      </w:r>
+    </w:p>
+    <w:p>
+      <w:pPr>
+        <w:pStyle w:val="code"/>
+      </w:pPr>
+      <w:r>
+        <w:t>x | y OR</w:t>
+      </w:r>
+    </w:p>
+    <w:p>
+      <w:pPr>
+        <w:pStyle w:val="code"/>
+      </w:pPr>
+      <w:r>
+        <w:t>~x NOT</w:t>
+      </w:r>
+    </w:p>
+    <w:p>
+      <w:pPr>
+        <w:pStyle w:val="code"/>
+      </w:pPr>
+      <w:r>
+        <w:t>x ^ y XOR</w:t>
+      </w:r>
+    </w:p>
+    <w:p>
+      <w:pPr>
+        <w:pStyle w:val="code"/>
+      </w:pPr>
+      <w:r>
+        <w:t>x &lt;&lt; n Phép toán dịch bit trái</w:t>
+      </w:r>
+    </w:p>
+    <w:p>
+      <w:pPr>
+        <w:pStyle w:val="code"/>
+      </w:pPr>
+      <w:r>
+        <w:t>x &gt;&gt; n Phép toán dịch bit phải</w:t>
+      </w:r>
+    </w:p>
+    <w:p/>
+    <w:p>
+      <w:pPr>
+        <w:pStyle w:val="Heading3"/>
+      </w:pPr>
+      <w:r>
+        <w:t>Phép dịch bit</w:t>
+      </w:r>
+    </w:p>
+    <w:p>
+      <w:r>
+        <w:t>Phép toán dịch bit trong python</w:t>
+      </w:r>
+    </w:p>
+    <w:p>
+      <w:r>
+        <w:t>Khi dịch bit, các số được dịch chuyển qua đầu hoặc đuôi sẽ bị loại bỏ.</w:t>
+      </w:r>
+    </w:p>
+    <w:p>
+      <w:r>
+        <w:t>Khi dịch chuyển bit qua trái, số 0 sẽ được thêm vào bên phải để lấp chỗ trống để lại.</w:t>
+      </w:r>
+    </w:p>
+    <w:p>
+      <w:r>
+        <w:rPr>
+          <w:noProof/>
+        </w:rPr>
         <w:lastRenderedPageBreak/>
-        <w:t>print</w:t>
-      </w:r>
-      <w:r>
-        <w:rPr>
-          <w:rFonts w:ascii="Consolas" w:eastAsia="Times New Roman" w:hAnsi="Consolas" w:cs="Times New Roman"/>
-          <w:color w:val="D4D4D4"/>
-          <w:sz w:val="21"/>
-          <w:szCs w:val="21"/>
-        </w:rPr>
-        <w:t>(</w:t>
-      </w:r>
-      <w:r>
-        <w:rPr>
-          <w:rFonts w:ascii="Consolas" w:eastAsia="Times New Roman" w:hAnsi="Consolas" w:cs="Times New Roman"/>
-          <w:color w:val="CE9178"/>
-          <w:sz w:val="21"/>
-          <w:szCs w:val="21"/>
-        </w:rPr>
-        <w:t>"9 * 5.23 = "</w:t>
-      </w:r>
-      <w:r>
-        <w:rPr>
-          <w:rFonts w:ascii="Consolas" w:eastAsia="Times New Roman" w:hAnsi="Consolas" w:cs="Times New Roman"/>
-          <w:color w:val="D4D4D4"/>
-          <w:sz w:val="21"/>
-          <w:szCs w:val="21"/>
-        </w:rPr>
-        <w:t xml:space="preserve"> + </w:t>
-      </w:r>
-      <w:r>
-        <w:rPr>
-          <w:rFonts w:ascii="Consolas" w:eastAsia="Times New Roman" w:hAnsi="Consolas" w:cs="Times New Roman"/>
-          <w:color w:val="4EC9B0"/>
-          <w:sz w:val="21"/>
-          <w:szCs w:val="21"/>
-        </w:rPr>
-        <w:t>str</w:t>
-      </w:r>
-      <w:r>
-        <w:rPr>
-          <w:rFonts w:ascii="Consolas" w:eastAsia="Times New Roman" w:hAnsi="Consolas" w:cs="Times New Roman"/>
-          <w:color w:val="D4D4D4"/>
-          <w:sz w:val="21"/>
-          <w:szCs w:val="21"/>
-        </w:rPr>
-        <w:t>(</w:t>
-      </w:r>
-      <w:r>
-        <w:rPr>
-          <w:rFonts w:ascii="Consolas" w:eastAsia="Times New Roman" w:hAnsi="Consolas" w:cs="Times New Roman"/>
-          <w:color w:val="B5CEA8"/>
-          <w:sz w:val="21"/>
-          <w:szCs w:val="21"/>
-        </w:rPr>
-        <w:t>9</w:t>
-      </w:r>
-      <w:r>
-        <w:rPr>
-          <w:rFonts w:ascii="Consolas" w:eastAsia="Times New Roman" w:hAnsi="Consolas" w:cs="Times New Roman"/>
-          <w:color w:val="D4D4D4"/>
-          <w:sz w:val="21"/>
-          <w:szCs w:val="21"/>
-        </w:rPr>
-        <w:t xml:space="preserve"> * </w:t>
-      </w:r>
-      <w:r>
-        <w:rPr>
-          <w:rFonts w:ascii="Consolas" w:eastAsia="Times New Roman" w:hAnsi="Consolas" w:cs="Times New Roman"/>
-          <w:color w:val="B5CEA8"/>
-          <w:sz w:val="21"/>
-          <w:szCs w:val="21"/>
-        </w:rPr>
-        <w:t>5.23</w:t>
-      </w:r>
-      <w:r>
-        <w:rPr>
-          <w:rFonts w:ascii="Consolas" w:eastAsia="Times New Roman" w:hAnsi="Consolas" w:cs="Times New Roman"/>
-          <w:color w:val="D4D4D4"/>
-          <w:sz w:val="21"/>
-          <w:szCs w:val="21"/>
-        </w:rPr>
-        <w:t>))</w:t>
-      </w:r>
-    </w:p>
-    <w:p>
-      <w:pPr>
-        <w:shd w:val="clear" w:color="auto" w:fill="1E1E1E"/>
-        <w:spacing w:after="0" w:line="285" w:lineRule="atLeast"/>
-        <w:jc w:val="left"/>
-        <w:rPr>
-          <w:rFonts w:ascii="Consolas" w:eastAsia="Times New Roman" w:hAnsi="Consolas" w:cs="Times New Roman"/>
-          <w:color w:val="D4D4D4"/>
-          <w:sz w:val="21"/>
-          <w:szCs w:val="21"/>
-        </w:rPr>
-      </w:pPr>
-      <w:r>
-        <w:rPr>
-          <w:rFonts w:ascii="Consolas" w:eastAsia="Times New Roman" w:hAnsi="Consolas" w:cs="Times New Roman"/>
-          <w:color w:val="DCDCAA"/>
-          <w:sz w:val="21"/>
-          <w:szCs w:val="21"/>
-        </w:rPr>
-        <w:t>print</w:t>
-      </w:r>
-      <w:r>
-        <w:rPr>
-          <w:rFonts w:ascii="Consolas" w:eastAsia="Times New Roman" w:hAnsi="Consolas" w:cs="Times New Roman"/>
-          <w:color w:val="D4D4D4"/>
-          <w:sz w:val="21"/>
-          <w:szCs w:val="21"/>
-        </w:rPr>
-        <w:t>(</w:t>
-      </w:r>
-      <w:r>
-        <w:rPr>
-          <w:rFonts w:ascii="Consolas" w:eastAsia="Times New Roman" w:hAnsi="Consolas" w:cs="Times New Roman"/>
-          <w:color w:val="CE9178"/>
-          <w:sz w:val="21"/>
-          <w:szCs w:val="21"/>
-        </w:rPr>
-        <w:t>"16 / 4.23 = "</w:t>
-      </w:r>
-      <w:r>
-        <w:rPr>
-          <w:rFonts w:ascii="Consolas" w:eastAsia="Times New Roman" w:hAnsi="Consolas" w:cs="Times New Roman"/>
-          <w:color w:val="D4D4D4"/>
-          <w:sz w:val="21"/>
-          <w:szCs w:val="21"/>
-        </w:rPr>
-        <w:t xml:space="preserve"> + </w:t>
-      </w:r>
-      <w:r>
-        <w:rPr>
-          <w:rFonts w:ascii="Consolas" w:eastAsia="Times New Roman" w:hAnsi="Consolas" w:cs="Times New Roman"/>
-          <w:color w:val="4EC9B0"/>
-          <w:sz w:val="21"/>
-          <w:szCs w:val="21"/>
-        </w:rPr>
-        <w:t>str</w:t>
-      </w:r>
-      <w:r>
-        <w:rPr>
-          <w:rFonts w:ascii="Consolas" w:eastAsia="Times New Roman" w:hAnsi="Consolas" w:cs="Times New Roman"/>
-          <w:color w:val="D4D4D4"/>
-          <w:sz w:val="21"/>
-          <w:szCs w:val="21"/>
-        </w:rPr>
-        <w:t>(</w:t>
-      </w:r>
-      <w:r>
-        <w:rPr>
-          <w:rFonts w:ascii="Consolas" w:eastAsia="Times New Roman" w:hAnsi="Consolas" w:cs="Times New Roman"/>
-          <w:color w:val="B5CEA8"/>
-          <w:sz w:val="21"/>
-          <w:szCs w:val="21"/>
-        </w:rPr>
-        <w:t>16</w:t>
-      </w:r>
-      <w:r>
-        <w:rPr>
-          <w:rFonts w:ascii="Consolas" w:eastAsia="Times New Roman" w:hAnsi="Consolas" w:cs="Times New Roman"/>
-          <w:color w:val="D4D4D4"/>
-          <w:sz w:val="21"/>
-          <w:szCs w:val="21"/>
-        </w:rPr>
-        <w:t xml:space="preserve"> / </w:t>
-      </w:r>
-      <w:r>
-        <w:rPr>
-          <w:rFonts w:ascii="Consolas" w:eastAsia="Times New Roman" w:hAnsi="Consolas" w:cs="Times New Roman"/>
-          <w:color w:val="B5CEA8"/>
-          <w:sz w:val="21"/>
-          <w:szCs w:val="21"/>
-        </w:rPr>
-        <w:t>4.23</w:t>
-      </w:r>
-      <w:r>
-        <w:rPr>
-          <w:rFonts w:ascii="Consolas" w:eastAsia="Times New Roman" w:hAnsi="Consolas" w:cs="Times New Roman"/>
-          <w:color w:val="D4D4D4"/>
-          <w:sz w:val="21"/>
-          <w:szCs w:val="21"/>
-        </w:rPr>
-        <w:t>))</w:t>
-      </w:r>
-    </w:p>
-    <w:p>
-      <w:pPr>
-        <w:shd w:val="clear" w:color="auto" w:fill="1E1E1E"/>
-        <w:spacing w:after="0" w:line="285" w:lineRule="atLeast"/>
-        <w:jc w:val="left"/>
-        <w:rPr>
-          <w:rFonts w:ascii="Consolas" w:eastAsia="Times New Roman" w:hAnsi="Consolas" w:cs="Times New Roman"/>
-          <w:color w:val="D4D4D4"/>
-          <w:sz w:val="21"/>
-          <w:szCs w:val="21"/>
-        </w:rPr>
-      </w:pPr>
-      <w:r>
-        <w:rPr>
-          <w:rFonts w:ascii="Consolas" w:eastAsia="Times New Roman" w:hAnsi="Consolas" w:cs="Times New Roman"/>
-          <w:color w:val="DCDCAA"/>
-          <w:sz w:val="21"/>
-          <w:szCs w:val="21"/>
-        </w:rPr>
-        <w:t>print</w:t>
-      </w:r>
-      <w:r>
-        <w:rPr>
-          <w:rFonts w:ascii="Consolas" w:eastAsia="Times New Roman" w:hAnsi="Consolas" w:cs="Times New Roman"/>
-          <w:color w:val="D4D4D4"/>
-          <w:sz w:val="21"/>
-          <w:szCs w:val="21"/>
-        </w:rPr>
-        <w:t>(</w:t>
-      </w:r>
-      <w:r>
-        <w:rPr>
-          <w:rFonts w:ascii="Consolas" w:eastAsia="Times New Roman" w:hAnsi="Consolas" w:cs="Times New Roman"/>
-          <w:color w:val="CE9178"/>
-          <w:sz w:val="21"/>
-          <w:szCs w:val="21"/>
-        </w:rPr>
-        <w:t>"16 ** 4.23 = "</w:t>
-      </w:r>
-      <w:r>
-        <w:rPr>
-          <w:rFonts w:ascii="Consolas" w:eastAsia="Times New Roman" w:hAnsi="Consolas" w:cs="Times New Roman"/>
-          <w:color w:val="D4D4D4"/>
-          <w:sz w:val="21"/>
-          <w:szCs w:val="21"/>
-        </w:rPr>
-        <w:t xml:space="preserve"> + </w:t>
-      </w:r>
-      <w:r>
-        <w:rPr>
-          <w:rFonts w:ascii="Consolas" w:eastAsia="Times New Roman" w:hAnsi="Consolas" w:cs="Times New Roman"/>
-          <w:color w:val="4EC9B0"/>
-          <w:sz w:val="21"/>
-          <w:szCs w:val="21"/>
-        </w:rPr>
-        <w:t>str</w:t>
-      </w:r>
-      <w:r>
-        <w:rPr>
-          <w:rFonts w:ascii="Consolas" w:eastAsia="Times New Roman" w:hAnsi="Consolas" w:cs="Times New Roman"/>
-          <w:color w:val="D4D4D4"/>
-          <w:sz w:val="21"/>
-          <w:szCs w:val="21"/>
-        </w:rPr>
-        <w:t>(</w:t>
-      </w:r>
-      <w:r>
-        <w:rPr>
-          <w:rFonts w:ascii="Consolas" w:eastAsia="Times New Roman" w:hAnsi="Consolas" w:cs="Times New Roman"/>
-          <w:color w:val="B5CEA8"/>
-          <w:sz w:val="21"/>
-          <w:szCs w:val="21"/>
-        </w:rPr>
-        <w:t>16</w:t>
-      </w:r>
-      <w:r>
-        <w:rPr>
-          <w:rFonts w:ascii="Consolas" w:eastAsia="Times New Roman" w:hAnsi="Consolas" w:cs="Times New Roman"/>
-          <w:color w:val="D4D4D4"/>
-          <w:sz w:val="21"/>
-          <w:szCs w:val="21"/>
-        </w:rPr>
-        <w:t xml:space="preserve"> ** </w:t>
-      </w:r>
-      <w:r>
-        <w:rPr>
-          <w:rFonts w:ascii="Consolas" w:eastAsia="Times New Roman" w:hAnsi="Consolas" w:cs="Times New Roman"/>
-          <w:color w:val="B5CEA8"/>
-          <w:sz w:val="21"/>
-          <w:szCs w:val="21"/>
-        </w:rPr>
-        <w:t>4.23</w:t>
-      </w:r>
-      <w:r>
-        <w:rPr>
-          <w:rFonts w:ascii="Consolas" w:eastAsia="Times New Roman" w:hAnsi="Consolas" w:cs="Times New Roman"/>
-          <w:color w:val="D4D4D4"/>
-          <w:sz w:val="21"/>
-          <w:szCs w:val="21"/>
-        </w:rPr>
-        <w:t>))</w:t>
-      </w:r>
-    </w:p>
-    <w:p>
-      <w:pPr>
-        <w:shd w:val="clear" w:color="auto" w:fill="1E1E1E"/>
-        <w:spacing w:after="0" w:line="285" w:lineRule="atLeast"/>
-        <w:jc w:val="left"/>
-        <w:rPr>
-          <w:rFonts w:ascii="Consolas" w:eastAsia="Times New Roman" w:hAnsi="Consolas" w:cs="Times New Roman"/>
-          <w:color w:val="D4D4D4"/>
-          <w:sz w:val="21"/>
-          <w:szCs w:val="21"/>
-        </w:rPr>
-      </w:pPr>
-    </w:p>
-    <w:p>
-      <w:pPr>
-        <w:pStyle w:val="code"/>
-      </w:pPr>
-      <w:r>
-        <w:t>Tinh toan giua cac loai so khac nhau</w:t>
-      </w:r>
-    </w:p>
-    <w:p>
-      <w:pPr>
-        <w:pStyle w:val="code"/>
-      </w:pPr>
-      <w:r>
-        <w:t>2 + 1.485 = 3.4850000000000003</w:t>
-      </w:r>
-    </w:p>
-    <w:p>
-      <w:pPr>
-        <w:pStyle w:val="code"/>
-      </w:pPr>
-      <w:r>
-        <w:t>9 * 5.23 = 47.07000000000001</w:t>
-      </w:r>
-    </w:p>
-    <w:p>
-      <w:pPr>
-        <w:pStyle w:val="code"/>
-      </w:pPr>
-      <w:r>
-        <w:t>16 / 4.23 = 3.7825059101654843</w:t>
-      </w:r>
-    </w:p>
-    <w:p>
-      <w:pPr>
-        <w:pStyle w:val="code"/>
-      </w:pPr>
-      <w:r>
-        <w:t>16 ** 4.23 = 124001.66787161745</w:t>
-      </w:r>
-    </w:p>
-    <w:p/>
-    <w:p>
-      <w:pPr>
-        <w:pStyle w:val="Heading2"/>
-      </w:pPr>
-      <w:r>
-        <w:t>Toán tử bit</w:t>
-      </w:r>
-    </w:p>
-    <w:p/>
-    <w:p>
-      <w:pPr>
-        <w:pStyle w:val="code"/>
-      </w:pPr>
-      <w:r>
-        <w:t>x &amp; y AND</w:t>
-      </w:r>
-    </w:p>
-    <w:p>
-      <w:pPr>
-        <w:pStyle w:val="code"/>
-      </w:pPr>
-      <w:r>
-        <w:t>x | y OR</w:t>
-      </w:r>
-    </w:p>
-    <w:p>
-      <w:pPr>
-        <w:pStyle w:val="code"/>
-      </w:pPr>
-      <w:r>
-        <w:t>~x NOT</w:t>
-      </w:r>
-    </w:p>
-    <w:p>
-      <w:pPr>
-        <w:pStyle w:val="code"/>
-      </w:pPr>
-      <w:r>
-        <w:t>x ^ y XOR</w:t>
-      </w:r>
-    </w:p>
-    <w:p>
-      <w:pPr>
-        <w:pStyle w:val="code"/>
-      </w:pPr>
-      <w:r>
-        <w:t>x &lt;&lt; n Phép toán dịch bit trái</w:t>
-      </w:r>
-    </w:p>
-    <w:p>
-      <w:pPr>
-        <w:pStyle w:val="code"/>
-      </w:pPr>
-      <w:r>
-        <w:t>x &gt;&gt; n Phép toán dịch bit phải</w:t>
-      </w:r>
-    </w:p>
-    <w:p/>
-    <w:p>
-      <w:pPr>
-        <w:pStyle w:val="Heading3"/>
-      </w:pPr>
-      <w:r>
-        <w:t>Phép dịch bit</w:t>
-      </w:r>
-    </w:p>
-    <w:p>
-      <w:r>
-        <w:t>Phép toán dịch bit trong python</w:t>
-      </w:r>
-    </w:p>
-    <w:p>
-      <w:r>
-        <w:t>Khi dịch bit, các số được dịch chuyển qua đầu hoặc đuôi sẽ bị loại bỏ.</w:t>
-      </w:r>
-    </w:p>
-    <w:p>
-      <w:r>
-        <w:t>Khi dịch chuyển bit qua trái, số 0 sẽ được thêm vào bên phải để lấp chỗ trống để lại.</w:t>
-      </w:r>
-    </w:p>
-    <w:p>
-      <w:r>
-        <w:rPr>
-          <w:noProof/>
-        </w:rPr>
         <w:drawing>
           <wp:inline distT="0" distB="0" distL="0" distR="0" wp14:anchorId="2ED58D6B" wp14:editId="0B424823">
             <wp:extent cx="2143125" cy="1428750"/>
@@ -12996,7 +12746,6 @@
     </w:p>
     <w:p>
       <w:r>
-        <w:lastRenderedPageBreak/>
         <w:t>Khi dịch chuyển bit qua phải, bit thể hiện dấu sẽ được thêm vào bên trái để lấp chỗ trống để lại, và dấu của số sẽ được giữ nguyên.</w:t>
       </w:r>
     </w:p>
@@ -13092,7 +12841,13 @@
         <w:fldChar w:fldCharType="begin"/>
       </w:r>
       <w:r>
-        <w:instrText xml:space="preserve"> LINK Excel.Sheet.12 "D:\\PROGRAMMING_LANGUAGE\\Python_Tutorial\\Documents\\New Microsoft Excel Worksheet.xlsx" "Sheet1!R1C1:R23C3" \a \f 4 \h  \* MERGEFORMAT </w:instrText>
+        <w:instrText xml:space="preserve"> LINK </w:instrText>
+      </w:r>
+      <w:r>
+        <w:instrText xml:space="preserve">Excel.Sheet.12 "D:\\PROGRAMMING_LANGUAGE\\Python_Tutorial\\Documents\\New Microsoft Excel Worksheet.xlsx" Sheet1!R1C1:R23C3 </w:instrText>
+      </w:r>
+      <w:r>
+        <w:instrText xml:space="preserve">\a \f 4 \h  \* MERGEFORMAT </w:instrText>
       </w:r>
       <w:r>
         <w:fldChar w:fldCharType="separate"/>
@@ -13112,6 +12867,7 @@
       <w:tr>
         <w:trPr>
           <w:cnfStyle w:val="100000000000" w:firstRow="1" w:lastRow="0" w:firstColumn="0" w:lastColumn="0" w:oddVBand="0" w:evenVBand="0" w:oddHBand="0" w:evenHBand="0" w:firstRowFirstColumn="0" w:firstRowLastColumn="0" w:lastRowFirstColumn="0" w:lastRowLastColumn="0"/>
+          <w:divId w:val="1932666672"/>
           <w:trHeight w:val="300"/>
         </w:trPr>
         <w:tc>
@@ -13201,6 +12957,7 @@
       </w:tr>
       <w:tr>
         <w:trPr>
+          <w:divId w:val="1932666672"/>
           <w:trHeight w:val="300"/>
         </w:trPr>
         <w:tc>
@@ -13290,6 +13047,7 @@
       </w:tr>
       <w:tr>
         <w:trPr>
+          <w:divId w:val="1932666672"/>
           <w:trHeight w:val="300"/>
         </w:trPr>
         <w:tc>
@@ -13361,6 +13119,7 @@
       </w:tr>
       <w:tr>
         <w:trPr>
+          <w:divId w:val="1932666672"/>
           <w:trHeight w:val="300"/>
         </w:trPr>
         <w:tc>
@@ -13432,6 +13191,7 @@
       </w:tr>
       <w:tr>
         <w:trPr>
+          <w:divId w:val="1932666672"/>
           <w:trHeight w:val="300"/>
         </w:trPr>
         <w:tc>
@@ -13503,6 +13263,7 @@
       </w:tr>
       <w:tr>
         <w:trPr>
+          <w:divId w:val="1932666672"/>
           <w:trHeight w:val="300"/>
         </w:trPr>
         <w:tc>
@@ -13592,6 +13353,7 @@
       </w:tr>
       <w:tr>
         <w:trPr>
+          <w:divId w:val="1932666672"/>
           <w:trHeight w:val="300"/>
         </w:trPr>
         <w:tc>
@@ -13663,6 +13425,7 @@
       </w:tr>
       <w:tr>
         <w:trPr>
+          <w:divId w:val="1932666672"/>
           <w:trHeight w:val="300"/>
         </w:trPr>
         <w:tc>
@@ -13752,6 +13515,7 @@
       </w:tr>
       <w:tr>
         <w:trPr>
+          <w:divId w:val="1932666672"/>
           <w:trHeight w:val="300"/>
         </w:trPr>
         <w:tc>
@@ -13841,6 +13605,7 @@
       </w:tr>
       <w:tr>
         <w:trPr>
+          <w:divId w:val="1932666672"/>
           <w:trHeight w:val="300"/>
         </w:trPr>
         <w:tc>
@@ -13930,6 +13695,7 @@
       </w:tr>
       <w:tr>
         <w:trPr>
+          <w:divId w:val="1932666672"/>
           <w:trHeight w:val="300"/>
         </w:trPr>
         <w:tc>
@@ -14019,6 +13785,7 @@
       </w:tr>
       <w:tr>
         <w:trPr>
+          <w:divId w:val="1932666672"/>
           <w:trHeight w:val="300"/>
         </w:trPr>
         <w:tc>
@@ -14108,6 +13875,7 @@
       </w:tr>
       <w:tr>
         <w:trPr>
+          <w:divId w:val="1932666672"/>
           <w:trHeight w:val="300"/>
         </w:trPr>
         <w:tc>
@@ -14134,6 +13902,7 @@
                 <w:sz w:val="22"/>
                 <w:szCs w:val="22"/>
               </w:rPr>
+              <w:lastRenderedPageBreak/>
               <w:t>8</w:t>
             </w:r>
           </w:p>
@@ -14197,6 +13966,7 @@
       </w:tr>
       <w:tr>
         <w:trPr>
+          <w:divId w:val="1932666672"/>
           <w:trHeight w:val="300"/>
         </w:trPr>
         <w:tc>
@@ -14286,6 +14056,7 @@
       </w:tr>
       <w:tr>
         <w:trPr>
+          <w:divId w:val="1932666672"/>
           <w:trHeight w:val="300"/>
         </w:trPr>
         <w:tc>
@@ -14375,6 +14146,7 @@
       </w:tr>
       <w:tr>
         <w:trPr>
+          <w:divId w:val="1932666672"/>
           <w:trHeight w:val="300"/>
         </w:trPr>
         <w:tc>
@@ -14455,6 +14227,7 @@
       </w:tr>
       <w:tr>
         <w:trPr>
+          <w:divId w:val="1932666672"/>
           <w:trHeight w:val="300"/>
         </w:trPr>
         <w:tc>
@@ -14544,6 +14317,7 @@
       </w:tr>
       <w:tr>
         <w:trPr>
+          <w:divId w:val="1932666672"/>
           <w:trHeight w:val="300"/>
         </w:trPr>
         <w:tc>
@@ -14615,6 +14389,7 @@
       </w:tr>
       <w:tr>
         <w:trPr>
+          <w:divId w:val="1932666672"/>
           <w:trHeight w:val="300"/>
         </w:trPr>
         <w:tc>
@@ -14704,6 +14479,7 @@
       </w:tr>
       <w:tr>
         <w:trPr>
+          <w:divId w:val="1932666672"/>
           <w:trHeight w:val="300"/>
         </w:trPr>
         <w:tc>
@@ -14793,6 +14569,7 @@
       </w:tr>
       <w:tr>
         <w:trPr>
+          <w:divId w:val="1932666672"/>
           <w:trHeight w:val="300"/>
         </w:trPr>
         <w:tc>
@@ -14819,7 +14596,6 @@
                 <w:sz w:val="22"/>
                 <w:szCs w:val="22"/>
               </w:rPr>
-              <w:lastRenderedPageBreak/>
               <w:t>15</w:t>
             </w:r>
           </w:p>
@@ -14883,6 +14659,7 @@
       </w:tr>
       <w:tr>
         <w:trPr>
+          <w:divId w:val="1932666672"/>
           <w:trHeight w:val="300"/>
         </w:trPr>
         <w:tc>
@@ -14972,6 +14749,7 @@
       </w:tr>
       <w:tr>
         <w:trPr>
+          <w:divId w:val="1932666672"/>
           <w:trHeight w:val="300"/>
         </w:trPr>
         <w:tc>
@@ -15730,6 +15508,7 @@
           <w:sz w:val="21"/>
           <w:szCs w:val="21"/>
         </w:rPr>
+        <w:lastRenderedPageBreak/>
         <w:t>b</w:t>
       </w:r>
       <w:r>
@@ -15915,7 +15694,6 @@
     </w:p>
     <w:p>
       <w:r>
-        <w:lastRenderedPageBreak/>
         <w:t xml:space="preserve">Tham khảo: </w:t>
       </w:r>
       <w:hyperlink r:id="rId16" w:history="1">
@@ -16930,8 +16708,1282 @@
           <w:sz w:val="21"/>
           <w:szCs w:val="21"/>
         </w:rPr>
+        <w:t>#&gt;&gt; tan(π/4) =  0.9999999999999999</w:t>
+      </w:r>
+    </w:p>
+    <w:p>
+      <w:pPr>
+        <w:shd w:val="clear" w:color="auto" w:fill="1E1E1E"/>
+        <w:spacing w:after="0" w:line="285" w:lineRule="atLeast"/>
+        <w:jc w:val="left"/>
+        <w:rPr>
+          <w:rFonts w:ascii="Consolas" w:eastAsia="Times New Roman" w:hAnsi="Consolas" w:cs="Times New Roman"/>
+          <w:color w:val="D4D4D4"/>
+          <w:sz w:val="21"/>
+          <w:szCs w:val="21"/>
+        </w:rPr>
+      </w:pPr>
+    </w:p>
+    <w:p/>
+    <w:p>
+      <w:pPr>
+        <w:pStyle w:val="NomalBI"/>
+      </w:pPr>
+      <w:r>
+        <w:t>Tính chu vi hình tròn bằng số pi trong python</w:t>
+      </w:r>
+    </w:p>
+    <w:p>
+      <w:pPr>
+        <w:shd w:val="clear" w:color="auto" w:fill="1E1E1E"/>
+        <w:spacing w:after="0" w:line="285" w:lineRule="atLeast"/>
+        <w:jc w:val="left"/>
+        <w:rPr>
+          <w:rFonts w:ascii="Consolas" w:eastAsia="Times New Roman" w:hAnsi="Consolas" w:cs="Times New Roman"/>
+          <w:color w:val="D4D4D4"/>
+          <w:sz w:val="21"/>
+          <w:szCs w:val="21"/>
+        </w:rPr>
+      </w:pPr>
+      <w:r>
+        <w:rPr>
+          <w:rFonts w:ascii="Consolas" w:eastAsia="Times New Roman" w:hAnsi="Consolas" w:cs="Times New Roman"/>
+          <w:color w:val="C586C0"/>
+          <w:sz w:val="21"/>
+          <w:szCs w:val="21"/>
+        </w:rPr>
+        <w:t>import</w:t>
+      </w:r>
+      <w:r>
+        <w:rPr>
+          <w:rFonts w:ascii="Consolas" w:eastAsia="Times New Roman" w:hAnsi="Consolas" w:cs="Times New Roman"/>
+          <w:color w:val="D4D4D4"/>
+          <w:sz w:val="21"/>
+          <w:szCs w:val="21"/>
+        </w:rPr>
+        <w:t xml:space="preserve"> </w:t>
+      </w:r>
+      <w:r>
+        <w:rPr>
+          <w:rFonts w:ascii="Consolas" w:eastAsia="Times New Roman" w:hAnsi="Consolas" w:cs="Times New Roman"/>
+          <w:color w:val="4EC9B0"/>
+          <w:sz w:val="21"/>
+          <w:szCs w:val="21"/>
+        </w:rPr>
+        <w:t>math</w:t>
+      </w:r>
+    </w:p>
+    <w:p>
+      <w:pPr>
+        <w:shd w:val="clear" w:color="auto" w:fill="1E1E1E"/>
+        <w:spacing w:after="0" w:line="285" w:lineRule="atLeast"/>
+        <w:jc w:val="left"/>
+        <w:rPr>
+          <w:rFonts w:ascii="Consolas" w:eastAsia="Times New Roman" w:hAnsi="Consolas" w:cs="Times New Roman"/>
+          <w:color w:val="D4D4D4"/>
+          <w:sz w:val="21"/>
+          <w:szCs w:val="21"/>
+        </w:rPr>
+      </w:pPr>
+      <w:r>
+        <w:rPr>
+          <w:rFonts w:ascii="Consolas" w:eastAsia="Times New Roman" w:hAnsi="Consolas" w:cs="Times New Roman"/>
+          <w:color w:val="9CDCFE"/>
+          <w:sz w:val="21"/>
+          <w:szCs w:val="21"/>
+        </w:rPr>
+        <w:t>r</w:t>
+      </w:r>
+      <w:r>
+        <w:rPr>
+          <w:rFonts w:ascii="Consolas" w:eastAsia="Times New Roman" w:hAnsi="Consolas" w:cs="Times New Roman"/>
+          <w:color w:val="D4D4D4"/>
+          <w:sz w:val="21"/>
+          <w:szCs w:val="21"/>
+        </w:rPr>
+        <w:t xml:space="preserve"> = </w:t>
+      </w:r>
+      <w:r>
+        <w:rPr>
+          <w:rFonts w:ascii="Consolas" w:eastAsia="Times New Roman" w:hAnsi="Consolas" w:cs="Times New Roman"/>
+          <w:color w:val="B5CEA8"/>
+          <w:sz w:val="21"/>
+          <w:szCs w:val="21"/>
+        </w:rPr>
+        <w:t>8</w:t>
+      </w:r>
+    </w:p>
+    <w:p>
+      <w:pPr>
+        <w:shd w:val="clear" w:color="auto" w:fill="1E1E1E"/>
+        <w:spacing w:after="0" w:line="285" w:lineRule="atLeast"/>
+        <w:jc w:val="left"/>
+        <w:rPr>
+          <w:rFonts w:ascii="Consolas" w:eastAsia="Times New Roman" w:hAnsi="Consolas" w:cs="Times New Roman"/>
+          <w:color w:val="D4D4D4"/>
+          <w:sz w:val="21"/>
+          <w:szCs w:val="21"/>
+        </w:rPr>
+      </w:pPr>
+      <w:r>
+        <w:rPr>
+          <w:rFonts w:ascii="Consolas" w:eastAsia="Times New Roman" w:hAnsi="Consolas" w:cs="Times New Roman"/>
+          <w:color w:val="DCDCAA"/>
+          <w:sz w:val="21"/>
+          <w:szCs w:val="21"/>
+        </w:rPr>
+        <w:t>print</w:t>
+      </w:r>
+      <w:r>
+        <w:rPr>
+          <w:rFonts w:ascii="Consolas" w:eastAsia="Times New Roman" w:hAnsi="Consolas" w:cs="Times New Roman"/>
+          <w:color w:val="D4D4D4"/>
+          <w:sz w:val="21"/>
+          <w:szCs w:val="21"/>
+        </w:rPr>
+        <w:t>(</w:t>
+      </w:r>
+      <w:r>
+        <w:rPr>
+          <w:rFonts w:ascii="Consolas" w:eastAsia="Times New Roman" w:hAnsi="Consolas" w:cs="Times New Roman"/>
+          <w:color w:val="CE9178"/>
+          <w:sz w:val="21"/>
+          <w:szCs w:val="21"/>
+        </w:rPr>
+        <w:t>"Chu vi = "</w:t>
+      </w:r>
+      <w:r>
+        <w:rPr>
+          <w:rFonts w:ascii="Consolas" w:eastAsia="Times New Roman" w:hAnsi="Consolas" w:cs="Times New Roman"/>
+          <w:color w:val="D4D4D4"/>
+          <w:sz w:val="21"/>
+          <w:szCs w:val="21"/>
+        </w:rPr>
+        <w:t xml:space="preserve">, </w:t>
+      </w:r>
+      <w:r>
+        <w:rPr>
+          <w:rFonts w:ascii="Consolas" w:eastAsia="Times New Roman" w:hAnsi="Consolas" w:cs="Times New Roman"/>
+          <w:color w:val="B5CEA8"/>
+          <w:sz w:val="21"/>
+          <w:szCs w:val="21"/>
+        </w:rPr>
+        <w:t>2</w:t>
+      </w:r>
+      <w:r>
+        <w:rPr>
+          <w:rFonts w:ascii="Consolas" w:eastAsia="Times New Roman" w:hAnsi="Consolas" w:cs="Times New Roman"/>
+          <w:color w:val="D4D4D4"/>
+          <w:sz w:val="21"/>
+          <w:szCs w:val="21"/>
+        </w:rPr>
+        <w:t xml:space="preserve"> * </w:t>
+      </w:r>
+      <w:r>
+        <w:rPr>
+          <w:rFonts w:ascii="Consolas" w:eastAsia="Times New Roman" w:hAnsi="Consolas" w:cs="Times New Roman"/>
+          <w:color w:val="9CDCFE"/>
+          <w:sz w:val="21"/>
+          <w:szCs w:val="21"/>
+        </w:rPr>
+        <w:t>r</w:t>
+      </w:r>
+      <w:r>
+        <w:rPr>
+          <w:rFonts w:ascii="Consolas" w:eastAsia="Times New Roman" w:hAnsi="Consolas" w:cs="Times New Roman"/>
+          <w:color w:val="D4D4D4"/>
+          <w:sz w:val="21"/>
+          <w:szCs w:val="21"/>
+        </w:rPr>
+        <w:t xml:space="preserve"> * </w:t>
+      </w:r>
+      <w:r>
+        <w:rPr>
+          <w:rFonts w:ascii="Consolas" w:eastAsia="Times New Roman" w:hAnsi="Consolas" w:cs="Times New Roman"/>
+          <w:color w:val="4EC9B0"/>
+          <w:sz w:val="21"/>
+          <w:szCs w:val="21"/>
+        </w:rPr>
+        <w:t>math</w:t>
+      </w:r>
+      <w:r>
+        <w:rPr>
+          <w:rFonts w:ascii="Consolas" w:eastAsia="Times New Roman" w:hAnsi="Consolas" w:cs="Times New Roman"/>
+          <w:color w:val="D4D4D4"/>
+          <w:sz w:val="21"/>
+          <w:szCs w:val="21"/>
+        </w:rPr>
+        <w:t>.</w:t>
+      </w:r>
+      <w:r>
+        <w:rPr>
+          <w:rFonts w:ascii="Consolas" w:eastAsia="Times New Roman" w:hAnsi="Consolas" w:cs="Times New Roman"/>
+          <w:color w:val="9CDCFE"/>
+          <w:sz w:val="21"/>
+          <w:szCs w:val="21"/>
+        </w:rPr>
+        <w:t>pi</w:t>
+      </w:r>
+      <w:r>
+        <w:rPr>
+          <w:rFonts w:ascii="Consolas" w:eastAsia="Times New Roman" w:hAnsi="Consolas" w:cs="Times New Roman"/>
+          <w:color w:val="D4D4D4"/>
+          <w:sz w:val="21"/>
+          <w:szCs w:val="21"/>
+        </w:rPr>
+        <w:t>)</w:t>
+      </w:r>
+    </w:p>
+    <w:p>
+      <w:pPr>
+        <w:shd w:val="clear" w:color="auto" w:fill="1E1E1E"/>
+        <w:spacing w:after="0" w:line="285" w:lineRule="atLeast"/>
+        <w:jc w:val="left"/>
+        <w:rPr>
+          <w:rFonts w:ascii="Consolas" w:eastAsia="Times New Roman" w:hAnsi="Consolas" w:cs="Times New Roman"/>
+          <w:color w:val="D4D4D4"/>
+          <w:sz w:val="21"/>
+          <w:szCs w:val="21"/>
+        </w:rPr>
+      </w:pPr>
+    </w:p>
+    <w:p>
+      <w:pPr>
+        <w:shd w:val="clear" w:color="auto" w:fill="1E1E1E"/>
+        <w:spacing w:after="0" w:line="285" w:lineRule="atLeast"/>
+        <w:jc w:val="left"/>
+        <w:rPr>
+          <w:rFonts w:ascii="Consolas" w:eastAsia="Times New Roman" w:hAnsi="Consolas" w:cs="Times New Roman"/>
+          <w:color w:val="D4D4D4"/>
+          <w:sz w:val="21"/>
+          <w:szCs w:val="21"/>
+        </w:rPr>
+      </w:pPr>
+      <w:r>
+        <w:rPr>
+          <w:rFonts w:ascii="Consolas" w:eastAsia="Times New Roman" w:hAnsi="Consolas" w:cs="Times New Roman"/>
+          <w:color w:val="6A9955"/>
+          <w:sz w:val="21"/>
+          <w:szCs w:val="21"/>
+        </w:rPr>
+        <w:t>##&gt; Chu vi =  50.26548245743669</w:t>
+      </w:r>
+    </w:p>
+    <w:p>
+      <w:pPr>
+        <w:shd w:val="clear" w:color="auto" w:fill="1E1E1E"/>
+        <w:spacing w:after="0" w:line="285" w:lineRule="atLeast"/>
+        <w:jc w:val="left"/>
+        <w:rPr>
+          <w:rFonts w:ascii="Consolas" w:eastAsia="Times New Roman" w:hAnsi="Consolas" w:cs="Times New Roman"/>
+          <w:color w:val="D4D4D4"/>
+          <w:sz w:val="21"/>
+          <w:szCs w:val="21"/>
+        </w:rPr>
+      </w:pPr>
+    </w:p>
+    <w:p/>
+    <w:p>
+      <w:pPr>
+        <w:pStyle w:val="NomalBI"/>
+      </w:pPr>
+      <w:r>
+        <w:t>Tính diện tích hình tròn bằng số pi trong python</w:t>
+      </w:r>
+    </w:p>
+    <w:p>
+      <w:pPr>
+        <w:shd w:val="clear" w:color="auto" w:fill="1E1E1E"/>
+        <w:spacing w:after="0" w:line="285" w:lineRule="atLeast"/>
+        <w:jc w:val="left"/>
+        <w:rPr>
+          <w:rFonts w:ascii="Consolas" w:eastAsia="Times New Roman" w:hAnsi="Consolas" w:cs="Times New Roman"/>
+          <w:color w:val="D4D4D4"/>
+          <w:sz w:val="21"/>
+          <w:szCs w:val="21"/>
+        </w:rPr>
+      </w:pPr>
+      <w:r>
+        <w:rPr>
+          <w:rFonts w:ascii="Consolas" w:eastAsia="Times New Roman" w:hAnsi="Consolas" w:cs="Times New Roman"/>
+          <w:color w:val="C586C0"/>
+          <w:sz w:val="21"/>
+          <w:szCs w:val="21"/>
+        </w:rPr>
+        <w:t>import</w:t>
+      </w:r>
+      <w:r>
+        <w:rPr>
+          <w:rFonts w:ascii="Consolas" w:eastAsia="Times New Roman" w:hAnsi="Consolas" w:cs="Times New Roman"/>
+          <w:color w:val="D4D4D4"/>
+          <w:sz w:val="21"/>
+          <w:szCs w:val="21"/>
+        </w:rPr>
+        <w:t xml:space="preserve"> </w:t>
+      </w:r>
+      <w:r>
+        <w:rPr>
+          <w:rFonts w:ascii="Consolas" w:eastAsia="Times New Roman" w:hAnsi="Consolas" w:cs="Times New Roman"/>
+          <w:color w:val="4EC9B0"/>
+          <w:sz w:val="21"/>
+          <w:szCs w:val="21"/>
+        </w:rPr>
+        <w:t>math</w:t>
+      </w:r>
+    </w:p>
+    <w:p>
+      <w:pPr>
+        <w:shd w:val="clear" w:color="auto" w:fill="1E1E1E"/>
+        <w:spacing w:after="0" w:line="285" w:lineRule="atLeast"/>
+        <w:jc w:val="left"/>
+        <w:rPr>
+          <w:rFonts w:ascii="Consolas" w:eastAsia="Times New Roman" w:hAnsi="Consolas" w:cs="Times New Roman"/>
+          <w:color w:val="D4D4D4"/>
+          <w:sz w:val="21"/>
+          <w:szCs w:val="21"/>
+        </w:rPr>
+      </w:pPr>
+      <w:r>
+        <w:rPr>
+          <w:rFonts w:ascii="Consolas" w:eastAsia="Times New Roman" w:hAnsi="Consolas" w:cs="Times New Roman"/>
+          <w:color w:val="9CDCFE"/>
+          <w:sz w:val="21"/>
+          <w:szCs w:val="21"/>
+        </w:rPr>
+        <w:t>r</w:t>
+      </w:r>
+      <w:r>
+        <w:rPr>
+          <w:rFonts w:ascii="Consolas" w:eastAsia="Times New Roman" w:hAnsi="Consolas" w:cs="Times New Roman"/>
+          <w:color w:val="D4D4D4"/>
+          <w:sz w:val="21"/>
+          <w:szCs w:val="21"/>
+        </w:rPr>
+        <w:t xml:space="preserve"> = </w:t>
+      </w:r>
+      <w:r>
+        <w:rPr>
+          <w:rFonts w:ascii="Consolas" w:eastAsia="Times New Roman" w:hAnsi="Consolas" w:cs="Times New Roman"/>
+          <w:color w:val="B5CEA8"/>
+          <w:sz w:val="21"/>
+          <w:szCs w:val="21"/>
+        </w:rPr>
+        <w:t>8</w:t>
+      </w:r>
+    </w:p>
+    <w:p>
+      <w:pPr>
+        <w:shd w:val="clear" w:color="auto" w:fill="1E1E1E"/>
+        <w:spacing w:after="0" w:line="285" w:lineRule="atLeast"/>
+        <w:jc w:val="left"/>
+        <w:rPr>
+          <w:rFonts w:ascii="Consolas" w:eastAsia="Times New Roman" w:hAnsi="Consolas" w:cs="Times New Roman"/>
+          <w:color w:val="D4D4D4"/>
+          <w:sz w:val="21"/>
+          <w:szCs w:val="21"/>
+        </w:rPr>
+      </w:pPr>
+      <w:r>
+        <w:rPr>
+          <w:rFonts w:ascii="Consolas" w:eastAsia="Times New Roman" w:hAnsi="Consolas" w:cs="Times New Roman"/>
+          <w:color w:val="DCDCAA"/>
+          <w:sz w:val="21"/>
+          <w:szCs w:val="21"/>
+        </w:rPr>
+        <w:t>print</w:t>
+      </w:r>
+      <w:r>
+        <w:rPr>
+          <w:rFonts w:ascii="Consolas" w:eastAsia="Times New Roman" w:hAnsi="Consolas" w:cs="Times New Roman"/>
+          <w:color w:val="D4D4D4"/>
+          <w:sz w:val="21"/>
+          <w:szCs w:val="21"/>
+        </w:rPr>
+        <w:t>(</w:t>
+      </w:r>
+      <w:r>
+        <w:rPr>
+          <w:rFonts w:ascii="Consolas" w:eastAsia="Times New Roman" w:hAnsi="Consolas" w:cs="Times New Roman"/>
+          <w:color w:val="CE9178"/>
+          <w:sz w:val="21"/>
+          <w:szCs w:val="21"/>
+        </w:rPr>
+        <w:t>"Dien tich = "</w:t>
+      </w:r>
+      <w:r>
+        <w:rPr>
+          <w:rFonts w:ascii="Consolas" w:eastAsia="Times New Roman" w:hAnsi="Consolas" w:cs="Times New Roman"/>
+          <w:color w:val="D4D4D4"/>
+          <w:sz w:val="21"/>
+          <w:szCs w:val="21"/>
+        </w:rPr>
+        <w:t xml:space="preserve">, </w:t>
+      </w:r>
+      <w:r>
+        <w:rPr>
+          <w:rFonts w:ascii="Consolas" w:eastAsia="Times New Roman" w:hAnsi="Consolas" w:cs="Times New Roman"/>
+          <w:color w:val="9CDCFE"/>
+          <w:sz w:val="21"/>
+          <w:szCs w:val="21"/>
+        </w:rPr>
+        <w:t>r</w:t>
+      </w:r>
+      <w:r>
+        <w:rPr>
+          <w:rFonts w:ascii="Consolas" w:eastAsia="Times New Roman" w:hAnsi="Consolas" w:cs="Times New Roman"/>
+          <w:color w:val="D4D4D4"/>
+          <w:sz w:val="21"/>
+          <w:szCs w:val="21"/>
+        </w:rPr>
+        <w:t xml:space="preserve"> * </w:t>
+      </w:r>
+      <w:r>
+        <w:rPr>
+          <w:rFonts w:ascii="Consolas" w:eastAsia="Times New Roman" w:hAnsi="Consolas" w:cs="Times New Roman"/>
+          <w:color w:val="9CDCFE"/>
+          <w:sz w:val="21"/>
+          <w:szCs w:val="21"/>
+        </w:rPr>
+        <w:t>r</w:t>
+      </w:r>
+      <w:r>
+        <w:rPr>
+          <w:rFonts w:ascii="Consolas" w:eastAsia="Times New Roman" w:hAnsi="Consolas" w:cs="Times New Roman"/>
+          <w:color w:val="D4D4D4"/>
+          <w:sz w:val="21"/>
+          <w:szCs w:val="21"/>
+        </w:rPr>
+        <w:t xml:space="preserve"> * </w:t>
+      </w:r>
+      <w:r>
+        <w:rPr>
+          <w:rFonts w:ascii="Consolas" w:eastAsia="Times New Roman" w:hAnsi="Consolas" w:cs="Times New Roman"/>
+          <w:color w:val="4EC9B0"/>
+          <w:sz w:val="21"/>
+          <w:szCs w:val="21"/>
+        </w:rPr>
+        <w:t>math</w:t>
+      </w:r>
+      <w:r>
+        <w:rPr>
+          <w:rFonts w:ascii="Consolas" w:eastAsia="Times New Roman" w:hAnsi="Consolas" w:cs="Times New Roman"/>
+          <w:color w:val="D4D4D4"/>
+          <w:sz w:val="21"/>
+          <w:szCs w:val="21"/>
+        </w:rPr>
+        <w:t>.</w:t>
+      </w:r>
+      <w:r>
+        <w:rPr>
+          <w:rFonts w:ascii="Consolas" w:eastAsia="Times New Roman" w:hAnsi="Consolas" w:cs="Times New Roman"/>
+          <w:color w:val="9CDCFE"/>
+          <w:sz w:val="21"/>
+          <w:szCs w:val="21"/>
+        </w:rPr>
+        <w:t>pi</w:t>
+      </w:r>
+      <w:r>
+        <w:rPr>
+          <w:rFonts w:ascii="Consolas" w:eastAsia="Times New Roman" w:hAnsi="Consolas" w:cs="Times New Roman"/>
+          <w:color w:val="D4D4D4"/>
+          <w:sz w:val="21"/>
+          <w:szCs w:val="21"/>
+        </w:rPr>
+        <w:t>)</w:t>
+      </w:r>
+    </w:p>
+    <w:p>
+      <w:pPr>
+        <w:shd w:val="clear" w:color="auto" w:fill="1E1E1E"/>
+        <w:spacing w:after="0" w:line="285" w:lineRule="atLeast"/>
+        <w:jc w:val="left"/>
+        <w:rPr>
+          <w:rFonts w:ascii="Consolas" w:eastAsia="Times New Roman" w:hAnsi="Consolas" w:cs="Times New Roman"/>
+          <w:color w:val="D4D4D4"/>
+          <w:sz w:val="21"/>
+          <w:szCs w:val="21"/>
+        </w:rPr>
+      </w:pPr>
+    </w:p>
+    <w:p>
+      <w:pPr>
+        <w:shd w:val="clear" w:color="auto" w:fill="1E1E1E"/>
+        <w:spacing w:after="0" w:line="285" w:lineRule="atLeast"/>
+        <w:jc w:val="left"/>
+        <w:rPr>
+          <w:rFonts w:ascii="Consolas" w:eastAsia="Times New Roman" w:hAnsi="Consolas" w:cs="Times New Roman"/>
+          <w:color w:val="D4D4D4"/>
+          <w:sz w:val="21"/>
+          <w:szCs w:val="21"/>
+        </w:rPr>
+      </w:pPr>
+      <w:r>
+        <w:rPr>
+          <w:rFonts w:ascii="Consolas" w:eastAsia="Times New Roman" w:hAnsi="Consolas" w:cs="Times New Roman"/>
+          <w:color w:val="6A9955"/>
+          <w:sz w:val="21"/>
+          <w:szCs w:val="21"/>
+        </w:rPr>
+        <w:t>##&gt; Dien tich =  201.06192982974676</w:t>
+      </w:r>
+    </w:p>
+    <w:p>
+      <w:pPr>
+        <w:shd w:val="clear" w:color="auto" w:fill="1E1E1E"/>
+        <w:spacing w:after="0" w:line="285" w:lineRule="atLeast"/>
+        <w:jc w:val="left"/>
+        <w:rPr>
+          <w:rFonts w:ascii="Consolas" w:eastAsia="Times New Roman" w:hAnsi="Consolas" w:cs="Times New Roman"/>
+          <w:color w:val="D4D4D4"/>
+          <w:sz w:val="21"/>
+          <w:szCs w:val="21"/>
+        </w:rPr>
+      </w:pPr>
+    </w:p>
+    <w:p/>
+    <w:p/>
+    <w:p>
+      <w:pPr>
+        <w:pStyle w:val="Heading2"/>
+      </w:pPr>
+      <w:r>
+        <w:t>Kiểm tra số chẵn lẻ</w:t>
+      </w:r>
+    </w:p>
+    <w:p>
+      <w:r>
+        <w:t>C1: chia phần trăm cho 2</w:t>
+      </w:r>
+    </w:p>
+    <w:p>
+      <w:pPr>
+        <w:shd w:val="clear" w:color="auto" w:fill="1E1E1E"/>
+        <w:spacing w:after="0" w:line="285" w:lineRule="atLeast"/>
+        <w:jc w:val="left"/>
+        <w:rPr>
+          <w:rFonts w:ascii="Consolas" w:eastAsia="Times New Roman" w:hAnsi="Consolas" w:cs="Times New Roman"/>
+          <w:color w:val="D4D4D4"/>
+          <w:sz w:val="21"/>
+          <w:szCs w:val="21"/>
+        </w:rPr>
+      </w:pPr>
+      <w:r>
+        <w:rPr>
+          <w:rFonts w:ascii="Consolas" w:eastAsia="Times New Roman" w:hAnsi="Consolas" w:cs="Times New Roman"/>
+          <w:color w:val="569CD6"/>
+          <w:sz w:val="21"/>
+          <w:szCs w:val="21"/>
+        </w:rPr>
+        <w:t>def</w:t>
+      </w:r>
+      <w:r>
+        <w:rPr>
+          <w:rFonts w:ascii="Consolas" w:eastAsia="Times New Roman" w:hAnsi="Consolas" w:cs="Times New Roman"/>
+          <w:color w:val="D4D4D4"/>
+          <w:sz w:val="21"/>
+          <w:szCs w:val="21"/>
+        </w:rPr>
+        <w:t xml:space="preserve"> </w:t>
+      </w:r>
+      <w:r>
+        <w:rPr>
+          <w:rFonts w:ascii="Consolas" w:eastAsia="Times New Roman" w:hAnsi="Consolas" w:cs="Times New Roman"/>
+          <w:color w:val="DCDCAA"/>
+          <w:sz w:val="21"/>
+          <w:szCs w:val="21"/>
+        </w:rPr>
+        <w:t>check_odd_even</w:t>
+      </w:r>
+      <w:r>
+        <w:rPr>
+          <w:rFonts w:ascii="Consolas" w:eastAsia="Times New Roman" w:hAnsi="Consolas" w:cs="Times New Roman"/>
+          <w:color w:val="D4D4D4"/>
+          <w:sz w:val="21"/>
+          <w:szCs w:val="21"/>
+        </w:rPr>
+        <w:t>(</w:t>
+      </w:r>
+      <w:r>
+        <w:rPr>
+          <w:rFonts w:ascii="Consolas" w:eastAsia="Times New Roman" w:hAnsi="Consolas" w:cs="Times New Roman"/>
+          <w:color w:val="9CDCFE"/>
+          <w:sz w:val="21"/>
+          <w:szCs w:val="21"/>
+        </w:rPr>
+        <w:t>n</w:t>
+      </w:r>
+      <w:r>
+        <w:rPr>
+          <w:rFonts w:ascii="Consolas" w:eastAsia="Times New Roman" w:hAnsi="Consolas" w:cs="Times New Roman"/>
+          <w:color w:val="D4D4D4"/>
+          <w:sz w:val="21"/>
+          <w:szCs w:val="21"/>
+        </w:rPr>
+        <w:t>):</w:t>
+      </w:r>
+    </w:p>
+    <w:p>
+      <w:pPr>
+        <w:shd w:val="clear" w:color="auto" w:fill="1E1E1E"/>
+        <w:spacing w:after="0" w:line="285" w:lineRule="atLeast"/>
+        <w:jc w:val="left"/>
+        <w:rPr>
+          <w:rFonts w:ascii="Consolas" w:eastAsia="Times New Roman" w:hAnsi="Consolas" w:cs="Times New Roman"/>
+          <w:color w:val="D4D4D4"/>
+          <w:sz w:val="21"/>
+          <w:szCs w:val="21"/>
+        </w:rPr>
+      </w:pPr>
+      <w:r>
+        <w:rPr>
+          <w:rFonts w:ascii="Consolas" w:eastAsia="Times New Roman" w:hAnsi="Consolas" w:cs="Times New Roman"/>
+          <w:color w:val="D4D4D4"/>
+          <w:sz w:val="21"/>
+          <w:szCs w:val="21"/>
+        </w:rPr>
+        <w:t xml:space="preserve">    </w:t>
+      </w:r>
+      <w:r>
+        <w:rPr>
+          <w:rFonts w:ascii="Consolas" w:eastAsia="Times New Roman" w:hAnsi="Consolas" w:cs="Times New Roman"/>
+          <w:color w:val="6A9955"/>
+          <w:sz w:val="21"/>
+          <w:szCs w:val="21"/>
+        </w:rPr>
+        <w:t xml:space="preserve">#flag = 1 =&gt; số lẻ </w:t>
+      </w:r>
+    </w:p>
+    <w:p>
+      <w:pPr>
+        <w:shd w:val="clear" w:color="auto" w:fill="1E1E1E"/>
+        <w:spacing w:after="0" w:line="285" w:lineRule="atLeast"/>
+        <w:jc w:val="left"/>
+        <w:rPr>
+          <w:rFonts w:ascii="Consolas" w:eastAsia="Times New Roman" w:hAnsi="Consolas" w:cs="Times New Roman"/>
+          <w:color w:val="D4D4D4"/>
+          <w:sz w:val="21"/>
+          <w:szCs w:val="21"/>
+        </w:rPr>
+      </w:pPr>
+      <w:r>
+        <w:rPr>
+          <w:rFonts w:ascii="Consolas" w:eastAsia="Times New Roman" w:hAnsi="Consolas" w:cs="Times New Roman"/>
+          <w:color w:val="D4D4D4"/>
+          <w:sz w:val="21"/>
+          <w:szCs w:val="21"/>
+        </w:rPr>
+        <w:t xml:space="preserve">    </w:t>
+      </w:r>
+      <w:r>
+        <w:rPr>
+          <w:rFonts w:ascii="Consolas" w:eastAsia="Times New Roman" w:hAnsi="Consolas" w:cs="Times New Roman"/>
+          <w:color w:val="6A9955"/>
+          <w:sz w:val="21"/>
+          <w:szCs w:val="21"/>
+        </w:rPr>
+        <w:t>#flag = 0 =&gt; số chẵn</w:t>
+      </w:r>
+    </w:p>
+    <w:p>
+      <w:pPr>
+        <w:shd w:val="clear" w:color="auto" w:fill="1E1E1E"/>
+        <w:spacing w:after="0" w:line="285" w:lineRule="atLeast"/>
+        <w:jc w:val="left"/>
+        <w:rPr>
+          <w:rFonts w:ascii="Consolas" w:eastAsia="Times New Roman" w:hAnsi="Consolas" w:cs="Times New Roman"/>
+          <w:color w:val="D4D4D4"/>
+          <w:sz w:val="21"/>
+          <w:szCs w:val="21"/>
+        </w:rPr>
+      </w:pPr>
+    </w:p>
+    <w:p>
+      <w:pPr>
+        <w:shd w:val="clear" w:color="auto" w:fill="1E1E1E"/>
+        <w:spacing w:after="0" w:line="285" w:lineRule="atLeast"/>
+        <w:jc w:val="left"/>
+        <w:rPr>
+          <w:rFonts w:ascii="Consolas" w:eastAsia="Times New Roman" w:hAnsi="Consolas" w:cs="Times New Roman"/>
+          <w:color w:val="D4D4D4"/>
+          <w:sz w:val="21"/>
+          <w:szCs w:val="21"/>
+        </w:rPr>
+      </w:pPr>
+      <w:r>
+        <w:rPr>
+          <w:rFonts w:ascii="Consolas" w:eastAsia="Times New Roman" w:hAnsi="Consolas" w:cs="Times New Roman"/>
+          <w:color w:val="D4D4D4"/>
+          <w:sz w:val="21"/>
+          <w:szCs w:val="21"/>
+        </w:rPr>
+        <w:t xml:space="preserve">    </w:t>
+      </w:r>
+      <w:r>
+        <w:rPr>
+          <w:rFonts w:ascii="Consolas" w:eastAsia="Times New Roman" w:hAnsi="Consolas" w:cs="Times New Roman"/>
+          <w:color w:val="9CDCFE"/>
+          <w:sz w:val="21"/>
+          <w:szCs w:val="21"/>
+        </w:rPr>
+        <w:t>flag</w:t>
+      </w:r>
+      <w:r>
+        <w:rPr>
+          <w:rFonts w:ascii="Consolas" w:eastAsia="Times New Roman" w:hAnsi="Consolas" w:cs="Times New Roman"/>
+          <w:color w:val="D4D4D4"/>
+          <w:sz w:val="21"/>
+          <w:szCs w:val="21"/>
+        </w:rPr>
+        <w:t xml:space="preserve"> = </w:t>
+      </w:r>
+      <w:r>
+        <w:rPr>
+          <w:rFonts w:ascii="Consolas" w:eastAsia="Times New Roman" w:hAnsi="Consolas" w:cs="Times New Roman"/>
+          <w:color w:val="B5CEA8"/>
+          <w:sz w:val="21"/>
+          <w:szCs w:val="21"/>
+        </w:rPr>
+        <w:t>1</w:t>
+      </w:r>
+    </w:p>
+    <w:p>
+      <w:pPr>
+        <w:shd w:val="clear" w:color="auto" w:fill="1E1E1E"/>
+        <w:spacing w:after="0" w:line="285" w:lineRule="atLeast"/>
+        <w:jc w:val="left"/>
+        <w:rPr>
+          <w:rFonts w:ascii="Consolas" w:eastAsia="Times New Roman" w:hAnsi="Consolas" w:cs="Times New Roman"/>
+          <w:color w:val="D4D4D4"/>
+          <w:sz w:val="21"/>
+          <w:szCs w:val="21"/>
+        </w:rPr>
+      </w:pPr>
+      <w:r>
+        <w:rPr>
+          <w:rFonts w:ascii="Consolas" w:eastAsia="Times New Roman" w:hAnsi="Consolas" w:cs="Times New Roman"/>
+          <w:color w:val="D4D4D4"/>
+          <w:sz w:val="21"/>
+          <w:szCs w:val="21"/>
+        </w:rPr>
+        <w:t xml:space="preserve">    </w:t>
+      </w:r>
+      <w:r>
+        <w:rPr>
+          <w:rFonts w:ascii="Consolas" w:eastAsia="Times New Roman" w:hAnsi="Consolas" w:cs="Times New Roman"/>
+          <w:color w:val="C586C0"/>
+          <w:sz w:val="21"/>
+          <w:szCs w:val="21"/>
+        </w:rPr>
+        <w:t>if</w:t>
+      </w:r>
+      <w:r>
+        <w:rPr>
+          <w:rFonts w:ascii="Consolas" w:eastAsia="Times New Roman" w:hAnsi="Consolas" w:cs="Times New Roman"/>
+          <w:color w:val="D4D4D4"/>
+          <w:sz w:val="21"/>
+          <w:szCs w:val="21"/>
+        </w:rPr>
+        <w:t xml:space="preserve">( </w:t>
+      </w:r>
+      <w:r>
+        <w:rPr>
+          <w:rFonts w:ascii="Consolas" w:eastAsia="Times New Roman" w:hAnsi="Consolas" w:cs="Times New Roman"/>
+          <w:color w:val="9CDCFE"/>
+          <w:sz w:val="21"/>
+          <w:szCs w:val="21"/>
+        </w:rPr>
+        <w:t>n</w:t>
+      </w:r>
+      <w:r>
+        <w:rPr>
+          <w:rFonts w:ascii="Consolas" w:eastAsia="Times New Roman" w:hAnsi="Consolas" w:cs="Times New Roman"/>
+          <w:color w:val="D4D4D4"/>
+          <w:sz w:val="21"/>
+          <w:szCs w:val="21"/>
+        </w:rPr>
+        <w:t xml:space="preserve"> % </w:t>
+      </w:r>
+      <w:r>
+        <w:rPr>
+          <w:rFonts w:ascii="Consolas" w:eastAsia="Times New Roman" w:hAnsi="Consolas" w:cs="Times New Roman"/>
+          <w:color w:val="B5CEA8"/>
+          <w:sz w:val="21"/>
+          <w:szCs w:val="21"/>
+        </w:rPr>
+        <w:t>2</w:t>
+      </w:r>
+      <w:r>
+        <w:rPr>
+          <w:rFonts w:ascii="Consolas" w:eastAsia="Times New Roman" w:hAnsi="Consolas" w:cs="Times New Roman"/>
+          <w:color w:val="D4D4D4"/>
+          <w:sz w:val="21"/>
+          <w:szCs w:val="21"/>
+        </w:rPr>
+        <w:t xml:space="preserve"> == </w:t>
+      </w:r>
+      <w:r>
+        <w:rPr>
+          <w:rFonts w:ascii="Consolas" w:eastAsia="Times New Roman" w:hAnsi="Consolas" w:cs="Times New Roman"/>
+          <w:color w:val="B5CEA8"/>
+          <w:sz w:val="21"/>
+          <w:szCs w:val="21"/>
+        </w:rPr>
+        <w:t>0</w:t>
+      </w:r>
+      <w:r>
+        <w:rPr>
+          <w:rFonts w:ascii="Consolas" w:eastAsia="Times New Roman" w:hAnsi="Consolas" w:cs="Times New Roman"/>
+          <w:color w:val="D4D4D4"/>
+          <w:sz w:val="21"/>
+          <w:szCs w:val="21"/>
+        </w:rPr>
+        <w:t>):</w:t>
+      </w:r>
+    </w:p>
+    <w:p>
+      <w:pPr>
+        <w:shd w:val="clear" w:color="auto" w:fill="1E1E1E"/>
+        <w:spacing w:after="0" w:line="285" w:lineRule="atLeast"/>
+        <w:jc w:val="left"/>
+        <w:rPr>
+          <w:rFonts w:ascii="Consolas" w:eastAsia="Times New Roman" w:hAnsi="Consolas" w:cs="Times New Roman"/>
+          <w:color w:val="D4D4D4"/>
+          <w:sz w:val="21"/>
+          <w:szCs w:val="21"/>
+        </w:rPr>
+      </w:pPr>
+      <w:r>
+        <w:rPr>
+          <w:rFonts w:ascii="Consolas" w:eastAsia="Times New Roman" w:hAnsi="Consolas" w:cs="Times New Roman"/>
+          <w:color w:val="D4D4D4"/>
+          <w:sz w:val="21"/>
+          <w:szCs w:val="21"/>
+        </w:rPr>
+        <w:t xml:space="preserve">        </w:t>
+      </w:r>
+      <w:r>
+        <w:rPr>
+          <w:rFonts w:ascii="Consolas" w:eastAsia="Times New Roman" w:hAnsi="Consolas" w:cs="Times New Roman"/>
+          <w:color w:val="9CDCFE"/>
+          <w:sz w:val="21"/>
+          <w:szCs w:val="21"/>
+        </w:rPr>
+        <w:t>flag</w:t>
+      </w:r>
+      <w:r>
+        <w:rPr>
+          <w:rFonts w:ascii="Consolas" w:eastAsia="Times New Roman" w:hAnsi="Consolas" w:cs="Times New Roman"/>
+          <w:color w:val="D4D4D4"/>
+          <w:sz w:val="21"/>
+          <w:szCs w:val="21"/>
+        </w:rPr>
+        <w:t xml:space="preserve">= </w:t>
+      </w:r>
+      <w:r>
+        <w:rPr>
+          <w:rFonts w:ascii="Consolas" w:eastAsia="Times New Roman" w:hAnsi="Consolas" w:cs="Times New Roman"/>
+          <w:color w:val="B5CEA8"/>
+          <w:sz w:val="21"/>
+          <w:szCs w:val="21"/>
+        </w:rPr>
+        <w:t>0</w:t>
+      </w:r>
+    </w:p>
+    <w:p>
+      <w:pPr>
+        <w:shd w:val="clear" w:color="auto" w:fill="1E1E1E"/>
+        <w:spacing w:after="0" w:line="285" w:lineRule="atLeast"/>
+        <w:jc w:val="left"/>
+        <w:rPr>
+          <w:rFonts w:ascii="Consolas" w:eastAsia="Times New Roman" w:hAnsi="Consolas" w:cs="Times New Roman"/>
+          <w:color w:val="D4D4D4"/>
+          <w:sz w:val="21"/>
+          <w:szCs w:val="21"/>
+        </w:rPr>
+      </w:pPr>
+      <w:r>
+        <w:rPr>
+          <w:rFonts w:ascii="Consolas" w:eastAsia="Times New Roman" w:hAnsi="Consolas" w:cs="Times New Roman"/>
+          <w:color w:val="D4D4D4"/>
+          <w:sz w:val="21"/>
+          <w:szCs w:val="21"/>
+        </w:rPr>
+        <w:t xml:space="preserve">    </w:t>
+      </w:r>
+      <w:r>
+        <w:rPr>
+          <w:rFonts w:ascii="Consolas" w:eastAsia="Times New Roman" w:hAnsi="Consolas" w:cs="Times New Roman"/>
+          <w:color w:val="C586C0"/>
+          <w:sz w:val="21"/>
+          <w:szCs w:val="21"/>
+        </w:rPr>
+        <w:t>return</w:t>
+      </w:r>
+      <w:r>
+        <w:rPr>
+          <w:rFonts w:ascii="Consolas" w:eastAsia="Times New Roman" w:hAnsi="Consolas" w:cs="Times New Roman"/>
+          <w:color w:val="D4D4D4"/>
+          <w:sz w:val="21"/>
+          <w:szCs w:val="21"/>
+        </w:rPr>
+        <w:t xml:space="preserve"> </w:t>
+      </w:r>
+      <w:r>
+        <w:rPr>
+          <w:rFonts w:ascii="Consolas" w:eastAsia="Times New Roman" w:hAnsi="Consolas" w:cs="Times New Roman"/>
+          <w:color w:val="9CDCFE"/>
+          <w:sz w:val="21"/>
+          <w:szCs w:val="21"/>
+        </w:rPr>
+        <w:t>flag</w:t>
+      </w:r>
+      <w:r>
+        <w:rPr>
+          <w:rFonts w:ascii="Consolas" w:eastAsia="Times New Roman" w:hAnsi="Consolas" w:cs="Times New Roman"/>
+          <w:color w:val="D4D4D4"/>
+          <w:sz w:val="21"/>
+          <w:szCs w:val="21"/>
+        </w:rPr>
+        <w:t xml:space="preserve">  </w:t>
+      </w:r>
+    </w:p>
+    <w:p>
+      <w:pPr>
+        <w:shd w:val="clear" w:color="auto" w:fill="1E1E1E"/>
+        <w:spacing w:after="0" w:line="285" w:lineRule="atLeast"/>
+        <w:jc w:val="left"/>
+        <w:rPr>
+          <w:rFonts w:ascii="Consolas" w:eastAsia="Times New Roman" w:hAnsi="Consolas" w:cs="Times New Roman"/>
+          <w:color w:val="D4D4D4"/>
+          <w:sz w:val="21"/>
+          <w:szCs w:val="21"/>
+        </w:rPr>
+      </w:pPr>
+    </w:p>
+    <w:p>
+      <w:r>
         <w:lastRenderedPageBreak/>
-        <w:t>#&gt;&gt; tan(π/4) =  0.9999999999999999</w:t>
+        <w:t>C2: AND với 1</w:t>
+      </w:r>
+    </w:p>
+    <w:p>
+      <w:pPr>
+        <w:shd w:val="clear" w:color="auto" w:fill="1E1E1E"/>
+        <w:spacing w:after="0" w:line="285" w:lineRule="atLeast"/>
+        <w:jc w:val="left"/>
+        <w:rPr>
+          <w:rFonts w:ascii="Consolas" w:eastAsia="Times New Roman" w:hAnsi="Consolas" w:cs="Times New Roman"/>
+          <w:color w:val="D4D4D4"/>
+          <w:sz w:val="21"/>
+          <w:szCs w:val="21"/>
+        </w:rPr>
+      </w:pPr>
+      <w:r>
+        <w:rPr>
+          <w:rFonts w:ascii="Consolas" w:eastAsia="Times New Roman" w:hAnsi="Consolas" w:cs="Times New Roman"/>
+          <w:color w:val="569CD6"/>
+          <w:sz w:val="21"/>
+          <w:szCs w:val="21"/>
+        </w:rPr>
+        <w:t>def</w:t>
+      </w:r>
+      <w:r>
+        <w:rPr>
+          <w:rFonts w:ascii="Consolas" w:eastAsia="Times New Roman" w:hAnsi="Consolas" w:cs="Times New Roman"/>
+          <w:color w:val="D4D4D4"/>
+          <w:sz w:val="21"/>
+          <w:szCs w:val="21"/>
+        </w:rPr>
+        <w:t xml:space="preserve"> </w:t>
+      </w:r>
+      <w:r>
+        <w:rPr>
+          <w:rFonts w:ascii="Consolas" w:eastAsia="Times New Roman" w:hAnsi="Consolas" w:cs="Times New Roman"/>
+          <w:color w:val="DCDCAA"/>
+          <w:sz w:val="21"/>
+          <w:szCs w:val="21"/>
+        </w:rPr>
+        <w:t>check_odd_even_bit</w:t>
+      </w:r>
+      <w:r>
+        <w:rPr>
+          <w:rFonts w:ascii="Consolas" w:eastAsia="Times New Roman" w:hAnsi="Consolas" w:cs="Times New Roman"/>
+          <w:color w:val="D4D4D4"/>
+          <w:sz w:val="21"/>
+          <w:szCs w:val="21"/>
+        </w:rPr>
+        <w:t>(</w:t>
+      </w:r>
+      <w:r>
+        <w:rPr>
+          <w:rFonts w:ascii="Consolas" w:eastAsia="Times New Roman" w:hAnsi="Consolas" w:cs="Times New Roman"/>
+          <w:color w:val="9CDCFE"/>
+          <w:sz w:val="21"/>
+          <w:szCs w:val="21"/>
+        </w:rPr>
+        <w:t>n</w:t>
+      </w:r>
+      <w:r>
+        <w:rPr>
+          <w:rFonts w:ascii="Consolas" w:eastAsia="Times New Roman" w:hAnsi="Consolas" w:cs="Times New Roman"/>
+          <w:color w:val="D4D4D4"/>
+          <w:sz w:val="21"/>
+          <w:szCs w:val="21"/>
+        </w:rPr>
+        <w:t>):</w:t>
+      </w:r>
+    </w:p>
+    <w:p>
+      <w:pPr>
+        <w:shd w:val="clear" w:color="auto" w:fill="1E1E1E"/>
+        <w:spacing w:after="0" w:line="285" w:lineRule="atLeast"/>
+        <w:jc w:val="left"/>
+        <w:rPr>
+          <w:rFonts w:ascii="Consolas" w:eastAsia="Times New Roman" w:hAnsi="Consolas" w:cs="Times New Roman"/>
+          <w:color w:val="D4D4D4"/>
+          <w:sz w:val="21"/>
+          <w:szCs w:val="21"/>
+        </w:rPr>
+      </w:pPr>
+      <w:r>
+        <w:rPr>
+          <w:rFonts w:ascii="Consolas" w:eastAsia="Times New Roman" w:hAnsi="Consolas" w:cs="Times New Roman"/>
+          <w:color w:val="D4D4D4"/>
+          <w:sz w:val="21"/>
+          <w:szCs w:val="21"/>
+        </w:rPr>
+        <w:t xml:space="preserve">    </w:t>
+      </w:r>
+      <w:r>
+        <w:rPr>
+          <w:rFonts w:ascii="Consolas" w:eastAsia="Times New Roman" w:hAnsi="Consolas" w:cs="Times New Roman"/>
+          <w:color w:val="6A9955"/>
+          <w:sz w:val="21"/>
+          <w:szCs w:val="21"/>
+        </w:rPr>
+        <w:t xml:space="preserve">#flag = 1 =&gt; số lẻ </w:t>
+      </w:r>
+    </w:p>
+    <w:p>
+      <w:pPr>
+        <w:shd w:val="clear" w:color="auto" w:fill="1E1E1E"/>
+        <w:spacing w:after="0" w:line="285" w:lineRule="atLeast"/>
+        <w:jc w:val="left"/>
+        <w:rPr>
+          <w:rFonts w:ascii="Consolas" w:eastAsia="Times New Roman" w:hAnsi="Consolas" w:cs="Times New Roman"/>
+          <w:color w:val="D4D4D4"/>
+          <w:sz w:val="21"/>
+          <w:szCs w:val="21"/>
+        </w:rPr>
+      </w:pPr>
+      <w:r>
+        <w:rPr>
+          <w:rFonts w:ascii="Consolas" w:eastAsia="Times New Roman" w:hAnsi="Consolas" w:cs="Times New Roman"/>
+          <w:color w:val="D4D4D4"/>
+          <w:sz w:val="21"/>
+          <w:szCs w:val="21"/>
+        </w:rPr>
+        <w:t xml:space="preserve">    </w:t>
+      </w:r>
+      <w:r>
+        <w:rPr>
+          <w:rFonts w:ascii="Consolas" w:eastAsia="Times New Roman" w:hAnsi="Consolas" w:cs="Times New Roman"/>
+          <w:color w:val="6A9955"/>
+          <w:sz w:val="21"/>
+          <w:szCs w:val="21"/>
+        </w:rPr>
+        <w:t>#flag = 0 =&gt; số chẵn</w:t>
+      </w:r>
+    </w:p>
+    <w:p>
+      <w:pPr>
+        <w:shd w:val="clear" w:color="auto" w:fill="1E1E1E"/>
+        <w:spacing w:after="0" w:line="285" w:lineRule="atLeast"/>
+        <w:jc w:val="left"/>
+        <w:rPr>
+          <w:rFonts w:ascii="Consolas" w:eastAsia="Times New Roman" w:hAnsi="Consolas" w:cs="Times New Roman"/>
+          <w:color w:val="D4D4D4"/>
+          <w:sz w:val="21"/>
+          <w:szCs w:val="21"/>
+        </w:rPr>
+      </w:pPr>
+    </w:p>
+    <w:p>
+      <w:pPr>
+        <w:shd w:val="clear" w:color="auto" w:fill="1E1E1E"/>
+        <w:spacing w:after="0" w:line="285" w:lineRule="atLeast"/>
+        <w:jc w:val="left"/>
+        <w:rPr>
+          <w:rFonts w:ascii="Consolas" w:eastAsia="Times New Roman" w:hAnsi="Consolas" w:cs="Times New Roman"/>
+          <w:color w:val="D4D4D4"/>
+          <w:sz w:val="21"/>
+          <w:szCs w:val="21"/>
+        </w:rPr>
+      </w:pPr>
+      <w:r>
+        <w:rPr>
+          <w:rFonts w:ascii="Consolas" w:eastAsia="Times New Roman" w:hAnsi="Consolas" w:cs="Times New Roman"/>
+          <w:color w:val="D4D4D4"/>
+          <w:sz w:val="21"/>
+          <w:szCs w:val="21"/>
+        </w:rPr>
+        <w:t xml:space="preserve">    flag = </w:t>
+      </w:r>
+      <w:r>
+        <w:rPr>
+          <w:rFonts w:ascii="Consolas" w:eastAsia="Times New Roman" w:hAnsi="Consolas" w:cs="Times New Roman"/>
+          <w:color w:val="B5CEA8"/>
+          <w:sz w:val="21"/>
+          <w:szCs w:val="21"/>
+        </w:rPr>
+        <w:t>0</w:t>
+      </w:r>
+    </w:p>
+    <w:p>
+      <w:pPr>
+        <w:shd w:val="clear" w:color="auto" w:fill="1E1E1E"/>
+        <w:spacing w:after="0" w:line="285" w:lineRule="atLeast"/>
+        <w:jc w:val="left"/>
+        <w:rPr>
+          <w:rFonts w:ascii="Consolas" w:eastAsia="Times New Roman" w:hAnsi="Consolas" w:cs="Times New Roman"/>
+          <w:color w:val="D4D4D4"/>
+          <w:sz w:val="21"/>
+          <w:szCs w:val="21"/>
+        </w:rPr>
+      </w:pPr>
+      <w:r>
+        <w:rPr>
+          <w:rFonts w:ascii="Consolas" w:eastAsia="Times New Roman" w:hAnsi="Consolas" w:cs="Times New Roman"/>
+          <w:color w:val="D4D4D4"/>
+          <w:sz w:val="21"/>
+          <w:szCs w:val="21"/>
+        </w:rPr>
+        <w:t xml:space="preserve">    </w:t>
+      </w:r>
+      <w:r>
+        <w:rPr>
+          <w:rFonts w:ascii="Consolas" w:eastAsia="Times New Roman" w:hAnsi="Consolas" w:cs="Times New Roman"/>
+          <w:color w:val="C586C0"/>
+          <w:sz w:val="21"/>
+          <w:szCs w:val="21"/>
+        </w:rPr>
+        <w:t>if</w:t>
+      </w:r>
+      <w:r>
+        <w:rPr>
+          <w:rFonts w:ascii="Consolas" w:eastAsia="Times New Roman" w:hAnsi="Consolas" w:cs="Times New Roman"/>
+          <w:color w:val="D4D4D4"/>
+          <w:sz w:val="21"/>
+          <w:szCs w:val="21"/>
+        </w:rPr>
+        <w:t xml:space="preserve">( n &amp; </w:t>
+      </w:r>
+      <w:r>
+        <w:rPr>
+          <w:rFonts w:ascii="Consolas" w:eastAsia="Times New Roman" w:hAnsi="Consolas" w:cs="Times New Roman"/>
+          <w:color w:val="B5CEA8"/>
+          <w:sz w:val="21"/>
+          <w:szCs w:val="21"/>
+        </w:rPr>
+        <w:t>1</w:t>
+      </w:r>
+      <w:r>
+        <w:rPr>
+          <w:rFonts w:ascii="Consolas" w:eastAsia="Times New Roman" w:hAnsi="Consolas" w:cs="Times New Roman"/>
+          <w:color w:val="D4D4D4"/>
+          <w:sz w:val="21"/>
+          <w:szCs w:val="21"/>
+        </w:rPr>
+        <w:t xml:space="preserve"> == </w:t>
+      </w:r>
+      <w:r>
+        <w:rPr>
+          <w:rFonts w:ascii="Consolas" w:eastAsia="Times New Roman" w:hAnsi="Consolas" w:cs="Times New Roman"/>
+          <w:color w:val="B5CEA8"/>
+          <w:sz w:val="21"/>
+          <w:szCs w:val="21"/>
+        </w:rPr>
+        <w:t>1</w:t>
+      </w:r>
+      <w:r>
+        <w:rPr>
+          <w:rFonts w:ascii="Consolas" w:eastAsia="Times New Roman" w:hAnsi="Consolas" w:cs="Times New Roman"/>
+          <w:color w:val="D4D4D4"/>
+          <w:sz w:val="21"/>
+          <w:szCs w:val="21"/>
+        </w:rPr>
+        <w:t xml:space="preserve"> ):</w:t>
+      </w:r>
+    </w:p>
+    <w:p>
+      <w:pPr>
+        <w:shd w:val="clear" w:color="auto" w:fill="1E1E1E"/>
+        <w:spacing w:after="0" w:line="285" w:lineRule="atLeast"/>
+        <w:jc w:val="left"/>
+        <w:rPr>
+          <w:rFonts w:ascii="Consolas" w:eastAsia="Times New Roman" w:hAnsi="Consolas" w:cs="Times New Roman"/>
+          <w:color w:val="D4D4D4"/>
+          <w:sz w:val="21"/>
+          <w:szCs w:val="21"/>
+        </w:rPr>
+      </w:pPr>
+      <w:r>
+        <w:rPr>
+          <w:rFonts w:ascii="Consolas" w:eastAsia="Times New Roman" w:hAnsi="Consolas" w:cs="Times New Roman"/>
+          <w:color w:val="D4D4D4"/>
+          <w:sz w:val="21"/>
+          <w:szCs w:val="21"/>
+        </w:rPr>
+        <w:t xml:space="preserve">        flag= </w:t>
+      </w:r>
+      <w:r>
+        <w:rPr>
+          <w:rFonts w:ascii="Consolas" w:eastAsia="Times New Roman" w:hAnsi="Consolas" w:cs="Times New Roman"/>
+          <w:color w:val="B5CEA8"/>
+          <w:sz w:val="21"/>
+          <w:szCs w:val="21"/>
+        </w:rPr>
+        <w:t>1</w:t>
+      </w:r>
+    </w:p>
+    <w:p>
+      <w:pPr>
+        <w:shd w:val="clear" w:color="auto" w:fill="1E1E1E"/>
+        <w:spacing w:after="0" w:line="285" w:lineRule="atLeast"/>
+        <w:jc w:val="left"/>
+        <w:rPr>
+          <w:rFonts w:ascii="Consolas" w:eastAsia="Times New Roman" w:hAnsi="Consolas" w:cs="Times New Roman"/>
+          <w:color w:val="D4D4D4"/>
+          <w:sz w:val="21"/>
+          <w:szCs w:val="21"/>
+        </w:rPr>
+      </w:pPr>
+      <w:r>
+        <w:rPr>
+          <w:rFonts w:ascii="Consolas" w:eastAsia="Times New Roman" w:hAnsi="Consolas" w:cs="Times New Roman"/>
+          <w:color w:val="D4D4D4"/>
+          <w:sz w:val="21"/>
+          <w:szCs w:val="21"/>
+        </w:rPr>
+        <w:t xml:space="preserve">    </w:t>
+      </w:r>
+      <w:r>
+        <w:rPr>
+          <w:rFonts w:ascii="Consolas" w:eastAsia="Times New Roman" w:hAnsi="Consolas" w:cs="Times New Roman"/>
+          <w:color w:val="C586C0"/>
+          <w:sz w:val="21"/>
+          <w:szCs w:val="21"/>
+        </w:rPr>
+        <w:t>return</w:t>
+      </w:r>
+      <w:r>
+        <w:rPr>
+          <w:rFonts w:ascii="Consolas" w:eastAsia="Times New Roman" w:hAnsi="Consolas" w:cs="Times New Roman"/>
+          <w:color w:val="D4D4D4"/>
+          <w:sz w:val="21"/>
+          <w:szCs w:val="21"/>
+        </w:rPr>
+        <w:t xml:space="preserve"> flag </w:t>
       </w:r>
     </w:p>
     <w:p>
@@ -16950,41 +18002,4783 @@
     <w:p/>
     <w:p>
       <w:pPr>
+        <w:pStyle w:val="Heading2"/>
+      </w:pPr>
+      <w:r>
+        <w:t>Kiểm tra số nguyên, số thực</w:t>
+      </w:r>
+    </w:p>
+    <w:p>
+      <w:pPr>
+        <w:pStyle w:val="Heading3"/>
+      </w:pPr>
+      <w:r>
+        <w:t>Kiểm tra số nguyên số thực trong python | Hàm isinstance()</w:t>
+      </w:r>
+    </w:p>
+    <w:p>
+      <w:r>
+        <w:t>Cú pháp:</w:t>
+      </w:r>
+    </w:p>
+    <w:p>
+      <w:pPr>
+        <w:pStyle w:val="code"/>
+      </w:pPr>
+      <w:r>
+        <w:t>isinstance(num, type)</w:t>
+      </w:r>
+    </w:p>
+    <w:p>
+      <w:r>
+        <w:t>Trong đó num chính là số cần kiểm tra , và type là kiểu cần kiểm tra. type có thể là int hoặc float.</w:t>
+      </w:r>
+    </w:p>
+    <w:p>
+      <w:r>
+        <w:t>Hàm isinstance() sẽ trả về True nếu số đã cho thuộc kiểu type chỉ định , và ngược lại trả về False trong các trường hợp còn lại.</w:t>
+      </w:r>
+    </w:p>
+    <w:p>
+      <w:r>
+        <w:t xml:space="preserve">VD: </w:t>
+      </w:r>
+    </w:p>
+    <w:p>
+      <w:pPr>
+        <w:shd w:val="clear" w:color="auto" w:fill="1E1E1E"/>
+        <w:spacing w:after="0" w:line="285" w:lineRule="atLeast"/>
+        <w:jc w:val="left"/>
+        <w:rPr>
+          <w:rFonts w:ascii="Consolas" w:eastAsia="Times New Roman" w:hAnsi="Consolas" w:cs="Times New Roman"/>
+          <w:color w:val="D4D4D4"/>
+          <w:sz w:val="21"/>
+          <w:szCs w:val="21"/>
+        </w:rPr>
+      </w:pPr>
+      <w:r>
+        <w:rPr>
+          <w:rFonts w:ascii="Consolas" w:eastAsia="Times New Roman" w:hAnsi="Consolas" w:cs="Times New Roman"/>
+          <w:color w:val="D4D4D4"/>
+          <w:sz w:val="21"/>
+          <w:szCs w:val="21"/>
+        </w:rPr>
+        <w:t xml:space="preserve">i = </w:t>
+      </w:r>
+      <w:r>
+        <w:rPr>
+          <w:rFonts w:ascii="Consolas" w:eastAsia="Times New Roman" w:hAnsi="Consolas" w:cs="Times New Roman"/>
+          <w:color w:val="B5CEA8"/>
+          <w:sz w:val="21"/>
+          <w:szCs w:val="21"/>
+        </w:rPr>
+        <w:t>6</w:t>
+      </w:r>
+    </w:p>
+    <w:p>
+      <w:pPr>
+        <w:shd w:val="clear" w:color="auto" w:fill="1E1E1E"/>
+        <w:spacing w:after="0" w:line="285" w:lineRule="atLeast"/>
+        <w:jc w:val="left"/>
+        <w:rPr>
+          <w:rFonts w:ascii="Consolas" w:eastAsia="Times New Roman" w:hAnsi="Consolas" w:cs="Times New Roman"/>
+          <w:color w:val="D4D4D4"/>
+          <w:sz w:val="21"/>
+          <w:szCs w:val="21"/>
+        </w:rPr>
+      </w:pPr>
+      <w:r>
+        <w:rPr>
+          <w:rFonts w:ascii="Consolas" w:eastAsia="Times New Roman" w:hAnsi="Consolas" w:cs="Times New Roman"/>
+          <w:color w:val="D4D4D4"/>
+          <w:sz w:val="21"/>
+          <w:szCs w:val="21"/>
+        </w:rPr>
+        <w:t xml:space="preserve">f = </w:t>
+      </w:r>
+      <w:r>
+        <w:rPr>
+          <w:rFonts w:ascii="Consolas" w:eastAsia="Times New Roman" w:hAnsi="Consolas" w:cs="Times New Roman"/>
+          <w:color w:val="B5CEA8"/>
+          <w:sz w:val="21"/>
+          <w:szCs w:val="21"/>
+        </w:rPr>
+        <w:t>6.78</w:t>
+      </w:r>
+    </w:p>
+    <w:p>
+      <w:pPr>
+        <w:shd w:val="clear" w:color="auto" w:fill="1E1E1E"/>
+        <w:spacing w:after="0" w:line="285" w:lineRule="atLeast"/>
+        <w:jc w:val="left"/>
+        <w:rPr>
+          <w:rFonts w:ascii="Consolas" w:eastAsia="Times New Roman" w:hAnsi="Consolas" w:cs="Times New Roman"/>
+          <w:color w:val="D4D4D4"/>
+          <w:sz w:val="21"/>
+          <w:szCs w:val="21"/>
+        </w:rPr>
+      </w:pPr>
+    </w:p>
+    <w:p>
+      <w:pPr>
+        <w:shd w:val="clear" w:color="auto" w:fill="1E1E1E"/>
+        <w:spacing w:after="0" w:line="285" w:lineRule="atLeast"/>
+        <w:jc w:val="left"/>
+        <w:rPr>
+          <w:rFonts w:ascii="Consolas" w:eastAsia="Times New Roman" w:hAnsi="Consolas" w:cs="Times New Roman"/>
+          <w:color w:val="D4D4D4"/>
+          <w:sz w:val="21"/>
+          <w:szCs w:val="21"/>
+        </w:rPr>
+      </w:pPr>
+      <w:r>
+        <w:rPr>
+          <w:rFonts w:ascii="Consolas" w:eastAsia="Times New Roman" w:hAnsi="Consolas" w:cs="Times New Roman"/>
+          <w:color w:val="DCDCAA"/>
+          <w:sz w:val="21"/>
+          <w:szCs w:val="21"/>
+        </w:rPr>
+        <w:t>print</w:t>
+      </w:r>
+      <w:r>
+        <w:rPr>
+          <w:rFonts w:ascii="Consolas" w:eastAsia="Times New Roman" w:hAnsi="Consolas" w:cs="Times New Roman"/>
+          <w:color w:val="D4D4D4"/>
+          <w:sz w:val="21"/>
+          <w:szCs w:val="21"/>
+        </w:rPr>
+        <w:t>(</w:t>
+      </w:r>
+      <w:r>
+        <w:rPr>
+          <w:rFonts w:ascii="Consolas" w:eastAsia="Times New Roman" w:hAnsi="Consolas" w:cs="Times New Roman"/>
+          <w:color w:val="DCDCAA"/>
+          <w:sz w:val="21"/>
+          <w:szCs w:val="21"/>
+        </w:rPr>
+        <w:t>isinstance</w:t>
+      </w:r>
+      <w:r>
+        <w:rPr>
+          <w:rFonts w:ascii="Consolas" w:eastAsia="Times New Roman" w:hAnsi="Consolas" w:cs="Times New Roman"/>
+          <w:color w:val="D4D4D4"/>
+          <w:sz w:val="21"/>
+          <w:szCs w:val="21"/>
+        </w:rPr>
+        <w:t xml:space="preserve">(i, </w:t>
+      </w:r>
+      <w:r>
+        <w:rPr>
+          <w:rFonts w:ascii="Consolas" w:eastAsia="Times New Roman" w:hAnsi="Consolas" w:cs="Times New Roman"/>
+          <w:color w:val="4EC9B0"/>
+          <w:sz w:val="21"/>
+          <w:szCs w:val="21"/>
+        </w:rPr>
+        <w:t>int</w:t>
+      </w:r>
+      <w:r>
+        <w:rPr>
+          <w:rFonts w:ascii="Consolas" w:eastAsia="Times New Roman" w:hAnsi="Consolas" w:cs="Times New Roman"/>
+          <w:color w:val="D4D4D4"/>
+          <w:sz w:val="21"/>
+          <w:szCs w:val="21"/>
+        </w:rPr>
+        <w:t>))</w:t>
+      </w:r>
+    </w:p>
+    <w:p>
+      <w:pPr>
+        <w:shd w:val="clear" w:color="auto" w:fill="1E1E1E"/>
+        <w:spacing w:after="0" w:line="285" w:lineRule="atLeast"/>
+        <w:jc w:val="left"/>
+        <w:rPr>
+          <w:rFonts w:ascii="Consolas" w:eastAsia="Times New Roman" w:hAnsi="Consolas" w:cs="Times New Roman"/>
+          <w:color w:val="D4D4D4"/>
+          <w:sz w:val="21"/>
+          <w:szCs w:val="21"/>
+        </w:rPr>
+      </w:pPr>
+      <w:r>
+        <w:rPr>
+          <w:rFonts w:ascii="Consolas" w:eastAsia="Times New Roman" w:hAnsi="Consolas" w:cs="Times New Roman"/>
+          <w:color w:val="6A9955"/>
+          <w:sz w:val="21"/>
+          <w:szCs w:val="21"/>
+        </w:rPr>
+        <w:t># True</w:t>
+      </w:r>
+    </w:p>
+    <w:p>
+      <w:pPr>
+        <w:shd w:val="clear" w:color="auto" w:fill="1E1E1E"/>
+        <w:spacing w:after="0" w:line="285" w:lineRule="atLeast"/>
+        <w:jc w:val="left"/>
+        <w:rPr>
+          <w:rFonts w:ascii="Consolas" w:eastAsia="Times New Roman" w:hAnsi="Consolas" w:cs="Times New Roman"/>
+          <w:color w:val="D4D4D4"/>
+          <w:sz w:val="21"/>
+          <w:szCs w:val="21"/>
+        </w:rPr>
+      </w:pPr>
+    </w:p>
+    <w:p>
+      <w:pPr>
+        <w:shd w:val="clear" w:color="auto" w:fill="1E1E1E"/>
+        <w:spacing w:after="0" w:line="285" w:lineRule="atLeast"/>
+        <w:jc w:val="left"/>
+        <w:rPr>
+          <w:rFonts w:ascii="Consolas" w:eastAsia="Times New Roman" w:hAnsi="Consolas" w:cs="Times New Roman"/>
+          <w:color w:val="D4D4D4"/>
+          <w:sz w:val="21"/>
+          <w:szCs w:val="21"/>
+        </w:rPr>
+      </w:pPr>
+      <w:r>
+        <w:rPr>
+          <w:rFonts w:ascii="Consolas" w:eastAsia="Times New Roman" w:hAnsi="Consolas" w:cs="Times New Roman"/>
+          <w:color w:val="DCDCAA"/>
+          <w:sz w:val="21"/>
+          <w:szCs w:val="21"/>
+        </w:rPr>
+        <w:t>print</w:t>
+      </w:r>
+      <w:r>
+        <w:rPr>
+          <w:rFonts w:ascii="Consolas" w:eastAsia="Times New Roman" w:hAnsi="Consolas" w:cs="Times New Roman"/>
+          <w:color w:val="D4D4D4"/>
+          <w:sz w:val="21"/>
+          <w:szCs w:val="21"/>
+        </w:rPr>
+        <w:t>(</w:t>
+      </w:r>
+      <w:r>
+        <w:rPr>
+          <w:rFonts w:ascii="Consolas" w:eastAsia="Times New Roman" w:hAnsi="Consolas" w:cs="Times New Roman"/>
+          <w:color w:val="DCDCAA"/>
+          <w:sz w:val="21"/>
+          <w:szCs w:val="21"/>
+        </w:rPr>
+        <w:t>isinstance</w:t>
+      </w:r>
+      <w:r>
+        <w:rPr>
+          <w:rFonts w:ascii="Consolas" w:eastAsia="Times New Roman" w:hAnsi="Consolas" w:cs="Times New Roman"/>
+          <w:color w:val="D4D4D4"/>
+          <w:sz w:val="21"/>
+          <w:szCs w:val="21"/>
+        </w:rPr>
+        <w:t xml:space="preserve">(i, </w:t>
+      </w:r>
+      <w:r>
+        <w:rPr>
+          <w:rFonts w:ascii="Consolas" w:eastAsia="Times New Roman" w:hAnsi="Consolas" w:cs="Times New Roman"/>
+          <w:color w:val="4EC9B0"/>
+          <w:sz w:val="21"/>
+          <w:szCs w:val="21"/>
+        </w:rPr>
+        <w:t>float</w:t>
+      </w:r>
+      <w:r>
+        <w:rPr>
+          <w:rFonts w:ascii="Consolas" w:eastAsia="Times New Roman" w:hAnsi="Consolas" w:cs="Times New Roman"/>
+          <w:color w:val="D4D4D4"/>
+          <w:sz w:val="21"/>
+          <w:szCs w:val="21"/>
+        </w:rPr>
+        <w:t>))</w:t>
+      </w:r>
+    </w:p>
+    <w:p>
+      <w:pPr>
+        <w:shd w:val="clear" w:color="auto" w:fill="1E1E1E"/>
+        <w:spacing w:after="0" w:line="285" w:lineRule="atLeast"/>
+        <w:jc w:val="left"/>
+        <w:rPr>
+          <w:rFonts w:ascii="Consolas" w:eastAsia="Times New Roman" w:hAnsi="Consolas" w:cs="Times New Roman"/>
+          <w:color w:val="D4D4D4"/>
+          <w:sz w:val="21"/>
+          <w:szCs w:val="21"/>
+        </w:rPr>
+      </w:pPr>
+      <w:r>
+        <w:rPr>
+          <w:rFonts w:ascii="Consolas" w:eastAsia="Times New Roman" w:hAnsi="Consolas" w:cs="Times New Roman"/>
+          <w:color w:val="6A9955"/>
+          <w:sz w:val="21"/>
+          <w:szCs w:val="21"/>
+        </w:rPr>
+        <w:t># False</w:t>
+      </w:r>
+    </w:p>
+    <w:p>
+      <w:pPr>
+        <w:shd w:val="clear" w:color="auto" w:fill="1E1E1E"/>
+        <w:spacing w:after="0" w:line="285" w:lineRule="atLeast"/>
+        <w:jc w:val="left"/>
+        <w:rPr>
+          <w:rFonts w:ascii="Consolas" w:eastAsia="Times New Roman" w:hAnsi="Consolas" w:cs="Times New Roman"/>
+          <w:color w:val="D4D4D4"/>
+          <w:sz w:val="21"/>
+          <w:szCs w:val="21"/>
+        </w:rPr>
+      </w:pPr>
+    </w:p>
+    <w:p>
+      <w:pPr>
+        <w:shd w:val="clear" w:color="auto" w:fill="1E1E1E"/>
+        <w:spacing w:after="0" w:line="285" w:lineRule="atLeast"/>
+        <w:jc w:val="left"/>
+        <w:rPr>
+          <w:rFonts w:ascii="Consolas" w:eastAsia="Times New Roman" w:hAnsi="Consolas" w:cs="Times New Roman"/>
+          <w:color w:val="D4D4D4"/>
+          <w:sz w:val="21"/>
+          <w:szCs w:val="21"/>
+        </w:rPr>
+      </w:pPr>
+      <w:r>
+        <w:rPr>
+          <w:rFonts w:ascii="Consolas" w:eastAsia="Times New Roman" w:hAnsi="Consolas" w:cs="Times New Roman"/>
+          <w:color w:val="DCDCAA"/>
+          <w:sz w:val="21"/>
+          <w:szCs w:val="21"/>
+        </w:rPr>
+        <w:t>print</w:t>
+      </w:r>
+      <w:r>
+        <w:rPr>
+          <w:rFonts w:ascii="Consolas" w:eastAsia="Times New Roman" w:hAnsi="Consolas" w:cs="Times New Roman"/>
+          <w:color w:val="D4D4D4"/>
+          <w:sz w:val="21"/>
+          <w:szCs w:val="21"/>
+        </w:rPr>
+        <w:t>(</w:t>
+      </w:r>
+      <w:r>
+        <w:rPr>
+          <w:rFonts w:ascii="Consolas" w:eastAsia="Times New Roman" w:hAnsi="Consolas" w:cs="Times New Roman"/>
+          <w:color w:val="DCDCAA"/>
+          <w:sz w:val="21"/>
+          <w:szCs w:val="21"/>
+        </w:rPr>
+        <w:t>isinstance</w:t>
+      </w:r>
+      <w:r>
+        <w:rPr>
+          <w:rFonts w:ascii="Consolas" w:eastAsia="Times New Roman" w:hAnsi="Consolas" w:cs="Times New Roman"/>
+          <w:color w:val="D4D4D4"/>
+          <w:sz w:val="21"/>
+          <w:szCs w:val="21"/>
+        </w:rPr>
+        <w:t xml:space="preserve">(f, </w:t>
+      </w:r>
+      <w:r>
+        <w:rPr>
+          <w:rFonts w:ascii="Consolas" w:eastAsia="Times New Roman" w:hAnsi="Consolas" w:cs="Times New Roman"/>
+          <w:color w:val="4EC9B0"/>
+          <w:sz w:val="21"/>
+          <w:szCs w:val="21"/>
+        </w:rPr>
+        <w:t>int</w:t>
+      </w:r>
+      <w:r>
+        <w:rPr>
+          <w:rFonts w:ascii="Consolas" w:eastAsia="Times New Roman" w:hAnsi="Consolas" w:cs="Times New Roman"/>
+          <w:color w:val="D4D4D4"/>
+          <w:sz w:val="21"/>
+          <w:szCs w:val="21"/>
+        </w:rPr>
+        <w:t>))</w:t>
+      </w:r>
+    </w:p>
+    <w:p>
+      <w:pPr>
+        <w:shd w:val="clear" w:color="auto" w:fill="1E1E1E"/>
+        <w:spacing w:after="0" w:line="285" w:lineRule="atLeast"/>
+        <w:jc w:val="left"/>
+        <w:rPr>
+          <w:rFonts w:ascii="Consolas" w:eastAsia="Times New Roman" w:hAnsi="Consolas" w:cs="Times New Roman"/>
+          <w:color w:val="D4D4D4"/>
+          <w:sz w:val="21"/>
+          <w:szCs w:val="21"/>
+        </w:rPr>
+      </w:pPr>
+      <w:r>
+        <w:rPr>
+          <w:rFonts w:ascii="Consolas" w:eastAsia="Times New Roman" w:hAnsi="Consolas" w:cs="Times New Roman"/>
+          <w:color w:val="6A9955"/>
+          <w:sz w:val="21"/>
+          <w:szCs w:val="21"/>
+        </w:rPr>
+        <w:t># False</w:t>
+      </w:r>
+    </w:p>
+    <w:p>
+      <w:pPr>
+        <w:shd w:val="clear" w:color="auto" w:fill="1E1E1E"/>
+        <w:spacing w:after="0" w:line="285" w:lineRule="atLeast"/>
+        <w:jc w:val="left"/>
+        <w:rPr>
+          <w:rFonts w:ascii="Consolas" w:eastAsia="Times New Roman" w:hAnsi="Consolas" w:cs="Times New Roman"/>
+          <w:color w:val="D4D4D4"/>
+          <w:sz w:val="21"/>
+          <w:szCs w:val="21"/>
+        </w:rPr>
+      </w:pPr>
+    </w:p>
+    <w:p>
+      <w:pPr>
+        <w:shd w:val="clear" w:color="auto" w:fill="1E1E1E"/>
+        <w:spacing w:after="0" w:line="285" w:lineRule="atLeast"/>
+        <w:jc w:val="left"/>
+        <w:rPr>
+          <w:rFonts w:ascii="Consolas" w:eastAsia="Times New Roman" w:hAnsi="Consolas" w:cs="Times New Roman"/>
+          <w:color w:val="D4D4D4"/>
+          <w:sz w:val="21"/>
+          <w:szCs w:val="21"/>
+        </w:rPr>
+      </w:pPr>
+      <w:r>
+        <w:rPr>
+          <w:rFonts w:ascii="Consolas" w:eastAsia="Times New Roman" w:hAnsi="Consolas" w:cs="Times New Roman"/>
+          <w:color w:val="DCDCAA"/>
+          <w:sz w:val="21"/>
+          <w:szCs w:val="21"/>
+        </w:rPr>
+        <w:t>print</w:t>
+      </w:r>
+      <w:r>
+        <w:rPr>
+          <w:rFonts w:ascii="Consolas" w:eastAsia="Times New Roman" w:hAnsi="Consolas" w:cs="Times New Roman"/>
+          <w:color w:val="D4D4D4"/>
+          <w:sz w:val="21"/>
+          <w:szCs w:val="21"/>
+        </w:rPr>
+        <w:t>(</w:t>
+      </w:r>
+      <w:r>
+        <w:rPr>
+          <w:rFonts w:ascii="Consolas" w:eastAsia="Times New Roman" w:hAnsi="Consolas" w:cs="Times New Roman"/>
+          <w:color w:val="DCDCAA"/>
+          <w:sz w:val="21"/>
+          <w:szCs w:val="21"/>
+        </w:rPr>
+        <w:t>isinstance</w:t>
+      </w:r>
+      <w:r>
+        <w:rPr>
+          <w:rFonts w:ascii="Consolas" w:eastAsia="Times New Roman" w:hAnsi="Consolas" w:cs="Times New Roman"/>
+          <w:color w:val="D4D4D4"/>
+          <w:sz w:val="21"/>
+          <w:szCs w:val="21"/>
+        </w:rPr>
+        <w:t xml:space="preserve">(f, </w:t>
+      </w:r>
+      <w:r>
+        <w:rPr>
+          <w:rFonts w:ascii="Consolas" w:eastAsia="Times New Roman" w:hAnsi="Consolas" w:cs="Times New Roman"/>
+          <w:color w:val="4EC9B0"/>
+          <w:sz w:val="21"/>
+          <w:szCs w:val="21"/>
+        </w:rPr>
+        <w:t>float</w:t>
+      </w:r>
+      <w:r>
+        <w:rPr>
+          <w:rFonts w:ascii="Consolas" w:eastAsia="Times New Roman" w:hAnsi="Consolas" w:cs="Times New Roman"/>
+          <w:color w:val="D4D4D4"/>
+          <w:sz w:val="21"/>
+          <w:szCs w:val="21"/>
+        </w:rPr>
+        <w:t>))</w:t>
+      </w:r>
+    </w:p>
+    <w:p>
+      <w:pPr>
+        <w:shd w:val="clear" w:color="auto" w:fill="1E1E1E"/>
+        <w:spacing w:after="0" w:line="285" w:lineRule="atLeast"/>
+        <w:jc w:val="left"/>
+        <w:rPr>
+          <w:rFonts w:ascii="Consolas" w:eastAsia="Times New Roman" w:hAnsi="Consolas" w:cs="Times New Roman"/>
+          <w:color w:val="D4D4D4"/>
+          <w:sz w:val="21"/>
+          <w:szCs w:val="21"/>
+        </w:rPr>
+      </w:pPr>
+      <w:r>
+        <w:rPr>
+          <w:rFonts w:ascii="Consolas" w:eastAsia="Times New Roman" w:hAnsi="Consolas" w:cs="Times New Roman"/>
+          <w:color w:val="6A9955"/>
+          <w:sz w:val="21"/>
+          <w:szCs w:val="21"/>
+        </w:rPr>
+        <w:t># True</w:t>
+      </w:r>
+    </w:p>
+    <w:p>
+      <w:pPr>
+        <w:shd w:val="clear" w:color="auto" w:fill="1E1E1E"/>
+        <w:spacing w:after="0" w:line="285" w:lineRule="atLeast"/>
+        <w:jc w:val="left"/>
+        <w:rPr>
+          <w:rFonts w:ascii="Consolas" w:eastAsia="Times New Roman" w:hAnsi="Consolas" w:cs="Times New Roman"/>
+          <w:color w:val="D4D4D4"/>
+          <w:sz w:val="21"/>
+          <w:szCs w:val="21"/>
+        </w:rPr>
+      </w:pPr>
+    </w:p>
+    <w:p>
+      <w:r>
+        <w:lastRenderedPageBreak/>
+        <w:t>Lưu ý là trong trường hợp số nguyên được viết có phần thập phân, ví dụ như số 1 viết thành 1.0 hoặc 1.000 chẳng hạn thì hàm isinstance() sẽ coi đây là số thực trong Python.</w:t>
+      </w:r>
+    </w:p>
+    <w:p>
+      <w:pPr>
+        <w:shd w:val="clear" w:color="auto" w:fill="1E1E1E"/>
+        <w:spacing w:after="0" w:line="285" w:lineRule="atLeast"/>
+        <w:jc w:val="left"/>
+        <w:rPr>
+          <w:rFonts w:ascii="Consolas" w:eastAsia="Times New Roman" w:hAnsi="Consolas" w:cs="Times New Roman"/>
+          <w:color w:val="D4D4D4"/>
+          <w:sz w:val="21"/>
+          <w:szCs w:val="21"/>
+        </w:rPr>
+      </w:pPr>
+      <w:r>
+        <w:rPr>
+          <w:rFonts w:ascii="Consolas" w:eastAsia="Times New Roman" w:hAnsi="Consolas" w:cs="Times New Roman"/>
+          <w:color w:val="DCDCAA"/>
+          <w:sz w:val="21"/>
+          <w:szCs w:val="21"/>
+        </w:rPr>
+        <w:t>print</w:t>
+      </w:r>
+      <w:r>
+        <w:rPr>
+          <w:rFonts w:ascii="Consolas" w:eastAsia="Times New Roman" w:hAnsi="Consolas" w:cs="Times New Roman"/>
+          <w:color w:val="D4D4D4"/>
+          <w:sz w:val="21"/>
+          <w:szCs w:val="21"/>
+        </w:rPr>
+        <w:t>(</w:t>
+      </w:r>
+      <w:r>
+        <w:rPr>
+          <w:rFonts w:ascii="Consolas" w:eastAsia="Times New Roman" w:hAnsi="Consolas" w:cs="Times New Roman"/>
+          <w:color w:val="DCDCAA"/>
+          <w:sz w:val="21"/>
+          <w:szCs w:val="21"/>
+        </w:rPr>
+        <w:t>isinstance</w:t>
+      </w:r>
+      <w:r>
+        <w:rPr>
+          <w:rFonts w:ascii="Consolas" w:eastAsia="Times New Roman" w:hAnsi="Consolas" w:cs="Times New Roman"/>
+          <w:color w:val="D4D4D4"/>
+          <w:sz w:val="21"/>
+          <w:szCs w:val="21"/>
+        </w:rPr>
+        <w:t>(</w:t>
+      </w:r>
+      <w:r>
+        <w:rPr>
+          <w:rFonts w:ascii="Consolas" w:eastAsia="Times New Roman" w:hAnsi="Consolas" w:cs="Times New Roman"/>
+          <w:color w:val="B5CEA8"/>
+          <w:sz w:val="21"/>
+          <w:szCs w:val="21"/>
+        </w:rPr>
+        <w:t>1</w:t>
+      </w:r>
+      <w:r>
+        <w:rPr>
+          <w:rFonts w:ascii="Consolas" w:eastAsia="Times New Roman" w:hAnsi="Consolas" w:cs="Times New Roman"/>
+          <w:color w:val="D4D4D4"/>
+          <w:sz w:val="21"/>
+          <w:szCs w:val="21"/>
+        </w:rPr>
+        <w:t xml:space="preserve">, </w:t>
+      </w:r>
+      <w:r>
+        <w:rPr>
+          <w:rFonts w:ascii="Consolas" w:eastAsia="Times New Roman" w:hAnsi="Consolas" w:cs="Times New Roman"/>
+          <w:color w:val="4EC9B0"/>
+          <w:sz w:val="21"/>
+          <w:szCs w:val="21"/>
+        </w:rPr>
+        <w:t>int</w:t>
+      </w:r>
+      <w:r>
+        <w:rPr>
+          <w:rFonts w:ascii="Consolas" w:eastAsia="Times New Roman" w:hAnsi="Consolas" w:cs="Times New Roman"/>
+          <w:color w:val="D4D4D4"/>
+          <w:sz w:val="21"/>
+          <w:szCs w:val="21"/>
+        </w:rPr>
+        <w:t>))</w:t>
+      </w:r>
+    </w:p>
+    <w:p>
+      <w:pPr>
+        <w:shd w:val="clear" w:color="auto" w:fill="1E1E1E"/>
+        <w:spacing w:after="0" w:line="285" w:lineRule="atLeast"/>
+        <w:jc w:val="left"/>
+        <w:rPr>
+          <w:rFonts w:ascii="Consolas" w:eastAsia="Times New Roman" w:hAnsi="Consolas" w:cs="Times New Roman"/>
+          <w:color w:val="D4D4D4"/>
+          <w:sz w:val="21"/>
+          <w:szCs w:val="21"/>
+        </w:rPr>
+      </w:pPr>
+      <w:r>
+        <w:rPr>
+          <w:rFonts w:ascii="Consolas" w:eastAsia="Times New Roman" w:hAnsi="Consolas" w:cs="Times New Roman"/>
+          <w:color w:val="6A9955"/>
+          <w:sz w:val="21"/>
+          <w:szCs w:val="21"/>
+        </w:rPr>
+        <w:t># True</w:t>
+      </w:r>
+    </w:p>
+    <w:p>
+      <w:pPr>
+        <w:shd w:val="clear" w:color="auto" w:fill="1E1E1E"/>
+        <w:spacing w:after="240" w:line="285" w:lineRule="atLeast"/>
+        <w:jc w:val="left"/>
+        <w:rPr>
+          <w:rFonts w:ascii="Consolas" w:eastAsia="Times New Roman" w:hAnsi="Consolas" w:cs="Times New Roman"/>
+          <w:color w:val="D4D4D4"/>
+          <w:sz w:val="21"/>
+          <w:szCs w:val="21"/>
+        </w:rPr>
+      </w:pPr>
+    </w:p>
+    <w:p>
+      <w:pPr>
+        <w:shd w:val="clear" w:color="auto" w:fill="1E1E1E"/>
+        <w:spacing w:after="0" w:line="285" w:lineRule="atLeast"/>
+        <w:jc w:val="left"/>
+        <w:rPr>
+          <w:rFonts w:ascii="Consolas" w:eastAsia="Times New Roman" w:hAnsi="Consolas" w:cs="Times New Roman"/>
+          <w:color w:val="D4D4D4"/>
+          <w:sz w:val="21"/>
+          <w:szCs w:val="21"/>
+        </w:rPr>
+      </w:pPr>
+      <w:r>
+        <w:rPr>
+          <w:rFonts w:ascii="Consolas" w:eastAsia="Times New Roman" w:hAnsi="Consolas" w:cs="Times New Roman"/>
+          <w:color w:val="DCDCAA"/>
+          <w:sz w:val="21"/>
+          <w:szCs w:val="21"/>
+        </w:rPr>
+        <w:t>print</w:t>
+      </w:r>
+      <w:r>
+        <w:rPr>
+          <w:rFonts w:ascii="Consolas" w:eastAsia="Times New Roman" w:hAnsi="Consolas" w:cs="Times New Roman"/>
+          <w:color w:val="D4D4D4"/>
+          <w:sz w:val="21"/>
+          <w:szCs w:val="21"/>
+        </w:rPr>
+        <w:t>(</w:t>
+      </w:r>
+      <w:r>
+        <w:rPr>
+          <w:rFonts w:ascii="Consolas" w:eastAsia="Times New Roman" w:hAnsi="Consolas" w:cs="Times New Roman"/>
+          <w:color w:val="DCDCAA"/>
+          <w:sz w:val="21"/>
+          <w:szCs w:val="21"/>
+        </w:rPr>
+        <w:t>isinstance</w:t>
+      </w:r>
+      <w:r>
+        <w:rPr>
+          <w:rFonts w:ascii="Consolas" w:eastAsia="Times New Roman" w:hAnsi="Consolas" w:cs="Times New Roman"/>
+          <w:color w:val="D4D4D4"/>
+          <w:sz w:val="21"/>
+          <w:szCs w:val="21"/>
+        </w:rPr>
+        <w:t>(</w:t>
+      </w:r>
+      <w:r>
+        <w:rPr>
+          <w:rFonts w:ascii="Consolas" w:eastAsia="Times New Roman" w:hAnsi="Consolas" w:cs="Times New Roman"/>
+          <w:color w:val="B5CEA8"/>
+          <w:sz w:val="21"/>
+          <w:szCs w:val="21"/>
+        </w:rPr>
+        <w:t>1.00</w:t>
+      </w:r>
+      <w:r>
+        <w:rPr>
+          <w:rFonts w:ascii="Consolas" w:eastAsia="Times New Roman" w:hAnsi="Consolas" w:cs="Times New Roman"/>
+          <w:color w:val="D4D4D4"/>
+          <w:sz w:val="21"/>
+          <w:szCs w:val="21"/>
+        </w:rPr>
+        <w:t xml:space="preserve">, </w:t>
+      </w:r>
+      <w:r>
+        <w:rPr>
+          <w:rFonts w:ascii="Consolas" w:eastAsia="Times New Roman" w:hAnsi="Consolas" w:cs="Times New Roman"/>
+          <w:color w:val="4EC9B0"/>
+          <w:sz w:val="21"/>
+          <w:szCs w:val="21"/>
+        </w:rPr>
+        <w:t>int</w:t>
+      </w:r>
+      <w:r>
+        <w:rPr>
+          <w:rFonts w:ascii="Consolas" w:eastAsia="Times New Roman" w:hAnsi="Consolas" w:cs="Times New Roman"/>
+          <w:color w:val="D4D4D4"/>
+          <w:sz w:val="21"/>
+          <w:szCs w:val="21"/>
+        </w:rPr>
+        <w:t>))</w:t>
+      </w:r>
+    </w:p>
+    <w:p>
+      <w:pPr>
+        <w:shd w:val="clear" w:color="auto" w:fill="1E1E1E"/>
+        <w:spacing w:after="0" w:line="285" w:lineRule="atLeast"/>
+        <w:jc w:val="left"/>
+        <w:rPr>
+          <w:rFonts w:ascii="Consolas" w:eastAsia="Times New Roman" w:hAnsi="Consolas" w:cs="Times New Roman"/>
+          <w:color w:val="D4D4D4"/>
+          <w:sz w:val="21"/>
+          <w:szCs w:val="21"/>
+        </w:rPr>
+      </w:pPr>
+      <w:r>
+        <w:rPr>
+          <w:rFonts w:ascii="Consolas" w:eastAsia="Times New Roman" w:hAnsi="Consolas" w:cs="Times New Roman"/>
+          <w:color w:val="6A9955"/>
+          <w:sz w:val="21"/>
+          <w:szCs w:val="21"/>
+        </w:rPr>
+        <w:t># False</w:t>
+      </w:r>
+    </w:p>
+    <w:p>
+      <w:pPr>
+        <w:shd w:val="clear" w:color="auto" w:fill="1E1E1E"/>
+        <w:spacing w:after="240" w:line="285" w:lineRule="atLeast"/>
+        <w:jc w:val="left"/>
+        <w:rPr>
+          <w:rFonts w:ascii="Consolas" w:eastAsia="Times New Roman" w:hAnsi="Consolas" w:cs="Times New Roman"/>
+          <w:color w:val="D4D4D4"/>
+          <w:sz w:val="21"/>
+          <w:szCs w:val="21"/>
+        </w:rPr>
+      </w:pPr>
+    </w:p>
+    <w:p>
+      <w:pPr>
+        <w:shd w:val="clear" w:color="auto" w:fill="1E1E1E"/>
+        <w:spacing w:after="0" w:line="285" w:lineRule="atLeast"/>
+        <w:jc w:val="left"/>
+        <w:rPr>
+          <w:rFonts w:ascii="Consolas" w:eastAsia="Times New Roman" w:hAnsi="Consolas" w:cs="Times New Roman"/>
+          <w:color w:val="D4D4D4"/>
+          <w:sz w:val="21"/>
+          <w:szCs w:val="21"/>
+        </w:rPr>
+      </w:pPr>
+      <w:r>
+        <w:rPr>
+          <w:rFonts w:ascii="Consolas" w:eastAsia="Times New Roman" w:hAnsi="Consolas" w:cs="Times New Roman"/>
+          <w:color w:val="DCDCAA"/>
+          <w:sz w:val="21"/>
+          <w:szCs w:val="21"/>
+        </w:rPr>
+        <w:t>print</w:t>
+      </w:r>
+      <w:r>
+        <w:rPr>
+          <w:rFonts w:ascii="Consolas" w:eastAsia="Times New Roman" w:hAnsi="Consolas" w:cs="Times New Roman"/>
+          <w:color w:val="D4D4D4"/>
+          <w:sz w:val="21"/>
+          <w:szCs w:val="21"/>
+        </w:rPr>
+        <w:t>(</w:t>
+      </w:r>
+      <w:r>
+        <w:rPr>
+          <w:rFonts w:ascii="Consolas" w:eastAsia="Times New Roman" w:hAnsi="Consolas" w:cs="Times New Roman"/>
+          <w:color w:val="DCDCAA"/>
+          <w:sz w:val="21"/>
+          <w:szCs w:val="21"/>
+        </w:rPr>
+        <w:t>isinstance</w:t>
+      </w:r>
+      <w:r>
+        <w:rPr>
+          <w:rFonts w:ascii="Consolas" w:eastAsia="Times New Roman" w:hAnsi="Consolas" w:cs="Times New Roman"/>
+          <w:color w:val="D4D4D4"/>
+          <w:sz w:val="21"/>
+          <w:szCs w:val="21"/>
+        </w:rPr>
+        <w:t>(</w:t>
+      </w:r>
+      <w:r>
+        <w:rPr>
+          <w:rFonts w:ascii="Consolas" w:eastAsia="Times New Roman" w:hAnsi="Consolas" w:cs="Times New Roman"/>
+          <w:color w:val="B5CEA8"/>
+          <w:sz w:val="21"/>
+          <w:szCs w:val="21"/>
+        </w:rPr>
+        <w:t>1.00</w:t>
+      </w:r>
+      <w:r>
+        <w:rPr>
+          <w:rFonts w:ascii="Consolas" w:eastAsia="Times New Roman" w:hAnsi="Consolas" w:cs="Times New Roman"/>
+          <w:color w:val="D4D4D4"/>
+          <w:sz w:val="21"/>
+          <w:szCs w:val="21"/>
+        </w:rPr>
+        <w:t xml:space="preserve">, </w:t>
+      </w:r>
+      <w:r>
+        <w:rPr>
+          <w:rFonts w:ascii="Consolas" w:eastAsia="Times New Roman" w:hAnsi="Consolas" w:cs="Times New Roman"/>
+          <w:color w:val="4EC9B0"/>
+          <w:sz w:val="21"/>
+          <w:szCs w:val="21"/>
+        </w:rPr>
+        <w:t>float</w:t>
+      </w:r>
+      <w:r>
+        <w:rPr>
+          <w:rFonts w:ascii="Consolas" w:eastAsia="Times New Roman" w:hAnsi="Consolas" w:cs="Times New Roman"/>
+          <w:color w:val="D4D4D4"/>
+          <w:sz w:val="21"/>
+          <w:szCs w:val="21"/>
+        </w:rPr>
+        <w:t>))</w:t>
+      </w:r>
+    </w:p>
+    <w:p>
+      <w:pPr>
+        <w:shd w:val="clear" w:color="auto" w:fill="1E1E1E"/>
+        <w:spacing w:after="0" w:line="285" w:lineRule="atLeast"/>
+        <w:jc w:val="left"/>
+        <w:rPr>
+          <w:rFonts w:ascii="Consolas" w:eastAsia="Times New Roman" w:hAnsi="Consolas" w:cs="Times New Roman"/>
+          <w:color w:val="D4D4D4"/>
+          <w:sz w:val="21"/>
+          <w:szCs w:val="21"/>
+        </w:rPr>
+      </w:pPr>
+      <w:r>
+        <w:rPr>
+          <w:rFonts w:ascii="Consolas" w:eastAsia="Times New Roman" w:hAnsi="Consolas" w:cs="Times New Roman"/>
+          <w:color w:val="6A9955"/>
+          <w:sz w:val="21"/>
+          <w:szCs w:val="21"/>
+        </w:rPr>
+        <w:t># True</w:t>
+      </w:r>
+    </w:p>
+    <w:p>
+      <w:pPr>
+        <w:shd w:val="clear" w:color="auto" w:fill="1E1E1E"/>
+        <w:spacing w:after="0" w:line="285" w:lineRule="atLeast"/>
+        <w:jc w:val="left"/>
+        <w:rPr>
+          <w:rFonts w:ascii="Consolas" w:eastAsia="Times New Roman" w:hAnsi="Consolas" w:cs="Times New Roman"/>
+          <w:color w:val="D4D4D4"/>
+          <w:sz w:val="21"/>
+          <w:szCs w:val="21"/>
+        </w:rPr>
+      </w:pPr>
+    </w:p>
+    <w:p/>
+    <w:p>
+      <w:pPr>
+        <w:pStyle w:val="Heading3"/>
+      </w:pPr>
+      <w:r>
+        <w:t>Kiểm tra số thực có phải là số nguyên trong python | Phương thức is_integer()</w:t>
+      </w:r>
+    </w:p>
+    <w:p>
+      <w:r>
+        <w:t>is_integer() là một phương thức cài sẵn trong kiểu dữ liệu float, do đó chúng ta có thể sử dụng phương thức này với một số thực bất kỳ để kiểm tra coi nó có phải là số nguyên hay không.</w:t>
+      </w:r>
+    </w:p>
+    <w:p>
+      <w:r>
+        <w:t>Phương thức float.is_integer() sẽ trả về True nếu số đã cho thuộc là số nguyên, và ngược lại trả về False trong các trường hợp còn lại.</w:t>
+      </w:r>
+    </w:p>
+    <w:p>
+      <w:r>
+        <w:t xml:space="preserve">VD: </w:t>
+      </w:r>
+    </w:p>
+    <w:p>
+      <w:pPr>
+        <w:shd w:val="clear" w:color="auto" w:fill="1E1E1E"/>
+        <w:spacing w:after="0" w:line="285" w:lineRule="atLeast"/>
+        <w:jc w:val="left"/>
+        <w:rPr>
+          <w:rFonts w:ascii="Consolas" w:eastAsia="Times New Roman" w:hAnsi="Consolas" w:cs="Times New Roman"/>
+          <w:color w:val="D4D4D4"/>
+          <w:sz w:val="21"/>
+          <w:szCs w:val="21"/>
+        </w:rPr>
+      </w:pPr>
+      <w:r>
+        <w:rPr>
+          <w:rFonts w:ascii="Consolas" w:eastAsia="Times New Roman" w:hAnsi="Consolas" w:cs="Times New Roman"/>
+          <w:color w:val="9CDCFE"/>
+          <w:sz w:val="21"/>
+          <w:szCs w:val="21"/>
+        </w:rPr>
+        <w:t>f1</w:t>
+      </w:r>
+      <w:r>
+        <w:rPr>
+          <w:rFonts w:ascii="Consolas" w:eastAsia="Times New Roman" w:hAnsi="Consolas" w:cs="Times New Roman"/>
+          <w:color w:val="D4D4D4"/>
+          <w:sz w:val="21"/>
+          <w:szCs w:val="21"/>
+        </w:rPr>
+        <w:t xml:space="preserve"> = </w:t>
+      </w:r>
+      <w:r>
+        <w:rPr>
+          <w:rFonts w:ascii="Consolas" w:eastAsia="Times New Roman" w:hAnsi="Consolas" w:cs="Times New Roman"/>
+          <w:color w:val="B5CEA8"/>
+          <w:sz w:val="21"/>
+          <w:szCs w:val="21"/>
+        </w:rPr>
+        <w:t>1.234</w:t>
+      </w:r>
+    </w:p>
+    <w:p>
+      <w:pPr>
+        <w:shd w:val="clear" w:color="auto" w:fill="1E1E1E"/>
+        <w:spacing w:after="0" w:line="285" w:lineRule="atLeast"/>
+        <w:jc w:val="left"/>
+        <w:rPr>
+          <w:rFonts w:ascii="Consolas" w:eastAsia="Times New Roman" w:hAnsi="Consolas" w:cs="Times New Roman"/>
+          <w:color w:val="D4D4D4"/>
+          <w:sz w:val="21"/>
+          <w:szCs w:val="21"/>
+        </w:rPr>
+      </w:pPr>
+    </w:p>
+    <w:p>
+      <w:pPr>
+        <w:shd w:val="clear" w:color="auto" w:fill="1E1E1E"/>
+        <w:spacing w:after="0" w:line="285" w:lineRule="atLeast"/>
+        <w:jc w:val="left"/>
+        <w:rPr>
+          <w:rFonts w:ascii="Consolas" w:eastAsia="Times New Roman" w:hAnsi="Consolas" w:cs="Times New Roman"/>
+          <w:color w:val="D4D4D4"/>
+          <w:sz w:val="21"/>
+          <w:szCs w:val="21"/>
+        </w:rPr>
+      </w:pPr>
+      <w:r>
+        <w:rPr>
+          <w:rFonts w:ascii="Consolas" w:eastAsia="Times New Roman" w:hAnsi="Consolas" w:cs="Times New Roman"/>
+          <w:color w:val="DCDCAA"/>
+          <w:sz w:val="21"/>
+          <w:szCs w:val="21"/>
+        </w:rPr>
+        <w:t>print</w:t>
+      </w:r>
+      <w:r>
+        <w:rPr>
+          <w:rFonts w:ascii="Consolas" w:eastAsia="Times New Roman" w:hAnsi="Consolas" w:cs="Times New Roman"/>
+          <w:color w:val="D4D4D4"/>
+          <w:sz w:val="21"/>
+          <w:szCs w:val="21"/>
+        </w:rPr>
+        <w:t>(</w:t>
+      </w:r>
+      <w:r>
+        <w:rPr>
+          <w:rFonts w:ascii="Consolas" w:eastAsia="Times New Roman" w:hAnsi="Consolas" w:cs="Times New Roman"/>
+          <w:color w:val="9CDCFE"/>
+          <w:sz w:val="21"/>
+          <w:szCs w:val="21"/>
+        </w:rPr>
+        <w:t>f1</w:t>
+      </w:r>
+      <w:r>
+        <w:rPr>
+          <w:rFonts w:ascii="Consolas" w:eastAsia="Times New Roman" w:hAnsi="Consolas" w:cs="Times New Roman"/>
+          <w:color w:val="D4D4D4"/>
+          <w:sz w:val="21"/>
+          <w:szCs w:val="21"/>
+        </w:rPr>
+        <w:t>.</w:t>
+      </w:r>
+      <w:r>
+        <w:rPr>
+          <w:rFonts w:ascii="Consolas" w:eastAsia="Times New Roman" w:hAnsi="Consolas" w:cs="Times New Roman"/>
+          <w:color w:val="DCDCAA"/>
+          <w:sz w:val="21"/>
+          <w:szCs w:val="21"/>
+        </w:rPr>
+        <w:t>is_integer</w:t>
+      </w:r>
+      <w:r>
+        <w:rPr>
+          <w:rFonts w:ascii="Consolas" w:eastAsia="Times New Roman" w:hAnsi="Consolas" w:cs="Times New Roman"/>
+          <w:color w:val="D4D4D4"/>
+          <w:sz w:val="21"/>
+          <w:szCs w:val="21"/>
+        </w:rPr>
+        <w:t>())</w:t>
+      </w:r>
+    </w:p>
+    <w:p>
+      <w:pPr>
+        <w:shd w:val="clear" w:color="auto" w:fill="1E1E1E"/>
+        <w:spacing w:after="0" w:line="285" w:lineRule="atLeast"/>
+        <w:jc w:val="left"/>
+        <w:rPr>
+          <w:rFonts w:ascii="Consolas" w:eastAsia="Times New Roman" w:hAnsi="Consolas" w:cs="Times New Roman"/>
+          <w:color w:val="D4D4D4"/>
+          <w:sz w:val="21"/>
+          <w:szCs w:val="21"/>
+        </w:rPr>
+      </w:pPr>
+      <w:r>
+        <w:rPr>
+          <w:rFonts w:ascii="Consolas" w:eastAsia="Times New Roman" w:hAnsi="Consolas" w:cs="Times New Roman"/>
+          <w:color w:val="6A9955"/>
+          <w:sz w:val="21"/>
+          <w:szCs w:val="21"/>
+        </w:rPr>
+        <w:t># False</w:t>
+      </w:r>
+    </w:p>
+    <w:p>
+      <w:pPr>
+        <w:shd w:val="clear" w:color="auto" w:fill="1E1E1E"/>
+        <w:spacing w:after="0" w:line="285" w:lineRule="atLeast"/>
+        <w:jc w:val="left"/>
+        <w:rPr>
+          <w:rFonts w:ascii="Consolas" w:eastAsia="Times New Roman" w:hAnsi="Consolas" w:cs="Times New Roman"/>
+          <w:color w:val="D4D4D4"/>
+          <w:sz w:val="21"/>
+          <w:szCs w:val="21"/>
+        </w:rPr>
+      </w:pPr>
+    </w:p>
+    <w:p>
+      <w:pPr>
+        <w:shd w:val="clear" w:color="auto" w:fill="1E1E1E"/>
+        <w:spacing w:after="0" w:line="285" w:lineRule="atLeast"/>
+        <w:jc w:val="left"/>
+        <w:rPr>
+          <w:rFonts w:ascii="Consolas" w:eastAsia="Times New Roman" w:hAnsi="Consolas" w:cs="Times New Roman"/>
+          <w:color w:val="D4D4D4"/>
+          <w:sz w:val="21"/>
+          <w:szCs w:val="21"/>
+        </w:rPr>
+      </w:pPr>
+      <w:r>
+        <w:rPr>
+          <w:rFonts w:ascii="Consolas" w:eastAsia="Times New Roman" w:hAnsi="Consolas" w:cs="Times New Roman"/>
+          <w:color w:val="9CDCFE"/>
+          <w:sz w:val="21"/>
+          <w:szCs w:val="21"/>
+        </w:rPr>
+        <w:t>f2</w:t>
+      </w:r>
+      <w:r>
+        <w:rPr>
+          <w:rFonts w:ascii="Consolas" w:eastAsia="Times New Roman" w:hAnsi="Consolas" w:cs="Times New Roman"/>
+          <w:color w:val="D4D4D4"/>
+          <w:sz w:val="21"/>
+          <w:szCs w:val="21"/>
+        </w:rPr>
+        <w:t xml:space="preserve"> = </w:t>
+      </w:r>
+      <w:r>
+        <w:rPr>
+          <w:rFonts w:ascii="Consolas" w:eastAsia="Times New Roman" w:hAnsi="Consolas" w:cs="Times New Roman"/>
+          <w:color w:val="B5CEA8"/>
+          <w:sz w:val="21"/>
+          <w:szCs w:val="21"/>
+        </w:rPr>
+        <w:t>100.0</w:t>
+      </w:r>
+    </w:p>
+    <w:p>
+      <w:pPr>
+        <w:shd w:val="clear" w:color="auto" w:fill="1E1E1E"/>
+        <w:spacing w:after="0" w:line="285" w:lineRule="atLeast"/>
+        <w:jc w:val="left"/>
+        <w:rPr>
+          <w:rFonts w:ascii="Consolas" w:eastAsia="Times New Roman" w:hAnsi="Consolas" w:cs="Times New Roman"/>
+          <w:color w:val="D4D4D4"/>
+          <w:sz w:val="21"/>
+          <w:szCs w:val="21"/>
+        </w:rPr>
+      </w:pPr>
+    </w:p>
+    <w:p>
+      <w:pPr>
+        <w:shd w:val="clear" w:color="auto" w:fill="1E1E1E"/>
+        <w:spacing w:after="0" w:line="285" w:lineRule="atLeast"/>
+        <w:jc w:val="left"/>
+        <w:rPr>
+          <w:rFonts w:ascii="Consolas" w:eastAsia="Times New Roman" w:hAnsi="Consolas" w:cs="Times New Roman"/>
+          <w:color w:val="D4D4D4"/>
+          <w:sz w:val="21"/>
+          <w:szCs w:val="21"/>
+        </w:rPr>
+      </w:pPr>
+      <w:r>
+        <w:rPr>
+          <w:rFonts w:ascii="Consolas" w:eastAsia="Times New Roman" w:hAnsi="Consolas" w:cs="Times New Roman"/>
+          <w:color w:val="DCDCAA"/>
+          <w:sz w:val="21"/>
+          <w:szCs w:val="21"/>
+        </w:rPr>
+        <w:t>print</w:t>
+      </w:r>
+      <w:r>
+        <w:rPr>
+          <w:rFonts w:ascii="Consolas" w:eastAsia="Times New Roman" w:hAnsi="Consolas" w:cs="Times New Roman"/>
+          <w:color w:val="D4D4D4"/>
+          <w:sz w:val="21"/>
+          <w:szCs w:val="21"/>
+        </w:rPr>
+        <w:t>(</w:t>
+      </w:r>
+      <w:r>
+        <w:rPr>
+          <w:rFonts w:ascii="Consolas" w:eastAsia="Times New Roman" w:hAnsi="Consolas" w:cs="Times New Roman"/>
+          <w:color w:val="9CDCFE"/>
+          <w:sz w:val="21"/>
+          <w:szCs w:val="21"/>
+        </w:rPr>
+        <w:t>f2</w:t>
+      </w:r>
+      <w:r>
+        <w:rPr>
+          <w:rFonts w:ascii="Consolas" w:eastAsia="Times New Roman" w:hAnsi="Consolas" w:cs="Times New Roman"/>
+          <w:color w:val="D4D4D4"/>
+          <w:sz w:val="21"/>
+          <w:szCs w:val="21"/>
+        </w:rPr>
+        <w:t>.</w:t>
+      </w:r>
+      <w:r>
+        <w:rPr>
+          <w:rFonts w:ascii="Consolas" w:eastAsia="Times New Roman" w:hAnsi="Consolas" w:cs="Times New Roman"/>
+          <w:color w:val="DCDCAA"/>
+          <w:sz w:val="21"/>
+          <w:szCs w:val="21"/>
+        </w:rPr>
+        <w:t>is_integer</w:t>
+      </w:r>
+      <w:r>
+        <w:rPr>
+          <w:rFonts w:ascii="Consolas" w:eastAsia="Times New Roman" w:hAnsi="Consolas" w:cs="Times New Roman"/>
+          <w:color w:val="D4D4D4"/>
+          <w:sz w:val="21"/>
+          <w:szCs w:val="21"/>
+        </w:rPr>
+        <w:t>())</w:t>
+      </w:r>
+    </w:p>
+    <w:p>
+      <w:pPr>
+        <w:shd w:val="clear" w:color="auto" w:fill="1E1E1E"/>
+        <w:spacing w:after="0" w:line="285" w:lineRule="atLeast"/>
+        <w:jc w:val="left"/>
+        <w:rPr>
+          <w:rFonts w:ascii="Consolas" w:eastAsia="Times New Roman" w:hAnsi="Consolas" w:cs="Times New Roman"/>
+          <w:color w:val="D4D4D4"/>
+          <w:sz w:val="21"/>
+          <w:szCs w:val="21"/>
+        </w:rPr>
+      </w:pPr>
+      <w:r>
+        <w:rPr>
+          <w:rFonts w:ascii="Consolas" w:eastAsia="Times New Roman" w:hAnsi="Consolas" w:cs="Times New Roman"/>
+          <w:color w:val="6A9955"/>
+          <w:sz w:val="21"/>
+          <w:szCs w:val="21"/>
+        </w:rPr>
+        <w:t># True</w:t>
+      </w:r>
+    </w:p>
+    <w:p>
+      <w:pPr>
+        <w:shd w:val="clear" w:color="auto" w:fill="1E1E1E"/>
+        <w:spacing w:after="0" w:line="285" w:lineRule="atLeast"/>
+        <w:jc w:val="left"/>
+        <w:rPr>
+          <w:rFonts w:ascii="Consolas" w:eastAsia="Times New Roman" w:hAnsi="Consolas" w:cs="Times New Roman"/>
+          <w:color w:val="D4D4D4"/>
+          <w:sz w:val="21"/>
+          <w:szCs w:val="21"/>
+        </w:rPr>
+      </w:pPr>
+    </w:p>
+    <w:p/>
+    <w:p>
+      <w:pPr>
+        <w:pStyle w:val="Heading2"/>
+      </w:pPr>
+      <w:r>
+        <w:t xml:space="preserve">Kiểm tra số nguyên tố </w:t>
+      </w:r>
+    </w:p>
+    <w:p>
+      <w:r>
+        <w:t xml:space="preserve">Số nguyên tố là số lớn hơn 1 và chỉ có đúng hai ước số là 1 và chính nó. </w:t>
+      </w:r>
+    </w:p>
+    <w:p/>
+    <w:p>
+      <w:r>
+        <w:lastRenderedPageBreak/>
+        <w:t>Để làm được điều này, chúng ta chỉ cần kiểm tra trong phạm vi lớn hơn 1 và nhỏ hơn số đã cho có tồn tại ước số nào không, và nếu tồn tại dù chỉ một ước số thì có thể khẳng định số đã cho không phải là số nguyên tố.</w:t>
+      </w:r>
+    </w:p>
+    <w:p>
+      <w:r>
+        <w:t>VD</w:t>
+      </w:r>
+    </w:p>
+    <w:p>
+      <w:pPr>
+        <w:shd w:val="clear" w:color="auto" w:fill="1E1E1E"/>
+        <w:spacing w:after="0" w:line="285" w:lineRule="atLeast"/>
+        <w:jc w:val="left"/>
+        <w:rPr>
+          <w:rFonts w:ascii="Consolas" w:eastAsia="Times New Roman" w:hAnsi="Consolas" w:cs="Times New Roman"/>
+          <w:color w:val="D4D4D4"/>
+          <w:sz w:val="21"/>
+          <w:szCs w:val="21"/>
+        </w:rPr>
+      </w:pPr>
+      <w:r>
+        <w:rPr>
+          <w:rFonts w:ascii="Consolas" w:eastAsia="Times New Roman" w:hAnsi="Consolas" w:cs="Times New Roman"/>
+          <w:color w:val="569CD6"/>
+          <w:sz w:val="21"/>
+          <w:szCs w:val="21"/>
+        </w:rPr>
+        <w:t>def</w:t>
+      </w:r>
+      <w:r>
+        <w:rPr>
+          <w:rFonts w:ascii="Consolas" w:eastAsia="Times New Roman" w:hAnsi="Consolas" w:cs="Times New Roman"/>
+          <w:color w:val="D4D4D4"/>
+          <w:sz w:val="21"/>
+          <w:szCs w:val="21"/>
+        </w:rPr>
+        <w:t xml:space="preserve"> </w:t>
+      </w:r>
+      <w:r>
+        <w:rPr>
+          <w:rFonts w:ascii="Consolas" w:eastAsia="Times New Roman" w:hAnsi="Consolas" w:cs="Times New Roman"/>
+          <w:color w:val="DCDCAA"/>
+          <w:sz w:val="21"/>
+          <w:szCs w:val="21"/>
+        </w:rPr>
+        <w:t>check_prime_number</w:t>
+      </w:r>
+      <w:r>
+        <w:rPr>
+          <w:rFonts w:ascii="Consolas" w:eastAsia="Times New Roman" w:hAnsi="Consolas" w:cs="Times New Roman"/>
+          <w:color w:val="D4D4D4"/>
+          <w:sz w:val="21"/>
+          <w:szCs w:val="21"/>
+        </w:rPr>
+        <w:t>(</w:t>
+      </w:r>
+      <w:r>
+        <w:rPr>
+          <w:rFonts w:ascii="Consolas" w:eastAsia="Times New Roman" w:hAnsi="Consolas" w:cs="Times New Roman"/>
+          <w:color w:val="9CDCFE"/>
+          <w:sz w:val="21"/>
+          <w:szCs w:val="21"/>
+        </w:rPr>
+        <w:t>n</w:t>
+      </w:r>
+      <w:r>
+        <w:rPr>
+          <w:rFonts w:ascii="Consolas" w:eastAsia="Times New Roman" w:hAnsi="Consolas" w:cs="Times New Roman"/>
+          <w:color w:val="D4D4D4"/>
+          <w:sz w:val="21"/>
+          <w:szCs w:val="21"/>
+        </w:rPr>
+        <w:t>):</w:t>
+      </w:r>
+    </w:p>
+    <w:p>
+      <w:pPr>
+        <w:shd w:val="clear" w:color="auto" w:fill="1E1E1E"/>
+        <w:spacing w:after="0" w:line="285" w:lineRule="atLeast"/>
+        <w:jc w:val="left"/>
+        <w:rPr>
+          <w:rFonts w:ascii="Consolas" w:eastAsia="Times New Roman" w:hAnsi="Consolas" w:cs="Times New Roman"/>
+          <w:color w:val="D4D4D4"/>
+          <w:sz w:val="21"/>
+          <w:szCs w:val="21"/>
+        </w:rPr>
+      </w:pPr>
+      <w:r>
+        <w:rPr>
+          <w:rFonts w:ascii="Consolas" w:eastAsia="Times New Roman" w:hAnsi="Consolas" w:cs="Times New Roman"/>
+          <w:color w:val="D4D4D4"/>
+          <w:sz w:val="21"/>
+          <w:szCs w:val="21"/>
+        </w:rPr>
+        <w:t xml:space="preserve">    </w:t>
+      </w:r>
+      <w:r>
+        <w:rPr>
+          <w:rFonts w:ascii="Consolas" w:eastAsia="Times New Roman" w:hAnsi="Consolas" w:cs="Times New Roman"/>
+          <w:color w:val="6A9955"/>
+          <w:sz w:val="21"/>
+          <w:szCs w:val="21"/>
+        </w:rPr>
+        <w:t>#flag = 0 =&gt; không phải số nguyên tố</w:t>
+      </w:r>
+    </w:p>
+    <w:p>
+      <w:pPr>
+        <w:shd w:val="clear" w:color="auto" w:fill="1E1E1E"/>
+        <w:spacing w:after="0" w:line="285" w:lineRule="atLeast"/>
+        <w:jc w:val="left"/>
+        <w:rPr>
+          <w:rFonts w:ascii="Consolas" w:eastAsia="Times New Roman" w:hAnsi="Consolas" w:cs="Times New Roman"/>
+          <w:color w:val="D4D4D4"/>
+          <w:sz w:val="21"/>
+          <w:szCs w:val="21"/>
+        </w:rPr>
+      </w:pPr>
+      <w:r>
+        <w:rPr>
+          <w:rFonts w:ascii="Consolas" w:eastAsia="Times New Roman" w:hAnsi="Consolas" w:cs="Times New Roman"/>
+          <w:color w:val="D4D4D4"/>
+          <w:sz w:val="21"/>
+          <w:szCs w:val="21"/>
+        </w:rPr>
+        <w:t xml:space="preserve">    </w:t>
+      </w:r>
+      <w:r>
+        <w:rPr>
+          <w:rFonts w:ascii="Consolas" w:eastAsia="Times New Roman" w:hAnsi="Consolas" w:cs="Times New Roman"/>
+          <w:color w:val="6A9955"/>
+          <w:sz w:val="21"/>
+          <w:szCs w:val="21"/>
+        </w:rPr>
+        <w:t>#flag = 1 =&gt; số nguyên tố</w:t>
+      </w:r>
+    </w:p>
+    <w:p>
+      <w:pPr>
+        <w:shd w:val="clear" w:color="auto" w:fill="1E1E1E"/>
+        <w:spacing w:after="0" w:line="285" w:lineRule="atLeast"/>
+        <w:jc w:val="left"/>
+        <w:rPr>
+          <w:rFonts w:ascii="Consolas" w:eastAsia="Times New Roman" w:hAnsi="Consolas" w:cs="Times New Roman"/>
+          <w:color w:val="D4D4D4"/>
+          <w:sz w:val="21"/>
+          <w:szCs w:val="21"/>
+        </w:rPr>
+      </w:pPr>
+      <w:r>
+        <w:rPr>
+          <w:rFonts w:ascii="Consolas" w:eastAsia="Times New Roman" w:hAnsi="Consolas" w:cs="Times New Roman"/>
+          <w:color w:val="D4D4D4"/>
+          <w:sz w:val="21"/>
+          <w:szCs w:val="21"/>
+        </w:rPr>
+        <w:t xml:space="preserve">    </w:t>
+      </w:r>
+      <w:r>
+        <w:rPr>
+          <w:rFonts w:ascii="Consolas" w:eastAsia="Times New Roman" w:hAnsi="Consolas" w:cs="Times New Roman"/>
+          <w:color w:val="9CDCFE"/>
+          <w:sz w:val="21"/>
+          <w:szCs w:val="21"/>
+        </w:rPr>
+        <w:t>flag</w:t>
+      </w:r>
+      <w:r>
+        <w:rPr>
+          <w:rFonts w:ascii="Consolas" w:eastAsia="Times New Roman" w:hAnsi="Consolas" w:cs="Times New Roman"/>
+          <w:color w:val="D4D4D4"/>
+          <w:sz w:val="21"/>
+          <w:szCs w:val="21"/>
+        </w:rPr>
+        <w:t xml:space="preserve"> = </w:t>
+      </w:r>
+      <w:r>
+        <w:rPr>
+          <w:rFonts w:ascii="Consolas" w:eastAsia="Times New Roman" w:hAnsi="Consolas" w:cs="Times New Roman"/>
+          <w:color w:val="B5CEA8"/>
+          <w:sz w:val="21"/>
+          <w:szCs w:val="21"/>
+        </w:rPr>
+        <w:t>1</w:t>
+      </w:r>
+    </w:p>
+    <w:p>
+      <w:pPr>
+        <w:shd w:val="clear" w:color="auto" w:fill="1E1E1E"/>
+        <w:spacing w:after="0" w:line="285" w:lineRule="atLeast"/>
+        <w:jc w:val="left"/>
+        <w:rPr>
+          <w:rFonts w:ascii="Consolas" w:eastAsia="Times New Roman" w:hAnsi="Consolas" w:cs="Times New Roman"/>
+          <w:color w:val="D4D4D4"/>
+          <w:sz w:val="21"/>
+          <w:szCs w:val="21"/>
+        </w:rPr>
+      </w:pPr>
+      <w:r>
+        <w:rPr>
+          <w:rFonts w:ascii="Consolas" w:eastAsia="Times New Roman" w:hAnsi="Consolas" w:cs="Times New Roman"/>
+          <w:color w:val="D4D4D4"/>
+          <w:sz w:val="21"/>
+          <w:szCs w:val="21"/>
+        </w:rPr>
+        <w:t xml:space="preserve">    </w:t>
+      </w:r>
+      <w:r>
+        <w:rPr>
+          <w:rFonts w:ascii="Consolas" w:eastAsia="Times New Roman" w:hAnsi="Consolas" w:cs="Times New Roman"/>
+          <w:color w:val="C586C0"/>
+          <w:sz w:val="21"/>
+          <w:szCs w:val="21"/>
+        </w:rPr>
+        <w:t>if</w:t>
+      </w:r>
+      <w:r>
+        <w:rPr>
+          <w:rFonts w:ascii="Consolas" w:eastAsia="Times New Roman" w:hAnsi="Consolas" w:cs="Times New Roman"/>
+          <w:color w:val="D4D4D4"/>
+          <w:sz w:val="21"/>
+          <w:szCs w:val="21"/>
+        </w:rPr>
+        <w:t xml:space="preserve"> (</w:t>
+      </w:r>
+      <w:r>
+        <w:rPr>
+          <w:rFonts w:ascii="Consolas" w:eastAsia="Times New Roman" w:hAnsi="Consolas" w:cs="Times New Roman"/>
+          <w:color w:val="9CDCFE"/>
+          <w:sz w:val="21"/>
+          <w:szCs w:val="21"/>
+        </w:rPr>
+        <w:t>n</w:t>
+      </w:r>
+      <w:r>
+        <w:rPr>
+          <w:rFonts w:ascii="Consolas" w:eastAsia="Times New Roman" w:hAnsi="Consolas" w:cs="Times New Roman"/>
+          <w:color w:val="D4D4D4"/>
+          <w:sz w:val="21"/>
+          <w:szCs w:val="21"/>
+        </w:rPr>
+        <w:t xml:space="preserve"> &lt;</w:t>
+      </w:r>
+      <w:r>
+        <w:rPr>
+          <w:rFonts w:ascii="Consolas" w:eastAsia="Times New Roman" w:hAnsi="Consolas" w:cs="Times New Roman"/>
+          <w:color w:val="B5CEA8"/>
+          <w:sz w:val="21"/>
+          <w:szCs w:val="21"/>
+        </w:rPr>
+        <w:t>2</w:t>
+      </w:r>
+      <w:r>
+        <w:rPr>
+          <w:rFonts w:ascii="Consolas" w:eastAsia="Times New Roman" w:hAnsi="Consolas" w:cs="Times New Roman"/>
+          <w:color w:val="D4D4D4"/>
+          <w:sz w:val="21"/>
+          <w:szCs w:val="21"/>
+        </w:rPr>
+        <w:t>):</w:t>
+      </w:r>
+    </w:p>
+    <w:p>
+      <w:pPr>
+        <w:shd w:val="clear" w:color="auto" w:fill="1E1E1E"/>
+        <w:spacing w:after="0" w:line="285" w:lineRule="atLeast"/>
+        <w:jc w:val="left"/>
+        <w:rPr>
+          <w:rFonts w:ascii="Consolas" w:eastAsia="Times New Roman" w:hAnsi="Consolas" w:cs="Times New Roman"/>
+          <w:color w:val="D4D4D4"/>
+          <w:sz w:val="21"/>
+          <w:szCs w:val="21"/>
+        </w:rPr>
+      </w:pPr>
+      <w:r>
+        <w:rPr>
+          <w:rFonts w:ascii="Consolas" w:eastAsia="Times New Roman" w:hAnsi="Consolas" w:cs="Times New Roman"/>
+          <w:color w:val="D4D4D4"/>
+          <w:sz w:val="21"/>
+          <w:szCs w:val="21"/>
+        </w:rPr>
+        <w:t xml:space="preserve">        </w:t>
+      </w:r>
+      <w:r>
+        <w:rPr>
+          <w:rFonts w:ascii="Consolas" w:eastAsia="Times New Roman" w:hAnsi="Consolas" w:cs="Times New Roman"/>
+          <w:color w:val="9CDCFE"/>
+          <w:sz w:val="21"/>
+          <w:szCs w:val="21"/>
+        </w:rPr>
+        <w:t>flag</w:t>
+      </w:r>
+      <w:r>
+        <w:rPr>
+          <w:rFonts w:ascii="Consolas" w:eastAsia="Times New Roman" w:hAnsi="Consolas" w:cs="Times New Roman"/>
+          <w:color w:val="D4D4D4"/>
+          <w:sz w:val="21"/>
+          <w:szCs w:val="21"/>
+        </w:rPr>
+        <w:t xml:space="preserve"> = </w:t>
+      </w:r>
+      <w:r>
+        <w:rPr>
+          <w:rFonts w:ascii="Consolas" w:eastAsia="Times New Roman" w:hAnsi="Consolas" w:cs="Times New Roman"/>
+          <w:color w:val="B5CEA8"/>
+          <w:sz w:val="21"/>
+          <w:szCs w:val="21"/>
+        </w:rPr>
+        <w:t>0</w:t>
+      </w:r>
+    </w:p>
+    <w:p>
+      <w:pPr>
+        <w:shd w:val="clear" w:color="auto" w:fill="1E1E1E"/>
+        <w:spacing w:after="0" w:line="285" w:lineRule="atLeast"/>
+        <w:jc w:val="left"/>
+        <w:rPr>
+          <w:rFonts w:ascii="Consolas" w:eastAsia="Times New Roman" w:hAnsi="Consolas" w:cs="Times New Roman"/>
+          <w:color w:val="D4D4D4"/>
+          <w:sz w:val="21"/>
+          <w:szCs w:val="21"/>
+        </w:rPr>
+      </w:pPr>
+      <w:r>
+        <w:rPr>
+          <w:rFonts w:ascii="Consolas" w:eastAsia="Times New Roman" w:hAnsi="Consolas" w:cs="Times New Roman"/>
+          <w:color w:val="D4D4D4"/>
+          <w:sz w:val="21"/>
+          <w:szCs w:val="21"/>
+        </w:rPr>
+        <w:t xml:space="preserve">        </w:t>
+      </w:r>
+      <w:r>
+        <w:rPr>
+          <w:rFonts w:ascii="Consolas" w:eastAsia="Times New Roman" w:hAnsi="Consolas" w:cs="Times New Roman"/>
+          <w:color w:val="C586C0"/>
+          <w:sz w:val="21"/>
+          <w:szCs w:val="21"/>
+        </w:rPr>
+        <w:t>return</w:t>
+      </w:r>
+      <w:r>
+        <w:rPr>
+          <w:rFonts w:ascii="Consolas" w:eastAsia="Times New Roman" w:hAnsi="Consolas" w:cs="Times New Roman"/>
+          <w:color w:val="D4D4D4"/>
+          <w:sz w:val="21"/>
+          <w:szCs w:val="21"/>
+        </w:rPr>
+        <w:t xml:space="preserve"> </w:t>
+      </w:r>
+      <w:r>
+        <w:rPr>
+          <w:rFonts w:ascii="Consolas" w:eastAsia="Times New Roman" w:hAnsi="Consolas" w:cs="Times New Roman"/>
+          <w:color w:val="9CDCFE"/>
+          <w:sz w:val="21"/>
+          <w:szCs w:val="21"/>
+        </w:rPr>
+        <w:t>flag</w:t>
+      </w:r>
+      <w:r>
+        <w:rPr>
+          <w:rFonts w:ascii="Consolas" w:eastAsia="Times New Roman" w:hAnsi="Consolas" w:cs="Times New Roman"/>
+          <w:color w:val="D4D4D4"/>
+          <w:sz w:val="21"/>
+          <w:szCs w:val="21"/>
+        </w:rPr>
+        <w:t xml:space="preserve">  </w:t>
+      </w:r>
+      <w:r>
+        <w:rPr>
+          <w:rFonts w:ascii="Consolas" w:eastAsia="Times New Roman" w:hAnsi="Consolas" w:cs="Times New Roman"/>
+          <w:color w:val="6A9955"/>
+          <w:sz w:val="21"/>
+          <w:szCs w:val="21"/>
+        </w:rPr>
+        <w:t>#Số nhỏ hơn 2 không phải số nguyên tố =&gt; trả về 0</w:t>
+      </w:r>
+    </w:p>
+    <w:p>
+      <w:pPr>
+        <w:shd w:val="clear" w:color="auto" w:fill="1E1E1E"/>
+        <w:spacing w:after="0" w:line="285" w:lineRule="atLeast"/>
+        <w:jc w:val="left"/>
+        <w:rPr>
+          <w:rFonts w:ascii="Consolas" w:eastAsia="Times New Roman" w:hAnsi="Consolas" w:cs="Times New Roman"/>
+          <w:color w:val="D4D4D4"/>
+          <w:sz w:val="21"/>
+          <w:szCs w:val="21"/>
+        </w:rPr>
+      </w:pPr>
+      <w:r>
+        <w:rPr>
+          <w:rFonts w:ascii="Consolas" w:eastAsia="Times New Roman" w:hAnsi="Consolas" w:cs="Times New Roman"/>
+          <w:color w:val="D4D4D4"/>
+          <w:sz w:val="21"/>
+          <w:szCs w:val="21"/>
+        </w:rPr>
+        <w:t xml:space="preserve">    </w:t>
+      </w:r>
+    </w:p>
+    <w:p>
+      <w:pPr>
+        <w:shd w:val="clear" w:color="auto" w:fill="1E1E1E"/>
+        <w:spacing w:after="0" w:line="285" w:lineRule="atLeast"/>
+        <w:jc w:val="left"/>
+        <w:rPr>
+          <w:rFonts w:ascii="Consolas" w:eastAsia="Times New Roman" w:hAnsi="Consolas" w:cs="Times New Roman"/>
+          <w:color w:val="D4D4D4"/>
+          <w:sz w:val="21"/>
+          <w:szCs w:val="21"/>
+        </w:rPr>
+      </w:pPr>
+      <w:r>
+        <w:rPr>
+          <w:rFonts w:ascii="Consolas" w:eastAsia="Times New Roman" w:hAnsi="Consolas" w:cs="Times New Roman"/>
+          <w:color w:val="D4D4D4"/>
+          <w:sz w:val="21"/>
+          <w:szCs w:val="21"/>
+        </w:rPr>
+        <w:t xml:space="preserve">    </w:t>
+      </w:r>
+      <w:r>
+        <w:rPr>
+          <w:rFonts w:ascii="Consolas" w:eastAsia="Times New Roman" w:hAnsi="Consolas" w:cs="Times New Roman"/>
+          <w:color w:val="6A9955"/>
+          <w:sz w:val="21"/>
+          <w:szCs w:val="21"/>
+        </w:rPr>
+        <w:t>#Sử dụng vòng lặp while để kiểm tra có tồn tại ước số nào khác không</w:t>
+      </w:r>
+    </w:p>
+    <w:p>
+      <w:pPr>
+        <w:shd w:val="clear" w:color="auto" w:fill="1E1E1E"/>
+        <w:spacing w:after="0" w:line="285" w:lineRule="atLeast"/>
+        <w:jc w:val="left"/>
+        <w:rPr>
+          <w:rFonts w:ascii="Consolas" w:eastAsia="Times New Roman" w:hAnsi="Consolas" w:cs="Times New Roman"/>
+          <w:color w:val="D4D4D4"/>
+          <w:sz w:val="21"/>
+          <w:szCs w:val="21"/>
+        </w:rPr>
+      </w:pPr>
+      <w:r>
+        <w:rPr>
+          <w:rFonts w:ascii="Consolas" w:eastAsia="Times New Roman" w:hAnsi="Consolas" w:cs="Times New Roman"/>
+          <w:color w:val="D4D4D4"/>
+          <w:sz w:val="21"/>
+          <w:szCs w:val="21"/>
+        </w:rPr>
+        <w:t xml:space="preserve">    </w:t>
+      </w:r>
+      <w:r>
+        <w:rPr>
+          <w:rFonts w:ascii="Consolas" w:eastAsia="Times New Roman" w:hAnsi="Consolas" w:cs="Times New Roman"/>
+          <w:color w:val="C586C0"/>
+          <w:sz w:val="21"/>
+          <w:szCs w:val="21"/>
+        </w:rPr>
+        <w:t>for</w:t>
+      </w:r>
+      <w:r>
+        <w:rPr>
+          <w:rFonts w:ascii="Consolas" w:eastAsia="Times New Roman" w:hAnsi="Consolas" w:cs="Times New Roman"/>
+          <w:color w:val="D4D4D4"/>
+          <w:sz w:val="21"/>
+          <w:szCs w:val="21"/>
+        </w:rPr>
+        <w:t xml:space="preserve"> </w:t>
+      </w:r>
+      <w:r>
+        <w:rPr>
+          <w:rFonts w:ascii="Consolas" w:eastAsia="Times New Roman" w:hAnsi="Consolas" w:cs="Times New Roman"/>
+          <w:color w:val="9CDCFE"/>
+          <w:sz w:val="21"/>
+          <w:szCs w:val="21"/>
+        </w:rPr>
+        <w:t>p</w:t>
+      </w:r>
+      <w:r>
+        <w:rPr>
+          <w:rFonts w:ascii="Consolas" w:eastAsia="Times New Roman" w:hAnsi="Consolas" w:cs="Times New Roman"/>
+          <w:color w:val="D4D4D4"/>
+          <w:sz w:val="21"/>
+          <w:szCs w:val="21"/>
+        </w:rPr>
+        <w:t xml:space="preserve"> </w:t>
+      </w:r>
+      <w:r>
+        <w:rPr>
+          <w:rFonts w:ascii="Consolas" w:eastAsia="Times New Roman" w:hAnsi="Consolas" w:cs="Times New Roman"/>
+          <w:color w:val="C586C0"/>
+          <w:sz w:val="21"/>
+          <w:szCs w:val="21"/>
+        </w:rPr>
+        <w:t>in</w:t>
+      </w:r>
+      <w:r>
+        <w:rPr>
+          <w:rFonts w:ascii="Consolas" w:eastAsia="Times New Roman" w:hAnsi="Consolas" w:cs="Times New Roman"/>
+          <w:color w:val="D4D4D4"/>
+          <w:sz w:val="21"/>
+          <w:szCs w:val="21"/>
+        </w:rPr>
+        <w:t xml:space="preserve"> </w:t>
+      </w:r>
+      <w:r>
+        <w:rPr>
+          <w:rFonts w:ascii="Consolas" w:eastAsia="Times New Roman" w:hAnsi="Consolas" w:cs="Times New Roman"/>
+          <w:color w:val="4EC9B0"/>
+          <w:sz w:val="21"/>
+          <w:szCs w:val="21"/>
+        </w:rPr>
+        <w:t>range</w:t>
+      </w:r>
+      <w:r>
+        <w:rPr>
+          <w:rFonts w:ascii="Consolas" w:eastAsia="Times New Roman" w:hAnsi="Consolas" w:cs="Times New Roman"/>
+          <w:color w:val="D4D4D4"/>
+          <w:sz w:val="21"/>
+          <w:szCs w:val="21"/>
+        </w:rPr>
+        <w:t>(</w:t>
+      </w:r>
+      <w:r>
+        <w:rPr>
+          <w:rFonts w:ascii="Consolas" w:eastAsia="Times New Roman" w:hAnsi="Consolas" w:cs="Times New Roman"/>
+          <w:color w:val="B5CEA8"/>
+          <w:sz w:val="21"/>
+          <w:szCs w:val="21"/>
+        </w:rPr>
+        <w:t>2</w:t>
+      </w:r>
+      <w:r>
+        <w:rPr>
+          <w:rFonts w:ascii="Consolas" w:eastAsia="Times New Roman" w:hAnsi="Consolas" w:cs="Times New Roman"/>
+          <w:color w:val="D4D4D4"/>
+          <w:sz w:val="21"/>
+          <w:szCs w:val="21"/>
+        </w:rPr>
+        <w:t xml:space="preserve">, </w:t>
+      </w:r>
+      <w:r>
+        <w:rPr>
+          <w:rFonts w:ascii="Consolas" w:eastAsia="Times New Roman" w:hAnsi="Consolas" w:cs="Times New Roman"/>
+          <w:color w:val="9CDCFE"/>
+          <w:sz w:val="21"/>
+          <w:szCs w:val="21"/>
+        </w:rPr>
+        <w:t>n</w:t>
+      </w:r>
+      <w:r>
+        <w:rPr>
+          <w:rFonts w:ascii="Consolas" w:eastAsia="Times New Roman" w:hAnsi="Consolas" w:cs="Times New Roman"/>
+          <w:color w:val="D4D4D4"/>
+          <w:sz w:val="21"/>
+          <w:szCs w:val="21"/>
+        </w:rPr>
+        <w:t>):</w:t>
+      </w:r>
+    </w:p>
+    <w:p>
+      <w:pPr>
+        <w:shd w:val="clear" w:color="auto" w:fill="1E1E1E"/>
+        <w:spacing w:after="0" w:line="285" w:lineRule="atLeast"/>
+        <w:jc w:val="left"/>
+        <w:rPr>
+          <w:rFonts w:ascii="Consolas" w:eastAsia="Times New Roman" w:hAnsi="Consolas" w:cs="Times New Roman"/>
+          <w:color w:val="D4D4D4"/>
+          <w:sz w:val="21"/>
+          <w:szCs w:val="21"/>
+        </w:rPr>
+      </w:pPr>
+      <w:r>
+        <w:rPr>
+          <w:rFonts w:ascii="Consolas" w:eastAsia="Times New Roman" w:hAnsi="Consolas" w:cs="Times New Roman"/>
+          <w:color w:val="D4D4D4"/>
+          <w:sz w:val="21"/>
+          <w:szCs w:val="21"/>
+        </w:rPr>
+        <w:t xml:space="preserve">        </w:t>
+      </w:r>
+      <w:r>
+        <w:rPr>
+          <w:rFonts w:ascii="Consolas" w:eastAsia="Times New Roman" w:hAnsi="Consolas" w:cs="Times New Roman"/>
+          <w:color w:val="C586C0"/>
+          <w:sz w:val="21"/>
+          <w:szCs w:val="21"/>
+        </w:rPr>
+        <w:t>if</w:t>
+      </w:r>
+      <w:r>
+        <w:rPr>
+          <w:rFonts w:ascii="Consolas" w:eastAsia="Times New Roman" w:hAnsi="Consolas" w:cs="Times New Roman"/>
+          <w:color w:val="D4D4D4"/>
+          <w:sz w:val="21"/>
+          <w:szCs w:val="21"/>
+        </w:rPr>
+        <w:t xml:space="preserve"> </w:t>
+      </w:r>
+      <w:r>
+        <w:rPr>
+          <w:rFonts w:ascii="Consolas" w:eastAsia="Times New Roman" w:hAnsi="Consolas" w:cs="Times New Roman"/>
+          <w:color w:val="9CDCFE"/>
+          <w:sz w:val="21"/>
+          <w:szCs w:val="21"/>
+        </w:rPr>
+        <w:t>n</w:t>
+      </w:r>
+      <w:r>
+        <w:rPr>
+          <w:rFonts w:ascii="Consolas" w:eastAsia="Times New Roman" w:hAnsi="Consolas" w:cs="Times New Roman"/>
+          <w:color w:val="D4D4D4"/>
+          <w:sz w:val="21"/>
+          <w:szCs w:val="21"/>
+        </w:rPr>
+        <w:t xml:space="preserve"> % </w:t>
+      </w:r>
+      <w:r>
+        <w:rPr>
+          <w:rFonts w:ascii="Consolas" w:eastAsia="Times New Roman" w:hAnsi="Consolas" w:cs="Times New Roman"/>
+          <w:color w:val="9CDCFE"/>
+          <w:sz w:val="21"/>
+          <w:szCs w:val="21"/>
+        </w:rPr>
+        <w:t>p</w:t>
+      </w:r>
+      <w:r>
+        <w:rPr>
+          <w:rFonts w:ascii="Consolas" w:eastAsia="Times New Roman" w:hAnsi="Consolas" w:cs="Times New Roman"/>
+          <w:color w:val="D4D4D4"/>
+          <w:sz w:val="21"/>
+          <w:szCs w:val="21"/>
+        </w:rPr>
+        <w:t xml:space="preserve"> == </w:t>
+      </w:r>
+      <w:r>
+        <w:rPr>
+          <w:rFonts w:ascii="Consolas" w:eastAsia="Times New Roman" w:hAnsi="Consolas" w:cs="Times New Roman"/>
+          <w:color w:val="B5CEA8"/>
+          <w:sz w:val="21"/>
+          <w:szCs w:val="21"/>
+        </w:rPr>
+        <w:t>0</w:t>
+      </w:r>
+      <w:r>
+        <w:rPr>
+          <w:rFonts w:ascii="Consolas" w:eastAsia="Times New Roman" w:hAnsi="Consolas" w:cs="Times New Roman"/>
+          <w:color w:val="D4D4D4"/>
+          <w:sz w:val="21"/>
+          <w:szCs w:val="21"/>
+        </w:rPr>
+        <w:t>:</w:t>
+      </w:r>
+    </w:p>
+    <w:p>
+      <w:pPr>
+        <w:shd w:val="clear" w:color="auto" w:fill="1E1E1E"/>
+        <w:spacing w:after="0" w:line="285" w:lineRule="atLeast"/>
+        <w:jc w:val="left"/>
+        <w:rPr>
+          <w:rFonts w:ascii="Consolas" w:eastAsia="Times New Roman" w:hAnsi="Consolas" w:cs="Times New Roman"/>
+          <w:color w:val="D4D4D4"/>
+          <w:sz w:val="21"/>
+          <w:szCs w:val="21"/>
+        </w:rPr>
+      </w:pPr>
+      <w:r>
+        <w:rPr>
+          <w:rFonts w:ascii="Consolas" w:eastAsia="Times New Roman" w:hAnsi="Consolas" w:cs="Times New Roman"/>
+          <w:color w:val="D4D4D4"/>
+          <w:sz w:val="21"/>
+          <w:szCs w:val="21"/>
+        </w:rPr>
+        <w:t xml:space="preserve">            </w:t>
+      </w:r>
+      <w:r>
+        <w:rPr>
+          <w:rFonts w:ascii="Consolas" w:eastAsia="Times New Roman" w:hAnsi="Consolas" w:cs="Times New Roman"/>
+          <w:color w:val="9CDCFE"/>
+          <w:sz w:val="21"/>
+          <w:szCs w:val="21"/>
+        </w:rPr>
+        <w:t>flag</w:t>
+      </w:r>
+      <w:r>
+        <w:rPr>
+          <w:rFonts w:ascii="Consolas" w:eastAsia="Times New Roman" w:hAnsi="Consolas" w:cs="Times New Roman"/>
+          <w:color w:val="D4D4D4"/>
+          <w:sz w:val="21"/>
+          <w:szCs w:val="21"/>
+        </w:rPr>
+        <w:t xml:space="preserve"> = </w:t>
+      </w:r>
+      <w:r>
+        <w:rPr>
+          <w:rFonts w:ascii="Consolas" w:eastAsia="Times New Roman" w:hAnsi="Consolas" w:cs="Times New Roman"/>
+          <w:color w:val="B5CEA8"/>
+          <w:sz w:val="21"/>
+          <w:szCs w:val="21"/>
+        </w:rPr>
+        <w:t>0</w:t>
+      </w:r>
+    </w:p>
+    <w:p>
+      <w:pPr>
+        <w:shd w:val="clear" w:color="auto" w:fill="1E1E1E"/>
+        <w:spacing w:after="0" w:line="285" w:lineRule="atLeast"/>
+        <w:jc w:val="left"/>
+        <w:rPr>
+          <w:rFonts w:ascii="Consolas" w:eastAsia="Times New Roman" w:hAnsi="Consolas" w:cs="Times New Roman"/>
+          <w:color w:val="D4D4D4"/>
+          <w:sz w:val="21"/>
+          <w:szCs w:val="21"/>
+        </w:rPr>
+      </w:pPr>
+      <w:r>
+        <w:rPr>
+          <w:rFonts w:ascii="Consolas" w:eastAsia="Times New Roman" w:hAnsi="Consolas" w:cs="Times New Roman"/>
+          <w:color w:val="D4D4D4"/>
+          <w:sz w:val="21"/>
+          <w:szCs w:val="21"/>
+        </w:rPr>
+        <w:t xml:space="preserve">            </w:t>
+      </w:r>
+      <w:r>
+        <w:rPr>
+          <w:rFonts w:ascii="Consolas" w:eastAsia="Times New Roman" w:hAnsi="Consolas" w:cs="Times New Roman"/>
+          <w:color w:val="C586C0"/>
+          <w:sz w:val="21"/>
+          <w:szCs w:val="21"/>
+        </w:rPr>
+        <w:t>break</w:t>
+      </w:r>
+      <w:r>
+        <w:rPr>
+          <w:rFonts w:ascii="Consolas" w:eastAsia="Times New Roman" w:hAnsi="Consolas" w:cs="Times New Roman"/>
+          <w:color w:val="D4D4D4"/>
+          <w:sz w:val="21"/>
+          <w:szCs w:val="21"/>
+        </w:rPr>
+        <w:t xml:space="preserve"> </w:t>
+      </w:r>
+      <w:r>
+        <w:rPr>
+          <w:rFonts w:ascii="Consolas" w:eastAsia="Times New Roman" w:hAnsi="Consolas" w:cs="Times New Roman"/>
+          <w:color w:val="6A9955"/>
+          <w:sz w:val="21"/>
+          <w:szCs w:val="21"/>
+        </w:rPr>
+        <w:t>#Chỉ cần tìm thấy 1 ước số là đủ và thoát vòng lặp</w:t>
+      </w:r>
+    </w:p>
+    <w:p>
+      <w:pPr>
+        <w:shd w:val="clear" w:color="auto" w:fill="1E1E1E"/>
+        <w:spacing w:after="0" w:line="285" w:lineRule="atLeast"/>
+        <w:jc w:val="left"/>
+        <w:rPr>
+          <w:rFonts w:ascii="Consolas" w:eastAsia="Times New Roman" w:hAnsi="Consolas" w:cs="Times New Roman"/>
+          <w:color w:val="D4D4D4"/>
+          <w:sz w:val="21"/>
+          <w:szCs w:val="21"/>
+        </w:rPr>
+      </w:pPr>
+      <w:r>
+        <w:rPr>
+          <w:rFonts w:ascii="Consolas" w:eastAsia="Times New Roman" w:hAnsi="Consolas" w:cs="Times New Roman"/>
+          <w:color w:val="D4D4D4"/>
+          <w:sz w:val="21"/>
+          <w:szCs w:val="21"/>
+        </w:rPr>
+        <w:t xml:space="preserve">    </w:t>
+      </w:r>
+      <w:r>
+        <w:rPr>
+          <w:rFonts w:ascii="Consolas" w:eastAsia="Times New Roman" w:hAnsi="Consolas" w:cs="Times New Roman"/>
+          <w:color w:val="C586C0"/>
+          <w:sz w:val="21"/>
+          <w:szCs w:val="21"/>
+        </w:rPr>
+        <w:t>return</w:t>
+      </w:r>
+      <w:r>
+        <w:rPr>
+          <w:rFonts w:ascii="Consolas" w:eastAsia="Times New Roman" w:hAnsi="Consolas" w:cs="Times New Roman"/>
+          <w:color w:val="D4D4D4"/>
+          <w:sz w:val="21"/>
+          <w:szCs w:val="21"/>
+        </w:rPr>
+        <w:t xml:space="preserve"> </w:t>
+      </w:r>
+      <w:r>
+        <w:rPr>
+          <w:rFonts w:ascii="Consolas" w:eastAsia="Times New Roman" w:hAnsi="Consolas" w:cs="Times New Roman"/>
+          <w:color w:val="9CDCFE"/>
+          <w:sz w:val="21"/>
+          <w:szCs w:val="21"/>
+        </w:rPr>
+        <w:t>flag</w:t>
+      </w:r>
+    </w:p>
+    <w:p>
+      <w:pPr>
+        <w:shd w:val="clear" w:color="auto" w:fill="1E1E1E"/>
+        <w:spacing w:after="0" w:line="285" w:lineRule="atLeast"/>
+        <w:jc w:val="left"/>
+        <w:rPr>
+          <w:rFonts w:ascii="Consolas" w:eastAsia="Times New Roman" w:hAnsi="Consolas" w:cs="Times New Roman"/>
+          <w:color w:val="D4D4D4"/>
+          <w:sz w:val="21"/>
+          <w:szCs w:val="21"/>
+        </w:rPr>
+      </w:pPr>
+    </w:p>
+    <w:p/>
+    <w:p>
+      <w:pPr>
+        <w:pStyle w:val="Heading2"/>
+      </w:pPr>
+      <w:r>
+        <w:t>Kiểm tra số chính phương</w:t>
+      </w:r>
+    </w:p>
+    <w:p>
+      <w:r>
+        <w:t>Số chính phương hay còn gọi là số hình vuông là số tự nhiên có căn bậc hai là một số tự nhiên, hay nói cách khác, số chính phương bằng bình phương của một số tự nhiên</w:t>
+      </w:r>
+    </w:p>
+    <w:p>
+      <w:r>
+        <w:t>Cách 1: Kiểm tra các số trong khoảng [0, n).</w:t>
+      </w:r>
+    </w:p>
+    <w:p>
+      <w:pPr>
+        <w:shd w:val="clear" w:color="auto" w:fill="1E1E1E"/>
+        <w:spacing w:after="0" w:line="285" w:lineRule="atLeast"/>
+        <w:jc w:val="left"/>
+        <w:rPr>
+          <w:rFonts w:ascii="Consolas" w:eastAsia="Times New Roman" w:hAnsi="Consolas" w:cs="Times New Roman"/>
+          <w:color w:val="D4D4D4"/>
+          <w:sz w:val="21"/>
+          <w:szCs w:val="21"/>
+        </w:rPr>
+      </w:pPr>
+      <w:r>
+        <w:rPr>
+          <w:rFonts w:ascii="Consolas" w:eastAsia="Times New Roman" w:hAnsi="Consolas" w:cs="Times New Roman"/>
+          <w:color w:val="569CD6"/>
+          <w:sz w:val="21"/>
+          <w:szCs w:val="21"/>
+        </w:rPr>
+        <w:t>def</w:t>
+      </w:r>
+      <w:r>
+        <w:rPr>
+          <w:rFonts w:ascii="Consolas" w:eastAsia="Times New Roman" w:hAnsi="Consolas" w:cs="Times New Roman"/>
+          <w:color w:val="D4D4D4"/>
+          <w:sz w:val="21"/>
+          <w:szCs w:val="21"/>
+        </w:rPr>
+        <w:t xml:space="preserve"> </w:t>
+      </w:r>
+      <w:r>
+        <w:rPr>
+          <w:rFonts w:ascii="Consolas" w:eastAsia="Times New Roman" w:hAnsi="Consolas" w:cs="Times New Roman"/>
+          <w:color w:val="DCDCAA"/>
+          <w:sz w:val="21"/>
+          <w:szCs w:val="21"/>
+        </w:rPr>
+        <w:t>find_square_number</w:t>
+      </w:r>
+      <w:r>
+        <w:rPr>
+          <w:rFonts w:ascii="Consolas" w:eastAsia="Times New Roman" w:hAnsi="Consolas" w:cs="Times New Roman"/>
+          <w:color w:val="D4D4D4"/>
+          <w:sz w:val="21"/>
+          <w:szCs w:val="21"/>
+        </w:rPr>
+        <w:t>(</w:t>
+      </w:r>
+      <w:r>
+        <w:rPr>
+          <w:rFonts w:ascii="Consolas" w:eastAsia="Times New Roman" w:hAnsi="Consolas" w:cs="Times New Roman"/>
+          <w:color w:val="9CDCFE"/>
+          <w:sz w:val="21"/>
+          <w:szCs w:val="21"/>
+        </w:rPr>
+        <w:t>n</w:t>
+      </w:r>
+      <w:r>
+        <w:rPr>
+          <w:rFonts w:ascii="Consolas" w:eastAsia="Times New Roman" w:hAnsi="Consolas" w:cs="Times New Roman"/>
+          <w:color w:val="D4D4D4"/>
+          <w:sz w:val="21"/>
+          <w:szCs w:val="21"/>
+        </w:rPr>
+        <w:t>):</w:t>
+      </w:r>
+    </w:p>
+    <w:p>
+      <w:pPr>
+        <w:shd w:val="clear" w:color="auto" w:fill="1E1E1E"/>
+        <w:spacing w:after="0" w:line="285" w:lineRule="atLeast"/>
+        <w:jc w:val="left"/>
+        <w:rPr>
+          <w:rFonts w:ascii="Consolas" w:eastAsia="Times New Roman" w:hAnsi="Consolas" w:cs="Times New Roman"/>
+          <w:color w:val="D4D4D4"/>
+          <w:sz w:val="21"/>
+          <w:szCs w:val="21"/>
+        </w:rPr>
+      </w:pPr>
+      <w:r>
+        <w:rPr>
+          <w:rFonts w:ascii="Consolas" w:eastAsia="Times New Roman" w:hAnsi="Consolas" w:cs="Times New Roman"/>
+          <w:color w:val="D4D4D4"/>
+          <w:sz w:val="21"/>
+          <w:szCs w:val="21"/>
+        </w:rPr>
+        <w:t xml:space="preserve">    </w:t>
+      </w:r>
+      <w:r>
+        <w:rPr>
+          <w:rFonts w:ascii="Consolas" w:eastAsia="Times New Roman" w:hAnsi="Consolas" w:cs="Times New Roman"/>
+          <w:color w:val="6A9955"/>
+          <w:sz w:val="21"/>
+          <w:szCs w:val="21"/>
+        </w:rPr>
+        <w:t>#flag = 1 =&gt; số chính phương</w:t>
+      </w:r>
+    </w:p>
+    <w:p>
+      <w:pPr>
+        <w:shd w:val="clear" w:color="auto" w:fill="1E1E1E"/>
+        <w:spacing w:after="0" w:line="285" w:lineRule="atLeast"/>
+        <w:jc w:val="left"/>
+        <w:rPr>
+          <w:rFonts w:ascii="Consolas" w:eastAsia="Times New Roman" w:hAnsi="Consolas" w:cs="Times New Roman"/>
+          <w:color w:val="D4D4D4"/>
+          <w:sz w:val="21"/>
+          <w:szCs w:val="21"/>
+        </w:rPr>
+      </w:pPr>
+      <w:r>
+        <w:rPr>
+          <w:rFonts w:ascii="Consolas" w:eastAsia="Times New Roman" w:hAnsi="Consolas" w:cs="Times New Roman"/>
+          <w:color w:val="D4D4D4"/>
+          <w:sz w:val="21"/>
+          <w:szCs w:val="21"/>
+        </w:rPr>
+        <w:t xml:space="preserve">    </w:t>
+      </w:r>
+      <w:r>
+        <w:rPr>
+          <w:rFonts w:ascii="Consolas" w:eastAsia="Times New Roman" w:hAnsi="Consolas" w:cs="Times New Roman"/>
+          <w:color w:val="6A9955"/>
+          <w:sz w:val="21"/>
+          <w:szCs w:val="21"/>
+        </w:rPr>
+        <w:t>#flag = 0 =&gt; không phải số chính phương</w:t>
+      </w:r>
+    </w:p>
+    <w:p>
+      <w:pPr>
+        <w:shd w:val="clear" w:color="auto" w:fill="1E1E1E"/>
+        <w:spacing w:after="0" w:line="285" w:lineRule="atLeast"/>
+        <w:jc w:val="left"/>
+        <w:rPr>
+          <w:rFonts w:ascii="Consolas" w:eastAsia="Times New Roman" w:hAnsi="Consolas" w:cs="Times New Roman"/>
+          <w:color w:val="D4D4D4"/>
+          <w:sz w:val="21"/>
+          <w:szCs w:val="21"/>
+        </w:rPr>
+      </w:pPr>
+    </w:p>
+    <w:p>
+      <w:pPr>
+        <w:shd w:val="clear" w:color="auto" w:fill="1E1E1E"/>
+        <w:spacing w:after="0" w:line="285" w:lineRule="atLeast"/>
+        <w:jc w:val="left"/>
+        <w:rPr>
+          <w:rFonts w:ascii="Consolas" w:eastAsia="Times New Roman" w:hAnsi="Consolas" w:cs="Times New Roman"/>
+          <w:color w:val="D4D4D4"/>
+          <w:sz w:val="21"/>
+          <w:szCs w:val="21"/>
+        </w:rPr>
+      </w:pPr>
+      <w:r>
+        <w:rPr>
+          <w:rFonts w:ascii="Consolas" w:eastAsia="Times New Roman" w:hAnsi="Consolas" w:cs="Times New Roman"/>
+          <w:color w:val="D4D4D4"/>
+          <w:sz w:val="21"/>
+          <w:szCs w:val="21"/>
+        </w:rPr>
+        <w:t xml:space="preserve">    </w:t>
+      </w:r>
+      <w:r>
+        <w:rPr>
+          <w:rFonts w:ascii="Consolas" w:eastAsia="Times New Roman" w:hAnsi="Consolas" w:cs="Times New Roman"/>
+          <w:color w:val="9CDCFE"/>
+          <w:sz w:val="21"/>
+          <w:szCs w:val="21"/>
+        </w:rPr>
+        <w:t>flag</w:t>
+      </w:r>
+      <w:r>
+        <w:rPr>
+          <w:rFonts w:ascii="Consolas" w:eastAsia="Times New Roman" w:hAnsi="Consolas" w:cs="Times New Roman"/>
+          <w:color w:val="D4D4D4"/>
+          <w:sz w:val="21"/>
+          <w:szCs w:val="21"/>
+        </w:rPr>
+        <w:t xml:space="preserve"> = </w:t>
+      </w:r>
+      <w:r>
+        <w:rPr>
+          <w:rFonts w:ascii="Consolas" w:eastAsia="Times New Roman" w:hAnsi="Consolas" w:cs="Times New Roman"/>
+          <w:color w:val="B5CEA8"/>
+          <w:sz w:val="21"/>
+          <w:szCs w:val="21"/>
+        </w:rPr>
+        <w:t>0</w:t>
+      </w:r>
+    </w:p>
+    <w:p>
+      <w:pPr>
+        <w:shd w:val="clear" w:color="auto" w:fill="1E1E1E"/>
+        <w:spacing w:after="0" w:line="285" w:lineRule="atLeast"/>
+        <w:jc w:val="left"/>
+        <w:rPr>
+          <w:rFonts w:ascii="Consolas" w:eastAsia="Times New Roman" w:hAnsi="Consolas" w:cs="Times New Roman"/>
+          <w:color w:val="D4D4D4"/>
+          <w:sz w:val="21"/>
+          <w:szCs w:val="21"/>
+        </w:rPr>
+      </w:pPr>
+      <w:r>
+        <w:rPr>
+          <w:rFonts w:ascii="Consolas" w:eastAsia="Times New Roman" w:hAnsi="Consolas" w:cs="Times New Roman"/>
+          <w:color w:val="D4D4D4"/>
+          <w:sz w:val="21"/>
+          <w:szCs w:val="21"/>
+        </w:rPr>
+        <w:t xml:space="preserve">    </w:t>
+      </w:r>
+      <w:r>
+        <w:rPr>
+          <w:rFonts w:ascii="Consolas" w:eastAsia="Times New Roman" w:hAnsi="Consolas" w:cs="Times New Roman"/>
+          <w:color w:val="6A9955"/>
+          <w:sz w:val="21"/>
+          <w:szCs w:val="21"/>
+        </w:rPr>
+        <w:t>#Tìm số bất kỳ nhỏ hơn hoặc bằng n mà bình phương bằng n</w:t>
+      </w:r>
+    </w:p>
+    <w:p>
+      <w:pPr>
+        <w:shd w:val="clear" w:color="auto" w:fill="1E1E1E"/>
+        <w:spacing w:after="0" w:line="285" w:lineRule="atLeast"/>
+        <w:jc w:val="left"/>
+        <w:rPr>
+          <w:rFonts w:ascii="Consolas" w:eastAsia="Times New Roman" w:hAnsi="Consolas" w:cs="Times New Roman"/>
+          <w:color w:val="D4D4D4"/>
+          <w:sz w:val="21"/>
+          <w:szCs w:val="21"/>
+        </w:rPr>
+      </w:pPr>
+      <w:r>
+        <w:rPr>
+          <w:rFonts w:ascii="Consolas" w:eastAsia="Times New Roman" w:hAnsi="Consolas" w:cs="Times New Roman"/>
+          <w:color w:val="D4D4D4"/>
+          <w:sz w:val="21"/>
+          <w:szCs w:val="21"/>
+        </w:rPr>
+        <w:t xml:space="preserve">    </w:t>
+      </w:r>
+      <w:r>
+        <w:rPr>
+          <w:rFonts w:ascii="Consolas" w:eastAsia="Times New Roman" w:hAnsi="Consolas" w:cs="Times New Roman"/>
+          <w:color w:val="C586C0"/>
+          <w:sz w:val="21"/>
+          <w:szCs w:val="21"/>
+        </w:rPr>
+        <w:t>if</w:t>
+      </w:r>
+      <w:r>
+        <w:rPr>
+          <w:rFonts w:ascii="Consolas" w:eastAsia="Times New Roman" w:hAnsi="Consolas" w:cs="Times New Roman"/>
+          <w:color w:val="D4D4D4"/>
+          <w:sz w:val="21"/>
+          <w:szCs w:val="21"/>
+        </w:rPr>
+        <w:t xml:space="preserve"> </w:t>
+      </w:r>
+      <w:r>
+        <w:rPr>
+          <w:rFonts w:ascii="Consolas" w:eastAsia="Times New Roman" w:hAnsi="Consolas" w:cs="Times New Roman"/>
+          <w:color w:val="DCDCAA"/>
+          <w:sz w:val="21"/>
+          <w:szCs w:val="21"/>
+        </w:rPr>
+        <w:t>any</w:t>
+      </w:r>
+      <w:r>
+        <w:rPr>
+          <w:rFonts w:ascii="Consolas" w:eastAsia="Times New Roman" w:hAnsi="Consolas" w:cs="Times New Roman"/>
+          <w:color w:val="D4D4D4"/>
+          <w:sz w:val="21"/>
+          <w:szCs w:val="21"/>
+        </w:rPr>
+        <w:t>(</w:t>
+      </w:r>
+      <w:r>
+        <w:rPr>
+          <w:rFonts w:ascii="Consolas" w:eastAsia="Times New Roman" w:hAnsi="Consolas" w:cs="Times New Roman"/>
+          <w:color w:val="9CDCFE"/>
+          <w:sz w:val="21"/>
+          <w:szCs w:val="21"/>
+        </w:rPr>
+        <w:t>i</w:t>
+      </w:r>
+      <w:r>
+        <w:rPr>
+          <w:rFonts w:ascii="Consolas" w:eastAsia="Times New Roman" w:hAnsi="Consolas" w:cs="Times New Roman"/>
+          <w:color w:val="D4D4D4"/>
+          <w:sz w:val="21"/>
+          <w:szCs w:val="21"/>
+        </w:rPr>
+        <w:t>**</w:t>
+      </w:r>
+      <w:r>
+        <w:rPr>
+          <w:rFonts w:ascii="Consolas" w:eastAsia="Times New Roman" w:hAnsi="Consolas" w:cs="Times New Roman"/>
+          <w:color w:val="B5CEA8"/>
+          <w:sz w:val="21"/>
+          <w:szCs w:val="21"/>
+        </w:rPr>
+        <w:t>2</w:t>
+      </w:r>
+      <w:r>
+        <w:rPr>
+          <w:rFonts w:ascii="Consolas" w:eastAsia="Times New Roman" w:hAnsi="Consolas" w:cs="Times New Roman"/>
+          <w:color w:val="D4D4D4"/>
+          <w:sz w:val="21"/>
+          <w:szCs w:val="21"/>
+        </w:rPr>
+        <w:t xml:space="preserve"> == </w:t>
+      </w:r>
+      <w:r>
+        <w:rPr>
+          <w:rFonts w:ascii="Consolas" w:eastAsia="Times New Roman" w:hAnsi="Consolas" w:cs="Times New Roman"/>
+          <w:color w:val="9CDCFE"/>
+          <w:sz w:val="21"/>
+          <w:szCs w:val="21"/>
+        </w:rPr>
+        <w:t>n</w:t>
+      </w:r>
+      <w:r>
+        <w:rPr>
+          <w:rFonts w:ascii="Consolas" w:eastAsia="Times New Roman" w:hAnsi="Consolas" w:cs="Times New Roman"/>
+          <w:color w:val="D4D4D4"/>
+          <w:sz w:val="21"/>
+          <w:szCs w:val="21"/>
+        </w:rPr>
+        <w:t xml:space="preserve"> </w:t>
+      </w:r>
+      <w:r>
+        <w:rPr>
+          <w:rFonts w:ascii="Consolas" w:eastAsia="Times New Roman" w:hAnsi="Consolas" w:cs="Times New Roman"/>
+          <w:color w:val="C586C0"/>
+          <w:sz w:val="21"/>
+          <w:szCs w:val="21"/>
+        </w:rPr>
+        <w:t>for</w:t>
+      </w:r>
+      <w:r>
+        <w:rPr>
+          <w:rFonts w:ascii="Consolas" w:eastAsia="Times New Roman" w:hAnsi="Consolas" w:cs="Times New Roman"/>
+          <w:color w:val="D4D4D4"/>
+          <w:sz w:val="21"/>
+          <w:szCs w:val="21"/>
+        </w:rPr>
+        <w:t xml:space="preserve"> </w:t>
+      </w:r>
+      <w:r>
+        <w:rPr>
+          <w:rFonts w:ascii="Consolas" w:eastAsia="Times New Roman" w:hAnsi="Consolas" w:cs="Times New Roman"/>
+          <w:color w:val="9CDCFE"/>
+          <w:sz w:val="21"/>
+          <w:szCs w:val="21"/>
+        </w:rPr>
+        <w:t>i</w:t>
+      </w:r>
+      <w:r>
+        <w:rPr>
+          <w:rFonts w:ascii="Consolas" w:eastAsia="Times New Roman" w:hAnsi="Consolas" w:cs="Times New Roman"/>
+          <w:color w:val="D4D4D4"/>
+          <w:sz w:val="21"/>
+          <w:szCs w:val="21"/>
+        </w:rPr>
+        <w:t xml:space="preserve"> </w:t>
+      </w:r>
+      <w:r>
+        <w:rPr>
+          <w:rFonts w:ascii="Consolas" w:eastAsia="Times New Roman" w:hAnsi="Consolas" w:cs="Times New Roman"/>
+          <w:color w:val="C586C0"/>
+          <w:sz w:val="21"/>
+          <w:szCs w:val="21"/>
+        </w:rPr>
+        <w:t>in</w:t>
+      </w:r>
+      <w:r>
+        <w:rPr>
+          <w:rFonts w:ascii="Consolas" w:eastAsia="Times New Roman" w:hAnsi="Consolas" w:cs="Times New Roman"/>
+          <w:color w:val="D4D4D4"/>
+          <w:sz w:val="21"/>
+          <w:szCs w:val="21"/>
+        </w:rPr>
+        <w:t xml:space="preserve"> </w:t>
+      </w:r>
+      <w:r>
+        <w:rPr>
+          <w:rFonts w:ascii="Consolas" w:eastAsia="Times New Roman" w:hAnsi="Consolas" w:cs="Times New Roman"/>
+          <w:color w:val="4EC9B0"/>
+          <w:sz w:val="21"/>
+          <w:szCs w:val="21"/>
+        </w:rPr>
+        <w:t>range</w:t>
+      </w:r>
+      <w:r>
+        <w:rPr>
+          <w:rFonts w:ascii="Consolas" w:eastAsia="Times New Roman" w:hAnsi="Consolas" w:cs="Times New Roman"/>
+          <w:color w:val="D4D4D4"/>
+          <w:sz w:val="21"/>
+          <w:szCs w:val="21"/>
+        </w:rPr>
+        <w:t>(</w:t>
+      </w:r>
+      <w:r>
+        <w:rPr>
+          <w:rFonts w:ascii="Consolas" w:eastAsia="Times New Roman" w:hAnsi="Consolas" w:cs="Times New Roman"/>
+          <w:color w:val="9CDCFE"/>
+          <w:sz w:val="21"/>
+          <w:szCs w:val="21"/>
+        </w:rPr>
+        <w:t>n</w:t>
+      </w:r>
+      <w:r>
+        <w:rPr>
+          <w:rFonts w:ascii="Consolas" w:eastAsia="Times New Roman" w:hAnsi="Consolas" w:cs="Times New Roman"/>
+          <w:color w:val="D4D4D4"/>
+          <w:sz w:val="21"/>
+          <w:szCs w:val="21"/>
+        </w:rPr>
+        <w:t>+</w:t>
+      </w:r>
+      <w:r>
+        <w:rPr>
+          <w:rFonts w:ascii="Consolas" w:eastAsia="Times New Roman" w:hAnsi="Consolas" w:cs="Times New Roman"/>
+          <w:color w:val="B5CEA8"/>
+          <w:sz w:val="21"/>
+          <w:szCs w:val="21"/>
+        </w:rPr>
+        <w:t>1</w:t>
+      </w:r>
+      <w:r>
+        <w:rPr>
+          <w:rFonts w:ascii="Consolas" w:eastAsia="Times New Roman" w:hAnsi="Consolas" w:cs="Times New Roman"/>
+          <w:color w:val="D4D4D4"/>
+          <w:sz w:val="21"/>
+          <w:szCs w:val="21"/>
+        </w:rPr>
+        <w:t>)):</w:t>
+      </w:r>
+    </w:p>
+    <w:p>
+      <w:pPr>
+        <w:shd w:val="clear" w:color="auto" w:fill="1E1E1E"/>
+        <w:spacing w:after="0" w:line="285" w:lineRule="atLeast"/>
+        <w:jc w:val="left"/>
+        <w:rPr>
+          <w:rFonts w:ascii="Consolas" w:eastAsia="Times New Roman" w:hAnsi="Consolas" w:cs="Times New Roman"/>
+          <w:color w:val="D4D4D4"/>
+          <w:sz w:val="21"/>
+          <w:szCs w:val="21"/>
+        </w:rPr>
+      </w:pPr>
+      <w:r>
+        <w:rPr>
+          <w:rFonts w:ascii="Consolas" w:eastAsia="Times New Roman" w:hAnsi="Consolas" w:cs="Times New Roman"/>
+          <w:color w:val="D4D4D4"/>
+          <w:sz w:val="21"/>
+          <w:szCs w:val="21"/>
+        </w:rPr>
+        <w:t xml:space="preserve">        </w:t>
+      </w:r>
+      <w:r>
+        <w:rPr>
+          <w:rFonts w:ascii="Consolas" w:eastAsia="Times New Roman" w:hAnsi="Consolas" w:cs="Times New Roman"/>
+          <w:color w:val="9CDCFE"/>
+          <w:sz w:val="21"/>
+          <w:szCs w:val="21"/>
+        </w:rPr>
+        <w:t>flag</w:t>
+      </w:r>
+      <w:r>
+        <w:rPr>
+          <w:rFonts w:ascii="Consolas" w:eastAsia="Times New Roman" w:hAnsi="Consolas" w:cs="Times New Roman"/>
+          <w:color w:val="D4D4D4"/>
+          <w:sz w:val="21"/>
+          <w:szCs w:val="21"/>
+        </w:rPr>
+        <w:t xml:space="preserve"> = </w:t>
+      </w:r>
+      <w:r>
+        <w:rPr>
+          <w:rFonts w:ascii="Consolas" w:eastAsia="Times New Roman" w:hAnsi="Consolas" w:cs="Times New Roman"/>
+          <w:color w:val="B5CEA8"/>
+          <w:sz w:val="21"/>
+          <w:szCs w:val="21"/>
+        </w:rPr>
+        <w:t>1</w:t>
+      </w:r>
+    </w:p>
+    <w:p>
+      <w:pPr>
+        <w:shd w:val="clear" w:color="auto" w:fill="1E1E1E"/>
+        <w:spacing w:after="0" w:line="285" w:lineRule="atLeast"/>
+        <w:jc w:val="left"/>
+        <w:rPr>
+          <w:rFonts w:ascii="Consolas" w:eastAsia="Times New Roman" w:hAnsi="Consolas" w:cs="Times New Roman"/>
+          <w:color w:val="D4D4D4"/>
+          <w:sz w:val="21"/>
+          <w:szCs w:val="21"/>
+        </w:rPr>
+      </w:pPr>
+      <w:r>
+        <w:rPr>
+          <w:rFonts w:ascii="Consolas" w:eastAsia="Times New Roman" w:hAnsi="Consolas" w:cs="Times New Roman"/>
+          <w:color w:val="D4D4D4"/>
+          <w:sz w:val="21"/>
+          <w:szCs w:val="21"/>
+        </w:rPr>
+        <w:t xml:space="preserve">    </w:t>
+      </w:r>
+      <w:r>
+        <w:rPr>
+          <w:rFonts w:ascii="Consolas" w:eastAsia="Times New Roman" w:hAnsi="Consolas" w:cs="Times New Roman"/>
+          <w:color w:val="C586C0"/>
+          <w:sz w:val="21"/>
+          <w:szCs w:val="21"/>
+        </w:rPr>
+        <w:t>return</w:t>
+      </w:r>
+      <w:r>
+        <w:rPr>
+          <w:rFonts w:ascii="Consolas" w:eastAsia="Times New Roman" w:hAnsi="Consolas" w:cs="Times New Roman"/>
+          <w:color w:val="D4D4D4"/>
+          <w:sz w:val="21"/>
+          <w:szCs w:val="21"/>
+        </w:rPr>
+        <w:t xml:space="preserve"> </w:t>
+      </w:r>
+      <w:r>
+        <w:rPr>
+          <w:rFonts w:ascii="Consolas" w:eastAsia="Times New Roman" w:hAnsi="Consolas" w:cs="Times New Roman"/>
+          <w:color w:val="9CDCFE"/>
+          <w:sz w:val="21"/>
+          <w:szCs w:val="21"/>
+        </w:rPr>
+        <w:t>flag</w:t>
+      </w:r>
+    </w:p>
+    <w:p>
+      <w:pPr>
+        <w:shd w:val="clear" w:color="auto" w:fill="1E1E1E"/>
+        <w:spacing w:after="0" w:line="285" w:lineRule="atLeast"/>
+        <w:jc w:val="left"/>
+        <w:rPr>
+          <w:rFonts w:ascii="Consolas" w:eastAsia="Times New Roman" w:hAnsi="Consolas" w:cs="Times New Roman"/>
+          <w:color w:val="D4D4D4"/>
+          <w:sz w:val="21"/>
+          <w:szCs w:val="21"/>
+        </w:rPr>
+      </w:pPr>
+    </w:p>
+    <w:p/>
+    <w:p/>
+    <w:p>
+      <w:r>
+        <w:lastRenderedPageBreak/>
+        <w:t>Cách 2: Kiểm tra xem căn bậc 2 của n có phải là số nguyên hay không.</w:t>
+      </w:r>
+    </w:p>
+    <w:p>
+      <w:pPr>
+        <w:shd w:val="clear" w:color="auto" w:fill="1E1E1E"/>
+        <w:spacing w:after="0" w:line="285" w:lineRule="atLeast"/>
+        <w:jc w:val="left"/>
+        <w:rPr>
+          <w:rFonts w:ascii="Consolas" w:eastAsia="Times New Roman" w:hAnsi="Consolas" w:cs="Times New Roman"/>
+          <w:color w:val="D4D4D4"/>
+          <w:sz w:val="21"/>
+          <w:szCs w:val="21"/>
+        </w:rPr>
+      </w:pPr>
+      <w:r>
+        <w:rPr>
+          <w:rFonts w:ascii="Consolas" w:eastAsia="Times New Roman" w:hAnsi="Consolas" w:cs="Times New Roman"/>
+          <w:color w:val="569CD6"/>
+          <w:sz w:val="21"/>
+          <w:szCs w:val="21"/>
+        </w:rPr>
+        <w:t>def</w:t>
+      </w:r>
+      <w:r>
+        <w:rPr>
+          <w:rFonts w:ascii="Consolas" w:eastAsia="Times New Roman" w:hAnsi="Consolas" w:cs="Times New Roman"/>
+          <w:color w:val="D4D4D4"/>
+          <w:sz w:val="21"/>
+          <w:szCs w:val="21"/>
+        </w:rPr>
+        <w:t xml:space="preserve"> </w:t>
+      </w:r>
+      <w:r>
+        <w:rPr>
+          <w:rFonts w:ascii="Consolas" w:eastAsia="Times New Roman" w:hAnsi="Consolas" w:cs="Times New Roman"/>
+          <w:color w:val="DCDCAA"/>
+          <w:sz w:val="21"/>
+          <w:szCs w:val="21"/>
+        </w:rPr>
+        <w:t>find_square_number_2</w:t>
+      </w:r>
+      <w:r>
+        <w:rPr>
+          <w:rFonts w:ascii="Consolas" w:eastAsia="Times New Roman" w:hAnsi="Consolas" w:cs="Times New Roman"/>
+          <w:color w:val="D4D4D4"/>
+          <w:sz w:val="21"/>
+          <w:szCs w:val="21"/>
+        </w:rPr>
+        <w:t>(</w:t>
+      </w:r>
+      <w:r>
+        <w:rPr>
+          <w:rFonts w:ascii="Consolas" w:eastAsia="Times New Roman" w:hAnsi="Consolas" w:cs="Times New Roman"/>
+          <w:color w:val="9CDCFE"/>
+          <w:sz w:val="21"/>
+          <w:szCs w:val="21"/>
+        </w:rPr>
+        <w:t>n</w:t>
+      </w:r>
+      <w:r>
+        <w:rPr>
+          <w:rFonts w:ascii="Consolas" w:eastAsia="Times New Roman" w:hAnsi="Consolas" w:cs="Times New Roman"/>
+          <w:color w:val="D4D4D4"/>
+          <w:sz w:val="21"/>
+          <w:szCs w:val="21"/>
+        </w:rPr>
+        <w:t>):</w:t>
+      </w:r>
+    </w:p>
+    <w:p>
+      <w:pPr>
+        <w:shd w:val="clear" w:color="auto" w:fill="1E1E1E"/>
+        <w:spacing w:after="0" w:line="285" w:lineRule="atLeast"/>
+        <w:jc w:val="left"/>
+        <w:rPr>
+          <w:rFonts w:ascii="Consolas" w:eastAsia="Times New Roman" w:hAnsi="Consolas" w:cs="Times New Roman"/>
+          <w:color w:val="D4D4D4"/>
+          <w:sz w:val="21"/>
+          <w:szCs w:val="21"/>
+        </w:rPr>
+      </w:pPr>
+      <w:r>
+        <w:rPr>
+          <w:rFonts w:ascii="Consolas" w:eastAsia="Times New Roman" w:hAnsi="Consolas" w:cs="Times New Roman"/>
+          <w:color w:val="D4D4D4"/>
+          <w:sz w:val="21"/>
+          <w:szCs w:val="21"/>
+        </w:rPr>
+        <w:t xml:space="preserve">    </w:t>
+      </w:r>
+      <w:r>
+        <w:rPr>
+          <w:rFonts w:ascii="Consolas" w:eastAsia="Times New Roman" w:hAnsi="Consolas" w:cs="Times New Roman"/>
+          <w:color w:val="6A9955"/>
+          <w:sz w:val="21"/>
+          <w:szCs w:val="21"/>
+        </w:rPr>
+        <w:t>#flag = 1 =&gt; số chính phương</w:t>
+      </w:r>
+    </w:p>
+    <w:p>
+      <w:pPr>
+        <w:shd w:val="clear" w:color="auto" w:fill="1E1E1E"/>
+        <w:spacing w:after="0" w:line="285" w:lineRule="atLeast"/>
+        <w:jc w:val="left"/>
+        <w:rPr>
+          <w:rFonts w:ascii="Consolas" w:eastAsia="Times New Roman" w:hAnsi="Consolas" w:cs="Times New Roman"/>
+          <w:color w:val="D4D4D4"/>
+          <w:sz w:val="21"/>
+          <w:szCs w:val="21"/>
+        </w:rPr>
+      </w:pPr>
+      <w:r>
+        <w:rPr>
+          <w:rFonts w:ascii="Consolas" w:eastAsia="Times New Roman" w:hAnsi="Consolas" w:cs="Times New Roman"/>
+          <w:color w:val="D4D4D4"/>
+          <w:sz w:val="21"/>
+          <w:szCs w:val="21"/>
+        </w:rPr>
+        <w:t xml:space="preserve">    </w:t>
+      </w:r>
+      <w:r>
+        <w:rPr>
+          <w:rFonts w:ascii="Consolas" w:eastAsia="Times New Roman" w:hAnsi="Consolas" w:cs="Times New Roman"/>
+          <w:color w:val="6A9955"/>
+          <w:sz w:val="21"/>
+          <w:szCs w:val="21"/>
+        </w:rPr>
+        <w:t>#flag = 0 =&gt; không phải số chính phương</w:t>
+      </w:r>
+    </w:p>
+    <w:p>
+      <w:pPr>
+        <w:shd w:val="clear" w:color="auto" w:fill="1E1E1E"/>
+        <w:spacing w:after="0" w:line="285" w:lineRule="atLeast"/>
+        <w:jc w:val="left"/>
+        <w:rPr>
+          <w:rFonts w:ascii="Consolas" w:eastAsia="Times New Roman" w:hAnsi="Consolas" w:cs="Times New Roman"/>
+          <w:color w:val="D4D4D4"/>
+          <w:sz w:val="21"/>
+          <w:szCs w:val="21"/>
+        </w:rPr>
+      </w:pPr>
+    </w:p>
+    <w:p>
+      <w:pPr>
+        <w:shd w:val="clear" w:color="auto" w:fill="1E1E1E"/>
+        <w:spacing w:after="0" w:line="285" w:lineRule="atLeast"/>
+        <w:jc w:val="left"/>
+        <w:rPr>
+          <w:rFonts w:ascii="Consolas" w:eastAsia="Times New Roman" w:hAnsi="Consolas" w:cs="Times New Roman"/>
+          <w:color w:val="D4D4D4"/>
+          <w:sz w:val="21"/>
+          <w:szCs w:val="21"/>
+        </w:rPr>
+      </w:pPr>
+      <w:r>
+        <w:rPr>
+          <w:rFonts w:ascii="Consolas" w:eastAsia="Times New Roman" w:hAnsi="Consolas" w:cs="Times New Roman"/>
+          <w:color w:val="D4D4D4"/>
+          <w:sz w:val="21"/>
+          <w:szCs w:val="21"/>
+        </w:rPr>
+        <w:t xml:space="preserve">    </w:t>
+      </w:r>
+      <w:r>
+        <w:rPr>
+          <w:rFonts w:ascii="Consolas" w:eastAsia="Times New Roman" w:hAnsi="Consolas" w:cs="Times New Roman"/>
+          <w:color w:val="9CDCFE"/>
+          <w:sz w:val="21"/>
+          <w:szCs w:val="21"/>
+        </w:rPr>
+        <w:t>flag</w:t>
+      </w:r>
+      <w:r>
+        <w:rPr>
+          <w:rFonts w:ascii="Consolas" w:eastAsia="Times New Roman" w:hAnsi="Consolas" w:cs="Times New Roman"/>
+          <w:color w:val="D4D4D4"/>
+          <w:sz w:val="21"/>
+          <w:szCs w:val="21"/>
+        </w:rPr>
+        <w:t xml:space="preserve"> = </w:t>
+      </w:r>
+      <w:r>
+        <w:rPr>
+          <w:rFonts w:ascii="Consolas" w:eastAsia="Times New Roman" w:hAnsi="Consolas" w:cs="Times New Roman"/>
+          <w:color w:val="B5CEA8"/>
+          <w:sz w:val="21"/>
+          <w:szCs w:val="21"/>
+        </w:rPr>
+        <w:t>0</w:t>
+      </w:r>
+    </w:p>
+    <w:p>
+      <w:pPr>
+        <w:shd w:val="clear" w:color="auto" w:fill="1E1E1E"/>
+        <w:spacing w:after="0" w:line="285" w:lineRule="atLeast"/>
+        <w:jc w:val="left"/>
+        <w:rPr>
+          <w:rFonts w:ascii="Consolas" w:eastAsia="Times New Roman" w:hAnsi="Consolas" w:cs="Times New Roman"/>
+          <w:color w:val="D4D4D4"/>
+          <w:sz w:val="21"/>
+          <w:szCs w:val="21"/>
+        </w:rPr>
+      </w:pPr>
+      <w:r>
+        <w:rPr>
+          <w:rFonts w:ascii="Consolas" w:eastAsia="Times New Roman" w:hAnsi="Consolas" w:cs="Times New Roman"/>
+          <w:color w:val="D4D4D4"/>
+          <w:sz w:val="21"/>
+          <w:szCs w:val="21"/>
+        </w:rPr>
+        <w:t xml:space="preserve">    </w:t>
+      </w:r>
+      <w:r>
+        <w:rPr>
+          <w:rFonts w:ascii="Consolas" w:eastAsia="Times New Roman" w:hAnsi="Consolas" w:cs="Times New Roman"/>
+          <w:color w:val="6A9955"/>
+          <w:sz w:val="21"/>
+          <w:szCs w:val="21"/>
+        </w:rPr>
+        <w:t>#Kiểm tra căn bậc 2 của số đó có phải số tự nhiên hay không</w:t>
+      </w:r>
+    </w:p>
+    <w:p>
+      <w:pPr>
+        <w:shd w:val="clear" w:color="auto" w:fill="1E1E1E"/>
+        <w:spacing w:after="0" w:line="285" w:lineRule="atLeast"/>
+        <w:jc w:val="left"/>
+        <w:rPr>
+          <w:rFonts w:ascii="Consolas" w:eastAsia="Times New Roman" w:hAnsi="Consolas" w:cs="Times New Roman"/>
+          <w:color w:val="D4D4D4"/>
+          <w:sz w:val="21"/>
+          <w:szCs w:val="21"/>
+        </w:rPr>
+      </w:pPr>
+      <w:r>
+        <w:rPr>
+          <w:rFonts w:ascii="Consolas" w:eastAsia="Times New Roman" w:hAnsi="Consolas" w:cs="Times New Roman"/>
+          <w:color w:val="D4D4D4"/>
+          <w:sz w:val="21"/>
+          <w:szCs w:val="21"/>
+        </w:rPr>
+        <w:t xml:space="preserve">    </w:t>
+      </w:r>
+      <w:r>
+        <w:rPr>
+          <w:rFonts w:ascii="Consolas" w:eastAsia="Times New Roman" w:hAnsi="Consolas" w:cs="Times New Roman"/>
+          <w:color w:val="C586C0"/>
+          <w:sz w:val="21"/>
+          <w:szCs w:val="21"/>
+        </w:rPr>
+        <w:t>if</w:t>
+      </w:r>
+      <w:r>
+        <w:rPr>
+          <w:rFonts w:ascii="Consolas" w:eastAsia="Times New Roman" w:hAnsi="Consolas" w:cs="Times New Roman"/>
+          <w:color w:val="D4D4D4"/>
+          <w:sz w:val="21"/>
+          <w:szCs w:val="21"/>
+        </w:rPr>
+        <w:t xml:space="preserve"> (</w:t>
+      </w:r>
+      <w:r>
+        <w:rPr>
+          <w:rFonts w:ascii="Consolas" w:eastAsia="Times New Roman" w:hAnsi="Consolas" w:cs="Times New Roman"/>
+          <w:color w:val="9CDCFE"/>
+          <w:sz w:val="21"/>
+          <w:szCs w:val="21"/>
+        </w:rPr>
+        <w:t>n</w:t>
+      </w:r>
+      <w:r>
+        <w:rPr>
+          <w:rFonts w:ascii="Consolas" w:eastAsia="Times New Roman" w:hAnsi="Consolas" w:cs="Times New Roman"/>
+          <w:color w:val="D4D4D4"/>
+          <w:sz w:val="21"/>
+          <w:szCs w:val="21"/>
+        </w:rPr>
+        <w:t xml:space="preserve"> ** </w:t>
+      </w:r>
+      <w:r>
+        <w:rPr>
+          <w:rFonts w:ascii="Consolas" w:eastAsia="Times New Roman" w:hAnsi="Consolas" w:cs="Times New Roman"/>
+          <w:color w:val="B5CEA8"/>
+          <w:sz w:val="21"/>
+          <w:szCs w:val="21"/>
+        </w:rPr>
+        <w:t>.5</w:t>
+      </w:r>
+      <w:r>
+        <w:rPr>
+          <w:rFonts w:ascii="Consolas" w:eastAsia="Times New Roman" w:hAnsi="Consolas" w:cs="Times New Roman"/>
+          <w:color w:val="D4D4D4"/>
+          <w:sz w:val="21"/>
+          <w:szCs w:val="21"/>
+        </w:rPr>
+        <w:t xml:space="preserve">).is_integer(): </w:t>
+      </w:r>
+      <w:r>
+        <w:rPr>
+          <w:rFonts w:ascii="Consolas" w:eastAsia="Times New Roman" w:hAnsi="Consolas" w:cs="Times New Roman"/>
+          <w:color w:val="6A9955"/>
+          <w:sz w:val="21"/>
+          <w:szCs w:val="21"/>
+        </w:rPr>
+        <w:t>##  if (math.sqrt(n)).is_integer():</w:t>
+      </w:r>
+    </w:p>
+    <w:p>
+      <w:pPr>
+        <w:shd w:val="clear" w:color="auto" w:fill="1E1E1E"/>
+        <w:spacing w:after="0" w:line="285" w:lineRule="atLeast"/>
+        <w:jc w:val="left"/>
+        <w:rPr>
+          <w:rFonts w:ascii="Consolas" w:eastAsia="Times New Roman" w:hAnsi="Consolas" w:cs="Times New Roman"/>
+          <w:color w:val="D4D4D4"/>
+          <w:sz w:val="21"/>
+          <w:szCs w:val="21"/>
+        </w:rPr>
+      </w:pPr>
+      <w:r>
+        <w:rPr>
+          <w:rFonts w:ascii="Consolas" w:eastAsia="Times New Roman" w:hAnsi="Consolas" w:cs="Times New Roman"/>
+          <w:color w:val="D4D4D4"/>
+          <w:sz w:val="21"/>
+          <w:szCs w:val="21"/>
+        </w:rPr>
+        <w:t xml:space="preserve">        </w:t>
+      </w:r>
+      <w:r>
+        <w:rPr>
+          <w:rFonts w:ascii="Consolas" w:eastAsia="Times New Roman" w:hAnsi="Consolas" w:cs="Times New Roman"/>
+          <w:color w:val="9CDCFE"/>
+          <w:sz w:val="21"/>
+          <w:szCs w:val="21"/>
+        </w:rPr>
+        <w:t>flag</w:t>
+      </w:r>
+      <w:r>
+        <w:rPr>
+          <w:rFonts w:ascii="Consolas" w:eastAsia="Times New Roman" w:hAnsi="Consolas" w:cs="Times New Roman"/>
+          <w:color w:val="D4D4D4"/>
+          <w:sz w:val="21"/>
+          <w:szCs w:val="21"/>
+        </w:rPr>
+        <w:t xml:space="preserve"> = </w:t>
+      </w:r>
+      <w:r>
+        <w:rPr>
+          <w:rFonts w:ascii="Consolas" w:eastAsia="Times New Roman" w:hAnsi="Consolas" w:cs="Times New Roman"/>
+          <w:color w:val="B5CEA8"/>
+          <w:sz w:val="21"/>
+          <w:szCs w:val="21"/>
+        </w:rPr>
+        <w:t>1</w:t>
+      </w:r>
+    </w:p>
+    <w:p>
+      <w:pPr>
+        <w:shd w:val="clear" w:color="auto" w:fill="1E1E1E"/>
+        <w:spacing w:after="0" w:line="285" w:lineRule="atLeast"/>
+        <w:jc w:val="left"/>
+        <w:rPr>
+          <w:rFonts w:ascii="Consolas" w:eastAsia="Times New Roman" w:hAnsi="Consolas" w:cs="Times New Roman"/>
+          <w:color w:val="D4D4D4"/>
+          <w:sz w:val="21"/>
+          <w:szCs w:val="21"/>
+        </w:rPr>
+      </w:pPr>
+      <w:r>
+        <w:rPr>
+          <w:rFonts w:ascii="Consolas" w:eastAsia="Times New Roman" w:hAnsi="Consolas" w:cs="Times New Roman"/>
+          <w:color w:val="D4D4D4"/>
+          <w:sz w:val="21"/>
+          <w:szCs w:val="21"/>
+        </w:rPr>
+        <w:t xml:space="preserve">    </w:t>
+      </w:r>
+      <w:r>
+        <w:rPr>
+          <w:rFonts w:ascii="Consolas" w:eastAsia="Times New Roman" w:hAnsi="Consolas" w:cs="Times New Roman"/>
+          <w:color w:val="C586C0"/>
+          <w:sz w:val="21"/>
+          <w:szCs w:val="21"/>
+        </w:rPr>
+        <w:t>return</w:t>
+      </w:r>
+      <w:r>
+        <w:rPr>
+          <w:rFonts w:ascii="Consolas" w:eastAsia="Times New Roman" w:hAnsi="Consolas" w:cs="Times New Roman"/>
+          <w:color w:val="D4D4D4"/>
+          <w:sz w:val="21"/>
+          <w:szCs w:val="21"/>
+        </w:rPr>
+        <w:t xml:space="preserve"> </w:t>
+      </w:r>
+      <w:r>
+        <w:rPr>
+          <w:rFonts w:ascii="Consolas" w:eastAsia="Times New Roman" w:hAnsi="Consolas" w:cs="Times New Roman"/>
+          <w:color w:val="9CDCFE"/>
+          <w:sz w:val="21"/>
+          <w:szCs w:val="21"/>
+        </w:rPr>
+        <w:t>flag</w:t>
+      </w:r>
+    </w:p>
+    <w:p>
+      <w:pPr>
+        <w:shd w:val="clear" w:color="auto" w:fill="1E1E1E"/>
+        <w:spacing w:after="0" w:line="285" w:lineRule="atLeast"/>
+        <w:jc w:val="left"/>
+        <w:rPr>
+          <w:rFonts w:ascii="Consolas" w:eastAsia="Times New Roman" w:hAnsi="Consolas" w:cs="Times New Roman"/>
+          <w:color w:val="D4D4D4"/>
+          <w:sz w:val="21"/>
+          <w:szCs w:val="21"/>
+        </w:rPr>
+      </w:pPr>
+    </w:p>
+    <w:p/>
+    <w:p>
+      <w:pPr>
+        <w:pStyle w:val="Heading2"/>
+      </w:pPr>
+      <w:r>
+        <w:t>Số hoàn hảo</w:t>
+      </w:r>
+    </w:p>
+    <w:p>
+      <w:r>
+        <w:t>Số hoàn hảo (hay còn gọi là số hoàn chỉnh, số hoàn thiện hoặc số hoàn thành) là một số nguyên dương mà tổng các ước nguyên dương chính thức của nó (số nguyên dương bị nó chia hết ngoại trừ nó) bằng chính nó.</w:t>
+      </w:r>
+    </w:p>
+    <w:p>
+      <w:pPr>
+        <w:shd w:val="clear" w:color="auto" w:fill="1E1E1E"/>
+        <w:spacing w:after="0" w:line="285" w:lineRule="atLeast"/>
+        <w:jc w:val="left"/>
+        <w:rPr>
+          <w:rFonts w:ascii="Consolas" w:eastAsia="Times New Roman" w:hAnsi="Consolas" w:cs="Times New Roman"/>
+          <w:color w:val="D4D4D4"/>
+          <w:sz w:val="21"/>
+          <w:szCs w:val="21"/>
+        </w:rPr>
+      </w:pPr>
+      <w:r>
+        <w:rPr>
+          <w:rFonts w:ascii="Consolas" w:eastAsia="Times New Roman" w:hAnsi="Consolas" w:cs="Times New Roman"/>
+          <w:color w:val="569CD6"/>
+          <w:sz w:val="21"/>
+          <w:szCs w:val="21"/>
+        </w:rPr>
+        <w:t>def</w:t>
+      </w:r>
+      <w:r>
+        <w:rPr>
+          <w:rFonts w:ascii="Consolas" w:eastAsia="Times New Roman" w:hAnsi="Consolas" w:cs="Times New Roman"/>
+          <w:color w:val="D4D4D4"/>
+          <w:sz w:val="21"/>
+          <w:szCs w:val="21"/>
+        </w:rPr>
+        <w:t xml:space="preserve"> </w:t>
+      </w:r>
+      <w:r>
+        <w:rPr>
+          <w:rFonts w:ascii="Consolas" w:eastAsia="Times New Roman" w:hAnsi="Consolas" w:cs="Times New Roman"/>
+          <w:color w:val="DCDCAA"/>
+          <w:sz w:val="21"/>
+          <w:szCs w:val="21"/>
+        </w:rPr>
+        <w:t>find_perfect_num</w:t>
+      </w:r>
+      <w:r>
+        <w:rPr>
+          <w:rFonts w:ascii="Consolas" w:eastAsia="Times New Roman" w:hAnsi="Consolas" w:cs="Times New Roman"/>
+          <w:color w:val="D4D4D4"/>
+          <w:sz w:val="21"/>
+          <w:szCs w:val="21"/>
+        </w:rPr>
+        <w:t>(</w:t>
+      </w:r>
+      <w:r>
+        <w:rPr>
+          <w:rFonts w:ascii="Consolas" w:eastAsia="Times New Roman" w:hAnsi="Consolas" w:cs="Times New Roman"/>
+          <w:color w:val="9CDCFE"/>
+          <w:sz w:val="21"/>
+          <w:szCs w:val="21"/>
+        </w:rPr>
+        <w:t>n</w:t>
+      </w:r>
+      <w:r>
+        <w:rPr>
+          <w:rFonts w:ascii="Consolas" w:eastAsia="Times New Roman" w:hAnsi="Consolas" w:cs="Times New Roman"/>
+          <w:color w:val="D4D4D4"/>
+          <w:sz w:val="21"/>
+          <w:szCs w:val="21"/>
+        </w:rPr>
+        <w:t>):</w:t>
+      </w:r>
+    </w:p>
+    <w:p>
+      <w:pPr>
+        <w:shd w:val="clear" w:color="auto" w:fill="1E1E1E"/>
+        <w:spacing w:after="0" w:line="285" w:lineRule="atLeast"/>
+        <w:jc w:val="left"/>
+        <w:rPr>
+          <w:rFonts w:ascii="Consolas" w:eastAsia="Times New Roman" w:hAnsi="Consolas" w:cs="Times New Roman"/>
+          <w:color w:val="D4D4D4"/>
+          <w:sz w:val="21"/>
+          <w:szCs w:val="21"/>
+        </w:rPr>
+      </w:pPr>
+      <w:r>
+        <w:rPr>
+          <w:rFonts w:ascii="Consolas" w:eastAsia="Times New Roman" w:hAnsi="Consolas" w:cs="Times New Roman"/>
+          <w:color w:val="D4D4D4"/>
+          <w:sz w:val="21"/>
+          <w:szCs w:val="21"/>
+        </w:rPr>
+        <w:t xml:space="preserve">    </w:t>
+      </w:r>
+      <w:r>
+        <w:rPr>
+          <w:rFonts w:ascii="Consolas" w:eastAsia="Times New Roman" w:hAnsi="Consolas" w:cs="Times New Roman"/>
+          <w:color w:val="6A9955"/>
+          <w:sz w:val="21"/>
+          <w:szCs w:val="21"/>
+        </w:rPr>
+        <w:t>## flag = 1 =&gt; số số hoàn hảo</w:t>
+      </w:r>
+    </w:p>
+    <w:p>
+      <w:pPr>
+        <w:shd w:val="clear" w:color="auto" w:fill="1E1E1E"/>
+        <w:spacing w:after="0" w:line="285" w:lineRule="atLeast"/>
+        <w:jc w:val="left"/>
+        <w:rPr>
+          <w:rFonts w:ascii="Consolas" w:eastAsia="Times New Roman" w:hAnsi="Consolas" w:cs="Times New Roman"/>
+          <w:color w:val="D4D4D4"/>
+          <w:sz w:val="21"/>
+          <w:szCs w:val="21"/>
+        </w:rPr>
+      </w:pPr>
+      <w:r>
+        <w:rPr>
+          <w:rFonts w:ascii="Consolas" w:eastAsia="Times New Roman" w:hAnsi="Consolas" w:cs="Times New Roman"/>
+          <w:color w:val="D4D4D4"/>
+          <w:sz w:val="21"/>
+          <w:szCs w:val="21"/>
+        </w:rPr>
+        <w:t xml:space="preserve">    </w:t>
+      </w:r>
+      <w:r>
+        <w:rPr>
+          <w:rFonts w:ascii="Consolas" w:eastAsia="Times New Roman" w:hAnsi="Consolas" w:cs="Times New Roman"/>
+          <w:color w:val="6A9955"/>
+          <w:sz w:val="21"/>
+          <w:szCs w:val="21"/>
+        </w:rPr>
+        <w:t>## flag = 0 =&gt; không phải số hoàn hảo</w:t>
+      </w:r>
+    </w:p>
+    <w:p>
+      <w:pPr>
+        <w:shd w:val="clear" w:color="auto" w:fill="1E1E1E"/>
+        <w:spacing w:after="0" w:line="285" w:lineRule="atLeast"/>
+        <w:jc w:val="left"/>
+        <w:rPr>
+          <w:rFonts w:ascii="Consolas" w:eastAsia="Times New Roman" w:hAnsi="Consolas" w:cs="Times New Roman"/>
+          <w:color w:val="D4D4D4"/>
+          <w:sz w:val="21"/>
+          <w:szCs w:val="21"/>
+        </w:rPr>
+      </w:pPr>
+    </w:p>
+    <w:p>
+      <w:pPr>
+        <w:shd w:val="clear" w:color="auto" w:fill="1E1E1E"/>
+        <w:spacing w:after="0" w:line="285" w:lineRule="atLeast"/>
+        <w:jc w:val="left"/>
+        <w:rPr>
+          <w:rFonts w:ascii="Consolas" w:eastAsia="Times New Roman" w:hAnsi="Consolas" w:cs="Times New Roman"/>
+          <w:color w:val="D4D4D4"/>
+          <w:sz w:val="21"/>
+          <w:szCs w:val="21"/>
+        </w:rPr>
+      </w:pPr>
+      <w:r>
+        <w:rPr>
+          <w:rFonts w:ascii="Consolas" w:eastAsia="Times New Roman" w:hAnsi="Consolas" w:cs="Times New Roman"/>
+          <w:color w:val="D4D4D4"/>
+          <w:sz w:val="21"/>
+          <w:szCs w:val="21"/>
+        </w:rPr>
+        <w:t xml:space="preserve">    </w:t>
+      </w:r>
+      <w:r>
+        <w:rPr>
+          <w:rFonts w:ascii="Consolas" w:eastAsia="Times New Roman" w:hAnsi="Consolas" w:cs="Times New Roman"/>
+          <w:color w:val="9CDCFE"/>
+          <w:sz w:val="21"/>
+          <w:szCs w:val="21"/>
+        </w:rPr>
+        <w:t>flag</w:t>
+      </w:r>
+      <w:r>
+        <w:rPr>
+          <w:rFonts w:ascii="Consolas" w:eastAsia="Times New Roman" w:hAnsi="Consolas" w:cs="Times New Roman"/>
+          <w:color w:val="D4D4D4"/>
+          <w:sz w:val="21"/>
+          <w:szCs w:val="21"/>
+        </w:rPr>
+        <w:t xml:space="preserve"> = </w:t>
+      </w:r>
+      <w:r>
+        <w:rPr>
+          <w:rFonts w:ascii="Consolas" w:eastAsia="Times New Roman" w:hAnsi="Consolas" w:cs="Times New Roman"/>
+          <w:color w:val="B5CEA8"/>
+          <w:sz w:val="21"/>
+          <w:szCs w:val="21"/>
+        </w:rPr>
+        <w:t>0</w:t>
+      </w:r>
+    </w:p>
+    <w:p>
+      <w:pPr>
+        <w:shd w:val="clear" w:color="auto" w:fill="1E1E1E"/>
+        <w:spacing w:after="0" w:line="285" w:lineRule="atLeast"/>
+        <w:jc w:val="left"/>
+        <w:rPr>
+          <w:rFonts w:ascii="Consolas" w:eastAsia="Times New Roman" w:hAnsi="Consolas" w:cs="Times New Roman"/>
+          <w:color w:val="D4D4D4"/>
+          <w:sz w:val="21"/>
+          <w:szCs w:val="21"/>
+        </w:rPr>
+      </w:pPr>
+      <w:r>
+        <w:rPr>
+          <w:rFonts w:ascii="Consolas" w:eastAsia="Times New Roman" w:hAnsi="Consolas" w:cs="Times New Roman"/>
+          <w:color w:val="D4D4D4"/>
+          <w:sz w:val="21"/>
+          <w:szCs w:val="21"/>
+        </w:rPr>
+        <w:t xml:space="preserve">    </w:t>
+      </w:r>
+    </w:p>
+    <w:p>
+      <w:pPr>
+        <w:shd w:val="clear" w:color="auto" w:fill="1E1E1E"/>
+        <w:spacing w:after="0" w:line="285" w:lineRule="atLeast"/>
+        <w:jc w:val="left"/>
+        <w:rPr>
+          <w:rFonts w:ascii="Consolas" w:eastAsia="Times New Roman" w:hAnsi="Consolas" w:cs="Times New Roman"/>
+          <w:color w:val="D4D4D4"/>
+          <w:sz w:val="21"/>
+          <w:szCs w:val="21"/>
+        </w:rPr>
+      </w:pPr>
+      <w:r>
+        <w:rPr>
+          <w:rFonts w:ascii="Consolas" w:eastAsia="Times New Roman" w:hAnsi="Consolas" w:cs="Times New Roman"/>
+          <w:color w:val="D4D4D4"/>
+          <w:sz w:val="21"/>
+          <w:szCs w:val="21"/>
+        </w:rPr>
+        <w:t xml:space="preserve">    </w:t>
+      </w:r>
+      <w:r>
+        <w:rPr>
+          <w:rFonts w:ascii="Consolas" w:eastAsia="Times New Roman" w:hAnsi="Consolas" w:cs="Times New Roman"/>
+          <w:color w:val="6A9955"/>
+          <w:sz w:val="21"/>
+          <w:szCs w:val="21"/>
+        </w:rPr>
+        <w:t>#Tìm ước số</w:t>
+      </w:r>
+    </w:p>
+    <w:p>
+      <w:pPr>
+        <w:shd w:val="clear" w:color="auto" w:fill="1E1E1E"/>
+        <w:spacing w:after="0" w:line="285" w:lineRule="atLeast"/>
+        <w:jc w:val="left"/>
+        <w:rPr>
+          <w:rFonts w:ascii="Consolas" w:eastAsia="Times New Roman" w:hAnsi="Consolas" w:cs="Times New Roman"/>
+          <w:color w:val="D4D4D4"/>
+          <w:sz w:val="21"/>
+          <w:szCs w:val="21"/>
+        </w:rPr>
+      </w:pPr>
+      <w:r>
+        <w:rPr>
+          <w:rFonts w:ascii="Consolas" w:eastAsia="Times New Roman" w:hAnsi="Consolas" w:cs="Times New Roman"/>
+          <w:color w:val="D4D4D4"/>
+          <w:sz w:val="21"/>
+          <w:szCs w:val="21"/>
+        </w:rPr>
+        <w:t xml:space="preserve">    </w:t>
+      </w:r>
+      <w:r>
+        <w:rPr>
+          <w:rFonts w:ascii="Consolas" w:eastAsia="Times New Roman" w:hAnsi="Consolas" w:cs="Times New Roman"/>
+          <w:color w:val="9CDCFE"/>
+          <w:sz w:val="21"/>
+          <w:szCs w:val="21"/>
+        </w:rPr>
+        <w:t>divisor</w:t>
+      </w:r>
+      <w:r>
+        <w:rPr>
+          <w:rFonts w:ascii="Consolas" w:eastAsia="Times New Roman" w:hAnsi="Consolas" w:cs="Times New Roman"/>
+          <w:color w:val="D4D4D4"/>
+          <w:sz w:val="21"/>
+          <w:szCs w:val="21"/>
+        </w:rPr>
+        <w:t>= [</w:t>
+      </w:r>
+      <w:r>
+        <w:rPr>
+          <w:rFonts w:ascii="Consolas" w:eastAsia="Times New Roman" w:hAnsi="Consolas" w:cs="Times New Roman"/>
+          <w:color w:val="9CDCFE"/>
+          <w:sz w:val="21"/>
+          <w:szCs w:val="21"/>
+        </w:rPr>
+        <w:t>i</w:t>
+      </w:r>
+      <w:r>
+        <w:rPr>
+          <w:rFonts w:ascii="Consolas" w:eastAsia="Times New Roman" w:hAnsi="Consolas" w:cs="Times New Roman"/>
+          <w:color w:val="D4D4D4"/>
+          <w:sz w:val="21"/>
+          <w:szCs w:val="21"/>
+        </w:rPr>
+        <w:t xml:space="preserve"> </w:t>
+      </w:r>
+      <w:r>
+        <w:rPr>
+          <w:rFonts w:ascii="Consolas" w:eastAsia="Times New Roman" w:hAnsi="Consolas" w:cs="Times New Roman"/>
+          <w:color w:val="C586C0"/>
+          <w:sz w:val="21"/>
+          <w:szCs w:val="21"/>
+        </w:rPr>
+        <w:t>for</w:t>
+      </w:r>
+      <w:r>
+        <w:rPr>
+          <w:rFonts w:ascii="Consolas" w:eastAsia="Times New Roman" w:hAnsi="Consolas" w:cs="Times New Roman"/>
+          <w:color w:val="D4D4D4"/>
+          <w:sz w:val="21"/>
+          <w:szCs w:val="21"/>
+        </w:rPr>
+        <w:t xml:space="preserve"> </w:t>
+      </w:r>
+      <w:r>
+        <w:rPr>
+          <w:rFonts w:ascii="Consolas" w:eastAsia="Times New Roman" w:hAnsi="Consolas" w:cs="Times New Roman"/>
+          <w:color w:val="9CDCFE"/>
+          <w:sz w:val="21"/>
+          <w:szCs w:val="21"/>
+        </w:rPr>
+        <w:t>i</w:t>
+      </w:r>
+      <w:r>
+        <w:rPr>
+          <w:rFonts w:ascii="Consolas" w:eastAsia="Times New Roman" w:hAnsi="Consolas" w:cs="Times New Roman"/>
+          <w:color w:val="D4D4D4"/>
+          <w:sz w:val="21"/>
+          <w:szCs w:val="21"/>
+        </w:rPr>
+        <w:t xml:space="preserve"> </w:t>
+      </w:r>
+      <w:r>
+        <w:rPr>
+          <w:rFonts w:ascii="Consolas" w:eastAsia="Times New Roman" w:hAnsi="Consolas" w:cs="Times New Roman"/>
+          <w:color w:val="C586C0"/>
+          <w:sz w:val="21"/>
+          <w:szCs w:val="21"/>
+        </w:rPr>
+        <w:t>in</w:t>
+      </w:r>
+      <w:r>
+        <w:rPr>
+          <w:rFonts w:ascii="Consolas" w:eastAsia="Times New Roman" w:hAnsi="Consolas" w:cs="Times New Roman"/>
+          <w:color w:val="D4D4D4"/>
+          <w:sz w:val="21"/>
+          <w:szCs w:val="21"/>
+        </w:rPr>
+        <w:t xml:space="preserve"> </w:t>
+      </w:r>
+      <w:r>
+        <w:rPr>
+          <w:rFonts w:ascii="Consolas" w:eastAsia="Times New Roman" w:hAnsi="Consolas" w:cs="Times New Roman"/>
+          <w:color w:val="4EC9B0"/>
+          <w:sz w:val="21"/>
+          <w:szCs w:val="21"/>
+        </w:rPr>
+        <w:t>range</w:t>
+      </w:r>
+      <w:r>
+        <w:rPr>
+          <w:rFonts w:ascii="Consolas" w:eastAsia="Times New Roman" w:hAnsi="Consolas" w:cs="Times New Roman"/>
+          <w:color w:val="D4D4D4"/>
+          <w:sz w:val="21"/>
+          <w:szCs w:val="21"/>
+        </w:rPr>
+        <w:t>(</w:t>
+      </w:r>
+      <w:r>
+        <w:rPr>
+          <w:rFonts w:ascii="Consolas" w:eastAsia="Times New Roman" w:hAnsi="Consolas" w:cs="Times New Roman"/>
+          <w:color w:val="B5CEA8"/>
+          <w:sz w:val="21"/>
+          <w:szCs w:val="21"/>
+        </w:rPr>
+        <w:t>1</w:t>
+      </w:r>
+      <w:r>
+        <w:rPr>
+          <w:rFonts w:ascii="Consolas" w:eastAsia="Times New Roman" w:hAnsi="Consolas" w:cs="Times New Roman"/>
+          <w:color w:val="D4D4D4"/>
+          <w:sz w:val="21"/>
+          <w:szCs w:val="21"/>
+        </w:rPr>
+        <w:t>,</w:t>
+      </w:r>
+      <w:r>
+        <w:rPr>
+          <w:rFonts w:ascii="Consolas" w:eastAsia="Times New Roman" w:hAnsi="Consolas" w:cs="Times New Roman"/>
+          <w:color w:val="9CDCFE"/>
+          <w:sz w:val="21"/>
+          <w:szCs w:val="21"/>
+        </w:rPr>
+        <w:t>n</w:t>
+      </w:r>
+      <w:r>
+        <w:rPr>
+          <w:rFonts w:ascii="Consolas" w:eastAsia="Times New Roman" w:hAnsi="Consolas" w:cs="Times New Roman"/>
+          <w:color w:val="D4D4D4"/>
+          <w:sz w:val="21"/>
+          <w:szCs w:val="21"/>
+        </w:rPr>
+        <w:t xml:space="preserve">) </w:t>
+      </w:r>
+      <w:r>
+        <w:rPr>
+          <w:rFonts w:ascii="Consolas" w:eastAsia="Times New Roman" w:hAnsi="Consolas" w:cs="Times New Roman"/>
+          <w:color w:val="C586C0"/>
+          <w:sz w:val="21"/>
+          <w:szCs w:val="21"/>
+        </w:rPr>
+        <w:t>if</w:t>
+      </w:r>
+      <w:r>
+        <w:rPr>
+          <w:rFonts w:ascii="Consolas" w:eastAsia="Times New Roman" w:hAnsi="Consolas" w:cs="Times New Roman"/>
+          <w:color w:val="D4D4D4"/>
+          <w:sz w:val="21"/>
+          <w:szCs w:val="21"/>
+        </w:rPr>
+        <w:t xml:space="preserve"> </w:t>
+      </w:r>
+      <w:r>
+        <w:rPr>
+          <w:rFonts w:ascii="Consolas" w:eastAsia="Times New Roman" w:hAnsi="Consolas" w:cs="Times New Roman"/>
+          <w:color w:val="9CDCFE"/>
+          <w:sz w:val="21"/>
+          <w:szCs w:val="21"/>
+        </w:rPr>
+        <w:t>n</w:t>
+      </w:r>
+      <w:r>
+        <w:rPr>
+          <w:rFonts w:ascii="Consolas" w:eastAsia="Times New Roman" w:hAnsi="Consolas" w:cs="Times New Roman"/>
+          <w:color w:val="D4D4D4"/>
+          <w:sz w:val="21"/>
+          <w:szCs w:val="21"/>
+        </w:rPr>
+        <w:t xml:space="preserve"> % </w:t>
+      </w:r>
+      <w:r>
+        <w:rPr>
+          <w:rFonts w:ascii="Consolas" w:eastAsia="Times New Roman" w:hAnsi="Consolas" w:cs="Times New Roman"/>
+          <w:color w:val="9CDCFE"/>
+          <w:sz w:val="21"/>
+          <w:szCs w:val="21"/>
+        </w:rPr>
+        <w:t>i</w:t>
+      </w:r>
+      <w:r>
+        <w:rPr>
+          <w:rFonts w:ascii="Consolas" w:eastAsia="Times New Roman" w:hAnsi="Consolas" w:cs="Times New Roman"/>
+          <w:color w:val="D4D4D4"/>
+          <w:sz w:val="21"/>
+          <w:szCs w:val="21"/>
+        </w:rPr>
+        <w:t xml:space="preserve"> == </w:t>
+      </w:r>
+      <w:r>
+        <w:rPr>
+          <w:rFonts w:ascii="Consolas" w:eastAsia="Times New Roman" w:hAnsi="Consolas" w:cs="Times New Roman"/>
+          <w:color w:val="B5CEA8"/>
+          <w:sz w:val="21"/>
+          <w:szCs w:val="21"/>
+        </w:rPr>
+        <w:t>0</w:t>
+      </w:r>
+      <w:r>
+        <w:rPr>
+          <w:rFonts w:ascii="Consolas" w:eastAsia="Times New Roman" w:hAnsi="Consolas" w:cs="Times New Roman"/>
+          <w:color w:val="D4D4D4"/>
+          <w:sz w:val="21"/>
+          <w:szCs w:val="21"/>
+        </w:rPr>
+        <w:t>]</w:t>
+      </w:r>
+    </w:p>
+    <w:p>
+      <w:pPr>
+        <w:shd w:val="clear" w:color="auto" w:fill="1E1E1E"/>
+        <w:spacing w:after="0" w:line="285" w:lineRule="atLeast"/>
+        <w:jc w:val="left"/>
+        <w:rPr>
+          <w:rFonts w:ascii="Consolas" w:eastAsia="Times New Roman" w:hAnsi="Consolas" w:cs="Times New Roman"/>
+          <w:color w:val="D4D4D4"/>
+          <w:sz w:val="21"/>
+          <w:szCs w:val="21"/>
+        </w:rPr>
+      </w:pPr>
+      <w:r>
+        <w:rPr>
+          <w:rFonts w:ascii="Consolas" w:eastAsia="Times New Roman" w:hAnsi="Consolas" w:cs="Times New Roman"/>
+          <w:color w:val="D4D4D4"/>
+          <w:sz w:val="21"/>
+          <w:szCs w:val="21"/>
+        </w:rPr>
+        <w:t xml:space="preserve">    </w:t>
+      </w:r>
+    </w:p>
+    <w:p>
+      <w:pPr>
+        <w:shd w:val="clear" w:color="auto" w:fill="1E1E1E"/>
+        <w:spacing w:after="0" w:line="285" w:lineRule="atLeast"/>
+        <w:jc w:val="left"/>
+        <w:rPr>
+          <w:rFonts w:ascii="Consolas" w:eastAsia="Times New Roman" w:hAnsi="Consolas" w:cs="Times New Roman"/>
+          <w:color w:val="D4D4D4"/>
+          <w:sz w:val="21"/>
+          <w:szCs w:val="21"/>
+        </w:rPr>
+      </w:pPr>
+      <w:r>
+        <w:rPr>
+          <w:rFonts w:ascii="Consolas" w:eastAsia="Times New Roman" w:hAnsi="Consolas" w:cs="Times New Roman"/>
+          <w:color w:val="D4D4D4"/>
+          <w:sz w:val="21"/>
+          <w:szCs w:val="21"/>
+        </w:rPr>
+        <w:t xml:space="preserve">    </w:t>
+      </w:r>
+      <w:r>
+        <w:rPr>
+          <w:rFonts w:ascii="Consolas" w:eastAsia="Times New Roman" w:hAnsi="Consolas" w:cs="Times New Roman"/>
+          <w:color w:val="6A9955"/>
+          <w:sz w:val="21"/>
+          <w:szCs w:val="21"/>
+        </w:rPr>
+        <w:t>#Tìm tổng ước số</w:t>
+      </w:r>
+    </w:p>
+    <w:p>
+      <w:pPr>
+        <w:shd w:val="clear" w:color="auto" w:fill="1E1E1E"/>
+        <w:spacing w:after="0" w:line="285" w:lineRule="atLeast"/>
+        <w:jc w:val="left"/>
+        <w:rPr>
+          <w:rFonts w:ascii="Consolas" w:eastAsia="Times New Roman" w:hAnsi="Consolas" w:cs="Times New Roman"/>
+          <w:color w:val="D4D4D4"/>
+          <w:sz w:val="21"/>
+          <w:szCs w:val="21"/>
+        </w:rPr>
+      </w:pPr>
+      <w:r>
+        <w:rPr>
+          <w:rFonts w:ascii="Consolas" w:eastAsia="Times New Roman" w:hAnsi="Consolas" w:cs="Times New Roman"/>
+          <w:color w:val="D4D4D4"/>
+          <w:sz w:val="21"/>
+          <w:szCs w:val="21"/>
+        </w:rPr>
+        <w:t xml:space="preserve">    </w:t>
+      </w:r>
+      <w:r>
+        <w:rPr>
+          <w:rFonts w:ascii="Consolas" w:eastAsia="Times New Roman" w:hAnsi="Consolas" w:cs="Times New Roman"/>
+          <w:color w:val="9CDCFE"/>
+          <w:sz w:val="21"/>
+          <w:szCs w:val="21"/>
+        </w:rPr>
+        <w:t>total</w:t>
+      </w:r>
+      <w:r>
+        <w:rPr>
+          <w:rFonts w:ascii="Consolas" w:eastAsia="Times New Roman" w:hAnsi="Consolas" w:cs="Times New Roman"/>
+          <w:color w:val="D4D4D4"/>
+          <w:sz w:val="21"/>
+          <w:szCs w:val="21"/>
+        </w:rPr>
+        <w:t xml:space="preserve"> = </w:t>
+      </w:r>
+      <w:r>
+        <w:rPr>
+          <w:rFonts w:ascii="Consolas" w:eastAsia="Times New Roman" w:hAnsi="Consolas" w:cs="Times New Roman"/>
+          <w:color w:val="B5CEA8"/>
+          <w:sz w:val="21"/>
+          <w:szCs w:val="21"/>
+        </w:rPr>
+        <w:t>0</w:t>
+      </w:r>
+    </w:p>
+    <w:p>
+      <w:pPr>
+        <w:shd w:val="clear" w:color="auto" w:fill="1E1E1E"/>
+        <w:spacing w:after="0" w:line="285" w:lineRule="atLeast"/>
+        <w:jc w:val="left"/>
+        <w:rPr>
+          <w:rFonts w:ascii="Consolas" w:eastAsia="Times New Roman" w:hAnsi="Consolas" w:cs="Times New Roman"/>
+          <w:color w:val="D4D4D4"/>
+          <w:sz w:val="21"/>
+          <w:szCs w:val="21"/>
+        </w:rPr>
+      </w:pPr>
+      <w:r>
+        <w:rPr>
+          <w:rFonts w:ascii="Consolas" w:eastAsia="Times New Roman" w:hAnsi="Consolas" w:cs="Times New Roman"/>
+          <w:color w:val="D4D4D4"/>
+          <w:sz w:val="21"/>
+          <w:szCs w:val="21"/>
+        </w:rPr>
+        <w:t xml:space="preserve">    </w:t>
+      </w:r>
+      <w:r>
+        <w:rPr>
+          <w:rFonts w:ascii="Consolas" w:eastAsia="Times New Roman" w:hAnsi="Consolas" w:cs="Times New Roman"/>
+          <w:color w:val="C586C0"/>
+          <w:sz w:val="21"/>
+          <w:szCs w:val="21"/>
+        </w:rPr>
+        <w:t>for</w:t>
+      </w:r>
+      <w:r>
+        <w:rPr>
+          <w:rFonts w:ascii="Consolas" w:eastAsia="Times New Roman" w:hAnsi="Consolas" w:cs="Times New Roman"/>
+          <w:color w:val="D4D4D4"/>
+          <w:sz w:val="21"/>
+          <w:szCs w:val="21"/>
+        </w:rPr>
+        <w:t xml:space="preserve"> </w:t>
+      </w:r>
+      <w:r>
+        <w:rPr>
+          <w:rFonts w:ascii="Consolas" w:eastAsia="Times New Roman" w:hAnsi="Consolas" w:cs="Times New Roman"/>
+          <w:color w:val="9CDCFE"/>
+          <w:sz w:val="21"/>
+          <w:szCs w:val="21"/>
+        </w:rPr>
+        <w:t>i</w:t>
+      </w:r>
+      <w:r>
+        <w:rPr>
+          <w:rFonts w:ascii="Consolas" w:eastAsia="Times New Roman" w:hAnsi="Consolas" w:cs="Times New Roman"/>
+          <w:color w:val="D4D4D4"/>
+          <w:sz w:val="21"/>
+          <w:szCs w:val="21"/>
+        </w:rPr>
+        <w:t xml:space="preserve"> </w:t>
+      </w:r>
+      <w:r>
+        <w:rPr>
+          <w:rFonts w:ascii="Consolas" w:eastAsia="Times New Roman" w:hAnsi="Consolas" w:cs="Times New Roman"/>
+          <w:color w:val="C586C0"/>
+          <w:sz w:val="21"/>
+          <w:szCs w:val="21"/>
+        </w:rPr>
+        <w:t>in</w:t>
+      </w:r>
+      <w:r>
+        <w:rPr>
+          <w:rFonts w:ascii="Consolas" w:eastAsia="Times New Roman" w:hAnsi="Consolas" w:cs="Times New Roman"/>
+          <w:color w:val="D4D4D4"/>
+          <w:sz w:val="21"/>
+          <w:szCs w:val="21"/>
+        </w:rPr>
+        <w:t xml:space="preserve"> </w:t>
+      </w:r>
+      <w:r>
+        <w:rPr>
+          <w:rFonts w:ascii="Consolas" w:eastAsia="Times New Roman" w:hAnsi="Consolas" w:cs="Times New Roman"/>
+          <w:color w:val="4EC9B0"/>
+          <w:sz w:val="21"/>
+          <w:szCs w:val="21"/>
+        </w:rPr>
+        <w:t>range</w:t>
+      </w:r>
+      <w:r>
+        <w:rPr>
+          <w:rFonts w:ascii="Consolas" w:eastAsia="Times New Roman" w:hAnsi="Consolas" w:cs="Times New Roman"/>
+          <w:color w:val="D4D4D4"/>
+          <w:sz w:val="21"/>
+          <w:szCs w:val="21"/>
+        </w:rPr>
+        <w:t>(</w:t>
+      </w:r>
+      <w:r>
+        <w:rPr>
+          <w:rFonts w:ascii="Consolas" w:eastAsia="Times New Roman" w:hAnsi="Consolas" w:cs="Times New Roman"/>
+          <w:color w:val="DCDCAA"/>
+          <w:sz w:val="21"/>
+          <w:szCs w:val="21"/>
+        </w:rPr>
+        <w:t>len</w:t>
+      </w:r>
+      <w:r>
+        <w:rPr>
+          <w:rFonts w:ascii="Consolas" w:eastAsia="Times New Roman" w:hAnsi="Consolas" w:cs="Times New Roman"/>
+          <w:color w:val="D4D4D4"/>
+          <w:sz w:val="21"/>
+          <w:szCs w:val="21"/>
+        </w:rPr>
+        <w:t>(</w:t>
+      </w:r>
+      <w:r>
+        <w:rPr>
+          <w:rFonts w:ascii="Consolas" w:eastAsia="Times New Roman" w:hAnsi="Consolas" w:cs="Times New Roman"/>
+          <w:color w:val="9CDCFE"/>
+          <w:sz w:val="21"/>
+          <w:szCs w:val="21"/>
+        </w:rPr>
+        <w:t>divisor</w:t>
+      </w:r>
+      <w:r>
+        <w:rPr>
+          <w:rFonts w:ascii="Consolas" w:eastAsia="Times New Roman" w:hAnsi="Consolas" w:cs="Times New Roman"/>
+          <w:color w:val="D4D4D4"/>
+          <w:sz w:val="21"/>
+          <w:szCs w:val="21"/>
+        </w:rPr>
+        <w:t>)):</w:t>
+      </w:r>
+    </w:p>
+    <w:p>
+      <w:pPr>
+        <w:shd w:val="clear" w:color="auto" w:fill="1E1E1E"/>
+        <w:spacing w:after="0" w:line="285" w:lineRule="atLeast"/>
+        <w:jc w:val="left"/>
+        <w:rPr>
+          <w:rFonts w:ascii="Consolas" w:eastAsia="Times New Roman" w:hAnsi="Consolas" w:cs="Times New Roman"/>
+          <w:color w:val="D4D4D4"/>
+          <w:sz w:val="21"/>
+          <w:szCs w:val="21"/>
+        </w:rPr>
+      </w:pPr>
+      <w:r>
+        <w:rPr>
+          <w:rFonts w:ascii="Consolas" w:eastAsia="Times New Roman" w:hAnsi="Consolas" w:cs="Times New Roman"/>
+          <w:color w:val="D4D4D4"/>
+          <w:sz w:val="21"/>
+          <w:szCs w:val="21"/>
+        </w:rPr>
+        <w:t xml:space="preserve">        </w:t>
+      </w:r>
+      <w:r>
+        <w:rPr>
+          <w:rFonts w:ascii="Consolas" w:eastAsia="Times New Roman" w:hAnsi="Consolas" w:cs="Times New Roman"/>
+          <w:color w:val="9CDCFE"/>
+          <w:sz w:val="21"/>
+          <w:szCs w:val="21"/>
+        </w:rPr>
+        <w:t>total</w:t>
+      </w:r>
+      <w:r>
+        <w:rPr>
+          <w:rFonts w:ascii="Consolas" w:eastAsia="Times New Roman" w:hAnsi="Consolas" w:cs="Times New Roman"/>
+          <w:color w:val="D4D4D4"/>
+          <w:sz w:val="21"/>
+          <w:szCs w:val="21"/>
+        </w:rPr>
+        <w:t xml:space="preserve"> += </w:t>
+      </w:r>
+      <w:r>
+        <w:rPr>
+          <w:rFonts w:ascii="Consolas" w:eastAsia="Times New Roman" w:hAnsi="Consolas" w:cs="Times New Roman"/>
+          <w:color w:val="9CDCFE"/>
+          <w:sz w:val="21"/>
+          <w:szCs w:val="21"/>
+        </w:rPr>
+        <w:t>divisor</w:t>
+      </w:r>
+      <w:r>
+        <w:rPr>
+          <w:rFonts w:ascii="Consolas" w:eastAsia="Times New Roman" w:hAnsi="Consolas" w:cs="Times New Roman"/>
+          <w:color w:val="D4D4D4"/>
+          <w:sz w:val="21"/>
+          <w:szCs w:val="21"/>
+        </w:rPr>
+        <w:t>[</w:t>
+      </w:r>
+      <w:r>
+        <w:rPr>
+          <w:rFonts w:ascii="Consolas" w:eastAsia="Times New Roman" w:hAnsi="Consolas" w:cs="Times New Roman"/>
+          <w:color w:val="9CDCFE"/>
+          <w:sz w:val="21"/>
+          <w:szCs w:val="21"/>
+        </w:rPr>
+        <w:t>i</w:t>
+      </w:r>
+      <w:r>
+        <w:rPr>
+          <w:rFonts w:ascii="Consolas" w:eastAsia="Times New Roman" w:hAnsi="Consolas" w:cs="Times New Roman"/>
+          <w:color w:val="D4D4D4"/>
+          <w:sz w:val="21"/>
+          <w:szCs w:val="21"/>
+        </w:rPr>
+        <w:t>]</w:t>
+      </w:r>
+    </w:p>
+    <w:p>
+      <w:pPr>
+        <w:shd w:val="clear" w:color="auto" w:fill="1E1E1E"/>
+        <w:spacing w:after="0" w:line="285" w:lineRule="atLeast"/>
+        <w:jc w:val="left"/>
+        <w:rPr>
+          <w:rFonts w:ascii="Consolas" w:eastAsia="Times New Roman" w:hAnsi="Consolas" w:cs="Times New Roman"/>
+          <w:color w:val="D4D4D4"/>
+          <w:sz w:val="21"/>
+          <w:szCs w:val="21"/>
+        </w:rPr>
+      </w:pPr>
+      <w:r>
+        <w:rPr>
+          <w:rFonts w:ascii="Consolas" w:eastAsia="Times New Roman" w:hAnsi="Consolas" w:cs="Times New Roman"/>
+          <w:color w:val="D4D4D4"/>
+          <w:sz w:val="21"/>
+          <w:szCs w:val="21"/>
+        </w:rPr>
+        <w:t xml:space="preserve">    </w:t>
+      </w:r>
+    </w:p>
+    <w:p>
+      <w:pPr>
+        <w:shd w:val="clear" w:color="auto" w:fill="1E1E1E"/>
+        <w:spacing w:after="0" w:line="285" w:lineRule="atLeast"/>
+        <w:jc w:val="left"/>
+        <w:rPr>
+          <w:rFonts w:ascii="Consolas" w:eastAsia="Times New Roman" w:hAnsi="Consolas" w:cs="Times New Roman"/>
+          <w:color w:val="D4D4D4"/>
+          <w:sz w:val="21"/>
+          <w:szCs w:val="21"/>
+        </w:rPr>
+      </w:pPr>
+      <w:r>
+        <w:rPr>
+          <w:rFonts w:ascii="Consolas" w:eastAsia="Times New Roman" w:hAnsi="Consolas" w:cs="Times New Roman"/>
+          <w:color w:val="D4D4D4"/>
+          <w:sz w:val="21"/>
+          <w:szCs w:val="21"/>
+        </w:rPr>
+        <w:t xml:space="preserve">    </w:t>
+      </w:r>
+      <w:r>
+        <w:rPr>
+          <w:rFonts w:ascii="Consolas" w:eastAsia="Times New Roman" w:hAnsi="Consolas" w:cs="Times New Roman"/>
+          <w:color w:val="6A9955"/>
+          <w:sz w:val="21"/>
+          <w:szCs w:val="21"/>
+        </w:rPr>
+        <w:t>#So sánh</w:t>
+      </w:r>
+    </w:p>
+    <w:p>
+      <w:pPr>
+        <w:shd w:val="clear" w:color="auto" w:fill="1E1E1E"/>
+        <w:spacing w:after="0" w:line="285" w:lineRule="atLeast"/>
+        <w:jc w:val="left"/>
+        <w:rPr>
+          <w:rFonts w:ascii="Consolas" w:eastAsia="Times New Roman" w:hAnsi="Consolas" w:cs="Times New Roman"/>
+          <w:color w:val="D4D4D4"/>
+          <w:sz w:val="21"/>
+          <w:szCs w:val="21"/>
+        </w:rPr>
+      </w:pPr>
+      <w:r>
+        <w:rPr>
+          <w:rFonts w:ascii="Consolas" w:eastAsia="Times New Roman" w:hAnsi="Consolas" w:cs="Times New Roman"/>
+          <w:color w:val="D4D4D4"/>
+          <w:sz w:val="21"/>
+          <w:szCs w:val="21"/>
+        </w:rPr>
+        <w:t xml:space="preserve">    </w:t>
+      </w:r>
+      <w:r>
+        <w:rPr>
+          <w:rFonts w:ascii="Consolas" w:eastAsia="Times New Roman" w:hAnsi="Consolas" w:cs="Times New Roman"/>
+          <w:color w:val="C586C0"/>
+          <w:sz w:val="21"/>
+          <w:szCs w:val="21"/>
+        </w:rPr>
+        <w:t>if</w:t>
+      </w:r>
+      <w:r>
+        <w:rPr>
+          <w:rFonts w:ascii="Consolas" w:eastAsia="Times New Roman" w:hAnsi="Consolas" w:cs="Times New Roman"/>
+          <w:color w:val="D4D4D4"/>
+          <w:sz w:val="21"/>
+          <w:szCs w:val="21"/>
+        </w:rPr>
+        <w:t xml:space="preserve"> </w:t>
+      </w:r>
+      <w:r>
+        <w:rPr>
+          <w:rFonts w:ascii="Consolas" w:eastAsia="Times New Roman" w:hAnsi="Consolas" w:cs="Times New Roman"/>
+          <w:color w:val="9CDCFE"/>
+          <w:sz w:val="21"/>
+          <w:szCs w:val="21"/>
+        </w:rPr>
+        <w:t>total</w:t>
+      </w:r>
+      <w:r>
+        <w:rPr>
+          <w:rFonts w:ascii="Consolas" w:eastAsia="Times New Roman" w:hAnsi="Consolas" w:cs="Times New Roman"/>
+          <w:color w:val="D4D4D4"/>
+          <w:sz w:val="21"/>
+          <w:szCs w:val="21"/>
+        </w:rPr>
+        <w:t xml:space="preserve"> == </w:t>
+      </w:r>
+      <w:r>
+        <w:rPr>
+          <w:rFonts w:ascii="Consolas" w:eastAsia="Times New Roman" w:hAnsi="Consolas" w:cs="Times New Roman"/>
+          <w:color w:val="9CDCFE"/>
+          <w:sz w:val="21"/>
+          <w:szCs w:val="21"/>
+        </w:rPr>
+        <w:t>n</w:t>
+      </w:r>
+      <w:r>
+        <w:rPr>
+          <w:rFonts w:ascii="Consolas" w:eastAsia="Times New Roman" w:hAnsi="Consolas" w:cs="Times New Roman"/>
+          <w:color w:val="D4D4D4"/>
+          <w:sz w:val="21"/>
+          <w:szCs w:val="21"/>
+        </w:rPr>
+        <w:t>:</w:t>
+      </w:r>
+    </w:p>
+    <w:p>
+      <w:pPr>
+        <w:shd w:val="clear" w:color="auto" w:fill="1E1E1E"/>
+        <w:spacing w:after="0" w:line="285" w:lineRule="atLeast"/>
+        <w:jc w:val="left"/>
+        <w:rPr>
+          <w:rFonts w:ascii="Consolas" w:eastAsia="Times New Roman" w:hAnsi="Consolas" w:cs="Times New Roman"/>
+          <w:color w:val="D4D4D4"/>
+          <w:sz w:val="21"/>
+          <w:szCs w:val="21"/>
+        </w:rPr>
+      </w:pPr>
+      <w:r>
+        <w:rPr>
+          <w:rFonts w:ascii="Consolas" w:eastAsia="Times New Roman" w:hAnsi="Consolas" w:cs="Times New Roman"/>
+          <w:color w:val="D4D4D4"/>
+          <w:sz w:val="21"/>
+          <w:szCs w:val="21"/>
+        </w:rPr>
+        <w:t xml:space="preserve">        </w:t>
+      </w:r>
+      <w:r>
+        <w:rPr>
+          <w:rFonts w:ascii="Consolas" w:eastAsia="Times New Roman" w:hAnsi="Consolas" w:cs="Times New Roman"/>
+          <w:color w:val="9CDCFE"/>
+          <w:sz w:val="21"/>
+          <w:szCs w:val="21"/>
+        </w:rPr>
+        <w:t>flag</w:t>
+      </w:r>
+      <w:r>
+        <w:rPr>
+          <w:rFonts w:ascii="Consolas" w:eastAsia="Times New Roman" w:hAnsi="Consolas" w:cs="Times New Roman"/>
+          <w:color w:val="D4D4D4"/>
+          <w:sz w:val="21"/>
+          <w:szCs w:val="21"/>
+        </w:rPr>
+        <w:t xml:space="preserve"> = </w:t>
+      </w:r>
+      <w:r>
+        <w:rPr>
+          <w:rFonts w:ascii="Consolas" w:eastAsia="Times New Roman" w:hAnsi="Consolas" w:cs="Times New Roman"/>
+          <w:color w:val="B5CEA8"/>
+          <w:sz w:val="21"/>
+          <w:szCs w:val="21"/>
+        </w:rPr>
+        <w:t>1</w:t>
+      </w:r>
+    </w:p>
+    <w:p>
+      <w:pPr>
+        <w:shd w:val="clear" w:color="auto" w:fill="1E1E1E"/>
+        <w:spacing w:after="0" w:line="285" w:lineRule="atLeast"/>
+        <w:jc w:val="left"/>
+        <w:rPr>
+          <w:rFonts w:ascii="Consolas" w:eastAsia="Times New Roman" w:hAnsi="Consolas" w:cs="Times New Roman"/>
+          <w:color w:val="D4D4D4"/>
+          <w:sz w:val="21"/>
+          <w:szCs w:val="21"/>
+        </w:rPr>
+      </w:pPr>
+      <w:r>
+        <w:rPr>
+          <w:rFonts w:ascii="Consolas" w:eastAsia="Times New Roman" w:hAnsi="Consolas" w:cs="Times New Roman"/>
+          <w:color w:val="D4D4D4"/>
+          <w:sz w:val="21"/>
+          <w:szCs w:val="21"/>
+        </w:rPr>
+        <w:t xml:space="preserve">    </w:t>
+      </w:r>
+      <w:r>
+        <w:rPr>
+          <w:rFonts w:ascii="Consolas" w:eastAsia="Times New Roman" w:hAnsi="Consolas" w:cs="Times New Roman"/>
+          <w:color w:val="C586C0"/>
+          <w:sz w:val="21"/>
+          <w:szCs w:val="21"/>
+        </w:rPr>
+        <w:t>return</w:t>
+      </w:r>
+      <w:r>
+        <w:rPr>
+          <w:rFonts w:ascii="Consolas" w:eastAsia="Times New Roman" w:hAnsi="Consolas" w:cs="Times New Roman"/>
+          <w:color w:val="D4D4D4"/>
+          <w:sz w:val="21"/>
+          <w:szCs w:val="21"/>
+        </w:rPr>
+        <w:t xml:space="preserve"> </w:t>
+      </w:r>
+      <w:r>
+        <w:rPr>
+          <w:rFonts w:ascii="Consolas" w:eastAsia="Times New Roman" w:hAnsi="Consolas" w:cs="Times New Roman"/>
+          <w:color w:val="9CDCFE"/>
+          <w:sz w:val="21"/>
+          <w:szCs w:val="21"/>
+        </w:rPr>
+        <w:t>flag</w:t>
+      </w:r>
+    </w:p>
+    <w:p>
+      <w:pPr>
+        <w:shd w:val="clear" w:color="auto" w:fill="1E1E1E"/>
+        <w:spacing w:after="0" w:line="285" w:lineRule="atLeast"/>
+        <w:jc w:val="left"/>
+        <w:rPr>
+          <w:rFonts w:ascii="Consolas" w:eastAsia="Times New Roman" w:hAnsi="Consolas" w:cs="Times New Roman"/>
+          <w:color w:val="D4D4D4"/>
+          <w:sz w:val="21"/>
+          <w:szCs w:val="21"/>
+        </w:rPr>
+      </w:pPr>
+    </w:p>
+    <w:p/>
+    <w:p>
+      <w:pPr>
+        <w:pStyle w:val="Heading2"/>
+      </w:pPr>
+      <w:r>
+        <w:t>Số đối xứng</w:t>
+      </w:r>
+    </w:p>
+    <w:p>
+      <w:r>
+        <w:t>số nguyên n gọi là số đối xứng nếu đọc từ trái qua phải, hay từ phải qua trái đều được số giống nhau. Ví dụ: 11,121,101 là các số đối xứng.</w:t>
+      </w:r>
+    </w:p>
+    <w:p>
+      <w:pPr>
+        <w:shd w:val="clear" w:color="auto" w:fill="1E1E1E"/>
+        <w:spacing w:after="0" w:line="285" w:lineRule="atLeast"/>
+        <w:jc w:val="left"/>
+        <w:rPr>
+          <w:rFonts w:ascii="Consolas" w:eastAsia="Times New Roman" w:hAnsi="Consolas" w:cs="Times New Roman"/>
+          <w:color w:val="D4D4D4"/>
+          <w:sz w:val="21"/>
+          <w:szCs w:val="21"/>
+        </w:rPr>
+      </w:pPr>
+      <w:r>
+        <w:rPr>
+          <w:rFonts w:ascii="Consolas" w:eastAsia="Times New Roman" w:hAnsi="Consolas" w:cs="Times New Roman"/>
+          <w:color w:val="6A9955"/>
+          <w:sz w:val="21"/>
+          <w:szCs w:val="21"/>
+        </w:rPr>
+        <w:lastRenderedPageBreak/>
+        <w:t>#Hàm kiểm tra số đối xứng trong python</w:t>
+      </w:r>
+    </w:p>
+    <w:p>
+      <w:pPr>
+        <w:shd w:val="clear" w:color="auto" w:fill="1E1E1E"/>
+        <w:spacing w:after="0" w:line="285" w:lineRule="atLeast"/>
+        <w:jc w:val="left"/>
+        <w:rPr>
+          <w:rFonts w:ascii="Consolas" w:eastAsia="Times New Roman" w:hAnsi="Consolas" w:cs="Times New Roman"/>
+          <w:color w:val="D4D4D4"/>
+          <w:sz w:val="21"/>
+          <w:szCs w:val="21"/>
+        </w:rPr>
+      </w:pPr>
+      <w:r>
+        <w:rPr>
+          <w:rFonts w:ascii="Consolas" w:eastAsia="Times New Roman" w:hAnsi="Consolas" w:cs="Times New Roman"/>
+          <w:color w:val="569CD6"/>
+          <w:sz w:val="21"/>
+          <w:szCs w:val="21"/>
+        </w:rPr>
+        <w:t>def</w:t>
+      </w:r>
+      <w:r>
+        <w:rPr>
+          <w:rFonts w:ascii="Consolas" w:eastAsia="Times New Roman" w:hAnsi="Consolas" w:cs="Times New Roman"/>
+          <w:color w:val="D4D4D4"/>
+          <w:sz w:val="21"/>
+          <w:szCs w:val="21"/>
+        </w:rPr>
+        <w:t xml:space="preserve"> </w:t>
+      </w:r>
+      <w:r>
+        <w:rPr>
+          <w:rFonts w:ascii="Consolas" w:eastAsia="Times New Roman" w:hAnsi="Consolas" w:cs="Times New Roman"/>
+          <w:color w:val="DCDCAA"/>
+          <w:sz w:val="21"/>
+          <w:szCs w:val="21"/>
+        </w:rPr>
+        <w:t>symmetrical_num</w:t>
+      </w:r>
+      <w:r>
+        <w:rPr>
+          <w:rFonts w:ascii="Consolas" w:eastAsia="Times New Roman" w:hAnsi="Consolas" w:cs="Times New Roman"/>
+          <w:color w:val="D4D4D4"/>
+          <w:sz w:val="21"/>
+          <w:szCs w:val="21"/>
+        </w:rPr>
+        <w:t>(</w:t>
+      </w:r>
+      <w:r>
+        <w:rPr>
+          <w:rFonts w:ascii="Consolas" w:eastAsia="Times New Roman" w:hAnsi="Consolas" w:cs="Times New Roman"/>
+          <w:color w:val="9CDCFE"/>
+          <w:sz w:val="21"/>
+          <w:szCs w:val="21"/>
+        </w:rPr>
+        <w:t>n</w:t>
+      </w:r>
+      <w:r>
+        <w:rPr>
+          <w:rFonts w:ascii="Consolas" w:eastAsia="Times New Roman" w:hAnsi="Consolas" w:cs="Times New Roman"/>
+          <w:color w:val="D4D4D4"/>
+          <w:sz w:val="21"/>
+          <w:szCs w:val="21"/>
+        </w:rPr>
+        <w:t xml:space="preserve">): </w:t>
+      </w:r>
+    </w:p>
+    <w:p>
+      <w:pPr>
+        <w:shd w:val="clear" w:color="auto" w:fill="1E1E1E"/>
+        <w:spacing w:after="0" w:line="285" w:lineRule="atLeast"/>
+        <w:jc w:val="left"/>
+        <w:rPr>
+          <w:rFonts w:ascii="Consolas" w:eastAsia="Times New Roman" w:hAnsi="Consolas" w:cs="Times New Roman"/>
+          <w:color w:val="D4D4D4"/>
+          <w:sz w:val="21"/>
+          <w:szCs w:val="21"/>
+        </w:rPr>
+      </w:pPr>
+      <w:r>
+        <w:rPr>
+          <w:rFonts w:ascii="Consolas" w:eastAsia="Times New Roman" w:hAnsi="Consolas" w:cs="Times New Roman"/>
+          <w:color w:val="D4D4D4"/>
+          <w:sz w:val="21"/>
+          <w:szCs w:val="21"/>
+        </w:rPr>
+        <w:t xml:space="preserve">    </w:t>
+      </w:r>
+      <w:r>
+        <w:rPr>
+          <w:rFonts w:ascii="Consolas" w:eastAsia="Times New Roman" w:hAnsi="Consolas" w:cs="Times New Roman"/>
+          <w:color w:val="6A9955"/>
+          <w:sz w:val="21"/>
+          <w:szCs w:val="21"/>
+        </w:rPr>
+        <w:t># flag = 1 =&gt; số đối xứng</w:t>
+      </w:r>
+    </w:p>
+    <w:p>
+      <w:pPr>
+        <w:shd w:val="clear" w:color="auto" w:fill="1E1E1E"/>
+        <w:spacing w:after="0" w:line="285" w:lineRule="atLeast"/>
+        <w:jc w:val="left"/>
+        <w:rPr>
+          <w:rFonts w:ascii="Consolas" w:eastAsia="Times New Roman" w:hAnsi="Consolas" w:cs="Times New Roman"/>
+          <w:color w:val="D4D4D4"/>
+          <w:sz w:val="21"/>
+          <w:szCs w:val="21"/>
+        </w:rPr>
+      </w:pPr>
+      <w:r>
+        <w:rPr>
+          <w:rFonts w:ascii="Consolas" w:eastAsia="Times New Roman" w:hAnsi="Consolas" w:cs="Times New Roman"/>
+          <w:color w:val="D4D4D4"/>
+          <w:sz w:val="21"/>
+          <w:szCs w:val="21"/>
+        </w:rPr>
+        <w:t xml:space="preserve">    </w:t>
+      </w:r>
+      <w:r>
+        <w:rPr>
+          <w:rFonts w:ascii="Consolas" w:eastAsia="Times New Roman" w:hAnsi="Consolas" w:cs="Times New Roman"/>
+          <w:color w:val="6A9955"/>
+          <w:sz w:val="21"/>
+          <w:szCs w:val="21"/>
+        </w:rPr>
+        <w:t># flag = 0 =&gt; không phải số đối xứng</w:t>
+      </w:r>
+    </w:p>
+    <w:p>
+      <w:pPr>
+        <w:shd w:val="clear" w:color="auto" w:fill="1E1E1E"/>
+        <w:spacing w:after="0" w:line="285" w:lineRule="atLeast"/>
+        <w:jc w:val="left"/>
+        <w:rPr>
+          <w:rFonts w:ascii="Consolas" w:eastAsia="Times New Roman" w:hAnsi="Consolas" w:cs="Times New Roman"/>
+          <w:color w:val="D4D4D4"/>
+          <w:sz w:val="21"/>
+          <w:szCs w:val="21"/>
+        </w:rPr>
+      </w:pPr>
+      <w:r>
+        <w:rPr>
+          <w:rFonts w:ascii="Consolas" w:eastAsia="Times New Roman" w:hAnsi="Consolas" w:cs="Times New Roman"/>
+          <w:color w:val="D4D4D4"/>
+          <w:sz w:val="21"/>
+          <w:szCs w:val="21"/>
+        </w:rPr>
+        <w:t xml:space="preserve">    </w:t>
+      </w:r>
+      <w:r>
+        <w:rPr>
+          <w:rFonts w:ascii="Consolas" w:eastAsia="Times New Roman" w:hAnsi="Consolas" w:cs="Times New Roman"/>
+          <w:color w:val="9CDCFE"/>
+          <w:sz w:val="21"/>
+          <w:szCs w:val="21"/>
+        </w:rPr>
+        <w:t>n</w:t>
+      </w:r>
+      <w:r>
+        <w:rPr>
+          <w:rFonts w:ascii="Consolas" w:eastAsia="Times New Roman" w:hAnsi="Consolas" w:cs="Times New Roman"/>
+          <w:color w:val="D4D4D4"/>
+          <w:sz w:val="21"/>
+          <w:szCs w:val="21"/>
+        </w:rPr>
+        <w:t xml:space="preserve"> = </w:t>
+      </w:r>
+      <w:r>
+        <w:rPr>
+          <w:rFonts w:ascii="Consolas" w:eastAsia="Times New Roman" w:hAnsi="Consolas" w:cs="Times New Roman"/>
+          <w:color w:val="4EC9B0"/>
+          <w:sz w:val="21"/>
+          <w:szCs w:val="21"/>
+        </w:rPr>
+        <w:t>str</w:t>
+      </w:r>
+      <w:r>
+        <w:rPr>
+          <w:rFonts w:ascii="Consolas" w:eastAsia="Times New Roman" w:hAnsi="Consolas" w:cs="Times New Roman"/>
+          <w:color w:val="D4D4D4"/>
+          <w:sz w:val="21"/>
+          <w:szCs w:val="21"/>
+        </w:rPr>
+        <w:t>(</w:t>
+      </w:r>
+      <w:r>
+        <w:rPr>
+          <w:rFonts w:ascii="Consolas" w:eastAsia="Times New Roman" w:hAnsi="Consolas" w:cs="Times New Roman"/>
+          <w:color w:val="9CDCFE"/>
+          <w:sz w:val="21"/>
+          <w:szCs w:val="21"/>
+        </w:rPr>
+        <w:t>n</w:t>
+      </w:r>
+      <w:r>
+        <w:rPr>
+          <w:rFonts w:ascii="Consolas" w:eastAsia="Times New Roman" w:hAnsi="Consolas" w:cs="Times New Roman"/>
+          <w:color w:val="D4D4D4"/>
+          <w:sz w:val="21"/>
+          <w:szCs w:val="21"/>
+        </w:rPr>
+        <w:t>)</w:t>
+      </w:r>
+    </w:p>
+    <w:p>
+      <w:pPr>
+        <w:shd w:val="clear" w:color="auto" w:fill="1E1E1E"/>
+        <w:spacing w:after="0" w:line="285" w:lineRule="atLeast"/>
+        <w:jc w:val="left"/>
+        <w:rPr>
+          <w:rFonts w:ascii="Consolas" w:eastAsia="Times New Roman" w:hAnsi="Consolas" w:cs="Times New Roman"/>
+          <w:color w:val="D4D4D4"/>
+          <w:sz w:val="21"/>
+          <w:szCs w:val="21"/>
+        </w:rPr>
+      </w:pPr>
+    </w:p>
+    <w:p>
+      <w:pPr>
+        <w:shd w:val="clear" w:color="auto" w:fill="1E1E1E"/>
+        <w:spacing w:after="0" w:line="285" w:lineRule="atLeast"/>
+        <w:jc w:val="left"/>
+        <w:rPr>
+          <w:rFonts w:ascii="Consolas" w:eastAsia="Times New Roman" w:hAnsi="Consolas" w:cs="Times New Roman"/>
+          <w:color w:val="D4D4D4"/>
+          <w:sz w:val="21"/>
+          <w:szCs w:val="21"/>
+        </w:rPr>
+      </w:pPr>
+      <w:r>
+        <w:rPr>
+          <w:rFonts w:ascii="Consolas" w:eastAsia="Times New Roman" w:hAnsi="Consolas" w:cs="Times New Roman"/>
+          <w:color w:val="D4D4D4"/>
+          <w:sz w:val="21"/>
+          <w:szCs w:val="21"/>
+        </w:rPr>
+        <w:t xml:space="preserve">    </w:t>
+      </w:r>
+      <w:r>
+        <w:rPr>
+          <w:rFonts w:ascii="Consolas" w:eastAsia="Times New Roman" w:hAnsi="Consolas" w:cs="Times New Roman"/>
+          <w:color w:val="9CDCFE"/>
+          <w:sz w:val="21"/>
+          <w:szCs w:val="21"/>
+        </w:rPr>
+        <w:t>flag</w:t>
+      </w:r>
+      <w:r>
+        <w:rPr>
+          <w:rFonts w:ascii="Consolas" w:eastAsia="Times New Roman" w:hAnsi="Consolas" w:cs="Times New Roman"/>
+          <w:color w:val="D4D4D4"/>
+          <w:sz w:val="21"/>
+          <w:szCs w:val="21"/>
+        </w:rPr>
+        <w:t xml:space="preserve"> =</w:t>
+      </w:r>
+      <w:r>
+        <w:rPr>
+          <w:rFonts w:ascii="Consolas" w:eastAsia="Times New Roman" w:hAnsi="Consolas" w:cs="Times New Roman"/>
+          <w:color w:val="B5CEA8"/>
+          <w:sz w:val="21"/>
+          <w:szCs w:val="21"/>
+        </w:rPr>
+        <w:t>0</w:t>
+      </w:r>
+    </w:p>
+    <w:p>
+      <w:pPr>
+        <w:shd w:val="clear" w:color="auto" w:fill="1E1E1E"/>
+        <w:spacing w:after="0" w:line="285" w:lineRule="atLeast"/>
+        <w:jc w:val="left"/>
+        <w:rPr>
+          <w:rFonts w:ascii="Consolas" w:eastAsia="Times New Roman" w:hAnsi="Consolas" w:cs="Times New Roman"/>
+          <w:color w:val="D4D4D4"/>
+          <w:sz w:val="21"/>
+          <w:szCs w:val="21"/>
+        </w:rPr>
+      </w:pPr>
+      <w:r>
+        <w:rPr>
+          <w:rFonts w:ascii="Consolas" w:eastAsia="Times New Roman" w:hAnsi="Consolas" w:cs="Times New Roman"/>
+          <w:color w:val="D4D4D4"/>
+          <w:sz w:val="21"/>
+          <w:szCs w:val="21"/>
+        </w:rPr>
+        <w:t xml:space="preserve">    </w:t>
+      </w:r>
+      <w:r>
+        <w:rPr>
+          <w:rFonts w:ascii="Consolas" w:eastAsia="Times New Roman" w:hAnsi="Consolas" w:cs="Times New Roman"/>
+          <w:color w:val="C586C0"/>
+          <w:sz w:val="21"/>
+          <w:szCs w:val="21"/>
+        </w:rPr>
+        <w:t>if</w:t>
+      </w:r>
+      <w:r>
+        <w:rPr>
+          <w:rFonts w:ascii="Consolas" w:eastAsia="Times New Roman" w:hAnsi="Consolas" w:cs="Times New Roman"/>
+          <w:color w:val="D4D4D4"/>
+          <w:sz w:val="21"/>
+          <w:szCs w:val="21"/>
+        </w:rPr>
+        <w:t xml:space="preserve"> ( </w:t>
+      </w:r>
+      <w:r>
+        <w:rPr>
+          <w:rFonts w:ascii="Consolas" w:eastAsia="Times New Roman" w:hAnsi="Consolas" w:cs="Times New Roman"/>
+          <w:color w:val="9CDCFE"/>
+          <w:sz w:val="21"/>
+          <w:szCs w:val="21"/>
+        </w:rPr>
+        <w:t>n</w:t>
+      </w:r>
+      <w:r>
+        <w:rPr>
+          <w:rFonts w:ascii="Consolas" w:eastAsia="Times New Roman" w:hAnsi="Consolas" w:cs="Times New Roman"/>
+          <w:color w:val="D4D4D4"/>
+          <w:sz w:val="21"/>
+          <w:szCs w:val="21"/>
+        </w:rPr>
+        <w:t>[::-</w:t>
+      </w:r>
+      <w:r>
+        <w:rPr>
+          <w:rFonts w:ascii="Consolas" w:eastAsia="Times New Roman" w:hAnsi="Consolas" w:cs="Times New Roman"/>
+          <w:color w:val="B5CEA8"/>
+          <w:sz w:val="21"/>
+          <w:szCs w:val="21"/>
+        </w:rPr>
+        <w:t>1</w:t>
+      </w:r>
+      <w:r>
+        <w:rPr>
+          <w:rFonts w:ascii="Consolas" w:eastAsia="Times New Roman" w:hAnsi="Consolas" w:cs="Times New Roman"/>
+          <w:color w:val="D4D4D4"/>
+          <w:sz w:val="21"/>
+          <w:szCs w:val="21"/>
+        </w:rPr>
+        <w:t xml:space="preserve">] == </w:t>
+      </w:r>
+      <w:r>
+        <w:rPr>
+          <w:rFonts w:ascii="Consolas" w:eastAsia="Times New Roman" w:hAnsi="Consolas" w:cs="Times New Roman"/>
+          <w:color w:val="9CDCFE"/>
+          <w:sz w:val="21"/>
+          <w:szCs w:val="21"/>
+        </w:rPr>
+        <w:t>n</w:t>
+      </w:r>
+      <w:r>
+        <w:rPr>
+          <w:rFonts w:ascii="Consolas" w:eastAsia="Times New Roman" w:hAnsi="Consolas" w:cs="Times New Roman"/>
+          <w:color w:val="D4D4D4"/>
+          <w:sz w:val="21"/>
+          <w:szCs w:val="21"/>
+        </w:rPr>
+        <w:t>):</w:t>
+      </w:r>
+    </w:p>
+    <w:p>
+      <w:pPr>
+        <w:shd w:val="clear" w:color="auto" w:fill="1E1E1E"/>
+        <w:spacing w:after="0" w:line="285" w:lineRule="atLeast"/>
+        <w:jc w:val="left"/>
+        <w:rPr>
+          <w:rFonts w:ascii="Consolas" w:eastAsia="Times New Roman" w:hAnsi="Consolas" w:cs="Times New Roman"/>
+          <w:color w:val="D4D4D4"/>
+          <w:sz w:val="21"/>
+          <w:szCs w:val="21"/>
+        </w:rPr>
+      </w:pPr>
+      <w:r>
+        <w:rPr>
+          <w:rFonts w:ascii="Consolas" w:eastAsia="Times New Roman" w:hAnsi="Consolas" w:cs="Times New Roman"/>
+          <w:color w:val="D4D4D4"/>
+          <w:sz w:val="21"/>
+          <w:szCs w:val="21"/>
+        </w:rPr>
+        <w:t xml:space="preserve">      </w:t>
+      </w:r>
+      <w:r>
+        <w:rPr>
+          <w:rFonts w:ascii="Consolas" w:eastAsia="Times New Roman" w:hAnsi="Consolas" w:cs="Times New Roman"/>
+          <w:color w:val="9CDCFE"/>
+          <w:sz w:val="21"/>
+          <w:szCs w:val="21"/>
+        </w:rPr>
+        <w:t>flag</w:t>
+      </w:r>
+      <w:r>
+        <w:rPr>
+          <w:rFonts w:ascii="Consolas" w:eastAsia="Times New Roman" w:hAnsi="Consolas" w:cs="Times New Roman"/>
+          <w:color w:val="D4D4D4"/>
+          <w:sz w:val="21"/>
+          <w:szCs w:val="21"/>
+        </w:rPr>
+        <w:t xml:space="preserve"> = </w:t>
+      </w:r>
+      <w:r>
+        <w:rPr>
+          <w:rFonts w:ascii="Consolas" w:eastAsia="Times New Roman" w:hAnsi="Consolas" w:cs="Times New Roman"/>
+          <w:color w:val="B5CEA8"/>
+          <w:sz w:val="21"/>
+          <w:szCs w:val="21"/>
+        </w:rPr>
+        <w:t>1</w:t>
+      </w:r>
+    </w:p>
+    <w:p>
+      <w:pPr>
+        <w:shd w:val="clear" w:color="auto" w:fill="1E1E1E"/>
+        <w:spacing w:after="0" w:line="285" w:lineRule="atLeast"/>
+        <w:jc w:val="left"/>
+        <w:rPr>
+          <w:rFonts w:ascii="Consolas" w:eastAsia="Times New Roman" w:hAnsi="Consolas" w:cs="Times New Roman"/>
+          <w:color w:val="D4D4D4"/>
+          <w:sz w:val="21"/>
+          <w:szCs w:val="21"/>
+        </w:rPr>
+      </w:pPr>
+      <w:r>
+        <w:rPr>
+          <w:rFonts w:ascii="Consolas" w:eastAsia="Times New Roman" w:hAnsi="Consolas" w:cs="Times New Roman"/>
+          <w:color w:val="D4D4D4"/>
+          <w:sz w:val="21"/>
+          <w:szCs w:val="21"/>
+        </w:rPr>
+        <w:t xml:space="preserve">    </w:t>
+      </w:r>
+      <w:r>
+        <w:rPr>
+          <w:rFonts w:ascii="Consolas" w:eastAsia="Times New Roman" w:hAnsi="Consolas" w:cs="Times New Roman"/>
+          <w:color w:val="C586C0"/>
+          <w:sz w:val="21"/>
+          <w:szCs w:val="21"/>
+        </w:rPr>
+        <w:t>return</w:t>
+      </w:r>
+      <w:r>
+        <w:rPr>
+          <w:rFonts w:ascii="Consolas" w:eastAsia="Times New Roman" w:hAnsi="Consolas" w:cs="Times New Roman"/>
+          <w:color w:val="D4D4D4"/>
+          <w:sz w:val="21"/>
+          <w:szCs w:val="21"/>
+        </w:rPr>
+        <w:t xml:space="preserve"> </w:t>
+      </w:r>
+      <w:r>
+        <w:rPr>
+          <w:rFonts w:ascii="Consolas" w:eastAsia="Times New Roman" w:hAnsi="Consolas" w:cs="Times New Roman"/>
+          <w:color w:val="9CDCFE"/>
+          <w:sz w:val="21"/>
+          <w:szCs w:val="21"/>
+        </w:rPr>
+        <w:t>flag</w:t>
+      </w:r>
+    </w:p>
+    <w:p/>
+    <w:p>
+      <w:pPr>
+        <w:pStyle w:val="Heading1"/>
+      </w:pPr>
+      <w:r>
+        <w:t>Biến</w:t>
+      </w:r>
+    </w:p>
+    <w:p>
+      <w:pPr>
+        <w:pStyle w:val="Heading2"/>
+      </w:pPr>
+      <w:r>
+        <w:t>Khái niệm</w:t>
+      </w:r>
+    </w:p>
+    <w:p>
+      <w:r>
+        <w:t>Có hai trường phái định nghĩa biến trong python như sau:</w:t>
+      </w:r>
+    </w:p>
+    <w:p>
+      <w:r>
+        <w:t>Trường phái đầu tiên coi biến trong python giống như một cái hộp để lưu trữ dữ liệu. Các dữ liệu này có thể là số hoặc chuỗi mà bạn có thể ưu trữ vào biến và sử dụng nhiều lần. Kết quả của các phép xử lý như tính toán giá trị số, chỉnh sửa chuỗi ký tự sẽ tạm thời được giữ vào biến và dùng để sử dụng cho chương trình sau này.</w:t>
+      </w:r>
+    </w:p>
+    <w:p>
+      <w:r>
+        <w:t>Trường phái thứ hai coi biến trong python giống như thẻ ghi địa chỉ của dữ liệu. Các dữ liệu được lưu giữ tại các vị trí riêng biệt trong bộ nhớ với địa chỉ khác nhau, và biến trong python là thẻ dùng để ghi địa chỉ của dữ liệu đó trong bộ nhớ. Khi sử dụng dữ liệu, chúng ta sẽ truy cập vào địa chỉ được ghi trên biến của dữ liệu đó.</w:t>
+      </w:r>
+    </w:p>
+    <w:p/>
+    <w:p>
+      <w:pPr>
+        <w:pStyle w:val="Heading2"/>
+      </w:pPr>
+      <w:r>
+        <w:t xml:space="preserve">Khởi tạo </w:t>
+      </w:r>
+    </w:p>
+    <w:p>
+      <w:r>
+        <w:t xml:space="preserve">Cú pháp: </w:t>
+      </w:r>
+    </w:p>
+    <w:p>
+      <w:pPr>
+        <w:pStyle w:val="code"/>
+      </w:pPr>
+      <w:r>
+        <w:t>name = value</w:t>
+      </w:r>
+    </w:p>
+    <w:p>
+      <w:r>
+        <w:t>Trong đó</w:t>
+      </w:r>
+    </w:p>
+    <w:p>
+      <w:pPr>
+        <w:pStyle w:val="ListParagraph"/>
+        <w:numPr>
+          <w:ilvl w:val="0"/>
+          <w:numId w:val="17"/>
+        </w:numPr>
+      </w:pPr>
+      <w:r>
+        <w:t>name là tên biến được đặt theo quy tắc đặt tên biến trong Python mà bạn đã học trong bài Biến trong python là gì.</w:t>
+      </w:r>
+    </w:p>
+    <w:p>
+      <w:pPr>
+        <w:pStyle w:val="ListParagraph"/>
+        <w:numPr>
+          <w:ilvl w:val="0"/>
+          <w:numId w:val="17"/>
+        </w:numPr>
+      </w:pPr>
+      <w:r>
+        <w:t>Dấu = dùng để gán biến trong python. Giá trị value bên phải dấu = sẽ được gán vào biến ở bên trái.</w:t>
+      </w:r>
+    </w:p>
+    <w:p>
+      <w:pPr>
+        <w:pStyle w:val="ListParagraph"/>
+        <w:numPr>
+          <w:ilvl w:val="0"/>
+          <w:numId w:val="17"/>
+        </w:numPr>
+      </w:pPr>
+      <w:r>
+        <w:t>value là giá trị dùng để khai báo biến. Giá trị này có thể là chuỗi, số, hoặc các kiểu đối tượng khác trong python.</w:t>
+      </w:r>
+    </w:p>
+    <w:p>
+      <w:r>
+        <w:lastRenderedPageBreak/>
+        <w:t>Khi bạn khởi tạo biến trong python, Python sẽ tự động xác định kiểu dữ liệu của biến được khai báo</w:t>
+      </w:r>
+      <w:r>
+        <w:t>.</w:t>
+      </w:r>
+    </w:p>
+    <w:p>
+      <w:pPr>
         <w:pStyle w:val="NomalBI"/>
       </w:pPr>
       <w:r>
-        <w:t>Tính chu vi hình tròn bằng số pi trong python</w:t>
-      </w:r>
-    </w:p>
-    <w:p>
-      <w:pPr>
-        <w:shd w:val="clear" w:color="auto" w:fill="1E1E1E"/>
-        <w:spacing w:after="0" w:line="285" w:lineRule="atLeast"/>
-        <w:jc w:val="left"/>
-        <w:rPr>
-          <w:rFonts w:ascii="Consolas" w:eastAsia="Times New Roman" w:hAnsi="Consolas" w:cs="Times New Roman"/>
-          <w:color w:val="D4D4D4"/>
-          <w:sz w:val="21"/>
-          <w:szCs w:val="21"/>
-        </w:rPr>
-      </w:pPr>
-      <w:r>
-        <w:rPr>
-          <w:rFonts w:ascii="Consolas" w:eastAsia="Times New Roman" w:hAnsi="Consolas" w:cs="Times New Roman"/>
-          <w:color w:val="C586C0"/>
-          <w:sz w:val="21"/>
-          <w:szCs w:val="21"/>
-        </w:rPr>
-        <w:t>import</w:t>
-      </w:r>
-      <w:r>
-        <w:rPr>
-          <w:rFonts w:ascii="Consolas" w:eastAsia="Times New Roman" w:hAnsi="Consolas" w:cs="Times New Roman"/>
-          <w:color w:val="D4D4D4"/>
-          <w:sz w:val="21"/>
-          <w:szCs w:val="21"/>
-        </w:rPr>
-        <w:t xml:space="preserve"> </w:t>
+        <w:t xml:space="preserve">Kiểm </w:t>
+      </w:r>
+      <w:r>
+        <w:t xml:space="preserve">tra kiểu dữ liệu sau khi khai báo biến </w:t>
+      </w:r>
+      <w:r>
+        <w:t>bằng</w:t>
+      </w:r>
+      <w:r>
+        <w:t xml:space="preserve"> hàm typle()</w:t>
+      </w:r>
+    </w:p>
+    <w:p>
+      <w:pPr>
+        <w:shd w:val="clear" w:color="auto" w:fill="1E1E1E"/>
+        <w:spacing w:after="0" w:line="285" w:lineRule="atLeast"/>
+        <w:jc w:val="left"/>
+        <w:rPr>
+          <w:rFonts w:ascii="Consolas" w:eastAsia="Times New Roman" w:hAnsi="Consolas" w:cs="Times New Roman"/>
+          <w:color w:val="D4D4D4"/>
+          <w:sz w:val="21"/>
+          <w:szCs w:val="21"/>
+        </w:rPr>
+      </w:pPr>
+      <w:r>
+        <w:rPr>
+          <w:rFonts w:ascii="Consolas" w:eastAsia="Times New Roman" w:hAnsi="Consolas" w:cs="Times New Roman"/>
+          <w:color w:val="D4D4D4"/>
+          <w:sz w:val="21"/>
+          <w:szCs w:val="21"/>
+        </w:rPr>
+        <w:t xml:space="preserve">myvar = </w:t>
+      </w:r>
+      <w:r>
+        <w:rPr>
+          <w:rFonts w:ascii="Consolas" w:eastAsia="Times New Roman" w:hAnsi="Consolas" w:cs="Times New Roman"/>
+          <w:color w:val="B5CEA8"/>
+          <w:sz w:val="21"/>
+          <w:szCs w:val="21"/>
+        </w:rPr>
+        <w:t>1234</w:t>
+      </w:r>
+    </w:p>
+    <w:p>
+      <w:pPr>
+        <w:shd w:val="clear" w:color="auto" w:fill="1E1E1E"/>
+        <w:spacing w:after="0" w:line="285" w:lineRule="atLeast"/>
+        <w:jc w:val="left"/>
+        <w:rPr>
+          <w:rFonts w:ascii="Consolas" w:eastAsia="Times New Roman" w:hAnsi="Consolas" w:cs="Times New Roman"/>
+          <w:color w:val="D4D4D4"/>
+          <w:sz w:val="21"/>
+          <w:szCs w:val="21"/>
+        </w:rPr>
+      </w:pPr>
+      <w:r>
+        <w:rPr>
+          <w:rFonts w:ascii="Consolas" w:eastAsia="Times New Roman" w:hAnsi="Consolas" w:cs="Times New Roman"/>
+          <w:color w:val="DCDCAA"/>
+          <w:sz w:val="21"/>
+          <w:szCs w:val="21"/>
+        </w:rPr>
+        <w:t>print</w:t>
+      </w:r>
+      <w:r>
+        <w:rPr>
+          <w:rFonts w:ascii="Consolas" w:eastAsia="Times New Roman" w:hAnsi="Consolas" w:cs="Times New Roman"/>
+          <w:color w:val="D4D4D4"/>
+          <w:sz w:val="21"/>
+          <w:szCs w:val="21"/>
+        </w:rPr>
+        <w:t>(</w:t>
       </w:r>
       <w:r>
         <w:rPr>
@@ -16993,21 +22787,242 @@
           <w:sz w:val="21"/>
           <w:szCs w:val="21"/>
         </w:rPr>
-        <w:t>math</w:t>
-      </w:r>
-    </w:p>
-    <w:p>
-      <w:pPr>
-        <w:shd w:val="clear" w:color="auto" w:fill="1E1E1E"/>
-        <w:spacing w:after="0" w:line="285" w:lineRule="atLeast"/>
-        <w:jc w:val="left"/>
-        <w:rPr>
-          <w:rFonts w:ascii="Consolas" w:eastAsia="Times New Roman" w:hAnsi="Consolas" w:cs="Times New Roman"/>
-          <w:color w:val="D4D4D4"/>
-          <w:sz w:val="21"/>
-          <w:szCs w:val="21"/>
-        </w:rPr>
-      </w:pPr>
+        <w:t>type</w:t>
+      </w:r>
+      <w:r>
+        <w:rPr>
+          <w:rFonts w:ascii="Consolas" w:eastAsia="Times New Roman" w:hAnsi="Consolas" w:cs="Times New Roman"/>
+          <w:color w:val="D4D4D4"/>
+          <w:sz w:val="21"/>
+          <w:szCs w:val="21"/>
+        </w:rPr>
+        <w:t>(myvar))</w:t>
+      </w:r>
+    </w:p>
+    <w:p>
+      <w:pPr>
+        <w:shd w:val="clear" w:color="auto" w:fill="1E1E1E"/>
+        <w:spacing w:after="0" w:line="285" w:lineRule="atLeast"/>
+        <w:jc w:val="left"/>
+        <w:rPr>
+          <w:rFonts w:ascii="Consolas" w:eastAsia="Times New Roman" w:hAnsi="Consolas" w:cs="Times New Roman"/>
+          <w:color w:val="D4D4D4"/>
+          <w:sz w:val="21"/>
+          <w:szCs w:val="21"/>
+        </w:rPr>
+      </w:pPr>
+    </w:p>
+    <w:p>
+      <w:pPr>
+        <w:shd w:val="clear" w:color="auto" w:fill="1E1E1E"/>
+        <w:spacing w:after="0" w:line="285" w:lineRule="atLeast"/>
+        <w:jc w:val="left"/>
+        <w:rPr>
+          <w:rFonts w:ascii="Consolas" w:eastAsia="Times New Roman" w:hAnsi="Consolas" w:cs="Times New Roman"/>
+          <w:color w:val="D4D4D4"/>
+          <w:sz w:val="21"/>
+          <w:szCs w:val="21"/>
+        </w:rPr>
+      </w:pPr>
+      <w:r>
+        <w:rPr>
+          <w:rFonts w:ascii="Consolas" w:eastAsia="Times New Roman" w:hAnsi="Consolas" w:cs="Times New Roman"/>
+          <w:color w:val="6A9955"/>
+          <w:sz w:val="21"/>
+          <w:szCs w:val="21"/>
+        </w:rPr>
+        <w:t># &lt;class 'int'&gt;</w:t>
+      </w:r>
+    </w:p>
+    <w:p>
+      <w:pPr>
+        <w:shd w:val="clear" w:color="auto" w:fill="1E1E1E"/>
+        <w:spacing w:after="0" w:line="285" w:lineRule="atLeast"/>
+        <w:jc w:val="left"/>
+        <w:rPr>
+          <w:rFonts w:ascii="Consolas" w:eastAsia="Times New Roman" w:hAnsi="Consolas" w:cs="Times New Roman"/>
+          <w:color w:val="D4D4D4"/>
+          <w:sz w:val="21"/>
+          <w:szCs w:val="21"/>
+        </w:rPr>
+      </w:pPr>
+    </w:p>
+    <w:p>
+      <w:pPr>
+        <w:shd w:val="clear" w:color="auto" w:fill="1E1E1E"/>
+        <w:spacing w:after="0" w:line="285" w:lineRule="atLeast"/>
+        <w:jc w:val="left"/>
+        <w:rPr>
+          <w:rFonts w:ascii="Consolas" w:eastAsia="Times New Roman" w:hAnsi="Consolas" w:cs="Times New Roman"/>
+          <w:color w:val="D4D4D4"/>
+          <w:sz w:val="21"/>
+          <w:szCs w:val="21"/>
+        </w:rPr>
+      </w:pPr>
+      <w:r>
+        <w:rPr>
+          <w:rFonts w:ascii="Consolas" w:eastAsia="Times New Roman" w:hAnsi="Consolas" w:cs="Times New Roman"/>
+          <w:color w:val="D4D4D4"/>
+          <w:sz w:val="21"/>
+          <w:szCs w:val="21"/>
+        </w:rPr>
+        <w:t xml:space="preserve">mystr = </w:t>
+      </w:r>
+      <w:r>
+        <w:rPr>
+          <w:rFonts w:ascii="Consolas" w:eastAsia="Times New Roman" w:hAnsi="Consolas" w:cs="Times New Roman"/>
+          <w:color w:val="CE9178"/>
+          <w:sz w:val="21"/>
+          <w:szCs w:val="21"/>
+        </w:rPr>
+        <w:t>"hello"</w:t>
+      </w:r>
+    </w:p>
+    <w:p>
+      <w:pPr>
+        <w:shd w:val="clear" w:color="auto" w:fill="1E1E1E"/>
+        <w:spacing w:after="0" w:line="285" w:lineRule="atLeast"/>
+        <w:jc w:val="left"/>
+        <w:rPr>
+          <w:rFonts w:ascii="Consolas" w:eastAsia="Times New Roman" w:hAnsi="Consolas" w:cs="Times New Roman"/>
+          <w:color w:val="D4D4D4"/>
+          <w:sz w:val="21"/>
+          <w:szCs w:val="21"/>
+        </w:rPr>
+      </w:pPr>
+      <w:r>
+        <w:rPr>
+          <w:rFonts w:ascii="Consolas" w:eastAsia="Times New Roman" w:hAnsi="Consolas" w:cs="Times New Roman"/>
+          <w:color w:val="DCDCAA"/>
+          <w:sz w:val="21"/>
+          <w:szCs w:val="21"/>
+        </w:rPr>
+        <w:t>print</w:t>
+      </w:r>
+      <w:r>
+        <w:rPr>
+          <w:rFonts w:ascii="Consolas" w:eastAsia="Times New Roman" w:hAnsi="Consolas" w:cs="Times New Roman"/>
+          <w:color w:val="D4D4D4"/>
+          <w:sz w:val="21"/>
+          <w:szCs w:val="21"/>
+        </w:rPr>
+        <w:t>(</w:t>
+      </w:r>
+      <w:r>
+        <w:rPr>
+          <w:rFonts w:ascii="Consolas" w:eastAsia="Times New Roman" w:hAnsi="Consolas" w:cs="Times New Roman"/>
+          <w:color w:val="4EC9B0"/>
+          <w:sz w:val="21"/>
+          <w:szCs w:val="21"/>
+        </w:rPr>
+        <w:t>type</w:t>
+      </w:r>
+      <w:r>
+        <w:rPr>
+          <w:rFonts w:ascii="Consolas" w:eastAsia="Times New Roman" w:hAnsi="Consolas" w:cs="Times New Roman"/>
+          <w:color w:val="D4D4D4"/>
+          <w:sz w:val="21"/>
+          <w:szCs w:val="21"/>
+        </w:rPr>
+        <w:t>(mystr))</w:t>
+      </w:r>
+    </w:p>
+    <w:p>
+      <w:pPr>
+        <w:shd w:val="clear" w:color="auto" w:fill="1E1E1E"/>
+        <w:spacing w:after="0" w:line="285" w:lineRule="atLeast"/>
+        <w:jc w:val="left"/>
+        <w:rPr>
+          <w:rFonts w:ascii="Consolas" w:eastAsia="Times New Roman" w:hAnsi="Consolas" w:cs="Times New Roman"/>
+          <w:color w:val="D4D4D4"/>
+          <w:sz w:val="21"/>
+          <w:szCs w:val="21"/>
+        </w:rPr>
+      </w:pPr>
+    </w:p>
+    <w:p>
+      <w:pPr>
+        <w:shd w:val="clear" w:color="auto" w:fill="1E1E1E"/>
+        <w:spacing w:after="0" w:line="285" w:lineRule="atLeast"/>
+        <w:jc w:val="left"/>
+        <w:rPr>
+          <w:rFonts w:ascii="Consolas" w:eastAsia="Times New Roman" w:hAnsi="Consolas" w:cs="Times New Roman"/>
+          <w:color w:val="D4D4D4"/>
+          <w:sz w:val="21"/>
+          <w:szCs w:val="21"/>
+        </w:rPr>
+      </w:pPr>
+      <w:r>
+        <w:rPr>
+          <w:rFonts w:ascii="Consolas" w:eastAsia="Times New Roman" w:hAnsi="Consolas" w:cs="Times New Roman"/>
+          <w:color w:val="6A9955"/>
+          <w:sz w:val="21"/>
+          <w:szCs w:val="21"/>
+        </w:rPr>
+        <w:t># &lt;class 'str'&gt;</w:t>
+      </w:r>
+    </w:p>
+    <w:p>
+      <w:pPr>
+        <w:shd w:val="clear" w:color="auto" w:fill="1E1E1E"/>
+        <w:spacing w:after="0" w:line="285" w:lineRule="atLeast"/>
+        <w:jc w:val="left"/>
+        <w:rPr>
+          <w:rFonts w:ascii="Consolas" w:eastAsia="Times New Roman" w:hAnsi="Consolas" w:cs="Times New Roman"/>
+          <w:color w:val="D4D4D4"/>
+          <w:sz w:val="21"/>
+          <w:szCs w:val="21"/>
+        </w:rPr>
+      </w:pPr>
+    </w:p>
+    <w:p>
+      <w:pPr>
+        <w:shd w:val="clear" w:color="auto" w:fill="1E1E1E"/>
+        <w:spacing w:after="0" w:line="285" w:lineRule="atLeast"/>
+        <w:jc w:val="left"/>
+        <w:rPr>
+          <w:rFonts w:ascii="Consolas" w:eastAsia="Times New Roman" w:hAnsi="Consolas" w:cs="Times New Roman"/>
+          <w:color w:val="D4D4D4"/>
+          <w:sz w:val="21"/>
+          <w:szCs w:val="21"/>
+        </w:rPr>
+      </w:pPr>
+      <w:r>
+        <w:rPr>
+          <w:rFonts w:ascii="Consolas" w:eastAsia="Times New Roman" w:hAnsi="Consolas" w:cs="Times New Roman"/>
+          <w:color w:val="DCDCAA"/>
+          <w:sz w:val="21"/>
+          <w:szCs w:val="21"/>
+        </w:rPr>
+        <w:t>print</w:t>
+      </w:r>
+      <w:r>
+        <w:rPr>
+          <w:rFonts w:ascii="Consolas" w:eastAsia="Times New Roman" w:hAnsi="Consolas" w:cs="Times New Roman"/>
+          <w:color w:val="D4D4D4"/>
+          <w:sz w:val="21"/>
+          <w:szCs w:val="21"/>
+        </w:rPr>
+        <w:t>(</w:t>
+      </w:r>
+      <w:r>
+        <w:rPr>
+          <w:rFonts w:ascii="Consolas" w:eastAsia="Times New Roman" w:hAnsi="Consolas" w:cs="Times New Roman"/>
+          <w:color w:val="DCDCAA"/>
+          <w:sz w:val="21"/>
+          <w:szCs w:val="21"/>
+        </w:rPr>
+        <w:t>symmetrical_num</w:t>
+      </w:r>
+      <w:r>
+        <w:rPr>
+          <w:rFonts w:ascii="Consolas" w:eastAsia="Times New Roman" w:hAnsi="Consolas" w:cs="Times New Roman"/>
+          <w:color w:val="D4D4D4"/>
+          <w:sz w:val="21"/>
+          <w:szCs w:val="21"/>
+        </w:rPr>
+        <w:t>(</w:t>
+      </w:r>
       <w:r>
         <w:rPr>
           <w:rFonts w:ascii="Consolas" w:eastAsia="Times New Roman" w:hAnsi="Consolas" w:cs="Times New Roman"/>
@@ -17015,453 +23030,82 @@
           <w:sz w:val="21"/>
           <w:szCs w:val="21"/>
         </w:rPr>
-        <w:t>r</w:t>
-      </w:r>
-      <w:r>
-        <w:rPr>
-          <w:rFonts w:ascii="Consolas" w:eastAsia="Times New Roman" w:hAnsi="Consolas" w:cs="Times New Roman"/>
-          <w:color w:val="D4D4D4"/>
-          <w:sz w:val="21"/>
-          <w:szCs w:val="21"/>
-        </w:rPr>
-        <w:t xml:space="preserve"> = </w:t>
-      </w:r>
-      <w:r>
-        <w:rPr>
-          <w:rFonts w:ascii="Consolas" w:eastAsia="Times New Roman" w:hAnsi="Consolas" w:cs="Times New Roman"/>
-          <w:color w:val="B5CEA8"/>
-          <w:sz w:val="21"/>
-          <w:szCs w:val="21"/>
-        </w:rPr>
-        <w:t>8</w:t>
-      </w:r>
-    </w:p>
-    <w:p>
-      <w:pPr>
-        <w:shd w:val="clear" w:color="auto" w:fill="1E1E1E"/>
-        <w:spacing w:after="0" w:line="285" w:lineRule="atLeast"/>
-        <w:jc w:val="left"/>
-        <w:rPr>
-          <w:rFonts w:ascii="Consolas" w:eastAsia="Times New Roman" w:hAnsi="Consolas" w:cs="Times New Roman"/>
-          <w:color w:val="D4D4D4"/>
-          <w:sz w:val="21"/>
-          <w:szCs w:val="21"/>
-        </w:rPr>
-      </w:pPr>
-      <w:r>
-        <w:rPr>
-          <w:rFonts w:ascii="Consolas" w:eastAsia="Times New Roman" w:hAnsi="Consolas" w:cs="Times New Roman"/>
-          <w:color w:val="DCDCAA"/>
-          <w:sz w:val="21"/>
-          <w:szCs w:val="21"/>
-        </w:rPr>
-        <w:t>print</w:t>
-      </w:r>
-      <w:r>
-        <w:rPr>
-          <w:rFonts w:ascii="Consolas" w:eastAsia="Times New Roman" w:hAnsi="Consolas" w:cs="Times New Roman"/>
-          <w:color w:val="D4D4D4"/>
-          <w:sz w:val="21"/>
-          <w:szCs w:val="21"/>
-        </w:rPr>
-        <w:t>(</w:t>
-      </w:r>
-      <w:r>
-        <w:rPr>
-          <w:rFonts w:ascii="Consolas" w:eastAsia="Times New Roman" w:hAnsi="Consolas" w:cs="Times New Roman"/>
-          <w:color w:val="CE9178"/>
-          <w:sz w:val="21"/>
-          <w:szCs w:val="21"/>
-        </w:rPr>
-        <w:t>"Chu vi = "</w:t>
-      </w:r>
-      <w:r>
-        <w:rPr>
-          <w:rFonts w:ascii="Consolas" w:eastAsia="Times New Roman" w:hAnsi="Consolas" w:cs="Times New Roman"/>
-          <w:color w:val="D4D4D4"/>
-          <w:sz w:val="21"/>
-          <w:szCs w:val="21"/>
-        </w:rPr>
-        <w:t xml:space="preserve">, </w:t>
-      </w:r>
-      <w:r>
-        <w:rPr>
-          <w:rFonts w:ascii="Consolas" w:eastAsia="Times New Roman" w:hAnsi="Consolas" w:cs="Times New Roman"/>
-          <w:color w:val="B5CEA8"/>
-          <w:sz w:val="21"/>
-          <w:szCs w:val="21"/>
-        </w:rPr>
-        <w:t>2</w:t>
-      </w:r>
-      <w:r>
-        <w:rPr>
-          <w:rFonts w:ascii="Consolas" w:eastAsia="Times New Roman" w:hAnsi="Consolas" w:cs="Times New Roman"/>
-          <w:color w:val="D4D4D4"/>
-          <w:sz w:val="21"/>
-          <w:szCs w:val="21"/>
-        </w:rPr>
-        <w:t xml:space="preserve"> * </w:t>
-      </w:r>
-      <w:r>
-        <w:rPr>
-          <w:rFonts w:ascii="Consolas" w:eastAsia="Times New Roman" w:hAnsi="Consolas" w:cs="Times New Roman"/>
-          <w:color w:val="9CDCFE"/>
-          <w:sz w:val="21"/>
-          <w:szCs w:val="21"/>
-        </w:rPr>
-        <w:t>r</w:t>
-      </w:r>
-      <w:r>
-        <w:rPr>
-          <w:rFonts w:ascii="Consolas" w:eastAsia="Times New Roman" w:hAnsi="Consolas" w:cs="Times New Roman"/>
-          <w:color w:val="D4D4D4"/>
-          <w:sz w:val="21"/>
-          <w:szCs w:val="21"/>
-        </w:rPr>
-        <w:t xml:space="preserve"> * </w:t>
-      </w:r>
-      <w:r>
-        <w:rPr>
-          <w:rFonts w:ascii="Consolas" w:eastAsia="Times New Roman" w:hAnsi="Consolas" w:cs="Times New Roman"/>
-          <w:color w:val="4EC9B0"/>
-          <w:sz w:val="21"/>
-          <w:szCs w:val="21"/>
-        </w:rPr>
-        <w:t>math</w:t>
-      </w:r>
-      <w:r>
-        <w:rPr>
-          <w:rFonts w:ascii="Consolas" w:eastAsia="Times New Roman" w:hAnsi="Consolas" w:cs="Times New Roman"/>
-          <w:color w:val="D4D4D4"/>
-          <w:sz w:val="21"/>
-          <w:szCs w:val="21"/>
-        </w:rPr>
-        <w:t>.</w:t>
-      </w:r>
-      <w:r>
-        <w:rPr>
-          <w:rFonts w:ascii="Consolas" w:eastAsia="Times New Roman" w:hAnsi="Consolas" w:cs="Times New Roman"/>
-          <w:color w:val="9CDCFE"/>
-          <w:sz w:val="21"/>
-          <w:szCs w:val="21"/>
-        </w:rPr>
-        <w:t>pi</w:t>
-      </w:r>
-      <w:r>
-        <w:rPr>
-          <w:rFonts w:ascii="Consolas" w:eastAsia="Times New Roman" w:hAnsi="Consolas" w:cs="Times New Roman"/>
-          <w:color w:val="D4D4D4"/>
-          <w:sz w:val="21"/>
-          <w:szCs w:val="21"/>
-        </w:rPr>
-        <w:t>)</w:t>
-      </w:r>
-    </w:p>
-    <w:p>
-      <w:pPr>
-        <w:shd w:val="clear" w:color="auto" w:fill="1E1E1E"/>
-        <w:spacing w:after="0" w:line="285" w:lineRule="atLeast"/>
-        <w:jc w:val="left"/>
-        <w:rPr>
-          <w:rFonts w:ascii="Consolas" w:eastAsia="Times New Roman" w:hAnsi="Consolas" w:cs="Times New Roman"/>
-          <w:color w:val="D4D4D4"/>
-          <w:sz w:val="21"/>
-          <w:szCs w:val="21"/>
-        </w:rPr>
-      </w:pPr>
-    </w:p>
-    <w:p>
-      <w:pPr>
-        <w:shd w:val="clear" w:color="auto" w:fill="1E1E1E"/>
-        <w:spacing w:after="0" w:line="285" w:lineRule="atLeast"/>
-        <w:jc w:val="left"/>
-        <w:rPr>
-          <w:rFonts w:ascii="Consolas" w:eastAsia="Times New Roman" w:hAnsi="Consolas" w:cs="Times New Roman"/>
-          <w:color w:val="D4D4D4"/>
-          <w:sz w:val="21"/>
-          <w:szCs w:val="21"/>
-        </w:rPr>
-      </w:pPr>
-      <w:r>
-        <w:rPr>
-          <w:rFonts w:ascii="Consolas" w:eastAsia="Times New Roman" w:hAnsi="Consolas" w:cs="Times New Roman"/>
-          <w:color w:val="6A9955"/>
-          <w:sz w:val="21"/>
-          <w:szCs w:val="21"/>
-        </w:rPr>
-        <w:t>##&gt; Chu vi =  50.26548245743669</w:t>
-      </w:r>
-    </w:p>
-    <w:p>
-      <w:pPr>
-        <w:shd w:val="clear" w:color="auto" w:fill="1E1E1E"/>
-        <w:spacing w:after="0" w:line="285" w:lineRule="atLeast"/>
-        <w:jc w:val="left"/>
-        <w:rPr>
-          <w:rFonts w:ascii="Consolas" w:eastAsia="Times New Roman" w:hAnsi="Consolas" w:cs="Times New Roman"/>
-          <w:color w:val="D4D4D4"/>
-          <w:sz w:val="21"/>
-          <w:szCs w:val="21"/>
-        </w:rPr>
-      </w:pPr>
+        <w:t>n</w:t>
+      </w:r>
+      <w:r>
+        <w:rPr>
+          <w:rFonts w:ascii="Consolas" w:eastAsia="Times New Roman" w:hAnsi="Consolas" w:cs="Times New Roman"/>
+          <w:color w:val="D4D4D4"/>
+          <w:sz w:val="21"/>
+          <w:szCs w:val="21"/>
+        </w:rPr>
+        <w:t>))</w:t>
+      </w:r>
     </w:p>
     <w:p/>
     <w:p>
       <w:pPr>
-        <w:pStyle w:val="NomalBI"/>
-      </w:pPr>
-      <w:r>
-        <w:t>Tính diện tích hình tròn bằng số pi trong python</w:t>
-      </w:r>
-    </w:p>
-    <w:p>
-      <w:pPr>
-        <w:shd w:val="clear" w:color="auto" w:fill="1E1E1E"/>
-        <w:spacing w:after="0" w:line="285" w:lineRule="atLeast"/>
-        <w:jc w:val="left"/>
-        <w:rPr>
-          <w:rFonts w:ascii="Consolas" w:eastAsia="Times New Roman" w:hAnsi="Consolas" w:cs="Times New Roman"/>
-          <w:color w:val="D4D4D4"/>
-          <w:sz w:val="21"/>
-          <w:szCs w:val="21"/>
-        </w:rPr>
-      </w:pPr>
-      <w:r>
-        <w:rPr>
-          <w:rFonts w:ascii="Consolas" w:eastAsia="Times New Roman" w:hAnsi="Consolas" w:cs="Times New Roman"/>
-          <w:color w:val="C586C0"/>
-          <w:sz w:val="21"/>
-          <w:szCs w:val="21"/>
-        </w:rPr>
-        <w:t>import</w:t>
-      </w:r>
-      <w:r>
-        <w:rPr>
-          <w:rFonts w:ascii="Consolas" w:eastAsia="Times New Roman" w:hAnsi="Consolas" w:cs="Times New Roman"/>
-          <w:color w:val="D4D4D4"/>
-          <w:sz w:val="21"/>
-          <w:szCs w:val="21"/>
-        </w:rPr>
-        <w:t xml:space="preserve"> </w:t>
-      </w:r>
-      <w:r>
-        <w:rPr>
-          <w:rFonts w:ascii="Consolas" w:eastAsia="Times New Roman" w:hAnsi="Consolas" w:cs="Times New Roman"/>
-          <w:color w:val="4EC9B0"/>
-          <w:sz w:val="21"/>
-          <w:szCs w:val="21"/>
-        </w:rPr>
-        <w:t>math</w:t>
-      </w:r>
-    </w:p>
-    <w:p>
-      <w:pPr>
-        <w:shd w:val="clear" w:color="auto" w:fill="1E1E1E"/>
-        <w:spacing w:after="0" w:line="285" w:lineRule="atLeast"/>
-        <w:jc w:val="left"/>
-        <w:rPr>
-          <w:rFonts w:ascii="Consolas" w:eastAsia="Times New Roman" w:hAnsi="Consolas" w:cs="Times New Roman"/>
-          <w:color w:val="D4D4D4"/>
-          <w:sz w:val="21"/>
-          <w:szCs w:val="21"/>
-        </w:rPr>
-      </w:pPr>
-      <w:r>
-        <w:rPr>
-          <w:rFonts w:ascii="Consolas" w:eastAsia="Times New Roman" w:hAnsi="Consolas" w:cs="Times New Roman"/>
-          <w:color w:val="9CDCFE"/>
-          <w:sz w:val="21"/>
-          <w:szCs w:val="21"/>
-        </w:rPr>
-        <w:t>r</w:t>
-      </w:r>
-      <w:r>
-        <w:rPr>
-          <w:rFonts w:ascii="Consolas" w:eastAsia="Times New Roman" w:hAnsi="Consolas" w:cs="Times New Roman"/>
-          <w:color w:val="D4D4D4"/>
-          <w:sz w:val="21"/>
-          <w:szCs w:val="21"/>
-        </w:rPr>
-        <w:t xml:space="preserve"> = </w:t>
-      </w:r>
-      <w:r>
-        <w:rPr>
-          <w:rFonts w:ascii="Consolas" w:eastAsia="Times New Roman" w:hAnsi="Consolas" w:cs="Times New Roman"/>
-          <w:color w:val="B5CEA8"/>
-          <w:sz w:val="21"/>
-          <w:szCs w:val="21"/>
-        </w:rPr>
-        <w:t>8</w:t>
-      </w:r>
-    </w:p>
-    <w:p>
-      <w:pPr>
-        <w:shd w:val="clear" w:color="auto" w:fill="1E1E1E"/>
-        <w:spacing w:after="0" w:line="285" w:lineRule="atLeast"/>
-        <w:jc w:val="left"/>
-        <w:rPr>
-          <w:rFonts w:ascii="Consolas" w:eastAsia="Times New Roman" w:hAnsi="Consolas" w:cs="Times New Roman"/>
-          <w:color w:val="D4D4D4"/>
-          <w:sz w:val="21"/>
-          <w:szCs w:val="21"/>
-        </w:rPr>
-      </w:pPr>
-      <w:r>
-        <w:rPr>
-          <w:rFonts w:ascii="Consolas" w:eastAsia="Times New Roman" w:hAnsi="Consolas" w:cs="Times New Roman"/>
-          <w:color w:val="DCDCAA"/>
-          <w:sz w:val="21"/>
-          <w:szCs w:val="21"/>
-        </w:rPr>
-        <w:t>print</w:t>
-      </w:r>
-      <w:r>
-        <w:rPr>
-          <w:rFonts w:ascii="Consolas" w:eastAsia="Times New Roman" w:hAnsi="Consolas" w:cs="Times New Roman"/>
-          <w:color w:val="D4D4D4"/>
-          <w:sz w:val="21"/>
-          <w:szCs w:val="21"/>
-        </w:rPr>
-        <w:t>(</w:t>
-      </w:r>
-      <w:r>
-        <w:rPr>
-          <w:rFonts w:ascii="Consolas" w:eastAsia="Times New Roman" w:hAnsi="Consolas" w:cs="Times New Roman"/>
-          <w:color w:val="CE9178"/>
-          <w:sz w:val="21"/>
-          <w:szCs w:val="21"/>
-        </w:rPr>
-        <w:t>"Dien tich = "</w:t>
-      </w:r>
-      <w:r>
-        <w:rPr>
-          <w:rFonts w:ascii="Consolas" w:eastAsia="Times New Roman" w:hAnsi="Consolas" w:cs="Times New Roman"/>
-          <w:color w:val="D4D4D4"/>
-          <w:sz w:val="21"/>
-          <w:szCs w:val="21"/>
-        </w:rPr>
-        <w:t xml:space="preserve">, </w:t>
-      </w:r>
-      <w:r>
-        <w:rPr>
-          <w:rFonts w:ascii="Consolas" w:eastAsia="Times New Roman" w:hAnsi="Consolas" w:cs="Times New Roman"/>
-          <w:color w:val="9CDCFE"/>
-          <w:sz w:val="21"/>
-          <w:szCs w:val="21"/>
-        </w:rPr>
-        <w:t>r</w:t>
-      </w:r>
-      <w:r>
-        <w:rPr>
-          <w:rFonts w:ascii="Consolas" w:eastAsia="Times New Roman" w:hAnsi="Consolas" w:cs="Times New Roman"/>
-          <w:color w:val="D4D4D4"/>
-          <w:sz w:val="21"/>
-          <w:szCs w:val="21"/>
-        </w:rPr>
-        <w:t xml:space="preserve"> * </w:t>
-      </w:r>
-      <w:r>
-        <w:rPr>
-          <w:rFonts w:ascii="Consolas" w:eastAsia="Times New Roman" w:hAnsi="Consolas" w:cs="Times New Roman"/>
-          <w:color w:val="9CDCFE"/>
-          <w:sz w:val="21"/>
-          <w:szCs w:val="21"/>
-        </w:rPr>
-        <w:t>r</w:t>
-      </w:r>
-      <w:r>
-        <w:rPr>
-          <w:rFonts w:ascii="Consolas" w:eastAsia="Times New Roman" w:hAnsi="Consolas" w:cs="Times New Roman"/>
-          <w:color w:val="D4D4D4"/>
-          <w:sz w:val="21"/>
-          <w:szCs w:val="21"/>
-        </w:rPr>
-        <w:t xml:space="preserve"> * </w:t>
-      </w:r>
-      <w:r>
-        <w:rPr>
-          <w:rFonts w:ascii="Consolas" w:eastAsia="Times New Roman" w:hAnsi="Consolas" w:cs="Times New Roman"/>
-          <w:color w:val="4EC9B0"/>
-          <w:sz w:val="21"/>
-          <w:szCs w:val="21"/>
-        </w:rPr>
-        <w:t>math</w:t>
-      </w:r>
-      <w:r>
-        <w:rPr>
-          <w:rFonts w:ascii="Consolas" w:eastAsia="Times New Roman" w:hAnsi="Consolas" w:cs="Times New Roman"/>
-          <w:color w:val="D4D4D4"/>
-          <w:sz w:val="21"/>
-          <w:szCs w:val="21"/>
-        </w:rPr>
-        <w:t>.</w:t>
-      </w:r>
-      <w:r>
-        <w:rPr>
-          <w:rFonts w:ascii="Consolas" w:eastAsia="Times New Roman" w:hAnsi="Consolas" w:cs="Times New Roman"/>
-          <w:color w:val="9CDCFE"/>
-          <w:sz w:val="21"/>
-          <w:szCs w:val="21"/>
-        </w:rPr>
-        <w:t>pi</w:t>
-      </w:r>
-      <w:r>
-        <w:rPr>
-          <w:rFonts w:ascii="Consolas" w:eastAsia="Times New Roman" w:hAnsi="Consolas" w:cs="Times New Roman"/>
-          <w:color w:val="D4D4D4"/>
-          <w:sz w:val="21"/>
-          <w:szCs w:val="21"/>
-        </w:rPr>
-        <w:t>)</w:t>
-      </w:r>
-    </w:p>
-    <w:p>
-      <w:pPr>
-        <w:shd w:val="clear" w:color="auto" w:fill="1E1E1E"/>
-        <w:spacing w:after="0" w:line="285" w:lineRule="atLeast"/>
-        <w:jc w:val="left"/>
-        <w:rPr>
-          <w:rFonts w:ascii="Consolas" w:eastAsia="Times New Roman" w:hAnsi="Consolas" w:cs="Times New Roman"/>
-          <w:color w:val="D4D4D4"/>
-          <w:sz w:val="21"/>
-          <w:szCs w:val="21"/>
-        </w:rPr>
-      </w:pPr>
-    </w:p>
-    <w:p>
-      <w:pPr>
-        <w:shd w:val="clear" w:color="auto" w:fill="1E1E1E"/>
-        <w:spacing w:after="0" w:line="285" w:lineRule="atLeast"/>
-        <w:jc w:val="left"/>
-        <w:rPr>
-          <w:rFonts w:ascii="Consolas" w:eastAsia="Times New Roman" w:hAnsi="Consolas" w:cs="Times New Roman"/>
-          <w:color w:val="D4D4D4"/>
-          <w:sz w:val="21"/>
-          <w:szCs w:val="21"/>
-        </w:rPr>
-      </w:pPr>
-      <w:r>
-        <w:rPr>
-          <w:rFonts w:ascii="Consolas" w:eastAsia="Times New Roman" w:hAnsi="Consolas" w:cs="Times New Roman"/>
-          <w:color w:val="6A9955"/>
-          <w:sz w:val="21"/>
-          <w:szCs w:val="21"/>
-        </w:rPr>
-        <w:t>##&gt; Dien tich =  201.06192982974676</w:t>
-      </w:r>
-    </w:p>
-    <w:p>
-      <w:pPr>
-        <w:shd w:val="clear" w:color="auto" w:fill="1E1E1E"/>
-        <w:spacing w:after="0" w:line="285" w:lineRule="atLeast"/>
-        <w:jc w:val="left"/>
-        <w:rPr>
-          <w:rFonts w:ascii="Consolas" w:eastAsia="Times New Roman" w:hAnsi="Consolas" w:cs="Times New Roman"/>
-          <w:color w:val="D4D4D4"/>
-          <w:sz w:val="21"/>
-          <w:szCs w:val="21"/>
-        </w:rPr>
-      </w:pPr>
+        <w:pStyle w:val="Heading2"/>
+      </w:pPr>
+      <w:r>
+        <w:t>Xoá biến</w:t>
+      </w:r>
+    </w:p>
+    <w:p>
+      <w:r>
+        <w:t xml:space="preserve">Cú pháp: </w:t>
+      </w:r>
+    </w:p>
+    <w:p>
+      <w:pPr>
+        <w:pStyle w:val="code"/>
+      </w:pPr>
+      <w:r>
+        <w:t>del tên biến</w:t>
+      </w:r>
+    </w:p>
+    <w:p>
+      <w:r>
+        <w:t xml:space="preserve">VD: </w:t>
+      </w:r>
+    </w:p>
+    <w:p>
+      <w:pPr>
+        <w:pStyle w:val="code"/>
+      </w:pPr>
+      <w:r>
+        <w:t>num = 10</w:t>
+      </w:r>
+    </w:p>
+    <w:p>
+      <w:pPr>
+        <w:pStyle w:val="code"/>
+      </w:pPr>
+      <w:r>
+        <w:t>print(num)</w:t>
+      </w:r>
+    </w:p>
+    <w:p>
+      <w:pPr>
+        <w:pStyle w:val="code"/>
+      </w:pPr>
+    </w:p>
+    <w:p>
+      <w:pPr>
+        <w:pStyle w:val="code"/>
+      </w:pPr>
+      <w:r>
+        <w:t>del num</w:t>
+      </w:r>
+    </w:p>
+    <w:p/>
+    <w:p>
+      <w:pPr>
+        <w:pStyle w:val="Heading1"/>
+      </w:pPr>
+      <w:r>
+        <w:t>Lệnh điều kiện</w:t>
+      </w:r>
     </w:p>
     <w:p/>
     <w:p/>
@@ -17473,6 +23117,33 @@
     <w:p/>
     <w:p/>
     <w:p/>
+    <w:p/>
+    <w:p/>
+    <w:p/>
+    <w:p/>
+    <w:p/>
+    <w:p/>
+    <w:p/>
+    <w:p/>
+    <w:p/>
+    <w:p/>
+    <w:p/>
+    <w:p/>
+    <w:p/>
+    <w:p/>
+    <w:p/>
+    <w:p/>
+    <w:p/>
+    <w:p/>
+    <w:p/>
+    <w:p/>
+    <w:p/>
+    <w:p/>
+    <w:p/>
+    <w:p/>
+    <w:p/>
+    <w:p/>
+    <w:p/>
     <w:p>
       <w:pPr>
         <w:pStyle w:val="Heading1"/>
@@ -17505,7 +23176,6 @@
         </w:rPr>
       </w:pPr>
       <w:r>
-        <w:lastRenderedPageBreak/>
         <w:br w:type="page"/>
       </w:r>
     </w:p>
@@ -17980,9 +23650,9 @@
     </w:lvl>
   </w:abstractNum>
   <w:abstractNum w:abstractNumId="4" w15:restartNumberingAfterBreak="0">
-    <w:nsid w:val="47AD08F4"/>
+    <w:nsid w:val="46A55C6F"/>
     <w:multiLevelType w:val="hybridMultilevel"/>
-    <w:tmpl w:val="59D018E0"/>
+    <w:tmpl w:val="9580BB96"/>
     <w:lvl w:ilvl="0" w:tplc="04090001">
       <w:start w:val="1"/>
       <w:numFmt w:val="bullet"/>
@@ -18093,9 +23763,9 @@
     </w:lvl>
   </w:abstractNum>
   <w:abstractNum w:abstractNumId="5" w15:restartNumberingAfterBreak="0">
-    <w:nsid w:val="544A65F6"/>
+    <w:nsid w:val="47AD08F4"/>
     <w:multiLevelType w:val="hybridMultilevel"/>
-    <w:tmpl w:val="CEA4FCE8"/>
+    <w:tmpl w:val="59D018E0"/>
     <w:lvl w:ilvl="0" w:tplc="04090001">
       <w:start w:val="1"/>
       <w:numFmt w:val="bullet"/>
@@ -18206,9 +23876,9 @@
     </w:lvl>
   </w:abstractNum>
   <w:abstractNum w:abstractNumId="6" w15:restartNumberingAfterBreak="0">
-    <w:nsid w:val="554449DD"/>
+    <w:nsid w:val="544A65F6"/>
     <w:multiLevelType w:val="hybridMultilevel"/>
-    <w:tmpl w:val="D1EE203E"/>
+    <w:tmpl w:val="CEA4FCE8"/>
     <w:lvl w:ilvl="0" w:tplc="04090001">
       <w:start w:val="1"/>
       <w:numFmt w:val="bullet"/>
@@ -18319,9 +23989,9 @@
     </w:lvl>
   </w:abstractNum>
   <w:abstractNum w:abstractNumId="7" w15:restartNumberingAfterBreak="0">
-    <w:nsid w:val="5B9C3A7D"/>
+    <w:nsid w:val="554449DD"/>
     <w:multiLevelType w:val="hybridMultilevel"/>
-    <w:tmpl w:val="01AA2D20"/>
+    <w:tmpl w:val="D1EE203E"/>
     <w:lvl w:ilvl="0" w:tplc="04090001">
       <w:start w:val="1"/>
       <w:numFmt w:val="bullet"/>
@@ -18432,9 +24102,9 @@
     </w:lvl>
   </w:abstractNum>
   <w:abstractNum w:abstractNumId="8" w15:restartNumberingAfterBreak="0">
-    <w:nsid w:val="64CD62AE"/>
+    <w:nsid w:val="5B9C3A7D"/>
     <w:multiLevelType w:val="hybridMultilevel"/>
-    <w:tmpl w:val="E646C4C4"/>
+    <w:tmpl w:val="01AA2D20"/>
     <w:lvl w:ilvl="0" w:tplc="04090001">
       <w:start w:val="1"/>
       <w:numFmt w:val="bullet"/>
@@ -18545,6 +24215,119 @@
     </w:lvl>
   </w:abstractNum>
   <w:abstractNum w:abstractNumId="9" w15:restartNumberingAfterBreak="0">
+    <w:nsid w:val="64CD62AE"/>
+    <w:multiLevelType w:val="hybridMultilevel"/>
+    <w:tmpl w:val="E646C4C4"/>
+    <w:lvl w:ilvl="0" w:tplc="04090001">
+      <w:start w:val="1"/>
+      <w:numFmt w:val="bullet"/>
+      <w:lvlText w:val=""/>
+      <w:lvlJc w:val="left"/>
+      <w:pPr>
+        <w:ind w:left="720" w:hanging="360"/>
+      </w:pPr>
+      <w:rPr>
+        <w:rFonts w:ascii="Symbol" w:hAnsi="Symbol" w:hint="default"/>
+      </w:rPr>
+    </w:lvl>
+    <w:lvl w:ilvl="1" w:tplc="04090003" w:tentative="1">
+      <w:start w:val="1"/>
+      <w:numFmt w:val="bullet"/>
+      <w:lvlText w:val="o"/>
+      <w:lvlJc w:val="left"/>
+      <w:pPr>
+        <w:ind w:left="1440" w:hanging="360"/>
+      </w:pPr>
+      <w:rPr>
+        <w:rFonts w:ascii="Courier New" w:hAnsi="Courier New" w:cs="Courier New" w:hint="default"/>
+      </w:rPr>
+    </w:lvl>
+    <w:lvl w:ilvl="2" w:tplc="04090005" w:tentative="1">
+      <w:start w:val="1"/>
+      <w:numFmt w:val="bullet"/>
+      <w:lvlText w:val=""/>
+      <w:lvlJc w:val="left"/>
+      <w:pPr>
+        <w:ind w:left="2160" w:hanging="360"/>
+      </w:pPr>
+      <w:rPr>
+        <w:rFonts w:ascii="Wingdings" w:hAnsi="Wingdings" w:hint="default"/>
+      </w:rPr>
+    </w:lvl>
+    <w:lvl w:ilvl="3" w:tplc="04090001" w:tentative="1">
+      <w:start w:val="1"/>
+      <w:numFmt w:val="bullet"/>
+      <w:lvlText w:val=""/>
+      <w:lvlJc w:val="left"/>
+      <w:pPr>
+        <w:ind w:left="2880" w:hanging="360"/>
+      </w:pPr>
+      <w:rPr>
+        <w:rFonts w:ascii="Symbol" w:hAnsi="Symbol" w:hint="default"/>
+      </w:rPr>
+    </w:lvl>
+    <w:lvl w:ilvl="4" w:tplc="04090003" w:tentative="1">
+      <w:start w:val="1"/>
+      <w:numFmt w:val="bullet"/>
+      <w:lvlText w:val="o"/>
+      <w:lvlJc w:val="left"/>
+      <w:pPr>
+        <w:ind w:left="3600" w:hanging="360"/>
+      </w:pPr>
+      <w:rPr>
+        <w:rFonts w:ascii="Courier New" w:hAnsi="Courier New" w:cs="Courier New" w:hint="default"/>
+      </w:rPr>
+    </w:lvl>
+    <w:lvl w:ilvl="5" w:tplc="04090005" w:tentative="1">
+      <w:start w:val="1"/>
+      <w:numFmt w:val="bullet"/>
+      <w:lvlText w:val=""/>
+      <w:lvlJc w:val="left"/>
+      <w:pPr>
+        <w:ind w:left="4320" w:hanging="360"/>
+      </w:pPr>
+      <w:rPr>
+        <w:rFonts w:ascii="Wingdings" w:hAnsi="Wingdings" w:hint="default"/>
+      </w:rPr>
+    </w:lvl>
+    <w:lvl w:ilvl="6" w:tplc="04090001" w:tentative="1">
+      <w:start w:val="1"/>
+      <w:numFmt w:val="bullet"/>
+      <w:lvlText w:val=""/>
+      <w:lvlJc w:val="left"/>
+      <w:pPr>
+        <w:ind w:left="5040" w:hanging="360"/>
+      </w:pPr>
+      <w:rPr>
+        <w:rFonts w:ascii="Symbol" w:hAnsi="Symbol" w:hint="default"/>
+      </w:rPr>
+    </w:lvl>
+    <w:lvl w:ilvl="7" w:tplc="04090003" w:tentative="1">
+      <w:start w:val="1"/>
+      <w:numFmt w:val="bullet"/>
+      <w:lvlText w:val="o"/>
+      <w:lvlJc w:val="left"/>
+      <w:pPr>
+        <w:ind w:left="5760" w:hanging="360"/>
+      </w:pPr>
+      <w:rPr>
+        <w:rFonts w:ascii="Courier New" w:hAnsi="Courier New" w:cs="Courier New" w:hint="default"/>
+      </w:rPr>
+    </w:lvl>
+    <w:lvl w:ilvl="8" w:tplc="04090005" w:tentative="1">
+      <w:start w:val="1"/>
+      <w:numFmt w:val="bullet"/>
+      <w:lvlText w:val=""/>
+      <w:lvlJc w:val="left"/>
+      <w:pPr>
+        <w:ind w:left="6480" w:hanging="360"/>
+      </w:pPr>
+      <w:rPr>
+        <w:rFonts w:ascii="Wingdings" w:hAnsi="Wingdings" w:hint="default"/>
+      </w:rPr>
+    </w:lvl>
+  </w:abstractNum>
+  <w:abstractNum w:abstractNumId="10" w15:restartNumberingAfterBreak="0">
     <w:nsid w:val="653166C6"/>
     <w:multiLevelType w:val="multilevel"/>
     <w:tmpl w:val="09D0E652"/>
@@ -18693,7 +24476,7 @@
       </w:rPr>
     </w:lvl>
   </w:abstractNum>
-  <w:abstractNum w:abstractNumId="10" w15:restartNumberingAfterBreak="0">
+  <w:abstractNum w:abstractNumId="11" w15:restartNumberingAfterBreak="0">
     <w:nsid w:val="654731CE"/>
     <w:multiLevelType w:val="hybridMultilevel"/>
     <w:tmpl w:val="BB228ECE"/>
@@ -18806,7 +24589,7 @@
       </w:rPr>
     </w:lvl>
   </w:abstractNum>
-  <w:abstractNum w:abstractNumId="11" w15:restartNumberingAfterBreak="0">
+  <w:abstractNum w:abstractNumId="12" w15:restartNumberingAfterBreak="0">
     <w:nsid w:val="67A61C4D"/>
     <w:multiLevelType w:val="multilevel"/>
     <w:tmpl w:val="C2DE4B60"/>
@@ -18955,7 +24738,7 @@
       </w:rPr>
     </w:lvl>
   </w:abstractNum>
-  <w:abstractNum w:abstractNumId="12" w15:restartNumberingAfterBreak="0">
+  <w:abstractNum w:abstractNumId="13" w15:restartNumberingAfterBreak="0">
     <w:nsid w:val="699F35EE"/>
     <w:multiLevelType w:val="multilevel"/>
     <w:tmpl w:val="75C22C70"/>
@@ -19068,7 +24851,7 @@
       </w:pPr>
     </w:lvl>
   </w:abstractNum>
-  <w:abstractNum w:abstractNumId="13" w15:restartNumberingAfterBreak="0">
+  <w:abstractNum w:abstractNumId="14" w15:restartNumberingAfterBreak="0">
     <w:nsid w:val="6AA80052"/>
     <w:multiLevelType w:val="hybridMultilevel"/>
     <w:tmpl w:val="CBF40B5C"/>
@@ -19181,7 +24964,7 @@
       </w:rPr>
     </w:lvl>
   </w:abstractNum>
-  <w:abstractNum w:abstractNumId="14" w15:restartNumberingAfterBreak="0">
+  <w:abstractNum w:abstractNumId="15" w15:restartNumberingAfterBreak="0">
     <w:nsid w:val="6C1B06BB"/>
     <w:multiLevelType w:val="hybridMultilevel"/>
     <w:tmpl w:val="CB12ED5A"/>
@@ -19294,7 +25077,7 @@
       </w:rPr>
     </w:lvl>
   </w:abstractNum>
-  <w:abstractNum w:abstractNumId="15" w15:restartNumberingAfterBreak="0">
+  <w:abstractNum w:abstractNumId="16" w15:restartNumberingAfterBreak="0">
     <w:nsid w:val="725209EE"/>
     <w:multiLevelType w:val="hybridMultilevel"/>
     <w:tmpl w:val="4B5ECF1E"/>
@@ -19411,22 +25194,22 @@
     <w:abstractNumId w:val="1"/>
   </w:num>
   <w:num w:numId="2" w16cid:durableId="108277563">
-    <w:abstractNumId w:val="12"/>
+    <w:abstractNumId w:val="13"/>
   </w:num>
   <w:num w:numId="3" w16cid:durableId="2137523719">
-    <w:abstractNumId w:val="14"/>
+    <w:abstractNumId w:val="15"/>
   </w:num>
   <w:num w:numId="4" w16cid:durableId="1514759915">
     <w:abstractNumId w:val="2"/>
   </w:num>
   <w:num w:numId="5" w16cid:durableId="1876383068">
+    <w:abstractNumId w:val="11"/>
+  </w:num>
+  <w:num w:numId="6" w16cid:durableId="176580151">
     <w:abstractNumId w:val="10"/>
   </w:num>
-  <w:num w:numId="6" w16cid:durableId="176580151">
-    <w:abstractNumId w:val="9"/>
-  </w:num>
   <w:num w:numId="7" w16cid:durableId="223179271">
-    <w:abstractNumId w:val="11"/>
+    <w:abstractNumId w:val="12"/>
   </w:num>
   <w:num w:numId="8" w16cid:durableId="559513171">
     <w:abstractNumId w:val="0"/>
@@ -19435,25 +25218,28 @@
     <w:abstractNumId w:val="3"/>
   </w:num>
   <w:num w:numId="10" w16cid:durableId="1314136848">
+    <w:abstractNumId w:val="7"/>
+  </w:num>
+  <w:num w:numId="11" w16cid:durableId="531651215">
+    <w:abstractNumId w:val="14"/>
+  </w:num>
+  <w:num w:numId="12" w16cid:durableId="904291937">
+    <w:abstractNumId w:val="8"/>
+  </w:num>
+  <w:num w:numId="13" w16cid:durableId="1591040728">
     <w:abstractNumId w:val="6"/>
   </w:num>
-  <w:num w:numId="11" w16cid:durableId="531651215">
-    <w:abstractNumId w:val="13"/>
+  <w:num w:numId="14" w16cid:durableId="1862357053">
+    <w:abstractNumId w:val="16"/>
   </w:num>
-  <w:num w:numId="12" w16cid:durableId="904291937">
-    <w:abstractNumId w:val="7"/>
-  </w:num>
-  <w:num w:numId="13" w16cid:durableId="1591040728">
+  <w:num w:numId="15" w16cid:durableId="652484701">
     <w:abstractNumId w:val="5"/>
   </w:num>
-  <w:num w:numId="14" w16cid:durableId="1862357053">
-    <w:abstractNumId w:val="15"/>
+  <w:num w:numId="16" w16cid:durableId="1749502689">
+    <w:abstractNumId w:val="9"/>
   </w:num>
-  <w:num w:numId="15" w16cid:durableId="652484701">
+  <w:num w:numId="17" w16cid:durableId="1229658395">
     <w:abstractNumId w:val="4"/>
-  </w:num>
-  <w:num w:numId="16" w16cid:durableId="1749502689">
-    <w:abstractNumId w:val="8"/>
   </w:num>
 </w:numbering>
 </file>

--- a/Documents/Python Note (Part1).docx
+++ b/Documents/Python Note (Part1).docx
@@ -11084,7 +11084,7 @@
       <w:tr>
         <w:trPr>
           <w:cnfStyle w:val="100000000000" w:firstRow="1" w:lastRow="0" w:firstColumn="0" w:lastColumn="0" w:oddVBand="0" w:evenVBand="0" w:oddHBand="0" w:evenHBand="0" w:firstRowFirstColumn="0" w:firstRowLastColumn="0" w:lastRowFirstColumn="0" w:lastRowLastColumn="0"/>
-          <w:divId w:val="1562327516"/>
+          <w:divId w:val="295916435"/>
           <w:trHeight w:val="300"/>
         </w:trPr>
         <w:tc>
@@ -11193,7 +11193,7 @@
       </w:tr>
       <w:tr>
         <w:trPr>
-          <w:divId w:val="1562327516"/>
+          <w:divId w:val="295916435"/>
           <w:trHeight w:val="300"/>
         </w:trPr>
         <w:tc>
@@ -11296,7 +11296,7 @@
       </w:tr>
       <w:tr>
         <w:trPr>
-          <w:divId w:val="1562327516"/>
+          <w:divId w:val="295916435"/>
           <w:trHeight w:val="300"/>
         </w:trPr>
         <w:tc>
@@ -11384,7 +11384,7 @@
       </w:tr>
       <w:tr>
         <w:trPr>
-          <w:divId w:val="1562327516"/>
+          <w:divId w:val="295916435"/>
           <w:trHeight w:val="300"/>
         </w:trPr>
         <w:tc>
@@ -11472,7 +11472,7 @@
       </w:tr>
       <w:tr>
         <w:trPr>
-          <w:divId w:val="1562327516"/>
+          <w:divId w:val="295916435"/>
           <w:trHeight w:val="300"/>
         </w:trPr>
         <w:tc>
@@ -11557,7 +11557,7 @@
       </w:tr>
       <w:tr>
         <w:trPr>
-          <w:divId w:val="1562327516"/>
+          <w:divId w:val="295916435"/>
           <w:trHeight w:val="300"/>
         </w:trPr>
         <w:tc>
@@ -11660,7 +11660,7 @@
       </w:tr>
       <w:tr>
         <w:trPr>
-          <w:divId w:val="1562327516"/>
+          <w:divId w:val="295916435"/>
           <w:trHeight w:val="300"/>
         </w:trPr>
         <w:tc>
@@ -11748,7 +11748,7 @@
       </w:tr>
       <w:tr>
         <w:trPr>
-          <w:divId w:val="1562327516"/>
+          <w:divId w:val="295916435"/>
           <w:trHeight w:val="300"/>
         </w:trPr>
         <w:tc>
@@ -11851,7 +11851,7 @@
       </w:tr>
       <w:tr>
         <w:trPr>
-          <w:divId w:val="1562327516"/>
+          <w:divId w:val="295916435"/>
           <w:trHeight w:val="300"/>
         </w:trPr>
         <w:tc>
@@ -11951,7 +11951,7 @@
       </w:tr>
       <w:tr>
         <w:trPr>
-          <w:divId w:val="1562327516"/>
+          <w:divId w:val="295916435"/>
           <w:trHeight w:val="300"/>
         </w:trPr>
         <w:tc>
@@ -12867,7 +12867,7 @@
       <w:tr>
         <w:trPr>
           <w:cnfStyle w:val="100000000000" w:firstRow="1" w:lastRow="0" w:firstColumn="0" w:lastColumn="0" w:oddVBand="0" w:evenVBand="0" w:oddHBand="0" w:evenHBand="0" w:firstRowFirstColumn="0" w:firstRowLastColumn="0" w:lastRowFirstColumn="0" w:lastRowLastColumn="0"/>
-          <w:divId w:val="1932666672"/>
+          <w:divId w:val="7492877"/>
           <w:trHeight w:val="300"/>
         </w:trPr>
         <w:tc>
@@ -12957,7 +12957,7 @@
       </w:tr>
       <w:tr>
         <w:trPr>
-          <w:divId w:val="1932666672"/>
+          <w:divId w:val="7492877"/>
           <w:trHeight w:val="300"/>
         </w:trPr>
         <w:tc>
@@ -13047,7 +13047,7 @@
       </w:tr>
       <w:tr>
         <w:trPr>
-          <w:divId w:val="1932666672"/>
+          <w:divId w:val="7492877"/>
           <w:trHeight w:val="300"/>
         </w:trPr>
         <w:tc>
@@ -13119,7 +13119,7 @@
       </w:tr>
       <w:tr>
         <w:trPr>
-          <w:divId w:val="1932666672"/>
+          <w:divId w:val="7492877"/>
           <w:trHeight w:val="300"/>
         </w:trPr>
         <w:tc>
@@ -13191,7 +13191,7 @@
       </w:tr>
       <w:tr>
         <w:trPr>
-          <w:divId w:val="1932666672"/>
+          <w:divId w:val="7492877"/>
           <w:trHeight w:val="300"/>
         </w:trPr>
         <w:tc>
@@ -13263,7 +13263,7 @@
       </w:tr>
       <w:tr>
         <w:trPr>
-          <w:divId w:val="1932666672"/>
+          <w:divId w:val="7492877"/>
           <w:trHeight w:val="300"/>
         </w:trPr>
         <w:tc>
@@ -13353,7 +13353,7 @@
       </w:tr>
       <w:tr>
         <w:trPr>
-          <w:divId w:val="1932666672"/>
+          <w:divId w:val="7492877"/>
           <w:trHeight w:val="300"/>
         </w:trPr>
         <w:tc>
@@ -13425,7 +13425,7 @@
       </w:tr>
       <w:tr>
         <w:trPr>
-          <w:divId w:val="1932666672"/>
+          <w:divId w:val="7492877"/>
           <w:trHeight w:val="300"/>
         </w:trPr>
         <w:tc>
@@ -13515,7 +13515,7 @@
       </w:tr>
       <w:tr>
         <w:trPr>
-          <w:divId w:val="1932666672"/>
+          <w:divId w:val="7492877"/>
           <w:trHeight w:val="300"/>
         </w:trPr>
         <w:tc>
@@ -13605,7 +13605,7 @@
       </w:tr>
       <w:tr>
         <w:trPr>
-          <w:divId w:val="1932666672"/>
+          <w:divId w:val="7492877"/>
           <w:trHeight w:val="300"/>
         </w:trPr>
         <w:tc>
@@ -13695,7 +13695,7 @@
       </w:tr>
       <w:tr>
         <w:trPr>
-          <w:divId w:val="1932666672"/>
+          <w:divId w:val="7492877"/>
           <w:trHeight w:val="300"/>
         </w:trPr>
         <w:tc>
@@ -13785,7 +13785,7 @@
       </w:tr>
       <w:tr>
         <w:trPr>
-          <w:divId w:val="1932666672"/>
+          <w:divId w:val="7492877"/>
           <w:trHeight w:val="300"/>
         </w:trPr>
         <w:tc>
@@ -13875,7 +13875,7 @@
       </w:tr>
       <w:tr>
         <w:trPr>
-          <w:divId w:val="1932666672"/>
+          <w:divId w:val="7492877"/>
           <w:trHeight w:val="300"/>
         </w:trPr>
         <w:tc>
@@ -13966,7 +13966,7 @@
       </w:tr>
       <w:tr>
         <w:trPr>
-          <w:divId w:val="1932666672"/>
+          <w:divId w:val="7492877"/>
           <w:trHeight w:val="300"/>
         </w:trPr>
         <w:tc>
@@ -14056,7 +14056,7 @@
       </w:tr>
       <w:tr>
         <w:trPr>
-          <w:divId w:val="1932666672"/>
+          <w:divId w:val="7492877"/>
           <w:trHeight w:val="300"/>
         </w:trPr>
         <w:tc>
@@ -14146,7 +14146,7 @@
       </w:tr>
       <w:tr>
         <w:trPr>
-          <w:divId w:val="1932666672"/>
+          <w:divId w:val="7492877"/>
           <w:trHeight w:val="300"/>
         </w:trPr>
         <w:tc>
@@ -14227,7 +14227,7 @@
       </w:tr>
       <w:tr>
         <w:trPr>
-          <w:divId w:val="1932666672"/>
+          <w:divId w:val="7492877"/>
           <w:trHeight w:val="300"/>
         </w:trPr>
         <w:tc>
@@ -14317,7 +14317,7 @@
       </w:tr>
       <w:tr>
         <w:trPr>
-          <w:divId w:val="1932666672"/>
+          <w:divId w:val="7492877"/>
           <w:trHeight w:val="300"/>
         </w:trPr>
         <w:tc>
@@ -14389,7 +14389,7 @@
       </w:tr>
       <w:tr>
         <w:trPr>
-          <w:divId w:val="1932666672"/>
+          <w:divId w:val="7492877"/>
           <w:trHeight w:val="300"/>
         </w:trPr>
         <w:tc>
@@ -14479,7 +14479,7 @@
       </w:tr>
       <w:tr>
         <w:trPr>
-          <w:divId w:val="1932666672"/>
+          <w:divId w:val="7492877"/>
           <w:trHeight w:val="300"/>
         </w:trPr>
         <w:tc>
@@ -14569,7 +14569,7 @@
       </w:tr>
       <w:tr>
         <w:trPr>
-          <w:divId w:val="1932666672"/>
+          <w:divId w:val="7492877"/>
           <w:trHeight w:val="300"/>
         </w:trPr>
         <w:tc>
@@ -14659,7 +14659,7 @@
       </w:tr>
       <w:tr>
         <w:trPr>
-          <w:divId w:val="1932666672"/>
+          <w:divId w:val="7492877"/>
           <w:trHeight w:val="300"/>
         </w:trPr>
         <w:tc>
@@ -14749,7 +14749,7 @@
       </w:tr>
       <w:tr>
         <w:trPr>
-          <w:divId w:val="1932666672"/>
+          <w:divId w:val="7492877"/>
           <w:trHeight w:val="300"/>
         </w:trPr>
         <w:tc>
@@ -22707,16 +22707,7 @@
         <w:pStyle w:val="NomalBI"/>
       </w:pPr>
       <w:r>
-        <w:t xml:space="preserve">Kiểm </w:t>
-      </w:r>
-      <w:r>
-        <w:t xml:space="preserve">tra kiểu dữ liệu sau khi khai báo biến </w:t>
-      </w:r>
-      <w:r>
-        <w:t>bằng</w:t>
-      </w:r>
-      <w:r>
-        <w:t xml:space="preserve"> hàm typle()</w:t>
+        <w:t>Kiểm tra kiểu dữ liệu sau khi khai báo biến bằng hàm typle()</w:t>
       </w:r>
     </w:p>
     <w:p>
@@ -23105,6 +23096,1622 @@
       </w:pPr>
       <w:r>
         <w:t>Lệnh điều kiện</w:t>
+      </w:r>
+    </w:p>
+    <w:p>
+      <w:pPr>
+        <w:pStyle w:val="Heading2"/>
+      </w:pPr>
+      <w:r>
+        <w:t>If</w:t>
+      </w:r>
+    </w:p>
+    <w:p>
+      <w:r>
+        <w:t xml:space="preserve">Cú pháp: </w:t>
+      </w:r>
+    </w:p>
+    <w:p>
+      <w:pPr>
+        <w:pStyle w:val="code"/>
+      </w:pPr>
+      <w:r>
+        <w:t>if biểu-thức-điều-kiện:</w:t>
+      </w:r>
+    </w:p>
+    <w:p>
+      <w:pPr>
+        <w:pStyle w:val="code"/>
+      </w:pPr>
+      <w:r>
+        <w:t xml:space="preserve">    câu lệnh 1</w:t>
+      </w:r>
+    </w:p>
+    <w:p>
+      <w:pPr>
+        <w:pStyle w:val="code"/>
+      </w:pPr>
+      <w:r>
+        <w:t xml:space="preserve">    câu lệnh 2</w:t>
+      </w:r>
+    </w:p>
+    <w:p>
+      <w:pPr>
+        <w:pStyle w:val="code"/>
+      </w:pPr>
+      <w:r>
+        <w:t xml:space="preserve">    câu lệnh 3</w:t>
+      </w:r>
+    </w:p>
+    <w:p/>
+    <w:p>
+      <w:pPr>
+        <w:pStyle w:val="code"/>
+      </w:pPr>
+      <w:r>
+        <w:lastRenderedPageBreak/>
+        <w:t>if biểu-thức-điều-kiện:</w:t>
+      </w:r>
+    </w:p>
+    <w:p>
+      <w:pPr>
+        <w:pStyle w:val="code"/>
+      </w:pPr>
+      <w:r>
+        <w:t xml:space="preserve">    câu lệnh xử lý nếu biểu-thức-điều-kiện là True (đúng)</w:t>
+      </w:r>
+    </w:p>
+    <w:p>
+      <w:pPr>
+        <w:pStyle w:val="code"/>
+      </w:pPr>
+      <w:r>
+        <w:t>else:</w:t>
+      </w:r>
+    </w:p>
+    <w:p>
+      <w:pPr>
+        <w:pStyle w:val="code"/>
+      </w:pPr>
+      <w:r>
+        <w:t xml:space="preserve">    câu lệnh xử lý nếu biểu-thức-điều-kiện là False (sai)</w:t>
+      </w:r>
+    </w:p>
+    <w:p/>
+    <w:p>
+      <w:pPr>
+        <w:pStyle w:val="code"/>
+      </w:pPr>
+      <w:r>
+        <w:t>if biểu-thức-điều-kiện-1:</w:t>
+      </w:r>
+    </w:p>
+    <w:p>
+      <w:pPr>
+        <w:pStyle w:val="code"/>
+      </w:pPr>
+      <w:r>
+        <w:t xml:space="preserve">    câu lệnh xử lý nếu biểu-thức-điều-kiện-1 là True (đúng)</w:t>
+      </w:r>
+    </w:p>
+    <w:p>
+      <w:pPr>
+        <w:pStyle w:val="code"/>
+      </w:pPr>
+      <w:r>
+        <w:t>elif biểu-thức-điều-kiện-2:</w:t>
+      </w:r>
+    </w:p>
+    <w:p>
+      <w:pPr>
+        <w:pStyle w:val="code"/>
+      </w:pPr>
+      <w:r>
+        <w:t xml:space="preserve">    câu lệnh xử lý nếu biểu-thức-điều-kiện-2 là True (đúng)</w:t>
+      </w:r>
+    </w:p>
+    <w:p>
+      <w:pPr>
+        <w:pStyle w:val="code"/>
+      </w:pPr>
+      <w:r>
+        <w:t>elif biểu-thức-điều-kiện-3:</w:t>
+      </w:r>
+    </w:p>
+    <w:p>
+      <w:pPr>
+        <w:pStyle w:val="code"/>
+      </w:pPr>
+      <w:r>
+        <w:t xml:space="preserve">    câu lệnh xử lý nếu biểu-thức-điều-kiện-3 là True (đúng)</w:t>
+      </w:r>
+    </w:p>
+    <w:p>
+      <w:pPr>
+        <w:pStyle w:val="code"/>
+      </w:pPr>
+    </w:p>
+    <w:p>
+      <w:pPr>
+        <w:pStyle w:val="code"/>
+      </w:pPr>
+      <w:r>
+        <w:t>…</w:t>
+      </w:r>
+    </w:p>
+    <w:p>
+      <w:pPr>
+        <w:pStyle w:val="code"/>
+      </w:pPr>
+    </w:p>
+    <w:p>
+      <w:pPr>
+        <w:pStyle w:val="code"/>
+      </w:pPr>
+      <w:r>
+        <w:t>else:</w:t>
+      </w:r>
+    </w:p>
+    <w:p>
+      <w:pPr>
+        <w:pStyle w:val="code"/>
+      </w:pPr>
+      <w:r>
+        <w:t xml:space="preserve">    câu lệnh xử lý nếu tất cả các biểu thức điều kiện đều False (sai)</w:t>
+      </w:r>
+    </w:p>
+    <w:p/>
+    <w:p>
+      <w:pPr>
+        <w:pStyle w:val="Heading2"/>
+      </w:pPr>
+      <w:r>
+        <w:t>Toán tử so sánh</w:t>
+      </w:r>
+    </w:p>
+    <w:p>
+      <w:pPr>
+        <w:rPr>
+          <w:color w:val="262626" w:themeColor="text1" w:themeTint="D9"/>
+        </w:rPr>
+      </w:pPr>
+      <w:r>
+        <w:fldChar w:fldCharType="begin"/>
+      </w:r>
+      <w:r>
+        <w:instrText xml:space="preserve"> LINK Excel.Sheet.12 "Book1" "Sheet1!R1C1:R9C3" \a \f 4 \h  \* MERGEFORMAT </w:instrText>
+      </w:r>
+      <w:r>
+        <w:fldChar w:fldCharType="separate"/>
+      </w:r>
+    </w:p>
+    <w:tbl>
+      <w:tblPr>
+        <w:tblStyle w:val="GridTable1Light"/>
+        <w:tblW w:w="5860" w:type="dxa"/>
+        <w:tblLook w:val="04A0" w:firstRow="1" w:lastRow="0" w:firstColumn="1" w:lastColumn="0" w:noHBand="0" w:noVBand="1"/>
+      </w:tblPr>
+      <w:tblGrid>
+        <w:gridCol w:w="960"/>
+        <w:gridCol w:w="1555"/>
+        <w:gridCol w:w="3345"/>
+      </w:tblGrid>
+      <w:tr>
+        <w:trPr>
+          <w:cnfStyle w:val="100000000000" w:firstRow="1" w:lastRow="0" w:firstColumn="0" w:lastColumn="0" w:oddVBand="0" w:evenVBand="0" w:oddHBand="0" w:evenHBand="0" w:firstRowFirstColumn="0" w:firstRowLastColumn="0" w:lastRowFirstColumn="0" w:lastRowLastColumn="0"/>
+          <w:trHeight w:val="300"/>
+        </w:trPr>
+        <w:tc>
+          <w:tcPr>
+            <w:cnfStyle w:val="001000000000" w:firstRow="0" w:lastRow="0" w:firstColumn="1" w:lastColumn="0" w:oddVBand="0" w:evenVBand="0" w:oddHBand="0" w:evenHBand="0" w:firstRowFirstColumn="0" w:firstRowLastColumn="0" w:lastRowFirstColumn="0" w:lastRowLastColumn="0"/>
+            <w:tcW w:w="960" w:type="dxa"/>
+            <w:noWrap/>
+            <w:hideMark/>
+          </w:tcPr>
+          <w:p>
+            <w:pPr>
+              <w:jc w:val="left"/>
+              <w:rPr>
+                <w:rFonts w:eastAsia="Times New Roman" w:cs="Calibri"/>
+                <w:color w:val="000000"/>
+                <w:sz w:val="22"/>
+                <w:szCs w:val="22"/>
+              </w:rPr>
+            </w:pPr>
+            <w:r>
+              <w:rPr>
+                <w:rFonts w:eastAsia="Times New Roman" w:cs="Calibri"/>
+                <w:color w:val="000000"/>
+                <w:sz w:val="22"/>
+                <w:szCs w:val="22"/>
+              </w:rPr>
+              <w:t>Toán tử</w:t>
+            </w:r>
+          </w:p>
+        </w:tc>
+        <w:tc>
+          <w:tcPr>
+            <w:tcW w:w="1555" w:type="dxa"/>
+            <w:noWrap/>
+            <w:hideMark/>
+          </w:tcPr>
+          <w:p>
+            <w:pPr>
+              <w:jc w:val="left"/>
+              <w:cnfStyle w:val="100000000000" w:firstRow="1" w:lastRow="0" w:firstColumn="0" w:lastColumn="0" w:oddVBand="0" w:evenVBand="0" w:oddHBand="0" w:evenHBand="0" w:firstRowFirstColumn="0" w:firstRowLastColumn="0" w:lastRowFirstColumn="0" w:lastRowLastColumn="0"/>
+              <w:rPr>
+                <w:rFonts w:eastAsia="Times New Roman" w:cs="Calibri"/>
+                <w:color w:val="000000"/>
+                <w:sz w:val="22"/>
+                <w:szCs w:val="22"/>
+              </w:rPr>
+            </w:pPr>
+            <w:r>
+              <w:rPr>
+                <w:rFonts w:eastAsia="Times New Roman" w:cs="Calibri"/>
+                <w:color w:val="000000"/>
+                <w:sz w:val="22"/>
+                <w:szCs w:val="22"/>
+              </w:rPr>
+              <w:t>Biểu thức điều kiện</w:t>
+            </w:r>
+          </w:p>
+        </w:tc>
+        <w:tc>
+          <w:tcPr>
+            <w:tcW w:w="3345" w:type="dxa"/>
+            <w:noWrap/>
+            <w:hideMark/>
+          </w:tcPr>
+          <w:p>
+            <w:pPr>
+              <w:jc w:val="left"/>
+              <w:cnfStyle w:val="100000000000" w:firstRow="1" w:lastRow="0" w:firstColumn="0" w:lastColumn="0" w:oddVBand="0" w:evenVBand="0" w:oddHBand="0" w:evenHBand="0" w:firstRowFirstColumn="0" w:firstRowLastColumn="0" w:lastRowFirstColumn="0" w:lastRowLastColumn="0"/>
+              <w:rPr>
+                <w:rFonts w:eastAsia="Times New Roman" w:cs="Calibri"/>
+                <w:color w:val="000000"/>
+                <w:sz w:val="22"/>
+                <w:szCs w:val="22"/>
+              </w:rPr>
+            </w:pPr>
+            <w:r>
+              <w:rPr>
+                <w:rFonts w:eastAsia="Times New Roman" w:cs="Calibri"/>
+                <w:color w:val="000000"/>
+                <w:sz w:val="22"/>
+                <w:szCs w:val="22"/>
+              </w:rPr>
+              <w:t>Ý nghĩa</w:t>
+            </w:r>
+          </w:p>
+        </w:tc>
+      </w:tr>
+      <w:tr>
+        <w:trPr>
+          <w:trHeight w:val="300"/>
+        </w:trPr>
+        <w:tc>
+          <w:tcPr>
+            <w:cnfStyle w:val="001000000000" w:firstRow="0" w:lastRow="0" w:firstColumn="1" w:lastColumn="0" w:oddVBand="0" w:evenVBand="0" w:oddHBand="0" w:evenHBand="0" w:firstRowFirstColumn="0" w:firstRowLastColumn="0" w:lastRowFirstColumn="0" w:lastRowLastColumn="0"/>
+            <w:tcW w:w="960" w:type="dxa"/>
+            <w:noWrap/>
+            <w:hideMark/>
+          </w:tcPr>
+          <w:p>
+            <w:pPr>
+              <w:jc w:val="left"/>
+              <w:rPr>
+                <w:rFonts w:eastAsia="Times New Roman" w:cs="Calibri"/>
+                <w:color w:val="000000"/>
+                <w:sz w:val="22"/>
+                <w:szCs w:val="22"/>
+              </w:rPr>
+            </w:pPr>
+            <w:r>
+              <w:rPr>
+                <w:rFonts w:eastAsia="Times New Roman" w:cs="Calibri"/>
+                <w:color w:val="000000"/>
+                <w:sz w:val="22"/>
+                <w:szCs w:val="22"/>
+              </w:rPr>
+              <w:t>==</w:t>
+            </w:r>
+          </w:p>
+        </w:tc>
+        <w:tc>
+          <w:tcPr>
+            <w:tcW w:w="1555" w:type="dxa"/>
+            <w:noWrap/>
+            <w:hideMark/>
+          </w:tcPr>
+          <w:p>
+            <w:pPr>
+              <w:jc w:val="left"/>
+              <w:cnfStyle w:val="000000000000" w:firstRow="0" w:lastRow="0" w:firstColumn="0" w:lastColumn="0" w:oddVBand="0" w:evenVBand="0" w:oddHBand="0" w:evenHBand="0" w:firstRowFirstColumn="0" w:firstRowLastColumn="0" w:lastRowFirstColumn="0" w:lastRowLastColumn="0"/>
+              <w:rPr>
+                <w:rFonts w:eastAsia="Times New Roman" w:cs="Calibri"/>
+                <w:color w:val="000000"/>
+                <w:sz w:val="22"/>
+                <w:szCs w:val="22"/>
+              </w:rPr>
+            </w:pPr>
+            <w:r>
+              <w:rPr>
+                <w:rFonts w:eastAsia="Times New Roman" w:cs="Calibri"/>
+                <w:color w:val="000000"/>
+                <w:sz w:val="22"/>
+                <w:szCs w:val="22"/>
+              </w:rPr>
+              <w:t>x == y</w:t>
+            </w:r>
+          </w:p>
+        </w:tc>
+        <w:tc>
+          <w:tcPr>
+            <w:tcW w:w="3345" w:type="dxa"/>
+            <w:noWrap/>
+            <w:hideMark/>
+          </w:tcPr>
+          <w:p>
+            <w:pPr>
+              <w:jc w:val="left"/>
+              <w:cnfStyle w:val="000000000000" w:firstRow="0" w:lastRow="0" w:firstColumn="0" w:lastColumn="0" w:oddVBand="0" w:evenVBand="0" w:oddHBand="0" w:evenHBand="0" w:firstRowFirstColumn="0" w:firstRowLastColumn="0" w:lastRowFirstColumn="0" w:lastRowLastColumn="0"/>
+              <w:rPr>
+                <w:rFonts w:eastAsia="Times New Roman" w:cs="Calibri"/>
+                <w:color w:val="000000"/>
+                <w:sz w:val="22"/>
+                <w:szCs w:val="22"/>
+              </w:rPr>
+            </w:pPr>
+            <w:r>
+              <w:rPr>
+                <w:rFonts w:eastAsia="Times New Roman" w:cs="Calibri"/>
+                <w:color w:val="000000"/>
+                <w:sz w:val="22"/>
+                <w:szCs w:val="22"/>
+              </w:rPr>
+              <w:t>x và y bằng nhau</w:t>
+            </w:r>
+          </w:p>
+        </w:tc>
+      </w:tr>
+      <w:tr>
+        <w:trPr>
+          <w:trHeight w:val="300"/>
+        </w:trPr>
+        <w:tc>
+          <w:tcPr>
+            <w:cnfStyle w:val="001000000000" w:firstRow="0" w:lastRow="0" w:firstColumn="1" w:lastColumn="0" w:oddVBand="0" w:evenVBand="0" w:oddHBand="0" w:evenHBand="0" w:firstRowFirstColumn="0" w:firstRowLastColumn="0" w:lastRowFirstColumn="0" w:lastRowLastColumn="0"/>
+            <w:tcW w:w="960" w:type="dxa"/>
+            <w:noWrap/>
+            <w:hideMark/>
+          </w:tcPr>
+          <w:p>
+            <w:pPr>
+              <w:jc w:val="left"/>
+              <w:rPr>
+                <w:rFonts w:eastAsia="Times New Roman" w:cs="Calibri"/>
+                <w:color w:val="000000"/>
+                <w:sz w:val="22"/>
+                <w:szCs w:val="22"/>
+              </w:rPr>
+            </w:pPr>
+            <w:r>
+              <w:rPr>
+                <w:rFonts w:eastAsia="Times New Roman" w:cs="Calibri"/>
+                <w:color w:val="000000"/>
+                <w:sz w:val="22"/>
+                <w:szCs w:val="22"/>
+              </w:rPr>
+              <w:t>!=</w:t>
+            </w:r>
+          </w:p>
+        </w:tc>
+        <w:tc>
+          <w:tcPr>
+            <w:tcW w:w="1555" w:type="dxa"/>
+            <w:noWrap/>
+            <w:hideMark/>
+          </w:tcPr>
+          <w:p>
+            <w:pPr>
+              <w:jc w:val="left"/>
+              <w:cnfStyle w:val="000000000000" w:firstRow="0" w:lastRow="0" w:firstColumn="0" w:lastColumn="0" w:oddVBand="0" w:evenVBand="0" w:oddHBand="0" w:evenHBand="0" w:firstRowFirstColumn="0" w:firstRowLastColumn="0" w:lastRowFirstColumn="0" w:lastRowLastColumn="0"/>
+              <w:rPr>
+                <w:rFonts w:eastAsia="Times New Roman" w:cs="Calibri"/>
+                <w:color w:val="000000"/>
+                <w:sz w:val="22"/>
+                <w:szCs w:val="22"/>
+              </w:rPr>
+            </w:pPr>
+            <w:r>
+              <w:rPr>
+                <w:rFonts w:eastAsia="Times New Roman" w:cs="Calibri"/>
+                <w:color w:val="000000"/>
+                <w:sz w:val="22"/>
+                <w:szCs w:val="22"/>
+              </w:rPr>
+              <w:t>x != y</w:t>
+            </w:r>
+          </w:p>
+        </w:tc>
+        <w:tc>
+          <w:tcPr>
+            <w:tcW w:w="3345" w:type="dxa"/>
+            <w:noWrap/>
+            <w:hideMark/>
+          </w:tcPr>
+          <w:p>
+            <w:pPr>
+              <w:jc w:val="left"/>
+              <w:cnfStyle w:val="000000000000" w:firstRow="0" w:lastRow="0" w:firstColumn="0" w:lastColumn="0" w:oddVBand="0" w:evenVBand="0" w:oddHBand="0" w:evenHBand="0" w:firstRowFirstColumn="0" w:firstRowLastColumn="0" w:lastRowFirstColumn="0" w:lastRowLastColumn="0"/>
+              <w:rPr>
+                <w:rFonts w:eastAsia="Times New Roman" w:cs="Calibri"/>
+                <w:color w:val="000000"/>
+                <w:sz w:val="22"/>
+                <w:szCs w:val="22"/>
+              </w:rPr>
+            </w:pPr>
+            <w:r>
+              <w:rPr>
+                <w:rFonts w:eastAsia="Times New Roman" w:cs="Calibri"/>
+                <w:color w:val="000000"/>
+                <w:sz w:val="22"/>
+                <w:szCs w:val="22"/>
+              </w:rPr>
+              <w:t>x và y không bằng nhau</w:t>
+            </w:r>
+          </w:p>
+        </w:tc>
+      </w:tr>
+      <w:tr>
+        <w:trPr>
+          <w:trHeight w:val="300"/>
+        </w:trPr>
+        <w:tc>
+          <w:tcPr>
+            <w:cnfStyle w:val="001000000000" w:firstRow="0" w:lastRow="0" w:firstColumn="1" w:lastColumn="0" w:oddVBand="0" w:evenVBand="0" w:oddHBand="0" w:evenHBand="0" w:firstRowFirstColumn="0" w:firstRowLastColumn="0" w:lastRowFirstColumn="0" w:lastRowLastColumn="0"/>
+            <w:tcW w:w="960" w:type="dxa"/>
+            <w:noWrap/>
+            <w:hideMark/>
+          </w:tcPr>
+          <w:p>
+            <w:pPr>
+              <w:jc w:val="left"/>
+              <w:rPr>
+                <w:rFonts w:eastAsia="Times New Roman" w:cs="Calibri"/>
+                <w:color w:val="000000"/>
+                <w:sz w:val="22"/>
+                <w:szCs w:val="22"/>
+              </w:rPr>
+            </w:pPr>
+            <w:r>
+              <w:rPr>
+                <w:rFonts w:eastAsia="Times New Roman" w:cs="Calibri"/>
+                <w:color w:val="000000"/>
+                <w:sz w:val="22"/>
+                <w:szCs w:val="22"/>
+              </w:rPr>
+              <w:t>&gt;</w:t>
+            </w:r>
+          </w:p>
+        </w:tc>
+        <w:tc>
+          <w:tcPr>
+            <w:tcW w:w="1555" w:type="dxa"/>
+            <w:noWrap/>
+            <w:hideMark/>
+          </w:tcPr>
+          <w:p>
+            <w:pPr>
+              <w:jc w:val="left"/>
+              <w:cnfStyle w:val="000000000000" w:firstRow="0" w:lastRow="0" w:firstColumn="0" w:lastColumn="0" w:oddVBand="0" w:evenVBand="0" w:oddHBand="0" w:evenHBand="0" w:firstRowFirstColumn="0" w:firstRowLastColumn="0" w:lastRowFirstColumn="0" w:lastRowLastColumn="0"/>
+              <w:rPr>
+                <w:rFonts w:eastAsia="Times New Roman" w:cs="Calibri"/>
+                <w:color w:val="000000"/>
+                <w:sz w:val="22"/>
+                <w:szCs w:val="22"/>
+              </w:rPr>
+            </w:pPr>
+            <w:r>
+              <w:rPr>
+                <w:rFonts w:eastAsia="Times New Roman" w:cs="Calibri"/>
+                <w:color w:val="000000"/>
+                <w:sz w:val="22"/>
+                <w:szCs w:val="22"/>
+              </w:rPr>
+              <w:t>x &gt; y</w:t>
+            </w:r>
+          </w:p>
+        </w:tc>
+        <w:tc>
+          <w:tcPr>
+            <w:tcW w:w="3345" w:type="dxa"/>
+            <w:noWrap/>
+            <w:hideMark/>
+          </w:tcPr>
+          <w:p>
+            <w:pPr>
+              <w:jc w:val="left"/>
+              <w:cnfStyle w:val="000000000000" w:firstRow="0" w:lastRow="0" w:firstColumn="0" w:lastColumn="0" w:oddVBand="0" w:evenVBand="0" w:oddHBand="0" w:evenHBand="0" w:firstRowFirstColumn="0" w:firstRowLastColumn="0" w:lastRowFirstColumn="0" w:lastRowLastColumn="0"/>
+              <w:rPr>
+                <w:rFonts w:eastAsia="Times New Roman" w:cs="Calibri"/>
+                <w:color w:val="000000"/>
+                <w:sz w:val="22"/>
+                <w:szCs w:val="22"/>
+              </w:rPr>
+            </w:pPr>
+            <w:r>
+              <w:rPr>
+                <w:rFonts w:eastAsia="Times New Roman" w:cs="Calibri"/>
+                <w:color w:val="000000"/>
+                <w:sz w:val="22"/>
+                <w:szCs w:val="22"/>
+              </w:rPr>
+              <w:t>x lớn hơn y</w:t>
+            </w:r>
+          </w:p>
+        </w:tc>
+      </w:tr>
+      <w:tr>
+        <w:trPr>
+          <w:trHeight w:val="300"/>
+        </w:trPr>
+        <w:tc>
+          <w:tcPr>
+            <w:cnfStyle w:val="001000000000" w:firstRow="0" w:lastRow="0" w:firstColumn="1" w:lastColumn="0" w:oddVBand="0" w:evenVBand="0" w:oddHBand="0" w:evenHBand="0" w:firstRowFirstColumn="0" w:firstRowLastColumn="0" w:lastRowFirstColumn="0" w:lastRowLastColumn="0"/>
+            <w:tcW w:w="960" w:type="dxa"/>
+            <w:noWrap/>
+            <w:hideMark/>
+          </w:tcPr>
+          <w:p>
+            <w:pPr>
+              <w:jc w:val="left"/>
+              <w:rPr>
+                <w:rFonts w:eastAsia="Times New Roman" w:cs="Calibri"/>
+                <w:color w:val="000000"/>
+                <w:sz w:val="22"/>
+                <w:szCs w:val="22"/>
+              </w:rPr>
+            </w:pPr>
+            <w:r>
+              <w:rPr>
+                <w:rFonts w:eastAsia="Times New Roman" w:cs="Calibri"/>
+                <w:color w:val="000000"/>
+                <w:sz w:val="22"/>
+                <w:szCs w:val="22"/>
+              </w:rPr>
+              <w:t>&lt;</w:t>
+            </w:r>
+          </w:p>
+        </w:tc>
+        <w:tc>
+          <w:tcPr>
+            <w:tcW w:w="1555" w:type="dxa"/>
+            <w:noWrap/>
+            <w:hideMark/>
+          </w:tcPr>
+          <w:p>
+            <w:pPr>
+              <w:jc w:val="left"/>
+              <w:cnfStyle w:val="000000000000" w:firstRow="0" w:lastRow="0" w:firstColumn="0" w:lastColumn="0" w:oddVBand="0" w:evenVBand="0" w:oddHBand="0" w:evenHBand="0" w:firstRowFirstColumn="0" w:firstRowLastColumn="0" w:lastRowFirstColumn="0" w:lastRowLastColumn="0"/>
+              <w:rPr>
+                <w:rFonts w:eastAsia="Times New Roman" w:cs="Calibri"/>
+                <w:color w:val="000000"/>
+                <w:sz w:val="22"/>
+                <w:szCs w:val="22"/>
+              </w:rPr>
+            </w:pPr>
+            <w:r>
+              <w:rPr>
+                <w:rFonts w:eastAsia="Times New Roman" w:cs="Calibri"/>
+                <w:color w:val="000000"/>
+                <w:sz w:val="22"/>
+                <w:szCs w:val="22"/>
+              </w:rPr>
+              <w:t>x &lt; y</w:t>
+            </w:r>
+          </w:p>
+        </w:tc>
+        <w:tc>
+          <w:tcPr>
+            <w:tcW w:w="3345" w:type="dxa"/>
+            <w:noWrap/>
+            <w:hideMark/>
+          </w:tcPr>
+          <w:p>
+            <w:pPr>
+              <w:jc w:val="left"/>
+              <w:cnfStyle w:val="000000000000" w:firstRow="0" w:lastRow="0" w:firstColumn="0" w:lastColumn="0" w:oddVBand="0" w:evenVBand="0" w:oddHBand="0" w:evenHBand="0" w:firstRowFirstColumn="0" w:firstRowLastColumn="0" w:lastRowFirstColumn="0" w:lastRowLastColumn="0"/>
+              <w:rPr>
+                <w:rFonts w:eastAsia="Times New Roman" w:cs="Calibri"/>
+                <w:color w:val="000000"/>
+                <w:sz w:val="22"/>
+                <w:szCs w:val="22"/>
+              </w:rPr>
+            </w:pPr>
+            <w:r>
+              <w:rPr>
+                <w:rFonts w:eastAsia="Times New Roman" w:cs="Calibri"/>
+                <w:color w:val="000000"/>
+                <w:sz w:val="22"/>
+                <w:szCs w:val="22"/>
+              </w:rPr>
+              <w:t>x nhỏ hơn y</w:t>
+            </w:r>
+          </w:p>
+        </w:tc>
+      </w:tr>
+      <w:tr>
+        <w:trPr>
+          <w:trHeight w:val="300"/>
+        </w:trPr>
+        <w:tc>
+          <w:tcPr>
+            <w:cnfStyle w:val="001000000000" w:firstRow="0" w:lastRow="0" w:firstColumn="1" w:lastColumn="0" w:oddVBand="0" w:evenVBand="0" w:oddHBand="0" w:evenHBand="0" w:firstRowFirstColumn="0" w:firstRowLastColumn="0" w:lastRowFirstColumn="0" w:lastRowLastColumn="0"/>
+            <w:tcW w:w="960" w:type="dxa"/>
+            <w:noWrap/>
+            <w:hideMark/>
+          </w:tcPr>
+          <w:p>
+            <w:pPr>
+              <w:jc w:val="left"/>
+              <w:rPr>
+                <w:rFonts w:eastAsia="Times New Roman" w:cs="Calibri"/>
+                <w:color w:val="000000"/>
+                <w:sz w:val="22"/>
+                <w:szCs w:val="22"/>
+              </w:rPr>
+            </w:pPr>
+            <w:r>
+              <w:rPr>
+                <w:rFonts w:eastAsia="Times New Roman" w:cs="Calibri"/>
+                <w:color w:val="000000"/>
+                <w:sz w:val="22"/>
+                <w:szCs w:val="22"/>
+              </w:rPr>
+              <w:t>&gt;=</w:t>
+            </w:r>
+          </w:p>
+        </w:tc>
+        <w:tc>
+          <w:tcPr>
+            <w:tcW w:w="1555" w:type="dxa"/>
+            <w:noWrap/>
+            <w:hideMark/>
+          </w:tcPr>
+          <w:p>
+            <w:pPr>
+              <w:jc w:val="left"/>
+              <w:cnfStyle w:val="000000000000" w:firstRow="0" w:lastRow="0" w:firstColumn="0" w:lastColumn="0" w:oddVBand="0" w:evenVBand="0" w:oddHBand="0" w:evenHBand="0" w:firstRowFirstColumn="0" w:firstRowLastColumn="0" w:lastRowFirstColumn="0" w:lastRowLastColumn="0"/>
+              <w:rPr>
+                <w:rFonts w:eastAsia="Times New Roman" w:cs="Calibri"/>
+                <w:color w:val="000000"/>
+                <w:sz w:val="22"/>
+                <w:szCs w:val="22"/>
+              </w:rPr>
+            </w:pPr>
+            <w:r>
+              <w:rPr>
+                <w:rFonts w:eastAsia="Times New Roman" w:cs="Calibri"/>
+                <w:color w:val="000000"/>
+                <w:sz w:val="22"/>
+                <w:szCs w:val="22"/>
+              </w:rPr>
+              <w:t>x &gt;= y</w:t>
+            </w:r>
+          </w:p>
+        </w:tc>
+        <w:tc>
+          <w:tcPr>
+            <w:tcW w:w="3345" w:type="dxa"/>
+            <w:noWrap/>
+            <w:hideMark/>
+          </w:tcPr>
+          <w:p>
+            <w:pPr>
+              <w:jc w:val="left"/>
+              <w:cnfStyle w:val="000000000000" w:firstRow="0" w:lastRow="0" w:firstColumn="0" w:lastColumn="0" w:oddVBand="0" w:evenVBand="0" w:oddHBand="0" w:evenHBand="0" w:firstRowFirstColumn="0" w:firstRowLastColumn="0" w:lastRowFirstColumn="0" w:lastRowLastColumn="0"/>
+              <w:rPr>
+                <w:rFonts w:eastAsia="Times New Roman" w:cs="Calibri"/>
+                <w:color w:val="000000"/>
+                <w:sz w:val="22"/>
+                <w:szCs w:val="22"/>
+              </w:rPr>
+            </w:pPr>
+            <w:r>
+              <w:rPr>
+                <w:rFonts w:eastAsia="Times New Roman" w:cs="Calibri"/>
+                <w:color w:val="000000"/>
+                <w:sz w:val="22"/>
+                <w:szCs w:val="22"/>
+              </w:rPr>
+              <w:t>x bằng hoặc lớn hơn y</w:t>
+            </w:r>
+          </w:p>
+        </w:tc>
+      </w:tr>
+      <w:tr>
+        <w:trPr>
+          <w:trHeight w:val="300"/>
+        </w:trPr>
+        <w:tc>
+          <w:tcPr>
+            <w:cnfStyle w:val="001000000000" w:firstRow="0" w:lastRow="0" w:firstColumn="1" w:lastColumn="0" w:oddVBand="0" w:evenVBand="0" w:oddHBand="0" w:evenHBand="0" w:firstRowFirstColumn="0" w:firstRowLastColumn="0" w:lastRowFirstColumn="0" w:lastRowLastColumn="0"/>
+            <w:tcW w:w="960" w:type="dxa"/>
+            <w:noWrap/>
+            <w:hideMark/>
+          </w:tcPr>
+          <w:p>
+            <w:pPr>
+              <w:jc w:val="left"/>
+              <w:rPr>
+                <w:rFonts w:eastAsia="Times New Roman" w:cs="Calibri"/>
+                <w:color w:val="000000"/>
+                <w:sz w:val="22"/>
+                <w:szCs w:val="22"/>
+              </w:rPr>
+            </w:pPr>
+            <w:r>
+              <w:rPr>
+                <w:rFonts w:eastAsia="Times New Roman" w:cs="Calibri"/>
+                <w:color w:val="000000"/>
+                <w:sz w:val="22"/>
+                <w:szCs w:val="22"/>
+              </w:rPr>
+              <w:t>&lt;=</w:t>
+            </w:r>
+          </w:p>
+        </w:tc>
+        <w:tc>
+          <w:tcPr>
+            <w:tcW w:w="1555" w:type="dxa"/>
+            <w:noWrap/>
+            <w:hideMark/>
+          </w:tcPr>
+          <w:p>
+            <w:pPr>
+              <w:jc w:val="left"/>
+              <w:cnfStyle w:val="000000000000" w:firstRow="0" w:lastRow="0" w:firstColumn="0" w:lastColumn="0" w:oddVBand="0" w:evenVBand="0" w:oddHBand="0" w:evenHBand="0" w:firstRowFirstColumn="0" w:firstRowLastColumn="0" w:lastRowFirstColumn="0" w:lastRowLastColumn="0"/>
+              <w:rPr>
+                <w:rFonts w:eastAsia="Times New Roman" w:cs="Calibri"/>
+                <w:color w:val="000000"/>
+                <w:sz w:val="22"/>
+                <w:szCs w:val="22"/>
+              </w:rPr>
+            </w:pPr>
+            <w:r>
+              <w:rPr>
+                <w:rFonts w:eastAsia="Times New Roman" w:cs="Calibri"/>
+                <w:color w:val="000000"/>
+                <w:sz w:val="22"/>
+                <w:szCs w:val="22"/>
+              </w:rPr>
+              <w:t>x &lt;= y</w:t>
+            </w:r>
+          </w:p>
+        </w:tc>
+        <w:tc>
+          <w:tcPr>
+            <w:tcW w:w="3345" w:type="dxa"/>
+            <w:noWrap/>
+            <w:hideMark/>
+          </w:tcPr>
+          <w:p>
+            <w:pPr>
+              <w:jc w:val="left"/>
+              <w:cnfStyle w:val="000000000000" w:firstRow="0" w:lastRow="0" w:firstColumn="0" w:lastColumn="0" w:oddVBand="0" w:evenVBand="0" w:oddHBand="0" w:evenHBand="0" w:firstRowFirstColumn="0" w:firstRowLastColumn="0" w:lastRowFirstColumn="0" w:lastRowLastColumn="0"/>
+              <w:rPr>
+                <w:rFonts w:eastAsia="Times New Roman" w:cs="Calibri"/>
+                <w:color w:val="000000"/>
+                <w:sz w:val="22"/>
+                <w:szCs w:val="22"/>
+              </w:rPr>
+            </w:pPr>
+            <w:r>
+              <w:rPr>
+                <w:rFonts w:eastAsia="Times New Roman" w:cs="Calibri"/>
+                <w:color w:val="000000"/>
+                <w:sz w:val="22"/>
+                <w:szCs w:val="22"/>
+              </w:rPr>
+              <w:t>x bằng hoặc nhỏ hơn y</w:t>
+            </w:r>
+          </w:p>
+        </w:tc>
+      </w:tr>
+      <w:tr>
+        <w:trPr>
+          <w:trHeight w:val="300"/>
+        </w:trPr>
+        <w:tc>
+          <w:tcPr>
+            <w:cnfStyle w:val="001000000000" w:firstRow="0" w:lastRow="0" w:firstColumn="1" w:lastColumn="0" w:oddVBand="0" w:evenVBand="0" w:oddHBand="0" w:evenHBand="0" w:firstRowFirstColumn="0" w:firstRowLastColumn="0" w:lastRowFirstColumn="0" w:lastRowLastColumn="0"/>
+            <w:tcW w:w="960" w:type="dxa"/>
+            <w:noWrap/>
+            <w:hideMark/>
+          </w:tcPr>
+          <w:p>
+            <w:pPr>
+              <w:jc w:val="left"/>
+              <w:rPr>
+                <w:rFonts w:eastAsia="Times New Roman" w:cs="Calibri"/>
+                <w:color w:val="000000"/>
+                <w:sz w:val="22"/>
+                <w:szCs w:val="22"/>
+              </w:rPr>
+            </w:pPr>
+            <w:r>
+              <w:rPr>
+                <w:rFonts w:eastAsia="Times New Roman" w:cs="Calibri"/>
+                <w:color w:val="000000"/>
+                <w:sz w:val="22"/>
+                <w:szCs w:val="22"/>
+              </w:rPr>
+              <w:t>in</w:t>
+            </w:r>
+          </w:p>
+        </w:tc>
+        <w:tc>
+          <w:tcPr>
+            <w:tcW w:w="1555" w:type="dxa"/>
+            <w:noWrap/>
+            <w:hideMark/>
+          </w:tcPr>
+          <w:p>
+            <w:pPr>
+              <w:jc w:val="left"/>
+              <w:cnfStyle w:val="000000000000" w:firstRow="0" w:lastRow="0" w:firstColumn="0" w:lastColumn="0" w:oddVBand="0" w:evenVBand="0" w:oddHBand="0" w:evenHBand="0" w:firstRowFirstColumn="0" w:firstRowLastColumn="0" w:lastRowFirstColumn="0" w:lastRowLastColumn="0"/>
+              <w:rPr>
+                <w:rFonts w:eastAsia="Times New Roman" w:cs="Calibri"/>
+                <w:color w:val="000000"/>
+                <w:sz w:val="22"/>
+                <w:szCs w:val="22"/>
+              </w:rPr>
+            </w:pPr>
+            <w:r>
+              <w:rPr>
+                <w:rFonts w:eastAsia="Times New Roman" w:cs="Calibri"/>
+                <w:color w:val="000000"/>
+                <w:sz w:val="22"/>
+                <w:szCs w:val="22"/>
+              </w:rPr>
+              <w:t>x in y</w:t>
+            </w:r>
+          </w:p>
+        </w:tc>
+        <w:tc>
+          <w:tcPr>
+            <w:tcW w:w="3345" w:type="dxa"/>
+            <w:noWrap/>
+            <w:hideMark/>
+          </w:tcPr>
+          <w:p>
+            <w:pPr>
+              <w:jc w:val="left"/>
+              <w:cnfStyle w:val="000000000000" w:firstRow="0" w:lastRow="0" w:firstColumn="0" w:lastColumn="0" w:oddVBand="0" w:evenVBand="0" w:oddHBand="0" w:evenHBand="0" w:firstRowFirstColumn="0" w:firstRowLastColumn="0" w:lastRowFirstColumn="0" w:lastRowLastColumn="0"/>
+              <w:rPr>
+                <w:rFonts w:eastAsia="Times New Roman" w:cs="Calibri"/>
+                <w:color w:val="000000"/>
+                <w:sz w:val="22"/>
+                <w:szCs w:val="22"/>
+              </w:rPr>
+            </w:pPr>
+            <w:r>
+              <w:rPr>
+                <w:rFonts w:eastAsia="Times New Roman" w:cs="Calibri"/>
+                <w:color w:val="000000"/>
+                <w:sz w:val="22"/>
+                <w:szCs w:val="22"/>
+              </w:rPr>
+              <w:t>phần tử x tồn tại trong y</w:t>
+            </w:r>
+          </w:p>
+        </w:tc>
+      </w:tr>
+      <w:tr>
+        <w:trPr>
+          <w:trHeight w:val="300"/>
+        </w:trPr>
+        <w:tc>
+          <w:tcPr>
+            <w:cnfStyle w:val="001000000000" w:firstRow="0" w:lastRow="0" w:firstColumn="1" w:lastColumn="0" w:oddVBand="0" w:evenVBand="0" w:oddHBand="0" w:evenHBand="0" w:firstRowFirstColumn="0" w:firstRowLastColumn="0" w:lastRowFirstColumn="0" w:lastRowLastColumn="0"/>
+            <w:tcW w:w="960" w:type="dxa"/>
+            <w:noWrap/>
+            <w:hideMark/>
+          </w:tcPr>
+          <w:p>
+            <w:pPr>
+              <w:jc w:val="left"/>
+              <w:rPr>
+                <w:rFonts w:eastAsia="Times New Roman" w:cs="Calibri"/>
+                <w:color w:val="000000"/>
+                <w:sz w:val="22"/>
+                <w:szCs w:val="22"/>
+              </w:rPr>
+            </w:pPr>
+            <w:r>
+              <w:rPr>
+                <w:rFonts w:eastAsia="Times New Roman" w:cs="Calibri"/>
+                <w:color w:val="000000"/>
+                <w:sz w:val="22"/>
+                <w:szCs w:val="22"/>
+              </w:rPr>
+              <w:t>not in</w:t>
+            </w:r>
+          </w:p>
+        </w:tc>
+        <w:tc>
+          <w:tcPr>
+            <w:tcW w:w="1555" w:type="dxa"/>
+            <w:noWrap/>
+            <w:hideMark/>
+          </w:tcPr>
+          <w:p>
+            <w:pPr>
+              <w:jc w:val="left"/>
+              <w:cnfStyle w:val="000000000000" w:firstRow="0" w:lastRow="0" w:firstColumn="0" w:lastColumn="0" w:oddVBand="0" w:evenVBand="0" w:oddHBand="0" w:evenHBand="0" w:firstRowFirstColumn="0" w:firstRowLastColumn="0" w:lastRowFirstColumn="0" w:lastRowLastColumn="0"/>
+              <w:rPr>
+                <w:rFonts w:eastAsia="Times New Roman" w:cs="Calibri"/>
+                <w:color w:val="000000"/>
+                <w:sz w:val="22"/>
+                <w:szCs w:val="22"/>
+              </w:rPr>
+            </w:pPr>
+            <w:r>
+              <w:rPr>
+                <w:rFonts w:eastAsia="Times New Roman" w:cs="Calibri"/>
+                <w:color w:val="000000"/>
+                <w:sz w:val="22"/>
+                <w:szCs w:val="22"/>
+              </w:rPr>
+              <w:t>x not in y</w:t>
+            </w:r>
+          </w:p>
+        </w:tc>
+        <w:tc>
+          <w:tcPr>
+            <w:tcW w:w="3345" w:type="dxa"/>
+            <w:noWrap/>
+            <w:hideMark/>
+          </w:tcPr>
+          <w:p>
+            <w:pPr>
+              <w:jc w:val="left"/>
+              <w:cnfStyle w:val="000000000000" w:firstRow="0" w:lastRow="0" w:firstColumn="0" w:lastColumn="0" w:oddVBand="0" w:evenVBand="0" w:oddHBand="0" w:evenHBand="0" w:firstRowFirstColumn="0" w:firstRowLastColumn="0" w:lastRowFirstColumn="0" w:lastRowLastColumn="0"/>
+              <w:rPr>
+                <w:rFonts w:eastAsia="Times New Roman" w:cs="Calibri"/>
+                <w:color w:val="000000"/>
+                <w:sz w:val="22"/>
+                <w:szCs w:val="22"/>
+              </w:rPr>
+            </w:pPr>
+            <w:r>
+              <w:rPr>
+                <w:rFonts w:eastAsia="Times New Roman" w:cs="Calibri"/>
+                <w:color w:val="000000"/>
+                <w:sz w:val="22"/>
+                <w:szCs w:val="22"/>
+              </w:rPr>
+              <w:t>phần tử x không tồn tại trong y</w:t>
+            </w:r>
+          </w:p>
+        </w:tc>
+      </w:tr>
+    </w:tbl>
+    <w:p>
+      <w:r>
+        <w:fldChar w:fldCharType="end"/>
+      </w:r>
+    </w:p>
+    <w:p>
+      <w:r>
+        <w:t xml:space="preserve">Tham khảo: </w:t>
+      </w:r>
+      <w:hyperlink r:id="rId17" w:history="1">
+        <w:r>
+          <w:rPr>
+            <w:rStyle w:val="Hyperlink"/>
+          </w:rPr>
+          <w:t>http://laptrinhcanban.com/python/nhap-mon-lap-trinh-python/lenh-dieu-kien-trong-python/toan-tu-so-sanh-trong-python/</w:t>
+        </w:r>
+      </w:hyperlink>
+    </w:p>
+    <w:p/>
+    <w:p>
+      <w:pPr>
+        <w:pStyle w:val="Heading2"/>
+      </w:pPr>
+      <w:r>
+        <w:lastRenderedPageBreak/>
+        <w:t>Toán tử logic</w:t>
+      </w:r>
+    </w:p>
+    <w:p>
+      <w:pPr>
+        <w:rPr>
+          <w:color w:val="262626" w:themeColor="text1" w:themeTint="D9"/>
+        </w:rPr>
+      </w:pPr>
+      <w:r>
+        <w:fldChar w:fldCharType="begin"/>
+      </w:r>
+      <w:r>
+        <w:instrText xml:space="preserve"> LINK Excel.Sheet.12 "Book1" "Sheet1!R1C1:R4C3" \a \f 4 \h  \* MERGEFORMAT </w:instrText>
+      </w:r>
+      <w:r>
+        <w:fldChar w:fldCharType="separate"/>
+      </w:r>
+    </w:p>
+    <w:tbl>
+      <w:tblPr>
+        <w:tblStyle w:val="GridTable1Light"/>
+        <w:tblW w:w="6400" w:type="dxa"/>
+        <w:tblLook w:val="04A0" w:firstRow="1" w:lastRow="0" w:firstColumn="1" w:lastColumn="0" w:noHBand="0" w:noVBand="1"/>
+      </w:tblPr>
+      <w:tblGrid>
+        <w:gridCol w:w="960"/>
+        <w:gridCol w:w="960"/>
+        <w:gridCol w:w="4480"/>
+      </w:tblGrid>
+      <w:tr>
+        <w:trPr>
+          <w:cnfStyle w:val="100000000000" w:firstRow="1" w:lastRow="0" w:firstColumn="0" w:lastColumn="0" w:oddVBand="0" w:evenVBand="0" w:oddHBand="0" w:evenHBand="0" w:firstRowFirstColumn="0" w:firstRowLastColumn="0" w:lastRowFirstColumn="0" w:lastRowLastColumn="0"/>
+          <w:trHeight w:val="300"/>
+        </w:trPr>
+        <w:tc>
+          <w:tcPr>
+            <w:cnfStyle w:val="001000000000" w:firstRow="0" w:lastRow="0" w:firstColumn="1" w:lastColumn="0" w:oddVBand="0" w:evenVBand="0" w:oddHBand="0" w:evenHBand="0" w:firstRowFirstColumn="0" w:firstRowLastColumn="0" w:lastRowFirstColumn="0" w:lastRowLastColumn="0"/>
+            <w:tcW w:w="960" w:type="dxa"/>
+            <w:noWrap/>
+            <w:hideMark/>
+          </w:tcPr>
+          <w:p>
+            <w:pPr>
+              <w:jc w:val="left"/>
+              <w:rPr>
+                <w:rFonts w:eastAsia="Times New Roman" w:cs="Calibri"/>
+                <w:color w:val="000000"/>
+                <w:sz w:val="22"/>
+                <w:szCs w:val="22"/>
+              </w:rPr>
+            </w:pPr>
+            <w:r>
+              <w:rPr>
+                <w:rFonts w:eastAsia="Times New Roman" w:cs="Calibri"/>
+                <w:color w:val="000000"/>
+                <w:sz w:val="22"/>
+                <w:szCs w:val="22"/>
+              </w:rPr>
+              <w:t>Toán tử</w:t>
+            </w:r>
+          </w:p>
+        </w:tc>
+        <w:tc>
+          <w:tcPr>
+            <w:tcW w:w="960" w:type="dxa"/>
+            <w:noWrap/>
+            <w:hideMark/>
+          </w:tcPr>
+          <w:p>
+            <w:pPr>
+              <w:jc w:val="left"/>
+              <w:cnfStyle w:val="100000000000" w:firstRow="1" w:lastRow="0" w:firstColumn="0" w:lastColumn="0" w:oddVBand="0" w:evenVBand="0" w:oddHBand="0" w:evenHBand="0" w:firstRowFirstColumn="0" w:firstRowLastColumn="0" w:lastRowFirstColumn="0" w:lastRowLastColumn="0"/>
+              <w:rPr>
+                <w:rFonts w:eastAsia="Times New Roman" w:cs="Calibri"/>
+                <w:color w:val="000000"/>
+                <w:sz w:val="22"/>
+                <w:szCs w:val="22"/>
+              </w:rPr>
+            </w:pPr>
+            <w:r>
+              <w:rPr>
+                <w:rFonts w:eastAsia="Times New Roman" w:cs="Calibri"/>
+                <w:color w:val="000000"/>
+                <w:sz w:val="22"/>
+                <w:szCs w:val="22"/>
+              </w:rPr>
+              <w:t>Biểu thức</w:t>
+            </w:r>
+          </w:p>
+        </w:tc>
+        <w:tc>
+          <w:tcPr>
+            <w:tcW w:w="4480" w:type="dxa"/>
+            <w:noWrap/>
+            <w:hideMark/>
+          </w:tcPr>
+          <w:p>
+            <w:pPr>
+              <w:jc w:val="left"/>
+              <w:cnfStyle w:val="100000000000" w:firstRow="1" w:lastRow="0" w:firstColumn="0" w:lastColumn="0" w:oddVBand="0" w:evenVBand="0" w:oddHBand="0" w:evenHBand="0" w:firstRowFirstColumn="0" w:firstRowLastColumn="0" w:lastRowFirstColumn="0" w:lastRowLastColumn="0"/>
+              <w:rPr>
+                <w:rFonts w:eastAsia="Times New Roman" w:cs="Calibri"/>
+                <w:color w:val="000000"/>
+                <w:sz w:val="22"/>
+                <w:szCs w:val="22"/>
+              </w:rPr>
+            </w:pPr>
+            <w:r>
+              <w:rPr>
+                <w:rFonts w:eastAsia="Times New Roman" w:cs="Calibri"/>
+                <w:color w:val="000000"/>
+                <w:sz w:val="22"/>
+                <w:szCs w:val="22"/>
+              </w:rPr>
+              <w:t>Ý nghĩa</w:t>
+            </w:r>
+          </w:p>
+        </w:tc>
+      </w:tr>
+      <w:tr>
+        <w:trPr>
+          <w:trHeight w:val="300"/>
+        </w:trPr>
+        <w:tc>
+          <w:tcPr>
+            <w:cnfStyle w:val="001000000000" w:firstRow="0" w:lastRow="0" w:firstColumn="1" w:lastColumn="0" w:oddVBand="0" w:evenVBand="0" w:oddHBand="0" w:evenHBand="0" w:firstRowFirstColumn="0" w:firstRowLastColumn="0" w:lastRowFirstColumn="0" w:lastRowLastColumn="0"/>
+            <w:tcW w:w="960" w:type="dxa"/>
+            <w:noWrap/>
+            <w:hideMark/>
+          </w:tcPr>
+          <w:p>
+            <w:pPr>
+              <w:jc w:val="left"/>
+              <w:rPr>
+                <w:rFonts w:eastAsia="Times New Roman" w:cs="Calibri"/>
+                <w:color w:val="000000"/>
+                <w:sz w:val="22"/>
+                <w:szCs w:val="22"/>
+              </w:rPr>
+            </w:pPr>
+            <w:r>
+              <w:rPr>
+                <w:rFonts w:eastAsia="Times New Roman" w:cs="Calibri"/>
+                <w:color w:val="000000"/>
+                <w:sz w:val="22"/>
+                <w:szCs w:val="22"/>
+              </w:rPr>
+              <w:t>AND</w:t>
+            </w:r>
+          </w:p>
+        </w:tc>
+        <w:tc>
+          <w:tcPr>
+            <w:tcW w:w="960" w:type="dxa"/>
+            <w:noWrap/>
+            <w:hideMark/>
+          </w:tcPr>
+          <w:p>
+            <w:pPr>
+              <w:jc w:val="left"/>
+              <w:cnfStyle w:val="000000000000" w:firstRow="0" w:lastRow="0" w:firstColumn="0" w:lastColumn="0" w:oddVBand="0" w:evenVBand="0" w:oddHBand="0" w:evenHBand="0" w:firstRowFirstColumn="0" w:firstRowLastColumn="0" w:lastRowFirstColumn="0" w:lastRowLastColumn="0"/>
+              <w:rPr>
+                <w:rFonts w:eastAsia="Times New Roman" w:cs="Calibri"/>
+                <w:color w:val="000000"/>
+                <w:sz w:val="22"/>
+                <w:szCs w:val="22"/>
+              </w:rPr>
+            </w:pPr>
+            <w:r>
+              <w:rPr>
+                <w:rFonts w:eastAsia="Times New Roman" w:cs="Calibri"/>
+                <w:color w:val="000000"/>
+                <w:sz w:val="22"/>
+                <w:szCs w:val="22"/>
+              </w:rPr>
+              <w:t>X and Y</w:t>
+            </w:r>
+          </w:p>
+        </w:tc>
+        <w:tc>
+          <w:tcPr>
+            <w:tcW w:w="4480" w:type="dxa"/>
+            <w:noWrap/>
+            <w:hideMark/>
+          </w:tcPr>
+          <w:p>
+            <w:pPr>
+              <w:jc w:val="left"/>
+              <w:cnfStyle w:val="000000000000" w:firstRow="0" w:lastRow="0" w:firstColumn="0" w:lastColumn="0" w:oddVBand="0" w:evenVBand="0" w:oddHBand="0" w:evenHBand="0" w:firstRowFirstColumn="0" w:firstRowLastColumn="0" w:lastRowFirstColumn="0" w:lastRowLastColumn="0"/>
+              <w:rPr>
+                <w:rFonts w:eastAsia="Times New Roman" w:cs="Calibri"/>
+                <w:color w:val="000000"/>
+                <w:sz w:val="22"/>
+                <w:szCs w:val="22"/>
+              </w:rPr>
+            </w:pPr>
+            <w:r>
+              <w:rPr>
+                <w:rFonts w:eastAsia="Times New Roman" w:cs="Calibri"/>
+                <w:color w:val="000000"/>
+                <w:sz w:val="22"/>
+                <w:szCs w:val="22"/>
+              </w:rPr>
+              <w:t>True nếu cả X và Y đều đúng</w:t>
+            </w:r>
+          </w:p>
+        </w:tc>
+      </w:tr>
+      <w:tr>
+        <w:trPr>
+          <w:trHeight w:val="300"/>
+        </w:trPr>
+        <w:tc>
+          <w:tcPr>
+            <w:cnfStyle w:val="001000000000" w:firstRow="0" w:lastRow="0" w:firstColumn="1" w:lastColumn="0" w:oddVBand="0" w:evenVBand="0" w:oddHBand="0" w:evenHBand="0" w:firstRowFirstColumn="0" w:firstRowLastColumn="0" w:lastRowFirstColumn="0" w:lastRowLastColumn="0"/>
+            <w:tcW w:w="960" w:type="dxa"/>
+            <w:noWrap/>
+            <w:hideMark/>
+          </w:tcPr>
+          <w:p>
+            <w:pPr>
+              <w:jc w:val="left"/>
+              <w:rPr>
+                <w:rFonts w:eastAsia="Times New Roman" w:cs="Calibri"/>
+                <w:color w:val="000000"/>
+                <w:sz w:val="22"/>
+                <w:szCs w:val="22"/>
+              </w:rPr>
+            </w:pPr>
+            <w:r>
+              <w:rPr>
+                <w:rFonts w:eastAsia="Times New Roman" w:cs="Calibri"/>
+                <w:color w:val="000000"/>
+                <w:sz w:val="22"/>
+                <w:szCs w:val="22"/>
+              </w:rPr>
+              <w:t>OR</w:t>
+            </w:r>
+          </w:p>
+        </w:tc>
+        <w:tc>
+          <w:tcPr>
+            <w:tcW w:w="960" w:type="dxa"/>
+            <w:noWrap/>
+            <w:hideMark/>
+          </w:tcPr>
+          <w:p>
+            <w:pPr>
+              <w:jc w:val="left"/>
+              <w:cnfStyle w:val="000000000000" w:firstRow="0" w:lastRow="0" w:firstColumn="0" w:lastColumn="0" w:oddVBand="0" w:evenVBand="0" w:oddHBand="0" w:evenHBand="0" w:firstRowFirstColumn="0" w:firstRowLastColumn="0" w:lastRowFirstColumn="0" w:lastRowLastColumn="0"/>
+              <w:rPr>
+                <w:rFonts w:eastAsia="Times New Roman" w:cs="Calibri"/>
+                <w:color w:val="000000"/>
+                <w:sz w:val="22"/>
+                <w:szCs w:val="22"/>
+              </w:rPr>
+            </w:pPr>
+            <w:r>
+              <w:rPr>
+                <w:rFonts w:eastAsia="Times New Roman" w:cs="Calibri"/>
+                <w:color w:val="000000"/>
+                <w:sz w:val="22"/>
+                <w:szCs w:val="22"/>
+              </w:rPr>
+              <w:t>X or Y</w:t>
+            </w:r>
+          </w:p>
+        </w:tc>
+        <w:tc>
+          <w:tcPr>
+            <w:tcW w:w="4480" w:type="dxa"/>
+            <w:noWrap/>
+            <w:hideMark/>
+          </w:tcPr>
+          <w:p>
+            <w:pPr>
+              <w:jc w:val="left"/>
+              <w:cnfStyle w:val="000000000000" w:firstRow="0" w:lastRow="0" w:firstColumn="0" w:lastColumn="0" w:oddVBand="0" w:evenVBand="0" w:oddHBand="0" w:evenHBand="0" w:firstRowFirstColumn="0" w:firstRowLastColumn="0" w:lastRowFirstColumn="0" w:lastRowLastColumn="0"/>
+              <w:rPr>
+                <w:rFonts w:eastAsia="Times New Roman" w:cs="Calibri"/>
+                <w:color w:val="000000"/>
+                <w:sz w:val="22"/>
+                <w:szCs w:val="22"/>
+              </w:rPr>
+            </w:pPr>
+            <w:r>
+              <w:rPr>
+                <w:rFonts w:eastAsia="Times New Roman" w:cs="Calibri"/>
+                <w:color w:val="000000"/>
+                <w:sz w:val="22"/>
+                <w:szCs w:val="22"/>
+              </w:rPr>
+              <w:t>True nếu ít nhất một trong hai vế X hoặc Y đúng</w:t>
+            </w:r>
+          </w:p>
+        </w:tc>
+      </w:tr>
+      <w:tr>
+        <w:trPr>
+          <w:trHeight w:val="300"/>
+        </w:trPr>
+        <w:tc>
+          <w:tcPr>
+            <w:cnfStyle w:val="001000000000" w:firstRow="0" w:lastRow="0" w:firstColumn="1" w:lastColumn="0" w:oddVBand="0" w:evenVBand="0" w:oddHBand="0" w:evenHBand="0" w:firstRowFirstColumn="0" w:firstRowLastColumn="0" w:lastRowFirstColumn="0" w:lastRowLastColumn="0"/>
+            <w:tcW w:w="960" w:type="dxa"/>
+            <w:noWrap/>
+            <w:hideMark/>
+          </w:tcPr>
+          <w:p>
+            <w:pPr>
+              <w:jc w:val="left"/>
+              <w:rPr>
+                <w:rFonts w:eastAsia="Times New Roman" w:cs="Calibri"/>
+                <w:color w:val="000000"/>
+                <w:sz w:val="22"/>
+                <w:szCs w:val="22"/>
+              </w:rPr>
+            </w:pPr>
+            <w:r>
+              <w:rPr>
+                <w:rFonts w:eastAsia="Times New Roman" w:cs="Calibri"/>
+                <w:color w:val="000000"/>
+                <w:sz w:val="22"/>
+                <w:szCs w:val="22"/>
+              </w:rPr>
+              <w:t>NOT</w:t>
+            </w:r>
+          </w:p>
+        </w:tc>
+        <w:tc>
+          <w:tcPr>
+            <w:tcW w:w="960" w:type="dxa"/>
+            <w:noWrap/>
+            <w:hideMark/>
+          </w:tcPr>
+          <w:p>
+            <w:pPr>
+              <w:jc w:val="left"/>
+              <w:cnfStyle w:val="000000000000" w:firstRow="0" w:lastRow="0" w:firstColumn="0" w:lastColumn="0" w:oddVBand="0" w:evenVBand="0" w:oddHBand="0" w:evenHBand="0" w:firstRowFirstColumn="0" w:firstRowLastColumn="0" w:lastRowFirstColumn="0" w:lastRowLastColumn="0"/>
+              <w:rPr>
+                <w:rFonts w:eastAsia="Times New Roman" w:cs="Calibri"/>
+                <w:color w:val="000000"/>
+                <w:sz w:val="22"/>
+                <w:szCs w:val="22"/>
+              </w:rPr>
+            </w:pPr>
+            <w:r>
+              <w:rPr>
+                <w:rFonts w:eastAsia="Times New Roman" w:cs="Calibri"/>
+                <w:color w:val="000000"/>
+                <w:sz w:val="22"/>
+                <w:szCs w:val="22"/>
+              </w:rPr>
+              <w:t>not X</w:t>
+            </w:r>
+          </w:p>
+        </w:tc>
+        <w:tc>
+          <w:tcPr>
+            <w:tcW w:w="4480" w:type="dxa"/>
+            <w:noWrap/>
+            <w:hideMark/>
+          </w:tcPr>
+          <w:p>
+            <w:pPr>
+              <w:jc w:val="left"/>
+              <w:cnfStyle w:val="000000000000" w:firstRow="0" w:lastRow="0" w:firstColumn="0" w:lastColumn="0" w:oddVBand="0" w:evenVBand="0" w:oddHBand="0" w:evenHBand="0" w:firstRowFirstColumn="0" w:firstRowLastColumn="0" w:lastRowFirstColumn="0" w:lastRowLastColumn="0"/>
+              <w:rPr>
+                <w:rFonts w:eastAsia="Times New Roman" w:cs="Calibri"/>
+                <w:color w:val="000000"/>
+                <w:sz w:val="22"/>
+                <w:szCs w:val="22"/>
+              </w:rPr>
+            </w:pPr>
+            <w:r>
+              <w:rPr>
+                <w:rFonts w:eastAsia="Times New Roman" w:cs="Calibri"/>
+                <w:color w:val="000000"/>
+                <w:sz w:val="22"/>
+                <w:szCs w:val="22"/>
+              </w:rPr>
+              <w:t>True nếu X sai và False nếu X đúng</w:t>
+            </w:r>
+          </w:p>
+        </w:tc>
+      </w:tr>
+    </w:tbl>
+    <w:p>
+      <w:r>
+        <w:fldChar w:fldCharType="end"/>
+      </w:r>
+    </w:p>
+    <w:p>
+      <w:pPr>
+        <w:pStyle w:val="NomalBI"/>
+      </w:pPr>
+      <w:r>
+        <w:t>Thứ tự ưu tiên</w:t>
+      </w:r>
+    </w:p>
+    <w:p>
+      <w:r>
+        <w:t>not &gt; and &gt; or</w:t>
+      </w:r>
+    </w:p>
+    <w:p/>
+    <w:p>
+      <w:pPr>
+        <w:pStyle w:val="Heading2"/>
+      </w:pPr>
+      <w:r>
+        <w:t>Toán tử 3 ngôi</w:t>
+      </w:r>
+    </w:p>
+    <w:p>
+      <w:r>
+        <w:rPr>
+          <w:noProof/>
+        </w:rPr>
+        <w:drawing>
+          <wp:inline distT="0" distB="0" distL="0" distR="0" wp14:anchorId="4F7C535B" wp14:editId="4EF41004">
+            <wp:extent cx="5814741" cy="1438275"/>
+            <wp:effectExtent l="0" t="0" r="0" b="0"/>
+            <wp:docPr id="1" name="Picture 1"/>
+            <wp:cNvGraphicFramePr>
+              <a:graphicFrameLocks xmlns:a="http://schemas.openxmlformats.org/drawingml/2006/main" noChangeAspect="1"/>
+            </wp:cNvGraphicFramePr>
+            <a:graphic xmlns:a="http://schemas.openxmlformats.org/drawingml/2006/main">
+              <a:graphicData uri="http://schemas.openxmlformats.org/drawingml/2006/picture">
+                <pic:pic xmlns:pic="http://schemas.openxmlformats.org/drawingml/2006/picture">
+                  <pic:nvPicPr>
+                    <pic:cNvPr id="0" name="Picture 2"/>
+                    <pic:cNvPicPr>
+                      <a:picLocks noChangeAspect="1" noChangeArrowheads="1"/>
+                    </pic:cNvPicPr>
+                  </pic:nvPicPr>
+                  <pic:blipFill>
+                    <a:blip r:embed="rId18">
+                      <a:extLst>
+                        <a:ext uri="{28A0092B-C50C-407E-A947-70E740481C1C}">
+                          <a14:useLocalDpi xmlns:a14="http://schemas.microsoft.com/office/drawing/2010/main" val="0"/>
+                        </a:ext>
+                      </a:extLst>
+                    </a:blip>
+                    <a:srcRect/>
+                    <a:stretch>
+                      <a:fillRect/>
+                    </a:stretch>
+                  </pic:blipFill>
+                  <pic:spPr bwMode="auto">
+                    <a:xfrm>
+                      <a:off x="0" y="0"/>
+                      <a:ext cx="5842920" cy="1445245"/>
+                    </a:xfrm>
+                    <a:prstGeom prst="rect">
+                      <a:avLst/>
+                    </a:prstGeom>
+                    <a:noFill/>
+                  </pic:spPr>
+                </pic:pic>
+              </a:graphicData>
+            </a:graphic>
+          </wp:inline>
+        </w:drawing>
+      </w:r>
+    </w:p>
+    <w:p/>
+    <w:p>
+      <w:r>
+        <w:t xml:space="preserve">Cú pháp: </w:t>
+      </w:r>
+    </w:p>
+    <w:p>
+      <w:pPr>
+        <w:pStyle w:val="code"/>
+      </w:pPr>
+      <w:r>
+        <w:t>(true_value) if (condition) else (false_value);</w:t>
+      </w:r>
+    </w:p>
+    <w:p/>
+    <w:p>
+      <w:r>
+        <w:t xml:space="preserve">VD: </w:t>
+      </w:r>
+    </w:p>
+    <w:p>
+      <w:pPr>
+        <w:shd w:val="clear" w:color="auto" w:fill="1E1E1E"/>
+        <w:spacing w:after="0" w:line="285" w:lineRule="atLeast"/>
+        <w:jc w:val="left"/>
+        <w:rPr>
+          <w:rFonts w:ascii="Consolas" w:eastAsia="Times New Roman" w:hAnsi="Consolas" w:cs="Times New Roman"/>
+          <w:color w:val="D4D4D4"/>
+          <w:sz w:val="21"/>
+          <w:szCs w:val="21"/>
+        </w:rPr>
+      </w:pPr>
+      <w:r>
+        <w:rPr>
+          <w:rFonts w:ascii="Consolas" w:eastAsia="Times New Roman" w:hAnsi="Consolas" w:cs="Times New Roman"/>
+          <w:color w:val="D4D4D4"/>
+          <w:sz w:val="21"/>
+          <w:szCs w:val="21"/>
+        </w:rPr>
+        <w:t xml:space="preserve">x = </w:t>
+      </w:r>
+      <w:r>
+        <w:rPr>
+          <w:rFonts w:ascii="Consolas" w:eastAsia="Times New Roman" w:hAnsi="Consolas" w:cs="Times New Roman"/>
+          <w:color w:val="CE9178"/>
+          <w:sz w:val="21"/>
+          <w:szCs w:val="21"/>
+        </w:rPr>
+        <w:t>"OK"</w:t>
+      </w:r>
+      <w:r>
+        <w:rPr>
+          <w:rFonts w:ascii="Consolas" w:eastAsia="Times New Roman" w:hAnsi="Consolas" w:cs="Times New Roman"/>
+          <w:color w:val="D4D4D4"/>
+          <w:sz w:val="21"/>
+          <w:szCs w:val="21"/>
+        </w:rPr>
+        <w:t xml:space="preserve"> </w:t>
+      </w:r>
+      <w:r>
+        <w:rPr>
+          <w:rFonts w:ascii="Consolas" w:eastAsia="Times New Roman" w:hAnsi="Consolas" w:cs="Times New Roman"/>
+          <w:color w:val="C586C0"/>
+          <w:sz w:val="21"/>
+          <w:szCs w:val="21"/>
+        </w:rPr>
+        <w:t>if</w:t>
+      </w:r>
+      <w:r>
+        <w:rPr>
+          <w:rFonts w:ascii="Consolas" w:eastAsia="Times New Roman" w:hAnsi="Consolas" w:cs="Times New Roman"/>
+          <w:color w:val="D4D4D4"/>
+          <w:sz w:val="21"/>
+          <w:szCs w:val="21"/>
+        </w:rPr>
+        <w:t xml:space="preserve"> n == </w:t>
+      </w:r>
+      <w:r>
+        <w:rPr>
+          <w:rFonts w:ascii="Consolas" w:eastAsia="Times New Roman" w:hAnsi="Consolas" w:cs="Times New Roman"/>
+          <w:color w:val="B5CEA8"/>
+          <w:sz w:val="21"/>
+          <w:szCs w:val="21"/>
+        </w:rPr>
+        <w:t>10</w:t>
+      </w:r>
+      <w:r>
+        <w:rPr>
+          <w:rFonts w:ascii="Consolas" w:eastAsia="Times New Roman" w:hAnsi="Consolas" w:cs="Times New Roman"/>
+          <w:color w:val="D4D4D4"/>
+          <w:sz w:val="21"/>
+          <w:szCs w:val="21"/>
+        </w:rPr>
+        <w:t xml:space="preserve"> </w:t>
+      </w:r>
+      <w:r>
+        <w:rPr>
+          <w:rFonts w:ascii="Consolas" w:eastAsia="Times New Roman" w:hAnsi="Consolas" w:cs="Times New Roman"/>
+          <w:color w:val="C586C0"/>
+          <w:sz w:val="21"/>
+          <w:szCs w:val="21"/>
+        </w:rPr>
+        <w:t>else</w:t>
+      </w:r>
+      <w:r>
+        <w:rPr>
+          <w:rFonts w:ascii="Consolas" w:eastAsia="Times New Roman" w:hAnsi="Consolas" w:cs="Times New Roman"/>
+          <w:color w:val="D4D4D4"/>
+          <w:sz w:val="21"/>
+          <w:szCs w:val="21"/>
+        </w:rPr>
+        <w:t xml:space="preserve"> </w:t>
+      </w:r>
+      <w:r>
+        <w:rPr>
+          <w:rFonts w:ascii="Consolas" w:eastAsia="Times New Roman" w:hAnsi="Consolas" w:cs="Times New Roman"/>
+          <w:color w:val="CE9178"/>
+          <w:sz w:val="21"/>
+          <w:szCs w:val="21"/>
+        </w:rPr>
+        <w:t>"NG"</w:t>
       </w:r>
     </w:p>
     <w:p/>
@@ -23136,20 +24743,13 @@
     <w:p/>
     <w:p/>
     <w:p/>
-    <w:p/>
-    <w:p/>
-    <w:p/>
-    <w:p/>
-    <w:p/>
-    <w:p/>
-    <w:p/>
-    <w:p/>
     <w:p>
       <w:pPr>
         <w:pStyle w:val="Heading1"/>
       </w:pPr>
       <w:bookmarkStart w:id="33" w:name="_Toc127443368"/>
       <w:r>
+        <w:lastRenderedPageBreak/>
         <w:t>Tham khảo</w:t>
       </w:r>
       <w:bookmarkEnd w:id="33"/>
@@ -23160,7 +24760,7 @@
       </w:r>
     </w:p>
     <w:p>
-      <w:hyperlink r:id="rId17" w:history="1">
+      <w:hyperlink r:id="rId19" w:history="1">
         <w:r>
           <w:rPr>
             <w:rStyle w:val="Hyperlink"/>

--- a/Documents/Python Note (Part1).docx
+++ b/Documents/Python Note (Part1).docx
@@ -92,7 +92,7 @@
       </w:r>
     </w:p>
     <w:p/>
-    <w:bookmarkStart w:id="0" w:name="_Toc127443335" w:displacedByCustomXml="next"/>
+    <w:bookmarkStart w:id="0" w:name="_Toc127696298" w:displacedByCustomXml="next"/>
     <w:sdt>
       <w:sdtPr>
         <w:rPr>
@@ -146,7 +146,7 @@
           <w:r>
             <w:fldChar w:fldCharType="separate"/>
           </w:r>
-          <w:hyperlink w:anchor="_Toc127443335" w:history="1">
+          <w:hyperlink w:anchor="_Toc127696298" w:history="1">
             <w:r>
               <w:rPr>
                 <w:rStyle w:val="Hyperlink"/>
@@ -173,7 +173,7 @@
                 <w:noProof/>
                 <w:webHidden/>
               </w:rPr>
-              <w:instrText xml:space="preserve"> PAGEREF _Toc127443335 \h </w:instrText>
+              <w:instrText xml:space="preserve"> PAGEREF _Toc127696298 \h </w:instrText>
             </w:r>
             <w:r>
               <w:rPr>
@@ -218,7 +218,7 @@
               <w:szCs w:val="22"/>
             </w:rPr>
           </w:pPr>
-          <w:hyperlink w:anchor="_Toc127443336" w:history="1">
+          <w:hyperlink w:anchor="_Toc127696299" w:history="1">
             <w:r>
               <w:rPr>
                 <w:rStyle w:val="Hyperlink"/>
@@ -245,7 +245,7 @@
                 <w:noProof/>
                 <w:webHidden/>
               </w:rPr>
-              <w:instrText xml:space="preserve"> PAGEREF _Toc127443336 \h </w:instrText>
+              <w:instrText xml:space="preserve"> PAGEREF _Toc127696299 \h </w:instrText>
             </w:r>
             <w:r>
               <w:rPr>
@@ -265,7 +265,7 @@
                 <w:noProof/>
                 <w:webHidden/>
               </w:rPr>
-              <w:t>3</w:t>
+              <w:t>6</w:t>
             </w:r>
             <w:r>
               <w:rPr>
@@ -290,7 +290,7 @@
               <w:szCs w:val="22"/>
             </w:rPr>
           </w:pPr>
-          <w:hyperlink w:anchor="_Toc127443337" w:history="1">
+          <w:hyperlink w:anchor="_Toc127696300" w:history="1">
             <w:r>
               <w:rPr>
                 <w:rStyle w:val="Hyperlink"/>
@@ -317,7 +317,7 @@
                 <w:noProof/>
                 <w:webHidden/>
               </w:rPr>
-              <w:instrText xml:space="preserve"> PAGEREF _Toc127443337 \h </w:instrText>
+              <w:instrText xml:space="preserve"> PAGEREF _Toc127696300 \h </w:instrText>
             </w:r>
             <w:r>
               <w:rPr>
@@ -337,7 +337,7 @@
                 <w:noProof/>
                 <w:webHidden/>
               </w:rPr>
-              <w:t>4</w:t>
+              <w:t>7</w:t>
             </w:r>
             <w:r>
               <w:rPr>
@@ -362,7 +362,7 @@
               <w:szCs w:val="22"/>
             </w:rPr>
           </w:pPr>
-          <w:hyperlink w:anchor="_Toc127443338" w:history="1">
+          <w:hyperlink w:anchor="_Toc127696301" w:history="1">
             <w:r>
               <w:rPr>
                 <w:rStyle w:val="Hyperlink"/>
@@ -389,7 +389,7 @@
                 <w:noProof/>
                 <w:webHidden/>
               </w:rPr>
-              <w:instrText xml:space="preserve"> PAGEREF _Toc127443338 \h </w:instrText>
+              <w:instrText xml:space="preserve"> PAGEREF _Toc127696301 \h </w:instrText>
             </w:r>
             <w:r>
               <w:rPr>
@@ -409,7 +409,7 @@
                 <w:noProof/>
                 <w:webHidden/>
               </w:rPr>
-              <w:t>4</w:t>
+              <w:t>7</w:t>
             </w:r>
             <w:r>
               <w:rPr>
@@ -434,7 +434,7 @@
               <w:szCs w:val="22"/>
             </w:rPr>
           </w:pPr>
-          <w:hyperlink w:anchor="_Toc127443339" w:history="1">
+          <w:hyperlink w:anchor="_Toc127696302" w:history="1">
             <w:r>
               <w:rPr>
                 <w:rStyle w:val="Hyperlink"/>
@@ -461,7 +461,7 @@
                 <w:noProof/>
                 <w:webHidden/>
               </w:rPr>
-              <w:instrText xml:space="preserve"> PAGEREF _Toc127443339 \h </w:instrText>
+              <w:instrText xml:space="preserve"> PAGEREF _Toc127696302 \h </w:instrText>
             </w:r>
             <w:r>
               <w:rPr>
@@ -481,7 +481,7 @@
                 <w:noProof/>
                 <w:webHidden/>
               </w:rPr>
-              <w:t>4</w:t>
+              <w:t>7</w:t>
             </w:r>
             <w:r>
               <w:rPr>
@@ -506,7 +506,7 @@
               <w:szCs w:val="22"/>
             </w:rPr>
           </w:pPr>
-          <w:hyperlink w:anchor="_Toc127443340" w:history="1">
+          <w:hyperlink w:anchor="_Toc127696303" w:history="1">
             <w:r>
               <w:rPr>
                 <w:rStyle w:val="Hyperlink"/>
@@ -533,7 +533,7 @@
                 <w:noProof/>
                 <w:webHidden/>
               </w:rPr>
-              <w:instrText xml:space="preserve"> PAGEREF _Toc127443340 \h </w:instrText>
+              <w:instrText xml:space="preserve"> PAGEREF _Toc127696303 \h </w:instrText>
             </w:r>
             <w:r>
               <w:rPr>
@@ -553,7 +553,7 @@
                 <w:noProof/>
                 <w:webHidden/>
               </w:rPr>
-              <w:t>4</w:t>
+              <w:t>7</w:t>
             </w:r>
             <w:r>
               <w:rPr>
@@ -578,7 +578,7 @@
               <w:szCs w:val="22"/>
             </w:rPr>
           </w:pPr>
-          <w:hyperlink w:anchor="_Toc127443341" w:history="1">
+          <w:hyperlink w:anchor="_Toc127696304" w:history="1">
             <w:r>
               <w:rPr>
                 <w:rStyle w:val="Hyperlink"/>
@@ -605,7 +605,7 @@
                 <w:noProof/>
                 <w:webHidden/>
               </w:rPr>
-              <w:instrText xml:space="preserve"> PAGEREF _Toc127443341 \h </w:instrText>
+              <w:instrText xml:space="preserve"> PAGEREF _Toc127696304 \h </w:instrText>
             </w:r>
             <w:r>
               <w:rPr>
@@ -625,7 +625,7 @@
                 <w:noProof/>
                 <w:webHidden/>
               </w:rPr>
-              <w:t>4</w:t>
+              <w:t>7</w:t>
             </w:r>
             <w:r>
               <w:rPr>
@@ -650,7 +650,7 @@
               <w:szCs w:val="22"/>
             </w:rPr>
           </w:pPr>
-          <w:hyperlink w:anchor="_Toc127443342" w:history="1">
+          <w:hyperlink w:anchor="_Toc127696305" w:history="1">
             <w:r>
               <w:rPr>
                 <w:rStyle w:val="Hyperlink"/>
@@ -677,7 +677,7 @@
                 <w:noProof/>
                 <w:webHidden/>
               </w:rPr>
-              <w:instrText xml:space="preserve"> PAGEREF _Toc127443342 \h </w:instrText>
+              <w:instrText xml:space="preserve"> PAGEREF _Toc127696305 \h </w:instrText>
             </w:r>
             <w:r>
               <w:rPr>
@@ -697,7 +697,7 @@
                 <w:noProof/>
                 <w:webHidden/>
               </w:rPr>
-              <w:t>5</w:t>
+              <w:t>8</w:t>
             </w:r>
             <w:r>
               <w:rPr>
@@ -722,7 +722,7 @@
               <w:szCs w:val="22"/>
             </w:rPr>
           </w:pPr>
-          <w:hyperlink w:anchor="_Toc127443343" w:history="1">
+          <w:hyperlink w:anchor="_Toc127696306" w:history="1">
             <w:r>
               <w:rPr>
                 <w:rStyle w:val="Hyperlink"/>
@@ -749,7 +749,7 @@
                 <w:noProof/>
                 <w:webHidden/>
               </w:rPr>
-              <w:instrText xml:space="preserve"> PAGEREF _Toc127443343 \h </w:instrText>
+              <w:instrText xml:space="preserve"> PAGEREF _Toc127696306 \h </w:instrText>
             </w:r>
             <w:r>
               <w:rPr>
@@ -769,7 +769,7 @@
                 <w:noProof/>
                 <w:webHidden/>
               </w:rPr>
-              <w:t>5</w:t>
+              <w:t>8</w:t>
             </w:r>
             <w:r>
               <w:rPr>
@@ -794,7 +794,7 @@
               <w:szCs w:val="22"/>
             </w:rPr>
           </w:pPr>
-          <w:hyperlink w:anchor="_Toc127443344" w:history="1">
+          <w:hyperlink w:anchor="_Toc127696307" w:history="1">
             <w:r>
               <w:rPr>
                 <w:rStyle w:val="Hyperlink"/>
@@ -821,7 +821,7 @@
                 <w:noProof/>
                 <w:webHidden/>
               </w:rPr>
-              <w:instrText xml:space="preserve"> PAGEREF _Toc127443344 \h </w:instrText>
+              <w:instrText xml:space="preserve"> PAGEREF _Toc127696307 \h </w:instrText>
             </w:r>
             <w:r>
               <w:rPr>
@@ -841,7 +841,7 @@
                 <w:noProof/>
                 <w:webHidden/>
               </w:rPr>
-              <w:t>5</w:t>
+              <w:t>8</w:t>
             </w:r>
             <w:r>
               <w:rPr>
@@ -866,7 +866,7 @@
               <w:szCs w:val="22"/>
             </w:rPr>
           </w:pPr>
-          <w:hyperlink w:anchor="_Toc127443345" w:history="1">
+          <w:hyperlink w:anchor="_Toc127696308" w:history="1">
             <w:r>
               <w:rPr>
                 <w:rStyle w:val="Hyperlink"/>
@@ -893,7 +893,7 @@
                 <w:noProof/>
                 <w:webHidden/>
               </w:rPr>
-              <w:instrText xml:space="preserve"> PAGEREF _Toc127443345 \h </w:instrText>
+              <w:instrText xml:space="preserve"> PAGEREF _Toc127696308 \h </w:instrText>
             </w:r>
             <w:r>
               <w:rPr>
@@ -913,7 +913,7 @@
                 <w:noProof/>
                 <w:webHidden/>
               </w:rPr>
-              <w:t>5</w:t>
+              <w:t>8</w:t>
             </w:r>
             <w:r>
               <w:rPr>
@@ -938,7 +938,7 @@
               <w:szCs w:val="22"/>
             </w:rPr>
           </w:pPr>
-          <w:hyperlink w:anchor="_Toc127443346" w:history="1">
+          <w:hyperlink w:anchor="_Toc127696309" w:history="1">
             <w:r>
               <w:rPr>
                 <w:rStyle w:val="Hyperlink"/>
@@ -965,7 +965,7 @@
                 <w:noProof/>
                 <w:webHidden/>
               </w:rPr>
-              <w:instrText xml:space="preserve"> PAGEREF _Toc127443346 \h </w:instrText>
+              <w:instrText xml:space="preserve"> PAGEREF _Toc127696309 \h </w:instrText>
             </w:r>
             <w:r>
               <w:rPr>
@@ -985,7 +985,7 @@
                 <w:noProof/>
                 <w:webHidden/>
               </w:rPr>
-              <w:t>6</w:t>
+              <w:t>9</w:t>
             </w:r>
             <w:r>
               <w:rPr>
@@ -1010,7 +1010,7 @@
               <w:szCs w:val="22"/>
             </w:rPr>
           </w:pPr>
-          <w:hyperlink w:anchor="_Toc127443347" w:history="1">
+          <w:hyperlink w:anchor="_Toc127696310" w:history="1">
             <w:r>
               <w:rPr>
                 <w:rStyle w:val="Hyperlink"/>
@@ -1037,7 +1037,7 @@
                 <w:noProof/>
                 <w:webHidden/>
               </w:rPr>
-              <w:instrText xml:space="preserve"> PAGEREF _Toc127443347 \h </w:instrText>
+              <w:instrText xml:space="preserve"> PAGEREF _Toc127696310 \h </w:instrText>
             </w:r>
             <w:r>
               <w:rPr>
@@ -1057,7 +1057,7 @@
                 <w:noProof/>
                 <w:webHidden/>
               </w:rPr>
-              <w:t>6</w:t>
+              <w:t>9</w:t>
             </w:r>
             <w:r>
               <w:rPr>
@@ -1082,7 +1082,7 @@
               <w:szCs w:val="22"/>
             </w:rPr>
           </w:pPr>
-          <w:hyperlink w:anchor="_Toc127443348" w:history="1">
+          <w:hyperlink w:anchor="_Toc127696311" w:history="1">
             <w:r>
               <w:rPr>
                 <w:rStyle w:val="Hyperlink"/>
@@ -1109,7 +1109,7 @@
                 <w:noProof/>
                 <w:webHidden/>
               </w:rPr>
-              <w:instrText xml:space="preserve"> PAGEREF _Toc127443348 \h </w:instrText>
+              <w:instrText xml:space="preserve"> PAGEREF _Toc127696311 \h </w:instrText>
             </w:r>
             <w:r>
               <w:rPr>
@@ -1129,7 +1129,7 @@
                 <w:noProof/>
                 <w:webHidden/>
               </w:rPr>
-              <w:t>6</w:t>
+              <w:t>9</w:t>
             </w:r>
             <w:r>
               <w:rPr>
@@ -1154,7 +1154,7 @@
               <w:szCs w:val="22"/>
             </w:rPr>
           </w:pPr>
-          <w:hyperlink w:anchor="_Toc127443349" w:history="1">
+          <w:hyperlink w:anchor="_Toc127696312" w:history="1">
             <w:r>
               <w:rPr>
                 <w:rStyle w:val="Hyperlink"/>
@@ -1181,7 +1181,7 @@
                 <w:noProof/>
                 <w:webHidden/>
               </w:rPr>
-              <w:instrText xml:space="preserve"> PAGEREF _Toc127443349 \h </w:instrText>
+              <w:instrText xml:space="preserve"> PAGEREF _Toc127696312 \h </w:instrText>
             </w:r>
             <w:r>
               <w:rPr>
@@ -1201,7 +1201,7 @@
                 <w:noProof/>
                 <w:webHidden/>
               </w:rPr>
-              <w:t>6</w:t>
+              <w:t>9</w:t>
             </w:r>
             <w:r>
               <w:rPr>
@@ -1226,7 +1226,7 @@
               <w:szCs w:val="22"/>
             </w:rPr>
           </w:pPr>
-          <w:hyperlink w:anchor="_Toc127443350" w:history="1">
+          <w:hyperlink w:anchor="_Toc127696313" w:history="1">
             <w:r>
               <w:rPr>
                 <w:rStyle w:val="Hyperlink"/>
@@ -1253,7 +1253,7 @@
                 <w:noProof/>
                 <w:webHidden/>
               </w:rPr>
-              <w:instrText xml:space="preserve"> PAGEREF _Toc127443350 \h </w:instrText>
+              <w:instrText xml:space="preserve"> PAGEREF _Toc127696313 \h </w:instrText>
             </w:r>
             <w:r>
               <w:rPr>
@@ -1273,7 +1273,7 @@
                 <w:noProof/>
                 <w:webHidden/>
               </w:rPr>
-              <w:t>7</w:t>
+              <w:t>10</w:t>
             </w:r>
             <w:r>
               <w:rPr>
@@ -1298,7 +1298,7 @@
               <w:szCs w:val="22"/>
             </w:rPr>
           </w:pPr>
-          <w:hyperlink w:anchor="_Toc127443351" w:history="1">
+          <w:hyperlink w:anchor="_Toc127696314" w:history="1">
             <w:r>
               <w:rPr>
                 <w:rStyle w:val="Hyperlink"/>
@@ -1325,7 +1325,7 @@
                 <w:noProof/>
                 <w:webHidden/>
               </w:rPr>
-              <w:instrText xml:space="preserve"> PAGEREF _Toc127443351 \h </w:instrText>
+              <w:instrText xml:space="preserve"> PAGEREF _Toc127696314 \h </w:instrText>
             </w:r>
             <w:r>
               <w:rPr>
@@ -1345,7 +1345,7 @@
                 <w:noProof/>
                 <w:webHidden/>
               </w:rPr>
-              <w:t>7</w:t>
+              <w:t>10</w:t>
             </w:r>
             <w:r>
               <w:rPr>
@@ -1370,7 +1370,7 @@
               <w:szCs w:val="22"/>
             </w:rPr>
           </w:pPr>
-          <w:hyperlink w:anchor="_Toc127443352" w:history="1">
+          <w:hyperlink w:anchor="_Toc127696315" w:history="1">
             <w:r>
               <w:rPr>
                 <w:rStyle w:val="Hyperlink"/>
@@ -1397,7 +1397,7 @@
                 <w:noProof/>
                 <w:webHidden/>
               </w:rPr>
-              <w:instrText xml:space="preserve"> PAGEREF _Toc127443352 \h </w:instrText>
+              <w:instrText xml:space="preserve"> PAGEREF _Toc127696315 \h </w:instrText>
             </w:r>
             <w:r>
               <w:rPr>
@@ -1417,7 +1417,7 @@
                 <w:noProof/>
                 <w:webHidden/>
               </w:rPr>
-              <w:t>7</w:t>
+              <w:t>10</w:t>
             </w:r>
             <w:r>
               <w:rPr>
@@ -1442,7 +1442,7 @@
               <w:szCs w:val="22"/>
             </w:rPr>
           </w:pPr>
-          <w:hyperlink w:anchor="_Toc127443353" w:history="1">
+          <w:hyperlink w:anchor="_Toc127696316" w:history="1">
             <w:r>
               <w:rPr>
                 <w:rStyle w:val="Hyperlink"/>
@@ -1469,7 +1469,7 @@
                 <w:noProof/>
                 <w:webHidden/>
               </w:rPr>
-              <w:instrText xml:space="preserve"> PAGEREF _Toc127443353 \h </w:instrText>
+              <w:instrText xml:space="preserve"> PAGEREF _Toc127696316 \h </w:instrText>
             </w:r>
             <w:r>
               <w:rPr>
@@ -1489,7 +1489,7 @@
                 <w:noProof/>
                 <w:webHidden/>
               </w:rPr>
-              <w:t>8</w:t>
+              <w:t>11</w:t>
             </w:r>
             <w:r>
               <w:rPr>
@@ -1514,7 +1514,7 @@
               <w:szCs w:val="22"/>
             </w:rPr>
           </w:pPr>
-          <w:hyperlink w:anchor="_Toc127443354" w:history="1">
+          <w:hyperlink w:anchor="_Toc127696317" w:history="1">
             <w:r>
               <w:rPr>
                 <w:rStyle w:val="Hyperlink"/>
@@ -1541,7 +1541,7 @@
                 <w:noProof/>
                 <w:webHidden/>
               </w:rPr>
-              <w:instrText xml:space="preserve"> PAGEREF _Toc127443354 \h </w:instrText>
+              <w:instrText xml:space="preserve"> PAGEREF _Toc127696317 \h </w:instrText>
             </w:r>
             <w:r>
               <w:rPr>
@@ -1561,7 +1561,7 @@
                 <w:noProof/>
                 <w:webHidden/>
               </w:rPr>
-              <w:t>8</w:t>
+              <w:t>11</w:t>
             </w:r>
             <w:r>
               <w:rPr>
@@ -1586,7 +1586,7 @@
               <w:szCs w:val="22"/>
             </w:rPr>
           </w:pPr>
-          <w:hyperlink w:anchor="_Toc127443355" w:history="1">
+          <w:hyperlink w:anchor="_Toc127696318" w:history="1">
             <w:r>
               <w:rPr>
                 <w:rStyle w:val="Hyperlink"/>
@@ -1613,7 +1613,7 @@
                 <w:noProof/>
                 <w:webHidden/>
               </w:rPr>
-              <w:instrText xml:space="preserve"> PAGEREF _Toc127443355 \h </w:instrText>
+              <w:instrText xml:space="preserve"> PAGEREF _Toc127696318 \h </w:instrText>
             </w:r>
             <w:r>
               <w:rPr>
@@ -1633,7 +1633,7 @@
                 <w:noProof/>
                 <w:webHidden/>
               </w:rPr>
-              <w:t>8</w:t>
+              <w:t>11</w:t>
             </w:r>
             <w:r>
               <w:rPr>
@@ -1658,7 +1658,7 @@
               <w:szCs w:val="22"/>
             </w:rPr>
           </w:pPr>
-          <w:hyperlink w:anchor="_Toc127443356" w:history="1">
+          <w:hyperlink w:anchor="_Toc127696319" w:history="1">
             <w:r>
               <w:rPr>
                 <w:rStyle w:val="Hyperlink"/>
@@ -1685,7 +1685,7 @@
                 <w:noProof/>
                 <w:webHidden/>
               </w:rPr>
-              <w:instrText xml:space="preserve"> PAGEREF _Toc127443356 \h </w:instrText>
+              <w:instrText xml:space="preserve"> PAGEREF _Toc127696319 \h </w:instrText>
             </w:r>
             <w:r>
               <w:rPr>
@@ -1705,7 +1705,7 @@
                 <w:noProof/>
                 <w:webHidden/>
               </w:rPr>
-              <w:t>9</w:t>
+              <w:t>12</w:t>
             </w:r>
             <w:r>
               <w:rPr>
@@ -1730,7 +1730,7 @@
               <w:szCs w:val="22"/>
             </w:rPr>
           </w:pPr>
-          <w:hyperlink w:anchor="_Toc127443357" w:history="1">
+          <w:hyperlink w:anchor="_Toc127696320" w:history="1">
             <w:r>
               <w:rPr>
                 <w:rStyle w:val="Hyperlink"/>
@@ -1757,7 +1757,7 @@
                 <w:noProof/>
                 <w:webHidden/>
               </w:rPr>
-              <w:instrText xml:space="preserve"> PAGEREF _Toc127443357 \h </w:instrText>
+              <w:instrText xml:space="preserve"> PAGEREF _Toc127696320 \h </w:instrText>
             </w:r>
             <w:r>
               <w:rPr>
@@ -1777,7 +1777,7 @@
                 <w:noProof/>
                 <w:webHidden/>
               </w:rPr>
-              <w:t>9</w:t>
+              <w:t>12</w:t>
             </w:r>
             <w:r>
               <w:rPr>
@@ -1802,7 +1802,7 @@
               <w:szCs w:val="22"/>
             </w:rPr>
           </w:pPr>
-          <w:hyperlink w:anchor="_Toc127443358" w:history="1">
+          <w:hyperlink w:anchor="_Toc127696321" w:history="1">
             <w:r>
               <w:rPr>
                 <w:rStyle w:val="Hyperlink"/>
@@ -1829,7 +1829,7 @@
                 <w:noProof/>
                 <w:webHidden/>
               </w:rPr>
-              <w:instrText xml:space="preserve"> PAGEREF _Toc127443358 \h </w:instrText>
+              <w:instrText xml:space="preserve"> PAGEREF _Toc127696321 \h </w:instrText>
             </w:r>
             <w:r>
               <w:rPr>
@@ -1849,7 +1849,7 @@
                 <w:noProof/>
                 <w:webHidden/>
               </w:rPr>
-              <w:t>10</w:t>
+              <w:t>13</w:t>
             </w:r>
             <w:r>
               <w:rPr>
@@ -1874,7 +1874,7 @@
               <w:szCs w:val="22"/>
             </w:rPr>
           </w:pPr>
-          <w:hyperlink w:anchor="_Toc127443359" w:history="1">
+          <w:hyperlink w:anchor="_Toc127696322" w:history="1">
             <w:r>
               <w:rPr>
                 <w:rStyle w:val="Hyperlink"/>
@@ -1901,7 +1901,7 @@
                 <w:noProof/>
                 <w:webHidden/>
               </w:rPr>
-              <w:instrText xml:space="preserve"> PAGEREF _Toc127443359 \h </w:instrText>
+              <w:instrText xml:space="preserve"> PAGEREF _Toc127696322 \h </w:instrText>
             </w:r>
             <w:r>
               <w:rPr>
@@ -1921,7 +1921,7 @@
                 <w:noProof/>
                 <w:webHidden/>
               </w:rPr>
-              <w:t>10</w:t>
+              <w:t>13</w:t>
             </w:r>
             <w:r>
               <w:rPr>
@@ -1946,7 +1946,7 @@
               <w:szCs w:val="22"/>
             </w:rPr>
           </w:pPr>
-          <w:hyperlink w:anchor="_Toc127443360" w:history="1">
+          <w:hyperlink w:anchor="_Toc127696323" w:history="1">
             <w:r>
               <w:rPr>
                 <w:rStyle w:val="Hyperlink"/>
@@ -1973,7 +1973,7 @@
                 <w:noProof/>
                 <w:webHidden/>
               </w:rPr>
-              <w:instrText xml:space="preserve"> PAGEREF _Toc127443360 \h </w:instrText>
+              <w:instrText xml:space="preserve"> PAGEREF _Toc127696323 \h </w:instrText>
             </w:r>
             <w:r>
               <w:rPr>
@@ -1993,7 +1993,7 @@
                 <w:noProof/>
                 <w:webHidden/>
               </w:rPr>
-              <w:t>11</w:t>
+              <w:t>14</w:t>
             </w:r>
             <w:r>
               <w:rPr>
@@ -2018,7 +2018,7 @@
               <w:szCs w:val="22"/>
             </w:rPr>
           </w:pPr>
-          <w:hyperlink w:anchor="_Toc127443361" w:history="1">
+          <w:hyperlink w:anchor="_Toc127696324" w:history="1">
             <w:r>
               <w:rPr>
                 <w:rStyle w:val="Hyperlink"/>
@@ -2045,7 +2045,7 @@
                 <w:noProof/>
                 <w:webHidden/>
               </w:rPr>
-              <w:instrText xml:space="preserve"> PAGEREF _Toc127443361 \h </w:instrText>
+              <w:instrText xml:space="preserve"> PAGEREF _Toc127696324 \h </w:instrText>
             </w:r>
             <w:r>
               <w:rPr>
@@ -2065,7 +2065,7 @@
                 <w:noProof/>
                 <w:webHidden/>
               </w:rPr>
-              <w:t>11</w:t>
+              <w:t>14</w:t>
             </w:r>
             <w:r>
               <w:rPr>
@@ -2090,7 +2090,7 @@
               <w:szCs w:val="22"/>
             </w:rPr>
           </w:pPr>
-          <w:hyperlink w:anchor="_Toc127443362" w:history="1">
+          <w:hyperlink w:anchor="_Toc127696325" w:history="1">
             <w:r>
               <w:rPr>
                 <w:rStyle w:val="Hyperlink"/>
@@ -2117,7 +2117,7 @@
                 <w:noProof/>
                 <w:webHidden/>
               </w:rPr>
-              <w:instrText xml:space="preserve"> PAGEREF _Toc127443362 \h </w:instrText>
+              <w:instrText xml:space="preserve"> PAGEREF _Toc127696325 \h </w:instrText>
             </w:r>
             <w:r>
               <w:rPr>
@@ -2137,7 +2137,7 @@
                 <w:noProof/>
                 <w:webHidden/>
               </w:rPr>
-              <w:t>12</w:t>
+              <w:t>15</w:t>
             </w:r>
             <w:r>
               <w:rPr>
@@ -2162,7 +2162,7 @@
               <w:szCs w:val="22"/>
             </w:rPr>
           </w:pPr>
-          <w:hyperlink w:anchor="_Toc127443363" w:history="1">
+          <w:hyperlink w:anchor="_Toc127696326" w:history="1">
             <w:r>
               <w:rPr>
                 <w:rStyle w:val="Hyperlink"/>
@@ -2189,7 +2189,7 @@
                 <w:noProof/>
                 <w:webHidden/>
               </w:rPr>
-              <w:instrText xml:space="preserve"> PAGEREF _Toc127443363 \h </w:instrText>
+              <w:instrText xml:space="preserve"> PAGEREF _Toc127696326 \h </w:instrText>
             </w:r>
             <w:r>
               <w:rPr>
@@ -2209,7 +2209,7 @@
                 <w:noProof/>
                 <w:webHidden/>
               </w:rPr>
-              <w:t>13</w:t>
+              <w:t>16</w:t>
             </w:r>
             <w:r>
               <w:rPr>
@@ -2234,7 +2234,7 @@
               <w:szCs w:val="22"/>
             </w:rPr>
           </w:pPr>
-          <w:hyperlink w:anchor="_Toc127443364" w:history="1">
+          <w:hyperlink w:anchor="_Toc127696327" w:history="1">
             <w:r>
               <w:rPr>
                 <w:rStyle w:val="Hyperlink"/>
@@ -2261,7 +2261,7 @@
                 <w:noProof/>
                 <w:webHidden/>
               </w:rPr>
-              <w:instrText xml:space="preserve"> PAGEREF _Toc127443364 \h </w:instrText>
+              <w:instrText xml:space="preserve"> PAGEREF _Toc127696327 \h </w:instrText>
             </w:r>
             <w:r>
               <w:rPr>
@@ -2281,7 +2281,7 @@
                 <w:noProof/>
                 <w:webHidden/>
               </w:rPr>
-              <w:t>13</w:t>
+              <w:t>16</w:t>
             </w:r>
             <w:r>
               <w:rPr>
@@ -2306,7 +2306,7 @@
               <w:szCs w:val="22"/>
             </w:rPr>
           </w:pPr>
-          <w:hyperlink w:anchor="_Toc127443365" w:history="1">
+          <w:hyperlink w:anchor="_Toc127696328" w:history="1">
             <w:r>
               <w:rPr>
                 <w:rStyle w:val="Hyperlink"/>
@@ -2333,7 +2333,7 @@
                 <w:noProof/>
                 <w:webHidden/>
               </w:rPr>
-              <w:instrText xml:space="preserve"> PAGEREF _Toc127443365 \h </w:instrText>
+              <w:instrText xml:space="preserve"> PAGEREF _Toc127696328 \h </w:instrText>
             </w:r>
             <w:r>
               <w:rPr>
@@ -2353,7 +2353,7 @@
                 <w:noProof/>
                 <w:webHidden/>
               </w:rPr>
-              <w:t>13</w:t>
+              <w:t>16</w:t>
             </w:r>
             <w:r>
               <w:rPr>
@@ -2378,7 +2378,7 @@
               <w:szCs w:val="22"/>
             </w:rPr>
           </w:pPr>
-          <w:hyperlink w:anchor="_Toc127443366" w:history="1">
+          <w:hyperlink w:anchor="_Toc127696329" w:history="1">
             <w:r>
               <w:rPr>
                 <w:rStyle w:val="Hyperlink"/>
@@ -2405,7 +2405,7 @@
                 <w:noProof/>
                 <w:webHidden/>
               </w:rPr>
-              <w:instrText xml:space="preserve"> PAGEREF _Toc127443366 \h </w:instrText>
+              <w:instrText xml:space="preserve"> PAGEREF _Toc127696329 \h </w:instrText>
             </w:r>
             <w:r>
               <w:rPr>
@@ -2425,7 +2425,7 @@
                 <w:noProof/>
                 <w:webHidden/>
               </w:rPr>
-              <w:t>13</w:t>
+              <w:t>16</w:t>
             </w:r>
             <w:r>
               <w:rPr>
@@ -2450,7 +2450,7 @@
               <w:szCs w:val="22"/>
             </w:rPr>
           </w:pPr>
-          <w:hyperlink w:anchor="_Toc127443367" w:history="1">
+          <w:hyperlink w:anchor="_Toc127696330" w:history="1">
             <w:r>
               <w:rPr>
                 <w:rStyle w:val="Hyperlink"/>
@@ -2477,7 +2477,7 @@
                 <w:noProof/>
                 <w:webHidden/>
               </w:rPr>
-              <w:instrText xml:space="preserve"> PAGEREF _Toc127443367 \h </w:instrText>
+              <w:instrText xml:space="preserve"> PAGEREF _Toc127696330 \h </w:instrText>
             </w:r>
             <w:r>
               <w:rPr>
@@ -2497,7 +2497,7 @@
                 <w:noProof/>
                 <w:webHidden/>
               </w:rPr>
-              <w:t>13</w:t>
+              <w:t>16</w:t>
             </w:r>
             <w:r>
               <w:rPr>
@@ -2522,12 +2522,5124 @@
               <w:szCs w:val="22"/>
             </w:rPr>
           </w:pPr>
-          <w:hyperlink w:anchor="_Toc127443368" w:history="1">
+          <w:hyperlink w:anchor="_Toc127696331" w:history="1">
             <w:r>
               <w:rPr>
                 <w:rStyle w:val="Hyperlink"/>
                 <w:noProof/>
               </w:rPr>
+              <w:t>Số trong python</w:t>
+            </w:r>
+            <w:r>
+              <w:rPr>
+                <w:noProof/>
+                <w:webHidden/>
+              </w:rPr>
+              <w:tab/>
+            </w:r>
+            <w:r>
+              <w:rPr>
+                <w:noProof/>
+                <w:webHidden/>
+              </w:rPr>
+              <w:fldChar w:fldCharType="begin"/>
+            </w:r>
+            <w:r>
+              <w:rPr>
+                <w:noProof/>
+                <w:webHidden/>
+              </w:rPr>
+              <w:instrText xml:space="preserve"> PAGEREF _Toc127696331 \h </w:instrText>
+            </w:r>
+            <w:r>
+              <w:rPr>
+                <w:noProof/>
+                <w:webHidden/>
+              </w:rPr>
+            </w:r>
+            <w:r>
+              <w:rPr>
+                <w:noProof/>
+                <w:webHidden/>
+              </w:rPr>
+              <w:fldChar w:fldCharType="separate"/>
+            </w:r>
+            <w:r>
+              <w:rPr>
+                <w:noProof/>
+                <w:webHidden/>
+              </w:rPr>
+              <w:t>17</w:t>
+            </w:r>
+            <w:r>
+              <w:rPr>
+                <w:noProof/>
+                <w:webHidden/>
+              </w:rPr>
+              <w:fldChar w:fldCharType="end"/>
+            </w:r>
+          </w:hyperlink>
+        </w:p>
+        <w:p>
+          <w:pPr>
+            <w:pStyle w:val="TOC2"/>
+            <w:tabs>
+              <w:tab w:val="right" w:leader="dot" w:pos="9350"/>
+            </w:tabs>
+            <w:rPr>
+              <w:rFonts w:asciiTheme="minorHAnsi" w:eastAsiaTheme="minorEastAsia" w:hAnsiTheme="minorHAnsi" w:cstheme="minorBidi"/>
+              <w:noProof/>
+              <w:color w:val="auto"/>
+              <w:sz w:val="22"/>
+              <w:szCs w:val="22"/>
+            </w:rPr>
+          </w:pPr>
+          <w:hyperlink w:anchor="_Toc127696332" w:history="1">
+            <w:r>
+              <w:rPr>
+                <w:rStyle w:val="Hyperlink"/>
+                <w:noProof/>
+              </w:rPr>
+              <w:t>Số nguyên int</w:t>
+            </w:r>
+            <w:r>
+              <w:rPr>
+                <w:noProof/>
+                <w:webHidden/>
+              </w:rPr>
+              <w:tab/>
+            </w:r>
+            <w:r>
+              <w:rPr>
+                <w:noProof/>
+                <w:webHidden/>
+              </w:rPr>
+              <w:fldChar w:fldCharType="begin"/>
+            </w:r>
+            <w:r>
+              <w:rPr>
+                <w:noProof/>
+                <w:webHidden/>
+              </w:rPr>
+              <w:instrText xml:space="preserve"> PAGEREF _Toc127696332 \h </w:instrText>
+            </w:r>
+            <w:r>
+              <w:rPr>
+                <w:noProof/>
+                <w:webHidden/>
+              </w:rPr>
+            </w:r>
+            <w:r>
+              <w:rPr>
+                <w:noProof/>
+                <w:webHidden/>
+              </w:rPr>
+              <w:fldChar w:fldCharType="separate"/>
+            </w:r>
+            <w:r>
+              <w:rPr>
+                <w:noProof/>
+                <w:webHidden/>
+              </w:rPr>
+              <w:t>17</w:t>
+            </w:r>
+            <w:r>
+              <w:rPr>
+                <w:noProof/>
+                <w:webHidden/>
+              </w:rPr>
+              <w:fldChar w:fldCharType="end"/>
+            </w:r>
+          </w:hyperlink>
+        </w:p>
+        <w:p>
+          <w:pPr>
+            <w:pStyle w:val="TOC3"/>
+            <w:tabs>
+              <w:tab w:val="right" w:leader="dot" w:pos="9350"/>
+            </w:tabs>
+            <w:rPr>
+              <w:rFonts w:asciiTheme="minorHAnsi" w:eastAsiaTheme="minorEastAsia" w:hAnsiTheme="minorHAnsi" w:cstheme="minorBidi"/>
+              <w:noProof/>
+              <w:color w:val="auto"/>
+              <w:sz w:val="22"/>
+              <w:szCs w:val="22"/>
+            </w:rPr>
+          </w:pPr>
+          <w:hyperlink w:anchor="_Toc127696333" w:history="1">
+            <w:r>
+              <w:rPr>
+                <w:rStyle w:val="Hyperlink"/>
+                <w:noProof/>
+              </w:rPr>
+              <w:t>Biểu diễn số nguyên dưới dạng nhị phân (binary) , 8 (octal) và 16 (Hex – hexadecimal):</w:t>
+            </w:r>
+            <w:r>
+              <w:rPr>
+                <w:noProof/>
+                <w:webHidden/>
+              </w:rPr>
+              <w:tab/>
+            </w:r>
+            <w:r>
+              <w:rPr>
+                <w:noProof/>
+                <w:webHidden/>
+              </w:rPr>
+              <w:fldChar w:fldCharType="begin"/>
+            </w:r>
+            <w:r>
+              <w:rPr>
+                <w:noProof/>
+                <w:webHidden/>
+              </w:rPr>
+              <w:instrText xml:space="preserve"> PAGEREF _Toc127696333 \h </w:instrText>
+            </w:r>
+            <w:r>
+              <w:rPr>
+                <w:noProof/>
+                <w:webHidden/>
+              </w:rPr>
+            </w:r>
+            <w:r>
+              <w:rPr>
+                <w:noProof/>
+                <w:webHidden/>
+              </w:rPr>
+              <w:fldChar w:fldCharType="separate"/>
+            </w:r>
+            <w:r>
+              <w:rPr>
+                <w:noProof/>
+                <w:webHidden/>
+              </w:rPr>
+              <w:t>18</w:t>
+            </w:r>
+            <w:r>
+              <w:rPr>
+                <w:noProof/>
+                <w:webHidden/>
+              </w:rPr>
+              <w:fldChar w:fldCharType="end"/>
+            </w:r>
+          </w:hyperlink>
+        </w:p>
+        <w:p>
+          <w:pPr>
+            <w:pStyle w:val="TOC3"/>
+            <w:tabs>
+              <w:tab w:val="right" w:leader="dot" w:pos="9350"/>
+            </w:tabs>
+            <w:rPr>
+              <w:rFonts w:asciiTheme="minorHAnsi" w:eastAsiaTheme="minorEastAsia" w:hAnsiTheme="minorHAnsi" w:cstheme="minorBidi"/>
+              <w:noProof/>
+              <w:color w:val="auto"/>
+              <w:sz w:val="22"/>
+              <w:szCs w:val="22"/>
+            </w:rPr>
+          </w:pPr>
+          <w:hyperlink w:anchor="_Toc127696334" w:history="1">
+            <w:r>
+              <w:rPr>
+                <w:rStyle w:val="Hyperlink"/>
+                <w:noProof/>
+              </w:rPr>
+              <w:t>Biến đổi, ép kiểu dữ liệu về số nguyên</w:t>
+            </w:r>
+            <w:r>
+              <w:rPr>
+                <w:noProof/>
+                <w:webHidden/>
+              </w:rPr>
+              <w:tab/>
+            </w:r>
+            <w:r>
+              <w:rPr>
+                <w:noProof/>
+                <w:webHidden/>
+              </w:rPr>
+              <w:fldChar w:fldCharType="begin"/>
+            </w:r>
+            <w:r>
+              <w:rPr>
+                <w:noProof/>
+                <w:webHidden/>
+              </w:rPr>
+              <w:instrText xml:space="preserve"> PAGEREF _Toc127696334 \h </w:instrText>
+            </w:r>
+            <w:r>
+              <w:rPr>
+                <w:noProof/>
+                <w:webHidden/>
+              </w:rPr>
+            </w:r>
+            <w:r>
+              <w:rPr>
+                <w:noProof/>
+                <w:webHidden/>
+              </w:rPr>
+              <w:fldChar w:fldCharType="separate"/>
+            </w:r>
+            <w:r>
+              <w:rPr>
+                <w:noProof/>
+                <w:webHidden/>
+              </w:rPr>
+              <w:t>18</w:t>
+            </w:r>
+            <w:r>
+              <w:rPr>
+                <w:noProof/>
+                <w:webHidden/>
+              </w:rPr>
+              <w:fldChar w:fldCharType="end"/>
+            </w:r>
+          </w:hyperlink>
+        </w:p>
+        <w:p>
+          <w:pPr>
+            <w:pStyle w:val="TOC2"/>
+            <w:tabs>
+              <w:tab w:val="right" w:leader="dot" w:pos="9350"/>
+            </w:tabs>
+            <w:rPr>
+              <w:rFonts w:asciiTheme="minorHAnsi" w:eastAsiaTheme="minorEastAsia" w:hAnsiTheme="minorHAnsi" w:cstheme="minorBidi"/>
+              <w:noProof/>
+              <w:color w:val="auto"/>
+              <w:sz w:val="22"/>
+              <w:szCs w:val="22"/>
+            </w:rPr>
+          </w:pPr>
+          <w:hyperlink w:anchor="_Toc127696335" w:history="1">
+            <w:r>
+              <w:rPr>
+                <w:rStyle w:val="Hyperlink"/>
+                <w:noProof/>
+              </w:rPr>
+              <w:t>Kiểu dữ liệu số thực float trong python | float python là gì</w:t>
+            </w:r>
+            <w:r>
+              <w:rPr>
+                <w:noProof/>
+                <w:webHidden/>
+              </w:rPr>
+              <w:tab/>
+            </w:r>
+            <w:r>
+              <w:rPr>
+                <w:noProof/>
+                <w:webHidden/>
+              </w:rPr>
+              <w:fldChar w:fldCharType="begin"/>
+            </w:r>
+            <w:r>
+              <w:rPr>
+                <w:noProof/>
+                <w:webHidden/>
+              </w:rPr>
+              <w:instrText xml:space="preserve"> PAGEREF _Toc127696335 \h </w:instrText>
+            </w:r>
+            <w:r>
+              <w:rPr>
+                <w:noProof/>
+                <w:webHidden/>
+              </w:rPr>
+            </w:r>
+            <w:r>
+              <w:rPr>
+                <w:noProof/>
+                <w:webHidden/>
+              </w:rPr>
+              <w:fldChar w:fldCharType="separate"/>
+            </w:r>
+            <w:r>
+              <w:rPr>
+                <w:noProof/>
+                <w:webHidden/>
+              </w:rPr>
+              <w:t>18</w:t>
+            </w:r>
+            <w:r>
+              <w:rPr>
+                <w:noProof/>
+                <w:webHidden/>
+              </w:rPr>
+              <w:fldChar w:fldCharType="end"/>
+            </w:r>
+          </w:hyperlink>
+        </w:p>
+        <w:p>
+          <w:pPr>
+            <w:pStyle w:val="TOC3"/>
+            <w:tabs>
+              <w:tab w:val="right" w:leader="dot" w:pos="9350"/>
+            </w:tabs>
+            <w:rPr>
+              <w:rFonts w:asciiTheme="minorHAnsi" w:eastAsiaTheme="minorEastAsia" w:hAnsiTheme="minorHAnsi" w:cstheme="minorBidi"/>
+              <w:noProof/>
+              <w:color w:val="auto"/>
+              <w:sz w:val="22"/>
+              <w:szCs w:val="22"/>
+            </w:rPr>
+          </w:pPr>
+          <w:hyperlink w:anchor="_Toc127696336" w:history="1">
+            <w:r>
+              <w:rPr>
+                <w:rStyle w:val="Hyperlink"/>
+                <w:noProof/>
+              </w:rPr>
+              <w:t>Sử dụng số e</w:t>
+            </w:r>
+            <w:r>
+              <w:rPr>
+                <w:noProof/>
+                <w:webHidden/>
+              </w:rPr>
+              <w:tab/>
+            </w:r>
+            <w:r>
+              <w:rPr>
+                <w:noProof/>
+                <w:webHidden/>
+              </w:rPr>
+              <w:fldChar w:fldCharType="begin"/>
+            </w:r>
+            <w:r>
+              <w:rPr>
+                <w:noProof/>
+                <w:webHidden/>
+              </w:rPr>
+              <w:instrText xml:space="preserve"> PAGEREF _Toc127696336 \h </w:instrText>
+            </w:r>
+            <w:r>
+              <w:rPr>
+                <w:noProof/>
+                <w:webHidden/>
+              </w:rPr>
+            </w:r>
+            <w:r>
+              <w:rPr>
+                <w:noProof/>
+                <w:webHidden/>
+              </w:rPr>
+              <w:fldChar w:fldCharType="separate"/>
+            </w:r>
+            <w:r>
+              <w:rPr>
+                <w:noProof/>
+                <w:webHidden/>
+              </w:rPr>
+              <w:t>19</w:t>
+            </w:r>
+            <w:r>
+              <w:rPr>
+                <w:noProof/>
+                <w:webHidden/>
+              </w:rPr>
+              <w:fldChar w:fldCharType="end"/>
+            </w:r>
+          </w:hyperlink>
+        </w:p>
+        <w:p>
+          <w:pPr>
+            <w:pStyle w:val="TOC3"/>
+            <w:tabs>
+              <w:tab w:val="right" w:leader="dot" w:pos="9350"/>
+            </w:tabs>
+            <w:rPr>
+              <w:rFonts w:asciiTheme="minorHAnsi" w:eastAsiaTheme="minorEastAsia" w:hAnsiTheme="minorHAnsi" w:cstheme="minorBidi"/>
+              <w:noProof/>
+              <w:color w:val="auto"/>
+              <w:sz w:val="22"/>
+              <w:szCs w:val="22"/>
+            </w:rPr>
+          </w:pPr>
+          <w:hyperlink w:anchor="_Toc127696337" w:history="1">
+            <w:r>
+              <w:rPr>
+                <w:rStyle w:val="Hyperlink"/>
+                <w:noProof/>
+              </w:rPr>
+              <w:t>Ép kiểu dữ liệu về kiểu float</w:t>
+            </w:r>
+            <w:r>
+              <w:rPr>
+                <w:noProof/>
+                <w:webHidden/>
+              </w:rPr>
+              <w:tab/>
+            </w:r>
+            <w:r>
+              <w:rPr>
+                <w:noProof/>
+                <w:webHidden/>
+              </w:rPr>
+              <w:fldChar w:fldCharType="begin"/>
+            </w:r>
+            <w:r>
+              <w:rPr>
+                <w:noProof/>
+                <w:webHidden/>
+              </w:rPr>
+              <w:instrText xml:space="preserve"> PAGEREF _Toc127696337 \h </w:instrText>
+            </w:r>
+            <w:r>
+              <w:rPr>
+                <w:noProof/>
+                <w:webHidden/>
+              </w:rPr>
+            </w:r>
+            <w:r>
+              <w:rPr>
+                <w:noProof/>
+                <w:webHidden/>
+              </w:rPr>
+              <w:fldChar w:fldCharType="separate"/>
+            </w:r>
+            <w:r>
+              <w:rPr>
+                <w:noProof/>
+                <w:webHidden/>
+              </w:rPr>
+              <w:t>19</w:t>
+            </w:r>
+            <w:r>
+              <w:rPr>
+                <w:noProof/>
+                <w:webHidden/>
+              </w:rPr>
+              <w:fldChar w:fldCharType="end"/>
+            </w:r>
+          </w:hyperlink>
+        </w:p>
+        <w:p>
+          <w:pPr>
+            <w:pStyle w:val="TOC2"/>
+            <w:tabs>
+              <w:tab w:val="right" w:leader="dot" w:pos="9350"/>
+            </w:tabs>
+            <w:rPr>
+              <w:rFonts w:asciiTheme="minorHAnsi" w:eastAsiaTheme="minorEastAsia" w:hAnsiTheme="minorHAnsi" w:cstheme="minorBidi"/>
+              <w:noProof/>
+              <w:color w:val="auto"/>
+              <w:sz w:val="22"/>
+              <w:szCs w:val="22"/>
+            </w:rPr>
+          </w:pPr>
+          <w:hyperlink w:anchor="_Toc127696338" w:history="1">
+            <w:r>
+              <w:rPr>
+                <w:rStyle w:val="Hyperlink"/>
+                <w:noProof/>
+              </w:rPr>
+              <w:t>Kiểu dữ liệu số phức complex trong python</w:t>
+            </w:r>
+            <w:r>
+              <w:rPr>
+                <w:noProof/>
+                <w:webHidden/>
+              </w:rPr>
+              <w:tab/>
+            </w:r>
+            <w:r>
+              <w:rPr>
+                <w:noProof/>
+                <w:webHidden/>
+              </w:rPr>
+              <w:fldChar w:fldCharType="begin"/>
+            </w:r>
+            <w:r>
+              <w:rPr>
+                <w:noProof/>
+                <w:webHidden/>
+              </w:rPr>
+              <w:instrText xml:space="preserve"> PAGEREF _Toc127696338 \h </w:instrText>
+            </w:r>
+            <w:r>
+              <w:rPr>
+                <w:noProof/>
+                <w:webHidden/>
+              </w:rPr>
+            </w:r>
+            <w:r>
+              <w:rPr>
+                <w:noProof/>
+                <w:webHidden/>
+              </w:rPr>
+              <w:fldChar w:fldCharType="separate"/>
+            </w:r>
+            <w:r>
+              <w:rPr>
+                <w:noProof/>
+                <w:webHidden/>
+              </w:rPr>
+              <w:t>19</w:t>
+            </w:r>
+            <w:r>
+              <w:rPr>
+                <w:noProof/>
+                <w:webHidden/>
+              </w:rPr>
+              <w:fldChar w:fldCharType="end"/>
+            </w:r>
+          </w:hyperlink>
+        </w:p>
+        <w:p>
+          <w:pPr>
+            <w:pStyle w:val="TOC2"/>
+            <w:tabs>
+              <w:tab w:val="right" w:leader="dot" w:pos="9350"/>
+            </w:tabs>
+            <w:rPr>
+              <w:rFonts w:asciiTheme="minorHAnsi" w:eastAsiaTheme="minorEastAsia" w:hAnsiTheme="minorHAnsi" w:cstheme="minorBidi"/>
+              <w:noProof/>
+              <w:color w:val="auto"/>
+              <w:sz w:val="22"/>
+              <w:szCs w:val="22"/>
+            </w:rPr>
+          </w:pPr>
+          <w:hyperlink w:anchor="_Toc127696339" w:history="1">
+            <w:r>
+              <w:rPr>
+                <w:rStyle w:val="Hyperlink"/>
+                <w:noProof/>
+              </w:rPr>
+              <w:t>Toán tử số học</w:t>
+            </w:r>
+            <w:r>
+              <w:rPr>
+                <w:noProof/>
+                <w:webHidden/>
+              </w:rPr>
+              <w:tab/>
+            </w:r>
+            <w:r>
+              <w:rPr>
+                <w:noProof/>
+                <w:webHidden/>
+              </w:rPr>
+              <w:fldChar w:fldCharType="begin"/>
+            </w:r>
+            <w:r>
+              <w:rPr>
+                <w:noProof/>
+                <w:webHidden/>
+              </w:rPr>
+              <w:instrText xml:space="preserve"> PAGEREF _Toc127696339 \h </w:instrText>
+            </w:r>
+            <w:r>
+              <w:rPr>
+                <w:noProof/>
+                <w:webHidden/>
+              </w:rPr>
+            </w:r>
+            <w:r>
+              <w:rPr>
+                <w:noProof/>
+                <w:webHidden/>
+              </w:rPr>
+              <w:fldChar w:fldCharType="separate"/>
+            </w:r>
+            <w:r>
+              <w:rPr>
+                <w:noProof/>
+                <w:webHidden/>
+              </w:rPr>
+              <w:t>20</w:t>
+            </w:r>
+            <w:r>
+              <w:rPr>
+                <w:noProof/>
+                <w:webHidden/>
+              </w:rPr>
+              <w:fldChar w:fldCharType="end"/>
+            </w:r>
+          </w:hyperlink>
+        </w:p>
+        <w:p>
+          <w:pPr>
+            <w:pStyle w:val="TOC2"/>
+            <w:tabs>
+              <w:tab w:val="right" w:leader="dot" w:pos="9350"/>
+            </w:tabs>
+            <w:rPr>
+              <w:rFonts w:asciiTheme="minorHAnsi" w:eastAsiaTheme="minorEastAsia" w:hAnsiTheme="minorHAnsi" w:cstheme="minorBidi"/>
+              <w:noProof/>
+              <w:color w:val="auto"/>
+              <w:sz w:val="22"/>
+              <w:szCs w:val="22"/>
+            </w:rPr>
+          </w:pPr>
+          <w:hyperlink w:anchor="_Toc127696340" w:history="1">
+            <w:r>
+              <w:rPr>
+                <w:rStyle w:val="Hyperlink"/>
+                <w:noProof/>
+              </w:rPr>
+              <w:t>Toán tử bit</w:t>
+            </w:r>
+            <w:r>
+              <w:rPr>
+                <w:noProof/>
+                <w:webHidden/>
+              </w:rPr>
+              <w:tab/>
+            </w:r>
+            <w:r>
+              <w:rPr>
+                <w:noProof/>
+                <w:webHidden/>
+              </w:rPr>
+              <w:fldChar w:fldCharType="begin"/>
+            </w:r>
+            <w:r>
+              <w:rPr>
+                <w:noProof/>
+                <w:webHidden/>
+              </w:rPr>
+              <w:instrText xml:space="preserve"> PAGEREF _Toc127696340 \h </w:instrText>
+            </w:r>
+            <w:r>
+              <w:rPr>
+                <w:noProof/>
+                <w:webHidden/>
+              </w:rPr>
+            </w:r>
+            <w:r>
+              <w:rPr>
+                <w:noProof/>
+                <w:webHidden/>
+              </w:rPr>
+              <w:fldChar w:fldCharType="separate"/>
+            </w:r>
+            <w:r>
+              <w:rPr>
+                <w:noProof/>
+                <w:webHidden/>
+              </w:rPr>
+              <w:t>21</w:t>
+            </w:r>
+            <w:r>
+              <w:rPr>
+                <w:noProof/>
+                <w:webHidden/>
+              </w:rPr>
+              <w:fldChar w:fldCharType="end"/>
+            </w:r>
+          </w:hyperlink>
+        </w:p>
+        <w:p>
+          <w:pPr>
+            <w:pStyle w:val="TOC3"/>
+            <w:tabs>
+              <w:tab w:val="right" w:leader="dot" w:pos="9350"/>
+            </w:tabs>
+            <w:rPr>
+              <w:rFonts w:asciiTheme="minorHAnsi" w:eastAsiaTheme="minorEastAsia" w:hAnsiTheme="minorHAnsi" w:cstheme="minorBidi"/>
+              <w:noProof/>
+              <w:color w:val="auto"/>
+              <w:sz w:val="22"/>
+              <w:szCs w:val="22"/>
+            </w:rPr>
+          </w:pPr>
+          <w:hyperlink w:anchor="_Toc127696341" w:history="1">
+            <w:r>
+              <w:rPr>
+                <w:rStyle w:val="Hyperlink"/>
+                <w:noProof/>
+              </w:rPr>
+              <w:t>Phép dịch bit</w:t>
+            </w:r>
+            <w:r>
+              <w:rPr>
+                <w:noProof/>
+                <w:webHidden/>
+              </w:rPr>
+              <w:tab/>
+            </w:r>
+            <w:r>
+              <w:rPr>
+                <w:noProof/>
+                <w:webHidden/>
+              </w:rPr>
+              <w:fldChar w:fldCharType="begin"/>
+            </w:r>
+            <w:r>
+              <w:rPr>
+                <w:noProof/>
+                <w:webHidden/>
+              </w:rPr>
+              <w:instrText xml:space="preserve"> PAGEREF _Toc127696341 \h </w:instrText>
+            </w:r>
+            <w:r>
+              <w:rPr>
+                <w:noProof/>
+                <w:webHidden/>
+              </w:rPr>
+            </w:r>
+            <w:r>
+              <w:rPr>
+                <w:noProof/>
+                <w:webHidden/>
+              </w:rPr>
+              <w:fldChar w:fldCharType="separate"/>
+            </w:r>
+            <w:r>
+              <w:rPr>
+                <w:noProof/>
+                <w:webHidden/>
+              </w:rPr>
+              <w:t>21</w:t>
+            </w:r>
+            <w:r>
+              <w:rPr>
+                <w:noProof/>
+                <w:webHidden/>
+              </w:rPr>
+              <w:fldChar w:fldCharType="end"/>
+            </w:r>
+          </w:hyperlink>
+        </w:p>
+        <w:p>
+          <w:pPr>
+            <w:pStyle w:val="TOC2"/>
+            <w:tabs>
+              <w:tab w:val="right" w:leader="dot" w:pos="9350"/>
+            </w:tabs>
+            <w:rPr>
+              <w:rFonts w:asciiTheme="minorHAnsi" w:eastAsiaTheme="minorEastAsia" w:hAnsiTheme="minorHAnsi" w:cstheme="minorBidi"/>
+              <w:noProof/>
+              <w:color w:val="auto"/>
+              <w:sz w:val="22"/>
+              <w:szCs w:val="22"/>
+            </w:rPr>
+          </w:pPr>
+          <w:hyperlink w:anchor="_Toc127696342" w:history="1">
+            <w:r>
+              <w:rPr>
+                <w:rStyle w:val="Hyperlink"/>
+                <w:noProof/>
+              </w:rPr>
+              <w:t>Thứ tự ưu tiên toán tử</w:t>
+            </w:r>
+            <w:r>
+              <w:rPr>
+                <w:noProof/>
+                <w:webHidden/>
+              </w:rPr>
+              <w:tab/>
+            </w:r>
+            <w:r>
+              <w:rPr>
+                <w:noProof/>
+                <w:webHidden/>
+              </w:rPr>
+              <w:fldChar w:fldCharType="begin"/>
+            </w:r>
+            <w:r>
+              <w:rPr>
+                <w:noProof/>
+                <w:webHidden/>
+              </w:rPr>
+              <w:instrText xml:space="preserve"> PAGEREF _Toc127696342 \h </w:instrText>
+            </w:r>
+            <w:r>
+              <w:rPr>
+                <w:noProof/>
+                <w:webHidden/>
+              </w:rPr>
+            </w:r>
+            <w:r>
+              <w:rPr>
+                <w:noProof/>
+                <w:webHidden/>
+              </w:rPr>
+              <w:fldChar w:fldCharType="separate"/>
+            </w:r>
+            <w:r>
+              <w:rPr>
+                <w:noProof/>
+                <w:webHidden/>
+              </w:rPr>
+              <w:t>22</w:t>
+            </w:r>
+            <w:r>
+              <w:rPr>
+                <w:noProof/>
+                <w:webHidden/>
+              </w:rPr>
+              <w:fldChar w:fldCharType="end"/>
+            </w:r>
+          </w:hyperlink>
+        </w:p>
+        <w:p>
+          <w:pPr>
+            <w:pStyle w:val="TOC3"/>
+            <w:tabs>
+              <w:tab w:val="right" w:leader="dot" w:pos="9350"/>
+            </w:tabs>
+            <w:rPr>
+              <w:rFonts w:asciiTheme="minorHAnsi" w:eastAsiaTheme="minorEastAsia" w:hAnsiTheme="minorHAnsi" w:cstheme="minorBidi"/>
+              <w:noProof/>
+              <w:color w:val="auto"/>
+              <w:sz w:val="22"/>
+              <w:szCs w:val="22"/>
+            </w:rPr>
+          </w:pPr>
+          <w:hyperlink w:anchor="_Toc127696343" w:history="1">
+            <w:r>
+              <w:rPr>
+                <w:rStyle w:val="Hyperlink"/>
+                <w:noProof/>
+              </w:rPr>
+              <w:t>Bảng ưu tiên</w:t>
+            </w:r>
+            <w:r>
+              <w:rPr>
+                <w:noProof/>
+                <w:webHidden/>
+              </w:rPr>
+              <w:tab/>
+            </w:r>
+            <w:r>
+              <w:rPr>
+                <w:noProof/>
+                <w:webHidden/>
+              </w:rPr>
+              <w:fldChar w:fldCharType="begin"/>
+            </w:r>
+            <w:r>
+              <w:rPr>
+                <w:noProof/>
+                <w:webHidden/>
+              </w:rPr>
+              <w:instrText xml:space="preserve"> PAGEREF _Toc127696343 \h </w:instrText>
+            </w:r>
+            <w:r>
+              <w:rPr>
+                <w:noProof/>
+                <w:webHidden/>
+              </w:rPr>
+            </w:r>
+            <w:r>
+              <w:rPr>
+                <w:noProof/>
+                <w:webHidden/>
+              </w:rPr>
+              <w:fldChar w:fldCharType="separate"/>
+            </w:r>
+            <w:r>
+              <w:rPr>
+                <w:noProof/>
+                <w:webHidden/>
+              </w:rPr>
+              <w:t>22</w:t>
+            </w:r>
+            <w:r>
+              <w:rPr>
+                <w:noProof/>
+                <w:webHidden/>
+              </w:rPr>
+              <w:fldChar w:fldCharType="end"/>
+            </w:r>
+          </w:hyperlink>
+        </w:p>
+        <w:p>
+          <w:pPr>
+            <w:pStyle w:val="TOC2"/>
+            <w:tabs>
+              <w:tab w:val="right" w:leader="dot" w:pos="9350"/>
+            </w:tabs>
+            <w:rPr>
+              <w:rFonts w:asciiTheme="minorHAnsi" w:eastAsiaTheme="minorEastAsia" w:hAnsiTheme="minorHAnsi" w:cstheme="minorBidi"/>
+              <w:noProof/>
+              <w:color w:val="auto"/>
+              <w:sz w:val="22"/>
+              <w:szCs w:val="22"/>
+            </w:rPr>
+          </w:pPr>
+          <w:hyperlink w:anchor="_Toc127696344" w:history="1">
+            <w:r>
+              <w:rPr>
+                <w:rStyle w:val="Hyperlink"/>
+                <w:noProof/>
+              </w:rPr>
+              <w:t>Làm tròn số</w:t>
+            </w:r>
+            <w:r>
+              <w:rPr>
+                <w:noProof/>
+                <w:webHidden/>
+              </w:rPr>
+              <w:tab/>
+            </w:r>
+            <w:r>
+              <w:rPr>
+                <w:noProof/>
+                <w:webHidden/>
+              </w:rPr>
+              <w:fldChar w:fldCharType="begin"/>
+            </w:r>
+            <w:r>
+              <w:rPr>
+                <w:noProof/>
+                <w:webHidden/>
+              </w:rPr>
+              <w:instrText xml:space="preserve"> PAGEREF _Toc127696344 \h </w:instrText>
+            </w:r>
+            <w:r>
+              <w:rPr>
+                <w:noProof/>
+                <w:webHidden/>
+              </w:rPr>
+            </w:r>
+            <w:r>
+              <w:rPr>
+                <w:noProof/>
+                <w:webHidden/>
+              </w:rPr>
+              <w:fldChar w:fldCharType="separate"/>
+            </w:r>
+            <w:r>
+              <w:rPr>
+                <w:noProof/>
+                <w:webHidden/>
+              </w:rPr>
+              <w:t>23</w:t>
+            </w:r>
+            <w:r>
+              <w:rPr>
+                <w:noProof/>
+                <w:webHidden/>
+              </w:rPr>
+              <w:fldChar w:fldCharType="end"/>
+            </w:r>
+          </w:hyperlink>
+        </w:p>
+        <w:p>
+          <w:pPr>
+            <w:pStyle w:val="TOC3"/>
+            <w:tabs>
+              <w:tab w:val="right" w:leader="dot" w:pos="9350"/>
+            </w:tabs>
+            <w:rPr>
+              <w:rFonts w:asciiTheme="minorHAnsi" w:eastAsiaTheme="minorEastAsia" w:hAnsiTheme="minorHAnsi" w:cstheme="minorBidi"/>
+              <w:noProof/>
+              <w:color w:val="auto"/>
+              <w:sz w:val="22"/>
+              <w:szCs w:val="22"/>
+            </w:rPr>
+          </w:pPr>
+          <w:hyperlink w:anchor="_Toc127696345" w:history="1">
+            <w:r>
+              <w:rPr>
+                <w:rStyle w:val="Hyperlink"/>
+                <w:noProof/>
+              </w:rPr>
+              <w:t>Round()</w:t>
+            </w:r>
+            <w:r>
+              <w:rPr>
+                <w:noProof/>
+                <w:webHidden/>
+              </w:rPr>
+              <w:tab/>
+            </w:r>
+            <w:r>
+              <w:rPr>
+                <w:noProof/>
+                <w:webHidden/>
+              </w:rPr>
+              <w:fldChar w:fldCharType="begin"/>
+            </w:r>
+            <w:r>
+              <w:rPr>
+                <w:noProof/>
+                <w:webHidden/>
+              </w:rPr>
+              <w:instrText xml:space="preserve"> PAGEREF _Toc127696345 \h </w:instrText>
+            </w:r>
+            <w:r>
+              <w:rPr>
+                <w:noProof/>
+                <w:webHidden/>
+              </w:rPr>
+            </w:r>
+            <w:r>
+              <w:rPr>
+                <w:noProof/>
+                <w:webHidden/>
+              </w:rPr>
+              <w:fldChar w:fldCharType="separate"/>
+            </w:r>
+            <w:r>
+              <w:rPr>
+                <w:noProof/>
+                <w:webHidden/>
+              </w:rPr>
+              <w:t>23</w:t>
+            </w:r>
+            <w:r>
+              <w:rPr>
+                <w:noProof/>
+                <w:webHidden/>
+              </w:rPr>
+              <w:fldChar w:fldCharType="end"/>
+            </w:r>
+          </w:hyperlink>
+        </w:p>
+        <w:p>
+          <w:pPr>
+            <w:pStyle w:val="TOC2"/>
+            <w:tabs>
+              <w:tab w:val="right" w:leader="dot" w:pos="9350"/>
+            </w:tabs>
+            <w:rPr>
+              <w:rFonts w:asciiTheme="minorHAnsi" w:eastAsiaTheme="minorEastAsia" w:hAnsiTheme="minorHAnsi" w:cstheme="minorBidi"/>
+              <w:noProof/>
+              <w:color w:val="auto"/>
+              <w:sz w:val="22"/>
+              <w:szCs w:val="22"/>
+            </w:rPr>
+          </w:pPr>
+          <w:hyperlink w:anchor="_Toc127696346" w:history="1">
+            <w:r>
+              <w:rPr>
+                <w:rStyle w:val="Hyperlink"/>
+                <w:noProof/>
+              </w:rPr>
+              <w:t>Số pi</w:t>
+            </w:r>
+            <w:r>
+              <w:rPr>
+                <w:noProof/>
+                <w:webHidden/>
+              </w:rPr>
+              <w:tab/>
+            </w:r>
+            <w:r>
+              <w:rPr>
+                <w:noProof/>
+                <w:webHidden/>
+              </w:rPr>
+              <w:fldChar w:fldCharType="begin"/>
+            </w:r>
+            <w:r>
+              <w:rPr>
+                <w:noProof/>
+                <w:webHidden/>
+              </w:rPr>
+              <w:instrText xml:space="preserve"> PAGEREF _Toc127696346 \h </w:instrText>
+            </w:r>
+            <w:r>
+              <w:rPr>
+                <w:noProof/>
+                <w:webHidden/>
+              </w:rPr>
+            </w:r>
+            <w:r>
+              <w:rPr>
+                <w:noProof/>
+                <w:webHidden/>
+              </w:rPr>
+              <w:fldChar w:fldCharType="separate"/>
+            </w:r>
+            <w:r>
+              <w:rPr>
+                <w:noProof/>
+                <w:webHidden/>
+              </w:rPr>
+              <w:t>24</w:t>
+            </w:r>
+            <w:r>
+              <w:rPr>
+                <w:noProof/>
+                <w:webHidden/>
+              </w:rPr>
+              <w:fldChar w:fldCharType="end"/>
+            </w:r>
+          </w:hyperlink>
+        </w:p>
+        <w:p>
+          <w:pPr>
+            <w:pStyle w:val="TOC2"/>
+            <w:tabs>
+              <w:tab w:val="right" w:leader="dot" w:pos="9350"/>
+            </w:tabs>
+            <w:rPr>
+              <w:rFonts w:asciiTheme="minorHAnsi" w:eastAsiaTheme="minorEastAsia" w:hAnsiTheme="minorHAnsi" w:cstheme="minorBidi"/>
+              <w:noProof/>
+              <w:color w:val="auto"/>
+              <w:sz w:val="22"/>
+              <w:szCs w:val="22"/>
+            </w:rPr>
+          </w:pPr>
+          <w:hyperlink w:anchor="_Toc127696347" w:history="1">
+            <w:r>
+              <w:rPr>
+                <w:rStyle w:val="Hyperlink"/>
+                <w:noProof/>
+              </w:rPr>
+              <w:t>Kiểm tra số chẵn lẻ</w:t>
+            </w:r>
+            <w:r>
+              <w:rPr>
+                <w:noProof/>
+                <w:webHidden/>
+              </w:rPr>
+              <w:tab/>
+            </w:r>
+            <w:r>
+              <w:rPr>
+                <w:noProof/>
+                <w:webHidden/>
+              </w:rPr>
+              <w:fldChar w:fldCharType="begin"/>
+            </w:r>
+            <w:r>
+              <w:rPr>
+                <w:noProof/>
+                <w:webHidden/>
+              </w:rPr>
+              <w:instrText xml:space="preserve"> PAGEREF _Toc127696347 \h </w:instrText>
+            </w:r>
+            <w:r>
+              <w:rPr>
+                <w:noProof/>
+                <w:webHidden/>
+              </w:rPr>
+            </w:r>
+            <w:r>
+              <w:rPr>
+                <w:noProof/>
+                <w:webHidden/>
+              </w:rPr>
+              <w:fldChar w:fldCharType="separate"/>
+            </w:r>
+            <w:r>
+              <w:rPr>
+                <w:noProof/>
+                <w:webHidden/>
+              </w:rPr>
+              <w:t>25</w:t>
+            </w:r>
+            <w:r>
+              <w:rPr>
+                <w:noProof/>
+                <w:webHidden/>
+              </w:rPr>
+              <w:fldChar w:fldCharType="end"/>
+            </w:r>
+          </w:hyperlink>
+        </w:p>
+        <w:p>
+          <w:pPr>
+            <w:pStyle w:val="TOC2"/>
+            <w:tabs>
+              <w:tab w:val="right" w:leader="dot" w:pos="9350"/>
+            </w:tabs>
+            <w:rPr>
+              <w:rFonts w:asciiTheme="minorHAnsi" w:eastAsiaTheme="minorEastAsia" w:hAnsiTheme="minorHAnsi" w:cstheme="minorBidi"/>
+              <w:noProof/>
+              <w:color w:val="auto"/>
+              <w:sz w:val="22"/>
+              <w:szCs w:val="22"/>
+            </w:rPr>
+          </w:pPr>
+          <w:hyperlink w:anchor="_Toc127696348" w:history="1">
+            <w:r>
+              <w:rPr>
+                <w:rStyle w:val="Hyperlink"/>
+                <w:noProof/>
+              </w:rPr>
+              <w:t>Kiểm tra số nguyên, số thực</w:t>
+            </w:r>
+            <w:r>
+              <w:rPr>
+                <w:noProof/>
+                <w:webHidden/>
+              </w:rPr>
+              <w:tab/>
+            </w:r>
+            <w:r>
+              <w:rPr>
+                <w:noProof/>
+                <w:webHidden/>
+              </w:rPr>
+              <w:fldChar w:fldCharType="begin"/>
+            </w:r>
+            <w:r>
+              <w:rPr>
+                <w:noProof/>
+                <w:webHidden/>
+              </w:rPr>
+              <w:instrText xml:space="preserve"> PAGEREF _Toc127696348 \h </w:instrText>
+            </w:r>
+            <w:r>
+              <w:rPr>
+                <w:noProof/>
+                <w:webHidden/>
+              </w:rPr>
+            </w:r>
+            <w:r>
+              <w:rPr>
+                <w:noProof/>
+                <w:webHidden/>
+              </w:rPr>
+              <w:fldChar w:fldCharType="separate"/>
+            </w:r>
+            <w:r>
+              <w:rPr>
+                <w:noProof/>
+                <w:webHidden/>
+              </w:rPr>
+              <w:t>26</w:t>
+            </w:r>
+            <w:r>
+              <w:rPr>
+                <w:noProof/>
+                <w:webHidden/>
+              </w:rPr>
+              <w:fldChar w:fldCharType="end"/>
+            </w:r>
+          </w:hyperlink>
+        </w:p>
+        <w:p>
+          <w:pPr>
+            <w:pStyle w:val="TOC3"/>
+            <w:tabs>
+              <w:tab w:val="right" w:leader="dot" w:pos="9350"/>
+            </w:tabs>
+            <w:rPr>
+              <w:rFonts w:asciiTheme="minorHAnsi" w:eastAsiaTheme="minorEastAsia" w:hAnsiTheme="minorHAnsi" w:cstheme="minorBidi"/>
+              <w:noProof/>
+              <w:color w:val="auto"/>
+              <w:sz w:val="22"/>
+              <w:szCs w:val="22"/>
+            </w:rPr>
+          </w:pPr>
+          <w:hyperlink w:anchor="_Toc127696349" w:history="1">
+            <w:r>
+              <w:rPr>
+                <w:rStyle w:val="Hyperlink"/>
+                <w:noProof/>
+              </w:rPr>
+              <w:t>Kiểm tra số nguyên số thực trong python | Hàm isinstance()</w:t>
+            </w:r>
+            <w:r>
+              <w:rPr>
+                <w:noProof/>
+                <w:webHidden/>
+              </w:rPr>
+              <w:tab/>
+            </w:r>
+            <w:r>
+              <w:rPr>
+                <w:noProof/>
+                <w:webHidden/>
+              </w:rPr>
+              <w:fldChar w:fldCharType="begin"/>
+            </w:r>
+            <w:r>
+              <w:rPr>
+                <w:noProof/>
+                <w:webHidden/>
+              </w:rPr>
+              <w:instrText xml:space="preserve"> PAGEREF _Toc127696349 \h </w:instrText>
+            </w:r>
+            <w:r>
+              <w:rPr>
+                <w:noProof/>
+                <w:webHidden/>
+              </w:rPr>
+            </w:r>
+            <w:r>
+              <w:rPr>
+                <w:noProof/>
+                <w:webHidden/>
+              </w:rPr>
+              <w:fldChar w:fldCharType="separate"/>
+            </w:r>
+            <w:r>
+              <w:rPr>
+                <w:noProof/>
+                <w:webHidden/>
+              </w:rPr>
+              <w:t>26</w:t>
+            </w:r>
+            <w:r>
+              <w:rPr>
+                <w:noProof/>
+                <w:webHidden/>
+              </w:rPr>
+              <w:fldChar w:fldCharType="end"/>
+            </w:r>
+          </w:hyperlink>
+        </w:p>
+        <w:p>
+          <w:pPr>
+            <w:pStyle w:val="TOC3"/>
+            <w:tabs>
+              <w:tab w:val="right" w:leader="dot" w:pos="9350"/>
+            </w:tabs>
+            <w:rPr>
+              <w:rFonts w:asciiTheme="minorHAnsi" w:eastAsiaTheme="minorEastAsia" w:hAnsiTheme="minorHAnsi" w:cstheme="minorBidi"/>
+              <w:noProof/>
+              <w:color w:val="auto"/>
+              <w:sz w:val="22"/>
+              <w:szCs w:val="22"/>
+            </w:rPr>
+          </w:pPr>
+          <w:hyperlink w:anchor="_Toc127696350" w:history="1">
+            <w:r>
+              <w:rPr>
+                <w:rStyle w:val="Hyperlink"/>
+                <w:noProof/>
+              </w:rPr>
+              <w:t>Kiểm tra số thực có phải là số nguyên trong python | Phương thức is_integer()</w:t>
+            </w:r>
+            <w:r>
+              <w:rPr>
+                <w:noProof/>
+                <w:webHidden/>
+              </w:rPr>
+              <w:tab/>
+            </w:r>
+            <w:r>
+              <w:rPr>
+                <w:noProof/>
+                <w:webHidden/>
+              </w:rPr>
+              <w:fldChar w:fldCharType="begin"/>
+            </w:r>
+            <w:r>
+              <w:rPr>
+                <w:noProof/>
+                <w:webHidden/>
+              </w:rPr>
+              <w:instrText xml:space="preserve"> PAGEREF _Toc127696350 \h </w:instrText>
+            </w:r>
+            <w:r>
+              <w:rPr>
+                <w:noProof/>
+                <w:webHidden/>
+              </w:rPr>
+            </w:r>
+            <w:r>
+              <w:rPr>
+                <w:noProof/>
+                <w:webHidden/>
+              </w:rPr>
+              <w:fldChar w:fldCharType="separate"/>
+            </w:r>
+            <w:r>
+              <w:rPr>
+                <w:noProof/>
+                <w:webHidden/>
+              </w:rPr>
+              <w:t>27</w:t>
+            </w:r>
+            <w:r>
+              <w:rPr>
+                <w:noProof/>
+                <w:webHidden/>
+              </w:rPr>
+              <w:fldChar w:fldCharType="end"/>
+            </w:r>
+          </w:hyperlink>
+        </w:p>
+        <w:p>
+          <w:pPr>
+            <w:pStyle w:val="TOC2"/>
+            <w:tabs>
+              <w:tab w:val="right" w:leader="dot" w:pos="9350"/>
+            </w:tabs>
+            <w:rPr>
+              <w:rFonts w:asciiTheme="minorHAnsi" w:eastAsiaTheme="minorEastAsia" w:hAnsiTheme="minorHAnsi" w:cstheme="minorBidi"/>
+              <w:noProof/>
+              <w:color w:val="auto"/>
+              <w:sz w:val="22"/>
+              <w:szCs w:val="22"/>
+            </w:rPr>
+          </w:pPr>
+          <w:hyperlink w:anchor="_Toc127696351" w:history="1">
+            <w:r>
+              <w:rPr>
+                <w:rStyle w:val="Hyperlink"/>
+                <w:noProof/>
+              </w:rPr>
+              <w:t>Kiểm tra số nguyên tố</w:t>
+            </w:r>
+            <w:r>
+              <w:rPr>
+                <w:noProof/>
+                <w:webHidden/>
+              </w:rPr>
+              <w:tab/>
+            </w:r>
+            <w:r>
+              <w:rPr>
+                <w:noProof/>
+                <w:webHidden/>
+              </w:rPr>
+              <w:fldChar w:fldCharType="begin"/>
+            </w:r>
+            <w:r>
+              <w:rPr>
+                <w:noProof/>
+                <w:webHidden/>
+              </w:rPr>
+              <w:instrText xml:space="preserve"> PAGEREF _Toc127696351 \h </w:instrText>
+            </w:r>
+            <w:r>
+              <w:rPr>
+                <w:noProof/>
+                <w:webHidden/>
+              </w:rPr>
+            </w:r>
+            <w:r>
+              <w:rPr>
+                <w:noProof/>
+                <w:webHidden/>
+              </w:rPr>
+              <w:fldChar w:fldCharType="separate"/>
+            </w:r>
+            <w:r>
+              <w:rPr>
+                <w:noProof/>
+                <w:webHidden/>
+              </w:rPr>
+              <w:t>27</w:t>
+            </w:r>
+            <w:r>
+              <w:rPr>
+                <w:noProof/>
+                <w:webHidden/>
+              </w:rPr>
+              <w:fldChar w:fldCharType="end"/>
+            </w:r>
+          </w:hyperlink>
+        </w:p>
+        <w:p>
+          <w:pPr>
+            <w:pStyle w:val="TOC2"/>
+            <w:tabs>
+              <w:tab w:val="right" w:leader="dot" w:pos="9350"/>
+            </w:tabs>
+            <w:rPr>
+              <w:rFonts w:asciiTheme="minorHAnsi" w:eastAsiaTheme="minorEastAsia" w:hAnsiTheme="minorHAnsi" w:cstheme="minorBidi"/>
+              <w:noProof/>
+              <w:color w:val="auto"/>
+              <w:sz w:val="22"/>
+              <w:szCs w:val="22"/>
+            </w:rPr>
+          </w:pPr>
+          <w:hyperlink w:anchor="_Toc127696352" w:history="1">
+            <w:r>
+              <w:rPr>
+                <w:rStyle w:val="Hyperlink"/>
+                <w:noProof/>
+              </w:rPr>
+              <w:t>Kiểm tra số chính phương</w:t>
+            </w:r>
+            <w:r>
+              <w:rPr>
+                <w:noProof/>
+                <w:webHidden/>
+              </w:rPr>
+              <w:tab/>
+            </w:r>
+            <w:r>
+              <w:rPr>
+                <w:noProof/>
+                <w:webHidden/>
+              </w:rPr>
+              <w:fldChar w:fldCharType="begin"/>
+            </w:r>
+            <w:r>
+              <w:rPr>
+                <w:noProof/>
+                <w:webHidden/>
+              </w:rPr>
+              <w:instrText xml:space="preserve"> PAGEREF _Toc127696352 \h </w:instrText>
+            </w:r>
+            <w:r>
+              <w:rPr>
+                <w:noProof/>
+                <w:webHidden/>
+              </w:rPr>
+            </w:r>
+            <w:r>
+              <w:rPr>
+                <w:noProof/>
+                <w:webHidden/>
+              </w:rPr>
+              <w:fldChar w:fldCharType="separate"/>
+            </w:r>
+            <w:r>
+              <w:rPr>
+                <w:noProof/>
+                <w:webHidden/>
+              </w:rPr>
+              <w:t>28</w:t>
+            </w:r>
+            <w:r>
+              <w:rPr>
+                <w:noProof/>
+                <w:webHidden/>
+              </w:rPr>
+              <w:fldChar w:fldCharType="end"/>
+            </w:r>
+          </w:hyperlink>
+        </w:p>
+        <w:p>
+          <w:pPr>
+            <w:pStyle w:val="TOC2"/>
+            <w:tabs>
+              <w:tab w:val="right" w:leader="dot" w:pos="9350"/>
+            </w:tabs>
+            <w:rPr>
+              <w:rFonts w:asciiTheme="minorHAnsi" w:eastAsiaTheme="minorEastAsia" w:hAnsiTheme="minorHAnsi" w:cstheme="minorBidi"/>
+              <w:noProof/>
+              <w:color w:val="auto"/>
+              <w:sz w:val="22"/>
+              <w:szCs w:val="22"/>
+            </w:rPr>
+          </w:pPr>
+          <w:hyperlink w:anchor="_Toc127696353" w:history="1">
+            <w:r>
+              <w:rPr>
+                <w:rStyle w:val="Hyperlink"/>
+                <w:noProof/>
+              </w:rPr>
+              <w:t>Số hoàn hảo</w:t>
+            </w:r>
+            <w:r>
+              <w:rPr>
+                <w:noProof/>
+                <w:webHidden/>
+              </w:rPr>
+              <w:tab/>
+            </w:r>
+            <w:r>
+              <w:rPr>
+                <w:noProof/>
+                <w:webHidden/>
+              </w:rPr>
+              <w:fldChar w:fldCharType="begin"/>
+            </w:r>
+            <w:r>
+              <w:rPr>
+                <w:noProof/>
+                <w:webHidden/>
+              </w:rPr>
+              <w:instrText xml:space="preserve"> PAGEREF _Toc127696353 \h </w:instrText>
+            </w:r>
+            <w:r>
+              <w:rPr>
+                <w:noProof/>
+                <w:webHidden/>
+              </w:rPr>
+            </w:r>
+            <w:r>
+              <w:rPr>
+                <w:noProof/>
+                <w:webHidden/>
+              </w:rPr>
+              <w:fldChar w:fldCharType="separate"/>
+            </w:r>
+            <w:r>
+              <w:rPr>
+                <w:noProof/>
+                <w:webHidden/>
+              </w:rPr>
+              <w:t>29</w:t>
+            </w:r>
+            <w:r>
+              <w:rPr>
+                <w:noProof/>
+                <w:webHidden/>
+              </w:rPr>
+              <w:fldChar w:fldCharType="end"/>
+            </w:r>
+          </w:hyperlink>
+        </w:p>
+        <w:p>
+          <w:pPr>
+            <w:pStyle w:val="TOC2"/>
+            <w:tabs>
+              <w:tab w:val="right" w:leader="dot" w:pos="9350"/>
+            </w:tabs>
+            <w:rPr>
+              <w:rFonts w:asciiTheme="minorHAnsi" w:eastAsiaTheme="minorEastAsia" w:hAnsiTheme="minorHAnsi" w:cstheme="minorBidi"/>
+              <w:noProof/>
+              <w:color w:val="auto"/>
+              <w:sz w:val="22"/>
+              <w:szCs w:val="22"/>
+            </w:rPr>
+          </w:pPr>
+          <w:hyperlink w:anchor="_Toc127696354" w:history="1">
+            <w:r>
+              <w:rPr>
+                <w:rStyle w:val="Hyperlink"/>
+                <w:noProof/>
+              </w:rPr>
+              <w:t>Số đối xứng</w:t>
+            </w:r>
+            <w:r>
+              <w:rPr>
+                <w:noProof/>
+                <w:webHidden/>
+              </w:rPr>
+              <w:tab/>
+            </w:r>
+            <w:r>
+              <w:rPr>
+                <w:noProof/>
+                <w:webHidden/>
+              </w:rPr>
+              <w:fldChar w:fldCharType="begin"/>
+            </w:r>
+            <w:r>
+              <w:rPr>
+                <w:noProof/>
+                <w:webHidden/>
+              </w:rPr>
+              <w:instrText xml:space="preserve"> PAGEREF _Toc127696354 \h </w:instrText>
+            </w:r>
+            <w:r>
+              <w:rPr>
+                <w:noProof/>
+                <w:webHidden/>
+              </w:rPr>
+            </w:r>
+            <w:r>
+              <w:rPr>
+                <w:noProof/>
+                <w:webHidden/>
+              </w:rPr>
+              <w:fldChar w:fldCharType="separate"/>
+            </w:r>
+            <w:r>
+              <w:rPr>
+                <w:noProof/>
+                <w:webHidden/>
+              </w:rPr>
+              <w:t>29</w:t>
+            </w:r>
+            <w:r>
+              <w:rPr>
+                <w:noProof/>
+                <w:webHidden/>
+              </w:rPr>
+              <w:fldChar w:fldCharType="end"/>
+            </w:r>
+          </w:hyperlink>
+        </w:p>
+        <w:p>
+          <w:pPr>
+            <w:pStyle w:val="TOC1"/>
+            <w:tabs>
+              <w:tab w:val="right" w:leader="dot" w:pos="9350"/>
+            </w:tabs>
+            <w:rPr>
+              <w:rFonts w:asciiTheme="minorHAnsi" w:eastAsiaTheme="minorEastAsia" w:hAnsiTheme="minorHAnsi" w:cstheme="minorBidi"/>
+              <w:noProof/>
+              <w:color w:val="auto"/>
+              <w:sz w:val="22"/>
+              <w:szCs w:val="22"/>
+            </w:rPr>
+          </w:pPr>
+          <w:hyperlink w:anchor="_Toc127696355" w:history="1">
+            <w:r>
+              <w:rPr>
+                <w:rStyle w:val="Hyperlink"/>
+                <w:noProof/>
+              </w:rPr>
+              <w:t>Biến</w:t>
+            </w:r>
+            <w:r>
+              <w:rPr>
+                <w:noProof/>
+                <w:webHidden/>
+              </w:rPr>
+              <w:tab/>
+            </w:r>
+            <w:r>
+              <w:rPr>
+                <w:noProof/>
+                <w:webHidden/>
+              </w:rPr>
+              <w:fldChar w:fldCharType="begin"/>
+            </w:r>
+            <w:r>
+              <w:rPr>
+                <w:noProof/>
+                <w:webHidden/>
+              </w:rPr>
+              <w:instrText xml:space="preserve"> PAGEREF _Toc127696355 \h </w:instrText>
+            </w:r>
+            <w:r>
+              <w:rPr>
+                <w:noProof/>
+                <w:webHidden/>
+              </w:rPr>
+            </w:r>
+            <w:r>
+              <w:rPr>
+                <w:noProof/>
+                <w:webHidden/>
+              </w:rPr>
+              <w:fldChar w:fldCharType="separate"/>
+            </w:r>
+            <w:r>
+              <w:rPr>
+                <w:noProof/>
+                <w:webHidden/>
+              </w:rPr>
+              <w:t>30</w:t>
+            </w:r>
+            <w:r>
+              <w:rPr>
+                <w:noProof/>
+                <w:webHidden/>
+              </w:rPr>
+              <w:fldChar w:fldCharType="end"/>
+            </w:r>
+          </w:hyperlink>
+        </w:p>
+        <w:p>
+          <w:pPr>
+            <w:pStyle w:val="TOC2"/>
+            <w:tabs>
+              <w:tab w:val="right" w:leader="dot" w:pos="9350"/>
+            </w:tabs>
+            <w:rPr>
+              <w:rFonts w:asciiTheme="minorHAnsi" w:eastAsiaTheme="minorEastAsia" w:hAnsiTheme="minorHAnsi" w:cstheme="minorBidi"/>
+              <w:noProof/>
+              <w:color w:val="auto"/>
+              <w:sz w:val="22"/>
+              <w:szCs w:val="22"/>
+            </w:rPr>
+          </w:pPr>
+          <w:hyperlink w:anchor="_Toc127696356" w:history="1">
+            <w:r>
+              <w:rPr>
+                <w:rStyle w:val="Hyperlink"/>
+                <w:noProof/>
+              </w:rPr>
+              <w:t>Khái niệm</w:t>
+            </w:r>
+            <w:r>
+              <w:rPr>
+                <w:noProof/>
+                <w:webHidden/>
+              </w:rPr>
+              <w:tab/>
+            </w:r>
+            <w:r>
+              <w:rPr>
+                <w:noProof/>
+                <w:webHidden/>
+              </w:rPr>
+              <w:fldChar w:fldCharType="begin"/>
+            </w:r>
+            <w:r>
+              <w:rPr>
+                <w:noProof/>
+                <w:webHidden/>
+              </w:rPr>
+              <w:instrText xml:space="preserve"> PAGEREF _Toc127696356 \h </w:instrText>
+            </w:r>
+            <w:r>
+              <w:rPr>
+                <w:noProof/>
+                <w:webHidden/>
+              </w:rPr>
+            </w:r>
+            <w:r>
+              <w:rPr>
+                <w:noProof/>
+                <w:webHidden/>
+              </w:rPr>
+              <w:fldChar w:fldCharType="separate"/>
+            </w:r>
+            <w:r>
+              <w:rPr>
+                <w:noProof/>
+                <w:webHidden/>
+              </w:rPr>
+              <w:t>30</w:t>
+            </w:r>
+            <w:r>
+              <w:rPr>
+                <w:noProof/>
+                <w:webHidden/>
+              </w:rPr>
+              <w:fldChar w:fldCharType="end"/>
+            </w:r>
+          </w:hyperlink>
+        </w:p>
+        <w:p>
+          <w:pPr>
+            <w:pStyle w:val="TOC2"/>
+            <w:tabs>
+              <w:tab w:val="right" w:leader="dot" w:pos="9350"/>
+            </w:tabs>
+            <w:rPr>
+              <w:rFonts w:asciiTheme="minorHAnsi" w:eastAsiaTheme="minorEastAsia" w:hAnsiTheme="minorHAnsi" w:cstheme="minorBidi"/>
+              <w:noProof/>
+              <w:color w:val="auto"/>
+              <w:sz w:val="22"/>
+              <w:szCs w:val="22"/>
+            </w:rPr>
+          </w:pPr>
+          <w:hyperlink w:anchor="_Toc127696357" w:history="1">
+            <w:r>
+              <w:rPr>
+                <w:rStyle w:val="Hyperlink"/>
+                <w:noProof/>
+              </w:rPr>
+              <w:t>Khởi tạo</w:t>
+            </w:r>
+            <w:r>
+              <w:rPr>
+                <w:noProof/>
+                <w:webHidden/>
+              </w:rPr>
+              <w:tab/>
+            </w:r>
+            <w:r>
+              <w:rPr>
+                <w:noProof/>
+                <w:webHidden/>
+              </w:rPr>
+              <w:fldChar w:fldCharType="begin"/>
+            </w:r>
+            <w:r>
+              <w:rPr>
+                <w:noProof/>
+                <w:webHidden/>
+              </w:rPr>
+              <w:instrText xml:space="preserve"> PAGEREF _Toc127696357 \h </w:instrText>
+            </w:r>
+            <w:r>
+              <w:rPr>
+                <w:noProof/>
+                <w:webHidden/>
+              </w:rPr>
+            </w:r>
+            <w:r>
+              <w:rPr>
+                <w:noProof/>
+                <w:webHidden/>
+              </w:rPr>
+              <w:fldChar w:fldCharType="separate"/>
+            </w:r>
+            <w:r>
+              <w:rPr>
+                <w:noProof/>
+                <w:webHidden/>
+              </w:rPr>
+              <w:t>30</w:t>
+            </w:r>
+            <w:r>
+              <w:rPr>
+                <w:noProof/>
+                <w:webHidden/>
+              </w:rPr>
+              <w:fldChar w:fldCharType="end"/>
+            </w:r>
+          </w:hyperlink>
+        </w:p>
+        <w:p>
+          <w:pPr>
+            <w:pStyle w:val="TOC2"/>
+            <w:tabs>
+              <w:tab w:val="right" w:leader="dot" w:pos="9350"/>
+            </w:tabs>
+            <w:rPr>
+              <w:rFonts w:asciiTheme="minorHAnsi" w:eastAsiaTheme="minorEastAsia" w:hAnsiTheme="minorHAnsi" w:cstheme="minorBidi"/>
+              <w:noProof/>
+              <w:color w:val="auto"/>
+              <w:sz w:val="22"/>
+              <w:szCs w:val="22"/>
+            </w:rPr>
+          </w:pPr>
+          <w:hyperlink w:anchor="_Toc127696358" w:history="1">
+            <w:r>
+              <w:rPr>
+                <w:rStyle w:val="Hyperlink"/>
+                <w:noProof/>
+              </w:rPr>
+              <w:t>Xoá biến</w:t>
+            </w:r>
+            <w:r>
+              <w:rPr>
+                <w:noProof/>
+                <w:webHidden/>
+              </w:rPr>
+              <w:tab/>
+            </w:r>
+            <w:r>
+              <w:rPr>
+                <w:noProof/>
+                <w:webHidden/>
+              </w:rPr>
+              <w:fldChar w:fldCharType="begin"/>
+            </w:r>
+            <w:r>
+              <w:rPr>
+                <w:noProof/>
+                <w:webHidden/>
+              </w:rPr>
+              <w:instrText xml:space="preserve"> PAGEREF _Toc127696358 \h </w:instrText>
+            </w:r>
+            <w:r>
+              <w:rPr>
+                <w:noProof/>
+                <w:webHidden/>
+              </w:rPr>
+            </w:r>
+            <w:r>
+              <w:rPr>
+                <w:noProof/>
+                <w:webHidden/>
+              </w:rPr>
+              <w:fldChar w:fldCharType="separate"/>
+            </w:r>
+            <w:r>
+              <w:rPr>
+                <w:noProof/>
+                <w:webHidden/>
+              </w:rPr>
+              <w:t>31</w:t>
+            </w:r>
+            <w:r>
+              <w:rPr>
+                <w:noProof/>
+                <w:webHidden/>
+              </w:rPr>
+              <w:fldChar w:fldCharType="end"/>
+            </w:r>
+          </w:hyperlink>
+        </w:p>
+        <w:p>
+          <w:pPr>
+            <w:pStyle w:val="TOC1"/>
+            <w:tabs>
+              <w:tab w:val="right" w:leader="dot" w:pos="9350"/>
+            </w:tabs>
+            <w:rPr>
+              <w:rFonts w:asciiTheme="minorHAnsi" w:eastAsiaTheme="minorEastAsia" w:hAnsiTheme="minorHAnsi" w:cstheme="minorBidi"/>
+              <w:noProof/>
+              <w:color w:val="auto"/>
+              <w:sz w:val="22"/>
+              <w:szCs w:val="22"/>
+            </w:rPr>
+          </w:pPr>
+          <w:hyperlink w:anchor="_Toc127696359" w:history="1">
+            <w:r>
+              <w:rPr>
+                <w:rStyle w:val="Hyperlink"/>
+                <w:noProof/>
+              </w:rPr>
+              <w:t>Lệnh điều kiện</w:t>
+            </w:r>
+            <w:r>
+              <w:rPr>
+                <w:noProof/>
+                <w:webHidden/>
+              </w:rPr>
+              <w:tab/>
+            </w:r>
+            <w:r>
+              <w:rPr>
+                <w:noProof/>
+                <w:webHidden/>
+              </w:rPr>
+              <w:fldChar w:fldCharType="begin"/>
+            </w:r>
+            <w:r>
+              <w:rPr>
+                <w:noProof/>
+                <w:webHidden/>
+              </w:rPr>
+              <w:instrText xml:space="preserve"> PAGEREF _Toc127696359 \h </w:instrText>
+            </w:r>
+            <w:r>
+              <w:rPr>
+                <w:noProof/>
+                <w:webHidden/>
+              </w:rPr>
+            </w:r>
+            <w:r>
+              <w:rPr>
+                <w:noProof/>
+                <w:webHidden/>
+              </w:rPr>
+              <w:fldChar w:fldCharType="separate"/>
+            </w:r>
+            <w:r>
+              <w:rPr>
+                <w:noProof/>
+                <w:webHidden/>
+              </w:rPr>
+              <w:t>31</w:t>
+            </w:r>
+            <w:r>
+              <w:rPr>
+                <w:noProof/>
+                <w:webHidden/>
+              </w:rPr>
+              <w:fldChar w:fldCharType="end"/>
+            </w:r>
+          </w:hyperlink>
+        </w:p>
+        <w:p>
+          <w:pPr>
+            <w:pStyle w:val="TOC2"/>
+            <w:tabs>
+              <w:tab w:val="right" w:leader="dot" w:pos="9350"/>
+            </w:tabs>
+            <w:rPr>
+              <w:rFonts w:asciiTheme="minorHAnsi" w:eastAsiaTheme="minorEastAsia" w:hAnsiTheme="minorHAnsi" w:cstheme="minorBidi"/>
+              <w:noProof/>
+              <w:color w:val="auto"/>
+              <w:sz w:val="22"/>
+              <w:szCs w:val="22"/>
+            </w:rPr>
+          </w:pPr>
+          <w:hyperlink w:anchor="_Toc127696360" w:history="1">
+            <w:r>
+              <w:rPr>
+                <w:rStyle w:val="Hyperlink"/>
+                <w:noProof/>
+              </w:rPr>
+              <w:t>If</w:t>
+            </w:r>
+            <w:r>
+              <w:rPr>
+                <w:noProof/>
+                <w:webHidden/>
+              </w:rPr>
+              <w:tab/>
+            </w:r>
+            <w:r>
+              <w:rPr>
+                <w:noProof/>
+                <w:webHidden/>
+              </w:rPr>
+              <w:fldChar w:fldCharType="begin"/>
+            </w:r>
+            <w:r>
+              <w:rPr>
+                <w:noProof/>
+                <w:webHidden/>
+              </w:rPr>
+              <w:instrText xml:space="preserve"> PAGEREF _Toc127696360 \h </w:instrText>
+            </w:r>
+            <w:r>
+              <w:rPr>
+                <w:noProof/>
+                <w:webHidden/>
+              </w:rPr>
+            </w:r>
+            <w:r>
+              <w:rPr>
+                <w:noProof/>
+                <w:webHidden/>
+              </w:rPr>
+              <w:fldChar w:fldCharType="separate"/>
+            </w:r>
+            <w:r>
+              <w:rPr>
+                <w:noProof/>
+                <w:webHidden/>
+              </w:rPr>
+              <w:t>31</w:t>
+            </w:r>
+            <w:r>
+              <w:rPr>
+                <w:noProof/>
+                <w:webHidden/>
+              </w:rPr>
+              <w:fldChar w:fldCharType="end"/>
+            </w:r>
+          </w:hyperlink>
+        </w:p>
+        <w:p>
+          <w:pPr>
+            <w:pStyle w:val="TOC2"/>
+            <w:tabs>
+              <w:tab w:val="right" w:leader="dot" w:pos="9350"/>
+            </w:tabs>
+            <w:rPr>
+              <w:rFonts w:asciiTheme="minorHAnsi" w:eastAsiaTheme="minorEastAsia" w:hAnsiTheme="minorHAnsi" w:cstheme="minorBidi"/>
+              <w:noProof/>
+              <w:color w:val="auto"/>
+              <w:sz w:val="22"/>
+              <w:szCs w:val="22"/>
+            </w:rPr>
+          </w:pPr>
+          <w:hyperlink w:anchor="_Toc127696361" w:history="1">
+            <w:r>
+              <w:rPr>
+                <w:rStyle w:val="Hyperlink"/>
+                <w:noProof/>
+              </w:rPr>
+              <w:t>Toán tử so sánh</w:t>
+            </w:r>
+            <w:r>
+              <w:rPr>
+                <w:noProof/>
+                <w:webHidden/>
+              </w:rPr>
+              <w:tab/>
+            </w:r>
+            <w:r>
+              <w:rPr>
+                <w:noProof/>
+                <w:webHidden/>
+              </w:rPr>
+              <w:fldChar w:fldCharType="begin"/>
+            </w:r>
+            <w:r>
+              <w:rPr>
+                <w:noProof/>
+                <w:webHidden/>
+              </w:rPr>
+              <w:instrText xml:space="preserve"> PAGEREF _Toc127696361 \h </w:instrText>
+            </w:r>
+            <w:r>
+              <w:rPr>
+                <w:noProof/>
+                <w:webHidden/>
+              </w:rPr>
+            </w:r>
+            <w:r>
+              <w:rPr>
+                <w:noProof/>
+                <w:webHidden/>
+              </w:rPr>
+              <w:fldChar w:fldCharType="separate"/>
+            </w:r>
+            <w:r>
+              <w:rPr>
+                <w:noProof/>
+                <w:webHidden/>
+              </w:rPr>
+              <w:t>32</w:t>
+            </w:r>
+            <w:r>
+              <w:rPr>
+                <w:noProof/>
+                <w:webHidden/>
+              </w:rPr>
+              <w:fldChar w:fldCharType="end"/>
+            </w:r>
+          </w:hyperlink>
+        </w:p>
+        <w:p>
+          <w:pPr>
+            <w:pStyle w:val="TOC2"/>
+            <w:tabs>
+              <w:tab w:val="right" w:leader="dot" w:pos="9350"/>
+            </w:tabs>
+            <w:rPr>
+              <w:rFonts w:asciiTheme="minorHAnsi" w:eastAsiaTheme="minorEastAsia" w:hAnsiTheme="minorHAnsi" w:cstheme="minorBidi"/>
+              <w:noProof/>
+              <w:color w:val="auto"/>
+              <w:sz w:val="22"/>
+              <w:szCs w:val="22"/>
+            </w:rPr>
+          </w:pPr>
+          <w:hyperlink w:anchor="_Toc127696362" w:history="1">
+            <w:r>
+              <w:rPr>
+                <w:rStyle w:val="Hyperlink"/>
+                <w:noProof/>
+              </w:rPr>
+              <w:t>Toán tử logic</w:t>
+            </w:r>
+            <w:r>
+              <w:rPr>
+                <w:noProof/>
+                <w:webHidden/>
+              </w:rPr>
+              <w:tab/>
+            </w:r>
+            <w:r>
+              <w:rPr>
+                <w:noProof/>
+                <w:webHidden/>
+              </w:rPr>
+              <w:fldChar w:fldCharType="begin"/>
+            </w:r>
+            <w:r>
+              <w:rPr>
+                <w:noProof/>
+                <w:webHidden/>
+              </w:rPr>
+              <w:instrText xml:space="preserve"> PAGEREF _Toc127696362 \h </w:instrText>
+            </w:r>
+            <w:r>
+              <w:rPr>
+                <w:noProof/>
+                <w:webHidden/>
+              </w:rPr>
+            </w:r>
+            <w:r>
+              <w:rPr>
+                <w:noProof/>
+                <w:webHidden/>
+              </w:rPr>
+              <w:fldChar w:fldCharType="separate"/>
+            </w:r>
+            <w:r>
+              <w:rPr>
+                <w:noProof/>
+                <w:webHidden/>
+              </w:rPr>
+              <w:t>33</w:t>
+            </w:r>
+            <w:r>
+              <w:rPr>
+                <w:noProof/>
+                <w:webHidden/>
+              </w:rPr>
+              <w:fldChar w:fldCharType="end"/>
+            </w:r>
+          </w:hyperlink>
+        </w:p>
+        <w:p>
+          <w:pPr>
+            <w:pStyle w:val="TOC2"/>
+            <w:tabs>
+              <w:tab w:val="right" w:leader="dot" w:pos="9350"/>
+            </w:tabs>
+            <w:rPr>
+              <w:rFonts w:asciiTheme="minorHAnsi" w:eastAsiaTheme="minorEastAsia" w:hAnsiTheme="minorHAnsi" w:cstheme="minorBidi"/>
+              <w:noProof/>
+              <w:color w:val="auto"/>
+              <w:sz w:val="22"/>
+              <w:szCs w:val="22"/>
+            </w:rPr>
+          </w:pPr>
+          <w:hyperlink w:anchor="_Toc127696363" w:history="1">
+            <w:r>
+              <w:rPr>
+                <w:rStyle w:val="Hyperlink"/>
+                <w:noProof/>
+              </w:rPr>
+              <w:t>Toán tử 3 ngôi</w:t>
+            </w:r>
+            <w:r>
+              <w:rPr>
+                <w:noProof/>
+                <w:webHidden/>
+              </w:rPr>
+              <w:tab/>
+            </w:r>
+            <w:r>
+              <w:rPr>
+                <w:noProof/>
+                <w:webHidden/>
+              </w:rPr>
+              <w:fldChar w:fldCharType="begin"/>
+            </w:r>
+            <w:r>
+              <w:rPr>
+                <w:noProof/>
+                <w:webHidden/>
+              </w:rPr>
+              <w:instrText xml:space="preserve"> PAGEREF _Toc127696363 \h </w:instrText>
+            </w:r>
+            <w:r>
+              <w:rPr>
+                <w:noProof/>
+                <w:webHidden/>
+              </w:rPr>
+            </w:r>
+            <w:r>
+              <w:rPr>
+                <w:noProof/>
+                <w:webHidden/>
+              </w:rPr>
+              <w:fldChar w:fldCharType="separate"/>
+            </w:r>
+            <w:r>
+              <w:rPr>
+                <w:noProof/>
+                <w:webHidden/>
+              </w:rPr>
+              <w:t>33</w:t>
+            </w:r>
+            <w:r>
+              <w:rPr>
+                <w:noProof/>
+                <w:webHidden/>
+              </w:rPr>
+              <w:fldChar w:fldCharType="end"/>
+            </w:r>
+          </w:hyperlink>
+        </w:p>
+        <w:p>
+          <w:pPr>
+            <w:pStyle w:val="TOC1"/>
+            <w:tabs>
+              <w:tab w:val="right" w:leader="dot" w:pos="9350"/>
+            </w:tabs>
+            <w:rPr>
+              <w:rFonts w:asciiTheme="minorHAnsi" w:eastAsiaTheme="minorEastAsia" w:hAnsiTheme="minorHAnsi" w:cstheme="minorBidi"/>
+              <w:noProof/>
+              <w:color w:val="auto"/>
+              <w:sz w:val="22"/>
+              <w:szCs w:val="22"/>
+            </w:rPr>
+          </w:pPr>
+          <w:hyperlink w:anchor="_Toc127696364" w:history="1">
+            <w:r>
+              <w:rPr>
+                <w:rStyle w:val="Hyperlink"/>
+                <w:noProof/>
+              </w:rPr>
+              <w:t>Vòng lặp</w:t>
+            </w:r>
+            <w:r>
+              <w:rPr>
+                <w:noProof/>
+                <w:webHidden/>
+              </w:rPr>
+              <w:tab/>
+            </w:r>
+            <w:r>
+              <w:rPr>
+                <w:noProof/>
+                <w:webHidden/>
+              </w:rPr>
+              <w:fldChar w:fldCharType="begin"/>
+            </w:r>
+            <w:r>
+              <w:rPr>
+                <w:noProof/>
+                <w:webHidden/>
+              </w:rPr>
+              <w:instrText xml:space="preserve"> PAGEREF _Toc127696364 \h </w:instrText>
+            </w:r>
+            <w:r>
+              <w:rPr>
+                <w:noProof/>
+                <w:webHidden/>
+              </w:rPr>
+            </w:r>
+            <w:r>
+              <w:rPr>
+                <w:noProof/>
+                <w:webHidden/>
+              </w:rPr>
+              <w:fldChar w:fldCharType="separate"/>
+            </w:r>
+            <w:r>
+              <w:rPr>
+                <w:noProof/>
+                <w:webHidden/>
+              </w:rPr>
+              <w:t>33</w:t>
+            </w:r>
+            <w:r>
+              <w:rPr>
+                <w:noProof/>
+                <w:webHidden/>
+              </w:rPr>
+              <w:fldChar w:fldCharType="end"/>
+            </w:r>
+          </w:hyperlink>
+        </w:p>
+        <w:p>
+          <w:pPr>
+            <w:pStyle w:val="TOC2"/>
+            <w:tabs>
+              <w:tab w:val="right" w:leader="dot" w:pos="9350"/>
+            </w:tabs>
+            <w:rPr>
+              <w:rFonts w:asciiTheme="minorHAnsi" w:eastAsiaTheme="minorEastAsia" w:hAnsiTheme="minorHAnsi" w:cstheme="minorBidi"/>
+              <w:noProof/>
+              <w:color w:val="auto"/>
+              <w:sz w:val="22"/>
+              <w:szCs w:val="22"/>
+            </w:rPr>
+          </w:pPr>
+          <w:hyperlink w:anchor="_Toc127696365" w:history="1">
+            <w:r>
+              <w:rPr>
+                <w:rStyle w:val="Hyperlink"/>
+                <w:noProof/>
+              </w:rPr>
+              <w:t>For</w:t>
+            </w:r>
+            <w:r>
+              <w:rPr>
+                <w:noProof/>
+                <w:webHidden/>
+              </w:rPr>
+              <w:tab/>
+            </w:r>
+            <w:r>
+              <w:rPr>
+                <w:noProof/>
+                <w:webHidden/>
+              </w:rPr>
+              <w:fldChar w:fldCharType="begin"/>
+            </w:r>
+            <w:r>
+              <w:rPr>
+                <w:noProof/>
+                <w:webHidden/>
+              </w:rPr>
+              <w:instrText xml:space="preserve"> PAGEREF _Toc127696365 \h </w:instrText>
+            </w:r>
+            <w:r>
+              <w:rPr>
+                <w:noProof/>
+                <w:webHidden/>
+              </w:rPr>
+            </w:r>
+            <w:r>
+              <w:rPr>
+                <w:noProof/>
+                <w:webHidden/>
+              </w:rPr>
+              <w:fldChar w:fldCharType="separate"/>
+            </w:r>
+            <w:r>
+              <w:rPr>
+                <w:noProof/>
+                <w:webHidden/>
+              </w:rPr>
+              <w:t>33</w:t>
+            </w:r>
+            <w:r>
+              <w:rPr>
+                <w:noProof/>
+                <w:webHidden/>
+              </w:rPr>
+              <w:fldChar w:fldCharType="end"/>
+            </w:r>
+          </w:hyperlink>
+        </w:p>
+        <w:p>
+          <w:pPr>
+            <w:pStyle w:val="TOC2"/>
+            <w:tabs>
+              <w:tab w:val="right" w:leader="dot" w:pos="9350"/>
+            </w:tabs>
+            <w:rPr>
+              <w:rFonts w:asciiTheme="minorHAnsi" w:eastAsiaTheme="minorEastAsia" w:hAnsiTheme="minorHAnsi" w:cstheme="minorBidi"/>
+              <w:noProof/>
+              <w:color w:val="auto"/>
+              <w:sz w:val="22"/>
+              <w:szCs w:val="22"/>
+            </w:rPr>
+          </w:pPr>
+          <w:hyperlink w:anchor="_Toc127696366" w:history="1">
+            <w:r>
+              <w:rPr>
+                <w:rStyle w:val="Hyperlink"/>
+                <w:noProof/>
+              </w:rPr>
+              <w:t>While</w:t>
+            </w:r>
+            <w:r>
+              <w:rPr>
+                <w:noProof/>
+                <w:webHidden/>
+              </w:rPr>
+              <w:tab/>
+            </w:r>
+            <w:r>
+              <w:rPr>
+                <w:noProof/>
+                <w:webHidden/>
+              </w:rPr>
+              <w:fldChar w:fldCharType="begin"/>
+            </w:r>
+            <w:r>
+              <w:rPr>
+                <w:noProof/>
+                <w:webHidden/>
+              </w:rPr>
+              <w:instrText xml:space="preserve"> PAGEREF _Toc127696366 \h </w:instrText>
+            </w:r>
+            <w:r>
+              <w:rPr>
+                <w:noProof/>
+                <w:webHidden/>
+              </w:rPr>
+            </w:r>
+            <w:r>
+              <w:rPr>
+                <w:noProof/>
+                <w:webHidden/>
+              </w:rPr>
+              <w:fldChar w:fldCharType="separate"/>
+            </w:r>
+            <w:r>
+              <w:rPr>
+                <w:noProof/>
+                <w:webHidden/>
+              </w:rPr>
+              <w:t>34</w:t>
+            </w:r>
+            <w:r>
+              <w:rPr>
+                <w:noProof/>
+                <w:webHidden/>
+              </w:rPr>
+              <w:fldChar w:fldCharType="end"/>
+            </w:r>
+          </w:hyperlink>
+        </w:p>
+        <w:p>
+          <w:pPr>
+            <w:pStyle w:val="TOC3"/>
+            <w:tabs>
+              <w:tab w:val="right" w:leader="dot" w:pos="9350"/>
+            </w:tabs>
+            <w:rPr>
+              <w:rFonts w:asciiTheme="minorHAnsi" w:eastAsiaTheme="minorEastAsia" w:hAnsiTheme="minorHAnsi" w:cstheme="minorBidi"/>
+              <w:noProof/>
+              <w:color w:val="auto"/>
+              <w:sz w:val="22"/>
+              <w:szCs w:val="22"/>
+            </w:rPr>
+          </w:pPr>
+          <w:hyperlink w:anchor="_Toc127696367" w:history="1">
+            <w:r>
+              <w:rPr>
+                <w:rStyle w:val="Hyperlink"/>
+                <w:noProof/>
+              </w:rPr>
+              <w:t>While else break</w:t>
+            </w:r>
+            <w:r>
+              <w:rPr>
+                <w:noProof/>
+                <w:webHidden/>
+              </w:rPr>
+              <w:tab/>
+            </w:r>
+            <w:r>
+              <w:rPr>
+                <w:noProof/>
+                <w:webHidden/>
+              </w:rPr>
+              <w:fldChar w:fldCharType="begin"/>
+            </w:r>
+            <w:r>
+              <w:rPr>
+                <w:noProof/>
+                <w:webHidden/>
+              </w:rPr>
+              <w:instrText xml:space="preserve"> PAGEREF _Toc127696367 \h </w:instrText>
+            </w:r>
+            <w:r>
+              <w:rPr>
+                <w:noProof/>
+                <w:webHidden/>
+              </w:rPr>
+            </w:r>
+            <w:r>
+              <w:rPr>
+                <w:noProof/>
+                <w:webHidden/>
+              </w:rPr>
+              <w:fldChar w:fldCharType="separate"/>
+            </w:r>
+            <w:r>
+              <w:rPr>
+                <w:noProof/>
+                <w:webHidden/>
+              </w:rPr>
+              <w:t>35</w:t>
+            </w:r>
+            <w:r>
+              <w:rPr>
+                <w:noProof/>
+                <w:webHidden/>
+              </w:rPr>
+              <w:fldChar w:fldCharType="end"/>
+            </w:r>
+          </w:hyperlink>
+        </w:p>
+        <w:p>
+          <w:pPr>
+            <w:pStyle w:val="TOC2"/>
+            <w:tabs>
+              <w:tab w:val="right" w:leader="dot" w:pos="9350"/>
+            </w:tabs>
+            <w:rPr>
+              <w:rFonts w:asciiTheme="minorHAnsi" w:eastAsiaTheme="minorEastAsia" w:hAnsiTheme="minorHAnsi" w:cstheme="minorBidi"/>
+              <w:noProof/>
+              <w:color w:val="auto"/>
+              <w:sz w:val="22"/>
+              <w:szCs w:val="22"/>
+            </w:rPr>
+          </w:pPr>
+          <w:hyperlink w:anchor="_Toc127696368" w:history="1">
+            <w:r>
+              <w:rPr>
+                <w:rStyle w:val="Hyperlink"/>
+                <w:noProof/>
+              </w:rPr>
+              <w:t>Break và continue</w:t>
+            </w:r>
+            <w:r>
+              <w:rPr>
+                <w:noProof/>
+                <w:webHidden/>
+              </w:rPr>
+              <w:tab/>
+            </w:r>
+            <w:r>
+              <w:rPr>
+                <w:noProof/>
+                <w:webHidden/>
+              </w:rPr>
+              <w:fldChar w:fldCharType="begin"/>
+            </w:r>
+            <w:r>
+              <w:rPr>
+                <w:noProof/>
+                <w:webHidden/>
+              </w:rPr>
+              <w:instrText xml:space="preserve"> PAGEREF _Toc127696368 \h </w:instrText>
+            </w:r>
+            <w:r>
+              <w:rPr>
+                <w:noProof/>
+                <w:webHidden/>
+              </w:rPr>
+            </w:r>
+            <w:r>
+              <w:rPr>
+                <w:noProof/>
+                <w:webHidden/>
+              </w:rPr>
+              <w:fldChar w:fldCharType="separate"/>
+            </w:r>
+            <w:r>
+              <w:rPr>
+                <w:noProof/>
+                <w:webHidden/>
+              </w:rPr>
+              <w:t>35</w:t>
+            </w:r>
+            <w:r>
+              <w:rPr>
+                <w:noProof/>
+                <w:webHidden/>
+              </w:rPr>
+              <w:fldChar w:fldCharType="end"/>
+            </w:r>
+          </w:hyperlink>
+        </w:p>
+        <w:p>
+          <w:pPr>
+            <w:pStyle w:val="TOC2"/>
+            <w:tabs>
+              <w:tab w:val="right" w:leader="dot" w:pos="9350"/>
+            </w:tabs>
+            <w:rPr>
+              <w:rFonts w:asciiTheme="minorHAnsi" w:eastAsiaTheme="minorEastAsia" w:hAnsiTheme="minorHAnsi" w:cstheme="minorBidi"/>
+              <w:noProof/>
+              <w:color w:val="auto"/>
+              <w:sz w:val="22"/>
+              <w:szCs w:val="22"/>
+            </w:rPr>
+          </w:pPr>
+          <w:hyperlink w:anchor="_Toc127696369" w:history="1">
+            <w:r>
+              <w:rPr>
+                <w:rStyle w:val="Hyperlink"/>
+                <w:noProof/>
+              </w:rPr>
+              <w:t>Pass</w:t>
+            </w:r>
+            <w:r>
+              <w:rPr>
+                <w:noProof/>
+                <w:webHidden/>
+              </w:rPr>
+              <w:tab/>
+            </w:r>
+            <w:r>
+              <w:rPr>
+                <w:noProof/>
+                <w:webHidden/>
+              </w:rPr>
+              <w:fldChar w:fldCharType="begin"/>
+            </w:r>
+            <w:r>
+              <w:rPr>
+                <w:noProof/>
+                <w:webHidden/>
+              </w:rPr>
+              <w:instrText xml:space="preserve"> PAGEREF _Toc127696369 \h </w:instrText>
+            </w:r>
+            <w:r>
+              <w:rPr>
+                <w:noProof/>
+                <w:webHidden/>
+              </w:rPr>
+            </w:r>
+            <w:r>
+              <w:rPr>
+                <w:noProof/>
+                <w:webHidden/>
+              </w:rPr>
+              <w:fldChar w:fldCharType="separate"/>
+            </w:r>
+            <w:r>
+              <w:rPr>
+                <w:noProof/>
+                <w:webHidden/>
+              </w:rPr>
+              <w:t>35</w:t>
+            </w:r>
+            <w:r>
+              <w:rPr>
+                <w:noProof/>
+                <w:webHidden/>
+              </w:rPr>
+              <w:fldChar w:fldCharType="end"/>
+            </w:r>
+          </w:hyperlink>
+        </w:p>
+        <w:p>
+          <w:pPr>
+            <w:pStyle w:val="TOC2"/>
+            <w:tabs>
+              <w:tab w:val="right" w:leader="dot" w:pos="9350"/>
+            </w:tabs>
+            <w:rPr>
+              <w:rFonts w:asciiTheme="minorHAnsi" w:eastAsiaTheme="minorEastAsia" w:hAnsiTheme="minorHAnsi" w:cstheme="minorBidi"/>
+              <w:noProof/>
+              <w:color w:val="auto"/>
+              <w:sz w:val="22"/>
+              <w:szCs w:val="22"/>
+            </w:rPr>
+          </w:pPr>
+          <w:hyperlink w:anchor="_Toc127696370" w:history="1">
+            <w:r>
+              <w:rPr>
+                <w:rStyle w:val="Hyperlink"/>
+                <w:noProof/>
+              </w:rPr>
+              <w:t>Range()</w:t>
+            </w:r>
+            <w:r>
+              <w:rPr>
+                <w:noProof/>
+                <w:webHidden/>
+              </w:rPr>
+              <w:tab/>
+            </w:r>
+            <w:r>
+              <w:rPr>
+                <w:noProof/>
+                <w:webHidden/>
+              </w:rPr>
+              <w:fldChar w:fldCharType="begin"/>
+            </w:r>
+            <w:r>
+              <w:rPr>
+                <w:noProof/>
+                <w:webHidden/>
+              </w:rPr>
+              <w:instrText xml:space="preserve"> PAGEREF _Toc127696370 \h </w:instrText>
+            </w:r>
+            <w:r>
+              <w:rPr>
+                <w:noProof/>
+                <w:webHidden/>
+              </w:rPr>
+            </w:r>
+            <w:r>
+              <w:rPr>
+                <w:noProof/>
+                <w:webHidden/>
+              </w:rPr>
+              <w:fldChar w:fldCharType="separate"/>
+            </w:r>
+            <w:r>
+              <w:rPr>
+                <w:noProof/>
+                <w:webHidden/>
+              </w:rPr>
+              <w:t>36</w:t>
+            </w:r>
+            <w:r>
+              <w:rPr>
+                <w:noProof/>
+                <w:webHidden/>
+              </w:rPr>
+              <w:fldChar w:fldCharType="end"/>
+            </w:r>
+          </w:hyperlink>
+        </w:p>
+        <w:p>
+          <w:pPr>
+            <w:pStyle w:val="TOC2"/>
+            <w:tabs>
+              <w:tab w:val="right" w:leader="dot" w:pos="9350"/>
+            </w:tabs>
+            <w:rPr>
+              <w:rFonts w:asciiTheme="minorHAnsi" w:eastAsiaTheme="minorEastAsia" w:hAnsiTheme="minorHAnsi" w:cstheme="minorBidi"/>
+              <w:noProof/>
+              <w:color w:val="auto"/>
+              <w:sz w:val="22"/>
+              <w:szCs w:val="22"/>
+            </w:rPr>
+          </w:pPr>
+          <w:hyperlink w:anchor="_Toc127696371" w:history="1">
+            <w:r>
+              <w:rPr>
+                <w:rStyle w:val="Hyperlink"/>
+                <w:noProof/>
+              </w:rPr>
+              <w:t>True, False trong python</w:t>
+            </w:r>
+            <w:r>
+              <w:rPr>
+                <w:noProof/>
+                <w:webHidden/>
+              </w:rPr>
+              <w:tab/>
+            </w:r>
+            <w:r>
+              <w:rPr>
+                <w:noProof/>
+                <w:webHidden/>
+              </w:rPr>
+              <w:fldChar w:fldCharType="begin"/>
+            </w:r>
+            <w:r>
+              <w:rPr>
+                <w:noProof/>
+                <w:webHidden/>
+              </w:rPr>
+              <w:instrText xml:space="preserve"> PAGEREF _Toc127696371 \h </w:instrText>
+            </w:r>
+            <w:r>
+              <w:rPr>
+                <w:noProof/>
+                <w:webHidden/>
+              </w:rPr>
+            </w:r>
+            <w:r>
+              <w:rPr>
+                <w:noProof/>
+                <w:webHidden/>
+              </w:rPr>
+              <w:fldChar w:fldCharType="separate"/>
+            </w:r>
+            <w:r>
+              <w:rPr>
+                <w:noProof/>
+                <w:webHidden/>
+              </w:rPr>
+              <w:t>36</w:t>
+            </w:r>
+            <w:r>
+              <w:rPr>
+                <w:noProof/>
+                <w:webHidden/>
+              </w:rPr>
+              <w:fldChar w:fldCharType="end"/>
+            </w:r>
+          </w:hyperlink>
+        </w:p>
+        <w:p>
+          <w:pPr>
+            <w:pStyle w:val="TOC1"/>
+            <w:tabs>
+              <w:tab w:val="right" w:leader="dot" w:pos="9350"/>
+            </w:tabs>
+            <w:rPr>
+              <w:rFonts w:asciiTheme="minorHAnsi" w:eastAsiaTheme="minorEastAsia" w:hAnsiTheme="minorHAnsi" w:cstheme="minorBidi"/>
+              <w:noProof/>
+              <w:color w:val="auto"/>
+              <w:sz w:val="22"/>
+              <w:szCs w:val="22"/>
+            </w:rPr>
+          </w:pPr>
+          <w:hyperlink w:anchor="_Toc127696372" w:history="1">
+            <w:r>
+              <w:rPr>
+                <w:rStyle w:val="Hyperlink"/>
+                <w:noProof/>
+              </w:rPr>
+              <w:t>Chuỗi</w:t>
+            </w:r>
+            <w:r>
+              <w:rPr>
+                <w:noProof/>
+                <w:webHidden/>
+              </w:rPr>
+              <w:tab/>
+            </w:r>
+            <w:r>
+              <w:rPr>
+                <w:noProof/>
+                <w:webHidden/>
+              </w:rPr>
+              <w:fldChar w:fldCharType="begin"/>
+            </w:r>
+            <w:r>
+              <w:rPr>
+                <w:noProof/>
+                <w:webHidden/>
+              </w:rPr>
+              <w:instrText xml:space="preserve"> PAGEREF _Toc127696372 \h </w:instrText>
+            </w:r>
+            <w:r>
+              <w:rPr>
+                <w:noProof/>
+                <w:webHidden/>
+              </w:rPr>
+            </w:r>
+            <w:r>
+              <w:rPr>
+                <w:noProof/>
+                <w:webHidden/>
+              </w:rPr>
+              <w:fldChar w:fldCharType="separate"/>
+            </w:r>
+            <w:r>
+              <w:rPr>
+                <w:noProof/>
+                <w:webHidden/>
+              </w:rPr>
+              <w:t>37</w:t>
+            </w:r>
+            <w:r>
+              <w:rPr>
+                <w:noProof/>
+                <w:webHidden/>
+              </w:rPr>
+              <w:fldChar w:fldCharType="end"/>
+            </w:r>
+          </w:hyperlink>
+        </w:p>
+        <w:p>
+          <w:pPr>
+            <w:pStyle w:val="TOC2"/>
+            <w:tabs>
+              <w:tab w:val="right" w:leader="dot" w:pos="9350"/>
+            </w:tabs>
+            <w:rPr>
+              <w:rFonts w:asciiTheme="minorHAnsi" w:eastAsiaTheme="minorEastAsia" w:hAnsiTheme="minorHAnsi" w:cstheme="minorBidi"/>
+              <w:noProof/>
+              <w:color w:val="auto"/>
+              <w:sz w:val="22"/>
+              <w:szCs w:val="22"/>
+            </w:rPr>
+          </w:pPr>
+          <w:hyperlink w:anchor="_Toc127696373" w:history="1">
+            <w:r>
+              <w:rPr>
+                <w:rStyle w:val="Hyperlink"/>
+                <w:noProof/>
+              </w:rPr>
+              <w:t>Khai báo:</w:t>
+            </w:r>
+            <w:r>
+              <w:rPr>
+                <w:noProof/>
+                <w:webHidden/>
+              </w:rPr>
+              <w:tab/>
+            </w:r>
+            <w:r>
+              <w:rPr>
+                <w:noProof/>
+                <w:webHidden/>
+              </w:rPr>
+              <w:fldChar w:fldCharType="begin"/>
+            </w:r>
+            <w:r>
+              <w:rPr>
+                <w:noProof/>
+                <w:webHidden/>
+              </w:rPr>
+              <w:instrText xml:space="preserve"> PAGEREF _Toc127696373 \h </w:instrText>
+            </w:r>
+            <w:r>
+              <w:rPr>
+                <w:noProof/>
+                <w:webHidden/>
+              </w:rPr>
+            </w:r>
+            <w:r>
+              <w:rPr>
+                <w:noProof/>
+                <w:webHidden/>
+              </w:rPr>
+              <w:fldChar w:fldCharType="separate"/>
+            </w:r>
+            <w:r>
+              <w:rPr>
+                <w:noProof/>
+                <w:webHidden/>
+              </w:rPr>
+              <w:t>37</w:t>
+            </w:r>
+            <w:r>
+              <w:rPr>
+                <w:noProof/>
+                <w:webHidden/>
+              </w:rPr>
+              <w:fldChar w:fldCharType="end"/>
+            </w:r>
+          </w:hyperlink>
+        </w:p>
+        <w:p>
+          <w:pPr>
+            <w:pStyle w:val="TOC3"/>
+            <w:tabs>
+              <w:tab w:val="right" w:leader="dot" w:pos="9350"/>
+            </w:tabs>
+            <w:rPr>
+              <w:rFonts w:asciiTheme="minorHAnsi" w:eastAsiaTheme="minorEastAsia" w:hAnsiTheme="minorHAnsi" w:cstheme="minorBidi"/>
+              <w:noProof/>
+              <w:color w:val="auto"/>
+              <w:sz w:val="22"/>
+              <w:szCs w:val="22"/>
+            </w:rPr>
+          </w:pPr>
+          <w:hyperlink w:anchor="_Toc127696374" w:history="1">
+            <w:r>
+              <w:rPr>
+                <w:rStyle w:val="Hyperlink"/>
+                <w:noProof/>
+              </w:rPr>
+              <w:t>Khai báo sử dụng dấu nháy kép “” hoặc ‘’</w:t>
+            </w:r>
+            <w:r>
+              <w:rPr>
+                <w:noProof/>
+                <w:webHidden/>
+              </w:rPr>
+              <w:tab/>
+            </w:r>
+            <w:r>
+              <w:rPr>
+                <w:noProof/>
+                <w:webHidden/>
+              </w:rPr>
+              <w:fldChar w:fldCharType="begin"/>
+            </w:r>
+            <w:r>
+              <w:rPr>
+                <w:noProof/>
+                <w:webHidden/>
+              </w:rPr>
+              <w:instrText xml:space="preserve"> PAGEREF _Toc127696374 \h </w:instrText>
+            </w:r>
+            <w:r>
+              <w:rPr>
+                <w:noProof/>
+                <w:webHidden/>
+              </w:rPr>
+            </w:r>
+            <w:r>
+              <w:rPr>
+                <w:noProof/>
+                <w:webHidden/>
+              </w:rPr>
+              <w:fldChar w:fldCharType="separate"/>
+            </w:r>
+            <w:r>
+              <w:rPr>
+                <w:noProof/>
+                <w:webHidden/>
+              </w:rPr>
+              <w:t>37</w:t>
+            </w:r>
+            <w:r>
+              <w:rPr>
+                <w:noProof/>
+                <w:webHidden/>
+              </w:rPr>
+              <w:fldChar w:fldCharType="end"/>
+            </w:r>
+          </w:hyperlink>
+        </w:p>
+        <w:p>
+          <w:pPr>
+            <w:pStyle w:val="TOC3"/>
+            <w:tabs>
+              <w:tab w:val="right" w:leader="dot" w:pos="9350"/>
+            </w:tabs>
+            <w:rPr>
+              <w:rFonts w:asciiTheme="minorHAnsi" w:eastAsiaTheme="minorEastAsia" w:hAnsiTheme="minorHAnsi" w:cstheme="minorBidi"/>
+              <w:noProof/>
+              <w:color w:val="auto"/>
+              <w:sz w:val="22"/>
+              <w:szCs w:val="22"/>
+            </w:rPr>
+          </w:pPr>
+          <w:hyperlink w:anchor="_Toc127696375" w:history="1">
+            <w:r>
+              <w:rPr>
+                <w:rStyle w:val="Hyperlink"/>
+                <w:noProof/>
+              </w:rPr>
+              <w:t>Khai báo chuỗi nhiều dòng bằng 3 nháy đơn hoặc 3 nháy kép</w:t>
+            </w:r>
+            <w:r>
+              <w:rPr>
+                <w:noProof/>
+                <w:webHidden/>
+              </w:rPr>
+              <w:tab/>
+            </w:r>
+            <w:r>
+              <w:rPr>
+                <w:noProof/>
+                <w:webHidden/>
+              </w:rPr>
+              <w:fldChar w:fldCharType="begin"/>
+            </w:r>
+            <w:r>
+              <w:rPr>
+                <w:noProof/>
+                <w:webHidden/>
+              </w:rPr>
+              <w:instrText xml:space="preserve"> PAGEREF _Toc127696375 \h </w:instrText>
+            </w:r>
+            <w:r>
+              <w:rPr>
+                <w:noProof/>
+                <w:webHidden/>
+              </w:rPr>
+            </w:r>
+            <w:r>
+              <w:rPr>
+                <w:noProof/>
+                <w:webHidden/>
+              </w:rPr>
+              <w:fldChar w:fldCharType="separate"/>
+            </w:r>
+            <w:r>
+              <w:rPr>
+                <w:noProof/>
+                <w:webHidden/>
+              </w:rPr>
+              <w:t>37</w:t>
+            </w:r>
+            <w:r>
+              <w:rPr>
+                <w:noProof/>
+                <w:webHidden/>
+              </w:rPr>
+              <w:fldChar w:fldCharType="end"/>
+            </w:r>
+          </w:hyperlink>
+        </w:p>
+        <w:p>
+          <w:pPr>
+            <w:pStyle w:val="TOC3"/>
+            <w:tabs>
+              <w:tab w:val="right" w:leader="dot" w:pos="9350"/>
+            </w:tabs>
+            <w:rPr>
+              <w:rFonts w:asciiTheme="minorHAnsi" w:eastAsiaTheme="minorEastAsia" w:hAnsiTheme="minorHAnsi" w:cstheme="minorBidi"/>
+              <w:noProof/>
+              <w:color w:val="auto"/>
+              <w:sz w:val="22"/>
+              <w:szCs w:val="22"/>
+            </w:rPr>
+          </w:pPr>
+          <w:hyperlink w:anchor="_Toc127696376" w:history="1">
+            <w:r>
+              <w:rPr>
+                <w:rStyle w:val="Hyperlink"/>
+                <w:noProof/>
+              </w:rPr>
+              <w:t>Khai báo chuỗi nhiều dòng chứa dấu nháy đơn ' hoặc dấu nháy kép "</w:t>
+            </w:r>
+            <w:r>
+              <w:rPr>
+                <w:noProof/>
+                <w:webHidden/>
+              </w:rPr>
+              <w:tab/>
+            </w:r>
+            <w:r>
+              <w:rPr>
+                <w:noProof/>
+                <w:webHidden/>
+              </w:rPr>
+              <w:fldChar w:fldCharType="begin"/>
+            </w:r>
+            <w:r>
+              <w:rPr>
+                <w:noProof/>
+                <w:webHidden/>
+              </w:rPr>
+              <w:instrText xml:space="preserve"> PAGEREF _Toc127696376 \h </w:instrText>
+            </w:r>
+            <w:r>
+              <w:rPr>
+                <w:noProof/>
+                <w:webHidden/>
+              </w:rPr>
+            </w:r>
+            <w:r>
+              <w:rPr>
+                <w:noProof/>
+                <w:webHidden/>
+              </w:rPr>
+              <w:fldChar w:fldCharType="separate"/>
+            </w:r>
+            <w:r>
+              <w:rPr>
+                <w:noProof/>
+                <w:webHidden/>
+              </w:rPr>
+              <w:t>37</w:t>
+            </w:r>
+            <w:r>
+              <w:rPr>
+                <w:noProof/>
+                <w:webHidden/>
+              </w:rPr>
+              <w:fldChar w:fldCharType="end"/>
+            </w:r>
+          </w:hyperlink>
+        </w:p>
+        <w:p>
+          <w:pPr>
+            <w:pStyle w:val="TOC3"/>
+            <w:tabs>
+              <w:tab w:val="right" w:leader="dot" w:pos="9350"/>
+            </w:tabs>
+            <w:rPr>
+              <w:rFonts w:asciiTheme="minorHAnsi" w:eastAsiaTheme="minorEastAsia" w:hAnsiTheme="minorHAnsi" w:cstheme="minorBidi"/>
+              <w:noProof/>
+              <w:color w:val="auto"/>
+              <w:sz w:val="22"/>
+              <w:szCs w:val="22"/>
+            </w:rPr>
+          </w:pPr>
+          <w:hyperlink w:anchor="_Toc127696377" w:history="1">
+            <w:r>
+              <w:rPr>
+                <w:rStyle w:val="Hyperlink"/>
+                <w:noProof/>
+              </w:rPr>
+              <w:t>Ứng dụng của chuỗi nhiều dòng trong python</w:t>
+            </w:r>
+            <w:r>
+              <w:rPr>
+                <w:noProof/>
+                <w:webHidden/>
+              </w:rPr>
+              <w:tab/>
+            </w:r>
+            <w:r>
+              <w:rPr>
+                <w:noProof/>
+                <w:webHidden/>
+              </w:rPr>
+              <w:fldChar w:fldCharType="begin"/>
+            </w:r>
+            <w:r>
+              <w:rPr>
+                <w:noProof/>
+                <w:webHidden/>
+              </w:rPr>
+              <w:instrText xml:space="preserve"> PAGEREF _Toc127696377 \h </w:instrText>
+            </w:r>
+            <w:r>
+              <w:rPr>
+                <w:noProof/>
+                <w:webHidden/>
+              </w:rPr>
+            </w:r>
+            <w:r>
+              <w:rPr>
+                <w:noProof/>
+                <w:webHidden/>
+              </w:rPr>
+              <w:fldChar w:fldCharType="separate"/>
+            </w:r>
+            <w:r>
+              <w:rPr>
+                <w:noProof/>
+                <w:webHidden/>
+              </w:rPr>
+              <w:t>38</w:t>
+            </w:r>
+            <w:r>
+              <w:rPr>
+                <w:noProof/>
+                <w:webHidden/>
+              </w:rPr>
+              <w:fldChar w:fldCharType="end"/>
+            </w:r>
+          </w:hyperlink>
+        </w:p>
+        <w:p>
+          <w:pPr>
+            <w:pStyle w:val="TOC2"/>
+            <w:tabs>
+              <w:tab w:val="right" w:leader="dot" w:pos="9350"/>
+            </w:tabs>
+            <w:rPr>
+              <w:rFonts w:asciiTheme="minorHAnsi" w:eastAsiaTheme="minorEastAsia" w:hAnsiTheme="minorHAnsi" w:cstheme="minorBidi"/>
+              <w:noProof/>
+              <w:color w:val="auto"/>
+              <w:sz w:val="22"/>
+              <w:szCs w:val="22"/>
+            </w:rPr>
+          </w:pPr>
+          <w:hyperlink w:anchor="_Toc127696378" w:history="1">
+            <w:r>
+              <w:rPr>
+                <w:rStyle w:val="Hyperlink"/>
+                <w:noProof/>
+              </w:rPr>
+              <w:t>Độ dài chuỗi</w:t>
+            </w:r>
+            <w:r>
+              <w:rPr>
+                <w:noProof/>
+                <w:webHidden/>
+              </w:rPr>
+              <w:tab/>
+            </w:r>
+            <w:r>
+              <w:rPr>
+                <w:noProof/>
+                <w:webHidden/>
+              </w:rPr>
+              <w:fldChar w:fldCharType="begin"/>
+            </w:r>
+            <w:r>
+              <w:rPr>
+                <w:noProof/>
+                <w:webHidden/>
+              </w:rPr>
+              <w:instrText xml:space="preserve"> PAGEREF _Toc127696378 \h </w:instrText>
+            </w:r>
+            <w:r>
+              <w:rPr>
+                <w:noProof/>
+                <w:webHidden/>
+              </w:rPr>
+            </w:r>
+            <w:r>
+              <w:rPr>
+                <w:noProof/>
+                <w:webHidden/>
+              </w:rPr>
+              <w:fldChar w:fldCharType="separate"/>
+            </w:r>
+            <w:r>
+              <w:rPr>
+                <w:noProof/>
+                <w:webHidden/>
+              </w:rPr>
+              <w:t>38</w:t>
+            </w:r>
+            <w:r>
+              <w:rPr>
+                <w:noProof/>
+                <w:webHidden/>
+              </w:rPr>
+              <w:fldChar w:fldCharType="end"/>
+            </w:r>
+          </w:hyperlink>
+        </w:p>
+        <w:p>
+          <w:pPr>
+            <w:pStyle w:val="TOC3"/>
+            <w:tabs>
+              <w:tab w:val="right" w:leader="dot" w:pos="9350"/>
+            </w:tabs>
+            <w:rPr>
+              <w:rFonts w:asciiTheme="minorHAnsi" w:eastAsiaTheme="minorEastAsia" w:hAnsiTheme="minorHAnsi" w:cstheme="minorBidi"/>
+              <w:noProof/>
+              <w:color w:val="auto"/>
+              <w:sz w:val="22"/>
+              <w:szCs w:val="22"/>
+            </w:rPr>
+          </w:pPr>
+          <w:hyperlink w:anchor="_Toc127696379" w:history="1">
+            <w:r>
+              <w:rPr>
+                <w:rStyle w:val="Hyperlink"/>
+                <w:noProof/>
+              </w:rPr>
+              <w:t>Tính độ dài chuỗi bằng len:</w:t>
+            </w:r>
+            <w:r>
+              <w:rPr>
+                <w:noProof/>
+                <w:webHidden/>
+              </w:rPr>
+              <w:tab/>
+            </w:r>
+            <w:r>
+              <w:rPr>
+                <w:noProof/>
+                <w:webHidden/>
+              </w:rPr>
+              <w:fldChar w:fldCharType="begin"/>
+            </w:r>
+            <w:r>
+              <w:rPr>
+                <w:noProof/>
+                <w:webHidden/>
+              </w:rPr>
+              <w:instrText xml:space="preserve"> PAGEREF _Toc127696379 \h </w:instrText>
+            </w:r>
+            <w:r>
+              <w:rPr>
+                <w:noProof/>
+                <w:webHidden/>
+              </w:rPr>
+            </w:r>
+            <w:r>
+              <w:rPr>
+                <w:noProof/>
+                <w:webHidden/>
+              </w:rPr>
+              <w:fldChar w:fldCharType="separate"/>
+            </w:r>
+            <w:r>
+              <w:rPr>
+                <w:noProof/>
+                <w:webHidden/>
+              </w:rPr>
+              <w:t>38</w:t>
+            </w:r>
+            <w:r>
+              <w:rPr>
+                <w:noProof/>
+                <w:webHidden/>
+              </w:rPr>
+              <w:fldChar w:fldCharType="end"/>
+            </w:r>
+          </w:hyperlink>
+        </w:p>
+        <w:p>
+          <w:pPr>
+            <w:pStyle w:val="TOC2"/>
+            <w:tabs>
+              <w:tab w:val="right" w:leader="dot" w:pos="9350"/>
+            </w:tabs>
+            <w:rPr>
+              <w:rFonts w:asciiTheme="minorHAnsi" w:eastAsiaTheme="minorEastAsia" w:hAnsiTheme="minorHAnsi" w:cstheme="minorBidi"/>
+              <w:noProof/>
+              <w:color w:val="auto"/>
+              <w:sz w:val="22"/>
+              <w:szCs w:val="22"/>
+            </w:rPr>
+          </w:pPr>
+          <w:hyperlink w:anchor="_Toc127696380" w:history="1">
+            <w:r>
+              <w:rPr>
+                <w:rStyle w:val="Hyperlink"/>
+                <w:noProof/>
+              </w:rPr>
+              <w:t>Nối chuỗi</w:t>
+            </w:r>
+            <w:r>
+              <w:rPr>
+                <w:noProof/>
+                <w:webHidden/>
+              </w:rPr>
+              <w:tab/>
+            </w:r>
+            <w:r>
+              <w:rPr>
+                <w:noProof/>
+                <w:webHidden/>
+              </w:rPr>
+              <w:fldChar w:fldCharType="begin"/>
+            </w:r>
+            <w:r>
+              <w:rPr>
+                <w:noProof/>
+                <w:webHidden/>
+              </w:rPr>
+              <w:instrText xml:space="preserve"> PAGEREF _Toc127696380 \h </w:instrText>
+            </w:r>
+            <w:r>
+              <w:rPr>
+                <w:noProof/>
+                <w:webHidden/>
+              </w:rPr>
+            </w:r>
+            <w:r>
+              <w:rPr>
+                <w:noProof/>
+                <w:webHidden/>
+              </w:rPr>
+              <w:fldChar w:fldCharType="separate"/>
+            </w:r>
+            <w:r>
+              <w:rPr>
+                <w:noProof/>
+                <w:webHidden/>
+              </w:rPr>
+              <w:t>38</w:t>
+            </w:r>
+            <w:r>
+              <w:rPr>
+                <w:noProof/>
+                <w:webHidden/>
+              </w:rPr>
+              <w:fldChar w:fldCharType="end"/>
+            </w:r>
+          </w:hyperlink>
+        </w:p>
+        <w:p>
+          <w:pPr>
+            <w:pStyle w:val="TOC3"/>
+            <w:tabs>
+              <w:tab w:val="right" w:leader="dot" w:pos="9350"/>
+            </w:tabs>
+            <w:rPr>
+              <w:rFonts w:asciiTheme="minorHAnsi" w:eastAsiaTheme="minorEastAsia" w:hAnsiTheme="minorHAnsi" w:cstheme="minorBidi"/>
+              <w:noProof/>
+              <w:color w:val="auto"/>
+              <w:sz w:val="22"/>
+              <w:szCs w:val="22"/>
+            </w:rPr>
+          </w:pPr>
+          <w:hyperlink w:anchor="_Toc127696381" w:history="1">
+            <w:r>
+              <w:rPr>
+                <w:rStyle w:val="Hyperlink"/>
+                <w:noProof/>
+              </w:rPr>
+              <w:t>Nối chuỗi bằng phương thức join()</w:t>
+            </w:r>
+            <w:r>
+              <w:rPr>
+                <w:noProof/>
+                <w:webHidden/>
+              </w:rPr>
+              <w:tab/>
+            </w:r>
+            <w:r>
+              <w:rPr>
+                <w:noProof/>
+                <w:webHidden/>
+              </w:rPr>
+              <w:fldChar w:fldCharType="begin"/>
+            </w:r>
+            <w:r>
+              <w:rPr>
+                <w:noProof/>
+                <w:webHidden/>
+              </w:rPr>
+              <w:instrText xml:space="preserve"> PAGEREF _Toc127696381 \h </w:instrText>
+            </w:r>
+            <w:r>
+              <w:rPr>
+                <w:noProof/>
+                <w:webHidden/>
+              </w:rPr>
+            </w:r>
+            <w:r>
+              <w:rPr>
+                <w:noProof/>
+                <w:webHidden/>
+              </w:rPr>
+              <w:fldChar w:fldCharType="separate"/>
+            </w:r>
+            <w:r>
+              <w:rPr>
+                <w:noProof/>
+                <w:webHidden/>
+              </w:rPr>
+              <w:t>39</w:t>
+            </w:r>
+            <w:r>
+              <w:rPr>
+                <w:noProof/>
+                <w:webHidden/>
+              </w:rPr>
+              <w:fldChar w:fldCharType="end"/>
+            </w:r>
+          </w:hyperlink>
+        </w:p>
+        <w:p>
+          <w:pPr>
+            <w:pStyle w:val="TOC2"/>
+            <w:tabs>
+              <w:tab w:val="right" w:leader="dot" w:pos="9350"/>
+            </w:tabs>
+            <w:rPr>
+              <w:rFonts w:asciiTheme="minorHAnsi" w:eastAsiaTheme="minorEastAsia" w:hAnsiTheme="minorHAnsi" w:cstheme="minorBidi"/>
+              <w:noProof/>
+              <w:color w:val="auto"/>
+              <w:sz w:val="22"/>
+              <w:szCs w:val="22"/>
+            </w:rPr>
+          </w:pPr>
+          <w:hyperlink w:anchor="_Toc127696382" w:history="1">
+            <w:r>
+              <w:rPr>
+                <w:rStyle w:val="Hyperlink"/>
+                <w:noProof/>
+              </w:rPr>
+              <w:t>Lặp chuỗi</w:t>
+            </w:r>
+            <w:r>
+              <w:rPr>
+                <w:noProof/>
+                <w:webHidden/>
+              </w:rPr>
+              <w:tab/>
+            </w:r>
+            <w:r>
+              <w:rPr>
+                <w:noProof/>
+                <w:webHidden/>
+              </w:rPr>
+              <w:fldChar w:fldCharType="begin"/>
+            </w:r>
+            <w:r>
+              <w:rPr>
+                <w:noProof/>
+                <w:webHidden/>
+              </w:rPr>
+              <w:instrText xml:space="preserve"> PAGEREF _Toc127696382 \h </w:instrText>
+            </w:r>
+            <w:r>
+              <w:rPr>
+                <w:noProof/>
+                <w:webHidden/>
+              </w:rPr>
+            </w:r>
+            <w:r>
+              <w:rPr>
+                <w:noProof/>
+                <w:webHidden/>
+              </w:rPr>
+              <w:fldChar w:fldCharType="separate"/>
+            </w:r>
+            <w:r>
+              <w:rPr>
+                <w:noProof/>
+                <w:webHidden/>
+              </w:rPr>
+              <w:t>39</w:t>
+            </w:r>
+            <w:r>
+              <w:rPr>
+                <w:noProof/>
+                <w:webHidden/>
+              </w:rPr>
+              <w:fldChar w:fldCharType="end"/>
+            </w:r>
+          </w:hyperlink>
+        </w:p>
+        <w:p>
+          <w:pPr>
+            <w:pStyle w:val="TOC2"/>
+            <w:tabs>
+              <w:tab w:val="right" w:leader="dot" w:pos="9350"/>
+            </w:tabs>
+            <w:rPr>
+              <w:rFonts w:asciiTheme="minorHAnsi" w:eastAsiaTheme="minorEastAsia" w:hAnsiTheme="minorHAnsi" w:cstheme="minorBidi"/>
+              <w:noProof/>
+              <w:color w:val="auto"/>
+              <w:sz w:val="22"/>
+              <w:szCs w:val="22"/>
+            </w:rPr>
+          </w:pPr>
+          <w:hyperlink w:anchor="_Toc127696383" w:history="1">
+            <w:r>
+              <w:rPr>
+                <w:rStyle w:val="Hyperlink"/>
+                <w:noProof/>
+              </w:rPr>
+              <w:t>Cắt chuỗi (Slice string)</w:t>
+            </w:r>
+            <w:r>
+              <w:rPr>
+                <w:noProof/>
+                <w:webHidden/>
+              </w:rPr>
+              <w:tab/>
+            </w:r>
+            <w:r>
+              <w:rPr>
+                <w:noProof/>
+                <w:webHidden/>
+              </w:rPr>
+              <w:fldChar w:fldCharType="begin"/>
+            </w:r>
+            <w:r>
+              <w:rPr>
+                <w:noProof/>
+                <w:webHidden/>
+              </w:rPr>
+              <w:instrText xml:space="preserve"> PAGEREF _Toc127696383 \h </w:instrText>
+            </w:r>
+            <w:r>
+              <w:rPr>
+                <w:noProof/>
+                <w:webHidden/>
+              </w:rPr>
+            </w:r>
+            <w:r>
+              <w:rPr>
+                <w:noProof/>
+                <w:webHidden/>
+              </w:rPr>
+              <w:fldChar w:fldCharType="separate"/>
+            </w:r>
+            <w:r>
+              <w:rPr>
+                <w:noProof/>
+                <w:webHidden/>
+              </w:rPr>
+              <w:t>39</w:t>
+            </w:r>
+            <w:r>
+              <w:rPr>
+                <w:noProof/>
+                <w:webHidden/>
+              </w:rPr>
+              <w:fldChar w:fldCharType="end"/>
+            </w:r>
+          </w:hyperlink>
+        </w:p>
+        <w:p>
+          <w:pPr>
+            <w:pStyle w:val="TOC2"/>
+            <w:tabs>
+              <w:tab w:val="right" w:leader="dot" w:pos="9350"/>
+            </w:tabs>
+            <w:rPr>
+              <w:rFonts w:asciiTheme="minorHAnsi" w:eastAsiaTheme="minorEastAsia" w:hAnsiTheme="minorHAnsi" w:cstheme="minorBidi"/>
+              <w:noProof/>
+              <w:color w:val="auto"/>
+              <w:sz w:val="22"/>
+              <w:szCs w:val="22"/>
+            </w:rPr>
+          </w:pPr>
+          <w:hyperlink w:anchor="_Toc127696384" w:history="1">
+            <w:r>
+              <w:rPr>
+                <w:rStyle w:val="Hyperlink"/>
+                <w:noProof/>
+              </w:rPr>
+              <w:t>Tách chuỗi</w:t>
+            </w:r>
+            <w:r>
+              <w:rPr>
+                <w:noProof/>
+                <w:webHidden/>
+              </w:rPr>
+              <w:tab/>
+            </w:r>
+            <w:r>
+              <w:rPr>
+                <w:noProof/>
+                <w:webHidden/>
+              </w:rPr>
+              <w:fldChar w:fldCharType="begin"/>
+            </w:r>
+            <w:r>
+              <w:rPr>
+                <w:noProof/>
+                <w:webHidden/>
+              </w:rPr>
+              <w:instrText xml:space="preserve"> PAGEREF _Toc127696384 \h </w:instrText>
+            </w:r>
+            <w:r>
+              <w:rPr>
+                <w:noProof/>
+                <w:webHidden/>
+              </w:rPr>
+            </w:r>
+            <w:r>
+              <w:rPr>
+                <w:noProof/>
+                <w:webHidden/>
+              </w:rPr>
+              <w:fldChar w:fldCharType="separate"/>
+            </w:r>
+            <w:r>
+              <w:rPr>
+                <w:noProof/>
+                <w:webHidden/>
+              </w:rPr>
+              <w:t>40</w:t>
+            </w:r>
+            <w:r>
+              <w:rPr>
+                <w:noProof/>
+                <w:webHidden/>
+              </w:rPr>
+              <w:fldChar w:fldCharType="end"/>
+            </w:r>
+          </w:hyperlink>
+        </w:p>
+        <w:p>
+          <w:pPr>
+            <w:pStyle w:val="TOC3"/>
+            <w:tabs>
+              <w:tab w:val="right" w:leader="dot" w:pos="9350"/>
+            </w:tabs>
+            <w:rPr>
+              <w:rFonts w:asciiTheme="minorHAnsi" w:eastAsiaTheme="minorEastAsia" w:hAnsiTheme="minorHAnsi" w:cstheme="minorBidi"/>
+              <w:noProof/>
+              <w:color w:val="auto"/>
+              <w:sz w:val="22"/>
+              <w:szCs w:val="22"/>
+            </w:rPr>
+          </w:pPr>
+          <w:hyperlink w:anchor="_Toc127696385" w:history="1">
+            <w:r>
+              <w:rPr>
+                <w:rStyle w:val="Hyperlink"/>
+                <w:noProof/>
+              </w:rPr>
+              <w:t>Tách chuỗi bằng split()</w:t>
+            </w:r>
+            <w:r>
+              <w:rPr>
+                <w:noProof/>
+                <w:webHidden/>
+              </w:rPr>
+              <w:tab/>
+            </w:r>
+            <w:r>
+              <w:rPr>
+                <w:noProof/>
+                <w:webHidden/>
+              </w:rPr>
+              <w:fldChar w:fldCharType="begin"/>
+            </w:r>
+            <w:r>
+              <w:rPr>
+                <w:noProof/>
+                <w:webHidden/>
+              </w:rPr>
+              <w:instrText xml:space="preserve"> PAGEREF _Toc127696385 \h </w:instrText>
+            </w:r>
+            <w:r>
+              <w:rPr>
+                <w:noProof/>
+                <w:webHidden/>
+              </w:rPr>
+            </w:r>
+            <w:r>
+              <w:rPr>
+                <w:noProof/>
+                <w:webHidden/>
+              </w:rPr>
+              <w:fldChar w:fldCharType="separate"/>
+            </w:r>
+            <w:r>
+              <w:rPr>
+                <w:noProof/>
+                <w:webHidden/>
+              </w:rPr>
+              <w:t>40</w:t>
+            </w:r>
+            <w:r>
+              <w:rPr>
+                <w:noProof/>
+                <w:webHidden/>
+              </w:rPr>
+              <w:fldChar w:fldCharType="end"/>
+            </w:r>
+          </w:hyperlink>
+        </w:p>
+        <w:p>
+          <w:pPr>
+            <w:pStyle w:val="TOC3"/>
+            <w:tabs>
+              <w:tab w:val="right" w:leader="dot" w:pos="9350"/>
+            </w:tabs>
+            <w:rPr>
+              <w:rFonts w:asciiTheme="minorHAnsi" w:eastAsiaTheme="minorEastAsia" w:hAnsiTheme="minorHAnsi" w:cstheme="minorBidi"/>
+              <w:noProof/>
+              <w:color w:val="auto"/>
+              <w:sz w:val="22"/>
+              <w:szCs w:val="22"/>
+            </w:rPr>
+          </w:pPr>
+          <w:hyperlink w:anchor="_Toc127696386" w:history="1">
+            <w:r>
+              <w:rPr>
+                <w:rStyle w:val="Hyperlink"/>
+                <w:noProof/>
+              </w:rPr>
+              <w:t>Tách chuỗi bằng splitlines()</w:t>
+            </w:r>
+            <w:r>
+              <w:rPr>
+                <w:noProof/>
+                <w:webHidden/>
+              </w:rPr>
+              <w:tab/>
+            </w:r>
+            <w:r>
+              <w:rPr>
+                <w:noProof/>
+                <w:webHidden/>
+              </w:rPr>
+              <w:fldChar w:fldCharType="begin"/>
+            </w:r>
+            <w:r>
+              <w:rPr>
+                <w:noProof/>
+                <w:webHidden/>
+              </w:rPr>
+              <w:instrText xml:space="preserve"> PAGEREF _Toc127696386 \h </w:instrText>
+            </w:r>
+            <w:r>
+              <w:rPr>
+                <w:noProof/>
+                <w:webHidden/>
+              </w:rPr>
+            </w:r>
+            <w:r>
+              <w:rPr>
+                <w:noProof/>
+                <w:webHidden/>
+              </w:rPr>
+              <w:fldChar w:fldCharType="separate"/>
+            </w:r>
+            <w:r>
+              <w:rPr>
+                <w:noProof/>
+                <w:webHidden/>
+              </w:rPr>
+              <w:t>41</w:t>
+            </w:r>
+            <w:r>
+              <w:rPr>
+                <w:noProof/>
+                <w:webHidden/>
+              </w:rPr>
+              <w:fldChar w:fldCharType="end"/>
+            </w:r>
+          </w:hyperlink>
+        </w:p>
+        <w:p>
+          <w:pPr>
+            <w:pStyle w:val="TOC2"/>
+            <w:tabs>
+              <w:tab w:val="right" w:leader="dot" w:pos="9350"/>
+            </w:tabs>
+            <w:rPr>
+              <w:rFonts w:asciiTheme="minorHAnsi" w:eastAsiaTheme="minorEastAsia" w:hAnsiTheme="minorHAnsi" w:cstheme="minorBidi"/>
+              <w:noProof/>
+              <w:color w:val="auto"/>
+              <w:sz w:val="22"/>
+              <w:szCs w:val="22"/>
+            </w:rPr>
+          </w:pPr>
+          <w:hyperlink w:anchor="_Toc127696387" w:history="1">
+            <w:r>
+              <w:rPr>
+                <w:rStyle w:val="Hyperlink"/>
+                <w:noProof/>
+              </w:rPr>
+              <w:t>Regular Expression</w:t>
+            </w:r>
+            <w:r>
+              <w:rPr>
+                <w:noProof/>
+                <w:webHidden/>
+              </w:rPr>
+              <w:tab/>
+            </w:r>
+            <w:r>
+              <w:rPr>
+                <w:noProof/>
+                <w:webHidden/>
+              </w:rPr>
+              <w:fldChar w:fldCharType="begin"/>
+            </w:r>
+            <w:r>
+              <w:rPr>
+                <w:noProof/>
+                <w:webHidden/>
+              </w:rPr>
+              <w:instrText xml:space="preserve"> PAGEREF _Toc127696387 \h </w:instrText>
+            </w:r>
+            <w:r>
+              <w:rPr>
+                <w:noProof/>
+                <w:webHidden/>
+              </w:rPr>
+            </w:r>
+            <w:r>
+              <w:rPr>
+                <w:noProof/>
+                <w:webHidden/>
+              </w:rPr>
+              <w:fldChar w:fldCharType="separate"/>
+            </w:r>
+            <w:r>
+              <w:rPr>
+                <w:noProof/>
+                <w:webHidden/>
+              </w:rPr>
+              <w:t>42</w:t>
+            </w:r>
+            <w:r>
+              <w:rPr>
+                <w:noProof/>
+                <w:webHidden/>
+              </w:rPr>
+              <w:fldChar w:fldCharType="end"/>
+            </w:r>
+          </w:hyperlink>
+        </w:p>
+        <w:p>
+          <w:pPr>
+            <w:pStyle w:val="TOC3"/>
+            <w:tabs>
+              <w:tab w:val="right" w:leader="dot" w:pos="9350"/>
+            </w:tabs>
+            <w:rPr>
+              <w:rFonts w:asciiTheme="minorHAnsi" w:eastAsiaTheme="minorEastAsia" w:hAnsiTheme="minorHAnsi" w:cstheme="minorBidi"/>
+              <w:noProof/>
+              <w:color w:val="auto"/>
+              <w:sz w:val="22"/>
+              <w:szCs w:val="22"/>
+            </w:rPr>
+          </w:pPr>
+          <w:hyperlink w:anchor="_Toc127696388" w:history="1">
+            <w:r>
+              <w:rPr>
+                <w:rStyle w:val="Hyperlink"/>
+                <w:noProof/>
+              </w:rPr>
+              <w:t>Khái niệm</w:t>
+            </w:r>
+            <w:r>
+              <w:rPr>
+                <w:noProof/>
+                <w:webHidden/>
+              </w:rPr>
+              <w:tab/>
+            </w:r>
+            <w:r>
+              <w:rPr>
+                <w:noProof/>
+                <w:webHidden/>
+              </w:rPr>
+              <w:fldChar w:fldCharType="begin"/>
+            </w:r>
+            <w:r>
+              <w:rPr>
+                <w:noProof/>
+                <w:webHidden/>
+              </w:rPr>
+              <w:instrText xml:space="preserve"> PAGEREF _Toc127696388 \h </w:instrText>
+            </w:r>
+            <w:r>
+              <w:rPr>
+                <w:noProof/>
+                <w:webHidden/>
+              </w:rPr>
+            </w:r>
+            <w:r>
+              <w:rPr>
+                <w:noProof/>
+                <w:webHidden/>
+              </w:rPr>
+              <w:fldChar w:fldCharType="separate"/>
+            </w:r>
+            <w:r>
+              <w:rPr>
+                <w:noProof/>
+                <w:webHidden/>
+              </w:rPr>
+              <w:t>42</w:t>
+            </w:r>
+            <w:r>
+              <w:rPr>
+                <w:noProof/>
+                <w:webHidden/>
+              </w:rPr>
+              <w:fldChar w:fldCharType="end"/>
+            </w:r>
+          </w:hyperlink>
+        </w:p>
+        <w:p>
+          <w:pPr>
+            <w:pStyle w:val="TOC3"/>
+            <w:tabs>
+              <w:tab w:val="right" w:leader="dot" w:pos="9350"/>
+            </w:tabs>
+            <w:rPr>
+              <w:rFonts w:asciiTheme="minorHAnsi" w:eastAsiaTheme="minorEastAsia" w:hAnsiTheme="minorHAnsi" w:cstheme="minorBidi"/>
+              <w:noProof/>
+              <w:color w:val="auto"/>
+              <w:sz w:val="22"/>
+              <w:szCs w:val="22"/>
+            </w:rPr>
+          </w:pPr>
+          <w:hyperlink w:anchor="_Toc127696389" w:history="1">
+            <w:r>
+              <w:rPr>
+                <w:rStyle w:val="Hyperlink"/>
+                <w:noProof/>
+              </w:rPr>
+              <w:t>Regular expression module</w:t>
+            </w:r>
+            <w:r>
+              <w:rPr>
+                <w:noProof/>
+                <w:webHidden/>
+              </w:rPr>
+              <w:tab/>
+            </w:r>
+            <w:r>
+              <w:rPr>
+                <w:noProof/>
+                <w:webHidden/>
+              </w:rPr>
+              <w:fldChar w:fldCharType="begin"/>
+            </w:r>
+            <w:r>
+              <w:rPr>
+                <w:noProof/>
+                <w:webHidden/>
+              </w:rPr>
+              <w:instrText xml:space="preserve"> PAGEREF _Toc127696389 \h </w:instrText>
+            </w:r>
+            <w:r>
+              <w:rPr>
+                <w:noProof/>
+                <w:webHidden/>
+              </w:rPr>
+            </w:r>
+            <w:r>
+              <w:rPr>
+                <w:noProof/>
+                <w:webHidden/>
+              </w:rPr>
+              <w:fldChar w:fldCharType="separate"/>
+            </w:r>
+            <w:r>
+              <w:rPr>
+                <w:noProof/>
+                <w:webHidden/>
+              </w:rPr>
+              <w:t>43</w:t>
+            </w:r>
+            <w:r>
+              <w:rPr>
+                <w:noProof/>
+                <w:webHidden/>
+              </w:rPr>
+              <w:fldChar w:fldCharType="end"/>
+            </w:r>
+          </w:hyperlink>
+        </w:p>
+        <w:p>
+          <w:pPr>
+            <w:pStyle w:val="TOC3"/>
+            <w:tabs>
+              <w:tab w:val="right" w:leader="dot" w:pos="9350"/>
+            </w:tabs>
+            <w:rPr>
+              <w:rFonts w:asciiTheme="minorHAnsi" w:eastAsiaTheme="minorEastAsia" w:hAnsiTheme="minorHAnsi" w:cstheme="minorBidi"/>
+              <w:noProof/>
+              <w:color w:val="auto"/>
+              <w:sz w:val="22"/>
+              <w:szCs w:val="22"/>
+            </w:rPr>
+          </w:pPr>
+          <w:hyperlink w:anchor="_Toc127696390" w:history="1">
+            <w:r>
+              <w:rPr>
+                <w:rStyle w:val="Hyperlink"/>
+                <w:noProof/>
+              </w:rPr>
+              <w:t>Hàm RegEx</w:t>
+            </w:r>
+            <w:r>
+              <w:rPr>
+                <w:noProof/>
+                <w:webHidden/>
+              </w:rPr>
+              <w:tab/>
+            </w:r>
+            <w:r>
+              <w:rPr>
+                <w:noProof/>
+                <w:webHidden/>
+              </w:rPr>
+              <w:fldChar w:fldCharType="begin"/>
+            </w:r>
+            <w:r>
+              <w:rPr>
+                <w:noProof/>
+                <w:webHidden/>
+              </w:rPr>
+              <w:instrText xml:space="preserve"> PAGEREF _Toc127696390 \h </w:instrText>
+            </w:r>
+            <w:r>
+              <w:rPr>
+                <w:noProof/>
+                <w:webHidden/>
+              </w:rPr>
+            </w:r>
+            <w:r>
+              <w:rPr>
+                <w:noProof/>
+                <w:webHidden/>
+              </w:rPr>
+              <w:fldChar w:fldCharType="separate"/>
+            </w:r>
+            <w:r>
+              <w:rPr>
+                <w:noProof/>
+                <w:webHidden/>
+              </w:rPr>
+              <w:t>43</w:t>
+            </w:r>
+            <w:r>
+              <w:rPr>
+                <w:noProof/>
+                <w:webHidden/>
+              </w:rPr>
+              <w:fldChar w:fldCharType="end"/>
+            </w:r>
+          </w:hyperlink>
+        </w:p>
+        <w:p>
+          <w:pPr>
+            <w:pStyle w:val="TOC3"/>
+            <w:tabs>
+              <w:tab w:val="right" w:leader="dot" w:pos="9350"/>
+            </w:tabs>
+            <w:rPr>
+              <w:rFonts w:asciiTheme="minorHAnsi" w:eastAsiaTheme="minorEastAsia" w:hAnsiTheme="minorHAnsi" w:cstheme="minorBidi"/>
+              <w:noProof/>
+              <w:color w:val="auto"/>
+              <w:sz w:val="22"/>
+              <w:szCs w:val="22"/>
+            </w:rPr>
+          </w:pPr>
+          <w:hyperlink w:anchor="_Toc127696391" w:history="1">
+            <w:r>
+              <w:rPr>
+                <w:rStyle w:val="Hyperlink"/>
+                <w:noProof/>
+              </w:rPr>
+              <w:t>Siêu ký tự (Metacharacters)</w:t>
+            </w:r>
+            <w:r>
+              <w:rPr>
+                <w:noProof/>
+                <w:webHidden/>
+              </w:rPr>
+              <w:tab/>
+            </w:r>
+            <w:r>
+              <w:rPr>
+                <w:noProof/>
+                <w:webHidden/>
+              </w:rPr>
+              <w:fldChar w:fldCharType="begin"/>
+            </w:r>
+            <w:r>
+              <w:rPr>
+                <w:noProof/>
+                <w:webHidden/>
+              </w:rPr>
+              <w:instrText xml:space="preserve"> PAGEREF _Toc127696391 \h </w:instrText>
+            </w:r>
+            <w:r>
+              <w:rPr>
+                <w:noProof/>
+                <w:webHidden/>
+              </w:rPr>
+            </w:r>
+            <w:r>
+              <w:rPr>
+                <w:noProof/>
+                <w:webHidden/>
+              </w:rPr>
+              <w:fldChar w:fldCharType="separate"/>
+            </w:r>
+            <w:r>
+              <w:rPr>
+                <w:noProof/>
+                <w:webHidden/>
+              </w:rPr>
+              <w:t>43</w:t>
+            </w:r>
+            <w:r>
+              <w:rPr>
+                <w:noProof/>
+                <w:webHidden/>
+              </w:rPr>
+              <w:fldChar w:fldCharType="end"/>
+            </w:r>
+          </w:hyperlink>
+        </w:p>
+        <w:p>
+          <w:pPr>
+            <w:pStyle w:val="TOC3"/>
+            <w:tabs>
+              <w:tab w:val="right" w:leader="dot" w:pos="9350"/>
+            </w:tabs>
+            <w:rPr>
+              <w:rFonts w:asciiTheme="minorHAnsi" w:eastAsiaTheme="minorEastAsia" w:hAnsiTheme="minorHAnsi" w:cstheme="minorBidi"/>
+              <w:noProof/>
+              <w:color w:val="auto"/>
+              <w:sz w:val="22"/>
+              <w:szCs w:val="22"/>
+            </w:rPr>
+          </w:pPr>
+          <w:hyperlink w:anchor="_Toc127696392" w:history="1">
+            <w:r>
+              <w:rPr>
+                <w:rStyle w:val="Hyperlink"/>
+                <w:noProof/>
+              </w:rPr>
+              <w:t>Chuỗi đặc biệt(Special Sequences)</w:t>
+            </w:r>
+            <w:r>
+              <w:rPr>
+                <w:noProof/>
+                <w:webHidden/>
+              </w:rPr>
+              <w:tab/>
+            </w:r>
+            <w:r>
+              <w:rPr>
+                <w:noProof/>
+                <w:webHidden/>
+              </w:rPr>
+              <w:fldChar w:fldCharType="begin"/>
+            </w:r>
+            <w:r>
+              <w:rPr>
+                <w:noProof/>
+                <w:webHidden/>
+              </w:rPr>
+              <w:instrText xml:space="preserve"> PAGEREF _Toc127696392 \h </w:instrText>
+            </w:r>
+            <w:r>
+              <w:rPr>
+                <w:noProof/>
+                <w:webHidden/>
+              </w:rPr>
+            </w:r>
+            <w:r>
+              <w:rPr>
+                <w:noProof/>
+                <w:webHidden/>
+              </w:rPr>
+              <w:fldChar w:fldCharType="separate"/>
+            </w:r>
+            <w:r>
+              <w:rPr>
+                <w:noProof/>
+                <w:webHidden/>
+              </w:rPr>
+              <w:t>44</w:t>
+            </w:r>
+            <w:r>
+              <w:rPr>
+                <w:noProof/>
+                <w:webHidden/>
+              </w:rPr>
+              <w:fldChar w:fldCharType="end"/>
+            </w:r>
+          </w:hyperlink>
+        </w:p>
+        <w:p>
+          <w:pPr>
+            <w:pStyle w:val="TOC3"/>
+            <w:tabs>
+              <w:tab w:val="right" w:leader="dot" w:pos="9350"/>
+            </w:tabs>
+            <w:rPr>
+              <w:rFonts w:asciiTheme="minorHAnsi" w:eastAsiaTheme="minorEastAsia" w:hAnsiTheme="minorHAnsi" w:cstheme="minorBidi"/>
+              <w:noProof/>
+              <w:color w:val="auto"/>
+              <w:sz w:val="22"/>
+              <w:szCs w:val="22"/>
+            </w:rPr>
+          </w:pPr>
+          <w:hyperlink w:anchor="_Toc127696393" w:history="1">
+            <w:r>
+              <w:rPr>
+                <w:rStyle w:val="Hyperlink"/>
+                <w:noProof/>
+              </w:rPr>
+              <w:t>Bộ (sets)</w:t>
+            </w:r>
+            <w:r>
+              <w:rPr>
+                <w:noProof/>
+                <w:webHidden/>
+              </w:rPr>
+              <w:tab/>
+            </w:r>
+            <w:r>
+              <w:rPr>
+                <w:noProof/>
+                <w:webHidden/>
+              </w:rPr>
+              <w:fldChar w:fldCharType="begin"/>
+            </w:r>
+            <w:r>
+              <w:rPr>
+                <w:noProof/>
+                <w:webHidden/>
+              </w:rPr>
+              <w:instrText xml:space="preserve"> PAGEREF _Toc127696393 \h </w:instrText>
+            </w:r>
+            <w:r>
+              <w:rPr>
+                <w:noProof/>
+                <w:webHidden/>
+              </w:rPr>
+            </w:r>
+            <w:r>
+              <w:rPr>
+                <w:noProof/>
+                <w:webHidden/>
+              </w:rPr>
+              <w:fldChar w:fldCharType="separate"/>
+            </w:r>
+            <w:r>
+              <w:rPr>
+                <w:noProof/>
+                <w:webHidden/>
+              </w:rPr>
+              <w:t>45</w:t>
+            </w:r>
+            <w:r>
+              <w:rPr>
+                <w:noProof/>
+                <w:webHidden/>
+              </w:rPr>
+              <w:fldChar w:fldCharType="end"/>
+            </w:r>
+          </w:hyperlink>
+        </w:p>
+        <w:p>
+          <w:pPr>
+            <w:pStyle w:val="TOC3"/>
+            <w:tabs>
+              <w:tab w:val="right" w:leader="dot" w:pos="9350"/>
+            </w:tabs>
+            <w:rPr>
+              <w:rFonts w:asciiTheme="minorHAnsi" w:eastAsiaTheme="minorEastAsia" w:hAnsiTheme="minorHAnsi" w:cstheme="minorBidi"/>
+              <w:noProof/>
+              <w:color w:val="auto"/>
+              <w:sz w:val="22"/>
+              <w:szCs w:val="22"/>
+            </w:rPr>
+          </w:pPr>
+          <w:hyperlink w:anchor="_Toc127696394" w:history="1">
+            <w:r>
+              <w:rPr>
+                <w:rStyle w:val="Hyperlink"/>
+                <w:noProof/>
+              </w:rPr>
+              <w:t>Hàm findall()</w:t>
+            </w:r>
+            <w:r>
+              <w:rPr>
+                <w:noProof/>
+                <w:webHidden/>
+              </w:rPr>
+              <w:tab/>
+            </w:r>
+            <w:r>
+              <w:rPr>
+                <w:noProof/>
+                <w:webHidden/>
+              </w:rPr>
+              <w:fldChar w:fldCharType="begin"/>
+            </w:r>
+            <w:r>
+              <w:rPr>
+                <w:noProof/>
+                <w:webHidden/>
+              </w:rPr>
+              <w:instrText xml:space="preserve"> PAGEREF _Toc127696394 \h </w:instrText>
+            </w:r>
+            <w:r>
+              <w:rPr>
+                <w:noProof/>
+                <w:webHidden/>
+              </w:rPr>
+            </w:r>
+            <w:r>
+              <w:rPr>
+                <w:noProof/>
+                <w:webHidden/>
+              </w:rPr>
+              <w:fldChar w:fldCharType="separate"/>
+            </w:r>
+            <w:r>
+              <w:rPr>
+                <w:noProof/>
+                <w:webHidden/>
+              </w:rPr>
+              <w:t>45</w:t>
+            </w:r>
+            <w:r>
+              <w:rPr>
+                <w:noProof/>
+                <w:webHidden/>
+              </w:rPr>
+              <w:fldChar w:fldCharType="end"/>
+            </w:r>
+          </w:hyperlink>
+        </w:p>
+        <w:p>
+          <w:pPr>
+            <w:pStyle w:val="TOC3"/>
+            <w:tabs>
+              <w:tab w:val="right" w:leader="dot" w:pos="9350"/>
+            </w:tabs>
+            <w:rPr>
+              <w:rFonts w:asciiTheme="minorHAnsi" w:eastAsiaTheme="minorEastAsia" w:hAnsiTheme="minorHAnsi" w:cstheme="minorBidi"/>
+              <w:noProof/>
+              <w:color w:val="auto"/>
+              <w:sz w:val="22"/>
+              <w:szCs w:val="22"/>
+            </w:rPr>
+          </w:pPr>
+          <w:hyperlink w:anchor="_Toc127696395" w:history="1">
+            <w:r>
+              <w:rPr>
+                <w:rStyle w:val="Hyperlink"/>
+                <w:noProof/>
+              </w:rPr>
+              <w:t>Hàm search()</w:t>
+            </w:r>
+            <w:r>
+              <w:rPr>
+                <w:noProof/>
+                <w:webHidden/>
+              </w:rPr>
+              <w:tab/>
+            </w:r>
+            <w:r>
+              <w:rPr>
+                <w:noProof/>
+                <w:webHidden/>
+              </w:rPr>
+              <w:fldChar w:fldCharType="begin"/>
+            </w:r>
+            <w:r>
+              <w:rPr>
+                <w:noProof/>
+                <w:webHidden/>
+              </w:rPr>
+              <w:instrText xml:space="preserve"> PAGEREF _Toc127696395 \h </w:instrText>
+            </w:r>
+            <w:r>
+              <w:rPr>
+                <w:noProof/>
+                <w:webHidden/>
+              </w:rPr>
+            </w:r>
+            <w:r>
+              <w:rPr>
+                <w:noProof/>
+                <w:webHidden/>
+              </w:rPr>
+              <w:fldChar w:fldCharType="separate"/>
+            </w:r>
+            <w:r>
+              <w:rPr>
+                <w:noProof/>
+                <w:webHidden/>
+              </w:rPr>
+              <w:t>46</w:t>
+            </w:r>
+            <w:r>
+              <w:rPr>
+                <w:noProof/>
+                <w:webHidden/>
+              </w:rPr>
+              <w:fldChar w:fldCharType="end"/>
+            </w:r>
+          </w:hyperlink>
+        </w:p>
+        <w:p>
+          <w:pPr>
+            <w:pStyle w:val="TOC3"/>
+            <w:tabs>
+              <w:tab w:val="right" w:leader="dot" w:pos="9350"/>
+            </w:tabs>
+            <w:rPr>
+              <w:rFonts w:asciiTheme="minorHAnsi" w:eastAsiaTheme="minorEastAsia" w:hAnsiTheme="minorHAnsi" w:cstheme="minorBidi"/>
+              <w:noProof/>
+              <w:color w:val="auto"/>
+              <w:sz w:val="22"/>
+              <w:szCs w:val="22"/>
+            </w:rPr>
+          </w:pPr>
+          <w:hyperlink w:anchor="_Toc127696396" w:history="1">
+            <w:r>
+              <w:rPr>
+                <w:rStyle w:val="Hyperlink"/>
+                <w:noProof/>
+              </w:rPr>
+              <w:t>Hàm split()</w:t>
+            </w:r>
+            <w:r>
+              <w:rPr>
+                <w:noProof/>
+                <w:webHidden/>
+              </w:rPr>
+              <w:tab/>
+            </w:r>
+            <w:r>
+              <w:rPr>
+                <w:noProof/>
+                <w:webHidden/>
+              </w:rPr>
+              <w:fldChar w:fldCharType="begin"/>
+            </w:r>
+            <w:r>
+              <w:rPr>
+                <w:noProof/>
+                <w:webHidden/>
+              </w:rPr>
+              <w:instrText xml:space="preserve"> PAGEREF _Toc127696396 \h </w:instrText>
+            </w:r>
+            <w:r>
+              <w:rPr>
+                <w:noProof/>
+                <w:webHidden/>
+              </w:rPr>
+            </w:r>
+            <w:r>
+              <w:rPr>
+                <w:noProof/>
+                <w:webHidden/>
+              </w:rPr>
+              <w:fldChar w:fldCharType="separate"/>
+            </w:r>
+            <w:r>
+              <w:rPr>
+                <w:noProof/>
+                <w:webHidden/>
+              </w:rPr>
+              <w:t>46</w:t>
+            </w:r>
+            <w:r>
+              <w:rPr>
+                <w:noProof/>
+                <w:webHidden/>
+              </w:rPr>
+              <w:fldChar w:fldCharType="end"/>
+            </w:r>
+          </w:hyperlink>
+        </w:p>
+        <w:p>
+          <w:pPr>
+            <w:pStyle w:val="TOC3"/>
+            <w:tabs>
+              <w:tab w:val="right" w:leader="dot" w:pos="9350"/>
+            </w:tabs>
+            <w:rPr>
+              <w:rFonts w:asciiTheme="minorHAnsi" w:eastAsiaTheme="minorEastAsia" w:hAnsiTheme="minorHAnsi" w:cstheme="minorBidi"/>
+              <w:noProof/>
+              <w:color w:val="auto"/>
+              <w:sz w:val="22"/>
+              <w:szCs w:val="22"/>
+            </w:rPr>
+          </w:pPr>
+          <w:hyperlink w:anchor="_Toc127696397" w:history="1">
+            <w:r>
+              <w:rPr>
+                <w:rStyle w:val="Hyperlink"/>
+                <w:noProof/>
+              </w:rPr>
+              <w:t>Hàm sub()</w:t>
+            </w:r>
+            <w:r>
+              <w:rPr>
+                <w:noProof/>
+                <w:webHidden/>
+              </w:rPr>
+              <w:tab/>
+            </w:r>
+            <w:r>
+              <w:rPr>
+                <w:noProof/>
+                <w:webHidden/>
+              </w:rPr>
+              <w:fldChar w:fldCharType="begin"/>
+            </w:r>
+            <w:r>
+              <w:rPr>
+                <w:noProof/>
+                <w:webHidden/>
+              </w:rPr>
+              <w:instrText xml:space="preserve"> PAGEREF _Toc127696397 \h </w:instrText>
+            </w:r>
+            <w:r>
+              <w:rPr>
+                <w:noProof/>
+                <w:webHidden/>
+              </w:rPr>
+            </w:r>
+            <w:r>
+              <w:rPr>
+                <w:noProof/>
+                <w:webHidden/>
+              </w:rPr>
+              <w:fldChar w:fldCharType="separate"/>
+            </w:r>
+            <w:r>
+              <w:rPr>
+                <w:noProof/>
+                <w:webHidden/>
+              </w:rPr>
+              <w:t>47</w:t>
+            </w:r>
+            <w:r>
+              <w:rPr>
+                <w:noProof/>
+                <w:webHidden/>
+              </w:rPr>
+              <w:fldChar w:fldCharType="end"/>
+            </w:r>
+          </w:hyperlink>
+        </w:p>
+        <w:p>
+          <w:pPr>
+            <w:pStyle w:val="TOC3"/>
+            <w:tabs>
+              <w:tab w:val="right" w:leader="dot" w:pos="9350"/>
+            </w:tabs>
+            <w:rPr>
+              <w:rFonts w:asciiTheme="minorHAnsi" w:eastAsiaTheme="minorEastAsia" w:hAnsiTheme="minorHAnsi" w:cstheme="minorBidi"/>
+              <w:noProof/>
+              <w:color w:val="auto"/>
+              <w:sz w:val="22"/>
+              <w:szCs w:val="22"/>
+            </w:rPr>
+          </w:pPr>
+          <w:hyperlink w:anchor="_Toc127696398" w:history="1">
+            <w:r>
+              <w:rPr>
+                <w:rStyle w:val="Hyperlink"/>
+                <w:noProof/>
+              </w:rPr>
+              <w:t>Phân biệt các ký tự/chuỗi bắt đầu/kết thúc với ^, $, /A, /b.</w:t>
+            </w:r>
+            <w:r>
+              <w:rPr>
+                <w:noProof/>
+                <w:webHidden/>
+              </w:rPr>
+              <w:tab/>
+            </w:r>
+            <w:r>
+              <w:rPr>
+                <w:noProof/>
+                <w:webHidden/>
+              </w:rPr>
+              <w:fldChar w:fldCharType="begin"/>
+            </w:r>
+            <w:r>
+              <w:rPr>
+                <w:noProof/>
+                <w:webHidden/>
+              </w:rPr>
+              <w:instrText xml:space="preserve"> PAGEREF _Toc127696398 \h </w:instrText>
+            </w:r>
+            <w:r>
+              <w:rPr>
+                <w:noProof/>
+                <w:webHidden/>
+              </w:rPr>
+            </w:r>
+            <w:r>
+              <w:rPr>
+                <w:noProof/>
+                <w:webHidden/>
+              </w:rPr>
+              <w:fldChar w:fldCharType="separate"/>
+            </w:r>
+            <w:r>
+              <w:rPr>
+                <w:noProof/>
+                <w:webHidden/>
+              </w:rPr>
+              <w:t>47</w:t>
+            </w:r>
+            <w:r>
+              <w:rPr>
+                <w:noProof/>
+                <w:webHidden/>
+              </w:rPr>
+              <w:fldChar w:fldCharType="end"/>
+            </w:r>
+          </w:hyperlink>
+        </w:p>
+        <w:p>
+          <w:pPr>
+            <w:pStyle w:val="TOC3"/>
+            <w:tabs>
+              <w:tab w:val="right" w:leader="dot" w:pos="9350"/>
+            </w:tabs>
+            <w:rPr>
+              <w:rFonts w:asciiTheme="minorHAnsi" w:eastAsiaTheme="minorEastAsia" w:hAnsiTheme="minorHAnsi" w:cstheme="minorBidi"/>
+              <w:noProof/>
+              <w:color w:val="auto"/>
+              <w:sz w:val="22"/>
+              <w:szCs w:val="22"/>
+            </w:rPr>
+          </w:pPr>
+          <w:hyperlink w:anchor="_Toc127696399" w:history="1">
+            <w:r>
+              <w:rPr>
+                <w:rStyle w:val="Hyperlink"/>
+                <w:noProof/>
+              </w:rPr>
+              <w:t>Tham khảo:</w:t>
+            </w:r>
+            <w:r>
+              <w:rPr>
+                <w:noProof/>
+                <w:webHidden/>
+              </w:rPr>
+              <w:tab/>
+            </w:r>
+            <w:r>
+              <w:rPr>
+                <w:noProof/>
+                <w:webHidden/>
+              </w:rPr>
+              <w:fldChar w:fldCharType="begin"/>
+            </w:r>
+            <w:r>
+              <w:rPr>
+                <w:noProof/>
+                <w:webHidden/>
+              </w:rPr>
+              <w:instrText xml:space="preserve"> PAGEREF _Toc127696399 \h </w:instrText>
+            </w:r>
+            <w:r>
+              <w:rPr>
+                <w:noProof/>
+                <w:webHidden/>
+              </w:rPr>
+            </w:r>
+            <w:r>
+              <w:rPr>
+                <w:noProof/>
+                <w:webHidden/>
+              </w:rPr>
+              <w:fldChar w:fldCharType="separate"/>
+            </w:r>
+            <w:r>
+              <w:rPr>
+                <w:noProof/>
+                <w:webHidden/>
+              </w:rPr>
+              <w:t>49</w:t>
+            </w:r>
+            <w:r>
+              <w:rPr>
+                <w:noProof/>
+                <w:webHidden/>
+              </w:rPr>
+              <w:fldChar w:fldCharType="end"/>
+            </w:r>
+          </w:hyperlink>
+        </w:p>
+        <w:p>
+          <w:pPr>
+            <w:pStyle w:val="TOC2"/>
+            <w:tabs>
+              <w:tab w:val="right" w:leader="dot" w:pos="9350"/>
+            </w:tabs>
+            <w:rPr>
+              <w:rFonts w:asciiTheme="minorHAnsi" w:eastAsiaTheme="minorEastAsia" w:hAnsiTheme="minorHAnsi" w:cstheme="minorBidi"/>
+              <w:noProof/>
+              <w:color w:val="auto"/>
+              <w:sz w:val="22"/>
+              <w:szCs w:val="22"/>
+            </w:rPr>
+          </w:pPr>
+          <w:hyperlink w:anchor="_Toc127696400" w:history="1">
+            <w:r>
+              <w:rPr>
+                <w:rStyle w:val="Hyperlink"/>
+                <w:noProof/>
+              </w:rPr>
+              <w:t>Tách số trong chuỗi</w:t>
+            </w:r>
+            <w:r>
+              <w:rPr>
+                <w:noProof/>
+                <w:webHidden/>
+              </w:rPr>
+              <w:tab/>
+            </w:r>
+            <w:r>
+              <w:rPr>
+                <w:noProof/>
+                <w:webHidden/>
+              </w:rPr>
+              <w:fldChar w:fldCharType="begin"/>
+            </w:r>
+            <w:r>
+              <w:rPr>
+                <w:noProof/>
+                <w:webHidden/>
+              </w:rPr>
+              <w:instrText xml:space="preserve"> PAGEREF _Toc127696400 \h </w:instrText>
+            </w:r>
+            <w:r>
+              <w:rPr>
+                <w:noProof/>
+                <w:webHidden/>
+              </w:rPr>
+            </w:r>
+            <w:r>
+              <w:rPr>
+                <w:noProof/>
+                <w:webHidden/>
+              </w:rPr>
+              <w:fldChar w:fldCharType="separate"/>
+            </w:r>
+            <w:r>
+              <w:rPr>
+                <w:noProof/>
+                <w:webHidden/>
+              </w:rPr>
+              <w:t>49</w:t>
+            </w:r>
+            <w:r>
+              <w:rPr>
+                <w:noProof/>
+                <w:webHidden/>
+              </w:rPr>
+              <w:fldChar w:fldCharType="end"/>
+            </w:r>
+          </w:hyperlink>
+        </w:p>
+        <w:p>
+          <w:pPr>
+            <w:pStyle w:val="TOC2"/>
+            <w:tabs>
+              <w:tab w:val="right" w:leader="dot" w:pos="9350"/>
+            </w:tabs>
+            <w:rPr>
+              <w:rFonts w:asciiTheme="minorHAnsi" w:eastAsiaTheme="minorEastAsia" w:hAnsiTheme="minorHAnsi" w:cstheme="minorBidi"/>
+              <w:noProof/>
+              <w:color w:val="auto"/>
+              <w:sz w:val="22"/>
+              <w:szCs w:val="22"/>
+            </w:rPr>
+          </w:pPr>
+          <w:hyperlink w:anchor="_Toc127696401" w:history="1">
+            <w:r>
+              <w:rPr>
+                <w:rStyle w:val="Hyperlink"/>
+                <w:noProof/>
+              </w:rPr>
+              <w:t>Xoá ký tự trong chuỗi</w:t>
+            </w:r>
+            <w:r>
+              <w:rPr>
+                <w:noProof/>
+                <w:webHidden/>
+              </w:rPr>
+              <w:tab/>
+            </w:r>
+            <w:r>
+              <w:rPr>
+                <w:noProof/>
+                <w:webHidden/>
+              </w:rPr>
+              <w:fldChar w:fldCharType="begin"/>
+            </w:r>
+            <w:r>
+              <w:rPr>
+                <w:noProof/>
+                <w:webHidden/>
+              </w:rPr>
+              <w:instrText xml:space="preserve"> PAGEREF _Toc127696401 \h </w:instrText>
+            </w:r>
+            <w:r>
+              <w:rPr>
+                <w:noProof/>
+                <w:webHidden/>
+              </w:rPr>
+            </w:r>
+            <w:r>
+              <w:rPr>
+                <w:noProof/>
+                <w:webHidden/>
+              </w:rPr>
+              <w:fldChar w:fldCharType="separate"/>
+            </w:r>
+            <w:r>
+              <w:rPr>
+                <w:noProof/>
+                <w:webHidden/>
+              </w:rPr>
+              <w:t>49</w:t>
+            </w:r>
+            <w:r>
+              <w:rPr>
+                <w:noProof/>
+                <w:webHidden/>
+              </w:rPr>
+              <w:fldChar w:fldCharType="end"/>
+            </w:r>
+          </w:hyperlink>
+        </w:p>
+        <w:p>
+          <w:pPr>
+            <w:pStyle w:val="TOC1"/>
+            <w:tabs>
+              <w:tab w:val="right" w:leader="dot" w:pos="9350"/>
+            </w:tabs>
+            <w:rPr>
+              <w:rFonts w:asciiTheme="minorHAnsi" w:eastAsiaTheme="minorEastAsia" w:hAnsiTheme="minorHAnsi" w:cstheme="minorBidi"/>
+              <w:noProof/>
+              <w:color w:val="auto"/>
+              <w:sz w:val="22"/>
+              <w:szCs w:val="22"/>
+            </w:rPr>
+          </w:pPr>
+          <w:hyperlink w:anchor="_Toc127696402" w:history="1">
+            <w:r>
+              <w:rPr>
+                <w:rStyle w:val="Hyperlink"/>
+                <w:noProof/>
+              </w:rPr>
               <w:t>Tham khảo</w:t>
             </w:r>
             <w:r>
@@ -2549,7 +7661,7 @@
                 <w:noProof/>
                 <w:webHidden/>
               </w:rPr>
-              <w:instrText xml:space="preserve"> PAGEREF _Toc127443368 \h </w:instrText>
+              <w:instrText xml:space="preserve"> PAGEREF _Toc127696402 \h </w:instrText>
             </w:r>
             <w:r>
               <w:rPr>
@@ -2569,7 +7681,7 @@
                 <w:noProof/>
                 <w:webHidden/>
               </w:rPr>
-              <w:t>15</w:t>
+              <w:t>50</w:t>
             </w:r>
             <w:r>
               <w:rPr>
@@ -2604,7 +7716,7 @@
       <w:pPr>
         <w:pStyle w:val="Heading1"/>
       </w:pPr>
-      <w:bookmarkStart w:id="1" w:name="_Toc127443336"/>
+      <w:bookmarkStart w:id="1" w:name="_Toc127696299"/>
       <w:r>
         <w:lastRenderedPageBreak/>
         <w:t>Tổng quan</w:t>
@@ -2678,7 +7790,7 @@
       <w:pPr>
         <w:pStyle w:val="Heading2"/>
       </w:pPr>
-      <w:bookmarkStart w:id="2" w:name="_Toc127443337"/>
+      <w:bookmarkStart w:id="2" w:name="_Toc127696300"/>
       <w:r>
         <w:lastRenderedPageBreak/>
         <w:t>Đặc điểm của python</w:t>
@@ -2703,7 +7815,7 @@
       <w:pPr>
         <w:pStyle w:val="Heading2"/>
       </w:pPr>
-      <w:bookmarkStart w:id="3" w:name="_Toc127443338"/>
+      <w:bookmarkStart w:id="3" w:name="_Toc127696301"/>
       <w:r>
         <w:t>Học Python để làm gì và khi nào thì nên học Python</w:t>
       </w:r>
@@ -2713,7 +7825,7 @@
       <w:pPr>
         <w:pStyle w:val="Heading3"/>
       </w:pPr>
-      <w:bookmarkStart w:id="4" w:name="_Toc127443339"/>
+      <w:bookmarkStart w:id="4" w:name="_Toc127696302"/>
       <w:r>
         <w:t>P</w:t>
       </w:r>
@@ -2744,7 +7856,7 @@
       <w:pPr>
         <w:pStyle w:val="Heading3"/>
       </w:pPr>
-      <w:bookmarkStart w:id="5" w:name="_Toc127443340"/>
+      <w:bookmarkStart w:id="5" w:name="_Toc127696303"/>
       <w:r>
         <w:t>P</w:t>
       </w:r>
@@ -2815,7 +7927,7 @@
       <w:pPr>
         <w:pStyle w:val="Heading3"/>
       </w:pPr>
-      <w:bookmarkStart w:id="6" w:name="_Toc127443341"/>
+      <w:bookmarkStart w:id="6" w:name="_Toc127696304"/>
       <w:r>
         <w:t>P</w:t>
       </w:r>
@@ -2840,7 +7952,7 @@
       <w:pPr>
         <w:pStyle w:val="Heading2"/>
       </w:pPr>
-      <w:bookmarkStart w:id="7" w:name="_Toc127443342"/>
+      <w:bookmarkStart w:id="7" w:name="_Toc127696305"/>
       <w:r>
         <w:t>Người không nên học Python</w:t>
       </w:r>
@@ -2850,7 +7962,7 @@
       <w:pPr>
         <w:pStyle w:val="Heading3"/>
       </w:pPr>
-      <w:bookmarkStart w:id="8" w:name="_Toc127443343"/>
+      <w:bookmarkStart w:id="8" w:name="_Toc127696306"/>
       <w:r>
         <w:t>T</w:t>
       </w:r>
@@ -2871,7 +7983,7 @@
       <w:pPr>
         <w:pStyle w:val="Heading3"/>
       </w:pPr>
-      <w:bookmarkStart w:id="9" w:name="_Toc127443344"/>
+      <w:bookmarkStart w:id="9" w:name="_Toc127696307"/>
       <w:r>
         <w:t>P</w:t>
       </w:r>
@@ -2892,7 +8004,7 @@
       <w:pPr>
         <w:pStyle w:val="Heading3"/>
       </w:pPr>
-      <w:bookmarkStart w:id="10" w:name="_Toc127443345"/>
+      <w:bookmarkStart w:id="10" w:name="_Toc127696308"/>
       <w:r>
         <w:t>P</w:t>
       </w:r>
@@ -2971,7 +8083,7 @@
       <w:pPr>
         <w:pStyle w:val="Heading1"/>
       </w:pPr>
-      <w:bookmarkStart w:id="11" w:name="_Toc127443346"/>
+      <w:bookmarkStart w:id="11" w:name="_Toc127696309"/>
       <w:r>
         <w:lastRenderedPageBreak/>
         <w:t>Hello world</w:t>
@@ -2982,7 +8094,7 @@
       <w:pPr>
         <w:pStyle w:val="Heading3"/>
       </w:pPr>
-      <w:bookmarkStart w:id="12" w:name="_Toc127443347"/>
+      <w:bookmarkStart w:id="12" w:name="_Toc127696310"/>
       <w:r>
         <w:t>Chương trình đầu tiên</w:t>
       </w:r>
@@ -3063,7 +8175,7 @@
       <w:pPr>
         <w:pStyle w:val="Heading3"/>
       </w:pPr>
-      <w:bookmarkStart w:id="13" w:name="_Toc127443348"/>
+      <w:bookmarkStart w:id="13" w:name="_Toc127696311"/>
       <w:r>
         <w:t>Comment</w:t>
       </w:r>
@@ -3168,7 +8280,7 @@
       <w:pPr>
         <w:pStyle w:val="Heading2"/>
       </w:pPr>
-      <w:bookmarkStart w:id="14" w:name="_Toc127443349"/>
+      <w:bookmarkStart w:id="14" w:name="_Toc127696312"/>
       <w:r>
         <w:t>Đặt mã ký tự:</w:t>
       </w:r>
@@ -3194,7 +8306,7 @@
       <w:pPr>
         <w:pStyle w:val="Heading2"/>
       </w:pPr>
-      <w:bookmarkStart w:id="15" w:name="_Toc127443350"/>
+      <w:bookmarkStart w:id="15" w:name="_Toc127696313"/>
       <w:r>
         <w:lastRenderedPageBreak/>
         <w:t>print()</w:t>
@@ -3205,7 +8317,7 @@
       <w:pPr>
         <w:pStyle w:val="Heading3"/>
       </w:pPr>
-      <w:bookmarkStart w:id="16" w:name="_Toc127443351"/>
+      <w:bookmarkStart w:id="16" w:name="_Toc127696314"/>
       <w:r>
         <w:t>Cú pháp:</w:t>
       </w:r>
@@ -3289,7 +8401,7 @@
       <w:pPr>
         <w:pStyle w:val="Heading3"/>
       </w:pPr>
-      <w:bookmarkStart w:id="17" w:name="_Toc127443352"/>
+      <w:bookmarkStart w:id="17" w:name="_Toc127696315"/>
       <w:r>
         <w:t>Căn trái, phải, giữa:</w:t>
       </w:r>
@@ -3618,7 +8730,7 @@
       <w:pPr>
         <w:pStyle w:val="Heading3"/>
       </w:pPr>
-      <w:bookmarkStart w:id="18" w:name="_Toc127443353"/>
+      <w:bookmarkStart w:id="18" w:name="_Toc127696316"/>
       <w:r>
         <w:lastRenderedPageBreak/>
         <w:t>Chèn biến vào chuỗi sử dụng toán tử %</w:t>
@@ -3945,7 +9057,7 @@
       <w:pPr>
         <w:pStyle w:val="Heading3"/>
       </w:pPr>
-      <w:bookmarkStart w:id="19" w:name="_Toc127443354"/>
+      <w:bookmarkStart w:id="19" w:name="_Toc127696317"/>
       <w:r>
         <w:t>Định dạng số khi in ra màn hình trong Python.</w:t>
       </w:r>
@@ -4519,7 +9631,7 @@
       <w:pPr>
         <w:pStyle w:val="Heading3"/>
       </w:pPr>
-      <w:bookmarkStart w:id="20" w:name="_Toc127443355"/>
+      <w:bookmarkStart w:id="20" w:name="_Toc127696318"/>
       <w:r>
         <w:t>In list, tuple và dictionary</w:t>
       </w:r>
@@ -5672,7 +10784,7 @@
       <w:pPr>
         <w:pStyle w:val="Heading2"/>
       </w:pPr>
-      <w:bookmarkStart w:id="21" w:name="_Toc127443356"/>
+      <w:bookmarkStart w:id="21" w:name="_Toc127696319"/>
       <w:r>
         <w:t>Pprint(): prety-print</w:t>
       </w:r>
@@ -5692,7 +10804,7 @@
       <w:pPr>
         <w:pStyle w:val="Heading3"/>
       </w:pPr>
-      <w:bookmarkStart w:id="22" w:name="_Toc127443357"/>
+      <w:bookmarkStart w:id="22" w:name="_Toc127696320"/>
       <w:r>
         <w:t>So sánh với print:</w:t>
       </w:r>
@@ -5990,7 +11102,7 @@
       <w:pPr>
         <w:pStyle w:val="Heading3"/>
       </w:pPr>
-      <w:bookmarkStart w:id="23" w:name="_Toc127443358"/>
+      <w:bookmarkStart w:id="23" w:name="_Toc127696321"/>
       <w:r>
         <w:t>Cú pháp</w:t>
       </w:r>
@@ -6066,7 +11178,7 @@
       <w:pPr>
         <w:pStyle w:val="Heading3"/>
       </w:pPr>
-      <w:bookmarkStart w:id="24" w:name="_Toc127443359"/>
+      <w:bookmarkStart w:id="24" w:name="_Toc127696322"/>
       <w:r>
         <w:t>Chỉ định số ký tự tối đa trên mỗi dòng in | đối số width</w:t>
       </w:r>
@@ -6789,7 +11901,7 @@
       <w:pPr>
         <w:pStyle w:val="Heading3"/>
       </w:pPr>
-      <w:bookmarkStart w:id="25" w:name="_Toc127443360"/>
+      <w:bookmarkStart w:id="25" w:name="_Toc127696323"/>
       <w:r>
         <w:t>Chỉ định số phần tử con tối đa được in trong dữ liệu lồng nhau | đối số depth</w:t>
       </w:r>
@@ -7051,7 +12163,7 @@
       <w:pPr>
         <w:pStyle w:val="Heading3"/>
       </w:pPr>
-      <w:bookmarkStart w:id="26" w:name="_Toc127443361"/>
+      <w:bookmarkStart w:id="26" w:name="_Toc127696324"/>
       <w:r>
         <w:t>Chỉ định độ thụt lề trên mỗi dòng in | đối số indent</w:t>
       </w:r>
@@ -7306,7 +12418,7 @@
       <w:pPr>
         <w:pStyle w:val="Heading3"/>
       </w:pPr>
-      <w:bookmarkStart w:id="27" w:name="_Toc127443362"/>
+      <w:bookmarkStart w:id="27" w:name="_Toc127696325"/>
       <w:r>
         <w:t>Giảm thiểu tối đa số lần ngắt dòng khi in các list có nhiều phần tử | Đối số compact</w:t>
       </w:r>
@@ -8160,7 +13272,7 @@
       <w:pPr>
         <w:pStyle w:val="Heading2"/>
       </w:pPr>
-      <w:bookmarkStart w:id="28" w:name="_Toc127443363"/>
+      <w:bookmarkStart w:id="28" w:name="_Toc127696326"/>
       <w:r>
         <w:lastRenderedPageBreak/>
         <w:t>input()</w:t>
@@ -8188,7 +13300,7 @@
       <w:pPr>
         <w:pStyle w:val="Heading3"/>
       </w:pPr>
-      <w:bookmarkStart w:id="29" w:name="_Toc127443364"/>
+      <w:bookmarkStart w:id="29" w:name="_Toc127696327"/>
       <w:r>
         <w:t>Nhập dữ liệu</w:t>
       </w:r>
@@ -8371,7 +13483,7 @@
       <w:pPr>
         <w:pStyle w:val="Heading3"/>
       </w:pPr>
-      <w:bookmarkStart w:id="30" w:name="_Toc127443365"/>
+      <w:bookmarkStart w:id="30" w:name="_Toc127696328"/>
       <w:r>
         <w:t>Nhập cùng lúc nhiều dữ liệu trên một dòng</w:t>
       </w:r>
@@ -8545,7 +13657,7 @@
       <w:pPr>
         <w:pStyle w:val="Heading3"/>
       </w:pPr>
-      <w:bookmarkStart w:id="31" w:name="_Toc127443366"/>
+      <w:bookmarkStart w:id="31" w:name="_Toc127696329"/>
       <w:r>
         <w:t>Nhập nhiều dữ liệu trên nhiều dòng</w:t>
       </w:r>
@@ -8762,7 +13874,7 @@
       <w:pPr>
         <w:pStyle w:val="Heading3"/>
       </w:pPr>
-      <w:bookmarkStart w:id="32" w:name="_Toc127443367"/>
+      <w:bookmarkStart w:id="32" w:name="_Toc127696330"/>
       <w:r>
         <w:t>Nhập số</w:t>
       </w:r>
@@ -9020,9 +14132,11 @@
       <w:pPr>
         <w:pStyle w:val="Heading1"/>
       </w:pPr>
+      <w:bookmarkStart w:id="33" w:name="_Toc127696331"/>
       <w:r>
         <w:t>Số trong python</w:t>
       </w:r>
+      <w:bookmarkEnd w:id="33"/>
     </w:p>
     <w:p>
       <w:r>
@@ -9036,12 +14150,14 @@
       <w:pPr>
         <w:pStyle w:val="Heading2"/>
       </w:pPr>
+      <w:bookmarkStart w:id="34" w:name="_Toc127696332"/>
       <w:r>
         <w:t>S</w:t>
       </w:r>
       <w:r>
         <w:t>ố nguyên int</w:t>
       </w:r>
+      <w:bookmarkEnd w:id="34"/>
     </w:p>
     <w:p>
       <w:r>
@@ -9329,6 +14445,7 @@
       <w:pPr>
         <w:pStyle w:val="Heading3"/>
       </w:pPr>
+      <w:bookmarkStart w:id="35" w:name="_Toc127696333"/>
       <w:r>
         <w:lastRenderedPageBreak/>
         <w:t>B</w:t>
@@ -9336,6 +14453,7 @@
       <w:r>
         <w:t>iểu diễn số nguyên dưới dạng nhị phân (binary) , 8 (octal) và 16 (Hex – hexadecimal):</w:t>
       </w:r>
+      <w:bookmarkEnd w:id="35"/>
     </w:p>
     <w:p/>
     <w:p>
@@ -9490,9 +14608,11 @@
       <w:pPr>
         <w:pStyle w:val="Heading3"/>
       </w:pPr>
+      <w:bookmarkStart w:id="36" w:name="_Toc127696334"/>
       <w:r>
         <w:t>Biến đổi, ép kiểu dữ liệu về số nguyên</w:t>
       </w:r>
+      <w:bookmarkEnd w:id="36"/>
     </w:p>
     <w:p>
       <w:pPr>
@@ -10141,9 +15261,11 @@
       <w:pPr>
         <w:pStyle w:val="Heading2"/>
       </w:pPr>
+      <w:bookmarkStart w:id="37" w:name="_Toc127696335"/>
       <w:r>
         <w:t>Kiểu dữ liệu số thực float trong python | float python là gì</w:t>
       </w:r>
+      <w:bookmarkEnd w:id="37"/>
     </w:p>
     <w:p>
       <w:r>
@@ -10228,8 +15350,13 @@
       <w:pPr>
         <w:pStyle w:val="Heading3"/>
       </w:pPr>
-      <w:r>
-        <w:t xml:space="preserve">Sử dụng số e </w:t>
+      <w:bookmarkStart w:id="38" w:name="_Toc127696336"/>
+      <w:r>
+        <w:t>Sử dụng số e</w:t>
+      </w:r>
+      <w:bookmarkEnd w:id="38"/>
+      <w:r>
+        <w:t xml:space="preserve"> </w:t>
       </w:r>
     </w:p>
     <w:p>
@@ -10352,9 +15479,11 @@
       <w:pPr>
         <w:pStyle w:val="Heading3"/>
       </w:pPr>
+      <w:bookmarkStart w:id="39" w:name="_Toc127696337"/>
       <w:r>
         <w:t>Ép kiểu dữ liệu về kiểu float</w:t>
       </w:r>
+      <w:bookmarkEnd w:id="39"/>
     </w:p>
     <w:p>
       <w:pPr>
@@ -10644,9 +15773,11 @@
       <w:pPr>
         <w:pStyle w:val="Heading2"/>
       </w:pPr>
+      <w:bookmarkStart w:id="40" w:name="_Toc127696338"/>
       <w:r>
         <w:t>Kiểu dữ liệu số phức complex trong python</w:t>
       </w:r>
+      <w:bookmarkEnd w:id="40"/>
     </w:p>
     <w:p>
       <w:r>
@@ -11043,9 +16174,11 @@
       <w:pPr>
         <w:pStyle w:val="Heading2"/>
       </w:pPr>
+      <w:bookmarkStart w:id="41" w:name="_Toc127696339"/>
       <w:r>
         <w:t>Toán tử số học</w:t>
       </w:r>
+      <w:bookmarkEnd w:id="41"/>
     </w:p>
     <w:p>
       <w:pPr>
@@ -11084,7 +16217,7 @@
       <w:tr>
         <w:trPr>
           <w:cnfStyle w:val="100000000000" w:firstRow="1" w:lastRow="0" w:firstColumn="0" w:lastColumn="0" w:oddVBand="0" w:evenVBand="0" w:oddHBand="0" w:evenHBand="0" w:firstRowFirstColumn="0" w:firstRowLastColumn="0" w:lastRowFirstColumn="0" w:lastRowLastColumn="0"/>
-          <w:divId w:val="471336829"/>
+          <w:divId w:val="2137409013"/>
           <w:trHeight w:val="300"/>
         </w:trPr>
         <w:tc>
@@ -11193,7 +16326,7 @@
       </w:tr>
       <w:tr>
         <w:trPr>
-          <w:divId w:val="471336829"/>
+          <w:divId w:val="2137409013"/>
           <w:trHeight w:val="300"/>
         </w:trPr>
         <w:tc>
@@ -11296,7 +16429,7 @@
       </w:tr>
       <w:tr>
         <w:trPr>
-          <w:divId w:val="471336829"/>
+          <w:divId w:val="2137409013"/>
           <w:trHeight w:val="300"/>
         </w:trPr>
         <w:tc>
@@ -11384,7 +16517,7 @@
       </w:tr>
       <w:tr>
         <w:trPr>
-          <w:divId w:val="471336829"/>
+          <w:divId w:val="2137409013"/>
           <w:trHeight w:val="300"/>
         </w:trPr>
         <w:tc>
@@ -11472,7 +16605,7 @@
       </w:tr>
       <w:tr>
         <w:trPr>
-          <w:divId w:val="471336829"/>
+          <w:divId w:val="2137409013"/>
           <w:trHeight w:val="300"/>
         </w:trPr>
         <w:tc>
@@ -11557,7 +16690,7 @@
       </w:tr>
       <w:tr>
         <w:trPr>
-          <w:divId w:val="471336829"/>
+          <w:divId w:val="2137409013"/>
           <w:trHeight w:val="300"/>
         </w:trPr>
         <w:tc>
@@ -11660,7 +16793,7 @@
       </w:tr>
       <w:tr>
         <w:trPr>
-          <w:divId w:val="471336829"/>
+          <w:divId w:val="2137409013"/>
           <w:trHeight w:val="300"/>
         </w:trPr>
         <w:tc>
@@ -11748,7 +16881,7 @@
       </w:tr>
       <w:tr>
         <w:trPr>
-          <w:divId w:val="471336829"/>
+          <w:divId w:val="2137409013"/>
           <w:trHeight w:val="300"/>
         </w:trPr>
         <w:tc>
@@ -11851,7 +16984,7 @@
       </w:tr>
       <w:tr>
         <w:trPr>
-          <w:divId w:val="471336829"/>
+          <w:divId w:val="2137409013"/>
           <w:trHeight w:val="300"/>
         </w:trPr>
         <w:tc>
@@ -11951,7 +17084,7 @@
       </w:tr>
       <w:tr>
         <w:trPr>
-          <w:divId w:val="471336829"/>
+          <w:divId w:val="2137409013"/>
           <w:trHeight w:val="300"/>
         </w:trPr>
         <w:tc>
@@ -12614,9 +17747,11 @@
       <w:pPr>
         <w:pStyle w:val="Heading2"/>
       </w:pPr>
+      <w:bookmarkStart w:id="42" w:name="_Toc127696340"/>
       <w:r>
         <w:t>Toán tử bit</w:t>
       </w:r>
+      <w:bookmarkEnd w:id="42"/>
     </w:p>
     <w:p/>
     <w:p>
@@ -12672,9 +17807,11 @@
       <w:pPr>
         <w:pStyle w:val="Heading3"/>
       </w:pPr>
+      <w:bookmarkStart w:id="43" w:name="_Toc127696341"/>
       <w:r>
         <w:t>Phép dịch bit</w:t>
       </w:r>
+      <w:bookmarkEnd w:id="43"/>
     </w:p>
     <w:p>
       <w:r>
@@ -12819,17 +17956,21 @@
       <w:pPr>
         <w:pStyle w:val="Heading2"/>
       </w:pPr>
+      <w:bookmarkStart w:id="44" w:name="_Toc127696342"/>
       <w:r>
         <w:t>Thứ tự ưu tiên toán tử</w:t>
       </w:r>
+      <w:bookmarkEnd w:id="44"/>
     </w:p>
     <w:p>
       <w:pPr>
         <w:pStyle w:val="Heading3"/>
       </w:pPr>
+      <w:bookmarkStart w:id="45" w:name="_Toc127696343"/>
       <w:r>
         <w:t>Bảng ưu tiên</w:t>
       </w:r>
+      <w:bookmarkEnd w:id="45"/>
     </w:p>
     <w:p>
       <w:pPr>
@@ -12867,7 +18008,7 @@
       <w:tr>
         <w:trPr>
           <w:cnfStyle w:val="100000000000" w:firstRow="1" w:lastRow="0" w:firstColumn="0" w:lastColumn="0" w:oddVBand="0" w:evenVBand="0" w:oddHBand="0" w:evenHBand="0" w:firstRowFirstColumn="0" w:firstRowLastColumn="0" w:lastRowFirstColumn="0" w:lastRowLastColumn="0"/>
-          <w:divId w:val="307905782"/>
+          <w:divId w:val="2035838521"/>
           <w:trHeight w:val="300"/>
         </w:trPr>
         <w:tc>
@@ -12957,7 +18098,7 @@
       </w:tr>
       <w:tr>
         <w:trPr>
-          <w:divId w:val="307905782"/>
+          <w:divId w:val="2035838521"/>
           <w:trHeight w:val="300"/>
         </w:trPr>
         <w:tc>
@@ -13047,7 +18188,7 @@
       </w:tr>
       <w:tr>
         <w:trPr>
-          <w:divId w:val="307905782"/>
+          <w:divId w:val="2035838521"/>
           <w:trHeight w:val="300"/>
         </w:trPr>
         <w:tc>
@@ -13119,7 +18260,7 @@
       </w:tr>
       <w:tr>
         <w:trPr>
-          <w:divId w:val="307905782"/>
+          <w:divId w:val="2035838521"/>
           <w:trHeight w:val="300"/>
         </w:trPr>
         <w:tc>
@@ -13191,7 +18332,7 @@
       </w:tr>
       <w:tr>
         <w:trPr>
-          <w:divId w:val="307905782"/>
+          <w:divId w:val="2035838521"/>
           <w:trHeight w:val="300"/>
         </w:trPr>
         <w:tc>
@@ -13263,7 +18404,7 @@
       </w:tr>
       <w:tr>
         <w:trPr>
-          <w:divId w:val="307905782"/>
+          <w:divId w:val="2035838521"/>
           <w:trHeight w:val="300"/>
         </w:trPr>
         <w:tc>
@@ -13353,7 +18494,7 @@
       </w:tr>
       <w:tr>
         <w:trPr>
-          <w:divId w:val="307905782"/>
+          <w:divId w:val="2035838521"/>
           <w:trHeight w:val="300"/>
         </w:trPr>
         <w:tc>
@@ -13425,7 +18566,7 @@
       </w:tr>
       <w:tr>
         <w:trPr>
-          <w:divId w:val="307905782"/>
+          <w:divId w:val="2035838521"/>
           <w:trHeight w:val="300"/>
         </w:trPr>
         <w:tc>
@@ -13515,7 +18656,7 @@
       </w:tr>
       <w:tr>
         <w:trPr>
-          <w:divId w:val="307905782"/>
+          <w:divId w:val="2035838521"/>
           <w:trHeight w:val="300"/>
         </w:trPr>
         <w:tc>
@@ -13605,7 +18746,7 @@
       </w:tr>
       <w:tr>
         <w:trPr>
-          <w:divId w:val="307905782"/>
+          <w:divId w:val="2035838521"/>
           <w:trHeight w:val="300"/>
         </w:trPr>
         <w:tc>
@@ -13695,7 +18836,7 @@
       </w:tr>
       <w:tr>
         <w:trPr>
-          <w:divId w:val="307905782"/>
+          <w:divId w:val="2035838521"/>
           <w:trHeight w:val="300"/>
         </w:trPr>
         <w:tc>
@@ -13785,7 +18926,7 @@
       </w:tr>
       <w:tr>
         <w:trPr>
-          <w:divId w:val="307905782"/>
+          <w:divId w:val="2035838521"/>
           <w:trHeight w:val="300"/>
         </w:trPr>
         <w:tc>
@@ -13875,7 +19016,7 @@
       </w:tr>
       <w:tr>
         <w:trPr>
-          <w:divId w:val="307905782"/>
+          <w:divId w:val="2035838521"/>
           <w:trHeight w:val="300"/>
         </w:trPr>
         <w:tc>
@@ -13966,7 +19107,7 @@
       </w:tr>
       <w:tr>
         <w:trPr>
-          <w:divId w:val="307905782"/>
+          <w:divId w:val="2035838521"/>
           <w:trHeight w:val="300"/>
         </w:trPr>
         <w:tc>
@@ -14056,7 +19197,7 @@
       </w:tr>
       <w:tr>
         <w:trPr>
-          <w:divId w:val="307905782"/>
+          <w:divId w:val="2035838521"/>
           <w:trHeight w:val="300"/>
         </w:trPr>
         <w:tc>
@@ -14146,7 +19287,7 @@
       </w:tr>
       <w:tr>
         <w:trPr>
-          <w:divId w:val="307905782"/>
+          <w:divId w:val="2035838521"/>
           <w:trHeight w:val="300"/>
         </w:trPr>
         <w:tc>
@@ -14227,7 +19368,7 @@
       </w:tr>
       <w:tr>
         <w:trPr>
-          <w:divId w:val="307905782"/>
+          <w:divId w:val="2035838521"/>
           <w:trHeight w:val="300"/>
         </w:trPr>
         <w:tc>
@@ -14317,7 +19458,7 @@
       </w:tr>
       <w:tr>
         <w:trPr>
-          <w:divId w:val="307905782"/>
+          <w:divId w:val="2035838521"/>
           <w:trHeight w:val="300"/>
         </w:trPr>
         <w:tc>
@@ -14389,7 +19530,7 @@
       </w:tr>
       <w:tr>
         <w:trPr>
-          <w:divId w:val="307905782"/>
+          <w:divId w:val="2035838521"/>
           <w:trHeight w:val="300"/>
         </w:trPr>
         <w:tc>
@@ -14479,7 +19620,7 @@
       </w:tr>
       <w:tr>
         <w:trPr>
-          <w:divId w:val="307905782"/>
+          <w:divId w:val="2035838521"/>
           <w:trHeight w:val="300"/>
         </w:trPr>
         <w:tc>
@@ -14569,7 +19710,7 @@
       </w:tr>
       <w:tr>
         <w:trPr>
-          <w:divId w:val="307905782"/>
+          <w:divId w:val="2035838521"/>
           <w:trHeight w:val="300"/>
         </w:trPr>
         <w:tc>
@@ -14659,7 +19800,7 @@
       </w:tr>
       <w:tr>
         <w:trPr>
-          <w:divId w:val="307905782"/>
+          <w:divId w:val="2035838521"/>
           <w:trHeight w:val="300"/>
         </w:trPr>
         <w:tc>
@@ -14749,7 +19890,7 @@
       </w:tr>
       <w:tr>
         <w:trPr>
-          <w:divId w:val="307905782"/>
+          <w:divId w:val="2035838521"/>
           <w:trHeight w:val="300"/>
         </w:trPr>
         <w:tc>
@@ -14848,17 +19989,21 @@
       <w:pPr>
         <w:pStyle w:val="Heading2"/>
       </w:pPr>
+      <w:bookmarkStart w:id="46" w:name="_Toc127696344"/>
       <w:r>
         <w:t>Làm tròn số</w:t>
       </w:r>
+      <w:bookmarkEnd w:id="46"/>
     </w:p>
     <w:p>
       <w:pPr>
         <w:pStyle w:val="Heading3"/>
       </w:pPr>
+      <w:bookmarkStart w:id="47" w:name="_Toc127696345"/>
       <w:r>
         <w:t>Round()</w:t>
       </w:r>
+      <w:bookmarkEnd w:id="47"/>
     </w:p>
     <w:p>
       <w:r>
@@ -15710,9 +20855,11 @@
       <w:pPr>
         <w:pStyle w:val="Heading2"/>
       </w:pPr>
+      <w:bookmarkStart w:id="48" w:name="_Toc127696346"/>
       <w:r>
         <w:t>Số pi</w:t>
       </w:r>
+      <w:bookmarkEnd w:id="48"/>
     </w:p>
     <w:p>
       <w:r>
@@ -17246,9 +22393,11 @@
       <w:pPr>
         <w:pStyle w:val="Heading2"/>
       </w:pPr>
+      <w:bookmarkStart w:id="49" w:name="_Toc127696347"/>
       <w:r>
         <w:t>Kiểm tra số chẵn lẻ</w:t>
       </w:r>
+      <w:bookmarkEnd w:id="49"/>
     </w:p>
     <w:p>
       <w:r>
@@ -18004,17 +23153,21 @@
       <w:pPr>
         <w:pStyle w:val="Heading2"/>
       </w:pPr>
+      <w:bookmarkStart w:id="50" w:name="_Toc127696348"/>
       <w:r>
         <w:t>Kiểm tra số nguyên, số thực</w:t>
       </w:r>
+      <w:bookmarkEnd w:id="50"/>
     </w:p>
     <w:p>
       <w:pPr>
         <w:pStyle w:val="Heading3"/>
       </w:pPr>
+      <w:bookmarkStart w:id="51" w:name="_Toc127696349"/>
       <w:r>
         <w:t>Kiểm tra số nguyên số thực trong python | Hàm isinstance()</w:t>
       </w:r>
+      <w:bookmarkEnd w:id="51"/>
     </w:p>
     <w:p>
       <w:r>
@@ -18898,9 +24051,11 @@
       <w:pPr>
         <w:pStyle w:val="Heading3"/>
       </w:pPr>
+      <w:bookmarkStart w:id="52" w:name="_Toc127696350"/>
       <w:r>
         <w:t>Kiểm tra số thực có phải là số nguyên trong python | Phương thức is_integer()</w:t>
       </w:r>
+      <w:bookmarkEnd w:id="52"/>
     </w:p>
     <w:p>
       <w:r>
@@ -19232,8 +24387,13 @@
       <w:pPr>
         <w:pStyle w:val="Heading2"/>
       </w:pPr>
-      <w:r>
-        <w:t xml:space="preserve">Kiểm tra số nguyên tố </w:t>
+      <w:bookmarkStart w:id="53" w:name="_Toc127696351"/>
+      <w:r>
+        <w:t>Kiểm tra số nguyên tố</w:t>
+      </w:r>
+      <w:bookmarkEnd w:id="53"/>
+      <w:r>
+        <w:t xml:space="preserve"> </w:t>
       </w:r>
     </w:p>
     <w:p>
@@ -20065,9 +25225,11 @@
       <w:pPr>
         <w:pStyle w:val="Heading2"/>
       </w:pPr>
+      <w:bookmarkStart w:id="54" w:name="_Toc127696352"/>
       <w:r>
         <w:t>Kiểm tra số chính phương</w:t>
       </w:r>
+      <w:bookmarkEnd w:id="54"/>
     </w:p>
     <w:p>
       <w:r>
@@ -21063,9 +26225,11 @@
       <w:pPr>
         <w:pStyle w:val="Heading2"/>
       </w:pPr>
+      <w:bookmarkStart w:id="55" w:name="_Toc127696353"/>
       <w:r>
         <w:t>Số hoàn hảo</w:t>
       </w:r>
+      <w:bookmarkEnd w:id="55"/>
     </w:p>
     <w:p>
       <w:r>
@@ -22107,9 +27271,11 @@
       <w:pPr>
         <w:pStyle w:val="Heading2"/>
       </w:pPr>
+      <w:bookmarkStart w:id="56" w:name="_Toc127696354"/>
       <w:r>
         <w:t>Số đối xứng</w:t>
       </w:r>
+      <w:bookmarkEnd w:id="56"/>
     </w:p>
     <w:p>
       <w:r>
@@ -22603,17 +27769,21 @@
       <w:pPr>
         <w:pStyle w:val="Heading1"/>
       </w:pPr>
+      <w:bookmarkStart w:id="57" w:name="_Toc127696355"/>
       <w:r>
         <w:t>Biến</w:t>
       </w:r>
+      <w:bookmarkEnd w:id="57"/>
     </w:p>
     <w:p>
       <w:pPr>
         <w:pStyle w:val="Heading2"/>
       </w:pPr>
+      <w:bookmarkStart w:id="58" w:name="_Toc127696356"/>
       <w:r>
         <w:t>Khái niệm</w:t>
       </w:r>
+      <w:bookmarkEnd w:id="58"/>
     </w:p>
     <w:p>
       <w:r>
@@ -22635,8 +27805,13 @@
       <w:pPr>
         <w:pStyle w:val="Heading2"/>
       </w:pPr>
-      <w:r>
-        <w:t xml:space="preserve">Khởi tạo </w:t>
+      <w:bookmarkStart w:id="59" w:name="_Toc127696357"/>
+      <w:r>
+        <w:t>Khởi tạo</w:t>
+      </w:r>
+      <w:bookmarkEnd w:id="59"/>
+      <w:r>
+        <w:t xml:space="preserve"> </w:t>
       </w:r>
     </w:p>
     <w:p>
@@ -23038,9 +28213,11 @@
       <w:pPr>
         <w:pStyle w:val="Heading2"/>
       </w:pPr>
+      <w:bookmarkStart w:id="60" w:name="_Toc127696358"/>
       <w:r>
         <w:t>Xoá biến</w:t>
       </w:r>
+      <w:bookmarkEnd w:id="60"/>
     </w:p>
     <w:p>
       <w:r>
@@ -23094,17 +28271,21 @@
       <w:pPr>
         <w:pStyle w:val="Heading1"/>
       </w:pPr>
+      <w:bookmarkStart w:id="61" w:name="_Toc127696359"/>
       <w:r>
         <w:t>Lệnh điều kiện</w:t>
       </w:r>
+      <w:bookmarkEnd w:id="61"/>
     </w:p>
     <w:p>
       <w:pPr>
         <w:pStyle w:val="Heading2"/>
       </w:pPr>
+      <w:bookmarkStart w:id="62" w:name="_Toc127696360"/>
       <w:r>
         <w:t>If</w:t>
       </w:r>
+      <w:bookmarkEnd w:id="62"/>
     </w:p>
     <w:p>
       <w:r>
@@ -23265,9 +28446,11 @@
       <w:pPr>
         <w:pStyle w:val="Heading2"/>
       </w:pPr>
+      <w:bookmarkStart w:id="63" w:name="_Toc127696361"/>
       <w:r>
         <w:t>Toán tử so sánh</w:t>
       </w:r>
+      <w:bookmarkEnd w:id="63"/>
     </w:p>
     <w:p>
       <w:pPr>
@@ -24122,10 +29305,12 @@
       <w:pPr>
         <w:pStyle w:val="Heading2"/>
       </w:pPr>
+      <w:bookmarkStart w:id="64" w:name="_Toc127696362"/>
       <w:r>
         <w:lastRenderedPageBreak/>
         <w:t>Toán tử logic</w:t>
       </w:r>
+      <w:bookmarkEnd w:id="64"/>
     </w:p>
     <w:p>
       <w:pPr>
@@ -24535,9 +29720,11 @@
       <w:pPr>
         <w:pStyle w:val="Heading2"/>
       </w:pPr>
+      <w:bookmarkStart w:id="65" w:name="_Toc127696363"/>
       <w:r>
         <w:t>Toán tử 3 ngôi</w:t>
       </w:r>
+      <w:bookmarkEnd w:id="65"/>
     </w:p>
     <w:p>
       <w:r>
@@ -24720,17 +29907,21 @@
       <w:pPr>
         <w:pStyle w:val="Heading1"/>
       </w:pPr>
+      <w:bookmarkStart w:id="66" w:name="_Toc127696364"/>
       <w:r>
         <w:t>Vòng lặp</w:t>
       </w:r>
+      <w:bookmarkEnd w:id="66"/>
     </w:p>
     <w:p>
       <w:pPr>
         <w:pStyle w:val="Heading2"/>
       </w:pPr>
+      <w:bookmarkStart w:id="67" w:name="_Toc127696365"/>
       <w:r>
         <w:t>For</w:t>
       </w:r>
+      <w:bookmarkEnd w:id="67"/>
     </w:p>
     <w:p>
       <w:r>
@@ -25170,9 +30361,11 @@
       <w:pPr>
         <w:pStyle w:val="Heading2"/>
       </w:pPr>
+      <w:bookmarkStart w:id="68" w:name="_Toc127696366"/>
       <w:r>
         <w:t>While</w:t>
       </w:r>
+      <w:bookmarkEnd w:id="68"/>
     </w:p>
     <w:p>
       <w:r>
@@ -25453,9 +30646,11 @@
       <w:pPr>
         <w:pStyle w:val="Heading3"/>
       </w:pPr>
+      <w:bookmarkStart w:id="69" w:name="_Toc127696367"/>
       <w:r>
         <w:t>While else break</w:t>
       </w:r>
+      <w:bookmarkEnd w:id="69"/>
     </w:p>
     <w:p>
       <w:r>
@@ -26009,8 +31204,13 @@
       <w:pPr>
         <w:pStyle w:val="Heading2"/>
       </w:pPr>
-      <w:r>
-        <w:t xml:space="preserve">Break và continue </w:t>
+      <w:bookmarkStart w:id="70" w:name="_Toc127696368"/>
+      <w:r>
+        <w:t>Break và continue</w:t>
+      </w:r>
+      <w:bookmarkEnd w:id="70"/>
+      <w:r>
+        <w:t xml:space="preserve"> </w:t>
       </w:r>
     </w:p>
     <w:p>
@@ -26028,9 +31228,11 @@
       <w:pPr>
         <w:pStyle w:val="Heading2"/>
       </w:pPr>
+      <w:bookmarkStart w:id="71" w:name="_Toc127696369"/>
       <w:r>
         <w:t>Pass</w:t>
       </w:r>
+      <w:bookmarkEnd w:id="71"/>
     </w:p>
     <w:p>
       <w:r>
@@ -26046,20 +31248,16 @@
       <w:pPr>
         <w:pStyle w:val="Heading2"/>
       </w:pPr>
+      <w:bookmarkStart w:id="72" w:name="_Toc127696370"/>
       <w:r>
         <w:lastRenderedPageBreak/>
         <w:t>Range()</w:t>
       </w:r>
-    </w:p>
-    <w:p>
-      <w:r>
-        <w:t>C</w:t>
-      </w:r>
-      <w:r>
-        <w:t>ú pháp</w:t>
-      </w:r>
-      <w:r>
-        <w:t>:</w:t>
+      <w:bookmarkEnd w:id="72"/>
+    </w:p>
+    <w:p>
+      <w:r>
+        <w:t>Cú pháp:</w:t>
       </w:r>
     </w:p>
     <w:p>
@@ -26067,13 +31265,7 @@
         <w:pStyle w:val="code"/>
       </w:pPr>
       <w:r>
-        <w:t>range(start</w:t>
-      </w:r>
-      <w:r>
-        <w:t>=0</w:t>
-      </w:r>
-      <w:r>
-        <w:t>, stop, step</w:t>
+        <w:t>range(start=0, stop, step</w:t>
       </w:r>
       <w:r>
         <w:t>=1</w:t>
@@ -26100,18 +31292,7 @@
       </w:r>
       <w:r>
         <w:tab/>
-      </w:r>
-      <w:r>
-        <w:t>[</w:t>
-      </w:r>
-      <w:r>
-        <w:t>Optional</w:t>
-      </w:r>
-      <w:r>
-        <w:t xml:space="preserve"> (không bắt buộc)]</w:t>
-      </w:r>
-      <w:r>
-        <w:t>. An integer number specifying at which position to start. Default is 0</w:t>
+        <w:t>[Optional (không bắt buộc)]. An integer number specifying at which position to start. Default is 0</w:t>
       </w:r>
     </w:p>
     <w:p>
@@ -26127,18 +31308,7 @@
       </w:r>
       <w:r>
         <w:tab/>
-      </w:r>
-      <w:r>
-        <w:t>[</w:t>
-      </w:r>
-      <w:r>
-        <w:t>Required</w:t>
-      </w:r>
-      <w:r>
-        <w:t xml:space="preserve"> (bắt buộc)]</w:t>
-      </w:r>
-      <w:r>
-        <w:t>. An integer number specifying at which position to stop (not included).</w:t>
+        <w:t>[Required (bắt buộc)]. An integer number specifying at which position to stop (not included).</w:t>
       </w:r>
     </w:p>
     <w:p>
@@ -26154,18 +31324,7 @@
       </w:r>
       <w:r>
         <w:tab/>
-      </w:r>
-      <w:r>
-        <w:t>[</w:t>
-      </w:r>
-      <w:r>
-        <w:t>Optional</w:t>
-      </w:r>
-      <w:r>
-        <w:t>]</w:t>
-      </w:r>
-      <w:r>
-        <w:t>. An integer number specifying the incrementation. Default is 1</w:t>
+        <w:t>[Optional]. An integer number specifying the incrementation. Default is 1</w:t>
       </w:r>
     </w:p>
     <w:p>
@@ -26444,9 +31603,11 @@
       <w:pPr>
         <w:pStyle w:val="Heading2"/>
       </w:pPr>
+      <w:bookmarkStart w:id="73" w:name="_Toc127696371"/>
       <w:r>
         <w:t>True, False trong python</w:t>
       </w:r>
+      <w:bookmarkEnd w:id="73"/>
     </w:p>
     <w:p>
       <w:r>
@@ -26726,25 +31887,31 @@
       <w:pPr>
         <w:pStyle w:val="Heading1"/>
       </w:pPr>
+      <w:bookmarkStart w:id="74" w:name="_Toc127696372"/>
       <w:r>
         <w:t>Chuỗi</w:t>
       </w:r>
+      <w:bookmarkEnd w:id="74"/>
     </w:p>
     <w:p>
       <w:pPr>
         <w:pStyle w:val="Heading2"/>
       </w:pPr>
+      <w:bookmarkStart w:id="75" w:name="_Toc127696373"/>
       <w:r>
         <w:t>Khai báo:</w:t>
       </w:r>
+      <w:bookmarkEnd w:id="75"/>
     </w:p>
     <w:p>
       <w:pPr>
         <w:pStyle w:val="Heading3"/>
       </w:pPr>
+      <w:bookmarkStart w:id="76" w:name="_Toc127696374"/>
       <w:r>
         <w:t>Khai báo sử dụng dấu nháy kép “” hoặc ‘’</w:t>
       </w:r>
+      <w:bookmarkEnd w:id="76"/>
     </w:p>
     <w:p>
       <w:pPr>
@@ -26775,9 +31942,11 @@
       <w:pPr>
         <w:pStyle w:val="Heading3"/>
       </w:pPr>
+      <w:bookmarkStart w:id="77" w:name="_Toc127696375"/>
       <w:r>
         <w:t>Khai báo chuỗi nhiều dòng bằng 3 nháy đơn hoặc 3 nháy kép</w:t>
       </w:r>
+      <w:bookmarkEnd w:id="77"/>
     </w:p>
     <w:p>
       <w:pPr>
@@ -26841,8 +32010,13 @@
       <w:pPr>
         <w:pStyle w:val="Heading3"/>
       </w:pPr>
-      <w:r>
-        <w:t xml:space="preserve">Khai báo chuỗi nhiều dòng chứa dấu nháy đơn ' hoặc dấu nháy kép " </w:t>
+      <w:bookmarkStart w:id="78" w:name="_Toc127696376"/>
+      <w:r>
+        <w:t>Khai báo chuỗi nhiều dòng chứa dấu nháy đơn ' hoặc dấu nháy kép "</w:t>
+      </w:r>
+      <w:bookmarkEnd w:id="78"/>
+      <w:r>
+        <w:t xml:space="preserve"> </w:t>
       </w:r>
     </w:p>
     <w:p>
@@ -26922,10 +32096,12 @@
       <w:pPr>
         <w:pStyle w:val="Heading3"/>
       </w:pPr>
+      <w:bookmarkStart w:id="79" w:name="_Toc127696377"/>
       <w:r>
         <w:lastRenderedPageBreak/>
         <w:t>Ứng dụng của chuỗi nhiều dòng trong python</w:t>
       </w:r>
+      <w:bookmarkEnd w:id="79"/>
     </w:p>
     <w:p>
       <w:r>
@@ -26965,17 +32141,21 @@
       <w:pPr>
         <w:pStyle w:val="Heading2"/>
       </w:pPr>
+      <w:bookmarkStart w:id="80" w:name="_Toc127696378"/>
       <w:r>
         <w:t>Độ dài chuỗi</w:t>
       </w:r>
+      <w:bookmarkEnd w:id="80"/>
     </w:p>
     <w:p>
       <w:pPr>
         <w:pStyle w:val="Heading3"/>
       </w:pPr>
+      <w:bookmarkStart w:id="81" w:name="_Toc127696379"/>
       <w:r>
         <w:t>Tính độ dài chuỗi bằng len:</w:t>
       </w:r>
+      <w:bookmarkEnd w:id="81"/>
     </w:p>
     <w:p>
       <w:r>
@@ -27407,9 +32587,11 @@
       <w:pPr>
         <w:pStyle w:val="Heading2"/>
       </w:pPr>
+      <w:bookmarkStart w:id="82" w:name="_Toc127696380"/>
       <w:r>
         <w:t>Nối chuỗi</w:t>
       </w:r>
+      <w:bookmarkEnd w:id="82"/>
     </w:p>
     <w:p>
       <w:r>
@@ -27430,9 +32612,11 @@
       <w:pPr>
         <w:pStyle w:val="Heading3"/>
       </w:pPr>
+      <w:bookmarkStart w:id="83" w:name="_Toc127696381"/>
       <w:r>
         <w:t>Nối chuỗi bằng phương thức join()</w:t>
       </w:r>
+      <w:bookmarkEnd w:id="83"/>
     </w:p>
     <w:p>
       <w:r>
@@ -27929,9 +33113,11 @@
       <w:pPr>
         <w:pStyle w:val="Heading2"/>
       </w:pPr>
+      <w:bookmarkStart w:id="84" w:name="_Toc127696382"/>
       <w:r>
         <w:t>Lặp chuỗi</w:t>
       </w:r>
+      <w:bookmarkEnd w:id="84"/>
     </w:p>
     <w:p>
       <w:r>
@@ -27951,9 +33137,11 @@
       <w:pPr>
         <w:pStyle w:val="Heading2"/>
       </w:pPr>
+      <w:bookmarkStart w:id="85" w:name="_Toc127696383"/>
       <w:r>
         <w:t>Cắt chuỗi (Slice string)</w:t>
       </w:r>
+      <w:bookmarkEnd w:id="85"/>
     </w:p>
     <w:p>
       <w:r>
@@ -27965,19 +33153,7 @@
         <w:pStyle w:val="code"/>
       </w:pPr>
       <w:r>
-        <w:t xml:space="preserve">str[ </w:t>
-      </w:r>
-      <w:r>
-        <w:t>begin</w:t>
-      </w:r>
-      <w:r>
-        <w:t xml:space="preserve"> : </w:t>
-      </w:r>
-      <w:r>
-        <w:t>end</w:t>
-      </w:r>
-      <w:r>
-        <w:t xml:space="preserve"> </w:t>
+        <w:t xml:space="preserve">str[ begin : end </w:t>
       </w:r>
       <w:r>
         <w:t>: step=1</w:t>
@@ -28012,10 +33188,7 @@
         </w:numPr>
       </w:pPr>
       <w:r>
-        <w:t>begin</w:t>
-      </w:r>
-      <w:r>
-        <w:t xml:space="preserve"> là index của ký tự bắt đầu cắt chuỗi</w:t>
+        <w:t>begin là index của ký tự bắt đầu cắt chuỗi</w:t>
       </w:r>
     </w:p>
     <w:p>
@@ -28027,13 +33200,7 @@
         </w:numPr>
       </w:pPr>
       <w:r>
-        <w:t>end</w:t>
-      </w:r>
-      <w:r>
-        <w:t xml:space="preserve"> là index của ký tự kết thúc cắt chuỗi</w:t>
-      </w:r>
-      <w:r>
-        <w:t>. Chuỗi cắt không bao gồm ký tự này.</w:t>
+        <w:t>end là index của ký tự kết thúc cắt chuỗi. Chuỗi cắt không bao gồm ký tự này.</w:t>
       </w:r>
     </w:p>
     <w:p>
@@ -28876,17 +34043,21 @@
       <w:pPr>
         <w:pStyle w:val="Heading2"/>
       </w:pPr>
+      <w:bookmarkStart w:id="86" w:name="_Toc127696384"/>
       <w:r>
         <w:t>Tách chuỗi</w:t>
       </w:r>
+      <w:bookmarkEnd w:id="86"/>
     </w:p>
     <w:p>
       <w:pPr>
         <w:pStyle w:val="Heading3"/>
       </w:pPr>
+      <w:bookmarkStart w:id="87" w:name="_Toc127696385"/>
       <w:r>
         <w:t>Tách chuỗi bằng split()</w:t>
       </w:r>
+      <w:bookmarkEnd w:id="87"/>
     </w:p>
     <w:p>
       <w:r>
@@ -29348,6 +34519,7 @@
       <w:pPr>
         <w:pStyle w:val="Heading3"/>
       </w:pPr>
+      <w:bookmarkStart w:id="88" w:name="_Toc127696386"/>
       <w:r>
         <w:t xml:space="preserve">Tách chuỗi bằng </w:t>
       </w:r>
@@ -29357,6 +34529,7 @@
       <w:r>
         <w:t>()</w:t>
       </w:r>
+      <w:bookmarkEnd w:id="88"/>
     </w:p>
     <w:p>
       <w:r>
@@ -29368,10 +34541,7 @@
         <w:pStyle w:val="code"/>
       </w:pPr>
       <w:r>
-        <w:t>str.splitlines([keepends</w:t>
-      </w:r>
-      <w:r>
-        <w:t>=</w:t>
+        <w:t>str.splitlines([keepends=</w:t>
       </w:r>
       <w:r>
         <w:t>False</w:t>
@@ -30281,17 +35451,21 @@
       <w:pPr>
         <w:pStyle w:val="Heading2"/>
       </w:pPr>
+      <w:bookmarkStart w:id="89" w:name="_Toc127696387"/>
       <w:r>
         <w:t>Regular Expression</w:t>
       </w:r>
+      <w:bookmarkEnd w:id="89"/>
     </w:p>
     <w:p>
       <w:pPr>
         <w:pStyle w:val="Heading3"/>
       </w:pPr>
+      <w:bookmarkStart w:id="90" w:name="_Toc127696388"/>
       <w:r>
         <w:t>Khái niệm</w:t>
       </w:r>
+      <w:bookmarkEnd w:id="90"/>
     </w:p>
     <w:p>
       <w:r>
@@ -30388,9 +35562,11 @@
       <w:pPr>
         <w:pStyle w:val="Heading3"/>
       </w:pPr>
+      <w:bookmarkStart w:id="91" w:name="_Toc127696389"/>
       <w:r>
         <w:t>Regular expression module</w:t>
       </w:r>
+      <w:bookmarkEnd w:id="91"/>
     </w:p>
     <w:p>
       <w:r>
@@ -30438,9 +35614,11 @@
       <w:pPr>
         <w:pStyle w:val="Heading3"/>
       </w:pPr>
+      <w:bookmarkStart w:id="92" w:name="_Toc127696390"/>
       <w:r>
         <w:t>Hàm RegEx</w:t>
       </w:r>
+      <w:bookmarkEnd w:id="92"/>
     </w:p>
     <w:p>
       <w:pPr>
@@ -30784,6 +35962,7 @@
       <w:pPr>
         <w:pStyle w:val="Heading3"/>
       </w:pPr>
+      <w:bookmarkStart w:id="93" w:name="_Toc127696391"/>
       <w:r>
         <w:t>Siêu ký tự (</w:t>
       </w:r>
@@ -30793,6 +35972,7 @@
       <w:r>
         <w:t>)</w:t>
       </w:r>
+      <w:bookmarkEnd w:id="93"/>
     </w:p>
     <w:p>
       <w:pPr>
@@ -32871,6 +38051,7 @@
       <w:pPr>
         <w:pStyle w:val="Heading3"/>
       </w:pPr>
+      <w:bookmarkStart w:id="94" w:name="_Toc127696392"/>
       <w:r>
         <w:t>Chuỗi đặc biệt</w:t>
       </w:r>
@@ -32883,6 +38064,7 @@
       <w:r>
         <w:t>)</w:t>
       </w:r>
+      <w:bookmarkEnd w:id="94"/>
     </w:p>
     <w:p/>
     <w:tbl>
@@ -33783,9 +38965,11 @@
       <w:pPr>
         <w:pStyle w:val="Heading3"/>
       </w:pPr>
+      <w:bookmarkStart w:id="95" w:name="_Toc127696393"/>
       <w:r>
         <w:t>Bộ (sets)</w:t>
       </w:r>
+      <w:bookmarkEnd w:id="95"/>
     </w:p>
     <w:p>
       <w:r>
@@ -34371,9 +39555,11 @@
       <w:pPr>
         <w:pStyle w:val="Heading3"/>
       </w:pPr>
+      <w:bookmarkStart w:id="96" w:name="_Toc127696394"/>
       <w:r>
         <w:t>Hàm findall()</w:t>
       </w:r>
+      <w:bookmarkEnd w:id="96"/>
     </w:p>
     <w:p>
       <w:r>
@@ -34662,73 +39848,51 @@
       <w:pPr>
         <w:pStyle w:val="Heading3"/>
       </w:pPr>
+      <w:bookmarkStart w:id="97" w:name="_Toc127696395"/>
       <w:r>
         <w:t>Hàm search()</w:t>
       </w:r>
-    </w:p>
-    <w:p>
-      <w:r>
-        <w:t>Hàm search()</w:t>
-      </w:r>
-      <w:r>
+      <w:bookmarkEnd w:id="97"/>
+    </w:p>
+    <w:p>
+      <w:r>
+        <w:t>Hàm search() tìm kiếm và trả về một chuỗi khớp tìm thấy đầu tiên nếu có kết quả khớp.</w:t>
+      </w:r>
+      <w:r>
+        <w:t xml:space="preserve"> Nếu không tìm thấy chuỗi nào khớp, trả về None.</w:t>
+      </w:r>
+    </w:p>
+    <w:p>
+      <w:pPr>
+        <w:shd w:val="clear" w:color="auto" w:fill="1E1E1E"/>
+        <w:spacing w:after="0" w:line="285" w:lineRule="atLeast"/>
+        <w:jc w:val="left"/>
+        <w:rPr>
+          <w:rFonts w:ascii="Consolas" w:eastAsia="Times New Roman" w:hAnsi="Consolas" w:cs="Times New Roman"/>
+          <w:color w:val="D4D4D4"/>
+          <w:sz w:val="21"/>
+          <w:szCs w:val="21"/>
+        </w:rPr>
+      </w:pPr>
+      <w:r>
+        <w:rPr>
+          <w:rFonts w:ascii="Consolas" w:eastAsia="Times New Roman" w:hAnsi="Consolas" w:cs="Times New Roman"/>
+          <w:color w:val="C586C0"/>
+          <w:sz w:val="21"/>
+          <w:szCs w:val="21"/>
+        </w:rPr>
+        <w:t>import</w:t>
+      </w:r>
+      <w:r>
+        <w:rPr>
+          <w:rFonts w:ascii="Consolas" w:eastAsia="Times New Roman" w:hAnsi="Consolas" w:cs="Times New Roman"/>
+          <w:color w:val="D4D4D4"/>
+          <w:sz w:val="21"/>
+          <w:szCs w:val="21"/>
+        </w:rPr>
         <w:t xml:space="preserve"> </w:t>
       </w:r>
       <w:r>
-        <w:t xml:space="preserve">tìm kiếm và trả về một </w:t>
-      </w:r>
-      <w:r>
-        <w:t>chuỗi</w:t>
-      </w:r>
-      <w:r>
-        <w:t xml:space="preserve"> </w:t>
-      </w:r>
-      <w:r>
-        <w:t>khớp</w:t>
-      </w:r>
-      <w:r>
-        <w:t xml:space="preserve"> tìm thấy đầu tiên</w:t>
-      </w:r>
-      <w:r>
-        <w:t xml:space="preserve"> </w:t>
-      </w:r>
-      <w:r>
-        <w:t>nếu có kết quả khớp.</w:t>
-      </w:r>
-      <w:r>
-        <w:t xml:space="preserve"> Nếu không tìm thấy chuỗi nào khớp, trả về None.</w:t>
-      </w:r>
-    </w:p>
-    <w:p>
-      <w:pPr>
-        <w:shd w:val="clear" w:color="auto" w:fill="1E1E1E"/>
-        <w:spacing w:after="0" w:line="285" w:lineRule="atLeast"/>
-        <w:jc w:val="left"/>
-        <w:rPr>
-          <w:rFonts w:ascii="Consolas" w:eastAsia="Times New Roman" w:hAnsi="Consolas" w:cs="Times New Roman"/>
-          <w:color w:val="D4D4D4"/>
-          <w:sz w:val="21"/>
-          <w:szCs w:val="21"/>
-        </w:rPr>
-      </w:pPr>
-      <w:r>
-        <w:rPr>
-          <w:rFonts w:ascii="Consolas" w:eastAsia="Times New Roman" w:hAnsi="Consolas" w:cs="Times New Roman"/>
-          <w:color w:val="C586C0"/>
-          <w:sz w:val="21"/>
-          <w:szCs w:val="21"/>
-        </w:rPr>
-        <w:t>import</w:t>
-      </w:r>
-      <w:r>
-        <w:rPr>
-          <w:rFonts w:ascii="Consolas" w:eastAsia="Times New Roman" w:hAnsi="Consolas" w:cs="Times New Roman"/>
-          <w:color w:val="D4D4D4"/>
-          <w:sz w:val="21"/>
-          <w:szCs w:val="21"/>
-        </w:rPr>
-        <w:t xml:space="preserve"> </w:t>
-      </w:r>
-      <w:r>
         <w:rPr>
           <w:rFonts w:ascii="Consolas" w:eastAsia="Times New Roman" w:hAnsi="Consolas" w:cs="Times New Roman"/>
           <w:color w:val="4EC9B0"/>
@@ -35062,9 +40226,11 @@
       <w:pPr>
         <w:pStyle w:val="Heading3"/>
       </w:pPr>
+      <w:bookmarkStart w:id="98" w:name="_Toc127696396"/>
       <w:r>
         <w:t>Hàm split()</w:t>
       </w:r>
+      <w:bookmarkEnd w:id="98"/>
     </w:p>
     <w:p>
       <w:r>
@@ -35649,9 +40815,11 @@
       <w:pPr>
         <w:pStyle w:val="Heading3"/>
       </w:pPr>
+      <w:bookmarkStart w:id="99" w:name="_Toc127696397"/>
       <w:r>
         <w:t>Hàm sub()</w:t>
       </w:r>
+      <w:bookmarkEnd w:id="99"/>
     </w:p>
     <w:p>
       <w:r>
@@ -35939,9 +41107,11 @@
       <w:pPr>
         <w:pStyle w:val="Heading3"/>
       </w:pPr>
-      <w:r>
-        <w:t>Phân biệt các ký tự/chuỗi bắt đầu/kết thúc với ^, $, /A, /b, /B.</w:t>
-      </w:r>
+      <w:bookmarkStart w:id="100" w:name="_Toc127696398"/>
+      <w:r>
+        <w:t>Phân biệt các ký tự/chuỗi bắt đầu/kết thúc với ^, $, /A, /b.</w:t>
+      </w:r>
+      <w:bookmarkEnd w:id="100"/>
     </w:p>
     <w:p>
       <w:hyperlink r:id="rId20" w:history="1">
@@ -35953,19 +41123,1753 @@
         </w:r>
       </w:hyperlink>
     </w:p>
+    <w:p>
+      <w:pPr>
+        <w:pStyle w:val="NomalBI"/>
+      </w:pPr>
+      <w:r>
+        <w:t xml:space="preserve">1. phân biệt </w:t>
+      </w:r>
+      <w:r>
+        <w:rPr>
+          <w:highlight w:val="yellow"/>
+        </w:rPr>
+        <w:t>/b</w:t>
+      </w:r>
+      <w:r>
+        <w:t xml:space="preserve"> với </w:t>
+      </w:r>
+      <w:r>
+        <w:rPr>
+          <w:highlight w:val="yellow"/>
+        </w:rPr>
+        <w:t>^ và /A</w:t>
+      </w:r>
+      <w:r>
+        <w:t>.</w:t>
+      </w:r>
+    </w:p>
+    <w:p>
+      <w:r>
+        <w:t xml:space="preserve">/b là bắt đầu hoặc kết thúc của một </w:t>
+      </w:r>
+      <w:r>
+        <w:rPr>
+          <w:highlight w:val="yellow"/>
+        </w:rPr>
+        <w:t>từ</w:t>
+      </w:r>
+      <w:r>
+        <w:t xml:space="preserve"> bất kỳ trong chuỗi tìm kiếm, còn </w:t>
+      </w:r>
+      <w:r>
+        <w:rPr>
+          <w:highlight w:val="yellow"/>
+        </w:rPr>
+        <w:t>^ và /A</w:t>
+      </w:r>
+      <w:r>
+        <w:t xml:space="preserve"> là bắt đầu của cả chuỗi dùng để tìm kiếm. Do đó, </w:t>
+      </w:r>
+      <w:r>
+        <w:rPr>
+          <w:highlight w:val="yellow"/>
+        </w:rPr>
+        <w:t>/b</w:t>
+      </w:r>
+      <w:r>
+        <w:t xml:space="preserve"> có thể tìm kiếm ở bất kỳ vị trí nào trong chuỗi và có thể cho ra nhiều kết quả với re.findall(). Còn </w:t>
+      </w:r>
+      <w:r>
+        <w:rPr>
+          <w:highlight w:val="yellow"/>
+        </w:rPr>
+        <w:t>^ và /A</w:t>
+      </w:r>
+      <w:r>
+        <w:t xml:space="preserve"> chỉ xét mỗi vị trí đầu của chuỗi và re.findall() chỉ cho ra danh sách với tối đa là một kết quả. </w:t>
+      </w:r>
+    </w:p>
+    <w:p>
+      <w:r>
+        <w:t>VD1:</w:t>
+      </w:r>
+    </w:p>
+    <w:p>
+      <w:pPr>
+        <w:shd w:val="clear" w:color="auto" w:fill="1E1E1E"/>
+        <w:spacing w:after="0" w:line="285" w:lineRule="atLeast"/>
+        <w:jc w:val="left"/>
+        <w:rPr>
+          <w:rFonts w:ascii="Consolas" w:eastAsia="Times New Roman" w:hAnsi="Consolas" w:cs="Times New Roman"/>
+          <w:color w:val="D4D4D4"/>
+          <w:sz w:val="21"/>
+          <w:szCs w:val="21"/>
+        </w:rPr>
+      </w:pPr>
+      <w:r>
+        <w:rPr>
+          <w:rFonts w:ascii="Consolas" w:eastAsia="Times New Roman" w:hAnsi="Consolas" w:cs="Times New Roman"/>
+          <w:color w:val="C586C0"/>
+          <w:sz w:val="21"/>
+          <w:szCs w:val="21"/>
+        </w:rPr>
+        <w:t>import</w:t>
+      </w:r>
+      <w:r>
+        <w:rPr>
+          <w:rFonts w:ascii="Consolas" w:eastAsia="Times New Roman" w:hAnsi="Consolas" w:cs="Times New Roman"/>
+          <w:color w:val="D4D4D4"/>
+          <w:sz w:val="21"/>
+          <w:szCs w:val="21"/>
+        </w:rPr>
+        <w:t xml:space="preserve"> </w:t>
+      </w:r>
+      <w:r>
+        <w:rPr>
+          <w:rFonts w:ascii="Consolas" w:eastAsia="Times New Roman" w:hAnsi="Consolas" w:cs="Times New Roman"/>
+          <w:color w:val="4EC9B0"/>
+          <w:sz w:val="21"/>
+          <w:szCs w:val="21"/>
+        </w:rPr>
+        <w:t>re</w:t>
+      </w:r>
+    </w:p>
+    <w:p>
+      <w:pPr>
+        <w:shd w:val="clear" w:color="auto" w:fill="1E1E1E"/>
+        <w:spacing w:after="0" w:line="285" w:lineRule="atLeast"/>
+        <w:jc w:val="left"/>
+        <w:rPr>
+          <w:rFonts w:ascii="Consolas" w:eastAsia="Times New Roman" w:hAnsi="Consolas" w:cs="Times New Roman"/>
+          <w:color w:val="D4D4D4"/>
+          <w:sz w:val="21"/>
+          <w:szCs w:val="21"/>
+        </w:rPr>
+      </w:pPr>
+    </w:p>
+    <w:p>
+      <w:pPr>
+        <w:shd w:val="clear" w:color="auto" w:fill="1E1E1E"/>
+        <w:spacing w:after="0" w:line="285" w:lineRule="atLeast"/>
+        <w:jc w:val="left"/>
+        <w:rPr>
+          <w:rFonts w:ascii="Consolas" w:eastAsia="Times New Roman" w:hAnsi="Consolas" w:cs="Times New Roman"/>
+          <w:color w:val="D4D4D4"/>
+          <w:sz w:val="21"/>
+          <w:szCs w:val="21"/>
+        </w:rPr>
+      </w:pPr>
+      <w:r>
+        <w:rPr>
+          <w:rFonts w:ascii="Consolas" w:eastAsia="Times New Roman" w:hAnsi="Consolas" w:cs="Times New Roman"/>
+          <w:color w:val="9CDCFE"/>
+          <w:sz w:val="21"/>
+          <w:szCs w:val="21"/>
+        </w:rPr>
+        <w:t>s</w:t>
+      </w:r>
+      <w:r>
+        <w:rPr>
+          <w:rFonts w:ascii="Consolas" w:eastAsia="Times New Roman" w:hAnsi="Consolas" w:cs="Times New Roman"/>
+          <w:color w:val="D4D4D4"/>
+          <w:sz w:val="21"/>
+          <w:szCs w:val="21"/>
+        </w:rPr>
+        <w:t xml:space="preserve"> = </w:t>
+      </w:r>
+      <w:r>
+        <w:rPr>
+          <w:rFonts w:ascii="Consolas" w:eastAsia="Times New Roman" w:hAnsi="Consolas" w:cs="Times New Roman"/>
+          <w:color w:val="CE9178"/>
+          <w:sz w:val="21"/>
+          <w:szCs w:val="21"/>
+        </w:rPr>
+        <w:t>"""the abc is abc is abc bcd abcbcd</w:t>
+      </w:r>
+    </w:p>
+    <w:p>
+      <w:pPr>
+        <w:shd w:val="clear" w:color="auto" w:fill="1E1E1E"/>
+        <w:spacing w:after="0" w:line="285" w:lineRule="atLeast"/>
+        <w:jc w:val="left"/>
+        <w:rPr>
+          <w:rFonts w:ascii="Consolas" w:eastAsia="Times New Roman" w:hAnsi="Consolas" w:cs="Times New Roman"/>
+          <w:color w:val="D4D4D4"/>
+          <w:sz w:val="21"/>
+          <w:szCs w:val="21"/>
+        </w:rPr>
+      </w:pPr>
+      <w:r>
+        <w:rPr>
+          <w:rFonts w:ascii="Consolas" w:eastAsia="Times New Roman" w:hAnsi="Consolas" w:cs="Times New Roman"/>
+          <w:color w:val="CE9178"/>
+          <w:sz w:val="21"/>
+          <w:szCs w:val="21"/>
+        </w:rPr>
+        <w:t>abc is bcd is abc"""</w:t>
+      </w:r>
+    </w:p>
+    <w:p>
+      <w:pPr>
+        <w:shd w:val="clear" w:color="auto" w:fill="1E1E1E"/>
+        <w:spacing w:after="0" w:line="285" w:lineRule="atLeast"/>
+        <w:jc w:val="left"/>
+        <w:rPr>
+          <w:rFonts w:ascii="Consolas" w:eastAsia="Times New Roman" w:hAnsi="Consolas" w:cs="Times New Roman"/>
+          <w:color w:val="D4D4D4"/>
+          <w:sz w:val="21"/>
+          <w:szCs w:val="21"/>
+        </w:rPr>
+      </w:pPr>
+    </w:p>
+    <w:p>
+      <w:pPr>
+        <w:shd w:val="clear" w:color="auto" w:fill="1E1E1E"/>
+        <w:spacing w:after="0" w:line="285" w:lineRule="atLeast"/>
+        <w:jc w:val="left"/>
+        <w:rPr>
+          <w:rFonts w:ascii="Consolas" w:eastAsia="Times New Roman" w:hAnsi="Consolas" w:cs="Times New Roman"/>
+          <w:color w:val="D4D4D4"/>
+          <w:sz w:val="21"/>
+          <w:szCs w:val="21"/>
+        </w:rPr>
+      </w:pPr>
+      <w:r>
+        <w:rPr>
+          <w:rFonts w:ascii="Consolas" w:eastAsia="Times New Roman" w:hAnsi="Consolas" w:cs="Times New Roman"/>
+          <w:color w:val="9CDCFE"/>
+          <w:sz w:val="21"/>
+          <w:szCs w:val="21"/>
+        </w:rPr>
+        <w:t>l</w:t>
+      </w:r>
+      <w:r>
+        <w:rPr>
+          <w:rFonts w:ascii="Consolas" w:eastAsia="Times New Roman" w:hAnsi="Consolas" w:cs="Times New Roman"/>
+          <w:color w:val="D4D4D4"/>
+          <w:sz w:val="21"/>
+          <w:szCs w:val="21"/>
+        </w:rPr>
+        <w:t xml:space="preserve"> = </w:t>
+      </w:r>
+      <w:r>
+        <w:rPr>
+          <w:rFonts w:ascii="Consolas" w:eastAsia="Times New Roman" w:hAnsi="Consolas" w:cs="Times New Roman"/>
+          <w:color w:val="4EC9B0"/>
+          <w:sz w:val="21"/>
+          <w:szCs w:val="21"/>
+        </w:rPr>
+        <w:t>re</w:t>
+      </w:r>
+      <w:r>
+        <w:rPr>
+          <w:rFonts w:ascii="Consolas" w:eastAsia="Times New Roman" w:hAnsi="Consolas" w:cs="Times New Roman"/>
+          <w:color w:val="D4D4D4"/>
+          <w:sz w:val="21"/>
+          <w:szCs w:val="21"/>
+        </w:rPr>
+        <w:t>.</w:t>
+      </w:r>
+      <w:r>
+        <w:rPr>
+          <w:rFonts w:ascii="Consolas" w:eastAsia="Times New Roman" w:hAnsi="Consolas" w:cs="Times New Roman"/>
+          <w:color w:val="DCDCAA"/>
+          <w:sz w:val="21"/>
+          <w:szCs w:val="21"/>
+        </w:rPr>
+        <w:t>findall</w:t>
+      </w:r>
+      <w:r>
+        <w:rPr>
+          <w:rFonts w:ascii="Consolas" w:eastAsia="Times New Roman" w:hAnsi="Consolas" w:cs="Times New Roman"/>
+          <w:color w:val="D4D4D4"/>
+          <w:sz w:val="21"/>
+          <w:szCs w:val="21"/>
+        </w:rPr>
+        <w:t>(</w:t>
+      </w:r>
+      <w:r>
+        <w:rPr>
+          <w:rFonts w:ascii="Consolas" w:eastAsia="Times New Roman" w:hAnsi="Consolas" w:cs="Times New Roman"/>
+          <w:color w:val="569CD6"/>
+          <w:sz w:val="21"/>
+          <w:szCs w:val="21"/>
+        </w:rPr>
+        <w:t>r</w:t>
+      </w:r>
+      <w:r>
+        <w:rPr>
+          <w:rFonts w:ascii="Consolas" w:eastAsia="Times New Roman" w:hAnsi="Consolas" w:cs="Times New Roman"/>
+          <w:color w:val="D16969"/>
+          <w:sz w:val="21"/>
+          <w:szCs w:val="21"/>
+        </w:rPr>
+        <w:t>"\babc.</w:t>
+      </w:r>
+      <w:r>
+        <w:rPr>
+          <w:rFonts w:ascii="Consolas" w:eastAsia="Times New Roman" w:hAnsi="Consolas" w:cs="Times New Roman"/>
+          <w:color w:val="D7BA7D"/>
+          <w:sz w:val="21"/>
+          <w:szCs w:val="21"/>
+        </w:rPr>
+        <w:t>*</w:t>
+      </w:r>
+      <w:r>
+        <w:rPr>
+          <w:rFonts w:ascii="Consolas" w:eastAsia="Times New Roman" w:hAnsi="Consolas" w:cs="Times New Roman"/>
+          <w:color w:val="D16969"/>
+          <w:sz w:val="21"/>
+          <w:szCs w:val="21"/>
+        </w:rPr>
+        <w:t>abc\b"</w:t>
+      </w:r>
+      <w:r>
+        <w:rPr>
+          <w:rFonts w:ascii="Consolas" w:eastAsia="Times New Roman" w:hAnsi="Consolas" w:cs="Times New Roman"/>
+          <w:color w:val="D4D4D4"/>
+          <w:sz w:val="21"/>
+          <w:szCs w:val="21"/>
+        </w:rPr>
+        <w:t xml:space="preserve">, </w:t>
+      </w:r>
+      <w:r>
+        <w:rPr>
+          <w:rFonts w:ascii="Consolas" w:eastAsia="Times New Roman" w:hAnsi="Consolas" w:cs="Times New Roman"/>
+          <w:color w:val="9CDCFE"/>
+          <w:sz w:val="21"/>
+          <w:szCs w:val="21"/>
+        </w:rPr>
+        <w:t>s</w:t>
+      </w:r>
+      <w:r>
+        <w:rPr>
+          <w:rFonts w:ascii="Consolas" w:eastAsia="Times New Roman" w:hAnsi="Consolas" w:cs="Times New Roman"/>
+          <w:color w:val="D4D4D4"/>
+          <w:sz w:val="21"/>
+          <w:szCs w:val="21"/>
+        </w:rPr>
+        <w:t>)</w:t>
+      </w:r>
+    </w:p>
+    <w:p>
+      <w:pPr>
+        <w:shd w:val="clear" w:color="auto" w:fill="1E1E1E"/>
+        <w:spacing w:after="0" w:line="285" w:lineRule="atLeast"/>
+        <w:jc w:val="left"/>
+        <w:rPr>
+          <w:rFonts w:ascii="Consolas" w:eastAsia="Times New Roman" w:hAnsi="Consolas" w:cs="Times New Roman"/>
+          <w:color w:val="D4D4D4"/>
+          <w:sz w:val="21"/>
+          <w:szCs w:val="21"/>
+        </w:rPr>
+      </w:pPr>
+      <w:r>
+        <w:rPr>
+          <w:rFonts w:ascii="Consolas" w:eastAsia="Times New Roman" w:hAnsi="Consolas" w:cs="Times New Roman"/>
+          <w:color w:val="DCDCAA"/>
+          <w:sz w:val="21"/>
+          <w:szCs w:val="21"/>
+        </w:rPr>
+        <w:t>print</w:t>
+      </w:r>
+      <w:r>
+        <w:rPr>
+          <w:rFonts w:ascii="Consolas" w:eastAsia="Times New Roman" w:hAnsi="Consolas" w:cs="Times New Roman"/>
+          <w:color w:val="D4D4D4"/>
+          <w:sz w:val="21"/>
+          <w:szCs w:val="21"/>
+        </w:rPr>
+        <w:t>(</w:t>
+      </w:r>
+      <w:r>
+        <w:rPr>
+          <w:rFonts w:ascii="Consolas" w:eastAsia="Times New Roman" w:hAnsi="Consolas" w:cs="Times New Roman"/>
+          <w:color w:val="9CDCFE"/>
+          <w:sz w:val="21"/>
+          <w:szCs w:val="21"/>
+        </w:rPr>
+        <w:t>l</w:t>
+      </w:r>
+      <w:r>
+        <w:rPr>
+          <w:rFonts w:ascii="Consolas" w:eastAsia="Times New Roman" w:hAnsi="Consolas" w:cs="Times New Roman"/>
+          <w:color w:val="D4D4D4"/>
+          <w:sz w:val="21"/>
+          <w:szCs w:val="21"/>
+        </w:rPr>
+        <w:t>)</w:t>
+      </w:r>
+    </w:p>
+    <w:p>
+      <w:pPr>
+        <w:shd w:val="clear" w:color="auto" w:fill="1E1E1E"/>
+        <w:spacing w:after="0" w:line="285" w:lineRule="atLeast"/>
+        <w:jc w:val="left"/>
+        <w:rPr>
+          <w:rFonts w:ascii="Consolas" w:eastAsia="Times New Roman" w:hAnsi="Consolas" w:cs="Times New Roman"/>
+          <w:color w:val="D4D4D4"/>
+          <w:sz w:val="21"/>
+          <w:szCs w:val="21"/>
+        </w:rPr>
+      </w:pPr>
+      <w:r>
+        <w:rPr>
+          <w:rFonts w:ascii="Consolas" w:eastAsia="Times New Roman" w:hAnsi="Consolas" w:cs="Times New Roman"/>
+          <w:color w:val="6A9955"/>
+          <w:sz w:val="21"/>
+          <w:szCs w:val="21"/>
+        </w:rPr>
+        <w:t>#&gt;&gt; ['abc is abc is abc', 'abc is bcd is abc']</w:t>
+      </w:r>
+    </w:p>
+    <w:p>
+      <w:pPr>
+        <w:shd w:val="clear" w:color="auto" w:fill="1E1E1E"/>
+        <w:spacing w:after="0" w:line="285" w:lineRule="atLeast"/>
+        <w:jc w:val="left"/>
+        <w:rPr>
+          <w:rFonts w:ascii="Consolas" w:eastAsia="Times New Roman" w:hAnsi="Consolas" w:cs="Times New Roman"/>
+          <w:color w:val="D4D4D4"/>
+          <w:sz w:val="21"/>
+          <w:szCs w:val="21"/>
+        </w:rPr>
+      </w:pPr>
+    </w:p>
+    <w:p>
+      <w:pPr>
+        <w:shd w:val="clear" w:color="auto" w:fill="1E1E1E"/>
+        <w:spacing w:after="0" w:line="285" w:lineRule="atLeast"/>
+        <w:jc w:val="left"/>
+        <w:rPr>
+          <w:rFonts w:ascii="Consolas" w:eastAsia="Times New Roman" w:hAnsi="Consolas" w:cs="Times New Roman"/>
+          <w:color w:val="D4D4D4"/>
+          <w:sz w:val="21"/>
+          <w:szCs w:val="21"/>
+        </w:rPr>
+      </w:pPr>
+      <w:r>
+        <w:rPr>
+          <w:rFonts w:ascii="Consolas" w:eastAsia="Times New Roman" w:hAnsi="Consolas" w:cs="Times New Roman"/>
+          <w:color w:val="9CDCFE"/>
+          <w:sz w:val="21"/>
+          <w:szCs w:val="21"/>
+        </w:rPr>
+        <w:t>l</w:t>
+      </w:r>
+      <w:r>
+        <w:rPr>
+          <w:rFonts w:ascii="Consolas" w:eastAsia="Times New Roman" w:hAnsi="Consolas" w:cs="Times New Roman"/>
+          <w:color w:val="D4D4D4"/>
+          <w:sz w:val="21"/>
+          <w:szCs w:val="21"/>
+        </w:rPr>
+        <w:t xml:space="preserve"> = </w:t>
+      </w:r>
+      <w:r>
+        <w:rPr>
+          <w:rFonts w:ascii="Consolas" w:eastAsia="Times New Roman" w:hAnsi="Consolas" w:cs="Times New Roman"/>
+          <w:color w:val="4EC9B0"/>
+          <w:sz w:val="21"/>
+          <w:szCs w:val="21"/>
+        </w:rPr>
+        <w:t>re</w:t>
+      </w:r>
+      <w:r>
+        <w:rPr>
+          <w:rFonts w:ascii="Consolas" w:eastAsia="Times New Roman" w:hAnsi="Consolas" w:cs="Times New Roman"/>
+          <w:color w:val="D4D4D4"/>
+          <w:sz w:val="21"/>
+          <w:szCs w:val="21"/>
+        </w:rPr>
+        <w:t>.</w:t>
+      </w:r>
+      <w:r>
+        <w:rPr>
+          <w:rFonts w:ascii="Consolas" w:eastAsia="Times New Roman" w:hAnsi="Consolas" w:cs="Times New Roman"/>
+          <w:color w:val="DCDCAA"/>
+          <w:sz w:val="21"/>
+          <w:szCs w:val="21"/>
+        </w:rPr>
+        <w:t>findall</w:t>
+      </w:r>
+      <w:r>
+        <w:rPr>
+          <w:rFonts w:ascii="Consolas" w:eastAsia="Times New Roman" w:hAnsi="Consolas" w:cs="Times New Roman"/>
+          <w:color w:val="D4D4D4"/>
+          <w:sz w:val="21"/>
+          <w:szCs w:val="21"/>
+        </w:rPr>
+        <w:t>(</w:t>
+      </w:r>
+      <w:r>
+        <w:rPr>
+          <w:rFonts w:ascii="Consolas" w:eastAsia="Times New Roman" w:hAnsi="Consolas" w:cs="Times New Roman"/>
+          <w:color w:val="569CD6"/>
+          <w:sz w:val="21"/>
+          <w:szCs w:val="21"/>
+        </w:rPr>
+        <w:t>r</w:t>
+      </w:r>
+      <w:r>
+        <w:rPr>
+          <w:rFonts w:ascii="Consolas" w:eastAsia="Times New Roman" w:hAnsi="Consolas" w:cs="Times New Roman"/>
+          <w:color w:val="D16969"/>
+          <w:sz w:val="21"/>
+          <w:szCs w:val="21"/>
+        </w:rPr>
+        <w:t>"\Aabc.</w:t>
+      </w:r>
+      <w:r>
+        <w:rPr>
+          <w:rFonts w:ascii="Consolas" w:eastAsia="Times New Roman" w:hAnsi="Consolas" w:cs="Times New Roman"/>
+          <w:color w:val="D7BA7D"/>
+          <w:sz w:val="21"/>
+          <w:szCs w:val="21"/>
+        </w:rPr>
+        <w:t>*</w:t>
+      </w:r>
+      <w:r>
+        <w:rPr>
+          <w:rFonts w:ascii="Consolas" w:eastAsia="Times New Roman" w:hAnsi="Consolas" w:cs="Times New Roman"/>
+          <w:color w:val="D16969"/>
+          <w:sz w:val="21"/>
+          <w:szCs w:val="21"/>
+        </w:rPr>
+        <w:t>abc\b"</w:t>
+      </w:r>
+      <w:r>
+        <w:rPr>
+          <w:rFonts w:ascii="Consolas" w:eastAsia="Times New Roman" w:hAnsi="Consolas" w:cs="Times New Roman"/>
+          <w:color w:val="D4D4D4"/>
+          <w:sz w:val="21"/>
+          <w:szCs w:val="21"/>
+        </w:rPr>
+        <w:t xml:space="preserve">, </w:t>
+      </w:r>
+      <w:r>
+        <w:rPr>
+          <w:rFonts w:ascii="Consolas" w:eastAsia="Times New Roman" w:hAnsi="Consolas" w:cs="Times New Roman"/>
+          <w:color w:val="9CDCFE"/>
+          <w:sz w:val="21"/>
+          <w:szCs w:val="21"/>
+        </w:rPr>
+        <w:t>s</w:t>
+      </w:r>
+      <w:r>
+        <w:rPr>
+          <w:rFonts w:ascii="Consolas" w:eastAsia="Times New Roman" w:hAnsi="Consolas" w:cs="Times New Roman"/>
+          <w:color w:val="D4D4D4"/>
+          <w:sz w:val="21"/>
+          <w:szCs w:val="21"/>
+        </w:rPr>
+        <w:t>)</w:t>
+      </w:r>
+    </w:p>
+    <w:p>
+      <w:pPr>
+        <w:shd w:val="clear" w:color="auto" w:fill="1E1E1E"/>
+        <w:spacing w:after="0" w:line="285" w:lineRule="atLeast"/>
+        <w:jc w:val="left"/>
+        <w:rPr>
+          <w:rFonts w:ascii="Consolas" w:eastAsia="Times New Roman" w:hAnsi="Consolas" w:cs="Times New Roman"/>
+          <w:color w:val="D4D4D4"/>
+          <w:sz w:val="21"/>
+          <w:szCs w:val="21"/>
+        </w:rPr>
+      </w:pPr>
+      <w:r>
+        <w:rPr>
+          <w:rFonts w:ascii="Consolas" w:eastAsia="Times New Roman" w:hAnsi="Consolas" w:cs="Times New Roman"/>
+          <w:color w:val="DCDCAA"/>
+          <w:sz w:val="21"/>
+          <w:szCs w:val="21"/>
+        </w:rPr>
+        <w:t>print</w:t>
+      </w:r>
+      <w:r>
+        <w:rPr>
+          <w:rFonts w:ascii="Consolas" w:eastAsia="Times New Roman" w:hAnsi="Consolas" w:cs="Times New Roman"/>
+          <w:color w:val="D4D4D4"/>
+          <w:sz w:val="21"/>
+          <w:szCs w:val="21"/>
+        </w:rPr>
+        <w:t>(</w:t>
+      </w:r>
+      <w:r>
+        <w:rPr>
+          <w:rFonts w:ascii="Consolas" w:eastAsia="Times New Roman" w:hAnsi="Consolas" w:cs="Times New Roman"/>
+          <w:color w:val="9CDCFE"/>
+          <w:sz w:val="21"/>
+          <w:szCs w:val="21"/>
+        </w:rPr>
+        <w:t>l</w:t>
+      </w:r>
+      <w:r>
+        <w:rPr>
+          <w:rFonts w:ascii="Consolas" w:eastAsia="Times New Roman" w:hAnsi="Consolas" w:cs="Times New Roman"/>
+          <w:color w:val="D4D4D4"/>
+          <w:sz w:val="21"/>
+          <w:szCs w:val="21"/>
+        </w:rPr>
+        <w:t>)</w:t>
+      </w:r>
+    </w:p>
+    <w:p>
+      <w:pPr>
+        <w:shd w:val="clear" w:color="auto" w:fill="1E1E1E"/>
+        <w:spacing w:after="0" w:line="285" w:lineRule="atLeast"/>
+        <w:jc w:val="left"/>
+        <w:rPr>
+          <w:rFonts w:ascii="Consolas" w:eastAsia="Times New Roman" w:hAnsi="Consolas" w:cs="Times New Roman"/>
+          <w:color w:val="D4D4D4"/>
+          <w:sz w:val="21"/>
+          <w:szCs w:val="21"/>
+        </w:rPr>
+      </w:pPr>
+      <w:r>
+        <w:rPr>
+          <w:rFonts w:ascii="Consolas" w:eastAsia="Times New Roman" w:hAnsi="Consolas" w:cs="Times New Roman"/>
+          <w:color w:val="6A9955"/>
+          <w:sz w:val="21"/>
+          <w:szCs w:val="21"/>
+        </w:rPr>
+        <w:lastRenderedPageBreak/>
+        <w:t>#&gt;&gt; []</w:t>
+      </w:r>
+    </w:p>
+    <w:p>
+      <w:pPr>
+        <w:shd w:val="clear" w:color="auto" w:fill="1E1E1E"/>
+        <w:spacing w:after="0" w:line="285" w:lineRule="atLeast"/>
+        <w:jc w:val="left"/>
+        <w:rPr>
+          <w:rFonts w:ascii="Consolas" w:eastAsia="Times New Roman" w:hAnsi="Consolas" w:cs="Times New Roman"/>
+          <w:color w:val="D4D4D4"/>
+          <w:sz w:val="21"/>
+          <w:szCs w:val="21"/>
+        </w:rPr>
+      </w:pPr>
+    </w:p>
+    <w:p>
+      <w:pPr>
+        <w:shd w:val="clear" w:color="auto" w:fill="1E1E1E"/>
+        <w:spacing w:after="0" w:line="285" w:lineRule="atLeast"/>
+        <w:jc w:val="left"/>
+        <w:rPr>
+          <w:rFonts w:ascii="Consolas" w:eastAsia="Times New Roman" w:hAnsi="Consolas" w:cs="Times New Roman"/>
+          <w:color w:val="D4D4D4"/>
+          <w:sz w:val="21"/>
+          <w:szCs w:val="21"/>
+        </w:rPr>
+      </w:pPr>
+      <w:r>
+        <w:rPr>
+          <w:rFonts w:ascii="Consolas" w:eastAsia="Times New Roman" w:hAnsi="Consolas" w:cs="Times New Roman"/>
+          <w:color w:val="9CDCFE"/>
+          <w:sz w:val="21"/>
+          <w:szCs w:val="21"/>
+        </w:rPr>
+        <w:t>l</w:t>
+      </w:r>
+      <w:r>
+        <w:rPr>
+          <w:rFonts w:ascii="Consolas" w:eastAsia="Times New Roman" w:hAnsi="Consolas" w:cs="Times New Roman"/>
+          <w:color w:val="D4D4D4"/>
+          <w:sz w:val="21"/>
+          <w:szCs w:val="21"/>
+        </w:rPr>
+        <w:t xml:space="preserve"> = </w:t>
+      </w:r>
+      <w:r>
+        <w:rPr>
+          <w:rFonts w:ascii="Consolas" w:eastAsia="Times New Roman" w:hAnsi="Consolas" w:cs="Times New Roman"/>
+          <w:color w:val="4EC9B0"/>
+          <w:sz w:val="21"/>
+          <w:szCs w:val="21"/>
+        </w:rPr>
+        <w:t>re</w:t>
+      </w:r>
+      <w:r>
+        <w:rPr>
+          <w:rFonts w:ascii="Consolas" w:eastAsia="Times New Roman" w:hAnsi="Consolas" w:cs="Times New Roman"/>
+          <w:color w:val="D4D4D4"/>
+          <w:sz w:val="21"/>
+          <w:szCs w:val="21"/>
+        </w:rPr>
+        <w:t>.</w:t>
+      </w:r>
+      <w:r>
+        <w:rPr>
+          <w:rFonts w:ascii="Consolas" w:eastAsia="Times New Roman" w:hAnsi="Consolas" w:cs="Times New Roman"/>
+          <w:color w:val="DCDCAA"/>
+          <w:sz w:val="21"/>
+          <w:szCs w:val="21"/>
+        </w:rPr>
+        <w:t>findall</w:t>
+      </w:r>
+      <w:r>
+        <w:rPr>
+          <w:rFonts w:ascii="Consolas" w:eastAsia="Times New Roman" w:hAnsi="Consolas" w:cs="Times New Roman"/>
+          <w:color w:val="D4D4D4"/>
+          <w:sz w:val="21"/>
+          <w:szCs w:val="21"/>
+        </w:rPr>
+        <w:t>(</w:t>
+      </w:r>
+      <w:r>
+        <w:rPr>
+          <w:rFonts w:ascii="Consolas" w:eastAsia="Times New Roman" w:hAnsi="Consolas" w:cs="Times New Roman"/>
+          <w:color w:val="569CD6"/>
+          <w:sz w:val="21"/>
+          <w:szCs w:val="21"/>
+        </w:rPr>
+        <w:t>r</w:t>
+      </w:r>
+      <w:r>
+        <w:rPr>
+          <w:rFonts w:ascii="Consolas" w:eastAsia="Times New Roman" w:hAnsi="Consolas" w:cs="Times New Roman"/>
+          <w:color w:val="D16969"/>
+          <w:sz w:val="21"/>
+          <w:szCs w:val="21"/>
+        </w:rPr>
+        <w:t>"^abc.</w:t>
+      </w:r>
+      <w:r>
+        <w:rPr>
+          <w:rFonts w:ascii="Consolas" w:eastAsia="Times New Roman" w:hAnsi="Consolas" w:cs="Times New Roman"/>
+          <w:color w:val="D7BA7D"/>
+          <w:sz w:val="21"/>
+          <w:szCs w:val="21"/>
+        </w:rPr>
+        <w:t>*</w:t>
+      </w:r>
+      <w:r>
+        <w:rPr>
+          <w:rFonts w:ascii="Consolas" w:eastAsia="Times New Roman" w:hAnsi="Consolas" w:cs="Times New Roman"/>
+          <w:color w:val="D16969"/>
+          <w:sz w:val="21"/>
+          <w:szCs w:val="21"/>
+        </w:rPr>
+        <w:t>abc\b"</w:t>
+      </w:r>
+      <w:r>
+        <w:rPr>
+          <w:rFonts w:ascii="Consolas" w:eastAsia="Times New Roman" w:hAnsi="Consolas" w:cs="Times New Roman"/>
+          <w:color w:val="D4D4D4"/>
+          <w:sz w:val="21"/>
+          <w:szCs w:val="21"/>
+        </w:rPr>
+        <w:t xml:space="preserve">, </w:t>
+      </w:r>
+      <w:r>
+        <w:rPr>
+          <w:rFonts w:ascii="Consolas" w:eastAsia="Times New Roman" w:hAnsi="Consolas" w:cs="Times New Roman"/>
+          <w:color w:val="9CDCFE"/>
+          <w:sz w:val="21"/>
+          <w:szCs w:val="21"/>
+        </w:rPr>
+        <w:t>s</w:t>
+      </w:r>
+      <w:r>
+        <w:rPr>
+          <w:rFonts w:ascii="Consolas" w:eastAsia="Times New Roman" w:hAnsi="Consolas" w:cs="Times New Roman"/>
+          <w:color w:val="D4D4D4"/>
+          <w:sz w:val="21"/>
+          <w:szCs w:val="21"/>
+        </w:rPr>
+        <w:t>)</w:t>
+      </w:r>
+    </w:p>
+    <w:p>
+      <w:pPr>
+        <w:shd w:val="clear" w:color="auto" w:fill="1E1E1E"/>
+        <w:spacing w:after="0" w:line="285" w:lineRule="atLeast"/>
+        <w:jc w:val="left"/>
+        <w:rPr>
+          <w:rFonts w:ascii="Consolas" w:eastAsia="Times New Roman" w:hAnsi="Consolas" w:cs="Times New Roman"/>
+          <w:color w:val="D4D4D4"/>
+          <w:sz w:val="21"/>
+          <w:szCs w:val="21"/>
+        </w:rPr>
+      </w:pPr>
+      <w:r>
+        <w:rPr>
+          <w:rFonts w:ascii="Consolas" w:eastAsia="Times New Roman" w:hAnsi="Consolas" w:cs="Times New Roman"/>
+          <w:color w:val="DCDCAA"/>
+          <w:sz w:val="21"/>
+          <w:szCs w:val="21"/>
+        </w:rPr>
+        <w:t>print</w:t>
+      </w:r>
+      <w:r>
+        <w:rPr>
+          <w:rFonts w:ascii="Consolas" w:eastAsia="Times New Roman" w:hAnsi="Consolas" w:cs="Times New Roman"/>
+          <w:color w:val="D4D4D4"/>
+          <w:sz w:val="21"/>
+          <w:szCs w:val="21"/>
+        </w:rPr>
+        <w:t>(</w:t>
+      </w:r>
+      <w:r>
+        <w:rPr>
+          <w:rFonts w:ascii="Consolas" w:eastAsia="Times New Roman" w:hAnsi="Consolas" w:cs="Times New Roman"/>
+          <w:color w:val="9CDCFE"/>
+          <w:sz w:val="21"/>
+          <w:szCs w:val="21"/>
+        </w:rPr>
+        <w:t>l</w:t>
+      </w:r>
+      <w:r>
+        <w:rPr>
+          <w:rFonts w:ascii="Consolas" w:eastAsia="Times New Roman" w:hAnsi="Consolas" w:cs="Times New Roman"/>
+          <w:color w:val="D4D4D4"/>
+          <w:sz w:val="21"/>
+          <w:szCs w:val="21"/>
+        </w:rPr>
+        <w:t>)</w:t>
+      </w:r>
+    </w:p>
+    <w:p>
+      <w:pPr>
+        <w:shd w:val="clear" w:color="auto" w:fill="1E1E1E"/>
+        <w:spacing w:after="0" w:line="285" w:lineRule="atLeast"/>
+        <w:jc w:val="left"/>
+        <w:rPr>
+          <w:rFonts w:ascii="Consolas" w:eastAsia="Times New Roman" w:hAnsi="Consolas" w:cs="Times New Roman"/>
+          <w:color w:val="D4D4D4"/>
+          <w:sz w:val="21"/>
+          <w:szCs w:val="21"/>
+        </w:rPr>
+      </w:pPr>
+      <w:r>
+        <w:rPr>
+          <w:rFonts w:ascii="Consolas" w:eastAsia="Times New Roman" w:hAnsi="Consolas" w:cs="Times New Roman"/>
+          <w:color w:val="6A9955"/>
+          <w:sz w:val="21"/>
+          <w:szCs w:val="21"/>
+        </w:rPr>
+        <w:t>#&gt;&gt; []</w:t>
+      </w:r>
+    </w:p>
+    <w:p/>
+    <w:p>
+      <w:r>
+        <w:t xml:space="preserve">Lưu ý: </w:t>
+      </w:r>
+    </w:p>
+    <w:p>
+      <w:pPr>
+        <w:pStyle w:val="ListParagraph"/>
+        <w:numPr>
+          <w:ilvl w:val="0"/>
+          <w:numId w:val="26"/>
+        </w:numPr>
+      </w:pPr>
+      <w:r>
+        <w:t xml:space="preserve">/b là tìm kiếm trong từ. một từ được định nghĩa là nằm giữa 2 khoảng trắng. do đó, khi tìm kiếm abc\b (abc ở cuối từ), abcbcd tuy cũng có abc nhưng không nằm cuối từ mà nằm cuối từ là bcd, do dó, abcbcd không khớp với mẫu. </w:t>
+      </w:r>
+    </w:p>
+    <w:p>
+      <w:pPr>
+        <w:pStyle w:val="ListParagraph"/>
+        <w:numPr>
+          <w:ilvl w:val="0"/>
+          <w:numId w:val="26"/>
+        </w:numPr>
+      </w:pPr>
+      <w:r>
+        <w:t xml:space="preserve">Trong lần tìm kiếm đầu, kết quả cho ra là </w:t>
+      </w:r>
+      <w:r>
+        <w:rPr>
+          <w:rFonts w:ascii="Consolas" w:eastAsia="Times New Roman" w:hAnsi="Consolas" w:cs="Times New Roman"/>
+          <w:color w:val="CE9178"/>
+          <w:sz w:val="21"/>
+          <w:szCs w:val="21"/>
+        </w:rPr>
+        <w:t>abc is abc is abc</w:t>
+      </w:r>
+      <w:r>
+        <w:rPr>
+          <w:rFonts w:ascii="Consolas" w:eastAsia="Times New Roman" w:hAnsi="Consolas" w:cs="Times New Roman"/>
+          <w:color w:val="CE9178"/>
+          <w:sz w:val="21"/>
+          <w:szCs w:val="21"/>
+        </w:rPr>
+        <w:t xml:space="preserve"> </w:t>
+      </w:r>
+      <w:r>
+        <w:t xml:space="preserve">thay vì </w:t>
+      </w:r>
+      <w:r>
+        <w:rPr>
+          <w:rFonts w:ascii="Consolas" w:eastAsia="Times New Roman" w:hAnsi="Consolas" w:cs="Times New Roman"/>
+          <w:color w:val="CE9178"/>
+          <w:sz w:val="21"/>
+          <w:szCs w:val="21"/>
+        </w:rPr>
+        <w:t>abc is abc</w:t>
+      </w:r>
+      <w:r>
+        <w:t xml:space="preserve">. </w:t>
+      </w:r>
+    </w:p>
+    <w:p>
+      <w:pPr>
+        <w:pStyle w:val="ListParagraph"/>
+        <w:rPr>
+          <w:rFonts w:ascii="Consolas" w:eastAsia="Times New Roman" w:hAnsi="Consolas" w:cs="Times New Roman"/>
+          <w:color w:val="CE9178"/>
+          <w:sz w:val="21"/>
+          <w:szCs w:val="21"/>
+        </w:rPr>
+      </w:pPr>
+      <w:r>
+        <w:t xml:space="preserve">(Dự đoán lý do, không chắc chắn) Nguyên do là theo biểu thức chính quy, thay vì tìm từ có abc đứng đầu, sau đó tìm lần lượt các ký tự cho đến khi gặp abc thì </w:t>
+      </w:r>
+      <w:r>
+        <w:rPr>
+          <w:highlight w:val="yellow"/>
+        </w:rPr>
+        <w:t>trình tự thực hiện</w:t>
+      </w:r>
+      <w:r>
+        <w:t xml:space="preserve"> lại là tìm từ abc đứng đầu, sau đó lấy tất cả các </w:t>
+      </w:r>
+      <w:r>
+        <w:t xml:space="preserve">ký tự trừ newline (dấu chấm là bất kỳ ký tự nào trừ newline) được </w:t>
+      </w:r>
+      <w:r>
+        <w:rPr>
+          <w:rFonts w:ascii="Consolas" w:eastAsia="Times New Roman" w:hAnsi="Consolas" w:cs="Times New Roman"/>
+          <w:color w:val="CE9178"/>
+          <w:sz w:val="21"/>
+          <w:szCs w:val="21"/>
+        </w:rPr>
+        <w:t>abc is abc is abc bcd abcbcd</w:t>
+      </w:r>
+      <w:r>
+        <w:t xml:space="preserve">, cuối cùng loại bỏ phần đuôi đến khi gặp từ có kết thúc là abc được </w:t>
+      </w:r>
+      <w:r>
+        <w:rPr>
+          <w:rFonts w:ascii="Consolas" w:eastAsia="Times New Roman" w:hAnsi="Consolas" w:cs="Times New Roman"/>
+          <w:color w:val="CE9178"/>
+          <w:sz w:val="21"/>
+          <w:szCs w:val="21"/>
+        </w:rPr>
+        <w:t>abc is abc is ab</w:t>
+      </w:r>
+      <w:r>
+        <w:rPr>
+          <w:rFonts w:ascii="Consolas" w:eastAsia="Times New Roman" w:hAnsi="Consolas" w:cs="Times New Roman"/>
+          <w:color w:val="CE9178"/>
+          <w:sz w:val="21"/>
+          <w:szCs w:val="21"/>
+        </w:rPr>
+        <w:t xml:space="preserve">c. </w:t>
+      </w:r>
+    </w:p>
+    <w:p/>
+    <w:p>
+      <w:pPr>
+        <w:pStyle w:val="NomalBI"/>
+      </w:pPr>
+      <w:r>
+        <w:t>2. ^ và /A</w:t>
+      </w:r>
+    </w:p>
+    <w:p>
+      <w:r>
+        <w:t>^ và /A không có sự khác bi</w:t>
+      </w:r>
+      <w:r>
+        <w:t xml:space="preserve">ệt. </w:t>
+      </w:r>
+    </w:p>
+    <w:p>
+      <w:r>
+        <w:t>^ và /A đều không bỏ qua khoảng trắng.</w:t>
+      </w:r>
+    </w:p>
+    <w:p>
+      <w:r>
+        <w:t>VD2</w:t>
+      </w:r>
+    </w:p>
+    <w:p>
+      <w:pPr>
+        <w:shd w:val="clear" w:color="auto" w:fill="1E1E1E"/>
+        <w:spacing w:after="0" w:line="285" w:lineRule="atLeast"/>
+        <w:jc w:val="left"/>
+        <w:rPr>
+          <w:rFonts w:ascii="Consolas" w:eastAsia="Times New Roman" w:hAnsi="Consolas" w:cs="Times New Roman"/>
+          <w:color w:val="D4D4D4"/>
+          <w:sz w:val="21"/>
+          <w:szCs w:val="21"/>
+        </w:rPr>
+      </w:pPr>
+      <w:r>
+        <w:rPr>
+          <w:rFonts w:ascii="Consolas" w:eastAsia="Times New Roman" w:hAnsi="Consolas" w:cs="Times New Roman"/>
+          <w:color w:val="C586C0"/>
+          <w:sz w:val="21"/>
+          <w:szCs w:val="21"/>
+        </w:rPr>
+        <w:t>import</w:t>
+      </w:r>
+      <w:r>
+        <w:rPr>
+          <w:rFonts w:ascii="Consolas" w:eastAsia="Times New Roman" w:hAnsi="Consolas" w:cs="Times New Roman"/>
+          <w:color w:val="D4D4D4"/>
+          <w:sz w:val="21"/>
+          <w:szCs w:val="21"/>
+        </w:rPr>
+        <w:t xml:space="preserve"> </w:t>
+      </w:r>
+      <w:r>
+        <w:rPr>
+          <w:rFonts w:ascii="Consolas" w:eastAsia="Times New Roman" w:hAnsi="Consolas" w:cs="Times New Roman"/>
+          <w:color w:val="4EC9B0"/>
+          <w:sz w:val="21"/>
+          <w:szCs w:val="21"/>
+        </w:rPr>
+        <w:t>re</w:t>
+      </w:r>
+    </w:p>
+    <w:p>
+      <w:pPr>
+        <w:shd w:val="clear" w:color="auto" w:fill="1E1E1E"/>
+        <w:spacing w:after="0" w:line="285" w:lineRule="atLeast"/>
+        <w:jc w:val="left"/>
+        <w:rPr>
+          <w:rFonts w:ascii="Consolas" w:eastAsia="Times New Roman" w:hAnsi="Consolas" w:cs="Times New Roman"/>
+          <w:color w:val="D4D4D4"/>
+          <w:sz w:val="21"/>
+          <w:szCs w:val="21"/>
+        </w:rPr>
+      </w:pPr>
+    </w:p>
+    <w:p>
+      <w:pPr>
+        <w:shd w:val="clear" w:color="auto" w:fill="1E1E1E"/>
+        <w:spacing w:after="0" w:line="285" w:lineRule="atLeast"/>
+        <w:jc w:val="left"/>
+        <w:rPr>
+          <w:rFonts w:ascii="Consolas" w:eastAsia="Times New Roman" w:hAnsi="Consolas" w:cs="Times New Roman"/>
+          <w:color w:val="D4D4D4"/>
+          <w:sz w:val="21"/>
+          <w:szCs w:val="21"/>
+        </w:rPr>
+      </w:pPr>
+      <w:r>
+        <w:rPr>
+          <w:rFonts w:ascii="Consolas" w:eastAsia="Times New Roman" w:hAnsi="Consolas" w:cs="Times New Roman"/>
+          <w:color w:val="9CDCFE"/>
+          <w:sz w:val="21"/>
+          <w:szCs w:val="21"/>
+        </w:rPr>
+        <w:t>s</w:t>
+      </w:r>
+      <w:r>
+        <w:rPr>
+          <w:rFonts w:ascii="Consolas" w:eastAsia="Times New Roman" w:hAnsi="Consolas" w:cs="Times New Roman"/>
+          <w:color w:val="D4D4D4"/>
+          <w:sz w:val="21"/>
+          <w:szCs w:val="21"/>
+        </w:rPr>
+        <w:t xml:space="preserve"> = </w:t>
+      </w:r>
+      <w:r>
+        <w:rPr>
+          <w:rFonts w:ascii="Consolas" w:eastAsia="Times New Roman" w:hAnsi="Consolas" w:cs="Times New Roman"/>
+          <w:color w:val="CE9178"/>
+          <w:sz w:val="21"/>
+          <w:szCs w:val="21"/>
+        </w:rPr>
+        <w:t>"""the abc is bcd"""</w:t>
+      </w:r>
+    </w:p>
+    <w:p>
+      <w:pPr>
+        <w:shd w:val="clear" w:color="auto" w:fill="1E1E1E"/>
+        <w:spacing w:after="240" w:line="285" w:lineRule="atLeast"/>
+        <w:jc w:val="left"/>
+        <w:rPr>
+          <w:rFonts w:ascii="Consolas" w:eastAsia="Times New Roman" w:hAnsi="Consolas" w:cs="Times New Roman"/>
+          <w:color w:val="D4D4D4"/>
+          <w:sz w:val="21"/>
+          <w:szCs w:val="21"/>
+        </w:rPr>
+      </w:pPr>
+    </w:p>
+    <w:p>
+      <w:pPr>
+        <w:shd w:val="clear" w:color="auto" w:fill="1E1E1E"/>
+        <w:spacing w:after="0" w:line="285" w:lineRule="atLeast"/>
+        <w:jc w:val="left"/>
+        <w:rPr>
+          <w:rFonts w:ascii="Consolas" w:eastAsia="Times New Roman" w:hAnsi="Consolas" w:cs="Times New Roman"/>
+          <w:color w:val="D4D4D4"/>
+          <w:sz w:val="21"/>
+          <w:szCs w:val="21"/>
+        </w:rPr>
+      </w:pPr>
+      <w:r>
+        <w:rPr>
+          <w:rFonts w:ascii="Consolas" w:eastAsia="Times New Roman" w:hAnsi="Consolas" w:cs="Times New Roman"/>
+          <w:color w:val="9CDCFE"/>
+          <w:sz w:val="21"/>
+          <w:szCs w:val="21"/>
+        </w:rPr>
+        <w:t>l</w:t>
+      </w:r>
+      <w:r>
+        <w:rPr>
+          <w:rFonts w:ascii="Consolas" w:eastAsia="Times New Roman" w:hAnsi="Consolas" w:cs="Times New Roman"/>
+          <w:color w:val="D4D4D4"/>
+          <w:sz w:val="21"/>
+          <w:szCs w:val="21"/>
+        </w:rPr>
+        <w:t xml:space="preserve"> = </w:t>
+      </w:r>
+      <w:r>
+        <w:rPr>
+          <w:rFonts w:ascii="Consolas" w:eastAsia="Times New Roman" w:hAnsi="Consolas" w:cs="Times New Roman"/>
+          <w:color w:val="4EC9B0"/>
+          <w:sz w:val="21"/>
+          <w:szCs w:val="21"/>
+        </w:rPr>
+        <w:t>re</w:t>
+      </w:r>
+      <w:r>
+        <w:rPr>
+          <w:rFonts w:ascii="Consolas" w:eastAsia="Times New Roman" w:hAnsi="Consolas" w:cs="Times New Roman"/>
+          <w:color w:val="D4D4D4"/>
+          <w:sz w:val="21"/>
+          <w:szCs w:val="21"/>
+        </w:rPr>
+        <w:t>.</w:t>
+      </w:r>
+      <w:r>
+        <w:rPr>
+          <w:rFonts w:ascii="Consolas" w:eastAsia="Times New Roman" w:hAnsi="Consolas" w:cs="Times New Roman"/>
+          <w:color w:val="DCDCAA"/>
+          <w:sz w:val="21"/>
+          <w:szCs w:val="21"/>
+        </w:rPr>
+        <w:t>findall</w:t>
+      </w:r>
+      <w:r>
+        <w:rPr>
+          <w:rFonts w:ascii="Consolas" w:eastAsia="Times New Roman" w:hAnsi="Consolas" w:cs="Times New Roman"/>
+          <w:color w:val="D4D4D4"/>
+          <w:sz w:val="21"/>
+          <w:szCs w:val="21"/>
+        </w:rPr>
+        <w:t>(</w:t>
+      </w:r>
+      <w:r>
+        <w:rPr>
+          <w:rFonts w:ascii="Consolas" w:eastAsia="Times New Roman" w:hAnsi="Consolas" w:cs="Times New Roman"/>
+          <w:color w:val="569CD6"/>
+          <w:sz w:val="21"/>
+          <w:szCs w:val="21"/>
+        </w:rPr>
+        <w:t>r</w:t>
+      </w:r>
+      <w:r>
+        <w:rPr>
+          <w:rFonts w:ascii="Consolas" w:eastAsia="Times New Roman" w:hAnsi="Consolas" w:cs="Times New Roman"/>
+          <w:color w:val="D16969"/>
+          <w:sz w:val="21"/>
+          <w:szCs w:val="21"/>
+        </w:rPr>
+        <w:t>"\Ath.</w:t>
+      </w:r>
+      <w:r>
+        <w:rPr>
+          <w:rFonts w:ascii="Consolas" w:eastAsia="Times New Roman" w:hAnsi="Consolas" w:cs="Times New Roman"/>
+          <w:color w:val="D7BA7D"/>
+          <w:sz w:val="21"/>
+          <w:szCs w:val="21"/>
+        </w:rPr>
+        <w:t>*</w:t>
+      </w:r>
+      <w:r>
+        <w:rPr>
+          <w:rFonts w:ascii="Consolas" w:eastAsia="Times New Roman" w:hAnsi="Consolas" w:cs="Times New Roman"/>
+          <w:color w:val="D16969"/>
+          <w:sz w:val="21"/>
+          <w:szCs w:val="21"/>
+        </w:rPr>
+        <w:t>"</w:t>
+      </w:r>
+      <w:r>
+        <w:rPr>
+          <w:rFonts w:ascii="Consolas" w:eastAsia="Times New Roman" w:hAnsi="Consolas" w:cs="Times New Roman"/>
+          <w:color w:val="D4D4D4"/>
+          <w:sz w:val="21"/>
+          <w:szCs w:val="21"/>
+        </w:rPr>
+        <w:t xml:space="preserve">, </w:t>
+      </w:r>
+      <w:r>
+        <w:rPr>
+          <w:rFonts w:ascii="Consolas" w:eastAsia="Times New Roman" w:hAnsi="Consolas" w:cs="Times New Roman"/>
+          <w:color w:val="9CDCFE"/>
+          <w:sz w:val="21"/>
+          <w:szCs w:val="21"/>
+        </w:rPr>
+        <w:t>s</w:t>
+      </w:r>
+      <w:r>
+        <w:rPr>
+          <w:rFonts w:ascii="Consolas" w:eastAsia="Times New Roman" w:hAnsi="Consolas" w:cs="Times New Roman"/>
+          <w:color w:val="D4D4D4"/>
+          <w:sz w:val="21"/>
+          <w:szCs w:val="21"/>
+        </w:rPr>
+        <w:t>)</w:t>
+      </w:r>
+    </w:p>
+    <w:p>
+      <w:pPr>
+        <w:shd w:val="clear" w:color="auto" w:fill="1E1E1E"/>
+        <w:spacing w:after="0" w:line="285" w:lineRule="atLeast"/>
+        <w:jc w:val="left"/>
+        <w:rPr>
+          <w:rFonts w:ascii="Consolas" w:eastAsia="Times New Roman" w:hAnsi="Consolas" w:cs="Times New Roman"/>
+          <w:color w:val="D4D4D4"/>
+          <w:sz w:val="21"/>
+          <w:szCs w:val="21"/>
+        </w:rPr>
+      </w:pPr>
+      <w:r>
+        <w:rPr>
+          <w:rFonts w:ascii="Consolas" w:eastAsia="Times New Roman" w:hAnsi="Consolas" w:cs="Times New Roman"/>
+          <w:color w:val="DCDCAA"/>
+          <w:sz w:val="21"/>
+          <w:szCs w:val="21"/>
+        </w:rPr>
+        <w:t>print</w:t>
+      </w:r>
+      <w:r>
+        <w:rPr>
+          <w:rFonts w:ascii="Consolas" w:eastAsia="Times New Roman" w:hAnsi="Consolas" w:cs="Times New Roman"/>
+          <w:color w:val="D4D4D4"/>
+          <w:sz w:val="21"/>
+          <w:szCs w:val="21"/>
+        </w:rPr>
+        <w:t>(</w:t>
+      </w:r>
+      <w:r>
+        <w:rPr>
+          <w:rFonts w:ascii="Consolas" w:eastAsia="Times New Roman" w:hAnsi="Consolas" w:cs="Times New Roman"/>
+          <w:color w:val="9CDCFE"/>
+          <w:sz w:val="21"/>
+          <w:szCs w:val="21"/>
+        </w:rPr>
+        <w:t>l</w:t>
+      </w:r>
+      <w:r>
+        <w:rPr>
+          <w:rFonts w:ascii="Consolas" w:eastAsia="Times New Roman" w:hAnsi="Consolas" w:cs="Times New Roman"/>
+          <w:color w:val="D4D4D4"/>
+          <w:sz w:val="21"/>
+          <w:szCs w:val="21"/>
+        </w:rPr>
+        <w:t>)</w:t>
+      </w:r>
+    </w:p>
+    <w:p>
+      <w:pPr>
+        <w:shd w:val="clear" w:color="auto" w:fill="1E1E1E"/>
+        <w:spacing w:after="0" w:line="285" w:lineRule="atLeast"/>
+        <w:jc w:val="left"/>
+        <w:rPr>
+          <w:rFonts w:ascii="Consolas" w:eastAsia="Times New Roman" w:hAnsi="Consolas" w:cs="Times New Roman"/>
+          <w:color w:val="D4D4D4"/>
+          <w:sz w:val="21"/>
+          <w:szCs w:val="21"/>
+        </w:rPr>
+      </w:pPr>
+      <w:r>
+        <w:rPr>
+          <w:rFonts w:ascii="Consolas" w:eastAsia="Times New Roman" w:hAnsi="Consolas" w:cs="Times New Roman"/>
+          <w:color w:val="6A9955"/>
+          <w:sz w:val="21"/>
+          <w:szCs w:val="21"/>
+        </w:rPr>
+        <w:t>#&gt;&gt; ['the abc is bcd']</w:t>
+      </w:r>
+    </w:p>
+    <w:p>
+      <w:pPr>
+        <w:shd w:val="clear" w:color="auto" w:fill="1E1E1E"/>
+        <w:spacing w:after="0" w:line="285" w:lineRule="atLeast"/>
+        <w:jc w:val="left"/>
+        <w:rPr>
+          <w:rFonts w:ascii="Consolas" w:eastAsia="Times New Roman" w:hAnsi="Consolas" w:cs="Times New Roman"/>
+          <w:color w:val="D4D4D4"/>
+          <w:sz w:val="21"/>
+          <w:szCs w:val="21"/>
+        </w:rPr>
+      </w:pPr>
+    </w:p>
+    <w:p>
+      <w:pPr>
+        <w:shd w:val="clear" w:color="auto" w:fill="1E1E1E"/>
+        <w:spacing w:after="0" w:line="285" w:lineRule="atLeast"/>
+        <w:jc w:val="left"/>
+        <w:rPr>
+          <w:rFonts w:ascii="Consolas" w:eastAsia="Times New Roman" w:hAnsi="Consolas" w:cs="Times New Roman"/>
+          <w:color w:val="D4D4D4"/>
+          <w:sz w:val="21"/>
+          <w:szCs w:val="21"/>
+        </w:rPr>
+      </w:pPr>
+      <w:r>
+        <w:rPr>
+          <w:rFonts w:ascii="Consolas" w:eastAsia="Times New Roman" w:hAnsi="Consolas" w:cs="Times New Roman"/>
+          <w:color w:val="9CDCFE"/>
+          <w:sz w:val="21"/>
+          <w:szCs w:val="21"/>
+        </w:rPr>
+        <w:t>l</w:t>
+      </w:r>
+      <w:r>
+        <w:rPr>
+          <w:rFonts w:ascii="Consolas" w:eastAsia="Times New Roman" w:hAnsi="Consolas" w:cs="Times New Roman"/>
+          <w:color w:val="D4D4D4"/>
+          <w:sz w:val="21"/>
+          <w:szCs w:val="21"/>
+        </w:rPr>
+        <w:t xml:space="preserve"> = </w:t>
+      </w:r>
+      <w:r>
+        <w:rPr>
+          <w:rFonts w:ascii="Consolas" w:eastAsia="Times New Roman" w:hAnsi="Consolas" w:cs="Times New Roman"/>
+          <w:color w:val="4EC9B0"/>
+          <w:sz w:val="21"/>
+          <w:szCs w:val="21"/>
+        </w:rPr>
+        <w:t>re</w:t>
+      </w:r>
+      <w:r>
+        <w:rPr>
+          <w:rFonts w:ascii="Consolas" w:eastAsia="Times New Roman" w:hAnsi="Consolas" w:cs="Times New Roman"/>
+          <w:color w:val="D4D4D4"/>
+          <w:sz w:val="21"/>
+          <w:szCs w:val="21"/>
+        </w:rPr>
+        <w:t>.</w:t>
+      </w:r>
+      <w:r>
+        <w:rPr>
+          <w:rFonts w:ascii="Consolas" w:eastAsia="Times New Roman" w:hAnsi="Consolas" w:cs="Times New Roman"/>
+          <w:color w:val="DCDCAA"/>
+          <w:sz w:val="21"/>
+          <w:szCs w:val="21"/>
+        </w:rPr>
+        <w:t>findall</w:t>
+      </w:r>
+      <w:r>
+        <w:rPr>
+          <w:rFonts w:ascii="Consolas" w:eastAsia="Times New Roman" w:hAnsi="Consolas" w:cs="Times New Roman"/>
+          <w:color w:val="D4D4D4"/>
+          <w:sz w:val="21"/>
+          <w:szCs w:val="21"/>
+        </w:rPr>
+        <w:t>(</w:t>
+      </w:r>
+      <w:r>
+        <w:rPr>
+          <w:rFonts w:ascii="Consolas" w:eastAsia="Times New Roman" w:hAnsi="Consolas" w:cs="Times New Roman"/>
+          <w:color w:val="569CD6"/>
+          <w:sz w:val="21"/>
+          <w:szCs w:val="21"/>
+        </w:rPr>
+        <w:t>r</w:t>
+      </w:r>
+      <w:r>
+        <w:rPr>
+          <w:rFonts w:ascii="Consolas" w:eastAsia="Times New Roman" w:hAnsi="Consolas" w:cs="Times New Roman"/>
+          <w:color w:val="D16969"/>
+          <w:sz w:val="21"/>
+          <w:szCs w:val="21"/>
+        </w:rPr>
+        <w:t>"^th.</w:t>
+      </w:r>
+      <w:r>
+        <w:rPr>
+          <w:rFonts w:ascii="Consolas" w:eastAsia="Times New Roman" w:hAnsi="Consolas" w:cs="Times New Roman"/>
+          <w:color w:val="D7BA7D"/>
+          <w:sz w:val="21"/>
+          <w:szCs w:val="21"/>
+        </w:rPr>
+        <w:t>*</w:t>
+      </w:r>
+      <w:r>
+        <w:rPr>
+          <w:rFonts w:ascii="Consolas" w:eastAsia="Times New Roman" w:hAnsi="Consolas" w:cs="Times New Roman"/>
+          <w:color w:val="D16969"/>
+          <w:sz w:val="21"/>
+          <w:szCs w:val="21"/>
+        </w:rPr>
+        <w:t>"</w:t>
+      </w:r>
+      <w:r>
+        <w:rPr>
+          <w:rFonts w:ascii="Consolas" w:eastAsia="Times New Roman" w:hAnsi="Consolas" w:cs="Times New Roman"/>
+          <w:color w:val="D4D4D4"/>
+          <w:sz w:val="21"/>
+          <w:szCs w:val="21"/>
+        </w:rPr>
+        <w:t xml:space="preserve">, </w:t>
+      </w:r>
+      <w:r>
+        <w:rPr>
+          <w:rFonts w:ascii="Consolas" w:eastAsia="Times New Roman" w:hAnsi="Consolas" w:cs="Times New Roman"/>
+          <w:color w:val="9CDCFE"/>
+          <w:sz w:val="21"/>
+          <w:szCs w:val="21"/>
+        </w:rPr>
+        <w:t>s</w:t>
+      </w:r>
+      <w:r>
+        <w:rPr>
+          <w:rFonts w:ascii="Consolas" w:eastAsia="Times New Roman" w:hAnsi="Consolas" w:cs="Times New Roman"/>
+          <w:color w:val="D4D4D4"/>
+          <w:sz w:val="21"/>
+          <w:szCs w:val="21"/>
+        </w:rPr>
+        <w:t>)</w:t>
+      </w:r>
+    </w:p>
+    <w:p>
+      <w:pPr>
+        <w:shd w:val="clear" w:color="auto" w:fill="1E1E1E"/>
+        <w:spacing w:after="0" w:line="285" w:lineRule="atLeast"/>
+        <w:jc w:val="left"/>
+        <w:rPr>
+          <w:rFonts w:ascii="Consolas" w:eastAsia="Times New Roman" w:hAnsi="Consolas" w:cs="Times New Roman"/>
+          <w:color w:val="D4D4D4"/>
+          <w:sz w:val="21"/>
+          <w:szCs w:val="21"/>
+        </w:rPr>
+      </w:pPr>
+      <w:r>
+        <w:rPr>
+          <w:rFonts w:ascii="Consolas" w:eastAsia="Times New Roman" w:hAnsi="Consolas" w:cs="Times New Roman"/>
+          <w:color w:val="DCDCAA"/>
+          <w:sz w:val="21"/>
+          <w:szCs w:val="21"/>
+        </w:rPr>
+        <w:t>print</w:t>
+      </w:r>
+      <w:r>
+        <w:rPr>
+          <w:rFonts w:ascii="Consolas" w:eastAsia="Times New Roman" w:hAnsi="Consolas" w:cs="Times New Roman"/>
+          <w:color w:val="D4D4D4"/>
+          <w:sz w:val="21"/>
+          <w:szCs w:val="21"/>
+        </w:rPr>
+        <w:t>(</w:t>
+      </w:r>
+      <w:r>
+        <w:rPr>
+          <w:rFonts w:ascii="Consolas" w:eastAsia="Times New Roman" w:hAnsi="Consolas" w:cs="Times New Roman"/>
+          <w:color w:val="9CDCFE"/>
+          <w:sz w:val="21"/>
+          <w:szCs w:val="21"/>
+        </w:rPr>
+        <w:t>l</w:t>
+      </w:r>
+      <w:r>
+        <w:rPr>
+          <w:rFonts w:ascii="Consolas" w:eastAsia="Times New Roman" w:hAnsi="Consolas" w:cs="Times New Roman"/>
+          <w:color w:val="D4D4D4"/>
+          <w:sz w:val="21"/>
+          <w:szCs w:val="21"/>
+        </w:rPr>
+        <w:t>)</w:t>
+      </w:r>
+    </w:p>
+    <w:p>
+      <w:pPr>
+        <w:shd w:val="clear" w:color="auto" w:fill="1E1E1E"/>
+        <w:spacing w:after="0" w:line="285" w:lineRule="atLeast"/>
+        <w:jc w:val="left"/>
+        <w:rPr>
+          <w:rFonts w:ascii="Consolas" w:eastAsia="Times New Roman" w:hAnsi="Consolas" w:cs="Times New Roman"/>
+          <w:color w:val="D4D4D4"/>
+          <w:sz w:val="21"/>
+          <w:szCs w:val="21"/>
+        </w:rPr>
+      </w:pPr>
+      <w:r>
+        <w:rPr>
+          <w:rFonts w:ascii="Consolas" w:eastAsia="Times New Roman" w:hAnsi="Consolas" w:cs="Times New Roman"/>
+          <w:color w:val="6A9955"/>
+          <w:sz w:val="21"/>
+          <w:szCs w:val="21"/>
+        </w:rPr>
+        <w:lastRenderedPageBreak/>
+        <w:t>#&gt;&gt; ['the abc is bcd']</w:t>
+      </w:r>
+    </w:p>
+    <w:p>
+      <w:pPr>
+        <w:shd w:val="clear" w:color="auto" w:fill="1E1E1E"/>
+        <w:spacing w:after="0" w:line="285" w:lineRule="atLeast"/>
+        <w:jc w:val="left"/>
+        <w:rPr>
+          <w:rFonts w:ascii="Consolas" w:eastAsia="Times New Roman" w:hAnsi="Consolas" w:cs="Times New Roman"/>
+          <w:color w:val="D4D4D4"/>
+          <w:sz w:val="21"/>
+          <w:szCs w:val="21"/>
+        </w:rPr>
+      </w:pPr>
+    </w:p>
+    <w:p>
+      <w:pPr>
+        <w:shd w:val="clear" w:color="auto" w:fill="1E1E1E"/>
+        <w:spacing w:after="0" w:line="285" w:lineRule="atLeast"/>
+        <w:jc w:val="left"/>
+        <w:rPr>
+          <w:rFonts w:ascii="Consolas" w:eastAsia="Times New Roman" w:hAnsi="Consolas" w:cs="Times New Roman"/>
+          <w:color w:val="D4D4D4"/>
+          <w:sz w:val="21"/>
+          <w:szCs w:val="21"/>
+        </w:rPr>
+      </w:pPr>
+      <w:r>
+        <w:rPr>
+          <w:rFonts w:ascii="Consolas" w:eastAsia="Times New Roman" w:hAnsi="Consolas" w:cs="Times New Roman"/>
+          <w:color w:val="6A9955"/>
+          <w:sz w:val="21"/>
+          <w:szCs w:val="21"/>
+        </w:rPr>
+        <w:t># lỗi khoảng trắng</w:t>
+      </w:r>
+    </w:p>
+    <w:p>
+      <w:pPr>
+        <w:shd w:val="clear" w:color="auto" w:fill="1E1E1E"/>
+        <w:spacing w:after="0" w:line="285" w:lineRule="atLeast"/>
+        <w:jc w:val="left"/>
+        <w:rPr>
+          <w:rFonts w:ascii="Consolas" w:eastAsia="Times New Roman" w:hAnsi="Consolas" w:cs="Times New Roman"/>
+          <w:color w:val="D4D4D4"/>
+          <w:sz w:val="21"/>
+          <w:szCs w:val="21"/>
+        </w:rPr>
+      </w:pPr>
+      <w:r>
+        <w:rPr>
+          <w:rFonts w:ascii="Consolas" w:eastAsia="Times New Roman" w:hAnsi="Consolas" w:cs="Times New Roman"/>
+          <w:color w:val="9CDCFE"/>
+          <w:sz w:val="21"/>
+          <w:szCs w:val="21"/>
+        </w:rPr>
+        <w:t>l</w:t>
+      </w:r>
+      <w:r>
+        <w:rPr>
+          <w:rFonts w:ascii="Consolas" w:eastAsia="Times New Roman" w:hAnsi="Consolas" w:cs="Times New Roman"/>
+          <w:color w:val="D4D4D4"/>
+          <w:sz w:val="21"/>
+          <w:szCs w:val="21"/>
+        </w:rPr>
+        <w:t xml:space="preserve"> = </w:t>
+      </w:r>
+      <w:r>
+        <w:rPr>
+          <w:rFonts w:ascii="Consolas" w:eastAsia="Times New Roman" w:hAnsi="Consolas" w:cs="Times New Roman"/>
+          <w:color w:val="4EC9B0"/>
+          <w:sz w:val="21"/>
+          <w:szCs w:val="21"/>
+        </w:rPr>
+        <w:t>re</w:t>
+      </w:r>
+      <w:r>
+        <w:rPr>
+          <w:rFonts w:ascii="Consolas" w:eastAsia="Times New Roman" w:hAnsi="Consolas" w:cs="Times New Roman"/>
+          <w:color w:val="D4D4D4"/>
+          <w:sz w:val="21"/>
+          <w:szCs w:val="21"/>
+        </w:rPr>
+        <w:t>.</w:t>
+      </w:r>
+      <w:r>
+        <w:rPr>
+          <w:rFonts w:ascii="Consolas" w:eastAsia="Times New Roman" w:hAnsi="Consolas" w:cs="Times New Roman"/>
+          <w:color w:val="DCDCAA"/>
+          <w:sz w:val="21"/>
+          <w:szCs w:val="21"/>
+        </w:rPr>
+        <w:t>findall</w:t>
+      </w:r>
+      <w:r>
+        <w:rPr>
+          <w:rFonts w:ascii="Consolas" w:eastAsia="Times New Roman" w:hAnsi="Consolas" w:cs="Times New Roman"/>
+          <w:color w:val="D4D4D4"/>
+          <w:sz w:val="21"/>
+          <w:szCs w:val="21"/>
+        </w:rPr>
+        <w:t>(</w:t>
+      </w:r>
+      <w:r>
+        <w:rPr>
+          <w:rFonts w:ascii="Consolas" w:eastAsia="Times New Roman" w:hAnsi="Consolas" w:cs="Times New Roman"/>
+          <w:color w:val="569CD6"/>
+          <w:sz w:val="21"/>
+          <w:szCs w:val="21"/>
+        </w:rPr>
+        <w:t>r</w:t>
+      </w:r>
+      <w:r>
+        <w:rPr>
+          <w:rFonts w:ascii="Consolas" w:eastAsia="Times New Roman" w:hAnsi="Consolas" w:cs="Times New Roman"/>
+          <w:color w:val="D16969"/>
+          <w:sz w:val="21"/>
+          <w:szCs w:val="21"/>
+        </w:rPr>
+        <w:t>"^ th.</w:t>
+      </w:r>
+      <w:r>
+        <w:rPr>
+          <w:rFonts w:ascii="Consolas" w:eastAsia="Times New Roman" w:hAnsi="Consolas" w:cs="Times New Roman"/>
+          <w:color w:val="D7BA7D"/>
+          <w:sz w:val="21"/>
+          <w:szCs w:val="21"/>
+        </w:rPr>
+        <w:t>*</w:t>
+      </w:r>
+      <w:r>
+        <w:rPr>
+          <w:rFonts w:ascii="Consolas" w:eastAsia="Times New Roman" w:hAnsi="Consolas" w:cs="Times New Roman"/>
+          <w:color w:val="D16969"/>
+          <w:sz w:val="21"/>
+          <w:szCs w:val="21"/>
+        </w:rPr>
+        <w:t>"</w:t>
+      </w:r>
+      <w:r>
+        <w:rPr>
+          <w:rFonts w:ascii="Consolas" w:eastAsia="Times New Roman" w:hAnsi="Consolas" w:cs="Times New Roman"/>
+          <w:color w:val="D4D4D4"/>
+          <w:sz w:val="21"/>
+          <w:szCs w:val="21"/>
+        </w:rPr>
+        <w:t xml:space="preserve">, </w:t>
+      </w:r>
+      <w:r>
+        <w:rPr>
+          <w:rFonts w:ascii="Consolas" w:eastAsia="Times New Roman" w:hAnsi="Consolas" w:cs="Times New Roman"/>
+          <w:color w:val="9CDCFE"/>
+          <w:sz w:val="21"/>
+          <w:szCs w:val="21"/>
+        </w:rPr>
+        <w:t>s</w:t>
+      </w:r>
+      <w:r>
+        <w:rPr>
+          <w:rFonts w:ascii="Consolas" w:eastAsia="Times New Roman" w:hAnsi="Consolas" w:cs="Times New Roman"/>
+          <w:color w:val="D4D4D4"/>
+          <w:sz w:val="21"/>
+          <w:szCs w:val="21"/>
+        </w:rPr>
+        <w:t>)</w:t>
+      </w:r>
+    </w:p>
+    <w:p>
+      <w:pPr>
+        <w:shd w:val="clear" w:color="auto" w:fill="1E1E1E"/>
+        <w:spacing w:after="0" w:line="285" w:lineRule="atLeast"/>
+        <w:jc w:val="left"/>
+        <w:rPr>
+          <w:rFonts w:ascii="Consolas" w:eastAsia="Times New Roman" w:hAnsi="Consolas" w:cs="Times New Roman"/>
+          <w:color w:val="D4D4D4"/>
+          <w:sz w:val="21"/>
+          <w:szCs w:val="21"/>
+        </w:rPr>
+      </w:pPr>
+      <w:r>
+        <w:rPr>
+          <w:rFonts w:ascii="Consolas" w:eastAsia="Times New Roman" w:hAnsi="Consolas" w:cs="Times New Roman"/>
+          <w:color w:val="DCDCAA"/>
+          <w:sz w:val="21"/>
+          <w:szCs w:val="21"/>
+        </w:rPr>
+        <w:t>print</w:t>
+      </w:r>
+      <w:r>
+        <w:rPr>
+          <w:rFonts w:ascii="Consolas" w:eastAsia="Times New Roman" w:hAnsi="Consolas" w:cs="Times New Roman"/>
+          <w:color w:val="D4D4D4"/>
+          <w:sz w:val="21"/>
+          <w:szCs w:val="21"/>
+        </w:rPr>
+        <w:t>(</w:t>
+      </w:r>
+      <w:r>
+        <w:rPr>
+          <w:rFonts w:ascii="Consolas" w:eastAsia="Times New Roman" w:hAnsi="Consolas" w:cs="Times New Roman"/>
+          <w:color w:val="9CDCFE"/>
+          <w:sz w:val="21"/>
+          <w:szCs w:val="21"/>
+        </w:rPr>
+        <w:t>l</w:t>
+      </w:r>
+      <w:r>
+        <w:rPr>
+          <w:rFonts w:ascii="Consolas" w:eastAsia="Times New Roman" w:hAnsi="Consolas" w:cs="Times New Roman"/>
+          <w:color w:val="D4D4D4"/>
+          <w:sz w:val="21"/>
+          <w:szCs w:val="21"/>
+        </w:rPr>
+        <w:t>)</w:t>
+      </w:r>
+    </w:p>
+    <w:p>
+      <w:pPr>
+        <w:shd w:val="clear" w:color="auto" w:fill="1E1E1E"/>
+        <w:spacing w:after="0" w:line="285" w:lineRule="atLeast"/>
+        <w:jc w:val="left"/>
+        <w:rPr>
+          <w:rFonts w:ascii="Consolas" w:eastAsia="Times New Roman" w:hAnsi="Consolas" w:cs="Times New Roman"/>
+          <w:color w:val="D4D4D4"/>
+          <w:sz w:val="21"/>
+          <w:szCs w:val="21"/>
+        </w:rPr>
+      </w:pPr>
+      <w:r>
+        <w:rPr>
+          <w:rFonts w:ascii="Consolas" w:eastAsia="Times New Roman" w:hAnsi="Consolas" w:cs="Times New Roman"/>
+          <w:color w:val="6A9955"/>
+          <w:sz w:val="21"/>
+          <w:szCs w:val="21"/>
+        </w:rPr>
+        <w:t>#&gt;&gt; []</w:t>
+      </w:r>
+    </w:p>
     <w:p/>
     <w:p/>
-    <w:p/>
-    <w:p/>
-    <w:p/>
-    <w:p/>
-    <w:p/>
     <w:p>
       <w:pPr>
         <w:pStyle w:val="Heading3"/>
       </w:pPr>
-      <w:r>
-        <w:t xml:space="preserve">Tham khảo: </w:t>
+      <w:bookmarkStart w:id="101" w:name="_Toc127696399"/>
+      <w:r>
+        <w:t>Tham khảo:</w:t>
+      </w:r>
+      <w:bookmarkEnd w:id="101"/>
+      <w:r>
+        <w:t xml:space="preserve"> </w:t>
       </w:r>
     </w:p>
     <w:p>
@@ -35974,19 +42878,7 @@
           <w:rPr>
             <w:rStyle w:val="Hyperlink"/>
           </w:rPr>
-          <w:t>https://topdev.vn/blog/r</w:t>
-        </w:r>
-        <w:r>
-          <w:rPr>
-            <w:rStyle w:val="Hyperlink"/>
-          </w:rPr>
-          <w:t>e</w:t>
-        </w:r>
-        <w:r>
-          <w:rPr>
-            <w:rStyle w:val="Hyperlink"/>
-          </w:rPr>
-          <w:t>gex-la-gi/</w:t>
+          <w:t>https://topdev.vn/blog/regex-la-gi/</w:t>
         </w:r>
       </w:hyperlink>
     </w:p>
@@ -36006,9 +42898,11 @@
       <w:pPr>
         <w:pStyle w:val="Heading2"/>
       </w:pPr>
+      <w:bookmarkStart w:id="102" w:name="_Toc127696400"/>
       <w:r>
         <w:t>Tách số trong chuỗi</w:t>
       </w:r>
+      <w:bookmarkEnd w:id="102"/>
     </w:p>
     <w:p>
       <w:hyperlink r:id="rId23" w:history="1">
@@ -36021,13 +42915,17 @@
       </w:hyperlink>
     </w:p>
     <w:p/>
+    <w:p/>
+    <w:p/>
     <w:p>
       <w:pPr>
         <w:pStyle w:val="Heading2"/>
       </w:pPr>
+      <w:bookmarkStart w:id="103" w:name="_Toc127696401"/>
       <w:r>
         <w:t>Xoá ký tự trong chuỗi</w:t>
       </w:r>
+      <w:bookmarkEnd w:id="103"/>
     </w:p>
     <w:p>
       <w:hyperlink r:id="rId24" w:history="1">
@@ -36061,12 +42959,11 @@
       <w:pPr>
         <w:pStyle w:val="Heading1"/>
       </w:pPr>
-      <w:bookmarkStart w:id="33" w:name="_Toc127443368"/>
-      <w:r>
-        <w:lastRenderedPageBreak/>
+      <w:bookmarkStart w:id="104" w:name="_Toc127696402"/>
+      <w:r>
         <w:t>Tham khảo</w:t>
       </w:r>
-      <w:bookmarkEnd w:id="33"/>
+      <w:bookmarkEnd w:id="104"/>
     </w:p>
     <w:p>
       <w:r>
@@ -36790,9 +43687,9 @@
     </w:lvl>
   </w:abstractNum>
   <w:abstractNum w:abstractNumId="6" w15:restartNumberingAfterBreak="0">
-    <w:nsid w:val="2E536CFA"/>
+    <w:nsid w:val="2D2468F9"/>
     <w:multiLevelType w:val="hybridMultilevel"/>
-    <w:tmpl w:val="DD663BCA"/>
+    <w:tmpl w:val="A808E516"/>
     <w:lvl w:ilvl="0" w:tplc="04090001">
       <w:start w:val="1"/>
       <w:numFmt w:val="bullet"/>
@@ -36903,9 +43800,9 @@
     </w:lvl>
   </w:abstractNum>
   <w:abstractNum w:abstractNumId="7" w15:restartNumberingAfterBreak="0">
-    <w:nsid w:val="3BD93D68"/>
+    <w:nsid w:val="2E536CFA"/>
     <w:multiLevelType w:val="hybridMultilevel"/>
-    <w:tmpl w:val="1682BB9A"/>
+    <w:tmpl w:val="DD663BCA"/>
     <w:lvl w:ilvl="0" w:tplc="04090001">
       <w:start w:val="1"/>
       <w:numFmt w:val="bullet"/>
@@ -37016,9 +43913,9 @@
     </w:lvl>
   </w:abstractNum>
   <w:abstractNum w:abstractNumId="8" w15:restartNumberingAfterBreak="0">
-    <w:nsid w:val="3C055E80"/>
+    <w:nsid w:val="3BD93D68"/>
     <w:multiLevelType w:val="hybridMultilevel"/>
-    <w:tmpl w:val="4AF876D2"/>
+    <w:tmpl w:val="1682BB9A"/>
     <w:lvl w:ilvl="0" w:tplc="04090001">
       <w:start w:val="1"/>
       <w:numFmt w:val="bullet"/>
@@ -37129,9 +44026,9 @@
     </w:lvl>
   </w:abstractNum>
   <w:abstractNum w:abstractNumId="9" w15:restartNumberingAfterBreak="0">
-    <w:nsid w:val="46A55C6F"/>
+    <w:nsid w:val="3C055E80"/>
     <w:multiLevelType w:val="hybridMultilevel"/>
-    <w:tmpl w:val="9580BB96"/>
+    <w:tmpl w:val="4AF876D2"/>
     <w:lvl w:ilvl="0" w:tplc="04090001">
       <w:start w:val="1"/>
       <w:numFmt w:val="bullet"/>
@@ -37242,9 +44139,9 @@
     </w:lvl>
   </w:abstractNum>
   <w:abstractNum w:abstractNumId="10" w15:restartNumberingAfterBreak="0">
-    <w:nsid w:val="47AD08F4"/>
+    <w:nsid w:val="46A55C6F"/>
     <w:multiLevelType w:val="hybridMultilevel"/>
-    <w:tmpl w:val="59D018E0"/>
+    <w:tmpl w:val="9580BB96"/>
     <w:lvl w:ilvl="0" w:tplc="04090001">
       <w:start w:val="1"/>
       <w:numFmt w:val="bullet"/>
@@ -37355,9 +44252,9 @@
     </w:lvl>
   </w:abstractNum>
   <w:abstractNum w:abstractNumId="11" w15:restartNumberingAfterBreak="0">
-    <w:nsid w:val="544A65F6"/>
+    <w:nsid w:val="47AD08F4"/>
     <w:multiLevelType w:val="hybridMultilevel"/>
-    <w:tmpl w:val="CEA4FCE8"/>
+    <w:tmpl w:val="59D018E0"/>
     <w:lvl w:ilvl="0" w:tplc="04090001">
       <w:start w:val="1"/>
       <w:numFmt w:val="bullet"/>
@@ -37468,9 +44365,9 @@
     </w:lvl>
   </w:abstractNum>
   <w:abstractNum w:abstractNumId="12" w15:restartNumberingAfterBreak="0">
-    <w:nsid w:val="554449DD"/>
+    <w:nsid w:val="544A65F6"/>
     <w:multiLevelType w:val="hybridMultilevel"/>
-    <w:tmpl w:val="D1EE203E"/>
+    <w:tmpl w:val="CEA4FCE8"/>
     <w:lvl w:ilvl="0" w:tplc="04090001">
       <w:start w:val="1"/>
       <w:numFmt w:val="bullet"/>
@@ -37581,9 +44478,9 @@
     </w:lvl>
   </w:abstractNum>
   <w:abstractNum w:abstractNumId="13" w15:restartNumberingAfterBreak="0">
-    <w:nsid w:val="5B9C3A7D"/>
+    <w:nsid w:val="554449DD"/>
     <w:multiLevelType w:val="hybridMultilevel"/>
-    <w:tmpl w:val="01AA2D20"/>
+    <w:tmpl w:val="D1EE203E"/>
     <w:lvl w:ilvl="0" w:tplc="04090001">
       <w:start w:val="1"/>
       <w:numFmt w:val="bullet"/>
@@ -37694,9 +44591,9 @@
     </w:lvl>
   </w:abstractNum>
   <w:abstractNum w:abstractNumId="14" w15:restartNumberingAfterBreak="0">
-    <w:nsid w:val="5CC83244"/>
+    <w:nsid w:val="5B9C3A7D"/>
     <w:multiLevelType w:val="hybridMultilevel"/>
-    <w:tmpl w:val="13DE89D6"/>
+    <w:tmpl w:val="01AA2D20"/>
     <w:lvl w:ilvl="0" w:tplc="04090001">
       <w:start w:val="1"/>
       <w:numFmt w:val="bullet"/>
@@ -37807,9 +44704,9 @@
     </w:lvl>
   </w:abstractNum>
   <w:abstractNum w:abstractNumId="15" w15:restartNumberingAfterBreak="0">
-    <w:nsid w:val="64CD62AE"/>
+    <w:nsid w:val="5CC83244"/>
     <w:multiLevelType w:val="hybridMultilevel"/>
-    <w:tmpl w:val="E646C4C4"/>
+    <w:tmpl w:val="13DE89D6"/>
     <w:lvl w:ilvl="0" w:tplc="04090001">
       <w:start w:val="1"/>
       <w:numFmt w:val="bullet"/>
@@ -37920,6 +44817,119 @@
     </w:lvl>
   </w:abstractNum>
   <w:abstractNum w:abstractNumId="16" w15:restartNumberingAfterBreak="0">
+    <w:nsid w:val="64CD62AE"/>
+    <w:multiLevelType w:val="hybridMultilevel"/>
+    <w:tmpl w:val="E646C4C4"/>
+    <w:lvl w:ilvl="0" w:tplc="04090001">
+      <w:start w:val="1"/>
+      <w:numFmt w:val="bullet"/>
+      <w:lvlText w:val=""/>
+      <w:lvlJc w:val="left"/>
+      <w:pPr>
+        <w:ind w:left="720" w:hanging="360"/>
+      </w:pPr>
+      <w:rPr>
+        <w:rFonts w:ascii="Symbol" w:hAnsi="Symbol" w:hint="default"/>
+      </w:rPr>
+    </w:lvl>
+    <w:lvl w:ilvl="1" w:tplc="04090003" w:tentative="1">
+      <w:start w:val="1"/>
+      <w:numFmt w:val="bullet"/>
+      <w:lvlText w:val="o"/>
+      <w:lvlJc w:val="left"/>
+      <w:pPr>
+        <w:ind w:left="1440" w:hanging="360"/>
+      </w:pPr>
+      <w:rPr>
+        <w:rFonts w:ascii="Courier New" w:hAnsi="Courier New" w:cs="Courier New" w:hint="default"/>
+      </w:rPr>
+    </w:lvl>
+    <w:lvl w:ilvl="2" w:tplc="04090005" w:tentative="1">
+      <w:start w:val="1"/>
+      <w:numFmt w:val="bullet"/>
+      <w:lvlText w:val=""/>
+      <w:lvlJc w:val="left"/>
+      <w:pPr>
+        <w:ind w:left="2160" w:hanging="360"/>
+      </w:pPr>
+      <w:rPr>
+        <w:rFonts w:ascii="Wingdings" w:hAnsi="Wingdings" w:hint="default"/>
+      </w:rPr>
+    </w:lvl>
+    <w:lvl w:ilvl="3" w:tplc="04090001" w:tentative="1">
+      <w:start w:val="1"/>
+      <w:numFmt w:val="bullet"/>
+      <w:lvlText w:val=""/>
+      <w:lvlJc w:val="left"/>
+      <w:pPr>
+        <w:ind w:left="2880" w:hanging="360"/>
+      </w:pPr>
+      <w:rPr>
+        <w:rFonts w:ascii="Symbol" w:hAnsi="Symbol" w:hint="default"/>
+      </w:rPr>
+    </w:lvl>
+    <w:lvl w:ilvl="4" w:tplc="04090003" w:tentative="1">
+      <w:start w:val="1"/>
+      <w:numFmt w:val="bullet"/>
+      <w:lvlText w:val="o"/>
+      <w:lvlJc w:val="left"/>
+      <w:pPr>
+        <w:ind w:left="3600" w:hanging="360"/>
+      </w:pPr>
+      <w:rPr>
+        <w:rFonts w:ascii="Courier New" w:hAnsi="Courier New" w:cs="Courier New" w:hint="default"/>
+      </w:rPr>
+    </w:lvl>
+    <w:lvl w:ilvl="5" w:tplc="04090005" w:tentative="1">
+      <w:start w:val="1"/>
+      <w:numFmt w:val="bullet"/>
+      <w:lvlText w:val=""/>
+      <w:lvlJc w:val="left"/>
+      <w:pPr>
+        <w:ind w:left="4320" w:hanging="360"/>
+      </w:pPr>
+      <w:rPr>
+        <w:rFonts w:ascii="Wingdings" w:hAnsi="Wingdings" w:hint="default"/>
+      </w:rPr>
+    </w:lvl>
+    <w:lvl w:ilvl="6" w:tplc="04090001" w:tentative="1">
+      <w:start w:val="1"/>
+      <w:numFmt w:val="bullet"/>
+      <w:lvlText w:val=""/>
+      <w:lvlJc w:val="left"/>
+      <w:pPr>
+        <w:ind w:left="5040" w:hanging="360"/>
+      </w:pPr>
+      <w:rPr>
+        <w:rFonts w:ascii="Symbol" w:hAnsi="Symbol" w:hint="default"/>
+      </w:rPr>
+    </w:lvl>
+    <w:lvl w:ilvl="7" w:tplc="04090003" w:tentative="1">
+      <w:start w:val="1"/>
+      <w:numFmt w:val="bullet"/>
+      <w:lvlText w:val="o"/>
+      <w:lvlJc w:val="left"/>
+      <w:pPr>
+        <w:ind w:left="5760" w:hanging="360"/>
+      </w:pPr>
+      <w:rPr>
+        <w:rFonts w:ascii="Courier New" w:hAnsi="Courier New" w:cs="Courier New" w:hint="default"/>
+      </w:rPr>
+    </w:lvl>
+    <w:lvl w:ilvl="8" w:tplc="04090005" w:tentative="1">
+      <w:start w:val="1"/>
+      <w:numFmt w:val="bullet"/>
+      <w:lvlText w:val=""/>
+      <w:lvlJc w:val="left"/>
+      <w:pPr>
+        <w:ind w:left="6480" w:hanging="360"/>
+      </w:pPr>
+      <w:rPr>
+        <w:rFonts w:ascii="Wingdings" w:hAnsi="Wingdings" w:hint="default"/>
+      </w:rPr>
+    </w:lvl>
+  </w:abstractNum>
+  <w:abstractNum w:abstractNumId="17" w15:restartNumberingAfterBreak="0">
     <w:nsid w:val="653166C6"/>
     <w:multiLevelType w:val="multilevel"/>
     <w:tmpl w:val="09D0E652"/>
@@ -38068,7 +45078,7 @@
       </w:rPr>
     </w:lvl>
   </w:abstractNum>
-  <w:abstractNum w:abstractNumId="17" w15:restartNumberingAfterBreak="0">
+  <w:abstractNum w:abstractNumId="18" w15:restartNumberingAfterBreak="0">
     <w:nsid w:val="654731CE"/>
     <w:multiLevelType w:val="hybridMultilevel"/>
     <w:tmpl w:val="BB228ECE"/>
@@ -38181,7 +45191,7 @@
       </w:rPr>
     </w:lvl>
   </w:abstractNum>
-  <w:abstractNum w:abstractNumId="18" w15:restartNumberingAfterBreak="0">
+  <w:abstractNum w:abstractNumId="19" w15:restartNumberingAfterBreak="0">
     <w:nsid w:val="657806E8"/>
     <w:multiLevelType w:val="hybridMultilevel"/>
     <w:tmpl w:val="39A03590"/>
@@ -38294,7 +45304,7 @@
       </w:rPr>
     </w:lvl>
   </w:abstractNum>
-  <w:abstractNum w:abstractNumId="19" w15:restartNumberingAfterBreak="0">
+  <w:abstractNum w:abstractNumId="20" w15:restartNumberingAfterBreak="0">
     <w:nsid w:val="67A61C4D"/>
     <w:multiLevelType w:val="multilevel"/>
     <w:tmpl w:val="C2DE4B60"/>
@@ -38443,7 +45453,7 @@
       </w:rPr>
     </w:lvl>
   </w:abstractNum>
-  <w:abstractNum w:abstractNumId="20" w15:restartNumberingAfterBreak="0">
+  <w:abstractNum w:abstractNumId="21" w15:restartNumberingAfterBreak="0">
     <w:nsid w:val="699F35EE"/>
     <w:multiLevelType w:val="multilevel"/>
     <w:tmpl w:val="75C22C70"/>
@@ -38556,7 +45566,7 @@
       </w:pPr>
     </w:lvl>
   </w:abstractNum>
-  <w:abstractNum w:abstractNumId="21" w15:restartNumberingAfterBreak="0">
+  <w:abstractNum w:abstractNumId="22" w15:restartNumberingAfterBreak="0">
     <w:nsid w:val="6AA80052"/>
     <w:multiLevelType w:val="hybridMultilevel"/>
     <w:tmpl w:val="CBF40B5C"/>
@@ -38669,7 +45679,7 @@
       </w:rPr>
     </w:lvl>
   </w:abstractNum>
-  <w:abstractNum w:abstractNumId="22" w15:restartNumberingAfterBreak="0">
+  <w:abstractNum w:abstractNumId="23" w15:restartNumberingAfterBreak="0">
     <w:nsid w:val="6C1B06BB"/>
     <w:multiLevelType w:val="hybridMultilevel"/>
     <w:tmpl w:val="CB12ED5A"/>
@@ -38782,7 +45792,7 @@
       </w:rPr>
     </w:lvl>
   </w:abstractNum>
-  <w:abstractNum w:abstractNumId="23" w15:restartNumberingAfterBreak="0">
+  <w:abstractNum w:abstractNumId="24" w15:restartNumberingAfterBreak="0">
     <w:nsid w:val="725209EE"/>
     <w:multiLevelType w:val="hybridMultilevel"/>
     <w:tmpl w:val="4B5ECF1E"/>
@@ -38895,7 +45905,7 @@
       </w:rPr>
     </w:lvl>
   </w:abstractNum>
-  <w:abstractNum w:abstractNumId="24" w15:restartNumberingAfterBreak="0">
+  <w:abstractNum w:abstractNumId="25" w15:restartNumberingAfterBreak="0">
     <w:nsid w:val="7E1F3A47"/>
     <w:multiLevelType w:val="hybridMultilevel"/>
     <w:tmpl w:val="FC96BB5E"/>
@@ -39012,61 +46022,61 @@
     <w:abstractNumId w:val="2"/>
   </w:num>
   <w:num w:numId="2" w16cid:durableId="108277563">
-    <w:abstractNumId w:val="20"/>
+    <w:abstractNumId w:val="21"/>
   </w:num>
   <w:num w:numId="3" w16cid:durableId="2137523719">
-    <w:abstractNumId w:val="22"/>
+    <w:abstractNumId w:val="23"/>
   </w:num>
   <w:num w:numId="4" w16cid:durableId="1514759915">
     <w:abstractNumId w:val="5"/>
   </w:num>
   <w:num w:numId="5" w16cid:durableId="1876383068">
+    <w:abstractNumId w:val="18"/>
+  </w:num>
+  <w:num w:numId="6" w16cid:durableId="176580151">
     <w:abstractNumId w:val="17"/>
   </w:num>
-  <w:num w:numId="6" w16cid:durableId="176580151">
-    <w:abstractNumId w:val="16"/>
-  </w:num>
   <w:num w:numId="7" w16cid:durableId="223179271">
-    <w:abstractNumId w:val="19"/>
+    <w:abstractNumId w:val="20"/>
   </w:num>
   <w:num w:numId="8" w16cid:durableId="559513171">
     <w:abstractNumId w:val="0"/>
   </w:num>
   <w:num w:numId="9" w16cid:durableId="1759600330">
-    <w:abstractNumId w:val="8"/>
+    <w:abstractNumId w:val="9"/>
   </w:num>
   <w:num w:numId="10" w16cid:durableId="1314136848">
+    <w:abstractNumId w:val="13"/>
+  </w:num>
+  <w:num w:numId="11" w16cid:durableId="531651215">
+    <w:abstractNumId w:val="22"/>
+  </w:num>
+  <w:num w:numId="12" w16cid:durableId="904291937">
+    <w:abstractNumId w:val="14"/>
+  </w:num>
+  <w:num w:numId="13" w16cid:durableId="1591040728">
     <w:abstractNumId w:val="12"/>
   </w:num>
-  <w:num w:numId="11" w16cid:durableId="531651215">
-    <w:abstractNumId w:val="21"/>
+  <w:num w:numId="14" w16cid:durableId="1862357053">
+    <w:abstractNumId w:val="24"/>
   </w:num>
-  <w:num w:numId="12" w16cid:durableId="904291937">
-    <w:abstractNumId w:val="13"/>
-  </w:num>
-  <w:num w:numId="13" w16cid:durableId="1591040728">
+  <w:num w:numId="15" w16cid:durableId="652484701">
     <w:abstractNumId w:val="11"/>
   </w:num>
-  <w:num w:numId="14" w16cid:durableId="1862357053">
-    <w:abstractNumId w:val="23"/>
+  <w:num w:numId="16" w16cid:durableId="1749502689">
+    <w:abstractNumId w:val="16"/>
   </w:num>
-  <w:num w:numId="15" w16cid:durableId="652484701">
+  <w:num w:numId="17" w16cid:durableId="1229658395">
     <w:abstractNumId w:val="10"/>
   </w:num>
-  <w:num w:numId="16" w16cid:durableId="1749502689">
+  <w:num w:numId="18" w16cid:durableId="2012485871">
+    <w:abstractNumId w:val="7"/>
+  </w:num>
+  <w:num w:numId="19" w16cid:durableId="451486200">
     <w:abstractNumId w:val="15"/>
   </w:num>
-  <w:num w:numId="17" w16cid:durableId="1229658395">
-    <w:abstractNumId w:val="9"/>
-  </w:num>
-  <w:num w:numId="18" w16cid:durableId="2012485871">
-    <w:abstractNumId w:val="6"/>
-  </w:num>
-  <w:num w:numId="19" w16cid:durableId="451486200">
-    <w:abstractNumId w:val="14"/>
-  </w:num>
   <w:num w:numId="20" w16cid:durableId="2132085912">
-    <w:abstractNumId w:val="18"/>
+    <w:abstractNumId w:val="19"/>
   </w:num>
   <w:num w:numId="21" w16cid:durableId="28383313">
     <w:abstractNumId w:val="3"/>
@@ -39075,13 +46085,16 @@
     <w:abstractNumId w:val="4"/>
   </w:num>
   <w:num w:numId="23" w16cid:durableId="706757936">
-    <w:abstractNumId w:val="24"/>
+    <w:abstractNumId w:val="25"/>
   </w:num>
   <w:num w:numId="24" w16cid:durableId="750858012">
     <w:abstractNumId w:val="1"/>
   </w:num>
   <w:num w:numId="25" w16cid:durableId="659504790">
-    <w:abstractNumId w:val="7"/>
+    <w:abstractNumId w:val="8"/>
+  </w:num>
+  <w:num w:numId="26" w16cid:durableId="556401661">
+    <w:abstractNumId w:val="6"/>
   </w:num>
 </w:numbering>
 </file>

--- a/Documents/Python Note (Part1).docx
+++ b/Documents/Python Note (Part1).docx
@@ -42083,10 +42083,7 @@
     </w:p>
     <w:p>
       <w:r>
-        <w:t>^ và /A không có sự khác bi</w:t>
-      </w:r>
-      <w:r>
-        <w:t xml:space="preserve">ệt. </w:t>
+        <w:t xml:space="preserve">^ và /A không có sự khác biệt. </w:t>
       </w:r>
     </w:p>
     <w:p>
@@ -42914,7 +42911,1866 @@
         </w:r>
       </w:hyperlink>
     </w:p>
+    <w:p>
+      <w:pPr>
+        <w:pStyle w:val="Heading3"/>
+      </w:pPr>
+      <w:r>
+        <w:t>Tách dãy số trong chuỗi python dưới dạng một list | hàm re.findall()</w:t>
+      </w:r>
+    </w:p>
+    <w:p>
+      <w:r>
+        <w:t xml:space="preserve">Cú pháp: </w:t>
+      </w:r>
+    </w:p>
+    <w:p>
+      <w:pPr>
+        <w:pStyle w:val="code"/>
+        <w:rPr>
+          <w:shd w:val="clear" w:color="auto" w:fill="FBF2EF"/>
+        </w:rPr>
+      </w:pPr>
+      <w:r>
+        <w:rPr>
+          <w:shd w:val="clear" w:color="auto" w:fill="FBF2EF"/>
+        </w:rPr>
+        <w:t>re.findall ( </w:t>
+      </w:r>
+      <w:r>
+        <w:rPr>
+          <w:rStyle w:val="HTMLCode"/>
+          <w:color w:val="333333"/>
+          <w:sz w:val="23"/>
+          <w:szCs w:val="23"/>
+          <w:bdr w:val="none" w:sz="0" w:space="0" w:color="auto" w:frame="1"/>
+          <w:shd w:val="clear" w:color="auto" w:fill="F9F2F4"/>
+        </w:rPr>
+        <w:t>r'\d+'</w:t>
+      </w:r>
+      <w:r>
+        <w:rPr>
+          <w:shd w:val="clear" w:color="auto" w:fill="FBF2EF"/>
+        </w:rPr>
+        <w:t> , str)</w:t>
+      </w:r>
+    </w:p>
+    <w:p>
+      <w:r>
+        <w:t>VD:</w:t>
+      </w:r>
+    </w:p>
+    <w:p>
+      <w:pPr>
+        <w:shd w:val="clear" w:color="auto" w:fill="1E1E1E"/>
+        <w:spacing w:after="0" w:line="285" w:lineRule="atLeast"/>
+        <w:jc w:val="left"/>
+        <w:rPr>
+          <w:rFonts w:ascii="Consolas" w:eastAsia="Times New Roman" w:hAnsi="Consolas" w:cs="Times New Roman"/>
+          <w:color w:val="D4D4D4"/>
+          <w:sz w:val="21"/>
+          <w:szCs w:val="21"/>
+        </w:rPr>
+      </w:pPr>
+      <w:r>
+        <w:rPr>
+          <w:rFonts w:ascii="Consolas" w:eastAsia="Times New Roman" w:hAnsi="Consolas" w:cs="Times New Roman"/>
+          <w:color w:val="C586C0"/>
+          <w:sz w:val="21"/>
+          <w:szCs w:val="21"/>
+        </w:rPr>
+        <w:t>import</w:t>
+      </w:r>
+      <w:r>
+        <w:rPr>
+          <w:rFonts w:ascii="Consolas" w:eastAsia="Times New Roman" w:hAnsi="Consolas" w:cs="Times New Roman"/>
+          <w:color w:val="D4D4D4"/>
+          <w:sz w:val="21"/>
+          <w:szCs w:val="21"/>
+        </w:rPr>
+        <w:t xml:space="preserve"> re</w:t>
+      </w:r>
+    </w:p>
+    <w:p>
+      <w:pPr>
+        <w:shd w:val="clear" w:color="auto" w:fill="1E1E1E"/>
+        <w:spacing w:after="0" w:line="285" w:lineRule="atLeast"/>
+        <w:jc w:val="left"/>
+        <w:rPr>
+          <w:rFonts w:ascii="Consolas" w:eastAsia="Times New Roman" w:hAnsi="Consolas" w:cs="Times New Roman"/>
+          <w:color w:val="D4D4D4"/>
+          <w:sz w:val="21"/>
+          <w:szCs w:val="21"/>
+        </w:rPr>
+      </w:pPr>
+    </w:p>
+    <w:p>
+      <w:pPr>
+        <w:shd w:val="clear" w:color="auto" w:fill="1E1E1E"/>
+        <w:spacing w:after="0" w:line="285" w:lineRule="atLeast"/>
+        <w:jc w:val="left"/>
+        <w:rPr>
+          <w:rFonts w:ascii="Consolas" w:eastAsia="Times New Roman" w:hAnsi="Consolas" w:cs="Times New Roman"/>
+          <w:color w:val="D4D4D4"/>
+          <w:sz w:val="21"/>
+          <w:szCs w:val="21"/>
+        </w:rPr>
+      </w:pPr>
+      <w:r>
+        <w:rPr>
+          <w:rFonts w:ascii="Consolas" w:eastAsia="Times New Roman" w:hAnsi="Consolas" w:cs="Times New Roman"/>
+          <w:color w:val="D4D4D4"/>
+          <w:sz w:val="21"/>
+          <w:szCs w:val="21"/>
+        </w:rPr>
+        <w:t xml:space="preserve">s = </w:t>
+      </w:r>
+      <w:r>
+        <w:rPr>
+          <w:rFonts w:ascii="Consolas" w:eastAsia="Times New Roman" w:hAnsi="Consolas" w:cs="Times New Roman"/>
+          <w:color w:val="CE9178"/>
+          <w:sz w:val="21"/>
+          <w:szCs w:val="21"/>
+        </w:rPr>
+        <w:t>'Thứ 6 ngày 25 tháng 6 năm 2021, 21:30'</w:t>
+      </w:r>
+    </w:p>
+    <w:p>
+      <w:pPr>
+        <w:shd w:val="clear" w:color="auto" w:fill="1E1E1E"/>
+        <w:spacing w:after="0" w:line="285" w:lineRule="atLeast"/>
+        <w:jc w:val="left"/>
+        <w:rPr>
+          <w:rFonts w:ascii="Consolas" w:eastAsia="Times New Roman" w:hAnsi="Consolas" w:cs="Times New Roman"/>
+          <w:color w:val="D4D4D4"/>
+          <w:sz w:val="21"/>
+          <w:szCs w:val="21"/>
+        </w:rPr>
+      </w:pPr>
+      <w:r>
+        <w:rPr>
+          <w:rFonts w:ascii="Consolas" w:eastAsia="Times New Roman" w:hAnsi="Consolas" w:cs="Times New Roman"/>
+          <w:color w:val="D4D4D4"/>
+          <w:sz w:val="21"/>
+          <w:szCs w:val="21"/>
+        </w:rPr>
+        <w:t>m = re.findall(</w:t>
+      </w:r>
+      <w:r>
+        <w:rPr>
+          <w:rFonts w:ascii="Consolas" w:eastAsia="Times New Roman" w:hAnsi="Consolas" w:cs="Times New Roman"/>
+          <w:color w:val="569CD6"/>
+          <w:sz w:val="21"/>
+          <w:szCs w:val="21"/>
+        </w:rPr>
+        <w:t>r</w:t>
+      </w:r>
+      <w:r>
+        <w:rPr>
+          <w:rFonts w:ascii="Consolas" w:eastAsia="Times New Roman" w:hAnsi="Consolas" w:cs="Times New Roman"/>
+          <w:color w:val="D16969"/>
+          <w:sz w:val="21"/>
+          <w:szCs w:val="21"/>
+        </w:rPr>
+        <w:t>'\d</w:t>
+      </w:r>
+      <w:r>
+        <w:rPr>
+          <w:rFonts w:ascii="Consolas" w:eastAsia="Times New Roman" w:hAnsi="Consolas" w:cs="Times New Roman"/>
+          <w:color w:val="D7BA7D"/>
+          <w:sz w:val="21"/>
+          <w:szCs w:val="21"/>
+        </w:rPr>
+        <w:t>+</w:t>
+      </w:r>
+      <w:r>
+        <w:rPr>
+          <w:rFonts w:ascii="Consolas" w:eastAsia="Times New Roman" w:hAnsi="Consolas" w:cs="Times New Roman"/>
+          <w:color w:val="D16969"/>
+          <w:sz w:val="21"/>
+          <w:szCs w:val="21"/>
+        </w:rPr>
+        <w:t>'</w:t>
+      </w:r>
+      <w:r>
+        <w:rPr>
+          <w:rFonts w:ascii="Consolas" w:eastAsia="Times New Roman" w:hAnsi="Consolas" w:cs="Times New Roman"/>
+          <w:color w:val="D4D4D4"/>
+          <w:sz w:val="21"/>
+          <w:szCs w:val="21"/>
+        </w:rPr>
+        <w:t>, s)  </w:t>
+      </w:r>
+    </w:p>
+    <w:p>
+      <w:pPr>
+        <w:shd w:val="clear" w:color="auto" w:fill="1E1E1E"/>
+        <w:spacing w:after="0" w:line="285" w:lineRule="atLeast"/>
+        <w:jc w:val="left"/>
+        <w:rPr>
+          <w:rFonts w:ascii="Consolas" w:eastAsia="Times New Roman" w:hAnsi="Consolas" w:cs="Times New Roman"/>
+          <w:color w:val="D4D4D4"/>
+          <w:sz w:val="21"/>
+          <w:szCs w:val="21"/>
+        </w:rPr>
+      </w:pPr>
+      <w:r>
+        <w:rPr>
+          <w:rFonts w:ascii="Consolas" w:eastAsia="Times New Roman" w:hAnsi="Consolas" w:cs="Times New Roman"/>
+          <w:color w:val="DCDCAA"/>
+          <w:sz w:val="21"/>
+          <w:szCs w:val="21"/>
+        </w:rPr>
+        <w:t>print</w:t>
+      </w:r>
+      <w:r>
+        <w:rPr>
+          <w:rFonts w:ascii="Consolas" w:eastAsia="Times New Roman" w:hAnsi="Consolas" w:cs="Times New Roman"/>
+          <w:color w:val="D4D4D4"/>
+          <w:sz w:val="21"/>
+          <w:szCs w:val="21"/>
+        </w:rPr>
+        <w:t>(m)</w:t>
+      </w:r>
+    </w:p>
+    <w:p>
+      <w:pPr>
+        <w:shd w:val="clear" w:color="auto" w:fill="1E1E1E"/>
+        <w:spacing w:after="0" w:line="285" w:lineRule="atLeast"/>
+        <w:jc w:val="left"/>
+        <w:rPr>
+          <w:rFonts w:ascii="Consolas" w:eastAsia="Times New Roman" w:hAnsi="Consolas" w:cs="Times New Roman"/>
+          <w:color w:val="D4D4D4"/>
+          <w:sz w:val="21"/>
+          <w:szCs w:val="21"/>
+        </w:rPr>
+      </w:pPr>
+      <w:r>
+        <w:rPr>
+          <w:rFonts w:ascii="Consolas" w:eastAsia="Times New Roman" w:hAnsi="Consolas" w:cs="Times New Roman"/>
+          <w:color w:val="6A9955"/>
+          <w:sz w:val="21"/>
+          <w:szCs w:val="21"/>
+        </w:rPr>
+        <w:t>#&gt;&gt; ['6', '25', '6', '2021', '21', '30']</w:t>
+      </w:r>
+    </w:p>
+    <w:p>
+      <w:pPr>
+        <w:shd w:val="clear" w:color="auto" w:fill="1E1E1E"/>
+        <w:spacing w:after="0" w:line="285" w:lineRule="atLeast"/>
+        <w:jc w:val="left"/>
+        <w:rPr>
+          <w:rFonts w:ascii="Consolas" w:eastAsia="Times New Roman" w:hAnsi="Consolas" w:cs="Times New Roman"/>
+          <w:color w:val="D4D4D4"/>
+          <w:sz w:val="21"/>
+          <w:szCs w:val="21"/>
+        </w:rPr>
+      </w:pPr>
+    </w:p>
+    <w:p>
+      <w:pPr>
+        <w:shd w:val="clear" w:color="auto" w:fill="1E1E1E"/>
+        <w:spacing w:after="0" w:line="285" w:lineRule="atLeast"/>
+        <w:jc w:val="left"/>
+        <w:rPr>
+          <w:rFonts w:ascii="Consolas" w:eastAsia="Times New Roman" w:hAnsi="Consolas" w:cs="Times New Roman"/>
+          <w:color w:val="D4D4D4"/>
+          <w:sz w:val="21"/>
+          <w:szCs w:val="21"/>
+        </w:rPr>
+      </w:pPr>
+      <w:r>
+        <w:rPr>
+          <w:rFonts w:ascii="Consolas" w:eastAsia="Times New Roman" w:hAnsi="Consolas" w:cs="Times New Roman"/>
+          <w:color w:val="DCDCAA"/>
+          <w:sz w:val="21"/>
+          <w:szCs w:val="21"/>
+        </w:rPr>
+        <w:t>print</w:t>
+      </w:r>
+      <w:r>
+        <w:rPr>
+          <w:rFonts w:ascii="Consolas" w:eastAsia="Times New Roman" w:hAnsi="Consolas" w:cs="Times New Roman"/>
+          <w:color w:val="D4D4D4"/>
+          <w:sz w:val="21"/>
+          <w:szCs w:val="21"/>
+        </w:rPr>
+        <w:t>(</w:t>
+      </w:r>
+      <w:r>
+        <w:rPr>
+          <w:rFonts w:ascii="Consolas" w:eastAsia="Times New Roman" w:hAnsi="Consolas" w:cs="Times New Roman"/>
+          <w:color w:val="CE9178"/>
+          <w:sz w:val="21"/>
+          <w:szCs w:val="21"/>
+        </w:rPr>
+        <w:t>"Ngày"</w:t>
+      </w:r>
+      <w:r>
+        <w:rPr>
+          <w:rFonts w:ascii="Consolas" w:eastAsia="Times New Roman" w:hAnsi="Consolas" w:cs="Times New Roman"/>
+          <w:color w:val="D4D4D4"/>
+          <w:sz w:val="21"/>
+          <w:szCs w:val="21"/>
+        </w:rPr>
+        <w:t>,m[</w:t>
+      </w:r>
+      <w:r>
+        <w:rPr>
+          <w:rFonts w:ascii="Consolas" w:eastAsia="Times New Roman" w:hAnsi="Consolas" w:cs="Times New Roman"/>
+          <w:color w:val="B5CEA8"/>
+          <w:sz w:val="21"/>
+          <w:szCs w:val="21"/>
+        </w:rPr>
+        <w:t>1</w:t>
+      </w:r>
+      <w:r>
+        <w:rPr>
+          <w:rFonts w:ascii="Consolas" w:eastAsia="Times New Roman" w:hAnsi="Consolas" w:cs="Times New Roman"/>
+          <w:color w:val="D4D4D4"/>
+          <w:sz w:val="21"/>
+          <w:szCs w:val="21"/>
+        </w:rPr>
+        <w:t>])</w:t>
+      </w:r>
+    </w:p>
+    <w:p>
+      <w:pPr>
+        <w:shd w:val="clear" w:color="auto" w:fill="1E1E1E"/>
+        <w:spacing w:after="0" w:line="285" w:lineRule="atLeast"/>
+        <w:jc w:val="left"/>
+        <w:rPr>
+          <w:rFonts w:ascii="Consolas" w:eastAsia="Times New Roman" w:hAnsi="Consolas" w:cs="Times New Roman"/>
+          <w:color w:val="D4D4D4"/>
+          <w:sz w:val="21"/>
+          <w:szCs w:val="21"/>
+        </w:rPr>
+      </w:pPr>
+      <w:r>
+        <w:rPr>
+          <w:rFonts w:ascii="Consolas" w:eastAsia="Times New Roman" w:hAnsi="Consolas" w:cs="Times New Roman"/>
+          <w:color w:val="DCDCAA"/>
+          <w:sz w:val="21"/>
+          <w:szCs w:val="21"/>
+        </w:rPr>
+        <w:t>print</w:t>
+      </w:r>
+      <w:r>
+        <w:rPr>
+          <w:rFonts w:ascii="Consolas" w:eastAsia="Times New Roman" w:hAnsi="Consolas" w:cs="Times New Roman"/>
+          <w:color w:val="D4D4D4"/>
+          <w:sz w:val="21"/>
+          <w:szCs w:val="21"/>
+        </w:rPr>
+        <w:t>(</w:t>
+      </w:r>
+      <w:r>
+        <w:rPr>
+          <w:rFonts w:ascii="Consolas" w:eastAsia="Times New Roman" w:hAnsi="Consolas" w:cs="Times New Roman"/>
+          <w:color w:val="CE9178"/>
+          <w:sz w:val="21"/>
+          <w:szCs w:val="21"/>
+        </w:rPr>
+        <w:t>"Tháng"</w:t>
+      </w:r>
+      <w:r>
+        <w:rPr>
+          <w:rFonts w:ascii="Consolas" w:eastAsia="Times New Roman" w:hAnsi="Consolas" w:cs="Times New Roman"/>
+          <w:color w:val="D4D4D4"/>
+          <w:sz w:val="21"/>
+          <w:szCs w:val="21"/>
+        </w:rPr>
+        <w:t>,m[</w:t>
+      </w:r>
+      <w:r>
+        <w:rPr>
+          <w:rFonts w:ascii="Consolas" w:eastAsia="Times New Roman" w:hAnsi="Consolas" w:cs="Times New Roman"/>
+          <w:color w:val="B5CEA8"/>
+          <w:sz w:val="21"/>
+          <w:szCs w:val="21"/>
+        </w:rPr>
+        <w:t>2</w:t>
+      </w:r>
+      <w:r>
+        <w:rPr>
+          <w:rFonts w:ascii="Consolas" w:eastAsia="Times New Roman" w:hAnsi="Consolas" w:cs="Times New Roman"/>
+          <w:color w:val="D4D4D4"/>
+          <w:sz w:val="21"/>
+          <w:szCs w:val="21"/>
+        </w:rPr>
+        <w:t>])</w:t>
+      </w:r>
+    </w:p>
+    <w:p>
+      <w:pPr>
+        <w:shd w:val="clear" w:color="auto" w:fill="1E1E1E"/>
+        <w:spacing w:after="0" w:line="285" w:lineRule="atLeast"/>
+        <w:jc w:val="left"/>
+        <w:rPr>
+          <w:rFonts w:ascii="Consolas" w:eastAsia="Times New Roman" w:hAnsi="Consolas" w:cs="Times New Roman"/>
+          <w:color w:val="D4D4D4"/>
+          <w:sz w:val="21"/>
+          <w:szCs w:val="21"/>
+        </w:rPr>
+      </w:pPr>
+      <w:r>
+        <w:rPr>
+          <w:rFonts w:ascii="Consolas" w:eastAsia="Times New Roman" w:hAnsi="Consolas" w:cs="Times New Roman"/>
+          <w:color w:val="DCDCAA"/>
+          <w:sz w:val="21"/>
+          <w:szCs w:val="21"/>
+        </w:rPr>
+        <w:t>print</w:t>
+      </w:r>
+      <w:r>
+        <w:rPr>
+          <w:rFonts w:ascii="Consolas" w:eastAsia="Times New Roman" w:hAnsi="Consolas" w:cs="Times New Roman"/>
+          <w:color w:val="D4D4D4"/>
+          <w:sz w:val="21"/>
+          <w:szCs w:val="21"/>
+        </w:rPr>
+        <w:t>(</w:t>
+      </w:r>
+      <w:r>
+        <w:rPr>
+          <w:rFonts w:ascii="Consolas" w:eastAsia="Times New Roman" w:hAnsi="Consolas" w:cs="Times New Roman"/>
+          <w:color w:val="CE9178"/>
+          <w:sz w:val="21"/>
+          <w:szCs w:val="21"/>
+        </w:rPr>
+        <w:t>"Năm"</w:t>
+      </w:r>
+      <w:r>
+        <w:rPr>
+          <w:rFonts w:ascii="Consolas" w:eastAsia="Times New Roman" w:hAnsi="Consolas" w:cs="Times New Roman"/>
+          <w:color w:val="D4D4D4"/>
+          <w:sz w:val="21"/>
+          <w:szCs w:val="21"/>
+        </w:rPr>
+        <w:t>,m[</w:t>
+      </w:r>
+      <w:r>
+        <w:rPr>
+          <w:rFonts w:ascii="Consolas" w:eastAsia="Times New Roman" w:hAnsi="Consolas" w:cs="Times New Roman"/>
+          <w:color w:val="B5CEA8"/>
+          <w:sz w:val="21"/>
+          <w:szCs w:val="21"/>
+        </w:rPr>
+        <w:t>3</w:t>
+      </w:r>
+      <w:r>
+        <w:rPr>
+          <w:rFonts w:ascii="Consolas" w:eastAsia="Times New Roman" w:hAnsi="Consolas" w:cs="Times New Roman"/>
+          <w:color w:val="D4D4D4"/>
+          <w:sz w:val="21"/>
+          <w:szCs w:val="21"/>
+        </w:rPr>
+        <w:t>])</w:t>
+      </w:r>
+    </w:p>
+    <w:p>
+      <w:pPr>
+        <w:shd w:val="clear" w:color="auto" w:fill="1E1E1E"/>
+        <w:spacing w:after="0" w:line="285" w:lineRule="atLeast"/>
+        <w:jc w:val="left"/>
+        <w:rPr>
+          <w:rFonts w:ascii="Consolas" w:eastAsia="Times New Roman" w:hAnsi="Consolas" w:cs="Times New Roman"/>
+          <w:color w:val="D4D4D4"/>
+          <w:sz w:val="21"/>
+          <w:szCs w:val="21"/>
+        </w:rPr>
+      </w:pPr>
+    </w:p>
+    <w:p>
+      <w:pPr>
+        <w:shd w:val="clear" w:color="auto" w:fill="1E1E1E"/>
+        <w:spacing w:after="0" w:line="285" w:lineRule="atLeast"/>
+        <w:jc w:val="left"/>
+        <w:rPr>
+          <w:rFonts w:ascii="Consolas" w:eastAsia="Times New Roman" w:hAnsi="Consolas" w:cs="Times New Roman"/>
+          <w:color w:val="D4D4D4"/>
+          <w:sz w:val="21"/>
+          <w:szCs w:val="21"/>
+        </w:rPr>
+      </w:pPr>
+      <w:r>
+        <w:rPr>
+          <w:rFonts w:ascii="Consolas" w:eastAsia="Times New Roman" w:hAnsi="Consolas" w:cs="Times New Roman"/>
+          <w:color w:val="6A9955"/>
+          <w:sz w:val="21"/>
+          <w:szCs w:val="21"/>
+        </w:rPr>
+        <w:t>#&gt;&gt; Ngày 25</w:t>
+      </w:r>
+    </w:p>
+    <w:p>
+      <w:pPr>
+        <w:shd w:val="clear" w:color="auto" w:fill="1E1E1E"/>
+        <w:spacing w:after="0" w:line="285" w:lineRule="atLeast"/>
+        <w:jc w:val="left"/>
+        <w:rPr>
+          <w:rFonts w:ascii="Consolas" w:eastAsia="Times New Roman" w:hAnsi="Consolas" w:cs="Times New Roman"/>
+          <w:color w:val="D4D4D4"/>
+          <w:sz w:val="21"/>
+          <w:szCs w:val="21"/>
+        </w:rPr>
+      </w:pPr>
+      <w:r>
+        <w:rPr>
+          <w:rFonts w:ascii="Consolas" w:eastAsia="Times New Roman" w:hAnsi="Consolas" w:cs="Times New Roman"/>
+          <w:color w:val="6A9955"/>
+          <w:sz w:val="21"/>
+          <w:szCs w:val="21"/>
+        </w:rPr>
+        <w:t>#&gt;&gt; Tháng 6</w:t>
+      </w:r>
+    </w:p>
+    <w:p>
+      <w:pPr>
+        <w:shd w:val="clear" w:color="auto" w:fill="1E1E1E"/>
+        <w:spacing w:after="0" w:line="285" w:lineRule="atLeast"/>
+        <w:jc w:val="left"/>
+        <w:rPr>
+          <w:rFonts w:ascii="Consolas" w:eastAsia="Times New Roman" w:hAnsi="Consolas" w:cs="Times New Roman"/>
+          <w:color w:val="D4D4D4"/>
+          <w:sz w:val="21"/>
+          <w:szCs w:val="21"/>
+        </w:rPr>
+      </w:pPr>
+      <w:r>
+        <w:rPr>
+          <w:rFonts w:ascii="Consolas" w:eastAsia="Times New Roman" w:hAnsi="Consolas" w:cs="Times New Roman"/>
+          <w:color w:val="6A9955"/>
+          <w:sz w:val="21"/>
+          <w:szCs w:val="21"/>
+        </w:rPr>
+        <w:t>#&gt;&gt; Năm 2021</w:t>
+      </w:r>
+    </w:p>
+    <w:p>
+      <w:pPr>
+        <w:shd w:val="clear" w:color="auto" w:fill="1E1E1E"/>
+        <w:spacing w:after="0" w:line="285" w:lineRule="atLeast"/>
+        <w:jc w:val="left"/>
+        <w:rPr>
+          <w:rFonts w:ascii="Consolas" w:eastAsia="Times New Roman" w:hAnsi="Consolas" w:cs="Times New Roman"/>
+          <w:color w:val="D4D4D4"/>
+          <w:sz w:val="21"/>
+          <w:szCs w:val="21"/>
+        </w:rPr>
+      </w:pPr>
+    </w:p>
     <w:p/>
+    <w:p>
+      <w:pPr>
+        <w:pStyle w:val="Heading3"/>
+      </w:pPr>
+      <w:r>
+        <w:t>Tách số trong chuỗi python dưới dạng một chuỗi | hàm re.sub()</w:t>
+      </w:r>
+    </w:p>
+    <w:p>
+      <w:r>
+        <w:t xml:space="preserve">Cú pháp: </w:t>
+      </w:r>
+    </w:p>
+    <w:p>
+      <w:pPr>
+        <w:pStyle w:val="code"/>
+      </w:pPr>
+      <w:r>
+        <w:t>re.sub ( r'\D' , '', str)</w:t>
+      </w:r>
+    </w:p>
+    <w:p>
+      <w:pPr>
+        <w:shd w:val="clear" w:color="auto" w:fill="1E1E1E"/>
+        <w:spacing w:after="0" w:line="285" w:lineRule="atLeast"/>
+        <w:jc w:val="left"/>
+        <w:rPr>
+          <w:rFonts w:ascii="Consolas" w:eastAsia="Times New Roman" w:hAnsi="Consolas" w:cs="Times New Roman"/>
+          <w:color w:val="D4D4D4"/>
+          <w:sz w:val="21"/>
+          <w:szCs w:val="21"/>
+        </w:rPr>
+      </w:pPr>
+      <w:r>
+        <w:rPr>
+          <w:rFonts w:ascii="Consolas" w:eastAsia="Times New Roman" w:hAnsi="Consolas" w:cs="Times New Roman"/>
+          <w:color w:val="C586C0"/>
+          <w:sz w:val="21"/>
+          <w:szCs w:val="21"/>
+        </w:rPr>
+        <w:t>import</w:t>
+      </w:r>
+      <w:r>
+        <w:rPr>
+          <w:rFonts w:ascii="Consolas" w:eastAsia="Times New Roman" w:hAnsi="Consolas" w:cs="Times New Roman"/>
+          <w:color w:val="D4D4D4"/>
+          <w:sz w:val="21"/>
+          <w:szCs w:val="21"/>
+        </w:rPr>
+        <w:t xml:space="preserve"> re</w:t>
+      </w:r>
+    </w:p>
+    <w:p>
+      <w:pPr>
+        <w:shd w:val="clear" w:color="auto" w:fill="1E1E1E"/>
+        <w:spacing w:after="0" w:line="285" w:lineRule="atLeast"/>
+        <w:jc w:val="left"/>
+        <w:rPr>
+          <w:rFonts w:ascii="Consolas" w:eastAsia="Times New Roman" w:hAnsi="Consolas" w:cs="Times New Roman"/>
+          <w:color w:val="D4D4D4"/>
+          <w:sz w:val="21"/>
+          <w:szCs w:val="21"/>
+        </w:rPr>
+      </w:pPr>
+    </w:p>
+    <w:p>
+      <w:pPr>
+        <w:shd w:val="clear" w:color="auto" w:fill="1E1E1E"/>
+        <w:spacing w:after="0" w:line="285" w:lineRule="atLeast"/>
+        <w:jc w:val="left"/>
+        <w:rPr>
+          <w:rFonts w:ascii="Consolas" w:eastAsia="Times New Roman" w:hAnsi="Consolas" w:cs="Times New Roman"/>
+          <w:color w:val="D4D4D4"/>
+          <w:sz w:val="21"/>
+          <w:szCs w:val="21"/>
+        </w:rPr>
+      </w:pPr>
+      <w:r>
+        <w:rPr>
+          <w:rFonts w:ascii="Consolas" w:eastAsia="Times New Roman" w:hAnsi="Consolas" w:cs="Times New Roman"/>
+          <w:color w:val="D4D4D4"/>
+          <w:sz w:val="21"/>
+          <w:szCs w:val="21"/>
+        </w:rPr>
+        <w:t xml:space="preserve">s1 = </w:t>
+      </w:r>
+      <w:r>
+        <w:rPr>
+          <w:rFonts w:ascii="Consolas" w:eastAsia="Times New Roman" w:hAnsi="Consolas" w:cs="Times New Roman"/>
+          <w:color w:val="CE9178"/>
+          <w:sz w:val="21"/>
+          <w:szCs w:val="21"/>
+        </w:rPr>
+        <w:t>'1ab23cdef456'</w:t>
+      </w:r>
+    </w:p>
+    <w:p>
+      <w:pPr>
+        <w:shd w:val="clear" w:color="auto" w:fill="1E1E1E"/>
+        <w:spacing w:after="0" w:line="285" w:lineRule="atLeast"/>
+        <w:jc w:val="left"/>
+        <w:rPr>
+          <w:rFonts w:ascii="Consolas" w:eastAsia="Times New Roman" w:hAnsi="Consolas" w:cs="Times New Roman"/>
+          <w:color w:val="D4D4D4"/>
+          <w:sz w:val="21"/>
+          <w:szCs w:val="21"/>
+        </w:rPr>
+      </w:pPr>
+      <w:r>
+        <w:rPr>
+          <w:rFonts w:ascii="Consolas" w:eastAsia="Times New Roman" w:hAnsi="Consolas" w:cs="Times New Roman"/>
+          <w:color w:val="D4D4D4"/>
+          <w:sz w:val="21"/>
+          <w:szCs w:val="21"/>
+        </w:rPr>
+        <w:t>m1 = re.sub(</w:t>
+      </w:r>
+      <w:r>
+        <w:rPr>
+          <w:rFonts w:ascii="Consolas" w:eastAsia="Times New Roman" w:hAnsi="Consolas" w:cs="Times New Roman"/>
+          <w:color w:val="569CD6"/>
+          <w:sz w:val="21"/>
+          <w:szCs w:val="21"/>
+        </w:rPr>
+        <w:t>r</w:t>
+      </w:r>
+      <w:r>
+        <w:rPr>
+          <w:rFonts w:ascii="Consolas" w:eastAsia="Times New Roman" w:hAnsi="Consolas" w:cs="Times New Roman"/>
+          <w:color w:val="D16969"/>
+          <w:sz w:val="21"/>
+          <w:szCs w:val="21"/>
+        </w:rPr>
+        <w:t>'\D'</w:t>
+      </w:r>
+      <w:r>
+        <w:rPr>
+          <w:rFonts w:ascii="Consolas" w:eastAsia="Times New Roman" w:hAnsi="Consolas" w:cs="Times New Roman"/>
+          <w:color w:val="D4D4D4"/>
+          <w:sz w:val="21"/>
+          <w:szCs w:val="21"/>
+        </w:rPr>
+        <w:t>,</w:t>
+      </w:r>
+      <w:r>
+        <w:rPr>
+          <w:rFonts w:ascii="Consolas" w:eastAsia="Times New Roman" w:hAnsi="Consolas" w:cs="Times New Roman"/>
+          <w:color w:val="CE9178"/>
+          <w:sz w:val="21"/>
+          <w:szCs w:val="21"/>
+        </w:rPr>
+        <w:t>''</w:t>
+      </w:r>
+      <w:r>
+        <w:rPr>
+          <w:rFonts w:ascii="Consolas" w:eastAsia="Times New Roman" w:hAnsi="Consolas" w:cs="Times New Roman"/>
+          <w:color w:val="D4D4D4"/>
+          <w:sz w:val="21"/>
+          <w:szCs w:val="21"/>
+        </w:rPr>
+        <w:t>, s1)</w:t>
+      </w:r>
+    </w:p>
+    <w:p>
+      <w:pPr>
+        <w:shd w:val="clear" w:color="auto" w:fill="1E1E1E"/>
+        <w:spacing w:after="0" w:line="285" w:lineRule="atLeast"/>
+        <w:jc w:val="left"/>
+        <w:rPr>
+          <w:rFonts w:ascii="Consolas" w:eastAsia="Times New Roman" w:hAnsi="Consolas" w:cs="Times New Roman"/>
+          <w:color w:val="D4D4D4"/>
+          <w:sz w:val="21"/>
+          <w:szCs w:val="21"/>
+        </w:rPr>
+      </w:pPr>
+      <w:r>
+        <w:rPr>
+          <w:rFonts w:ascii="Consolas" w:eastAsia="Times New Roman" w:hAnsi="Consolas" w:cs="Times New Roman"/>
+          <w:color w:val="DCDCAA"/>
+          <w:sz w:val="21"/>
+          <w:szCs w:val="21"/>
+        </w:rPr>
+        <w:t>print</w:t>
+      </w:r>
+      <w:r>
+        <w:rPr>
+          <w:rFonts w:ascii="Consolas" w:eastAsia="Times New Roman" w:hAnsi="Consolas" w:cs="Times New Roman"/>
+          <w:color w:val="D4D4D4"/>
+          <w:sz w:val="21"/>
+          <w:szCs w:val="21"/>
+        </w:rPr>
+        <w:t>(m1)</w:t>
+      </w:r>
+    </w:p>
+    <w:p>
+      <w:pPr>
+        <w:shd w:val="clear" w:color="auto" w:fill="1E1E1E"/>
+        <w:spacing w:after="0" w:line="285" w:lineRule="atLeast"/>
+        <w:jc w:val="left"/>
+        <w:rPr>
+          <w:rFonts w:ascii="Consolas" w:eastAsia="Times New Roman" w:hAnsi="Consolas" w:cs="Times New Roman"/>
+          <w:color w:val="D4D4D4"/>
+          <w:sz w:val="21"/>
+          <w:szCs w:val="21"/>
+        </w:rPr>
+      </w:pPr>
+      <w:r>
+        <w:rPr>
+          <w:rFonts w:ascii="Consolas" w:eastAsia="Times New Roman" w:hAnsi="Consolas" w:cs="Times New Roman"/>
+          <w:color w:val="6A9955"/>
+          <w:sz w:val="21"/>
+          <w:szCs w:val="21"/>
+        </w:rPr>
+        <w:t>#&gt;&gt; 123456</w:t>
+      </w:r>
+    </w:p>
+    <w:p>
+      <w:pPr>
+        <w:shd w:val="clear" w:color="auto" w:fill="1E1E1E"/>
+        <w:spacing w:after="0" w:line="285" w:lineRule="atLeast"/>
+        <w:jc w:val="left"/>
+        <w:rPr>
+          <w:rFonts w:ascii="Consolas" w:eastAsia="Times New Roman" w:hAnsi="Consolas" w:cs="Times New Roman"/>
+          <w:color w:val="D4D4D4"/>
+          <w:sz w:val="21"/>
+          <w:szCs w:val="21"/>
+        </w:rPr>
+      </w:pPr>
+    </w:p>
+    <w:p>
+      <w:pPr>
+        <w:shd w:val="clear" w:color="auto" w:fill="1E1E1E"/>
+        <w:spacing w:after="0" w:line="285" w:lineRule="atLeast"/>
+        <w:jc w:val="left"/>
+        <w:rPr>
+          <w:rFonts w:ascii="Consolas" w:eastAsia="Times New Roman" w:hAnsi="Consolas" w:cs="Times New Roman"/>
+          <w:color w:val="D4D4D4"/>
+          <w:sz w:val="21"/>
+          <w:szCs w:val="21"/>
+        </w:rPr>
+      </w:pPr>
+      <w:r>
+        <w:rPr>
+          <w:rFonts w:ascii="Consolas" w:eastAsia="Times New Roman" w:hAnsi="Consolas" w:cs="Times New Roman"/>
+          <w:color w:val="D4D4D4"/>
+          <w:sz w:val="21"/>
+          <w:szCs w:val="21"/>
+        </w:rPr>
+        <w:t xml:space="preserve">s2 = </w:t>
+      </w:r>
+      <w:r>
+        <w:rPr>
+          <w:rFonts w:ascii="Consolas" w:eastAsia="Times New Roman" w:hAnsi="Consolas" w:cs="Times New Roman"/>
+          <w:color w:val="CE9178"/>
+          <w:sz w:val="21"/>
+          <w:szCs w:val="21"/>
+        </w:rPr>
+        <w:t>'Thứ 6 ngày 25 tháng 6 năm 2021, 21:30'</w:t>
+      </w:r>
+    </w:p>
+    <w:p>
+      <w:pPr>
+        <w:shd w:val="clear" w:color="auto" w:fill="1E1E1E"/>
+        <w:spacing w:after="0" w:line="285" w:lineRule="atLeast"/>
+        <w:jc w:val="left"/>
+        <w:rPr>
+          <w:rFonts w:ascii="Consolas" w:eastAsia="Times New Roman" w:hAnsi="Consolas" w:cs="Times New Roman"/>
+          <w:color w:val="D4D4D4"/>
+          <w:sz w:val="21"/>
+          <w:szCs w:val="21"/>
+        </w:rPr>
+      </w:pPr>
+      <w:r>
+        <w:rPr>
+          <w:rFonts w:ascii="Consolas" w:eastAsia="Times New Roman" w:hAnsi="Consolas" w:cs="Times New Roman"/>
+          <w:color w:val="D4D4D4"/>
+          <w:sz w:val="21"/>
+          <w:szCs w:val="21"/>
+        </w:rPr>
+        <w:t>m2 = re.sub(</w:t>
+      </w:r>
+      <w:r>
+        <w:rPr>
+          <w:rFonts w:ascii="Consolas" w:eastAsia="Times New Roman" w:hAnsi="Consolas" w:cs="Times New Roman"/>
+          <w:color w:val="569CD6"/>
+          <w:sz w:val="21"/>
+          <w:szCs w:val="21"/>
+        </w:rPr>
+        <w:t>r</w:t>
+      </w:r>
+      <w:r>
+        <w:rPr>
+          <w:rFonts w:ascii="Consolas" w:eastAsia="Times New Roman" w:hAnsi="Consolas" w:cs="Times New Roman"/>
+          <w:color w:val="D16969"/>
+          <w:sz w:val="21"/>
+          <w:szCs w:val="21"/>
+        </w:rPr>
+        <w:t>'\D'</w:t>
+      </w:r>
+      <w:r>
+        <w:rPr>
+          <w:rFonts w:ascii="Consolas" w:eastAsia="Times New Roman" w:hAnsi="Consolas" w:cs="Times New Roman"/>
+          <w:color w:val="D4D4D4"/>
+          <w:sz w:val="21"/>
+          <w:szCs w:val="21"/>
+        </w:rPr>
+        <w:t>,</w:t>
+      </w:r>
+      <w:r>
+        <w:rPr>
+          <w:rFonts w:ascii="Consolas" w:eastAsia="Times New Roman" w:hAnsi="Consolas" w:cs="Times New Roman"/>
+          <w:color w:val="CE9178"/>
+          <w:sz w:val="21"/>
+          <w:szCs w:val="21"/>
+        </w:rPr>
+        <w:t>''</w:t>
+      </w:r>
+      <w:r>
+        <w:rPr>
+          <w:rFonts w:ascii="Consolas" w:eastAsia="Times New Roman" w:hAnsi="Consolas" w:cs="Times New Roman"/>
+          <w:color w:val="D4D4D4"/>
+          <w:sz w:val="21"/>
+          <w:szCs w:val="21"/>
+        </w:rPr>
+        <w:t>, s2)  </w:t>
+      </w:r>
+    </w:p>
+    <w:p>
+      <w:pPr>
+        <w:shd w:val="clear" w:color="auto" w:fill="1E1E1E"/>
+        <w:spacing w:after="0" w:line="285" w:lineRule="atLeast"/>
+        <w:jc w:val="left"/>
+        <w:rPr>
+          <w:rFonts w:ascii="Consolas" w:eastAsia="Times New Roman" w:hAnsi="Consolas" w:cs="Times New Roman"/>
+          <w:color w:val="D4D4D4"/>
+          <w:sz w:val="21"/>
+          <w:szCs w:val="21"/>
+        </w:rPr>
+      </w:pPr>
+      <w:r>
+        <w:rPr>
+          <w:rFonts w:ascii="Consolas" w:eastAsia="Times New Roman" w:hAnsi="Consolas" w:cs="Times New Roman"/>
+          <w:color w:val="DCDCAA"/>
+          <w:sz w:val="21"/>
+          <w:szCs w:val="21"/>
+        </w:rPr>
+        <w:t>print</w:t>
+      </w:r>
+      <w:r>
+        <w:rPr>
+          <w:rFonts w:ascii="Consolas" w:eastAsia="Times New Roman" w:hAnsi="Consolas" w:cs="Times New Roman"/>
+          <w:color w:val="D4D4D4"/>
+          <w:sz w:val="21"/>
+          <w:szCs w:val="21"/>
+        </w:rPr>
+        <w:t>(m2)</w:t>
+      </w:r>
+    </w:p>
+    <w:p>
+      <w:pPr>
+        <w:shd w:val="clear" w:color="auto" w:fill="1E1E1E"/>
+        <w:spacing w:after="0" w:line="285" w:lineRule="atLeast"/>
+        <w:jc w:val="left"/>
+        <w:rPr>
+          <w:rFonts w:ascii="Consolas" w:eastAsia="Times New Roman" w:hAnsi="Consolas" w:cs="Times New Roman"/>
+          <w:color w:val="D4D4D4"/>
+          <w:sz w:val="21"/>
+          <w:szCs w:val="21"/>
+        </w:rPr>
+      </w:pPr>
+      <w:r>
+        <w:rPr>
+          <w:rFonts w:ascii="Consolas" w:eastAsia="Times New Roman" w:hAnsi="Consolas" w:cs="Times New Roman"/>
+          <w:color w:val="6A9955"/>
+          <w:sz w:val="21"/>
+          <w:szCs w:val="21"/>
+        </w:rPr>
+        <w:t>#&gt;&gt; 625620212130</w:t>
+      </w:r>
+    </w:p>
+    <w:p>
+      <w:pPr>
+        <w:shd w:val="clear" w:color="auto" w:fill="1E1E1E"/>
+        <w:spacing w:after="0" w:line="285" w:lineRule="atLeast"/>
+        <w:jc w:val="left"/>
+        <w:rPr>
+          <w:rFonts w:ascii="Consolas" w:eastAsia="Times New Roman" w:hAnsi="Consolas" w:cs="Times New Roman"/>
+          <w:color w:val="D4D4D4"/>
+          <w:sz w:val="21"/>
+          <w:szCs w:val="21"/>
+        </w:rPr>
+      </w:pPr>
+    </w:p>
+    <w:p>
+      <w:r>
+        <w:t>Lưu ý: re.sub() không làm thay đổi chuỗi ban đầu.</w:t>
+      </w:r>
+    </w:p>
+    <w:p>
+      <w:pPr>
+        <w:pStyle w:val="Heading3"/>
+      </w:pPr>
+      <w:r>
+        <w:t xml:space="preserve">Tách số đầu tiên trong chuỗi python | hàm re.search() </w:t>
+      </w:r>
+    </w:p>
+    <w:p>
+      <w:r>
+        <w:t xml:space="preserve">Cú pháp: </w:t>
+      </w:r>
+    </w:p>
+    <w:p>
+      <w:pPr>
+        <w:pStyle w:val="code"/>
+      </w:pPr>
+      <w:r>
+        <w:t>re.search ( r'\d' , str)</w:t>
+      </w:r>
+    </w:p>
+    <w:p>
+      <w:r>
+        <w:t xml:space="preserve">VD: </w:t>
+      </w:r>
+    </w:p>
+    <w:p>
+      <w:pPr>
+        <w:shd w:val="clear" w:color="auto" w:fill="1E1E1E"/>
+        <w:spacing w:after="0" w:line="285" w:lineRule="atLeast"/>
+        <w:jc w:val="left"/>
+        <w:rPr>
+          <w:rFonts w:ascii="Consolas" w:eastAsia="Times New Roman" w:hAnsi="Consolas" w:cs="Times New Roman"/>
+          <w:color w:val="D4D4D4"/>
+          <w:sz w:val="21"/>
+          <w:szCs w:val="21"/>
+        </w:rPr>
+      </w:pPr>
+      <w:r>
+        <w:rPr>
+          <w:rFonts w:ascii="Consolas" w:eastAsia="Times New Roman" w:hAnsi="Consolas" w:cs="Times New Roman"/>
+          <w:color w:val="C586C0"/>
+          <w:sz w:val="21"/>
+          <w:szCs w:val="21"/>
+        </w:rPr>
+        <w:t>import</w:t>
+      </w:r>
+      <w:r>
+        <w:rPr>
+          <w:rFonts w:ascii="Consolas" w:eastAsia="Times New Roman" w:hAnsi="Consolas" w:cs="Times New Roman"/>
+          <w:color w:val="D4D4D4"/>
+          <w:sz w:val="21"/>
+          <w:szCs w:val="21"/>
+        </w:rPr>
+        <w:t xml:space="preserve"> re</w:t>
+      </w:r>
+    </w:p>
+    <w:p>
+      <w:pPr>
+        <w:shd w:val="clear" w:color="auto" w:fill="1E1E1E"/>
+        <w:spacing w:after="0" w:line="285" w:lineRule="atLeast"/>
+        <w:jc w:val="left"/>
+        <w:rPr>
+          <w:rFonts w:ascii="Consolas" w:eastAsia="Times New Roman" w:hAnsi="Consolas" w:cs="Times New Roman"/>
+          <w:color w:val="D4D4D4"/>
+          <w:sz w:val="21"/>
+          <w:szCs w:val="21"/>
+        </w:rPr>
+      </w:pPr>
+    </w:p>
+    <w:p>
+      <w:pPr>
+        <w:shd w:val="clear" w:color="auto" w:fill="1E1E1E"/>
+        <w:spacing w:after="0" w:line="285" w:lineRule="atLeast"/>
+        <w:jc w:val="left"/>
+        <w:rPr>
+          <w:rFonts w:ascii="Consolas" w:eastAsia="Times New Roman" w:hAnsi="Consolas" w:cs="Times New Roman"/>
+          <w:color w:val="D4D4D4"/>
+          <w:sz w:val="21"/>
+          <w:szCs w:val="21"/>
+        </w:rPr>
+      </w:pPr>
+      <w:r>
+        <w:rPr>
+          <w:rFonts w:ascii="Consolas" w:eastAsia="Times New Roman" w:hAnsi="Consolas" w:cs="Times New Roman"/>
+          <w:color w:val="D4D4D4"/>
+          <w:sz w:val="21"/>
+          <w:szCs w:val="21"/>
+        </w:rPr>
+        <w:t xml:space="preserve">s1 = </w:t>
+      </w:r>
+      <w:r>
+        <w:rPr>
+          <w:rFonts w:ascii="Consolas" w:eastAsia="Times New Roman" w:hAnsi="Consolas" w:cs="Times New Roman"/>
+          <w:color w:val="CE9178"/>
+          <w:sz w:val="21"/>
+          <w:szCs w:val="21"/>
+        </w:rPr>
+        <w:t>'1ab23cdef456'</w:t>
+      </w:r>
+    </w:p>
+    <w:p>
+      <w:pPr>
+        <w:shd w:val="clear" w:color="auto" w:fill="1E1E1E"/>
+        <w:spacing w:after="0" w:line="285" w:lineRule="atLeast"/>
+        <w:jc w:val="left"/>
+        <w:rPr>
+          <w:rFonts w:ascii="Consolas" w:eastAsia="Times New Roman" w:hAnsi="Consolas" w:cs="Times New Roman"/>
+          <w:color w:val="D4D4D4"/>
+          <w:sz w:val="21"/>
+          <w:szCs w:val="21"/>
+        </w:rPr>
+      </w:pPr>
+      <w:r>
+        <w:rPr>
+          <w:rFonts w:ascii="Consolas" w:eastAsia="Times New Roman" w:hAnsi="Consolas" w:cs="Times New Roman"/>
+          <w:color w:val="D4D4D4"/>
+          <w:sz w:val="21"/>
+          <w:szCs w:val="21"/>
+        </w:rPr>
+        <w:t>m1 = re.search(</w:t>
+      </w:r>
+      <w:r>
+        <w:rPr>
+          <w:rFonts w:ascii="Consolas" w:eastAsia="Times New Roman" w:hAnsi="Consolas" w:cs="Times New Roman"/>
+          <w:color w:val="569CD6"/>
+          <w:sz w:val="21"/>
+          <w:szCs w:val="21"/>
+        </w:rPr>
+        <w:t>r</w:t>
+      </w:r>
+      <w:r>
+        <w:rPr>
+          <w:rFonts w:ascii="Consolas" w:eastAsia="Times New Roman" w:hAnsi="Consolas" w:cs="Times New Roman"/>
+          <w:color w:val="D16969"/>
+          <w:sz w:val="21"/>
+          <w:szCs w:val="21"/>
+        </w:rPr>
+        <w:t>'\d'</w:t>
+      </w:r>
+      <w:r>
+        <w:rPr>
+          <w:rFonts w:ascii="Consolas" w:eastAsia="Times New Roman" w:hAnsi="Consolas" w:cs="Times New Roman"/>
+          <w:color w:val="D4D4D4"/>
+          <w:sz w:val="21"/>
+          <w:szCs w:val="21"/>
+        </w:rPr>
+        <w:t>, s1)</w:t>
+      </w:r>
+    </w:p>
+    <w:p>
+      <w:pPr>
+        <w:shd w:val="clear" w:color="auto" w:fill="1E1E1E"/>
+        <w:spacing w:after="0" w:line="285" w:lineRule="atLeast"/>
+        <w:jc w:val="left"/>
+        <w:rPr>
+          <w:rFonts w:ascii="Consolas" w:eastAsia="Times New Roman" w:hAnsi="Consolas" w:cs="Times New Roman"/>
+          <w:color w:val="D4D4D4"/>
+          <w:sz w:val="21"/>
+          <w:szCs w:val="21"/>
+        </w:rPr>
+      </w:pPr>
+      <w:r>
+        <w:rPr>
+          <w:rFonts w:ascii="Consolas" w:eastAsia="Times New Roman" w:hAnsi="Consolas" w:cs="Times New Roman"/>
+          <w:color w:val="DCDCAA"/>
+          <w:sz w:val="21"/>
+          <w:szCs w:val="21"/>
+        </w:rPr>
+        <w:t>print</w:t>
+      </w:r>
+      <w:r>
+        <w:rPr>
+          <w:rFonts w:ascii="Consolas" w:eastAsia="Times New Roman" w:hAnsi="Consolas" w:cs="Times New Roman"/>
+          <w:color w:val="D4D4D4"/>
+          <w:sz w:val="21"/>
+          <w:szCs w:val="21"/>
+        </w:rPr>
+        <w:t>(m1)</w:t>
+      </w:r>
+    </w:p>
+    <w:p>
+      <w:pPr>
+        <w:shd w:val="clear" w:color="auto" w:fill="1E1E1E"/>
+        <w:spacing w:after="0" w:line="285" w:lineRule="atLeast"/>
+        <w:jc w:val="left"/>
+        <w:rPr>
+          <w:rFonts w:ascii="Consolas" w:eastAsia="Times New Roman" w:hAnsi="Consolas" w:cs="Times New Roman"/>
+          <w:color w:val="D4D4D4"/>
+          <w:sz w:val="21"/>
+          <w:szCs w:val="21"/>
+        </w:rPr>
+      </w:pPr>
+      <w:r>
+        <w:rPr>
+          <w:rFonts w:ascii="Consolas" w:eastAsia="Times New Roman" w:hAnsi="Consolas" w:cs="Times New Roman"/>
+          <w:color w:val="6A9955"/>
+          <w:sz w:val="21"/>
+          <w:szCs w:val="21"/>
+        </w:rPr>
+        <w:t>#&gt;&gt; &lt;re.Match object; span=(0, 1), match='1'&gt;</w:t>
+      </w:r>
+    </w:p>
+    <w:p>
+      <w:pPr>
+        <w:shd w:val="clear" w:color="auto" w:fill="1E1E1E"/>
+        <w:spacing w:after="0" w:line="285" w:lineRule="atLeast"/>
+        <w:jc w:val="left"/>
+        <w:rPr>
+          <w:rFonts w:ascii="Consolas" w:eastAsia="Times New Roman" w:hAnsi="Consolas" w:cs="Times New Roman"/>
+          <w:color w:val="D4D4D4"/>
+          <w:sz w:val="21"/>
+          <w:szCs w:val="21"/>
+        </w:rPr>
+      </w:pPr>
+    </w:p>
+    <w:p>
+      <w:pPr>
+        <w:shd w:val="clear" w:color="auto" w:fill="1E1E1E"/>
+        <w:spacing w:after="0" w:line="285" w:lineRule="atLeast"/>
+        <w:jc w:val="left"/>
+        <w:rPr>
+          <w:rFonts w:ascii="Consolas" w:eastAsia="Times New Roman" w:hAnsi="Consolas" w:cs="Times New Roman"/>
+          <w:color w:val="D4D4D4"/>
+          <w:sz w:val="21"/>
+          <w:szCs w:val="21"/>
+        </w:rPr>
+      </w:pPr>
+      <w:r>
+        <w:rPr>
+          <w:rFonts w:ascii="Consolas" w:eastAsia="Times New Roman" w:hAnsi="Consolas" w:cs="Times New Roman"/>
+          <w:color w:val="DCDCAA"/>
+          <w:sz w:val="21"/>
+          <w:szCs w:val="21"/>
+        </w:rPr>
+        <w:t>print</w:t>
+      </w:r>
+      <w:r>
+        <w:rPr>
+          <w:rFonts w:ascii="Consolas" w:eastAsia="Times New Roman" w:hAnsi="Consolas" w:cs="Times New Roman"/>
+          <w:color w:val="D4D4D4"/>
+          <w:sz w:val="21"/>
+          <w:szCs w:val="21"/>
+        </w:rPr>
+        <w:t>(m1.group())</w:t>
+      </w:r>
+    </w:p>
+    <w:p>
+      <w:pPr>
+        <w:shd w:val="clear" w:color="auto" w:fill="1E1E1E"/>
+        <w:spacing w:after="0" w:line="285" w:lineRule="atLeast"/>
+        <w:jc w:val="left"/>
+        <w:rPr>
+          <w:rFonts w:ascii="Consolas" w:eastAsia="Times New Roman" w:hAnsi="Consolas" w:cs="Times New Roman"/>
+          <w:color w:val="D4D4D4"/>
+          <w:sz w:val="21"/>
+          <w:szCs w:val="21"/>
+        </w:rPr>
+      </w:pPr>
+      <w:r>
+        <w:rPr>
+          <w:rFonts w:ascii="Consolas" w:eastAsia="Times New Roman" w:hAnsi="Consolas" w:cs="Times New Roman"/>
+          <w:color w:val="6A9955"/>
+          <w:sz w:val="21"/>
+          <w:szCs w:val="21"/>
+        </w:rPr>
+        <w:t>#&gt;&gt; 1</w:t>
+      </w:r>
+    </w:p>
+    <w:p>
+      <w:pPr>
+        <w:shd w:val="clear" w:color="auto" w:fill="1E1E1E"/>
+        <w:spacing w:after="240" w:line="285" w:lineRule="atLeast"/>
+        <w:jc w:val="left"/>
+        <w:rPr>
+          <w:rFonts w:ascii="Consolas" w:eastAsia="Times New Roman" w:hAnsi="Consolas" w:cs="Times New Roman"/>
+          <w:color w:val="D4D4D4"/>
+          <w:sz w:val="21"/>
+          <w:szCs w:val="21"/>
+        </w:rPr>
+      </w:pPr>
+    </w:p>
+    <w:p>
+      <w:pPr>
+        <w:shd w:val="clear" w:color="auto" w:fill="1E1E1E"/>
+        <w:spacing w:after="0" w:line="285" w:lineRule="atLeast"/>
+        <w:jc w:val="left"/>
+        <w:rPr>
+          <w:rFonts w:ascii="Consolas" w:eastAsia="Times New Roman" w:hAnsi="Consolas" w:cs="Times New Roman"/>
+          <w:color w:val="D4D4D4"/>
+          <w:sz w:val="21"/>
+          <w:szCs w:val="21"/>
+        </w:rPr>
+      </w:pPr>
+      <w:r>
+        <w:rPr>
+          <w:rFonts w:ascii="Consolas" w:eastAsia="Times New Roman" w:hAnsi="Consolas" w:cs="Times New Roman"/>
+          <w:color w:val="D4D4D4"/>
+          <w:sz w:val="21"/>
+          <w:szCs w:val="21"/>
+        </w:rPr>
+        <w:t xml:space="preserve">s2 = </w:t>
+      </w:r>
+      <w:r>
+        <w:rPr>
+          <w:rFonts w:ascii="Consolas" w:eastAsia="Times New Roman" w:hAnsi="Consolas" w:cs="Times New Roman"/>
+          <w:color w:val="CE9178"/>
+          <w:sz w:val="21"/>
+          <w:szCs w:val="21"/>
+        </w:rPr>
+        <w:t>'Thứ 6 ngày 25 tháng 6 năm 2021, 21:30'</w:t>
+      </w:r>
+    </w:p>
+    <w:p>
+      <w:pPr>
+        <w:shd w:val="clear" w:color="auto" w:fill="1E1E1E"/>
+        <w:spacing w:after="0" w:line="285" w:lineRule="atLeast"/>
+        <w:jc w:val="left"/>
+        <w:rPr>
+          <w:rFonts w:ascii="Consolas" w:eastAsia="Times New Roman" w:hAnsi="Consolas" w:cs="Times New Roman"/>
+          <w:color w:val="D4D4D4"/>
+          <w:sz w:val="21"/>
+          <w:szCs w:val="21"/>
+        </w:rPr>
+      </w:pPr>
+      <w:r>
+        <w:rPr>
+          <w:rFonts w:ascii="Consolas" w:eastAsia="Times New Roman" w:hAnsi="Consolas" w:cs="Times New Roman"/>
+          <w:color w:val="D4D4D4"/>
+          <w:sz w:val="21"/>
+          <w:szCs w:val="21"/>
+        </w:rPr>
+        <w:t>m2 = re.search(</w:t>
+      </w:r>
+      <w:r>
+        <w:rPr>
+          <w:rFonts w:ascii="Consolas" w:eastAsia="Times New Roman" w:hAnsi="Consolas" w:cs="Times New Roman"/>
+          <w:color w:val="569CD6"/>
+          <w:sz w:val="21"/>
+          <w:szCs w:val="21"/>
+        </w:rPr>
+        <w:t>r</w:t>
+      </w:r>
+      <w:r>
+        <w:rPr>
+          <w:rFonts w:ascii="Consolas" w:eastAsia="Times New Roman" w:hAnsi="Consolas" w:cs="Times New Roman"/>
+          <w:color w:val="D16969"/>
+          <w:sz w:val="21"/>
+          <w:szCs w:val="21"/>
+        </w:rPr>
+        <w:t>'\d'</w:t>
+      </w:r>
+      <w:r>
+        <w:rPr>
+          <w:rFonts w:ascii="Consolas" w:eastAsia="Times New Roman" w:hAnsi="Consolas" w:cs="Times New Roman"/>
+          <w:color w:val="D4D4D4"/>
+          <w:sz w:val="21"/>
+          <w:szCs w:val="21"/>
+        </w:rPr>
+        <w:t>, s2)  </w:t>
+      </w:r>
+    </w:p>
+    <w:p>
+      <w:pPr>
+        <w:shd w:val="clear" w:color="auto" w:fill="1E1E1E"/>
+        <w:spacing w:after="0" w:line="285" w:lineRule="atLeast"/>
+        <w:jc w:val="left"/>
+        <w:rPr>
+          <w:rFonts w:ascii="Consolas" w:eastAsia="Times New Roman" w:hAnsi="Consolas" w:cs="Times New Roman"/>
+          <w:color w:val="D4D4D4"/>
+          <w:sz w:val="21"/>
+          <w:szCs w:val="21"/>
+        </w:rPr>
+      </w:pPr>
+      <w:r>
+        <w:rPr>
+          <w:rFonts w:ascii="Consolas" w:eastAsia="Times New Roman" w:hAnsi="Consolas" w:cs="Times New Roman"/>
+          <w:color w:val="DCDCAA"/>
+          <w:sz w:val="21"/>
+          <w:szCs w:val="21"/>
+        </w:rPr>
+        <w:t>print</w:t>
+      </w:r>
+      <w:r>
+        <w:rPr>
+          <w:rFonts w:ascii="Consolas" w:eastAsia="Times New Roman" w:hAnsi="Consolas" w:cs="Times New Roman"/>
+          <w:color w:val="D4D4D4"/>
+          <w:sz w:val="21"/>
+          <w:szCs w:val="21"/>
+        </w:rPr>
+        <w:t>(m2.group())</w:t>
+      </w:r>
+    </w:p>
+    <w:p>
+      <w:pPr>
+        <w:shd w:val="clear" w:color="auto" w:fill="1E1E1E"/>
+        <w:spacing w:after="0" w:line="285" w:lineRule="atLeast"/>
+        <w:jc w:val="left"/>
+        <w:rPr>
+          <w:rFonts w:ascii="Consolas" w:eastAsia="Times New Roman" w:hAnsi="Consolas" w:cs="Times New Roman"/>
+          <w:color w:val="D4D4D4"/>
+          <w:sz w:val="21"/>
+          <w:szCs w:val="21"/>
+        </w:rPr>
+      </w:pPr>
+      <w:r>
+        <w:rPr>
+          <w:rFonts w:ascii="Consolas" w:eastAsia="Times New Roman" w:hAnsi="Consolas" w:cs="Times New Roman"/>
+          <w:color w:val="6A9955"/>
+          <w:sz w:val="21"/>
+          <w:szCs w:val="21"/>
+        </w:rPr>
+        <w:t>#&gt;&gt; 6</w:t>
+      </w:r>
+    </w:p>
+    <w:p>
+      <w:pPr>
+        <w:shd w:val="clear" w:color="auto" w:fill="1E1E1E"/>
+        <w:spacing w:after="0" w:line="285" w:lineRule="atLeast"/>
+        <w:jc w:val="left"/>
+        <w:rPr>
+          <w:rFonts w:ascii="Consolas" w:eastAsia="Times New Roman" w:hAnsi="Consolas" w:cs="Times New Roman"/>
+          <w:color w:val="D4D4D4"/>
+          <w:sz w:val="21"/>
+          <w:szCs w:val="21"/>
+        </w:rPr>
+      </w:pPr>
+    </w:p>
+    <w:p/>
+    <w:p>
+      <w:pPr>
+        <w:pStyle w:val="Heading3"/>
+      </w:pPr>
+      <w:r>
+        <w:lastRenderedPageBreak/>
+        <w:t>Tách dãy số đầu tiên xuất hiện trong chuỗi python | hàm re.search() python</w:t>
+      </w:r>
+    </w:p>
+    <w:p>
+      <w:r>
+        <w:t xml:space="preserve">Cú pháp: </w:t>
+      </w:r>
+    </w:p>
+    <w:p>
+      <w:pPr>
+        <w:pStyle w:val="code"/>
+      </w:pPr>
+      <w:r>
+        <w:t>re.search ( r'\d+' , str)</w:t>
+      </w:r>
+    </w:p>
+    <w:p>
+      <w:r>
+        <w:t xml:space="preserve">VD: </w:t>
+      </w:r>
+    </w:p>
+    <w:p>
+      <w:pPr>
+        <w:shd w:val="clear" w:color="auto" w:fill="1E1E1E"/>
+        <w:spacing w:after="0" w:line="285" w:lineRule="atLeast"/>
+        <w:jc w:val="left"/>
+        <w:rPr>
+          <w:rFonts w:ascii="Consolas" w:eastAsia="Times New Roman" w:hAnsi="Consolas" w:cs="Times New Roman"/>
+          <w:color w:val="D4D4D4"/>
+          <w:sz w:val="21"/>
+          <w:szCs w:val="21"/>
+        </w:rPr>
+      </w:pPr>
+      <w:r>
+        <w:rPr>
+          <w:rFonts w:ascii="Consolas" w:eastAsia="Times New Roman" w:hAnsi="Consolas" w:cs="Times New Roman"/>
+          <w:color w:val="C586C0"/>
+          <w:sz w:val="21"/>
+          <w:szCs w:val="21"/>
+        </w:rPr>
+        <w:t>import</w:t>
+      </w:r>
+      <w:r>
+        <w:rPr>
+          <w:rFonts w:ascii="Consolas" w:eastAsia="Times New Roman" w:hAnsi="Consolas" w:cs="Times New Roman"/>
+          <w:color w:val="D4D4D4"/>
+          <w:sz w:val="21"/>
+          <w:szCs w:val="21"/>
+        </w:rPr>
+        <w:t xml:space="preserve"> re</w:t>
+      </w:r>
+    </w:p>
+    <w:p>
+      <w:pPr>
+        <w:shd w:val="clear" w:color="auto" w:fill="1E1E1E"/>
+        <w:spacing w:after="0" w:line="285" w:lineRule="atLeast"/>
+        <w:jc w:val="left"/>
+        <w:rPr>
+          <w:rFonts w:ascii="Consolas" w:eastAsia="Times New Roman" w:hAnsi="Consolas" w:cs="Times New Roman"/>
+          <w:color w:val="D4D4D4"/>
+          <w:sz w:val="21"/>
+          <w:szCs w:val="21"/>
+        </w:rPr>
+      </w:pPr>
+    </w:p>
+    <w:p>
+      <w:pPr>
+        <w:shd w:val="clear" w:color="auto" w:fill="1E1E1E"/>
+        <w:spacing w:after="0" w:line="285" w:lineRule="atLeast"/>
+        <w:jc w:val="left"/>
+        <w:rPr>
+          <w:rFonts w:ascii="Consolas" w:eastAsia="Times New Roman" w:hAnsi="Consolas" w:cs="Times New Roman"/>
+          <w:color w:val="D4D4D4"/>
+          <w:sz w:val="21"/>
+          <w:szCs w:val="21"/>
+        </w:rPr>
+      </w:pPr>
+      <w:r>
+        <w:rPr>
+          <w:rFonts w:ascii="Consolas" w:eastAsia="Times New Roman" w:hAnsi="Consolas" w:cs="Times New Roman"/>
+          <w:color w:val="D4D4D4"/>
+          <w:sz w:val="21"/>
+          <w:szCs w:val="21"/>
+        </w:rPr>
+        <w:t xml:space="preserve">s = </w:t>
+      </w:r>
+      <w:r>
+        <w:rPr>
+          <w:rFonts w:ascii="Consolas" w:eastAsia="Times New Roman" w:hAnsi="Consolas" w:cs="Times New Roman"/>
+          <w:color w:val="CE9178"/>
+          <w:sz w:val="21"/>
+          <w:szCs w:val="21"/>
+        </w:rPr>
+        <w:t>'Năm 2021, thứ 6 ngày 13 21:30'</w:t>
+      </w:r>
+    </w:p>
+    <w:p>
+      <w:pPr>
+        <w:shd w:val="clear" w:color="auto" w:fill="1E1E1E"/>
+        <w:spacing w:after="0" w:line="285" w:lineRule="atLeast"/>
+        <w:jc w:val="left"/>
+        <w:rPr>
+          <w:rFonts w:ascii="Consolas" w:eastAsia="Times New Roman" w:hAnsi="Consolas" w:cs="Times New Roman"/>
+          <w:color w:val="D4D4D4"/>
+          <w:sz w:val="21"/>
+          <w:szCs w:val="21"/>
+        </w:rPr>
+      </w:pPr>
+      <w:r>
+        <w:rPr>
+          <w:rFonts w:ascii="Consolas" w:eastAsia="Times New Roman" w:hAnsi="Consolas" w:cs="Times New Roman"/>
+          <w:color w:val="D4D4D4"/>
+          <w:sz w:val="21"/>
+          <w:szCs w:val="21"/>
+        </w:rPr>
+        <w:t>m = re.search(</w:t>
+      </w:r>
+      <w:r>
+        <w:rPr>
+          <w:rFonts w:ascii="Consolas" w:eastAsia="Times New Roman" w:hAnsi="Consolas" w:cs="Times New Roman"/>
+          <w:color w:val="569CD6"/>
+          <w:sz w:val="21"/>
+          <w:szCs w:val="21"/>
+        </w:rPr>
+        <w:t>r</w:t>
+      </w:r>
+      <w:r>
+        <w:rPr>
+          <w:rFonts w:ascii="Consolas" w:eastAsia="Times New Roman" w:hAnsi="Consolas" w:cs="Times New Roman"/>
+          <w:color w:val="D16969"/>
+          <w:sz w:val="21"/>
+          <w:szCs w:val="21"/>
+        </w:rPr>
+        <w:t>'\d</w:t>
+      </w:r>
+      <w:r>
+        <w:rPr>
+          <w:rFonts w:ascii="Consolas" w:eastAsia="Times New Roman" w:hAnsi="Consolas" w:cs="Times New Roman"/>
+          <w:color w:val="D7BA7D"/>
+          <w:sz w:val="21"/>
+          <w:szCs w:val="21"/>
+        </w:rPr>
+        <w:t>+</w:t>
+      </w:r>
+      <w:r>
+        <w:rPr>
+          <w:rFonts w:ascii="Consolas" w:eastAsia="Times New Roman" w:hAnsi="Consolas" w:cs="Times New Roman"/>
+          <w:color w:val="D16969"/>
+          <w:sz w:val="21"/>
+          <w:szCs w:val="21"/>
+        </w:rPr>
+        <w:t>'</w:t>
+      </w:r>
+      <w:r>
+        <w:rPr>
+          <w:rFonts w:ascii="Consolas" w:eastAsia="Times New Roman" w:hAnsi="Consolas" w:cs="Times New Roman"/>
+          <w:color w:val="D4D4D4"/>
+          <w:sz w:val="21"/>
+          <w:szCs w:val="21"/>
+        </w:rPr>
+        <w:t>, s)  </w:t>
+      </w:r>
+    </w:p>
+    <w:p>
+      <w:pPr>
+        <w:shd w:val="clear" w:color="auto" w:fill="1E1E1E"/>
+        <w:spacing w:after="0" w:line="285" w:lineRule="atLeast"/>
+        <w:jc w:val="left"/>
+        <w:rPr>
+          <w:rFonts w:ascii="Consolas" w:eastAsia="Times New Roman" w:hAnsi="Consolas" w:cs="Times New Roman"/>
+          <w:color w:val="D4D4D4"/>
+          <w:sz w:val="21"/>
+          <w:szCs w:val="21"/>
+        </w:rPr>
+      </w:pPr>
+      <w:r>
+        <w:rPr>
+          <w:rFonts w:ascii="Consolas" w:eastAsia="Times New Roman" w:hAnsi="Consolas" w:cs="Times New Roman"/>
+          <w:color w:val="DCDCAA"/>
+          <w:sz w:val="21"/>
+          <w:szCs w:val="21"/>
+        </w:rPr>
+        <w:t>print</w:t>
+      </w:r>
+      <w:r>
+        <w:rPr>
+          <w:rFonts w:ascii="Consolas" w:eastAsia="Times New Roman" w:hAnsi="Consolas" w:cs="Times New Roman"/>
+          <w:color w:val="D4D4D4"/>
+          <w:sz w:val="21"/>
+          <w:szCs w:val="21"/>
+        </w:rPr>
+        <w:t>(m)</w:t>
+      </w:r>
+    </w:p>
+    <w:p>
+      <w:pPr>
+        <w:shd w:val="clear" w:color="auto" w:fill="1E1E1E"/>
+        <w:spacing w:after="0" w:line="285" w:lineRule="atLeast"/>
+        <w:jc w:val="left"/>
+        <w:rPr>
+          <w:rFonts w:ascii="Consolas" w:eastAsia="Times New Roman" w:hAnsi="Consolas" w:cs="Times New Roman"/>
+          <w:color w:val="D4D4D4"/>
+          <w:sz w:val="21"/>
+          <w:szCs w:val="21"/>
+        </w:rPr>
+      </w:pPr>
+      <w:r>
+        <w:rPr>
+          <w:rFonts w:ascii="Consolas" w:eastAsia="Times New Roman" w:hAnsi="Consolas" w:cs="Times New Roman"/>
+          <w:color w:val="6A9955"/>
+          <w:sz w:val="21"/>
+          <w:szCs w:val="21"/>
+        </w:rPr>
+        <w:t>#&gt;&gt; &lt;re.Match object; span=(4, 8), match='2021'&gt;</w:t>
+      </w:r>
+    </w:p>
+    <w:p>
+      <w:pPr>
+        <w:shd w:val="clear" w:color="auto" w:fill="1E1E1E"/>
+        <w:spacing w:after="0" w:line="285" w:lineRule="atLeast"/>
+        <w:jc w:val="left"/>
+        <w:rPr>
+          <w:rFonts w:ascii="Consolas" w:eastAsia="Times New Roman" w:hAnsi="Consolas" w:cs="Times New Roman"/>
+          <w:color w:val="D4D4D4"/>
+          <w:sz w:val="21"/>
+          <w:szCs w:val="21"/>
+        </w:rPr>
+      </w:pPr>
+    </w:p>
+    <w:p>
+      <w:pPr>
+        <w:shd w:val="clear" w:color="auto" w:fill="1E1E1E"/>
+        <w:spacing w:after="0" w:line="285" w:lineRule="atLeast"/>
+        <w:jc w:val="left"/>
+        <w:rPr>
+          <w:rFonts w:ascii="Consolas" w:eastAsia="Times New Roman" w:hAnsi="Consolas" w:cs="Times New Roman"/>
+          <w:color w:val="D4D4D4"/>
+          <w:sz w:val="21"/>
+          <w:szCs w:val="21"/>
+        </w:rPr>
+      </w:pPr>
+      <w:r>
+        <w:rPr>
+          <w:rFonts w:ascii="Consolas" w:eastAsia="Times New Roman" w:hAnsi="Consolas" w:cs="Times New Roman"/>
+          <w:color w:val="DCDCAA"/>
+          <w:sz w:val="21"/>
+          <w:szCs w:val="21"/>
+        </w:rPr>
+        <w:t>print</w:t>
+      </w:r>
+      <w:r>
+        <w:rPr>
+          <w:rFonts w:ascii="Consolas" w:eastAsia="Times New Roman" w:hAnsi="Consolas" w:cs="Times New Roman"/>
+          <w:color w:val="D4D4D4"/>
+          <w:sz w:val="21"/>
+          <w:szCs w:val="21"/>
+        </w:rPr>
+        <w:t>(m.group())</w:t>
+      </w:r>
+    </w:p>
+    <w:p>
+      <w:pPr>
+        <w:shd w:val="clear" w:color="auto" w:fill="1E1E1E"/>
+        <w:spacing w:after="0" w:line="285" w:lineRule="atLeast"/>
+        <w:jc w:val="left"/>
+        <w:rPr>
+          <w:rFonts w:ascii="Consolas" w:eastAsia="Times New Roman" w:hAnsi="Consolas" w:cs="Times New Roman"/>
+          <w:color w:val="D4D4D4"/>
+          <w:sz w:val="21"/>
+          <w:szCs w:val="21"/>
+        </w:rPr>
+      </w:pPr>
+      <w:r>
+        <w:rPr>
+          <w:rFonts w:ascii="Consolas" w:eastAsia="Times New Roman" w:hAnsi="Consolas" w:cs="Times New Roman"/>
+          <w:color w:val="6A9955"/>
+          <w:sz w:val="21"/>
+          <w:szCs w:val="21"/>
+        </w:rPr>
+        <w:t>#&gt;&gt; 2021</w:t>
+      </w:r>
+    </w:p>
+    <w:p>
+      <w:pPr>
+        <w:shd w:val="clear" w:color="auto" w:fill="1E1E1E"/>
+        <w:spacing w:after="0" w:line="285" w:lineRule="atLeast"/>
+        <w:jc w:val="left"/>
+        <w:rPr>
+          <w:rFonts w:ascii="Consolas" w:eastAsia="Times New Roman" w:hAnsi="Consolas" w:cs="Times New Roman"/>
+          <w:color w:val="D4D4D4"/>
+          <w:sz w:val="21"/>
+          <w:szCs w:val="21"/>
+        </w:rPr>
+      </w:pPr>
+    </w:p>
+    <w:p>
+      <w:r>
+        <w:t>Sau đó, chúng ta có thể lấy vị trí bắt đầu và kết thúc của dãy số trong chuỗi bằng cách dùng phương thức start() và end() như sau:</w:t>
+      </w:r>
+    </w:p>
+    <w:p>
+      <w:pPr>
+        <w:shd w:val="clear" w:color="auto" w:fill="1E1E1E"/>
+        <w:spacing w:after="0" w:line="285" w:lineRule="atLeast"/>
+        <w:jc w:val="left"/>
+        <w:rPr>
+          <w:rFonts w:ascii="Consolas" w:eastAsia="Times New Roman" w:hAnsi="Consolas" w:cs="Times New Roman"/>
+          <w:color w:val="D4D4D4"/>
+          <w:sz w:val="21"/>
+          <w:szCs w:val="21"/>
+        </w:rPr>
+      </w:pPr>
+      <w:r>
+        <w:rPr>
+          <w:rFonts w:ascii="Consolas" w:eastAsia="Times New Roman" w:hAnsi="Consolas" w:cs="Times New Roman"/>
+          <w:color w:val="6A9955"/>
+          <w:sz w:val="21"/>
+          <w:szCs w:val="21"/>
+        </w:rPr>
+        <w:t>#Lấy vị trí xuất hiện của dãy số</w:t>
+      </w:r>
+    </w:p>
+    <w:p>
+      <w:pPr>
+        <w:shd w:val="clear" w:color="auto" w:fill="1E1E1E"/>
+        <w:spacing w:after="0" w:line="285" w:lineRule="atLeast"/>
+        <w:jc w:val="left"/>
+        <w:rPr>
+          <w:rFonts w:ascii="Consolas" w:eastAsia="Times New Roman" w:hAnsi="Consolas" w:cs="Times New Roman"/>
+          <w:color w:val="D4D4D4"/>
+          <w:sz w:val="21"/>
+          <w:szCs w:val="21"/>
+        </w:rPr>
+      </w:pPr>
+      <w:r>
+        <w:rPr>
+          <w:rFonts w:ascii="Consolas" w:eastAsia="Times New Roman" w:hAnsi="Consolas" w:cs="Times New Roman"/>
+          <w:color w:val="DCDCAA"/>
+          <w:sz w:val="21"/>
+          <w:szCs w:val="21"/>
+        </w:rPr>
+        <w:t>print</w:t>
+      </w:r>
+      <w:r>
+        <w:rPr>
+          <w:rFonts w:ascii="Consolas" w:eastAsia="Times New Roman" w:hAnsi="Consolas" w:cs="Times New Roman"/>
+          <w:color w:val="D4D4D4"/>
+          <w:sz w:val="21"/>
+          <w:szCs w:val="21"/>
+        </w:rPr>
+        <w:t>(m.start())</w:t>
+      </w:r>
+    </w:p>
+    <w:p>
+      <w:pPr>
+        <w:shd w:val="clear" w:color="auto" w:fill="1E1E1E"/>
+        <w:spacing w:after="0" w:line="285" w:lineRule="atLeast"/>
+        <w:jc w:val="left"/>
+        <w:rPr>
+          <w:rFonts w:ascii="Consolas" w:eastAsia="Times New Roman" w:hAnsi="Consolas" w:cs="Times New Roman"/>
+          <w:color w:val="D4D4D4"/>
+          <w:sz w:val="21"/>
+          <w:szCs w:val="21"/>
+        </w:rPr>
+      </w:pPr>
+      <w:r>
+        <w:rPr>
+          <w:rFonts w:ascii="Consolas" w:eastAsia="Times New Roman" w:hAnsi="Consolas" w:cs="Times New Roman"/>
+          <w:color w:val="6A9955"/>
+          <w:sz w:val="21"/>
+          <w:szCs w:val="21"/>
+        </w:rPr>
+        <w:t>#&gt;&gt; 4</w:t>
+      </w:r>
+    </w:p>
+    <w:p>
+      <w:pPr>
+        <w:shd w:val="clear" w:color="auto" w:fill="1E1E1E"/>
+        <w:spacing w:after="0" w:line="285" w:lineRule="atLeast"/>
+        <w:jc w:val="left"/>
+        <w:rPr>
+          <w:rFonts w:ascii="Consolas" w:eastAsia="Times New Roman" w:hAnsi="Consolas" w:cs="Times New Roman"/>
+          <w:color w:val="D4D4D4"/>
+          <w:sz w:val="21"/>
+          <w:szCs w:val="21"/>
+        </w:rPr>
+      </w:pPr>
+    </w:p>
+    <w:p>
+      <w:pPr>
+        <w:shd w:val="clear" w:color="auto" w:fill="1E1E1E"/>
+        <w:spacing w:after="0" w:line="285" w:lineRule="atLeast"/>
+        <w:jc w:val="left"/>
+        <w:rPr>
+          <w:rFonts w:ascii="Consolas" w:eastAsia="Times New Roman" w:hAnsi="Consolas" w:cs="Times New Roman"/>
+          <w:color w:val="D4D4D4"/>
+          <w:sz w:val="21"/>
+          <w:szCs w:val="21"/>
+        </w:rPr>
+      </w:pPr>
+      <w:r>
+        <w:rPr>
+          <w:rFonts w:ascii="Consolas" w:eastAsia="Times New Roman" w:hAnsi="Consolas" w:cs="Times New Roman"/>
+          <w:color w:val="6A9955"/>
+          <w:sz w:val="21"/>
+          <w:szCs w:val="21"/>
+        </w:rPr>
+        <w:t>#Lấy vị trí kết thúc của dãy số</w:t>
+      </w:r>
+    </w:p>
+    <w:p>
+      <w:pPr>
+        <w:shd w:val="clear" w:color="auto" w:fill="1E1E1E"/>
+        <w:spacing w:after="0" w:line="285" w:lineRule="atLeast"/>
+        <w:jc w:val="left"/>
+        <w:rPr>
+          <w:rFonts w:ascii="Consolas" w:eastAsia="Times New Roman" w:hAnsi="Consolas" w:cs="Times New Roman"/>
+          <w:color w:val="D4D4D4"/>
+          <w:sz w:val="21"/>
+          <w:szCs w:val="21"/>
+        </w:rPr>
+      </w:pPr>
+      <w:r>
+        <w:rPr>
+          <w:rFonts w:ascii="Consolas" w:eastAsia="Times New Roman" w:hAnsi="Consolas" w:cs="Times New Roman"/>
+          <w:color w:val="DCDCAA"/>
+          <w:sz w:val="21"/>
+          <w:szCs w:val="21"/>
+        </w:rPr>
+        <w:t>print</w:t>
+      </w:r>
+      <w:r>
+        <w:rPr>
+          <w:rFonts w:ascii="Consolas" w:eastAsia="Times New Roman" w:hAnsi="Consolas" w:cs="Times New Roman"/>
+          <w:color w:val="D4D4D4"/>
+          <w:sz w:val="21"/>
+          <w:szCs w:val="21"/>
+        </w:rPr>
+        <w:t>(m.end())</w:t>
+      </w:r>
+    </w:p>
+    <w:p>
+      <w:pPr>
+        <w:shd w:val="clear" w:color="auto" w:fill="1E1E1E"/>
+        <w:spacing w:after="0" w:line="285" w:lineRule="atLeast"/>
+        <w:jc w:val="left"/>
+        <w:rPr>
+          <w:rFonts w:ascii="Consolas" w:eastAsia="Times New Roman" w:hAnsi="Consolas" w:cs="Times New Roman"/>
+          <w:color w:val="D4D4D4"/>
+          <w:sz w:val="21"/>
+          <w:szCs w:val="21"/>
+        </w:rPr>
+      </w:pPr>
+      <w:r>
+        <w:rPr>
+          <w:rFonts w:ascii="Consolas" w:eastAsia="Times New Roman" w:hAnsi="Consolas" w:cs="Times New Roman"/>
+          <w:color w:val="6A9955"/>
+          <w:sz w:val="21"/>
+          <w:szCs w:val="21"/>
+        </w:rPr>
+        <w:t>#&gt;&gt; 8</w:t>
+      </w:r>
+    </w:p>
+    <w:p>
+      <w:pPr>
+        <w:shd w:val="clear" w:color="auto" w:fill="1E1E1E"/>
+        <w:spacing w:after="0" w:line="285" w:lineRule="atLeast"/>
+        <w:jc w:val="left"/>
+        <w:rPr>
+          <w:rFonts w:ascii="Consolas" w:eastAsia="Times New Roman" w:hAnsi="Consolas" w:cs="Times New Roman"/>
+          <w:color w:val="D4D4D4"/>
+          <w:sz w:val="21"/>
+          <w:szCs w:val="21"/>
+        </w:rPr>
+      </w:pPr>
+    </w:p>
     <w:p/>
     <w:p/>
     <w:p>
@@ -42938,7 +44794,1051 @@
       </w:hyperlink>
     </w:p>
     <w:p/>
+    <w:p>
+      <w:r>
+        <w:t>Xóa ký tự chỉ định trong chuỗi python ở cả hai đầu | strip() trong python</w:t>
+      </w:r>
+    </w:p>
+    <w:p>
+      <w:r>
+        <w:t>Phương thức strip() trong python</w:t>
+      </w:r>
+    </w:p>
+    <w:p>
+      <w:r>
+        <w:t>Chúng ta sử dụng phương thức strip() trong python để xóa ký tự đầu tiên trong chuỗi ở cả hai đầu và tạo ra một chuỗi string mới.</w:t>
+      </w:r>
+    </w:p>
     <w:p/>
+    <w:p>
+      <w:r>
+        <w:t>Cú pháp sử dụng phương thức strip() như sau:</w:t>
+      </w:r>
+    </w:p>
+    <w:p/>
+    <w:p>
+      <w:r>
+        <w:t>new_str = org_str.strip ( chars )</w:t>
+      </w:r>
+    </w:p>
+    <w:p/>
+    <w:p>
+      <w:r>
+        <w:t>Trong đó:</w:t>
+      </w:r>
+    </w:p>
+    <w:p/>
+    <w:p>
+      <w:r>
+        <w:t>org_str là chuỗi ban đầu.</w:t>
+      </w:r>
+    </w:p>
+    <w:p>
+      <w:r>
+        <w:t>chars là tập hợp các ký tự muốn xóa ở cả hai đầu chuỗi org_str. Ví dụ như ta muốn xóa các ký tự a , x, 1 khỏi một chuỗi thì ta sẽ chỉ định chars là ax1 hoặc x1a hoặc 1ax đều được.</w:t>
+      </w:r>
+    </w:p>
+    <w:p>
+      <w:r>
+        <w:t>new_str là chuỗi kết quả sau khi đã xóa ký tự ở hai đầu chuỗi org_str.</w:t>
+      </w:r>
+    </w:p>
+    <w:p>
+      <w:r>
+        <w:t>Phương thức strip() sẽ tìm kiếm lần lượt từng ký tự trong đối số chars và xóa đi các ký tự giống nó ở cả hai đầu chuỗi org_str, và lưu kết quả tại một chuỗi mới.</w:t>
+      </w:r>
+    </w:p>
+    <w:p/>
+    <w:p>
+      <w:r>
+        <w:t>Ví dụ, chúng ta xóa các ký tự ‘a’, ‘s’, ‘1’ ở hai đầu chuỗi ‘address1’ như sau:</w:t>
+      </w:r>
+    </w:p>
+    <w:p/>
+    <w:p>
+      <w:r>
+        <w:t>COPY</w:t>
+      </w:r>
+    </w:p>
+    <w:p>
+      <w:r>
+        <w:t>org_str  =  "address1"</w:t>
+      </w:r>
+    </w:p>
+    <w:p>
+      <w:r>
+        <w:t>new_str1 = org_str.strip('as1')</w:t>
+      </w:r>
+    </w:p>
+    <w:p>
+      <w:r>
+        <w:t>new_str2 = org_str.strip('1sa')</w:t>
+      </w:r>
+    </w:p>
+    <w:p/>
+    <w:p>
+      <w:r>
+        <w:t>print(new_str1)</w:t>
+      </w:r>
+    </w:p>
+    <w:p>
+      <w:r>
+        <w:t>print(new_str2)</w:t>
+      </w:r>
+    </w:p>
+    <w:p/>
+    <w:p>
+      <w:r>
+        <w:lastRenderedPageBreak/>
+        <w:t>#&gt;&gt; ddre</w:t>
+      </w:r>
+    </w:p>
+    <w:p>
+      <w:r>
+        <w:t>#&gt;&gt; ddre</w:t>
+      </w:r>
+    </w:p>
+    <w:p>
+      <w:r>
+        <w:t>Chúng ta cũng có thể xóa đi các dấu như dấu ., dấu ,, dấu ? từ hai đầu chuỗi python như sau:</w:t>
+      </w:r>
+    </w:p>
+    <w:p/>
+    <w:p>
+      <w:r>
+        <w:t>COPY</w:t>
+      </w:r>
+    </w:p>
+    <w:p>
+      <w:r>
+        <w:t>org_str = "..Hello,.?."</w:t>
+      </w:r>
+    </w:p>
+    <w:p>
+      <w:r>
+        <w:t>print(org_str)</w:t>
+      </w:r>
+    </w:p>
+    <w:p>
+      <w:r>
+        <w:t>print(org_str.strip(".?,"))</w:t>
+      </w:r>
+    </w:p>
+    <w:p/>
+    <w:p>
+      <w:r>
+        <w:t>#&gt;&gt; ..Hello,.?.</w:t>
+      </w:r>
+    </w:p>
+    <w:p>
+      <w:r>
+        <w:t>#&gt;&gt; Hello</w:t>
+      </w:r>
+    </w:p>
+    <w:p>
+      <w:r>
+        <w:t>Lưu ý là phương thức strip() KHÔNG làm thay đổi chuỗi ban đầu, mà chỉ xóa ký tự trong chuỗi ban đầu và lưu kết quả phép xóa trong một chuỗi mới mà thôi.</w:t>
+      </w:r>
+    </w:p>
+    <w:p/>
+    <w:p>
+      <w:r>
+        <w:t>COPY</w:t>
+      </w:r>
+    </w:p>
+    <w:p>
+      <w:r>
+        <w:t>org_str  =  "address1"</w:t>
+      </w:r>
+    </w:p>
+    <w:p>
+      <w:r>
+        <w:t>print(org_str)</w:t>
+      </w:r>
+    </w:p>
+    <w:p/>
+    <w:p>
+      <w:r>
+        <w:t>new_str1 = org_str.strip('as1')</w:t>
+      </w:r>
+    </w:p>
+    <w:p>
+      <w:r>
+        <w:t>print(new_str1)</w:t>
+      </w:r>
+    </w:p>
+    <w:p/>
+    <w:p>
+      <w:r>
+        <w:t>print(org_str)</w:t>
+      </w:r>
+    </w:p>
+    <w:p/>
+    <w:p>
+      <w:r>
+        <w:t>#&gt;&gt; address1</w:t>
+      </w:r>
+    </w:p>
+    <w:p>
+      <w:r>
+        <w:lastRenderedPageBreak/>
+        <w:t>#&gt;&gt; ddre</w:t>
+      </w:r>
+    </w:p>
+    <w:p>
+      <w:r>
+        <w:t>#&gt;&gt; address1</w:t>
+      </w:r>
+    </w:p>
+    <w:p>
+      <w:r>
+        <w:t>Lại nữa, phương thức strip() sẽ xóa lần lượt từng ký tự chỉ định trong đối số chars ở cả hai đầu và dừng lại tại vị trí xuất hiện ký tự đầu tiên khác với tất cả các ký tự chỉ định trong chars.</w:t>
+      </w:r>
+    </w:p>
+    <w:p/>
+    <w:p>
+      <w:r>
+        <w:t>Do đó, phương thức strip() sẽ không thể xóa đi một ký tự nếu nó nằm giữa các ký tự không được chỉ định trong đối số chars. Ví dụ, các ký tự e ở hai đầu chuỗi sau sẽ bị xóa đi, trong khi ký tự e nằm giữa ký tự c và b lại không thể bị xóa.</w:t>
+      </w:r>
+    </w:p>
+    <w:p/>
+    <w:p>
+      <w:r>
+        <w:t>COPY</w:t>
+      </w:r>
+    </w:p>
+    <w:p>
+      <w:r>
+        <w:t>str1 =  "eabcebe"</w:t>
+      </w:r>
+    </w:p>
+    <w:p>
+      <w:r>
+        <w:t>print(str1.strip("e"))</w:t>
+      </w:r>
+    </w:p>
+    <w:p>
+      <w:r>
+        <w:t>#&gt;&gt; abceb</w:t>
+      </w:r>
+    </w:p>
+    <w:p>
+      <w:r>
+        <w:t>Xóa khoảng trắng ở hai đầu chuỗi Python</w:t>
+      </w:r>
+    </w:p>
+    <w:p>
+      <w:r>
+        <w:t>Khi sử dụng phương thức strip() mà không chỉ định đối số chars, strip() sẽ tiến hành xóa mặc định các khoảng trắng ' ', tab \t hay ký tự xuống dòng \n nếu có ở cả hai đầu chuỗi ban đầu.</w:t>
+      </w:r>
+    </w:p>
+    <w:p/>
+    <w:p>
+      <w:r>
+        <w:t>Lợi dụng tính chất này, chúng ta có thể sử dụng phương thức strip() để xóa khoảng trắng trong chuỗi Python ở hai đầu chuỗi, bằng cách lược bỏ đi đối số chars khi sử dụng.</w:t>
+      </w:r>
+    </w:p>
+    <w:p/>
+    <w:p>
+      <w:r>
+        <w:t>Ví dụ cụ thể, các khoảng trắng ở đầu và cuối chuỗi sau sẽ bị xóa đi:</w:t>
+      </w:r>
+    </w:p>
+    <w:p/>
+    <w:p>
+      <w:r>
+        <w:t>COPY</w:t>
+      </w:r>
+    </w:p>
+    <w:p>
+      <w:r>
+        <w:t>str1 = "   Hello   "</w:t>
+      </w:r>
+    </w:p>
+    <w:p>
+      <w:r>
+        <w:lastRenderedPageBreak/>
+        <w:t>print("["+ str1 + "]")</w:t>
+      </w:r>
+    </w:p>
+    <w:p>
+      <w:r>
+        <w:t>print("["+ str1.strip() + "]")</w:t>
+      </w:r>
+    </w:p>
+    <w:p>
+      <w:r>
+        <w:t>#&gt;&gt; [   Hello   ]</w:t>
+      </w:r>
+    </w:p>
+    <w:p>
+      <w:r>
+        <w:t>#&gt;&gt; [Hello]</w:t>
+      </w:r>
+    </w:p>
+    <w:p/>
+    <w:p>
+      <w:r>
+        <w:t>str2 = "   Adam   and   Eva   "</w:t>
+      </w:r>
+    </w:p>
+    <w:p>
+      <w:r>
+        <w:t>print("["+ str2 + "]")</w:t>
+      </w:r>
+    </w:p>
+    <w:p>
+      <w:r>
+        <w:t>print("["+ str2.strip() + "]")</w:t>
+      </w:r>
+    </w:p>
+    <w:p>
+      <w:r>
+        <w:t>#&gt;&gt; [   Adam   and   Eva   ]</w:t>
+      </w:r>
+    </w:p>
+    <w:p>
+      <w:r>
+        <w:t>#&gt;&gt; [Adam   and   Eva]</w:t>
+      </w:r>
+    </w:p>
+    <w:p>
+      <w:r>
+        <w:t>Tuy nhiên cách này chỉ có thể xóa khoảng trắng ở hai đầu chuỗi mà thôi. Nếu muốn xóa toàn bộ khoảng trắng trong chuỗi Python, hãy xem ở phần sau.</w:t>
+      </w:r>
+    </w:p>
+    <w:p/>
+    <w:p>
+      <w:r>
+        <w:t>Xóa ký tự chỉ định ở đầu chuỗi python | lstrip trong Python</w:t>
+      </w:r>
+    </w:p>
+    <w:p>
+      <w:r>
+        <w:t>Chúng ta sử dụng phương thức lstrip để xóa ký tự chỉ định ở đầu chuỗi python với cú pháp sau đây:</w:t>
+      </w:r>
+    </w:p>
+    <w:p/>
+    <w:p>
+      <w:r>
+        <w:t>new_str = org_str.lstrip ( chars )</w:t>
+      </w:r>
+    </w:p>
+    <w:p/>
+    <w:p>
+      <w:r>
+        <w:t>Ở đây l là viết tắt của left trong tiếng anh, có nghĩa là ở đầu bên trái chuỗi chỉ định.</w:t>
+      </w:r>
+    </w:p>
+    <w:p/>
+    <w:p>
+      <w:r>
+        <w:t>Phương thức lstrip() sẽ tìm kiếm lần lượt từng ký tự trong đối số chars và xóa đi các ký tự giống nó ở đầu bên trái chuỗi org_str, và lưu kết quả tại một chuỗi mới.</w:t>
+      </w:r>
+    </w:p>
+    <w:p/>
+    <w:p>
+      <w:r>
+        <w:t xml:space="preserve">Cách sử dụng phương thức lstrip() về căn bản giống với strip() mà Kiyoshi đã hướng dẫn ở trên. Và tương tự strip(), phương thức lstrip() cũng KHÔNG làm thay đổi </w:t>
+      </w:r>
+      <w:r>
+        <w:lastRenderedPageBreak/>
+        <w:t>chuỗi ban đầu, mà chỉ xóa đi ký tự chỉ định trong chuỗi ban đầu và lưu kết quả phép xóa trong một chuỗi mới mà thôi.</w:t>
+      </w:r>
+    </w:p>
+    <w:p/>
+    <w:p>
+      <w:r>
+        <w:t>Sau đây, hãy cùng xem một số ví dụ sử dụng lstrip() để xóa ký tự chỉ định ở đầu chuỗi python như sau:</w:t>
+      </w:r>
+    </w:p>
+    <w:p/>
+    <w:p>
+      <w:r>
+        <w:t>Xóa các dấu chấm đầu chuỗi python:</w:t>
+      </w:r>
+    </w:p>
+    <w:p/>
+    <w:p>
+      <w:r>
+        <w:t>COPY</w:t>
+      </w:r>
+    </w:p>
+    <w:p>
+      <w:r>
+        <w:t>org_str = "...Hello..."</w:t>
+      </w:r>
+    </w:p>
+    <w:p>
+      <w:r>
+        <w:t>new_str = org_str.lstrip(".")</w:t>
+      </w:r>
+    </w:p>
+    <w:p>
+      <w:r>
+        <w:t>print(org_str)</w:t>
+      </w:r>
+    </w:p>
+    <w:p>
+      <w:r>
+        <w:t>print(new_str)</w:t>
+      </w:r>
+    </w:p>
+    <w:p>
+      <w:r>
+        <w:t>#&gt;&gt; ...Hello...</w:t>
+      </w:r>
+    </w:p>
+    <w:p>
+      <w:r>
+        <w:t>#&gt;&gt; Hello...</w:t>
+      </w:r>
+    </w:p>
+    <w:p>
+      <w:r>
+        <w:t>Xóa các ký tự chỉ định ở đầu chuỗi python</w:t>
+      </w:r>
+    </w:p>
+    <w:p/>
+    <w:p>
+      <w:r>
+        <w:t>COPY</w:t>
+      </w:r>
+    </w:p>
+    <w:p>
+      <w:r>
+        <w:t>org_str = "www.example.com"</w:t>
+      </w:r>
+    </w:p>
+    <w:p>
+      <w:r>
+        <w:t>print(org_str.lstrip("w.cmo"))</w:t>
+      </w:r>
+    </w:p>
+    <w:p>
+      <w:r>
+        <w:t>#&gt;&gt; example.com</w:t>
+      </w:r>
+    </w:p>
+    <w:p>
+      <w:r>
+        <w:t>Xóa khoảng trắng ở đầu chuỗi Python:</w:t>
+      </w:r>
+    </w:p>
+    <w:p/>
+    <w:p>
+      <w:r>
+        <w:t>COPY</w:t>
+      </w:r>
+    </w:p>
+    <w:p>
+      <w:r>
+        <w:t>org_str = "   My   First   Love   "</w:t>
+      </w:r>
+    </w:p>
+    <w:p>
+      <w:r>
+        <w:lastRenderedPageBreak/>
+        <w:t>new_str = org_str.lstrip()</w:t>
+      </w:r>
+    </w:p>
+    <w:p>
+      <w:r>
+        <w:t>print('['+ org_str + ']')</w:t>
+      </w:r>
+    </w:p>
+    <w:p>
+      <w:r>
+        <w:t>print('['+ new_str + ']')</w:t>
+      </w:r>
+    </w:p>
+    <w:p/>
+    <w:p>
+      <w:r>
+        <w:t>#&gt;&gt; [   My   First   Love   ]</w:t>
+      </w:r>
+    </w:p>
+    <w:p>
+      <w:r>
+        <w:t>#&gt;&gt;[My   First   Love   ]</w:t>
+      </w:r>
+    </w:p>
+    <w:p>
+      <w:r>
+        <w:t>Xóa ký tự chỉ định ở cuối chuỗi Python | rstrip() trong Python</w:t>
+      </w:r>
+    </w:p>
+    <w:p>
+      <w:r>
+        <w:t>Chúng ta sử dụng phương thức rstrip() để xóa ký tự chỉ định ở cuối chuỗi Python với cú pháp sau đây:</w:t>
+      </w:r>
+    </w:p>
+    <w:p/>
+    <w:p>
+      <w:r>
+        <w:t>new_str = org_str.rstrip ( chars )</w:t>
+      </w:r>
+    </w:p>
+    <w:p/>
+    <w:p>
+      <w:r>
+        <w:t>Ở đây r là viết tắt của right trong tiếng anh, có nghĩa là ở đầu bên phải chuỗi chỉ định.</w:t>
+      </w:r>
+    </w:p>
+    <w:p/>
+    <w:p>
+      <w:r>
+        <w:t>Phương thức rstrip() sẽ tìm kiếm lần lượt từng ký tự trong đối số chars và xóa đi các ký tự giống nó ở đầu bên phải chuỗi org_str, và lưu kết quả tại một chuỗi mới.</w:t>
+      </w:r>
+    </w:p>
+    <w:p/>
+    <w:p>
+      <w:r>
+        <w:t>Cách sử dụng phương thức rstrip() về căn bản giống với strip() mà Kiyoshi đã hướng dẫn ở trên. Và tương tự strip(), phương thức rstrip() cũng KHÔNG làm thay đổi chuỗi ban đầu, mà chỉ xóa đi ký tự chỉ định ở cuối chuỗi ban đầu và lưu kết quả phép xóa trong một chuỗi mới mà thôi.</w:t>
+      </w:r>
+    </w:p>
+    <w:p/>
+    <w:p>
+      <w:r>
+        <w:t>Sau đây, hãy cùng xem một số ví dụ sử dụng rstrip() để xóa ký tự chỉ định ở cuối chuỗi Python như sau:</w:t>
+      </w:r>
+    </w:p>
+    <w:p/>
+    <w:p>
+      <w:r>
+        <w:lastRenderedPageBreak/>
+        <w:t>Xóa các dấu chấm cuối chuỗi python:</w:t>
+      </w:r>
+    </w:p>
+    <w:p/>
+    <w:p>
+      <w:r>
+        <w:t>COPY</w:t>
+      </w:r>
+    </w:p>
+    <w:p>
+      <w:r>
+        <w:t>org_str = "...Hello..."</w:t>
+      </w:r>
+    </w:p>
+    <w:p>
+      <w:r>
+        <w:t>new_str = org_str.rstrip(".")</w:t>
+      </w:r>
+    </w:p>
+    <w:p>
+      <w:r>
+        <w:t>print(org_str)</w:t>
+      </w:r>
+    </w:p>
+    <w:p>
+      <w:r>
+        <w:t>print(new_str)</w:t>
+      </w:r>
+    </w:p>
+    <w:p>
+      <w:r>
+        <w:t>#&gt;&gt; ...Hello...</w:t>
+      </w:r>
+    </w:p>
+    <w:p>
+      <w:r>
+        <w:t>#&gt;&gt; ...Hello</w:t>
+      </w:r>
+    </w:p>
+    <w:p>
+      <w:r>
+        <w:t>Xóa các ký tự chỉ định ở cuối chuỗi python</w:t>
+      </w:r>
+    </w:p>
+    <w:p/>
+    <w:p>
+      <w:r>
+        <w:t>COPY</w:t>
+      </w:r>
+    </w:p>
+    <w:p>
+      <w:r>
+        <w:t>org_str = "www.example.com"</w:t>
+      </w:r>
+    </w:p>
+    <w:p>
+      <w:r>
+        <w:t>print(org_str.rstrip("w.cmo"))</w:t>
+      </w:r>
+    </w:p>
+    <w:p>
+      <w:r>
+        <w:t>#&gt;&gt; www.example</w:t>
+      </w:r>
+    </w:p>
+    <w:p>
+      <w:r>
+        <w:t>Xóa khoảng trắng ở cuối chuỗi Python:</w:t>
+      </w:r>
+    </w:p>
+    <w:p/>
+    <w:p>
+      <w:r>
+        <w:t>COPY</w:t>
+      </w:r>
+    </w:p>
+    <w:p>
+      <w:r>
+        <w:t>org_str = "   My   First   Love   "</w:t>
+      </w:r>
+    </w:p>
+    <w:p>
+      <w:r>
+        <w:t>new_str = org_str.rstrip()</w:t>
+      </w:r>
+    </w:p>
+    <w:p>
+      <w:r>
+        <w:t>print('['+ org_str + ']')</w:t>
+      </w:r>
+    </w:p>
+    <w:p>
+      <w:r>
+        <w:t>print('['+ new_str + ']')</w:t>
+      </w:r>
+    </w:p>
+    <w:p/>
+    <w:p>
+      <w:r>
+        <w:t>#&gt;&gt; [   My   First   Love   ]</w:t>
+      </w:r>
+    </w:p>
+    <w:p>
+      <w:r>
+        <w:lastRenderedPageBreak/>
+        <w:t>#&gt;&gt; [   My   First   Love]</w:t>
+      </w:r>
+    </w:p>
+    <w:p>
+      <w:r>
+        <w:t>Xóa toàn bộ các ký tự chỉ định trong chuỗi python</w:t>
+      </w:r>
+    </w:p>
+    <w:p>
+      <w:r>
+        <w:t>Trong các phương thức trên, chúng ta đã học được cách xóa một hoặc một chuỗi ký tự chỉ định với thứ tự ngẫu nhiên từ hai đầu, hoặc từ một đầu chuỗi trong python. Tuy nhiên các cách trên có nhược điểm là không thể giúp chúng ta xóa toàn bộ một hoặc một chuỗi ký tự chỉ định trong một chuỗi ban đầu được.</w:t>
+      </w:r>
+    </w:p>
+    <w:p/>
+    <w:p>
+      <w:r>
+        <w:t>Để xóa toàn bộ các ký tự chỉ định trong chuỗi python, chúng ta có thể ứng dụng chức năng thay thế ký tự trong chuỗi python của phương thức replace() và chuyển các ký tự chỉ định trong chuỗi thành ký tự trống. Nhờ đó, chúng ta có thể dễ dàng xóa toàn bộ chúng khỏi chuỗi ban đầu.</w:t>
+      </w:r>
+    </w:p>
+    <w:p/>
+    <w:p>
+      <w:r>
+        <w:t>Ví dụ, chúng ta sẽ xóa toàn bộ các ký tự city trong chuỗi bigcityboy như sau:</w:t>
+      </w:r>
+    </w:p>
+    <w:p/>
+    <w:p>
+      <w:r>
+        <w:t>COPY</w:t>
+      </w:r>
+    </w:p>
+    <w:p>
+      <w:r>
+        <w:t>str = "bigcityboy"</w:t>
+      </w:r>
+    </w:p>
+    <w:p>
+      <w:r>
+        <w:t>print(str.replace("city", ""))</w:t>
+      </w:r>
+    </w:p>
+    <w:p>
+      <w:r>
+        <w:t>#&gt; bigboy</w:t>
+      </w:r>
+    </w:p>
+    <w:p>
+      <w:r>
+        <w:t>Bạn có thể tìm hiểu thêm về replace trong python tại bài viết [Thay thế ký tự trong chuỗi python]</w:t>
+      </w:r>
+    </w:p>
+    <w:p/>
+    <w:p>
+      <w:r>
+        <w:t>Xóa ký tự đầu tiên và xóa ký tự cuối cùng trong chuỗi Python | cắt (slice) chuỗi</w:t>
+      </w:r>
+    </w:p>
+    <w:p>
+      <w:r>
+        <w:t>Xóa ký tự đầu trong chuỗi Python</w:t>
+      </w:r>
+    </w:p>
+    <w:p>
+      <w:r>
+        <w:t>Bằng cách ứng dụng chức năng cắt (slice) chuỗi, chúng ta có thể xóa ký tự đầu trong chuỗi Python.</w:t>
+      </w:r>
+    </w:p>
+    <w:p/>
+    <w:p>
+      <w:r>
+        <w:lastRenderedPageBreak/>
+        <w:t>Ý tưởng ở đây là chúng ta sẽ tạo ra một chuỗi string mới chứa tất cả ký tự trong chuỗi cũ ngoại trừ ký tự đầu tiên của chuỗi cũ, bằng cách cắt chuỗi cũ từ ký tự thứ 2 cho tới cuối chuỗi.</w:t>
+      </w:r>
+    </w:p>
+    <w:p/>
+    <w:p>
+      <w:r>
+        <w:t>Cách làm đơn giản như sau:</w:t>
+      </w:r>
+    </w:p>
+    <w:p/>
+    <w:p>
+      <w:r>
+        <w:t>COPY</w:t>
+      </w:r>
+    </w:p>
+    <w:p>
+      <w:r>
+        <w:t>mystr = "aiueo"</w:t>
+      </w:r>
+    </w:p>
+    <w:p>
+      <w:r>
+        <w:t>first_delete_str = mystr[1:]</w:t>
+      </w:r>
+    </w:p>
+    <w:p>
+      <w:r>
+        <w:t>print(first_delete_str)</w:t>
+      </w:r>
+    </w:p>
+    <w:p>
+      <w:r>
+        <w:t>#&gt;&gt; iueo</w:t>
+      </w:r>
+    </w:p>
+    <w:p>
+      <w:r>
+        <w:t>Lưu ý là cách làm này sẽ tạo ra một chuỗi mới chứa kết quả phép xóa, chứ không làm thay đổi chuỗi ban đầu.</w:t>
+      </w:r>
+    </w:p>
+    <w:p/>
+    <w:p>
+      <w:r>
+        <w:t>COPY</w:t>
+      </w:r>
+    </w:p>
+    <w:p>
+      <w:r>
+        <w:t>mystr = "12345"</w:t>
+      </w:r>
+    </w:p>
+    <w:p>
+      <w:r>
+        <w:t>print(mystr)</w:t>
+      </w:r>
+    </w:p>
+    <w:p/>
+    <w:p>
+      <w:r>
+        <w:t>first_delete_str = mystr[1:]</w:t>
+      </w:r>
+    </w:p>
+    <w:p>
+      <w:r>
+        <w:t>print(first_delete_str)</w:t>
+      </w:r>
+    </w:p>
+    <w:p/>
+    <w:p>
+      <w:r>
+        <w:t>print(mystr)</w:t>
+      </w:r>
+    </w:p>
+    <w:p/>
+    <w:p>
+      <w:r>
+        <w:t>#&gt; 12345</w:t>
+      </w:r>
+    </w:p>
+    <w:p>
+      <w:r>
+        <w:t>#&gt; 2345</w:t>
+      </w:r>
+    </w:p>
+    <w:p>
+      <w:r>
+        <w:lastRenderedPageBreak/>
+        <w:t>#&gt; 12345</w:t>
+      </w:r>
+    </w:p>
+    <w:p>
+      <w:r>
+        <w:t>Xem thêm : Cắt (slice) list trong python</w:t>
+      </w:r>
+    </w:p>
+    <w:p>
+      <w:r>
+        <w:t>Xóa ký tự cuối trong chuỗi Python</w:t>
+      </w:r>
+    </w:p>
+    <w:p>
+      <w:r>
+        <w:t>Tương tự, bằng cách ứng dụng chức năng cắt (slice) chuỗi, chúng ta có thể xóa ký tự cuối trong chuỗi Python.</w:t>
+      </w:r>
+    </w:p>
+    <w:p/>
+    <w:p>
+      <w:r>
+        <w:t>Ý tưởng ở đây là chúng ta sẽ tạo ra một chuỗi string mới chứa tất cả ký tự trong chuỗi cũ ngoại trừ ký tự cuối cùng của chuỗi cũ, bằng cách cắt chuỗi cũ từ đầu chuỗi cho đến trước ký tự cuối cùng trong chuỗi.</w:t>
+      </w:r>
+    </w:p>
+    <w:p/>
+    <w:p>
+      <w:r>
+        <w:t>Cách làm đơn giản như sau:</w:t>
+      </w:r>
+    </w:p>
+    <w:p/>
+    <w:p>
+      <w:r>
+        <w:t>COPY</w:t>
+      </w:r>
+    </w:p>
+    <w:p>
+      <w:r>
+        <w:t>mystr = "aiueo"</w:t>
+      </w:r>
+    </w:p>
+    <w:p>
+      <w:r>
+        <w:t>first_delete_str = mystr[:-1]</w:t>
+      </w:r>
+    </w:p>
+    <w:p>
+      <w:r>
+        <w:t>print(first_delete_str)</w:t>
+      </w:r>
+    </w:p>
+    <w:p>
+      <w:r>
+        <w:t>#&gt;&gt; aiue</w:t>
+      </w:r>
+    </w:p>
+    <w:p>
+      <w:r>
+        <w:t>Lưu ý là cách làm này sẽ tạo ra một chuỗi mới chứa kết quả phép xóa, chứ không làm thay đổi chuỗi ban đầu.</w:t>
+      </w:r>
+    </w:p>
+    <w:p/>
+    <w:p>
+      <w:r>
+        <w:t>COPY</w:t>
+      </w:r>
+    </w:p>
+    <w:p>
+      <w:r>
+        <w:t>mystr = "12345"</w:t>
+      </w:r>
+    </w:p>
+    <w:p>
+      <w:r>
+        <w:t>print(mystr)</w:t>
+      </w:r>
+    </w:p>
+    <w:p/>
+    <w:p>
+      <w:r>
+        <w:t>last_delete_str = mystr[:-1]</w:t>
+      </w:r>
+    </w:p>
+    <w:p>
+      <w:r>
+        <w:t>print(last_delete_str)</w:t>
+      </w:r>
+    </w:p>
+    <w:p/>
+    <w:p>
+      <w:r>
+        <w:t>print(mystr)</w:t>
+      </w:r>
+    </w:p>
+    <w:p/>
+    <w:p>
+      <w:r>
+        <w:t>#&gt;&gt; 12345</w:t>
+      </w:r>
+    </w:p>
+    <w:p>
+      <w:r>
+        <w:t>#&gt;&gt; 1234</w:t>
+      </w:r>
+    </w:p>
+    <w:p>
+      <w:r>
+        <w:t>#&gt;&gt; 12345</w:t>
+      </w:r>
+    </w:p>
+    <w:p>
+      <w:r>
+        <w:t>Xem thêm : Cắt (slice) list trong python</w:t>
+      </w:r>
+    </w:p>
+    <w:p>
+      <w:r>
+        <w:t>Xóa n ký tự từ đầu hoặc cuối chuỗi Python</w:t>
+      </w:r>
+    </w:p>
+    <w:p>
+      <w:r>
+        <w:t>Bằng cách ứng dụng chức năng cắt (slice) chuỗi, chúng ta có thể xóa n ký tự từ đầu hoặc cuối chuỗi Python.</w:t>
+      </w:r>
+    </w:p>
+    <w:p/>
+    <w:p>
+      <w:r>
+        <w:t>Ví dụ chúng ta xóa 2 ký tự từ đầu chuỗi python như sau:</w:t>
+      </w:r>
+    </w:p>
+    <w:p/>
+    <w:p>
+      <w:r>
+        <w:t>COPY</w:t>
+      </w:r>
+    </w:p>
+    <w:p>
+      <w:r>
+        <w:t>mystr = "12345"</w:t>
+      </w:r>
+    </w:p>
+    <w:p>
+      <w:r>
+        <w:t>new_str = mystr[2:]</w:t>
+      </w:r>
+    </w:p>
+    <w:p>
+      <w:r>
+        <w:t>print(new_str)</w:t>
+      </w:r>
+    </w:p>
+    <w:p>
+      <w:r>
+        <w:t>#&gt;&gt; 345</w:t>
+      </w:r>
+    </w:p>
+    <w:p>
+      <w:r>
+        <w:t>Tương tự chúng ta có thể xóa 2 ký tự từ cuối chuỗi python như sau:</w:t>
+      </w:r>
+    </w:p>
+    <w:p/>
+    <w:p>
+      <w:r>
+        <w:t>COPY</w:t>
+      </w:r>
+    </w:p>
+    <w:p>
+      <w:r>
+        <w:t>mystr = "12345"</w:t>
+      </w:r>
+    </w:p>
+    <w:p>
+      <w:r>
+        <w:t>new_str = mystr[:-2]</w:t>
+      </w:r>
+    </w:p>
+    <w:p>
+      <w:r>
+        <w:t>print(new_str)</w:t>
+      </w:r>
+    </w:p>
+    <w:p>
+      <w:r>
+        <w:t>#&gt;&gt; 123</w:t>
+      </w:r>
+    </w:p>
+    <w:p>
+      <w:r>
+        <w:lastRenderedPageBreak/>
+        <w:t>Xem thêm : Cắt (slice) list trong python</w:t>
+      </w:r>
+    </w:p>
+    <w:p>
+      <w:r>
+        <w:t>Xóa khoảng trắng trong chuỗi Python | Phương thức replace()</w:t>
+      </w:r>
+    </w:p>
+    <w:p>
+      <w:r>
+        <w:t>Để xóa khoảng trắng trong chuỗi Python, chúng ta có thể sử dụng phương thức replace() hoặc là phương thức strip() trong python.</w:t>
+      </w:r>
+    </w:p>
+    <w:p/>
+    <w:p>
+      <w:r>
+        <w:t>Giống như Kiyoshi đã hướng dẫn ở phần strip() ở trên, chúng ta có thể xóa khoảng trắng ở hai đầu chuỗi Python với strip() như sau:</w:t>
+      </w:r>
+    </w:p>
+    <w:p/>
+    <w:p>
+      <w:r>
+        <w:t>COPY</w:t>
+      </w:r>
+    </w:p>
+    <w:p>
+      <w:r>
+        <w:t>s = '   Adam   and   Eva   '</w:t>
+      </w:r>
+    </w:p>
+    <w:p>
+      <w:r>
+        <w:t>t = s. strip()</w:t>
+      </w:r>
+    </w:p>
+    <w:p>
+      <w:r>
+        <w:t>print(t)</w:t>
+      </w:r>
+    </w:p>
+    <w:p/>
+    <w:p>
+      <w:r>
+        <w:t>#&gt;&gt; Adam and Eva</w:t>
+      </w:r>
+    </w:p>
+    <w:p>
+      <w:r>
+        <w:t>Trong trường hợp bạn muốn xóa toàn bộ khoảng trắng trong chuỗi Python, chúng ta sử dụng chức năng thay thế ký tự trong chuỗi của phương thức replace() và thay thế toàn bộ khoảng trắng trong chuỗi bằng một chuỗi rỗng như sau:</w:t>
+      </w:r>
+    </w:p>
+    <w:p/>
+    <w:p>
+      <w:r>
+        <w:t>COPY</w:t>
+      </w:r>
+    </w:p>
+    <w:p>
+      <w:r>
+        <w:t>s = '   Adam   and   Eva   '</w:t>
+      </w:r>
+    </w:p>
+    <w:p>
+      <w:r>
+        <w:t>t = s. replace(' ','')</w:t>
+      </w:r>
+    </w:p>
+    <w:p>
+      <w:r>
+        <w:t>print(t)</w:t>
+      </w:r>
+    </w:p>
+    <w:p/>
+    <w:p>
+      <w:r>
+        <w:t>#&gt;&gt; AdamandEva</w:t>
+      </w:r>
+    </w:p>
     <w:p/>
     <w:p/>
     <w:p/>
@@ -46618,6 +49518,7 @@
   <w:style w:type="character" w:default="1" w:styleId="DefaultParagraphFont">
     <w:name w:val="Default Paragraph Font"/>
     <w:uiPriority w:val="1"/>
+    <w:semiHidden/>
     <w:unhideWhenUsed/>
   </w:style>
   <w:style w:type="table" w:default="1" w:styleId="TableNormal">

--- a/Documents/Python Note (Part1).docx
+++ b/Documents/Python Note (Part1).docx
@@ -44793,1050 +44793,6414 @@
         </w:r>
       </w:hyperlink>
     </w:p>
+    <w:p>
+      <w:pPr>
+        <w:pStyle w:val="Heading3"/>
+      </w:pPr>
+      <w:r>
+        <w:t xml:space="preserve">strip() xoá các ký tự </w:t>
+      </w:r>
+      <w:r>
+        <w:t xml:space="preserve">đầu và cuối </w:t>
+      </w:r>
+      <w:r>
+        <w:t>trong chuỗi</w:t>
+      </w:r>
+    </w:p>
+    <w:p>
+      <w:r>
+        <w:t xml:space="preserve">Cú pháp: </w:t>
+      </w:r>
+    </w:p>
+    <w:p>
+      <w:pPr>
+        <w:pStyle w:val="code"/>
+      </w:pPr>
+      <w:r>
+        <w:t>new_str = org_str.strip(chars</w:t>
+      </w:r>
+      <w:r>
+        <w:t xml:space="preserve"> = space/newline</w:t>
+      </w:r>
+      <w:r>
+        <w:t xml:space="preserve"> )</w:t>
+      </w:r>
+    </w:p>
+    <w:p>
+      <w:r>
+        <w:t>Trong đó:</w:t>
+      </w:r>
+    </w:p>
+    <w:p>
+      <w:pPr>
+        <w:pStyle w:val="ListParagraph"/>
+        <w:numPr>
+          <w:ilvl w:val="0"/>
+          <w:numId w:val="27"/>
+        </w:numPr>
+      </w:pPr>
+      <w:r>
+        <w:t>org_str là chuỗi ban đầu.</w:t>
+      </w:r>
+    </w:p>
+    <w:p>
+      <w:pPr>
+        <w:pStyle w:val="ListParagraph"/>
+        <w:numPr>
+          <w:ilvl w:val="0"/>
+          <w:numId w:val="27"/>
+        </w:numPr>
+      </w:pPr>
+      <w:r>
+        <w:lastRenderedPageBreak/>
+        <w:t xml:space="preserve">chars là tập hợp các ký tự muốn xóa ở cả hai đầu chuỗi org_str. </w:t>
+      </w:r>
+      <w:r>
+        <w:t>Mặc định xoá khoảng trắng và xuống dòng</w:t>
+      </w:r>
+    </w:p>
+    <w:p>
+      <w:r>
+        <w:t>Phương thức strip()</w:t>
+      </w:r>
+      <w:r>
+        <w:t xml:space="preserve"> xét lần lượt các ký tự trong org_str từ 2 đầu và xóa đi cho đến khi gặp phải khí tự không nằm trong chars</w:t>
+      </w:r>
+      <w:r>
+        <w:t>.</w:t>
+      </w:r>
+      <w:r>
+        <w:t xml:space="preserve"> Kết quả lưu vào biến mới (new_str). Và s</w:t>
+      </w:r>
+      <w:r>
+        <w:t>trip() không làm thay đổi chuỗi gốc.</w:t>
+      </w:r>
+    </w:p>
+    <w:p>
+      <w:r>
+        <w:t>VD3:</w:t>
+      </w:r>
+    </w:p>
+    <w:p>
+      <w:pPr>
+        <w:shd w:val="clear" w:color="auto" w:fill="1E1E1E"/>
+        <w:spacing w:after="0" w:line="285" w:lineRule="atLeast"/>
+        <w:jc w:val="left"/>
+        <w:rPr>
+          <w:rFonts w:ascii="Consolas" w:eastAsia="Times New Roman" w:hAnsi="Consolas" w:cs="Times New Roman"/>
+          <w:color w:val="D4D4D4"/>
+          <w:sz w:val="21"/>
+          <w:szCs w:val="21"/>
+        </w:rPr>
+      </w:pPr>
+      <w:r>
+        <w:rPr>
+          <w:rFonts w:ascii="Consolas" w:eastAsia="Times New Roman" w:hAnsi="Consolas" w:cs="Times New Roman"/>
+          <w:color w:val="6A9955"/>
+          <w:sz w:val="21"/>
+          <w:szCs w:val="21"/>
+        </w:rPr>
+        <w:t># Xoá khoảng trắng 2 đầu chuỗi</w:t>
+      </w:r>
+    </w:p>
+    <w:p>
+      <w:pPr>
+        <w:shd w:val="clear" w:color="auto" w:fill="1E1E1E"/>
+        <w:spacing w:after="0" w:line="285" w:lineRule="atLeast"/>
+        <w:jc w:val="left"/>
+        <w:rPr>
+          <w:rFonts w:ascii="Consolas" w:eastAsia="Times New Roman" w:hAnsi="Consolas" w:cs="Times New Roman"/>
+          <w:color w:val="D4D4D4"/>
+          <w:sz w:val="21"/>
+          <w:szCs w:val="21"/>
+        </w:rPr>
+      </w:pPr>
+      <w:r>
+        <w:rPr>
+          <w:rFonts w:ascii="Consolas" w:eastAsia="Times New Roman" w:hAnsi="Consolas" w:cs="Times New Roman"/>
+          <w:color w:val="9CDCFE"/>
+          <w:sz w:val="21"/>
+          <w:szCs w:val="21"/>
+        </w:rPr>
+        <w:t>org_str</w:t>
+      </w:r>
+      <w:r>
+        <w:rPr>
+          <w:rFonts w:ascii="Consolas" w:eastAsia="Times New Roman" w:hAnsi="Consolas" w:cs="Times New Roman"/>
+          <w:color w:val="D4D4D4"/>
+          <w:sz w:val="21"/>
+          <w:szCs w:val="21"/>
+        </w:rPr>
+        <w:t xml:space="preserve"> = </w:t>
+      </w:r>
+      <w:r>
+        <w:rPr>
+          <w:rFonts w:ascii="Consolas" w:eastAsia="Times New Roman" w:hAnsi="Consolas" w:cs="Times New Roman"/>
+          <w:color w:val="CE9178"/>
+          <w:sz w:val="21"/>
+          <w:szCs w:val="21"/>
+        </w:rPr>
+        <w:t>"  hello world  "</w:t>
+      </w:r>
+    </w:p>
+    <w:p>
+      <w:pPr>
+        <w:shd w:val="clear" w:color="auto" w:fill="1E1E1E"/>
+        <w:spacing w:after="0" w:line="285" w:lineRule="atLeast"/>
+        <w:jc w:val="left"/>
+        <w:rPr>
+          <w:rFonts w:ascii="Consolas" w:eastAsia="Times New Roman" w:hAnsi="Consolas" w:cs="Times New Roman"/>
+          <w:color w:val="D4D4D4"/>
+          <w:sz w:val="21"/>
+          <w:szCs w:val="21"/>
+        </w:rPr>
+      </w:pPr>
+      <w:r>
+        <w:rPr>
+          <w:rFonts w:ascii="Consolas" w:eastAsia="Times New Roman" w:hAnsi="Consolas" w:cs="Times New Roman"/>
+          <w:color w:val="9CDCFE"/>
+          <w:sz w:val="21"/>
+          <w:szCs w:val="21"/>
+        </w:rPr>
+        <w:t>new_str</w:t>
+      </w:r>
+      <w:r>
+        <w:rPr>
+          <w:rFonts w:ascii="Consolas" w:eastAsia="Times New Roman" w:hAnsi="Consolas" w:cs="Times New Roman"/>
+          <w:color w:val="D4D4D4"/>
+          <w:sz w:val="21"/>
+          <w:szCs w:val="21"/>
+        </w:rPr>
+        <w:t xml:space="preserve"> = </w:t>
+      </w:r>
+      <w:r>
+        <w:rPr>
+          <w:rFonts w:ascii="Consolas" w:eastAsia="Times New Roman" w:hAnsi="Consolas" w:cs="Times New Roman"/>
+          <w:color w:val="9CDCFE"/>
+          <w:sz w:val="21"/>
+          <w:szCs w:val="21"/>
+        </w:rPr>
+        <w:t>org_str</w:t>
+      </w:r>
+      <w:r>
+        <w:rPr>
+          <w:rFonts w:ascii="Consolas" w:eastAsia="Times New Roman" w:hAnsi="Consolas" w:cs="Times New Roman"/>
+          <w:color w:val="D4D4D4"/>
+          <w:sz w:val="21"/>
+          <w:szCs w:val="21"/>
+        </w:rPr>
+        <w:t>.</w:t>
+      </w:r>
+      <w:r>
+        <w:rPr>
+          <w:rFonts w:ascii="Consolas" w:eastAsia="Times New Roman" w:hAnsi="Consolas" w:cs="Times New Roman"/>
+          <w:color w:val="DCDCAA"/>
+          <w:sz w:val="21"/>
+          <w:szCs w:val="21"/>
+        </w:rPr>
+        <w:t>strip</w:t>
+      </w:r>
+      <w:r>
+        <w:rPr>
+          <w:rFonts w:ascii="Consolas" w:eastAsia="Times New Roman" w:hAnsi="Consolas" w:cs="Times New Roman"/>
+          <w:color w:val="D4D4D4"/>
+          <w:sz w:val="21"/>
+          <w:szCs w:val="21"/>
+        </w:rPr>
+        <w:t>()</w:t>
+      </w:r>
+    </w:p>
+    <w:p>
+      <w:pPr>
+        <w:shd w:val="clear" w:color="auto" w:fill="1E1E1E"/>
+        <w:spacing w:after="0" w:line="285" w:lineRule="atLeast"/>
+        <w:jc w:val="left"/>
+        <w:rPr>
+          <w:rFonts w:ascii="Consolas" w:eastAsia="Times New Roman" w:hAnsi="Consolas" w:cs="Times New Roman"/>
+          <w:color w:val="D4D4D4"/>
+          <w:sz w:val="21"/>
+          <w:szCs w:val="21"/>
+        </w:rPr>
+      </w:pPr>
+      <w:r>
+        <w:rPr>
+          <w:rFonts w:ascii="Consolas" w:eastAsia="Times New Roman" w:hAnsi="Consolas" w:cs="Times New Roman"/>
+          <w:color w:val="DCDCAA"/>
+          <w:sz w:val="21"/>
+          <w:szCs w:val="21"/>
+        </w:rPr>
+        <w:t>print</w:t>
+      </w:r>
+      <w:r>
+        <w:rPr>
+          <w:rFonts w:ascii="Consolas" w:eastAsia="Times New Roman" w:hAnsi="Consolas" w:cs="Times New Roman"/>
+          <w:color w:val="D4D4D4"/>
+          <w:sz w:val="21"/>
+          <w:szCs w:val="21"/>
+        </w:rPr>
+        <w:t>(</w:t>
+      </w:r>
+      <w:r>
+        <w:rPr>
+          <w:rFonts w:ascii="Consolas" w:eastAsia="Times New Roman" w:hAnsi="Consolas" w:cs="Times New Roman"/>
+          <w:color w:val="CE9178"/>
+          <w:sz w:val="21"/>
+          <w:szCs w:val="21"/>
+        </w:rPr>
+        <w:t>'['</w:t>
+      </w:r>
+      <w:r>
+        <w:rPr>
+          <w:rFonts w:ascii="Consolas" w:eastAsia="Times New Roman" w:hAnsi="Consolas" w:cs="Times New Roman"/>
+          <w:color w:val="D4D4D4"/>
+          <w:sz w:val="21"/>
+          <w:szCs w:val="21"/>
+        </w:rPr>
+        <w:t xml:space="preserve"> + </w:t>
+      </w:r>
+      <w:r>
+        <w:rPr>
+          <w:rFonts w:ascii="Consolas" w:eastAsia="Times New Roman" w:hAnsi="Consolas" w:cs="Times New Roman"/>
+          <w:color w:val="9CDCFE"/>
+          <w:sz w:val="21"/>
+          <w:szCs w:val="21"/>
+        </w:rPr>
+        <w:t>new_str</w:t>
+      </w:r>
+      <w:r>
+        <w:rPr>
+          <w:rFonts w:ascii="Consolas" w:eastAsia="Times New Roman" w:hAnsi="Consolas" w:cs="Times New Roman"/>
+          <w:color w:val="D4D4D4"/>
+          <w:sz w:val="21"/>
+          <w:szCs w:val="21"/>
+        </w:rPr>
+        <w:t xml:space="preserve"> + </w:t>
+      </w:r>
+      <w:r>
+        <w:rPr>
+          <w:rFonts w:ascii="Consolas" w:eastAsia="Times New Roman" w:hAnsi="Consolas" w:cs="Times New Roman"/>
+          <w:color w:val="CE9178"/>
+          <w:sz w:val="21"/>
+          <w:szCs w:val="21"/>
+        </w:rPr>
+        <w:t>']'</w:t>
+      </w:r>
+      <w:r>
+        <w:rPr>
+          <w:rFonts w:ascii="Consolas" w:eastAsia="Times New Roman" w:hAnsi="Consolas" w:cs="Times New Roman"/>
+          <w:color w:val="D4D4D4"/>
+          <w:sz w:val="21"/>
+          <w:szCs w:val="21"/>
+        </w:rPr>
+        <w:t>)</w:t>
+      </w:r>
+    </w:p>
+    <w:p>
+      <w:pPr>
+        <w:shd w:val="clear" w:color="auto" w:fill="1E1E1E"/>
+        <w:spacing w:after="0" w:line="285" w:lineRule="atLeast"/>
+        <w:jc w:val="left"/>
+        <w:rPr>
+          <w:rFonts w:ascii="Consolas" w:eastAsia="Times New Roman" w:hAnsi="Consolas" w:cs="Times New Roman"/>
+          <w:color w:val="D4D4D4"/>
+          <w:sz w:val="21"/>
+          <w:szCs w:val="21"/>
+        </w:rPr>
+      </w:pPr>
+      <w:r>
+        <w:rPr>
+          <w:rFonts w:ascii="Consolas" w:eastAsia="Times New Roman" w:hAnsi="Consolas" w:cs="Times New Roman"/>
+          <w:color w:val="6A9955"/>
+          <w:sz w:val="21"/>
+          <w:szCs w:val="21"/>
+        </w:rPr>
+        <w:t>#&gt;&gt; [hello world]</w:t>
+      </w:r>
+    </w:p>
+    <w:p>
+      <w:pPr>
+        <w:shd w:val="clear" w:color="auto" w:fill="1E1E1E"/>
+        <w:spacing w:after="0" w:line="285" w:lineRule="atLeast"/>
+        <w:jc w:val="left"/>
+        <w:rPr>
+          <w:rFonts w:ascii="Consolas" w:eastAsia="Times New Roman" w:hAnsi="Consolas" w:cs="Times New Roman"/>
+          <w:color w:val="D4D4D4"/>
+          <w:sz w:val="21"/>
+          <w:szCs w:val="21"/>
+        </w:rPr>
+      </w:pPr>
+    </w:p>
+    <w:p>
+      <w:pPr>
+        <w:shd w:val="clear" w:color="auto" w:fill="1E1E1E"/>
+        <w:spacing w:after="0" w:line="285" w:lineRule="atLeast"/>
+        <w:jc w:val="left"/>
+        <w:rPr>
+          <w:rFonts w:ascii="Consolas" w:eastAsia="Times New Roman" w:hAnsi="Consolas" w:cs="Times New Roman"/>
+          <w:color w:val="D4D4D4"/>
+          <w:sz w:val="21"/>
+          <w:szCs w:val="21"/>
+        </w:rPr>
+      </w:pPr>
+      <w:r>
+        <w:rPr>
+          <w:rFonts w:ascii="Consolas" w:eastAsia="Times New Roman" w:hAnsi="Consolas" w:cs="Times New Roman"/>
+          <w:color w:val="6A9955"/>
+          <w:sz w:val="21"/>
+          <w:szCs w:val="21"/>
+        </w:rPr>
+        <w:t># xoá các ký tự khoảng trắng, l và o</w:t>
+      </w:r>
+    </w:p>
+    <w:p>
+      <w:pPr>
+        <w:shd w:val="clear" w:color="auto" w:fill="1E1E1E"/>
+        <w:spacing w:after="0" w:line="285" w:lineRule="atLeast"/>
+        <w:jc w:val="left"/>
+        <w:rPr>
+          <w:rFonts w:ascii="Consolas" w:eastAsia="Times New Roman" w:hAnsi="Consolas" w:cs="Times New Roman"/>
+          <w:color w:val="D4D4D4"/>
+          <w:sz w:val="21"/>
+          <w:szCs w:val="21"/>
+        </w:rPr>
+      </w:pPr>
+      <w:r>
+        <w:rPr>
+          <w:rFonts w:ascii="Consolas" w:eastAsia="Times New Roman" w:hAnsi="Consolas" w:cs="Times New Roman"/>
+          <w:color w:val="9CDCFE"/>
+          <w:sz w:val="21"/>
+          <w:szCs w:val="21"/>
+        </w:rPr>
+        <w:t>org_str</w:t>
+      </w:r>
+      <w:r>
+        <w:rPr>
+          <w:rFonts w:ascii="Consolas" w:eastAsia="Times New Roman" w:hAnsi="Consolas" w:cs="Times New Roman"/>
+          <w:color w:val="D4D4D4"/>
+          <w:sz w:val="21"/>
+          <w:szCs w:val="21"/>
+        </w:rPr>
+        <w:t xml:space="preserve"> = </w:t>
+      </w:r>
+      <w:r>
+        <w:rPr>
+          <w:rFonts w:ascii="Consolas" w:eastAsia="Times New Roman" w:hAnsi="Consolas" w:cs="Times New Roman"/>
+          <w:color w:val="CE9178"/>
+          <w:sz w:val="21"/>
+          <w:szCs w:val="21"/>
+        </w:rPr>
+        <w:t>"loool hello world loool"</w:t>
+      </w:r>
+    </w:p>
+    <w:p>
+      <w:pPr>
+        <w:shd w:val="clear" w:color="auto" w:fill="1E1E1E"/>
+        <w:spacing w:after="0" w:line="285" w:lineRule="atLeast"/>
+        <w:jc w:val="left"/>
+        <w:rPr>
+          <w:rFonts w:ascii="Consolas" w:eastAsia="Times New Roman" w:hAnsi="Consolas" w:cs="Times New Roman"/>
+          <w:color w:val="D4D4D4"/>
+          <w:sz w:val="21"/>
+          <w:szCs w:val="21"/>
+        </w:rPr>
+      </w:pPr>
+      <w:r>
+        <w:rPr>
+          <w:rFonts w:ascii="Consolas" w:eastAsia="Times New Roman" w:hAnsi="Consolas" w:cs="Times New Roman"/>
+          <w:color w:val="9CDCFE"/>
+          <w:sz w:val="21"/>
+          <w:szCs w:val="21"/>
+        </w:rPr>
+        <w:t>new_str</w:t>
+      </w:r>
+      <w:r>
+        <w:rPr>
+          <w:rFonts w:ascii="Consolas" w:eastAsia="Times New Roman" w:hAnsi="Consolas" w:cs="Times New Roman"/>
+          <w:color w:val="D4D4D4"/>
+          <w:sz w:val="21"/>
+          <w:szCs w:val="21"/>
+        </w:rPr>
+        <w:t xml:space="preserve"> = </w:t>
+      </w:r>
+      <w:r>
+        <w:rPr>
+          <w:rFonts w:ascii="Consolas" w:eastAsia="Times New Roman" w:hAnsi="Consolas" w:cs="Times New Roman"/>
+          <w:color w:val="9CDCFE"/>
+          <w:sz w:val="21"/>
+          <w:szCs w:val="21"/>
+        </w:rPr>
+        <w:t>org_str</w:t>
+      </w:r>
+      <w:r>
+        <w:rPr>
+          <w:rFonts w:ascii="Consolas" w:eastAsia="Times New Roman" w:hAnsi="Consolas" w:cs="Times New Roman"/>
+          <w:color w:val="D4D4D4"/>
+          <w:sz w:val="21"/>
+          <w:szCs w:val="21"/>
+        </w:rPr>
+        <w:t>.</w:t>
+      </w:r>
+      <w:r>
+        <w:rPr>
+          <w:rFonts w:ascii="Consolas" w:eastAsia="Times New Roman" w:hAnsi="Consolas" w:cs="Times New Roman"/>
+          <w:color w:val="DCDCAA"/>
+          <w:sz w:val="21"/>
+          <w:szCs w:val="21"/>
+        </w:rPr>
+        <w:t>strip</w:t>
+      </w:r>
+      <w:r>
+        <w:rPr>
+          <w:rFonts w:ascii="Consolas" w:eastAsia="Times New Roman" w:hAnsi="Consolas" w:cs="Times New Roman"/>
+          <w:color w:val="D4D4D4"/>
+          <w:sz w:val="21"/>
+          <w:szCs w:val="21"/>
+        </w:rPr>
+        <w:t>(</w:t>
+      </w:r>
+      <w:r>
+        <w:rPr>
+          <w:rFonts w:ascii="Consolas" w:eastAsia="Times New Roman" w:hAnsi="Consolas" w:cs="Times New Roman"/>
+          <w:color w:val="CE9178"/>
+          <w:sz w:val="21"/>
+          <w:szCs w:val="21"/>
+        </w:rPr>
+        <w:t>" lo"</w:t>
+      </w:r>
+      <w:r>
+        <w:rPr>
+          <w:rFonts w:ascii="Consolas" w:eastAsia="Times New Roman" w:hAnsi="Consolas" w:cs="Times New Roman"/>
+          <w:color w:val="D4D4D4"/>
+          <w:sz w:val="21"/>
+          <w:szCs w:val="21"/>
+        </w:rPr>
+        <w:t>)</w:t>
+      </w:r>
+    </w:p>
+    <w:p>
+      <w:pPr>
+        <w:shd w:val="clear" w:color="auto" w:fill="1E1E1E"/>
+        <w:spacing w:after="0" w:line="285" w:lineRule="atLeast"/>
+        <w:jc w:val="left"/>
+        <w:rPr>
+          <w:rFonts w:ascii="Consolas" w:eastAsia="Times New Roman" w:hAnsi="Consolas" w:cs="Times New Roman"/>
+          <w:color w:val="D4D4D4"/>
+          <w:sz w:val="21"/>
+          <w:szCs w:val="21"/>
+        </w:rPr>
+      </w:pPr>
+      <w:r>
+        <w:rPr>
+          <w:rFonts w:ascii="Consolas" w:eastAsia="Times New Roman" w:hAnsi="Consolas" w:cs="Times New Roman"/>
+          <w:color w:val="DCDCAA"/>
+          <w:sz w:val="21"/>
+          <w:szCs w:val="21"/>
+        </w:rPr>
+        <w:t>print</w:t>
+      </w:r>
+      <w:r>
+        <w:rPr>
+          <w:rFonts w:ascii="Consolas" w:eastAsia="Times New Roman" w:hAnsi="Consolas" w:cs="Times New Roman"/>
+          <w:color w:val="D4D4D4"/>
+          <w:sz w:val="21"/>
+          <w:szCs w:val="21"/>
+        </w:rPr>
+        <w:t>(</w:t>
+      </w:r>
+      <w:r>
+        <w:rPr>
+          <w:rFonts w:ascii="Consolas" w:eastAsia="Times New Roman" w:hAnsi="Consolas" w:cs="Times New Roman"/>
+          <w:color w:val="CE9178"/>
+          <w:sz w:val="21"/>
+          <w:szCs w:val="21"/>
+        </w:rPr>
+        <w:t>'['</w:t>
+      </w:r>
+      <w:r>
+        <w:rPr>
+          <w:rFonts w:ascii="Consolas" w:eastAsia="Times New Roman" w:hAnsi="Consolas" w:cs="Times New Roman"/>
+          <w:color w:val="D4D4D4"/>
+          <w:sz w:val="21"/>
+          <w:szCs w:val="21"/>
+        </w:rPr>
+        <w:t xml:space="preserve"> + </w:t>
+      </w:r>
+      <w:r>
+        <w:rPr>
+          <w:rFonts w:ascii="Consolas" w:eastAsia="Times New Roman" w:hAnsi="Consolas" w:cs="Times New Roman"/>
+          <w:color w:val="9CDCFE"/>
+          <w:sz w:val="21"/>
+          <w:szCs w:val="21"/>
+        </w:rPr>
+        <w:t>new_str</w:t>
+      </w:r>
+      <w:r>
+        <w:rPr>
+          <w:rFonts w:ascii="Consolas" w:eastAsia="Times New Roman" w:hAnsi="Consolas" w:cs="Times New Roman"/>
+          <w:color w:val="D4D4D4"/>
+          <w:sz w:val="21"/>
+          <w:szCs w:val="21"/>
+        </w:rPr>
+        <w:t xml:space="preserve"> + </w:t>
+      </w:r>
+      <w:r>
+        <w:rPr>
+          <w:rFonts w:ascii="Consolas" w:eastAsia="Times New Roman" w:hAnsi="Consolas" w:cs="Times New Roman"/>
+          <w:color w:val="CE9178"/>
+          <w:sz w:val="21"/>
+          <w:szCs w:val="21"/>
+        </w:rPr>
+        <w:t>']'</w:t>
+      </w:r>
+      <w:r>
+        <w:rPr>
+          <w:rFonts w:ascii="Consolas" w:eastAsia="Times New Roman" w:hAnsi="Consolas" w:cs="Times New Roman"/>
+          <w:color w:val="D4D4D4"/>
+          <w:sz w:val="21"/>
+          <w:szCs w:val="21"/>
+        </w:rPr>
+        <w:t>)</w:t>
+      </w:r>
+    </w:p>
+    <w:p>
+      <w:pPr>
+        <w:shd w:val="clear" w:color="auto" w:fill="1E1E1E"/>
+        <w:spacing w:after="0" w:line="285" w:lineRule="atLeast"/>
+        <w:jc w:val="left"/>
+        <w:rPr>
+          <w:rFonts w:ascii="Consolas" w:eastAsia="Times New Roman" w:hAnsi="Consolas" w:cs="Times New Roman"/>
+          <w:color w:val="D4D4D4"/>
+          <w:sz w:val="21"/>
+          <w:szCs w:val="21"/>
+        </w:rPr>
+      </w:pPr>
+      <w:r>
+        <w:rPr>
+          <w:rFonts w:ascii="Consolas" w:eastAsia="Times New Roman" w:hAnsi="Consolas" w:cs="Times New Roman"/>
+          <w:color w:val="6A9955"/>
+          <w:sz w:val="21"/>
+          <w:szCs w:val="21"/>
+        </w:rPr>
+        <w:t>#&gt;&gt; [hello world]</w:t>
+      </w:r>
+    </w:p>
     <w:p/>
     <w:p>
-      <w:r>
-        <w:t>Xóa ký tự chỉ định trong chuỗi python ở cả hai đầu | strip() trong python</w:t>
-      </w:r>
-    </w:p>
-    <w:p>
-      <w:r>
-        <w:t>Phương thức strip() trong python</w:t>
-      </w:r>
-    </w:p>
-    <w:p>
-      <w:r>
-        <w:t>Chúng ta sử dụng phương thức strip() trong python để xóa ký tự đầu tiên trong chuỗi ở cả hai đầu và tạo ra một chuỗi string mới.</w:t>
-      </w:r>
+      <w:pPr>
+        <w:pStyle w:val="Heading3"/>
+      </w:pPr>
+      <w:r>
+        <w:t>Rstrip() và lstrip()</w:t>
+      </w:r>
+    </w:p>
+    <w:p>
+      <w:r>
+        <w:t>Tương tự strip, lstrip và rstrip lần lượt dùng để xoá các ký tự ở đầu chuỗi và cuối chuỗi.</w:t>
+      </w:r>
+    </w:p>
+    <w:p>
+      <w:r>
+        <w:t xml:space="preserve">VD: </w:t>
+      </w:r>
+    </w:p>
+    <w:p>
+      <w:pPr>
+        <w:shd w:val="clear" w:color="auto" w:fill="1E1E1E"/>
+        <w:spacing w:after="0" w:line="285" w:lineRule="atLeast"/>
+        <w:jc w:val="left"/>
+        <w:rPr>
+          <w:rFonts w:ascii="Consolas" w:eastAsia="Times New Roman" w:hAnsi="Consolas" w:cs="Times New Roman"/>
+          <w:color w:val="D4D4D4"/>
+          <w:sz w:val="21"/>
+          <w:szCs w:val="21"/>
+        </w:rPr>
+      </w:pPr>
+      <w:r>
+        <w:rPr>
+          <w:rFonts w:ascii="Consolas" w:eastAsia="Times New Roman" w:hAnsi="Consolas" w:cs="Times New Roman"/>
+          <w:color w:val="6A9955"/>
+          <w:sz w:val="21"/>
+          <w:szCs w:val="21"/>
+        </w:rPr>
+        <w:t>#lstrip ----------------------------------------------------------------</w:t>
+      </w:r>
+    </w:p>
+    <w:p>
+      <w:pPr>
+        <w:shd w:val="clear" w:color="auto" w:fill="1E1E1E"/>
+        <w:spacing w:after="0" w:line="285" w:lineRule="atLeast"/>
+        <w:jc w:val="left"/>
+        <w:rPr>
+          <w:rFonts w:ascii="Consolas" w:eastAsia="Times New Roman" w:hAnsi="Consolas" w:cs="Times New Roman"/>
+          <w:color w:val="D4D4D4"/>
+          <w:sz w:val="21"/>
+          <w:szCs w:val="21"/>
+        </w:rPr>
+      </w:pPr>
+      <w:r>
+        <w:rPr>
+          <w:rFonts w:ascii="Consolas" w:eastAsia="Times New Roman" w:hAnsi="Consolas" w:cs="Times New Roman"/>
+          <w:color w:val="6A9955"/>
+          <w:sz w:val="21"/>
+          <w:szCs w:val="21"/>
+        </w:rPr>
+        <w:t># Xoá khoảng trắng ở đầu chuỗi</w:t>
+      </w:r>
+    </w:p>
+    <w:p>
+      <w:pPr>
+        <w:shd w:val="clear" w:color="auto" w:fill="1E1E1E"/>
+        <w:spacing w:after="0" w:line="285" w:lineRule="atLeast"/>
+        <w:jc w:val="left"/>
+        <w:rPr>
+          <w:rFonts w:ascii="Consolas" w:eastAsia="Times New Roman" w:hAnsi="Consolas" w:cs="Times New Roman"/>
+          <w:color w:val="D4D4D4"/>
+          <w:sz w:val="21"/>
+          <w:szCs w:val="21"/>
+        </w:rPr>
+      </w:pPr>
+      <w:r>
+        <w:rPr>
+          <w:rFonts w:ascii="Consolas" w:eastAsia="Times New Roman" w:hAnsi="Consolas" w:cs="Times New Roman"/>
+          <w:color w:val="9CDCFE"/>
+          <w:sz w:val="21"/>
+          <w:szCs w:val="21"/>
+        </w:rPr>
+        <w:t>org_str</w:t>
+      </w:r>
+      <w:r>
+        <w:rPr>
+          <w:rFonts w:ascii="Consolas" w:eastAsia="Times New Roman" w:hAnsi="Consolas" w:cs="Times New Roman"/>
+          <w:color w:val="D4D4D4"/>
+          <w:sz w:val="21"/>
+          <w:szCs w:val="21"/>
+        </w:rPr>
+        <w:t xml:space="preserve"> = </w:t>
+      </w:r>
+      <w:r>
+        <w:rPr>
+          <w:rFonts w:ascii="Consolas" w:eastAsia="Times New Roman" w:hAnsi="Consolas" w:cs="Times New Roman"/>
+          <w:color w:val="CE9178"/>
+          <w:sz w:val="21"/>
+          <w:szCs w:val="21"/>
+        </w:rPr>
+        <w:t>"  hello world  "</w:t>
+      </w:r>
+    </w:p>
+    <w:p>
+      <w:pPr>
+        <w:shd w:val="clear" w:color="auto" w:fill="1E1E1E"/>
+        <w:spacing w:after="0" w:line="285" w:lineRule="atLeast"/>
+        <w:jc w:val="left"/>
+        <w:rPr>
+          <w:rFonts w:ascii="Consolas" w:eastAsia="Times New Roman" w:hAnsi="Consolas" w:cs="Times New Roman"/>
+          <w:color w:val="D4D4D4"/>
+          <w:sz w:val="21"/>
+          <w:szCs w:val="21"/>
+        </w:rPr>
+      </w:pPr>
+      <w:r>
+        <w:rPr>
+          <w:rFonts w:ascii="Consolas" w:eastAsia="Times New Roman" w:hAnsi="Consolas" w:cs="Times New Roman"/>
+          <w:color w:val="9CDCFE"/>
+          <w:sz w:val="21"/>
+          <w:szCs w:val="21"/>
+        </w:rPr>
+        <w:t>new_str</w:t>
+      </w:r>
+      <w:r>
+        <w:rPr>
+          <w:rFonts w:ascii="Consolas" w:eastAsia="Times New Roman" w:hAnsi="Consolas" w:cs="Times New Roman"/>
+          <w:color w:val="D4D4D4"/>
+          <w:sz w:val="21"/>
+          <w:szCs w:val="21"/>
+        </w:rPr>
+        <w:t xml:space="preserve"> = </w:t>
+      </w:r>
+      <w:r>
+        <w:rPr>
+          <w:rFonts w:ascii="Consolas" w:eastAsia="Times New Roman" w:hAnsi="Consolas" w:cs="Times New Roman"/>
+          <w:color w:val="9CDCFE"/>
+          <w:sz w:val="21"/>
+          <w:szCs w:val="21"/>
+        </w:rPr>
+        <w:t>org_str</w:t>
+      </w:r>
+      <w:r>
+        <w:rPr>
+          <w:rFonts w:ascii="Consolas" w:eastAsia="Times New Roman" w:hAnsi="Consolas" w:cs="Times New Roman"/>
+          <w:color w:val="D4D4D4"/>
+          <w:sz w:val="21"/>
+          <w:szCs w:val="21"/>
+        </w:rPr>
+        <w:t>.</w:t>
+      </w:r>
+      <w:r>
+        <w:rPr>
+          <w:rFonts w:ascii="Consolas" w:eastAsia="Times New Roman" w:hAnsi="Consolas" w:cs="Times New Roman"/>
+          <w:color w:val="DCDCAA"/>
+          <w:sz w:val="21"/>
+          <w:szCs w:val="21"/>
+        </w:rPr>
+        <w:t>lstrip</w:t>
+      </w:r>
+      <w:r>
+        <w:rPr>
+          <w:rFonts w:ascii="Consolas" w:eastAsia="Times New Roman" w:hAnsi="Consolas" w:cs="Times New Roman"/>
+          <w:color w:val="D4D4D4"/>
+          <w:sz w:val="21"/>
+          <w:szCs w:val="21"/>
+        </w:rPr>
+        <w:t>()</w:t>
+      </w:r>
+    </w:p>
+    <w:p>
+      <w:pPr>
+        <w:shd w:val="clear" w:color="auto" w:fill="1E1E1E"/>
+        <w:spacing w:after="0" w:line="285" w:lineRule="atLeast"/>
+        <w:jc w:val="left"/>
+        <w:rPr>
+          <w:rFonts w:ascii="Consolas" w:eastAsia="Times New Roman" w:hAnsi="Consolas" w:cs="Times New Roman"/>
+          <w:color w:val="D4D4D4"/>
+          <w:sz w:val="21"/>
+          <w:szCs w:val="21"/>
+        </w:rPr>
+      </w:pPr>
+      <w:r>
+        <w:rPr>
+          <w:rFonts w:ascii="Consolas" w:eastAsia="Times New Roman" w:hAnsi="Consolas" w:cs="Times New Roman"/>
+          <w:color w:val="DCDCAA"/>
+          <w:sz w:val="21"/>
+          <w:szCs w:val="21"/>
+        </w:rPr>
+        <w:t>print</w:t>
+      </w:r>
+      <w:r>
+        <w:rPr>
+          <w:rFonts w:ascii="Consolas" w:eastAsia="Times New Roman" w:hAnsi="Consolas" w:cs="Times New Roman"/>
+          <w:color w:val="D4D4D4"/>
+          <w:sz w:val="21"/>
+          <w:szCs w:val="21"/>
+        </w:rPr>
+        <w:t>(</w:t>
+      </w:r>
+      <w:r>
+        <w:rPr>
+          <w:rFonts w:ascii="Consolas" w:eastAsia="Times New Roman" w:hAnsi="Consolas" w:cs="Times New Roman"/>
+          <w:color w:val="CE9178"/>
+          <w:sz w:val="21"/>
+          <w:szCs w:val="21"/>
+        </w:rPr>
+        <w:t>'['</w:t>
+      </w:r>
+      <w:r>
+        <w:rPr>
+          <w:rFonts w:ascii="Consolas" w:eastAsia="Times New Roman" w:hAnsi="Consolas" w:cs="Times New Roman"/>
+          <w:color w:val="D4D4D4"/>
+          <w:sz w:val="21"/>
+          <w:szCs w:val="21"/>
+        </w:rPr>
+        <w:t xml:space="preserve"> + </w:t>
+      </w:r>
+      <w:r>
+        <w:rPr>
+          <w:rFonts w:ascii="Consolas" w:eastAsia="Times New Roman" w:hAnsi="Consolas" w:cs="Times New Roman"/>
+          <w:color w:val="9CDCFE"/>
+          <w:sz w:val="21"/>
+          <w:szCs w:val="21"/>
+        </w:rPr>
+        <w:t>new_str</w:t>
+      </w:r>
+      <w:r>
+        <w:rPr>
+          <w:rFonts w:ascii="Consolas" w:eastAsia="Times New Roman" w:hAnsi="Consolas" w:cs="Times New Roman"/>
+          <w:color w:val="D4D4D4"/>
+          <w:sz w:val="21"/>
+          <w:szCs w:val="21"/>
+        </w:rPr>
+        <w:t xml:space="preserve"> + </w:t>
+      </w:r>
+      <w:r>
+        <w:rPr>
+          <w:rFonts w:ascii="Consolas" w:eastAsia="Times New Roman" w:hAnsi="Consolas" w:cs="Times New Roman"/>
+          <w:color w:val="CE9178"/>
+          <w:sz w:val="21"/>
+          <w:szCs w:val="21"/>
+        </w:rPr>
+        <w:t>']'</w:t>
+      </w:r>
+      <w:r>
+        <w:rPr>
+          <w:rFonts w:ascii="Consolas" w:eastAsia="Times New Roman" w:hAnsi="Consolas" w:cs="Times New Roman"/>
+          <w:color w:val="D4D4D4"/>
+          <w:sz w:val="21"/>
+          <w:szCs w:val="21"/>
+        </w:rPr>
+        <w:t>)</w:t>
+      </w:r>
+    </w:p>
+    <w:p>
+      <w:pPr>
+        <w:shd w:val="clear" w:color="auto" w:fill="1E1E1E"/>
+        <w:spacing w:after="0" w:line="285" w:lineRule="atLeast"/>
+        <w:jc w:val="left"/>
+        <w:rPr>
+          <w:rFonts w:ascii="Consolas" w:eastAsia="Times New Roman" w:hAnsi="Consolas" w:cs="Times New Roman"/>
+          <w:color w:val="D4D4D4"/>
+          <w:sz w:val="21"/>
+          <w:szCs w:val="21"/>
+        </w:rPr>
+      </w:pPr>
+      <w:r>
+        <w:rPr>
+          <w:rFonts w:ascii="Consolas" w:eastAsia="Times New Roman" w:hAnsi="Consolas" w:cs="Times New Roman"/>
+          <w:color w:val="6A9955"/>
+          <w:sz w:val="21"/>
+          <w:szCs w:val="21"/>
+        </w:rPr>
+        <w:t>#&gt;&gt; [hello world  ]</w:t>
+      </w:r>
+    </w:p>
+    <w:p>
+      <w:pPr>
+        <w:shd w:val="clear" w:color="auto" w:fill="1E1E1E"/>
+        <w:spacing w:after="0" w:line="285" w:lineRule="atLeast"/>
+        <w:jc w:val="left"/>
+        <w:rPr>
+          <w:rFonts w:ascii="Consolas" w:eastAsia="Times New Roman" w:hAnsi="Consolas" w:cs="Times New Roman"/>
+          <w:color w:val="D4D4D4"/>
+          <w:sz w:val="21"/>
+          <w:szCs w:val="21"/>
+        </w:rPr>
+      </w:pPr>
+    </w:p>
+    <w:p>
+      <w:pPr>
+        <w:shd w:val="clear" w:color="auto" w:fill="1E1E1E"/>
+        <w:spacing w:after="0" w:line="285" w:lineRule="atLeast"/>
+        <w:jc w:val="left"/>
+        <w:rPr>
+          <w:rFonts w:ascii="Consolas" w:eastAsia="Times New Roman" w:hAnsi="Consolas" w:cs="Times New Roman"/>
+          <w:color w:val="D4D4D4"/>
+          <w:sz w:val="21"/>
+          <w:szCs w:val="21"/>
+        </w:rPr>
+      </w:pPr>
+      <w:r>
+        <w:rPr>
+          <w:rFonts w:ascii="Consolas" w:eastAsia="Times New Roman" w:hAnsi="Consolas" w:cs="Times New Roman"/>
+          <w:color w:val="6A9955"/>
+          <w:sz w:val="21"/>
+          <w:szCs w:val="21"/>
+        </w:rPr>
+        <w:t># Xoá các ký tự khoảng trắng, l và o ở đầu chuỗi</w:t>
+      </w:r>
+    </w:p>
+    <w:p>
+      <w:pPr>
+        <w:shd w:val="clear" w:color="auto" w:fill="1E1E1E"/>
+        <w:spacing w:after="0" w:line="285" w:lineRule="atLeast"/>
+        <w:jc w:val="left"/>
+        <w:rPr>
+          <w:rFonts w:ascii="Consolas" w:eastAsia="Times New Roman" w:hAnsi="Consolas" w:cs="Times New Roman"/>
+          <w:color w:val="D4D4D4"/>
+          <w:sz w:val="21"/>
+          <w:szCs w:val="21"/>
+        </w:rPr>
+      </w:pPr>
+      <w:r>
+        <w:rPr>
+          <w:rFonts w:ascii="Consolas" w:eastAsia="Times New Roman" w:hAnsi="Consolas" w:cs="Times New Roman"/>
+          <w:color w:val="9CDCFE"/>
+          <w:sz w:val="21"/>
+          <w:szCs w:val="21"/>
+        </w:rPr>
+        <w:t>org_str</w:t>
+      </w:r>
+      <w:r>
+        <w:rPr>
+          <w:rFonts w:ascii="Consolas" w:eastAsia="Times New Roman" w:hAnsi="Consolas" w:cs="Times New Roman"/>
+          <w:color w:val="D4D4D4"/>
+          <w:sz w:val="21"/>
+          <w:szCs w:val="21"/>
+        </w:rPr>
+        <w:t xml:space="preserve"> = </w:t>
+      </w:r>
+      <w:r>
+        <w:rPr>
+          <w:rFonts w:ascii="Consolas" w:eastAsia="Times New Roman" w:hAnsi="Consolas" w:cs="Times New Roman"/>
+          <w:color w:val="CE9178"/>
+          <w:sz w:val="21"/>
+          <w:szCs w:val="21"/>
+        </w:rPr>
+        <w:t>"loool hello world loool"</w:t>
+      </w:r>
+    </w:p>
+    <w:p>
+      <w:pPr>
+        <w:shd w:val="clear" w:color="auto" w:fill="1E1E1E"/>
+        <w:spacing w:after="0" w:line="285" w:lineRule="atLeast"/>
+        <w:jc w:val="left"/>
+        <w:rPr>
+          <w:rFonts w:ascii="Consolas" w:eastAsia="Times New Roman" w:hAnsi="Consolas" w:cs="Times New Roman"/>
+          <w:color w:val="D4D4D4"/>
+          <w:sz w:val="21"/>
+          <w:szCs w:val="21"/>
+        </w:rPr>
+      </w:pPr>
+      <w:r>
+        <w:rPr>
+          <w:rFonts w:ascii="Consolas" w:eastAsia="Times New Roman" w:hAnsi="Consolas" w:cs="Times New Roman"/>
+          <w:color w:val="9CDCFE"/>
+          <w:sz w:val="21"/>
+          <w:szCs w:val="21"/>
+        </w:rPr>
+        <w:t>new_str</w:t>
+      </w:r>
+      <w:r>
+        <w:rPr>
+          <w:rFonts w:ascii="Consolas" w:eastAsia="Times New Roman" w:hAnsi="Consolas" w:cs="Times New Roman"/>
+          <w:color w:val="D4D4D4"/>
+          <w:sz w:val="21"/>
+          <w:szCs w:val="21"/>
+        </w:rPr>
+        <w:t xml:space="preserve"> = </w:t>
+      </w:r>
+      <w:r>
+        <w:rPr>
+          <w:rFonts w:ascii="Consolas" w:eastAsia="Times New Roman" w:hAnsi="Consolas" w:cs="Times New Roman"/>
+          <w:color w:val="9CDCFE"/>
+          <w:sz w:val="21"/>
+          <w:szCs w:val="21"/>
+        </w:rPr>
+        <w:t>org_str</w:t>
+      </w:r>
+      <w:r>
+        <w:rPr>
+          <w:rFonts w:ascii="Consolas" w:eastAsia="Times New Roman" w:hAnsi="Consolas" w:cs="Times New Roman"/>
+          <w:color w:val="D4D4D4"/>
+          <w:sz w:val="21"/>
+          <w:szCs w:val="21"/>
+        </w:rPr>
+        <w:t>.</w:t>
+      </w:r>
+      <w:r>
+        <w:rPr>
+          <w:rFonts w:ascii="Consolas" w:eastAsia="Times New Roman" w:hAnsi="Consolas" w:cs="Times New Roman"/>
+          <w:color w:val="DCDCAA"/>
+          <w:sz w:val="21"/>
+          <w:szCs w:val="21"/>
+        </w:rPr>
+        <w:t>lstrip</w:t>
+      </w:r>
+      <w:r>
+        <w:rPr>
+          <w:rFonts w:ascii="Consolas" w:eastAsia="Times New Roman" w:hAnsi="Consolas" w:cs="Times New Roman"/>
+          <w:color w:val="D4D4D4"/>
+          <w:sz w:val="21"/>
+          <w:szCs w:val="21"/>
+        </w:rPr>
+        <w:t>(</w:t>
+      </w:r>
+      <w:r>
+        <w:rPr>
+          <w:rFonts w:ascii="Consolas" w:eastAsia="Times New Roman" w:hAnsi="Consolas" w:cs="Times New Roman"/>
+          <w:color w:val="CE9178"/>
+          <w:sz w:val="21"/>
+          <w:szCs w:val="21"/>
+        </w:rPr>
+        <w:t>" lo"</w:t>
+      </w:r>
+      <w:r>
+        <w:rPr>
+          <w:rFonts w:ascii="Consolas" w:eastAsia="Times New Roman" w:hAnsi="Consolas" w:cs="Times New Roman"/>
+          <w:color w:val="D4D4D4"/>
+          <w:sz w:val="21"/>
+          <w:szCs w:val="21"/>
+        </w:rPr>
+        <w:t>)</w:t>
+      </w:r>
+    </w:p>
+    <w:p>
+      <w:pPr>
+        <w:shd w:val="clear" w:color="auto" w:fill="1E1E1E"/>
+        <w:spacing w:after="0" w:line="285" w:lineRule="atLeast"/>
+        <w:jc w:val="left"/>
+        <w:rPr>
+          <w:rFonts w:ascii="Consolas" w:eastAsia="Times New Roman" w:hAnsi="Consolas" w:cs="Times New Roman"/>
+          <w:color w:val="D4D4D4"/>
+          <w:sz w:val="21"/>
+          <w:szCs w:val="21"/>
+        </w:rPr>
+      </w:pPr>
+      <w:r>
+        <w:rPr>
+          <w:rFonts w:ascii="Consolas" w:eastAsia="Times New Roman" w:hAnsi="Consolas" w:cs="Times New Roman"/>
+          <w:color w:val="DCDCAA"/>
+          <w:sz w:val="21"/>
+          <w:szCs w:val="21"/>
+        </w:rPr>
+        <w:t>print</w:t>
+      </w:r>
+      <w:r>
+        <w:rPr>
+          <w:rFonts w:ascii="Consolas" w:eastAsia="Times New Roman" w:hAnsi="Consolas" w:cs="Times New Roman"/>
+          <w:color w:val="D4D4D4"/>
+          <w:sz w:val="21"/>
+          <w:szCs w:val="21"/>
+        </w:rPr>
+        <w:t>(</w:t>
+      </w:r>
+      <w:r>
+        <w:rPr>
+          <w:rFonts w:ascii="Consolas" w:eastAsia="Times New Roman" w:hAnsi="Consolas" w:cs="Times New Roman"/>
+          <w:color w:val="CE9178"/>
+          <w:sz w:val="21"/>
+          <w:szCs w:val="21"/>
+        </w:rPr>
+        <w:t>'['</w:t>
+      </w:r>
+      <w:r>
+        <w:rPr>
+          <w:rFonts w:ascii="Consolas" w:eastAsia="Times New Roman" w:hAnsi="Consolas" w:cs="Times New Roman"/>
+          <w:color w:val="D4D4D4"/>
+          <w:sz w:val="21"/>
+          <w:szCs w:val="21"/>
+        </w:rPr>
+        <w:t xml:space="preserve"> + </w:t>
+      </w:r>
+      <w:r>
+        <w:rPr>
+          <w:rFonts w:ascii="Consolas" w:eastAsia="Times New Roman" w:hAnsi="Consolas" w:cs="Times New Roman"/>
+          <w:color w:val="9CDCFE"/>
+          <w:sz w:val="21"/>
+          <w:szCs w:val="21"/>
+        </w:rPr>
+        <w:t>new_str</w:t>
+      </w:r>
+      <w:r>
+        <w:rPr>
+          <w:rFonts w:ascii="Consolas" w:eastAsia="Times New Roman" w:hAnsi="Consolas" w:cs="Times New Roman"/>
+          <w:color w:val="D4D4D4"/>
+          <w:sz w:val="21"/>
+          <w:szCs w:val="21"/>
+        </w:rPr>
+        <w:t xml:space="preserve"> + </w:t>
+      </w:r>
+      <w:r>
+        <w:rPr>
+          <w:rFonts w:ascii="Consolas" w:eastAsia="Times New Roman" w:hAnsi="Consolas" w:cs="Times New Roman"/>
+          <w:color w:val="CE9178"/>
+          <w:sz w:val="21"/>
+          <w:szCs w:val="21"/>
+        </w:rPr>
+        <w:t>']'</w:t>
+      </w:r>
+      <w:r>
+        <w:rPr>
+          <w:rFonts w:ascii="Consolas" w:eastAsia="Times New Roman" w:hAnsi="Consolas" w:cs="Times New Roman"/>
+          <w:color w:val="D4D4D4"/>
+          <w:sz w:val="21"/>
+          <w:szCs w:val="21"/>
+        </w:rPr>
+        <w:t>)</w:t>
+      </w:r>
+    </w:p>
+    <w:p>
+      <w:pPr>
+        <w:shd w:val="clear" w:color="auto" w:fill="1E1E1E"/>
+        <w:spacing w:after="0" w:line="285" w:lineRule="atLeast"/>
+        <w:jc w:val="left"/>
+        <w:rPr>
+          <w:rFonts w:ascii="Consolas" w:eastAsia="Times New Roman" w:hAnsi="Consolas" w:cs="Times New Roman"/>
+          <w:color w:val="D4D4D4"/>
+          <w:sz w:val="21"/>
+          <w:szCs w:val="21"/>
+        </w:rPr>
+      </w:pPr>
+      <w:r>
+        <w:rPr>
+          <w:rFonts w:ascii="Consolas" w:eastAsia="Times New Roman" w:hAnsi="Consolas" w:cs="Times New Roman"/>
+          <w:color w:val="6A9955"/>
+          <w:sz w:val="21"/>
+          <w:szCs w:val="21"/>
+        </w:rPr>
+        <w:t>#&gt;&gt; [hello world loool]</w:t>
+      </w:r>
+    </w:p>
+    <w:p>
+      <w:pPr>
+        <w:shd w:val="clear" w:color="auto" w:fill="1E1E1E"/>
+        <w:spacing w:after="0" w:line="285" w:lineRule="atLeast"/>
+        <w:jc w:val="left"/>
+        <w:rPr>
+          <w:rFonts w:ascii="Consolas" w:eastAsia="Times New Roman" w:hAnsi="Consolas" w:cs="Times New Roman"/>
+          <w:color w:val="D4D4D4"/>
+          <w:sz w:val="21"/>
+          <w:szCs w:val="21"/>
+        </w:rPr>
+      </w:pPr>
+    </w:p>
+    <w:p>
+      <w:pPr>
+        <w:shd w:val="clear" w:color="auto" w:fill="1E1E1E"/>
+        <w:spacing w:after="0" w:line="285" w:lineRule="atLeast"/>
+        <w:jc w:val="left"/>
+        <w:rPr>
+          <w:rFonts w:ascii="Consolas" w:eastAsia="Times New Roman" w:hAnsi="Consolas" w:cs="Times New Roman"/>
+          <w:color w:val="D4D4D4"/>
+          <w:sz w:val="21"/>
+          <w:szCs w:val="21"/>
+        </w:rPr>
+      </w:pPr>
+      <w:r>
+        <w:rPr>
+          <w:rFonts w:ascii="Consolas" w:eastAsia="Times New Roman" w:hAnsi="Consolas" w:cs="Times New Roman"/>
+          <w:color w:val="6A9955"/>
+          <w:sz w:val="21"/>
+          <w:szCs w:val="21"/>
+        </w:rPr>
+        <w:t>#rstrip ----------------------------------------------------------------</w:t>
+      </w:r>
+    </w:p>
+    <w:p>
+      <w:pPr>
+        <w:shd w:val="clear" w:color="auto" w:fill="1E1E1E"/>
+        <w:spacing w:after="0" w:line="285" w:lineRule="atLeast"/>
+        <w:jc w:val="left"/>
+        <w:rPr>
+          <w:rFonts w:ascii="Consolas" w:eastAsia="Times New Roman" w:hAnsi="Consolas" w:cs="Times New Roman"/>
+          <w:color w:val="D4D4D4"/>
+          <w:sz w:val="21"/>
+          <w:szCs w:val="21"/>
+        </w:rPr>
+      </w:pPr>
+      <w:r>
+        <w:rPr>
+          <w:rFonts w:ascii="Consolas" w:eastAsia="Times New Roman" w:hAnsi="Consolas" w:cs="Times New Roman"/>
+          <w:color w:val="6A9955"/>
+          <w:sz w:val="21"/>
+          <w:szCs w:val="21"/>
+        </w:rPr>
+        <w:t># Xoá khoảng trắng ở cuối chuỗi</w:t>
+      </w:r>
+    </w:p>
+    <w:p>
+      <w:pPr>
+        <w:shd w:val="clear" w:color="auto" w:fill="1E1E1E"/>
+        <w:spacing w:after="0" w:line="285" w:lineRule="atLeast"/>
+        <w:jc w:val="left"/>
+        <w:rPr>
+          <w:rFonts w:ascii="Consolas" w:eastAsia="Times New Roman" w:hAnsi="Consolas" w:cs="Times New Roman"/>
+          <w:color w:val="D4D4D4"/>
+          <w:sz w:val="21"/>
+          <w:szCs w:val="21"/>
+        </w:rPr>
+      </w:pPr>
+      <w:r>
+        <w:rPr>
+          <w:rFonts w:ascii="Consolas" w:eastAsia="Times New Roman" w:hAnsi="Consolas" w:cs="Times New Roman"/>
+          <w:color w:val="9CDCFE"/>
+          <w:sz w:val="21"/>
+          <w:szCs w:val="21"/>
+        </w:rPr>
+        <w:t>org_str</w:t>
+      </w:r>
+      <w:r>
+        <w:rPr>
+          <w:rFonts w:ascii="Consolas" w:eastAsia="Times New Roman" w:hAnsi="Consolas" w:cs="Times New Roman"/>
+          <w:color w:val="D4D4D4"/>
+          <w:sz w:val="21"/>
+          <w:szCs w:val="21"/>
+        </w:rPr>
+        <w:t xml:space="preserve"> = </w:t>
+      </w:r>
+      <w:r>
+        <w:rPr>
+          <w:rFonts w:ascii="Consolas" w:eastAsia="Times New Roman" w:hAnsi="Consolas" w:cs="Times New Roman"/>
+          <w:color w:val="CE9178"/>
+          <w:sz w:val="21"/>
+          <w:szCs w:val="21"/>
+        </w:rPr>
+        <w:t>"  hello world  "</w:t>
+      </w:r>
+    </w:p>
+    <w:p>
+      <w:pPr>
+        <w:shd w:val="clear" w:color="auto" w:fill="1E1E1E"/>
+        <w:spacing w:after="0" w:line="285" w:lineRule="atLeast"/>
+        <w:jc w:val="left"/>
+        <w:rPr>
+          <w:rFonts w:ascii="Consolas" w:eastAsia="Times New Roman" w:hAnsi="Consolas" w:cs="Times New Roman"/>
+          <w:color w:val="D4D4D4"/>
+          <w:sz w:val="21"/>
+          <w:szCs w:val="21"/>
+        </w:rPr>
+      </w:pPr>
+      <w:r>
+        <w:rPr>
+          <w:rFonts w:ascii="Consolas" w:eastAsia="Times New Roman" w:hAnsi="Consolas" w:cs="Times New Roman"/>
+          <w:color w:val="9CDCFE"/>
+          <w:sz w:val="21"/>
+          <w:szCs w:val="21"/>
+        </w:rPr>
+        <w:lastRenderedPageBreak/>
+        <w:t>new_str</w:t>
+      </w:r>
+      <w:r>
+        <w:rPr>
+          <w:rFonts w:ascii="Consolas" w:eastAsia="Times New Roman" w:hAnsi="Consolas" w:cs="Times New Roman"/>
+          <w:color w:val="D4D4D4"/>
+          <w:sz w:val="21"/>
+          <w:szCs w:val="21"/>
+        </w:rPr>
+        <w:t xml:space="preserve"> = </w:t>
+      </w:r>
+      <w:r>
+        <w:rPr>
+          <w:rFonts w:ascii="Consolas" w:eastAsia="Times New Roman" w:hAnsi="Consolas" w:cs="Times New Roman"/>
+          <w:color w:val="9CDCFE"/>
+          <w:sz w:val="21"/>
+          <w:szCs w:val="21"/>
+        </w:rPr>
+        <w:t>org_str</w:t>
+      </w:r>
+      <w:r>
+        <w:rPr>
+          <w:rFonts w:ascii="Consolas" w:eastAsia="Times New Roman" w:hAnsi="Consolas" w:cs="Times New Roman"/>
+          <w:color w:val="D4D4D4"/>
+          <w:sz w:val="21"/>
+          <w:szCs w:val="21"/>
+        </w:rPr>
+        <w:t>.</w:t>
+      </w:r>
+      <w:r>
+        <w:rPr>
+          <w:rFonts w:ascii="Consolas" w:eastAsia="Times New Roman" w:hAnsi="Consolas" w:cs="Times New Roman"/>
+          <w:color w:val="DCDCAA"/>
+          <w:sz w:val="21"/>
+          <w:szCs w:val="21"/>
+        </w:rPr>
+        <w:t>rstrip</w:t>
+      </w:r>
+      <w:r>
+        <w:rPr>
+          <w:rFonts w:ascii="Consolas" w:eastAsia="Times New Roman" w:hAnsi="Consolas" w:cs="Times New Roman"/>
+          <w:color w:val="D4D4D4"/>
+          <w:sz w:val="21"/>
+          <w:szCs w:val="21"/>
+        </w:rPr>
+        <w:t>()</w:t>
+      </w:r>
+    </w:p>
+    <w:p>
+      <w:pPr>
+        <w:shd w:val="clear" w:color="auto" w:fill="1E1E1E"/>
+        <w:spacing w:after="0" w:line="285" w:lineRule="atLeast"/>
+        <w:jc w:val="left"/>
+        <w:rPr>
+          <w:rFonts w:ascii="Consolas" w:eastAsia="Times New Roman" w:hAnsi="Consolas" w:cs="Times New Roman"/>
+          <w:color w:val="D4D4D4"/>
+          <w:sz w:val="21"/>
+          <w:szCs w:val="21"/>
+        </w:rPr>
+      </w:pPr>
+      <w:r>
+        <w:rPr>
+          <w:rFonts w:ascii="Consolas" w:eastAsia="Times New Roman" w:hAnsi="Consolas" w:cs="Times New Roman"/>
+          <w:color w:val="DCDCAA"/>
+          <w:sz w:val="21"/>
+          <w:szCs w:val="21"/>
+        </w:rPr>
+        <w:t>print</w:t>
+      </w:r>
+      <w:r>
+        <w:rPr>
+          <w:rFonts w:ascii="Consolas" w:eastAsia="Times New Roman" w:hAnsi="Consolas" w:cs="Times New Roman"/>
+          <w:color w:val="D4D4D4"/>
+          <w:sz w:val="21"/>
+          <w:szCs w:val="21"/>
+        </w:rPr>
+        <w:t>(</w:t>
+      </w:r>
+      <w:r>
+        <w:rPr>
+          <w:rFonts w:ascii="Consolas" w:eastAsia="Times New Roman" w:hAnsi="Consolas" w:cs="Times New Roman"/>
+          <w:color w:val="CE9178"/>
+          <w:sz w:val="21"/>
+          <w:szCs w:val="21"/>
+        </w:rPr>
+        <w:t>'['</w:t>
+      </w:r>
+      <w:r>
+        <w:rPr>
+          <w:rFonts w:ascii="Consolas" w:eastAsia="Times New Roman" w:hAnsi="Consolas" w:cs="Times New Roman"/>
+          <w:color w:val="D4D4D4"/>
+          <w:sz w:val="21"/>
+          <w:szCs w:val="21"/>
+        </w:rPr>
+        <w:t xml:space="preserve"> + </w:t>
+      </w:r>
+      <w:r>
+        <w:rPr>
+          <w:rFonts w:ascii="Consolas" w:eastAsia="Times New Roman" w:hAnsi="Consolas" w:cs="Times New Roman"/>
+          <w:color w:val="9CDCFE"/>
+          <w:sz w:val="21"/>
+          <w:szCs w:val="21"/>
+        </w:rPr>
+        <w:t>new_str</w:t>
+      </w:r>
+      <w:r>
+        <w:rPr>
+          <w:rFonts w:ascii="Consolas" w:eastAsia="Times New Roman" w:hAnsi="Consolas" w:cs="Times New Roman"/>
+          <w:color w:val="D4D4D4"/>
+          <w:sz w:val="21"/>
+          <w:szCs w:val="21"/>
+        </w:rPr>
+        <w:t xml:space="preserve"> + </w:t>
+      </w:r>
+      <w:r>
+        <w:rPr>
+          <w:rFonts w:ascii="Consolas" w:eastAsia="Times New Roman" w:hAnsi="Consolas" w:cs="Times New Roman"/>
+          <w:color w:val="CE9178"/>
+          <w:sz w:val="21"/>
+          <w:szCs w:val="21"/>
+        </w:rPr>
+        <w:t>']'</w:t>
+      </w:r>
+      <w:r>
+        <w:rPr>
+          <w:rFonts w:ascii="Consolas" w:eastAsia="Times New Roman" w:hAnsi="Consolas" w:cs="Times New Roman"/>
+          <w:color w:val="D4D4D4"/>
+          <w:sz w:val="21"/>
+          <w:szCs w:val="21"/>
+        </w:rPr>
+        <w:t>)</w:t>
+      </w:r>
+    </w:p>
+    <w:p>
+      <w:pPr>
+        <w:shd w:val="clear" w:color="auto" w:fill="1E1E1E"/>
+        <w:spacing w:after="0" w:line="285" w:lineRule="atLeast"/>
+        <w:jc w:val="left"/>
+        <w:rPr>
+          <w:rFonts w:ascii="Consolas" w:eastAsia="Times New Roman" w:hAnsi="Consolas" w:cs="Times New Roman"/>
+          <w:color w:val="D4D4D4"/>
+          <w:sz w:val="21"/>
+          <w:szCs w:val="21"/>
+        </w:rPr>
+      </w:pPr>
+      <w:r>
+        <w:rPr>
+          <w:rFonts w:ascii="Consolas" w:eastAsia="Times New Roman" w:hAnsi="Consolas" w:cs="Times New Roman"/>
+          <w:color w:val="6A9955"/>
+          <w:sz w:val="21"/>
+          <w:szCs w:val="21"/>
+        </w:rPr>
+        <w:t>#&gt;&gt; [  hello world]</w:t>
+      </w:r>
+    </w:p>
+    <w:p>
+      <w:pPr>
+        <w:shd w:val="clear" w:color="auto" w:fill="1E1E1E"/>
+        <w:spacing w:after="0" w:line="285" w:lineRule="atLeast"/>
+        <w:jc w:val="left"/>
+        <w:rPr>
+          <w:rFonts w:ascii="Consolas" w:eastAsia="Times New Roman" w:hAnsi="Consolas" w:cs="Times New Roman"/>
+          <w:color w:val="D4D4D4"/>
+          <w:sz w:val="21"/>
+          <w:szCs w:val="21"/>
+        </w:rPr>
+      </w:pPr>
+    </w:p>
+    <w:p>
+      <w:pPr>
+        <w:shd w:val="clear" w:color="auto" w:fill="1E1E1E"/>
+        <w:spacing w:after="0" w:line="285" w:lineRule="atLeast"/>
+        <w:jc w:val="left"/>
+        <w:rPr>
+          <w:rFonts w:ascii="Consolas" w:eastAsia="Times New Roman" w:hAnsi="Consolas" w:cs="Times New Roman"/>
+          <w:color w:val="D4D4D4"/>
+          <w:sz w:val="21"/>
+          <w:szCs w:val="21"/>
+        </w:rPr>
+      </w:pPr>
+      <w:r>
+        <w:rPr>
+          <w:rFonts w:ascii="Consolas" w:eastAsia="Times New Roman" w:hAnsi="Consolas" w:cs="Times New Roman"/>
+          <w:color w:val="6A9955"/>
+          <w:sz w:val="21"/>
+          <w:szCs w:val="21"/>
+        </w:rPr>
+        <w:t># Xoá các ký tự khoảng trắng, l và o ở cuối chuỗi</w:t>
+      </w:r>
+    </w:p>
+    <w:p>
+      <w:pPr>
+        <w:shd w:val="clear" w:color="auto" w:fill="1E1E1E"/>
+        <w:spacing w:after="0" w:line="285" w:lineRule="atLeast"/>
+        <w:jc w:val="left"/>
+        <w:rPr>
+          <w:rFonts w:ascii="Consolas" w:eastAsia="Times New Roman" w:hAnsi="Consolas" w:cs="Times New Roman"/>
+          <w:color w:val="D4D4D4"/>
+          <w:sz w:val="21"/>
+          <w:szCs w:val="21"/>
+        </w:rPr>
+      </w:pPr>
+      <w:r>
+        <w:rPr>
+          <w:rFonts w:ascii="Consolas" w:eastAsia="Times New Roman" w:hAnsi="Consolas" w:cs="Times New Roman"/>
+          <w:color w:val="9CDCFE"/>
+          <w:sz w:val="21"/>
+          <w:szCs w:val="21"/>
+        </w:rPr>
+        <w:t>org_str</w:t>
+      </w:r>
+      <w:r>
+        <w:rPr>
+          <w:rFonts w:ascii="Consolas" w:eastAsia="Times New Roman" w:hAnsi="Consolas" w:cs="Times New Roman"/>
+          <w:color w:val="D4D4D4"/>
+          <w:sz w:val="21"/>
+          <w:szCs w:val="21"/>
+        </w:rPr>
+        <w:t xml:space="preserve"> = </w:t>
+      </w:r>
+      <w:r>
+        <w:rPr>
+          <w:rFonts w:ascii="Consolas" w:eastAsia="Times New Roman" w:hAnsi="Consolas" w:cs="Times New Roman"/>
+          <w:color w:val="CE9178"/>
+          <w:sz w:val="21"/>
+          <w:szCs w:val="21"/>
+        </w:rPr>
+        <w:t>"loool hello world loool"</w:t>
+      </w:r>
+    </w:p>
+    <w:p>
+      <w:pPr>
+        <w:shd w:val="clear" w:color="auto" w:fill="1E1E1E"/>
+        <w:spacing w:after="0" w:line="285" w:lineRule="atLeast"/>
+        <w:jc w:val="left"/>
+        <w:rPr>
+          <w:rFonts w:ascii="Consolas" w:eastAsia="Times New Roman" w:hAnsi="Consolas" w:cs="Times New Roman"/>
+          <w:color w:val="D4D4D4"/>
+          <w:sz w:val="21"/>
+          <w:szCs w:val="21"/>
+        </w:rPr>
+      </w:pPr>
+      <w:r>
+        <w:rPr>
+          <w:rFonts w:ascii="Consolas" w:eastAsia="Times New Roman" w:hAnsi="Consolas" w:cs="Times New Roman"/>
+          <w:color w:val="9CDCFE"/>
+          <w:sz w:val="21"/>
+          <w:szCs w:val="21"/>
+        </w:rPr>
+        <w:t>new_str</w:t>
+      </w:r>
+      <w:r>
+        <w:rPr>
+          <w:rFonts w:ascii="Consolas" w:eastAsia="Times New Roman" w:hAnsi="Consolas" w:cs="Times New Roman"/>
+          <w:color w:val="D4D4D4"/>
+          <w:sz w:val="21"/>
+          <w:szCs w:val="21"/>
+        </w:rPr>
+        <w:t xml:space="preserve"> = </w:t>
+      </w:r>
+      <w:r>
+        <w:rPr>
+          <w:rFonts w:ascii="Consolas" w:eastAsia="Times New Roman" w:hAnsi="Consolas" w:cs="Times New Roman"/>
+          <w:color w:val="9CDCFE"/>
+          <w:sz w:val="21"/>
+          <w:szCs w:val="21"/>
+        </w:rPr>
+        <w:t>org_str</w:t>
+      </w:r>
+      <w:r>
+        <w:rPr>
+          <w:rFonts w:ascii="Consolas" w:eastAsia="Times New Roman" w:hAnsi="Consolas" w:cs="Times New Roman"/>
+          <w:color w:val="D4D4D4"/>
+          <w:sz w:val="21"/>
+          <w:szCs w:val="21"/>
+        </w:rPr>
+        <w:t>.</w:t>
+      </w:r>
+      <w:r>
+        <w:rPr>
+          <w:rFonts w:ascii="Consolas" w:eastAsia="Times New Roman" w:hAnsi="Consolas" w:cs="Times New Roman"/>
+          <w:color w:val="DCDCAA"/>
+          <w:sz w:val="21"/>
+          <w:szCs w:val="21"/>
+        </w:rPr>
+        <w:t>rstrip</w:t>
+      </w:r>
+      <w:r>
+        <w:rPr>
+          <w:rFonts w:ascii="Consolas" w:eastAsia="Times New Roman" w:hAnsi="Consolas" w:cs="Times New Roman"/>
+          <w:color w:val="D4D4D4"/>
+          <w:sz w:val="21"/>
+          <w:szCs w:val="21"/>
+        </w:rPr>
+        <w:t>(</w:t>
+      </w:r>
+      <w:r>
+        <w:rPr>
+          <w:rFonts w:ascii="Consolas" w:eastAsia="Times New Roman" w:hAnsi="Consolas" w:cs="Times New Roman"/>
+          <w:color w:val="CE9178"/>
+          <w:sz w:val="21"/>
+          <w:szCs w:val="21"/>
+        </w:rPr>
+        <w:t>" lo"</w:t>
+      </w:r>
+      <w:r>
+        <w:rPr>
+          <w:rFonts w:ascii="Consolas" w:eastAsia="Times New Roman" w:hAnsi="Consolas" w:cs="Times New Roman"/>
+          <w:color w:val="D4D4D4"/>
+          <w:sz w:val="21"/>
+          <w:szCs w:val="21"/>
+        </w:rPr>
+        <w:t>)</w:t>
+      </w:r>
+    </w:p>
+    <w:p>
+      <w:pPr>
+        <w:shd w:val="clear" w:color="auto" w:fill="1E1E1E"/>
+        <w:spacing w:after="0" w:line="285" w:lineRule="atLeast"/>
+        <w:jc w:val="left"/>
+        <w:rPr>
+          <w:rFonts w:ascii="Consolas" w:eastAsia="Times New Roman" w:hAnsi="Consolas" w:cs="Times New Roman"/>
+          <w:color w:val="D4D4D4"/>
+          <w:sz w:val="21"/>
+          <w:szCs w:val="21"/>
+        </w:rPr>
+      </w:pPr>
+      <w:r>
+        <w:rPr>
+          <w:rFonts w:ascii="Consolas" w:eastAsia="Times New Roman" w:hAnsi="Consolas" w:cs="Times New Roman"/>
+          <w:color w:val="DCDCAA"/>
+          <w:sz w:val="21"/>
+          <w:szCs w:val="21"/>
+        </w:rPr>
+        <w:t>print</w:t>
+      </w:r>
+      <w:r>
+        <w:rPr>
+          <w:rFonts w:ascii="Consolas" w:eastAsia="Times New Roman" w:hAnsi="Consolas" w:cs="Times New Roman"/>
+          <w:color w:val="D4D4D4"/>
+          <w:sz w:val="21"/>
+          <w:szCs w:val="21"/>
+        </w:rPr>
+        <w:t>(</w:t>
+      </w:r>
+      <w:r>
+        <w:rPr>
+          <w:rFonts w:ascii="Consolas" w:eastAsia="Times New Roman" w:hAnsi="Consolas" w:cs="Times New Roman"/>
+          <w:color w:val="CE9178"/>
+          <w:sz w:val="21"/>
+          <w:szCs w:val="21"/>
+        </w:rPr>
+        <w:t>'['</w:t>
+      </w:r>
+      <w:r>
+        <w:rPr>
+          <w:rFonts w:ascii="Consolas" w:eastAsia="Times New Roman" w:hAnsi="Consolas" w:cs="Times New Roman"/>
+          <w:color w:val="D4D4D4"/>
+          <w:sz w:val="21"/>
+          <w:szCs w:val="21"/>
+        </w:rPr>
+        <w:t xml:space="preserve"> + </w:t>
+      </w:r>
+      <w:r>
+        <w:rPr>
+          <w:rFonts w:ascii="Consolas" w:eastAsia="Times New Roman" w:hAnsi="Consolas" w:cs="Times New Roman"/>
+          <w:color w:val="9CDCFE"/>
+          <w:sz w:val="21"/>
+          <w:szCs w:val="21"/>
+        </w:rPr>
+        <w:t>new_str</w:t>
+      </w:r>
+      <w:r>
+        <w:rPr>
+          <w:rFonts w:ascii="Consolas" w:eastAsia="Times New Roman" w:hAnsi="Consolas" w:cs="Times New Roman"/>
+          <w:color w:val="D4D4D4"/>
+          <w:sz w:val="21"/>
+          <w:szCs w:val="21"/>
+        </w:rPr>
+        <w:t xml:space="preserve"> + </w:t>
+      </w:r>
+      <w:r>
+        <w:rPr>
+          <w:rFonts w:ascii="Consolas" w:eastAsia="Times New Roman" w:hAnsi="Consolas" w:cs="Times New Roman"/>
+          <w:color w:val="CE9178"/>
+          <w:sz w:val="21"/>
+          <w:szCs w:val="21"/>
+        </w:rPr>
+        <w:t>']'</w:t>
+      </w:r>
+      <w:r>
+        <w:rPr>
+          <w:rFonts w:ascii="Consolas" w:eastAsia="Times New Roman" w:hAnsi="Consolas" w:cs="Times New Roman"/>
+          <w:color w:val="D4D4D4"/>
+          <w:sz w:val="21"/>
+          <w:szCs w:val="21"/>
+        </w:rPr>
+        <w:t>)</w:t>
+      </w:r>
+    </w:p>
+    <w:p>
+      <w:pPr>
+        <w:shd w:val="clear" w:color="auto" w:fill="1E1E1E"/>
+        <w:spacing w:after="0" w:line="285" w:lineRule="atLeast"/>
+        <w:jc w:val="left"/>
+        <w:rPr>
+          <w:rFonts w:ascii="Consolas" w:eastAsia="Times New Roman" w:hAnsi="Consolas" w:cs="Times New Roman"/>
+          <w:color w:val="D4D4D4"/>
+          <w:sz w:val="21"/>
+          <w:szCs w:val="21"/>
+        </w:rPr>
+      </w:pPr>
+      <w:r>
+        <w:rPr>
+          <w:rFonts w:ascii="Consolas" w:eastAsia="Times New Roman" w:hAnsi="Consolas" w:cs="Times New Roman"/>
+          <w:color w:val="6A9955"/>
+          <w:sz w:val="21"/>
+          <w:szCs w:val="21"/>
+        </w:rPr>
+        <w:t>#&gt;&gt; [loool hello world]</w:t>
+      </w:r>
+    </w:p>
+    <w:p>
+      <w:pPr>
+        <w:shd w:val="clear" w:color="auto" w:fill="1E1E1E"/>
+        <w:spacing w:after="0" w:line="285" w:lineRule="atLeast"/>
+        <w:jc w:val="left"/>
+        <w:rPr>
+          <w:rFonts w:ascii="Consolas" w:eastAsia="Times New Roman" w:hAnsi="Consolas" w:cs="Times New Roman"/>
+          <w:color w:val="D4D4D4"/>
+          <w:sz w:val="21"/>
+          <w:szCs w:val="21"/>
+        </w:rPr>
+      </w:pPr>
     </w:p>
     <w:p/>
     <w:p>
-      <w:r>
-        <w:t>Cú pháp sử dụng phương thức strip() như sau:</w:t>
-      </w:r>
+      <w:pPr>
+        <w:pStyle w:val="Heading3"/>
+      </w:pPr>
+      <w:r>
+        <w:t>Sử dụng replace() để xoá các ký tự trong cả chuỗi</w:t>
+      </w:r>
+    </w:p>
+    <w:p>
+      <w:r>
+        <w:t xml:space="preserve">Cú pháp: </w:t>
+      </w:r>
+    </w:p>
+    <w:p>
+      <w:pPr>
+        <w:pStyle w:val="code"/>
+      </w:pPr>
+      <w:r>
+        <w:t>new_str = org_str.replace(</w:t>
+      </w:r>
+      <w:r>
+        <w:t>old_</w:t>
+      </w:r>
+      <w:r>
+        <w:t>sub</w:t>
+      </w:r>
+      <w:r>
+        <w:t>str</w:t>
+      </w:r>
+      <w:r>
+        <w:t>,</w:t>
+      </w:r>
+      <w:r>
+        <w:t xml:space="preserve"> new_substr</w:t>
+      </w:r>
+      <w:r>
+        <w:t>)</w:t>
+      </w:r>
+    </w:p>
+    <w:p>
+      <w:r>
+        <w:t xml:space="preserve">Trong đó: </w:t>
+      </w:r>
+    </w:p>
+    <w:p>
+      <w:pPr>
+        <w:pStyle w:val="ListParagraph"/>
+        <w:numPr>
+          <w:ilvl w:val="0"/>
+          <w:numId w:val="28"/>
+        </w:numPr>
+      </w:pPr>
+      <w:r>
+        <w:t>old_substr là chuỗi con cũ cần thay đổi</w:t>
+      </w:r>
+    </w:p>
+    <w:p>
+      <w:pPr>
+        <w:pStyle w:val="ListParagraph"/>
+        <w:numPr>
+          <w:ilvl w:val="0"/>
+          <w:numId w:val="28"/>
+        </w:numPr>
+      </w:pPr>
+      <w:r>
+        <w:t xml:space="preserve">new_substr là chuỗi con cũ được thay đổi. </w:t>
+      </w:r>
+    </w:p>
+    <w:p>
+      <w:r>
+        <w:t>VD:</w:t>
+      </w:r>
+    </w:p>
+    <w:p>
+      <w:pPr>
+        <w:shd w:val="clear" w:color="auto" w:fill="1E1E1E"/>
+        <w:spacing w:after="0" w:line="285" w:lineRule="atLeast"/>
+        <w:jc w:val="left"/>
+        <w:rPr>
+          <w:rFonts w:ascii="Consolas" w:eastAsia="Times New Roman" w:hAnsi="Consolas" w:cs="Times New Roman"/>
+          <w:color w:val="D4D4D4"/>
+          <w:sz w:val="21"/>
+          <w:szCs w:val="21"/>
+        </w:rPr>
+      </w:pPr>
+      <w:r>
+        <w:rPr>
+          <w:rFonts w:ascii="Consolas" w:eastAsia="Times New Roman" w:hAnsi="Consolas" w:cs="Times New Roman"/>
+          <w:color w:val="6A9955"/>
+          <w:sz w:val="21"/>
+          <w:szCs w:val="21"/>
+        </w:rPr>
+        <w:t># Xoá các ký tự khoảng trắng, o và l trong chuỗi</w:t>
+      </w:r>
+    </w:p>
+    <w:p>
+      <w:pPr>
+        <w:shd w:val="clear" w:color="auto" w:fill="1E1E1E"/>
+        <w:spacing w:after="0" w:line="285" w:lineRule="atLeast"/>
+        <w:jc w:val="left"/>
+        <w:rPr>
+          <w:rFonts w:ascii="Consolas" w:eastAsia="Times New Roman" w:hAnsi="Consolas" w:cs="Times New Roman"/>
+          <w:color w:val="D4D4D4"/>
+          <w:sz w:val="21"/>
+          <w:szCs w:val="21"/>
+        </w:rPr>
+      </w:pPr>
+      <w:r>
+        <w:rPr>
+          <w:rFonts w:ascii="Consolas" w:eastAsia="Times New Roman" w:hAnsi="Consolas" w:cs="Times New Roman"/>
+          <w:color w:val="9CDCFE"/>
+          <w:sz w:val="21"/>
+          <w:szCs w:val="21"/>
+        </w:rPr>
+        <w:t>org_str</w:t>
+      </w:r>
+      <w:r>
+        <w:rPr>
+          <w:rFonts w:ascii="Consolas" w:eastAsia="Times New Roman" w:hAnsi="Consolas" w:cs="Times New Roman"/>
+          <w:color w:val="D4D4D4"/>
+          <w:sz w:val="21"/>
+          <w:szCs w:val="21"/>
+        </w:rPr>
+        <w:t xml:space="preserve"> = </w:t>
+      </w:r>
+      <w:r>
+        <w:rPr>
+          <w:rFonts w:ascii="Consolas" w:eastAsia="Times New Roman" w:hAnsi="Consolas" w:cs="Times New Roman"/>
+          <w:color w:val="CE9178"/>
+          <w:sz w:val="21"/>
+          <w:szCs w:val="21"/>
+        </w:rPr>
+        <w:t>"  hello world  "</w:t>
+      </w:r>
+    </w:p>
+    <w:p>
+      <w:pPr>
+        <w:shd w:val="clear" w:color="auto" w:fill="1E1E1E"/>
+        <w:spacing w:after="0" w:line="285" w:lineRule="atLeast"/>
+        <w:jc w:val="left"/>
+        <w:rPr>
+          <w:rFonts w:ascii="Consolas" w:eastAsia="Times New Roman" w:hAnsi="Consolas" w:cs="Times New Roman"/>
+          <w:color w:val="D4D4D4"/>
+          <w:sz w:val="21"/>
+          <w:szCs w:val="21"/>
+        </w:rPr>
+      </w:pPr>
+      <w:r>
+        <w:rPr>
+          <w:rFonts w:ascii="Consolas" w:eastAsia="Times New Roman" w:hAnsi="Consolas" w:cs="Times New Roman"/>
+          <w:color w:val="9CDCFE"/>
+          <w:sz w:val="21"/>
+          <w:szCs w:val="21"/>
+        </w:rPr>
+        <w:t>new_str</w:t>
+      </w:r>
+      <w:r>
+        <w:rPr>
+          <w:rFonts w:ascii="Consolas" w:eastAsia="Times New Roman" w:hAnsi="Consolas" w:cs="Times New Roman"/>
+          <w:color w:val="D4D4D4"/>
+          <w:sz w:val="21"/>
+          <w:szCs w:val="21"/>
+        </w:rPr>
+        <w:t xml:space="preserve"> = </w:t>
+      </w:r>
+      <w:r>
+        <w:rPr>
+          <w:rFonts w:ascii="Consolas" w:eastAsia="Times New Roman" w:hAnsi="Consolas" w:cs="Times New Roman"/>
+          <w:color w:val="9CDCFE"/>
+          <w:sz w:val="21"/>
+          <w:szCs w:val="21"/>
+        </w:rPr>
+        <w:t>org_str</w:t>
+      </w:r>
+      <w:r>
+        <w:rPr>
+          <w:rFonts w:ascii="Consolas" w:eastAsia="Times New Roman" w:hAnsi="Consolas" w:cs="Times New Roman"/>
+          <w:color w:val="D4D4D4"/>
+          <w:sz w:val="21"/>
+          <w:szCs w:val="21"/>
+        </w:rPr>
+        <w:t>.</w:t>
+      </w:r>
+      <w:r>
+        <w:rPr>
+          <w:rFonts w:ascii="Consolas" w:eastAsia="Times New Roman" w:hAnsi="Consolas" w:cs="Times New Roman"/>
+          <w:color w:val="DCDCAA"/>
+          <w:sz w:val="21"/>
+          <w:szCs w:val="21"/>
+        </w:rPr>
+        <w:t>replace</w:t>
+      </w:r>
+      <w:r>
+        <w:rPr>
+          <w:rFonts w:ascii="Consolas" w:eastAsia="Times New Roman" w:hAnsi="Consolas" w:cs="Times New Roman"/>
+          <w:color w:val="D4D4D4"/>
+          <w:sz w:val="21"/>
+          <w:szCs w:val="21"/>
+        </w:rPr>
+        <w:t>(</w:t>
+      </w:r>
+      <w:r>
+        <w:rPr>
+          <w:rFonts w:ascii="Consolas" w:eastAsia="Times New Roman" w:hAnsi="Consolas" w:cs="Times New Roman"/>
+          <w:color w:val="CE9178"/>
+          <w:sz w:val="21"/>
+          <w:szCs w:val="21"/>
+        </w:rPr>
+        <w:t>" "</w:t>
+      </w:r>
+      <w:r>
+        <w:rPr>
+          <w:rFonts w:ascii="Consolas" w:eastAsia="Times New Roman" w:hAnsi="Consolas" w:cs="Times New Roman"/>
+          <w:color w:val="D4D4D4"/>
+          <w:sz w:val="21"/>
+          <w:szCs w:val="21"/>
+        </w:rPr>
+        <w:t xml:space="preserve">, </w:t>
+      </w:r>
+      <w:r>
+        <w:rPr>
+          <w:rFonts w:ascii="Consolas" w:eastAsia="Times New Roman" w:hAnsi="Consolas" w:cs="Times New Roman"/>
+          <w:color w:val="CE9178"/>
+          <w:sz w:val="21"/>
+          <w:szCs w:val="21"/>
+        </w:rPr>
+        <w:t>""</w:t>
+      </w:r>
+      <w:r>
+        <w:rPr>
+          <w:rFonts w:ascii="Consolas" w:eastAsia="Times New Roman" w:hAnsi="Consolas" w:cs="Times New Roman"/>
+          <w:color w:val="D4D4D4"/>
+          <w:sz w:val="21"/>
+          <w:szCs w:val="21"/>
+        </w:rPr>
+        <w:t>)</w:t>
+      </w:r>
+    </w:p>
+    <w:p>
+      <w:pPr>
+        <w:shd w:val="clear" w:color="auto" w:fill="1E1E1E"/>
+        <w:spacing w:after="0" w:line="285" w:lineRule="atLeast"/>
+        <w:jc w:val="left"/>
+        <w:rPr>
+          <w:rFonts w:ascii="Consolas" w:eastAsia="Times New Roman" w:hAnsi="Consolas" w:cs="Times New Roman"/>
+          <w:color w:val="D4D4D4"/>
+          <w:sz w:val="21"/>
+          <w:szCs w:val="21"/>
+        </w:rPr>
+      </w:pPr>
+      <w:r>
+        <w:rPr>
+          <w:rFonts w:ascii="Consolas" w:eastAsia="Times New Roman" w:hAnsi="Consolas" w:cs="Times New Roman"/>
+          <w:color w:val="9CDCFE"/>
+          <w:sz w:val="21"/>
+          <w:szCs w:val="21"/>
+        </w:rPr>
+        <w:t>new_str</w:t>
+      </w:r>
+      <w:r>
+        <w:rPr>
+          <w:rFonts w:ascii="Consolas" w:eastAsia="Times New Roman" w:hAnsi="Consolas" w:cs="Times New Roman"/>
+          <w:color w:val="D4D4D4"/>
+          <w:sz w:val="21"/>
+          <w:szCs w:val="21"/>
+        </w:rPr>
+        <w:t xml:space="preserve"> = </w:t>
+      </w:r>
+      <w:r>
+        <w:rPr>
+          <w:rFonts w:ascii="Consolas" w:eastAsia="Times New Roman" w:hAnsi="Consolas" w:cs="Times New Roman"/>
+          <w:color w:val="9CDCFE"/>
+          <w:sz w:val="21"/>
+          <w:szCs w:val="21"/>
+        </w:rPr>
+        <w:t>new_str</w:t>
+      </w:r>
+      <w:r>
+        <w:rPr>
+          <w:rFonts w:ascii="Consolas" w:eastAsia="Times New Roman" w:hAnsi="Consolas" w:cs="Times New Roman"/>
+          <w:color w:val="D4D4D4"/>
+          <w:sz w:val="21"/>
+          <w:szCs w:val="21"/>
+        </w:rPr>
+        <w:t>.</w:t>
+      </w:r>
+      <w:r>
+        <w:rPr>
+          <w:rFonts w:ascii="Consolas" w:eastAsia="Times New Roman" w:hAnsi="Consolas" w:cs="Times New Roman"/>
+          <w:color w:val="DCDCAA"/>
+          <w:sz w:val="21"/>
+          <w:szCs w:val="21"/>
+        </w:rPr>
+        <w:t>replace</w:t>
+      </w:r>
+      <w:r>
+        <w:rPr>
+          <w:rFonts w:ascii="Consolas" w:eastAsia="Times New Roman" w:hAnsi="Consolas" w:cs="Times New Roman"/>
+          <w:color w:val="D4D4D4"/>
+          <w:sz w:val="21"/>
+          <w:szCs w:val="21"/>
+        </w:rPr>
+        <w:t>(</w:t>
+      </w:r>
+      <w:r>
+        <w:rPr>
+          <w:rFonts w:ascii="Consolas" w:eastAsia="Times New Roman" w:hAnsi="Consolas" w:cs="Times New Roman"/>
+          <w:color w:val="CE9178"/>
+          <w:sz w:val="21"/>
+          <w:szCs w:val="21"/>
+        </w:rPr>
+        <w:t>"o"</w:t>
+      </w:r>
+      <w:r>
+        <w:rPr>
+          <w:rFonts w:ascii="Consolas" w:eastAsia="Times New Roman" w:hAnsi="Consolas" w:cs="Times New Roman"/>
+          <w:color w:val="D4D4D4"/>
+          <w:sz w:val="21"/>
+          <w:szCs w:val="21"/>
+        </w:rPr>
+        <w:t xml:space="preserve">, </w:t>
+      </w:r>
+      <w:r>
+        <w:rPr>
+          <w:rFonts w:ascii="Consolas" w:eastAsia="Times New Roman" w:hAnsi="Consolas" w:cs="Times New Roman"/>
+          <w:color w:val="CE9178"/>
+          <w:sz w:val="21"/>
+          <w:szCs w:val="21"/>
+        </w:rPr>
+        <w:t>""</w:t>
+      </w:r>
+      <w:r>
+        <w:rPr>
+          <w:rFonts w:ascii="Consolas" w:eastAsia="Times New Roman" w:hAnsi="Consolas" w:cs="Times New Roman"/>
+          <w:color w:val="D4D4D4"/>
+          <w:sz w:val="21"/>
+          <w:szCs w:val="21"/>
+        </w:rPr>
+        <w:t>)</w:t>
+      </w:r>
+    </w:p>
+    <w:p>
+      <w:pPr>
+        <w:shd w:val="clear" w:color="auto" w:fill="1E1E1E"/>
+        <w:spacing w:after="0" w:line="285" w:lineRule="atLeast"/>
+        <w:jc w:val="left"/>
+        <w:rPr>
+          <w:rFonts w:ascii="Consolas" w:eastAsia="Times New Roman" w:hAnsi="Consolas" w:cs="Times New Roman"/>
+          <w:color w:val="D4D4D4"/>
+          <w:sz w:val="21"/>
+          <w:szCs w:val="21"/>
+        </w:rPr>
+      </w:pPr>
+      <w:r>
+        <w:rPr>
+          <w:rFonts w:ascii="Consolas" w:eastAsia="Times New Roman" w:hAnsi="Consolas" w:cs="Times New Roman"/>
+          <w:color w:val="9CDCFE"/>
+          <w:sz w:val="21"/>
+          <w:szCs w:val="21"/>
+        </w:rPr>
+        <w:t>new_str</w:t>
+      </w:r>
+      <w:r>
+        <w:rPr>
+          <w:rFonts w:ascii="Consolas" w:eastAsia="Times New Roman" w:hAnsi="Consolas" w:cs="Times New Roman"/>
+          <w:color w:val="D4D4D4"/>
+          <w:sz w:val="21"/>
+          <w:szCs w:val="21"/>
+        </w:rPr>
+        <w:t xml:space="preserve"> = </w:t>
+      </w:r>
+      <w:r>
+        <w:rPr>
+          <w:rFonts w:ascii="Consolas" w:eastAsia="Times New Roman" w:hAnsi="Consolas" w:cs="Times New Roman"/>
+          <w:color w:val="9CDCFE"/>
+          <w:sz w:val="21"/>
+          <w:szCs w:val="21"/>
+        </w:rPr>
+        <w:t>new_str</w:t>
+      </w:r>
+      <w:r>
+        <w:rPr>
+          <w:rFonts w:ascii="Consolas" w:eastAsia="Times New Roman" w:hAnsi="Consolas" w:cs="Times New Roman"/>
+          <w:color w:val="D4D4D4"/>
+          <w:sz w:val="21"/>
+          <w:szCs w:val="21"/>
+        </w:rPr>
+        <w:t>.</w:t>
+      </w:r>
+      <w:r>
+        <w:rPr>
+          <w:rFonts w:ascii="Consolas" w:eastAsia="Times New Roman" w:hAnsi="Consolas" w:cs="Times New Roman"/>
+          <w:color w:val="DCDCAA"/>
+          <w:sz w:val="21"/>
+          <w:szCs w:val="21"/>
+        </w:rPr>
+        <w:t>replace</w:t>
+      </w:r>
+      <w:r>
+        <w:rPr>
+          <w:rFonts w:ascii="Consolas" w:eastAsia="Times New Roman" w:hAnsi="Consolas" w:cs="Times New Roman"/>
+          <w:color w:val="D4D4D4"/>
+          <w:sz w:val="21"/>
+          <w:szCs w:val="21"/>
+        </w:rPr>
+        <w:t>(</w:t>
+      </w:r>
+      <w:r>
+        <w:rPr>
+          <w:rFonts w:ascii="Consolas" w:eastAsia="Times New Roman" w:hAnsi="Consolas" w:cs="Times New Roman"/>
+          <w:color w:val="CE9178"/>
+          <w:sz w:val="21"/>
+          <w:szCs w:val="21"/>
+        </w:rPr>
+        <w:t>"l"</w:t>
+      </w:r>
+      <w:r>
+        <w:rPr>
+          <w:rFonts w:ascii="Consolas" w:eastAsia="Times New Roman" w:hAnsi="Consolas" w:cs="Times New Roman"/>
+          <w:color w:val="D4D4D4"/>
+          <w:sz w:val="21"/>
+          <w:szCs w:val="21"/>
+        </w:rPr>
+        <w:t xml:space="preserve">, </w:t>
+      </w:r>
+      <w:r>
+        <w:rPr>
+          <w:rFonts w:ascii="Consolas" w:eastAsia="Times New Roman" w:hAnsi="Consolas" w:cs="Times New Roman"/>
+          <w:color w:val="CE9178"/>
+          <w:sz w:val="21"/>
+          <w:szCs w:val="21"/>
+        </w:rPr>
+        <w:t>""</w:t>
+      </w:r>
+      <w:r>
+        <w:rPr>
+          <w:rFonts w:ascii="Consolas" w:eastAsia="Times New Roman" w:hAnsi="Consolas" w:cs="Times New Roman"/>
+          <w:color w:val="D4D4D4"/>
+          <w:sz w:val="21"/>
+          <w:szCs w:val="21"/>
+        </w:rPr>
+        <w:t>)</w:t>
+      </w:r>
+    </w:p>
+    <w:p>
+      <w:pPr>
+        <w:shd w:val="clear" w:color="auto" w:fill="1E1E1E"/>
+        <w:spacing w:after="0" w:line="285" w:lineRule="atLeast"/>
+        <w:jc w:val="left"/>
+        <w:rPr>
+          <w:rFonts w:ascii="Consolas" w:eastAsia="Times New Roman" w:hAnsi="Consolas" w:cs="Times New Roman"/>
+          <w:color w:val="D4D4D4"/>
+          <w:sz w:val="21"/>
+          <w:szCs w:val="21"/>
+        </w:rPr>
+      </w:pPr>
+      <w:r>
+        <w:rPr>
+          <w:rFonts w:ascii="Consolas" w:eastAsia="Times New Roman" w:hAnsi="Consolas" w:cs="Times New Roman"/>
+          <w:color w:val="DCDCAA"/>
+          <w:sz w:val="21"/>
+          <w:szCs w:val="21"/>
+        </w:rPr>
+        <w:t>print</w:t>
+      </w:r>
+      <w:r>
+        <w:rPr>
+          <w:rFonts w:ascii="Consolas" w:eastAsia="Times New Roman" w:hAnsi="Consolas" w:cs="Times New Roman"/>
+          <w:color w:val="D4D4D4"/>
+          <w:sz w:val="21"/>
+          <w:szCs w:val="21"/>
+        </w:rPr>
+        <w:t>(</w:t>
+      </w:r>
+      <w:r>
+        <w:rPr>
+          <w:rFonts w:ascii="Consolas" w:eastAsia="Times New Roman" w:hAnsi="Consolas" w:cs="Times New Roman"/>
+          <w:color w:val="CE9178"/>
+          <w:sz w:val="21"/>
+          <w:szCs w:val="21"/>
+        </w:rPr>
+        <w:t>'['</w:t>
+      </w:r>
+      <w:r>
+        <w:rPr>
+          <w:rFonts w:ascii="Consolas" w:eastAsia="Times New Roman" w:hAnsi="Consolas" w:cs="Times New Roman"/>
+          <w:color w:val="D4D4D4"/>
+          <w:sz w:val="21"/>
+          <w:szCs w:val="21"/>
+        </w:rPr>
+        <w:t xml:space="preserve"> + </w:t>
+      </w:r>
+      <w:r>
+        <w:rPr>
+          <w:rFonts w:ascii="Consolas" w:eastAsia="Times New Roman" w:hAnsi="Consolas" w:cs="Times New Roman"/>
+          <w:color w:val="9CDCFE"/>
+          <w:sz w:val="21"/>
+          <w:szCs w:val="21"/>
+        </w:rPr>
+        <w:t>new_str</w:t>
+      </w:r>
+      <w:r>
+        <w:rPr>
+          <w:rFonts w:ascii="Consolas" w:eastAsia="Times New Roman" w:hAnsi="Consolas" w:cs="Times New Roman"/>
+          <w:color w:val="D4D4D4"/>
+          <w:sz w:val="21"/>
+          <w:szCs w:val="21"/>
+        </w:rPr>
+        <w:t xml:space="preserve"> + </w:t>
+      </w:r>
+      <w:r>
+        <w:rPr>
+          <w:rFonts w:ascii="Consolas" w:eastAsia="Times New Roman" w:hAnsi="Consolas" w:cs="Times New Roman"/>
+          <w:color w:val="CE9178"/>
+          <w:sz w:val="21"/>
+          <w:szCs w:val="21"/>
+        </w:rPr>
+        <w:t>']'</w:t>
+      </w:r>
+      <w:r>
+        <w:rPr>
+          <w:rFonts w:ascii="Consolas" w:eastAsia="Times New Roman" w:hAnsi="Consolas" w:cs="Times New Roman"/>
+          <w:color w:val="D4D4D4"/>
+          <w:sz w:val="21"/>
+          <w:szCs w:val="21"/>
+        </w:rPr>
+        <w:t>)</w:t>
+      </w:r>
+    </w:p>
+    <w:p>
+      <w:pPr>
+        <w:shd w:val="clear" w:color="auto" w:fill="1E1E1E"/>
+        <w:spacing w:after="0" w:line="285" w:lineRule="atLeast"/>
+        <w:jc w:val="left"/>
+        <w:rPr>
+          <w:rFonts w:ascii="Consolas" w:eastAsia="Times New Roman" w:hAnsi="Consolas" w:cs="Times New Roman"/>
+          <w:color w:val="D4D4D4"/>
+          <w:sz w:val="21"/>
+          <w:szCs w:val="21"/>
+        </w:rPr>
+      </w:pPr>
+      <w:r>
+        <w:rPr>
+          <w:rFonts w:ascii="Consolas" w:eastAsia="Times New Roman" w:hAnsi="Consolas" w:cs="Times New Roman"/>
+          <w:color w:val="6A9955"/>
+          <w:sz w:val="21"/>
+          <w:szCs w:val="21"/>
+        </w:rPr>
+        <w:t>#&gt;&gt; [hewrd]</w:t>
+      </w:r>
+    </w:p>
+    <w:p>
+      <w:pPr>
+        <w:shd w:val="clear" w:color="auto" w:fill="1E1E1E"/>
+        <w:spacing w:after="0" w:line="285" w:lineRule="atLeast"/>
+        <w:jc w:val="left"/>
+        <w:rPr>
+          <w:rFonts w:ascii="Consolas" w:eastAsia="Times New Roman" w:hAnsi="Consolas" w:cs="Times New Roman"/>
+          <w:color w:val="D4D4D4"/>
+          <w:sz w:val="21"/>
+          <w:szCs w:val="21"/>
+        </w:rPr>
+      </w:pPr>
     </w:p>
     <w:p/>
     <w:p>
-      <w:r>
-        <w:t>new_str = org_str.strip ( chars )</w:t>
+      <w:pPr>
+        <w:pStyle w:val="Heading3"/>
+      </w:pPr>
+      <w:r>
+        <w:t>Sử dụng slice để xoá chuỗi</w:t>
+      </w:r>
+    </w:p>
+    <w:p>
+      <w:r>
+        <w:t>VD:</w:t>
+      </w:r>
+    </w:p>
+    <w:p>
+      <w:pPr>
+        <w:shd w:val="clear" w:color="auto" w:fill="1E1E1E"/>
+        <w:spacing w:after="0" w:line="285" w:lineRule="atLeast"/>
+        <w:jc w:val="left"/>
+        <w:rPr>
+          <w:rFonts w:ascii="Consolas" w:eastAsia="Times New Roman" w:hAnsi="Consolas" w:cs="Times New Roman"/>
+          <w:color w:val="D4D4D4"/>
+          <w:sz w:val="21"/>
+          <w:szCs w:val="21"/>
+        </w:rPr>
+      </w:pPr>
+      <w:r>
+        <w:rPr>
+          <w:rFonts w:ascii="Consolas" w:eastAsia="Times New Roman" w:hAnsi="Consolas" w:cs="Times New Roman"/>
+          <w:color w:val="6A9955"/>
+          <w:sz w:val="21"/>
+          <w:szCs w:val="21"/>
+        </w:rPr>
+        <w:t># Xoá ký tự đầu chuỗi</w:t>
+      </w:r>
+    </w:p>
+    <w:p>
+      <w:pPr>
+        <w:shd w:val="clear" w:color="auto" w:fill="1E1E1E"/>
+        <w:spacing w:after="0" w:line="285" w:lineRule="atLeast"/>
+        <w:jc w:val="left"/>
+        <w:rPr>
+          <w:rFonts w:ascii="Consolas" w:eastAsia="Times New Roman" w:hAnsi="Consolas" w:cs="Times New Roman"/>
+          <w:color w:val="D4D4D4"/>
+          <w:sz w:val="21"/>
+          <w:szCs w:val="21"/>
+        </w:rPr>
+      </w:pPr>
+      <w:r>
+        <w:rPr>
+          <w:rFonts w:ascii="Consolas" w:eastAsia="Times New Roman" w:hAnsi="Consolas" w:cs="Times New Roman"/>
+          <w:color w:val="9CDCFE"/>
+          <w:sz w:val="21"/>
+          <w:szCs w:val="21"/>
+        </w:rPr>
+        <w:t>org_str</w:t>
+      </w:r>
+      <w:r>
+        <w:rPr>
+          <w:rFonts w:ascii="Consolas" w:eastAsia="Times New Roman" w:hAnsi="Consolas" w:cs="Times New Roman"/>
+          <w:color w:val="D4D4D4"/>
+          <w:sz w:val="21"/>
+          <w:szCs w:val="21"/>
+        </w:rPr>
+        <w:t xml:space="preserve"> = </w:t>
+      </w:r>
+      <w:r>
+        <w:rPr>
+          <w:rFonts w:ascii="Consolas" w:eastAsia="Times New Roman" w:hAnsi="Consolas" w:cs="Times New Roman"/>
+          <w:color w:val="CE9178"/>
+          <w:sz w:val="21"/>
+          <w:szCs w:val="21"/>
+        </w:rPr>
+        <w:t>"hello world"</w:t>
+      </w:r>
+    </w:p>
+    <w:p>
+      <w:pPr>
+        <w:shd w:val="clear" w:color="auto" w:fill="1E1E1E"/>
+        <w:spacing w:after="0" w:line="285" w:lineRule="atLeast"/>
+        <w:jc w:val="left"/>
+        <w:rPr>
+          <w:rFonts w:ascii="Consolas" w:eastAsia="Times New Roman" w:hAnsi="Consolas" w:cs="Times New Roman"/>
+          <w:color w:val="D4D4D4"/>
+          <w:sz w:val="21"/>
+          <w:szCs w:val="21"/>
+        </w:rPr>
+      </w:pPr>
+      <w:r>
+        <w:rPr>
+          <w:rFonts w:ascii="Consolas" w:eastAsia="Times New Roman" w:hAnsi="Consolas" w:cs="Times New Roman"/>
+          <w:color w:val="9CDCFE"/>
+          <w:sz w:val="21"/>
+          <w:szCs w:val="21"/>
+        </w:rPr>
+        <w:t>new_str</w:t>
+      </w:r>
+      <w:r>
+        <w:rPr>
+          <w:rFonts w:ascii="Consolas" w:eastAsia="Times New Roman" w:hAnsi="Consolas" w:cs="Times New Roman"/>
+          <w:color w:val="D4D4D4"/>
+          <w:sz w:val="21"/>
+          <w:szCs w:val="21"/>
+        </w:rPr>
+        <w:t xml:space="preserve"> = </w:t>
+      </w:r>
+      <w:r>
+        <w:rPr>
+          <w:rFonts w:ascii="Consolas" w:eastAsia="Times New Roman" w:hAnsi="Consolas" w:cs="Times New Roman"/>
+          <w:color w:val="9CDCFE"/>
+          <w:sz w:val="21"/>
+          <w:szCs w:val="21"/>
+        </w:rPr>
+        <w:t>org_str</w:t>
+      </w:r>
+      <w:r>
+        <w:rPr>
+          <w:rFonts w:ascii="Consolas" w:eastAsia="Times New Roman" w:hAnsi="Consolas" w:cs="Times New Roman"/>
+          <w:color w:val="D4D4D4"/>
+          <w:sz w:val="21"/>
+          <w:szCs w:val="21"/>
+        </w:rPr>
+        <w:t>[</w:t>
+      </w:r>
+      <w:r>
+        <w:rPr>
+          <w:rFonts w:ascii="Consolas" w:eastAsia="Times New Roman" w:hAnsi="Consolas" w:cs="Times New Roman"/>
+          <w:color w:val="B5CEA8"/>
+          <w:sz w:val="21"/>
+          <w:szCs w:val="21"/>
+        </w:rPr>
+        <w:t>1</w:t>
+      </w:r>
+      <w:r>
+        <w:rPr>
+          <w:rFonts w:ascii="Consolas" w:eastAsia="Times New Roman" w:hAnsi="Consolas" w:cs="Times New Roman"/>
+          <w:color w:val="D4D4D4"/>
+          <w:sz w:val="21"/>
+          <w:szCs w:val="21"/>
+        </w:rPr>
+        <w:t>:]</w:t>
+      </w:r>
+    </w:p>
+    <w:p>
+      <w:pPr>
+        <w:shd w:val="clear" w:color="auto" w:fill="1E1E1E"/>
+        <w:spacing w:after="0" w:line="285" w:lineRule="atLeast"/>
+        <w:jc w:val="left"/>
+        <w:rPr>
+          <w:rFonts w:ascii="Consolas" w:eastAsia="Times New Roman" w:hAnsi="Consolas" w:cs="Times New Roman"/>
+          <w:color w:val="D4D4D4"/>
+          <w:sz w:val="21"/>
+          <w:szCs w:val="21"/>
+        </w:rPr>
+      </w:pPr>
+      <w:r>
+        <w:rPr>
+          <w:rFonts w:ascii="Consolas" w:eastAsia="Times New Roman" w:hAnsi="Consolas" w:cs="Times New Roman"/>
+          <w:color w:val="DCDCAA"/>
+          <w:sz w:val="21"/>
+          <w:szCs w:val="21"/>
+        </w:rPr>
+        <w:t>print</w:t>
+      </w:r>
+      <w:r>
+        <w:rPr>
+          <w:rFonts w:ascii="Consolas" w:eastAsia="Times New Roman" w:hAnsi="Consolas" w:cs="Times New Roman"/>
+          <w:color w:val="D4D4D4"/>
+          <w:sz w:val="21"/>
+          <w:szCs w:val="21"/>
+        </w:rPr>
+        <w:t>(</w:t>
+      </w:r>
+      <w:r>
+        <w:rPr>
+          <w:rFonts w:ascii="Consolas" w:eastAsia="Times New Roman" w:hAnsi="Consolas" w:cs="Times New Roman"/>
+          <w:color w:val="CE9178"/>
+          <w:sz w:val="21"/>
+          <w:szCs w:val="21"/>
+        </w:rPr>
+        <w:t>'['</w:t>
+      </w:r>
+      <w:r>
+        <w:rPr>
+          <w:rFonts w:ascii="Consolas" w:eastAsia="Times New Roman" w:hAnsi="Consolas" w:cs="Times New Roman"/>
+          <w:color w:val="D4D4D4"/>
+          <w:sz w:val="21"/>
+          <w:szCs w:val="21"/>
+        </w:rPr>
+        <w:t xml:space="preserve"> + </w:t>
+      </w:r>
+      <w:r>
+        <w:rPr>
+          <w:rFonts w:ascii="Consolas" w:eastAsia="Times New Roman" w:hAnsi="Consolas" w:cs="Times New Roman"/>
+          <w:color w:val="9CDCFE"/>
+          <w:sz w:val="21"/>
+          <w:szCs w:val="21"/>
+        </w:rPr>
+        <w:t>new_str</w:t>
+      </w:r>
+      <w:r>
+        <w:rPr>
+          <w:rFonts w:ascii="Consolas" w:eastAsia="Times New Roman" w:hAnsi="Consolas" w:cs="Times New Roman"/>
+          <w:color w:val="D4D4D4"/>
+          <w:sz w:val="21"/>
+          <w:szCs w:val="21"/>
+        </w:rPr>
+        <w:t xml:space="preserve"> + </w:t>
+      </w:r>
+      <w:r>
+        <w:rPr>
+          <w:rFonts w:ascii="Consolas" w:eastAsia="Times New Roman" w:hAnsi="Consolas" w:cs="Times New Roman"/>
+          <w:color w:val="CE9178"/>
+          <w:sz w:val="21"/>
+          <w:szCs w:val="21"/>
+        </w:rPr>
+        <w:t>']'</w:t>
+      </w:r>
+      <w:r>
+        <w:rPr>
+          <w:rFonts w:ascii="Consolas" w:eastAsia="Times New Roman" w:hAnsi="Consolas" w:cs="Times New Roman"/>
+          <w:color w:val="D4D4D4"/>
+          <w:sz w:val="21"/>
+          <w:szCs w:val="21"/>
+        </w:rPr>
+        <w:t>)</w:t>
+      </w:r>
+    </w:p>
+    <w:p>
+      <w:pPr>
+        <w:shd w:val="clear" w:color="auto" w:fill="1E1E1E"/>
+        <w:spacing w:after="0" w:line="285" w:lineRule="atLeast"/>
+        <w:jc w:val="left"/>
+        <w:rPr>
+          <w:rFonts w:ascii="Consolas" w:eastAsia="Times New Roman" w:hAnsi="Consolas" w:cs="Times New Roman"/>
+          <w:color w:val="D4D4D4"/>
+          <w:sz w:val="21"/>
+          <w:szCs w:val="21"/>
+        </w:rPr>
+      </w:pPr>
+      <w:r>
+        <w:rPr>
+          <w:rFonts w:ascii="Consolas" w:eastAsia="Times New Roman" w:hAnsi="Consolas" w:cs="Times New Roman"/>
+          <w:color w:val="6A9955"/>
+          <w:sz w:val="21"/>
+          <w:szCs w:val="21"/>
+        </w:rPr>
+        <w:t>#&gt;&gt; [ello world]</w:t>
+      </w:r>
+    </w:p>
+    <w:p>
+      <w:pPr>
+        <w:shd w:val="clear" w:color="auto" w:fill="1E1E1E"/>
+        <w:spacing w:after="0" w:line="285" w:lineRule="atLeast"/>
+        <w:jc w:val="left"/>
+        <w:rPr>
+          <w:rFonts w:ascii="Consolas" w:eastAsia="Times New Roman" w:hAnsi="Consolas" w:cs="Times New Roman"/>
+          <w:color w:val="D4D4D4"/>
+          <w:sz w:val="21"/>
+          <w:szCs w:val="21"/>
+        </w:rPr>
+      </w:pPr>
+    </w:p>
+    <w:p>
+      <w:pPr>
+        <w:shd w:val="clear" w:color="auto" w:fill="1E1E1E"/>
+        <w:spacing w:after="0" w:line="285" w:lineRule="atLeast"/>
+        <w:jc w:val="left"/>
+        <w:rPr>
+          <w:rFonts w:ascii="Consolas" w:eastAsia="Times New Roman" w:hAnsi="Consolas" w:cs="Times New Roman"/>
+          <w:color w:val="D4D4D4"/>
+          <w:sz w:val="21"/>
+          <w:szCs w:val="21"/>
+        </w:rPr>
+      </w:pPr>
+      <w:r>
+        <w:rPr>
+          <w:rFonts w:ascii="Consolas" w:eastAsia="Times New Roman" w:hAnsi="Consolas" w:cs="Times New Roman"/>
+          <w:color w:val="6A9955"/>
+          <w:sz w:val="21"/>
+          <w:szCs w:val="21"/>
+        </w:rPr>
+        <w:t># Xoá ký tự cuối chuỗi</w:t>
+      </w:r>
+    </w:p>
+    <w:p>
+      <w:pPr>
+        <w:shd w:val="clear" w:color="auto" w:fill="1E1E1E"/>
+        <w:spacing w:after="0" w:line="285" w:lineRule="atLeast"/>
+        <w:jc w:val="left"/>
+        <w:rPr>
+          <w:rFonts w:ascii="Consolas" w:eastAsia="Times New Roman" w:hAnsi="Consolas" w:cs="Times New Roman"/>
+          <w:color w:val="D4D4D4"/>
+          <w:sz w:val="21"/>
+          <w:szCs w:val="21"/>
+        </w:rPr>
+      </w:pPr>
+      <w:r>
+        <w:rPr>
+          <w:rFonts w:ascii="Consolas" w:eastAsia="Times New Roman" w:hAnsi="Consolas" w:cs="Times New Roman"/>
+          <w:color w:val="9CDCFE"/>
+          <w:sz w:val="21"/>
+          <w:szCs w:val="21"/>
+        </w:rPr>
+        <w:t>org_str</w:t>
+      </w:r>
+      <w:r>
+        <w:rPr>
+          <w:rFonts w:ascii="Consolas" w:eastAsia="Times New Roman" w:hAnsi="Consolas" w:cs="Times New Roman"/>
+          <w:color w:val="D4D4D4"/>
+          <w:sz w:val="21"/>
+          <w:szCs w:val="21"/>
+        </w:rPr>
+        <w:t xml:space="preserve"> = </w:t>
+      </w:r>
+      <w:r>
+        <w:rPr>
+          <w:rFonts w:ascii="Consolas" w:eastAsia="Times New Roman" w:hAnsi="Consolas" w:cs="Times New Roman"/>
+          <w:color w:val="CE9178"/>
+          <w:sz w:val="21"/>
+          <w:szCs w:val="21"/>
+        </w:rPr>
+        <w:t>"hello world"</w:t>
+      </w:r>
+    </w:p>
+    <w:p>
+      <w:pPr>
+        <w:shd w:val="clear" w:color="auto" w:fill="1E1E1E"/>
+        <w:spacing w:after="0" w:line="285" w:lineRule="atLeast"/>
+        <w:jc w:val="left"/>
+        <w:rPr>
+          <w:rFonts w:ascii="Consolas" w:eastAsia="Times New Roman" w:hAnsi="Consolas" w:cs="Times New Roman"/>
+          <w:color w:val="D4D4D4"/>
+          <w:sz w:val="21"/>
+          <w:szCs w:val="21"/>
+        </w:rPr>
+      </w:pPr>
+      <w:r>
+        <w:rPr>
+          <w:rFonts w:ascii="Consolas" w:eastAsia="Times New Roman" w:hAnsi="Consolas" w:cs="Times New Roman"/>
+          <w:color w:val="9CDCFE"/>
+          <w:sz w:val="21"/>
+          <w:szCs w:val="21"/>
+        </w:rPr>
+        <w:t>new_str</w:t>
+      </w:r>
+      <w:r>
+        <w:rPr>
+          <w:rFonts w:ascii="Consolas" w:eastAsia="Times New Roman" w:hAnsi="Consolas" w:cs="Times New Roman"/>
+          <w:color w:val="D4D4D4"/>
+          <w:sz w:val="21"/>
+          <w:szCs w:val="21"/>
+        </w:rPr>
+        <w:t xml:space="preserve"> = </w:t>
+      </w:r>
+      <w:r>
+        <w:rPr>
+          <w:rFonts w:ascii="Consolas" w:eastAsia="Times New Roman" w:hAnsi="Consolas" w:cs="Times New Roman"/>
+          <w:color w:val="9CDCFE"/>
+          <w:sz w:val="21"/>
+          <w:szCs w:val="21"/>
+        </w:rPr>
+        <w:t>org_str</w:t>
+      </w:r>
+      <w:r>
+        <w:rPr>
+          <w:rFonts w:ascii="Consolas" w:eastAsia="Times New Roman" w:hAnsi="Consolas" w:cs="Times New Roman"/>
+          <w:color w:val="D4D4D4"/>
+          <w:sz w:val="21"/>
+          <w:szCs w:val="21"/>
+        </w:rPr>
+        <w:t>[:-</w:t>
+      </w:r>
+      <w:r>
+        <w:rPr>
+          <w:rFonts w:ascii="Consolas" w:eastAsia="Times New Roman" w:hAnsi="Consolas" w:cs="Times New Roman"/>
+          <w:color w:val="B5CEA8"/>
+          <w:sz w:val="21"/>
+          <w:szCs w:val="21"/>
+        </w:rPr>
+        <w:t>1</w:t>
+      </w:r>
+      <w:r>
+        <w:rPr>
+          <w:rFonts w:ascii="Consolas" w:eastAsia="Times New Roman" w:hAnsi="Consolas" w:cs="Times New Roman"/>
+          <w:color w:val="D4D4D4"/>
+          <w:sz w:val="21"/>
+          <w:szCs w:val="21"/>
+        </w:rPr>
+        <w:t>]</w:t>
+      </w:r>
+    </w:p>
+    <w:p>
+      <w:pPr>
+        <w:shd w:val="clear" w:color="auto" w:fill="1E1E1E"/>
+        <w:spacing w:after="0" w:line="285" w:lineRule="atLeast"/>
+        <w:jc w:val="left"/>
+        <w:rPr>
+          <w:rFonts w:ascii="Consolas" w:eastAsia="Times New Roman" w:hAnsi="Consolas" w:cs="Times New Roman"/>
+          <w:color w:val="D4D4D4"/>
+          <w:sz w:val="21"/>
+          <w:szCs w:val="21"/>
+        </w:rPr>
+      </w:pPr>
+      <w:r>
+        <w:rPr>
+          <w:rFonts w:ascii="Consolas" w:eastAsia="Times New Roman" w:hAnsi="Consolas" w:cs="Times New Roman"/>
+          <w:color w:val="DCDCAA"/>
+          <w:sz w:val="21"/>
+          <w:szCs w:val="21"/>
+        </w:rPr>
+        <w:lastRenderedPageBreak/>
+        <w:t>print</w:t>
+      </w:r>
+      <w:r>
+        <w:rPr>
+          <w:rFonts w:ascii="Consolas" w:eastAsia="Times New Roman" w:hAnsi="Consolas" w:cs="Times New Roman"/>
+          <w:color w:val="D4D4D4"/>
+          <w:sz w:val="21"/>
+          <w:szCs w:val="21"/>
+        </w:rPr>
+        <w:t>(</w:t>
+      </w:r>
+      <w:r>
+        <w:rPr>
+          <w:rFonts w:ascii="Consolas" w:eastAsia="Times New Roman" w:hAnsi="Consolas" w:cs="Times New Roman"/>
+          <w:color w:val="CE9178"/>
+          <w:sz w:val="21"/>
+          <w:szCs w:val="21"/>
+        </w:rPr>
+        <w:t>'['</w:t>
+      </w:r>
+      <w:r>
+        <w:rPr>
+          <w:rFonts w:ascii="Consolas" w:eastAsia="Times New Roman" w:hAnsi="Consolas" w:cs="Times New Roman"/>
+          <w:color w:val="D4D4D4"/>
+          <w:sz w:val="21"/>
+          <w:szCs w:val="21"/>
+        </w:rPr>
+        <w:t xml:space="preserve"> + </w:t>
+      </w:r>
+      <w:r>
+        <w:rPr>
+          <w:rFonts w:ascii="Consolas" w:eastAsia="Times New Roman" w:hAnsi="Consolas" w:cs="Times New Roman"/>
+          <w:color w:val="9CDCFE"/>
+          <w:sz w:val="21"/>
+          <w:szCs w:val="21"/>
+        </w:rPr>
+        <w:t>new_str</w:t>
+      </w:r>
+      <w:r>
+        <w:rPr>
+          <w:rFonts w:ascii="Consolas" w:eastAsia="Times New Roman" w:hAnsi="Consolas" w:cs="Times New Roman"/>
+          <w:color w:val="D4D4D4"/>
+          <w:sz w:val="21"/>
+          <w:szCs w:val="21"/>
+        </w:rPr>
+        <w:t xml:space="preserve"> + </w:t>
+      </w:r>
+      <w:r>
+        <w:rPr>
+          <w:rFonts w:ascii="Consolas" w:eastAsia="Times New Roman" w:hAnsi="Consolas" w:cs="Times New Roman"/>
+          <w:color w:val="CE9178"/>
+          <w:sz w:val="21"/>
+          <w:szCs w:val="21"/>
+        </w:rPr>
+        <w:t>']'</w:t>
+      </w:r>
+      <w:r>
+        <w:rPr>
+          <w:rFonts w:ascii="Consolas" w:eastAsia="Times New Roman" w:hAnsi="Consolas" w:cs="Times New Roman"/>
+          <w:color w:val="D4D4D4"/>
+          <w:sz w:val="21"/>
+          <w:szCs w:val="21"/>
+        </w:rPr>
+        <w:t>)</w:t>
+      </w:r>
+    </w:p>
+    <w:p>
+      <w:pPr>
+        <w:shd w:val="clear" w:color="auto" w:fill="1E1E1E"/>
+        <w:spacing w:after="0" w:line="285" w:lineRule="atLeast"/>
+        <w:jc w:val="left"/>
+        <w:rPr>
+          <w:rFonts w:ascii="Consolas" w:eastAsia="Times New Roman" w:hAnsi="Consolas" w:cs="Times New Roman"/>
+          <w:color w:val="D4D4D4"/>
+          <w:sz w:val="21"/>
+          <w:szCs w:val="21"/>
+        </w:rPr>
+      </w:pPr>
+      <w:r>
+        <w:rPr>
+          <w:rFonts w:ascii="Consolas" w:eastAsia="Times New Roman" w:hAnsi="Consolas" w:cs="Times New Roman"/>
+          <w:color w:val="6A9955"/>
+          <w:sz w:val="21"/>
+          <w:szCs w:val="21"/>
+        </w:rPr>
+        <w:t>#&gt;&gt; [hello worl]</w:t>
       </w:r>
     </w:p>
     <w:p/>
     <w:p>
-      <w:r>
-        <w:t>Trong đó:</w:t>
+      <w:pPr>
+        <w:pStyle w:val="Heading2"/>
+      </w:pPr>
+      <w:r>
+        <w:t>Tìm chuỗi con trong chuỗi</w:t>
+      </w:r>
+    </w:p>
+    <w:p>
+      <w:pPr>
+        <w:pStyle w:val="Heading3"/>
+      </w:pPr>
+      <w:r>
+        <w:t xml:space="preserve">Find() </w:t>
+      </w:r>
+    </w:p>
+    <w:p>
+      <w:r>
+        <w:t>T</w:t>
+      </w:r>
+      <w:r>
+        <w:t>ìm vị trí chuỗi con xuất hiện đầu tiên trong chuỗi và trả về -1 nếu không tìm được.</w:t>
+      </w:r>
+    </w:p>
+    <w:p>
+      <w:r>
+        <w:t xml:space="preserve">Cú pháp: </w:t>
+      </w:r>
+    </w:p>
+    <w:p>
+      <w:pPr>
+        <w:pStyle w:val="code"/>
+      </w:pPr>
+      <w:r>
+        <w:t>str.find(sub, start</w:t>
+      </w:r>
+      <w:r>
+        <w:t>=0</w:t>
+      </w:r>
+      <w:r>
+        <w:t>, end</w:t>
+      </w:r>
+      <w:r>
+        <w:t>=</w:t>
+      </w:r>
+      <w:r>
+        <w:t>[</w:t>
+      </w:r>
+      <w:r>
+        <w:t>-1</w:t>
+      </w:r>
+      <w:r>
+        <w:t>]+1</w:t>
+      </w:r>
+      <w:r>
+        <w:t>)</w:t>
+      </w:r>
+      <w:r>
+        <w:t xml:space="preserve"> </w:t>
+      </w:r>
+    </w:p>
+    <w:p>
+      <w:r>
+        <w:t xml:space="preserve">Trong đó: </w:t>
+      </w:r>
+    </w:p>
+    <w:p>
+      <w:pPr>
+        <w:pStyle w:val="ListParagraph"/>
+        <w:numPr>
+          <w:ilvl w:val="0"/>
+          <w:numId w:val="29"/>
+        </w:numPr>
+      </w:pPr>
+      <w:r>
+        <w:t>sub là chuỗi con cần tìm vị trí.</w:t>
+      </w:r>
+    </w:p>
+    <w:p>
+      <w:r>
+        <w:t>Find() tìm vị trí xuất hiện lần đầu tiên của chuỗi con trong đoạn [start; end). Mặc định tìm từ vị trí đầu tiên đến hết chuỗi.</w:t>
+      </w:r>
+    </w:p>
+    <w:p>
+      <w:r>
+        <w:t>VD:</w:t>
+      </w:r>
+    </w:p>
+    <w:p>
+      <w:pPr>
+        <w:shd w:val="clear" w:color="auto" w:fill="1E1E1E"/>
+        <w:spacing w:after="0" w:line="285" w:lineRule="atLeast"/>
+        <w:jc w:val="left"/>
+        <w:rPr>
+          <w:rFonts w:ascii="Consolas" w:eastAsia="Times New Roman" w:hAnsi="Consolas" w:cs="Times New Roman"/>
+          <w:color w:val="D4D4D4"/>
+          <w:sz w:val="21"/>
+          <w:szCs w:val="21"/>
+        </w:rPr>
+      </w:pPr>
+      <w:r>
+        <w:rPr>
+          <w:rFonts w:ascii="Consolas" w:eastAsia="Times New Roman" w:hAnsi="Consolas" w:cs="Times New Roman"/>
+          <w:color w:val="9CDCFE"/>
+          <w:sz w:val="21"/>
+          <w:szCs w:val="21"/>
+        </w:rPr>
+        <w:t>org_str</w:t>
+      </w:r>
+      <w:r>
+        <w:rPr>
+          <w:rFonts w:ascii="Consolas" w:eastAsia="Times New Roman" w:hAnsi="Consolas" w:cs="Times New Roman"/>
+          <w:color w:val="D4D4D4"/>
+          <w:sz w:val="21"/>
+          <w:szCs w:val="21"/>
+        </w:rPr>
+        <w:t xml:space="preserve"> = </w:t>
+      </w:r>
+      <w:r>
+        <w:rPr>
+          <w:rFonts w:ascii="Consolas" w:eastAsia="Times New Roman" w:hAnsi="Consolas" w:cs="Times New Roman"/>
+          <w:color w:val="CE9178"/>
+          <w:sz w:val="21"/>
+          <w:szCs w:val="21"/>
+        </w:rPr>
+        <w:t>"Good school"</w:t>
+      </w:r>
+    </w:p>
+    <w:p>
+      <w:pPr>
+        <w:shd w:val="clear" w:color="auto" w:fill="1E1E1E"/>
+        <w:spacing w:after="0" w:line="285" w:lineRule="atLeast"/>
+        <w:jc w:val="left"/>
+        <w:rPr>
+          <w:rFonts w:ascii="Consolas" w:eastAsia="Times New Roman" w:hAnsi="Consolas" w:cs="Times New Roman"/>
+          <w:color w:val="D4D4D4"/>
+          <w:sz w:val="21"/>
+          <w:szCs w:val="21"/>
+        </w:rPr>
+      </w:pPr>
+    </w:p>
+    <w:p>
+      <w:pPr>
+        <w:shd w:val="clear" w:color="auto" w:fill="1E1E1E"/>
+        <w:spacing w:after="0" w:line="285" w:lineRule="atLeast"/>
+        <w:jc w:val="left"/>
+        <w:rPr>
+          <w:rFonts w:ascii="Consolas" w:eastAsia="Times New Roman" w:hAnsi="Consolas" w:cs="Times New Roman"/>
+          <w:color w:val="D4D4D4"/>
+          <w:sz w:val="21"/>
+          <w:szCs w:val="21"/>
+        </w:rPr>
+      </w:pPr>
+      <w:r>
+        <w:rPr>
+          <w:rFonts w:ascii="Consolas" w:eastAsia="Times New Roman" w:hAnsi="Consolas" w:cs="Times New Roman"/>
+          <w:color w:val="6A9955"/>
+          <w:sz w:val="21"/>
+          <w:szCs w:val="21"/>
+        </w:rPr>
+        <w:t># Tìm vị trí của oo trong chuỗi</w:t>
+      </w:r>
+    </w:p>
+    <w:p>
+      <w:pPr>
+        <w:shd w:val="clear" w:color="auto" w:fill="1E1E1E"/>
+        <w:spacing w:after="0" w:line="285" w:lineRule="atLeast"/>
+        <w:jc w:val="left"/>
+        <w:rPr>
+          <w:rFonts w:ascii="Consolas" w:eastAsia="Times New Roman" w:hAnsi="Consolas" w:cs="Times New Roman"/>
+          <w:color w:val="D4D4D4"/>
+          <w:sz w:val="21"/>
+          <w:szCs w:val="21"/>
+        </w:rPr>
+      </w:pPr>
+      <w:r>
+        <w:rPr>
+          <w:rFonts w:ascii="Consolas" w:eastAsia="Times New Roman" w:hAnsi="Consolas" w:cs="Times New Roman"/>
+          <w:color w:val="DCDCAA"/>
+          <w:sz w:val="21"/>
+          <w:szCs w:val="21"/>
+        </w:rPr>
+        <w:t>print</w:t>
+      </w:r>
+      <w:r>
+        <w:rPr>
+          <w:rFonts w:ascii="Consolas" w:eastAsia="Times New Roman" w:hAnsi="Consolas" w:cs="Times New Roman"/>
+          <w:color w:val="D4D4D4"/>
+          <w:sz w:val="21"/>
+          <w:szCs w:val="21"/>
+        </w:rPr>
+        <w:t>(</w:t>
+      </w:r>
+      <w:r>
+        <w:rPr>
+          <w:rFonts w:ascii="Consolas" w:eastAsia="Times New Roman" w:hAnsi="Consolas" w:cs="Times New Roman"/>
+          <w:color w:val="9CDCFE"/>
+          <w:sz w:val="21"/>
+          <w:szCs w:val="21"/>
+        </w:rPr>
+        <w:t>org_str</w:t>
+      </w:r>
+      <w:r>
+        <w:rPr>
+          <w:rFonts w:ascii="Consolas" w:eastAsia="Times New Roman" w:hAnsi="Consolas" w:cs="Times New Roman"/>
+          <w:color w:val="D4D4D4"/>
+          <w:sz w:val="21"/>
+          <w:szCs w:val="21"/>
+        </w:rPr>
+        <w:t>.</w:t>
+      </w:r>
+      <w:r>
+        <w:rPr>
+          <w:rFonts w:ascii="Consolas" w:eastAsia="Times New Roman" w:hAnsi="Consolas" w:cs="Times New Roman"/>
+          <w:color w:val="DCDCAA"/>
+          <w:sz w:val="21"/>
+          <w:szCs w:val="21"/>
+        </w:rPr>
+        <w:t>find</w:t>
+      </w:r>
+      <w:r>
+        <w:rPr>
+          <w:rFonts w:ascii="Consolas" w:eastAsia="Times New Roman" w:hAnsi="Consolas" w:cs="Times New Roman"/>
+          <w:color w:val="D4D4D4"/>
+          <w:sz w:val="21"/>
+          <w:szCs w:val="21"/>
+        </w:rPr>
+        <w:t>(</w:t>
+      </w:r>
+      <w:r>
+        <w:rPr>
+          <w:rFonts w:ascii="Consolas" w:eastAsia="Times New Roman" w:hAnsi="Consolas" w:cs="Times New Roman"/>
+          <w:color w:val="CE9178"/>
+          <w:sz w:val="21"/>
+          <w:szCs w:val="21"/>
+        </w:rPr>
+        <w:t>"oo"</w:t>
+      </w:r>
+      <w:r>
+        <w:rPr>
+          <w:rFonts w:ascii="Consolas" w:eastAsia="Times New Roman" w:hAnsi="Consolas" w:cs="Times New Roman"/>
+          <w:color w:val="D4D4D4"/>
+          <w:sz w:val="21"/>
+          <w:szCs w:val="21"/>
+        </w:rPr>
+        <w:t>))</w:t>
+      </w:r>
+    </w:p>
+    <w:p>
+      <w:pPr>
+        <w:shd w:val="clear" w:color="auto" w:fill="1E1E1E"/>
+        <w:spacing w:after="0" w:line="285" w:lineRule="atLeast"/>
+        <w:jc w:val="left"/>
+        <w:rPr>
+          <w:rFonts w:ascii="Consolas" w:eastAsia="Times New Roman" w:hAnsi="Consolas" w:cs="Times New Roman"/>
+          <w:color w:val="D4D4D4"/>
+          <w:sz w:val="21"/>
+          <w:szCs w:val="21"/>
+        </w:rPr>
+      </w:pPr>
+      <w:r>
+        <w:rPr>
+          <w:rFonts w:ascii="Consolas" w:eastAsia="Times New Roman" w:hAnsi="Consolas" w:cs="Times New Roman"/>
+          <w:color w:val="6A9955"/>
+          <w:sz w:val="21"/>
+          <w:szCs w:val="21"/>
+        </w:rPr>
+        <w:t>#&gt;&gt; 1</w:t>
+      </w:r>
+    </w:p>
+    <w:p>
+      <w:pPr>
+        <w:shd w:val="clear" w:color="auto" w:fill="1E1E1E"/>
+        <w:spacing w:after="0" w:line="285" w:lineRule="atLeast"/>
+        <w:jc w:val="left"/>
+        <w:rPr>
+          <w:rFonts w:ascii="Consolas" w:eastAsia="Times New Roman" w:hAnsi="Consolas" w:cs="Times New Roman"/>
+          <w:color w:val="D4D4D4"/>
+          <w:sz w:val="21"/>
+          <w:szCs w:val="21"/>
+        </w:rPr>
+      </w:pPr>
+    </w:p>
+    <w:p>
+      <w:pPr>
+        <w:shd w:val="clear" w:color="auto" w:fill="1E1E1E"/>
+        <w:spacing w:after="0" w:line="285" w:lineRule="atLeast"/>
+        <w:jc w:val="left"/>
+        <w:rPr>
+          <w:rFonts w:ascii="Consolas" w:eastAsia="Times New Roman" w:hAnsi="Consolas" w:cs="Times New Roman"/>
+          <w:color w:val="D4D4D4"/>
+          <w:sz w:val="21"/>
+          <w:szCs w:val="21"/>
+        </w:rPr>
+      </w:pPr>
+      <w:r>
+        <w:rPr>
+          <w:rFonts w:ascii="Consolas" w:eastAsia="Times New Roman" w:hAnsi="Consolas" w:cs="Times New Roman"/>
+          <w:color w:val="DCDCAA"/>
+          <w:sz w:val="21"/>
+          <w:szCs w:val="21"/>
+        </w:rPr>
+        <w:t>print</w:t>
+      </w:r>
+      <w:r>
+        <w:rPr>
+          <w:rFonts w:ascii="Consolas" w:eastAsia="Times New Roman" w:hAnsi="Consolas" w:cs="Times New Roman"/>
+          <w:color w:val="D4D4D4"/>
+          <w:sz w:val="21"/>
+          <w:szCs w:val="21"/>
+        </w:rPr>
+        <w:t>(</w:t>
+      </w:r>
+      <w:r>
+        <w:rPr>
+          <w:rFonts w:ascii="Consolas" w:eastAsia="Times New Roman" w:hAnsi="Consolas" w:cs="Times New Roman"/>
+          <w:color w:val="9CDCFE"/>
+          <w:sz w:val="21"/>
+          <w:szCs w:val="21"/>
+        </w:rPr>
+        <w:t>org_str</w:t>
+      </w:r>
+      <w:r>
+        <w:rPr>
+          <w:rFonts w:ascii="Consolas" w:eastAsia="Times New Roman" w:hAnsi="Consolas" w:cs="Times New Roman"/>
+          <w:color w:val="D4D4D4"/>
+          <w:sz w:val="21"/>
+          <w:szCs w:val="21"/>
+        </w:rPr>
+        <w:t>.</w:t>
+      </w:r>
+      <w:r>
+        <w:rPr>
+          <w:rFonts w:ascii="Consolas" w:eastAsia="Times New Roman" w:hAnsi="Consolas" w:cs="Times New Roman"/>
+          <w:color w:val="DCDCAA"/>
+          <w:sz w:val="21"/>
+          <w:szCs w:val="21"/>
+        </w:rPr>
+        <w:t>find</w:t>
+      </w:r>
+      <w:r>
+        <w:rPr>
+          <w:rFonts w:ascii="Consolas" w:eastAsia="Times New Roman" w:hAnsi="Consolas" w:cs="Times New Roman"/>
+          <w:color w:val="D4D4D4"/>
+          <w:sz w:val="21"/>
+          <w:szCs w:val="21"/>
+        </w:rPr>
+        <w:t>(</w:t>
+      </w:r>
+      <w:r>
+        <w:rPr>
+          <w:rFonts w:ascii="Consolas" w:eastAsia="Times New Roman" w:hAnsi="Consolas" w:cs="Times New Roman"/>
+          <w:color w:val="CE9178"/>
+          <w:sz w:val="21"/>
+          <w:szCs w:val="21"/>
+        </w:rPr>
+        <w:t>"oo"</w:t>
+      </w:r>
+      <w:r>
+        <w:rPr>
+          <w:rFonts w:ascii="Consolas" w:eastAsia="Times New Roman" w:hAnsi="Consolas" w:cs="Times New Roman"/>
+          <w:color w:val="D4D4D4"/>
+          <w:sz w:val="21"/>
+          <w:szCs w:val="21"/>
+        </w:rPr>
+        <w:t xml:space="preserve">, </w:t>
+      </w:r>
+      <w:r>
+        <w:rPr>
+          <w:rFonts w:ascii="Consolas" w:eastAsia="Times New Roman" w:hAnsi="Consolas" w:cs="Times New Roman"/>
+          <w:color w:val="B5CEA8"/>
+          <w:sz w:val="21"/>
+          <w:szCs w:val="21"/>
+        </w:rPr>
+        <w:t>2</w:t>
+      </w:r>
+      <w:r>
+        <w:rPr>
+          <w:rFonts w:ascii="Consolas" w:eastAsia="Times New Roman" w:hAnsi="Consolas" w:cs="Times New Roman"/>
+          <w:color w:val="D4D4D4"/>
+          <w:sz w:val="21"/>
+          <w:szCs w:val="21"/>
+        </w:rPr>
+        <w:t>))</w:t>
+      </w:r>
+    </w:p>
+    <w:p>
+      <w:pPr>
+        <w:shd w:val="clear" w:color="auto" w:fill="1E1E1E"/>
+        <w:spacing w:after="0" w:line="285" w:lineRule="atLeast"/>
+        <w:jc w:val="left"/>
+        <w:rPr>
+          <w:rFonts w:ascii="Consolas" w:eastAsia="Times New Roman" w:hAnsi="Consolas" w:cs="Times New Roman"/>
+          <w:color w:val="D4D4D4"/>
+          <w:sz w:val="21"/>
+          <w:szCs w:val="21"/>
+        </w:rPr>
+      </w:pPr>
+      <w:r>
+        <w:rPr>
+          <w:rFonts w:ascii="Consolas" w:eastAsia="Times New Roman" w:hAnsi="Consolas" w:cs="Times New Roman"/>
+          <w:color w:val="6A9955"/>
+          <w:sz w:val="21"/>
+          <w:szCs w:val="21"/>
+        </w:rPr>
+        <w:t>#&gt;&gt; 8</w:t>
+      </w:r>
+    </w:p>
+    <w:p>
+      <w:pPr>
+        <w:shd w:val="clear" w:color="auto" w:fill="1E1E1E"/>
+        <w:spacing w:after="0" w:line="285" w:lineRule="atLeast"/>
+        <w:jc w:val="left"/>
+        <w:rPr>
+          <w:rFonts w:ascii="Consolas" w:eastAsia="Times New Roman" w:hAnsi="Consolas" w:cs="Times New Roman"/>
+          <w:color w:val="D4D4D4"/>
+          <w:sz w:val="21"/>
+          <w:szCs w:val="21"/>
+        </w:rPr>
+      </w:pPr>
+    </w:p>
+    <w:p>
+      <w:pPr>
+        <w:shd w:val="clear" w:color="auto" w:fill="1E1E1E"/>
+        <w:spacing w:after="0" w:line="285" w:lineRule="atLeast"/>
+        <w:jc w:val="left"/>
+        <w:rPr>
+          <w:rFonts w:ascii="Consolas" w:eastAsia="Times New Roman" w:hAnsi="Consolas" w:cs="Times New Roman"/>
+          <w:color w:val="D4D4D4"/>
+          <w:sz w:val="21"/>
+          <w:szCs w:val="21"/>
+        </w:rPr>
+      </w:pPr>
+      <w:r>
+        <w:rPr>
+          <w:rFonts w:ascii="Consolas" w:eastAsia="Times New Roman" w:hAnsi="Consolas" w:cs="Times New Roman"/>
+          <w:color w:val="6A9955"/>
+          <w:sz w:val="21"/>
+          <w:szCs w:val="21"/>
+        </w:rPr>
+        <w:t xml:space="preserve"># oo xuất hiện lần thứ 2 tại vị trí 8. </w:t>
+      </w:r>
+    </w:p>
+    <w:p>
+      <w:pPr>
+        <w:shd w:val="clear" w:color="auto" w:fill="1E1E1E"/>
+        <w:spacing w:after="0" w:line="285" w:lineRule="atLeast"/>
+        <w:jc w:val="left"/>
+        <w:rPr>
+          <w:rFonts w:ascii="Consolas" w:eastAsia="Times New Roman" w:hAnsi="Consolas" w:cs="Times New Roman"/>
+          <w:color w:val="D4D4D4"/>
+          <w:sz w:val="21"/>
+          <w:szCs w:val="21"/>
+        </w:rPr>
+      </w:pPr>
+      <w:r>
+        <w:rPr>
+          <w:rFonts w:ascii="Consolas" w:eastAsia="Times New Roman" w:hAnsi="Consolas" w:cs="Times New Roman"/>
+          <w:color w:val="6A9955"/>
+          <w:sz w:val="21"/>
+          <w:szCs w:val="21"/>
+        </w:rPr>
+        <w:t># Tuy nhiên khu vực tìm kiểm [2; 8) nên kết quả không tìm thấy và trả về -1</w:t>
+      </w:r>
+    </w:p>
+    <w:p>
+      <w:pPr>
+        <w:shd w:val="clear" w:color="auto" w:fill="1E1E1E"/>
+        <w:spacing w:after="0" w:line="285" w:lineRule="atLeast"/>
+        <w:jc w:val="left"/>
+        <w:rPr>
+          <w:rFonts w:ascii="Consolas" w:eastAsia="Times New Roman" w:hAnsi="Consolas" w:cs="Times New Roman"/>
+          <w:color w:val="D4D4D4"/>
+          <w:sz w:val="21"/>
+          <w:szCs w:val="21"/>
+        </w:rPr>
+      </w:pPr>
+      <w:r>
+        <w:rPr>
+          <w:rFonts w:ascii="Consolas" w:eastAsia="Times New Roman" w:hAnsi="Consolas" w:cs="Times New Roman"/>
+          <w:color w:val="DCDCAA"/>
+          <w:sz w:val="21"/>
+          <w:szCs w:val="21"/>
+        </w:rPr>
+        <w:t>print</w:t>
+      </w:r>
+      <w:r>
+        <w:rPr>
+          <w:rFonts w:ascii="Consolas" w:eastAsia="Times New Roman" w:hAnsi="Consolas" w:cs="Times New Roman"/>
+          <w:color w:val="D4D4D4"/>
+          <w:sz w:val="21"/>
+          <w:szCs w:val="21"/>
+        </w:rPr>
+        <w:t>(</w:t>
+      </w:r>
+      <w:r>
+        <w:rPr>
+          <w:rFonts w:ascii="Consolas" w:eastAsia="Times New Roman" w:hAnsi="Consolas" w:cs="Times New Roman"/>
+          <w:color w:val="9CDCFE"/>
+          <w:sz w:val="21"/>
+          <w:szCs w:val="21"/>
+        </w:rPr>
+        <w:t>org_str</w:t>
+      </w:r>
+      <w:r>
+        <w:rPr>
+          <w:rFonts w:ascii="Consolas" w:eastAsia="Times New Roman" w:hAnsi="Consolas" w:cs="Times New Roman"/>
+          <w:color w:val="D4D4D4"/>
+          <w:sz w:val="21"/>
+          <w:szCs w:val="21"/>
+        </w:rPr>
+        <w:t>.</w:t>
+      </w:r>
+      <w:r>
+        <w:rPr>
+          <w:rFonts w:ascii="Consolas" w:eastAsia="Times New Roman" w:hAnsi="Consolas" w:cs="Times New Roman"/>
+          <w:color w:val="DCDCAA"/>
+          <w:sz w:val="21"/>
+          <w:szCs w:val="21"/>
+        </w:rPr>
+        <w:t>find</w:t>
+      </w:r>
+      <w:r>
+        <w:rPr>
+          <w:rFonts w:ascii="Consolas" w:eastAsia="Times New Roman" w:hAnsi="Consolas" w:cs="Times New Roman"/>
+          <w:color w:val="D4D4D4"/>
+          <w:sz w:val="21"/>
+          <w:szCs w:val="21"/>
+        </w:rPr>
+        <w:t>(</w:t>
+      </w:r>
+      <w:r>
+        <w:rPr>
+          <w:rFonts w:ascii="Consolas" w:eastAsia="Times New Roman" w:hAnsi="Consolas" w:cs="Times New Roman"/>
+          <w:color w:val="CE9178"/>
+          <w:sz w:val="21"/>
+          <w:szCs w:val="21"/>
+        </w:rPr>
+        <w:t>"oo"</w:t>
+      </w:r>
+      <w:r>
+        <w:rPr>
+          <w:rFonts w:ascii="Consolas" w:eastAsia="Times New Roman" w:hAnsi="Consolas" w:cs="Times New Roman"/>
+          <w:color w:val="D4D4D4"/>
+          <w:sz w:val="21"/>
+          <w:szCs w:val="21"/>
+        </w:rPr>
+        <w:t xml:space="preserve">, </w:t>
+      </w:r>
+      <w:r>
+        <w:rPr>
+          <w:rFonts w:ascii="Consolas" w:eastAsia="Times New Roman" w:hAnsi="Consolas" w:cs="Times New Roman"/>
+          <w:color w:val="B5CEA8"/>
+          <w:sz w:val="21"/>
+          <w:szCs w:val="21"/>
+        </w:rPr>
+        <w:t>2</w:t>
+      </w:r>
+      <w:r>
+        <w:rPr>
+          <w:rFonts w:ascii="Consolas" w:eastAsia="Times New Roman" w:hAnsi="Consolas" w:cs="Times New Roman"/>
+          <w:color w:val="D4D4D4"/>
+          <w:sz w:val="21"/>
+          <w:szCs w:val="21"/>
+        </w:rPr>
+        <w:t xml:space="preserve">, </w:t>
+      </w:r>
+      <w:r>
+        <w:rPr>
+          <w:rFonts w:ascii="Consolas" w:eastAsia="Times New Roman" w:hAnsi="Consolas" w:cs="Times New Roman"/>
+          <w:color w:val="B5CEA8"/>
+          <w:sz w:val="21"/>
+          <w:szCs w:val="21"/>
+        </w:rPr>
+        <w:t>8</w:t>
+      </w:r>
+      <w:r>
+        <w:rPr>
+          <w:rFonts w:ascii="Consolas" w:eastAsia="Times New Roman" w:hAnsi="Consolas" w:cs="Times New Roman"/>
+          <w:color w:val="D4D4D4"/>
+          <w:sz w:val="21"/>
+          <w:szCs w:val="21"/>
+        </w:rPr>
+        <w:t>))</w:t>
+      </w:r>
+    </w:p>
+    <w:p>
+      <w:pPr>
+        <w:shd w:val="clear" w:color="auto" w:fill="1E1E1E"/>
+        <w:spacing w:after="0" w:line="285" w:lineRule="atLeast"/>
+        <w:jc w:val="left"/>
+        <w:rPr>
+          <w:rFonts w:ascii="Consolas" w:eastAsia="Times New Roman" w:hAnsi="Consolas" w:cs="Times New Roman"/>
+          <w:color w:val="D4D4D4"/>
+          <w:sz w:val="21"/>
+          <w:szCs w:val="21"/>
+        </w:rPr>
+      </w:pPr>
+      <w:r>
+        <w:rPr>
+          <w:rFonts w:ascii="Consolas" w:eastAsia="Times New Roman" w:hAnsi="Consolas" w:cs="Times New Roman"/>
+          <w:color w:val="6A9955"/>
+          <w:sz w:val="21"/>
+          <w:szCs w:val="21"/>
+        </w:rPr>
+        <w:t>#&gt;&gt; -1</w:t>
       </w:r>
     </w:p>
     <w:p/>
     <w:p>
-      <w:r>
-        <w:t>org_str là chuỗi ban đầu.</w:t>
-      </w:r>
-    </w:p>
-    <w:p>
-      <w:r>
-        <w:t>chars là tập hợp các ký tự muốn xóa ở cả hai đầu chuỗi org_str. Ví dụ như ta muốn xóa các ký tự a , x, 1 khỏi một chuỗi thì ta sẽ chỉ định chars là ax1 hoặc x1a hoặc 1ax đều được.</w:t>
-      </w:r>
-    </w:p>
-    <w:p>
-      <w:r>
-        <w:t>new_str là chuỗi kết quả sau khi đã xóa ký tự ở hai đầu chuỗi org_str.</w:t>
-      </w:r>
-    </w:p>
-    <w:p>
-      <w:r>
-        <w:t>Phương thức strip() sẽ tìm kiếm lần lượt từng ký tự trong đối số chars và xóa đi các ký tự giống nó ở cả hai đầu chuỗi org_str, và lưu kết quả tại một chuỗi mới.</w:t>
+      <w:pPr>
+        <w:pStyle w:val="Heading3"/>
+      </w:pPr>
+      <w:r>
+        <w:t xml:space="preserve">Rfind() </w:t>
+      </w:r>
+    </w:p>
+    <w:p>
+      <w:r>
+        <w:t>T</w:t>
+      </w:r>
+      <w:r>
+        <w:t>ương tự find() nhưng tìm theo chiều ngược lại (từ cuối chuỗi lên đầu).</w:t>
+      </w:r>
+    </w:p>
+    <w:p>
+      <w:r>
+        <w:t xml:space="preserve">Cú pháp: </w:t>
+      </w:r>
+    </w:p>
+    <w:p>
+      <w:pPr>
+        <w:pStyle w:val="code"/>
+      </w:pPr>
+      <w:r>
+        <w:t>str.</w:t>
+      </w:r>
+      <w:r>
+        <w:t>r</w:t>
+      </w:r>
+      <w:r>
+        <w:t>find(sub, start</w:t>
+      </w:r>
+      <w:r>
+        <w:t>=0</w:t>
+      </w:r>
+      <w:r>
+        <w:t>, end</w:t>
+      </w:r>
+      <w:r>
+        <w:t>=[-1]+1</w:t>
+      </w:r>
+      <w:r>
+        <w:t>)</w:t>
+      </w:r>
+      <w:r>
+        <w:t xml:space="preserve"> </w:t>
+      </w:r>
+    </w:p>
+    <w:p>
+      <w:r>
+        <w:t>VD:</w:t>
+      </w:r>
+    </w:p>
+    <w:p>
+      <w:pPr>
+        <w:shd w:val="clear" w:color="auto" w:fill="1E1E1E"/>
+        <w:spacing w:after="0" w:line="285" w:lineRule="atLeast"/>
+        <w:jc w:val="left"/>
+        <w:rPr>
+          <w:rFonts w:ascii="Consolas" w:eastAsia="Times New Roman" w:hAnsi="Consolas" w:cs="Times New Roman"/>
+          <w:color w:val="D4D4D4"/>
+          <w:sz w:val="21"/>
+          <w:szCs w:val="21"/>
+        </w:rPr>
+      </w:pPr>
+      <w:r>
+        <w:rPr>
+          <w:rFonts w:ascii="Consolas" w:eastAsia="Times New Roman" w:hAnsi="Consolas" w:cs="Times New Roman"/>
+          <w:color w:val="9CDCFE"/>
+          <w:sz w:val="21"/>
+          <w:szCs w:val="21"/>
+        </w:rPr>
+        <w:t>org_str</w:t>
+      </w:r>
+      <w:r>
+        <w:rPr>
+          <w:rFonts w:ascii="Consolas" w:eastAsia="Times New Roman" w:hAnsi="Consolas" w:cs="Times New Roman"/>
+          <w:color w:val="D4D4D4"/>
+          <w:sz w:val="21"/>
+          <w:szCs w:val="21"/>
+        </w:rPr>
+        <w:t xml:space="preserve"> = </w:t>
+      </w:r>
+      <w:r>
+        <w:rPr>
+          <w:rFonts w:ascii="Consolas" w:eastAsia="Times New Roman" w:hAnsi="Consolas" w:cs="Times New Roman"/>
+          <w:color w:val="CE9178"/>
+          <w:sz w:val="21"/>
+          <w:szCs w:val="21"/>
+        </w:rPr>
+        <w:t>"Good school"</w:t>
+      </w:r>
+    </w:p>
+    <w:p>
+      <w:pPr>
+        <w:shd w:val="clear" w:color="auto" w:fill="1E1E1E"/>
+        <w:spacing w:after="0" w:line="285" w:lineRule="atLeast"/>
+        <w:jc w:val="left"/>
+        <w:rPr>
+          <w:rFonts w:ascii="Consolas" w:eastAsia="Times New Roman" w:hAnsi="Consolas" w:cs="Times New Roman"/>
+          <w:color w:val="D4D4D4"/>
+          <w:sz w:val="21"/>
+          <w:szCs w:val="21"/>
+        </w:rPr>
+      </w:pPr>
+    </w:p>
+    <w:p>
+      <w:pPr>
+        <w:shd w:val="clear" w:color="auto" w:fill="1E1E1E"/>
+        <w:spacing w:after="0" w:line="285" w:lineRule="atLeast"/>
+        <w:jc w:val="left"/>
+        <w:rPr>
+          <w:rFonts w:ascii="Consolas" w:eastAsia="Times New Roman" w:hAnsi="Consolas" w:cs="Times New Roman"/>
+          <w:color w:val="D4D4D4"/>
+          <w:sz w:val="21"/>
+          <w:szCs w:val="21"/>
+        </w:rPr>
+      </w:pPr>
+      <w:r>
+        <w:rPr>
+          <w:rFonts w:ascii="Consolas" w:eastAsia="Times New Roman" w:hAnsi="Consolas" w:cs="Times New Roman"/>
+          <w:color w:val="6A9955"/>
+          <w:sz w:val="21"/>
+          <w:szCs w:val="21"/>
+        </w:rPr>
+        <w:t># Tìm vị trí của oo trong chuỗi</w:t>
+      </w:r>
+    </w:p>
+    <w:p>
+      <w:pPr>
+        <w:shd w:val="clear" w:color="auto" w:fill="1E1E1E"/>
+        <w:spacing w:after="0" w:line="285" w:lineRule="atLeast"/>
+        <w:jc w:val="left"/>
+        <w:rPr>
+          <w:rFonts w:ascii="Consolas" w:eastAsia="Times New Roman" w:hAnsi="Consolas" w:cs="Times New Roman"/>
+          <w:color w:val="D4D4D4"/>
+          <w:sz w:val="21"/>
+          <w:szCs w:val="21"/>
+        </w:rPr>
+      </w:pPr>
+      <w:r>
+        <w:rPr>
+          <w:rFonts w:ascii="Consolas" w:eastAsia="Times New Roman" w:hAnsi="Consolas" w:cs="Times New Roman"/>
+          <w:color w:val="DCDCAA"/>
+          <w:sz w:val="21"/>
+          <w:szCs w:val="21"/>
+        </w:rPr>
+        <w:t>print</w:t>
+      </w:r>
+      <w:r>
+        <w:rPr>
+          <w:rFonts w:ascii="Consolas" w:eastAsia="Times New Roman" w:hAnsi="Consolas" w:cs="Times New Roman"/>
+          <w:color w:val="D4D4D4"/>
+          <w:sz w:val="21"/>
+          <w:szCs w:val="21"/>
+        </w:rPr>
+        <w:t>(</w:t>
+      </w:r>
+      <w:r>
+        <w:rPr>
+          <w:rFonts w:ascii="Consolas" w:eastAsia="Times New Roman" w:hAnsi="Consolas" w:cs="Times New Roman"/>
+          <w:color w:val="9CDCFE"/>
+          <w:sz w:val="21"/>
+          <w:szCs w:val="21"/>
+        </w:rPr>
+        <w:t>org_str</w:t>
+      </w:r>
+      <w:r>
+        <w:rPr>
+          <w:rFonts w:ascii="Consolas" w:eastAsia="Times New Roman" w:hAnsi="Consolas" w:cs="Times New Roman"/>
+          <w:color w:val="D4D4D4"/>
+          <w:sz w:val="21"/>
+          <w:szCs w:val="21"/>
+        </w:rPr>
+        <w:t>.</w:t>
+      </w:r>
+      <w:r>
+        <w:rPr>
+          <w:rFonts w:ascii="Consolas" w:eastAsia="Times New Roman" w:hAnsi="Consolas" w:cs="Times New Roman"/>
+          <w:color w:val="DCDCAA"/>
+          <w:sz w:val="21"/>
+          <w:szCs w:val="21"/>
+        </w:rPr>
+        <w:t>rfind</w:t>
+      </w:r>
+      <w:r>
+        <w:rPr>
+          <w:rFonts w:ascii="Consolas" w:eastAsia="Times New Roman" w:hAnsi="Consolas" w:cs="Times New Roman"/>
+          <w:color w:val="D4D4D4"/>
+          <w:sz w:val="21"/>
+          <w:szCs w:val="21"/>
+        </w:rPr>
+        <w:t>(</w:t>
+      </w:r>
+      <w:r>
+        <w:rPr>
+          <w:rFonts w:ascii="Consolas" w:eastAsia="Times New Roman" w:hAnsi="Consolas" w:cs="Times New Roman"/>
+          <w:color w:val="CE9178"/>
+          <w:sz w:val="21"/>
+          <w:szCs w:val="21"/>
+        </w:rPr>
+        <w:t>"oo"</w:t>
+      </w:r>
+      <w:r>
+        <w:rPr>
+          <w:rFonts w:ascii="Consolas" w:eastAsia="Times New Roman" w:hAnsi="Consolas" w:cs="Times New Roman"/>
+          <w:color w:val="D4D4D4"/>
+          <w:sz w:val="21"/>
+          <w:szCs w:val="21"/>
+        </w:rPr>
+        <w:t>))</w:t>
+      </w:r>
+    </w:p>
+    <w:p>
+      <w:pPr>
+        <w:shd w:val="clear" w:color="auto" w:fill="1E1E1E"/>
+        <w:spacing w:after="0" w:line="285" w:lineRule="atLeast"/>
+        <w:jc w:val="left"/>
+        <w:rPr>
+          <w:rFonts w:ascii="Consolas" w:eastAsia="Times New Roman" w:hAnsi="Consolas" w:cs="Times New Roman"/>
+          <w:color w:val="D4D4D4"/>
+          <w:sz w:val="21"/>
+          <w:szCs w:val="21"/>
+        </w:rPr>
+      </w:pPr>
+      <w:r>
+        <w:rPr>
+          <w:rFonts w:ascii="Consolas" w:eastAsia="Times New Roman" w:hAnsi="Consolas" w:cs="Times New Roman"/>
+          <w:color w:val="6A9955"/>
+          <w:sz w:val="21"/>
+          <w:szCs w:val="21"/>
+        </w:rPr>
+        <w:t>#&gt;&gt; 8</w:t>
+      </w:r>
+    </w:p>
+    <w:p>
+      <w:pPr>
+        <w:shd w:val="clear" w:color="auto" w:fill="1E1E1E"/>
+        <w:spacing w:after="0" w:line="285" w:lineRule="atLeast"/>
+        <w:jc w:val="left"/>
+        <w:rPr>
+          <w:rFonts w:ascii="Consolas" w:eastAsia="Times New Roman" w:hAnsi="Consolas" w:cs="Times New Roman"/>
+          <w:color w:val="D4D4D4"/>
+          <w:sz w:val="21"/>
+          <w:szCs w:val="21"/>
+        </w:rPr>
+      </w:pPr>
+    </w:p>
+    <w:p>
+      <w:pPr>
+        <w:shd w:val="clear" w:color="auto" w:fill="1E1E1E"/>
+        <w:spacing w:after="0" w:line="285" w:lineRule="atLeast"/>
+        <w:jc w:val="left"/>
+        <w:rPr>
+          <w:rFonts w:ascii="Consolas" w:eastAsia="Times New Roman" w:hAnsi="Consolas" w:cs="Times New Roman"/>
+          <w:color w:val="D4D4D4"/>
+          <w:sz w:val="21"/>
+          <w:szCs w:val="21"/>
+        </w:rPr>
+      </w:pPr>
+      <w:r>
+        <w:rPr>
+          <w:rFonts w:ascii="Consolas" w:eastAsia="Times New Roman" w:hAnsi="Consolas" w:cs="Times New Roman"/>
+          <w:color w:val="DCDCAA"/>
+          <w:sz w:val="21"/>
+          <w:szCs w:val="21"/>
+        </w:rPr>
+        <w:t>print</w:t>
+      </w:r>
+      <w:r>
+        <w:rPr>
+          <w:rFonts w:ascii="Consolas" w:eastAsia="Times New Roman" w:hAnsi="Consolas" w:cs="Times New Roman"/>
+          <w:color w:val="D4D4D4"/>
+          <w:sz w:val="21"/>
+          <w:szCs w:val="21"/>
+        </w:rPr>
+        <w:t>(</w:t>
+      </w:r>
+      <w:r>
+        <w:rPr>
+          <w:rFonts w:ascii="Consolas" w:eastAsia="Times New Roman" w:hAnsi="Consolas" w:cs="Times New Roman"/>
+          <w:color w:val="9CDCFE"/>
+          <w:sz w:val="21"/>
+          <w:szCs w:val="21"/>
+        </w:rPr>
+        <w:t>org_str</w:t>
+      </w:r>
+      <w:r>
+        <w:rPr>
+          <w:rFonts w:ascii="Consolas" w:eastAsia="Times New Roman" w:hAnsi="Consolas" w:cs="Times New Roman"/>
+          <w:color w:val="D4D4D4"/>
+          <w:sz w:val="21"/>
+          <w:szCs w:val="21"/>
+        </w:rPr>
+        <w:t>.</w:t>
+      </w:r>
+      <w:r>
+        <w:rPr>
+          <w:rFonts w:ascii="Consolas" w:eastAsia="Times New Roman" w:hAnsi="Consolas" w:cs="Times New Roman"/>
+          <w:color w:val="DCDCAA"/>
+          <w:sz w:val="21"/>
+          <w:szCs w:val="21"/>
+        </w:rPr>
+        <w:t>rfind</w:t>
+      </w:r>
+      <w:r>
+        <w:rPr>
+          <w:rFonts w:ascii="Consolas" w:eastAsia="Times New Roman" w:hAnsi="Consolas" w:cs="Times New Roman"/>
+          <w:color w:val="D4D4D4"/>
+          <w:sz w:val="21"/>
+          <w:szCs w:val="21"/>
+        </w:rPr>
+        <w:t>(</w:t>
+      </w:r>
+      <w:r>
+        <w:rPr>
+          <w:rFonts w:ascii="Consolas" w:eastAsia="Times New Roman" w:hAnsi="Consolas" w:cs="Times New Roman"/>
+          <w:color w:val="CE9178"/>
+          <w:sz w:val="21"/>
+          <w:szCs w:val="21"/>
+        </w:rPr>
+        <w:t>"oo"</w:t>
+      </w:r>
+      <w:r>
+        <w:rPr>
+          <w:rFonts w:ascii="Consolas" w:eastAsia="Times New Roman" w:hAnsi="Consolas" w:cs="Times New Roman"/>
+          <w:color w:val="D4D4D4"/>
+          <w:sz w:val="21"/>
+          <w:szCs w:val="21"/>
+        </w:rPr>
+        <w:t xml:space="preserve">, </w:t>
+      </w:r>
+      <w:r>
+        <w:rPr>
+          <w:rFonts w:ascii="Consolas" w:eastAsia="Times New Roman" w:hAnsi="Consolas" w:cs="Times New Roman"/>
+          <w:color w:val="B5CEA8"/>
+          <w:sz w:val="21"/>
+          <w:szCs w:val="21"/>
+        </w:rPr>
+        <w:t>0</w:t>
+      </w:r>
+      <w:r>
+        <w:rPr>
+          <w:rFonts w:ascii="Consolas" w:eastAsia="Times New Roman" w:hAnsi="Consolas" w:cs="Times New Roman"/>
+          <w:color w:val="D4D4D4"/>
+          <w:sz w:val="21"/>
+          <w:szCs w:val="21"/>
+        </w:rPr>
+        <w:t xml:space="preserve">, </w:t>
+      </w:r>
+      <w:r>
+        <w:rPr>
+          <w:rFonts w:ascii="Consolas" w:eastAsia="Times New Roman" w:hAnsi="Consolas" w:cs="Times New Roman"/>
+          <w:color w:val="B5CEA8"/>
+          <w:sz w:val="21"/>
+          <w:szCs w:val="21"/>
+        </w:rPr>
+        <w:t>8</w:t>
+      </w:r>
+      <w:r>
+        <w:rPr>
+          <w:rFonts w:ascii="Consolas" w:eastAsia="Times New Roman" w:hAnsi="Consolas" w:cs="Times New Roman"/>
+          <w:color w:val="D4D4D4"/>
+          <w:sz w:val="21"/>
+          <w:szCs w:val="21"/>
+        </w:rPr>
+        <w:t>))</w:t>
+      </w:r>
+    </w:p>
+    <w:p>
+      <w:pPr>
+        <w:shd w:val="clear" w:color="auto" w:fill="1E1E1E"/>
+        <w:spacing w:after="0" w:line="285" w:lineRule="atLeast"/>
+        <w:jc w:val="left"/>
+        <w:rPr>
+          <w:rFonts w:ascii="Consolas" w:eastAsia="Times New Roman" w:hAnsi="Consolas" w:cs="Times New Roman"/>
+          <w:color w:val="D4D4D4"/>
+          <w:sz w:val="21"/>
+          <w:szCs w:val="21"/>
+        </w:rPr>
+      </w:pPr>
+      <w:r>
+        <w:rPr>
+          <w:rFonts w:ascii="Consolas" w:eastAsia="Times New Roman" w:hAnsi="Consolas" w:cs="Times New Roman"/>
+          <w:color w:val="6A9955"/>
+          <w:sz w:val="21"/>
+          <w:szCs w:val="21"/>
+        </w:rPr>
+        <w:t>#&gt;&gt; 1</w:t>
+      </w:r>
+    </w:p>
+    <w:p>
+      <w:pPr>
+        <w:shd w:val="clear" w:color="auto" w:fill="1E1E1E"/>
+        <w:spacing w:after="0" w:line="285" w:lineRule="atLeast"/>
+        <w:jc w:val="left"/>
+        <w:rPr>
+          <w:rFonts w:ascii="Consolas" w:eastAsia="Times New Roman" w:hAnsi="Consolas" w:cs="Times New Roman"/>
+          <w:color w:val="D4D4D4"/>
+          <w:sz w:val="21"/>
+          <w:szCs w:val="21"/>
+        </w:rPr>
+      </w:pPr>
+    </w:p>
+    <w:p>
+      <w:pPr>
+        <w:shd w:val="clear" w:color="auto" w:fill="1E1E1E"/>
+        <w:spacing w:after="0" w:line="285" w:lineRule="atLeast"/>
+        <w:jc w:val="left"/>
+        <w:rPr>
+          <w:rFonts w:ascii="Consolas" w:eastAsia="Times New Roman" w:hAnsi="Consolas" w:cs="Times New Roman"/>
+          <w:color w:val="D4D4D4"/>
+          <w:sz w:val="21"/>
+          <w:szCs w:val="21"/>
+        </w:rPr>
+      </w:pPr>
+      <w:r>
+        <w:rPr>
+          <w:rFonts w:ascii="Consolas" w:eastAsia="Times New Roman" w:hAnsi="Consolas" w:cs="Times New Roman"/>
+          <w:color w:val="6A9955"/>
+          <w:sz w:val="21"/>
+          <w:szCs w:val="21"/>
+        </w:rPr>
+        <w:t xml:space="preserve"># oo xuất hiện tại 2 vị trí 1 và 8. </w:t>
+      </w:r>
+    </w:p>
+    <w:p>
+      <w:pPr>
+        <w:shd w:val="clear" w:color="auto" w:fill="1E1E1E"/>
+        <w:spacing w:after="0" w:line="285" w:lineRule="atLeast"/>
+        <w:jc w:val="left"/>
+        <w:rPr>
+          <w:rFonts w:ascii="Consolas" w:eastAsia="Times New Roman" w:hAnsi="Consolas" w:cs="Times New Roman"/>
+          <w:color w:val="D4D4D4"/>
+          <w:sz w:val="21"/>
+          <w:szCs w:val="21"/>
+        </w:rPr>
+      </w:pPr>
+      <w:r>
+        <w:rPr>
+          <w:rFonts w:ascii="Consolas" w:eastAsia="Times New Roman" w:hAnsi="Consolas" w:cs="Times New Roman"/>
+          <w:color w:val="6A9955"/>
+          <w:sz w:val="21"/>
+          <w:szCs w:val="21"/>
+        </w:rPr>
+        <w:t># Tuy nhiên khu vực tìm kiểm [2; 8) nên kết quả không tìm thấy và trả về -1</w:t>
+      </w:r>
+    </w:p>
+    <w:p>
+      <w:pPr>
+        <w:shd w:val="clear" w:color="auto" w:fill="1E1E1E"/>
+        <w:spacing w:after="0" w:line="285" w:lineRule="atLeast"/>
+        <w:jc w:val="left"/>
+        <w:rPr>
+          <w:rFonts w:ascii="Consolas" w:eastAsia="Times New Roman" w:hAnsi="Consolas" w:cs="Times New Roman"/>
+          <w:color w:val="D4D4D4"/>
+          <w:sz w:val="21"/>
+          <w:szCs w:val="21"/>
+        </w:rPr>
+      </w:pPr>
+      <w:r>
+        <w:rPr>
+          <w:rFonts w:ascii="Consolas" w:eastAsia="Times New Roman" w:hAnsi="Consolas" w:cs="Times New Roman"/>
+          <w:color w:val="DCDCAA"/>
+          <w:sz w:val="21"/>
+          <w:szCs w:val="21"/>
+        </w:rPr>
+        <w:t>print</w:t>
+      </w:r>
+      <w:r>
+        <w:rPr>
+          <w:rFonts w:ascii="Consolas" w:eastAsia="Times New Roman" w:hAnsi="Consolas" w:cs="Times New Roman"/>
+          <w:color w:val="D4D4D4"/>
+          <w:sz w:val="21"/>
+          <w:szCs w:val="21"/>
+        </w:rPr>
+        <w:t>(</w:t>
+      </w:r>
+      <w:r>
+        <w:rPr>
+          <w:rFonts w:ascii="Consolas" w:eastAsia="Times New Roman" w:hAnsi="Consolas" w:cs="Times New Roman"/>
+          <w:color w:val="9CDCFE"/>
+          <w:sz w:val="21"/>
+          <w:szCs w:val="21"/>
+        </w:rPr>
+        <w:t>org_str</w:t>
+      </w:r>
+      <w:r>
+        <w:rPr>
+          <w:rFonts w:ascii="Consolas" w:eastAsia="Times New Roman" w:hAnsi="Consolas" w:cs="Times New Roman"/>
+          <w:color w:val="D4D4D4"/>
+          <w:sz w:val="21"/>
+          <w:szCs w:val="21"/>
+        </w:rPr>
+        <w:t>.</w:t>
+      </w:r>
+      <w:r>
+        <w:rPr>
+          <w:rFonts w:ascii="Consolas" w:eastAsia="Times New Roman" w:hAnsi="Consolas" w:cs="Times New Roman"/>
+          <w:color w:val="DCDCAA"/>
+          <w:sz w:val="21"/>
+          <w:szCs w:val="21"/>
+        </w:rPr>
+        <w:t>rfind</w:t>
+      </w:r>
+      <w:r>
+        <w:rPr>
+          <w:rFonts w:ascii="Consolas" w:eastAsia="Times New Roman" w:hAnsi="Consolas" w:cs="Times New Roman"/>
+          <w:color w:val="D4D4D4"/>
+          <w:sz w:val="21"/>
+          <w:szCs w:val="21"/>
+        </w:rPr>
+        <w:t>(</w:t>
+      </w:r>
+      <w:r>
+        <w:rPr>
+          <w:rFonts w:ascii="Consolas" w:eastAsia="Times New Roman" w:hAnsi="Consolas" w:cs="Times New Roman"/>
+          <w:color w:val="CE9178"/>
+          <w:sz w:val="21"/>
+          <w:szCs w:val="21"/>
+        </w:rPr>
+        <w:t>"oo"</w:t>
+      </w:r>
+      <w:r>
+        <w:rPr>
+          <w:rFonts w:ascii="Consolas" w:eastAsia="Times New Roman" w:hAnsi="Consolas" w:cs="Times New Roman"/>
+          <w:color w:val="D4D4D4"/>
+          <w:sz w:val="21"/>
+          <w:szCs w:val="21"/>
+        </w:rPr>
+        <w:t xml:space="preserve">, </w:t>
+      </w:r>
+      <w:r>
+        <w:rPr>
+          <w:rFonts w:ascii="Consolas" w:eastAsia="Times New Roman" w:hAnsi="Consolas" w:cs="Times New Roman"/>
+          <w:color w:val="B5CEA8"/>
+          <w:sz w:val="21"/>
+          <w:szCs w:val="21"/>
+        </w:rPr>
+        <w:t>2</w:t>
+      </w:r>
+      <w:r>
+        <w:rPr>
+          <w:rFonts w:ascii="Consolas" w:eastAsia="Times New Roman" w:hAnsi="Consolas" w:cs="Times New Roman"/>
+          <w:color w:val="D4D4D4"/>
+          <w:sz w:val="21"/>
+          <w:szCs w:val="21"/>
+        </w:rPr>
+        <w:t xml:space="preserve">, </w:t>
+      </w:r>
+      <w:r>
+        <w:rPr>
+          <w:rFonts w:ascii="Consolas" w:eastAsia="Times New Roman" w:hAnsi="Consolas" w:cs="Times New Roman"/>
+          <w:color w:val="B5CEA8"/>
+          <w:sz w:val="21"/>
+          <w:szCs w:val="21"/>
+        </w:rPr>
+        <w:t>8</w:t>
+      </w:r>
+      <w:r>
+        <w:rPr>
+          <w:rFonts w:ascii="Consolas" w:eastAsia="Times New Roman" w:hAnsi="Consolas" w:cs="Times New Roman"/>
+          <w:color w:val="D4D4D4"/>
+          <w:sz w:val="21"/>
+          <w:szCs w:val="21"/>
+        </w:rPr>
+        <w:t>))</w:t>
+      </w:r>
+    </w:p>
+    <w:p>
+      <w:pPr>
+        <w:shd w:val="clear" w:color="auto" w:fill="1E1E1E"/>
+        <w:spacing w:after="0" w:line="285" w:lineRule="atLeast"/>
+        <w:jc w:val="left"/>
+        <w:rPr>
+          <w:rFonts w:ascii="Consolas" w:eastAsia="Times New Roman" w:hAnsi="Consolas" w:cs="Times New Roman"/>
+          <w:color w:val="D4D4D4"/>
+          <w:sz w:val="21"/>
+          <w:szCs w:val="21"/>
+        </w:rPr>
+      </w:pPr>
+      <w:r>
+        <w:rPr>
+          <w:rFonts w:ascii="Consolas" w:eastAsia="Times New Roman" w:hAnsi="Consolas" w:cs="Times New Roman"/>
+          <w:color w:val="6A9955"/>
+          <w:sz w:val="21"/>
+          <w:szCs w:val="21"/>
+        </w:rPr>
+        <w:t>#&gt;&gt; -1</w:t>
       </w:r>
     </w:p>
     <w:p/>
     <w:p>
-      <w:r>
-        <w:t>Ví dụ, chúng ta xóa các ký tự ‘a’, ‘s’, ‘1’ ở hai đầu chuỗi ‘address1’ như sau:</w:t>
+      <w:pPr>
+        <w:pStyle w:val="Heading3"/>
+      </w:pPr>
+      <w:r>
+        <w:t xml:space="preserve">Index() </w:t>
+      </w:r>
+    </w:p>
+    <w:p>
+      <w:r>
+        <w:t>Tương tự find, index() cũng tìm vị trí xuất hiện lần đầu tiên của chuỗi con nhưng sẽ trả ra lỗi nếu không tìm thấy vị trí.</w:t>
+      </w:r>
+    </w:p>
+    <w:p>
+      <w:r>
+        <w:t xml:space="preserve">Cú pháp: </w:t>
+      </w:r>
+    </w:p>
+    <w:p>
+      <w:pPr>
+        <w:pStyle w:val="code"/>
+      </w:pPr>
+      <w:r>
+        <w:t>str.</w:t>
+      </w:r>
+      <w:r>
+        <w:t>index</w:t>
+      </w:r>
+      <w:r>
+        <w:t>(sub, start</w:t>
+      </w:r>
+      <w:r>
+        <w:t>=0</w:t>
+      </w:r>
+      <w:r>
+        <w:t>, end</w:t>
+      </w:r>
+      <w:r>
+        <w:t>=[-1]+1</w:t>
+      </w:r>
+      <w:r>
+        <w:t>)</w:t>
+      </w:r>
+      <w:r>
+        <w:t xml:space="preserve"> </w:t>
+      </w:r>
+    </w:p>
+    <w:p>
+      <w:r>
+        <w:t xml:space="preserve">VD: </w:t>
+      </w:r>
+    </w:p>
+    <w:p>
+      <w:pPr>
+        <w:shd w:val="clear" w:color="auto" w:fill="1E1E1E"/>
+        <w:spacing w:after="0" w:line="285" w:lineRule="atLeast"/>
+        <w:jc w:val="left"/>
+        <w:rPr>
+          <w:rFonts w:ascii="Consolas" w:eastAsia="Times New Roman" w:hAnsi="Consolas" w:cs="Times New Roman"/>
+          <w:color w:val="D4D4D4"/>
+          <w:sz w:val="21"/>
+          <w:szCs w:val="21"/>
+        </w:rPr>
+      </w:pPr>
+      <w:r>
+        <w:rPr>
+          <w:rFonts w:ascii="Consolas" w:eastAsia="Times New Roman" w:hAnsi="Consolas" w:cs="Times New Roman"/>
+          <w:color w:val="9CDCFE"/>
+          <w:sz w:val="21"/>
+          <w:szCs w:val="21"/>
+        </w:rPr>
+        <w:t>org_str</w:t>
+      </w:r>
+      <w:r>
+        <w:rPr>
+          <w:rFonts w:ascii="Consolas" w:eastAsia="Times New Roman" w:hAnsi="Consolas" w:cs="Times New Roman"/>
+          <w:color w:val="D4D4D4"/>
+          <w:sz w:val="21"/>
+          <w:szCs w:val="21"/>
+        </w:rPr>
+        <w:t xml:space="preserve"> = </w:t>
+      </w:r>
+      <w:r>
+        <w:rPr>
+          <w:rFonts w:ascii="Consolas" w:eastAsia="Times New Roman" w:hAnsi="Consolas" w:cs="Times New Roman"/>
+          <w:color w:val="CE9178"/>
+          <w:sz w:val="21"/>
+          <w:szCs w:val="21"/>
+        </w:rPr>
+        <w:t>"Good school"</w:t>
+      </w:r>
+    </w:p>
+    <w:p>
+      <w:pPr>
+        <w:shd w:val="clear" w:color="auto" w:fill="1E1E1E"/>
+        <w:spacing w:after="0" w:line="285" w:lineRule="atLeast"/>
+        <w:jc w:val="left"/>
+        <w:rPr>
+          <w:rFonts w:ascii="Consolas" w:eastAsia="Times New Roman" w:hAnsi="Consolas" w:cs="Times New Roman"/>
+          <w:color w:val="D4D4D4"/>
+          <w:sz w:val="21"/>
+          <w:szCs w:val="21"/>
+        </w:rPr>
+      </w:pPr>
+    </w:p>
+    <w:p>
+      <w:pPr>
+        <w:shd w:val="clear" w:color="auto" w:fill="1E1E1E"/>
+        <w:spacing w:after="0" w:line="285" w:lineRule="atLeast"/>
+        <w:jc w:val="left"/>
+        <w:rPr>
+          <w:rFonts w:ascii="Consolas" w:eastAsia="Times New Roman" w:hAnsi="Consolas" w:cs="Times New Roman"/>
+          <w:color w:val="D4D4D4"/>
+          <w:sz w:val="21"/>
+          <w:szCs w:val="21"/>
+        </w:rPr>
+      </w:pPr>
+      <w:r>
+        <w:rPr>
+          <w:rFonts w:ascii="Consolas" w:eastAsia="Times New Roman" w:hAnsi="Consolas" w:cs="Times New Roman"/>
+          <w:color w:val="6A9955"/>
+          <w:sz w:val="21"/>
+          <w:szCs w:val="21"/>
+        </w:rPr>
+        <w:t># Tìm vị trí của oo trong chuỗi</w:t>
+      </w:r>
+    </w:p>
+    <w:p>
+      <w:pPr>
+        <w:shd w:val="clear" w:color="auto" w:fill="1E1E1E"/>
+        <w:spacing w:after="0" w:line="285" w:lineRule="atLeast"/>
+        <w:jc w:val="left"/>
+        <w:rPr>
+          <w:rFonts w:ascii="Consolas" w:eastAsia="Times New Roman" w:hAnsi="Consolas" w:cs="Times New Roman"/>
+          <w:color w:val="D4D4D4"/>
+          <w:sz w:val="21"/>
+          <w:szCs w:val="21"/>
+        </w:rPr>
+      </w:pPr>
+      <w:r>
+        <w:rPr>
+          <w:rFonts w:ascii="Consolas" w:eastAsia="Times New Roman" w:hAnsi="Consolas" w:cs="Times New Roman"/>
+          <w:color w:val="DCDCAA"/>
+          <w:sz w:val="21"/>
+          <w:szCs w:val="21"/>
+        </w:rPr>
+        <w:t>print</w:t>
+      </w:r>
+      <w:r>
+        <w:rPr>
+          <w:rFonts w:ascii="Consolas" w:eastAsia="Times New Roman" w:hAnsi="Consolas" w:cs="Times New Roman"/>
+          <w:color w:val="D4D4D4"/>
+          <w:sz w:val="21"/>
+          <w:szCs w:val="21"/>
+        </w:rPr>
+        <w:t>(</w:t>
+      </w:r>
+      <w:r>
+        <w:rPr>
+          <w:rFonts w:ascii="Consolas" w:eastAsia="Times New Roman" w:hAnsi="Consolas" w:cs="Times New Roman"/>
+          <w:color w:val="9CDCFE"/>
+          <w:sz w:val="21"/>
+          <w:szCs w:val="21"/>
+        </w:rPr>
+        <w:t>org_str</w:t>
+      </w:r>
+      <w:r>
+        <w:rPr>
+          <w:rFonts w:ascii="Consolas" w:eastAsia="Times New Roman" w:hAnsi="Consolas" w:cs="Times New Roman"/>
+          <w:color w:val="D4D4D4"/>
+          <w:sz w:val="21"/>
+          <w:szCs w:val="21"/>
+        </w:rPr>
+        <w:t>.</w:t>
+      </w:r>
+      <w:r>
+        <w:rPr>
+          <w:rFonts w:ascii="Consolas" w:eastAsia="Times New Roman" w:hAnsi="Consolas" w:cs="Times New Roman"/>
+          <w:color w:val="DCDCAA"/>
+          <w:sz w:val="21"/>
+          <w:szCs w:val="21"/>
+        </w:rPr>
+        <w:t>index</w:t>
+      </w:r>
+      <w:r>
+        <w:rPr>
+          <w:rFonts w:ascii="Consolas" w:eastAsia="Times New Roman" w:hAnsi="Consolas" w:cs="Times New Roman"/>
+          <w:color w:val="D4D4D4"/>
+          <w:sz w:val="21"/>
+          <w:szCs w:val="21"/>
+        </w:rPr>
+        <w:t>(</w:t>
+      </w:r>
+      <w:r>
+        <w:rPr>
+          <w:rFonts w:ascii="Consolas" w:eastAsia="Times New Roman" w:hAnsi="Consolas" w:cs="Times New Roman"/>
+          <w:color w:val="CE9178"/>
+          <w:sz w:val="21"/>
+          <w:szCs w:val="21"/>
+        </w:rPr>
+        <w:t>"oo"</w:t>
+      </w:r>
+      <w:r>
+        <w:rPr>
+          <w:rFonts w:ascii="Consolas" w:eastAsia="Times New Roman" w:hAnsi="Consolas" w:cs="Times New Roman"/>
+          <w:color w:val="D4D4D4"/>
+          <w:sz w:val="21"/>
+          <w:szCs w:val="21"/>
+        </w:rPr>
+        <w:t>))</w:t>
+      </w:r>
+    </w:p>
+    <w:p>
+      <w:pPr>
+        <w:shd w:val="clear" w:color="auto" w:fill="1E1E1E"/>
+        <w:spacing w:after="0" w:line="285" w:lineRule="atLeast"/>
+        <w:jc w:val="left"/>
+        <w:rPr>
+          <w:rFonts w:ascii="Consolas" w:eastAsia="Times New Roman" w:hAnsi="Consolas" w:cs="Times New Roman"/>
+          <w:color w:val="D4D4D4"/>
+          <w:sz w:val="21"/>
+          <w:szCs w:val="21"/>
+        </w:rPr>
+      </w:pPr>
+      <w:r>
+        <w:rPr>
+          <w:rFonts w:ascii="Consolas" w:eastAsia="Times New Roman" w:hAnsi="Consolas" w:cs="Times New Roman"/>
+          <w:color w:val="6A9955"/>
+          <w:sz w:val="21"/>
+          <w:szCs w:val="21"/>
+        </w:rPr>
+        <w:t>#&gt;&gt; 1</w:t>
+      </w:r>
+    </w:p>
+    <w:p>
+      <w:pPr>
+        <w:shd w:val="clear" w:color="auto" w:fill="1E1E1E"/>
+        <w:spacing w:after="0" w:line="285" w:lineRule="atLeast"/>
+        <w:jc w:val="left"/>
+        <w:rPr>
+          <w:rFonts w:ascii="Consolas" w:eastAsia="Times New Roman" w:hAnsi="Consolas" w:cs="Times New Roman"/>
+          <w:color w:val="D4D4D4"/>
+          <w:sz w:val="21"/>
+          <w:szCs w:val="21"/>
+        </w:rPr>
+      </w:pPr>
+    </w:p>
+    <w:p>
+      <w:pPr>
+        <w:shd w:val="clear" w:color="auto" w:fill="1E1E1E"/>
+        <w:spacing w:after="0" w:line="285" w:lineRule="atLeast"/>
+        <w:jc w:val="left"/>
+        <w:rPr>
+          <w:rFonts w:ascii="Consolas" w:eastAsia="Times New Roman" w:hAnsi="Consolas" w:cs="Times New Roman"/>
+          <w:color w:val="D4D4D4"/>
+          <w:sz w:val="21"/>
+          <w:szCs w:val="21"/>
+        </w:rPr>
+      </w:pPr>
+      <w:r>
+        <w:rPr>
+          <w:rFonts w:ascii="Consolas" w:eastAsia="Times New Roman" w:hAnsi="Consolas" w:cs="Times New Roman"/>
+          <w:color w:val="DCDCAA"/>
+          <w:sz w:val="21"/>
+          <w:szCs w:val="21"/>
+        </w:rPr>
+        <w:t>print</w:t>
+      </w:r>
+      <w:r>
+        <w:rPr>
+          <w:rFonts w:ascii="Consolas" w:eastAsia="Times New Roman" w:hAnsi="Consolas" w:cs="Times New Roman"/>
+          <w:color w:val="D4D4D4"/>
+          <w:sz w:val="21"/>
+          <w:szCs w:val="21"/>
+        </w:rPr>
+        <w:t>(</w:t>
+      </w:r>
+      <w:r>
+        <w:rPr>
+          <w:rFonts w:ascii="Consolas" w:eastAsia="Times New Roman" w:hAnsi="Consolas" w:cs="Times New Roman"/>
+          <w:color w:val="9CDCFE"/>
+          <w:sz w:val="21"/>
+          <w:szCs w:val="21"/>
+        </w:rPr>
+        <w:t>org_str</w:t>
+      </w:r>
+      <w:r>
+        <w:rPr>
+          <w:rFonts w:ascii="Consolas" w:eastAsia="Times New Roman" w:hAnsi="Consolas" w:cs="Times New Roman"/>
+          <w:color w:val="D4D4D4"/>
+          <w:sz w:val="21"/>
+          <w:szCs w:val="21"/>
+        </w:rPr>
+        <w:t>.</w:t>
+      </w:r>
+      <w:r>
+        <w:rPr>
+          <w:rFonts w:ascii="Consolas" w:eastAsia="Times New Roman" w:hAnsi="Consolas" w:cs="Times New Roman"/>
+          <w:color w:val="DCDCAA"/>
+          <w:sz w:val="21"/>
+          <w:szCs w:val="21"/>
+        </w:rPr>
+        <w:t>index</w:t>
+      </w:r>
+      <w:r>
+        <w:rPr>
+          <w:rFonts w:ascii="Consolas" w:eastAsia="Times New Roman" w:hAnsi="Consolas" w:cs="Times New Roman"/>
+          <w:color w:val="D4D4D4"/>
+          <w:sz w:val="21"/>
+          <w:szCs w:val="21"/>
+        </w:rPr>
+        <w:t>(</w:t>
+      </w:r>
+      <w:r>
+        <w:rPr>
+          <w:rFonts w:ascii="Consolas" w:eastAsia="Times New Roman" w:hAnsi="Consolas" w:cs="Times New Roman"/>
+          <w:color w:val="CE9178"/>
+          <w:sz w:val="21"/>
+          <w:szCs w:val="21"/>
+        </w:rPr>
+        <w:t>"oo"</w:t>
+      </w:r>
+      <w:r>
+        <w:rPr>
+          <w:rFonts w:ascii="Consolas" w:eastAsia="Times New Roman" w:hAnsi="Consolas" w:cs="Times New Roman"/>
+          <w:color w:val="D4D4D4"/>
+          <w:sz w:val="21"/>
+          <w:szCs w:val="21"/>
+        </w:rPr>
+        <w:t xml:space="preserve">, </w:t>
+      </w:r>
+      <w:r>
+        <w:rPr>
+          <w:rFonts w:ascii="Consolas" w:eastAsia="Times New Roman" w:hAnsi="Consolas" w:cs="Times New Roman"/>
+          <w:color w:val="B5CEA8"/>
+          <w:sz w:val="21"/>
+          <w:szCs w:val="21"/>
+        </w:rPr>
+        <w:t>2</w:t>
+      </w:r>
+      <w:r>
+        <w:rPr>
+          <w:rFonts w:ascii="Consolas" w:eastAsia="Times New Roman" w:hAnsi="Consolas" w:cs="Times New Roman"/>
+          <w:color w:val="D4D4D4"/>
+          <w:sz w:val="21"/>
+          <w:szCs w:val="21"/>
+        </w:rPr>
+        <w:t>))</w:t>
+      </w:r>
+    </w:p>
+    <w:p>
+      <w:pPr>
+        <w:shd w:val="clear" w:color="auto" w:fill="1E1E1E"/>
+        <w:spacing w:after="0" w:line="285" w:lineRule="atLeast"/>
+        <w:jc w:val="left"/>
+        <w:rPr>
+          <w:rFonts w:ascii="Consolas" w:eastAsia="Times New Roman" w:hAnsi="Consolas" w:cs="Times New Roman"/>
+          <w:color w:val="D4D4D4"/>
+          <w:sz w:val="21"/>
+          <w:szCs w:val="21"/>
+        </w:rPr>
+      </w:pPr>
+      <w:r>
+        <w:rPr>
+          <w:rFonts w:ascii="Consolas" w:eastAsia="Times New Roman" w:hAnsi="Consolas" w:cs="Times New Roman"/>
+          <w:color w:val="6A9955"/>
+          <w:sz w:val="21"/>
+          <w:szCs w:val="21"/>
+        </w:rPr>
+        <w:t>#&gt;&gt; 8</w:t>
+      </w:r>
+    </w:p>
+    <w:p>
+      <w:pPr>
+        <w:shd w:val="clear" w:color="auto" w:fill="1E1E1E"/>
+        <w:spacing w:after="0" w:line="285" w:lineRule="atLeast"/>
+        <w:jc w:val="left"/>
+        <w:rPr>
+          <w:rFonts w:ascii="Consolas" w:eastAsia="Times New Roman" w:hAnsi="Consolas" w:cs="Times New Roman"/>
+          <w:color w:val="D4D4D4"/>
+          <w:sz w:val="21"/>
+          <w:szCs w:val="21"/>
+        </w:rPr>
+      </w:pPr>
+    </w:p>
+    <w:p>
+      <w:pPr>
+        <w:shd w:val="clear" w:color="auto" w:fill="1E1E1E"/>
+        <w:spacing w:after="0" w:line="285" w:lineRule="atLeast"/>
+        <w:jc w:val="left"/>
+        <w:rPr>
+          <w:rFonts w:ascii="Consolas" w:eastAsia="Times New Roman" w:hAnsi="Consolas" w:cs="Times New Roman"/>
+          <w:color w:val="D4D4D4"/>
+          <w:sz w:val="21"/>
+          <w:szCs w:val="21"/>
+        </w:rPr>
+      </w:pPr>
+      <w:r>
+        <w:rPr>
+          <w:rFonts w:ascii="Consolas" w:eastAsia="Times New Roman" w:hAnsi="Consolas" w:cs="Times New Roman"/>
+          <w:color w:val="6A9955"/>
+          <w:sz w:val="21"/>
+          <w:szCs w:val="21"/>
+        </w:rPr>
+        <w:t xml:space="preserve"># oo xuất hiện tại vị trí 1 và 8. </w:t>
+      </w:r>
+    </w:p>
+    <w:p>
+      <w:pPr>
+        <w:shd w:val="clear" w:color="auto" w:fill="1E1E1E"/>
+        <w:spacing w:after="0" w:line="285" w:lineRule="atLeast"/>
+        <w:jc w:val="left"/>
+        <w:rPr>
+          <w:rFonts w:ascii="Consolas" w:eastAsia="Times New Roman" w:hAnsi="Consolas" w:cs="Times New Roman"/>
+          <w:color w:val="D4D4D4"/>
+          <w:sz w:val="21"/>
+          <w:szCs w:val="21"/>
+        </w:rPr>
+      </w:pPr>
+      <w:r>
+        <w:rPr>
+          <w:rFonts w:ascii="Consolas" w:eastAsia="Times New Roman" w:hAnsi="Consolas" w:cs="Times New Roman"/>
+          <w:color w:val="6A9955"/>
+          <w:sz w:val="21"/>
+          <w:szCs w:val="21"/>
+        </w:rPr>
+        <w:t># Tuy nhiên khu vực tìm kiểm [2; 8) nên kết quả không tìm thấy và trả về lỗi</w:t>
+      </w:r>
+    </w:p>
+    <w:p>
+      <w:pPr>
+        <w:shd w:val="clear" w:color="auto" w:fill="1E1E1E"/>
+        <w:spacing w:after="0" w:line="285" w:lineRule="atLeast"/>
+        <w:jc w:val="left"/>
+        <w:rPr>
+          <w:rFonts w:ascii="Consolas" w:eastAsia="Times New Roman" w:hAnsi="Consolas" w:cs="Times New Roman"/>
+          <w:color w:val="D4D4D4"/>
+          <w:sz w:val="21"/>
+          <w:szCs w:val="21"/>
+        </w:rPr>
+      </w:pPr>
+      <w:r>
+        <w:rPr>
+          <w:rFonts w:ascii="Consolas" w:eastAsia="Times New Roman" w:hAnsi="Consolas" w:cs="Times New Roman"/>
+          <w:color w:val="DCDCAA"/>
+          <w:sz w:val="21"/>
+          <w:szCs w:val="21"/>
+        </w:rPr>
+        <w:t>print</w:t>
+      </w:r>
+      <w:r>
+        <w:rPr>
+          <w:rFonts w:ascii="Consolas" w:eastAsia="Times New Roman" w:hAnsi="Consolas" w:cs="Times New Roman"/>
+          <w:color w:val="D4D4D4"/>
+          <w:sz w:val="21"/>
+          <w:szCs w:val="21"/>
+        </w:rPr>
+        <w:t>(</w:t>
+      </w:r>
+      <w:r>
+        <w:rPr>
+          <w:rFonts w:ascii="Consolas" w:eastAsia="Times New Roman" w:hAnsi="Consolas" w:cs="Times New Roman"/>
+          <w:color w:val="9CDCFE"/>
+          <w:sz w:val="21"/>
+          <w:szCs w:val="21"/>
+        </w:rPr>
+        <w:t>org_str</w:t>
+      </w:r>
+      <w:r>
+        <w:rPr>
+          <w:rFonts w:ascii="Consolas" w:eastAsia="Times New Roman" w:hAnsi="Consolas" w:cs="Times New Roman"/>
+          <w:color w:val="D4D4D4"/>
+          <w:sz w:val="21"/>
+          <w:szCs w:val="21"/>
+        </w:rPr>
+        <w:t>.</w:t>
+      </w:r>
+      <w:r>
+        <w:rPr>
+          <w:rFonts w:ascii="Consolas" w:eastAsia="Times New Roman" w:hAnsi="Consolas" w:cs="Times New Roman"/>
+          <w:color w:val="DCDCAA"/>
+          <w:sz w:val="21"/>
+          <w:szCs w:val="21"/>
+        </w:rPr>
+        <w:t>index</w:t>
+      </w:r>
+      <w:r>
+        <w:rPr>
+          <w:rFonts w:ascii="Consolas" w:eastAsia="Times New Roman" w:hAnsi="Consolas" w:cs="Times New Roman"/>
+          <w:color w:val="D4D4D4"/>
+          <w:sz w:val="21"/>
+          <w:szCs w:val="21"/>
+        </w:rPr>
+        <w:t>(</w:t>
+      </w:r>
+      <w:r>
+        <w:rPr>
+          <w:rFonts w:ascii="Consolas" w:eastAsia="Times New Roman" w:hAnsi="Consolas" w:cs="Times New Roman"/>
+          <w:color w:val="CE9178"/>
+          <w:sz w:val="21"/>
+          <w:szCs w:val="21"/>
+        </w:rPr>
+        <w:t>"oo"</w:t>
+      </w:r>
+      <w:r>
+        <w:rPr>
+          <w:rFonts w:ascii="Consolas" w:eastAsia="Times New Roman" w:hAnsi="Consolas" w:cs="Times New Roman"/>
+          <w:color w:val="D4D4D4"/>
+          <w:sz w:val="21"/>
+          <w:szCs w:val="21"/>
+        </w:rPr>
+        <w:t xml:space="preserve">, </w:t>
+      </w:r>
+      <w:r>
+        <w:rPr>
+          <w:rFonts w:ascii="Consolas" w:eastAsia="Times New Roman" w:hAnsi="Consolas" w:cs="Times New Roman"/>
+          <w:color w:val="B5CEA8"/>
+          <w:sz w:val="21"/>
+          <w:szCs w:val="21"/>
+        </w:rPr>
+        <w:t>2</w:t>
+      </w:r>
+      <w:r>
+        <w:rPr>
+          <w:rFonts w:ascii="Consolas" w:eastAsia="Times New Roman" w:hAnsi="Consolas" w:cs="Times New Roman"/>
+          <w:color w:val="D4D4D4"/>
+          <w:sz w:val="21"/>
+          <w:szCs w:val="21"/>
+        </w:rPr>
+        <w:t xml:space="preserve">, </w:t>
+      </w:r>
+      <w:r>
+        <w:rPr>
+          <w:rFonts w:ascii="Consolas" w:eastAsia="Times New Roman" w:hAnsi="Consolas" w:cs="Times New Roman"/>
+          <w:color w:val="B5CEA8"/>
+          <w:sz w:val="21"/>
+          <w:szCs w:val="21"/>
+        </w:rPr>
+        <w:t>8</w:t>
+      </w:r>
+      <w:r>
+        <w:rPr>
+          <w:rFonts w:ascii="Consolas" w:eastAsia="Times New Roman" w:hAnsi="Consolas" w:cs="Times New Roman"/>
+          <w:color w:val="D4D4D4"/>
+          <w:sz w:val="21"/>
+          <w:szCs w:val="21"/>
+        </w:rPr>
+        <w:t>))</w:t>
+      </w:r>
+    </w:p>
+    <w:p>
+      <w:pPr>
+        <w:shd w:val="clear" w:color="auto" w:fill="1E1E1E"/>
+        <w:spacing w:after="0" w:line="285" w:lineRule="atLeast"/>
+        <w:jc w:val="left"/>
+        <w:rPr>
+          <w:rFonts w:ascii="Consolas" w:eastAsia="Times New Roman" w:hAnsi="Consolas" w:cs="Times New Roman"/>
+          <w:color w:val="D4D4D4"/>
+          <w:sz w:val="21"/>
+          <w:szCs w:val="21"/>
+        </w:rPr>
+      </w:pPr>
+      <w:r>
+        <w:rPr>
+          <w:rFonts w:ascii="Consolas" w:eastAsia="Times New Roman" w:hAnsi="Consolas" w:cs="Times New Roman"/>
+          <w:color w:val="CE9178"/>
+          <w:sz w:val="21"/>
+          <w:szCs w:val="21"/>
+        </w:rPr>
+        <w:t>"""</w:t>
+      </w:r>
+    </w:p>
+    <w:p>
+      <w:pPr>
+        <w:shd w:val="clear" w:color="auto" w:fill="1E1E1E"/>
+        <w:spacing w:after="0" w:line="285" w:lineRule="atLeast"/>
+        <w:jc w:val="left"/>
+        <w:rPr>
+          <w:rFonts w:ascii="Consolas" w:eastAsia="Times New Roman" w:hAnsi="Consolas" w:cs="Times New Roman"/>
+          <w:color w:val="D4D4D4"/>
+          <w:sz w:val="21"/>
+          <w:szCs w:val="21"/>
+        </w:rPr>
+      </w:pPr>
+      <w:r>
+        <w:rPr>
+          <w:rFonts w:ascii="Consolas" w:eastAsia="Times New Roman" w:hAnsi="Consolas" w:cs="Times New Roman"/>
+          <w:color w:val="CE9178"/>
+          <w:sz w:val="21"/>
+          <w:szCs w:val="21"/>
+        </w:rPr>
+        <w:t>&gt;&gt; Traceback (most recent call last):</w:t>
+      </w:r>
+    </w:p>
+    <w:p>
+      <w:pPr>
+        <w:shd w:val="clear" w:color="auto" w:fill="1E1E1E"/>
+        <w:spacing w:after="0" w:line="285" w:lineRule="atLeast"/>
+        <w:jc w:val="left"/>
+        <w:rPr>
+          <w:rFonts w:ascii="Consolas" w:eastAsia="Times New Roman" w:hAnsi="Consolas" w:cs="Times New Roman"/>
+          <w:color w:val="D4D4D4"/>
+          <w:sz w:val="21"/>
+          <w:szCs w:val="21"/>
+        </w:rPr>
+      </w:pPr>
+      <w:r>
+        <w:rPr>
+          <w:rFonts w:ascii="Consolas" w:eastAsia="Times New Roman" w:hAnsi="Consolas" w:cs="Times New Roman"/>
+          <w:color w:val="CE9178"/>
+          <w:sz w:val="21"/>
+          <w:szCs w:val="21"/>
+        </w:rPr>
+        <w:t>  File "d:\PROGRAMMING_LANGUAGE\Python_Tutorial\Code\hello_world\highline.py", line 12, in &lt;module&gt;</w:t>
+      </w:r>
+    </w:p>
+    <w:p>
+      <w:pPr>
+        <w:shd w:val="clear" w:color="auto" w:fill="1E1E1E"/>
+        <w:spacing w:after="0" w:line="285" w:lineRule="atLeast"/>
+        <w:jc w:val="left"/>
+        <w:rPr>
+          <w:rFonts w:ascii="Consolas" w:eastAsia="Times New Roman" w:hAnsi="Consolas" w:cs="Times New Roman"/>
+          <w:color w:val="D4D4D4"/>
+          <w:sz w:val="21"/>
+          <w:szCs w:val="21"/>
+        </w:rPr>
+      </w:pPr>
+      <w:r>
+        <w:rPr>
+          <w:rFonts w:ascii="Consolas" w:eastAsia="Times New Roman" w:hAnsi="Consolas" w:cs="Times New Roman"/>
+          <w:color w:val="CE9178"/>
+          <w:sz w:val="21"/>
+          <w:szCs w:val="21"/>
+        </w:rPr>
+        <w:t>    print(org_str.index("oo", 2, 8))</w:t>
+      </w:r>
+    </w:p>
+    <w:p>
+      <w:pPr>
+        <w:shd w:val="clear" w:color="auto" w:fill="1E1E1E"/>
+        <w:spacing w:after="0" w:line="285" w:lineRule="atLeast"/>
+        <w:jc w:val="left"/>
+        <w:rPr>
+          <w:rFonts w:ascii="Consolas" w:eastAsia="Times New Roman" w:hAnsi="Consolas" w:cs="Times New Roman"/>
+          <w:color w:val="D4D4D4"/>
+          <w:sz w:val="21"/>
+          <w:szCs w:val="21"/>
+        </w:rPr>
+      </w:pPr>
+      <w:r>
+        <w:rPr>
+          <w:rFonts w:ascii="Consolas" w:eastAsia="Times New Roman" w:hAnsi="Consolas" w:cs="Times New Roman"/>
+          <w:color w:val="CE9178"/>
+          <w:sz w:val="21"/>
+          <w:szCs w:val="21"/>
+        </w:rPr>
+        <w:t>ValueError: substring not found</w:t>
+      </w:r>
+    </w:p>
+    <w:p>
+      <w:pPr>
+        <w:shd w:val="clear" w:color="auto" w:fill="1E1E1E"/>
+        <w:spacing w:after="0" w:line="285" w:lineRule="atLeast"/>
+        <w:jc w:val="left"/>
+        <w:rPr>
+          <w:rFonts w:ascii="Consolas" w:eastAsia="Times New Roman" w:hAnsi="Consolas" w:cs="Times New Roman"/>
+          <w:color w:val="D4D4D4"/>
+          <w:sz w:val="21"/>
+          <w:szCs w:val="21"/>
+        </w:rPr>
+      </w:pPr>
+      <w:r>
+        <w:rPr>
+          <w:rFonts w:ascii="Consolas" w:eastAsia="Times New Roman" w:hAnsi="Consolas" w:cs="Times New Roman"/>
+          <w:color w:val="CE9178"/>
+          <w:sz w:val="21"/>
+          <w:szCs w:val="21"/>
+        </w:rPr>
+        <w:t>"""</w:t>
       </w:r>
     </w:p>
     <w:p/>
     <w:p>
-      <w:r>
-        <w:t>COPY</w:t>
-      </w:r>
-    </w:p>
-    <w:p>
-      <w:r>
-        <w:t>org_str  =  "address1"</w:t>
-      </w:r>
-    </w:p>
-    <w:p>
-      <w:r>
-        <w:t>new_str1 = org_str.strip('as1')</w:t>
-      </w:r>
-    </w:p>
-    <w:p>
-      <w:r>
-        <w:t>new_str2 = org_str.strip('1sa')</w:t>
+      <w:pPr>
+        <w:pStyle w:val="Heading3"/>
+      </w:pPr>
+      <w:r>
+        <w:lastRenderedPageBreak/>
+        <w:t xml:space="preserve">Rindex() </w:t>
+      </w:r>
+    </w:p>
+    <w:p>
+      <w:r>
+        <w:t>Rindex() tương tự index() nhưng tìm kiếm theo chiều ngược lại (từ cuối chuỗi lên đầu chuỗi)</w:t>
+      </w:r>
+    </w:p>
+    <w:p>
+      <w:r>
+        <w:t xml:space="preserve">Cú pháp: </w:t>
+      </w:r>
+    </w:p>
+    <w:p>
+      <w:pPr>
+        <w:pStyle w:val="code"/>
+      </w:pPr>
+      <w:r>
+        <w:t>str.</w:t>
+      </w:r>
+      <w:r>
+        <w:t>r</w:t>
+      </w:r>
+      <w:r>
+        <w:t>index</w:t>
+      </w:r>
+      <w:r>
+        <w:t>(sub, start</w:t>
+      </w:r>
+      <w:r>
+        <w:t>=0</w:t>
+      </w:r>
+      <w:r>
+        <w:t>, end</w:t>
+      </w:r>
+      <w:r>
+        <w:t>=[-1]+1</w:t>
+      </w:r>
+      <w:r>
+        <w:t>)</w:t>
+      </w:r>
+      <w:r>
+        <w:t xml:space="preserve"> </w:t>
       </w:r>
     </w:p>
     <w:p/>
     <w:p>
       <w:r>
-        <w:t>print(new_str1)</w:t>
-      </w:r>
-    </w:p>
-    <w:p>
-      <w:r>
-        <w:t>print(new_str2)</w:t>
+        <w:t>VD:</w:t>
+      </w:r>
+    </w:p>
+    <w:p>
+      <w:pPr>
+        <w:shd w:val="clear" w:color="auto" w:fill="1E1E1E"/>
+        <w:spacing w:after="0" w:line="285" w:lineRule="atLeast"/>
+        <w:jc w:val="left"/>
+        <w:rPr>
+          <w:rFonts w:ascii="Consolas" w:eastAsia="Times New Roman" w:hAnsi="Consolas" w:cs="Times New Roman"/>
+          <w:color w:val="D4D4D4"/>
+          <w:sz w:val="21"/>
+          <w:szCs w:val="21"/>
+        </w:rPr>
+      </w:pPr>
+      <w:r>
+        <w:rPr>
+          <w:rFonts w:ascii="Consolas" w:eastAsia="Times New Roman" w:hAnsi="Consolas" w:cs="Times New Roman"/>
+          <w:color w:val="9CDCFE"/>
+          <w:sz w:val="21"/>
+          <w:szCs w:val="21"/>
+        </w:rPr>
+        <w:t>org_str</w:t>
+      </w:r>
+      <w:r>
+        <w:rPr>
+          <w:rFonts w:ascii="Consolas" w:eastAsia="Times New Roman" w:hAnsi="Consolas" w:cs="Times New Roman"/>
+          <w:color w:val="D4D4D4"/>
+          <w:sz w:val="21"/>
+          <w:szCs w:val="21"/>
+        </w:rPr>
+        <w:t xml:space="preserve"> = </w:t>
+      </w:r>
+      <w:r>
+        <w:rPr>
+          <w:rFonts w:ascii="Consolas" w:eastAsia="Times New Roman" w:hAnsi="Consolas" w:cs="Times New Roman"/>
+          <w:color w:val="CE9178"/>
+          <w:sz w:val="21"/>
+          <w:szCs w:val="21"/>
+        </w:rPr>
+        <w:t>"Good school"</w:t>
+      </w:r>
+    </w:p>
+    <w:p>
+      <w:pPr>
+        <w:shd w:val="clear" w:color="auto" w:fill="1E1E1E"/>
+        <w:spacing w:after="0" w:line="285" w:lineRule="atLeast"/>
+        <w:jc w:val="left"/>
+        <w:rPr>
+          <w:rFonts w:ascii="Consolas" w:eastAsia="Times New Roman" w:hAnsi="Consolas" w:cs="Times New Roman"/>
+          <w:color w:val="D4D4D4"/>
+          <w:sz w:val="21"/>
+          <w:szCs w:val="21"/>
+        </w:rPr>
+      </w:pPr>
+    </w:p>
+    <w:p>
+      <w:pPr>
+        <w:shd w:val="clear" w:color="auto" w:fill="1E1E1E"/>
+        <w:spacing w:after="0" w:line="285" w:lineRule="atLeast"/>
+        <w:jc w:val="left"/>
+        <w:rPr>
+          <w:rFonts w:ascii="Consolas" w:eastAsia="Times New Roman" w:hAnsi="Consolas" w:cs="Times New Roman"/>
+          <w:color w:val="D4D4D4"/>
+          <w:sz w:val="21"/>
+          <w:szCs w:val="21"/>
+        </w:rPr>
+      </w:pPr>
+      <w:r>
+        <w:rPr>
+          <w:rFonts w:ascii="Consolas" w:eastAsia="Times New Roman" w:hAnsi="Consolas" w:cs="Times New Roman"/>
+          <w:color w:val="6A9955"/>
+          <w:sz w:val="21"/>
+          <w:szCs w:val="21"/>
+        </w:rPr>
+        <w:t># Tìm vị trí của oo trong chuỗi</w:t>
+      </w:r>
+    </w:p>
+    <w:p>
+      <w:pPr>
+        <w:shd w:val="clear" w:color="auto" w:fill="1E1E1E"/>
+        <w:spacing w:after="0" w:line="285" w:lineRule="atLeast"/>
+        <w:jc w:val="left"/>
+        <w:rPr>
+          <w:rFonts w:ascii="Consolas" w:eastAsia="Times New Roman" w:hAnsi="Consolas" w:cs="Times New Roman"/>
+          <w:color w:val="D4D4D4"/>
+          <w:sz w:val="21"/>
+          <w:szCs w:val="21"/>
+        </w:rPr>
+      </w:pPr>
+      <w:r>
+        <w:rPr>
+          <w:rFonts w:ascii="Consolas" w:eastAsia="Times New Roman" w:hAnsi="Consolas" w:cs="Times New Roman"/>
+          <w:color w:val="DCDCAA"/>
+          <w:sz w:val="21"/>
+          <w:szCs w:val="21"/>
+        </w:rPr>
+        <w:t>print</w:t>
+      </w:r>
+      <w:r>
+        <w:rPr>
+          <w:rFonts w:ascii="Consolas" w:eastAsia="Times New Roman" w:hAnsi="Consolas" w:cs="Times New Roman"/>
+          <w:color w:val="D4D4D4"/>
+          <w:sz w:val="21"/>
+          <w:szCs w:val="21"/>
+        </w:rPr>
+        <w:t>(</w:t>
+      </w:r>
+      <w:r>
+        <w:rPr>
+          <w:rFonts w:ascii="Consolas" w:eastAsia="Times New Roman" w:hAnsi="Consolas" w:cs="Times New Roman"/>
+          <w:color w:val="9CDCFE"/>
+          <w:sz w:val="21"/>
+          <w:szCs w:val="21"/>
+        </w:rPr>
+        <w:t>org_str</w:t>
+      </w:r>
+      <w:r>
+        <w:rPr>
+          <w:rFonts w:ascii="Consolas" w:eastAsia="Times New Roman" w:hAnsi="Consolas" w:cs="Times New Roman"/>
+          <w:color w:val="D4D4D4"/>
+          <w:sz w:val="21"/>
+          <w:szCs w:val="21"/>
+        </w:rPr>
+        <w:t>.</w:t>
+      </w:r>
+      <w:r>
+        <w:rPr>
+          <w:rFonts w:ascii="Consolas" w:eastAsia="Times New Roman" w:hAnsi="Consolas" w:cs="Times New Roman"/>
+          <w:color w:val="DCDCAA"/>
+          <w:sz w:val="21"/>
+          <w:szCs w:val="21"/>
+        </w:rPr>
+        <w:t>rindex</w:t>
+      </w:r>
+      <w:r>
+        <w:rPr>
+          <w:rFonts w:ascii="Consolas" w:eastAsia="Times New Roman" w:hAnsi="Consolas" w:cs="Times New Roman"/>
+          <w:color w:val="D4D4D4"/>
+          <w:sz w:val="21"/>
+          <w:szCs w:val="21"/>
+        </w:rPr>
+        <w:t>(</w:t>
+      </w:r>
+      <w:r>
+        <w:rPr>
+          <w:rFonts w:ascii="Consolas" w:eastAsia="Times New Roman" w:hAnsi="Consolas" w:cs="Times New Roman"/>
+          <w:color w:val="CE9178"/>
+          <w:sz w:val="21"/>
+          <w:szCs w:val="21"/>
+        </w:rPr>
+        <w:t>"oo"</w:t>
+      </w:r>
+      <w:r>
+        <w:rPr>
+          <w:rFonts w:ascii="Consolas" w:eastAsia="Times New Roman" w:hAnsi="Consolas" w:cs="Times New Roman"/>
+          <w:color w:val="D4D4D4"/>
+          <w:sz w:val="21"/>
+          <w:szCs w:val="21"/>
+        </w:rPr>
+        <w:t>))</w:t>
+      </w:r>
+    </w:p>
+    <w:p>
+      <w:pPr>
+        <w:shd w:val="clear" w:color="auto" w:fill="1E1E1E"/>
+        <w:spacing w:after="0" w:line="285" w:lineRule="atLeast"/>
+        <w:jc w:val="left"/>
+        <w:rPr>
+          <w:rFonts w:ascii="Consolas" w:eastAsia="Times New Roman" w:hAnsi="Consolas" w:cs="Times New Roman"/>
+          <w:color w:val="D4D4D4"/>
+          <w:sz w:val="21"/>
+          <w:szCs w:val="21"/>
+        </w:rPr>
+      </w:pPr>
+      <w:r>
+        <w:rPr>
+          <w:rFonts w:ascii="Consolas" w:eastAsia="Times New Roman" w:hAnsi="Consolas" w:cs="Times New Roman"/>
+          <w:color w:val="6A9955"/>
+          <w:sz w:val="21"/>
+          <w:szCs w:val="21"/>
+        </w:rPr>
+        <w:t>#&gt;&gt; 8</w:t>
+      </w:r>
+    </w:p>
+    <w:p>
+      <w:pPr>
+        <w:shd w:val="clear" w:color="auto" w:fill="1E1E1E"/>
+        <w:spacing w:after="0" w:line="285" w:lineRule="atLeast"/>
+        <w:jc w:val="left"/>
+        <w:rPr>
+          <w:rFonts w:ascii="Consolas" w:eastAsia="Times New Roman" w:hAnsi="Consolas" w:cs="Times New Roman"/>
+          <w:color w:val="D4D4D4"/>
+          <w:sz w:val="21"/>
+          <w:szCs w:val="21"/>
+        </w:rPr>
+      </w:pPr>
+    </w:p>
+    <w:p>
+      <w:pPr>
+        <w:shd w:val="clear" w:color="auto" w:fill="1E1E1E"/>
+        <w:spacing w:after="0" w:line="285" w:lineRule="atLeast"/>
+        <w:jc w:val="left"/>
+        <w:rPr>
+          <w:rFonts w:ascii="Consolas" w:eastAsia="Times New Roman" w:hAnsi="Consolas" w:cs="Times New Roman"/>
+          <w:color w:val="D4D4D4"/>
+          <w:sz w:val="21"/>
+          <w:szCs w:val="21"/>
+        </w:rPr>
+      </w:pPr>
+      <w:r>
+        <w:rPr>
+          <w:rFonts w:ascii="Consolas" w:eastAsia="Times New Roman" w:hAnsi="Consolas" w:cs="Times New Roman"/>
+          <w:color w:val="DCDCAA"/>
+          <w:sz w:val="21"/>
+          <w:szCs w:val="21"/>
+        </w:rPr>
+        <w:t>print</w:t>
+      </w:r>
+      <w:r>
+        <w:rPr>
+          <w:rFonts w:ascii="Consolas" w:eastAsia="Times New Roman" w:hAnsi="Consolas" w:cs="Times New Roman"/>
+          <w:color w:val="D4D4D4"/>
+          <w:sz w:val="21"/>
+          <w:szCs w:val="21"/>
+        </w:rPr>
+        <w:t>(</w:t>
+      </w:r>
+      <w:r>
+        <w:rPr>
+          <w:rFonts w:ascii="Consolas" w:eastAsia="Times New Roman" w:hAnsi="Consolas" w:cs="Times New Roman"/>
+          <w:color w:val="9CDCFE"/>
+          <w:sz w:val="21"/>
+          <w:szCs w:val="21"/>
+        </w:rPr>
+        <w:t>org_str</w:t>
+      </w:r>
+      <w:r>
+        <w:rPr>
+          <w:rFonts w:ascii="Consolas" w:eastAsia="Times New Roman" w:hAnsi="Consolas" w:cs="Times New Roman"/>
+          <w:color w:val="D4D4D4"/>
+          <w:sz w:val="21"/>
+          <w:szCs w:val="21"/>
+        </w:rPr>
+        <w:t>.</w:t>
+      </w:r>
+      <w:r>
+        <w:rPr>
+          <w:rFonts w:ascii="Consolas" w:eastAsia="Times New Roman" w:hAnsi="Consolas" w:cs="Times New Roman"/>
+          <w:color w:val="DCDCAA"/>
+          <w:sz w:val="21"/>
+          <w:szCs w:val="21"/>
+        </w:rPr>
+        <w:t>rindex</w:t>
+      </w:r>
+      <w:r>
+        <w:rPr>
+          <w:rFonts w:ascii="Consolas" w:eastAsia="Times New Roman" w:hAnsi="Consolas" w:cs="Times New Roman"/>
+          <w:color w:val="D4D4D4"/>
+          <w:sz w:val="21"/>
+          <w:szCs w:val="21"/>
+        </w:rPr>
+        <w:t>(</w:t>
+      </w:r>
+      <w:r>
+        <w:rPr>
+          <w:rFonts w:ascii="Consolas" w:eastAsia="Times New Roman" w:hAnsi="Consolas" w:cs="Times New Roman"/>
+          <w:color w:val="CE9178"/>
+          <w:sz w:val="21"/>
+          <w:szCs w:val="21"/>
+        </w:rPr>
+        <w:t>"oo"</w:t>
+      </w:r>
+      <w:r>
+        <w:rPr>
+          <w:rFonts w:ascii="Consolas" w:eastAsia="Times New Roman" w:hAnsi="Consolas" w:cs="Times New Roman"/>
+          <w:color w:val="D4D4D4"/>
+          <w:sz w:val="21"/>
+          <w:szCs w:val="21"/>
+        </w:rPr>
+        <w:t xml:space="preserve">, </w:t>
+      </w:r>
+      <w:r>
+        <w:rPr>
+          <w:rFonts w:ascii="Consolas" w:eastAsia="Times New Roman" w:hAnsi="Consolas" w:cs="Times New Roman"/>
+          <w:color w:val="B5CEA8"/>
+          <w:sz w:val="21"/>
+          <w:szCs w:val="21"/>
+        </w:rPr>
+        <w:t>0</w:t>
+      </w:r>
+      <w:r>
+        <w:rPr>
+          <w:rFonts w:ascii="Consolas" w:eastAsia="Times New Roman" w:hAnsi="Consolas" w:cs="Times New Roman"/>
+          <w:color w:val="D4D4D4"/>
+          <w:sz w:val="21"/>
+          <w:szCs w:val="21"/>
+        </w:rPr>
+        <w:t xml:space="preserve">, </w:t>
+      </w:r>
+      <w:r>
+        <w:rPr>
+          <w:rFonts w:ascii="Consolas" w:eastAsia="Times New Roman" w:hAnsi="Consolas" w:cs="Times New Roman"/>
+          <w:color w:val="B5CEA8"/>
+          <w:sz w:val="21"/>
+          <w:szCs w:val="21"/>
+        </w:rPr>
+        <w:t>8</w:t>
+      </w:r>
+      <w:r>
+        <w:rPr>
+          <w:rFonts w:ascii="Consolas" w:eastAsia="Times New Roman" w:hAnsi="Consolas" w:cs="Times New Roman"/>
+          <w:color w:val="D4D4D4"/>
+          <w:sz w:val="21"/>
+          <w:szCs w:val="21"/>
+        </w:rPr>
+        <w:t>))</w:t>
+      </w:r>
+    </w:p>
+    <w:p>
+      <w:pPr>
+        <w:shd w:val="clear" w:color="auto" w:fill="1E1E1E"/>
+        <w:spacing w:after="0" w:line="285" w:lineRule="atLeast"/>
+        <w:jc w:val="left"/>
+        <w:rPr>
+          <w:rFonts w:ascii="Consolas" w:eastAsia="Times New Roman" w:hAnsi="Consolas" w:cs="Times New Roman"/>
+          <w:color w:val="D4D4D4"/>
+          <w:sz w:val="21"/>
+          <w:szCs w:val="21"/>
+        </w:rPr>
+      </w:pPr>
+      <w:r>
+        <w:rPr>
+          <w:rFonts w:ascii="Consolas" w:eastAsia="Times New Roman" w:hAnsi="Consolas" w:cs="Times New Roman"/>
+          <w:color w:val="6A9955"/>
+          <w:sz w:val="21"/>
+          <w:szCs w:val="21"/>
+        </w:rPr>
+        <w:t>#&gt;&gt; 1</w:t>
+      </w:r>
+    </w:p>
+    <w:p>
+      <w:pPr>
+        <w:shd w:val="clear" w:color="auto" w:fill="1E1E1E"/>
+        <w:spacing w:after="0" w:line="285" w:lineRule="atLeast"/>
+        <w:jc w:val="left"/>
+        <w:rPr>
+          <w:rFonts w:ascii="Consolas" w:eastAsia="Times New Roman" w:hAnsi="Consolas" w:cs="Times New Roman"/>
+          <w:color w:val="D4D4D4"/>
+          <w:sz w:val="21"/>
+          <w:szCs w:val="21"/>
+        </w:rPr>
+      </w:pPr>
+    </w:p>
+    <w:p>
+      <w:pPr>
+        <w:shd w:val="clear" w:color="auto" w:fill="1E1E1E"/>
+        <w:spacing w:after="0" w:line="285" w:lineRule="atLeast"/>
+        <w:jc w:val="left"/>
+        <w:rPr>
+          <w:rFonts w:ascii="Consolas" w:eastAsia="Times New Roman" w:hAnsi="Consolas" w:cs="Times New Roman"/>
+          <w:color w:val="D4D4D4"/>
+          <w:sz w:val="21"/>
+          <w:szCs w:val="21"/>
+        </w:rPr>
+      </w:pPr>
+      <w:r>
+        <w:rPr>
+          <w:rFonts w:ascii="Consolas" w:eastAsia="Times New Roman" w:hAnsi="Consolas" w:cs="Times New Roman"/>
+          <w:color w:val="6A9955"/>
+          <w:sz w:val="21"/>
+          <w:szCs w:val="21"/>
+        </w:rPr>
+        <w:t xml:space="preserve"># oo xuất hiện tại vị trí 1 và 8. </w:t>
+      </w:r>
+    </w:p>
+    <w:p>
+      <w:pPr>
+        <w:shd w:val="clear" w:color="auto" w:fill="1E1E1E"/>
+        <w:spacing w:after="0" w:line="285" w:lineRule="atLeast"/>
+        <w:jc w:val="left"/>
+        <w:rPr>
+          <w:rFonts w:ascii="Consolas" w:eastAsia="Times New Roman" w:hAnsi="Consolas" w:cs="Times New Roman"/>
+          <w:color w:val="D4D4D4"/>
+          <w:sz w:val="21"/>
+          <w:szCs w:val="21"/>
+        </w:rPr>
+      </w:pPr>
+      <w:r>
+        <w:rPr>
+          <w:rFonts w:ascii="Consolas" w:eastAsia="Times New Roman" w:hAnsi="Consolas" w:cs="Times New Roman"/>
+          <w:color w:val="6A9955"/>
+          <w:sz w:val="21"/>
+          <w:szCs w:val="21"/>
+        </w:rPr>
+        <w:t># Tuy nhiên khu vực tìm kiểm [2; 8) nên kết quả không tìm thấy và trả về lỗi</w:t>
+      </w:r>
+    </w:p>
+    <w:p>
+      <w:pPr>
+        <w:shd w:val="clear" w:color="auto" w:fill="1E1E1E"/>
+        <w:spacing w:after="0" w:line="285" w:lineRule="atLeast"/>
+        <w:jc w:val="left"/>
+        <w:rPr>
+          <w:rFonts w:ascii="Consolas" w:eastAsia="Times New Roman" w:hAnsi="Consolas" w:cs="Times New Roman"/>
+          <w:color w:val="D4D4D4"/>
+          <w:sz w:val="21"/>
+          <w:szCs w:val="21"/>
+        </w:rPr>
+      </w:pPr>
+      <w:r>
+        <w:rPr>
+          <w:rFonts w:ascii="Consolas" w:eastAsia="Times New Roman" w:hAnsi="Consolas" w:cs="Times New Roman"/>
+          <w:color w:val="DCDCAA"/>
+          <w:sz w:val="21"/>
+          <w:szCs w:val="21"/>
+        </w:rPr>
+        <w:t>print</w:t>
+      </w:r>
+      <w:r>
+        <w:rPr>
+          <w:rFonts w:ascii="Consolas" w:eastAsia="Times New Roman" w:hAnsi="Consolas" w:cs="Times New Roman"/>
+          <w:color w:val="D4D4D4"/>
+          <w:sz w:val="21"/>
+          <w:szCs w:val="21"/>
+        </w:rPr>
+        <w:t>(</w:t>
+      </w:r>
+      <w:r>
+        <w:rPr>
+          <w:rFonts w:ascii="Consolas" w:eastAsia="Times New Roman" w:hAnsi="Consolas" w:cs="Times New Roman"/>
+          <w:color w:val="9CDCFE"/>
+          <w:sz w:val="21"/>
+          <w:szCs w:val="21"/>
+        </w:rPr>
+        <w:t>org_str</w:t>
+      </w:r>
+      <w:r>
+        <w:rPr>
+          <w:rFonts w:ascii="Consolas" w:eastAsia="Times New Roman" w:hAnsi="Consolas" w:cs="Times New Roman"/>
+          <w:color w:val="D4D4D4"/>
+          <w:sz w:val="21"/>
+          <w:szCs w:val="21"/>
+        </w:rPr>
+        <w:t>.</w:t>
+      </w:r>
+      <w:r>
+        <w:rPr>
+          <w:rFonts w:ascii="Consolas" w:eastAsia="Times New Roman" w:hAnsi="Consolas" w:cs="Times New Roman"/>
+          <w:color w:val="DCDCAA"/>
+          <w:sz w:val="21"/>
+          <w:szCs w:val="21"/>
+        </w:rPr>
+        <w:t>rindex</w:t>
+      </w:r>
+      <w:r>
+        <w:rPr>
+          <w:rFonts w:ascii="Consolas" w:eastAsia="Times New Roman" w:hAnsi="Consolas" w:cs="Times New Roman"/>
+          <w:color w:val="D4D4D4"/>
+          <w:sz w:val="21"/>
+          <w:szCs w:val="21"/>
+        </w:rPr>
+        <w:t>(</w:t>
+      </w:r>
+      <w:r>
+        <w:rPr>
+          <w:rFonts w:ascii="Consolas" w:eastAsia="Times New Roman" w:hAnsi="Consolas" w:cs="Times New Roman"/>
+          <w:color w:val="CE9178"/>
+          <w:sz w:val="21"/>
+          <w:szCs w:val="21"/>
+        </w:rPr>
+        <w:t>"oo"</w:t>
+      </w:r>
+      <w:r>
+        <w:rPr>
+          <w:rFonts w:ascii="Consolas" w:eastAsia="Times New Roman" w:hAnsi="Consolas" w:cs="Times New Roman"/>
+          <w:color w:val="D4D4D4"/>
+          <w:sz w:val="21"/>
+          <w:szCs w:val="21"/>
+        </w:rPr>
+        <w:t xml:space="preserve">, </w:t>
+      </w:r>
+      <w:r>
+        <w:rPr>
+          <w:rFonts w:ascii="Consolas" w:eastAsia="Times New Roman" w:hAnsi="Consolas" w:cs="Times New Roman"/>
+          <w:color w:val="B5CEA8"/>
+          <w:sz w:val="21"/>
+          <w:szCs w:val="21"/>
+        </w:rPr>
+        <w:t>2</w:t>
+      </w:r>
+      <w:r>
+        <w:rPr>
+          <w:rFonts w:ascii="Consolas" w:eastAsia="Times New Roman" w:hAnsi="Consolas" w:cs="Times New Roman"/>
+          <w:color w:val="D4D4D4"/>
+          <w:sz w:val="21"/>
+          <w:szCs w:val="21"/>
+        </w:rPr>
+        <w:t xml:space="preserve">, </w:t>
+      </w:r>
+      <w:r>
+        <w:rPr>
+          <w:rFonts w:ascii="Consolas" w:eastAsia="Times New Roman" w:hAnsi="Consolas" w:cs="Times New Roman"/>
+          <w:color w:val="B5CEA8"/>
+          <w:sz w:val="21"/>
+          <w:szCs w:val="21"/>
+        </w:rPr>
+        <w:t>8</w:t>
+      </w:r>
+      <w:r>
+        <w:rPr>
+          <w:rFonts w:ascii="Consolas" w:eastAsia="Times New Roman" w:hAnsi="Consolas" w:cs="Times New Roman"/>
+          <w:color w:val="D4D4D4"/>
+          <w:sz w:val="21"/>
+          <w:szCs w:val="21"/>
+        </w:rPr>
+        <w:t>))</w:t>
+      </w:r>
+    </w:p>
+    <w:p>
+      <w:pPr>
+        <w:shd w:val="clear" w:color="auto" w:fill="1E1E1E"/>
+        <w:spacing w:after="0" w:line="285" w:lineRule="atLeast"/>
+        <w:jc w:val="left"/>
+        <w:rPr>
+          <w:rFonts w:ascii="Consolas" w:eastAsia="Times New Roman" w:hAnsi="Consolas" w:cs="Times New Roman"/>
+          <w:color w:val="D4D4D4"/>
+          <w:sz w:val="21"/>
+          <w:szCs w:val="21"/>
+        </w:rPr>
+      </w:pPr>
+      <w:r>
+        <w:rPr>
+          <w:rFonts w:ascii="Consolas" w:eastAsia="Times New Roman" w:hAnsi="Consolas" w:cs="Times New Roman"/>
+          <w:color w:val="CE9178"/>
+          <w:sz w:val="21"/>
+          <w:szCs w:val="21"/>
+        </w:rPr>
+        <w:t>"""</w:t>
+      </w:r>
+    </w:p>
+    <w:p>
+      <w:pPr>
+        <w:shd w:val="clear" w:color="auto" w:fill="1E1E1E"/>
+        <w:spacing w:after="0" w:line="285" w:lineRule="atLeast"/>
+        <w:jc w:val="left"/>
+        <w:rPr>
+          <w:rFonts w:ascii="Consolas" w:eastAsia="Times New Roman" w:hAnsi="Consolas" w:cs="Times New Roman"/>
+          <w:color w:val="D4D4D4"/>
+          <w:sz w:val="21"/>
+          <w:szCs w:val="21"/>
+        </w:rPr>
+      </w:pPr>
+      <w:r>
+        <w:rPr>
+          <w:rFonts w:ascii="Consolas" w:eastAsia="Times New Roman" w:hAnsi="Consolas" w:cs="Times New Roman"/>
+          <w:color w:val="CE9178"/>
+          <w:sz w:val="21"/>
+          <w:szCs w:val="21"/>
+        </w:rPr>
+        <w:t>&gt;&gt; Traceback (most recent call last):</w:t>
+      </w:r>
+    </w:p>
+    <w:p>
+      <w:pPr>
+        <w:shd w:val="clear" w:color="auto" w:fill="1E1E1E"/>
+        <w:spacing w:after="0" w:line="285" w:lineRule="atLeast"/>
+        <w:jc w:val="left"/>
+        <w:rPr>
+          <w:rFonts w:ascii="Consolas" w:eastAsia="Times New Roman" w:hAnsi="Consolas" w:cs="Times New Roman"/>
+          <w:color w:val="D4D4D4"/>
+          <w:sz w:val="21"/>
+          <w:szCs w:val="21"/>
+        </w:rPr>
+      </w:pPr>
+      <w:r>
+        <w:rPr>
+          <w:rFonts w:ascii="Consolas" w:eastAsia="Times New Roman" w:hAnsi="Consolas" w:cs="Times New Roman"/>
+          <w:color w:val="CE9178"/>
+          <w:sz w:val="21"/>
+          <w:szCs w:val="21"/>
+        </w:rPr>
+        <w:t>  File "d:\PROGRAMMING_LANGUAGE\Python_Tutorial\Code\hello_world\highline.py", line 12, in &lt;module&gt;</w:t>
+      </w:r>
+    </w:p>
+    <w:p>
+      <w:pPr>
+        <w:shd w:val="clear" w:color="auto" w:fill="1E1E1E"/>
+        <w:spacing w:after="0" w:line="285" w:lineRule="atLeast"/>
+        <w:jc w:val="left"/>
+        <w:rPr>
+          <w:rFonts w:ascii="Consolas" w:eastAsia="Times New Roman" w:hAnsi="Consolas" w:cs="Times New Roman"/>
+          <w:color w:val="D4D4D4"/>
+          <w:sz w:val="21"/>
+          <w:szCs w:val="21"/>
+        </w:rPr>
+      </w:pPr>
+      <w:r>
+        <w:rPr>
+          <w:rFonts w:ascii="Consolas" w:eastAsia="Times New Roman" w:hAnsi="Consolas" w:cs="Times New Roman"/>
+          <w:color w:val="CE9178"/>
+          <w:sz w:val="21"/>
+          <w:szCs w:val="21"/>
+        </w:rPr>
+        <w:t>    print(org_str.index("oo", 2, 8))</w:t>
+      </w:r>
+    </w:p>
+    <w:p>
+      <w:pPr>
+        <w:shd w:val="clear" w:color="auto" w:fill="1E1E1E"/>
+        <w:spacing w:after="0" w:line="285" w:lineRule="atLeast"/>
+        <w:jc w:val="left"/>
+        <w:rPr>
+          <w:rFonts w:ascii="Consolas" w:eastAsia="Times New Roman" w:hAnsi="Consolas" w:cs="Times New Roman"/>
+          <w:color w:val="D4D4D4"/>
+          <w:sz w:val="21"/>
+          <w:szCs w:val="21"/>
+        </w:rPr>
+      </w:pPr>
+      <w:r>
+        <w:rPr>
+          <w:rFonts w:ascii="Consolas" w:eastAsia="Times New Roman" w:hAnsi="Consolas" w:cs="Times New Roman"/>
+          <w:color w:val="CE9178"/>
+          <w:sz w:val="21"/>
+          <w:szCs w:val="21"/>
+        </w:rPr>
+        <w:t>ValueError: substring not found</w:t>
+      </w:r>
+    </w:p>
+    <w:p>
+      <w:pPr>
+        <w:shd w:val="clear" w:color="auto" w:fill="1E1E1E"/>
+        <w:spacing w:after="0" w:line="285" w:lineRule="atLeast"/>
+        <w:jc w:val="left"/>
+        <w:rPr>
+          <w:rFonts w:ascii="Consolas" w:eastAsia="Times New Roman" w:hAnsi="Consolas" w:cs="Times New Roman"/>
+          <w:color w:val="D4D4D4"/>
+          <w:sz w:val="21"/>
+          <w:szCs w:val="21"/>
+        </w:rPr>
+      </w:pPr>
+      <w:r>
+        <w:rPr>
+          <w:rFonts w:ascii="Consolas" w:eastAsia="Times New Roman" w:hAnsi="Consolas" w:cs="Times New Roman"/>
+          <w:color w:val="CE9178"/>
+          <w:sz w:val="21"/>
+          <w:szCs w:val="21"/>
+        </w:rPr>
+        <w:t>"""</w:t>
       </w:r>
     </w:p>
     <w:p/>
     <w:p>
+      <w:pPr>
+        <w:pStyle w:val="Heading2"/>
+      </w:pPr>
+      <w:r>
+        <w:t>Index dương, index âm</w:t>
+      </w:r>
+    </w:p>
+    <w:p>
+      <w:pPr>
+        <w:pStyle w:val="Heading3"/>
+      </w:pPr>
+      <w:r>
+        <w:t>index dương</w:t>
+      </w:r>
+    </w:p>
+    <w:p>
+      <w:r>
+        <w:t>K</w:t>
+      </w:r>
+      <w:r>
+        <w:t>ý tự đầu tiên của chuỗi có index là 0, sau đó tăng dần 1, 2, 3... theo thứ tự về phía sau.</w:t>
+      </w:r>
+    </w:p>
+    <w:p>
+      <w:r>
+        <w:t>Ví dụ index dương của các ký tự trong chuỗi bigcityboy như sau:</w:t>
+      </w:r>
+    </w:p>
+    <w:p>
+      <w:pPr>
+        <w:pStyle w:val="code"/>
+      </w:pPr>
+      <w:r>
+        <w:t>b i g c i t y b o y</w:t>
+      </w:r>
+    </w:p>
+    <w:p>
+      <w:pPr>
+        <w:pStyle w:val="code"/>
+      </w:pPr>
+      <w:r>
+        <w:t>-------------------</w:t>
+      </w:r>
+    </w:p>
+    <w:p>
+      <w:pPr>
+        <w:pStyle w:val="code"/>
+      </w:pPr>
+      <w:r>
+        <w:t>0 1 2 3 4 5 6 7 8 9</w:t>
+      </w:r>
+    </w:p>
+    <w:p>
+      <w:pPr>
+        <w:pStyle w:val="Heading3"/>
+      </w:pPr>
       <w:r>
         <w:lastRenderedPageBreak/>
-        <w:t>#&gt;&gt; ddre</w:t>
-      </w:r>
-    </w:p>
-    <w:p>
-      <w:r>
-        <w:t>#&gt;&gt; ddre</w:t>
-      </w:r>
-    </w:p>
-    <w:p>
-      <w:r>
-        <w:t>Chúng ta cũng có thể xóa đi các dấu như dấu ., dấu ,, dấu ? từ hai đầu chuỗi python như sau:</w:t>
+        <w:t>index âm</w:t>
+      </w:r>
+    </w:p>
+    <w:p>
+      <w:r>
+        <w:t>K</w:t>
+      </w:r>
+      <w:r>
+        <w:t>ý tự cuối cùng( ngoài cùng bên tay phải) của chuỗi có index là -1, sau đó giảm dần -1, -2,-3... về phía đầu( phía tay trái).</w:t>
+      </w:r>
+    </w:p>
+    <w:p>
+      <w:r>
+        <w:t>Ví dụ index âm của các ký tự trong chuỗi bigcityboy như sau:</w:t>
+      </w:r>
+    </w:p>
+    <w:p>
+      <w:pPr>
+        <w:pStyle w:val="code"/>
+      </w:pPr>
+      <w:r>
+        <w:t xml:space="preserve">  b  i  g  c  i  t  y  b  o  y</w:t>
+      </w:r>
+    </w:p>
+    <w:p>
+      <w:pPr>
+        <w:pStyle w:val="code"/>
+      </w:pPr>
+      <w:r>
+        <w:t>--------------------------------</w:t>
+      </w:r>
+    </w:p>
+    <w:p>
+      <w:pPr>
+        <w:pStyle w:val="code"/>
+      </w:pPr>
+      <w:r>
+        <w:t>-10 -9 -8 -7 -6 -5 -4 -3 -2 -1</w:t>
       </w:r>
     </w:p>
     <w:p/>
     <w:p>
-      <w:r>
-        <w:t>COPY</w:t>
-      </w:r>
-    </w:p>
-    <w:p>
-      <w:r>
-        <w:t>org_str = "..Hello,.?."</w:t>
-      </w:r>
-    </w:p>
-    <w:p>
-      <w:r>
-        <w:t>print(org_str)</w:t>
-      </w:r>
-    </w:p>
-    <w:p>
-      <w:r>
-        <w:t>print(org_str.strip(".?,"))</w:t>
+      <w:pPr>
+        <w:pStyle w:val="Heading2"/>
+      </w:pPr>
+      <w:r>
+        <w:t>Thay thế ký tự trong chuỗi</w:t>
+      </w:r>
+    </w:p>
+    <w:p>
+      <w:pPr>
+        <w:pStyle w:val="Heading3"/>
+      </w:pPr>
+      <w:r>
+        <w:t>Replace()</w:t>
+      </w:r>
+    </w:p>
+    <w:p>
+      <w:r>
+        <w:t xml:space="preserve">Cú pháp: </w:t>
+      </w:r>
+    </w:p>
+    <w:p>
+      <w:pPr>
+        <w:pStyle w:val="code"/>
+      </w:pPr>
+      <w:r>
+        <w:t>new_str = org_str.replace(</w:t>
+      </w:r>
+      <w:r>
+        <w:t>old_substr</w:t>
+      </w:r>
+      <w:r>
+        <w:t>,</w:t>
+      </w:r>
+      <w:r>
+        <w:t xml:space="preserve"> new_substr</w:t>
+      </w:r>
+      <w:r>
+        <w:t>, count=[max]</w:t>
+      </w:r>
+      <w:r>
+        <w:t>)</w:t>
+      </w:r>
+    </w:p>
+    <w:p>
+      <w:r>
+        <w:t xml:space="preserve">Trong đó: </w:t>
+      </w:r>
+    </w:p>
+    <w:p>
+      <w:pPr>
+        <w:pStyle w:val="ListParagraph"/>
+        <w:numPr>
+          <w:ilvl w:val="0"/>
+          <w:numId w:val="28"/>
+        </w:numPr>
+      </w:pPr>
+      <w:r>
+        <w:t>old_substr là chuỗi con cũ cần thay đổi</w:t>
+      </w:r>
+    </w:p>
+    <w:p>
+      <w:pPr>
+        <w:pStyle w:val="ListParagraph"/>
+        <w:numPr>
+          <w:ilvl w:val="0"/>
+          <w:numId w:val="28"/>
+        </w:numPr>
+      </w:pPr>
+      <w:r>
+        <w:t xml:space="preserve">new_substr là chuỗi con cũ được thay đổi. </w:t>
+      </w:r>
+    </w:p>
+    <w:p>
+      <w:pPr>
+        <w:pStyle w:val="ListParagraph"/>
+        <w:numPr>
+          <w:ilvl w:val="0"/>
+          <w:numId w:val="28"/>
+        </w:numPr>
+      </w:pPr>
+      <w:r>
+        <w:t>count là số lần thay thế. Mặc định count bằng max (thay thế tất cả)</w:t>
+      </w:r>
+    </w:p>
+    <w:p>
+      <w:r>
+        <w:t xml:space="preserve">VD: </w:t>
+      </w:r>
+    </w:p>
+    <w:p>
+      <w:pPr>
+        <w:shd w:val="clear" w:color="auto" w:fill="1E1E1E"/>
+        <w:spacing w:after="0" w:line="285" w:lineRule="atLeast"/>
+        <w:jc w:val="left"/>
+        <w:rPr>
+          <w:rFonts w:ascii="Consolas" w:eastAsia="Times New Roman" w:hAnsi="Consolas" w:cs="Times New Roman"/>
+          <w:color w:val="D4D4D4"/>
+          <w:sz w:val="21"/>
+          <w:szCs w:val="21"/>
+        </w:rPr>
+      </w:pPr>
+      <w:r>
+        <w:rPr>
+          <w:rFonts w:ascii="Consolas" w:eastAsia="Times New Roman" w:hAnsi="Consolas" w:cs="Times New Roman"/>
+          <w:color w:val="9CDCFE"/>
+          <w:sz w:val="21"/>
+          <w:szCs w:val="21"/>
+        </w:rPr>
+        <w:t>org_str</w:t>
+      </w:r>
+      <w:r>
+        <w:rPr>
+          <w:rFonts w:ascii="Consolas" w:eastAsia="Times New Roman" w:hAnsi="Consolas" w:cs="Times New Roman"/>
+          <w:color w:val="D4D4D4"/>
+          <w:sz w:val="21"/>
+          <w:szCs w:val="21"/>
+        </w:rPr>
+        <w:t xml:space="preserve"> = </w:t>
+      </w:r>
+      <w:r>
+        <w:rPr>
+          <w:rFonts w:ascii="Consolas" w:eastAsia="Times New Roman" w:hAnsi="Consolas" w:cs="Times New Roman"/>
+          <w:color w:val="CE9178"/>
+          <w:sz w:val="21"/>
+          <w:szCs w:val="21"/>
+        </w:rPr>
+        <w:t>"Yooh! Good school!"</w:t>
+      </w:r>
+    </w:p>
+    <w:p>
+      <w:pPr>
+        <w:shd w:val="clear" w:color="auto" w:fill="1E1E1E"/>
+        <w:spacing w:after="0" w:line="285" w:lineRule="atLeast"/>
+        <w:jc w:val="left"/>
+        <w:rPr>
+          <w:rFonts w:ascii="Consolas" w:eastAsia="Times New Roman" w:hAnsi="Consolas" w:cs="Times New Roman"/>
+          <w:color w:val="D4D4D4"/>
+          <w:sz w:val="21"/>
+          <w:szCs w:val="21"/>
+        </w:rPr>
+      </w:pPr>
+    </w:p>
+    <w:p>
+      <w:pPr>
+        <w:shd w:val="clear" w:color="auto" w:fill="1E1E1E"/>
+        <w:spacing w:after="0" w:line="285" w:lineRule="atLeast"/>
+        <w:jc w:val="left"/>
+        <w:rPr>
+          <w:rFonts w:ascii="Consolas" w:eastAsia="Times New Roman" w:hAnsi="Consolas" w:cs="Times New Roman"/>
+          <w:color w:val="D4D4D4"/>
+          <w:sz w:val="21"/>
+          <w:szCs w:val="21"/>
+        </w:rPr>
+      </w:pPr>
+      <w:r>
+        <w:rPr>
+          <w:rFonts w:ascii="Consolas" w:eastAsia="Times New Roman" w:hAnsi="Consolas" w:cs="Times New Roman"/>
+          <w:color w:val="6A9955"/>
+          <w:sz w:val="21"/>
+          <w:szCs w:val="21"/>
+        </w:rPr>
+        <w:t># Thay đổi toàn bộ oo thành OO</w:t>
+      </w:r>
+    </w:p>
+    <w:p>
+      <w:pPr>
+        <w:shd w:val="clear" w:color="auto" w:fill="1E1E1E"/>
+        <w:spacing w:after="0" w:line="285" w:lineRule="atLeast"/>
+        <w:jc w:val="left"/>
+        <w:rPr>
+          <w:rFonts w:ascii="Consolas" w:eastAsia="Times New Roman" w:hAnsi="Consolas" w:cs="Times New Roman"/>
+          <w:color w:val="D4D4D4"/>
+          <w:sz w:val="21"/>
+          <w:szCs w:val="21"/>
+        </w:rPr>
+      </w:pPr>
+      <w:r>
+        <w:rPr>
+          <w:rFonts w:ascii="Consolas" w:eastAsia="Times New Roman" w:hAnsi="Consolas" w:cs="Times New Roman"/>
+          <w:color w:val="9CDCFE"/>
+          <w:sz w:val="21"/>
+          <w:szCs w:val="21"/>
+        </w:rPr>
+        <w:t>new_str</w:t>
+      </w:r>
+      <w:r>
+        <w:rPr>
+          <w:rFonts w:ascii="Consolas" w:eastAsia="Times New Roman" w:hAnsi="Consolas" w:cs="Times New Roman"/>
+          <w:color w:val="D4D4D4"/>
+          <w:sz w:val="21"/>
+          <w:szCs w:val="21"/>
+        </w:rPr>
+        <w:t xml:space="preserve"> = </w:t>
+      </w:r>
+      <w:r>
+        <w:rPr>
+          <w:rFonts w:ascii="Consolas" w:eastAsia="Times New Roman" w:hAnsi="Consolas" w:cs="Times New Roman"/>
+          <w:color w:val="9CDCFE"/>
+          <w:sz w:val="21"/>
+          <w:szCs w:val="21"/>
+        </w:rPr>
+        <w:t>org_str</w:t>
+      </w:r>
+      <w:r>
+        <w:rPr>
+          <w:rFonts w:ascii="Consolas" w:eastAsia="Times New Roman" w:hAnsi="Consolas" w:cs="Times New Roman"/>
+          <w:color w:val="D4D4D4"/>
+          <w:sz w:val="21"/>
+          <w:szCs w:val="21"/>
+        </w:rPr>
+        <w:t>.</w:t>
+      </w:r>
+      <w:r>
+        <w:rPr>
+          <w:rFonts w:ascii="Consolas" w:eastAsia="Times New Roman" w:hAnsi="Consolas" w:cs="Times New Roman"/>
+          <w:color w:val="DCDCAA"/>
+          <w:sz w:val="21"/>
+          <w:szCs w:val="21"/>
+        </w:rPr>
+        <w:t>replace</w:t>
+      </w:r>
+      <w:r>
+        <w:rPr>
+          <w:rFonts w:ascii="Consolas" w:eastAsia="Times New Roman" w:hAnsi="Consolas" w:cs="Times New Roman"/>
+          <w:color w:val="D4D4D4"/>
+          <w:sz w:val="21"/>
+          <w:szCs w:val="21"/>
+        </w:rPr>
+        <w:t>(</w:t>
+      </w:r>
+      <w:r>
+        <w:rPr>
+          <w:rFonts w:ascii="Consolas" w:eastAsia="Times New Roman" w:hAnsi="Consolas" w:cs="Times New Roman"/>
+          <w:color w:val="CE9178"/>
+          <w:sz w:val="21"/>
+          <w:szCs w:val="21"/>
+        </w:rPr>
+        <w:t>"oo"</w:t>
+      </w:r>
+      <w:r>
+        <w:rPr>
+          <w:rFonts w:ascii="Consolas" w:eastAsia="Times New Roman" w:hAnsi="Consolas" w:cs="Times New Roman"/>
+          <w:color w:val="D4D4D4"/>
+          <w:sz w:val="21"/>
+          <w:szCs w:val="21"/>
+        </w:rPr>
+        <w:t xml:space="preserve">, </w:t>
+      </w:r>
+      <w:r>
+        <w:rPr>
+          <w:rFonts w:ascii="Consolas" w:eastAsia="Times New Roman" w:hAnsi="Consolas" w:cs="Times New Roman"/>
+          <w:color w:val="CE9178"/>
+          <w:sz w:val="21"/>
+          <w:szCs w:val="21"/>
+        </w:rPr>
+        <w:t>"OO"</w:t>
+      </w:r>
+      <w:r>
+        <w:rPr>
+          <w:rFonts w:ascii="Consolas" w:eastAsia="Times New Roman" w:hAnsi="Consolas" w:cs="Times New Roman"/>
+          <w:color w:val="D4D4D4"/>
+          <w:sz w:val="21"/>
+          <w:szCs w:val="21"/>
+        </w:rPr>
+        <w:t>)</w:t>
+      </w:r>
+    </w:p>
+    <w:p>
+      <w:pPr>
+        <w:shd w:val="clear" w:color="auto" w:fill="1E1E1E"/>
+        <w:spacing w:after="0" w:line="285" w:lineRule="atLeast"/>
+        <w:jc w:val="left"/>
+        <w:rPr>
+          <w:rFonts w:ascii="Consolas" w:eastAsia="Times New Roman" w:hAnsi="Consolas" w:cs="Times New Roman"/>
+          <w:color w:val="D4D4D4"/>
+          <w:sz w:val="21"/>
+          <w:szCs w:val="21"/>
+        </w:rPr>
+      </w:pPr>
+      <w:r>
+        <w:rPr>
+          <w:rFonts w:ascii="Consolas" w:eastAsia="Times New Roman" w:hAnsi="Consolas" w:cs="Times New Roman"/>
+          <w:color w:val="DCDCAA"/>
+          <w:sz w:val="21"/>
+          <w:szCs w:val="21"/>
+        </w:rPr>
+        <w:t>print</w:t>
+      </w:r>
+      <w:r>
+        <w:rPr>
+          <w:rFonts w:ascii="Consolas" w:eastAsia="Times New Roman" w:hAnsi="Consolas" w:cs="Times New Roman"/>
+          <w:color w:val="D4D4D4"/>
+          <w:sz w:val="21"/>
+          <w:szCs w:val="21"/>
+        </w:rPr>
+        <w:t>(</w:t>
+      </w:r>
+      <w:r>
+        <w:rPr>
+          <w:rFonts w:ascii="Consolas" w:eastAsia="Times New Roman" w:hAnsi="Consolas" w:cs="Times New Roman"/>
+          <w:color w:val="9CDCFE"/>
+          <w:sz w:val="21"/>
+          <w:szCs w:val="21"/>
+        </w:rPr>
+        <w:t>new_str</w:t>
+      </w:r>
+      <w:r>
+        <w:rPr>
+          <w:rFonts w:ascii="Consolas" w:eastAsia="Times New Roman" w:hAnsi="Consolas" w:cs="Times New Roman"/>
+          <w:color w:val="D4D4D4"/>
+          <w:sz w:val="21"/>
+          <w:szCs w:val="21"/>
+        </w:rPr>
+        <w:t>)</w:t>
+      </w:r>
+    </w:p>
+    <w:p>
+      <w:pPr>
+        <w:shd w:val="clear" w:color="auto" w:fill="1E1E1E"/>
+        <w:spacing w:after="0" w:line="285" w:lineRule="atLeast"/>
+        <w:jc w:val="left"/>
+        <w:rPr>
+          <w:rFonts w:ascii="Consolas" w:eastAsia="Times New Roman" w:hAnsi="Consolas" w:cs="Times New Roman"/>
+          <w:color w:val="D4D4D4"/>
+          <w:sz w:val="21"/>
+          <w:szCs w:val="21"/>
+        </w:rPr>
+      </w:pPr>
+      <w:r>
+        <w:rPr>
+          <w:rFonts w:ascii="Consolas" w:eastAsia="Times New Roman" w:hAnsi="Consolas" w:cs="Times New Roman"/>
+          <w:color w:val="6A9955"/>
+          <w:sz w:val="21"/>
+          <w:szCs w:val="21"/>
+        </w:rPr>
+        <w:t>#&gt;&gt; YOOh! GOOd schOOl!</w:t>
+      </w:r>
+    </w:p>
+    <w:p>
+      <w:pPr>
+        <w:shd w:val="clear" w:color="auto" w:fill="1E1E1E"/>
+        <w:spacing w:after="0" w:line="285" w:lineRule="atLeast"/>
+        <w:jc w:val="left"/>
+        <w:rPr>
+          <w:rFonts w:ascii="Consolas" w:eastAsia="Times New Roman" w:hAnsi="Consolas" w:cs="Times New Roman"/>
+          <w:color w:val="D4D4D4"/>
+          <w:sz w:val="21"/>
+          <w:szCs w:val="21"/>
+        </w:rPr>
+      </w:pPr>
+    </w:p>
+    <w:p>
+      <w:pPr>
+        <w:shd w:val="clear" w:color="auto" w:fill="1E1E1E"/>
+        <w:spacing w:after="0" w:line="285" w:lineRule="atLeast"/>
+        <w:jc w:val="left"/>
+        <w:rPr>
+          <w:rFonts w:ascii="Consolas" w:eastAsia="Times New Roman" w:hAnsi="Consolas" w:cs="Times New Roman"/>
+          <w:color w:val="D4D4D4"/>
+          <w:sz w:val="21"/>
+          <w:szCs w:val="21"/>
+        </w:rPr>
+      </w:pPr>
+      <w:r>
+        <w:rPr>
+          <w:rFonts w:ascii="Consolas" w:eastAsia="Times New Roman" w:hAnsi="Consolas" w:cs="Times New Roman"/>
+          <w:color w:val="6A9955"/>
+          <w:sz w:val="21"/>
+          <w:szCs w:val="21"/>
+        </w:rPr>
+        <w:t># Thay đổi 2 lần oo thành OO</w:t>
+      </w:r>
+    </w:p>
+    <w:p>
+      <w:pPr>
+        <w:shd w:val="clear" w:color="auto" w:fill="1E1E1E"/>
+        <w:spacing w:after="0" w:line="285" w:lineRule="atLeast"/>
+        <w:jc w:val="left"/>
+        <w:rPr>
+          <w:rFonts w:ascii="Consolas" w:eastAsia="Times New Roman" w:hAnsi="Consolas" w:cs="Times New Roman"/>
+          <w:color w:val="D4D4D4"/>
+          <w:sz w:val="21"/>
+          <w:szCs w:val="21"/>
+        </w:rPr>
+      </w:pPr>
+      <w:r>
+        <w:rPr>
+          <w:rFonts w:ascii="Consolas" w:eastAsia="Times New Roman" w:hAnsi="Consolas" w:cs="Times New Roman"/>
+          <w:color w:val="9CDCFE"/>
+          <w:sz w:val="21"/>
+          <w:szCs w:val="21"/>
+        </w:rPr>
+        <w:t>new_str</w:t>
+      </w:r>
+      <w:r>
+        <w:rPr>
+          <w:rFonts w:ascii="Consolas" w:eastAsia="Times New Roman" w:hAnsi="Consolas" w:cs="Times New Roman"/>
+          <w:color w:val="D4D4D4"/>
+          <w:sz w:val="21"/>
+          <w:szCs w:val="21"/>
+        </w:rPr>
+        <w:t xml:space="preserve"> = </w:t>
+      </w:r>
+      <w:r>
+        <w:rPr>
+          <w:rFonts w:ascii="Consolas" w:eastAsia="Times New Roman" w:hAnsi="Consolas" w:cs="Times New Roman"/>
+          <w:color w:val="9CDCFE"/>
+          <w:sz w:val="21"/>
+          <w:szCs w:val="21"/>
+        </w:rPr>
+        <w:t>org_str</w:t>
+      </w:r>
+      <w:r>
+        <w:rPr>
+          <w:rFonts w:ascii="Consolas" w:eastAsia="Times New Roman" w:hAnsi="Consolas" w:cs="Times New Roman"/>
+          <w:color w:val="D4D4D4"/>
+          <w:sz w:val="21"/>
+          <w:szCs w:val="21"/>
+        </w:rPr>
+        <w:t>.</w:t>
+      </w:r>
+      <w:r>
+        <w:rPr>
+          <w:rFonts w:ascii="Consolas" w:eastAsia="Times New Roman" w:hAnsi="Consolas" w:cs="Times New Roman"/>
+          <w:color w:val="DCDCAA"/>
+          <w:sz w:val="21"/>
+          <w:szCs w:val="21"/>
+        </w:rPr>
+        <w:t>replace</w:t>
+      </w:r>
+      <w:r>
+        <w:rPr>
+          <w:rFonts w:ascii="Consolas" w:eastAsia="Times New Roman" w:hAnsi="Consolas" w:cs="Times New Roman"/>
+          <w:color w:val="D4D4D4"/>
+          <w:sz w:val="21"/>
+          <w:szCs w:val="21"/>
+        </w:rPr>
+        <w:t>(</w:t>
+      </w:r>
+      <w:r>
+        <w:rPr>
+          <w:rFonts w:ascii="Consolas" w:eastAsia="Times New Roman" w:hAnsi="Consolas" w:cs="Times New Roman"/>
+          <w:color w:val="CE9178"/>
+          <w:sz w:val="21"/>
+          <w:szCs w:val="21"/>
+        </w:rPr>
+        <w:t>"oo"</w:t>
+      </w:r>
+      <w:r>
+        <w:rPr>
+          <w:rFonts w:ascii="Consolas" w:eastAsia="Times New Roman" w:hAnsi="Consolas" w:cs="Times New Roman"/>
+          <w:color w:val="D4D4D4"/>
+          <w:sz w:val="21"/>
+          <w:szCs w:val="21"/>
+        </w:rPr>
+        <w:t xml:space="preserve">, </w:t>
+      </w:r>
+      <w:r>
+        <w:rPr>
+          <w:rFonts w:ascii="Consolas" w:eastAsia="Times New Roman" w:hAnsi="Consolas" w:cs="Times New Roman"/>
+          <w:color w:val="CE9178"/>
+          <w:sz w:val="21"/>
+          <w:szCs w:val="21"/>
+        </w:rPr>
+        <w:t>"OO"</w:t>
+      </w:r>
+      <w:r>
+        <w:rPr>
+          <w:rFonts w:ascii="Consolas" w:eastAsia="Times New Roman" w:hAnsi="Consolas" w:cs="Times New Roman"/>
+          <w:color w:val="D4D4D4"/>
+          <w:sz w:val="21"/>
+          <w:szCs w:val="21"/>
+        </w:rPr>
+        <w:t xml:space="preserve">, </w:t>
+      </w:r>
+      <w:r>
+        <w:rPr>
+          <w:rFonts w:ascii="Consolas" w:eastAsia="Times New Roman" w:hAnsi="Consolas" w:cs="Times New Roman"/>
+          <w:color w:val="B5CEA8"/>
+          <w:sz w:val="21"/>
+          <w:szCs w:val="21"/>
+        </w:rPr>
+        <w:t>2</w:t>
+      </w:r>
+      <w:r>
+        <w:rPr>
+          <w:rFonts w:ascii="Consolas" w:eastAsia="Times New Roman" w:hAnsi="Consolas" w:cs="Times New Roman"/>
+          <w:color w:val="D4D4D4"/>
+          <w:sz w:val="21"/>
+          <w:szCs w:val="21"/>
+        </w:rPr>
+        <w:t>)</w:t>
+      </w:r>
+    </w:p>
+    <w:p>
+      <w:pPr>
+        <w:shd w:val="clear" w:color="auto" w:fill="1E1E1E"/>
+        <w:spacing w:after="0" w:line="285" w:lineRule="atLeast"/>
+        <w:jc w:val="left"/>
+        <w:rPr>
+          <w:rFonts w:ascii="Consolas" w:eastAsia="Times New Roman" w:hAnsi="Consolas" w:cs="Times New Roman"/>
+          <w:color w:val="D4D4D4"/>
+          <w:sz w:val="21"/>
+          <w:szCs w:val="21"/>
+        </w:rPr>
+      </w:pPr>
+      <w:r>
+        <w:rPr>
+          <w:rFonts w:ascii="Consolas" w:eastAsia="Times New Roman" w:hAnsi="Consolas" w:cs="Times New Roman"/>
+          <w:color w:val="DCDCAA"/>
+          <w:sz w:val="21"/>
+          <w:szCs w:val="21"/>
+        </w:rPr>
+        <w:t>print</w:t>
+      </w:r>
+      <w:r>
+        <w:rPr>
+          <w:rFonts w:ascii="Consolas" w:eastAsia="Times New Roman" w:hAnsi="Consolas" w:cs="Times New Roman"/>
+          <w:color w:val="D4D4D4"/>
+          <w:sz w:val="21"/>
+          <w:szCs w:val="21"/>
+        </w:rPr>
+        <w:t>(</w:t>
+      </w:r>
+      <w:r>
+        <w:rPr>
+          <w:rFonts w:ascii="Consolas" w:eastAsia="Times New Roman" w:hAnsi="Consolas" w:cs="Times New Roman"/>
+          <w:color w:val="9CDCFE"/>
+          <w:sz w:val="21"/>
+          <w:szCs w:val="21"/>
+        </w:rPr>
+        <w:t>new_str</w:t>
+      </w:r>
+      <w:r>
+        <w:rPr>
+          <w:rFonts w:ascii="Consolas" w:eastAsia="Times New Roman" w:hAnsi="Consolas" w:cs="Times New Roman"/>
+          <w:color w:val="D4D4D4"/>
+          <w:sz w:val="21"/>
+          <w:szCs w:val="21"/>
+        </w:rPr>
+        <w:t>)</w:t>
+      </w:r>
+    </w:p>
+    <w:p>
+      <w:pPr>
+        <w:shd w:val="clear" w:color="auto" w:fill="1E1E1E"/>
+        <w:spacing w:after="0" w:line="285" w:lineRule="atLeast"/>
+        <w:jc w:val="left"/>
+        <w:rPr>
+          <w:rFonts w:ascii="Consolas" w:eastAsia="Times New Roman" w:hAnsi="Consolas" w:cs="Times New Roman"/>
+          <w:color w:val="D4D4D4"/>
+          <w:sz w:val="21"/>
+          <w:szCs w:val="21"/>
+        </w:rPr>
+      </w:pPr>
+      <w:r>
+        <w:rPr>
+          <w:rFonts w:ascii="Consolas" w:eastAsia="Times New Roman" w:hAnsi="Consolas" w:cs="Times New Roman"/>
+          <w:color w:val="6A9955"/>
+          <w:sz w:val="21"/>
+          <w:szCs w:val="21"/>
+        </w:rPr>
+        <w:t>#&gt;&gt; YOOh! GOOd school!</w:t>
       </w:r>
     </w:p>
     <w:p/>
     <w:p>
-      <w:r>
-        <w:t>#&gt;&gt; ..Hello,.?.</w:t>
-      </w:r>
-    </w:p>
-    <w:p>
-      <w:r>
-        <w:t>#&gt;&gt; Hello</w:t>
-      </w:r>
-    </w:p>
-    <w:p>
-      <w:r>
-        <w:t>Lưu ý là phương thức strip() KHÔNG làm thay đổi chuỗi ban đầu, mà chỉ xóa ký tự trong chuỗi ban đầu và lưu kết quả phép xóa trong một chuỗi mới mà thôi.</w:t>
+      <w:pPr>
+        <w:pStyle w:val="Heading2"/>
+      </w:pPr>
+      <w:r>
+        <w:t>Đếm số lần xuất hiện chuỗi con trong chuỗi.</w:t>
+      </w:r>
+    </w:p>
+    <w:p>
+      <w:pPr>
+        <w:pStyle w:val="Heading3"/>
+      </w:pPr>
+      <w:r>
+        <w:t>Count()</w:t>
+      </w:r>
+    </w:p>
+    <w:p>
+      <w:r>
+        <w:t xml:space="preserve">Cú pháp: </w:t>
+      </w:r>
+    </w:p>
+    <w:p>
+      <w:pPr>
+        <w:pStyle w:val="code"/>
+      </w:pPr>
+      <w:r>
+        <w:t>str.</w:t>
+      </w:r>
+      <w:r>
+        <w:t>count</w:t>
+      </w:r>
+      <w:r>
+        <w:t>(sub, start</w:t>
+      </w:r>
+      <w:r>
+        <w:t>=0</w:t>
+      </w:r>
+      <w:r>
+        <w:t>, end</w:t>
+      </w:r>
+      <w:r>
+        <w:t>=[-1]+1</w:t>
+      </w:r>
+      <w:r>
+        <w:t>)</w:t>
+      </w:r>
+      <w:r>
+        <w:t xml:space="preserve"> </w:t>
+      </w:r>
+    </w:p>
+    <w:p>
+      <w:r>
+        <w:lastRenderedPageBreak/>
+        <w:t xml:space="preserve">Trong đó: </w:t>
+      </w:r>
+    </w:p>
+    <w:p>
+      <w:pPr>
+        <w:pStyle w:val="ListParagraph"/>
+        <w:numPr>
+          <w:ilvl w:val="0"/>
+          <w:numId w:val="30"/>
+        </w:numPr>
+      </w:pPr>
+      <w:r>
+        <w:t>sub là chuỗi con cần đếm</w:t>
+      </w:r>
+    </w:p>
+    <w:p>
+      <w:r>
+        <w:t>VD:</w:t>
+      </w:r>
+    </w:p>
+    <w:p>
+      <w:pPr>
+        <w:shd w:val="clear" w:color="auto" w:fill="1E1E1E"/>
+        <w:spacing w:after="0" w:line="285" w:lineRule="atLeast"/>
+        <w:jc w:val="left"/>
+        <w:rPr>
+          <w:rFonts w:ascii="Consolas" w:eastAsia="Times New Roman" w:hAnsi="Consolas" w:cs="Times New Roman"/>
+          <w:color w:val="D4D4D4"/>
+          <w:sz w:val="21"/>
+          <w:szCs w:val="21"/>
+        </w:rPr>
+      </w:pPr>
+      <w:r>
+        <w:rPr>
+          <w:rFonts w:ascii="Consolas" w:eastAsia="Times New Roman" w:hAnsi="Consolas" w:cs="Times New Roman"/>
+          <w:color w:val="9CDCFE"/>
+          <w:sz w:val="21"/>
+          <w:szCs w:val="21"/>
+        </w:rPr>
+        <w:t>org</w:t>
+      </w:r>
+      <w:r>
+        <w:rPr>
+          <w:rFonts w:ascii="Consolas" w:eastAsia="Times New Roman" w:hAnsi="Consolas" w:cs="Times New Roman"/>
+          <w:color w:val="D4D4D4"/>
+          <w:sz w:val="21"/>
+          <w:szCs w:val="21"/>
+        </w:rPr>
+        <w:t xml:space="preserve"> = </w:t>
+      </w:r>
+      <w:r>
+        <w:rPr>
+          <w:rFonts w:ascii="Consolas" w:eastAsia="Times New Roman" w:hAnsi="Consolas" w:cs="Times New Roman"/>
+          <w:color w:val="CE9178"/>
+          <w:sz w:val="21"/>
+          <w:szCs w:val="21"/>
+        </w:rPr>
+        <w:t>"Yooh! Good school!"</w:t>
+      </w:r>
+    </w:p>
+    <w:p>
+      <w:pPr>
+        <w:shd w:val="clear" w:color="auto" w:fill="1E1E1E"/>
+        <w:spacing w:after="0" w:line="285" w:lineRule="atLeast"/>
+        <w:jc w:val="left"/>
+        <w:rPr>
+          <w:rFonts w:ascii="Consolas" w:eastAsia="Times New Roman" w:hAnsi="Consolas" w:cs="Times New Roman"/>
+          <w:color w:val="D4D4D4"/>
+          <w:sz w:val="21"/>
+          <w:szCs w:val="21"/>
+        </w:rPr>
+      </w:pPr>
+    </w:p>
+    <w:p>
+      <w:pPr>
+        <w:shd w:val="clear" w:color="auto" w:fill="1E1E1E"/>
+        <w:spacing w:after="0" w:line="285" w:lineRule="atLeast"/>
+        <w:jc w:val="left"/>
+        <w:rPr>
+          <w:rFonts w:ascii="Consolas" w:eastAsia="Times New Roman" w:hAnsi="Consolas" w:cs="Times New Roman"/>
+          <w:color w:val="D4D4D4"/>
+          <w:sz w:val="21"/>
+          <w:szCs w:val="21"/>
+        </w:rPr>
+      </w:pPr>
+      <w:r>
+        <w:rPr>
+          <w:rFonts w:ascii="Consolas" w:eastAsia="Times New Roman" w:hAnsi="Consolas" w:cs="Times New Roman"/>
+          <w:color w:val="6A9955"/>
+          <w:sz w:val="21"/>
+          <w:szCs w:val="21"/>
+        </w:rPr>
+        <w:t># đếm số lần xuất hiện oo</w:t>
+      </w:r>
+    </w:p>
+    <w:p>
+      <w:pPr>
+        <w:shd w:val="clear" w:color="auto" w:fill="1E1E1E"/>
+        <w:spacing w:after="0" w:line="285" w:lineRule="atLeast"/>
+        <w:jc w:val="left"/>
+        <w:rPr>
+          <w:rFonts w:ascii="Consolas" w:eastAsia="Times New Roman" w:hAnsi="Consolas" w:cs="Times New Roman"/>
+          <w:color w:val="D4D4D4"/>
+          <w:sz w:val="21"/>
+          <w:szCs w:val="21"/>
+        </w:rPr>
+      </w:pPr>
+      <w:r>
+        <w:rPr>
+          <w:rFonts w:ascii="Consolas" w:eastAsia="Times New Roman" w:hAnsi="Consolas" w:cs="Times New Roman"/>
+          <w:color w:val="DCDCAA"/>
+          <w:sz w:val="21"/>
+          <w:szCs w:val="21"/>
+        </w:rPr>
+        <w:t>print</w:t>
+      </w:r>
+      <w:r>
+        <w:rPr>
+          <w:rFonts w:ascii="Consolas" w:eastAsia="Times New Roman" w:hAnsi="Consolas" w:cs="Times New Roman"/>
+          <w:color w:val="D4D4D4"/>
+          <w:sz w:val="21"/>
+          <w:szCs w:val="21"/>
+        </w:rPr>
+        <w:t>(</w:t>
+      </w:r>
+      <w:r>
+        <w:rPr>
+          <w:rFonts w:ascii="Consolas" w:eastAsia="Times New Roman" w:hAnsi="Consolas" w:cs="Times New Roman"/>
+          <w:color w:val="9CDCFE"/>
+          <w:sz w:val="21"/>
+          <w:szCs w:val="21"/>
+        </w:rPr>
+        <w:t>org</w:t>
+      </w:r>
+      <w:r>
+        <w:rPr>
+          <w:rFonts w:ascii="Consolas" w:eastAsia="Times New Roman" w:hAnsi="Consolas" w:cs="Times New Roman"/>
+          <w:color w:val="D4D4D4"/>
+          <w:sz w:val="21"/>
+          <w:szCs w:val="21"/>
+        </w:rPr>
+        <w:t>.</w:t>
+      </w:r>
+      <w:r>
+        <w:rPr>
+          <w:rFonts w:ascii="Consolas" w:eastAsia="Times New Roman" w:hAnsi="Consolas" w:cs="Times New Roman"/>
+          <w:color w:val="DCDCAA"/>
+          <w:sz w:val="21"/>
+          <w:szCs w:val="21"/>
+        </w:rPr>
+        <w:t>count</w:t>
+      </w:r>
+      <w:r>
+        <w:rPr>
+          <w:rFonts w:ascii="Consolas" w:eastAsia="Times New Roman" w:hAnsi="Consolas" w:cs="Times New Roman"/>
+          <w:color w:val="D4D4D4"/>
+          <w:sz w:val="21"/>
+          <w:szCs w:val="21"/>
+        </w:rPr>
+        <w:t>(</w:t>
+      </w:r>
+      <w:r>
+        <w:rPr>
+          <w:rFonts w:ascii="Consolas" w:eastAsia="Times New Roman" w:hAnsi="Consolas" w:cs="Times New Roman"/>
+          <w:color w:val="CE9178"/>
+          <w:sz w:val="21"/>
+          <w:szCs w:val="21"/>
+        </w:rPr>
+        <w:t>"oo"</w:t>
+      </w:r>
+      <w:r>
+        <w:rPr>
+          <w:rFonts w:ascii="Consolas" w:eastAsia="Times New Roman" w:hAnsi="Consolas" w:cs="Times New Roman"/>
+          <w:color w:val="D4D4D4"/>
+          <w:sz w:val="21"/>
+          <w:szCs w:val="21"/>
+        </w:rPr>
+        <w:t>))</w:t>
+      </w:r>
+    </w:p>
+    <w:p>
+      <w:pPr>
+        <w:shd w:val="clear" w:color="auto" w:fill="1E1E1E"/>
+        <w:spacing w:after="0" w:line="285" w:lineRule="atLeast"/>
+        <w:jc w:val="left"/>
+        <w:rPr>
+          <w:rFonts w:ascii="Consolas" w:eastAsia="Times New Roman" w:hAnsi="Consolas" w:cs="Times New Roman"/>
+          <w:color w:val="D4D4D4"/>
+          <w:sz w:val="21"/>
+          <w:szCs w:val="21"/>
+        </w:rPr>
+      </w:pPr>
+    </w:p>
+    <w:p>
+      <w:pPr>
+        <w:shd w:val="clear" w:color="auto" w:fill="1E1E1E"/>
+        <w:spacing w:after="0" w:line="285" w:lineRule="atLeast"/>
+        <w:jc w:val="left"/>
+        <w:rPr>
+          <w:rFonts w:ascii="Consolas" w:eastAsia="Times New Roman" w:hAnsi="Consolas" w:cs="Times New Roman"/>
+          <w:color w:val="D4D4D4"/>
+          <w:sz w:val="21"/>
+          <w:szCs w:val="21"/>
+        </w:rPr>
+      </w:pPr>
+      <w:r>
+        <w:rPr>
+          <w:rFonts w:ascii="Consolas" w:eastAsia="Times New Roman" w:hAnsi="Consolas" w:cs="Times New Roman"/>
+          <w:color w:val="6A9955"/>
+          <w:sz w:val="21"/>
+          <w:szCs w:val="21"/>
+        </w:rPr>
+        <w:t># đếm số lần xuất hiện oo trong khoảng [0, 14)</w:t>
+      </w:r>
+    </w:p>
+    <w:p>
+      <w:pPr>
+        <w:shd w:val="clear" w:color="auto" w:fill="1E1E1E"/>
+        <w:spacing w:after="0" w:line="285" w:lineRule="atLeast"/>
+        <w:jc w:val="left"/>
+        <w:rPr>
+          <w:rFonts w:ascii="Consolas" w:eastAsia="Times New Roman" w:hAnsi="Consolas" w:cs="Times New Roman"/>
+          <w:color w:val="D4D4D4"/>
+          <w:sz w:val="21"/>
+          <w:szCs w:val="21"/>
+        </w:rPr>
+      </w:pPr>
+      <w:r>
+        <w:rPr>
+          <w:rFonts w:ascii="Consolas" w:eastAsia="Times New Roman" w:hAnsi="Consolas" w:cs="Times New Roman"/>
+          <w:color w:val="DCDCAA"/>
+          <w:sz w:val="21"/>
+          <w:szCs w:val="21"/>
+        </w:rPr>
+        <w:t>print</w:t>
+      </w:r>
+      <w:r>
+        <w:rPr>
+          <w:rFonts w:ascii="Consolas" w:eastAsia="Times New Roman" w:hAnsi="Consolas" w:cs="Times New Roman"/>
+          <w:color w:val="D4D4D4"/>
+          <w:sz w:val="21"/>
+          <w:szCs w:val="21"/>
+        </w:rPr>
+        <w:t>(</w:t>
+      </w:r>
+      <w:r>
+        <w:rPr>
+          <w:rFonts w:ascii="Consolas" w:eastAsia="Times New Roman" w:hAnsi="Consolas" w:cs="Times New Roman"/>
+          <w:color w:val="9CDCFE"/>
+          <w:sz w:val="21"/>
+          <w:szCs w:val="21"/>
+        </w:rPr>
+        <w:t>org</w:t>
+      </w:r>
+      <w:r>
+        <w:rPr>
+          <w:rFonts w:ascii="Consolas" w:eastAsia="Times New Roman" w:hAnsi="Consolas" w:cs="Times New Roman"/>
+          <w:color w:val="D4D4D4"/>
+          <w:sz w:val="21"/>
+          <w:szCs w:val="21"/>
+        </w:rPr>
+        <w:t>.</w:t>
+      </w:r>
+      <w:r>
+        <w:rPr>
+          <w:rFonts w:ascii="Consolas" w:eastAsia="Times New Roman" w:hAnsi="Consolas" w:cs="Times New Roman"/>
+          <w:color w:val="DCDCAA"/>
+          <w:sz w:val="21"/>
+          <w:szCs w:val="21"/>
+        </w:rPr>
+        <w:t>count</w:t>
+      </w:r>
+      <w:r>
+        <w:rPr>
+          <w:rFonts w:ascii="Consolas" w:eastAsia="Times New Roman" w:hAnsi="Consolas" w:cs="Times New Roman"/>
+          <w:color w:val="D4D4D4"/>
+          <w:sz w:val="21"/>
+          <w:szCs w:val="21"/>
+        </w:rPr>
+        <w:t>(</w:t>
+      </w:r>
+      <w:r>
+        <w:rPr>
+          <w:rFonts w:ascii="Consolas" w:eastAsia="Times New Roman" w:hAnsi="Consolas" w:cs="Times New Roman"/>
+          <w:color w:val="CE9178"/>
+          <w:sz w:val="21"/>
+          <w:szCs w:val="21"/>
+        </w:rPr>
+        <w:t>"oo"</w:t>
+      </w:r>
+      <w:r>
+        <w:rPr>
+          <w:rFonts w:ascii="Consolas" w:eastAsia="Times New Roman" w:hAnsi="Consolas" w:cs="Times New Roman"/>
+          <w:color w:val="D4D4D4"/>
+          <w:sz w:val="21"/>
+          <w:szCs w:val="21"/>
+        </w:rPr>
+        <w:t xml:space="preserve">, </w:t>
+      </w:r>
+      <w:r>
+        <w:rPr>
+          <w:rFonts w:ascii="Consolas" w:eastAsia="Times New Roman" w:hAnsi="Consolas" w:cs="Times New Roman"/>
+          <w:color w:val="B5CEA8"/>
+          <w:sz w:val="21"/>
+          <w:szCs w:val="21"/>
+        </w:rPr>
+        <w:t>0</w:t>
+      </w:r>
+      <w:r>
+        <w:rPr>
+          <w:rFonts w:ascii="Consolas" w:eastAsia="Times New Roman" w:hAnsi="Consolas" w:cs="Times New Roman"/>
+          <w:color w:val="D4D4D4"/>
+          <w:sz w:val="21"/>
+          <w:szCs w:val="21"/>
+        </w:rPr>
+        <w:t xml:space="preserve">, </w:t>
+      </w:r>
+      <w:r>
+        <w:rPr>
+          <w:rFonts w:ascii="Consolas" w:eastAsia="Times New Roman" w:hAnsi="Consolas" w:cs="Times New Roman"/>
+          <w:color w:val="B5CEA8"/>
+          <w:sz w:val="21"/>
+          <w:szCs w:val="21"/>
+        </w:rPr>
+        <w:t>14</w:t>
+      </w:r>
+      <w:r>
+        <w:rPr>
+          <w:rFonts w:ascii="Consolas" w:eastAsia="Times New Roman" w:hAnsi="Consolas" w:cs="Times New Roman"/>
+          <w:color w:val="D4D4D4"/>
+          <w:sz w:val="21"/>
+          <w:szCs w:val="21"/>
+        </w:rPr>
+        <w:t>))</w:t>
       </w:r>
     </w:p>
     <w:p/>
     <w:p>
-      <w:r>
-        <w:t>COPY</w:t>
-      </w:r>
-    </w:p>
-    <w:p>
-      <w:r>
-        <w:t>org_str  =  "address1"</w:t>
-      </w:r>
-    </w:p>
-    <w:p>
-      <w:r>
-        <w:t>print(org_str)</w:t>
-      </w:r>
-    </w:p>
-    <w:p/>
-    <w:p>
-      <w:r>
-        <w:t>new_str1 = org_str.strip('as1')</w:t>
-      </w:r>
-    </w:p>
-    <w:p>
-      <w:r>
-        <w:t>print(new_str1)</w:t>
-      </w:r>
-    </w:p>
-    <w:p/>
-    <w:p>
-      <w:r>
-        <w:t>print(org_str)</w:t>
-      </w:r>
-    </w:p>
-    <w:p/>
-    <w:p>
-      <w:r>
-        <w:t>#&gt;&gt; address1</w:t>
-      </w:r>
-    </w:p>
-    <w:p>
-      <w:r>
-        <w:lastRenderedPageBreak/>
-        <w:t>#&gt;&gt; ddre</w:t>
-      </w:r>
-    </w:p>
-    <w:p>
-      <w:r>
-        <w:t>#&gt;&gt; address1</w:t>
-      </w:r>
-    </w:p>
-    <w:p>
-      <w:r>
-        <w:t>Lại nữa, phương thức strip() sẽ xóa lần lượt từng ký tự chỉ định trong đối số chars ở cả hai đầu và dừng lại tại vị trí xuất hiện ký tự đầu tiên khác với tất cả các ký tự chỉ định trong chars.</w:t>
-      </w:r>
-    </w:p>
-    <w:p/>
-    <w:p>
-      <w:r>
-        <w:t>Do đó, phương thức strip() sẽ không thể xóa đi một ký tự nếu nó nằm giữa các ký tự không được chỉ định trong đối số chars. Ví dụ, các ký tự e ở hai đầu chuỗi sau sẽ bị xóa đi, trong khi ký tự e nằm giữa ký tự c và b lại không thể bị xóa.</w:t>
-      </w:r>
-    </w:p>
-    <w:p/>
-    <w:p>
-      <w:r>
-        <w:t>COPY</w:t>
-      </w:r>
-    </w:p>
-    <w:p>
-      <w:r>
-        <w:t>str1 =  "eabcebe"</w:t>
-      </w:r>
-    </w:p>
-    <w:p>
-      <w:r>
-        <w:t>print(str1.strip("e"))</w:t>
-      </w:r>
-    </w:p>
-    <w:p>
-      <w:r>
-        <w:t>#&gt;&gt; abceb</w:t>
-      </w:r>
-    </w:p>
-    <w:p>
-      <w:r>
-        <w:t>Xóa khoảng trắng ở hai đầu chuỗi Python</w:t>
-      </w:r>
-    </w:p>
-    <w:p>
-      <w:r>
-        <w:t>Khi sử dụng phương thức strip() mà không chỉ định đối số chars, strip() sẽ tiến hành xóa mặc định các khoảng trắng ' ', tab \t hay ký tự xuống dòng \n nếu có ở cả hai đầu chuỗi ban đầu.</w:t>
-      </w:r>
-    </w:p>
-    <w:p/>
-    <w:p>
-      <w:r>
-        <w:t>Lợi dụng tính chất này, chúng ta có thể sử dụng phương thức strip() để xóa khoảng trắng trong chuỗi Python ở hai đầu chuỗi, bằng cách lược bỏ đi đối số chars khi sử dụng.</w:t>
-      </w:r>
-    </w:p>
-    <w:p/>
-    <w:p>
-      <w:r>
-        <w:t>Ví dụ cụ thể, các khoảng trắng ở đầu và cuối chuỗi sau sẽ bị xóa đi:</w:t>
-      </w:r>
-    </w:p>
-    <w:p/>
-    <w:p>
-      <w:r>
-        <w:t>COPY</w:t>
-      </w:r>
-    </w:p>
-    <w:p>
-      <w:r>
-        <w:t>str1 = "   Hello   "</w:t>
-      </w:r>
-    </w:p>
-    <w:p>
-      <w:r>
-        <w:lastRenderedPageBreak/>
-        <w:t>print("["+ str1 + "]")</w:t>
-      </w:r>
-    </w:p>
-    <w:p>
-      <w:r>
-        <w:t>print("["+ str1.strip() + "]")</w:t>
-      </w:r>
-    </w:p>
-    <w:p>
-      <w:r>
-        <w:t>#&gt;&gt; [   Hello   ]</w:t>
-      </w:r>
-    </w:p>
-    <w:p>
-      <w:r>
-        <w:t>#&gt;&gt; [Hello]</w:t>
-      </w:r>
-    </w:p>
-    <w:p/>
-    <w:p>
-      <w:r>
-        <w:t>str2 = "   Adam   and   Eva   "</w:t>
-      </w:r>
-    </w:p>
-    <w:p>
-      <w:r>
-        <w:t>print("["+ str2 + "]")</w:t>
-      </w:r>
-    </w:p>
-    <w:p>
-      <w:r>
-        <w:t>print("["+ str2.strip() + "]")</w:t>
-      </w:r>
-    </w:p>
-    <w:p>
-      <w:r>
-        <w:t>#&gt;&gt; [   Adam   and   Eva   ]</w:t>
-      </w:r>
-    </w:p>
-    <w:p>
-      <w:r>
-        <w:t>#&gt;&gt; [Adam   and   Eva]</w:t>
-      </w:r>
-    </w:p>
-    <w:p>
-      <w:r>
-        <w:t>Tuy nhiên cách này chỉ có thể xóa khoảng trắng ở hai đầu chuỗi mà thôi. Nếu muốn xóa toàn bộ khoảng trắng trong chuỗi Python, hãy xem ở phần sau.</w:t>
-      </w:r>
-    </w:p>
-    <w:p/>
-    <w:p>
-      <w:r>
-        <w:t>Xóa ký tự chỉ định ở đầu chuỗi python | lstrip trong Python</w:t>
-      </w:r>
-    </w:p>
-    <w:p>
-      <w:r>
-        <w:t>Chúng ta sử dụng phương thức lstrip để xóa ký tự chỉ định ở đầu chuỗi python với cú pháp sau đây:</w:t>
-      </w:r>
-    </w:p>
-    <w:p/>
-    <w:p>
-      <w:r>
-        <w:t>new_str = org_str.lstrip ( chars )</w:t>
-      </w:r>
-    </w:p>
-    <w:p/>
-    <w:p>
-      <w:r>
-        <w:t>Ở đây l là viết tắt của left trong tiếng anh, có nghĩa là ở đầu bên trái chuỗi chỉ định.</w:t>
-      </w:r>
-    </w:p>
-    <w:p/>
-    <w:p>
-      <w:r>
-        <w:t>Phương thức lstrip() sẽ tìm kiếm lần lượt từng ký tự trong đối số chars và xóa đi các ký tự giống nó ở đầu bên trái chuỗi org_str, và lưu kết quả tại một chuỗi mới.</w:t>
-      </w:r>
-    </w:p>
-    <w:p/>
-    <w:p>
-      <w:r>
-        <w:t xml:space="preserve">Cách sử dụng phương thức lstrip() về căn bản giống với strip() mà Kiyoshi đã hướng dẫn ở trên. Và tương tự strip(), phương thức lstrip() cũng KHÔNG làm thay đổi </w:t>
-      </w:r>
-      <w:r>
-        <w:lastRenderedPageBreak/>
-        <w:t>chuỗi ban đầu, mà chỉ xóa đi ký tự chỉ định trong chuỗi ban đầu và lưu kết quả phép xóa trong một chuỗi mới mà thôi.</w:t>
-      </w:r>
-    </w:p>
-    <w:p/>
-    <w:p>
-      <w:r>
-        <w:t>Sau đây, hãy cùng xem một số ví dụ sử dụng lstrip() để xóa ký tự chỉ định ở đầu chuỗi python như sau:</w:t>
-      </w:r>
-    </w:p>
-    <w:p/>
-    <w:p>
-      <w:r>
-        <w:t>Xóa các dấu chấm đầu chuỗi python:</w:t>
-      </w:r>
-    </w:p>
-    <w:p/>
-    <w:p>
-      <w:r>
-        <w:t>COPY</w:t>
-      </w:r>
-    </w:p>
-    <w:p>
-      <w:r>
-        <w:t>org_str = "...Hello..."</w:t>
-      </w:r>
-    </w:p>
-    <w:p>
-      <w:r>
-        <w:t>new_str = org_str.lstrip(".")</w:t>
-      </w:r>
-    </w:p>
-    <w:p>
-      <w:r>
-        <w:t>print(org_str)</w:t>
-      </w:r>
-    </w:p>
-    <w:p>
-      <w:r>
-        <w:t>print(new_str)</w:t>
-      </w:r>
-    </w:p>
-    <w:p>
-      <w:r>
-        <w:t>#&gt;&gt; ...Hello...</w:t>
-      </w:r>
-    </w:p>
-    <w:p>
-      <w:r>
-        <w:t>#&gt;&gt; Hello...</w:t>
-      </w:r>
-    </w:p>
-    <w:p>
-      <w:r>
-        <w:t>Xóa các ký tự chỉ định ở đầu chuỗi python</w:t>
-      </w:r>
-    </w:p>
-    <w:p/>
-    <w:p>
-      <w:r>
-        <w:t>COPY</w:t>
-      </w:r>
-    </w:p>
-    <w:p>
-      <w:r>
-        <w:t>org_str = "www.example.com"</w:t>
-      </w:r>
-    </w:p>
-    <w:p>
-      <w:r>
-        <w:t>print(org_str.lstrip("w.cmo"))</w:t>
-      </w:r>
-    </w:p>
-    <w:p>
-      <w:r>
-        <w:t>#&gt;&gt; example.com</w:t>
-      </w:r>
-    </w:p>
-    <w:p>
-      <w:r>
-        <w:t>Xóa khoảng trắng ở đầu chuỗi Python:</w:t>
-      </w:r>
-    </w:p>
-    <w:p/>
-    <w:p>
-      <w:r>
-        <w:t>COPY</w:t>
-      </w:r>
-    </w:p>
-    <w:p>
-      <w:r>
-        <w:t>org_str = "   My   First   Love   "</w:t>
-      </w:r>
-    </w:p>
-    <w:p>
-      <w:r>
-        <w:lastRenderedPageBreak/>
-        <w:t>new_str = org_str.lstrip()</w:t>
-      </w:r>
-    </w:p>
-    <w:p>
-      <w:r>
-        <w:t>print('['+ org_str + ']')</w:t>
-      </w:r>
-    </w:p>
-    <w:p>
-      <w:r>
-        <w:t>print('['+ new_str + ']')</w:t>
-      </w:r>
-    </w:p>
-    <w:p/>
-    <w:p>
-      <w:r>
-        <w:t>#&gt;&gt; [   My   First   Love   ]</w:t>
-      </w:r>
-    </w:p>
-    <w:p>
-      <w:r>
-        <w:t>#&gt;&gt;[My   First   Love   ]</w:t>
-      </w:r>
-    </w:p>
-    <w:p>
-      <w:r>
-        <w:t>Xóa ký tự chỉ định ở cuối chuỗi Python | rstrip() trong Python</w:t>
-      </w:r>
-    </w:p>
-    <w:p>
-      <w:r>
-        <w:t>Chúng ta sử dụng phương thức rstrip() để xóa ký tự chỉ định ở cuối chuỗi Python với cú pháp sau đây:</w:t>
-      </w:r>
-    </w:p>
-    <w:p/>
-    <w:p>
-      <w:r>
-        <w:t>new_str = org_str.rstrip ( chars )</w:t>
-      </w:r>
-    </w:p>
-    <w:p/>
-    <w:p>
-      <w:r>
-        <w:t>Ở đây r là viết tắt của right trong tiếng anh, có nghĩa là ở đầu bên phải chuỗi chỉ định.</w:t>
-      </w:r>
-    </w:p>
-    <w:p/>
-    <w:p>
-      <w:r>
-        <w:t>Phương thức rstrip() sẽ tìm kiếm lần lượt từng ký tự trong đối số chars và xóa đi các ký tự giống nó ở đầu bên phải chuỗi org_str, và lưu kết quả tại một chuỗi mới.</w:t>
-      </w:r>
-    </w:p>
-    <w:p/>
-    <w:p>
-      <w:r>
-        <w:t>Cách sử dụng phương thức rstrip() về căn bản giống với strip() mà Kiyoshi đã hướng dẫn ở trên. Và tương tự strip(), phương thức rstrip() cũng KHÔNG làm thay đổi chuỗi ban đầu, mà chỉ xóa đi ký tự chỉ định ở cuối chuỗi ban đầu và lưu kết quả phép xóa trong một chuỗi mới mà thôi.</w:t>
-      </w:r>
-    </w:p>
-    <w:p/>
-    <w:p>
-      <w:r>
-        <w:t>Sau đây, hãy cùng xem một số ví dụ sử dụng rstrip() để xóa ký tự chỉ định ở cuối chuỗi Python như sau:</w:t>
-      </w:r>
-    </w:p>
-    <w:p/>
-    <w:p>
-      <w:r>
-        <w:lastRenderedPageBreak/>
-        <w:t>Xóa các dấu chấm cuối chuỗi python:</w:t>
-      </w:r>
-    </w:p>
-    <w:p/>
-    <w:p>
-      <w:r>
-        <w:t>COPY</w:t>
-      </w:r>
-    </w:p>
-    <w:p>
-      <w:r>
-        <w:t>org_str = "...Hello..."</w:t>
-      </w:r>
-    </w:p>
-    <w:p>
-      <w:r>
-        <w:t>new_str = org_str.rstrip(".")</w:t>
-      </w:r>
-    </w:p>
-    <w:p>
-      <w:r>
-        <w:t>print(org_str)</w:t>
-      </w:r>
-    </w:p>
-    <w:p>
-      <w:r>
-        <w:t>print(new_str)</w:t>
-      </w:r>
-    </w:p>
-    <w:p>
-      <w:r>
-        <w:t>#&gt;&gt; ...Hello...</w:t>
-      </w:r>
-    </w:p>
-    <w:p>
-      <w:r>
-        <w:t>#&gt;&gt; ...Hello</w:t>
-      </w:r>
-    </w:p>
-    <w:p>
-      <w:r>
-        <w:t>Xóa các ký tự chỉ định ở cuối chuỗi python</w:t>
-      </w:r>
-    </w:p>
-    <w:p/>
-    <w:p>
-      <w:r>
-        <w:t>COPY</w:t>
-      </w:r>
-    </w:p>
-    <w:p>
-      <w:r>
-        <w:t>org_str = "www.example.com"</w:t>
-      </w:r>
-    </w:p>
-    <w:p>
-      <w:r>
-        <w:t>print(org_str.rstrip("w.cmo"))</w:t>
-      </w:r>
-    </w:p>
-    <w:p>
-      <w:r>
-        <w:t>#&gt;&gt; www.example</w:t>
-      </w:r>
-    </w:p>
-    <w:p>
-      <w:r>
-        <w:t>Xóa khoảng trắng ở cuối chuỗi Python:</w:t>
-      </w:r>
-    </w:p>
-    <w:p/>
-    <w:p>
-      <w:r>
-        <w:t>COPY</w:t>
-      </w:r>
-    </w:p>
-    <w:p>
-      <w:r>
-        <w:t>org_str = "   My   First   Love   "</w:t>
-      </w:r>
-    </w:p>
-    <w:p>
-      <w:r>
-        <w:t>new_str = org_str.rstrip()</w:t>
-      </w:r>
-    </w:p>
-    <w:p>
-      <w:r>
-        <w:t>print('['+ org_str + ']')</w:t>
-      </w:r>
-    </w:p>
-    <w:p>
-      <w:r>
-        <w:t>print('['+ new_str + ']')</w:t>
-      </w:r>
-    </w:p>
-    <w:p/>
-    <w:p>
-      <w:r>
-        <w:t>#&gt;&gt; [   My   First   Love   ]</w:t>
-      </w:r>
-    </w:p>
-    <w:p>
-      <w:r>
-        <w:lastRenderedPageBreak/>
-        <w:t>#&gt;&gt; [   My   First   Love]</w:t>
-      </w:r>
-    </w:p>
-    <w:p>
-      <w:r>
-        <w:t>Xóa toàn bộ các ký tự chỉ định trong chuỗi python</w:t>
-      </w:r>
-    </w:p>
-    <w:p>
-      <w:r>
-        <w:t>Trong các phương thức trên, chúng ta đã học được cách xóa một hoặc một chuỗi ký tự chỉ định với thứ tự ngẫu nhiên từ hai đầu, hoặc từ một đầu chuỗi trong python. Tuy nhiên các cách trên có nhược điểm là không thể giúp chúng ta xóa toàn bộ một hoặc một chuỗi ký tự chỉ định trong một chuỗi ban đầu được.</w:t>
-      </w:r>
-    </w:p>
-    <w:p/>
-    <w:p>
-      <w:r>
-        <w:t>Để xóa toàn bộ các ký tự chỉ định trong chuỗi python, chúng ta có thể ứng dụng chức năng thay thế ký tự trong chuỗi python của phương thức replace() và chuyển các ký tự chỉ định trong chuỗi thành ký tự trống. Nhờ đó, chúng ta có thể dễ dàng xóa toàn bộ chúng khỏi chuỗi ban đầu.</w:t>
-      </w:r>
-    </w:p>
-    <w:p/>
-    <w:p>
-      <w:r>
-        <w:t>Ví dụ, chúng ta sẽ xóa toàn bộ các ký tự city trong chuỗi bigcityboy như sau:</w:t>
-      </w:r>
-    </w:p>
-    <w:p/>
-    <w:p>
-      <w:r>
-        <w:t>COPY</w:t>
-      </w:r>
-    </w:p>
-    <w:p>
-      <w:r>
-        <w:t>str = "bigcityboy"</w:t>
-      </w:r>
-    </w:p>
-    <w:p>
-      <w:r>
-        <w:t>print(str.replace("city", ""))</w:t>
-      </w:r>
-    </w:p>
-    <w:p>
-      <w:r>
-        <w:t>#&gt; bigboy</w:t>
-      </w:r>
-    </w:p>
-    <w:p>
-      <w:r>
-        <w:t>Bạn có thể tìm hiểu thêm về replace trong python tại bài viết [Thay thế ký tự trong chuỗi python]</w:t>
-      </w:r>
-    </w:p>
-    <w:p/>
-    <w:p>
-      <w:r>
-        <w:t>Xóa ký tự đầu tiên và xóa ký tự cuối cùng trong chuỗi Python | cắt (slice) chuỗi</w:t>
-      </w:r>
-    </w:p>
-    <w:p>
-      <w:r>
-        <w:t>Xóa ký tự đầu trong chuỗi Python</w:t>
-      </w:r>
-    </w:p>
-    <w:p>
-      <w:r>
-        <w:t>Bằng cách ứng dụng chức năng cắt (slice) chuỗi, chúng ta có thể xóa ký tự đầu trong chuỗi Python.</w:t>
-      </w:r>
-    </w:p>
-    <w:p/>
-    <w:p>
-      <w:r>
-        <w:lastRenderedPageBreak/>
-        <w:t>Ý tưởng ở đây là chúng ta sẽ tạo ra một chuỗi string mới chứa tất cả ký tự trong chuỗi cũ ngoại trừ ký tự đầu tiên của chuỗi cũ, bằng cách cắt chuỗi cũ từ ký tự thứ 2 cho tới cuối chuỗi.</w:t>
-      </w:r>
-    </w:p>
-    <w:p/>
-    <w:p>
-      <w:r>
-        <w:t>Cách làm đơn giản như sau:</w:t>
-      </w:r>
-    </w:p>
-    <w:p/>
-    <w:p>
-      <w:r>
-        <w:t>COPY</w:t>
-      </w:r>
-    </w:p>
-    <w:p>
-      <w:r>
-        <w:t>mystr = "aiueo"</w:t>
-      </w:r>
-    </w:p>
-    <w:p>
-      <w:r>
-        <w:t>first_delete_str = mystr[1:]</w:t>
-      </w:r>
-    </w:p>
-    <w:p>
-      <w:r>
-        <w:t>print(first_delete_str)</w:t>
-      </w:r>
-    </w:p>
-    <w:p>
-      <w:r>
-        <w:t>#&gt;&gt; iueo</w:t>
-      </w:r>
-    </w:p>
-    <w:p>
-      <w:r>
-        <w:t>Lưu ý là cách làm này sẽ tạo ra một chuỗi mới chứa kết quả phép xóa, chứ không làm thay đổi chuỗi ban đầu.</w:t>
-      </w:r>
-    </w:p>
-    <w:p/>
-    <w:p>
-      <w:r>
-        <w:t>COPY</w:t>
-      </w:r>
-    </w:p>
-    <w:p>
-      <w:r>
-        <w:t>mystr = "12345"</w:t>
-      </w:r>
-    </w:p>
-    <w:p>
-      <w:r>
-        <w:t>print(mystr)</w:t>
-      </w:r>
-    </w:p>
-    <w:p/>
-    <w:p>
-      <w:r>
-        <w:t>first_delete_str = mystr[1:]</w:t>
-      </w:r>
-    </w:p>
-    <w:p>
-      <w:r>
-        <w:t>print(first_delete_str)</w:t>
-      </w:r>
-    </w:p>
-    <w:p/>
-    <w:p>
-      <w:r>
-        <w:t>print(mystr)</w:t>
-      </w:r>
-    </w:p>
-    <w:p/>
-    <w:p>
-      <w:r>
-        <w:t>#&gt; 12345</w:t>
-      </w:r>
-    </w:p>
-    <w:p>
-      <w:r>
-        <w:t>#&gt; 2345</w:t>
-      </w:r>
-    </w:p>
-    <w:p>
-      <w:r>
-        <w:lastRenderedPageBreak/>
-        <w:t>#&gt; 12345</w:t>
-      </w:r>
-    </w:p>
-    <w:p>
-      <w:r>
-        <w:t>Xem thêm : Cắt (slice) list trong python</w:t>
-      </w:r>
-    </w:p>
-    <w:p>
-      <w:r>
-        <w:t>Xóa ký tự cuối trong chuỗi Python</w:t>
-      </w:r>
-    </w:p>
-    <w:p>
-      <w:r>
-        <w:t>Tương tự, bằng cách ứng dụng chức năng cắt (slice) chuỗi, chúng ta có thể xóa ký tự cuối trong chuỗi Python.</w:t>
-      </w:r>
-    </w:p>
-    <w:p/>
-    <w:p>
-      <w:r>
-        <w:t>Ý tưởng ở đây là chúng ta sẽ tạo ra một chuỗi string mới chứa tất cả ký tự trong chuỗi cũ ngoại trừ ký tự cuối cùng của chuỗi cũ, bằng cách cắt chuỗi cũ từ đầu chuỗi cho đến trước ký tự cuối cùng trong chuỗi.</w:t>
-      </w:r>
-    </w:p>
-    <w:p/>
-    <w:p>
-      <w:r>
-        <w:t>Cách làm đơn giản như sau:</w:t>
-      </w:r>
-    </w:p>
-    <w:p/>
-    <w:p>
-      <w:r>
-        <w:t>COPY</w:t>
-      </w:r>
-    </w:p>
-    <w:p>
-      <w:r>
-        <w:t>mystr = "aiueo"</w:t>
-      </w:r>
-    </w:p>
-    <w:p>
-      <w:r>
-        <w:t>first_delete_str = mystr[:-1]</w:t>
-      </w:r>
-    </w:p>
-    <w:p>
-      <w:r>
-        <w:t>print(first_delete_str)</w:t>
-      </w:r>
-    </w:p>
-    <w:p>
-      <w:r>
-        <w:t>#&gt;&gt; aiue</w:t>
-      </w:r>
-    </w:p>
-    <w:p>
-      <w:r>
-        <w:t>Lưu ý là cách làm này sẽ tạo ra một chuỗi mới chứa kết quả phép xóa, chứ không làm thay đổi chuỗi ban đầu.</w:t>
-      </w:r>
-    </w:p>
-    <w:p/>
-    <w:p>
-      <w:r>
-        <w:t>COPY</w:t>
-      </w:r>
-    </w:p>
-    <w:p>
-      <w:r>
-        <w:t>mystr = "12345"</w:t>
-      </w:r>
-    </w:p>
-    <w:p>
-      <w:r>
-        <w:t>print(mystr)</w:t>
-      </w:r>
-    </w:p>
-    <w:p/>
-    <w:p>
-      <w:r>
-        <w:t>last_delete_str = mystr[:-1]</w:t>
-      </w:r>
-    </w:p>
-    <w:p>
-      <w:r>
-        <w:t>print(last_delete_str)</w:t>
-      </w:r>
-    </w:p>
-    <w:p/>
-    <w:p>
-      <w:r>
-        <w:t>print(mystr)</w:t>
-      </w:r>
-    </w:p>
-    <w:p/>
-    <w:p>
-      <w:r>
-        <w:t>#&gt;&gt; 12345</w:t>
-      </w:r>
-    </w:p>
-    <w:p>
-      <w:r>
-        <w:t>#&gt;&gt; 1234</w:t>
-      </w:r>
-    </w:p>
-    <w:p>
-      <w:r>
-        <w:t>#&gt;&gt; 12345</w:t>
-      </w:r>
-    </w:p>
-    <w:p>
-      <w:r>
-        <w:t>Xem thêm : Cắt (slice) list trong python</w:t>
-      </w:r>
-    </w:p>
-    <w:p>
-      <w:r>
-        <w:t>Xóa n ký tự từ đầu hoặc cuối chuỗi Python</w:t>
-      </w:r>
-    </w:p>
-    <w:p>
-      <w:r>
-        <w:t>Bằng cách ứng dụng chức năng cắt (slice) chuỗi, chúng ta có thể xóa n ký tự từ đầu hoặc cuối chuỗi Python.</w:t>
-      </w:r>
-    </w:p>
-    <w:p/>
-    <w:p>
-      <w:r>
-        <w:t>Ví dụ chúng ta xóa 2 ký tự từ đầu chuỗi python như sau:</w:t>
-      </w:r>
-    </w:p>
-    <w:p/>
-    <w:p>
-      <w:r>
-        <w:t>COPY</w:t>
-      </w:r>
-    </w:p>
-    <w:p>
-      <w:r>
-        <w:t>mystr = "12345"</w:t>
-      </w:r>
-    </w:p>
-    <w:p>
-      <w:r>
-        <w:t>new_str = mystr[2:]</w:t>
-      </w:r>
-    </w:p>
-    <w:p>
-      <w:r>
-        <w:t>print(new_str)</w:t>
-      </w:r>
-    </w:p>
-    <w:p>
-      <w:r>
-        <w:t>#&gt;&gt; 345</w:t>
-      </w:r>
-    </w:p>
-    <w:p>
-      <w:r>
-        <w:t>Tương tự chúng ta có thể xóa 2 ký tự từ cuối chuỗi python như sau:</w:t>
-      </w:r>
-    </w:p>
-    <w:p/>
-    <w:p>
-      <w:r>
-        <w:t>COPY</w:t>
-      </w:r>
-    </w:p>
-    <w:p>
-      <w:r>
-        <w:t>mystr = "12345"</w:t>
-      </w:r>
-    </w:p>
-    <w:p>
-      <w:r>
-        <w:t>new_str = mystr[:-2]</w:t>
-      </w:r>
-    </w:p>
-    <w:p>
-      <w:r>
-        <w:t>print(new_str)</w:t>
-      </w:r>
-    </w:p>
-    <w:p>
-      <w:r>
-        <w:t>#&gt;&gt; 123</w:t>
-      </w:r>
-    </w:p>
-    <w:p>
-      <w:r>
-        <w:lastRenderedPageBreak/>
-        <w:t>Xem thêm : Cắt (slice) list trong python</w:t>
-      </w:r>
-    </w:p>
-    <w:p>
-      <w:r>
-        <w:t>Xóa khoảng trắng trong chuỗi Python | Phương thức replace()</w:t>
-      </w:r>
-    </w:p>
-    <w:p>
-      <w:r>
-        <w:t>Để xóa khoảng trắng trong chuỗi Python, chúng ta có thể sử dụng phương thức replace() hoặc là phương thức strip() trong python.</w:t>
-      </w:r>
-    </w:p>
-    <w:p/>
-    <w:p>
-      <w:r>
-        <w:t>Giống như Kiyoshi đã hướng dẫn ở phần strip() ở trên, chúng ta có thể xóa khoảng trắng ở hai đầu chuỗi Python với strip() như sau:</w:t>
-      </w:r>
-    </w:p>
-    <w:p/>
-    <w:p>
-      <w:r>
-        <w:t>COPY</w:t>
-      </w:r>
-    </w:p>
-    <w:p>
-      <w:r>
-        <w:t>s = '   Adam   and   Eva   '</w:t>
-      </w:r>
-    </w:p>
-    <w:p>
-      <w:r>
-        <w:t>t = s. strip()</w:t>
-      </w:r>
-    </w:p>
-    <w:p>
-      <w:r>
-        <w:t>print(t)</w:t>
-      </w:r>
-    </w:p>
-    <w:p/>
-    <w:p>
-      <w:r>
-        <w:t>#&gt;&gt; Adam and Eva</w:t>
-      </w:r>
-    </w:p>
-    <w:p>
-      <w:r>
-        <w:t>Trong trường hợp bạn muốn xóa toàn bộ khoảng trắng trong chuỗi Python, chúng ta sử dụng chức năng thay thế ký tự trong chuỗi của phương thức replace() và thay thế toàn bộ khoảng trắng trong chuỗi bằng một chuỗi rỗng như sau:</w:t>
-      </w:r>
-    </w:p>
-    <w:p/>
-    <w:p>
-      <w:r>
-        <w:t>COPY</w:t>
-      </w:r>
-    </w:p>
-    <w:p>
-      <w:r>
-        <w:t>s = '   Adam   and   Eva   '</w:t>
-      </w:r>
-    </w:p>
-    <w:p>
-      <w:r>
-        <w:t>t = s. replace(' ','')</w:t>
-      </w:r>
-    </w:p>
-    <w:p>
-      <w:r>
-        <w:t>print(t)</w:t>
-      </w:r>
-    </w:p>
-    <w:p/>
-    <w:p>
-      <w:r>
-        <w:t>#&gt;&gt; AdamandEva</w:t>
+      <w:pPr>
+        <w:pStyle w:val="Heading2"/>
+      </w:pPr>
+      <w:r>
+        <w:t>Kiểm tra chuỗi có phải là chữ hay không trong python</w:t>
       </w:r>
     </w:p>
     <w:p/>
@@ -45854,13 +51218,13 @@
     <w:p/>
     <w:p/>
     <w:p/>
-    <w:p/>
     <w:p>
       <w:pPr>
         <w:pStyle w:val="Heading1"/>
       </w:pPr>
       <w:bookmarkStart w:id="104" w:name="_Toc127696402"/>
       <w:r>
+        <w:lastRenderedPageBreak/>
         <w:t>Tham khảo</w:t>
       </w:r>
       <w:bookmarkEnd w:id="104"/>
@@ -46587,9 +51951,9 @@
     </w:lvl>
   </w:abstractNum>
   <w:abstractNum w:abstractNumId="6" w15:restartNumberingAfterBreak="0">
-    <w:nsid w:val="2D2468F9"/>
+    <w:nsid w:val="274C4716"/>
     <w:multiLevelType w:val="hybridMultilevel"/>
-    <w:tmpl w:val="A808E516"/>
+    <w:tmpl w:val="9852F294"/>
     <w:lvl w:ilvl="0" w:tplc="04090001">
       <w:start w:val="1"/>
       <w:numFmt w:val="bullet"/>
@@ -46700,9 +52064,9 @@
     </w:lvl>
   </w:abstractNum>
   <w:abstractNum w:abstractNumId="7" w15:restartNumberingAfterBreak="0">
-    <w:nsid w:val="2E536CFA"/>
+    <w:nsid w:val="2D2468F9"/>
     <w:multiLevelType w:val="hybridMultilevel"/>
-    <w:tmpl w:val="DD663BCA"/>
+    <w:tmpl w:val="A808E516"/>
     <w:lvl w:ilvl="0" w:tplc="04090001">
       <w:start w:val="1"/>
       <w:numFmt w:val="bullet"/>
@@ -46813,9 +52177,9 @@
     </w:lvl>
   </w:abstractNum>
   <w:abstractNum w:abstractNumId="8" w15:restartNumberingAfterBreak="0">
-    <w:nsid w:val="3BD93D68"/>
+    <w:nsid w:val="2E536CFA"/>
     <w:multiLevelType w:val="hybridMultilevel"/>
-    <w:tmpl w:val="1682BB9A"/>
+    <w:tmpl w:val="DD663BCA"/>
     <w:lvl w:ilvl="0" w:tplc="04090001">
       <w:start w:val="1"/>
       <w:numFmt w:val="bullet"/>
@@ -46926,9 +52290,9 @@
     </w:lvl>
   </w:abstractNum>
   <w:abstractNum w:abstractNumId="9" w15:restartNumberingAfterBreak="0">
-    <w:nsid w:val="3C055E80"/>
+    <w:nsid w:val="3BD93D68"/>
     <w:multiLevelType w:val="hybridMultilevel"/>
-    <w:tmpl w:val="4AF876D2"/>
+    <w:tmpl w:val="1682BB9A"/>
     <w:lvl w:ilvl="0" w:tplc="04090001">
       <w:start w:val="1"/>
       <w:numFmt w:val="bullet"/>
@@ -47039,9 +52403,9 @@
     </w:lvl>
   </w:abstractNum>
   <w:abstractNum w:abstractNumId="10" w15:restartNumberingAfterBreak="0">
-    <w:nsid w:val="46A55C6F"/>
+    <w:nsid w:val="3C055E80"/>
     <w:multiLevelType w:val="hybridMultilevel"/>
-    <w:tmpl w:val="9580BB96"/>
+    <w:tmpl w:val="4AF876D2"/>
     <w:lvl w:ilvl="0" w:tplc="04090001">
       <w:start w:val="1"/>
       <w:numFmt w:val="bullet"/>
@@ -47152,9 +52516,9 @@
     </w:lvl>
   </w:abstractNum>
   <w:abstractNum w:abstractNumId="11" w15:restartNumberingAfterBreak="0">
-    <w:nsid w:val="47AD08F4"/>
+    <w:nsid w:val="433B6854"/>
     <w:multiLevelType w:val="hybridMultilevel"/>
-    <w:tmpl w:val="59D018E0"/>
+    <w:tmpl w:val="4582EC92"/>
     <w:lvl w:ilvl="0" w:tplc="04090001">
       <w:start w:val="1"/>
       <w:numFmt w:val="bullet"/>
@@ -47265,9 +52629,9 @@
     </w:lvl>
   </w:abstractNum>
   <w:abstractNum w:abstractNumId="12" w15:restartNumberingAfterBreak="0">
-    <w:nsid w:val="544A65F6"/>
+    <w:nsid w:val="46A55C6F"/>
     <w:multiLevelType w:val="hybridMultilevel"/>
-    <w:tmpl w:val="CEA4FCE8"/>
+    <w:tmpl w:val="9580BB96"/>
     <w:lvl w:ilvl="0" w:tplc="04090001">
       <w:start w:val="1"/>
       <w:numFmt w:val="bullet"/>
@@ -47378,9 +52742,9 @@
     </w:lvl>
   </w:abstractNum>
   <w:abstractNum w:abstractNumId="13" w15:restartNumberingAfterBreak="0">
-    <w:nsid w:val="554449DD"/>
+    <w:nsid w:val="47AD08F4"/>
     <w:multiLevelType w:val="hybridMultilevel"/>
-    <w:tmpl w:val="D1EE203E"/>
+    <w:tmpl w:val="59D018E0"/>
     <w:lvl w:ilvl="0" w:tplc="04090001">
       <w:start w:val="1"/>
       <w:numFmt w:val="bullet"/>
@@ -47491,9 +52855,9 @@
     </w:lvl>
   </w:abstractNum>
   <w:abstractNum w:abstractNumId="14" w15:restartNumberingAfterBreak="0">
-    <w:nsid w:val="5B9C3A7D"/>
+    <w:nsid w:val="4CBB5DD0"/>
     <w:multiLevelType w:val="hybridMultilevel"/>
-    <w:tmpl w:val="01AA2D20"/>
+    <w:tmpl w:val="976A5500"/>
     <w:lvl w:ilvl="0" w:tplc="04090001">
       <w:start w:val="1"/>
       <w:numFmt w:val="bullet"/>
@@ -47604,9 +52968,9 @@
     </w:lvl>
   </w:abstractNum>
   <w:abstractNum w:abstractNumId="15" w15:restartNumberingAfterBreak="0">
-    <w:nsid w:val="5CC83244"/>
+    <w:nsid w:val="544A65F6"/>
     <w:multiLevelType w:val="hybridMultilevel"/>
-    <w:tmpl w:val="13DE89D6"/>
+    <w:tmpl w:val="CEA4FCE8"/>
     <w:lvl w:ilvl="0" w:tplc="04090001">
       <w:start w:val="1"/>
       <w:numFmt w:val="bullet"/>
@@ -47717,9 +53081,9 @@
     </w:lvl>
   </w:abstractNum>
   <w:abstractNum w:abstractNumId="16" w15:restartNumberingAfterBreak="0">
-    <w:nsid w:val="64CD62AE"/>
+    <w:nsid w:val="554449DD"/>
     <w:multiLevelType w:val="hybridMultilevel"/>
-    <w:tmpl w:val="E646C4C4"/>
+    <w:tmpl w:val="D1EE203E"/>
     <w:lvl w:ilvl="0" w:tplc="04090001">
       <w:start w:val="1"/>
       <w:numFmt w:val="bullet"/>
@@ -47830,6 +53194,345 @@
     </w:lvl>
   </w:abstractNum>
   <w:abstractNum w:abstractNumId="17" w15:restartNumberingAfterBreak="0">
+    <w:nsid w:val="5B9C3A7D"/>
+    <w:multiLevelType w:val="hybridMultilevel"/>
+    <w:tmpl w:val="01AA2D20"/>
+    <w:lvl w:ilvl="0" w:tplc="04090001">
+      <w:start w:val="1"/>
+      <w:numFmt w:val="bullet"/>
+      <w:lvlText w:val=""/>
+      <w:lvlJc w:val="left"/>
+      <w:pPr>
+        <w:ind w:left="720" w:hanging="360"/>
+      </w:pPr>
+      <w:rPr>
+        <w:rFonts w:ascii="Symbol" w:hAnsi="Symbol" w:hint="default"/>
+      </w:rPr>
+    </w:lvl>
+    <w:lvl w:ilvl="1" w:tplc="04090003" w:tentative="1">
+      <w:start w:val="1"/>
+      <w:numFmt w:val="bullet"/>
+      <w:lvlText w:val="o"/>
+      <w:lvlJc w:val="left"/>
+      <w:pPr>
+        <w:ind w:left="1440" w:hanging="360"/>
+      </w:pPr>
+      <w:rPr>
+        <w:rFonts w:ascii="Courier New" w:hAnsi="Courier New" w:cs="Courier New" w:hint="default"/>
+      </w:rPr>
+    </w:lvl>
+    <w:lvl w:ilvl="2" w:tplc="04090005" w:tentative="1">
+      <w:start w:val="1"/>
+      <w:numFmt w:val="bullet"/>
+      <w:lvlText w:val=""/>
+      <w:lvlJc w:val="left"/>
+      <w:pPr>
+        <w:ind w:left="2160" w:hanging="360"/>
+      </w:pPr>
+      <w:rPr>
+        <w:rFonts w:ascii="Wingdings" w:hAnsi="Wingdings" w:hint="default"/>
+      </w:rPr>
+    </w:lvl>
+    <w:lvl w:ilvl="3" w:tplc="04090001" w:tentative="1">
+      <w:start w:val="1"/>
+      <w:numFmt w:val="bullet"/>
+      <w:lvlText w:val=""/>
+      <w:lvlJc w:val="left"/>
+      <w:pPr>
+        <w:ind w:left="2880" w:hanging="360"/>
+      </w:pPr>
+      <w:rPr>
+        <w:rFonts w:ascii="Symbol" w:hAnsi="Symbol" w:hint="default"/>
+      </w:rPr>
+    </w:lvl>
+    <w:lvl w:ilvl="4" w:tplc="04090003" w:tentative="1">
+      <w:start w:val="1"/>
+      <w:numFmt w:val="bullet"/>
+      <w:lvlText w:val="o"/>
+      <w:lvlJc w:val="left"/>
+      <w:pPr>
+        <w:ind w:left="3600" w:hanging="360"/>
+      </w:pPr>
+      <w:rPr>
+        <w:rFonts w:ascii="Courier New" w:hAnsi="Courier New" w:cs="Courier New" w:hint="default"/>
+      </w:rPr>
+    </w:lvl>
+    <w:lvl w:ilvl="5" w:tplc="04090005" w:tentative="1">
+      <w:start w:val="1"/>
+      <w:numFmt w:val="bullet"/>
+      <w:lvlText w:val=""/>
+      <w:lvlJc w:val="left"/>
+      <w:pPr>
+        <w:ind w:left="4320" w:hanging="360"/>
+      </w:pPr>
+      <w:rPr>
+        <w:rFonts w:ascii="Wingdings" w:hAnsi="Wingdings" w:hint="default"/>
+      </w:rPr>
+    </w:lvl>
+    <w:lvl w:ilvl="6" w:tplc="04090001" w:tentative="1">
+      <w:start w:val="1"/>
+      <w:numFmt w:val="bullet"/>
+      <w:lvlText w:val=""/>
+      <w:lvlJc w:val="left"/>
+      <w:pPr>
+        <w:ind w:left="5040" w:hanging="360"/>
+      </w:pPr>
+      <w:rPr>
+        <w:rFonts w:ascii="Symbol" w:hAnsi="Symbol" w:hint="default"/>
+      </w:rPr>
+    </w:lvl>
+    <w:lvl w:ilvl="7" w:tplc="04090003" w:tentative="1">
+      <w:start w:val="1"/>
+      <w:numFmt w:val="bullet"/>
+      <w:lvlText w:val="o"/>
+      <w:lvlJc w:val="left"/>
+      <w:pPr>
+        <w:ind w:left="5760" w:hanging="360"/>
+      </w:pPr>
+      <w:rPr>
+        <w:rFonts w:ascii="Courier New" w:hAnsi="Courier New" w:cs="Courier New" w:hint="default"/>
+      </w:rPr>
+    </w:lvl>
+    <w:lvl w:ilvl="8" w:tplc="04090005" w:tentative="1">
+      <w:start w:val="1"/>
+      <w:numFmt w:val="bullet"/>
+      <w:lvlText w:val=""/>
+      <w:lvlJc w:val="left"/>
+      <w:pPr>
+        <w:ind w:left="6480" w:hanging="360"/>
+      </w:pPr>
+      <w:rPr>
+        <w:rFonts w:ascii="Wingdings" w:hAnsi="Wingdings" w:hint="default"/>
+      </w:rPr>
+    </w:lvl>
+  </w:abstractNum>
+  <w:abstractNum w:abstractNumId="18" w15:restartNumberingAfterBreak="0">
+    <w:nsid w:val="5CC83244"/>
+    <w:multiLevelType w:val="hybridMultilevel"/>
+    <w:tmpl w:val="13DE89D6"/>
+    <w:lvl w:ilvl="0" w:tplc="04090001">
+      <w:start w:val="1"/>
+      <w:numFmt w:val="bullet"/>
+      <w:lvlText w:val=""/>
+      <w:lvlJc w:val="left"/>
+      <w:pPr>
+        <w:ind w:left="720" w:hanging="360"/>
+      </w:pPr>
+      <w:rPr>
+        <w:rFonts w:ascii="Symbol" w:hAnsi="Symbol" w:hint="default"/>
+      </w:rPr>
+    </w:lvl>
+    <w:lvl w:ilvl="1" w:tplc="04090003" w:tentative="1">
+      <w:start w:val="1"/>
+      <w:numFmt w:val="bullet"/>
+      <w:lvlText w:val="o"/>
+      <w:lvlJc w:val="left"/>
+      <w:pPr>
+        <w:ind w:left="1440" w:hanging="360"/>
+      </w:pPr>
+      <w:rPr>
+        <w:rFonts w:ascii="Courier New" w:hAnsi="Courier New" w:cs="Courier New" w:hint="default"/>
+      </w:rPr>
+    </w:lvl>
+    <w:lvl w:ilvl="2" w:tplc="04090005" w:tentative="1">
+      <w:start w:val="1"/>
+      <w:numFmt w:val="bullet"/>
+      <w:lvlText w:val=""/>
+      <w:lvlJc w:val="left"/>
+      <w:pPr>
+        <w:ind w:left="2160" w:hanging="360"/>
+      </w:pPr>
+      <w:rPr>
+        <w:rFonts w:ascii="Wingdings" w:hAnsi="Wingdings" w:hint="default"/>
+      </w:rPr>
+    </w:lvl>
+    <w:lvl w:ilvl="3" w:tplc="04090001" w:tentative="1">
+      <w:start w:val="1"/>
+      <w:numFmt w:val="bullet"/>
+      <w:lvlText w:val=""/>
+      <w:lvlJc w:val="left"/>
+      <w:pPr>
+        <w:ind w:left="2880" w:hanging="360"/>
+      </w:pPr>
+      <w:rPr>
+        <w:rFonts w:ascii="Symbol" w:hAnsi="Symbol" w:hint="default"/>
+      </w:rPr>
+    </w:lvl>
+    <w:lvl w:ilvl="4" w:tplc="04090003" w:tentative="1">
+      <w:start w:val="1"/>
+      <w:numFmt w:val="bullet"/>
+      <w:lvlText w:val="o"/>
+      <w:lvlJc w:val="left"/>
+      <w:pPr>
+        <w:ind w:left="3600" w:hanging="360"/>
+      </w:pPr>
+      <w:rPr>
+        <w:rFonts w:ascii="Courier New" w:hAnsi="Courier New" w:cs="Courier New" w:hint="default"/>
+      </w:rPr>
+    </w:lvl>
+    <w:lvl w:ilvl="5" w:tplc="04090005" w:tentative="1">
+      <w:start w:val="1"/>
+      <w:numFmt w:val="bullet"/>
+      <w:lvlText w:val=""/>
+      <w:lvlJc w:val="left"/>
+      <w:pPr>
+        <w:ind w:left="4320" w:hanging="360"/>
+      </w:pPr>
+      <w:rPr>
+        <w:rFonts w:ascii="Wingdings" w:hAnsi="Wingdings" w:hint="default"/>
+      </w:rPr>
+    </w:lvl>
+    <w:lvl w:ilvl="6" w:tplc="04090001" w:tentative="1">
+      <w:start w:val="1"/>
+      <w:numFmt w:val="bullet"/>
+      <w:lvlText w:val=""/>
+      <w:lvlJc w:val="left"/>
+      <w:pPr>
+        <w:ind w:left="5040" w:hanging="360"/>
+      </w:pPr>
+      <w:rPr>
+        <w:rFonts w:ascii="Symbol" w:hAnsi="Symbol" w:hint="default"/>
+      </w:rPr>
+    </w:lvl>
+    <w:lvl w:ilvl="7" w:tplc="04090003" w:tentative="1">
+      <w:start w:val="1"/>
+      <w:numFmt w:val="bullet"/>
+      <w:lvlText w:val="o"/>
+      <w:lvlJc w:val="left"/>
+      <w:pPr>
+        <w:ind w:left="5760" w:hanging="360"/>
+      </w:pPr>
+      <w:rPr>
+        <w:rFonts w:ascii="Courier New" w:hAnsi="Courier New" w:cs="Courier New" w:hint="default"/>
+      </w:rPr>
+    </w:lvl>
+    <w:lvl w:ilvl="8" w:tplc="04090005" w:tentative="1">
+      <w:start w:val="1"/>
+      <w:numFmt w:val="bullet"/>
+      <w:lvlText w:val=""/>
+      <w:lvlJc w:val="left"/>
+      <w:pPr>
+        <w:ind w:left="6480" w:hanging="360"/>
+      </w:pPr>
+      <w:rPr>
+        <w:rFonts w:ascii="Wingdings" w:hAnsi="Wingdings" w:hint="default"/>
+      </w:rPr>
+    </w:lvl>
+  </w:abstractNum>
+  <w:abstractNum w:abstractNumId="19" w15:restartNumberingAfterBreak="0">
+    <w:nsid w:val="64CD62AE"/>
+    <w:multiLevelType w:val="hybridMultilevel"/>
+    <w:tmpl w:val="E646C4C4"/>
+    <w:lvl w:ilvl="0" w:tplc="04090001">
+      <w:start w:val="1"/>
+      <w:numFmt w:val="bullet"/>
+      <w:lvlText w:val=""/>
+      <w:lvlJc w:val="left"/>
+      <w:pPr>
+        <w:ind w:left="720" w:hanging="360"/>
+      </w:pPr>
+      <w:rPr>
+        <w:rFonts w:ascii="Symbol" w:hAnsi="Symbol" w:hint="default"/>
+      </w:rPr>
+    </w:lvl>
+    <w:lvl w:ilvl="1" w:tplc="04090003" w:tentative="1">
+      <w:start w:val="1"/>
+      <w:numFmt w:val="bullet"/>
+      <w:lvlText w:val="o"/>
+      <w:lvlJc w:val="left"/>
+      <w:pPr>
+        <w:ind w:left="1440" w:hanging="360"/>
+      </w:pPr>
+      <w:rPr>
+        <w:rFonts w:ascii="Courier New" w:hAnsi="Courier New" w:cs="Courier New" w:hint="default"/>
+      </w:rPr>
+    </w:lvl>
+    <w:lvl w:ilvl="2" w:tplc="04090005" w:tentative="1">
+      <w:start w:val="1"/>
+      <w:numFmt w:val="bullet"/>
+      <w:lvlText w:val=""/>
+      <w:lvlJc w:val="left"/>
+      <w:pPr>
+        <w:ind w:left="2160" w:hanging="360"/>
+      </w:pPr>
+      <w:rPr>
+        <w:rFonts w:ascii="Wingdings" w:hAnsi="Wingdings" w:hint="default"/>
+      </w:rPr>
+    </w:lvl>
+    <w:lvl w:ilvl="3" w:tplc="04090001" w:tentative="1">
+      <w:start w:val="1"/>
+      <w:numFmt w:val="bullet"/>
+      <w:lvlText w:val=""/>
+      <w:lvlJc w:val="left"/>
+      <w:pPr>
+        <w:ind w:left="2880" w:hanging="360"/>
+      </w:pPr>
+      <w:rPr>
+        <w:rFonts w:ascii="Symbol" w:hAnsi="Symbol" w:hint="default"/>
+      </w:rPr>
+    </w:lvl>
+    <w:lvl w:ilvl="4" w:tplc="04090003" w:tentative="1">
+      <w:start w:val="1"/>
+      <w:numFmt w:val="bullet"/>
+      <w:lvlText w:val="o"/>
+      <w:lvlJc w:val="left"/>
+      <w:pPr>
+        <w:ind w:left="3600" w:hanging="360"/>
+      </w:pPr>
+      <w:rPr>
+        <w:rFonts w:ascii="Courier New" w:hAnsi="Courier New" w:cs="Courier New" w:hint="default"/>
+      </w:rPr>
+    </w:lvl>
+    <w:lvl w:ilvl="5" w:tplc="04090005" w:tentative="1">
+      <w:start w:val="1"/>
+      <w:numFmt w:val="bullet"/>
+      <w:lvlText w:val=""/>
+      <w:lvlJc w:val="left"/>
+      <w:pPr>
+        <w:ind w:left="4320" w:hanging="360"/>
+      </w:pPr>
+      <w:rPr>
+        <w:rFonts w:ascii="Wingdings" w:hAnsi="Wingdings" w:hint="default"/>
+      </w:rPr>
+    </w:lvl>
+    <w:lvl w:ilvl="6" w:tplc="04090001" w:tentative="1">
+      <w:start w:val="1"/>
+      <w:numFmt w:val="bullet"/>
+      <w:lvlText w:val=""/>
+      <w:lvlJc w:val="left"/>
+      <w:pPr>
+        <w:ind w:left="5040" w:hanging="360"/>
+      </w:pPr>
+      <w:rPr>
+        <w:rFonts w:ascii="Symbol" w:hAnsi="Symbol" w:hint="default"/>
+      </w:rPr>
+    </w:lvl>
+    <w:lvl w:ilvl="7" w:tplc="04090003" w:tentative="1">
+      <w:start w:val="1"/>
+      <w:numFmt w:val="bullet"/>
+      <w:lvlText w:val="o"/>
+      <w:lvlJc w:val="left"/>
+      <w:pPr>
+        <w:ind w:left="5760" w:hanging="360"/>
+      </w:pPr>
+      <w:rPr>
+        <w:rFonts w:ascii="Courier New" w:hAnsi="Courier New" w:cs="Courier New" w:hint="default"/>
+      </w:rPr>
+    </w:lvl>
+    <w:lvl w:ilvl="8" w:tplc="04090005" w:tentative="1">
+      <w:start w:val="1"/>
+      <w:numFmt w:val="bullet"/>
+      <w:lvlText w:val=""/>
+      <w:lvlJc w:val="left"/>
+      <w:pPr>
+        <w:ind w:left="6480" w:hanging="360"/>
+      </w:pPr>
+      <w:rPr>
+        <w:rFonts w:ascii="Wingdings" w:hAnsi="Wingdings" w:hint="default"/>
+      </w:rPr>
+    </w:lvl>
+  </w:abstractNum>
+  <w:abstractNum w:abstractNumId="20" w15:restartNumberingAfterBreak="0">
     <w:nsid w:val="653166C6"/>
     <w:multiLevelType w:val="multilevel"/>
     <w:tmpl w:val="09D0E652"/>
@@ -47978,7 +53681,7 @@
       </w:rPr>
     </w:lvl>
   </w:abstractNum>
-  <w:abstractNum w:abstractNumId="18" w15:restartNumberingAfterBreak="0">
+  <w:abstractNum w:abstractNumId="21" w15:restartNumberingAfterBreak="0">
     <w:nsid w:val="654731CE"/>
     <w:multiLevelType w:val="hybridMultilevel"/>
     <w:tmpl w:val="BB228ECE"/>
@@ -48091,7 +53794,7 @@
       </w:rPr>
     </w:lvl>
   </w:abstractNum>
-  <w:abstractNum w:abstractNumId="19" w15:restartNumberingAfterBreak="0">
+  <w:abstractNum w:abstractNumId="22" w15:restartNumberingAfterBreak="0">
     <w:nsid w:val="657806E8"/>
     <w:multiLevelType w:val="hybridMultilevel"/>
     <w:tmpl w:val="39A03590"/>
@@ -48204,7 +53907,7 @@
       </w:rPr>
     </w:lvl>
   </w:abstractNum>
-  <w:abstractNum w:abstractNumId="20" w15:restartNumberingAfterBreak="0">
+  <w:abstractNum w:abstractNumId="23" w15:restartNumberingAfterBreak="0">
     <w:nsid w:val="67A61C4D"/>
     <w:multiLevelType w:val="multilevel"/>
     <w:tmpl w:val="C2DE4B60"/>
@@ -48353,7 +54056,7 @@
       </w:rPr>
     </w:lvl>
   </w:abstractNum>
-  <w:abstractNum w:abstractNumId="21" w15:restartNumberingAfterBreak="0">
+  <w:abstractNum w:abstractNumId="24" w15:restartNumberingAfterBreak="0">
     <w:nsid w:val="699F35EE"/>
     <w:multiLevelType w:val="multilevel"/>
     <w:tmpl w:val="75C22C70"/>
@@ -48466,7 +54169,7 @@
       </w:pPr>
     </w:lvl>
   </w:abstractNum>
-  <w:abstractNum w:abstractNumId="22" w15:restartNumberingAfterBreak="0">
+  <w:abstractNum w:abstractNumId="25" w15:restartNumberingAfterBreak="0">
     <w:nsid w:val="6AA80052"/>
     <w:multiLevelType w:val="hybridMultilevel"/>
     <w:tmpl w:val="CBF40B5C"/>
@@ -48579,7 +54282,7 @@
       </w:rPr>
     </w:lvl>
   </w:abstractNum>
-  <w:abstractNum w:abstractNumId="23" w15:restartNumberingAfterBreak="0">
+  <w:abstractNum w:abstractNumId="26" w15:restartNumberingAfterBreak="0">
     <w:nsid w:val="6C1B06BB"/>
     <w:multiLevelType w:val="hybridMultilevel"/>
     <w:tmpl w:val="CB12ED5A"/>
@@ -48692,7 +54395,7 @@
       </w:rPr>
     </w:lvl>
   </w:abstractNum>
-  <w:abstractNum w:abstractNumId="24" w15:restartNumberingAfterBreak="0">
+  <w:abstractNum w:abstractNumId="27" w15:restartNumberingAfterBreak="0">
     <w:nsid w:val="725209EE"/>
     <w:multiLevelType w:val="hybridMultilevel"/>
     <w:tmpl w:val="4B5ECF1E"/>
@@ -48805,10 +54508,10 @@
       </w:rPr>
     </w:lvl>
   </w:abstractNum>
-  <w:abstractNum w:abstractNumId="25" w15:restartNumberingAfterBreak="0">
-    <w:nsid w:val="7E1F3A47"/>
+  <w:abstractNum w:abstractNumId="28" w15:restartNumberingAfterBreak="0">
+    <w:nsid w:val="74012741"/>
     <w:multiLevelType w:val="hybridMultilevel"/>
-    <w:tmpl w:val="FC96BB5E"/>
+    <w:tmpl w:val="3544DBDC"/>
     <w:lvl w:ilvl="0" w:tplc="04090001">
       <w:start w:val="1"/>
       <w:numFmt w:val="bullet"/>
@@ -48918,65 +54621,178 @@
       </w:rPr>
     </w:lvl>
   </w:abstractNum>
+  <w:abstractNum w:abstractNumId="29" w15:restartNumberingAfterBreak="0">
+    <w:nsid w:val="7E1F3A47"/>
+    <w:multiLevelType w:val="hybridMultilevel"/>
+    <w:tmpl w:val="FC96BB5E"/>
+    <w:lvl w:ilvl="0" w:tplc="04090001">
+      <w:start w:val="1"/>
+      <w:numFmt w:val="bullet"/>
+      <w:lvlText w:val=""/>
+      <w:lvlJc w:val="left"/>
+      <w:pPr>
+        <w:ind w:left="720" w:hanging="360"/>
+      </w:pPr>
+      <w:rPr>
+        <w:rFonts w:ascii="Symbol" w:hAnsi="Symbol" w:hint="default"/>
+      </w:rPr>
+    </w:lvl>
+    <w:lvl w:ilvl="1" w:tplc="04090003" w:tentative="1">
+      <w:start w:val="1"/>
+      <w:numFmt w:val="bullet"/>
+      <w:lvlText w:val="o"/>
+      <w:lvlJc w:val="left"/>
+      <w:pPr>
+        <w:ind w:left="1440" w:hanging="360"/>
+      </w:pPr>
+      <w:rPr>
+        <w:rFonts w:ascii="Courier New" w:hAnsi="Courier New" w:cs="Courier New" w:hint="default"/>
+      </w:rPr>
+    </w:lvl>
+    <w:lvl w:ilvl="2" w:tplc="04090005" w:tentative="1">
+      <w:start w:val="1"/>
+      <w:numFmt w:val="bullet"/>
+      <w:lvlText w:val=""/>
+      <w:lvlJc w:val="left"/>
+      <w:pPr>
+        <w:ind w:left="2160" w:hanging="360"/>
+      </w:pPr>
+      <w:rPr>
+        <w:rFonts w:ascii="Wingdings" w:hAnsi="Wingdings" w:hint="default"/>
+      </w:rPr>
+    </w:lvl>
+    <w:lvl w:ilvl="3" w:tplc="04090001" w:tentative="1">
+      <w:start w:val="1"/>
+      <w:numFmt w:val="bullet"/>
+      <w:lvlText w:val=""/>
+      <w:lvlJc w:val="left"/>
+      <w:pPr>
+        <w:ind w:left="2880" w:hanging="360"/>
+      </w:pPr>
+      <w:rPr>
+        <w:rFonts w:ascii="Symbol" w:hAnsi="Symbol" w:hint="default"/>
+      </w:rPr>
+    </w:lvl>
+    <w:lvl w:ilvl="4" w:tplc="04090003" w:tentative="1">
+      <w:start w:val="1"/>
+      <w:numFmt w:val="bullet"/>
+      <w:lvlText w:val="o"/>
+      <w:lvlJc w:val="left"/>
+      <w:pPr>
+        <w:ind w:left="3600" w:hanging="360"/>
+      </w:pPr>
+      <w:rPr>
+        <w:rFonts w:ascii="Courier New" w:hAnsi="Courier New" w:cs="Courier New" w:hint="default"/>
+      </w:rPr>
+    </w:lvl>
+    <w:lvl w:ilvl="5" w:tplc="04090005" w:tentative="1">
+      <w:start w:val="1"/>
+      <w:numFmt w:val="bullet"/>
+      <w:lvlText w:val=""/>
+      <w:lvlJc w:val="left"/>
+      <w:pPr>
+        <w:ind w:left="4320" w:hanging="360"/>
+      </w:pPr>
+      <w:rPr>
+        <w:rFonts w:ascii="Wingdings" w:hAnsi="Wingdings" w:hint="default"/>
+      </w:rPr>
+    </w:lvl>
+    <w:lvl w:ilvl="6" w:tplc="04090001" w:tentative="1">
+      <w:start w:val="1"/>
+      <w:numFmt w:val="bullet"/>
+      <w:lvlText w:val=""/>
+      <w:lvlJc w:val="left"/>
+      <w:pPr>
+        <w:ind w:left="5040" w:hanging="360"/>
+      </w:pPr>
+      <w:rPr>
+        <w:rFonts w:ascii="Symbol" w:hAnsi="Symbol" w:hint="default"/>
+      </w:rPr>
+    </w:lvl>
+    <w:lvl w:ilvl="7" w:tplc="04090003" w:tentative="1">
+      <w:start w:val="1"/>
+      <w:numFmt w:val="bullet"/>
+      <w:lvlText w:val="o"/>
+      <w:lvlJc w:val="left"/>
+      <w:pPr>
+        <w:ind w:left="5760" w:hanging="360"/>
+      </w:pPr>
+      <w:rPr>
+        <w:rFonts w:ascii="Courier New" w:hAnsi="Courier New" w:cs="Courier New" w:hint="default"/>
+      </w:rPr>
+    </w:lvl>
+    <w:lvl w:ilvl="8" w:tplc="04090005" w:tentative="1">
+      <w:start w:val="1"/>
+      <w:numFmt w:val="bullet"/>
+      <w:lvlText w:val=""/>
+      <w:lvlJc w:val="left"/>
+      <w:pPr>
+        <w:ind w:left="6480" w:hanging="360"/>
+      </w:pPr>
+      <w:rPr>
+        <w:rFonts w:ascii="Wingdings" w:hAnsi="Wingdings" w:hint="default"/>
+      </w:rPr>
+    </w:lvl>
+  </w:abstractNum>
   <w:num w:numId="1" w16cid:durableId="815343331">
     <w:abstractNumId w:val="2"/>
   </w:num>
   <w:num w:numId="2" w16cid:durableId="108277563">
-    <w:abstractNumId w:val="21"/>
+    <w:abstractNumId w:val="24"/>
   </w:num>
   <w:num w:numId="3" w16cid:durableId="2137523719">
-    <w:abstractNumId w:val="23"/>
+    <w:abstractNumId w:val="26"/>
   </w:num>
   <w:num w:numId="4" w16cid:durableId="1514759915">
     <w:abstractNumId w:val="5"/>
   </w:num>
   <w:num w:numId="5" w16cid:durableId="1876383068">
-    <w:abstractNumId w:val="18"/>
+    <w:abstractNumId w:val="21"/>
   </w:num>
   <w:num w:numId="6" w16cid:durableId="176580151">
-    <w:abstractNumId w:val="17"/>
+    <w:abstractNumId w:val="20"/>
   </w:num>
   <w:num w:numId="7" w16cid:durableId="223179271">
-    <w:abstractNumId w:val="20"/>
+    <w:abstractNumId w:val="23"/>
   </w:num>
   <w:num w:numId="8" w16cid:durableId="559513171">
     <w:abstractNumId w:val="0"/>
   </w:num>
   <w:num w:numId="9" w16cid:durableId="1759600330">
-    <w:abstractNumId w:val="9"/>
+    <w:abstractNumId w:val="10"/>
   </w:num>
   <w:num w:numId="10" w16cid:durableId="1314136848">
+    <w:abstractNumId w:val="16"/>
+  </w:num>
+  <w:num w:numId="11" w16cid:durableId="531651215">
+    <w:abstractNumId w:val="25"/>
+  </w:num>
+  <w:num w:numId="12" w16cid:durableId="904291937">
+    <w:abstractNumId w:val="17"/>
+  </w:num>
+  <w:num w:numId="13" w16cid:durableId="1591040728">
+    <w:abstractNumId w:val="15"/>
+  </w:num>
+  <w:num w:numId="14" w16cid:durableId="1862357053">
+    <w:abstractNumId w:val="27"/>
+  </w:num>
+  <w:num w:numId="15" w16cid:durableId="652484701">
     <w:abstractNumId w:val="13"/>
   </w:num>
-  <w:num w:numId="11" w16cid:durableId="531651215">
-    <w:abstractNumId w:val="22"/>
+  <w:num w:numId="16" w16cid:durableId="1749502689">
+    <w:abstractNumId w:val="19"/>
   </w:num>
-  <w:num w:numId="12" w16cid:durableId="904291937">
-    <w:abstractNumId w:val="14"/>
-  </w:num>
-  <w:num w:numId="13" w16cid:durableId="1591040728">
+  <w:num w:numId="17" w16cid:durableId="1229658395">
     <w:abstractNumId w:val="12"/>
   </w:num>
-  <w:num w:numId="14" w16cid:durableId="1862357053">
-    <w:abstractNumId w:val="24"/>
-  </w:num>
-  <w:num w:numId="15" w16cid:durableId="652484701">
-    <w:abstractNumId w:val="11"/>
-  </w:num>
-  <w:num w:numId="16" w16cid:durableId="1749502689">
-    <w:abstractNumId w:val="16"/>
-  </w:num>
-  <w:num w:numId="17" w16cid:durableId="1229658395">
-    <w:abstractNumId w:val="10"/>
-  </w:num>
   <w:num w:numId="18" w16cid:durableId="2012485871">
-    <w:abstractNumId w:val="7"/>
+    <w:abstractNumId w:val="8"/>
   </w:num>
   <w:num w:numId="19" w16cid:durableId="451486200">
-    <w:abstractNumId w:val="15"/>
+    <w:abstractNumId w:val="18"/>
   </w:num>
   <w:num w:numId="20" w16cid:durableId="2132085912">
-    <w:abstractNumId w:val="19"/>
+    <w:abstractNumId w:val="22"/>
   </w:num>
   <w:num w:numId="21" w16cid:durableId="28383313">
     <w:abstractNumId w:val="3"/>
@@ -48985,16 +54801,28 @@
     <w:abstractNumId w:val="4"/>
   </w:num>
   <w:num w:numId="23" w16cid:durableId="706757936">
-    <w:abstractNumId w:val="25"/>
+    <w:abstractNumId w:val="29"/>
   </w:num>
   <w:num w:numId="24" w16cid:durableId="750858012">
     <w:abstractNumId w:val="1"/>
   </w:num>
   <w:num w:numId="25" w16cid:durableId="659504790">
-    <w:abstractNumId w:val="8"/>
+    <w:abstractNumId w:val="9"/>
   </w:num>
   <w:num w:numId="26" w16cid:durableId="556401661">
+    <w:abstractNumId w:val="7"/>
+  </w:num>
+  <w:num w:numId="27" w16cid:durableId="360322464">
+    <w:abstractNumId w:val="11"/>
+  </w:num>
+  <w:num w:numId="28" w16cid:durableId="199972243">
     <w:abstractNumId w:val="6"/>
+  </w:num>
+  <w:num w:numId="29" w16cid:durableId="211969403">
+    <w:abstractNumId w:val="28"/>
+  </w:num>
+  <w:num w:numId="30" w16cid:durableId="504975690">
+    <w:abstractNumId w:val="14"/>
   </w:num>
 </w:numbering>
 </file>
@@ -49398,7 +55226,7 @@
   <w:style w:type="paragraph" w:default="1" w:styleId="Normal">
     <w:name w:val="Normal"/>
     <w:qFormat/>
-    <w:rsid w:val="00161F32"/>
+    <w:rsid w:val="00BE52CB"/>
     <w:pPr>
       <w:jc w:val="both"/>
     </w:pPr>

--- a/Documents/Python Note (Part1).docx
+++ b/Documents/Python Note (Part1).docx
@@ -49459,10 +49459,7 @@
         <w:t>str.</w:t>
       </w:r>
       <w:r>
-        <w:t>r</w:t>
-      </w:r>
-      <w:r>
-        <w:t>index</w:t>
+        <w:t>rindex</w:t>
       </w:r>
       <w:r>
         <w:t>(sub, start</w:t>
@@ -50156,10 +50153,7 @@
     </w:p>
     <w:p>
       <w:r>
-        <w:t>K</w:t>
-      </w:r>
-      <w:r>
-        <w:t>ý tự đầu tiên của chuỗi có index là 0, sau đó tăng dần 1, 2, 3... theo thứ tự về phía sau.</w:t>
+        <w:t>Ký tự đầu tiên của chuỗi có index là 0, sau đó tăng dần 1, 2, 3... theo thứ tự về phía sau.</w:t>
       </w:r>
     </w:p>
     <w:p>
@@ -50202,10 +50196,7 @@
     </w:p>
     <w:p>
       <w:r>
-        <w:t>K</w:t>
-      </w:r>
-      <w:r>
-        <w:t>ý tự cuối cùng( ngoài cùng bên tay phải) của chuỗi có index là -1, sau đó giảm dần -1, -2,-3... về phía đầu( phía tay trái).</w:t>
+        <w:t>Ký tự cuối cùng( ngoài cùng bên tay phải) của chuỗi có index là -1, sau đó giảm dần -1, -2,-3... về phía đầu( phía tay trái).</w:t>
       </w:r>
     </w:p>
     <w:p>
@@ -50273,10 +50264,7 @@
         <w:t>,</w:t>
       </w:r>
       <w:r>
-        <w:t xml:space="preserve"> new_substr</w:t>
-      </w:r>
-      <w:r>
-        <w:t>, count=[max]</w:t>
+        <w:t xml:space="preserve"> new_substr, count=[max]</w:t>
       </w:r>
       <w:r>
         <w:t>)</w:t>
@@ -51202,6 +51190,2106 @@
       <w:r>
         <w:t>Kiểm tra chuỗi có phải là chữ hay không trong python</w:t>
       </w:r>
+    </w:p>
+    <w:p>
+      <w:pPr>
+        <w:pStyle w:val="Heading3"/>
+      </w:pPr>
+      <w:r>
+        <w:t>Kiểm tra chuỗi có phải là chữ hay không bằng phương thức isascii trong python</w:t>
+      </w:r>
+    </w:p>
+    <w:p>
+      <w:r>
+        <w:t xml:space="preserve">Cú pháp: </w:t>
+      </w:r>
+    </w:p>
+    <w:p>
+      <w:pPr>
+        <w:pStyle w:val="code"/>
+      </w:pPr>
+      <w:r>
+        <w:t>str.isascii()</w:t>
+      </w:r>
+    </w:p>
+    <w:p>
+      <w:r>
+        <w:t>Nếu như tất cả ký tự trong chuỗi là ký tự ASCII, thì kết quả True sẽ được trả về.</w:t>
+      </w:r>
+    </w:p>
+    <w:p>
+      <w:r>
+        <w:t xml:space="preserve">VD: </w:t>
+      </w:r>
+    </w:p>
+    <w:p>
+      <w:pPr>
+        <w:shd w:val="clear" w:color="auto" w:fill="1E1E1E"/>
+        <w:spacing w:after="0" w:line="285" w:lineRule="atLeast"/>
+        <w:jc w:val="left"/>
+        <w:rPr>
+          <w:rFonts w:ascii="Consolas" w:eastAsia="Times New Roman" w:hAnsi="Consolas" w:cs="Times New Roman"/>
+          <w:color w:val="D4D4D4"/>
+          <w:sz w:val="21"/>
+          <w:szCs w:val="21"/>
+        </w:rPr>
+      </w:pPr>
+      <w:r>
+        <w:rPr>
+          <w:rFonts w:ascii="Consolas" w:eastAsia="Times New Roman" w:hAnsi="Consolas" w:cs="Times New Roman"/>
+          <w:color w:val="DCDCAA"/>
+          <w:sz w:val="21"/>
+          <w:szCs w:val="21"/>
+        </w:rPr>
+        <w:t>print</w:t>
+      </w:r>
+      <w:r>
+        <w:rPr>
+          <w:rFonts w:ascii="Consolas" w:eastAsia="Times New Roman" w:hAnsi="Consolas" w:cs="Times New Roman"/>
+          <w:color w:val="D4D4D4"/>
+          <w:sz w:val="21"/>
+          <w:szCs w:val="21"/>
+        </w:rPr>
+        <w:t>(</w:t>
+      </w:r>
+      <w:r>
+        <w:rPr>
+          <w:rFonts w:ascii="Consolas" w:eastAsia="Times New Roman" w:hAnsi="Consolas" w:cs="Times New Roman"/>
+          <w:color w:val="CE9178"/>
+          <w:sz w:val="21"/>
+          <w:szCs w:val="21"/>
+        </w:rPr>
+        <w:t>"Hello"</w:t>
+      </w:r>
+      <w:r>
+        <w:rPr>
+          <w:rFonts w:ascii="Consolas" w:eastAsia="Times New Roman" w:hAnsi="Consolas" w:cs="Times New Roman"/>
+          <w:color w:val="D4D4D4"/>
+          <w:sz w:val="21"/>
+          <w:szCs w:val="21"/>
+        </w:rPr>
+        <w:t>.isascii())</w:t>
+      </w:r>
+    </w:p>
+    <w:p>
+      <w:pPr>
+        <w:shd w:val="clear" w:color="auto" w:fill="1E1E1E"/>
+        <w:spacing w:after="0" w:line="285" w:lineRule="atLeast"/>
+        <w:jc w:val="left"/>
+        <w:rPr>
+          <w:rFonts w:ascii="Consolas" w:eastAsia="Times New Roman" w:hAnsi="Consolas" w:cs="Times New Roman"/>
+          <w:color w:val="D4D4D4"/>
+          <w:sz w:val="21"/>
+          <w:szCs w:val="21"/>
+        </w:rPr>
+      </w:pPr>
+      <w:r>
+        <w:rPr>
+          <w:rFonts w:ascii="Consolas" w:eastAsia="Times New Roman" w:hAnsi="Consolas" w:cs="Times New Roman"/>
+          <w:color w:val="6A9955"/>
+          <w:sz w:val="21"/>
+          <w:szCs w:val="21"/>
+        </w:rPr>
+        <w:t>#&gt;&gt; True</w:t>
+      </w:r>
+    </w:p>
+    <w:p>
+      <w:pPr>
+        <w:shd w:val="clear" w:color="auto" w:fill="1E1E1E"/>
+        <w:spacing w:after="0" w:line="285" w:lineRule="atLeast"/>
+        <w:jc w:val="left"/>
+        <w:rPr>
+          <w:rFonts w:ascii="Consolas" w:eastAsia="Times New Roman" w:hAnsi="Consolas" w:cs="Times New Roman"/>
+          <w:color w:val="D4D4D4"/>
+          <w:sz w:val="21"/>
+          <w:szCs w:val="21"/>
+        </w:rPr>
+      </w:pPr>
+    </w:p>
+    <w:p>
+      <w:pPr>
+        <w:shd w:val="clear" w:color="auto" w:fill="1E1E1E"/>
+        <w:spacing w:after="0" w:line="285" w:lineRule="atLeast"/>
+        <w:jc w:val="left"/>
+        <w:rPr>
+          <w:rFonts w:ascii="Consolas" w:eastAsia="Times New Roman" w:hAnsi="Consolas" w:cs="Times New Roman"/>
+          <w:color w:val="D4D4D4"/>
+          <w:sz w:val="21"/>
+          <w:szCs w:val="21"/>
+        </w:rPr>
+      </w:pPr>
+      <w:r>
+        <w:rPr>
+          <w:rFonts w:ascii="Consolas" w:eastAsia="Times New Roman" w:hAnsi="Consolas" w:cs="Times New Roman"/>
+          <w:color w:val="DCDCAA"/>
+          <w:sz w:val="21"/>
+          <w:szCs w:val="21"/>
+        </w:rPr>
+        <w:t>print</w:t>
+      </w:r>
+      <w:r>
+        <w:rPr>
+          <w:rFonts w:ascii="Consolas" w:eastAsia="Times New Roman" w:hAnsi="Consolas" w:cs="Times New Roman"/>
+          <w:color w:val="D4D4D4"/>
+          <w:sz w:val="21"/>
+          <w:szCs w:val="21"/>
+        </w:rPr>
+        <w:t>(</w:t>
+      </w:r>
+      <w:r>
+        <w:rPr>
+          <w:rFonts w:ascii="Consolas" w:eastAsia="Times New Roman" w:hAnsi="Consolas" w:cs="Times New Roman"/>
+          <w:color w:val="CE9178"/>
+          <w:sz w:val="21"/>
+          <w:szCs w:val="21"/>
+        </w:rPr>
+        <w:t>"8052"</w:t>
+      </w:r>
+      <w:r>
+        <w:rPr>
+          <w:rFonts w:ascii="Consolas" w:eastAsia="Times New Roman" w:hAnsi="Consolas" w:cs="Times New Roman"/>
+          <w:color w:val="D4D4D4"/>
+          <w:sz w:val="21"/>
+          <w:szCs w:val="21"/>
+        </w:rPr>
+        <w:t>.isascii())</w:t>
+      </w:r>
+    </w:p>
+    <w:p>
+      <w:pPr>
+        <w:shd w:val="clear" w:color="auto" w:fill="1E1E1E"/>
+        <w:spacing w:after="0" w:line="285" w:lineRule="atLeast"/>
+        <w:jc w:val="left"/>
+        <w:rPr>
+          <w:rFonts w:ascii="Consolas" w:eastAsia="Times New Roman" w:hAnsi="Consolas" w:cs="Times New Roman"/>
+          <w:color w:val="D4D4D4"/>
+          <w:sz w:val="21"/>
+          <w:szCs w:val="21"/>
+        </w:rPr>
+      </w:pPr>
+      <w:r>
+        <w:rPr>
+          <w:rFonts w:ascii="Consolas" w:eastAsia="Times New Roman" w:hAnsi="Consolas" w:cs="Times New Roman"/>
+          <w:color w:val="6A9955"/>
+          <w:sz w:val="21"/>
+          <w:szCs w:val="21"/>
+        </w:rPr>
+        <w:t>#&gt;&gt; True</w:t>
+      </w:r>
+    </w:p>
+    <w:p>
+      <w:pPr>
+        <w:shd w:val="clear" w:color="auto" w:fill="1E1E1E"/>
+        <w:spacing w:after="0" w:line="285" w:lineRule="atLeast"/>
+        <w:jc w:val="left"/>
+        <w:rPr>
+          <w:rFonts w:ascii="Consolas" w:eastAsia="Times New Roman" w:hAnsi="Consolas" w:cs="Times New Roman"/>
+          <w:color w:val="D4D4D4"/>
+          <w:sz w:val="21"/>
+          <w:szCs w:val="21"/>
+        </w:rPr>
+      </w:pPr>
+    </w:p>
+    <w:p>
+      <w:pPr>
+        <w:shd w:val="clear" w:color="auto" w:fill="1E1E1E"/>
+        <w:spacing w:after="0" w:line="285" w:lineRule="atLeast"/>
+        <w:jc w:val="left"/>
+        <w:rPr>
+          <w:rFonts w:ascii="Consolas" w:eastAsia="Times New Roman" w:hAnsi="Consolas" w:cs="Times New Roman"/>
+          <w:color w:val="D4D4D4"/>
+          <w:sz w:val="21"/>
+          <w:szCs w:val="21"/>
+        </w:rPr>
+      </w:pPr>
+      <w:r>
+        <w:rPr>
+          <w:rFonts w:ascii="Consolas" w:eastAsia="Times New Roman" w:hAnsi="Consolas" w:cs="Times New Roman"/>
+          <w:color w:val="DCDCAA"/>
+          <w:sz w:val="21"/>
+          <w:szCs w:val="21"/>
+        </w:rPr>
+        <w:t>print</w:t>
+      </w:r>
+      <w:r>
+        <w:rPr>
+          <w:rFonts w:ascii="Consolas" w:eastAsia="Times New Roman" w:hAnsi="Consolas" w:cs="Times New Roman"/>
+          <w:color w:val="D4D4D4"/>
+          <w:sz w:val="21"/>
+          <w:szCs w:val="21"/>
+        </w:rPr>
+        <w:t>(</w:t>
+      </w:r>
+      <w:r>
+        <w:rPr>
+          <w:rFonts w:ascii="Consolas" w:eastAsia="Times New Roman" w:hAnsi="Consolas" w:cs="Times New Roman"/>
+          <w:color w:val="CE9178"/>
+          <w:sz w:val="21"/>
+          <w:szCs w:val="21"/>
+        </w:rPr>
+        <w:t>"</w:t>
+      </w:r>
+      <w:r>
+        <w:rPr>
+          <w:rFonts w:ascii="MS Mincho" w:eastAsia="MS Mincho" w:hAnsi="MS Mincho" w:cs="MS Mincho" w:hint="eastAsia"/>
+          <w:color w:val="CE9178"/>
+          <w:sz w:val="21"/>
+          <w:szCs w:val="21"/>
+        </w:rPr>
+        <w:t>東京</w:t>
+      </w:r>
+      <w:r>
+        <w:rPr>
+          <w:rFonts w:ascii="Consolas" w:eastAsia="Times New Roman" w:hAnsi="Consolas" w:cs="Times New Roman"/>
+          <w:color w:val="CE9178"/>
+          <w:sz w:val="21"/>
+          <w:szCs w:val="21"/>
+        </w:rPr>
+        <w:t>"</w:t>
+      </w:r>
+      <w:r>
+        <w:rPr>
+          <w:rFonts w:ascii="Consolas" w:eastAsia="Times New Roman" w:hAnsi="Consolas" w:cs="Times New Roman"/>
+          <w:color w:val="D4D4D4"/>
+          <w:sz w:val="21"/>
+          <w:szCs w:val="21"/>
+        </w:rPr>
+        <w:t>.isascii())</w:t>
+      </w:r>
+    </w:p>
+    <w:p>
+      <w:pPr>
+        <w:shd w:val="clear" w:color="auto" w:fill="1E1E1E"/>
+        <w:spacing w:after="0" w:line="285" w:lineRule="atLeast"/>
+        <w:jc w:val="left"/>
+        <w:rPr>
+          <w:rFonts w:ascii="Consolas" w:eastAsia="Times New Roman" w:hAnsi="Consolas" w:cs="Times New Roman"/>
+          <w:color w:val="D4D4D4"/>
+          <w:sz w:val="21"/>
+          <w:szCs w:val="21"/>
+        </w:rPr>
+      </w:pPr>
+      <w:r>
+        <w:rPr>
+          <w:rFonts w:ascii="Consolas" w:eastAsia="Times New Roman" w:hAnsi="Consolas" w:cs="Times New Roman"/>
+          <w:color w:val="6A9955"/>
+          <w:sz w:val="21"/>
+          <w:szCs w:val="21"/>
+        </w:rPr>
+        <w:t>#&gt;&gt; False</w:t>
+      </w:r>
+    </w:p>
+    <w:p>
+      <w:pPr>
+        <w:shd w:val="clear" w:color="auto" w:fill="1E1E1E"/>
+        <w:spacing w:after="0" w:line="285" w:lineRule="atLeast"/>
+        <w:jc w:val="left"/>
+        <w:rPr>
+          <w:rFonts w:ascii="Consolas" w:eastAsia="Times New Roman" w:hAnsi="Consolas" w:cs="Times New Roman"/>
+          <w:color w:val="D4D4D4"/>
+          <w:sz w:val="21"/>
+          <w:szCs w:val="21"/>
+        </w:rPr>
+      </w:pPr>
+    </w:p>
+    <w:p>
+      <w:pPr>
+        <w:shd w:val="clear" w:color="auto" w:fill="1E1E1E"/>
+        <w:spacing w:after="0" w:line="285" w:lineRule="atLeast"/>
+        <w:jc w:val="left"/>
+        <w:rPr>
+          <w:rFonts w:ascii="Consolas" w:eastAsia="Times New Roman" w:hAnsi="Consolas" w:cs="Times New Roman"/>
+          <w:color w:val="D4D4D4"/>
+          <w:sz w:val="21"/>
+          <w:szCs w:val="21"/>
+        </w:rPr>
+      </w:pPr>
+      <w:r>
+        <w:rPr>
+          <w:rFonts w:ascii="Consolas" w:eastAsia="Times New Roman" w:hAnsi="Consolas" w:cs="Times New Roman"/>
+          <w:color w:val="DCDCAA"/>
+          <w:sz w:val="21"/>
+          <w:szCs w:val="21"/>
+        </w:rPr>
+        <w:t>print</w:t>
+      </w:r>
+      <w:r>
+        <w:rPr>
+          <w:rFonts w:ascii="Consolas" w:eastAsia="Times New Roman" w:hAnsi="Consolas" w:cs="Times New Roman"/>
+          <w:color w:val="D4D4D4"/>
+          <w:sz w:val="21"/>
+          <w:szCs w:val="21"/>
+        </w:rPr>
+        <w:t>(</w:t>
+      </w:r>
+      <w:r>
+        <w:rPr>
+          <w:rFonts w:ascii="Consolas" w:eastAsia="Times New Roman" w:hAnsi="Consolas" w:cs="Times New Roman"/>
+          <w:color w:val="CE9178"/>
+          <w:sz w:val="21"/>
+          <w:szCs w:val="21"/>
+        </w:rPr>
+        <w:t>"Việt Nam"</w:t>
+      </w:r>
+      <w:r>
+        <w:rPr>
+          <w:rFonts w:ascii="Consolas" w:eastAsia="Times New Roman" w:hAnsi="Consolas" w:cs="Times New Roman"/>
+          <w:color w:val="D4D4D4"/>
+          <w:sz w:val="21"/>
+          <w:szCs w:val="21"/>
+        </w:rPr>
+        <w:t>.isascii())</w:t>
+      </w:r>
+    </w:p>
+    <w:p>
+      <w:pPr>
+        <w:shd w:val="clear" w:color="auto" w:fill="1E1E1E"/>
+        <w:spacing w:after="0" w:line="285" w:lineRule="atLeast"/>
+        <w:jc w:val="left"/>
+        <w:rPr>
+          <w:rFonts w:ascii="Consolas" w:eastAsia="Times New Roman" w:hAnsi="Consolas" w:cs="Times New Roman"/>
+          <w:color w:val="D4D4D4"/>
+          <w:sz w:val="21"/>
+          <w:szCs w:val="21"/>
+        </w:rPr>
+      </w:pPr>
+      <w:r>
+        <w:rPr>
+          <w:rFonts w:ascii="Consolas" w:eastAsia="Times New Roman" w:hAnsi="Consolas" w:cs="Times New Roman"/>
+          <w:color w:val="6A9955"/>
+          <w:sz w:val="21"/>
+          <w:szCs w:val="21"/>
+        </w:rPr>
+        <w:t>#&gt;&gt; False</w:t>
+      </w:r>
+    </w:p>
+    <w:p>
+      <w:pPr>
+        <w:shd w:val="clear" w:color="auto" w:fill="1E1E1E"/>
+        <w:spacing w:after="0" w:line="285" w:lineRule="atLeast"/>
+        <w:jc w:val="left"/>
+        <w:rPr>
+          <w:rFonts w:ascii="Consolas" w:eastAsia="Times New Roman" w:hAnsi="Consolas" w:cs="Times New Roman"/>
+          <w:color w:val="D4D4D4"/>
+          <w:sz w:val="21"/>
+          <w:szCs w:val="21"/>
+        </w:rPr>
+      </w:pPr>
+    </w:p>
+    <w:p>
+      <w:r>
+        <w:t>Ký tự ASCII chứa cả dấu chấm ., dấu phẩy , và dấu gạch ngang -, do đó trong chuỗi Nếu chứa các ký tự này thì kết quả trả về cũng True.</w:t>
+      </w:r>
+    </w:p>
+    <w:p/>
+    <w:p>
+      <w:pPr>
+        <w:pStyle w:val="Heading3"/>
+      </w:pPr>
+      <w:r>
+        <w:t>Kiểm tra chuỗi có phải là chữ hay không bằng phương thức isalpha trong python</w:t>
+      </w:r>
+    </w:p>
+    <w:p>
+      <w:r>
+        <w:t xml:space="preserve">Cú pháp: </w:t>
+      </w:r>
+    </w:p>
+    <w:p>
+      <w:pPr>
+        <w:pStyle w:val="code"/>
+      </w:pPr>
+      <w:r>
+        <w:t>str.isalpha()</w:t>
+      </w:r>
+    </w:p>
+    <w:p/>
+    <w:p>
+      <w:r>
+        <w:t xml:space="preserve">Ký tự chữ hay còn gọi là Alphabetic character trong tiếng anh, hay </w:t>
+      </w:r>
+      <w:r>
+        <w:rPr>
+          <w:rFonts w:ascii="MS Gothic" w:eastAsia="MS Gothic" w:hAnsi="MS Gothic" w:cs="MS Gothic" w:hint="eastAsia"/>
+        </w:rPr>
+        <w:t>英文字</w:t>
+      </w:r>
+      <w:r>
+        <w:t xml:space="preserve"> trong tiếng Nhật</w:t>
+      </w:r>
+    </w:p>
+    <w:p>
+      <w:r>
+        <w:t>Nếu như tất cả ký tự trong chuỗi là ký tự chữ, thì kết quả True sẽ được trả về.</w:t>
+      </w:r>
+    </w:p>
+    <w:p>
+      <w:r>
+        <w:t xml:space="preserve">VD: </w:t>
+      </w:r>
+    </w:p>
+    <w:p>
+      <w:pPr>
+        <w:shd w:val="clear" w:color="auto" w:fill="1E1E1E"/>
+        <w:spacing w:after="0" w:line="285" w:lineRule="atLeast"/>
+        <w:jc w:val="left"/>
+        <w:rPr>
+          <w:rFonts w:ascii="Consolas" w:eastAsia="Times New Roman" w:hAnsi="Consolas" w:cs="Times New Roman"/>
+          <w:color w:val="D4D4D4"/>
+          <w:sz w:val="21"/>
+          <w:szCs w:val="21"/>
+        </w:rPr>
+      </w:pPr>
+      <w:r>
+        <w:rPr>
+          <w:rFonts w:ascii="Consolas" w:eastAsia="Times New Roman" w:hAnsi="Consolas" w:cs="Times New Roman"/>
+          <w:color w:val="DCDCAA"/>
+          <w:sz w:val="21"/>
+          <w:szCs w:val="21"/>
+        </w:rPr>
+        <w:t>print</w:t>
+      </w:r>
+      <w:r>
+        <w:rPr>
+          <w:rFonts w:ascii="Consolas" w:eastAsia="Times New Roman" w:hAnsi="Consolas" w:cs="Times New Roman"/>
+          <w:color w:val="D4D4D4"/>
+          <w:sz w:val="21"/>
+          <w:szCs w:val="21"/>
+        </w:rPr>
+        <w:t>(</w:t>
+      </w:r>
+      <w:r>
+        <w:rPr>
+          <w:rFonts w:ascii="Consolas" w:eastAsia="Times New Roman" w:hAnsi="Consolas" w:cs="Times New Roman"/>
+          <w:color w:val="CE9178"/>
+          <w:sz w:val="21"/>
+          <w:szCs w:val="21"/>
+        </w:rPr>
+        <w:t>"Hello"</w:t>
+      </w:r>
+      <w:r>
+        <w:rPr>
+          <w:rFonts w:ascii="Consolas" w:eastAsia="Times New Roman" w:hAnsi="Consolas" w:cs="Times New Roman"/>
+          <w:color w:val="D4D4D4"/>
+          <w:sz w:val="21"/>
+          <w:szCs w:val="21"/>
+        </w:rPr>
+        <w:t>.isalpha())</w:t>
+      </w:r>
+    </w:p>
+    <w:p>
+      <w:pPr>
+        <w:shd w:val="clear" w:color="auto" w:fill="1E1E1E"/>
+        <w:spacing w:after="0" w:line="285" w:lineRule="atLeast"/>
+        <w:jc w:val="left"/>
+        <w:rPr>
+          <w:rFonts w:ascii="Consolas" w:eastAsia="Times New Roman" w:hAnsi="Consolas" w:cs="Times New Roman"/>
+          <w:color w:val="D4D4D4"/>
+          <w:sz w:val="21"/>
+          <w:szCs w:val="21"/>
+        </w:rPr>
+      </w:pPr>
+      <w:r>
+        <w:rPr>
+          <w:rFonts w:ascii="Consolas" w:eastAsia="Times New Roman" w:hAnsi="Consolas" w:cs="Times New Roman"/>
+          <w:color w:val="6A9955"/>
+          <w:sz w:val="21"/>
+          <w:szCs w:val="21"/>
+        </w:rPr>
+        <w:t>#&gt;&gt; True</w:t>
+      </w:r>
+    </w:p>
+    <w:p>
+      <w:pPr>
+        <w:shd w:val="clear" w:color="auto" w:fill="1E1E1E"/>
+        <w:spacing w:after="0" w:line="285" w:lineRule="atLeast"/>
+        <w:jc w:val="left"/>
+        <w:rPr>
+          <w:rFonts w:ascii="Consolas" w:eastAsia="Times New Roman" w:hAnsi="Consolas" w:cs="Times New Roman"/>
+          <w:color w:val="D4D4D4"/>
+          <w:sz w:val="21"/>
+          <w:szCs w:val="21"/>
+        </w:rPr>
+      </w:pPr>
+    </w:p>
+    <w:p>
+      <w:pPr>
+        <w:shd w:val="clear" w:color="auto" w:fill="1E1E1E"/>
+        <w:spacing w:after="0" w:line="285" w:lineRule="atLeast"/>
+        <w:jc w:val="left"/>
+        <w:rPr>
+          <w:rFonts w:ascii="Consolas" w:eastAsia="Times New Roman" w:hAnsi="Consolas" w:cs="Times New Roman"/>
+          <w:color w:val="D4D4D4"/>
+          <w:sz w:val="21"/>
+          <w:szCs w:val="21"/>
+        </w:rPr>
+      </w:pPr>
+      <w:r>
+        <w:rPr>
+          <w:rFonts w:ascii="Consolas" w:eastAsia="Times New Roman" w:hAnsi="Consolas" w:cs="Times New Roman"/>
+          <w:color w:val="DCDCAA"/>
+          <w:sz w:val="21"/>
+          <w:szCs w:val="21"/>
+        </w:rPr>
+        <w:t>print</w:t>
+      </w:r>
+      <w:r>
+        <w:rPr>
+          <w:rFonts w:ascii="Consolas" w:eastAsia="Times New Roman" w:hAnsi="Consolas" w:cs="Times New Roman"/>
+          <w:color w:val="D4D4D4"/>
+          <w:sz w:val="21"/>
+          <w:szCs w:val="21"/>
+        </w:rPr>
+        <w:t>(</w:t>
+      </w:r>
+      <w:r>
+        <w:rPr>
+          <w:rFonts w:ascii="Consolas" w:eastAsia="Times New Roman" w:hAnsi="Consolas" w:cs="Times New Roman"/>
+          <w:color w:val="CE9178"/>
+          <w:sz w:val="21"/>
+          <w:szCs w:val="21"/>
+        </w:rPr>
+        <w:t>"8052"</w:t>
+      </w:r>
+      <w:r>
+        <w:rPr>
+          <w:rFonts w:ascii="Consolas" w:eastAsia="Times New Roman" w:hAnsi="Consolas" w:cs="Times New Roman"/>
+          <w:color w:val="D4D4D4"/>
+          <w:sz w:val="21"/>
+          <w:szCs w:val="21"/>
+        </w:rPr>
+        <w:t>.isalpha())</w:t>
+      </w:r>
+    </w:p>
+    <w:p>
+      <w:pPr>
+        <w:shd w:val="clear" w:color="auto" w:fill="1E1E1E"/>
+        <w:spacing w:after="0" w:line="285" w:lineRule="atLeast"/>
+        <w:jc w:val="left"/>
+        <w:rPr>
+          <w:rFonts w:ascii="Consolas" w:eastAsia="Times New Roman" w:hAnsi="Consolas" w:cs="Times New Roman"/>
+          <w:color w:val="D4D4D4"/>
+          <w:sz w:val="21"/>
+          <w:szCs w:val="21"/>
+        </w:rPr>
+      </w:pPr>
+      <w:r>
+        <w:rPr>
+          <w:rFonts w:ascii="Consolas" w:eastAsia="Times New Roman" w:hAnsi="Consolas" w:cs="Times New Roman"/>
+          <w:color w:val="6A9955"/>
+          <w:sz w:val="21"/>
+          <w:szCs w:val="21"/>
+        </w:rPr>
+        <w:t>#&gt;&gt; False</w:t>
+      </w:r>
+    </w:p>
+    <w:p>
+      <w:pPr>
+        <w:shd w:val="clear" w:color="auto" w:fill="1E1E1E"/>
+        <w:spacing w:after="0" w:line="285" w:lineRule="atLeast"/>
+        <w:jc w:val="left"/>
+        <w:rPr>
+          <w:rFonts w:ascii="Consolas" w:eastAsia="Times New Roman" w:hAnsi="Consolas" w:cs="Times New Roman"/>
+          <w:color w:val="D4D4D4"/>
+          <w:sz w:val="21"/>
+          <w:szCs w:val="21"/>
+        </w:rPr>
+      </w:pPr>
+    </w:p>
+    <w:p/>
+    <w:p>
+      <w:r>
+        <w:t>Theo như website chính thức của python thì ký tự Alphabetic là những ký tự được định nghĩa là “Letter” trong bảng mã Unicode, có nghĩa là những ký tự mà có thuộc tính category là một trong “Lm”, “Lt”, “Lu”, “Ll”, hoặc “Lo”. Và thuộc tính của những ký tự này khác với quy chuẩn của Unicode Standard.</w:t>
+      </w:r>
+    </w:p>
+    <w:p>
+      <w:r>
+        <w:t>Dựa theo định nghĩa này thì tiếng Việt có dấu, hoặc số viết bởi tiếng Nhật zenkaku sẽ không được tính là Alphabetic, do đó khi dùng phương thức isalpha trong python thì kết quả False sẽ được trả về.</w:t>
+      </w:r>
+    </w:p>
+    <w:p>
+      <w:r>
+        <w:rPr>
+          <w:rFonts w:hint="eastAsia"/>
+        </w:rPr>
+        <w:t>Đ</w:t>
+      </w:r>
+      <w:r>
+        <w:t>iều kỳ lạ là hán tự tiếng Nhật hay tiếng Trung lại được chấp nhận trong thuộc tính này.</w:t>
+      </w:r>
+    </w:p>
+    <w:p>
+      <w:pPr>
+        <w:shd w:val="clear" w:color="auto" w:fill="1E1E1E"/>
+        <w:spacing w:after="0" w:line="285" w:lineRule="atLeast"/>
+        <w:jc w:val="left"/>
+        <w:rPr>
+          <w:rFonts w:ascii="Consolas" w:eastAsia="Times New Roman" w:hAnsi="Consolas" w:cs="Times New Roman"/>
+          <w:color w:val="D4D4D4"/>
+          <w:sz w:val="21"/>
+          <w:szCs w:val="21"/>
+        </w:rPr>
+      </w:pPr>
+      <w:r>
+        <w:rPr>
+          <w:rFonts w:ascii="Consolas" w:eastAsia="Times New Roman" w:hAnsi="Consolas" w:cs="Times New Roman"/>
+          <w:color w:val="DCDCAA"/>
+          <w:sz w:val="21"/>
+          <w:szCs w:val="21"/>
+        </w:rPr>
+        <w:t>print</w:t>
+      </w:r>
+      <w:r>
+        <w:rPr>
+          <w:rFonts w:ascii="Consolas" w:eastAsia="Times New Roman" w:hAnsi="Consolas" w:cs="Times New Roman"/>
+          <w:color w:val="D4D4D4"/>
+          <w:sz w:val="21"/>
+          <w:szCs w:val="21"/>
+        </w:rPr>
+        <w:t>(</w:t>
+      </w:r>
+      <w:r>
+        <w:rPr>
+          <w:rFonts w:ascii="Consolas" w:eastAsia="Times New Roman" w:hAnsi="Consolas" w:cs="Times New Roman"/>
+          <w:color w:val="CE9178"/>
+          <w:sz w:val="21"/>
+          <w:szCs w:val="21"/>
+        </w:rPr>
+        <w:t>"Việt Nam"</w:t>
+      </w:r>
+      <w:r>
+        <w:rPr>
+          <w:rFonts w:ascii="Consolas" w:eastAsia="Times New Roman" w:hAnsi="Consolas" w:cs="Times New Roman"/>
+          <w:color w:val="D4D4D4"/>
+          <w:sz w:val="21"/>
+          <w:szCs w:val="21"/>
+        </w:rPr>
+        <w:t>.isalpha())</w:t>
+      </w:r>
+    </w:p>
+    <w:p>
+      <w:pPr>
+        <w:shd w:val="clear" w:color="auto" w:fill="1E1E1E"/>
+        <w:spacing w:after="0" w:line="285" w:lineRule="atLeast"/>
+        <w:jc w:val="left"/>
+        <w:rPr>
+          <w:rFonts w:ascii="Consolas" w:eastAsia="Times New Roman" w:hAnsi="Consolas" w:cs="Times New Roman"/>
+          <w:color w:val="D4D4D4"/>
+          <w:sz w:val="21"/>
+          <w:szCs w:val="21"/>
+        </w:rPr>
+      </w:pPr>
+      <w:r>
+        <w:rPr>
+          <w:rFonts w:ascii="Consolas" w:eastAsia="Times New Roman" w:hAnsi="Consolas" w:cs="Times New Roman"/>
+          <w:color w:val="6A9955"/>
+          <w:sz w:val="21"/>
+          <w:szCs w:val="21"/>
+        </w:rPr>
+        <w:t>#&gt;&gt; False</w:t>
+      </w:r>
+    </w:p>
+    <w:p>
+      <w:pPr>
+        <w:shd w:val="clear" w:color="auto" w:fill="1E1E1E"/>
+        <w:spacing w:after="0" w:line="285" w:lineRule="atLeast"/>
+        <w:jc w:val="left"/>
+        <w:rPr>
+          <w:rFonts w:ascii="Consolas" w:eastAsia="Times New Roman" w:hAnsi="Consolas" w:cs="Times New Roman"/>
+          <w:color w:val="D4D4D4"/>
+          <w:sz w:val="21"/>
+          <w:szCs w:val="21"/>
+        </w:rPr>
+      </w:pPr>
+    </w:p>
+    <w:p>
+      <w:pPr>
+        <w:shd w:val="clear" w:color="auto" w:fill="1E1E1E"/>
+        <w:spacing w:after="0" w:line="285" w:lineRule="atLeast"/>
+        <w:jc w:val="left"/>
+        <w:rPr>
+          <w:rFonts w:ascii="Consolas" w:eastAsia="Times New Roman" w:hAnsi="Consolas" w:cs="Times New Roman"/>
+          <w:color w:val="D4D4D4"/>
+          <w:sz w:val="21"/>
+          <w:szCs w:val="21"/>
+        </w:rPr>
+      </w:pPr>
+      <w:r>
+        <w:rPr>
+          <w:rFonts w:ascii="Consolas" w:eastAsia="Times New Roman" w:hAnsi="Consolas" w:cs="Times New Roman"/>
+          <w:color w:val="DCDCAA"/>
+          <w:sz w:val="21"/>
+          <w:szCs w:val="21"/>
+        </w:rPr>
+        <w:t>print</w:t>
+      </w:r>
+      <w:r>
+        <w:rPr>
+          <w:rFonts w:ascii="Consolas" w:eastAsia="Times New Roman" w:hAnsi="Consolas" w:cs="Times New Roman"/>
+          <w:color w:val="D4D4D4"/>
+          <w:sz w:val="21"/>
+          <w:szCs w:val="21"/>
+        </w:rPr>
+        <w:t>(</w:t>
+      </w:r>
+      <w:r>
+        <w:rPr>
+          <w:rFonts w:ascii="Consolas" w:eastAsia="Times New Roman" w:hAnsi="Consolas" w:cs="Times New Roman"/>
+          <w:color w:val="CE9178"/>
+          <w:sz w:val="21"/>
+          <w:szCs w:val="21"/>
+        </w:rPr>
+        <w:t>"</w:t>
+      </w:r>
+      <w:r>
+        <w:rPr>
+          <w:rFonts w:ascii="MS Mincho" w:eastAsia="MS Mincho" w:hAnsi="MS Mincho" w:cs="MS Mincho" w:hint="eastAsia"/>
+          <w:color w:val="CE9178"/>
+          <w:sz w:val="21"/>
+          <w:szCs w:val="21"/>
+        </w:rPr>
+        <w:t>京都</w:t>
+      </w:r>
+      <w:r>
+        <w:rPr>
+          <w:rFonts w:ascii="Consolas" w:eastAsia="Times New Roman" w:hAnsi="Consolas" w:cs="Times New Roman"/>
+          <w:color w:val="CE9178"/>
+          <w:sz w:val="21"/>
+          <w:szCs w:val="21"/>
+        </w:rPr>
+        <w:t>"</w:t>
+      </w:r>
+      <w:r>
+        <w:rPr>
+          <w:rFonts w:ascii="Consolas" w:eastAsia="Times New Roman" w:hAnsi="Consolas" w:cs="Times New Roman"/>
+          <w:color w:val="D4D4D4"/>
+          <w:sz w:val="21"/>
+          <w:szCs w:val="21"/>
+        </w:rPr>
+        <w:t>.isalpha())</w:t>
+      </w:r>
+    </w:p>
+    <w:p>
+      <w:pPr>
+        <w:shd w:val="clear" w:color="auto" w:fill="1E1E1E"/>
+        <w:spacing w:after="0" w:line="285" w:lineRule="atLeast"/>
+        <w:jc w:val="left"/>
+        <w:rPr>
+          <w:rFonts w:ascii="Consolas" w:eastAsia="Times New Roman" w:hAnsi="Consolas" w:cs="Times New Roman"/>
+          <w:color w:val="D4D4D4"/>
+          <w:sz w:val="21"/>
+          <w:szCs w:val="21"/>
+        </w:rPr>
+      </w:pPr>
+      <w:r>
+        <w:rPr>
+          <w:rFonts w:ascii="Consolas" w:eastAsia="Times New Roman" w:hAnsi="Consolas" w:cs="Times New Roman"/>
+          <w:color w:val="6A9955"/>
+          <w:sz w:val="21"/>
+          <w:szCs w:val="21"/>
+        </w:rPr>
+        <w:t>#&gt;&gt; True</w:t>
+      </w:r>
+    </w:p>
+    <w:p>
+      <w:pPr>
+        <w:shd w:val="clear" w:color="auto" w:fill="1E1E1E"/>
+        <w:spacing w:after="0" w:line="285" w:lineRule="atLeast"/>
+        <w:jc w:val="left"/>
+        <w:rPr>
+          <w:rFonts w:ascii="Consolas" w:eastAsia="Times New Roman" w:hAnsi="Consolas" w:cs="Times New Roman"/>
+          <w:color w:val="D4D4D4"/>
+          <w:sz w:val="21"/>
+          <w:szCs w:val="21"/>
+        </w:rPr>
+      </w:pPr>
+    </w:p>
+    <w:p>
+      <w:pPr>
+        <w:shd w:val="clear" w:color="auto" w:fill="1E1E1E"/>
+        <w:spacing w:after="0" w:line="285" w:lineRule="atLeast"/>
+        <w:jc w:val="left"/>
+        <w:rPr>
+          <w:rFonts w:ascii="Consolas" w:eastAsia="Times New Roman" w:hAnsi="Consolas" w:cs="Times New Roman"/>
+          <w:color w:val="D4D4D4"/>
+          <w:sz w:val="21"/>
+          <w:szCs w:val="21"/>
+        </w:rPr>
+      </w:pPr>
+      <w:r>
+        <w:rPr>
+          <w:rFonts w:ascii="Consolas" w:eastAsia="Times New Roman" w:hAnsi="Consolas" w:cs="Times New Roman"/>
+          <w:color w:val="DCDCAA"/>
+          <w:sz w:val="21"/>
+          <w:szCs w:val="21"/>
+        </w:rPr>
+        <w:t>print</w:t>
+      </w:r>
+      <w:r>
+        <w:rPr>
+          <w:rFonts w:ascii="Consolas" w:eastAsia="Times New Roman" w:hAnsi="Consolas" w:cs="Times New Roman"/>
+          <w:color w:val="D4D4D4"/>
+          <w:sz w:val="21"/>
+          <w:szCs w:val="21"/>
+        </w:rPr>
+        <w:t>(</w:t>
+      </w:r>
+      <w:r>
+        <w:rPr>
+          <w:rFonts w:ascii="Consolas" w:eastAsia="Times New Roman" w:hAnsi="Consolas" w:cs="Times New Roman"/>
+          <w:color w:val="CE9178"/>
+          <w:sz w:val="21"/>
+          <w:szCs w:val="21"/>
+        </w:rPr>
+        <w:t>"</w:t>
+      </w:r>
+      <w:r>
+        <w:rPr>
+          <w:rFonts w:ascii="MS Mincho" w:eastAsia="MS Mincho" w:hAnsi="MS Mincho" w:cs="MS Mincho" w:hint="eastAsia"/>
+          <w:color w:val="CE9178"/>
+          <w:sz w:val="21"/>
+          <w:szCs w:val="21"/>
+        </w:rPr>
+        <w:t>Ａｐｐｌｅ</w:t>
+      </w:r>
+      <w:r>
+        <w:rPr>
+          <w:rFonts w:ascii="Consolas" w:eastAsia="Times New Roman" w:hAnsi="Consolas" w:cs="Times New Roman"/>
+          <w:color w:val="CE9178"/>
+          <w:sz w:val="21"/>
+          <w:szCs w:val="21"/>
+        </w:rPr>
+        <w:t>"</w:t>
+      </w:r>
+      <w:r>
+        <w:rPr>
+          <w:rFonts w:ascii="Consolas" w:eastAsia="Times New Roman" w:hAnsi="Consolas" w:cs="Times New Roman"/>
+          <w:color w:val="D4D4D4"/>
+          <w:sz w:val="21"/>
+          <w:szCs w:val="21"/>
+        </w:rPr>
+        <w:t>.isalpha())</w:t>
+      </w:r>
+    </w:p>
+    <w:p>
+      <w:pPr>
+        <w:shd w:val="clear" w:color="auto" w:fill="1E1E1E"/>
+        <w:spacing w:after="0" w:line="285" w:lineRule="atLeast"/>
+        <w:jc w:val="left"/>
+        <w:rPr>
+          <w:rFonts w:ascii="Consolas" w:eastAsia="Times New Roman" w:hAnsi="Consolas" w:cs="Times New Roman"/>
+          <w:color w:val="D4D4D4"/>
+          <w:sz w:val="21"/>
+          <w:szCs w:val="21"/>
+        </w:rPr>
+      </w:pPr>
+      <w:r>
+        <w:rPr>
+          <w:rFonts w:ascii="Consolas" w:eastAsia="Times New Roman" w:hAnsi="Consolas" w:cs="Times New Roman"/>
+          <w:color w:val="6A9955"/>
+          <w:sz w:val="21"/>
+          <w:szCs w:val="21"/>
+        </w:rPr>
+        <w:t>#&gt;&gt; True</w:t>
+      </w:r>
+    </w:p>
+    <w:p>
+      <w:pPr>
+        <w:shd w:val="clear" w:color="auto" w:fill="1E1E1E"/>
+        <w:spacing w:after="0" w:line="285" w:lineRule="atLeast"/>
+        <w:jc w:val="left"/>
+        <w:rPr>
+          <w:rFonts w:ascii="Consolas" w:eastAsia="Times New Roman" w:hAnsi="Consolas" w:cs="Times New Roman"/>
+          <w:color w:val="D4D4D4"/>
+          <w:sz w:val="21"/>
+          <w:szCs w:val="21"/>
+        </w:rPr>
+      </w:pPr>
+    </w:p>
+    <w:p>
+      <w:pPr>
+        <w:shd w:val="clear" w:color="auto" w:fill="1E1E1E"/>
+        <w:spacing w:after="0" w:line="285" w:lineRule="atLeast"/>
+        <w:jc w:val="left"/>
+        <w:rPr>
+          <w:rFonts w:ascii="Consolas" w:eastAsia="Times New Roman" w:hAnsi="Consolas" w:cs="Times New Roman"/>
+          <w:color w:val="D4D4D4"/>
+          <w:sz w:val="21"/>
+          <w:szCs w:val="21"/>
+        </w:rPr>
+      </w:pPr>
+      <w:r>
+        <w:rPr>
+          <w:rFonts w:ascii="Consolas" w:eastAsia="Times New Roman" w:hAnsi="Consolas" w:cs="Times New Roman"/>
+          <w:color w:val="DCDCAA"/>
+          <w:sz w:val="21"/>
+          <w:szCs w:val="21"/>
+        </w:rPr>
+        <w:t>print</w:t>
+      </w:r>
+      <w:r>
+        <w:rPr>
+          <w:rFonts w:ascii="Consolas" w:eastAsia="Times New Roman" w:hAnsi="Consolas" w:cs="Times New Roman"/>
+          <w:color w:val="D4D4D4"/>
+          <w:sz w:val="21"/>
+          <w:szCs w:val="21"/>
+        </w:rPr>
+        <w:t>(</w:t>
+      </w:r>
+      <w:r>
+        <w:rPr>
+          <w:rFonts w:ascii="Consolas" w:eastAsia="Times New Roman" w:hAnsi="Consolas" w:cs="Times New Roman"/>
+          <w:color w:val="CE9178"/>
+          <w:sz w:val="21"/>
+          <w:szCs w:val="21"/>
+        </w:rPr>
+        <w:t>"</w:t>
+      </w:r>
+      <w:r>
+        <w:rPr>
+          <w:rFonts w:ascii="MS Mincho" w:eastAsia="MS Mincho" w:hAnsi="MS Mincho" w:cs="MS Mincho" w:hint="eastAsia"/>
+          <w:color w:val="CE9178"/>
+          <w:sz w:val="21"/>
+          <w:szCs w:val="21"/>
+        </w:rPr>
+        <w:t>７６５</w:t>
+      </w:r>
+      <w:r>
+        <w:rPr>
+          <w:rFonts w:ascii="Consolas" w:eastAsia="Times New Roman" w:hAnsi="Consolas" w:cs="Times New Roman"/>
+          <w:color w:val="CE9178"/>
+          <w:sz w:val="21"/>
+          <w:szCs w:val="21"/>
+        </w:rPr>
+        <w:t>"</w:t>
+      </w:r>
+      <w:r>
+        <w:rPr>
+          <w:rFonts w:ascii="Consolas" w:eastAsia="Times New Roman" w:hAnsi="Consolas" w:cs="Times New Roman"/>
+          <w:color w:val="D4D4D4"/>
+          <w:sz w:val="21"/>
+          <w:szCs w:val="21"/>
+        </w:rPr>
+        <w:t>.isalpha())</w:t>
+      </w:r>
+    </w:p>
+    <w:p>
+      <w:pPr>
+        <w:shd w:val="clear" w:color="auto" w:fill="1E1E1E"/>
+        <w:spacing w:after="0" w:line="285" w:lineRule="atLeast"/>
+        <w:jc w:val="left"/>
+        <w:rPr>
+          <w:rFonts w:ascii="Consolas" w:eastAsia="Times New Roman" w:hAnsi="Consolas" w:cs="Times New Roman"/>
+          <w:color w:val="D4D4D4"/>
+          <w:sz w:val="21"/>
+          <w:szCs w:val="21"/>
+        </w:rPr>
+      </w:pPr>
+      <w:r>
+        <w:rPr>
+          <w:rFonts w:ascii="Consolas" w:eastAsia="Times New Roman" w:hAnsi="Consolas" w:cs="Times New Roman"/>
+          <w:color w:val="6A9955"/>
+          <w:sz w:val="21"/>
+          <w:szCs w:val="21"/>
+        </w:rPr>
+        <w:t>#&gt;&gt; False</w:t>
+      </w:r>
+    </w:p>
+    <w:p>
+      <w:pPr>
+        <w:shd w:val="clear" w:color="auto" w:fill="1E1E1E"/>
+        <w:spacing w:after="0" w:line="285" w:lineRule="atLeast"/>
+        <w:jc w:val="left"/>
+        <w:rPr>
+          <w:rFonts w:ascii="Consolas" w:eastAsia="Times New Roman" w:hAnsi="Consolas" w:cs="Times New Roman"/>
+          <w:color w:val="D4D4D4"/>
+          <w:sz w:val="21"/>
+          <w:szCs w:val="21"/>
+        </w:rPr>
+      </w:pPr>
+    </w:p>
+    <w:p>
+      <w:pPr>
+        <w:shd w:val="clear" w:color="auto" w:fill="1E1E1E"/>
+        <w:spacing w:after="0" w:line="285" w:lineRule="atLeast"/>
+        <w:jc w:val="left"/>
+        <w:rPr>
+          <w:rFonts w:ascii="Consolas" w:eastAsia="Times New Roman" w:hAnsi="Consolas" w:cs="Times New Roman"/>
+          <w:color w:val="D4D4D4"/>
+          <w:sz w:val="21"/>
+          <w:szCs w:val="21"/>
+        </w:rPr>
+      </w:pPr>
+      <w:r>
+        <w:rPr>
+          <w:rFonts w:ascii="Consolas" w:eastAsia="Times New Roman" w:hAnsi="Consolas" w:cs="Times New Roman"/>
+          <w:color w:val="DCDCAA"/>
+          <w:sz w:val="21"/>
+          <w:szCs w:val="21"/>
+        </w:rPr>
+        <w:t>print</w:t>
+      </w:r>
+      <w:r>
+        <w:rPr>
+          <w:rFonts w:ascii="Consolas" w:eastAsia="Times New Roman" w:hAnsi="Consolas" w:cs="Times New Roman"/>
+          <w:color w:val="D4D4D4"/>
+          <w:sz w:val="21"/>
+          <w:szCs w:val="21"/>
+        </w:rPr>
+        <w:t>(</w:t>
+      </w:r>
+      <w:r>
+        <w:rPr>
+          <w:rFonts w:ascii="Consolas" w:eastAsia="Times New Roman" w:hAnsi="Consolas" w:cs="Times New Roman"/>
+          <w:color w:val="CE9178"/>
+          <w:sz w:val="21"/>
+          <w:szCs w:val="21"/>
+        </w:rPr>
+        <w:t>"</w:t>
+      </w:r>
+      <w:r>
+        <w:rPr>
+          <w:rFonts w:ascii="MS Mincho" w:eastAsia="MS Mincho" w:hAnsi="MS Mincho" w:cs="MS Mincho" w:hint="eastAsia"/>
+          <w:color w:val="CE9178"/>
+          <w:sz w:val="21"/>
+          <w:szCs w:val="21"/>
+        </w:rPr>
+        <w:t>七五三</w:t>
+      </w:r>
+      <w:r>
+        <w:rPr>
+          <w:rFonts w:ascii="Consolas" w:eastAsia="Times New Roman" w:hAnsi="Consolas" w:cs="Times New Roman"/>
+          <w:color w:val="CE9178"/>
+          <w:sz w:val="21"/>
+          <w:szCs w:val="21"/>
+        </w:rPr>
+        <w:t>"</w:t>
+      </w:r>
+      <w:r>
+        <w:rPr>
+          <w:rFonts w:ascii="Consolas" w:eastAsia="Times New Roman" w:hAnsi="Consolas" w:cs="Times New Roman"/>
+          <w:color w:val="D4D4D4"/>
+          <w:sz w:val="21"/>
+          <w:szCs w:val="21"/>
+        </w:rPr>
+        <w:t>.isalpha())</w:t>
+      </w:r>
+    </w:p>
+    <w:p>
+      <w:pPr>
+        <w:shd w:val="clear" w:color="auto" w:fill="1E1E1E"/>
+        <w:spacing w:after="0" w:line="285" w:lineRule="atLeast"/>
+        <w:jc w:val="left"/>
+        <w:rPr>
+          <w:rFonts w:ascii="Consolas" w:eastAsia="Times New Roman" w:hAnsi="Consolas" w:cs="Times New Roman"/>
+          <w:color w:val="D4D4D4"/>
+          <w:sz w:val="21"/>
+          <w:szCs w:val="21"/>
+        </w:rPr>
+      </w:pPr>
+      <w:r>
+        <w:rPr>
+          <w:rFonts w:ascii="Consolas" w:eastAsia="Times New Roman" w:hAnsi="Consolas" w:cs="Times New Roman"/>
+          <w:color w:val="6A9955"/>
+          <w:sz w:val="21"/>
+          <w:szCs w:val="21"/>
+        </w:rPr>
+        <w:t>#&gt;&gt; True</w:t>
+      </w:r>
+    </w:p>
+    <w:p>
+      <w:pPr>
+        <w:shd w:val="clear" w:color="auto" w:fill="1E1E1E"/>
+        <w:spacing w:after="0" w:line="285" w:lineRule="atLeast"/>
+        <w:jc w:val="left"/>
+        <w:rPr>
+          <w:rFonts w:ascii="Consolas" w:eastAsia="Times New Roman" w:hAnsi="Consolas" w:cs="Times New Roman"/>
+          <w:color w:val="D4D4D4"/>
+          <w:sz w:val="21"/>
+          <w:szCs w:val="21"/>
+        </w:rPr>
+      </w:pPr>
+    </w:p>
+    <w:p>
+      <w:r>
+        <w:lastRenderedPageBreak/>
+        <w:t>Nếu chuỗi ký tự là một ký tự trống, kết quả False được trả về:</w:t>
+      </w:r>
+    </w:p>
+    <w:p>
+      <w:pPr>
+        <w:shd w:val="clear" w:color="auto" w:fill="1E1E1E"/>
+        <w:spacing w:after="0" w:line="285" w:lineRule="atLeast"/>
+        <w:jc w:val="left"/>
+        <w:rPr>
+          <w:rFonts w:ascii="Consolas" w:eastAsia="Times New Roman" w:hAnsi="Consolas" w:cs="Times New Roman"/>
+          <w:color w:val="D4D4D4"/>
+          <w:sz w:val="21"/>
+          <w:szCs w:val="21"/>
+        </w:rPr>
+      </w:pPr>
+      <w:r>
+        <w:rPr>
+          <w:rFonts w:ascii="Consolas" w:eastAsia="Times New Roman" w:hAnsi="Consolas" w:cs="Times New Roman"/>
+          <w:color w:val="DCDCAA"/>
+          <w:sz w:val="21"/>
+          <w:szCs w:val="21"/>
+        </w:rPr>
+        <w:t>print</w:t>
+      </w:r>
+      <w:r>
+        <w:rPr>
+          <w:rFonts w:ascii="Consolas" w:eastAsia="Times New Roman" w:hAnsi="Consolas" w:cs="Times New Roman"/>
+          <w:color w:val="D4D4D4"/>
+          <w:sz w:val="21"/>
+          <w:szCs w:val="21"/>
+        </w:rPr>
+        <w:t>(</w:t>
+      </w:r>
+      <w:r>
+        <w:rPr>
+          <w:rFonts w:ascii="Consolas" w:eastAsia="Times New Roman" w:hAnsi="Consolas" w:cs="Times New Roman"/>
+          <w:color w:val="CE9178"/>
+          <w:sz w:val="21"/>
+          <w:szCs w:val="21"/>
+        </w:rPr>
+        <w:t>""</w:t>
+      </w:r>
+      <w:r>
+        <w:rPr>
+          <w:rFonts w:ascii="Consolas" w:eastAsia="Times New Roman" w:hAnsi="Consolas" w:cs="Times New Roman"/>
+          <w:color w:val="D4D4D4"/>
+          <w:sz w:val="21"/>
+          <w:szCs w:val="21"/>
+        </w:rPr>
+        <w:t>.isalpha())</w:t>
+      </w:r>
+    </w:p>
+    <w:p>
+      <w:pPr>
+        <w:shd w:val="clear" w:color="auto" w:fill="1E1E1E"/>
+        <w:spacing w:after="0" w:line="285" w:lineRule="atLeast"/>
+        <w:jc w:val="left"/>
+        <w:rPr>
+          <w:rFonts w:ascii="Consolas" w:eastAsia="Times New Roman" w:hAnsi="Consolas" w:cs="Times New Roman"/>
+          <w:color w:val="D4D4D4"/>
+          <w:sz w:val="21"/>
+          <w:szCs w:val="21"/>
+        </w:rPr>
+      </w:pPr>
+      <w:r>
+        <w:rPr>
+          <w:rFonts w:ascii="Consolas" w:eastAsia="Times New Roman" w:hAnsi="Consolas" w:cs="Times New Roman"/>
+          <w:color w:val="6A9955"/>
+          <w:sz w:val="21"/>
+          <w:szCs w:val="21"/>
+        </w:rPr>
+        <w:t>#&gt;&gt; False</w:t>
+      </w:r>
+    </w:p>
+    <w:p>
+      <w:pPr>
+        <w:shd w:val="clear" w:color="auto" w:fill="1E1E1E"/>
+        <w:spacing w:after="0" w:line="285" w:lineRule="atLeast"/>
+        <w:jc w:val="left"/>
+        <w:rPr>
+          <w:rFonts w:ascii="Consolas" w:eastAsia="Times New Roman" w:hAnsi="Consolas" w:cs="Times New Roman"/>
+          <w:color w:val="D4D4D4"/>
+          <w:sz w:val="21"/>
+          <w:szCs w:val="21"/>
+        </w:rPr>
+      </w:pPr>
+    </w:p>
+    <w:p/>
+    <w:p>
+      <w:pPr>
+        <w:pStyle w:val="Heading3"/>
+      </w:pPr>
+      <w:r>
+        <w:t>Kiểm tra chuỗi có phải là chữ hoặc số bằng phương thức isalnum trong python</w:t>
+      </w:r>
+    </w:p>
+    <w:p>
+      <w:r>
+        <w:t xml:space="preserve">Cú pháp: </w:t>
+      </w:r>
+    </w:p>
+    <w:p>
+      <w:pPr>
+        <w:pStyle w:val="code"/>
+      </w:pPr>
+      <w:r>
+        <w:t>str.isalnum()</w:t>
+      </w:r>
+    </w:p>
+    <w:p/>
+    <w:p>
+      <w:r>
+        <w:t xml:space="preserve">Ký tự chữ hoặc số hay còn gọi là alphanumeric character trong tiếng anh, hay </w:t>
+      </w:r>
+      <w:r>
+        <w:rPr>
+          <w:rFonts w:ascii="MS Gothic" w:eastAsia="MS Gothic" w:hAnsi="MS Gothic" w:cs="MS Gothic" w:hint="eastAsia"/>
+        </w:rPr>
+        <w:t>英数字</w:t>
+      </w:r>
+      <w:r>
+        <w:t xml:space="preserve"> trong tiếng Nhật</w:t>
+      </w:r>
+    </w:p>
+    <w:p/>
+    <w:p>
+      <w:r>
+        <w:t>Nếu như tất cả ký tự trong chuỗi là ký tự chữ hoặc số, thì kết quả True sẽ được trả về.</w:t>
+      </w:r>
+    </w:p>
+    <w:p>
+      <w:r>
+        <w:t>Nói cách khác, Nếu như tất cả ký tự trong chuỗi là ký tự chữ (alphabetic) hoặc là số (numeric), thì kết quả True sẽ được trả về, và False trong các trường hợp còn lại.</w:t>
+      </w:r>
+    </w:p>
+    <w:p>
+      <w:r>
+        <w:t>Các bạn có thể tìm hiểu thêm về ký tự chữ số Alphanumeric tại Wikioedia</w:t>
+      </w:r>
+    </w:p>
+    <w:p>
+      <w:r>
+        <w:t>Cách sử dụng phương thức isalnum trong python thực tiễn giống như ví dụ sau:</w:t>
+      </w:r>
+    </w:p>
+    <w:p>
+      <w:pPr>
+        <w:shd w:val="clear" w:color="auto" w:fill="1E1E1E"/>
+        <w:spacing w:after="0" w:line="285" w:lineRule="atLeast"/>
+        <w:jc w:val="left"/>
+        <w:rPr>
+          <w:rFonts w:ascii="Consolas" w:eastAsia="Times New Roman" w:hAnsi="Consolas" w:cs="Times New Roman"/>
+          <w:color w:val="D4D4D4"/>
+          <w:sz w:val="21"/>
+          <w:szCs w:val="21"/>
+        </w:rPr>
+      </w:pPr>
+      <w:r>
+        <w:rPr>
+          <w:rFonts w:ascii="Consolas" w:eastAsia="Times New Roman" w:hAnsi="Consolas" w:cs="Times New Roman"/>
+          <w:color w:val="DCDCAA"/>
+          <w:sz w:val="21"/>
+          <w:szCs w:val="21"/>
+        </w:rPr>
+        <w:t>print</w:t>
+      </w:r>
+      <w:r>
+        <w:rPr>
+          <w:rFonts w:ascii="Consolas" w:eastAsia="Times New Roman" w:hAnsi="Consolas" w:cs="Times New Roman"/>
+          <w:color w:val="D4D4D4"/>
+          <w:sz w:val="21"/>
+          <w:szCs w:val="21"/>
+        </w:rPr>
+        <w:t>(</w:t>
+      </w:r>
+      <w:r>
+        <w:rPr>
+          <w:rFonts w:ascii="Consolas" w:eastAsia="Times New Roman" w:hAnsi="Consolas" w:cs="Times New Roman"/>
+          <w:color w:val="CE9178"/>
+          <w:sz w:val="21"/>
+          <w:szCs w:val="21"/>
+        </w:rPr>
+        <w:t>"Hello"</w:t>
+      </w:r>
+      <w:r>
+        <w:rPr>
+          <w:rFonts w:ascii="Consolas" w:eastAsia="Times New Roman" w:hAnsi="Consolas" w:cs="Times New Roman"/>
+          <w:color w:val="D4D4D4"/>
+          <w:sz w:val="21"/>
+          <w:szCs w:val="21"/>
+        </w:rPr>
+        <w:t>.isalnum())</w:t>
+      </w:r>
+    </w:p>
+    <w:p>
+      <w:pPr>
+        <w:shd w:val="clear" w:color="auto" w:fill="1E1E1E"/>
+        <w:spacing w:after="0" w:line="285" w:lineRule="atLeast"/>
+        <w:jc w:val="left"/>
+        <w:rPr>
+          <w:rFonts w:ascii="Consolas" w:eastAsia="Times New Roman" w:hAnsi="Consolas" w:cs="Times New Roman"/>
+          <w:color w:val="D4D4D4"/>
+          <w:sz w:val="21"/>
+          <w:szCs w:val="21"/>
+        </w:rPr>
+      </w:pPr>
+      <w:r>
+        <w:rPr>
+          <w:rFonts w:ascii="Consolas" w:eastAsia="Times New Roman" w:hAnsi="Consolas" w:cs="Times New Roman"/>
+          <w:color w:val="6A9955"/>
+          <w:sz w:val="21"/>
+          <w:szCs w:val="21"/>
+        </w:rPr>
+        <w:t>#&gt;&gt; True</w:t>
+      </w:r>
+    </w:p>
+    <w:p>
+      <w:pPr>
+        <w:shd w:val="clear" w:color="auto" w:fill="1E1E1E"/>
+        <w:spacing w:after="0" w:line="285" w:lineRule="atLeast"/>
+        <w:jc w:val="left"/>
+        <w:rPr>
+          <w:rFonts w:ascii="Consolas" w:eastAsia="Times New Roman" w:hAnsi="Consolas" w:cs="Times New Roman"/>
+          <w:color w:val="D4D4D4"/>
+          <w:sz w:val="21"/>
+          <w:szCs w:val="21"/>
+        </w:rPr>
+      </w:pPr>
+    </w:p>
+    <w:p>
+      <w:pPr>
+        <w:shd w:val="clear" w:color="auto" w:fill="1E1E1E"/>
+        <w:spacing w:after="0" w:line="285" w:lineRule="atLeast"/>
+        <w:jc w:val="left"/>
+        <w:rPr>
+          <w:rFonts w:ascii="Consolas" w:eastAsia="Times New Roman" w:hAnsi="Consolas" w:cs="Times New Roman"/>
+          <w:color w:val="D4D4D4"/>
+          <w:sz w:val="21"/>
+          <w:szCs w:val="21"/>
+        </w:rPr>
+      </w:pPr>
+      <w:r>
+        <w:rPr>
+          <w:rFonts w:ascii="Consolas" w:eastAsia="Times New Roman" w:hAnsi="Consolas" w:cs="Times New Roman"/>
+          <w:color w:val="DCDCAA"/>
+          <w:sz w:val="21"/>
+          <w:szCs w:val="21"/>
+        </w:rPr>
+        <w:t>print</w:t>
+      </w:r>
+      <w:r>
+        <w:rPr>
+          <w:rFonts w:ascii="Consolas" w:eastAsia="Times New Roman" w:hAnsi="Consolas" w:cs="Times New Roman"/>
+          <w:color w:val="D4D4D4"/>
+          <w:sz w:val="21"/>
+          <w:szCs w:val="21"/>
+        </w:rPr>
+        <w:t>(</w:t>
+      </w:r>
+      <w:r>
+        <w:rPr>
+          <w:rFonts w:ascii="Consolas" w:eastAsia="Times New Roman" w:hAnsi="Consolas" w:cs="Times New Roman"/>
+          <w:color w:val="CE9178"/>
+          <w:sz w:val="21"/>
+          <w:szCs w:val="21"/>
+        </w:rPr>
+        <w:t>"100years"</w:t>
+      </w:r>
+      <w:r>
+        <w:rPr>
+          <w:rFonts w:ascii="Consolas" w:eastAsia="Times New Roman" w:hAnsi="Consolas" w:cs="Times New Roman"/>
+          <w:color w:val="D4D4D4"/>
+          <w:sz w:val="21"/>
+          <w:szCs w:val="21"/>
+        </w:rPr>
+        <w:t>.isalnum())</w:t>
+      </w:r>
+    </w:p>
+    <w:p>
+      <w:pPr>
+        <w:shd w:val="clear" w:color="auto" w:fill="1E1E1E"/>
+        <w:spacing w:after="0" w:line="285" w:lineRule="atLeast"/>
+        <w:jc w:val="left"/>
+        <w:rPr>
+          <w:rFonts w:ascii="Consolas" w:eastAsia="Times New Roman" w:hAnsi="Consolas" w:cs="Times New Roman"/>
+          <w:color w:val="D4D4D4"/>
+          <w:sz w:val="21"/>
+          <w:szCs w:val="21"/>
+        </w:rPr>
+      </w:pPr>
+      <w:r>
+        <w:rPr>
+          <w:rFonts w:ascii="Consolas" w:eastAsia="Times New Roman" w:hAnsi="Consolas" w:cs="Times New Roman"/>
+          <w:color w:val="6A9955"/>
+          <w:sz w:val="21"/>
+          <w:szCs w:val="21"/>
+        </w:rPr>
+        <w:t>#&gt;&gt; True</w:t>
+      </w:r>
+    </w:p>
+    <w:p>
+      <w:pPr>
+        <w:shd w:val="clear" w:color="auto" w:fill="1E1E1E"/>
+        <w:spacing w:after="0" w:line="285" w:lineRule="atLeast"/>
+        <w:jc w:val="left"/>
+        <w:rPr>
+          <w:rFonts w:ascii="Consolas" w:eastAsia="Times New Roman" w:hAnsi="Consolas" w:cs="Times New Roman"/>
+          <w:color w:val="D4D4D4"/>
+          <w:sz w:val="21"/>
+          <w:szCs w:val="21"/>
+        </w:rPr>
+      </w:pPr>
+    </w:p>
+    <w:p>
+      <w:pPr>
+        <w:shd w:val="clear" w:color="auto" w:fill="1E1E1E"/>
+        <w:spacing w:after="0" w:line="285" w:lineRule="atLeast"/>
+        <w:jc w:val="left"/>
+        <w:rPr>
+          <w:rFonts w:ascii="Consolas" w:eastAsia="Times New Roman" w:hAnsi="Consolas" w:cs="Times New Roman"/>
+          <w:color w:val="D4D4D4"/>
+          <w:sz w:val="21"/>
+          <w:szCs w:val="21"/>
+        </w:rPr>
+      </w:pPr>
+      <w:r>
+        <w:rPr>
+          <w:rFonts w:ascii="Consolas" w:eastAsia="Times New Roman" w:hAnsi="Consolas" w:cs="Times New Roman"/>
+          <w:color w:val="DCDCAA"/>
+          <w:sz w:val="21"/>
+          <w:szCs w:val="21"/>
+        </w:rPr>
+        <w:t>print</w:t>
+      </w:r>
+      <w:r>
+        <w:rPr>
+          <w:rFonts w:ascii="Consolas" w:eastAsia="Times New Roman" w:hAnsi="Consolas" w:cs="Times New Roman"/>
+          <w:color w:val="D4D4D4"/>
+          <w:sz w:val="21"/>
+          <w:szCs w:val="21"/>
+        </w:rPr>
+        <w:t>(</w:t>
+      </w:r>
+      <w:r>
+        <w:rPr>
+          <w:rFonts w:ascii="Consolas" w:eastAsia="Times New Roman" w:hAnsi="Consolas" w:cs="Times New Roman"/>
+          <w:color w:val="CE9178"/>
+          <w:sz w:val="21"/>
+          <w:szCs w:val="21"/>
+        </w:rPr>
+        <w:t>"8052"</w:t>
+      </w:r>
+      <w:r>
+        <w:rPr>
+          <w:rFonts w:ascii="Consolas" w:eastAsia="Times New Roman" w:hAnsi="Consolas" w:cs="Times New Roman"/>
+          <w:color w:val="D4D4D4"/>
+          <w:sz w:val="21"/>
+          <w:szCs w:val="21"/>
+        </w:rPr>
+        <w:t>.isalnum())</w:t>
+      </w:r>
+    </w:p>
+    <w:p>
+      <w:pPr>
+        <w:shd w:val="clear" w:color="auto" w:fill="1E1E1E"/>
+        <w:spacing w:after="0" w:line="285" w:lineRule="atLeast"/>
+        <w:jc w:val="left"/>
+        <w:rPr>
+          <w:rFonts w:ascii="Consolas" w:eastAsia="Times New Roman" w:hAnsi="Consolas" w:cs="Times New Roman"/>
+          <w:color w:val="D4D4D4"/>
+          <w:sz w:val="21"/>
+          <w:szCs w:val="21"/>
+        </w:rPr>
+      </w:pPr>
+      <w:r>
+        <w:rPr>
+          <w:rFonts w:ascii="Consolas" w:eastAsia="Times New Roman" w:hAnsi="Consolas" w:cs="Times New Roman"/>
+          <w:color w:val="6A9955"/>
+          <w:sz w:val="21"/>
+          <w:szCs w:val="21"/>
+        </w:rPr>
+        <w:t>#&gt;&gt; True</w:t>
+      </w:r>
+    </w:p>
+    <w:p>
+      <w:pPr>
+        <w:shd w:val="clear" w:color="auto" w:fill="1E1E1E"/>
+        <w:spacing w:after="0" w:line="285" w:lineRule="atLeast"/>
+        <w:jc w:val="left"/>
+        <w:rPr>
+          <w:rFonts w:ascii="Consolas" w:eastAsia="Times New Roman" w:hAnsi="Consolas" w:cs="Times New Roman"/>
+          <w:color w:val="D4D4D4"/>
+          <w:sz w:val="21"/>
+          <w:szCs w:val="21"/>
+        </w:rPr>
+      </w:pPr>
+    </w:p>
+    <w:p>
+      <w:pPr>
+        <w:shd w:val="clear" w:color="auto" w:fill="1E1E1E"/>
+        <w:spacing w:after="0" w:line="285" w:lineRule="atLeast"/>
+        <w:jc w:val="left"/>
+        <w:rPr>
+          <w:rFonts w:ascii="Consolas" w:eastAsia="Times New Roman" w:hAnsi="Consolas" w:cs="Times New Roman"/>
+          <w:color w:val="D4D4D4"/>
+          <w:sz w:val="21"/>
+          <w:szCs w:val="21"/>
+        </w:rPr>
+      </w:pPr>
+      <w:r>
+        <w:rPr>
+          <w:rFonts w:ascii="Consolas" w:eastAsia="Times New Roman" w:hAnsi="Consolas" w:cs="Times New Roman"/>
+          <w:color w:val="DCDCAA"/>
+          <w:sz w:val="21"/>
+          <w:szCs w:val="21"/>
+        </w:rPr>
+        <w:t>print</w:t>
+      </w:r>
+      <w:r>
+        <w:rPr>
+          <w:rFonts w:ascii="Consolas" w:eastAsia="Times New Roman" w:hAnsi="Consolas" w:cs="Times New Roman"/>
+          <w:color w:val="D4D4D4"/>
+          <w:sz w:val="21"/>
+          <w:szCs w:val="21"/>
+        </w:rPr>
+        <w:t>(</w:t>
+      </w:r>
+      <w:r>
+        <w:rPr>
+          <w:rFonts w:ascii="Consolas" w:eastAsia="Times New Roman" w:hAnsi="Consolas" w:cs="Times New Roman"/>
+          <w:color w:val="CE9178"/>
+          <w:sz w:val="21"/>
+          <w:szCs w:val="21"/>
+        </w:rPr>
+        <w:t>"Việt Nam"</w:t>
+      </w:r>
+      <w:r>
+        <w:rPr>
+          <w:rFonts w:ascii="Consolas" w:eastAsia="Times New Roman" w:hAnsi="Consolas" w:cs="Times New Roman"/>
+          <w:color w:val="D4D4D4"/>
+          <w:sz w:val="21"/>
+          <w:szCs w:val="21"/>
+        </w:rPr>
+        <w:t>.isalnum())</w:t>
+      </w:r>
+    </w:p>
+    <w:p>
+      <w:pPr>
+        <w:shd w:val="clear" w:color="auto" w:fill="1E1E1E"/>
+        <w:spacing w:after="0" w:line="285" w:lineRule="atLeast"/>
+        <w:jc w:val="left"/>
+        <w:rPr>
+          <w:rFonts w:ascii="Consolas" w:eastAsia="Times New Roman" w:hAnsi="Consolas" w:cs="Times New Roman"/>
+          <w:color w:val="D4D4D4"/>
+          <w:sz w:val="21"/>
+          <w:szCs w:val="21"/>
+        </w:rPr>
+      </w:pPr>
+      <w:r>
+        <w:rPr>
+          <w:rFonts w:ascii="Consolas" w:eastAsia="Times New Roman" w:hAnsi="Consolas" w:cs="Times New Roman"/>
+          <w:color w:val="6A9955"/>
+          <w:sz w:val="21"/>
+          <w:szCs w:val="21"/>
+        </w:rPr>
+        <w:t>#&gt;&gt; False</w:t>
+      </w:r>
+    </w:p>
+    <w:p>
+      <w:pPr>
+        <w:shd w:val="clear" w:color="auto" w:fill="1E1E1E"/>
+        <w:spacing w:after="0" w:line="285" w:lineRule="atLeast"/>
+        <w:jc w:val="left"/>
+        <w:rPr>
+          <w:rFonts w:ascii="Consolas" w:eastAsia="Times New Roman" w:hAnsi="Consolas" w:cs="Times New Roman"/>
+          <w:color w:val="D4D4D4"/>
+          <w:sz w:val="21"/>
+          <w:szCs w:val="21"/>
+        </w:rPr>
+      </w:pPr>
+    </w:p>
+    <w:p>
+      <w:pPr>
+        <w:shd w:val="clear" w:color="auto" w:fill="1E1E1E"/>
+        <w:spacing w:after="0" w:line="285" w:lineRule="atLeast"/>
+        <w:jc w:val="left"/>
+        <w:rPr>
+          <w:rFonts w:ascii="Consolas" w:eastAsia="Times New Roman" w:hAnsi="Consolas" w:cs="Times New Roman"/>
+          <w:color w:val="D4D4D4"/>
+          <w:sz w:val="21"/>
+          <w:szCs w:val="21"/>
+        </w:rPr>
+      </w:pPr>
+      <w:r>
+        <w:rPr>
+          <w:rFonts w:ascii="Consolas" w:eastAsia="Times New Roman" w:hAnsi="Consolas" w:cs="Times New Roman"/>
+          <w:color w:val="DCDCAA"/>
+          <w:sz w:val="21"/>
+          <w:szCs w:val="21"/>
+        </w:rPr>
+        <w:t>print</w:t>
+      </w:r>
+      <w:r>
+        <w:rPr>
+          <w:rFonts w:ascii="Consolas" w:eastAsia="Times New Roman" w:hAnsi="Consolas" w:cs="Times New Roman"/>
+          <w:color w:val="D4D4D4"/>
+          <w:sz w:val="21"/>
+          <w:szCs w:val="21"/>
+        </w:rPr>
+        <w:t>(</w:t>
+      </w:r>
+      <w:r>
+        <w:rPr>
+          <w:rFonts w:ascii="Consolas" w:eastAsia="Times New Roman" w:hAnsi="Consolas" w:cs="Times New Roman"/>
+          <w:color w:val="CE9178"/>
+          <w:sz w:val="21"/>
+          <w:szCs w:val="21"/>
+        </w:rPr>
+        <w:t>"</w:t>
+      </w:r>
+      <w:r>
+        <w:rPr>
+          <w:rFonts w:ascii="MS Mincho" w:eastAsia="MS Mincho" w:hAnsi="MS Mincho" w:cs="MS Mincho" w:hint="eastAsia"/>
+          <w:color w:val="CE9178"/>
+          <w:sz w:val="21"/>
+          <w:szCs w:val="21"/>
+        </w:rPr>
+        <w:t>京都</w:t>
+      </w:r>
+      <w:r>
+        <w:rPr>
+          <w:rFonts w:ascii="Consolas" w:eastAsia="Times New Roman" w:hAnsi="Consolas" w:cs="Times New Roman"/>
+          <w:color w:val="CE9178"/>
+          <w:sz w:val="21"/>
+          <w:szCs w:val="21"/>
+        </w:rPr>
+        <w:t>"</w:t>
+      </w:r>
+      <w:r>
+        <w:rPr>
+          <w:rFonts w:ascii="Consolas" w:eastAsia="Times New Roman" w:hAnsi="Consolas" w:cs="Times New Roman"/>
+          <w:color w:val="D4D4D4"/>
+          <w:sz w:val="21"/>
+          <w:szCs w:val="21"/>
+        </w:rPr>
+        <w:t>.isalnum())</w:t>
+      </w:r>
+    </w:p>
+    <w:p>
+      <w:pPr>
+        <w:shd w:val="clear" w:color="auto" w:fill="1E1E1E"/>
+        <w:spacing w:after="0" w:line="285" w:lineRule="atLeast"/>
+        <w:jc w:val="left"/>
+        <w:rPr>
+          <w:rFonts w:ascii="Consolas" w:eastAsia="Times New Roman" w:hAnsi="Consolas" w:cs="Times New Roman"/>
+          <w:color w:val="D4D4D4"/>
+          <w:sz w:val="21"/>
+          <w:szCs w:val="21"/>
+        </w:rPr>
+      </w:pPr>
+      <w:r>
+        <w:rPr>
+          <w:rFonts w:ascii="Consolas" w:eastAsia="Times New Roman" w:hAnsi="Consolas" w:cs="Times New Roman"/>
+          <w:color w:val="6A9955"/>
+          <w:sz w:val="21"/>
+          <w:szCs w:val="21"/>
+        </w:rPr>
+        <w:t>#&gt;&gt; True</w:t>
+      </w:r>
+    </w:p>
+    <w:p>
+      <w:pPr>
+        <w:shd w:val="clear" w:color="auto" w:fill="1E1E1E"/>
+        <w:spacing w:after="0" w:line="285" w:lineRule="atLeast"/>
+        <w:jc w:val="left"/>
+        <w:rPr>
+          <w:rFonts w:ascii="Consolas" w:eastAsia="Times New Roman" w:hAnsi="Consolas" w:cs="Times New Roman"/>
+          <w:color w:val="D4D4D4"/>
+          <w:sz w:val="21"/>
+          <w:szCs w:val="21"/>
+        </w:rPr>
+      </w:pPr>
+    </w:p>
+    <w:p>
+      <w:pPr>
+        <w:shd w:val="clear" w:color="auto" w:fill="1E1E1E"/>
+        <w:spacing w:after="0" w:line="285" w:lineRule="atLeast"/>
+        <w:jc w:val="left"/>
+        <w:rPr>
+          <w:rFonts w:ascii="Consolas" w:eastAsia="Times New Roman" w:hAnsi="Consolas" w:cs="Times New Roman"/>
+          <w:color w:val="D4D4D4"/>
+          <w:sz w:val="21"/>
+          <w:szCs w:val="21"/>
+        </w:rPr>
+      </w:pPr>
+      <w:r>
+        <w:rPr>
+          <w:rFonts w:ascii="Consolas" w:eastAsia="Times New Roman" w:hAnsi="Consolas" w:cs="Times New Roman"/>
+          <w:color w:val="DCDCAA"/>
+          <w:sz w:val="21"/>
+          <w:szCs w:val="21"/>
+        </w:rPr>
+        <w:t>print</w:t>
+      </w:r>
+      <w:r>
+        <w:rPr>
+          <w:rFonts w:ascii="Consolas" w:eastAsia="Times New Roman" w:hAnsi="Consolas" w:cs="Times New Roman"/>
+          <w:color w:val="D4D4D4"/>
+          <w:sz w:val="21"/>
+          <w:szCs w:val="21"/>
+        </w:rPr>
+        <w:t>(</w:t>
+      </w:r>
+      <w:r>
+        <w:rPr>
+          <w:rFonts w:ascii="Consolas" w:eastAsia="Times New Roman" w:hAnsi="Consolas" w:cs="Times New Roman"/>
+          <w:color w:val="CE9178"/>
+          <w:sz w:val="21"/>
+          <w:szCs w:val="21"/>
+        </w:rPr>
+        <w:t>"</w:t>
+      </w:r>
+      <w:r>
+        <w:rPr>
+          <w:rFonts w:ascii="MS Mincho" w:eastAsia="MS Mincho" w:hAnsi="MS Mincho" w:cs="MS Mincho" w:hint="eastAsia"/>
+          <w:color w:val="CE9178"/>
+          <w:sz w:val="21"/>
+          <w:szCs w:val="21"/>
+        </w:rPr>
+        <w:t>Ａｐｐｌｅ</w:t>
+      </w:r>
+      <w:r>
+        <w:rPr>
+          <w:rFonts w:ascii="Consolas" w:eastAsia="Times New Roman" w:hAnsi="Consolas" w:cs="Times New Roman"/>
+          <w:color w:val="CE9178"/>
+          <w:sz w:val="21"/>
+          <w:szCs w:val="21"/>
+        </w:rPr>
+        <w:t>"</w:t>
+      </w:r>
+      <w:r>
+        <w:rPr>
+          <w:rFonts w:ascii="Consolas" w:eastAsia="Times New Roman" w:hAnsi="Consolas" w:cs="Times New Roman"/>
+          <w:color w:val="D4D4D4"/>
+          <w:sz w:val="21"/>
+          <w:szCs w:val="21"/>
+        </w:rPr>
+        <w:t>.isalnum())</w:t>
+      </w:r>
+    </w:p>
+    <w:p>
+      <w:pPr>
+        <w:shd w:val="clear" w:color="auto" w:fill="1E1E1E"/>
+        <w:spacing w:after="0" w:line="285" w:lineRule="atLeast"/>
+        <w:jc w:val="left"/>
+        <w:rPr>
+          <w:rFonts w:ascii="Consolas" w:eastAsia="Times New Roman" w:hAnsi="Consolas" w:cs="Times New Roman"/>
+          <w:color w:val="D4D4D4"/>
+          <w:sz w:val="21"/>
+          <w:szCs w:val="21"/>
+        </w:rPr>
+      </w:pPr>
+      <w:r>
+        <w:rPr>
+          <w:rFonts w:ascii="Consolas" w:eastAsia="Times New Roman" w:hAnsi="Consolas" w:cs="Times New Roman"/>
+          <w:color w:val="6A9955"/>
+          <w:sz w:val="21"/>
+          <w:szCs w:val="21"/>
+        </w:rPr>
+        <w:t>#&gt;&gt; True</w:t>
+      </w:r>
+    </w:p>
+    <w:p>
+      <w:pPr>
+        <w:shd w:val="clear" w:color="auto" w:fill="1E1E1E"/>
+        <w:spacing w:after="0" w:line="285" w:lineRule="atLeast"/>
+        <w:jc w:val="left"/>
+        <w:rPr>
+          <w:rFonts w:ascii="Consolas" w:eastAsia="Times New Roman" w:hAnsi="Consolas" w:cs="Times New Roman"/>
+          <w:color w:val="D4D4D4"/>
+          <w:sz w:val="21"/>
+          <w:szCs w:val="21"/>
+        </w:rPr>
+      </w:pPr>
+    </w:p>
+    <w:p>
+      <w:pPr>
+        <w:shd w:val="clear" w:color="auto" w:fill="1E1E1E"/>
+        <w:spacing w:after="0" w:line="285" w:lineRule="atLeast"/>
+        <w:jc w:val="left"/>
+        <w:rPr>
+          <w:rFonts w:ascii="Consolas" w:eastAsia="Times New Roman" w:hAnsi="Consolas" w:cs="Times New Roman"/>
+          <w:color w:val="D4D4D4"/>
+          <w:sz w:val="21"/>
+          <w:szCs w:val="21"/>
+        </w:rPr>
+      </w:pPr>
+      <w:r>
+        <w:rPr>
+          <w:rFonts w:ascii="Consolas" w:eastAsia="Times New Roman" w:hAnsi="Consolas" w:cs="Times New Roman"/>
+          <w:color w:val="DCDCAA"/>
+          <w:sz w:val="21"/>
+          <w:szCs w:val="21"/>
+        </w:rPr>
+        <w:t>print</w:t>
+      </w:r>
+      <w:r>
+        <w:rPr>
+          <w:rFonts w:ascii="Consolas" w:eastAsia="Times New Roman" w:hAnsi="Consolas" w:cs="Times New Roman"/>
+          <w:color w:val="D4D4D4"/>
+          <w:sz w:val="21"/>
+          <w:szCs w:val="21"/>
+        </w:rPr>
+        <w:t>(</w:t>
+      </w:r>
+      <w:r>
+        <w:rPr>
+          <w:rFonts w:ascii="Consolas" w:eastAsia="Times New Roman" w:hAnsi="Consolas" w:cs="Times New Roman"/>
+          <w:color w:val="CE9178"/>
+          <w:sz w:val="21"/>
+          <w:szCs w:val="21"/>
+        </w:rPr>
+        <w:t>"</w:t>
+      </w:r>
+      <w:r>
+        <w:rPr>
+          <w:rFonts w:ascii="MS Mincho" w:eastAsia="MS Mincho" w:hAnsi="MS Mincho" w:cs="MS Mincho" w:hint="eastAsia"/>
+          <w:color w:val="CE9178"/>
+          <w:sz w:val="21"/>
+          <w:szCs w:val="21"/>
+        </w:rPr>
+        <w:t>７６５</w:t>
+      </w:r>
+      <w:r>
+        <w:rPr>
+          <w:rFonts w:ascii="Consolas" w:eastAsia="Times New Roman" w:hAnsi="Consolas" w:cs="Times New Roman"/>
+          <w:color w:val="CE9178"/>
+          <w:sz w:val="21"/>
+          <w:szCs w:val="21"/>
+        </w:rPr>
+        <w:t>"</w:t>
+      </w:r>
+      <w:r>
+        <w:rPr>
+          <w:rFonts w:ascii="Consolas" w:eastAsia="Times New Roman" w:hAnsi="Consolas" w:cs="Times New Roman"/>
+          <w:color w:val="D4D4D4"/>
+          <w:sz w:val="21"/>
+          <w:szCs w:val="21"/>
+        </w:rPr>
+        <w:t>.isalnum())</w:t>
+      </w:r>
+    </w:p>
+    <w:p>
+      <w:pPr>
+        <w:shd w:val="clear" w:color="auto" w:fill="1E1E1E"/>
+        <w:spacing w:after="0" w:line="285" w:lineRule="atLeast"/>
+        <w:jc w:val="left"/>
+        <w:rPr>
+          <w:rFonts w:ascii="Consolas" w:eastAsia="Times New Roman" w:hAnsi="Consolas" w:cs="Times New Roman"/>
+          <w:color w:val="D4D4D4"/>
+          <w:sz w:val="21"/>
+          <w:szCs w:val="21"/>
+        </w:rPr>
+      </w:pPr>
+      <w:r>
+        <w:rPr>
+          <w:rFonts w:ascii="Consolas" w:eastAsia="Times New Roman" w:hAnsi="Consolas" w:cs="Times New Roman"/>
+          <w:color w:val="6A9955"/>
+          <w:sz w:val="21"/>
+          <w:szCs w:val="21"/>
+        </w:rPr>
+        <w:t>#&gt;&gt; True</w:t>
+      </w:r>
+    </w:p>
+    <w:p>
+      <w:pPr>
+        <w:shd w:val="clear" w:color="auto" w:fill="1E1E1E"/>
+        <w:spacing w:after="0" w:line="285" w:lineRule="atLeast"/>
+        <w:jc w:val="left"/>
+        <w:rPr>
+          <w:rFonts w:ascii="Consolas" w:eastAsia="Times New Roman" w:hAnsi="Consolas" w:cs="Times New Roman"/>
+          <w:color w:val="D4D4D4"/>
+          <w:sz w:val="21"/>
+          <w:szCs w:val="21"/>
+        </w:rPr>
+      </w:pPr>
+    </w:p>
+    <w:p>
+      <w:pPr>
+        <w:shd w:val="clear" w:color="auto" w:fill="1E1E1E"/>
+        <w:spacing w:after="0" w:line="285" w:lineRule="atLeast"/>
+        <w:jc w:val="left"/>
+        <w:rPr>
+          <w:rFonts w:ascii="Consolas" w:eastAsia="Times New Roman" w:hAnsi="Consolas" w:cs="Times New Roman"/>
+          <w:color w:val="D4D4D4"/>
+          <w:sz w:val="21"/>
+          <w:szCs w:val="21"/>
+        </w:rPr>
+      </w:pPr>
+      <w:r>
+        <w:rPr>
+          <w:rFonts w:ascii="Consolas" w:eastAsia="Times New Roman" w:hAnsi="Consolas" w:cs="Times New Roman"/>
+          <w:color w:val="DCDCAA"/>
+          <w:sz w:val="21"/>
+          <w:szCs w:val="21"/>
+        </w:rPr>
+        <w:t>print</w:t>
+      </w:r>
+      <w:r>
+        <w:rPr>
+          <w:rFonts w:ascii="Consolas" w:eastAsia="Times New Roman" w:hAnsi="Consolas" w:cs="Times New Roman"/>
+          <w:color w:val="D4D4D4"/>
+          <w:sz w:val="21"/>
+          <w:szCs w:val="21"/>
+        </w:rPr>
+        <w:t>(</w:t>
+      </w:r>
+      <w:r>
+        <w:rPr>
+          <w:rFonts w:ascii="Consolas" w:eastAsia="Times New Roman" w:hAnsi="Consolas" w:cs="Times New Roman"/>
+          <w:color w:val="CE9178"/>
+          <w:sz w:val="21"/>
+          <w:szCs w:val="21"/>
+        </w:rPr>
+        <w:t>"</w:t>
+      </w:r>
+      <w:r>
+        <w:rPr>
+          <w:rFonts w:ascii="MS Mincho" w:eastAsia="MS Mincho" w:hAnsi="MS Mincho" w:cs="MS Mincho" w:hint="eastAsia"/>
+          <w:color w:val="CE9178"/>
+          <w:sz w:val="21"/>
+          <w:szCs w:val="21"/>
+        </w:rPr>
+        <w:t>七五三</w:t>
+      </w:r>
+      <w:r>
+        <w:rPr>
+          <w:rFonts w:ascii="Consolas" w:eastAsia="Times New Roman" w:hAnsi="Consolas" w:cs="Times New Roman"/>
+          <w:color w:val="CE9178"/>
+          <w:sz w:val="21"/>
+          <w:szCs w:val="21"/>
+        </w:rPr>
+        <w:t>"</w:t>
+      </w:r>
+      <w:r>
+        <w:rPr>
+          <w:rFonts w:ascii="Consolas" w:eastAsia="Times New Roman" w:hAnsi="Consolas" w:cs="Times New Roman"/>
+          <w:color w:val="D4D4D4"/>
+          <w:sz w:val="21"/>
+          <w:szCs w:val="21"/>
+        </w:rPr>
+        <w:t>.isalnum())</w:t>
+      </w:r>
+    </w:p>
+    <w:p>
+      <w:pPr>
+        <w:shd w:val="clear" w:color="auto" w:fill="1E1E1E"/>
+        <w:spacing w:after="0" w:line="285" w:lineRule="atLeast"/>
+        <w:jc w:val="left"/>
+        <w:rPr>
+          <w:rFonts w:ascii="Consolas" w:eastAsia="Times New Roman" w:hAnsi="Consolas" w:cs="Times New Roman"/>
+          <w:color w:val="D4D4D4"/>
+          <w:sz w:val="21"/>
+          <w:szCs w:val="21"/>
+        </w:rPr>
+      </w:pPr>
+      <w:r>
+        <w:rPr>
+          <w:rFonts w:ascii="Consolas" w:eastAsia="Times New Roman" w:hAnsi="Consolas" w:cs="Times New Roman"/>
+          <w:color w:val="6A9955"/>
+          <w:sz w:val="21"/>
+          <w:szCs w:val="21"/>
+        </w:rPr>
+        <w:t>#&gt;&gt; True</w:t>
+      </w:r>
+    </w:p>
+    <w:p>
+      <w:pPr>
+        <w:shd w:val="clear" w:color="auto" w:fill="1E1E1E"/>
+        <w:spacing w:after="0" w:line="285" w:lineRule="atLeast"/>
+        <w:jc w:val="left"/>
+        <w:rPr>
+          <w:rFonts w:ascii="Consolas" w:eastAsia="Times New Roman" w:hAnsi="Consolas" w:cs="Times New Roman"/>
+          <w:color w:val="D4D4D4"/>
+          <w:sz w:val="21"/>
+          <w:szCs w:val="21"/>
+        </w:rPr>
+      </w:pPr>
+    </w:p>
+    <w:p>
+      <w:r>
+        <w:t>Và Nếu chuỗi ký tự là một ký tự trống, kết quả False được trả về:</w:t>
+      </w:r>
+    </w:p>
+    <w:p>
+      <w:pPr>
+        <w:shd w:val="clear" w:color="auto" w:fill="1E1E1E"/>
+        <w:spacing w:after="0" w:line="285" w:lineRule="atLeast"/>
+        <w:jc w:val="left"/>
+        <w:rPr>
+          <w:rFonts w:ascii="Consolas" w:eastAsia="Times New Roman" w:hAnsi="Consolas" w:cs="Times New Roman"/>
+          <w:color w:val="D4D4D4"/>
+          <w:sz w:val="21"/>
+          <w:szCs w:val="21"/>
+        </w:rPr>
+      </w:pPr>
+      <w:r>
+        <w:rPr>
+          <w:rFonts w:ascii="Consolas" w:eastAsia="Times New Roman" w:hAnsi="Consolas" w:cs="Times New Roman"/>
+          <w:color w:val="DCDCAA"/>
+          <w:sz w:val="21"/>
+          <w:szCs w:val="21"/>
+        </w:rPr>
+        <w:t>print</w:t>
+      </w:r>
+      <w:r>
+        <w:rPr>
+          <w:rFonts w:ascii="Consolas" w:eastAsia="Times New Roman" w:hAnsi="Consolas" w:cs="Times New Roman"/>
+          <w:color w:val="D4D4D4"/>
+          <w:sz w:val="21"/>
+          <w:szCs w:val="21"/>
+        </w:rPr>
+        <w:t>(</w:t>
+      </w:r>
+      <w:r>
+        <w:rPr>
+          <w:rFonts w:ascii="Consolas" w:eastAsia="Times New Roman" w:hAnsi="Consolas" w:cs="Times New Roman"/>
+          <w:color w:val="CE9178"/>
+          <w:sz w:val="21"/>
+          <w:szCs w:val="21"/>
+        </w:rPr>
+        <w:t>""</w:t>
+      </w:r>
+      <w:r>
+        <w:rPr>
+          <w:rFonts w:ascii="Consolas" w:eastAsia="Times New Roman" w:hAnsi="Consolas" w:cs="Times New Roman"/>
+          <w:color w:val="D4D4D4"/>
+          <w:sz w:val="21"/>
+          <w:szCs w:val="21"/>
+        </w:rPr>
+        <w:t>.isalnum())</w:t>
+      </w:r>
+    </w:p>
+    <w:p>
+      <w:pPr>
+        <w:shd w:val="clear" w:color="auto" w:fill="1E1E1E"/>
+        <w:spacing w:after="0" w:line="285" w:lineRule="atLeast"/>
+        <w:jc w:val="left"/>
+        <w:rPr>
+          <w:rFonts w:ascii="Consolas" w:eastAsia="Times New Roman" w:hAnsi="Consolas" w:cs="Times New Roman"/>
+          <w:color w:val="D4D4D4"/>
+          <w:sz w:val="21"/>
+          <w:szCs w:val="21"/>
+        </w:rPr>
+      </w:pPr>
+      <w:r>
+        <w:rPr>
+          <w:rFonts w:ascii="Consolas" w:eastAsia="Times New Roman" w:hAnsi="Consolas" w:cs="Times New Roman"/>
+          <w:color w:val="6A9955"/>
+          <w:sz w:val="21"/>
+          <w:szCs w:val="21"/>
+        </w:rPr>
+        <w:t>#&gt;&gt; False</w:t>
+      </w:r>
+    </w:p>
+    <w:p>
+      <w:pPr>
+        <w:shd w:val="clear" w:color="auto" w:fill="1E1E1E"/>
+        <w:spacing w:after="0" w:line="285" w:lineRule="atLeast"/>
+        <w:jc w:val="left"/>
+        <w:rPr>
+          <w:rFonts w:ascii="Consolas" w:eastAsia="Times New Roman" w:hAnsi="Consolas" w:cs="Times New Roman"/>
+          <w:color w:val="D4D4D4"/>
+          <w:sz w:val="21"/>
+          <w:szCs w:val="21"/>
+        </w:rPr>
+      </w:pPr>
     </w:p>
     <w:p/>
     <w:p/>
@@ -51217,14 +53305,12 @@
     <w:p/>
     <w:p/>
     <w:p/>
-    <w:p/>
     <w:p>
       <w:pPr>
         <w:pStyle w:val="Heading1"/>
       </w:pPr>
       <w:bookmarkStart w:id="104" w:name="_Toc127696402"/>
       <w:r>
-        <w:lastRenderedPageBreak/>
         <w:t>Tham khảo</w:t>
       </w:r>
       <w:bookmarkEnd w:id="104"/>
